--- a/doc/接口文档/球队赛事模块api.docx
+++ b/doc/接口文档/球队赛事模块api.docx
@@ -56,7 +56,7 @@
         </w:rPr>
         <w:fldChar w:fldCharType="separate"/>
       </w:r>
-      <w:hyperlink w:anchor="_Toc512602592" w:history="1">
+      <w:hyperlink w:anchor="_Toc513654552" w:history="1">
         <w:r>
           <w:rPr>
             <w:rStyle w:val="a5"/>
@@ -84,7 +84,7 @@
             <w:noProof/>
             <w:webHidden/>
           </w:rPr>
-          <w:instrText xml:space="preserve"> PAGEREF _Toc512602592 \h </w:instrText>
+          <w:instrText xml:space="preserve"> PAGEREF _Toc513654552 \h </w:instrText>
         </w:r>
         <w:r>
           <w:rPr>
@@ -104,7 +104,7 @@
             <w:noProof/>
             <w:webHidden/>
           </w:rPr>
-          <w:t>6</w:t>
+          <w:t>7</w:t>
         </w:r>
         <w:r>
           <w:rPr>
@@ -126,7 +126,7 @@
           <w:noProof/>
         </w:rPr>
       </w:pPr>
-      <w:hyperlink w:anchor="_Toc512602593" w:history="1">
+      <w:hyperlink w:anchor="_Toc513654553" w:history="1">
         <w:r>
           <w:rPr>
             <w:rStyle w:val="a5"/>
@@ -162,7 +162,7 @@
             <w:noProof/>
             <w:webHidden/>
           </w:rPr>
-          <w:instrText xml:space="preserve"> PAGEREF _Toc512602593 \h </w:instrText>
+          <w:instrText xml:space="preserve"> PAGEREF _Toc513654553 \h </w:instrText>
         </w:r>
         <w:r>
           <w:rPr>
@@ -182,7 +182,7 @@
             <w:noProof/>
             <w:webHidden/>
           </w:rPr>
-          <w:t>6</w:t>
+          <w:t>7</w:t>
         </w:r>
         <w:r>
           <w:rPr>
@@ -204,7 +204,7 @@
           <w:noProof/>
         </w:rPr>
       </w:pPr>
-      <w:hyperlink w:anchor="_Toc512602594" w:history="1">
+      <w:hyperlink w:anchor="_Toc513654554" w:history="1">
         <w:r>
           <w:rPr>
             <w:rStyle w:val="a5"/>
@@ -284,7 +284,7 @@
             <w:noProof/>
             <w:webHidden/>
           </w:rPr>
-          <w:instrText xml:space="preserve"> PAGEREF _Toc512602594 \h </w:instrText>
+          <w:instrText xml:space="preserve"> PAGEREF _Toc513654554 \h </w:instrText>
         </w:r>
         <w:r>
           <w:rPr>
@@ -326,7 +326,7 @@
           <w:noProof/>
         </w:rPr>
       </w:pPr>
-      <w:hyperlink w:anchor="_Toc512602595" w:history="1">
+      <w:hyperlink w:anchor="_Toc513654555" w:history="1">
         <w:r>
           <w:rPr>
             <w:rStyle w:val="a5"/>
@@ -378,7 +378,7 @@
             <w:noProof/>
             <w:webHidden/>
           </w:rPr>
-          <w:instrText xml:space="preserve"> PAGEREF _Toc512602595 \h </w:instrText>
+          <w:instrText xml:space="preserve"> PAGEREF _Toc513654555 \h </w:instrText>
         </w:r>
         <w:r>
           <w:rPr>
@@ -420,7 +420,7 @@
           <w:noProof/>
         </w:rPr>
       </w:pPr>
-      <w:hyperlink w:anchor="_Toc512602596" w:history="1">
+      <w:hyperlink w:anchor="_Toc513654556" w:history="1">
         <w:r>
           <w:rPr>
             <w:rStyle w:val="a5"/>
@@ -472,7 +472,7 @@
             <w:noProof/>
             <w:webHidden/>
           </w:rPr>
-          <w:instrText xml:space="preserve"> PAGEREF _Toc512602596 \h </w:instrText>
+          <w:instrText xml:space="preserve"> PAGEREF _Toc513654556 \h </w:instrText>
         </w:r>
         <w:r>
           <w:rPr>
@@ -492,7 +492,7 @@
             <w:noProof/>
             <w:webHidden/>
           </w:rPr>
-          <w:t>7</w:t>
+          <w:t>8</w:t>
         </w:r>
         <w:r>
           <w:rPr>
@@ -514,7 +514,7 @@
           <w:noProof/>
         </w:rPr>
       </w:pPr>
-      <w:hyperlink w:anchor="_Toc512602597" w:history="1">
+      <w:hyperlink w:anchor="_Toc513654557" w:history="1">
         <w:r>
           <w:rPr>
             <w:rStyle w:val="a5"/>
@@ -542,7 +542,7 @@
             <w:noProof/>
             <w:webHidden/>
           </w:rPr>
-          <w:instrText xml:space="preserve"> PAGEREF _Toc512602597 \h </w:instrText>
+          <w:instrText xml:space="preserve"> PAGEREF _Toc513654557 \h </w:instrText>
         </w:r>
         <w:r>
           <w:rPr>
@@ -562,7 +562,7 @@
             <w:noProof/>
             <w:webHidden/>
           </w:rPr>
-          <w:t>7</w:t>
+          <w:t>8</w:t>
         </w:r>
         <w:r>
           <w:rPr>
@@ -584,7 +584,7 @@
           <w:noProof/>
         </w:rPr>
       </w:pPr>
-      <w:hyperlink w:anchor="_Toc512602598" w:history="1">
+      <w:hyperlink w:anchor="_Toc513654558" w:history="1">
         <w:r>
           <w:rPr>
             <w:rStyle w:val="a5"/>
@@ -612,7 +612,7 @@
             <w:noProof/>
             <w:webHidden/>
           </w:rPr>
-          <w:instrText xml:space="preserve"> PAGEREF _Toc512602598 \h </w:instrText>
+          <w:instrText xml:space="preserve"> PAGEREF _Toc513654558 \h </w:instrText>
         </w:r>
         <w:r>
           <w:rPr>
@@ -654,7 +654,7 @@
           <w:noProof/>
         </w:rPr>
       </w:pPr>
-      <w:hyperlink w:anchor="_Toc512602599" w:history="1">
+      <w:hyperlink w:anchor="_Toc513654559" w:history="1">
         <w:r>
           <w:rPr>
             <w:rStyle w:val="a5"/>
@@ -682,7 +682,7 @@
             <w:noProof/>
             <w:webHidden/>
           </w:rPr>
-          <w:instrText xml:space="preserve"> PAGEREF _Toc512602599 \h </w:instrText>
+          <w:instrText xml:space="preserve"> PAGEREF _Toc513654559 \h </w:instrText>
         </w:r>
         <w:r>
           <w:rPr>
@@ -724,7 +724,7 @@
           <w:noProof/>
         </w:rPr>
       </w:pPr>
-      <w:hyperlink w:anchor="_Toc512602600" w:history="1">
+      <w:hyperlink w:anchor="_Toc513654560" w:history="1">
         <w:r>
           <w:rPr>
             <w:rStyle w:val="a5"/>
@@ -752,7 +752,7 @@
             <w:noProof/>
             <w:webHidden/>
           </w:rPr>
-          <w:instrText xml:space="preserve"> PAGEREF _Toc512602600 \h </w:instrText>
+          <w:instrText xml:space="preserve"> PAGEREF _Toc513654560 \h </w:instrText>
         </w:r>
         <w:r>
           <w:rPr>
@@ -772,7 +772,7 @@
             <w:noProof/>
             <w:webHidden/>
           </w:rPr>
-          <w:t>8</w:t>
+          <w:t>9</w:t>
         </w:r>
         <w:r>
           <w:rPr>
@@ -794,7 +794,7 @@
           <w:noProof/>
         </w:rPr>
       </w:pPr>
-      <w:hyperlink w:anchor="_Toc512602601" w:history="1">
+      <w:hyperlink w:anchor="_Toc513654561" w:history="1">
         <w:r>
           <w:rPr>
             <w:rStyle w:val="a5"/>
@@ -822,7 +822,7 @@
             <w:noProof/>
             <w:webHidden/>
           </w:rPr>
-          <w:instrText xml:space="preserve"> PAGEREF _Toc512602601 \h </w:instrText>
+          <w:instrText xml:space="preserve"> PAGEREF _Toc513654561 \h </w:instrText>
         </w:r>
         <w:r>
           <w:rPr>
@@ -864,7 +864,7 @@
           <w:noProof/>
         </w:rPr>
       </w:pPr>
-      <w:hyperlink w:anchor="_Toc512602602" w:history="1">
+      <w:hyperlink w:anchor="_Toc513654562" w:history="1">
         <w:r>
           <w:rPr>
             <w:rStyle w:val="a5"/>
@@ -892,7 +892,7 @@
             <w:noProof/>
             <w:webHidden/>
           </w:rPr>
-          <w:instrText xml:space="preserve"> PAGEREF _Toc512602602 \h </w:instrText>
+          <w:instrText xml:space="preserve"> PAGEREF _Toc513654562 \h </w:instrText>
         </w:r>
         <w:r>
           <w:rPr>
@@ -934,7 +934,7 @@
           <w:noProof/>
         </w:rPr>
       </w:pPr>
-      <w:hyperlink w:anchor="_Toc512602603" w:history="1">
+      <w:hyperlink w:anchor="_Toc513654563" w:history="1">
         <w:r>
           <w:rPr>
             <w:rStyle w:val="a5"/>
@@ -962,7 +962,7 @@
             <w:noProof/>
             <w:webHidden/>
           </w:rPr>
-          <w:instrText xml:space="preserve"> PAGEREF _Toc512602603 \h </w:instrText>
+          <w:instrText xml:space="preserve"> PAGEREF _Toc513654563 \h </w:instrText>
         </w:r>
         <w:r>
           <w:rPr>
@@ -982,7 +982,7 @@
             <w:noProof/>
             <w:webHidden/>
           </w:rPr>
-          <w:t>9</w:t>
+          <w:t>10</w:t>
         </w:r>
         <w:r>
           <w:rPr>
@@ -1004,7 +1004,7 @@
           <w:noProof/>
         </w:rPr>
       </w:pPr>
-      <w:hyperlink w:anchor="_Toc512602604" w:history="1">
+      <w:hyperlink w:anchor="_Toc513654564" w:history="1">
         <w:r>
           <w:rPr>
             <w:rStyle w:val="a5"/>
@@ -1032,7 +1032,7 @@
             <w:noProof/>
             <w:webHidden/>
           </w:rPr>
-          <w:instrText xml:space="preserve"> PAGEREF _Toc512602604 \h </w:instrText>
+          <w:instrText xml:space="preserve"> PAGEREF _Toc513654564 \h </w:instrText>
         </w:r>
         <w:r>
           <w:rPr>
@@ -1052,7 +1052,7 @@
             <w:noProof/>
             <w:webHidden/>
           </w:rPr>
-          <w:t>9</w:t>
+          <w:t>10</w:t>
         </w:r>
         <w:r>
           <w:rPr>
@@ -1074,7 +1074,7 @@
           <w:noProof/>
         </w:rPr>
       </w:pPr>
-      <w:hyperlink w:anchor="_Toc512602605" w:history="1">
+      <w:hyperlink w:anchor="_Toc513654565" w:history="1">
         <w:r>
           <w:rPr>
             <w:rStyle w:val="a5"/>
@@ -1102,7 +1102,7 @@
             <w:noProof/>
             <w:webHidden/>
           </w:rPr>
-          <w:instrText xml:space="preserve"> PAGEREF _Toc512602605 \h </w:instrText>
+          <w:instrText xml:space="preserve"> PAGEREF _Toc513654565 \h </w:instrText>
         </w:r>
         <w:r>
           <w:rPr>
@@ -1144,7 +1144,7 @@
           <w:noProof/>
         </w:rPr>
       </w:pPr>
-      <w:hyperlink w:anchor="_Toc512602606" w:history="1">
+      <w:hyperlink w:anchor="_Toc513654566" w:history="1">
         <w:r>
           <w:rPr>
             <w:rStyle w:val="a5"/>
@@ -1172,7 +1172,7 @@
             <w:noProof/>
             <w:webHidden/>
           </w:rPr>
-          <w:instrText xml:space="preserve"> PAGEREF _Toc512602606 \h </w:instrText>
+          <w:instrText xml:space="preserve"> PAGEREF _Toc513654566 \h </w:instrText>
         </w:r>
         <w:r>
           <w:rPr>
@@ -1192,7 +1192,7 @@
             <w:noProof/>
             <w:webHidden/>
           </w:rPr>
-          <w:t>10</w:t>
+          <w:t>11</w:t>
         </w:r>
         <w:r>
           <w:rPr>
@@ -1214,7 +1214,7 @@
           <w:noProof/>
         </w:rPr>
       </w:pPr>
-      <w:hyperlink w:anchor="_Toc512602607" w:history="1">
+      <w:hyperlink w:anchor="_Toc513654567" w:history="1">
         <w:r>
           <w:rPr>
             <w:rStyle w:val="a5"/>
@@ -1242,7 +1242,7 @@
             <w:noProof/>
             <w:webHidden/>
           </w:rPr>
-          <w:instrText xml:space="preserve"> PAGEREF _Toc512602607 \h </w:instrText>
+          <w:instrText xml:space="preserve"> PAGEREF _Toc513654567 \h </w:instrText>
         </w:r>
         <w:r>
           <w:rPr>
@@ -1262,7 +1262,7 @@
             <w:noProof/>
             <w:webHidden/>
           </w:rPr>
-          <w:t>10</w:t>
+          <w:t>11</w:t>
         </w:r>
         <w:r>
           <w:rPr>
@@ -1284,7 +1284,7 @@
           <w:noProof/>
         </w:rPr>
       </w:pPr>
-      <w:hyperlink w:anchor="_Toc512602608" w:history="1">
+      <w:hyperlink w:anchor="_Toc513654568" w:history="1">
         <w:r>
           <w:rPr>
             <w:rStyle w:val="a5"/>
@@ -1312,7 +1312,7 @@
             <w:noProof/>
             <w:webHidden/>
           </w:rPr>
-          <w:instrText xml:space="preserve"> PAGEREF _Toc512602608 \h </w:instrText>
+          <w:instrText xml:space="preserve"> PAGEREF _Toc513654568 \h </w:instrText>
         </w:r>
         <w:r>
           <w:rPr>
@@ -1354,7 +1354,7 @@
           <w:noProof/>
         </w:rPr>
       </w:pPr>
-      <w:hyperlink w:anchor="_Toc512602609" w:history="1">
+      <w:hyperlink w:anchor="_Toc513654569" w:history="1">
         <w:r>
           <w:rPr>
             <w:rStyle w:val="a5"/>
@@ -1382,7 +1382,7 @@
             <w:noProof/>
             <w:webHidden/>
           </w:rPr>
-          <w:instrText xml:space="preserve"> PAGEREF _Toc512602609 \h </w:instrText>
+          <w:instrText xml:space="preserve"> PAGEREF _Toc513654569 \h </w:instrText>
         </w:r>
         <w:r>
           <w:rPr>
@@ -1402,7 +1402,7 @@
             <w:noProof/>
             <w:webHidden/>
           </w:rPr>
-          <w:t>11</w:t>
+          <w:t>12</w:t>
         </w:r>
         <w:r>
           <w:rPr>
@@ -1424,7 +1424,7 @@
           <w:noProof/>
         </w:rPr>
       </w:pPr>
-      <w:hyperlink w:anchor="_Toc512602610" w:history="1">
+      <w:hyperlink w:anchor="_Toc513654570" w:history="1">
         <w:r>
           <w:rPr>
             <w:rStyle w:val="a5"/>
@@ -1452,7 +1452,7 @@
             <w:noProof/>
             <w:webHidden/>
           </w:rPr>
-          <w:instrText xml:space="preserve"> PAGEREF _Toc512602610 \h </w:instrText>
+          <w:instrText xml:space="preserve"> PAGEREF _Toc513654570 \h </w:instrText>
         </w:r>
         <w:r>
           <w:rPr>
@@ -1494,7 +1494,7 @@
           <w:noProof/>
         </w:rPr>
       </w:pPr>
-      <w:hyperlink w:anchor="_Toc512602611" w:history="1">
+      <w:hyperlink w:anchor="_Toc513654571" w:history="1">
         <w:r>
           <w:rPr>
             <w:rStyle w:val="a5"/>
@@ -1522,7 +1522,7 @@
             <w:noProof/>
             <w:webHidden/>
           </w:rPr>
-          <w:instrText xml:space="preserve"> PAGEREF _Toc512602611 \h </w:instrText>
+          <w:instrText xml:space="preserve"> PAGEREF _Toc513654571 \h </w:instrText>
         </w:r>
         <w:r>
           <w:rPr>
@@ -1564,7 +1564,7 @@
           <w:noProof/>
         </w:rPr>
       </w:pPr>
-      <w:hyperlink w:anchor="_Toc512602612" w:history="1">
+      <w:hyperlink w:anchor="_Toc513654572" w:history="1">
         <w:r>
           <w:rPr>
             <w:rStyle w:val="a5"/>
@@ -1592,7 +1592,7 @@
             <w:noProof/>
             <w:webHidden/>
           </w:rPr>
-          <w:instrText xml:space="preserve"> PAGEREF _Toc512602612 \h </w:instrText>
+          <w:instrText xml:space="preserve"> PAGEREF _Toc513654572 \h </w:instrText>
         </w:r>
         <w:r>
           <w:rPr>
@@ -1612,7 +1612,7 @@
             <w:noProof/>
             <w:webHidden/>
           </w:rPr>
-          <w:t>12</w:t>
+          <w:t>13</w:t>
         </w:r>
         <w:r>
           <w:rPr>
@@ -1634,7 +1634,7 @@
           <w:noProof/>
         </w:rPr>
       </w:pPr>
-      <w:hyperlink w:anchor="_Toc512602613" w:history="1">
+      <w:hyperlink w:anchor="_Toc513654573" w:history="1">
         <w:r>
           <w:rPr>
             <w:rStyle w:val="a5"/>
@@ -1662,7 +1662,7 @@
             <w:noProof/>
             <w:webHidden/>
           </w:rPr>
-          <w:instrText xml:space="preserve"> PAGEREF _Toc512602613 \h </w:instrText>
+          <w:instrText xml:space="preserve"> PAGEREF _Toc513654573 \h </w:instrText>
         </w:r>
         <w:r>
           <w:rPr>
@@ -1704,7 +1704,7 @@
           <w:noProof/>
         </w:rPr>
       </w:pPr>
-      <w:hyperlink w:anchor="_Toc512602614" w:history="1">
+      <w:hyperlink w:anchor="_Toc513654574" w:history="1">
         <w:r>
           <w:rPr>
             <w:rStyle w:val="a5"/>
@@ -1748,7 +1748,7 @@
             <w:noProof/>
             <w:webHidden/>
           </w:rPr>
-          <w:instrText xml:space="preserve"> PAGEREF _Toc512602614 \h </w:instrText>
+          <w:instrText xml:space="preserve"> PAGEREF _Toc513654574 \h </w:instrText>
         </w:r>
         <w:r>
           <w:rPr>
@@ -1768,7 +1768,7 @@
             <w:noProof/>
             <w:webHidden/>
           </w:rPr>
-          <w:t>13</w:t>
+          <w:t>14</w:t>
         </w:r>
         <w:r>
           <w:rPr>
@@ -1790,7 +1790,7 @@
           <w:noProof/>
         </w:rPr>
       </w:pPr>
-      <w:hyperlink w:anchor="_Toc512602615" w:history="1">
+      <w:hyperlink w:anchor="_Toc513654575" w:history="1">
         <w:r>
           <w:rPr>
             <w:rStyle w:val="a5"/>
@@ -1818,7 +1818,7 @@
             <w:noProof/>
             <w:webHidden/>
           </w:rPr>
-          <w:instrText xml:space="preserve"> PAGEREF _Toc512602615 \h </w:instrText>
+          <w:instrText xml:space="preserve"> PAGEREF _Toc513654575 \h </w:instrText>
         </w:r>
         <w:r>
           <w:rPr>
@@ -1860,7 +1860,7 @@
           <w:noProof/>
         </w:rPr>
       </w:pPr>
-      <w:hyperlink w:anchor="_Toc512602616" w:history="1">
+      <w:hyperlink w:anchor="_Toc513654576" w:history="1">
         <w:r>
           <w:rPr>
             <w:rStyle w:val="a5"/>
@@ -1888,7 +1888,7 @@
             <w:noProof/>
             <w:webHidden/>
           </w:rPr>
-          <w:instrText xml:space="preserve"> PAGEREF _Toc512602616 \h </w:instrText>
+          <w:instrText xml:space="preserve"> PAGEREF _Toc513654576 \h </w:instrText>
         </w:r>
         <w:r>
           <w:rPr>
@@ -1930,7 +1930,7 @@
           <w:noProof/>
         </w:rPr>
       </w:pPr>
-      <w:hyperlink w:anchor="_Toc512602617" w:history="1">
+      <w:hyperlink w:anchor="_Toc513654577" w:history="1">
         <w:r>
           <w:rPr>
             <w:rStyle w:val="a5"/>
@@ -1958,7 +1958,7 @@
             <w:noProof/>
             <w:webHidden/>
           </w:rPr>
-          <w:instrText xml:space="preserve"> PAGEREF _Toc512602617 \h </w:instrText>
+          <w:instrText xml:space="preserve"> PAGEREF _Toc513654577 \h </w:instrText>
         </w:r>
         <w:r>
           <w:rPr>
@@ -1978,7 +1978,7 @@
             <w:noProof/>
             <w:webHidden/>
           </w:rPr>
-          <w:t>14</w:t>
+          <w:t>15</w:t>
         </w:r>
         <w:r>
           <w:rPr>
@@ -2000,7 +2000,7 @@
           <w:noProof/>
         </w:rPr>
       </w:pPr>
-      <w:hyperlink w:anchor="_Toc512602618" w:history="1">
+      <w:hyperlink w:anchor="_Toc513654578" w:history="1">
         <w:r>
           <w:rPr>
             <w:rStyle w:val="a5"/>
@@ -2028,7 +2028,7 @@
             <w:noProof/>
             <w:webHidden/>
           </w:rPr>
-          <w:instrText xml:space="preserve"> PAGEREF _Toc512602618 \h </w:instrText>
+          <w:instrText xml:space="preserve"> PAGEREF _Toc513654578 \h </w:instrText>
         </w:r>
         <w:r>
           <w:rPr>
@@ -2070,7 +2070,7 @@
           <w:noProof/>
         </w:rPr>
       </w:pPr>
-      <w:hyperlink w:anchor="_Toc512602619" w:history="1">
+      <w:hyperlink w:anchor="_Toc513654579" w:history="1">
         <w:r>
           <w:rPr>
             <w:rStyle w:val="a5"/>
@@ -2098,7 +2098,7 @@
             <w:noProof/>
             <w:webHidden/>
           </w:rPr>
-          <w:instrText xml:space="preserve"> PAGEREF _Toc512602619 \h </w:instrText>
+          <w:instrText xml:space="preserve"> PAGEREF _Toc513654579 \h </w:instrText>
         </w:r>
         <w:r>
           <w:rPr>
@@ -2118,7 +2118,7 @@
             <w:noProof/>
             <w:webHidden/>
           </w:rPr>
-          <w:t>15</w:t>
+          <w:t>16</w:t>
         </w:r>
         <w:r>
           <w:rPr>
@@ -2140,7 +2140,7 @@
           <w:noProof/>
         </w:rPr>
       </w:pPr>
-      <w:hyperlink w:anchor="_Toc512602620" w:history="1">
+      <w:hyperlink w:anchor="_Toc513654580" w:history="1">
         <w:r>
           <w:rPr>
             <w:rStyle w:val="a5"/>
@@ -2168,7 +2168,7 @@
             <w:noProof/>
             <w:webHidden/>
           </w:rPr>
-          <w:instrText xml:space="preserve"> PAGEREF _Toc512602620 \h </w:instrText>
+          <w:instrText xml:space="preserve"> PAGEREF _Toc513654580 \h </w:instrText>
         </w:r>
         <w:r>
           <w:rPr>
@@ -2210,7 +2210,7 @@
           <w:noProof/>
         </w:rPr>
       </w:pPr>
-      <w:hyperlink w:anchor="_Toc512602621" w:history="1">
+      <w:hyperlink w:anchor="_Toc513654581" w:history="1">
         <w:r>
           <w:rPr>
             <w:rStyle w:val="a5"/>
@@ -2238,7 +2238,7 @@
             <w:noProof/>
             <w:webHidden/>
           </w:rPr>
-          <w:instrText xml:space="preserve"> PAGEREF _Toc512602621 \h </w:instrText>
+          <w:instrText xml:space="preserve"> PAGEREF _Toc513654581 \h </w:instrText>
         </w:r>
         <w:r>
           <w:rPr>
@@ -2280,7 +2280,7 @@
           <w:noProof/>
         </w:rPr>
       </w:pPr>
-      <w:hyperlink w:anchor="_Toc512602622" w:history="1">
+      <w:hyperlink w:anchor="_Toc513654582" w:history="1">
         <w:r>
           <w:rPr>
             <w:rStyle w:val="a5"/>
@@ -2308,7 +2308,7 @@
             <w:noProof/>
             <w:webHidden/>
           </w:rPr>
-          <w:instrText xml:space="preserve"> PAGEREF _Toc512602622 \h </w:instrText>
+          <w:instrText xml:space="preserve"> PAGEREF _Toc513654582 \h </w:instrText>
         </w:r>
         <w:r>
           <w:rPr>
@@ -2328,7 +2328,7 @@
             <w:noProof/>
             <w:webHidden/>
           </w:rPr>
-          <w:t>16</w:t>
+          <w:t>17</w:t>
         </w:r>
         <w:r>
           <w:rPr>
@@ -2350,7 +2350,7 @@
           <w:noProof/>
         </w:rPr>
       </w:pPr>
-      <w:hyperlink w:anchor="_Toc512602623" w:history="1">
+      <w:hyperlink w:anchor="_Toc513654583" w:history="1">
         <w:r>
           <w:rPr>
             <w:rStyle w:val="a5"/>
@@ -2378,7 +2378,7 @@
             <w:noProof/>
             <w:webHidden/>
           </w:rPr>
-          <w:instrText xml:space="preserve"> PAGEREF _Toc512602623 \h </w:instrText>
+          <w:instrText xml:space="preserve"> PAGEREF _Toc513654583 \h </w:instrText>
         </w:r>
         <w:r>
           <w:rPr>
@@ -2420,7 +2420,7 @@
           <w:noProof/>
         </w:rPr>
       </w:pPr>
-      <w:hyperlink w:anchor="_Toc512602624" w:history="1">
+      <w:hyperlink w:anchor="_Toc513654584" w:history="1">
         <w:r>
           <w:rPr>
             <w:rStyle w:val="a5"/>
@@ -2448,7 +2448,7 @@
             <w:noProof/>
             <w:webHidden/>
           </w:rPr>
-          <w:instrText xml:space="preserve"> PAGEREF _Toc512602624 \h </w:instrText>
+          <w:instrText xml:space="preserve"> PAGEREF _Toc513654584 \h </w:instrText>
         </w:r>
         <w:r>
           <w:rPr>
@@ -2468,7 +2468,7 @@
             <w:noProof/>
             <w:webHidden/>
           </w:rPr>
-          <w:t>17</w:t>
+          <w:t>18</w:t>
         </w:r>
         <w:r>
           <w:rPr>
@@ -2490,7 +2490,7 @@
           <w:noProof/>
         </w:rPr>
       </w:pPr>
-      <w:hyperlink w:anchor="_Toc512602625" w:history="1">
+      <w:hyperlink w:anchor="_Toc513654585" w:history="1">
         <w:r>
           <w:rPr>
             <w:rStyle w:val="a5"/>
@@ -2518,7 +2518,7 @@
             <w:noProof/>
             <w:webHidden/>
           </w:rPr>
-          <w:instrText xml:space="preserve"> PAGEREF _Toc512602625 \h </w:instrText>
+          <w:instrText xml:space="preserve"> PAGEREF _Toc513654585 \h </w:instrText>
         </w:r>
         <w:r>
           <w:rPr>
@@ -2538,7 +2538,7 @@
             <w:noProof/>
             <w:webHidden/>
           </w:rPr>
-          <w:t>17</w:t>
+          <w:t>18</w:t>
         </w:r>
         <w:r>
           <w:rPr>
@@ -2560,7 +2560,7 @@
           <w:noProof/>
         </w:rPr>
       </w:pPr>
-      <w:hyperlink w:anchor="_Toc512602626" w:history="1">
+      <w:hyperlink w:anchor="_Toc513654586" w:history="1">
         <w:r>
           <w:rPr>
             <w:rStyle w:val="a5"/>
@@ -2588,7 +2588,7 @@
             <w:noProof/>
             <w:webHidden/>
           </w:rPr>
-          <w:instrText xml:space="preserve"> PAGEREF _Toc512602626 \h </w:instrText>
+          <w:instrText xml:space="preserve"> PAGEREF _Toc513654586 \h </w:instrText>
         </w:r>
         <w:r>
           <w:rPr>
@@ -2630,7 +2630,7 @@
           <w:noProof/>
         </w:rPr>
       </w:pPr>
-      <w:hyperlink w:anchor="_Toc512602627" w:history="1">
+      <w:hyperlink w:anchor="_Toc513654587" w:history="1">
         <w:r>
           <w:rPr>
             <w:rStyle w:val="a5"/>
@@ -2658,7 +2658,7 @@
             <w:noProof/>
             <w:webHidden/>
           </w:rPr>
-          <w:instrText xml:space="preserve"> PAGEREF _Toc512602627 \h </w:instrText>
+          <w:instrText xml:space="preserve"> PAGEREF _Toc513654587 \h </w:instrText>
         </w:r>
         <w:r>
           <w:rPr>
@@ -2678,7 +2678,7 @@
             <w:noProof/>
             <w:webHidden/>
           </w:rPr>
-          <w:t>18</w:t>
+          <w:t>19</w:t>
         </w:r>
         <w:r>
           <w:rPr>
@@ -2700,7 +2700,7 @@
           <w:noProof/>
         </w:rPr>
       </w:pPr>
-      <w:hyperlink w:anchor="_Toc512602628" w:history="1">
+      <w:hyperlink w:anchor="_Toc513654588" w:history="1">
         <w:r>
           <w:rPr>
             <w:rStyle w:val="a5"/>
@@ -2728,7 +2728,7 @@
             <w:noProof/>
             <w:webHidden/>
           </w:rPr>
-          <w:instrText xml:space="preserve"> PAGEREF _Toc512602628 \h </w:instrText>
+          <w:instrText xml:space="preserve"> PAGEREF _Toc513654588 \h </w:instrText>
         </w:r>
         <w:r>
           <w:rPr>
@@ -2770,7 +2770,7 @@
           <w:noProof/>
         </w:rPr>
       </w:pPr>
-      <w:hyperlink w:anchor="_Toc512602629" w:history="1">
+      <w:hyperlink w:anchor="_Toc513654589" w:history="1">
         <w:r>
           <w:rPr>
             <w:rStyle w:val="a5"/>
@@ -2798,7 +2798,7 @@
             <w:noProof/>
             <w:webHidden/>
           </w:rPr>
-          <w:instrText xml:space="preserve"> PAGEREF _Toc512602629 \h </w:instrText>
+          <w:instrText xml:space="preserve"> PAGEREF _Toc513654589 \h </w:instrText>
         </w:r>
         <w:r>
           <w:rPr>
@@ -2818,7 +2818,7 @@
             <w:noProof/>
             <w:webHidden/>
           </w:rPr>
-          <w:t>19</w:t>
+          <w:t>20</w:t>
         </w:r>
         <w:r>
           <w:rPr>
@@ -2840,7 +2840,7 @@
           <w:noProof/>
         </w:rPr>
       </w:pPr>
-      <w:hyperlink w:anchor="_Toc512602630" w:history="1">
+      <w:hyperlink w:anchor="_Toc513654590" w:history="1">
         <w:r>
           <w:rPr>
             <w:rStyle w:val="a5"/>
@@ -2868,7 +2868,7 @@
             <w:noProof/>
             <w:webHidden/>
           </w:rPr>
-          <w:instrText xml:space="preserve"> PAGEREF _Toc512602630 \h </w:instrText>
+          <w:instrText xml:space="preserve"> PAGEREF _Toc513654590 \h </w:instrText>
         </w:r>
         <w:r>
           <w:rPr>
@@ -2910,7 +2910,7 @@
           <w:noProof/>
         </w:rPr>
       </w:pPr>
-      <w:hyperlink w:anchor="_Toc512602631" w:history="1">
+      <w:hyperlink w:anchor="_Toc513654591" w:history="1">
         <w:r>
           <w:rPr>
             <w:rStyle w:val="a5"/>
@@ -2938,7 +2938,7 @@
             <w:noProof/>
             <w:webHidden/>
           </w:rPr>
-          <w:instrText xml:space="preserve"> PAGEREF _Toc512602631 \h </w:instrText>
+          <w:instrText xml:space="preserve"> PAGEREF _Toc513654591 \h </w:instrText>
         </w:r>
         <w:r>
           <w:rPr>
@@ -2958,7 +2958,7 @@
             <w:noProof/>
             <w:webHidden/>
           </w:rPr>
-          <w:t>20</w:t>
+          <w:t>21</w:t>
         </w:r>
         <w:r>
           <w:rPr>
@@ -2980,7 +2980,7 @@
           <w:noProof/>
         </w:rPr>
       </w:pPr>
-      <w:hyperlink w:anchor="_Toc512602632" w:history="1">
+      <w:hyperlink w:anchor="_Toc513654592" w:history="1">
         <w:r>
           <w:rPr>
             <w:rStyle w:val="a5"/>
@@ -3008,7 +3008,7 @@
             <w:noProof/>
             <w:webHidden/>
           </w:rPr>
-          <w:instrText xml:space="preserve"> PAGEREF _Toc512602632 \h </w:instrText>
+          <w:instrText xml:space="preserve"> PAGEREF _Toc513654592 \h </w:instrText>
         </w:r>
         <w:r>
           <w:rPr>
@@ -3050,7 +3050,7 @@
           <w:noProof/>
         </w:rPr>
       </w:pPr>
-      <w:hyperlink w:anchor="_Toc512602633" w:history="1">
+      <w:hyperlink w:anchor="_Toc513654593" w:history="1">
         <w:r>
           <w:rPr>
             <w:rStyle w:val="a5"/>
@@ -3078,7 +3078,7 @@
             <w:noProof/>
             <w:webHidden/>
           </w:rPr>
-          <w:instrText xml:space="preserve"> PAGEREF _Toc512602633 \h </w:instrText>
+          <w:instrText xml:space="preserve"> PAGEREF _Toc513654593 \h </w:instrText>
         </w:r>
         <w:r>
           <w:rPr>
@@ -3120,7 +3120,7 @@
           <w:noProof/>
         </w:rPr>
       </w:pPr>
-      <w:hyperlink w:anchor="_Toc512602634" w:history="1">
+      <w:hyperlink w:anchor="_Toc513654594" w:history="1">
         <w:r>
           <w:rPr>
             <w:rStyle w:val="a5"/>
@@ -3148,7 +3148,7 @@
             <w:noProof/>
             <w:webHidden/>
           </w:rPr>
-          <w:instrText xml:space="preserve"> PAGEREF _Toc512602634 \h </w:instrText>
+          <w:instrText xml:space="preserve"> PAGEREF _Toc513654594 \h </w:instrText>
         </w:r>
         <w:r>
           <w:rPr>
@@ -3168,7 +3168,7 @@
             <w:noProof/>
             <w:webHidden/>
           </w:rPr>
-          <w:t>21</w:t>
+          <w:t>22</w:t>
         </w:r>
         <w:r>
           <w:rPr>
@@ -3190,7 +3190,7 @@
           <w:noProof/>
         </w:rPr>
       </w:pPr>
-      <w:hyperlink w:anchor="_Toc512602635" w:history="1">
+      <w:hyperlink w:anchor="_Toc513654595" w:history="1">
         <w:r>
           <w:rPr>
             <w:rStyle w:val="a5"/>
@@ -3218,7 +3218,7 @@
             <w:noProof/>
             <w:webHidden/>
           </w:rPr>
-          <w:instrText xml:space="preserve"> PAGEREF _Toc512602635 \h </w:instrText>
+          <w:instrText xml:space="preserve"> PAGEREF _Toc513654595 \h </w:instrText>
         </w:r>
         <w:r>
           <w:rPr>
@@ -3260,7 +3260,7 @@
           <w:noProof/>
         </w:rPr>
       </w:pPr>
-      <w:hyperlink w:anchor="_Toc512602636" w:history="1">
+      <w:hyperlink w:anchor="_Toc513654596" w:history="1">
         <w:r>
           <w:rPr>
             <w:rStyle w:val="a5"/>
@@ -3288,7 +3288,7 @@
             <w:noProof/>
             <w:webHidden/>
           </w:rPr>
-          <w:instrText xml:space="preserve"> PAGEREF _Toc512602636 \h </w:instrText>
+          <w:instrText xml:space="preserve"> PAGEREF _Toc513654596 \h </w:instrText>
         </w:r>
         <w:r>
           <w:rPr>
@@ -3308,7 +3308,7 @@
             <w:noProof/>
             <w:webHidden/>
           </w:rPr>
-          <w:t>22</w:t>
+          <w:t>23</w:t>
         </w:r>
         <w:r>
           <w:rPr>
@@ -3330,7 +3330,7 @@
           <w:noProof/>
         </w:rPr>
       </w:pPr>
-      <w:hyperlink w:anchor="_Toc512602637" w:history="1">
+      <w:hyperlink w:anchor="_Toc513654597" w:history="1">
         <w:r>
           <w:rPr>
             <w:rStyle w:val="a5"/>
@@ -3374,7 +3374,7 @@
             <w:noProof/>
             <w:webHidden/>
           </w:rPr>
-          <w:instrText xml:space="preserve"> PAGEREF _Toc512602637 \h </w:instrText>
+          <w:instrText xml:space="preserve"> PAGEREF _Toc513654597 \h </w:instrText>
         </w:r>
         <w:r>
           <w:rPr>
@@ -3416,7 +3416,7 @@
           <w:noProof/>
         </w:rPr>
       </w:pPr>
-      <w:hyperlink w:anchor="_Toc512602638" w:history="1">
+      <w:hyperlink w:anchor="_Toc513654598" w:history="1">
         <w:r>
           <w:rPr>
             <w:rStyle w:val="a5"/>
@@ -3460,7 +3460,7 @@
             <w:noProof/>
             <w:webHidden/>
           </w:rPr>
-          <w:instrText xml:space="preserve"> PAGEREF _Toc512602638 \h </w:instrText>
+          <w:instrText xml:space="preserve"> PAGEREF _Toc513654598 \h </w:instrText>
         </w:r>
         <w:r>
           <w:rPr>
@@ -3480,7 +3480,7 @@
             <w:noProof/>
             <w:webHidden/>
           </w:rPr>
-          <w:t>23</w:t>
+          <w:t>24</w:t>
         </w:r>
         <w:r>
           <w:rPr>
@@ -3502,7 +3502,7 @@
           <w:noProof/>
         </w:rPr>
       </w:pPr>
-      <w:hyperlink w:anchor="_Toc512602639" w:history="1">
+      <w:hyperlink w:anchor="_Toc513654599" w:history="1">
         <w:r>
           <w:rPr>
             <w:rStyle w:val="a5"/>
@@ -3546,7 +3546,7 @@
             <w:noProof/>
             <w:webHidden/>
           </w:rPr>
-          <w:instrText xml:space="preserve"> PAGEREF _Toc512602639 \h </w:instrText>
+          <w:instrText xml:space="preserve"> PAGEREF _Toc513654599 \h </w:instrText>
         </w:r>
         <w:r>
           <w:rPr>
@@ -3588,7 +3588,7 @@
           <w:noProof/>
         </w:rPr>
       </w:pPr>
-      <w:hyperlink w:anchor="_Toc512602640" w:history="1">
+      <w:hyperlink w:anchor="_Toc513654600" w:history="1">
         <w:r>
           <w:rPr>
             <w:rStyle w:val="a5"/>
@@ -3632,7 +3632,7 @@
             <w:noProof/>
             <w:webHidden/>
           </w:rPr>
-          <w:instrText xml:space="preserve"> PAGEREF _Toc512602640 \h </w:instrText>
+          <w:instrText xml:space="preserve"> PAGEREF _Toc513654600 \h </w:instrText>
         </w:r>
         <w:r>
           <w:rPr>
@@ -3674,7 +3674,7 @@
           <w:noProof/>
         </w:rPr>
       </w:pPr>
-      <w:hyperlink w:anchor="_Toc512602641" w:history="1">
+      <w:hyperlink w:anchor="_Toc513654601" w:history="1">
         <w:r>
           <w:rPr>
             <w:rStyle w:val="a5"/>
@@ -3702,7 +3702,7 @@
             <w:noProof/>
             <w:webHidden/>
           </w:rPr>
-          <w:instrText xml:space="preserve"> PAGEREF _Toc512602641 \h </w:instrText>
+          <w:instrText xml:space="preserve"> PAGEREF _Toc513654601 \h </w:instrText>
         </w:r>
         <w:r>
           <w:rPr>
@@ -3722,7 +3722,7 @@
             <w:noProof/>
             <w:webHidden/>
           </w:rPr>
-          <w:t>24</w:t>
+          <w:t>25</w:t>
         </w:r>
         <w:r>
           <w:rPr>
@@ -3744,7 +3744,7 @@
           <w:noProof/>
         </w:rPr>
       </w:pPr>
-      <w:hyperlink w:anchor="_Toc512602642" w:history="1">
+      <w:hyperlink w:anchor="_Toc513654602" w:history="1">
         <w:r>
           <w:rPr>
             <w:rStyle w:val="a5"/>
@@ -3772,7 +3772,7 @@
             <w:noProof/>
             <w:webHidden/>
           </w:rPr>
-          <w:instrText xml:space="preserve"> PAGEREF _Toc512602642 \h </w:instrText>
+          <w:instrText xml:space="preserve"> PAGEREF _Toc513654602 \h </w:instrText>
         </w:r>
         <w:r>
           <w:rPr>
@@ -3814,7 +3814,7 @@
           <w:noProof/>
         </w:rPr>
       </w:pPr>
-      <w:hyperlink w:anchor="_Toc512602643" w:history="1">
+      <w:hyperlink w:anchor="_Toc513654603" w:history="1">
         <w:r>
           <w:rPr>
             <w:rStyle w:val="a5"/>
@@ -3842,7 +3842,7 @@
             <w:noProof/>
             <w:webHidden/>
           </w:rPr>
-          <w:instrText xml:space="preserve"> PAGEREF _Toc512602643 \h </w:instrText>
+          <w:instrText xml:space="preserve"> PAGEREF _Toc513654603 \h </w:instrText>
         </w:r>
         <w:r>
           <w:rPr>
@@ -3862,7 +3862,7 @@
             <w:noProof/>
             <w:webHidden/>
           </w:rPr>
-          <w:t>25</w:t>
+          <w:t>26</w:t>
         </w:r>
         <w:r>
           <w:rPr>
@@ -3884,7 +3884,7 @@
           <w:noProof/>
         </w:rPr>
       </w:pPr>
-      <w:hyperlink w:anchor="_Toc512602644" w:history="1">
+      <w:hyperlink w:anchor="_Toc513654604" w:history="1">
         <w:r>
           <w:rPr>
             <w:rStyle w:val="a5"/>
@@ -3912,7 +3912,7 @@
             <w:noProof/>
             <w:webHidden/>
           </w:rPr>
-          <w:instrText xml:space="preserve"> PAGEREF _Toc512602644 \h </w:instrText>
+          <w:instrText xml:space="preserve"> PAGEREF _Toc513654604 \h </w:instrText>
         </w:r>
         <w:r>
           <w:rPr>
@@ -3932,7 +3932,7 @@
             <w:noProof/>
             <w:webHidden/>
           </w:rPr>
-          <w:t>25</w:t>
+          <w:t>26</w:t>
         </w:r>
         <w:r>
           <w:rPr>
@@ -3954,7 +3954,7 @@
           <w:noProof/>
         </w:rPr>
       </w:pPr>
-      <w:hyperlink w:anchor="_Toc512602645" w:history="1">
+      <w:hyperlink w:anchor="_Toc513654605" w:history="1">
         <w:r>
           <w:rPr>
             <w:rStyle w:val="a5"/>
@@ -3982,7 +3982,7 @@
             <w:noProof/>
             <w:webHidden/>
           </w:rPr>
-          <w:instrText xml:space="preserve"> PAGEREF _Toc512602645 \h </w:instrText>
+          <w:instrText xml:space="preserve"> PAGEREF _Toc513654605 \h </w:instrText>
         </w:r>
         <w:r>
           <w:rPr>
@@ -4024,7 +4024,7 @@
           <w:noProof/>
         </w:rPr>
       </w:pPr>
-      <w:hyperlink w:anchor="_Toc512602646" w:history="1">
+      <w:hyperlink w:anchor="_Toc513654606" w:history="1">
         <w:r>
           <w:rPr>
             <w:rStyle w:val="a5"/>
@@ -4052,7 +4052,7 @@
             <w:noProof/>
             <w:webHidden/>
           </w:rPr>
-          <w:instrText xml:space="preserve"> PAGEREF _Toc512602646 \h </w:instrText>
+          <w:instrText xml:space="preserve"> PAGEREF _Toc513654606 \h </w:instrText>
         </w:r>
         <w:r>
           <w:rPr>
@@ -4094,7 +4094,7 @@
           <w:noProof/>
         </w:rPr>
       </w:pPr>
-      <w:hyperlink w:anchor="_Toc512602647" w:history="1">
+      <w:hyperlink w:anchor="_Toc513654607" w:history="1">
         <w:r>
           <w:rPr>
             <w:rStyle w:val="a5"/>
@@ -4122,7 +4122,7 @@
             <w:noProof/>
             <w:webHidden/>
           </w:rPr>
-          <w:instrText xml:space="preserve"> PAGEREF _Toc512602647 \h </w:instrText>
+          <w:instrText xml:space="preserve"> PAGEREF _Toc513654607 \h </w:instrText>
         </w:r>
         <w:r>
           <w:rPr>
@@ -4142,7 +4142,7 @@
             <w:noProof/>
             <w:webHidden/>
           </w:rPr>
-          <w:t>26</w:t>
+          <w:t>27</w:t>
         </w:r>
         <w:r>
           <w:rPr>
@@ -4164,7 +4164,7 @@
           <w:noProof/>
         </w:rPr>
       </w:pPr>
-      <w:hyperlink w:anchor="_Toc512602648" w:history="1">
+      <w:hyperlink w:anchor="_Toc513654608" w:history="1">
         <w:r>
           <w:rPr>
             <w:rStyle w:val="a5"/>
@@ -4192,7 +4192,7 @@
             <w:noProof/>
             <w:webHidden/>
           </w:rPr>
-          <w:instrText xml:space="preserve"> PAGEREF _Toc512602648 \h </w:instrText>
+          <w:instrText xml:space="preserve"> PAGEREF _Toc513654608 \h </w:instrText>
         </w:r>
         <w:r>
           <w:rPr>
@@ -4234,7 +4234,7 @@
           <w:noProof/>
         </w:rPr>
       </w:pPr>
-      <w:hyperlink w:anchor="_Toc512602649" w:history="1">
+      <w:hyperlink w:anchor="_Toc513654609" w:history="1">
         <w:r>
           <w:rPr>
             <w:rStyle w:val="a5"/>
@@ -4262,7 +4262,7 @@
             <w:noProof/>
             <w:webHidden/>
           </w:rPr>
-          <w:instrText xml:space="preserve"> PAGEREF _Toc512602649 \h </w:instrText>
+          <w:instrText xml:space="preserve"> PAGEREF _Toc513654609 \h </w:instrText>
         </w:r>
         <w:r>
           <w:rPr>
@@ -4282,7 +4282,7 @@
             <w:noProof/>
             <w:webHidden/>
           </w:rPr>
-          <w:t>27</w:t>
+          <w:t>28</w:t>
         </w:r>
         <w:r>
           <w:rPr>
@@ -4304,7 +4304,7 @@
           <w:noProof/>
         </w:rPr>
       </w:pPr>
-      <w:hyperlink w:anchor="_Toc512602650" w:history="1">
+      <w:hyperlink w:anchor="_Toc513654610" w:history="1">
         <w:r>
           <w:rPr>
             <w:rStyle w:val="a5"/>
@@ -4332,7 +4332,7 @@
             <w:noProof/>
             <w:webHidden/>
           </w:rPr>
-          <w:instrText xml:space="preserve"> PAGEREF _Toc512602650 \h </w:instrText>
+          <w:instrText xml:space="preserve"> PAGEREF _Toc513654610 \h </w:instrText>
         </w:r>
         <w:r>
           <w:rPr>
@@ -4352,7 +4352,7 @@
             <w:noProof/>
             <w:webHidden/>
           </w:rPr>
-          <w:t>27</w:t>
+          <w:t>28</w:t>
         </w:r>
         <w:r>
           <w:rPr>
@@ -4374,7 +4374,7 @@
           <w:noProof/>
         </w:rPr>
       </w:pPr>
-      <w:hyperlink w:anchor="_Toc512602651" w:history="1">
+      <w:hyperlink w:anchor="_Toc513654611" w:history="1">
         <w:r>
           <w:rPr>
             <w:rStyle w:val="a5"/>
@@ -4402,7 +4402,7 @@
             <w:noProof/>
             <w:webHidden/>
           </w:rPr>
-          <w:instrText xml:space="preserve"> PAGEREF _Toc512602651 \h </w:instrText>
+          <w:instrText xml:space="preserve"> PAGEREF _Toc513654611 \h </w:instrText>
         </w:r>
         <w:r>
           <w:rPr>
@@ -4444,7 +4444,7 @@
           <w:noProof/>
         </w:rPr>
       </w:pPr>
-      <w:hyperlink w:anchor="_Toc512602652" w:history="1">
+      <w:hyperlink w:anchor="_Toc513654612" w:history="1">
         <w:r>
           <w:rPr>
             <w:rStyle w:val="a5"/>
@@ -4472,7 +4472,7 @@
             <w:noProof/>
             <w:webHidden/>
           </w:rPr>
-          <w:instrText xml:space="preserve"> PAGEREF _Toc512602652 \h </w:instrText>
+          <w:instrText xml:space="preserve"> PAGEREF _Toc513654612 \h </w:instrText>
         </w:r>
         <w:r>
           <w:rPr>
@@ -4492,7 +4492,7 @@
             <w:noProof/>
             <w:webHidden/>
           </w:rPr>
-          <w:t>28</w:t>
+          <w:t>29</w:t>
         </w:r>
         <w:r>
           <w:rPr>
@@ -4514,7 +4514,7 @@
           <w:noProof/>
         </w:rPr>
       </w:pPr>
-      <w:hyperlink w:anchor="_Toc512602653" w:history="1">
+      <w:hyperlink w:anchor="_Toc513654613" w:history="1">
         <w:r>
           <w:rPr>
             <w:rStyle w:val="a5"/>
@@ -4542,7 +4542,7 @@
             <w:noProof/>
             <w:webHidden/>
           </w:rPr>
-          <w:instrText xml:space="preserve"> PAGEREF _Toc512602653 \h </w:instrText>
+          <w:instrText xml:space="preserve"> PAGEREF _Toc513654613 \h </w:instrText>
         </w:r>
         <w:r>
           <w:rPr>
@@ -4584,7 +4584,7 @@
           <w:noProof/>
         </w:rPr>
       </w:pPr>
-      <w:hyperlink w:anchor="_Toc512602654" w:history="1">
+      <w:hyperlink w:anchor="_Toc513654614" w:history="1">
         <w:r>
           <w:rPr>
             <w:rStyle w:val="a5"/>
@@ -4612,7 +4612,7 @@
             <w:noProof/>
             <w:webHidden/>
           </w:rPr>
-          <w:instrText xml:space="preserve"> PAGEREF _Toc512602654 \h </w:instrText>
+          <w:instrText xml:space="preserve"> PAGEREF _Toc513654614 \h </w:instrText>
         </w:r>
         <w:r>
           <w:rPr>
@@ -4654,7 +4654,7 @@
           <w:noProof/>
         </w:rPr>
       </w:pPr>
-      <w:hyperlink w:anchor="_Toc512602655" w:history="1">
+      <w:hyperlink w:anchor="_Toc513654615" w:history="1">
         <w:r>
           <w:rPr>
             <w:rStyle w:val="a5"/>
@@ -4682,7 +4682,7 @@
             <w:noProof/>
             <w:webHidden/>
           </w:rPr>
-          <w:instrText xml:space="preserve"> PAGEREF _Toc512602655 \h </w:instrText>
+          <w:instrText xml:space="preserve"> PAGEREF _Toc513654615 \h </w:instrText>
         </w:r>
         <w:r>
           <w:rPr>
@@ -4702,7 +4702,7 @@
             <w:noProof/>
             <w:webHidden/>
           </w:rPr>
-          <w:t>29</w:t>
+          <w:t>30</w:t>
         </w:r>
         <w:r>
           <w:rPr>
@@ -4724,7 +4724,7 @@
           <w:noProof/>
         </w:rPr>
       </w:pPr>
-      <w:hyperlink w:anchor="_Toc512602656" w:history="1">
+      <w:hyperlink w:anchor="_Toc513654616" w:history="1">
         <w:r>
           <w:rPr>
             <w:rStyle w:val="a5"/>
@@ -4752,7 +4752,7 @@
             <w:noProof/>
             <w:webHidden/>
           </w:rPr>
-          <w:instrText xml:space="preserve"> PAGEREF _Toc512602656 \h </w:instrText>
+          <w:instrText xml:space="preserve"> PAGEREF _Toc513654616 \h </w:instrText>
         </w:r>
         <w:r>
           <w:rPr>
@@ -4794,7 +4794,7 @@
           <w:noProof/>
         </w:rPr>
       </w:pPr>
-      <w:hyperlink w:anchor="_Toc512602657" w:history="1">
+      <w:hyperlink w:anchor="_Toc513654617" w:history="1">
         <w:r>
           <w:rPr>
             <w:rStyle w:val="a5"/>
@@ -4822,7 +4822,7 @@
             <w:noProof/>
             <w:webHidden/>
           </w:rPr>
-          <w:instrText xml:space="preserve"> PAGEREF _Toc512602657 \h </w:instrText>
+          <w:instrText xml:space="preserve"> PAGEREF _Toc513654617 \h </w:instrText>
         </w:r>
         <w:r>
           <w:rPr>
@@ -4864,7 +4864,7 @@
           <w:noProof/>
         </w:rPr>
       </w:pPr>
-      <w:hyperlink w:anchor="_Toc512602658" w:history="1">
+      <w:hyperlink w:anchor="_Toc513654618" w:history="1">
         <w:r>
           <w:rPr>
             <w:rStyle w:val="a5"/>
@@ -4892,7 +4892,7 @@
             <w:noProof/>
             <w:webHidden/>
           </w:rPr>
-          <w:instrText xml:space="preserve"> PAGEREF _Toc512602658 \h </w:instrText>
+          <w:instrText xml:space="preserve"> PAGEREF _Toc513654618 \h </w:instrText>
         </w:r>
         <w:r>
           <w:rPr>
@@ -4912,7 +4912,7 @@
             <w:noProof/>
             <w:webHidden/>
           </w:rPr>
-          <w:t>30</w:t>
+          <w:t>31</w:t>
         </w:r>
         <w:r>
           <w:rPr>
@@ -4934,7 +4934,7 @@
           <w:noProof/>
         </w:rPr>
       </w:pPr>
-      <w:hyperlink w:anchor="_Toc512602659" w:history="1">
+      <w:hyperlink w:anchor="_Toc513654619" w:history="1">
         <w:r>
           <w:rPr>
             <w:rStyle w:val="a5"/>
@@ -4962,7 +4962,7 @@
             <w:noProof/>
             <w:webHidden/>
           </w:rPr>
-          <w:instrText xml:space="preserve"> PAGEREF _Toc512602659 \h </w:instrText>
+          <w:instrText xml:space="preserve"> PAGEREF _Toc513654619 \h </w:instrText>
         </w:r>
         <w:r>
           <w:rPr>
@@ -5004,7 +5004,7 @@
           <w:noProof/>
         </w:rPr>
       </w:pPr>
-      <w:hyperlink w:anchor="_Toc512602660" w:history="1">
+      <w:hyperlink w:anchor="_Toc513654620" w:history="1">
         <w:r>
           <w:rPr>
             <w:rStyle w:val="a5"/>
@@ -5032,7 +5032,7 @@
             <w:noProof/>
             <w:webHidden/>
           </w:rPr>
-          <w:instrText xml:space="preserve"> PAGEREF _Toc512602660 \h </w:instrText>
+          <w:instrText xml:space="preserve"> PAGEREF _Toc513654620 \h </w:instrText>
         </w:r>
         <w:r>
           <w:rPr>
@@ -5074,7 +5074,7 @@
           <w:noProof/>
         </w:rPr>
       </w:pPr>
-      <w:hyperlink w:anchor="_Toc512602661" w:history="1">
+      <w:hyperlink w:anchor="_Toc513654621" w:history="1">
         <w:r>
           <w:rPr>
             <w:rStyle w:val="a5"/>
@@ -5102,7 +5102,7 @@
             <w:noProof/>
             <w:webHidden/>
           </w:rPr>
-          <w:instrText xml:space="preserve"> PAGEREF _Toc512602661 \h </w:instrText>
+          <w:instrText xml:space="preserve"> PAGEREF _Toc513654621 \h </w:instrText>
         </w:r>
         <w:r>
           <w:rPr>
@@ -5122,7 +5122,7 @@
             <w:noProof/>
             <w:webHidden/>
           </w:rPr>
-          <w:t>31</w:t>
+          <w:t>32</w:t>
         </w:r>
         <w:r>
           <w:rPr>
@@ -5144,7 +5144,7 @@
           <w:noProof/>
         </w:rPr>
       </w:pPr>
-      <w:hyperlink w:anchor="_Toc512602662" w:history="1">
+      <w:hyperlink w:anchor="_Toc513654622" w:history="1">
         <w:r>
           <w:rPr>
             <w:rStyle w:val="a5"/>
@@ -5172,7 +5172,7 @@
             <w:noProof/>
             <w:webHidden/>
           </w:rPr>
-          <w:instrText xml:space="preserve"> PAGEREF _Toc512602662 \h </w:instrText>
+          <w:instrText xml:space="preserve"> PAGEREF _Toc513654622 \h </w:instrText>
         </w:r>
         <w:r>
           <w:rPr>
@@ -5214,7 +5214,7 @@
           <w:noProof/>
         </w:rPr>
       </w:pPr>
-      <w:hyperlink w:anchor="_Toc512602663" w:history="1">
+      <w:hyperlink w:anchor="_Toc513654623" w:history="1">
         <w:r>
           <w:rPr>
             <w:rStyle w:val="a5"/>
@@ -5242,7 +5242,7 @@
             <w:noProof/>
             <w:webHidden/>
           </w:rPr>
-          <w:instrText xml:space="preserve"> PAGEREF _Toc512602663 \h </w:instrText>
+          <w:instrText xml:space="preserve"> PAGEREF _Toc513654623 \h </w:instrText>
         </w:r>
         <w:r>
           <w:rPr>
@@ -5262,7 +5262,7 @@
             <w:noProof/>
             <w:webHidden/>
           </w:rPr>
-          <w:t>32</w:t>
+          <w:t>33</w:t>
         </w:r>
         <w:r>
           <w:rPr>
@@ -5284,7 +5284,7 @@
           <w:noProof/>
         </w:rPr>
       </w:pPr>
-      <w:hyperlink w:anchor="_Toc512602664" w:history="1">
+      <w:hyperlink w:anchor="_Toc513654624" w:history="1">
         <w:r>
           <w:rPr>
             <w:rStyle w:val="a5"/>
@@ -5312,7 +5312,7 @@
             <w:noProof/>
             <w:webHidden/>
           </w:rPr>
-          <w:instrText xml:space="preserve"> PAGEREF _Toc512602664 \h </w:instrText>
+          <w:instrText xml:space="preserve"> PAGEREF _Toc513654624 \h </w:instrText>
         </w:r>
         <w:r>
           <w:rPr>
@@ -5354,7 +5354,7 @@
           <w:noProof/>
         </w:rPr>
       </w:pPr>
-      <w:hyperlink w:anchor="_Toc512602665" w:history="1">
+      <w:hyperlink w:anchor="_Toc513654625" w:history="1">
         <w:r>
           <w:rPr>
             <w:rStyle w:val="a5"/>
@@ -5382,7 +5382,7 @@
             <w:noProof/>
             <w:webHidden/>
           </w:rPr>
-          <w:instrText xml:space="preserve"> PAGEREF _Toc512602665 \h </w:instrText>
+          <w:instrText xml:space="preserve"> PAGEREF _Toc513654625 \h </w:instrText>
         </w:r>
         <w:r>
           <w:rPr>
@@ -5424,7 +5424,7 @@
           <w:noProof/>
         </w:rPr>
       </w:pPr>
-      <w:hyperlink w:anchor="_Toc512602666" w:history="1">
+      <w:hyperlink w:anchor="_Toc513654626" w:history="1">
         <w:r>
           <w:rPr>
             <w:rStyle w:val="a5"/>
@@ -5452,7 +5452,7 @@
             <w:noProof/>
             <w:webHidden/>
           </w:rPr>
-          <w:instrText xml:space="preserve"> PAGEREF _Toc512602666 \h </w:instrText>
+          <w:instrText xml:space="preserve"> PAGEREF _Toc513654626 \h </w:instrText>
         </w:r>
         <w:r>
           <w:rPr>
@@ -5472,7 +5472,7 @@
             <w:noProof/>
             <w:webHidden/>
           </w:rPr>
-          <w:t>33</w:t>
+          <w:t>34</w:t>
         </w:r>
         <w:r>
           <w:rPr>
@@ -5494,7 +5494,7 @@
           <w:noProof/>
         </w:rPr>
       </w:pPr>
-      <w:hyperlink w:anchor="_Toc512602667" w:history="1">
+      <w:hyperlink w:anchor="_Toc513654627" w:history="1">
         <w:r>
           <w:rPr>
             <w:rStyle w:val="a5"/>
@@ -5522,7 +5522,7 @@
             <w:noProof/>
             <w:webHidden/>
           </w:rPr>
-          <w:instrText xml:space="preserve"> PAGEREF _Toc512602667 \h </w:instrText>
+          <w:instrText xml:space="preserve"> PAGEREF _Toc513654627 \h </w:instrText>
         </w:r>
         <w:r>
           <w:rPr>
@@ -5564,7 +5564,7 @@
           <w:noProof/>
         </w:rPr>
       </w:pPr>
-      <w:hyperlink w:anchor="_Toc512602668" w:history="1">
+      <w:hyperlink w:anchor="_Toc513654628" w:history="1">
         <w:r>
           <w:rPr>
             <w:rStyle w:val="a5"/>
@@ -5592,7 +5592,7 @@
             <w:noProof/>
             <w:webHidden/>
           </w:rPr>
-          <w:instrText xml:space="preserve"> PAGEREF _Toc512602668 \h </w:instrText>
+          <w:instrText xml:space="preserve"> PAGEREF _Toc513654628 \h </w:instrText>
         </w:r>
         <w:r>
           <w:rPr>
@@ -5634,7 +5634,7 @@
           <w:noProof/>
         </w:rPr>
       </w:pPr>
-      <w:hyperlink w:anchor="_Toc512602669" w:history="1">
+      <w:hyperlink w:anchor="_Toc513654629" w:history="1">
         <w:r>
           <w:rPr>
             <w:rStyle w:val="a5"/>
@@ -5662,7 +5662,7 @@
             <w:noProof/>
             <w:webHidden/>
           </w:rPr>
-          <w:instrText xml:space="preserve"> PAGEREF _Toc512602669 \h </w:instrText>
+          <w:instrText xml:space="preserve"> PAGEREF _Toc513654629 \h </w:instrText>
         </w:r>
         <w:r>
           <w:rPr>
@@ -5682,7 +5682,7 @@
             <w:noProof/>
             <w:webHidden/>
           </w:rPr>
-          <w:t>34</w:t>
+          <w:t>35</w:t>
         </w:r>
         <w:r>
           <w:rPr>
@@ -5704,7 +5704,7 @@
           <w:noProof/>
         </w:rPr>
       </w:pPr>
-      <w:hyperlink w:anchor="_Toc512602670" w:history="1">
+      <w:hyperlink w:anchor="_Toc513654630" w:history="1">
         <w:r>
           <w:rPr>
             <w:rStyle w:val="a5"/>
@@ -5732,7 +5732,7 @@
             <w:noProof/>
             <w:webHidden/>
           </w:rPr>
-          <w:instrText xml:space="preserve"> PAGEREF _Toc512602670 \h </w:instrText>
+          <w:instrText xml:space="preserve"> PAGEREF _Toc513654630 \h </w:instrText>
         </w:r>
         <w:r>
           <w:rPr>
@@ -5774,7 +5774,7 @@
           <w:noProof/>
         </w:rPr>
       </w:pPr>
-      <w:hyperlink w:anchor="_Toc512602671" w:history="1">
+      <w:hyperlink w:anchor="_Toc513654631" w:history="1">
         <w:r>
           <w:rPr>
             <w:rStyle w:val="a5"/>
@@ -5802,7 +5802,7 @@
             <w:noProof/>
             <w:webHidden/>
           </w:rPr>
-          <w:instrText xml:space="preserve"> PAGEREF _Toc512602671 \h </w:instrText>
+          <w:instrText xml:space="preserve"> PAGEREF _Toc513654631 \h </w:instrText>
         </w:r>
         <w:r>
           <w:rPr>
@@ -5822,7 +5822,7 @@
             <w:noProof/>
             <w:webHidden/>
           </w:rPr>
-          <w:t>35</w:t>
+          <w:t>36</w:t>
         </w:r>
         <w:r>
           <w:rPr>
@@ -5844,7 +5844,7 @@
           <w:noProof/>
         </w:rPr>
       </w:pPr>
-      <w:hyperlink w:anchor="_Toc512602672" w:history="1">
+      <w:hyperlink w:anchor="_Toc513654632" w:history="1">
         <w:r>
           <w:rPr>
             <w:rStyle w:val="a5"/>
@@ -5872,7 +5872,7 @@
             <w:noProof/>
             <w:webHidden/>
           </w:rPr>
-          <w:instrText xml:space="preserve"> PAGEREF _Toc512602672 \h </w:instrText>
+          <w:instrText xml:space="preserve"> PAGEREF _Toc513654632 \h </w:instrText>
         </w:r>
         <w:r>
           <w:rPr>
@@ -5914,7 +5914,7 @@
           <w:noProof/>
         </w:rPr>
       </w:pPr>
-      <w:hyperlink w:anchor="_Toc512602673" w:history="1">
+      <w:hyperlink w:anchor="_Toc513654633" w:history="1">
         <w:r>
           <w:rPr>
             <w:rStyle w:val="a5"/>
@@ -5942,7 +5942,7 @@
             <w:noProof/>
             <w:webHidden/>
           </w:rPr>
-          <w:instrText xml:space="preserve"> PAGEREF _Toc512602673 \h </w:instrText>
+          <w:instrText xml:space="preserve"> PAGEREF _Toc513654633 \h </w:instrText>
         </w:r>
         <w:r>
           <w:rPr>
@@ -5962,7 +5962,7 @@
             <w:noProof/>
             <w:webHidden/>
           </w:rPr>
-          <w:t>36</w:t>
+          <w:t>37</w:t>
         </w:r>
         <w:r>
           <w:rPr>
@@ -5984,7 +5984,7 @@
           <w:noProof/>
         </w:rPr>
       </w:pPr>
-      <w:hyperlink w:anchor="_Toc512602674" w:history="1">
+      <w:hyperlink w:anchor="_Toc513654634" w:history="1">
         <w:r>
           <w:rPr>
             <w:rStyle w:val="a5"/>
@@ -6012,7 +6012,7 @@
             <w:noProof/>
             <w:webHidden/>
           </w:rPr>
-          <w:instrText xml:space="preserve"> PAGEREF _Toc512602674 \h </w:instrText>
+          <w:instrText xml:space="preserve"> PAGEREF _Toc513654634 \h </w:instrText>
         </w:r>
         <w:r>
           <w:rPr>
@@ -6054,7 +6054,7 @@
           <w:noProof/>
         </w:rPr>
       </w:pPr>
-      <w:hyperlink w:anchor="_Toc512602675" w:history="1">
+      <w:hyperlink w:anchor="_Toc513654635" w:history="1">
         <w:r>
           <w:rPr>
             <w:rStyle w:val="a5"/>
@@ -6098,7 +6098,7 @@
             <w:noProof/>
             <w:webHidden/>
           </w:rPr>
-          <w:instrText xml:space="preserve"> PAGEREF _Toc512602675 \h </w:instrText>
+          <w:instrText xml:space="preserve"> PAGEREF _Toc513654635 \h </w:instrText>
         </w:r>
         <w:r>
           <w:rPr>
@@ -6140,7 +6140,7 @@
           <w:noProof/>
         </w:rPr>
       </w:pPr>
-      <w:hyperlink w:anchor="_Toc512602676" w:history="1">
+      <w:hyperlink w:anchor="_Toc513654636" w:history="1">
         <w:r>
           <w:rPr>
             <w:rStyle w:val="a5"/>
@@ -6184,7 +6184,7 @@
             <w:noProof/>
             <w:webHidden/>
           </w:rPr>
-          <w:instrText xml:space="preserve"> PAGEREF _Toc512602676 \h </w:instrText>
+          <w:instrText xml:space="preserve"> PAGEREF _Toc513654636 \h </w:instrText>
         </w:r>
         <w:r>
           <w:rPr>
@@ -6226,7 +6226,7 @@
           <w:noProof/>
         </w:rPr>
       </w:pPr>
-      <w:hyperlink w:anchor="_Toc512602677" w:history="1">
+      <w:hyperlink w:anchor="_Toc513654637" w:history="1">
         <w:r>
           <w:rPr>
             <w:rStyle w:val="a5"/>
@@ -6270,7 +6270,7 @@
             <w:noProof/>
             <w:webHidden/>
           </w:rPr>
-          <w:instrText xml:space="preserve"> PAGEREF _Toc512602677 \h </w:instrText>
+          <w:instrText xml:space="preserve"> PAGEREF _Toc513654637 \h </w:instrText>
         </w:r>
         <w:r>
           <w:rPr>
@@ -6312,7 +6312,7 @@
           <w:noProof/>
         </w:rPr>
       </w:pPr>
-      <w:hyperlink w:anchor="_Toc512602678" w:history="1">
+      <w:hyperlink w:anchor="_Toc513654638" w:history="1">
         <w:r>
           <w:rPr>
             <w:rStyle w:val="a5"/>
@@ -6340,7 +6340,7 @@
             <w:noProof/>
             <w:webHidden/>
           </w:rPr>
-          <w:instrText xml:space="preserve"> PAGEREF _Toc512602678 \h </w:instrText>
+          <w:instrText xml:space="preserve"> PAGEREF _Toc513654638 \h </w:instrText>
         </w:r>
         <w:r>
           <w:rPr>
@@ -6360,7 +6360,7 @@
             <w:noProof/>
             <w:webHidden/>
           </w:rPr>
-          <w:t>38</w:t>
+          <w:t>39</w:t>
         </w:r>
         <w:r>
           <w:rPr>
@@ -6382,7 +6382,7 @@
           <w:noProof/>
         </w:rPr>
       </w:pPr>
-      <w:hyperlink w:anchor="_Toc512602679" w:history="1">
+      <w:hyperlink w:anchor="_Toc513654639" w:history="1">
         <w:r>
           <w:rPr>
             <w:rStyle w:val="a5"/>
@@ -6410,7 +6410,7 @@
             <w:noProof/>
             <w:webHidden/>
           </w:rPr>
-          <w:instrText xml:space="preserve"> PAGEREF _Toc512602679 \h </w:instrText>
+          <w:instrText xml:space="preserve"> PAGEREF _Toc513654639 \h </w:instrText>
         </w:r>
         <w:r>
           <w:rPr>
@@ -6452,7 +6452,7 @@
           <w:noProof/>
         </w:rPr>
       </w:pPr>
-      <w:hyperlink w:anchor="_Toc512602680" w:history="1">
+      <w:hyperlink w:anchor="_Toc513654640" w:history="1">
         <w:r>
           <w:rPr>
             <w:rStyle w:val="a5"/>
@@ -6480,7 +6480,7 @@
             <w:noProof/>
             <w:webHidden/>
           </w:rPr>
-          <w:instrText xml:space="preserve"> PAGEREF _Toc512602680 \h </w:instrText>
+          <w:instrText xml:space="preserve"> PAGEREF _Toc513654640 \h </w:instrText>
         </w:r>
         <w:r>
           <w:rPr>
@@ -6500,7 +6500,7 @@
             <w:noProof/>
             <w:webHidden/>
           </w:rPr>
-          <w:t>39</w:t>
+          <w:t>40</w:t>
         </w:r>
         <w:r>
           <w:rPr>
@@ -6522,7 +6522,7 @@
           <w:noProof/>
         </w:rPr>
       </w:pPr>
-      <w:hyperlink w:anchor="_Toc512602681" w:history="1">
+      <w:hyperlink w:anchor="_Toc513654641" w:history="1">
         <w:r>
           <w:rPr>
             <w:rStyle w:val="a5"/>
@@ -6566,7 +6566,7 @@
             <w:noProof/>
             <w:webHidden/>
           </w:rPr>
-          <w:instrText xml:space="preserve"> PAGEREF _Toc512602681 \h </w:instrText>
+          <w:instrText xml:space="preserve"> PAGEREF _Toc513654641 \h </w:instrText>
         </w:r>
         <w:r>
           <w:rPr>
@@ -6608,7 +6608,7 @@
           <w:noProof/>
         </w:rPr>
       </w:pPr>
-      <w:hyperlink w:anchor="_Toc512602682" w:history="1">
+      <w:hyperlink w:anchor="_Toc513654642" w:history="1">
         <w:r>
           <w:rPr>
             <w:rStyle w:val="a5"/>
@@ -6636,7 +6636,7 @@
             <w:noProof/>
             <w:webHidden/>
           </w:rPr>
-          <w:instrText xml:space="preserve"> PAGEREF _Toc512602682 \h </w:instrText>
+          <w:instrText xml:space="preserve"> PAGEREF _Toc513654642 \h </w:instrText>
         </w:r>
         <w:r>
           <w:rPr>
@@ -6656,7 +6656,7 @@
             <w:noProof/>
             <w:webHidden/>
           </w:rPr>
-          <w:t>40</w:t>
+          <w:t>41</w:t>
         </w:r>
         <w:r>
           <w:rPr>
@@ -6678,7 +6678,7 @@
           <w:noProof/>
         </w:rPr>
       </w:pPr>
-      <w:hyperlink w:anchor="_Toc512602683" w:history="1">
+      <w:hyperlink w:anchor="_Toc513654643" w:history="1">
         <w:r>
           <w:rPr>
             <w:rStyle w:val="a5"/>
@@ -6706,7 +6706,7 @@
             <w:noProof/>
             <w:webHidden/>
           </w:rPr>
-          <w:instrText xml:space="preserve"> PAGEREF _Toc512602683 \h </w:instrText>
+          <w:instrText xml:space="preserve"> PAGEREF _Toc513654643 \h </w:instrText>
         </w:r>
         <w:r>
           <w:rPr>
@@ -6748,7 +6748,7 @@
           <w:noProof/>
         </w:rPr>
       </w:pPr>
-      <w:hyperlink w:anchor="_Toc512602684" w:history="1">
+      <w:hyperlink w:anchor="_Toc513654644" w:history="1">
         <w:r>
           <w:rPr>
             <w:rStyle w:val="a5"/>
@@ -6776,7 +6776,7 @@
             <w:noProof/>
             <w:webHidden/>
           </w:rPr>
-          <w:instrText xml:space="preserve"> PAGEREF _Toc512602684 \h </w:instrText>
+          <w:instrText xml:space="preserve"> PAGEREF _Toc513654644 \h </w:instrText>
         </w:r>
         <w:r>
           <w:rPr>
@@ -6796,7 +6796,7 @@
             <w:noProof/>
             <w:webHidden/>
           </w:rPr>
-          <w:t>41</w:t>
+          <w:t>42</w:t>
         </w:r>
         <w:r>
           <w:rPr>
@@ -6818,7 +6818,7 @@
           <w:noProof/>
         </w:rPr>
       </w:pPr>
-      <w:hyperlink w:anchor="_Toc512602685" w:history="1">
+      <w:hyperlink w:anchor="_Toc513654645" w:history="1">
         <w:r>
           <w:rPr>
             <w:rStyle w:val="a5"/>
@@ -6846,7 +6846,7 @@
             <w:noProof/>
             <w:webHidden/>
           </w:rPr>
-          <w:instrText xml:space="preserve"> PAGEREF _Toc512602685 \h </w:instrText>
+          <w:instrText xml:space="preserve"> PAGEREF _Toc513654645 \h </w:instrText>
         </w:r>
         <w:r>
           <w:rPr>
@@ -6888,7 +6888,7 @@
           <w:noProof/>
         </w:rPr>
       </w:pPr>
-      <w:hyperlink w:anchor="_Toc512602686" w:history="1">
+      <w:hyperlink w:anchor="_Toc513654646" w:history="1">
         <w:r>
           <w:rPr>
             <w:rStyle w:val="a5"/>
@@ -6924,7 +6924,7 @@
             <w:noProof/>
             <w:webHidden/>
           </w:rPr>
-          <w:instrText xml:space="preserve"> PAGEREF _Toc512602686 \h </w:instrText>
+          <w:instrText xml:space="preserve"> PAGEREF _Toc513654646 \h </w:instrText>
         </w:r>
         <w:r>
           <w:rPr>
@@ -6944,7 +6944,7 @@
             <w:noProof/>
             <w:webHidden/>
           </w:rPr>
-          <w:t>42</w:t>
+          <w:t>43</w:t>
         </w:r>
         <w:r>
           <w:rPr>
@@ -6966,7 +6966,7 @@
           <w:noProof/>
         </w:rPr>
       </w:pPr>
-      <w:hyperlink w:anchor="_Toc512602687" w:history="1">
+      <w:hyperlink w:anchor="_Toc513654647" w:history="1">
         <w:r>
           <w:rPr>
             <w:rStyle w:val="a5"/>
@@ -6994,7 +6994,7 @@
             <w:noProof/>
             <w:webHidden/>
           </w:rPr>
-          <w:instrText xml:space="preserve"> PAGEREF _Toc512602687 \h </w:instrText>
+          <w:instrText xml:space="preserve"> PAGEREF _Toc513654647 \h </w:instrText>
         </w:r>
         <w:r>
           <w:rPr>
@@ -7014,7 +7014,7 @@
             <w:noProof/>
             <w:webHidden/>
           </w:rPr>
-          <w:t>42</w:t>
+          <w:t>43</w:t>
         </w:r>
         <w:r>
           <w:rPr>
@@ -7036,7 +7036,7 @@
           <w:noProof/>
         </w:rPr>
       </w:pPr>
-      <w:hyperlink w:anchor="_Toc512602688" w:history="1">
+      <w:hyperlink w:anchor="_Toc513654648" w:history="1">
         <w:r>
           <w:rPr>
             <w:rStyle w:val="a5"/>
@@ -7064,7 +7064,7 @@
             <w:noProof/>
             <w:webHidden/>
           </w:rPr>
-          <w:instrText xml:space="preserve"> PAGEREF _Toc512602688 \h </w:instrText>
+          <w:instrText xml:space="preserve"> PAGEREF _Toc513654648 \h </w:instrText>
         </w:r>
         <w:r>
           <w:rPr>
@@ -7106,7 +7106,7 @@
           <w:noProof/>
         </w:rPr>
       </w:pPr>
-      <w:hyperlink w:anchor="_Toc512602689" w:history="1">
+      <w:hyperlink w:anchor="_Toc513654649" w:history="1">
         <w:r>
           <w:rPr>
             <w:rStyle w:val="a5"/>
@@ -7134,7 +7134,7 @@
             <w:noProof/>
             <w:webHidden/>
           </w:rPr>
-          <w:instrText xml:space="preserve"> PAGEREF _Toc512602689 \h </w:instrText>
+          <w:instrText xml:space="preserve"> PAGEREF _Toc513654649 \h </w:instrText>
         </w:r>
         <w:r>
           <w:rPr>
@@ -7176,7 +7176,7 @@
           <w:noProof/>
         </w:rPr>
       </w:pPr>
-      <w:hyperlink w:anchor="_Toc512602690" w:history="1">
+      <w:hyperlink w:anchor="_Toc513654650" w:history="1">
         <w:r>
           <w:rPr>
             <w:rStyle w:val="a5"/>
@@ -7204,7 +7204,7 @@
             <w:noProof/>
             <w:webHidden/>
           </w:rPr>
-          <w:instrText xml:space="preserve"> PAGEREF _Toc512602690 \h </w:instrText>
+          <w:instrText xml:space="preserve"> PAGEREF _Toc513654650 \h </w:instrText>
         </w:r>
         <w:r>
           <w:rPr>
@@ -7224,7 +7224,567 @@
             <w:noProof/>
             <w:webHidden/>
           </w:rPr>
-          <w:t>43</w:t>
+          <w:t>44</w:t>
+        </w:r>
+        <w:r>
+          <w:rPr>
+            <w:noProof/>
+            <w:webHidden/>
+          </w:rPr>
+          <w:fldChar w:fldCharType="end"/>
+        </w:r>
+      </w:hyperlink>
+    </w:p>
+    <w:p>
+      <w:pPr>
+        <w:pStyle w:val="20"/>
+        <w:tabs>
+          <w:tab w:val="right" w:leader="dot" w:pos="8296"/>
+        </w:tabs>
+        <w:rPr>
+          <w:rFonts w:eastAsiaTheme="minorEastAsia"/>
+          <w:noProof/>
+        </w:rPr>
+      </w:pPr>
+      <w:hyperlink w:anchor="_Toc513654651" w:history="1">
+        <w:r>
+          <w:rPr>
+            <w:rStyle w:val="a5"/>
+            <w:rFonts w:hint="eastAsia"/>
+            <w:noProof/>
+          </w:rPr>
+          <w:t>平台展示联赛列表</w:t>
+        </w:r>
+        <w:r>
+          <w:rPr>
+            <w:noProof/>
+            <w:webHidden/>
+          </w:rPr>
+          <w:tab/>
+        </w:r>
+        <w:r>
+          <w:rPr>
+            <w:noProof/>
+            <w:webHidden/>
+          </w:rPr>
+          <w:fldChar w:fldCharType="begin"/>
+        </w:r>
+        <w:r>
+          <w:rPr>
+            <w:noProof/>
+            <w:webHidden/>
+          </w:rPr>
+          <w:instrText xml:space="preserve"> PAGEREF _Toc513654651 \h </w:instrText>
+        </w:r>
+        <w:r>
+          <w:rPr>
+            <w:noProof/>
+            <w:webHidden/>
+          </w:rPr>
+        </w:r>
+        <w:r>
+          <w:rPr>
+            <w:noProof/>
+            <w:webHidden/>
+          </w:rPr>
+          <w:fldChar w:fldCharType="separate"/>
+        </w:r>
+        <w:r>
+          <w:rPr>
+            <w:noProof/>
+            <w:webHidden/>
+          </w:rPr>
+          <w:t>44</w:t>
+        </w:r>
+        <w:r>
+          <w:rPr>
+            <w:noProof/>
+            <w:webHidden/>
+          </w:rPr>
+          <w:fldChar w:fldCharType="end"/>
+        </w:r>
+      </w:hyperlink>
+    </w:p>
+    <w:p>
+      <w:pPr>
+        <w:pStyle w:val="20"/>
+        <w:tabs>
+          <w:tab w:val="right" w:leader="dot" w:pos="8296"/>
+        </w:tabs>
+        <w:rPr>
+          <w:rFonts w:eastAsiaTheme="minorEastAsia"/>
+          <w:noProof/>
+        </w:rPr>
+      </w:pPr>
+      <w:hyperlink w:anchor="_Toc513654652" w:history="1">
+        <w:r>
+          <w:rPr>
+            <w:rStyle w:val="a5"/>
+            <w:rFonts w:hint="eastAsia"/>
+            <w:noProof/>
+          </w:rPr>
+          <w:t>平台展示联赛列表（页码）</w:t>
+        </w:r>
+        <w:r>
+          <w:rPr>
+            <w:noProof/>
+            <w:webHidden/>
+          </w:rPr>
+          <w:tab/>
+        </w:r>
+        <w:r>
+          <w:rPr>
+            <w:noProof/>
+            <w:webHidden/>
+          </w:rPr>
+          <w:fldChar w:fldCharType="begin"/>
+        </w:r>
+        <w:r>
+          <w:rPr>
+            <w:noProof/>
+            <w:webHidden/>
+          </w:rPr>
+          <w:instrText xml:space="preserve"> PAGEREF _Toc513654652 \h </w:instrText>
+        </w:r>
+        <w:r>
+          <w:rPr>
+            <w:noProof/>
+            <w:webHidden/>
+          </w:rPr>
+        </w:r>
+        <w:r>
+          <w:rPr>
+            <w:noProof/>
+            <w:webHidden/>
+          </w:rPr>
+          <w:fldChar w:fldCharType="separate"/>
+        </w:r>
+        <w:r>
+          <w:rPr>
+            <w:noProof/>
+            <w:webHidden/>
+          </w:rPr>
+          <w:t>44</w:t>
+        </w:r>
+        <w:r>
+          <w:rPr>
+            <w:noProof/>
+            <w:webHidden/>
+          </w:rPr>
+          <w:fldChar w:fldCharType="end"/>
+        </w:r>
+      </w:hyperlink>
+    </w:p>
+    <w:p>
+      <w:pPr>
+        <w:pStyle w:val="20"/>
+        <w:tabs>
+          <w:tab w:val="right" w:leader="dot" w:pos="8296"/>
+        </w:tabs>
+        <w:rPr>
+          <w:rFonts w:eastAsiaTheme="minorEastAsia"/>
+          <w:noProof/>
+        </w:rPr>
+      </w:pPr>
+      <w:hyperlink w:anchor="_Toc513654653" w:history="1">
+        <w:r>
+          <w:rPr>
+            <w:rStyle w:val="a5"/>
+            <w:rFonts w:hint="eastAsia"/>
+            <w:noProof/>
+          </w:rPr>
+          <w:t>联赛球队列表</w:t>
+        </w:r>
+        <w:r>
+          <w:rPr>
+            <w:noProof/>
+            <w:webHidden/>
+          </w:rPr>
+          <w:tab/>
+        </w:r>
+        <w:r>
+          <w:rPr>
+            <w:noProof/>
+            <w:webHidden/>
+          </w:rPr>
+          <w:fldChar w:fldCharType="begin"/>
+        </w:r>
+        <w:r>
+          <w:rPr>
+            <w:noProof/>
+            <w:webHidden/>
+          </w:rPr>
+          <w:instrText xml:space="preserve"> PAGEREF _Toc513654653 \h </w:instrText>
+        </w:r>
+        <w:r>
+          <w:rPr>
+            <w:noProof/>
+            <w:webHidden/>
+          </w:rPr>
+        </w:r>
+        <w:r>
+          <w:rPr>
+            <w:noProof/>
+            <w:webHidden/>
+          </w:rPr>
+          <w:fldChar w:fldCharType="separate"/>
+        </w:r>
+        <w:r>
+          <w:rPr>
+            <w:noProof/>
+            <w:webHidden/>
+          </w:rPr>
+          <w:t>45</w:t>
+        </w:r>
+        <w:r>
+          <w:rPr>
+            <w:noProof/>
+            <w:webHidden/>
+          </w:rPr>
+          <w:fldChar w:fldCharType="end"/>
+        </w:r>
+      </w:hyperlink>
+    </w:p>
+    <w:p>
+      <w:pPr>
+        <w:pStyle w:val="20"/>
+        <w:tabs>
+          <w:tab w:val="right" w:leader="dot" w:pos="8296"/>
+        </w:tabs>
+        <w:rPr>
+          <w:rFonts w:eastAsiaTheme="minorEastAsia"/>
+          <w:noProof/>
+        </w:rPr>
+      </w:pPr>
+      <w:hyperlink w:anchor="_Toc513654654" w:history="1">
+        <w:r>
+          <w:rPr>
+            <w:rStyle w:val="a5"/>
+            <w:rFonts w:hint="eastAsia"/>
+            <w:noProof/>
+          </w:rPr>
+          <w:t>联赛球队列表（页码）</w:t>
+        </w:r>
+        <w:r>
+          <w:rPr>
+            <w:noProof/>
+            <w:webHidden/>
+          </w:rPr>
+          <w:tab/>
+        </w:r>
+        <w:r>
+          <w:rPr>
+            <w:noProof/>
+            <w:webHidden/>
+          </w:rPr>
+          <w:fldChar w:fldCharType="begin"/>
+        </w:r>
+        <w:r>
+          <w:rPr>
+            <w:noProof/>
+            <w:webHidden/>
+          </w:rPr>
+          <w:instrText xml:space="preserve"> PAGEREF _Toc513654654 \h </w:instrText>
+        </w:r>
+        <w:r>
+          <w:rPr>
+            <w:noProof/>
+            <w:webHidden/>
+          </w:rPr>
+        </w:r>
+        <w:r>
+          <w:rPr>
+            <w:noProof/>
+            <w:webHidden/>
+          </w:rPr>
+          <w:fldChar w:fldCharType="separate"/>
+        </w:r>
+        <w:r>
+          <w:rPr>
+            <w:noProof/>
+            <w:webHidden/>
+          </w:rPr>
+          <w:t>45</w:t>
+        </w:r>
+        <w:r>
+          <w:rPr>
+            <w:noProof/>
+            <w:webHidden/>
+          </w:rPr>
+          <w:fldChar w:fldCharType="end"/>
+        </w:r>
+      </w:hyperlink>
+    </w:p>
+    <w:p>
+      <w:pPr>
+        <w:pStyle w:val="20"/>
+        <w:tabs>
+          <w:tab w:val="right" w:leader="dot" w:pos="8296"/>
+        </w:tabs>
+        <w:rPr>
+          <w:rFonts w:eastAsiaTheme="minorEastAsia"/>
+          <w:noProof/>
+        </w:rPr>
+      </w:pPr>
+      <w:hyperlink w:anchor="_Toc513654655" w:history="1">
+        <w:r>
+          <w:rPr>
+            <w:rStyle w:val="a5"/>
+            <w:rFonts w:hint="eastAsia"/>
+            <w:noProof/>
+          </w:rPr>
+          <w:t>联赛球队报名申请列表</w:t>
+        </w:r>
+        <w:r>
+          <w:rPr>
+            <w:noProof/>
+            <w:webHidden/>
+          </w:rPr>
+          <w:tab/>
+        </w:r>
+        <w:r>
+          <w:rPr>
+            <w:noProof/>
+            <w:webHidden/>
+          </w:rPr>
+          <w:fldChar w:fldCharType="begin"/>
+        </w:r>
+        <w:r>
+          <w:rPr>
+            <w:noProof/>
+            <w:webHidden/>
+          </w:rPr>
+          <w:instrText xml:space="preserve"> PAGEREF _Toc513654655 \h </w:instrText>
+        </w:r>
+        <w:r>
+          <w:rPr>
+            <w:noProof/>
+            <w:webHidden/>
+          </w:rPr>
+        </w:r>
+        <w:r>
+          <w:rPr>
+            <w:noProof/>
+            <w:webHidden/>
+          </w:rPr>
+          <w:fldChar w:fldCharType="separate"/>
+        </w:r>
+        <w:r>
+          <w:rPr>
+            <w:noProof/>
+            <w:webHidden/>
+          </w:rPr>
+          <w:t>45</w:t>
+        </w:r>
+        <w:r>
+          <w:rPr>
+            <w:noProof/>
+            <w:webHidden/>
+          </w:rPr>
+          <w:fldChar w:fldCharType="end"/>
+        </w:r>
+      </w:hyperlink>
+    </w:p>
+    <w:p>
+      <w:pPr>
+        <w:pStyle w:val="20"/>
+        <w:tabs>
+          <w:tab w:val="right" w:leader="dot" w:pos="8296"/>
+        </w:tabs>
+        <w:rPr>
+          <w:rFonts w:eastAsiaTheme="minorEastAsia"/>
+          <w:noProof/>
+        </w:rPr>
+      </w:pPr>
+      <w:hyperlink w:anchor="_Toc513654656" w:history="1">
+        <w:r>
+          <w:rPr>
+            <w:rStyle w:val="a5"/>
+            <w:rFonts w:hint="eastAsia"/>
+            <w:noProof/>
+          </w:rPr>
+          <w:t>联赛球队列表（页码）</w:t>
+        </w:r>
+        <w:r>
+          <w:rPr>
+            <w:noProof/>
+            <w:webHidden/>
+          </w:rPr>
+          <w:tab/>
+        </w:r>
+        <w:r>
+          <w:rPr>
+            <w:noProof/>
+            <w:webHidden/>
+          </w:rPr>
+          <w:fldChar w:fldCharType="begin"/>
+        </w:r>
+        <w:r>
+          <w:rPr>
+            <w:noProof/>
+            <w:webHidden/>
+          </w:rPr>
+          <w:instrText xml:space="preserve"> PAGEREF _Toc513654656 \h </w:instrText>
+        </w:r>
+        <w:r>
+          <w:rPr>
+            <w:noProof/>
+            <w:webHidden/>
+          </w:rPr>
+        </w:r>
+        <w:r>
+          <w:rPr>
+            <w:noProof/>
+            <w:webHidden/>
+          </w:rPr>
+          <w:fldChar w:fldCharType="separate"/>
+        </w:r>
+        <w:r>
+          <w:rPr>
+            <w:noProof/>
+            <w:webHidden/>
+          </w:rPr>
+          <w:t>46</w:t>
+        </w:r>
+        <w:r>
+          <w:rPr>
+            <w:noProof/>
+            <w:webHidden/>
+          </w:rPr>
+          <w:fldChar w:fldCharType="end"/>
+        </w:r>
+      </w:hyperlink>
+    </w:p>
+    <w:p>
+      <w:pPr>
+        <w:pStyle w:val="20"/>
+        <w:tabs>
+          <w:tab w:val="right" w:leader="dot" w:pos="8296"/>
+        </w:tabs>
+        <w:rPr>
+          <w:rFonts w:eastAsiaTheme="minorEastAsia"/>
+          <w:noProof/>
+        </w:rPr>
+      </w:pPr>
+      <w:hyperlink w:anchor="_Toc513654657" w:history="1">
+        <w:r>
+          <w:rPr>
+            <w:rStyle w:val="a5"/>
+            <w:rFonts w:hint="eastAsia"/>
+            <w:noProof/>
+          </w:rPr>
+          <w:t>球队报名申请联赛</w:t>
+        </w:r>
+        <w:r>
+          <w:rPr>
+            <w:noProof/>
+            <w:webHidden/>
+          </w:rPr>
+          <w:tab/>
+        </w:r>
+        <w:r>
+          <w:rPr>
+            <w:noProof/>
+            <w:webHidden/>
+          </w:rPr>
+          <w:fldChar w:fldCharType="begin"/>
+        </w:r>
+        <w:r>
+          <w:rPr>
+            <w:noProof/>
+            <w:webHidden/>
+          </w:rPr>
+          <w:instrText xml:space="preserve"> PAGEREF _Toc513654657 \h </w:instrText>
+        </w:r>
+        <w:r>
+          <w:rPr>
+            <w:noProof/>
+            <w:webHidden/>
+          </w:rPr>
+        </w:r>
+        <w:r>
+          <w:rPr>
+            <w:noProof/>
+            <w:webHidden/>
+          </w:rPr>
+          <w:fldChar w:fldCharType="separate"/>
+        </w:r>
+        <w:r>
+          <w:rPr>
+            <w:noProof/>
+            <w:webHidden/>
+          </w:rPr>
+          <w:t>46</w:t>
+        </w:r>
+        <w:r>
+          <w:rPr>
+            <w:noProof/>
+            <w:webHidden/>
+          </w:rPr>
+          <w:fldChar w:fldCharType="end"/>
+        </w:r>
+      </w:hyperlink>
+    </w:p>
+    <w:p>
+      <w:pPr>
+        <w:pStyle w:val="20"/>
+        <w:tabs>
+          <w:tab w:val="right" w:leader="dot" w:pos="8296"/>
+        </w:tabs>
+        <w:rPr>
+          <w:rFonts w:eastAsiaTheme="minorEastAsia"/>
+          <w:noProof/>
+        </w:rPr>
+      </w:pPr>
+      <w:hyperlink w:anchor="_Toc513654658" w:history="1">
+        <w:r>
+          <w:rPr>
+            <w:rStyle w:val="a5"/>
+            <w:rFonts w:hint="eastAsia"/>
+            <w:noProof/>
+          </w:rPr>
+          <w:t>回复联赛球队报名申请</w:t>
+        </w:r>
+        <w:r>
+          <w:rPr>
+            <w:noProof/>
+            <w:webHidden/>
+          </w:rPr>
+          <w:tab/>
+        </w:r>
+        <w:r>
+          <w:rPr>
+            <w:noProof/>
+            <w:webHidden/>
+          </w:rPr>
+          <w:fldChar w:fldCharType="begin"/>
+        </w:r>
+        <w:r>
+          <w:rPr>
+            <w:noProof/>
+            <w:webHidden/>
+          </w:rPr>
+          <w:instrText xml:space="preserve"> PAGEREF _Toc513654658 \h </w:instrText>
+        </w:r>
+        <w:r>
+          <w:rPr>
+            <w:noProof/>
+            <w:webHidden/>
+          </w:rPr>
+        </w:r>
+        <w:r>
+          <w:rPr>
+            <w:noProof/>
+            <w:webHidden/>
+          </w:rPr>
+          <w:fldChar w:fldCharType="separate"/>
+        </w:r>
+        <w:r>
+          <w:rPr>
+            <w:noProof/>
+            <w:webHidden/>
+          </w:rPr>
+          <w:t>46</w:t>
         </w:r>
         <w:r>
           <w:rPr>
@@ -7246,7 +7806,7 @@
           <w:noProof/>
         </w:rPr>
       </w:pPr>
-      <w:hyperlink w:anchor="_Toc512602691" w:history="1">
+      <w:hyperlink w:anchor="_Toc513654659" w:history="1">
         <w:r>
           <w:rPr>
             <w:rStyle w:val="a5"/>
@@ -7282,7 +7842,7 @@
             <w:noProof/>
             <w:webHidden/>
           </w:rPr>
-          <w:instrText xml:space="preserve"> PAGEREF _Toc512602691 \h </w:instrText>
+          <w:instrText xml:space="preserve"> PAGEREF _Toc513654659 \h </w:instrText>
         </w:r>
         <w:r>
           <w:rPr>
@@ -7302,7 +7862,7 @@
             <w:noProof/>
             <w:webHidden/>
           </w:rPr>
-          <w:t>44</w:t>
+          <w:t>47</w:t>
         </w:r>
         <w:r>
           <w:rPr>
@@ -7324,7 +7884,7 @@
           <w:noProof/>
         </w:rPr>
       </w:pPr>
-      <w:hyperlink w:anchor="_Toc512602692" w:history="1">
+      <w:hyperlink w:anchor="_Toc513654660" w:history="1">
         <w:r>
           <w:rPr>
             <w:rStyle w:val="a5"/>
@@ -7376,7 +7936,7 @@
             <w:noProof/>
             <w:webHidden/>
           </w:rPr>
-          <w:instrText xml:space="preserve"> PAGEREF _Toc512602692 \h </w:instrText>
+          <w:instrText xml:space="preserve"> PAGEREF _Toc513654660 \h </w:instrText>
         </w:r>
         <w:r>
           <w:rPr>
@@ -7396,7 +7956,7 @@
             <w:noProof/>
             <w:webHidden/>
           </w:rPr>
-          <w:t>44</w:t>
+          <w:t>47</w:t>
         </w:r>
         <w:r>
           <w:rPr>
@@ -7418,7 +7978,7 @@
           <w:noProof/>
         </w:rPr>
       </w:pPr>
-      <w:hyperlink w:anchor="_Toc512602693" w:history="1">
+      <w:hyperlink w:anchor="_Toc513654661" w:history="1">
         <w:r>
           <w:rPr>
             <w:rStyle w:val="a5"/>
@@ -7446,7 +8006,7 @@
             <w:noProof/>
             <w:webHidden/>
           </w:rPr>
-          <w:instrText xml:space="preserve"> PAGEREF _Toc512602693 \h </w:instrText>
+          <w:instrText xml:space="preserve"> PAGEREF _Toc513654661 \h </w:instrText>
         </w:r>
         <w:r>
           <w:rPr>
@@ -7466,7 +8026,7 @@
             <w:noProof/>
             <w:webHidden/>
           </w:rPr>
-          <w:t>44</w:t>
+          <w:t>47</w:t>
         </w:r>
         <w:r>
           <w:rPr>
@@ -7488,7 +8048,7 @@
           <w:noProof/>
         </w:rPr>
       </w:pPr>
-      <w:hyperlink w:anchor="_Toc512602694" w:history="1">
+      <w:hyperlink w:anchor="_Toc513654662" w:history="1">
         <w:r>
           <w:rPr>
             <w:rStyle w:val="a5"/>
@@ -7516,7 +8076,7 @@
             <w:noProof/>
             <w:webHidden/>
           </w:rPr>
-          <w:instrText xml:space="preserve"> PAGEREF _Toc512602694 \h </w:instrText>
+          <w:instrText xml:space="preserve"> PAGEREF _Toc513654662 \h </w:instrText>
         </w:r>
         <w:r>
           <w:rPr>
@@ -7536,7 +8096,7 @@
             <w:noProof/>
             <w:webHidden/>
           </w:rPr>
-          <w:t>44</w:t>
+          <w:t>47</w:t>
         </w:r>
         <w:r>
           <w:rPr>
@@ -7558,7 +8118,7 @@
           <w:noProof/>
         </w:rPr>
       </w:pPr>
-      <w:hyperlink w:anchor="_Toc512602695" w:history="1">
+      <w:hyperlink w:anchor="_Toc513654663" w:history="1">
         <w:r>
           <w:rPr>
             <w:rStyle w:val="a5"/>
@@ -7586,7 +8146,7 @@
             <w:noProof/>
             <w:webHidden/>
           </w:rPr>
-          <w:instrText xml:space="preserve"> PAGEREF _Toc512602695 \h </w:instrText>
+          <w:instrText xml:space="preserve"> PAGEREF _Toc513654663 \h </w:instrText>
         </w:r>
         <w:r>
           <w:rPr>
@@ -7606,7 +8166,7 @@
             <w:noProof/>
             <w:webHidden/>
           </w:rPr>
-          <w:t>45</w:t>
+          <w:t>48</w:t>
         </w:r>
         <w:r>
           <w:rPr>
@@ -7628,7 +8188,7 @@
           <w:noProof/>
         </w:rPr>
       </w:pPr>
-      <w:hyperlink w:anchor="_Toc512602696" w:history="1">
+      <w:hyperlink w:anchor="_Toc513654664" w:history="1">
         <w:r>
           <w:rPr>
             <w:rStyle w:val="a5"/>
@@ -7656,7 +8216,7 @@
             <w:noProof/>
             <w:webHidden/>
           </w:rPr>
-          <w:instrText xml:space="preserve"> PAGEREF _Toc512602696 \h </w:instrText>
+          <w:instrText xml:space="preserve"> PAGEREF _Toc513654664 \h </w:instrText>
         </w:r>
         <w:r>
           <w:rPr>
@@ -7676,7 +8236,7 @@
             <w:noProof/>
             <w:webHidden/>
           </w:rPr>
-          <w:t>45</w:t>
+          <w:t>48</w:t>
         </w:r>
         <w:r>
           <w:rPr>
@@ -7698,7 +8258,7 @@
           <w:noProof/>
         </w:rPr>
       </w:pPr>
-      <w:hyperlink w:anchor="_Toc512602697" w:history="1">
+      <w:hyperlink w:anchor="_Toc513654665" w:history="1">
         <w:r>
           <w:rPr>
             <w:rStyle w:val="a5"/>
@@ -7726,7 +8286,7 @@
             <w:noProof/>
             <w:webHidden/>
           </w:rPr>
-          <w:instrText xml:space="preserve"> PAGEREF _Toc512602697 \h </w:instrText>
+          <w:instrText xml:space="preserve"> PAGEREF _Toc513654665 \h </w:instrText>
         </w:r>
         <w:r>
           <w:rPr>
@@ -7746,7 +8306,7 @@
             <w:noProof/>
             <w:webHidden/>
           </w:rPr>
-          <w:t>45</w:t>
+          <w:t>48</w:t>
         </w:r>
         <w:r>
           <w:rPr>
@@ -7768,7 +8328,7 @@
           <w:noProof/>
         </w:rPr>
       </w:pPr>
-      <w:hyperlink w:anchor="_Toc512602698" w:history="1">
+      <w:hyperlink w:anchor="_Toc513654666" w:history="1">
         <w:r>
           <w:rPr>
             <w:rStyle w:val="a5"/>
@@ -7796,7 +8356,7 @@
             <w:noProof/>
             <w:webHidden/>
           </w:rPr>
-          <w:instrText xml:space="preserve"> PAGEREF _Toc512602698 \h </w:instrText>
+          <w:instrText xml:space="preserve"> PAGEREF _Toc513654666 \h </w:instrText>
         </w:r>
         <w:r>
           <w:rPr>
@@ -7816,7 +8376,7 @@
             <w:noProof/>
             <w:webHidden/>
           </w:rPr>
-          <w:t>46</w:t>
+          <w:t>49</w:t>
         </w:r>
         <w:r>
           <w:rPr>
@@ -7838,7 +8398,7 @@
           <w:noProof/>
         </w:rPr>
       </w:pPr>
-      <w:hyperlink w:anchor="_Toc512602699" w:history="1">
+      <w:hyperlink w:anchor="_Toc513654667" w:history="1">
         <w:r>
           <w:rPr>
             <w:rStyle w:val="a5"/>
@@ -7866,7 +8426,7 @@
             <w:noProof/>
             <w:webHidden/>
           </w:rPr>
-          <w:instrText xml:space="preserve"> PAGEREF _Toc512602699 \h </w:instrText>
+          <w:instrText xml:space="preserve"> PAGEREF _Toc513654667 \h </w:instrText>
         </w:r>
         <w:r>
           <w:rPr>
@@ -7886,7 +8446,7 @@
             <w:noProof/>
             <w:webHidden/>
           </w:rPr>
-          <w:t>46</w:t>
+          <w:t>49</w:t>
         </w:r>
         <w:r>
           <w:rPr>
@@ -7908,7 +8468,7 @@
           <w:noProof/>
         </w:rPr>
       </w:pPr>
-      <w:hyperlink w:anchor="_Toc512602700" w:history="1">
+      <w:hyperlink w:anchor="_Toc513654668" w:history="1">
         <w:r>
           <w:rPr>
             <w:rStyle w:val="a5"/>
@@ -7936,7 +8496,7 @@
             <w:noProof/>
             <w:webHidden/>
           </w:rPr>
-          <w:instrText xml:space="preserve"> PAGEREF _Toc512602700 \h </w:instrText>
+          <w:instrText xml:space="preserve"> PAGEREF _Toc513654668 \h </w:instrText>
         </w:r>
         <w:r>
           <w:rPr>
@@ -7956,7 +8516,7 @@
             <w:noProof/>
             <w:webHidden/>
           </w:rPr>
-          <w:t>46</w:t>
+          <w:t>49</w:t>
         </w:r>
         <w:r>
           <w:rPr>
@@ -7978,7 +8538,7 @@
           <w:noProof/>
         </w:rPr>
       </w:pPr>
-      <w:hyperlink w:anchor="_Toc512602701" w:history="1">
+      <w:hyperlink w:anchor="_Toc513654669" w:history="1">
         <w:r>
           <w:rPr>
             <w:rStyle w:val="a5"/>
@@ -8022,7 +8582,7 @@
             <w:noProof/>
             <w:webHidden/>
           </w:rPr>
-          <w:instrText xml:space="preserve"> PAGEREF _Toc512602701 \h </w:instrText>
+          <w:instrText xml:space="preserve"> PAGEREF _Toc513654669 \h </w:instrText>
         </w:r>
         <w:r>
           <w:rPr>
@@ -8042,7 +8602,7 @@
             <w:noProof/>
             <w:webHidden/>
           </w:rPr>
-          <w:t>47</w:t>
+          <w:t>50</w:t>
         </w:r>
         <w:r>
           <w:rPr>
@@ -8064,7 +8624,7 @@
           <w:noProof/>
         </w:rPr>
       </w:pPr>
-      <w:hyperlink w:anchor="_Toc512602702" w:history="1">
+      <w:hyperlink w:anchor="_Toc513654670" w:history="1">
         <w:r>
           <w:rPr>
             <w:rStyle w:val="a5"/>
@@ -8108,7 +8668,7 @@
             <w:noProof/>
             <w:webHidden/>
           </w:rPr>
-          <w:instrText xml:space="preserve"> PAGEREF _Toc512602702 \h </w:instrText>
+          <w:instrText xml:space="preserve"> PAGEREF _Toc513654670 \h </w:instrText>
         </w:r>
         <w:r>
           <w:rPr>
@@ -8128,7 +8688,7 @@
             <w:noProof/>
             <w:webHidden/>
           </w:rPr>
-          <w:t>47</w:t>
+          <w:t>50</w:t>
         </w:r>
         <w:r>
           <w:rPr>
@@ -8150,7 +8710,7 @@
           <w:noProof/>
         </w:rPr>
       </w:pPr>
-      <w:hyperlink w:anchor="_Toc512602703" w:history="1">
+      <w:hyperlink w:anchor="_Toc513654671" w:history="1">
         <w:r>
           <w:rPr>
             <w:rStyle w:val="a5"/>
@@ -8194,7 +8754,7 @@
             <w:noProof/>
             <w:webHidden/>
           </w:rPr>
-          <w:instrText xml:space="preserve"> PAGEREF _Toc512602703 \h </w:instrText>
+          <w:instrText xml:space="preserve"> PAGEREF _Toc513654671 \h </w:instrText>
         </w:r>
         <w:r>
           <w:rPr>
@@ -8214,7 +8774,7 @@
             <w:noProof/>
             <w:webHidden/>
           </w:rPr>
-          <w:t>47</w:t>
+          <w:t>50</w:t>
         </w:r>
         <w:r>
           <w:rPr>
@@ -8236,7 +8796,7 @@
           <w:noProof/>
         </w:rPr>
       </w:pPr>
-      <w:hyperlink w:anchor="_Toc512602704" w:history="1">
+      <w:hyperlink w:anchor="_Toc513654672" w:history="1">
         <w:r>
           <w:rPr>
             <w:rStyle w:val="a5"/>
@@ -8264,7 +8824,7 @@
             <w:noProof/>
             <w:webHidden/>
           </w:rPr>
-          <w:instrText xml:space="preserve"> PAGEREF _Toc512602704 \h </w:instrText>
+          <w:instrText xml:space="preserve"> PAGEREF _Toc513654672 \h </w:instrText>
         </w:r>
         <w:r>
           <w:rPr>
@@ -8284,7 +8844,7 @@
             <w:noProof/>
             <w:webHidden/>
           </w:rPr>
-          <w:t>48</w:t>
+          <w:t>51</w:t>
         </w:r>
         <w:r>
           <w:rPr>
@@ -8306,7 +8866,7 @@
           <w:noProof/>
         </w:rPr>
       </w:pPr>
-      <w:hyperlink w:anchor="_Toc512602705" w:history="1">
+      <w:hyperlink w:anchor="_Toc513654673" w:history="1">
         <w:r>
           <w:rPr>
             <w:rStyle w:val="a5"/>
@@ -8350,7 +8910,7 @@
             <w:noProof/>
             <w:webHidden/>
           </w:rPr>
-          <w:instrText xml:space="preserve"> PAGEREF _Toc512602705 \h </w:instrText>
+          <w:instrText xml:space="preserve"> PAGEREF _Toc513654673 \h </w:instrText>
         </w:r>
         <w:r>
           <w:rPr>
@@ -8370,7 +8930,7 @@
             <w:noProof/>
             <w:webHidden/>
           </w:rPr>
-          <w:t>48</w:t>
+          <w:t>51</w:t>
         </w:r>
         <w:r>
           <w:rPr>
@@ -8392,7 +8952,7 @@
           <w:noProof/>
         </w:rPr>
       </w:pPr>
-      <w:hyperlink w:anchor="_Toc512602706" w:history="1">
+      <w:hyperlink w:anchor="_Toc513654674" w:history="1">
         <w:r>
           <w:rPr>
             <w:rStyle w:val="a5"/>
@@ -8436,7 +8996,7 @@
             <w:noProof/>
             <w:webHidden/>
           </w:rPr>
-          <w:instrText xml:space="preserve"> PAGEREF _Toc512602706 \h </w:instrText>
+          <w:instrText xml:space="preserve"> PAGEREF _Toc513654674 \h </w:instrText>
         </w:r>
         <w:r>
           <w:rPr>
@@ -8456,7 +9016,7 @@
             <w:noProof/>
             <w:webHidden/>
           </w:rPr>
-          <w:t>48</w:t>
+          <w:t>51</w:t>
         </w:r>
         <w:r>
           <w:rPr>
@@ -8478,7 +9038,7 @@
           <w:noProof/>
         </w:rPr>
       </w:pPr>
-      <w:hyperlink w:anchor="_Toc512602707" w:history="1">
+      <w:hyperlink w:anchor="_Toc513654675" w:history="1">
         <w:r>
           <w:rPr>
             <w:rStyle w:val="a5"/>
@@ -8506,7 +9066,7 @@
             <w:noProof/>
             <w:webHidden/>
           </w:rPr>
-          <w:instrText xml:space="preserve"> PAGEREF _Toc512602707 \h </w:instrText>
+          <w:instrText xml:space="preserve"> PAGEREF _Toc513654675 \h </w:instrText>
         </w:r>
         <w:r>
           <w:rPr>
@@ -8526,7 +9086,7 @@
             <w:noProof/>
             <w:webHidden/>
           </w:rPr>
-          <w:t>49</w:t>
+          <w:t>52</w:t>
         </w:r>
         <w:r>
           <w:rPr>
@@ -8585,11 +9145,12 @@
           <w:rFonts w:ascii="微软雅黑" w:hAnsi="微软雅黑"/>
         </w:rPr>
       </w:pPr>
-      <w:bookmarkStart w:id="0" w:name="_Toc512602592"/>
-      <w:r>
-        <w:rPr>
-          <w:rFonts w:ascii="微软雅黑" w:hAnsi="微软雅黑" w:hint="eastAsia"/>
-        </w:rPr>
+      <w:bookmarkStart w:id="0" w:name="_Toc513654552"/>
+      <w:r>
+        <w:rPr>
+          <w:rFonts w:ascii="微软雅黑" w:hAnsi="微软雅黑" w:hint="eastAsia"/>
+        </w:rPr>
+        <w:lastRenderedPageBreak/>
         <w:t>READ ME</w:t>
       </w:r>
       <w:bookmarkEnd w:id="0"/>
@@ -8601,7 +9162,7 @@
           <w:rFonts w:ascii="微软雅黑" w:hAnsi="微软雅黑"/>
         </w:rPr>
       </w:pPr>
-      <w:bookmarkStart w:id="1" w:name="_Toc512602593"/>
+      <w:bookmarkStart w:id="1" w:name="_Toc513654553"/>
       <w:r>
         <w:rPr>
           <w:rFonts w:ascii="微软雅黑" w:hAnsi="微软雅黑" w:hint="eastAsia"/>
@@ -8990,7 +9551,6 @@
           <w:sz w:val="12"/>
           <w:szCs w:val="12"/>
         </w:rPr>
-        <w:lastRenderedPageBreak/>
         <w:t>我们API:</w:t>
       </w:r>
     </w:p>
@@ -9479,7 +10039,7 @@
           <w:kern w:val="0"/>
         </w:rPr>
       </w:pPr>
-      <w:bookmarkStart w:id="2" w:name="_Toc512602594"/>
+      <w:bookmarkStart w:id="2" w:name="_Toc513654554"/>
       <w:r>
         <w:rPr>
           <w:rFonts w:ascii="微软雅黑" w:hAnsi="微软雅黑" w:hint="eastAsia"/>
@@ -9498,7 +10058,7 @@
           <w:rFonts w:ascii="微软雅黑" w:hAnsi="微软雅黑"/>
         </w:rPr>
       </w:pPr>
-      <w:bookmarkStart w:id="3" w:name="_Toc512602595"/>
+      <w:bookmarkStart w:id="3" w:name="_Toc513654555"/>
       <w:r>
         <w:rPr>
           <w:rFonts w:ascii="微软雅黑" w:hAnsi="微软雅黑" w:hint="eastAsia"/>
@@ -9607,11 +10167,12 @@
           <w:rFonts w:ascii="微软雅黑" w:hAnsi="微软雅黑"/>
         </w:rPr>
       </w:pPr>
-      <w:bookmarkStart w:id="4" w:name="_Toc512602596"/>
-      <w:r>
-        <w:rPr>
-          <w:rFonts w:ascii="微软雅黑" w:hAnsi="微软雅黑" w:hint="eastAsia"/>
-        </w:rPr>
+      <w:bookmarkStart w:id="4" w:name="_Toc513654556"/>
+      <w:r>
+        <w:rPr>
+          <w:rFonts w:ascii="微软雅黑" w:hAnsi="微软雅黑" w:hint="eastAsia"/>
+        </w:rPr>
+        <w:lastRenderedPageBreak/>
         <w:t>前端检测用户是否登陆|注册?</w:t>
       </w:r>
       <w:bookmarkEnd w:id="4"/>
@@ -9648,7 +10209,7 @@
           <w:rFonts w:ascii="微软雅黑" w:hAnsi="微软雅黑"/>
         </w:rPr>
       </w:pPr>
-      <w:bookmarkStart w:id="5" w:name="_Toc512602597"/>
+      <w:bookmarkStart w:id="5" w:name="_Toc513654557"/>
       <w:r>
         <w:rPr>
           <w:rFonts w:ascii="微软雅黑" w:hAnsi="微软雅黑" w:hint="eastAsia"/>
@@ -9754,28 +10315,289 @@
       <w:pPr>
         <w:pStyle w:val="1"/>
       </w:pPr>
-      <w:bookmarkStart w:id="6" w:name="_Toc512602598"/>
+      <w:bookmarkStart w:id="6" w:name="_Toc513654558"/>
       <w:r>
         <w:rPr>
           <w:rFonts w:hint="eastAsia"/>
         </w:rPr>
+        <w:t>比赛技术数据</w:t>
+      </w:r>
+      <w:bookmarkEnd w:id="6"/>
+    </w:p>
+    <w:p>
+      <w:pPr>
+        <w:pStyle w:val="2"/>
+      </w:pPr>
+      <w:bookmarkStart w:id="7" w:name="_Toc513654559"/>
+      <w:r>
+        <w:rPr>
+          <w:rFonts w:hint="eastAsia"/>
+        </w:rPr>
+        <w:t>球员赛季数据</w:t>
+      </w:r>
+      <w:bookmarkEnd w:id="7"/>
+    </w:p>
+    <w:p>
+      <w:pPr>
+        <w:rPr>
+          <w:rFonts w:ascii="微软雅黑" w:hAnsi="微软雅黑"/>
+        </w:rPr>
+      </w:pPr>
+      <w:r>
+        <w:rPr>
+          <w:rFonts w:ascii="微软雅黑" w:hAnsi="微软雅黑" w:hint="eastAsia"/>
+        </w:rPr>
+        <w:t>api: api/</w:t>
+      </w:r>
+      <w:r>
+        <w:rPr>
+          <w:rFonts w:ascii="微软雅黑" w:hAnsi="微软雅黑" w:hint="eastAsia"/>
+        </w:rPr>
+        <w:t>matchdata</w:t>
+      </w:r>
+      <w:r>
+        <w:rPr>
+          <w:rFonts w:ascii="微软雅黑" w:hAnsi="微软雅黑" w:hint="eastAsia"/>
+        </w:rPr>
+        <w:t>/</w:t>
+      </w:r>
+      <w:r>
+        <w:rPr>
+          <w:rFonts w:ascii="微软雅黑" w:hAnsi="微软雅黑" w:hint="eastAsia"/>
+        </w:rPr>
+        <w:t>playerseasonstatis</w:t>
+      </w:r>
+    </w:p>
+    <w:p>
+      <w:pPr>
+        <w:rPr>
+          <w:rFonts w:ascii="微软雅黑" w:hAnsi="微软雅黑"/>
+        </w:rPr>
+      </w:pPr>
+      <w:r>
+        <w:rPr>
+          <w:rFonts w:ascii="微软雅黑" w:hAnsi="微软雅黑" w:hint="eastAsia"/>
+        </w:rPr>
+        <w:t>参数：</w:t>
+      </w:r>
+      <w:r>
+        <w:rPr>
+          <w:rFonts w:ascii="微软雅黑" w:hAnsi="微软雅黑" w:hint="eastAsia"/>
+        </w:rPr>
+        <w:t>team_member_id（球员id）</w:t>
+      </w:r>
+    </w:p>
+    <w:p>
+      <w:pPr>
+        <w:rPr>
+          <w:rFonts w:ascii="微软雅黑" w:hAnsi="微软雅黑"/>
+        </w:rPr>
+      </w:pPr>
+      <w:r>
+        <w:rPr>
+          <w:rFonts w:ascii="微软雅黑" w:hAnsi="微软雅黑" w:hint="eastAsia"/>
+        </w:rPr>
+        <w:t>数据表：match_statistics</w:t>
+      </w:r>
+    </w:p>
+    <w:p>
+      <w:pPr>
+        <w:rPr>
+          <w:rFonts w:ascii="微软雅黑" w:hAnsi="微软雅黑"/>
+        </w:rPr>
+      </w:pPr>
+      <w:r>
+        <w:rPr>
+          <w:rFonts w:ascii="微软雅黑" w:hAnsi="微软雅黑" w:hint="eastAsia"/>
+        </w:rPr>
+        <w:t xml:space="preserve">response: </w:t>
+      </w:r>
+    </w:p>
+    <w:p>
+      <w:pPr>
+        <w:rPr>
+          <w:rFonts w:ascii="微软雅黑" w:hAnsi="微软雅黑"/>
+        </w:rPr>
+      </w:pPr>
+      <w:r>
+        <w:rPr>
+          <w:rFonts w:ascii="微软雅黑" w:hAnsi="微软雅黑" w:hint="eastAsia"/>
+        </w:rPr>
+        <w:t>成功 code=&gt;200, msg=&gt;， data=&gt;</w:t>
+      </w:r>
+      <w:r>
+        <w:rPr>
+          <w:rFonts w:ascii="微软雅黑" w:hAnsi="微软雅黑" w:hint="eastAsia"/>
+        </w:rPr>
+        <w:t>[match_number比赛场次,efficiency效率值,avgdata赛季平均数据]</w:t>
+      </w:r>
+    </w:p>
+    <w:p>
+      <w:pPr>
+        <w:rPr>
+          <w:rFonts w:ascii="微软雅黑" w:hAnsi="微软雅黑"/>
+        </w:rPr>
+      </w:pPr>
+    </w:p>
+    <w:p>
+      <w:pPr>
+        <w:pStyle w:val="2"/>
+      </w:pPr>
+      <w:bookmarkStart w:id="8" w:name="_Toc513654560"/>
+      <w:r>
+        <w:rPr>
+          <w:rFonts w:hint="eastAsia"/>
+        </w:rPr>
         <w:lastRenderedPageBreak/>
-        <w:t>比赛技术数据</w:t>
-      </w:r>
-      <w:bookmarkEnd w:id="6"/>
+        <w:t>球队录入比赛球员技术数据</w:t>
+      </w:r>
+      <w:bookmarkEnd w:id="8"/>
+    </w:p>
+    <w:p>
+      <w:pPr>
+        <w:rPr>
+          <w:rFonts w:ascii="微软雅黑" w:hAnsi="微软雅黑"/>
+        </w:rPr>
+      </w:pPr>
+      <w:r>
+        <w:rPr>
+          <w:rFonts w:ascii="微软雅黑" w:hAnsi="微软雅黑" w:hint="eastAsia"/>
+        </w:rPr>
+        <w:t>api: api/</w:t>
+      </w:r>
+      <w:r>
+        <w:rPr>
+          <w:rFonts w:ascii="微软雅黑" w:hAnsi="微软雅黑" w:hint="eastAsia"/>
+        </w:rPr>
+        <w:t>matchdata/savematchstatisticsbyteam</w:t>
+      </w:r>
+    </w:p>
+    <w:p>
+      <w:pPr>
+        <w:rPr>
+          <w:rFonts w:ascii="微软雅黑" w:hAnsi="微软雅黑"/>
+        </w:rPr>
+      </w:pPr>
+      <w:r>
+        <w:rPr>
+          <w:rFonts w:ascii="微软雅黑" w:hAnsi="微软雅黑" w:hint="eastAsia"/>
+        </w:rPr>
+        <w:t>参数：match_id（比赛id）、match（比赛名称）、match_record_id（比赛战绩id）、match_time（比赛时间，日期格式或时间戳格式）、team_id（球队id，取当前操作）、team（球队名，同team_id）</w:t>
+      </w:r>
+      <w:r>
+        <w:rPr>
+          <w:rFonts w:ascii="微软雅黑" w:hAnsi="微软雅黑" w:hint="eastAsia"/>
+        </w:rPr>
+        <w:t>；</w:t>
+      </w:r>
+    </w:p>
+    <w:p>
+      <w:pPr>
+        <w:rPr>
+          <w:rFonts w:ascii="微软雅黑" w:hAnsi="微软雅黑"/>
+        </w:rPr>
+      </w:pPr>
+      <w:r>
+        <w:rPr>
+          <w:rFonts w:ascii="微软雅黑" w:hAnsi="微软雅黑" w:hint="eastAsia"/>
+        </w:rPr>
+        <w:t>members（球员技术数据名单集合，json格式）：</w:t>
+      </w:r>
+      <w:r>
+        <w:rPr>
+          <w:rFonts w:ascii="微软雅黑" w:hAnsi="微软雅黑" w:hint="eastAsia"/>
+        </w:rPr>
+        <w:t>[</w:t>
+      </w:r>
+      <w:r>
+        <w:rPr>
+          <w:rFonts w:ascii="微软雅黑" w:hAnsi="微软雅黑" w:hint="eastAsia"/>
+        </w:rPr>
+        <w:t>{</w:t>
+      </w:r>
+      <w:r>
+        <w:rPr>
+          <w:rFonts w:ascii="微软雅黑" w:hAnsi="微软雅黑" w:hint="eastAsia"/>
+        </w:rPr>
+        <w:t xml:space="preserve"> </w:t>
+      </w:r>
+      <w:r>
+        <w:rPr>
+          <w:rFonts w:ascii="微软雅黑" w:hAnsi="微软雅黑" w:hint="eastAsia"/>
+        </w:rPr>
+        <w:t xml:space="preserve">match_record_member_id, team_member_id,  name, member_id, member, number, fg, fga, 3pfg, 3pfga, reb, ast, stl, blk, ft, fta, </w:t>
+      </w:r>
+      <w:r>
+        <w:rPr>
+          <w:rFonts w:ascii="微软雅黑" w:hAnsi="微软雅黑" w:hint="eastAsia"/>
+        </w:rPr>
+        <w:t>turnover, foul, lineup}]</w:t>
+      </w:r>
+    </w:p>
+    <w:p>
+      <w:pPr>
+        <w:rPr>
+          <w:rFonts w:ascii="微软雅黑" w:hAnsi="微软雅黑"/>
+        </w:rPr>
+      </w:pPr>
+      <w:r>
+        <w:rPr>
+          <w:rFonts w:ascii="微软雅黑" w:hAnsi="微软雅黑" w:hint="eastAsia"/>
+        </w:rPr>
+        <w:t xml:space="preserve">response: </w:t>
+      </w:r>
+    </w:p>
+    <w:p>
+      <w:pPr>
+        <w:rPr>
+          <w:rFonts w:ascii="微软雅黑" w:hAnsi="微软雅黑"/>
+        </w:rPr>
+      </w:pPr>
+      <w:r>
+        <w:rPr>
+          <w:rFonts w:ascii="微软雅黑" w:hAnsi="微软雅黑" w:hint="eastAsia"/>
+        </w:rPr>
+        <w:t>成功 code=&gt;200, msg=&gt;</w:t>
+      </w:r>
+    </w:p>
+    <w:p>
+      <w:pPr>
+        <w:rPr>
+          <w:rFonts w:ascii="微软雅黑" w:hAnsi="微软雅黑"/>
+        </w:rPr>
+      </w:pPr>
+    </w:p>
+    <w:p>
+      <w:pPr>
+        <w:pStyle w:val="1"/>
+      </w:pPr>
+      <w:bookmarkStart w:id="9" w:name="_Toc513654561"/>
+      <w:r>
+        <w:rPr>
+          <w:rFonts w:hint="eastAsia"/>
+        </w:rPr>
+        <w:t>球队荣誉</w:t>
+      </w:r>
+      <w:bookmarkEnd w:id="9"/>
     </w:p>
     <w:p>
       <w:pPr>
         <w:pStyle w:val="2"/>
       </w:pPr>
-      <w:bookmarkStart w:id="7" w:name="_Toc512602599"/>
+      <w:bookmarkStart w:id="10" w:name="_Toc513654562"/>
       <w:r>
         <w:rPr>
           <w:rFonts w:hint="eastAsia"/>
         </w:rPr>
-        <w:t>球员赛季数据</w:t>
-      </w:r>
-      <w:bookmarkEnd w:id="7"/>
+        <w:t>创建</w:t>
+      </w:r>
+      <w:r>
+        <w:rPr>
+          <w:rFonts w:hint="eastAsia"/>
+        </w:rPr>
+        <w:t>球队荣誉</w:t>
+      </w:r>
+      <w:bookmarkEnd w:id="10"/>
     </w:p>
     <w:p>
       <w:pPr>
@@ -9793,7 +10615,7 @@
         <w:rPr>
           <w:rFonts w:ascii="微软雅黑" w:hAnsi="微软雅黑" w:hint="eastAsia"/>
         </w:rPr>
-        <w:t>matchdata</w:t>
+        <w:t>team</w:t>
       </w:r>
       <w:r>
         <w:rPr>
@@ -9805,7 +10627,7 @@
         <w:rPr>
           <w:rFonts w:ascii="微软雅黑" w:hAnsi="微软雅黑" w:hint="eastAsia"/>
         </w:rPr>
-        <w:t>playerseasonstatis</w:t>
+        <w:t>createteamhonor</w:t>
       </w:r>
     </w:p>
     <w:p>
@@ -9822,22 +10644,15 @@
       </w:r>
       <w:r>
         <w:rPr>
-          <w:rFonts w:ascii="微软雅黑" w:hAnsi="微软雅黑" w:hint="eastAsia"/>
-        </w:rPr>
-        <w:t>team_member_id（球员id）</w:t>
-      </w:r>
-    </w:p>
-    <w:p>
-      <w:pPr>
-        <w:rPr>
-          <w:rFonts w:ascii="微软雅黑" w:hAnsi="微软雅黑"/>
-        </w:rPr>
-      </w:pPr>
-      <w:r>
-        <w:rPr>
-          <w:rFonts w:ascii="微软雅黑" w:hAnsi="微软雅黑" w:hint="eastAsia"/>
-        </w:rPr>
-        <w:t>数据表：match_statistics</w:t>
+          <w:rFonts w:ascii="微软雅黑" w:hAnsi="微软雅黑"/>
+        </w:rPr>
+        <w:t>team_honor</w:t>
+      </w:r>
+      <w:r>
+        <w:rPr>
+          <w:rFonts w:ascii="微软雅黑" w:hAnsi="微软雅黑" w:hint="eastAsia"/>
+        </w:rPr>
+        <w:t>数据表字段</w:t>
       </w:r>
     </w:p>
     <w:p>
@@ -9863,13 +10678,25 @@
         <w:rPr>
           <w:rFonts w:ascii="微软雅黑" w:hAnsi="微软雅黑" w:hint="eastAsia"/>
         </w:rPr>
-        <w:t>成功 code=&gt;200, msg=&gt;， data=&gt;</w:t>
-      </w:r>
-      <w:r>
-        <w:rPr>
-          <w:rFonts w:ascii="微软雅黑" w:hAnsi="微软雅黑" w:hint="eastAsia"/>
-        </w:rPr>
-        <w:t>[match_number比赛场次,efficiency效率值,avgdata赛季平均数据]</w:t>
+        <w:t>成功 code=&gt;200, msg=&gt;， data=&gt;（</w:t>
+      </w:r>
+      <w:r>
+        <w:rPr>
+          <w:rFonts w:ascii="微软雅黑" w:hAnsi="微软雅黑"/>
+        </w:rPr>
+        <w:t>team_honor</w:t>
+      </w:r>
+      <w:r>
+        <w:rPr>
+          <w:rFonts w:ascii="微软雅黑" w:hAnsi="微软雅黑" w:hint="eastAsia"/>
+        </w:rPr>
+        <w:t>数据表</w:t>
+      </w:r>
+      <w:r>
+        <w:rPr>
+          <w:rFonts w:ascii="微软雅黑" w:hAnsi="微软雅黑" w:hint="eastAsia"/>
+        </w:rPr>
+        <w:t>自增id）</w:t>
       </w:r>
     </w:p>
     <w:p>
@@ -9883,94 +10710,527 @@
       <w:pPr>
         <w:pStyle w:val="2"/>
       </w:pPr>
-      <w:bookmarkStart w:id="8" w:name="_Toc512602600"/>
+      <w:bookmarkStart w:id="11" w:name="_Toc513654563"/>
       <w:r>
         <w:rPr>
           <w:rFonts w:hint="eastAsia"/>
         </w:rPr>
-        <w:t>球队录入比赛球员技术数据</w:t>
-      </w:r>
-      <w:bookmarkEnd w:id="8"/>
-    </w:p>
-    <w:p>
-      <w:pPr>
-        <w:rPr>
-          <w:rFonts w:ascii="微软雅黑" w:hAnsi="微软雅黑"/>
-        </w:rPr>
-      </w:pPr>
-      <w:r>
-        <w:rPr>
-          <w:rFonts w:ascii="微软雅黑" w:hAnsi="微软雅黑" w:hint="eastAsia"/>
-        </w:rPr>
-        <w:t>api: api/</w:t>
-      </w:r>
-      <w:r>
-        <w:rPr>
-          <w:rFonts w:ascii="微软雅黑" w:hAnsi="微软雅黑" w:hint="eastAsia"/>
-        </w:rPr>
-        <w:t>matchdata/savematchstatisticsbyteam</w:t>
-      </w:r>
-    </w:p>
-    <w:p>
-      <w:pPr>
-        <w:rPr>
-          <w:rFonts w:ascii="微软雅黑" w:hAnsi="微软雅黑"/>
-        </w:rPr>
-      </w:pPr>
-      <w:r>
-        <w:rPr>
-          <w:rFonts w:ascii="微软雅黑" w:hAnsi="微软雅黑" w:hint="eastAsia"/>
-        </w:rPr>
-        <w:t>参数：match_id（比赛id）、match（比赛名称）、match_record_id（比赛战绩id）、match_time（比赛时间，日期格式或时间戳格式）、team_id（球队id，取当前操作）、team（球队名，同team_id）</w:t>
-      </w:r>
-      <w:r>
-        <w:rPr>
-          <w:rFonts w:ascii="微软雅黑" w:hAnsi="微软雅黑" w:hint="eastAsia"/>
-        </w:rPr>
-        <w:t>；</w:t>
-      </w:r>
-    </w:p>
-    <w:p>
-      <w:pPr>
-        <w:rPr>
-          <w:rFonts w:ascii="微软雅黑" w:hAnsi="微软雅黑"/>
-        </w:rPr>
-      </w:pPr>
-      <w:r>
-        <w:rPr>
-          <w:rFonts w:ascii="微软雅黑" w:hAnsi="微软雅黑" w:hint="eastAsia"/>
-        </w:rPr>
-        <w:t>members（球员技术数据名单集合，json格式）：</w:t>
-      </w:r>
-      <w:r>
-        <w:rPr>
-          <w:rFonts w:ascii="微软雅黑" w:hAnsi="微软雅黑" w:hint="eastAsia"/>
-        </w:rPr>
-        <w:t>[</w:t>
-      </w:r>
-      <w:r>
-        <w:rPr>
-          <w:rFonts w:ascii="微软雅黑" w:hAnsi="微软雅黑" w:hint="eastAsia"/>
-        </w:rPr>
-        <w:t>{</w:t>
-      </w:r>
-      <w:r>
-        <w:rPr>
-          <w:rFonts w:ascii="微软雅黑" w:hAnsi="微软雅黑" w:hint="eastAsia"/>
-        </w:rPr>
+        <w:lastRenderedPageBreak/>
+        <w:t>编辑球队荣誉</w:t>
+      </w:r>
+      <w:bookmarkEnd w:id="11"/>
+    </w:p>
+    <w:p>
+      <w:pPr>
+        <w:rPr>
+          <w:rFonts w:ascii="微软雅黑" w:hAnsi="微软雅黑"/>
+        </w:rPr>
+      </w:pPr>
+      <w:r>
+        <w:rPr>
+          <w:rFonts w:ascii="微软雅黑" w:hAnsi="微软雅黑" w:hint="eastAsia"/>
+        </w:rPr>
+        <w:t>api: api/team/editteamhonor</w:t>
+      </w:r>
+    </w:p>
+    <w:p>
+      <w:pPr>
+        <w:rPr>
+          <w:rFonts w:ascii="微软雅黑" w:hAnsi="微软雅黑"/>
+        </w:rPr>
+      </w:pPr>
+      <w:r>
+        <w:rPr>
+          <w:rFonts w:ascii="微软雅黑" w:hAnsi="微软雅黑" w:hint="eastAsia"/>
+        </w:rPr>
+        <w:t>参数：</w:t>
+      </w:r>
+      <w:r>
+        <w:rPr>
+          <w:rFonts w:ascii="微软雅黑" w:hAnsi="微软雅黑"/>
+        </w:rPr>
+        <w:t>team_honor</w:t>
+      </w:r>
+      <w:r>
+        <w:rPr>
+          <w:rFonts w:ascii="微软雅黑" w:hAnsi="微软雅黑" w:hint="eastAsia"/>
+        </w:rPr>
+        <w:t>数据表字段</w:t>
+      </w:r>
+    </w:p>
+    <w:p>
+      <w:pPr>
+        <w:rPr>
+          <w:rFonts w:ascii="微软雅黑" w:hAnsi="微软雅黑"/>
+        </w:rPr>
+      </w:pPr>
+      <w:r>
+        <w:rPr>
+          <w:rFonts w:ascii="微软雅黑" w:hAnsi="微软雅黑" w:hint="eastAsia"/>
+        </w:rPr>
+        <w:t xml:space="preserve">response: </w:t>
+      </w:r>
+    </w:p>
+    <w:p>
+      <w:pPr>
+        <w:rPr>
+          <w:rFonts w:ascii="微软雅黑" w:hAnsi="微软雅黑"/>
+        </w:rPr>
+      </w:pPr>
+      <w:r>
+        <w:rPr>
+          <w:rFonts w:ascii="微软雅黑" w:hAnsi="微软雅黑" w:hint="eastAsia"/>
+        </w:rPr>
+        <w:t>成功 code=&gt;200, msg=&gt;</w:t>
+      </w:r>
+      <w:r>
+        <w:rPr>
+          <w:rFonts w:ascii="微软雅黑" w:hAnsi="微软雅黑" w:hint="eastAsia"/>
+        </w:rPr>
+        <w:t>，</w:t>
+      </w:r>
+    </w:p>
+    <w:p>
+      <w:pPr>
+        <w:rPr>
+          <w:rFonts w:ascii="微软雅黑" w:hAnsi="微软雅黑"/>
+        </w:rPr>
+      </w:pPr>
+    </w:p>
+    <w:p>
+      <w:pPr>
+        <w:pStyle w:val="2"/>
+      </w:pPr>
+      <w:bookmarkStart w:id="12" w:name="_Toc513654564"/>
+      <w:r>
+        <w:rPr>
+          <w:rFonts w:hint="eastAsia"/>
+        </w:rPr>
+        <w:t>球队荣誉列表</w:t>
+      </w:r>
+      <w:r>
+        <w:rPr>
+          <w:rFonts w:hint="eastAsia"/>
+        </w:rPr>
+        <w:t>（页码）</w:t>
+      </w:r>
+      <w:bookmarkEnd w:id="12"/>
+    </w:p>
+    <w:p>
+      <w:pPr>
+        <w:rPr>
+          <w:rFonts w:ascii="微软雅黑" w:hAnsi="微软雅黑"/>
+        </w:rPr>
+      </w:pPr>
+      <w:r>
+        <w:rPr>
+          <w:rFonts w:ascii="微软雅黑" w:hAnsi="微软雅黑" w:hint="eastAsia"/>
+        </w:rPr>
+        <w:t>api: api/team/getteamhonorpage</w:t>
+      </w:r>
+    </w:p>
+    <w:p>
+      <w:pPr>
+        <w:rPr>
+          <w:rFonts w:ascii="微软雅黑" w:hAnsi="微软雅黑"/>
+        </w:rPr>
+      </w:pPr>
+      <w:r>
+        <w:rPr>
+          <w:rFonts w:ascii="微软雅黑" w:hAnsi="微软雅黑" w:hint="eastAsia"/>
+        </w:rPr>
+        <w:t>翻页传参 {:url('api/team/ getteamhonorpage)}/?page=页数</w:t>
+      </w:r>
+    </w:p>
+    <w:p>
+      <w:pPr>
+        <w:rPr>
+          <w:rFonts w:ascii="微软雅黑" w:hAnsi="微软雅黑"/>
+        </w:rPr>
+      </w:pPr>
+      <w:r>
+        <w:rPr>
+          <w:rFonts w:ascii="微软雅黑" w:hAnsi="微软雅黑" w:hint="eastAsia"/>
+        </w:rPr>
+        <w:t xml:space="preserve">post: </w:t>
+      </w:r>
+      <w:r>
+        <w:rPr>
+          <w:rFonts w:ascii="微软雅黑" w:hAnsi="微软雅黑"/>
+        </w:rPr>
+        <w:t>team_honor</w:t>
+      </w:r>
+      <w:r>
+        <w:rPr>
+          <w:rFonts w:ascii="微软雅黑" w:hAnsi="微软雅黑" w:hint="eastAsia"/>
+        </w:rPr>
+        <w:t>数据表</w:t>
+      </w:r>
+      <w:r>
+        <w:rPr>
+          <w:rFonts w:ascii="微软雅黑" w:hAnsi="微软雅黑" w:hint="eastAsia"/>
+        </w:rPr>
+        <w:t>字段</w:t>
+      </w:r>
+    </w:p>
+    <w:p>
+      <w:pPr>
+        <w:rPr>
+          <w:rFonts w:ascii="微软雅黑" w:hAnsi="微软雅黑"/>
+        </w:rPr>
+      </w:pPr>
+      <w:r>
+        <w:rPr>
+          <w:rFonts w:ascii="微软雅黑" w:hAnsi="微软雅黑" w:hint="eastAsia"/>
+        </w:rPr>
+        <w:t xml:space="preserve">response: </w:t>
+      </w:r>
+    </w:p>
+    <w:p>
+      <w:pPr>
+        <w:rPr>
+          <w:rFonts w:ascii="微软雅黑" w:hAnsi="微软雅黑"/>
+        </w:rPr>
+      </w:pPr>
+      <w:r>
+        <w:rPr>
+          <w:rFonts w:ascii="微软雅黑" w:hAnsi="微软雅黑" w:hint="eastAsia"/>
+        </w:rPr>
+        <w:t>成功 code=&gt;200, msg=&gt;, data=&gt;（3层数据结构）</w:t>
+      </w:r>
+    </w:p>
+    <w:p>
+      <w:pPr>
+        <w:rPr>
+          <w:rFonts w:ascii="微软雅黑" w:hAnsi="微软雅黑"/>
+        </w:rPr>
+      </w:pPr>
+    </w:p>
+    <w:p>
+      <w:pPr>
+        <w:rPr>
+          <w:rFonts w:ascii="微软雅黑" w:hAnsi="微软雅黑"/>
+        </w:rPr>
+      </w:pPr>
+    </w:p>
+    <w:p>
+      <w:pPr>
+        <w:pStyle w:val="2"/>
+      </w:pPr>
+      <w:bookmarkStart w:id="13" w:name="_Toc513654565"/>
+      <w:r>
+        <w:rPr>
+          <w:rFonts w:hint="eastAsia"/>
+        </w:rPr>
+        <w:t>球队荣誉列表</w:t>
+      </w:r>
+      <w:bookmarkEnd w:id="13"/>
+    </w:p>
+    <w:p>
+      <w:pPr>
+        <w:rPr>
+          <w:rFonts w:ascii="微软雅黑" w:hAnsi="微软雅黑"/>
+        </w:rPr>
+      </w:pPr>
+      <w:r>
+        <w:rPr>
+          <w:rFonts w:ascii="微软雅黑" w:hAnsi="微软雅黑" w:hint="eastAsia"/>
+        </w:rPr>
+        <w:t>api: api/team/</w:t>
+      </w:r>
+      <w:r>
+        <w:rPr>
+          <w:rFonts w:ascii="微软雅黑" w:hAnsi="微软雅黑" w:hint="eastAsia"/>
+        </w:rPr>
+        <w:t>getteamhonorlist</w:t>
+      </w:r>
+    </w:p>
+    <w:p>
+      <w:pPr>
+        <w:rPr>
+          <w:rFonts w:ascii="微软雅黑" w:hAnsi="微软雅黑"/>
+        </w:rPr>
+      </w:pPr>
+      <w:r>
+        <w:rPr>
+          <w:rFonts w:ascii="微软雅黑" w:hAnsi="微软雅黑" w:hint="eastAsia"/>
+        </w:rPr>
+        <w:t>post：</w:t>
+      </w:r>
+      <w:r>
+        <w:rPr>
+          <w:rFonts w:ascii="微软雅黑" w:hAnsi="微软雅黑"/>
+        </w:rPr>
+        <w:t>team_honor</w:t>
+      </w:r>
+      <w:r>
+        <w:rPr>
+          <w:rFonts w:ascii="微软雅黑" w:hAnsi="微软雅黑" w:hint="eastAsia"/>
+        </w:rPr>
+        <w:t>数据表</w:t>
+      </w:r>
+      <w:r>
+        <w:rPr>
+          <w:rFonts w:ascii="微软雅黑" w:hAnsi="微软雅黑" w:hint="eastAsia"/>
+        </w:rPr>
+        <w:t>字段</w:t>
+      </w:r>
+      <w:r>
+        <w:rPr>
+          <w:rFonts w:ascii="微软雅黑" w:hAnsi="微软雅黑" w:hint="eastAsia"/>
+        </w:rPr>
+        <w:t>、page(第x页) 一页10条数据</w:t>
+      </w:r>
+    </w:p>
+    <w:p>
+      <w:pPr>
+        <w:rPr>
+          <w:rFonts w:ascii="微软雅黑" w:hAnsi="微软雅黑"/>
+        </w:rPr>
+      </w:pPr>
+      <w:r>
+        <w:rPr>
+          <w:rFonts w:ascii="微软雅黑" w:hAnsi="微软雅黑" w:hint="eastAsia"/>
+        </w:rPr>
+        <w:t xml:space="preserve">response: </w:t>
+      </w:r>
+    </w:p>
+    <w:p>
+      <w:pPr>
+        <w:rPr>
+          <w:rFonts w:ascii="微软雅黑" w:hAnsi="微软雅黑"/>
+        </w:rPr>
+      </w:pPr>
+      <w:r>
+        <w:rPr>
+          <w:rFonts w:ascii="微软雅黑" w:hAnsi="微软雅黑" w:hint="eastAsia"/>
+        </w:rPr>
+        <w:t>成功 code=&gt;200, msg=&gt;, data=&gt;（</w:t>
+      </w:r>
+      <w:r>
+        <w:rPr>
+          <w:rFonts w:ascii="微软雅黑" w:hAnsi="微软雅黑" w:hint="eastAsia"/>
+        </w:rPr>
+        <w:t>2</w:t>
+      </w:r>
+      <w:r>
+        <w:rPr>
+          <w:rFonts w:ascii="微软雅黑" w:hAnsi="微软雅黑" w:hint="eastAsia"/>
+        </w:rPr>
+        <w:t>层数据结构）</w:t>
+      </w:r>
+    </w:p>
+    <w:p>
+      <w:pPr>
+        <w:rPr>
+          <w:rFonts w:ascii="微软雅黑" w:hAnsi="微软雅黑"/>
+        </w:rPr>
+      </w:pPr>
+    </w:p>
+    <w:p>
+      <w:pPr>
+        <w:rPr>
+          <w:rFonts w:ascii="微软雅黑" w:hAnsi="微软雅黑"/>
+        </w:rPr>
+      </w:pPr>
+    </w:p>
+    <w:p>
+      <w:pPr>
+        <w:rPr>
+          <w:rFonts w:ascii="微软雅黑" w:hAnsi="微软雅黑"/>
+        </w:rPr>
+      </w:pPr>
+    </w:p>
+    <w:p>
+      <w:pPr>
+        <w:pStyle w:val="2"/>
+      </w:pPr>
+      <w:bookmarkStart w:id="14" w:name="_Toc513654566"/>
+      <w:r>
+        <w:rPr>
+          <w:rFonts w:hint="eastAsia"/>
+        </w:rPr>
+        <w:t>球队</w:t>
+      </w:r>
+      <w:r>
+        <w:rPr>
+          <w:rFonts w:hint="eastAsia"/>
+        </w:rPr>
+        <w:t>最近</w:t>
+      </w:r>
+      <w:r>
+        <w:rPr>
+          <w:rFonts w:hint="eastAsia"/>
+        </w:rPr>
+        <w:t>荣誉列表</w:t>
+      </w:r>
+      <w:bookmarkEnd w:id="14"/>
+    </w:p>
+    <w:p>
+      <w:pPr>
+        <w:rPr>
+          <w:rFonts w:ascii="微软雅黑" w:hAnsi="微软雅黑"/>
+        </w:rPr>
+      </w:pPr>
+      <w:r>
+        <w:rPr>
+          <w:rFonts w:ascii="微软雅黑" w:hAnsi="微软雅黑" w:hint="eastAsia"/>
+        </w:rPr>
+        <w:t>api: api/team/</w:t>
+      </w:r>
+      <w:r>
+        <w:rPr>
+          <w:rFonts w:ascii="微软雅黑" w:hAnsi="微软雅黑" w:hint="eastAsia"/>
+        </w:rPr>
+        <w:t>lastteamhonorlist</w:t>
+      </w:r>
+    </w:p>
+    <w:p>
+      <w:pPr>
+        <w:rPr>
+          <w:rFonts w:ascii="微软雅黑" w:hAnsi="微软雅黑"/>
+        </w:rPr>
+      </w:pPr>
+      <w:r>
+        <w:rPr>
+          <w:rFonts w:ascii="微软雅黑" w:hAnsi="微软雅黑" w:hint="eastAsia"/>
+        </w:rPr>
+        <w:t>post：</w:t>
+      </w:r>
+      <w:r>
+        <w:rPr>
+          <w:rFonts w:ascii="微软雅黑" w:hAnsi="微软雅黑"/>
+        </w:rPr>
+        <w:t>team_honor</w:t>
+      </w:r>
+      <w:r>
+        <w:rPr>
+          <w:rFonts w:ascii="微软雅黑" w:hAnsi="微软雅黑" w:hint="eastAsia"/>
+        </w:rPr>
+        <w:t>数据表</w:t>
+      </w:r>
+      <w:r>
+        <w:rPr>
+          <w:rFonts w:ascii="微软雅黑" w:hAnsi="微软雅黑" w:hint="eastAsia"/>
+        </w:rPr>
+        <w:t>字段</w:t>
+      </w:r>
+      <w:r>
+        <w:rPr>
+          <w:rFonts w:ascii="微软雅黑" w:hAnsi="微软雅黑" w:hint="eastAsia"/>
+        </w:rPr>
+        <w:t>、page(第x页) 一页10条数据</w:t>
+      </w:r>
+      <w:r>
+        <w:rPr>
+          <w:rFonts w:ascii="微软雅黑" w:hAnsi="微软雅黑" w:hint="eastAsia"/>
+        </w:rPr>
+        <w:t>、</w:t>
+      </w:r>
+    </w:p>
+    <w:p>
+      <w:pPr>
+        <w:rPr>
+          <w:rFonts w:ascii="微软雅黑" w:hAnsi="微软雅黑"/>
+        </w:rPr>
+      </w:pPr>
+      <w:r>
+        <w:rPr>
+          <w:rFonts w:ascii="微软雅黑" w:hAnsi="微软雅黑" w:hint="eastAsia"/>
+        </w:rPr>
+        <w:t xml:space="preserve">response: </w:t>
+      </w:r>
+    </w:p>
+    <w:p>
+      <w:pPr>
+        <w:rPr>
+          <w:rFonts w:ascii="微软雅黑" w:hAnsi="微软雅黑"/>
+        </w:rPr>
+      </w:pPr>
+      <w:r>
+        <w:rPr>
+          <w:rFonts w:ascii="微软雅黑" w:hAnsi="微软雅黑" w:hint="eastAsia"/>
+        </w:rPr>
+        <w:t>成功 code=&gt;200, msg=&gt;, data=&gt;（</w:t>
+      </w:r>
+      <w:r>
+        <w:rPr>
+          <w:rFonts w:ascii="微软雅黑" w:hAnsi="微软雅黑" w:hint="eastAsia"/>
+        </w:rPr>
+        <w:t>2</w:t>
+      </w:r>
+      <w:r>
+        <w:rPr>
+          <w:rFonts w:ascii="微软雅黑" w:hAnsi="微软雅黑" w:hint="eastAsia"/>
+        </w:rPr>
+        <w:t>层数据结构）</w:t>
+      </w:r>
+    </w:p>
+    <w:p>
+      <w:pPr>
+        <w:rPr>
+          <w:rFonts w:ascii="微软雅黑" w:hAnsi="微软雅黑"/>
+        </w:rPr>
+      </w:pPr>
+    </w:p>
+    <w:p>
+      <w:pPr>
+        <w:pStyle w:val="2"/>
+      </w:pPr>
+      <w:bookmarkStart w:id="15" w:name="_Toc513654567"/>
+      <w:r>
+        <w:rPr>
+          <w:rFonts w:hint="eastAsia"/>
+        </w:rPr>
+        <w:t>删除球队荣誉</w:t>
+      </w:r>
+      <w:bookmarkEnd w:id="15"/>
+    </w:p>
+    <w:p>
+      <w:pPr>
+        <w:rPr>
+          <w:rFonts w:ascii="微软雅黑" w:hAnsi="微软雅黑"/>
+        </w:rPr>
+      </w:pPr>
+      <w:r>
+        <w:rPr>
+          <w:rFonts w:ascii="微软雅黑" w:hAnsi="微软雅黑" w:hint="eastAsia"/>
+        </w:rPr>
+        <w:t>api: api/team/</w:t>
+      </w:r>
+      <w:r>
         <w:t xml:space="preserve"> </w:t>
       </w:r>
       <w:r>
         <w:rPr>
-          <w:rFonts w:ascii="微软雅黑" w:hAnsi="微软雅黑" w:hint="eastAsia"/>
-        </w:rPr>
-        <w:t xml:space="preserve">match_record_member_id, team_member_id,  name, member_id, member, number, fg, fga, 3pfg, 3pfga, reb, ast, stl, blk, ft, fta, </w:t>
-      </w:r>
-      <w:r>
-        <w:rPr>
-          <w:rFonts w:ascii="微软雅黑" w:hAnsi="微软雅黑" w:hint="eastAsia"/>
-        </w:rPr>
-        <w:t>turnover, foul, lineup}]</w:t>
+          <w:rFonts w:ascii="微软雅黑" w:hAnsi="微软雅黑"/>
+        </w:rPr>
+        <w:t>delteamhonor</w:t>
+      </w:r>
+    </w:p>
+    <w:p>
+      <w:pPr>
+        <w:rPr>
+          <w:rFonts w:ascii="微软雅黑" w:hAnsi="微软雅黑"/>
+        </w:rPr>
+      </w:pPr>
+      <w:r>
+        <w:rPr>
+          <w:rFonts w:ascii="微软雅黑" w:hAnsi="微软雅黑" w:hint="eastAsia"/>
+        </w:rPr>
+        <w:t>post：</w:t>
+      </w:r>
+      <w:r>
+        <w:rPr>
+          <w:rFonts w:ascii="微软雅黑" w:hAnsi="微软雅黑"/>
+        </w:rPr>
+        <w:t>team_honor</w:t>
+      </w:r>
+      <w:r>
+        <w:rPr>
+          <w:rFonts w:ascii="微软雅黑" w:hAnsi="微软雅黑" w:hint="eastAsia"/>
+        </w:rPr>
+        <w:t>数据表id</w:t>
       </w:r>
     </w:p>
     <w:p>
@@ -9989,7 +11249,7 @@
     <w:p>
       <w:pPr>
         <w:rPr>
-          <w:rFonts w:ascii="微软雅黑" w:hAnsi="微软雅黑" w:hint="eastAsia"/>
+          <w:rFonts w:ascii="微软雅黑" w:hAnsi="微软雅黑"/>
         </w:rPr>
       </w:pPr>
       <w:r>
@@ -10002,955 +11262,254 @@
     <w:p>
       <w:pPr>
         <w:rPr>
-          <w:rFonts w:ascii="微软雅黑" w:hAnsi="微软雅黑" w:hint="eastAsia"/>
+          <w:rFonts w:ascii="微软雅黑" w:hAnsi="微软雅黑"/>
+        </w:rPr>
+      </w:pPr>
+    </w:p>
+    <w:p>
+      <w:pPr>
+        <w:pStyle w:val="2"/>
+      </w:pPr>
+      <w:bookmarkStart w:id="16" w:name="_Toc513654568"/>
+      <w:r>
+        <w:rPr>
+          <w:rFonts w:hint="eastAsia"/>
+        </w:rPr>
+        <w:t>获取球队成员的荣誉列表（页码）</w:t>
+      </w:r>
+      <w:bookmarkEnd w:id="16"/>
+    </w:p>
+    <w:p>
+      <w:pPr>
+        <w:rPr>
+          <w:rFonts w:ascii="微软雅黑" w:hAnsi="微软雅黑"/>
+        </w:rPr>
+      </w:pPr>
+      <w:r>
+        <w:rPr>
+          <w:rFonts w:ascii="微软雅黑" w:hAnsi="微软雅黑" w:hint="eastAsia"/>
+        </w:rPr>
+        <w:t>api: api/team/getteammemberhonorpage</w:t>
+      </w:r>
+    </w:p>
+    <w:p>
+      <w:pPr>
+        <w:rPr>
+          <w:rFonts w:ascii="微软雅黑" w:hAnsi="微软雅黑"/>
+        </w:rPr>
+      </w:pPr>
+      <w:r>
+        <w:rPr>
+          <w:rFonts w:ascii="微软雅黑" w:hAnsi="微软雅黑" w:hint="eastAsia"/>
+        </w:rPr>
+        <w:t xml:space="preserve">翻页传参 {:url('api/team/ </w:t>
+      </w:r>
+      <w:r>
+        <w:rPr>
+          <w:rFonts w:ascii="微软雅黑" w:hAnsi="微软雅黑" w:hint="eastAsia"/>
+        </w:rPr>
+        <w:t>getteammemberhonorpage</w:t>
+      </w:r>
+      <w:r>
+        <w:rPr>
+          <w:rFonts w:ascii="微软雅黑" w:hAnsi="微软雅黑" w:hint="eastAsia"/>
+        </w:rPr>
+        <w:t>)}/?page=页数</w:t>
+      </w:r>
+    </w:p>
+    <w:p>
+      <w:pPr>
+        <w:rPr>
+          <w:rFonts w:ascii="微软雅黑" w:hAnsi="微软雅黑"/>
+        </w:rPr>
+      </w:pPr>
+      <w:r>
+        <w:rPr>
+          <w:rFonts w:ascii="微软雅黑" w:hAnsi="微软雅黑" w:hint="eastAsia"/>
+        </w:rPr>
+        <w:t>post: tm_id（team_member表id）</w:t>
+      </w:r>
+    </w:p>
+    <w:p>
+      <w:pPr>
+        <w:rPr>
+          <w:rFonts w:ascii="微软雅黑" w:hAnsi="微软雅黑"/>
+        </w:rPr>
+      </w:pPr>
+      <w:r>
+        <w:rPr>
+          <w:rFonts w:ascii="微软雅黑" w:hAnsi="微软雅黑" w:hint="eastAsia"/>
+        </w:rPr>
+        <w:t xml:space="preserve">response: </w:t>
+      </w:r>
+    </w:p>
+    <w:p>
+      <w:pPr>
+        <w:rPr>
+          <w:rFonts w:ascii="微软雅黑" w:hAnsi="微软雅黑"/>
+        </w:rPr>
+      </w:pPr>
+      <w:r>
+        <w:rPr>
+          <w:rFonts w:ascii="微软雅黑" w:hAnsi="微软雅黑" w:hint="eastAsia"/>
+        </w:rPr>
+        <w:t>成功 code=&gt;200, msg=&gt;, data=&gt;（3层数据结构）</w:t>
+      </w:r>
+    </w:p>
+    <w:p>
+      <w:pPr>
+        <w:rPr>
+          <w:rFonts w:ascii="微软雅黑" w:hAnsi="微软雅黑"/>
+        </w:rPr>
+      </w:pPr>
+    </w:p>
+    <w:p>
+      <w:pPr>
+        <w:rPr>
+          <w:rFonts w:ascii="微软雅黑" w:hAnsi="微软雅黑"/>
+        </w:rPr>
+      </w:pPr>
+    </w:p>
+    <w:p>
+      <w:pPr>
+        <w:pStyle w:val="2"/>
+      </w:pPr>
+      <w:bookmarkStart w:id="17" w:name="_Toc513654569"/>
+      <w:r>
+        <w:rPr>
+          <w:rFonts w:hint="eastAsia"/>
+        </w:rPr>
+        <w:t>获取球队成员的荣誉列表</w:t>
+      </w:r>
+      <w:bookmarkEnd w:id="17"/>
+    </w:p>
+    <w:p>
+      <w:pPr>
+        <w:rPr>
+          <w:rFonts w:ascii="微软雅黑" w:hAnsi="微软雅黑"/>
+        </w:rPr>
+      </w:pPr>
+      <w:r>
+        <w:rPr>
+          <w:rFonts w:ascii="微软雅黑" w:hAnsi="微软雅黑" w:hint="eastAsia"/>
+        </w:rPr>
+        <w:t>api: api/team/</w:t>
+      </w:r>
+      <w:r>
+        <w:rPr>
+          <w:rFonts w:ascii="微软雅黑" w:hAnsi="微软雅黑" w:hint="eastAsia"/>
+        </w:rPr>
+        <w:t>getteammemberhonorlist</w:t>
+      </w:r>
+    </w:p>
+    <w:p>
+      <w:pPr>
+        <w:rPr>
+          <w:rFonts w:ascii="微软雅黑" w:hAnsi="微软雅黑"/>
+        </w:rPr>
+      </w:pPr>
+      <w:r>
+        <w:rPr>
+          <w:rFonts w:ascii="微软雅黑" w:hAnsi="微软雅黑" w:hint="eastAsia"/>
+        </w:rPr>
+        <w:t>post：</w:t>
+      </w:r>
+      <w:r>
+        <w:rPr>
+          <w:rFonts w:ascii="微软雅黑" w:hAnsi="微软雅黑"/>
+        </w:rPr>
+        <w:t>team_honor</w:t>
+      </w:r>
+      <w:r>
+        <w:rPr>
+          <w:rFonts w:ascii="微软雅黑" w:hAnsi="微软雅黑" w:hint="eastAsia"/>
+        </w:rPr>
+        <w:t>数据表</w:t>
+      </w:r>
+      <w:r>
+        <w:rPr>
+          <w:rFonts w:ascii="微软雅黑" w:hAnsi="微软雅黑" w:hint="eastAsia"/>
+        </w:rPr>
+        <w:t>字段</w:t>
+      </w:r>
+      <w:r>
+        <w:rPr>
+          <w:rFonts w:ascii="微软雅黑" w:hAnsi="微软雅黑" w:hint="eastAsia"/>
+        </w:rPr>
+        <w:t>、page(第x页) 一页10条数据</w:t>
+      </w:r>
+      <w:r>
+        <w:rPr>
+          <w:rFonts w:ascii="微软雅黑" w:hAnsi="微软雅黑" w:hint="eastAsia"/>
+        </w:rPr>
+        <w:t>、</w:t>
+      </w:r>
+    </w:p>
+    <w:p>
+      <w:pPr>
+        <w:rPr>
+          <w:rFonts w:ascii="微软雅黑" w:hAnsi="微软雅黑"/>
+        </w:rPr>
+      </w:pPr>
+      <w:r>
+        <w:rPr>
+          <w:rFonts w:ascii="微软雅黑" w:hAnsi="微软雅黑" w:hint="eastAsia"/>
+        </w:rPr>
+        <w:t xml:space="preserve">response: </w:t>
+      </w:r>
+    </w:p>
+    <w:p>
+      <w:pPr>
+        <w:rPr>
+          <w:rFonts w:ascii="微软雅黑" w:hAnsi="微软雅黑"/>
+        </w:rPr>
+      </w:pPr>
+      <w:r>
+        <w:rPr>
+          <w:rFonts w:ascii="微软雅黑" w:hAnsi="微软雅黑" w:hint="eastAsia"/>
+        </w:rPr>
+        <w:t>成功 code=&gt;200, msg=&gt;, data=&gt;（</w:t>
+      </w:r>
+      <w:r>
+        <w:rPr>
+          <w:rFonts w:ascii="微软雅黑" w:hAnsi="微软雅黑" w:hint="eastAsia"/>
+        </w:rPr>
+        <w:t>2</w:t>
+      </w:r>
+      <w:r>
+        <w:rPr>
+          <w:rFonts w:ascii="微软雅黑" w:hAnsi="微软雅黑" w:hint="eastAsia"/>
+        </w:rPr>
+        <w:t>层数据结构）</w:t>
+      </w:r>
+    </w:p>
+    <w:p>
+      <w:pPr>
+        <w:rPr>
+          <w:rFonts w:ascii="微软雅黑" w:hAnsi="微软雅黑"/>
+        </w:rPr>
+      </w:pPr>
+    </w:p>
+    <w:p>
+      <w:pPr>
+        <w:rPr>
+          <w:rFonts w:ascii="微软雅黑" w:hAnsi="微软雅黑"/>
         </w:rPr>
       </w:pPr>
     </w:p>
     <w:p>
       <w:pPr>
         <w:pStyle w:val="1"/>
-      </w:pPr>
-      <w:bookmarkStart w:id="9" w:name="_Toc512602601"/>
-      <w:r>
-        <w:rPr>
-          <w:rFonts w:hint="eastAsia"/>
-        </w:rPr>
-        <w:lastRenderedPageBreak/>
-        <w:t>球队荣誉</w:t>
-      </w:r>
-      <w:bookmarkEnd w:id="9"/>
-    </w:p>
-    <w:p>
-      <w:pPr>
-        <w:pStyle w:val="2"/>
-      </w:pPr>
-      <w:bookmarkStart w:id="10" w:name="_Toc512602602"/>
-      <w:r>
-        <w:rPr>
-          <w:rFonts w:hint="eastAsia"/>
-        </w:rPr>
-        <w:t>创建</w:t>
-      </w:r>
-      <w:r>
-        <w:rPr>
-          <w:rFonts w:hint="eastAsia"/>
-        </w:rPr>
-        <w:t>球队荣誉</w:t>
-      </w:r>
-      <w:bookmarkEnd w:id="10"/>
-    </w:p>
-    <w:p>
-      <w:pPr>
-        <w:rPr>
-          <w:rFonts w:ascii="微软雅黑" w:hAnsi="微软雅黑"/>
-        </w:rPr>
-      </w:pPr>
-      <w:r>
-        <w:rPr>
-          <w:rFonts w:ascii="微软雅黑" w:hAnsi="微软雅黑" w:hint="eastAsia"/>
-        </w:rPr>
-        <w:t>api: api/</w:t>
-      </w:r>
-      <w:r>
-        <w:rPr>
-          <w:rFonts w:ascii="微软雅黑" w:hAnsi="微软雅黑" w:hint="eastAsia"/>
-        </w:rPr>
-        <w:t>team</w:t>
-      </w:r>
-      <w:r>
-        <w:rPr>
-          <w:rFonts w:ascii="微软雅黑" w:hAnsi="微软雅黑" w:hint="eastAsia"/>
-        </w:rPr>
-        <w:t>/</w:t>
-      </w:r>
-      <w:r>
-        <w:rPr>
-          <w:rFonts w:ascii="微软雅黑" w:hAnsi="微软雅黑" w:hint="eastAsia"/>
-        </w:rPr>
-        <w:t>createteamhonor</w:t>
-      </w:r>
-    </w:p>
-    <w:p>
-      <w:pPr>
-        <w:rPr>
-          <w:rFonts w:ascii="微软雅黑" w:hAnsi="微软雅黑"/>
-        </w:rPr>
-      </w:pPr>
-      <w:r>
-        <w:rPr>
-          <w:rFonts w:ascii="微软雅黑" w:hAnsi="微软雅黑" w:hint="eastAsia"/>
-        </w:rPr>
-        <w:t>参数：</w:t>
-      </w:r>
-      <w:r>
-        <w:rPr>
-          <w:rFonts w:ascii="微软雅黑" w:hAnsi="微软雅黑"/>
-        </w:rPr>
-        <w:t>team_honor</w:t>
-      </w:r>
-      <w:r>
-        <w:rPr>
-          <w:rFonts w:ascii="微软雅黑" w:hAnsi="微软雅黑" w:hint="eastAsia"/>
-        </w:rPr>
-        <w:t>数据表字段</w:t>
-      </w:r>
-    </w:p>
-    <w:p>
-      <w:pPr>
-        <w:rPr>
-          <w:rFonts w:ascii="微软雅黑" w:hAnsi="微软雅黑"/>
-        </w:rPr>
-      </w:pPr>
-      <w:r>
-        <w:rPr>
-          <w:rFonts w:ascii="微软雅黑" w:hAnsi="微软雅黑" w:hint="eastAsia"/>
-        </w:rPr>
-        <w:t xml:space="preserve">response: </w:t>
-      </w:r>
-    </w:p>
-    <w:p>
-      <w:pPr>
-        <w:rPr>
-          <w:rFonts w:ascii="微软雅黑" w:hAnsi="微软雅黑"/>
-        </w:rPr>
-      </w:pPr>
-      <w:r>
-        <w:rPr>
-          <w:rFonts w:ascii="微软雅黑" w:hAnsi="微软雅黑" w:hint="eastAsia"/>
-        </w:rPr>
-        <w:t>成功 code=&gt;200, msg=&gt;， data=&gt;（</w:t>
-      </w:r>
-      <w:r>
-        <w:rPr>
-          <w:rFonts w:ascii="微软雅黑" w:hAnsi="微软雅黑"/>
-        </w:rPr>
-        <w:t>team_honor</w:t>
-      </w:r>
-      <w:r>
-        <w:rPr>
-          <w:rFonts w:ascii="微软雅黑" w:hAnsi="微软雅黑" w:hint="eastAsia"/>
-        </w:rPr>
-        <w:t>数据表</w:t>
-      </w:r>
-      <w:r>
-        <w:rPr>
-          <w:rFonts w:ascii="微软雅黑" w:hAnsi="微软雅黑" w:hint="eastAsia"/>
-        </w:rPr>
-        <w:t>自增id）</w:t>
-      </w:r>
-    </w:p>
-    <w:p>
-      <w:pPr>
-        <w:rPr>
-          <w:rFonts w:ascii="微软雅黑" w:hAnsi="微软雅黑"/>
-        </w:rPr>
-      </w:pPr>
-    </w:p>
-    <w:p>
-      <w:pPr>
-        <w:pStyle w:val="2"/>
-      </w:pPr>
-      <w:bookmarkStart w:id="11" w:name="_Toc512602603"/>
-      <w:r>
-        <w:rPr>
-          <w:rFonts w:hint="eastAsia"/>
-        </w:rPr>
-        <w:t>编辑球队荣誉</w:t>
-      </w:r>
-      <w:bookmarkEnd w:id="11"/>
-    </w:p>
-    <w:p>
-      <w:pPr>
-        <w:rPr>
-          <w:rFonts w:ascii="微软雅黑" w:hAnsi="微软雅黑"/>
-        </w:rPr>
-      </w:pPr>
-      <w:r>
-        <w:rPr>
-          <w:rFonts w:ascii="微软雅黑" w:hAnsi="微软雅黑" w:hint="eastAsia"/>
-        </w:rPr>
-        <w:t>api: api/team/editteamhonor</w:t>
-      </w:r>
-    </w:p>
-    <w:p>
-      <w:pPr>
-        <w:rPr>
-          <w:rFonts w:ascii="微软雅黑" w:hAnsi="微软雅黑"/>
-        </w:rPr>
-      </w:pPr>
-      <w:r>
-        <w:rPr>
-          <w:rFonts w:ascii="微软雅黑" w:hAnsi="微软雅黑" w:hint="eastAsia"/>
-        </w:rPr>
-        <w:t>参数：</w:t>
-      </w:r>
-      <w:r>
-        <w:rPr>
-          <w:rFonts w:ascii="微软雅黑" w:hAnsi="微软雅黑"/>
-        </w:rPr>
-        <w:t>team_honor</w:t>
-      </w:r>
-      <w:r>
-        <w:rPr>
-          <w:rFonts w:ascii="微软雅黑" w:hAnsi="微软雅黑" w:hint="eastAsia"/>
-        </w:rPr>
-        <w:t>数据表字段</w:t>
-      </w:r>
-    </w:p>
-    <w:p>
-      <w:pPr>
-        <w:rPr>
-          <w:rFonts w:ascii="微软雅黑" w:hAnsi="微软雅黑"/>
-        </w:rPr>
-      </w:pPr>
-      <w:r>
-        <w:rPr>
-          <w:rFonts w:ascii="微软雅黑" w:hAnsi="微软雅黑" w:hint="eastAsia"/>
-        </w:rPr>
-        <w:t xml:space="preserve">response: </w:t>
-      </w:r>
-    </w:p>
-    <w:p>
-      <w:pPr>
-        <w:rPr>
-          <w:rFonts w:ascii="微软雅黑" w:hAnsi="微软雅黑"/>
-        </w:rPr>
-      </w:pPr>
-      <w:r>
-        <w:rPr>
-          <w:rFonts w:ascii="微软雅黑" w:hAnsi="微软雅黑" w:hint="eastAsia"/>
-        </w:rPr>
-        <w:t>成功 code=&gt;200, msg=&gt;</w:t>
-      </w:r>
-      <w:r>
-        <w:rPr>
-          <w:rFonts w:ascii="微软雅黑" w:hAnsi="微软雅黑" w:hint="eastAsia"/>
-        </w:rPr>
-        <w:t>，</w:t>
-      </w:r>
-    </w:p>
-    <w:p>
-      <w:pPr>
-        <w:rPr>
-          <w:rFonts w:ascii="微软雅黑" w:hAnsi="微软雅黑"/>
-        </w:rPr>
-      </w:pPr>
-    </w:p>
-    <w:p>
-      <w:pPr>
-        <w:pStyle w:val="2"/>
-      </w:pPr>
-      <w:bookmarkStart w:id="12" w:name="_Toc512602604"/>
-      <w:r>
-        <w:rPr>
-          <w:rFonts w:hint="eastAsia"/>
-        </w:rPr>
-        <w:t>球队荣誉列表</w:t>
-      </w:r>
-      <w:r>
-        <w:rPr>
-          <w:rFonts w:hint="eastAsia"/>
-        </w:rPr>
-        <w:t>（页码）</w:t>
-      </w:r>
-      <w:bookmarkEnd w:id="12"/>
-    </w:p>
-    <w:p>
-      <w:pPr>
-        <w:rPr>
-          <w:rFonts w:ascii="微软雅黑" w:hAnsi="微软雅黑"/>
-        </w:rPr>
-      </w:pPr>
-      <w:r>
-        <w:rPr>
-          <w:rFonts w:ascii="微软雅黑" w:hAnsi="微软雅黑" w:hint="eastAsia"/>
-        </w:rPr>
-        <w:t>api: api/team/getteamhonorpage</w:t>
-      </w:r>
-    </w:p>
-    <w:p>
-      <w:pPr>
-        <w:rPr>
-          <w:rFonts w:ascii="微软雅黑" w:hAnsi="微软雅黑"/>
-        </w:rPr>
-      </w:pPr>
-      <w:r>
-        <w:rPr>
-          <w:rFonts w:ascii="微软雅黑" w:hAnsi="微软雅黑" w:hint="eastAsia"/>
-        </w:rPr>
-        <w:t>翻页传参 {:url('api/team/ getteamhonorpage)}/?page=页数</w:t>
-      </w:r>
-    </w:p>
-    <w:p>
-      <w:pPr>
-        <w:rPr>
-          <w:rFonts w:ascii="微软雅黑" w:hAnsi="微软雅黑"/>
-        </w:rPr>
-      </w:pPr>
-      <w:r>
-        <w:rPr>
-          <w:rFonts w:ascii="微软雅黑" w:hAnsi="微软雅黑" w:hint="eastAsia"/>
-        </w:rPr>
-        <w:t xml:space="preserve">post: </w:t>
-      </w:r>
-      <w:r>
-        <w:rPr>
-          <w:rFonts w:ascii="微软雅黑" w:hAnsi="微软雅黑"/>
-        </w:rPr>
-        <w:t>team_honor</w:t>
-      </w:r>
-      <w:r>
-        <w:rPr>
-          <w:rFonts w:ascii="微软雅黑" w:hAnsi="微软雅黑" w:hint="eastAsia"/>
-        </w:rPr>
-        <w:t>数据表</w:t>
-      </w:r>
-      <w:r>
-        <w:rPr>
-          <w:rFonts w:ascii="微软雅黑" w:hAnsi="微软雅黑" w:hint="eastAsia"/>
-        </w:rPr>
-        <w:t>字段</w:t>
-      </w:r>
-    </w:p>
-    <w:p>
-      <w:pPr>
-        <w:rPr>
-          <w:rFonts w:ascii="微软雅黑" w:hAnsi="微软雅黑"/>
-        </w:rPr>
-      </w:pPr>
-      <w:r>
-        <w:rPr>
-          <w:rFonts w:ascii="微软雅黑" w:hAnsi="微软雅黑" w:hint="eastAsia"/>
-        </w:rPr>
-        <w:t xml:space="preserve">response: </w:t>
-      </w:r>
-    </w:p>
-    <w:p>
-      <w:pPr>
-        <w:rPr>
-          <w:rFonts w:ascii="微软雅黑" w:hAnsi="微软雅黑"/>
-        </w:rPr>
-      </w:pPr>
-      <w:r>
-        <w:rPr>
-          <w:rFonts w:ascii="微软雅黑" w:hAnsi="微软雅黑" w:hint="eastAsia"/>
-        </w:rPr>
-        <w:t>成功 code=&gt;200, msg=&gt;, data=&gt;（3层数据结构）</w:t>
-      </w:r>
-    </w:p>
-    <w:p>
-      <w:pPr>
-        <w:rPr>
-          <w:rFonts w:ascii="微软雅黑" w:hAnsi="微软雅黑"/>
-        </w:rPr>
-      </w:pPr>
-    </w:p>
-    <w:p>
-      <w:pPr>
-        <w:rPr>
-          <w:rFonts w:ascii="微软雅黑" w:hAnsi="微软雅黑"/>
-        </w:rPr>
-      </w:pPr>
-    </w:p>
-    <w:p>
-      <w:pPr>
-        <w:pStyle w:val="2"/>
-      </w:pPr>
-      <w:bookmarkStart w:id="13" w:name="_Toc512602605"/>
-      <w:r>
-        <w:rPr>
-          <w:rFonts w:hint="eastAsia"/>
-        </w:rPr>
-        <w:t>球队荣誉列表</w:t>
-      </w:r>
-      <w:bookmarkEnd w:id="13"/>
-    </w:p>
-    <w:p>
-      <w:pPr>
-        <w:rPr>
-          <w:rFonts w:ascii="微软雅黑" w:hAnsi="微软雅黑"/>
-        </w:rPr>
-      </w:pPr>
-      <w:r>
-        <w:rPr>
-          <w:rFonts w:ascii="微软雅黑" w:hAnsi="微软雅黑" w:hint="eastAsia"/>
-        </w:rPr>
-        <w:t>api: api/team/</w:t>
-      </w:r>
-      <w:r>
-        <w:rPr>
-          <w:rFonts w:ascii="微软雅黑" w:hAnsi="微软雅黑" w:hint="eastAsia"/>
-        </w:rPr>
-        <w:t>getteamhonorlist</w:t>
-      </w:r>
-    </w:p>
-    <w:p>
-      <w:pPr>
-        <w:rPr>
-          <w:rFonts w:ascii="微软雅黑" w:hAnsi="微软雅黑"/>
-        </w:rPr>
-      </w:pPr>
-      <w:r>
-        <w:rPr>
-          <w:rFonts w:ascii="微软雅黑" w:hAnsi="微软雅黑" w:hint="eastAsia"/>
-        </w:rPr>
-        <w:t>post：</w:t>
-      </w:r>
-      <w:r>
-        <w:rPr>
-          <w:rFonts w:ascii="微软雅黑" w:hAnsi="微软雅黑"/>
-        </w:rPr>
-        <w:t>team_honor</w:t>
-      </w:r>
-      <w:r>
-        <w:rPr>
-          <w:rFonts w:ascii="微软雅黑" w:hAnsi="微软雅黑" w:hint="eastAsia"/>
-        </w:rPr>
-        <w:t>数据表</w:t>
-      </w:r>
-      <w:r>
-        <w:rPr>
-          <w:rFonts w:ascii="微软雅黑" w:hAnsi="微软雅黑" w:hint="eastAsia"/>
-        </w:rPr>
-        <w:t>字段</w:t>
-      </w:r>
-      <w:r>
-        <w:rPr>
-          <w:rFonts w:ascii="微软雅黑" w:hAnsi="微软雅黑" w:hint="eastAsia"/>
-        </w:rPr>
-        <w:t>、page(第x页) 一页10条数据</w:t>
-      </w:r>
-    </w:p>
-    <w:p>
-      <w:pPr>
-        <w:rPr>
-          <w:rFonts w:ascii="微软雅黑" w:hAnsi="微软雅黑"/>
-        </w:rPr>
-      </w:pPr>
-      <w:r>
-        <w:rPr>
-          <w:rFonts w:ascii="微软雅黑" w:hAnsi="微软雅黑" w:hint="eastAsia"/>
-        </w:rPr>
-        <w:t xml:space="preserve">response: </w:t>
-      </w:r>
-    </w:p>
-    <w:p>
-      <w:pPr>
-        <w:rPr>
-          <w:rFonts w:ascii="微软雅黑" w:hAnsi="微软雅黑"/>
-        </w:rPr>
-      </w:pPr>
-      <w:r>
-        <w:rPr>
-          <w:rFonts w:ascii="微软雅黑" w:hAnsi="微软雅黑" w:hint="eastAsia"/>
-        </w:rPr>
-        <w:t>成功 code=&gt;200, msg=&gt;, data=&gt;（</w:t>
-      </w:r>
-      <w:r>
-        <w:rPr>
-          <w:rFonts w:ascii="微软雅黑" w:hAnsi="微软雅黑" w:hint="eastAsia"/>
-        </w:rPr>
-        <w:t>2</w:t>
-      </w:r>
-      <w:r>
-        <w:rPr>
-          <w:rFonts w:ascii="微软雅黑" w:hAnsi="微软雅黑" w:hint="eastAsia"/>
-        </w:rPr>
-        <w:t>层数据结构）</w:t>
-      </w:r>
-    </w:p>
-    <w:p>
-      <w:pPr>
-        <w:rPr>
-          <w:rFonts w:ascii="微软雅黑" w:hAnsi="微软雅黑"/>
-        </w:rPr>
-      </w:pPr>
-    </w:p>
-    <w:p>
-      <w:pPr>
-        <w:rPr>
-          <w:rFonts w:ascii="微软雅黑" w:hAnsi="微软雅黑"/>
-        </w:rPr>
-      </w:pPr>
-    </w:p>
-    <w:p>
-      <w:pPr>
-        <w:rPr>
-          <w:rFonts w:ascii="微软雅黑" w:hAnsi="微软雅黑"/>
-        </w:rPr>
-      </w:pPr>
-    </w:p>
-    <w:p>
-      <w:pPr>
-        <w:pStyle w:val="2"/>
-      </w:pPr>
-      <w:bookmarkStart w:id="14" w:name="_Toc512602606"/>
-      <w:r>
-        <w:rPr>
-          <w:rFonts w:hint="eastAsia"/>
-        </w:rPr>
-        <w:t>球队</w:t>
-      </w:r>
-      <w:r>
-        <w:rPr>
-          <w:rFonts w:hint="eastAsia"/>
-        </w:rPr>
-        <w:t>最近</w:t>
-      </w:r>
-      <w:r>
-        <w:rPr>
-          <w:rFonts w:hint="eastAsia"/>
-        </w:rPr>
-        <w:t>荣誉列表</w:t>
-      </w:r>
-      <w:bookmarkEnd w:id="14"/>
-    </w:p>
-    <w:p>
-      <w:pPr>
-        <w:rPr>
-          <w:rFonts w:ascii="微软雅黑" w:hAnsi="微软雅黑"/>
-        </w:rPr>
-      </w:pPr>
-      <w:r>
-        <w:rPr>
-          <w:rFonts w:ascii="微软雅黑" w:hAnsi="微软雅黑" w:hint="eastAsia"/>
-        </w:rPr>
-        <w:t>api: api/team/</w:t>
-      </w:r>
-      <w:r>
-        <w:rPr>
-          <w:rFonts w:ascii="微软雅黑" w:hAnsi="微软雅黑" w:hint="eastAsia"/>
-        </w:rPr>
-        <w:t>lastteamhonorlist</w:t>
-      </w:r>
-    </w:p>
-    <w:p>
-      <w:pPr>
-        <w:rPr>
-          <w:rFonts w:ascii="微软雅黑" w:hAnsi="微软雅黑"/>
-        </w:rPr>
-      </w:pPr>
-      <w:r>
-        <w:rPr>
-          <w:rFonts w:ascii="微软雅黑" w:hAnsi="微软雅黑" w:hint="eastAsia"/>
-        </w:rPr>
-        <w:t>post：</w:t>
-      </w:r>
-      <w:r>
-        <w:rPr>
-          <w:rFonts w:ascii="微软雅黑" w:hAnsi="微软雅黑"/>
-        </w:rPr>
-        <w:t>team_honor</w:t>
-      </w:r>
-      <w:r>
-        <w:rPr>
-          <w:rFonts w:ascii="微软雅黑" w:hAnsi="微软雅黑" w:hint="eastAsia"/>
-        </w:rPr>
-        <w:t>数据表</w:t>
-      </w:r>
-      <w:r>
-        <w:rPr>
-          <w:rFonts w:ascii="微软雅黑" w:hAnsi="微软雅黑" w:hint="eastAsia"/>
-        </w:rPr>
-        <w:t>字段</w:t>
-      </w:r>
-      <w:r>
-        <w:rPr>
-          <w:rFonts w:ascii="微软雅黑" w:hAnsi="微软雅黑" w:hint="eastAsia"/>
-        </w:rPr>
-        <w:t>、page(第x页) 一页10条数据</w:t>
-      </w:r>
-      <w:r>
-        <w:rPr>
-          <w:rFonts w:ascii="微软雅黑" w:hAnsi="微软雅黑" w:hint="eastAsia"/>
-        </w:rPr>
-        <w:t>、</w:t>
-      </w:r>
-    </w:p>
-    <w:p>
-      <w:pPr>
-        <w:rPr>
-          <w:rFonts w:ascii="微软雅黑" w:hAnsi="微软雅黑"/>
-        </w:rPr>
-      </w:pPr>
-      <w:r>
-        <w:rPr>
-          <w:rFonts w:ascii="微软雅黑" w:hAnsi="微软雅黑" w:hint="eastAsia"/>
-        </w:rPr>
-        <w:t xml:space="preserve">response: </w:t>
-      </w:r>
-    </w:p>
-    <w:p>
-      <w:pPr>
-        <w:rPr>
-          <w:rFonts w:ascii="微软雅黑" w:hAnsi="微软雅黑"/>
-        </w:rPr>
-      </w:pPr>
-      <w:r>
-        <w:rPr>
-          <w:rFonts w:ascii="微软雅黑" w:hAnsi="微软雅黑" w:hint="eastAsia"/>
-        </w:rPr>
-        <w:t>成功 code=&gt;200, msg=&gt;, data=&gt;（</w:t>
-      </w:r>
-      <w:r>
-        <w:rPr>
-          <w:rFonts w:ascii="微软雅黑" w:hAnsi="微软雅黑" w:hint="eastAsia"/>
-        </w:rPr>
-        <w:t>2</w:t>
-      </w:r>
-      <w:r>
-        <w:rPr>
-          <w:rFonts w:ascii="微软雅黑" w:hAnsi="微软雅黑" w:hint="eastAsia"/>
-        </w:rPr>
-        <w:t>层数据结构）</w:t>
-      </w:r>
-    </w:p>
-    <w:p>
-      <w:pPr>
-        <w:rPr>
-          <w:rFonts w:ascii="微软雅黑" w:hAnsi="微软雅黑"/>
-        </w:rPr>
-      </w:pPr>
-    </w:p>
-    <w:p>
-      <w:pPr>
-        <w:pStyle w:val="2"/>
-      </w:pPr>
-      <w:bookmarkStart w:id="15" w:name="_Toc512602607"/>
-      <w:r>
-        <w:rPr>
-          <w:rFonts w:hint="eastAsia"/>
-        </w:rPr>
-        <w:t>删除球队荣誉</w:t>
-      </w:r>
-      <w:bookmarkEnd w:id="15"/>
-    </w:p>
-    <w:p>
-      <w:pPr>
-        <w:rPr>
-          <w:rFonts w:ascii="微软雅黑" w:hAnsi="微软雅黑"/>
-        </w:rPr>
-      </w:pPr>
-      <w:r>
-        <w:rPr>
-          <w:rFonts w:ascii="微软雅黑" w:hAnsi="微软雅黑" w:hint="eastAsia"/>
-        </w:rPr>
-        <w:t>api: api/team/</w:t>
-      </w:r>
-      <w:r>
-        <w:t xml:space="preserve"> </w:t>
-      </w:r>
-      <w:r>
-        <w:rPr>
-          <w:rFonts w:ascii="微软雅黑" w:hAnsi="微软雅黑"/>
-        </w:rPr>
-        <w:t>delteamhonor</w:t>
-      </w:r>
-    </w:p>
-    <w:p>
-      <w:pPr>
-        <w:rPr>
-          <w:rFonts w:ascii="微软雅黑" w:hAnsi="微软雅黑"/>
-        </w:rPr>
-      </w:pPr>
-      <w:r>
-        <w:rPr>
-          <w:rFonts w:ascii="微软雅黑" w:hAnsi="微软雅黑" w:hint="eastAsia"/>
-        </w:rPr>
-        <w:t>post：</w:t>
-      </w:r>
-      <w:r>
-        <w:rPr>
-          <w:rFonts w:ascii="微软雅黑" w:hAnsi="微软雅黑"/>
-        </w:rPr>
-        <w:t>team_honor</w:t>
-      </w:r>
-      <w:r>
-        <w:rPr>
-          <w:rFonts w:ascii="微软雅黑" w:hAnsi="微软雅黑" w:hint="eastAsia"/>
-        </w:rPr>
-        <w:t>数据表id</w:t>
-      </w:r>
-    </w:p>
-    <w:p>
-      <w:pPr>
-        <w:rPr>
-          <w:rFonts w:ascii="微软雅黑" w:hAnsi="微软雅黑"/>
-        </w:rPr>
-      </w:pPr>
-      <w:r>
-        <w:rPr>
-          <w:rFonts w:ascii="微软雅黑" w:hAnsi="微软雅黑" w:hint="eastAsia"/>
-        </w:rPr>
-        <w:t xml:space="preserve">response: </w:t>
-      </w:r>
-    </w:p>
-    <w:p>
-      <w:pPr>
-        <w:rPr>
-          <w:rFonts w:ascii="微软雅黑" w:hAnsi="微软雅黑"/>
-        </w:rPr>
-      </w:pPr>
-      <w:r>
-        <w:rPr>
-          <w:rFonts w:ascii="微软雅黑" w:hAnsi="微软雅黑" w:hint="eastAsia"/>
-        </w:rPr>
-        <w:lastRenderedPageBreak/>
-        <w:t>成功 code=&gt;200, msg=&gt;</w:t>
-      </w:r>
-    </w:p>
-    <w:p>
-      <w:pPr>
-        <w:rPr>
-          <w:rFonts w:ascii="微软雅黑" w:hAnsi="微软雅黑"/>
-        </w:rPr>
-      </w:pPr>
-    </w:p>
-    <w:p>
-      <w:pPr>
-        <w:pStyle w:val="2"/>
-      </w:pPr>
-      <w:bookmarkStart w:id="16" w:name="_Toc512602608"/>
-      <w:r>
-        <w:rPr>
-          <w:rFonts w:hint="eastAsia"/>
-        </w:rPr>
-        <w:t>获取球队成员的荣誉列表（页码）</w:t>
-      </w:r>
-      <w:bookmarkEnd w:id="16"/>
-    </w:p>
-    <w:p>
-      <w:pPr>
-        <w:rPr>
-          <w:rFonts w:ascii="微软雅黑" w:hAnsi="微软雅黑"/>
-        </w:rPr>
-      </w:pPr>
-      <w:r>
-        <w:rPr>
-          <w:rFonts w:ascii="微软雅黑" w:hAnsi="微软雅黑" w:hint="eastAsia"/>
-        </w:rPr>
-        <w:t>api: api/team/getteammemberhonorpage</w:t>
-      </w:r>
-    </w:p>
-    <w:p>
-      <w:pPr>
-        <w:rPr>
-          <w:rFonts w:ascii="微软雅黑" w:hAnsi="微软雅黑"/>
-        </w:rPr>
-      </w:pPr>
-      <w:r>
-        <w:rPr>
-          <w:rFonts w:ascii="微软雅黑" w:hAnsi="微软雅黑" w:hint="eastAsia"/>
-        </w:rPr>
-        <w:t xml:space="preserve">翻页传参 {:url('api/team/ </w:t>
-      </w:r>
-      <w:r>
-        <w:rPr>
-          <w:rFonts w:ascii="微软雅黑" w:hAnsi="微软雅黑" w:hint="eastAsia"/>
-        </w:rPr>
-        <w:t>getteammemberhonorpage</w:t>
-      </w:r>
-      <w:r>
-        <w:rPr>
-          <w:rFonts w:ascii="微软雅黑" w:hAnsi="微软雅黑" w:hint="eastAsia"/>
-        </w:rPr>
-        <w:t>)}/?page=页数</w:t>
-      </w:r>
-    </w:p>
-    <w:p>
-      <w:pPr>
-        <w:rPr>
-          <w:rFonts w:ascii="微软雅黑" w:hAnsi="微软雅黑"/>
-        </w:rPr>
-      </w:pPr>
-      <w:r>
-        <w:rPr>
-          <w:rFonts w:ascii="微软雅黑" w:hAnsi="微软雅黑" w:hint="eastAsia"/>
-        </w:rPr>
-        <w:t>post: tm_id（team_member表id）</w:t>
-      </w:r>
-    </w:p>
-    <w:p>
-      <w:pPr>
-        <w:rPr>
-          <w:rFonts w:ascii="微软雅黑" w:hAnsi="微软雅黑"/>
-        </w:rPr>
-      </w:pPr>
-      <w:r>
-        <w:rPr>
-          <w:rFonts w:ascii="微软雅黑" w:hAnsi="微软雅黑" w:hint="eastAsia"/>
-        </w:rPr>
-        <w:t xml:space="preserve">response: </w:t>
-      </w:r>
-    </w:p>
-    <w:p>
-      <w:pPr>
-        <w:rPr>
-          <w:rFonts w:ascii="微软雅黑" w:hAnsi="微软雅黑"/>
-        </w:rPr>
-      </w:pPr>
-      <w:r>
-        <w:rPr>
-          <w:rFonts w:ascii="微软雅黑" w:hAnsi="微软雅黑" w:hint="eastAsia"/>
-        </w:rPr>
-        <w:t>成功 code=&gt;200, msg=&gt;, data=&gt;（3层数据结构）</w:t>
-      </w:r>
-    </w:p>
-    <w:p>
-      <w:pPr>
-        <w:rPr>
-          <w:rFonts w:ascii="微软雅黑" w:hAnsi="微软雅黑"/>
-        </w:rPr>
-      </w:pPr>
-    </w:p>
-    <w:p>
-      <w:pPr>
-        <w:rPr>
-          <w:rFonts w:ascii="微软雅黑" w:hAnsi="微软雅黑"/>
-        </w:rPr>
-      </w:pPr>
-    </w:p>
-    <w:p>
-      <w:pPr>
-        <w:pStyle w:val="2"/>
-      </w:pPr>
-      <w:bookmarkStart w:id="17" w:name="_Toc512602609"/>
-      <w:r>
-        <w:rPr>
-          <w:rFonts w:hint="eastAsia"/>
-        </w:rPr>
-        <w:t>获取球队成员的荣誉列表</w:t>
-      </w:r>
-      <w:bookmarkEnd w:id="17"/>
-    </w:p>
-    <w:p>
-      <w:pPr>
-        <w:rPr>
-          <w:rFonts w:ascii="微软雅黑" w:hAnsi="微软雅黑"/>
-        </w:rPr>
-      </w:pPr>
-      <w:r>
-        <w:rPr>
-          <w:rFonts w:ascii="微软雅黑" w:hAnsi="微软雅黑" w:hint="eastAsia"/>
-        </w:rPr>
-        <w:t>api: api/team/</w:t>
-      </w:r>
-      <w:r>
-        <w:rPr>
-          <w:rFonts w:ascii="微软雅黑" w:hAnsi="微软雅黑" w:hint="eastAsia"/>
-        </w:rPr>
-        <w:t>getteammemberhonorlist</w:t>
-      </w:r>
-    </w:p>
-    <w:p>
-      <w:pPr>
-        <w:rPr>
-          <w:rFonts w:ascii="微软雅黑" w:hAnsi="微软雅黑"/>
-        </w:rPr>
-      </w:pPr>
-      <w:r>
-        <w:rPr>
-          <w:rFonts w:ascii="微软雅黑" w:hAnsi="微软雅黑" w:hint="eastAsia"/>
-        </w:rPr>
-        <w:t>post：</w:t>
-      </w:r>
-      <w:r>
-        <w:rPr>
-          <w:rFonts w:ascii="微软雅黑" w:hAnsi="微软雅黑"/>
-        </w:rPr>
-        <w:t>team_honor</w:t>
-      </w:r>
-      <w:r>
-        <w:rPr>
-          <w:rFonts w:ascii="微软雅黑" w:hAnsi="微软雅黑" w:hint="eastAsia"/>
-        </w:rPr>
-        <w:t>数据表</w:t>
-      </w:r>
-      <w:r>
-        <w:rPr>
-          <w:rFonts w:ascii="微软雅黑" w:hAnsi="微软雅黑" w:hint="eastAsia"/>
-        </w:rPr>
-        <w:t>字段</w:t>
-      </w:r>
-      <w:r>
-        <w:rPr>
-          <w:rFonts w:ascii="微软雅黑" w:hAnsi="微软雅黑" w:hint="eastAsia"/>
-        </w:rPr>
-        <w:t>、page(第x页) 一页10条数据</w:t>
-      </w:r>
-      <w:r>
-        <w:rPr>
-          <w:rFonts w:ascii="微软雅黑" w:hAnsi="微软雅黑" w:hint="eastAsia"/>
-        </w:rPr>
-        <w:t>、</w:t>
-      </w:r>
-    </w:p>
-    <w:p>
-      <w:pPr>
-        <w:rPr>
-          <w:rFonts w:ascii="微软雅黑" w:hAnsi="微软雅黑"/>
-        </w:rPr>
-      </w:pPr>
-      <w:r>
-        <w:rPr>
-          <w:rFonts w:ascii="微软雅黑" w:hAnsi="微软雅黑" w:hint="eastAsia"/>
-        </w:rPr>
-        <w:t xml:space="preserve">response: </w:t>
-      </w:r>
-    </w:p>
-    <w:p>
-      <w:pPr>
-        <w:rPr>
-          <w:rFonts w:ascii="微软雅黑" w:hAnsi="微软雅黑" w:hint="eastAsia"/>
-        </w:rPr>
-      </w:pPr>
-      <w:r>
-        <w:rPr>
-          <w:rFonts w:ascii="微软雅黑" w:hAnsi="微软雅黑" w:hint="eastAsia"/>
-        </w:rPr>
-        <w:t>成功 code=&gt;200, msg=&gt;, data=&gt;（</w:t>
-      </w:r>
-      <w:r>
-        <w:rPr>
-          <w:rFonts w:ascii="微软雅黑" w:hAnsi="微软雅黑" w:hint="eastAsia"/>
-        </w:rPr>
-        <w:t>2</w:t>
-      </w:r>
-      <w:r>
-        <w:rPr>
-          <w:rFonts w:ascii="微软雅黑" w:hAnsi="微软雅黑" w:hint="eastAsia"/>
-        </w:rPr>
-        <w:t>层数据结构）</w:t>
-      </w:r>
-    </w:p>
-    <w:p>
-      <w:pPr>
-        <w:rPr>
-          <w:rFonts w:ascii="微软雅黑" w:hAnsi="微软雅黑" w:hint="eastAsia"/>
-        </w:rPr>
-      </w:pPr>
-    </w:p>
-    <w:p>
-      <w:pPr>
-        <w:rPr>
-          <w:rFonts w:ascii="微软雅黑" w:hAnsi="微软雅黑" w:hint="eastAsia"/>
-        </w:rPr>
-      </w:pPr>
-    </w:p>
-    <w:p>
-      <w:pPr>
-        <w:pStyle w:val="1"/>
         <w:rPr>
           <w:rFonts w:ascii="微软雅黑" w:hAnsi="微软雅黑"/>
         </w:rPr>
       </w:pPr>
       <w:bookmarkStart w:id="18" w:name="_Toc512522004"/>
-      <w:bookmarkStart w:id="19" w:name="_Toc512602610"/>
-      <w:r>
-        <w:rPr>
-          <w:rFonts w:ascii="微软雅黑" w:hAnsi="微软雅黑" w:hint="eastAsia"/>
-        </w:rPr>
-        <w:lastRenderedPageBreak/>
+      <w:bookmarkStart w:id="19" w:name="_Toc513654570"/>
+      <w:r>
+        <w:rPr>
+          <w:rFonts w:ascii="微软雅黑" w:hAnsi="微软雅黑" w:hint="eastAsia"/>
+        </w:rPr>
         <w:t>球队</w:t>
       </w:r>
       <w:r>
@@ -10982,7 +11541,7 @@
         </w:rPr>
       </w:pPr>
       <w:bookmarkStart w:id="20" w:name="_Toc512522005"/>
-      <w:bookmarkStart w:id="21" w:name="_Toc512602611"/>
+      <w:bookmarkStart w:id="21" w:name="_Toc513654571"/>
       <w:r>
         <w:rPr>
           <w:rFonts w:ascii="微软雅黑" w:hAnsi="微软雅黑" w:hint="eastAsia"/>
@@ -11113,6 +11672,7 @@
         <w:rPr>
           <w:rFonts w:ascii="微软雅黑" w:hAnsi="微软雅黑" w:hint="eastAsia"/>
         </w:rPr>
+        <w:lastRenderedPageBreak/>
         <w:t>away_team_color、away_team_colorstyle（对手球队球衣颜色）</w:t>
       </w:r>
     </w:p>
@@ -11166,7 +11726,7 @@
         </w:rPr>
       </w:pPr>
       <w:bookmarkStart w:id="22" w:name="_Toc512522006"/>
-      <w:bookmarkStart w:id="23" w:name="_Toc512602612"/>
+      <w:bookmarkStart w:id="23" w:name="_Toc513654572"/>
       <w:r>
         <w:rPr>
           <w:rFonts w:ascii="微软雅黑" w:hAnsi="微软雅黑" w:hint="eastAsia"/>
@@ -11260,7 +11820,7 @@
         </w:rPr>
       </w:pPr>
       <w:bookmarkStart w:id="24" w:name="_Toc512522007"/>
-      <w:bookmarkStart w:id="25" w:name="_Toc512602613"/>
+      <w:bookmarkStart w:id="25" w:name="_Toc513654573"/>
       <w:r>
         <w:rPr>
           <w:rFonts w:ascii="微软雅黑" w:hAnsi="微软雅黑" w:hint="eastAsia"/>
@@ -11360,7 +11920,7 @@
         </w:rPr>
       </w:pPr>
       <w:bookmarkStart w:id="26" w:name="_Toc512522008"/>
-      <w:bookmarkStart w:id="27" w:name="_Toc512602614"/>
+      <w:bookmarkStart w:id="27" w:name="_Toc513654574"/>
       <w:r>
         <w:rPr>
           <w:rFonts w:ascii="微软雅黑" w:hAnsi="微软雅黑" w:hint="eastAsia"/>
@@ -11444,12 +12004,11 @@
         </w:rPr>
       </w:pPr>
       <w:bookmarkStart w:id="28" w:name="_Toc512522009"/>
-      <w:bookmarkStart w:id="29" w:name="_Toc512602615"/>
-      <w:r>
-        <w:rPr>
-          <w:rFonts w:ascii="微软雅黑" w:hAnsi="微软雅黑" w:hint="eastAsia"/>
-        </w:rPr>
-        <w:lastRenderedPageBreak/>
+      <w:bookmarkStart w:id="29" w:name="_Toc513654575"/>
+      <w:r>
+        <w:rPr>
+          <w:rFonts w:ascii="微软雅黑" w:hAnsi="微软雅黑" w:hint="eastAsia"/>
+        </w:rPr>
         <w:t>发送比赛认领信息给对方球队</w:t>
       </w:r>
       <w:bookmarkEnd w:id="28"/>
@@ -11502,7 +12061,7 @@
         </w:rPr>
       </w:pPr>
       <w:bookmarkStart w:id="30" w:name="_Toc512522010"/>
-      <w:bookmarkStart w:id="31" w:name="_Toc512602616"/>
+      <w:bookmarkStart w:id="31" w:name="_Toc513654576"/>
       <w:r>
         <w:rPr>
           <w:rFonts w:ascii="微软雅黑" w:hAnsi="微软雅黑" w:hint="eastAsia"/>
@@ -11606,6 +12165,7 @@
         <w:rPr>
           <w:rFonts w:ascii="微软雅黑" w:hAnsi="微软雅黑" w:hint="eastAsia"/>
         </w:rPr>
+        <w:lastRenderedPageBreak/>
         <w:t xml:space="preserve">response: </w:t>
       </w:r>
     </w:p>
@@ -11651,7 +12211,7 @@
         </w:rPr>
       </w:pPr>
       <w:bookmarkStart w:id="32" w:name="_Toc512522011"/>
-      <w:bookmarkStart w:id="33" w:name="_Toc512602617"/>
+      <w:bookmarkStart w:id="33" w:name="_Toc513654577"/>
       <w:r>
         <w:rPr>
           <w:rFonts w:ascii="微软雅黑" w:hAnsi="微软雅黑" w:hint="eastAsia"/>
@@ -11710,7 +12270,6 @@
         <w:rPr>
           <w:rFonts w:ascii="微软雅黑" w:hAnsi="微软雅黑" w:hint="eastAsia"/>
         </w:rPr>
-        <w:lastRenderedPageBreak/>
         <w:t>keyword（搜索关键字，发布比赛的球队名）；</w:t>
       </w:r>
     </w:p>
@@ -11781,7 +12340,7 @@
         </w:rPr>
       </w:pPr>
       <w:bookmarkStart w:id="34" w:name="_Toc512522012"/>
-      <w:bookmarkStart w:id="35" w:name="_Toc512602618"/>
+      <w:bookmarkStart w:id="35" w:name="_Toc513654578"/>
       <w:r>
         <w:rPr>
           <w:rFonts w:ascii="微软雅黑" w:hAnsi="微软雅黑" w:hint="eastAsia"/>
@@ -11858,7 +12417,7 @@
         </w:rPr>
       </w:pPr>
       <w:bookmarkStart w:id="36" w:name="_Toc512522013"/>
-      <w:bookmarkStart w:id="37" w:name="_Toc512602619"/>
+      <w:bookmarkStart w:id="37" w:name="_Toc513654579"/>
       <w:r>
         <w:rPr>
           <w:rFonts w:ascii="微软雅黑" w:hAnsi="微软雅黑" w:hint="eastAsia"/>
@@ -11980,7 +12539,7 @@
         </w:rPr>
       </w:pPr>
       <w:bookmarkStart w:id="38" w:name="_Toc512522014"/>
-      <w:bookmarkStart w:id="39" w:name="_Toc512602620"/>
+      <w:bookmarkStart w:id="39" w:name="_Toc513654580"/>
       <w:r>
         <w:rPr>
           <w:rFonts w:ascii="微软雅黑" w:hAnsi="微软雅黑" w:hint="eastAsia"/>
@@ -12089,7 +12648,7 @@
         </w:rPr>
       </w:pPr>
       <w:bookmarkStart w:id="40" w:name="_Toc512522015"/>
-      <w:bookmarkStart w:id="41" w:name="_Toc512602621"/>
+      <w:bookmarkStart w:id="41" w:name="_Toc513654581"/>
       <w:r>
         <w:rPr>
           <w:rFonts w:ascii="微软雅黑" w:hAnsi="微软雅黑" w:hint="eastAsia"/>
@@ -12134,6 +12693,7 @@
         <w:rPr>
           <w:rFonts w:ascii="微软雅黑" w:hAnsi="微软雅黑" w:hint="eastAsia"/>
         </w:rPr>
+        <w:lastRenderedPageBreak/>
         <w:t>参数：team_id（球队id）、page（第x页）</w:t>
       </w:r>
     </w:p>
@@ -12178,7 +12738,7 @@
         </w:rPr>
       </w:pPr>
       <w:bookmarkStart w:id="42" w:name="_Toc512522016"/>
-      <w:bookmarkStart w:id="43" w:name="_Toc512602622"/>
+      <w:bookmarkStart w:id="43" w:name="_Toc513654582"/>
       <w:r>
         <w:rPr>
           <w:rFonts w:ascii="微软雅黑" w:hAnsi="微软雅黑" w:hint="eastAsia"/>
@@ -12268,7 +12828,7 @@
         </w:rPr>
       </w:pPr>
       <w:bookmarkStart w:id="44" w:name="_Toc512522017"/>
-      <w:bookmarkStart w:id="45" w:name="_Toc512602623"/>
+      <w:bookmarkStart w:id="45" w:name="_Toc513654583"/>
       <w:r>
         <w:rPr>
           <w:rFonts w:ascii="微软雅黑" w:hAnsi="微软雅黑" w:hint="eastAsia"/>
@@ -12352,11 +12912,12 @@
         </w:rPr>
       </w:pPr>
       <w:bookmarkStart w:id="46" w:name="_Toc512522018"/>
-      <w:bookmarkStart w:id="47" w:name="_Toc512602624"/>
-      <w:r>
-        <w:rPr>
-          <w:rFonts w:ascii="微软雅黑" w:hAnsi="微软雅黑" w:hint="eastAsia"/>
-        </w:rPr>
+      <w:bookmarkStart w:id="47" w:name="_Toc513654584"/>
+      <w:r>
+        <w:rPr>
+          <w:rFonts w:ascii="微软雅黑" w:hAnsi="微软雅黑" w:hint="eastAsia"/>
+        </w:rPr>
+        <w:lastRenderedPageBreak/>
         <w:t>球队成员报名参加比赛</w:t>
       </w:r>
       <w:bookmarkEnd w:id="46"/>
@@ -12445,7 +13006,7 @@
         </w:rPr>
       </w:pPr>
       <w:bookmarkStart w:id="48" w:name="_Toc512522019"/>
-      <w:bookmarkStart w:id="49" w:name="_Toc512602625"/>
+      <w:bookmarkStart w:id="49" w:name="_Toc513654585"/>
       <w:r>
         <w:rPr>
           <w:rFonts w:ascii="微软雅黑" w:hAnsi="微软雅黑" w:hint="eastAsia"/>
@@ -12491,7 +13052,6 @@
         <w:rPr>
           <w:rFonts w:ascii="微软雅黑" w:hAnsi="微软雅黑" w:hint="eastAsia"/>
         </w:rPr>
-        <w:lastRenderedPageBreak/>
         <w:t>match_apply表字段：match_id、match、team_id（选择的team_id）、team（选择的team）、telphone（提交的手机号）、contact（提交的联系人信息）</w:t>
       </w:r>
     </w:p>
@@ -12544,7 +13104,7 @@
         </w:rPr>
       </w:pPr>
       <w:bookmarkStart w:id="50" w:name="_Toc512522020"/>
-      <w:bookmarkStart w:id="51" w:name="_Toc512602626"/>
+      <w:bookmarkStart w:id="51" w:name="_Toc513654586"/>
       <w:r>
         <w:rPr>
           <w:rFonts w:ascii="微软雅黑" w:hAnsi="微软雅黑" w:hint="eastAsia"/>
@@ -12604,6 +13164,7 @@
         <w:rPr>
           <w:rFonts w:ascii="微软雅黑" w:hAnsi="微软雅黑" w:hint="eastAsia"/>
         </w:rPr>
+        <w:lastRenderedPageBreak/>
         <w:t>成功 code=&gt;200, msg=&gt;'', data=&gt;（新增match_apply表id）</w:t>
       </w:r>
     </w:p>
@@ -12631,7 +13192,7 @@
         </w:rPr>
       </w:pPr>
       <w:bookmarkStart w:id="52" w:name="_Toc512522021"/>
-      <w:bookmarkStart w:id="53" w:name="_Toc512602627"/>
+      <w:bookmarkStart w:id="53" w:name="_Toc513654587"/>
       <w:r>
         <w:rPr>
           <w:rFonts w:ascii="微软雅黑" w:hAnsi="微软雅黑" w:hint="eastAsia"/>
@@ -12735,7 +13296,7 @@
         </w:rPr>
       </w:pPr>
       <w:bookmarkStart w:id="54" w:name="_Toc512522022"/>
-      <w:bookmarkStart w:id="55" w:name="_Toc512602628"/>
+      <w:bookmarkStart w:id="55" w:name="_Toc513654588"/>
       <w:r>
         <w:rPr>
           <w:rFonts w:ascii="微软雅黑" w:hAnsi="微软雅黑" w:hint="eastAsia"/>
@@ -12821,11 +13382,12 @@
         </w:rPr>
       </w:pPr>
       <w:bookmarkStart w:id="56" w:name="_Toc512522023"/>
-      <w:bookmarkStart w:id="57" w:name="_Toc512602629"/>
-      <w:r>
-        <w:rPr>
-          <w:rFonts w:ascii="微软雅黑" w:hAnsi="微软雅黑" w:hint="eastAsia"/>
-        </w:rPr>
+      <w:bookmarkStart w:id="57" w:name="_Toc513654589"/>
+      <w:r>
+        <w:rPr>
+          <w:rFonts w:ascii="微软雅黑" w:hAnsi="微软雅黑" w:hint="eastAsia"/>
+        </w:rPr>
+        <w:lastRenderedPageBreak/>
         <w:t>球队战绩列表（有页码）</w:t>
       </w:r>
       <w:bookmarkEnd w:id="56"/>
@@ -12966,7 +13528,7 @@
         </w:rPr>
       </w:pPr>
       <w:bookmarkStart w:id="58" w:name="_Toc512522024"/>
-      <w:bookmarkStart w:id="59" w:name="_Toc512602630"/>
+      <w:bookmarkStart w:id="59" w:name="_Toc513654590"/>
       <w:r>
         <w:rPr>
           <w:rFonts w:ascii="微软雅黑" w:hAnsi="微软雅黑" w:hint="eastAsia"/>
@@ -13079,7 +13641,7 @@
         </w:rPr>
       </w:pPr>
       <w:bookmarkStart w:id="60" w:name="_Toc512522025"/>
-      <w:bookmarkStart w:id="61" w:name="_Toc512602631"/>
+      <w:bookmarkStart w:id="61" w:name="_Toc513654591"/>
       <w:r>
         <w:rPr>
           <w:rFonts w:ascii="微软雅黑" w:hAnsi="微软雅黑" w:hint="eastAsia"/>
@@ -13176,12 +13738,11 @@
         </w:rPr>
       </w:pPr>
       <w:bookmarkStart w:id="62" w:name="_Toc512522026"/>
-      <w:bookmarkStart w:id="63" w:name="_Toc512602632"/>
-      <w:r>
-        <w:rPr>
-          <w:rFonts w:ascii="微软雅黑" w:hAnsi="微软雅黑" w:hint="eastAsia"/>
-        </w:rPr>
-        <w:lastRenderedPageBreak/>
+      <w:bookmarkStart w:id="63" w:name="_Toc513654592"/>
+      <w:r>
+        <w:rPr>
+          <w:rFonts w:ascii="微软雅黑" w:hAnsi="微软雅黑" w:hint="eastAsia"/>
+        </w:rPr>
         <w:t>球队认领完成比赛列表（分页）</w:t>
       </w:r>
       <w:bookmarkEnd w:id="62"/>
@@ -13293,7 +13854,7 @@
         </w:rPr>
       </w:pPr>
       <w:bookmarkStart w:id="64" w:name="_Toc512522027"/>
-      <w:bookmarkStart w:id="65" w:name="_Toc512602633"/>
+      <w:bookmarkStart w:id="65" w:name="_Toc513654593"/>
       <w:r>
         <w:rPr>
           <w:rFonts w:ascii="微软雅黑" w:hAnsi="微软雅黑" w:hint="eastAsia"/>
@@ -13332,6 +13893,7 @@
         <w:rPr>
           <w:rFonts w:ascii="微软雅黑" w:hAnsi="微软雅黑" w:hint="eastAsia"/>
         </w:rPr>
+        <w:lastRenderedPageBreak/>
         <w:t>post: team_id（球队id）、page(第x页)</w:t>
       </w:r>
     </w:p>
@@ -13376,7 +13938,7 @@
         </w:rPr>
       </w:pPr>
       <w:bookmarkStart w:id="66" w:name="_Toc512522028"/>
-      <w:bookmarkStart w:id="67" w:name="_Toc512602634"/>
+      <w:bookmarkStart w:id="67" w:name="_Toc513654594"/>
       <w:r>
         <w:rPr>
           <w:rFonts w:ascii="微软雅黑" w:hAnsi="微软雅黑" w:hint="eastAsia"/>
@@ -13448,7 +14010,6 @@
         <w:rPr>
           <w:rFonts w:ascii="微软雅黑" w:hAnsi="微软雅黑" w:hint="eastAsia"/>
         </w:rPr>
-        <w:lastRenderedPageBreak/>
         <w:t xml:space="preserve">response: </w:t>
       </w:r>
     </w:p>
@@ -13487,7 +14048,7 @@
         </w:rPr>
       </w:pPr>
       <w:bookmarkStart w:id="68" w:name="_Toc512522029"/>
-      <w:bookmarkStart w:id="69" w:name="_Toc512602635"/>
+      <w:bookmarkStart w:id="69" w:name="_Toc513654595"/>
       <w:r>
         <w:rPr>
           <w:rFonts w:ascii="微软雅黑" w:hAnsi="微软雅黑" w:hint="eastAsia"/>
@@ -13591,7 +14152,7 @@
         </w:rPr>
       </w:pPr>
       <w:bookmarkStart w:id="70" w:name="_Toc512522030"/>
-      <w:bookmarkStart w:id="71" w:name="_Toc512602636"/>
+      <w:bookmarkStart w:id="71" w:name="_Toc513654596"/>
       <w:r>
         <w:rPr>
           <w:rFonts w:ascii="微软雅黑" w:hAnsi="微软雅黑" w:hint="eastAsia"/>
@@ -13675,12 +14236,11 @@
         </w:rPr>
       </w:pPr>
       <w:bookmarkStart w:id="72" w:name="_Toc512522031"/>
-      <w:bookmarkStart w:id="73" w:name="_Toc512602637"/>
-      <w:r>
-        <w:rPr>
-          <w:rFonts w:ascii="微软雅黑" w:hAnsi="微软雅黑" w:hint="eastAsia"/>
-        </w:rPr>
-        <w:lastRenderedPageBreak/>
+      <w:bookmarkStart w:id="73" w:name="_Toc513654597"/>
+      <w:r>
+        <w:rPr>
+          <w:rFonts w:ascii="微软雅黑" w:hAnsi="微软雅黑" w:hint="eastAsia"/>
+        </w:rPr>
         <w:t>比赛战绩-会员关联列表（页码）</w:t>
       </w:r>
       <w:bookmarkEnd w:id="72"/>
@@ -13794,11 +14354,12 @@
         </w:rPr>
       </w:pPr>
       <w:bookmarkStart w:id="74" w:name="_Toc512522032"/>
-      <w:bookmarkStart w:id="75" w:name="_Toc512602638"/>
-      <w:r>
-        <w:rPr>
-          <w:rFonts w:ascii="微软雅黑" w:hAnsi="微软雅黑" w:hint="eastAsia"/>
-        </w:rPr>
+      <w:bookmarkStart w:id="75" w:name="_Toc513654598"/>
+      <w:r>
+        <w:rPr>
+          <w:rFonts w:ascii="微软雅黑" w:hAnsi="微软雅黑" w:hint="eastAsia"/>
+        </w:rPr>
+        <w:lastRenderedPageBreak/>
         <w:t>比赛战绩-会员关联列表</w:t>
       </w:r>
       <w:bookmarkEnd w:id="74"/>
@@ -13891,12 +14452,11 @@
         </w:rPr>
       </w:pPr>
       <w:bookmarkStart w:id="76" w:name="_Toc512522033"/>
-      <w:bookmarkStart w:id="77" w:name="_Toc512602639"/>
-      <w:r>
-        <w:rPr>
-          <w:rFonts w:ascii="微软雅黑" w:hAnsi="微软雅黑" w:hint="eastAsia"/>
-        </w:rPr>
-        <w:lastRenderedPageBreak/>
+      <w:bookmarkStart w:id="77" w:name="_Toc513654599"/>
+      <w:r>
+        <w:rPr>
+          <w:rFonts w:ascii="微软雅黑" w:hAnsi="微软雅黑" w:hint="eastAsia"/>
+        </w:rPr>
         <w:t>比赛战绩-会员关联列表（所有数据）</w:t>
       </w:r>
       <w:bookmarkEnd w:id="76"/>
@@ -13983,7 +14543,7 @@
         </w:rPr>
       </w:pPr>
       <w:bookmarkStart w:id="78" w:name="_Toc512522034"/>
-      <w:bookmarkStart w:id="79" w:name="_Toc512602640"/>
+      <w:bookmarkStart w:id="79" w:name="_Toc513654600"/>
       <w:r>
         <w:rPr>
           <w:rFonts w:ascii="微软雅黑" w:hAnsi="微软雅黑" w:hint="eastAsia"/>
@@ -14084,6 +14644,7 @@
         <w:rPr>
           <w:rFonts w:ascii="微软雅黑" w:hAnsi="微软雅黑" w:hint="eastAsia"/>
         </w:rPr>
+        <w:lastRenderedPageBreak/>
         <w:t>PS:返回的distance字段为距离,单位为km'千米';</w:t>
       </w:r>
     </w:p>
@@ -14115,7 +14676,7 @@
     <w:p>
       <w:pPr>
         <w:rPr>
-          <w:rFonts w:ascii="微软雅黑" w:hAnsi="微软雅黑" w:hint="eastAsia"/>
+          <w:rFonts w:ascii="微软雅黑" w:hAnsi="微软雅黑"/>
         </w:rPr>
       </w:pPr>
       <w:r>
@@ -14129,71 +14690,242 @@
     <w:p>
       <w:pPr>
         <w:rPr>
-          <w:rFonts w:ascii="微软雅黑" w:hAnsi="微软雅黑" w:hint="eastAsia"/>
-        </w:rPr>
-      </w:pPr>
-    </w:p>
-    <w:p>
-      <w:pPr>
-        <w:rPr>
-          <w:rFonts w:ascii="微软雅黑" w:hAnsi="微软雅黑" w:hint="eastAsia"/>
+          <w:rFonts w:ascii="微软雅黑" w:hAnsi="微软雅黑"/>
+        </w:rPr>
+      </w:pPr>
+    </w:p>
+    <w:p>
+      <w:pPr>
+        <w:rPr>
+          <w:rFonts w:ascii="微软雅黑" w:hAnsi="微软雅黑"/>
         </w:rPr>
       </w:pPr>
     </w:p>
     <w:p>
       <w:pPr>
         <w:pStyle w:val="2"/>
+      </w:pPr>
+      <w:bookmarkStart w:id="80" w:name="_Toc513654601"/>
+      <w:r>
         <w:rPr>
           <w:rFonts w:hint="eastAsia"/>
         </w:rPr>
-      </w:pPr>
-      <w:bookmarkStart w:id="80" w:name="_Toc512602641"/>
+        <w:t>球员参赛列表（页码）</w:t>
+      </w:r>
+      <w:bookmarkEnd w:id="80"/>
+    </w:p>
+    <w:p>
+      <w:pPr>
+        <w:rPr>
+          <w:rFonts w:ascii="微软雅黑" w:hAnsi="微软雅黑"/>
+        </w:rPr>
+      </w:pPr>
+      <w:r>
+        <w:rPr>
+          <w:rFonts w:ascii="微软雅黑" w:hAnsi="微软雅黑" w:hint="eastAsia"/>
+        </w:rPr>
+        <w:t>api: api/match/playermatchpage</w:t>
+      </w:r>
+    </w:p>
+    <w:p>
+      <w:pPr>
+        <w:rPr>
+          <w:rFonts w:ascii="微软雅黑" w:hAnsi="微软雅黑"/>
+        </w:rPr>
+      </w:pPr>
+      <w:r>
+        <w:rPr>
+          <w:rFonts w:ascii="微软雅黑" w:hAnsi="微软雅黑" w:hint="eastAsia"/>
+        </w:rPr>
+        <w:t>翻页传参：{:url('api/match/playermatchpage')}/?page=x</w:t>
+      </w:r>
+    </w:p>
+    <w:p>
+      <w:pPr>
+        <w:rPr>
+          <w:rFonts w:ascii="微软雅黑" w:hAnsi="微软雅黑"/>
+        </w:rPr>
+      </w:pPr>
+      <w:r>
+        <w:rPr>
+          <w:rFonts w:ascii="微软雅黑" w:hAnsi="微软雅黑" w:hint="eastAsia"/>
+        </w:rPr>
+        <w:t>post: team_member_id（球员id）</w:t>
+      </w:r>
+    </w:p>
+    <w:p>
+      <w:pPr>
+        <w:rPr>
+          <w:rFonts w:ascii="微软雅黑" w:hAnsi="微软雅黑"/>
+        </w:rPr>
+      </w:pPr>
+      <w:r>
+        <w:rPr>
+          <w:rFonts w:ascii="微软雅黑" w:hAnsi="微软雅黑" w:hint="eastAsia"/>
+        </w:rPr>
+        <w:t xml:space="preserve">response: </w:t>
+      </w:r>
+    </w:p>
+    <w:p>
+      <w:pPr>
+        <w:rPr>
+          <w:rFonts w:ascii="微软雅黑" w:hAnsi="微软雅黑"/>
+        </w:rPr>
+      </w:pPr>
+      <w:r>
+        <w:rPr>
+          <w:rFonts w:ascii="微软雅黑" w:hAnsi="微软雅黑" w:hint="eastAsia"/>
+        </w:rPr>
+        <w:t>成功 code=&gt;200, msg=&gt;, data=&gt;（3层数据结构）</w:t>
+      </w:r>
+      <w:r>
+        <w:rPr>
+          <w:rFonts w:ascii="微软雅黑" w:hAnsi="微软雅黑" w:hint="eastAsia"/>
+        </w:rPr>
+        <w:t>，line_up首发次数，win_rate球员出场比赛胜率</w:t>
+      </w:r>
+    </w:p>
+    <w:p>
+      <w:pPr>
+        <w:rPr>
+          <w:rFonts w:ascii="微软雅黑" w:hAnsi="微软雅黑"/>
+        </w:rPr>
+      </w:pPr>
+    </w:p>
+    <w:p>
+      <w:pPr>
+        <w:pStyle w:val="2"/>
+      </w:pPr>
+      <w:bookmarkStart w:id="81" w:name="_Toc513654602"/>
       <w:r>
         <w:rPr>
           <w:rFonts w:hint="eastAsia"/>
         </w:rPr>
-        <w:t>球员参赛列表（页码）</w:t>
-      </w:r>
-      <w:bookmarkEnd w:id="80"/>
-    </w:p>
-    <w:p>
-      <w:pPr>
-        <w:rPr>
-          <w:rFonts w:ascii="微软雅黑" w:hAnsi="微软雅黑" w:hint="eastAsia"/>
-        </w:rPr>
-      </w:pPr>
-      <w:r>
-        <w:rPr>
-          <w:rFonts w:ascii="微软雅黑" w:hAnsi="微软雅黑" w:hint="eastAsia"/>
-        </w:rPr>
-        <w:t>api: api/match/playermatchpage</w:t>
-      </w:r>
-    </w:p>
-    <w:p>
-      <w:pPr>
-        <w:rPr>
-          <w:rFonts w:ascii="微软雅黑" w:hAnsi="微软雅黑" w:hint="eastAsia"/>
-        </w:rPr>
-      </w:pPr>
-      <w:r>
-        <w:rPr>
-          <w:rFonts w:ascii="微软雅黑" w:hAnsi="微软雅黑" w:hint="eastAsia"/>
-        </w:rPr>
-        <w:t>翻页传参：{:url('api/match/playermatchpage')}/?page=x</w:t>
-      </w:r>
-    </w:p>
-    <w:p>
-      <w:pPr>
-        <w:rPr>
-          <w:rFonts w:ascii="微软雅黑" w:hAnsi="微软雅黑" w:hint="eastAsia"/>
-        </w:rPr>
-      </w:pPr>
-      <w:r>
-        <w:rPr>
-          <w:rFonts w:ascii="微软雅黑" w:hAnsi="微软雅黑" w:hint="eastAsia"/>
+        <w:t>球员参赛列表</w:t>
+      </w:r>
+      <w:bookmarkEnd w:id="81"/>
+    </w:p>
+    <w:p>
+      <w:pPr>
+        <w:rPr>
+          <w:rFonts w:ascii="微软雅黑" w:hAnsi="微软雅黑"/>
+        </w:rPr>
+      </w:pPr>
+      <w:r>
+        <w:rPr>
+          <w:rFonts w:ascii="微软雅黑" w:hAnsi="微软雅黑" w:hint="eastAsia"/>
+        </w:rPr>
+        <w:t>api: api/match/playermatchlist</w:t>
+      </w:r>
+    </w:p>
+    <w:p>
+      <w:pPr>
+        <w:rPr>
+          <w:rFonts w:ascii="微软雅黑" w:hAnsi="微软雅黑"/>
+        </w:rPr>
+      </w:pPr>
+      <w:r>
+        <w:rPr>
+          <w:rFonts w:ascii="微软雅黑" w:hAnsi="微软雅黑" w:hint="eastAsia"/>
+        </w:rPr>
+        <w:t>post: team_member_id（球员id），page（第x页）</w:t>
+      </w:r>
+    </w:p>
+    <w:p>
+      <w:pPr>
+        <w:rPr>
+          <w:rFonts w:ascii="微软雅黑" w:hAnsi="微软雅黑"/>
+        </w:rPr>
+      </w:pPr>
+      <w:r>
+        <w:rPr>
+          <w:rFonts w:ascii="微软雅黑" w:hAnsi="微软雅黑" w:hint="eastAsia"/>
+        </w:rPr>
+        <w:t xml:space="preserve">response: </w:t>
+      </w:r>
+    </w:p>
+    <w:p>
+      <w:pPr>
+        <w:rPr>
+          <w:rFonts w:ascii="微软雅黑" w:hAnsi="微软雅黑"/>
+        </w:rPr>
+      </w:pPr>
+      <w:r>
+        <w:rPr>
+          <w:rFonts w:ascii="微软雅黑" w:hAnsi="微软雅黑" w:hint="eastAsia"/>
+        </w:rPr>
+        <w:t>成功 code=&gt;200, msg=&gt;, data=&gt;（</w:t>
+      </w:r>
+      <w:r>
+        <w:rPr>
+          <w:rFonts w:ascii="微软雅黑" w:hAnsi="微软雅黑" w:hint="eastAsia"/>
+        </w:rPr>
+        <w:t>2</w:t>
+      </w:r>
+      <w:r>
+        <w:rPr>
+          <w:rFonts w:ascii="微软雅黑" w:hAnsi="微软雅黑" w:hint="eastAsia"/>
+        </w:rPr>
+        <w:t>层数据结构）</w:t>
+      </w:r>
+      <w:r>
+        <w:rPr>
+          <w:rFonts w:ascii="微软雅黑" w:hAnsi="微软雅黑" w:hint="eastAsia"/>
+        </w:rPr>
+        <w:t>，line_up首发次数，win_rate球员出场比赛胜率</w:t>
+      </w:r>
+    </w:p>
+    <w:p>
+      <w:pPr>
+        <w:rPr>
+          <w:rFonts w:ascii="微软雅黑" w:hAnsi="微软雅黑"/>
+        </w:rPr>
+      </w:pPr>
+    </w:p>
+    <w:p>
+      <w:pPr>
+        <w:pStyle w:val="2"/>
+      </w:pPr>
+      <w:bookmarkStart w:id="82" w:name="_Toc513654603"/>
+      <w:r>
+        <w:rPr>
+          <w:rFonts w:hint="eastAsia"/>
         </w:rPr>
         <w:lastRenderedPageBreak/>
-        <w:t>post: team_member_id（球员id）</w:t>
+        <w:t>已登记技术数据的比赛列表</w:t>
+      </w:r>
+      <w:bookmarkEnd w:id="82"/>
+    </w:p>
+    <w:p>
+      <w:pPr>
+        <w:rPr>
+          <w:rFonts w:ascii="微软雅黑" w:hAnsi="微软雅黑"/>
+        </w:rPr>
+      </w:pPr>
+      <w:r>
+        <w:rPr>
+          <w:rFonts w:ascii="微软雅黑" w:hAnsi="微软雅黑" w:hint="eastAsia"/>
+        </w:rPr>
+        <w:t>api：api/match/matchlisthasstatics</w:t>
+      </w:r>
+    </w:p>
+    <w:p>
+      <w:pPr>
+        <w:rPr>
+          <w:rFonts w:ascii="微软雅黑" w:hAnsi="微软雅黑"/>
+        </w:rPr>
+      </w:pPr>
+      <w:r>
+        <w:rPr>
+          <w:rFonts w:ascii="微软雅黑" w:hAnsi="微软雅黑" w:hint="eastAsia"/>
+        </w:rPr>
+        <w:t>post:</w:t>
+      </w:r>
+      <w:r>
+        <w:rPr>
+          <w:rFonts w:ascii="微软雅黑" w:hAnsi="微软雅黑" w:hint="eastAsia"/>
+        </w:rPr>
+        <w:t xml:space="preserve"> team_id（球队id）、page（第x页）</w:t>
       </w:r>
     </w:p>
     <w:p>
@@ -14212,69 +14944,90 @@
     <w:p>
       <w:pPr>
         <w:rPr>
-          <w:rFonts w:ascii="微软雅黑" w:hAnsi="微软雅黑" w:hint="eastAsia"/>
-        </w:rPr>
-      </w:pPr>
-      <w:r>
-        <w:rPr>
-          <w:rFonts w:ascii="微软雅黑" w:hAnsi="微软雅黑" w:hint="eastAsia"/>
-        </w:rPr>
-        <w:t>成功 code=&gt;200, msg=&gt;, data=&gt;（3层数据结构）</w:t>
-      </w:r>
-      <w:r>
-        <w:rPr>
-          <w:rFonts w:ascii="微软雅黑" w:hAnsi="微软雅黑" w:hint="eastAsia"/>
-        </w:rPr>
-        <w:t>，line_up首发次数，win_rate球员出场比赛胜率</w:t>
-      </w:r>
-    </w:p>
-    <w:p>
-      <w:pPr>
-        <w:rPr>
-          <w:rFonts w:ascii="微软雅黑" w:hAnsi="微软雅黑" w:hint="eastAsia"/>
+          <w:rFonts w:ascii="微软雅黑" w:hAnsi="微软雅黑"/>
+        </w:rPr>
+      </w:pPr>
+      <w:r>
+        <w:rPr>
+          <w:rFonts w:ascii="微软雅黑" w:hAnsi="微软雅黑" w:hint="eastAsia"/>
+        </w:rPr>
+        <w:t>成功 code=&gt;200, msg=&gt;, data=&gt;（</w:t>
+      </w:r>
+      <w:r>
+        <w:rPr>
+          <w:rFonts w:ascii="微软雅黑" w:hAnsi="微软雅黑" w:hint="eastAsia"/>
+        </w:rPr>
+        <w:t>2</w:t>
+      </w:r>
+      <w:r>
+        <w:rPr>
+          <w:rFonts w:ascii="微软雅黑" w:hAnsi="微软雅黑" w:hint="eastAsia"/>
+        </w:rPr>
+        <w:t>层数据结构）</w:t>
+      </w:r>
+    </w:p>
+    <w:p>
+      <w:pPr>
+        <w:rPr>
+          <w:rFonts w:ascii="微软雅黑" w:hAnsi="微软雅黑"/>
         </w:rPr>
       </w:pPr>
     </w:p>
     <w:p>
       <w:pPr>
         <w:pStyle w:val="2"/>
+      </w:pPr>
+      <w:bookmarkStart w:id="83" w:name="_Toc513654604"/>
+      <w:r>
         <w:rPr>
           <w:rFonts w:hint="eastAsia"/>
         </w:rPr>
-      </w:pPr>
-      <w:bookmarkStart w:id="81" w:name="_Toc512602642"/>
-      <w:r>
-        <w:rPr>
-          <w:rFonts w:hint="eastAsia"/>
-        </w:rPr>
-        <w:t>球员参赛列表</w:t>
-      </w:r>
-      <w:bookmarkEnd w:id="81"/>
-    </w:p>
-    <w:p>
-      <w:pPr>
-        <w:rPr>
-          <w:rFonts w:ascii="微软雅黑" w:hAnsi="微软雅黑" w:hint="eastAsia"/>
-        </w:rPr>
-      </w:pPr>
-      <w:r>
-        <w:rPr>
-          <w:rFonts w:ascii="微软雅黑" w:hAnsi="微软雅黑" w:hint="eastAsia"/>
-        </w:rPr>
-        <w:t>api: api/match/playermatchlist</w:t>
-      </w:r>
-    </w:p>
-    <w:p>
-      <w:pPr>
-        <w:rPr>
-          <w:rFonts w:ascii="微软雅黑" w:hAnsi="微软雅黑" w:hint="eastAsia"/>
-        </w:rPr>
-      </w:pPr>
-      <w:r>
-        <w:rPr>
-          <w:rFonts w:ascii="微软雅黑" w:hAnsi="微软雅黑" w:hint="eastAsia"/>
-        </w:rPr>
-        <w:t>post: team_member_id（球员id），page（第x页）</w:t>
+        <w:t>已登记技术数据的比赛列表（页码）</w:t>
+      </w:r>
+      <w:bookmarkEnd w:id="83"/>
+    </w:p>
+    <w:p>
+      <w:pPr>
+        <w:rPr>
+          <w:rFonts w:ascii="微软雅黑" w:hAnsi="微软雅黑"/>
+        </w:rPr>
+      </w:pPr>
+      <w:r>
+        <w:rPr>
+          <w:rFonts w:ascii="微软雅黑" w:hAnsi="微软雅黑" w:hint="eastAsia"/>
+        </w:rPr>
+        <w:t>api：</w:t>
+      </w:r>
+      <w:r>
+        <w:rPr>
+          <w:rFonts w:ascii="微软雅黑" w:hAnsi="微软雅黑" w:hint="eastAsia"/>
+        </w:rPr>
+        <w:t>api/match/matchpage</w:t>
+      </w:r>
+      <w:r>
+        <w:rPr>
+          <w:rFonts w:ascii="微软雅黑" w:hAnsi="微软雅黑" w:hint="eastAsia"/>
+        </w:rPr>
+        <w:t>hasstatics</w:t>
+      </w:r>
+    </w:p>
+    <w:p>
+      <w:pPr>
+        <w:rPr>
+          <w:rFonts w:ascii="微软雅黑" w:hAnsi="微软雅黑"/>
+        </w:rPr>
+      </w:pPr>
+      <w:r>
+        <w:rPr>
+          <w:rFonts w:ascii="微软雅黑" w:hAnsi="微软雅黑" w:hint="eastAsia"/>
+        </w:rPr>
+        <w:t>post:</w:t>
+      </w:r>
+      <w:r>
+        <w:rPr>
+          <w:rFonts w:ascii="微软雅黑" w:hAnsi="微软雅黑" w:hint="eastAsia"/>
+        </w:rPr>
+        <w:t xml:space="preserve"> team_id（球队id）、page（第x页）</w:t>
       </w:r>
     </w:p>
     <w:p>
@@ -14293,7 +15046,7 @@
     <w:p>
       <w:pPr>
         <w:rPr>
-          <w:rFonts w:ascii="微软雅黑" w:hAnsi="微软雅黑" w:hint="eastAsia"/>
+          <w:rFonts w:ascii="微软雅黑" w:hAnsi="微软雅黑"/>
         </w:rPr>
       </w:pPr>
       <w:r>
@@ -14306,7 +15059,7 @@
         <w:rPr>
           <w:rFonts w:ascii="微软雅黑" w:hAnsi="微软雅黑" w:hint="eastAsia"/>
         </w:rPr>
-        <w:t>2</w:t>
+        <w:t>3</w:t>
       </w:r>
       <w:r>
         <w:rPr>
@@ -14314,216 +15067,11 @@
         </w:rPr>
         <w:t>层数据结构）</w:t>
       </w:r>
-      <w:r>
-        <w:rPr>
-          <w:rFonts w:ascii="微软雅黑" w:hAnsi="微软雅黑" w:hint="eastAsia"/>
-        </w:rPr>
-        <w:t>，line_up首发次数，win_rate球员出场比赛胜率</w:t>
-      </w:r>
-    </w:p>
-    <w:p>
-      <w:pPr>
-        <w:rPr>
-          <w:rFonts w:ascii="微软雅黑" w:hAnsi="微软雅黑" w:hint="eastAsia"/>
-        </w:rPr>
-      </w:pPr>
-    </w:p>
-    <w:p>
-      <w:pPr>
-        <w:pStyle w:val="2"/>
-        <w:rPr>
-          <w:rFonts w:hint="eastAsia"/>
-        </w:rPr>
-      </w:pPr>
-      <w:bookmarkStart w:id="82" w:name="_Toc512602643"/>
-      <w:r>
-        <w:rPr>
-          <w:rFonts w:hint="eastAsia"/>
-        </w:rPr>
-        <w:t>已登记技术数据的比赛列表</w:t>
-      </w:r>
-      <w:bookmarkEnd w:id="82"/>
-    </w:p>
-    <w:p>
-      <w:pPr>
-        <w:rPr>
-          <w:rFonts w:ascii="微软雅黑" w:hAnsi="微软雅黑" w:hint="eastAsia"/>
-        </w:rPr>
-      </w:pPr>
-      <w:r>
-        <w:rPr>
-          <w:rFonts w:ascii="微软雅黑" w:hAnsi="微软雅黑" w:hint="eastAsia"/>
-        </w:rPr>
-        <w:t>api：api/match/matchlisthasstatics</w:t>
-      </w:r>
-    </w:p>
-    <w:p>
-      <w:pPr>
-        <w:rPr>
-          <w:rFonts w:ascii="微软雅黑" w:hAnsi="微软雅黑" w:hint="eastAsia"/>
-        </w:rPr>
-      </w:pPr>
-      <w:r>
-        <w:rPr>
-          <w:rFonts w:ascii="微软雅黑" w:hAnsi="微软雅黑" w:hint="eastAsia"/>
-        </w:rPr>
-        <w:t>post:</w:t>
-      </w:r>
-      <w:r>
-        <w:rPr>
-          <w:rFonts w:ascii="微软雅黑" w:hAnsi="微软雅黑" w:hint="eastAsia"/>
-        </w:rPr>
-        <w:t xml:space="preserve"> team_id（球队id）、page（第x页）</w:t>
-      </w:r>
-    </w:p>
-    <w:p>
-      <w:pPr>
-        <w:rPr>
-          <w:rFonts w:ascii="微软雅黑" w:hAnsi="微软雅黑"/>
-        </w:rPr>
-      </w:pPr>
-      <w:r>
-        <w:rPr>
-          <w:rFonts w:ascii="微软雅黑" w:hAnsi="微软雅黑" w:hint="eastAsia"/>
-        </w:rPr>
-        <w:t xml:space="preserve">response: </w:t>
-      </w:r>
-    </w:p>
-    <w:p>
-      <w:pPr>
-        <w:rPr>
-          <w:rFonts w:ascii="微软雅黑" w:hAnsi="微软雅黑" w:hint="eastAsia"/>
-        </w:rPr>
-      </w:pPr>
-      <w:r>
-        <w:rPr>
-          <w:rFonts w:ascii="微软雅黑" w:hAnsi="微软雅黑" w:hint="eastAsia"/>
-        </w:rPr>
-        <w:t>成功 code=&gt;200, msg=&gt;, data=&gt;（</w:t>
-      </w:r>
-      <w:r>
-        <w:rPr>
-          <w:rFonts w:ascii="微软雅黑" w:hAnsi="微软雅黑" w:hint="eastAsia"/>
-        </w:rPr>
-        <w:t>2</w:t>
-      </w:r>
-      <w:r>
-        <w:rPr>
-          <w:rFonts w:ascii="微软雅黑" w:hAnsi="微软雅黑" w:hint="eastAsia"/>
-        </w:rPr>
-        <w:t>层数据结构）</w:t>
-      </w:r>
-    </w:p>
-    <w:p>
-      <w:pPr>
-        <w:rPr>
-          <w:rFonts w:ascii="微软雅黑" w:hAnsi="微软雅黑" w:hint="eastAsia"/>
-        </w:rPr>
-      </w:pPr>
-    </w:p>
-    <w:p>
-      <w:pPr>
-        <w:pStyle w:val="2"/>
-        <w:rPr>
-          <w:rFonts w:hint="eastAsia"/>
-        </w:rPr>
-      </w:pPr>
-      <w:bookmarkStart w:id="83" w:name="_Toc512602644"/>
-      <w:r>
-        <w:rPr>
-          <w:rFonts w:hint="eastAsia"/>
-        </w:rPr>
-        <w:t>已登记技术数据的比赛列表（页码）</w:t>
-      </w:r>
-      <w:bookmarkEnd w:id="83"/>
-    </w:p>
-    <w:p>
-      <w:pPr>
-        <w:rPr>
-          <w:rFonts w:ascii="微软雅黑" w:hAnsi="微软雅黑" w:hint="eastAsia"/>
-        </w:rPr>
-      </w:pPr>
-      <w:r>
-        <w:rPr>
-          <w:rFonts w:ascii="微软雅黑" w:hAnsi="微软雅黑" w:hint="eastAsia"/>
-        </w:rPr>
-        <w:t>api：</w:t>
-      </w:r>
-      <w:r>
-        <w:rPr>
-          <w:rFonts w:ascii="微软雅黑" w:hAnsi="微软雅黑" w:hint="eastAsia"/>
-        </w:rPr>
-        <w:t>api/match/matchpage</w:t>
-      </w:r>
-      <w:r>
-        <w:rPr>
-          <w:rFonts w:ascii="微软雅黑" w:hAnsi="微软雅黑" w:hint="eastAsia"/>
-        </w:rPr>
-        <w:t>hasstatics</w:t>
-      </w:r>
-    </w:p>
-    <w:p>
-      <w:pPr>
-        <w:rPr>
-          <w:rFonts w:ascii="微软雅黑" w:hAnsi="微软雅黑" w:hint="eastAsia"/>
-        </w:rPr>
-      </w:pPr>
-      <w:r>
-        <w:rPr>
-          <w:rFonts w:ascii="微软雅黑" w:hAnsi="微软雅黑" w:hint="eastAsia"/>
-        </w:rPr>
-        <w:lastRenderedPageBreak/>
-        <w:t>post:</w:t>
-      </w:r>
-      <w:r>
-        <w:rPr>
-          <w:rFonts w:ascii="微软雅黑" w:hAnsi="微软雅黑" w:hint="eastAsia"/>
-        </w:rPr>
-        <w:t xml:space="preserve"> team_id（球队id）、page（第x页）</w:t>
-      </w:r>
-    </w:p>
-    <w:p>
-      <w:pPr>
-        <w:rPr>
-          <w:rFonts w:ascii="微软雅黑" w:hAnsi="微软雅黑"/>
-        </w:rPr>
-      </w:pPr>
-      <w:r>
-        <w:rPr>
-          <w:rFonts w:ascii="微软雅黑" w:hAnsi="微软雅黑" w:hint="eastAsia"/>
-        </w:rPr>
-        <w:t xml:space="preserve">response: </w:t>
-      </w:r>
-    </w:p>
-    <w:p>
-      <w:pPr>
-        <w:rPr>
-          <w:rFonts w:ascii="微软雅黑" w:hAnsi="微软雅黑" w:hint="eastAsia"/>
-        </w:rPr>
-      </w:pPr>
-      <w:r>
-        <w:rPr>
-          <w:rFonts w:ascii="微软雅黑" w:hAnsi="微软雅黑" w:hint="eastAsia"/>
-        </w:rPr>
-        <w:t>成功 code=&gt;200, msg=&gt;, data=&gt;（</w:t>
-      </w:r>
-      <w:r>
-        <w:rPr>
-          <w:rFonts w:ascii="微软雅黑" w:hAnsi="微软雅黑" w:hint="eastAsia"/>
-        </w:rPr>
-        <w:t>3</w:t>
-      </w:r>
-      <w:r>
-        <w:rPr>
-          <w:rFonts w:ascii="微软雅黑" w:hAnsi="微软雅黑" w:hint="eastAsia"/>
-        </w:rPr>
-        <w:t>层数据结构）</w:t>
-      </w:r>
-    </w:p>
-    <w:p>
-      <w:pPr>
-        <w:rPr>
-          <w:rFonts w:ascii="微软雅黑" w:hAnsi="微软雅黑" w:hint="eastAsia"/>
+    </w:p>
+    <w:p>
+      <w:pPr>
+        <w:rPr>
+          <w:rFonts w:ascii="微软雅黑" w:hAnsi="微软雅黑"/>
         </w:rPr>
       </w:pPr>
     </w:p>
@@ -14536,7 +15084,7 @@
         </w:rPr>
       </w:pPr>
       <w:bookmarkStart w:id="84" w:name="_Toc512522035"/>
-      <w:bookmarkStart w:id="85" w:name="_Toc512602645"/>
+      <w:bookmarkStart w:id="85" w:name="_Toc513654605"/>
       <w:r>
         <w:rPr>
           <w:rFonts w:ascii="微软雅黑" w:hAnsi="微软雅黑" w:hint="eastAsia"/>
@@ -14554,7 +15102,7 @@
         </w:rPr>
       </w:pPr>
       <w:bookmarkStart w:id="86" w:name="_Toc512522036"/>
-      <w:bookmarkStart w:id="87" w:name="_Toc512602646"/>
+      <w:bookmarkStart w:id="87" w:name="_Toc513654606"/>
       <w:r>
         <w:rPr>
           <w:rFonts w:ascii="微软雅黑" w:hAnsi="微软雅黑" w:hint="eastAsia"/>
@@ -14638,7 +15186,7 @@
         </w:rPr>
       </w:pPr>
       <w:bookmarkStart w:id="88" w:name="_Toc512522037"/>
-      <w:bookmarkStart w:id="89" w:name="_Toc512602647"/>
+      <w:bookmarkStart w:id="89" w:name="_Toc513654607"/>
       <w:r>
         <w:rPr>
           <w:rFonts w:ascii="微软雅黑" w:hAnsi="微软雅黑" w:hint="eastAsia"/>
@@ -14736,7 +15284,6 @@
         <w:rPr>
           <w:rFonts w:ascii="微软雅黑" w:hAnsi="微软雅黑" w:hint="eastAsia"/>
         </w:rPr>
-        <w:lastRenderedPageBreak/>
         <w:t>tags 提交的印象标签名集合，字符串，以逗号拼接（如球风良好,诚信守时）</w:t>
       </w:r>
     </w:p>
@@ -14809,7 +15356,7 @@
         </w:rPr>
       </w:pPr>
       <w:bookmarkStart w:id="90" w:name="_Toc512522038"/>
-      <w:bookmarkStart w:id="91" w:name="_Toc512602648"/>
+      <w:bookmarkStart w:id="91" w:name="_Toc513654608"/>
       <w:r>
         <w:rPr>
           <w:rFonts w:ascii="微软雅黑" w:hAnsi="微软雅黑" w:hint="eastAsia"/>
@@ -14855,6 +15402,7 @@
         <w:rPr>
           <w:rFonts w:ascii="微软雅黑" w:hAnsi="微软雅黑" w:hint="eastAsia"/>
         </w:rPr>
+        <w:lastRenderedPageBreak/>
         <w:t>comment_type 评论类型（1会员|2球队）</w:t>
       </w:r>
     </w:p>
@@ -14912,7 +15460,7 @@
         </w:rPr>
       </w:pPr>
       <w:bookmarkStart w:id="92" w:name="_Toc512522039"/>
-      <w:bookmarkStart w:id="93" w:name="_Toc512602649"/>
+      <w:bookmarkStart w:id="93" w:name="_Toc513654609"/>
       <w:r>
         <w:rPr>
           <w:rFonts w:ascii="微软雅黑" w:hAnsi="微软雅黑" w:hint="eastAsia"/>
@@ -14930,7 +15478,7 @@
         </w:rPr>
       </w:pPr>
       <w:bookmarkStart w:id="94" w:name="_Toc512522040"/>
-      <w:bookmarkStart w:id="95" w:name="_Toc512602650"/>
+      <w:bookmarkStart w:id="95" w:name="_Toc513654610"/>
       <w:r>
         <w:rPr>
           <w:rFonts w:ascii="微软雅黑" w:hAnsi="微软雅黑" w:hint="eastAsia"/>
@@ -14963,7 +15511,6 @@
         <w:rPr>
           <w:rFonts w:ascii="微软雅黑" w:hAnsi="微软雅黑" w:hint="eastAsia"/>
         </w:rPr>
-        <w:lastRenderedPageBreak/>
         <w:t>post: 数据表字段对应</w:t>
       </w:r>
     </w:p>
@@ -15015,7 +15562,7 @@
         </w:rPr>
       </w:pPr>
       <w:bookmarkStart w:id="96" w:name="_Toc512522041"/>
-      <w:bookmarkStart w:id="97" w:name="_Toc512602651"/>
+      <w:bookmarkStart w:id="97" w:name="_Toc513654611"/>
       <w:r>
         <w:rPr>
           <w:rFonts w:ascii="微软雅黑" w:hAnsi="微软雅黑" w:hint="eastAsia"/>
@@ -15092,11 +15639,12 @@
         </w:rPr>
       </w:pPr>
       <w:bookmarkStart w:id="98" w:name="_Toc512522042"/>
-      <w:bookmarkStart w:id="99" w:name="_Toc512602652"/>
-      <w:r>
-        <w:rPr>
-          <w:rFonts w:ascii="微软雅黑" w:hAnsi="微软雅黑" w:hint="eastAsia"/>
-        </w:rPr>
+      <w:bookmarkStart w:id="99" w:name="_Toc513654612"/>
+      <w:r>
+        <w:rPr>
+          <w:rFonts w:ascii="微软雅黑" w:hAnsi="微软雅黑" w:hint="eastAsia"/>
+        </w:rPr>
+        <w:lastRenderedPageBreak/>
         <w:t>球队列表（有页码）</w:t>
       </w:r>
       <w:bookmarkEnd w:id="98"/>
@@ -15191,12 +15739,11 @@
         </w:rPr>
       </w:pPr>
       <w:bookmarkStart w:id="100" w:name="_Toc512522043"/>
-      <w:bookmarkStart w:id="101" w:name="_Toc512602653"/>
-      <w:r>
-        <w:rPr>
-          <w:rFonts w:ascii="微软雅黑" w:hAnsi="微软雅黑" w:hint="eastAsia"/>
-        </w:rPr>
-        <w:lastRenderedPageBreak/>
+      <w:bookmarkStart w:id="101" w:name="_Toc513654613"/>
+      <w:r>
+        <w:rPr>
+          <w:rFonts w:ascii="微软雅黑" w:hAnsi="微软雅黑" w:hint="eastAsia"/>
+        </w:rPr>
         <w:t>球队列表（无页码）</w:t>
       </w:r>
       <w:bookmarkEnd w:id="100"/>
@@ -15276,7 +15823,7 @@
         </w:rPr>
       </w:pPr>
       <w:bookmarkStart w:id="102" w:name="_Toc512522044"/>
-      <w:bookmarkStart w:id="103" w:name="_Toc512602654"/>
+      <w:bookmarkStart w:id="103" w:name="_Toc513654614"/>
       <w:r>
         <w:rPr>
           <w:rFonts w:ascii="微软雅黑" w:hAnsi="微软雅黑" w:hint="eastAsia"/>
@@ -15348,6 +15895,7 @@
         <w:rPr>
           <w:rFonts w:ascii="微软雅黑" w:hAnsi="微软雅黑" w:hint="eastAsia"/>
         </w:rPr>
+        <w:lastRenderedPageBreak/>
         <w:t>成功:code=&gt;200, msg=&gt;'', data=&gt;（3层数据结构）</w:t>
       </w:r>
     </w:p>
@@ -15373,7 +15921,7 @@
         </w:rPr>
       </w:pPr>
       <w:bookmarkStart w:id="104" w:name="_Toc512522045"/>
-      <w:bookmarkStart w:id="105" w:name="_Toc512602655"/>
+      <w:bookmarkStart w:id="105" w:name="_Toc513654615"/>
       <w:r>
         <w:rPr>
           <w:rFonts w:ascii="微软雅黑" w:hAnsi="微软雅黑" w:hint="eastAsia"/>
@@ -15450,7 +15998,7 @@
         </w:rPr>
       </w:pPr>
       <w:bookmarkStart w:id="106" w:name="_Toc512522046"/>
-      <w:bookmarkStart w:id="107" w:name="_Toc512602656"/>
+      <w:bookmarkStart w:id="107" w:name="_Toc513654616"/>
       <w:r>
         <w:rPr>
           <w:rFonts w:ascii="微软雅黑" w:hAnsi="微软雅黑" w:hint="eastAsia"/>
@@ -15528,7 +16076,7 @@
         </w:rPr>
       </w:pPr>
       <w:bookmarkStart w:id="108" w:name="_Toc512522047"/>
-      <w:bookmarkStart w:id="109" w:name="_Toc512602657"/>
+      <w:bookmarkStart w:id="109" w:name="_Toc513654617"/>
       <w:r>
         <w:rPr>
           <w:rFonts w:ascii="微软雅黑" w:hAnsi="微软雅黑" w:hint="eastAsia"/>
@@ -15619,7 +16167,7 @@
         </w:rPr>
       </w:pPr>
       <w:bookmarkStart w:id="110" w:name="_Toc512522048"/>
-      <w:bookmarkStart w:id="111" w:name="_Toc512602658"/>
+      <w:bookmarkStart w:id="111" w:name="_Toc513654618"/>
       <w:r>
         <w:rPr>
           <w:rFonts w:ascii="微软雅黑" w:hAnsi="微软雅黑" w:hint="eastAsia"/>
@@ -15703,7 +16251,7 @@
         </w:rPr>
       </w:pPr>
       <w:bookmarkStart w:id="112" w:name="_Toc512522049"/>
-      <w:bookmarkStart w:id="113" w:name="_Toc512602659"/>
+      <w:bookmarkStart w:id="113" w:name="_Toc513654619"/>
       <w:r>
         <w:rPr>
           <w:rFonts w:ascii="微软雅黑" w:hAnsi="微软雅黑" w:hint="eastAsia"/>
@@ -15787,7 +16335,7 @@
         </w:rPr>
       </w:pPr>
       <w:bookmarkStart w:id="114" w:name="_Toc512522050"/>
-      <w:bookmarkStart w:id="115" w:name="_Toc512602660"/>
+      <w:bookmarkStart w:id="115" w:name="_Toc513654620"/>
       <w:r>
         <w:rPr>
           <w:rFonts w:ascii="微软雅黑" w:hAnsi="微软雅黑" w:hint="eastAsia"/>
@@ -15833,6 +16381,7 @@
         <w:rPr>
           <w:rFonts w:ascii="微软雅黑" w:hAnsi="微软雅黑" w:hint="eastAsia"/>
         </w:rPr>
+        <w:lastRenderedPageBreak/>
         <w:t>response:</w:t>
       </w:r>
     </w:p>
@@ -15878,7 +16427,7 @@
         </w:rPr>
       </w:pPr>
       <w:bookmarkStart w:id="116" w:name="_Toc512522051"/>
-      <w:bookmarkStart w:id="117" w:name="_Toc512602661"/>
+      <w:bookmarkStart w:id="117" w:name="_Toc513654621"/>
       <w:r>
         <w:rPr>
           <w:rFonts w:ascii="微软雅黑" w:hAnsi="微软雅黑" w:hint="eastAsia"/>
@@ -15924,6 +16473,603 @@
         <w:rPr>
           <w:rFonts w:ascii="微软雅黑" w:hAnsi="微软雅黑" w:hint="eastAsia"/>
         </w:rPr>
+        <w:t>response:</w:t>
+      </w:r>
+    </w:p>
+    <w:p>
+      <w:pPr>
+        <w:rPr>
+          <w:rFonts w:ascii="微软雅黑" w:hAnsi="微软雅黑"/>
+        </w:rPr>
+      </w:pPr>
+      <w:r>
+        <w:rPr>
+          <w:rFonts w:ascii="微软雅黑" w:hAnsi="微软雅黑" w:hint="eastAsia"/>
+        </w:rPr>
+        <w:t xml:space="preserve">成功 code=&gt;200, msg=&gt;'', </w:t>
+      </w:r>
+    </w:p>
+    <w:p>
+      <w:pPr>
+        <w:rPr>
+          <w:rFonts w:ascii="微软雅黑" w:hAnsi="微软雅黑"/>
+        </w:rPr>
+      </w:pPr>
+    </w:p>
+    <w:p>
+      <w:pPr>
+        <w:rPr>
+          <w:rFonts w:ascii="微软雅黑" w:hAnsi="微软雅黑"/>
+        </w:rPr>
+      </w:pPr>
+    </w:p>
+    <w:p>
+      <w:pPr>
+        <w:rPr>
+          <w:rFonts w:ascii="微软雅黑" w:hAnsi="微软雅黑"/>
+        </w:rPr>
+      </w:pPr>
+    </w:p>
+    <w:p>
+      <w:pPr>
+        <w:pStyle w:val="2"/>
+        <w:rPr>
+          <w:rFonts w:ascii="微软雅黑" w:hAnsi="微软雅黑"/>
+        </w:rPr>
+      </w:pPr>
+      <w:bookmarkStart w:id="118" w:name="_Toc512522052"/>
+      <w:bookmarkStart w:id="119" w:name="_Toc513654622"/>
+      <w:r>
+        <w:rPr>
+          <w:rFonts w:ascii="微软雅黑" w:hAnsi="微软雅黑" w:hint="eastAsia"/>
+        </w:rPr>
+        <w:t>添加平台会员（学生）进入球队</w:t>
+      </w:r>
+      <w:bookmarkEnd w:id="118"/>
+      <w:bookmarkEnd w:id="119"/>
+    </w:p>
+    <w:p>
+      <w:pPr>
+        <w:rPr>
+          <w:rFonts w:ascii="微软雅黑" w:hAnsi="微软雅黑"/>
+        </w:rPr>
+      </w:pPr>
+      <w:r>
+        <w:rPr>
+          <w:rFonts w:ascii="微软雅黑" w:hAnsi="微软雅黑" w:hint="eastAsia"/>
+        </w:rPr>
+        <w:t>api: api/team/addmember</w:t>
+      </w:r>
+    </w:p>
+    <w:p>
+      <w:pPr>
+        <w:rPr>
+          <w:rFonts w:ascii="微软雅黑" w:hAnsi="微软雅黑"/>
+        </w:rPr>
+      </w:pPr>
+      <w:r>
+        <w:rPr>
+          <w:rFonts w:ascii="微软雅黑" w:hAnsi="微软雅黑" w:hint="eastAsia"/>
+        </w:rPr>
+        <w:t>post: team_id、member_id、student_id（加学生就必须要）</w:t>
+      </w:r>
+    </w:p>
+    <w:p>
+      <w:pPr>
+        <w:rPr>
+          <w:rFonts w:ascii="微软雅黑" w:hAnsi="微软雅黑"/>
+        </w:rPr>
+      </w:pPr>
+      <w:r>
+        <w:rPr>
+          <w:rFonts w:ascii="微软雅黑" w:hAnsi="微软雅黑" w:hint="eastAsia"/>
+        </w:rPr>
+        <w:t>response:</w:t>
+      </w:r>
+    </w:p>
+    <w:p>
+      <w:pPr>
+        <w:rPr>
+          <w:rFonts w:ascii="微软雅黑" w:hAnsi="微软雅黑"/>
+        </w:rPr>
+      </w:pPr>
+      <w:r>
+        <w:rPr>
+          <w:rFonts w:ascii="微软雅黑" w:hAnsi="微软雅黑" w:hint="eastAsia"/>
+        </w:rPr>
+        <w:t>成功 code=&gt;200, msg=&gt;''</w:t>
+      </w:r>
+    </w:p>
+    <w:p>
+      <w:pPr>
+        <w:rPr>
+          <w:rFonts w:ascii="微软雅黑" w:hAnsi="微软雅黑"/>
+        </w:rPr>
+      </w:pPr>
+    </w:p>
+    <w:p>
+      <w:pPr>
+        <w:rPr>
+          <w:rFonts w:ascii="微软雅黑" w:hAnsi="微软雅黑"/>
+        </w:rPr>
+      </w:pPr>
+    </w:p>
+    <w:p>
+      <w:pPr>
+        <w:pStyle w:val="2"/>
+        <w:rPr>
+          <w:rFonts w:ascii="微软雅黑" w:hAnsi="微软雅黑"/>
+        </w:rPr>
+      </w:pPr>
+      <w:bookmarkStart w:id="120" w:name="_Toc512522053"/>
+      <w:bookmarkStart w:id="121" w:name="_Toc513654623"/>
+      <w:r>
+        <w:rPr>
+          <w:rFonts w:ascii="微软雅黑" w:hAnsi="微软雅黑" w:hint="eastAsia"/>
+        </w:rPr>
+        <w:lastRenderedPageBreak/>
+        <w:t>平台会员回复加入球队邀请</w:t>
+      </w:r>
+      <w:bookmarkEnd w:id="120"/>
+      <w:bookmarkEnd w:id="121"/>
+    </w:p>
+    <w:p>
+      <w:pPr>
+        <w:rPr>
+          <w:rFonts w:ascii="微软雅黑" w:hAnsi="微软雅黑"/>
+        </w:rPr>
+      </w:pPr>
+      <w:r>
+        <w:rPr>
+          <w:rFonts w:ascii="微软雅黑" w:hAnsi="微软雅黑" w:hint="eastAsia"/>
+        </w:rPr>
+        <w:t>api: api/team/replyteaminvitation</w:t>
+      </w:r>
+    </w:p>
+    <w:p>
+      <w:pPr>
+        <w:rPr>
+          <w:rFonts w:ascii="微软雅黑" w:hAnsi="微软雅黑"/>
+        </w:rPr>
+      </w:pPr>
+      <w:r>
+        <w:rPr>
+          <w:rFonts w:ascii="微软雅黑" w:hAnsi="微软雅黑" w:hint="eastAsia"/>
+        </w:rPr>
+        <w:t>post: apply_id(apply表id)、reply(2 同意 3拒绝)</w:t>
+      </w:r>
+    </w:p>
+    <w:p>
+      <w:pPr>
+        <w:rPr>
+          <w:rFonts w:ascii="微软雅黑" w:hAnsi="微软雅黑"/>
+        </w:rPr>
+      </w:pPr>
+      <w:r>
+        <w:rPr>
+          <w:rFonts w:ascii="微软雅黑" w:hAnsi="微软雅黑" w:hint="eastAsia"/>
+        </w:rPr>
+        <w:t>response:</w:t>
+      </w:r>
+    </w:p>
+    <w:p>
+      <w:pPr>
+        <w:rPr>
+          <w:rFonts w:ascii="微软雅黑" w:hAnsi="微软雅黑"/>
+        </w:rPr>
+      </w:pPr>
+      <w:r>
+        <w:rPr>
+          <w:rFonts w:ascii="微软雅黑" w:hAnsi="微软雅黑" w:hint="eastAsia"/>
+        </w:rPr>
+        <w:t>成功 code=&gt;200, msg=&gt;''</w:t>
+      </w:r>
+    </w:p>
+    <w:p>
+      <w:pPr>
+        <w:rPr>
+          <w:rFonts w:ascii="微软雅黑" w:hAnsi="微软雅黑"/>
+        </w:rPr>
+      </w:pPr>
+    </w:p>
+    <w:p>
+      <w:pPr>
+        <w:rPr>
+          <w:rFonts w:ascii="微软雅黑" w:hAnsi="微软雅黑"/>
+        </w:rPr>
+      </w:pPr>
+    </w:p>
+    <w:p>
+      <w:pPr>
+        <w:pStyle w:val="2"/>
+        <w:rPr>
+          <w:rFonts w:ascii="微软雅黑" w:hAnsi="微软雅黑"/>
+        </w:rPr>
+      </w:pPr>
+      <w:bookmarkStart w:id="122" w:name="_Toc512522054"/>
+      <w:bookmarkStart w:id="123" w:name="_Toc513654624"/>
+      <w:r>
+        <w:rPr>
+          <w:rFonts w:ascii="微软雅黑" w:hAnsi="微软雅黑" w:hint="eastAsia"/>
+        </w:rPr>
+        <w:t>添加非平台会员进入球队</w:t>
+      </w:r>
+      <w:bookmarkEnd w:id="122"/>
+      <w:bookmarkEnd w:id="123"/>
+    </w:p>
+    <w:p>
+      <w:pPr>
+        <w:rPr>
+          <w:rFonts w:ascii="微软雅黑" w:hAnsi="微软雅黑"/>
+        </w:rPr>
+      </w:pPr>
+      <w:r>
+        <w:rPr>
+          <w:rFonts w:ascii="微软雅黑" w:hAnsi="微软雅黑" w:hint="eastAsia"/>
+        </w:rPr>
+        <w:t>api: api/team/addnoregmember</w:t>
+      </w:r>
+    </w:p>
+    <w:p>
+      <w:pPr>
+        <w:rPr>
+          <w:rFonts w:ascii="微软雅黑" w:hAnsi="微软雅黑"/>
+        </w:rPr>
+      </w:pPr>
+      <w:r>
+        <w:rPr>
+          <w:rFonts w:ascii="微软雅黑" w:hAnsi="微软雅黑" w:hint="eastAsia"/>
+        </w:rPr>
+        <w:t>post:team_id、name（姓名）、telephone（手机号）</w:t>
+      </w:r>
+    </w:p>
+    <w:p>
+      <w:pPr>
+        <w:rPr>
+          <w:rFonts w:ascii="微软雅黑" w:hAnsi="微软雅黑"/>
+        </w:rPr>
+      </w:pPr>
+      <w:r>
+        <w:rPr>
+          <w:rFonts w:ascii="微软雅黑" w:hAnsi="微软雅黑" w:hint="eastAsia"/>
+        </w:rPr>
+        <w:t>response:</w:t>
+      </w:r>
+    </w:p>
+    <w:p>
+      <w:pPr>
+        <w:rPr>
+          <w:rFonts w:ascii="微软雅黑" w:hAnsi="微软雅黑"/>
+        </w:rPr>
+      </w:pPr>
+      <w:r>
+        <w:rPr>
+          <w:rFonts w:ascii="微软雅黑" w:hAnsi="微软雅黑" w:hint="eastAsia"/>
+        </w:rPr>
+        <w:t>成功 code=&gt;200, msg=&gt;''</w:t>
+      </w:r>
+    </w:p>
+    <w:p>
+      <w:pPr>
+        <w:rPr>
+          <w:rFonts w:ascii="微软雅黑" w:hAnsi="微软雅黑"/>
+        </w:rPr>
+      </w:pPr>
+    </w:p>
+    <w:p>
+      <w:pPr>
+        <w:rPr>
+          <w:rFonts w:ascii="微软雅黑" w:hAnsi="微软雅黑"/>
+        </w:rPr>
+      </w:pPr>
+    </w:p>
+    <w:p>
+      <w:pPr>
+        <w:pStyle w:val="2"/>
+        <w:rPr>
+          <w:rFonts w:ascii="微软雅黑" w:hAnsi="微软雅黑"/>
+        </w:rPr>
+      </w:pPr>
+      <w:bookmarkStart w:id="124" w:name="_Toc512522055"/>
+      <w:bookmarkStart w:id="125" w:name="_Toc513654625"/>
+      <w:r>
+        <w:rPr>
+          <w:rFonts w:ascii="微软雅黑" w:hAnsi="微软雅黑" w:hint="eastAsia"/>
+        </w:rPr>
+        <w:t>离队成员回到球队</w:t>
+      </w:r>
+      <w:bookmarkEnd w:id="124"/>
+      <w:bookmarkEnd w:id="125"/>
+    </w:p>
+    <w:p>
+      <w:pPr>
+        <w:rPr>
+          <w:rFonts w:ascii="微软雅黑" w:hAnsi="微软雅黑"/>
+        </w:rPr>
+      </w:pPr>
+      <w:r>
+        <w:rPr>
+          <w:rFonts w:ascii="微软雅黑" w:hAnsi="微软雅黑" w:hint="eastAsia"/>
+        </w:rPr>
+        <w:t>api: api/team/returnteammember</w:t>
+      </w:r>
+    </w:p>
+    <w:p>
+      <w:pPr>
+        <w:rPr>
+          <w:rFonts w:ascii="微软雅黑" w:hAnsi="微软雅黑"/>
+        </w:rPr>
+      </w:pPr>
+      <w:r>
+        <w:rPr>
+          <w:rFonts w:ascii="微软雅黑" w:hAnsi="微软雅黑" w:hint="eastAsia"/>
+        </w:rPr>
+        <w:t>post: id(team_member表id)、team_id（球队id）</w:t>
+      </w:r>
+    </w:p>
+    <w:p>
+      <w:pPr>
+        <w:rPr>
+          <w:rFonts w:ascii="微软雅黑" w:hAnsi="微软雅黑"/>
+        </w:rPr>
+      </w:pPr>
+      <w:r>
+        <w:rPr>
+          <w:rFonts w:ascii="微软雅黑" w:hAnsi="微软雅黑" w:hint="eastAsia"/>
+        </w:rPr>
+        <w:t>response:</w:t>
+      </w:r>
+    </w:p>
+    <w:p>
+      <w:pPr>
+        <w:rPr>
+          <w:rFonts w:ascii="微软雅黑" w:hAnsi="微软雅黑"/>
+        </w:rPr>
+      </w:pPr>
+      <w:r>
+        <w:rPr>
+          <w:rFonts w:ascii="微软雅黑" w:hAnsi="微软雅黑" w:hint="eastAsia"/>
+        </w:rPr>
+        <w:t>成功 code=&gt;200, msg=&gt;''</w:t>
+      </w:r>
+    </w:p>
+    <w:p>
+      <w:pPr>
+        <w:rPr>
+          <w:rFonts w:ascii="微软雅黑" w:hAnsi="微软雅黑"/>
+        </w:rPr>
+      </w:pPr>
+    </w:p>
+    <w:p>
+      <w:pPr>
+        <w:pStyle w:val="2"/>
+        <w:rPr>
+          <w:rFonts w:ascii="微软雅黑" w:hAnsi="微软雅黑"/>
+        </w:rPr>
+      </w:pPr>
+      <w:bookmarkStart w:id="126" w:name="_Toc512522056"/>
+      <w:bookmarkStart w:id="127" w:name="_Toc513654626"/>
+      <w:r>
+        <w:rPr>
+          <w:rFonts w:ascii="微软雅黑" w:hAnsi="微软雅黑" w:hint="eastAsia"/>
+        </w:rPr>
+        <w:lastRenderedPageBreak/>
+        <w:t>创建球队活动</w:t>
+      </w:r>
+      <w:bookmarkEnd w:id="126"/>
+      <w:bookmarkEnd w:id="127"/>
+    </w:p>
+    <w:p>
+      <w:pPr>
+        <w:rPr>
+          <w:rFonts w:ascii="微软雅黑" w:hAnsi="微软雅黑"/>
+        </w:rPr>
+      </w:pPr>
+      <w:r>
+        <w:rPr>
+          <w:rFonts w:ascii="微软雅黑" w:hAnsi="微软雅黑" w:hint="eastAsia"/>
+        </w:rPr>
+        <w:t>api: api/team/createteamevent</w:t>
+      </w:r>
+    </w:p>
+    <w:p>
+      <w:pPr>
+        <w:rPr>
+          <w:rFonts w:ascii="微软雅黑" w:hAnsi="微软雅黑"/>
+        </w:rPr>
+      </w:pPr>
+      <w:r>
+        <w:rPr>
+          <w:rFonts w:ascii="微软雅黑" w:hAnsi="微软雅黑" w:hint="eastAsia"/>
+        </w:rPr>
+        <w:t>post: 页面填写字段对应数据字段名</w:t>
+      </w:r>
+    </w:p>
+    <w:p>
+      <w:pPr>
+        <w:rPr>
+          <w:rFonts w:ascii="微软雅黑" w:hAnsi="微软雅黑"/>
+        </w:rPr>
+      </w:pPr>
+      <w:r>
+        <w:rPr>
+          <w:rFonts w:ascii="微软雅黑" w:hAnsi="微软雅黑" w:hint="eastAsia"/>
+        </w:rPr>
+        <w:t>response:</w:t>
+      </w:r>
+    </w:p>
+    <w:p>
+      <w:pPr>
+        <w:rPr>
+          <w:rFonts w:ascii="微软雅黑" w:hAnsi="微软雅黑"/>
+        </w:rPr>
+      </w:pPr>
+      <w:r>
+        <w:rPr>
+          <w:rFonts w:ascii="微软雅黑" w:hAnsi="微软雅黑" w:hint="eastAsia"/>
+        </w:rPr>
+        <w:t>成功 code=&gt;200, msg=&gt;'', data=&gt;新增id(team_event表id)</w:t>
+      </w:r>
+    </w:p>
+    <w:p>
+      <w:pPr>
+        <w:rPr>
+          <w:rFonts w:ascii="微软雅黑" w:hAnsi="微软雅黑"/>
+        </w:rPr>
+      </w:pPr>
+    </w:p>
+    <w:p>
+      <w:pPr>
+        <w:rPr>
+          <w:rFonts w:ascii="微软雅黑" w:hAnsi="微软雅黑"/>
+        </w:rPr>
+      </w:pPr>
+    </w:p>
+    <w:p>
+      <w:pPr>
+        <w:pStyle w:val="2"/>
+        <w:rPr>
+          <w:rFonts w:ascii="微软雅黑" w:hAnsi="微软雅黑"/>
+        </w:rPr>
+      </w:pPr>
+      <w:bookmarkStart w:id="128" w:name="_Toc512522057"/>
+      <w:bookmarkStart w:id="129" w:name="_Toc513654627"/>
+      <w:r>
+        <w:rPr>
+          <w:rFonts w:ascii="微软雅黑" w:hAnsi="微软雅黑" w:hint="eastAsia"/>
+        </w:rPr>
+        <w:t>修改球队活动</w:t>
+      </w:r>
+      <w:bookmarkEnd w:id="128"/>
+      <w:bookmarkEnd w:id="129"/>
+    </w:p>
+    <w:p>
+      <w:pPr>
+        <w:rPr>
+          <w:rFonts w:ascii="微软雅黑" w:hAnsi="微软雅黑"/>
+        </w:rPr>
+      </w:pPr>
+      <w:r>
+        <w:rPr>
+          <w:rFonts w:ascii="微软雅黑" w:hAnsi="微软雅黑" w:hint="eastAsia"/>
+        </w:rPr>
+        <w:t>api: api/team/updateteamevent</w:t>
+      </w:r>
+    </w:p>
+    <w:p>
+      <w:pPr>
+        <w:rPr>
+          <w:rFonts w:ascii="微软雅黑" w:hAnsi="微软雅黑"/>
+        </w:rPr>
+      </w:pPr>
+      <w:r>
+        <w:rPr>
+          <w:rFonts w:ascii="微软雅黑" w:hAnsi="微软雅黑" w:hint="eastAsia"/>
+        </w:rPr>
+        <w:t>post: 页面填写字段对应数据字段名、参加活动人员(memberdata 格式形式与训练营活动一样)</w:t>
+      </w:r>
+    </w:p>
+    <w:p>
+      <w:pPr>
+        <w:rPr>
+          <w:rFonts w:ascii="微软雅黑" w:hAnsi="微软雅黑"/>
+        </w:rPr>
+      </w:pPr>
+      <w:r>
+        <w:rPr>
+          <w:rFonts w:ascii="微软雅黑" w:hAnsi="微软雅黑" w:hint="eastAsia"/>
+        </w:rPr>
+        <w:t>response:</w:t>
+      </w:r>
+    </w:p>
+    <w:p>
+      <w:pPr>
+        <w:rPr>
+          <w:rFonts w:ascii="微软雅黑" w:hAnsi="微软雅黑"/>
+        </w:rPr>
+      </w:pPr>
+      <w:r>
+        <w:rPr>
+          <w:rFonts w:ascii="微软雅黑" w:hAnsi="微软雅黑" w:hint="eastAsia"/>
+        </w:rPr>
+        <w:t>成功 code=&gt;200, msg=&gt;'',</w:t>
+      </w:r>
+    </w:p>
+    <w:p>
+      <w:pPr>
+        <w:rPr>
+          <w:rFonts w:ascii="微软雅黑" w:hAnsi="微软雅黑"/>
+        </w:rPr>
+      </w:pPr>
+    </w:p>
+    <w:p>
+      <w:pPr>
+        <w:rPr>
+          <w:rFonts w:ascii="微软雅黑" w:hAnsi="微软雅黑"/>
+        </w:rPr>
+      </w:pPr>
+    </w:p>
+    <w:p>
+      <w:pPr>
+        <w:rPr>
+          <w:rFonts w:ascii="微软雅黑" w:hAnsi="微软雅黑"/>
+        </w:rPr>
+      </w:pPr>
+    </w:p>
+    <w:p>
+      <w:pPr>
+        <w:pStyle w:val="2"/>
+        <w:rPr>
+          <w:rFonts w:ascii="微软雅黑" w:hAnsi="微软雅黑"/>
+        </w:rPr>
+      </w:pPr>
+      <w:bookmarkStart w:id="130" w:name="_Toc512522058"/>
+      <w:bookmarkStart w:id="131" w:name="_Toc513654628"/>
+      <w:r>
+        <w:rPr>
+          <w:rFonts w:ascii="微软雅黑" w:hAnsi="微软雅黑" w:hint="eastAsia"/>
+        </w:rPr>
+        <w:t>直接创建并录入活动</w:t>
+      </w:r>
+      <w:bookmarkEnd w:id="130"/>
+      <w:bookmarkEnd w:id="131"/>
+    </w:p>
+    <w:p>
+      <w:pPr>
+        <w:rPr>
+          <w:rFonts w:ascii="微软雅黑" w:hAnsi="微软雅黑"/>
+        </w:rPr>
+      </w:pPr>
+      <w:r>
+        <w:rPr>
+          <w:rFonts w:ascii="微软雅黑" w:hAnsi="微软雅黑" w:hint="eastAsia"/>
+        </w:rPr>
+        <w:t>api: api/team/directcreateteamevent</w:t>
+      </w:r>
+    </w:p>
+    <w:p>
+      <w:pPr>
+        <w:rPr>
+          <w:rFonts w:ascii="微软雅黑" w:hAnsi="微软雅黑"/>
+        </w:rPr>
+      </w:pPr>
+      <w:r>
+        <w:rPr>
+          <w:rFonts w:ascii="微软雅黑" w:hAnsi="微软雅黑" w:hint="eastAsia"/>
+        </w:rPr>
+        <w:t>post: 页面填写字段对应数据字段名、参加活动人员(memberdata 格式形式与训练营活动一样)</w:t>
+      </w:r>
+    </w:p>
+    <w:p>
+      <w:pPr>
+        <w:rPr>
+          <w:rFonts w:ascii="微软雅黑" w:hAnsi="微软雅黑"/>
+        </w:rPr>
+      </w:pPr>
+      <w:r>
+        <w:rPr>
+          <w:rFonts w:ascii="微软雅黑" w:hAnsi="微软雅黑" w:hint="eastAsia"/>
+        </w:rPr>
         <w:lastRenderedPageBreak/>
         <w:t>response:</w:t>
       </w:r>
@@ -15938,22 +17084,8 @@
         <w:rPr>
           <w:rFonts w:ascii="微软雅黑" w:hAnsi="微软雅黑" w:hint="eastAsia"/>
         </w:rPr>
-        <w:t xml:space="preserve">成功 code=&gt;200, msg=&gt;'', </w:t>
-      </w:r>
-    </w:p>
-    <w:p>
-      <w:pPr>
-        <w:rPr>
-          <w:rFonts w:ascii="微软雅黑" w:hAnsi="微软雅黑"/>
-        </w:rPr>
-      </w:pPr>
-    </w:p>
-    <w:p>
-      <w:pPr>
-        <w:rPr>
-          <w:rFonts w:ascii="微软雅黑" w:hAnsi="微软雅黑"/>
-        </w:rPr>
-      </w:pPr>
+        <w:t>成功 code=&gt;200, msg=&gt;'', 新增id(team_event表id)</w:t>
+      </w:r>
     </w:p>
     <w:p>
       <w:pPr>
@@ -15969,591 +17101,8 @@
           <w:rFonts w:ascii="微软雅黑" w:hAnsi="微软雅黑"/>
         </w:rPr>
       </w:pPr>
-      <w:bookmarkStart w:id="118" w:name="_Toc512522052"/>
-      <w:bookmarkStart w:id="119" w:name="_Toc512602662"/>
-      <w:r>
-        <w:rPr>
-          <w:rFonts w:ascii="微软雅黑" w:hAnsi="微软雅黑" w:hint="eastAsia"/>
-        </w:rPr>
-        <w:t>添加平台会员（学生）进入球队</w:t>
-      </w:r>
-      <w:bookmarkEnd w:id="118"/>
-      <w:bookmarkEnd w:id="119"/>
-    </w:p>
-    <w:p>
-      <w:pPr>
-        <w:rPr>
-          <w:rFonts w:ascii="微软雅黑" w:hAnsi="微软雅黑"/>
-        </w:rPr>
-      </w:pPr>
-      <w:r>
-        <w:rPr>
-          <w:rFonts w:ascii="微软雅黑" w:hAnsi="微软雅黑" w:hint="eastAsia"/>
-        </w:rPr>
-        <w:t>api: api/team/addmember</w:t>
-      </w:r>
-    </w:p>
-    <w:p>
-      <w:pPr>
-        <w:rPr>
-          <w:rFonts w:ascii="微软雅黑" w:hAnsi="微软雅黑"/>
-        </w:rPr>
-      </w:pPr>
-      <w:r>
-        <w:rPr>
-          <w:rFonts w:ascii="微软雅黑" w:hAnsi="微软雅黑" w:hint="eastAsia"/>
-        </w:rPr>
-        <w:t>post: team_id、member_id、student_id（加学生就必须要）</w:t>
-      </w:r>
-    </w:p>
-    <w:p>
-      <w:pPr>
-        <w:rPr>
-          <w:rFonts w:ascii="微软雅黑" w:hAnsi="微软雅黑"/>
-        </w:rPr>
-      </w:pPr>
-      <w:r>
-        <w:rPr>
-          <w:rFonts w:ascii="微软雅黑" w:hAnsi="微软雅黑" w:hint="eastAsia"/>
-        </w:rPr>
-        <w:t>response:</w:t>
-      </w:r>
-    </w:p>
-    <w:p>
-      <w:pPr>
-        <w:rPr>
-          <w:rFonts w:ascii="微软雅黑" w:hAnsi="微软雅黑"/>
-        </w:rPr>
-      </w:pPr>
-      <w:r>
-        <w:rPr>
-          <w:rFonts w:ascii="微软雅黑" w:hAnsi="微软雅黑" w:hint="eastAsia"/>
-        </w:rPr>
-        <w:t>成功 code=&gt;200, msg=&gt;''</w:t>
-      </w:r>
-    </w:p>
-    <w:p>
-      <w:pPr>
-        <w:rPr>
-          <w:rFonts w:ascii="微软雅黑" w:hAnsi="微软雅黑"/>
-        </w:rPr>
-      </w:pPr>
-    </w:p>
-    <w:p>
-      <w:pPr>
-        <w:rPr>
-          <w:rFonts w:ascii="微软雅黑" w:hAnsi="微软雅黑"/>
-        </w:rPr>
-      </w:pPr>
-    </w:p>
-    <w:p>
-      <w:pPr>
-        <w:pStyle w:val="2"/>
-        <w:rPr>
-          <w:rFonts w:ascii="微软雅黑" w:hAnsi="微软雅黑"/>
-        </w:rPr>
-      </w:pPr>
-      <w:bookmarkStart w:id="120" w:name="_Toc512522053"/>
-      <w:bookmarkStart w:id="121" w:name="_Toc512602663"/>
-      <w:r>
-        <w:rPr>
-          <w:rFonts w:ascii="微软雅黑" w:hAnsi="微软雅黑" w:hint="eastAsia"/>
-        </w:rPr>
-        <w:t>平台会员回复加入球队邀请</w:t>
-      </w:r>
-      <w:bookmarkEnd w:id="120"/>
-      <w:bookmarkEnd w:id="121"/>
-    </w:p>
-    <w:p>
-      <w:pPr>
-        <w:rPr>
-          <w:rFonts w:ascii="微软雅黑" w:hAnsi="微软雅黑"/>
-        </w:rPr>
-      </w:pPr>
-      <w:r>
-        <w:rPr>
-          <w:rFonts w:ascii="微软雅黑" w:hAnsi="微软雅黑" w:hint="eastAsia"/>
-        </w:rPr>
-        <w:t>api: api/team/replyteaminvitation</w:t>
-      </w:r>
-    </w:p>
-    <w:p>
-      <w:pPr>
-        <w:rPr>
-          <w:rFonts w:ascii="微软雅黑" w:hAnsi="微软雅黑"/>
-        </w:rPr>
-      </w:pPr>
-      <w:r>
-        <w:rPr>
-          <w:rFonts w:ascii="微软雅黑" w:hAnsi="微软雅黑" w:hint="eastAsia"/>
-        </w:rPr>
-        <w:t>post: apply_id(apply表id)、reply(2 同意 3拒绝)</w:t>
-      </w:r>
-    </w:p>
-    <w:p>
-      <w:pPr>
-        <w:rPr>
-          <w:rFonts w:ascii="微软雅黑" w:hAnsi="微软雅黑"/>
-        </w:rPr>
-      </w:pPr>
-      <w:r>
-        <w:rPr>
-          <w:rFonts w:ascii="微软雅黑" w:hAnsi="微软雅黑" w:hint="eastAsia"/>
-        </w:rPr>
-        <w:t>response:</w:t>
-      </w:r>
-    </w:p>
-    <w:p>
-      <w:pPr>
-        <w:rPr>
-          <w:rFonts w:ascii="微软雅黑" w:hAnsi="微软雅黑"/>
-        </w:rPr>
-      </w:pPr>
-      <w:r>
-        <w:rPr>
-          <w:rFonts w:ascii="微软雅黑" w:hAnsi="微软雅黑" w:hint="eastAsia"/>
-        </w:rPr>
-        <w:t>成功 code=&gt;200, msg=&gt;''</w:t>
-      </w:r>
-    </w:p>
-    <w:p>
-      <w:pPr>
-        <w:rPr>
-          <w:rFonts w:ascii="微软雅黑" w:hAnsi="微软雅黑"/>
-        </w:rPr>
-      </w:pPr>
-    </w:p>
-    <w:p>
-      <w:pPr>
-        <w:rPr>
-          <w:rFonts w:ascii="微软雅黑" w:hAnsi="微软雅黑"/>
-        </w:rPr>
-      </w:pPr>
-    </w:p>
-    <w:p>
-      <w:pPr>
-        <w:pStyle w:val="2"/>
-        <w:rPr>
-          <w:rFonts w:ascii="微软雅黑" w:hAnsi="微软雅黑"/>
-        </w:rPr>
-      </w:pPr>
-      <w:bookmarkStart w:id="122" w:name="_Toc512522054"/>
-      <w:bookmarkStart w:id="123" w:name="_Toc512602664"/>
-      <w:r>
-        <w:rPr>
-          <w:rFonts w:ascii="微软雅黑" w:hAnsi="微软雅黑" w:hint="eastAsia"/>
-        </w:rPr>
-        <w:lastRenderedPageBreak/>
-        <w:t>添加非平台会员进入球队</w:t>
-      </w:r>
-      <w:bookmarkEnd w:id="122"/>
-      <w:bookmarkEnd w:id="123"/>
-    </w:p>
-    <w:p>
-      <w:pPr>
-        <w:rPr>
-          <w:rFonts w:ascii="微软雅黑" w:hAnsi="微软雅黑"/>
-        </w:rPr>
-      </w:pPr>
-      <w:r>
-        <w:rPr>
-          <w:rFonts w:ascii="微软雅黑" w:hAnsi="微软雅黑" w:hint="eastAsia"/>
-        </w:rPr>
-        <w:t>api: api/team/addnoregmember</w:t>
-      </w:r>
-    </w:p>
-    <w:p>
-      <w:pPr>
-        <w:rPr>
-          <w:rFonts w:ascii="微软雅黑" w:hAnsi="微软雅黑"/>
-        </w:rPr>
-      </w:pPr>
-      <w:r>
-        <w:rPr>
-          <w:rFonts w:ascii="微软雅黑" w:hAnsi="微软雅黑" w:hint="eastAsia"/>
-        </w:rPr>
-        <w:t>post:team_id、name（姓名）、telephone（手机号）</w:t>
-      </w:r>
-    </w:p>
-    <w:p>
-      <w:pPr>
-        <w:rPr>
-          <w:rFonts w:ascii="微软雅黑" w:hAnsi="微软雅黑"/>
-        </w:rPr>
-      </w:pPr>
-      <w:r>
-        <w:rPr>
-          <w:rFonts w:ascii="微软雅黑" w:hAnsi="微软雅黑" w:hint="eastAsia"/>
-        </w:rPr>
-        <w:t>response:</w:t>
-      </w:r>
-    </w:p>
-    <w:p>
-      <w:pPr>
-        <w:rPr>
-          <w:rFonts w:ascii="微软雅黑" w:hAnsi="微软雅黑"/>
-        </w:rPr>
-      </w:pPr>
-      <w:r>
-        <w:rPr>
-          <w:rFonts w:ascii="微软雅黑" w:hAnsi="微软雅黑" w:hint="eastAsia"/>
-        </w:rPr>
-        <w:t>成功 code=&gt;200, msg=&gt;''</w:t>
-      </w:r>
-    </w:p>
-    <w:p>
-      <w:pPr>
-        <w:rPr>
-          <w:rFonts w:ascii="微软雅黑" w:hAnsi="微软雅黑"/>
-        </w:rPr>
-      </w:pPr>
-    </w:p>
-    <w:p>
-      <w:pPr>
-        <w:rPr>
-          <w:rFonts w:ascii="微软雅黑" w:hAnsi="微软雅黑"/>
-        </w:rPr>
-      </w:pPr>
-    </w:p>
-    <w:p>
-      <w:pPr>
-        <w:pStyle w:val="2"/>
-        <w:rPr>
-          <w:rFonts w:ascii="微软雅黑" w:hAnsi="微软雅黑"/>
-        </w:rPr>
-      </w:pPr>
-      <w:bookmarkStart w:id="124" w:name="_Toc512522055"/>
-      <w:bookmarkStart w:id="125" w:name="_Toc512602665"/>
-      <w:r>
-        <w:rPr>
-          <w:rFonts w:ascii="微软雅黑" w:hAnsi="微软雅黑" w:hint="eastAsia"/>
-        </w:rPr>
-        <w:t>离队成员回到球队</w:t>
-      </w:r>
-      <w:bookmarkEnd w:id="124"/>
-      <w:bookmarkEnd w:id="125"/>
-    </w:p>
-    <w:p>
-      <w:pPr>
-        <w:rPr>
-          <w:rFonts w:ascii="微软雅黑" w:hAnsi="微软雅黑"/>
-        </w:rPr>
-      </w:pPr>
-      <w:r>
-        <w:rPr>
-          <w:rFonts w:ascii="微软雅黑" w:hAnsi="微软雅黑" w:hint="eastAsia"/>
-        </w:rPr>
-        <w:t>api: api/team/returnteammember</w:t>
-      </w:r>
-    </w:p>
-    <w:p>
-      <w:pPr>
-        <w:rPr>
-          <w:rFonts w:ascii="微软雅黑" w:hAnsi="微软雅黑"/>
-        </w:rPr>
-      </w:pPr>
-      <w:r>
-        <w:rPr>
-          <w:rFonts w:ascii="微软雅黑" w:hAnsi="微软雅黑" w:hint="eastAsia"/>
-        </w:rPr>
-        <w:t>post: id(team_member表id)、team_id（球队id）</w:t>
-      </w:r>
-    </w:p>
-    <w:p>
-      <w:pPr>
-        <w:rPr>
-          <w:rFonts w:ascii="微软雅黑" w:hAnsi="微软雅黑"/>
-        </w:rPr>
-      </w:pPr>
-      <w:r>
-        <w:rPr>
-          <w:rFonts w:ascii="微软雅黑" w:hAnsi="微软雅黑" w:hint="eastAsia"/>
-        </w:rPr>
-        <w:t>response:</w:t>
-      </w:r>
-    </w:p>
-    <w:p>
-      <w:pPr>
-        <w:rPr>
-          <w:rFonts w:ascii="微软雅黑" w:hAnsi="微软雅黑"/>
-        </w:rPr>
-      </w:pPr>
-      <w:r>
-        <w:rPr>
-          <w:rFonts w:ascii="微软雅黑" w:hAnsi="微软雅黑" w:hint="eastAsia"/>
-        </w:rPr>
-        <w:t>成功 code=&gt;200, msg=&gt;''</w:t>
-      </w:r>
-    </w:p>
-    <w:p>
-      <w:pPr>
-        <w:rPr>
-          <w:rFonts w:ascii="微软雅黑" w:hAnsi="微软雅黑"/>
-        </w:rPr>
-      </w:pPr>
-    </w:p>
-    <w:p>
-      <w:pPr>
-        <w:pStyle w:val="2"/>
-        <w:rPr>
-          <w:rFonts w:ascii="微软雅黑" w:hAnsi="微软雅黑"/>
-        </w:rPr>
-      </w:pPr>
-      <w:bookmarkStart w:id="126" w:name="_Toc512522056"/>
-      <w:bookmarkStart w:id="127" w:name="_Toc512602666"/>
-      <w:r>
-        <w:rPr>
-          <w:rFonts w:ascii="微软雅黑" w:hAnsi="微软雅黑" w:hint="eastAsia"/>
-        </w:rPr>
-        <w:t>创建球队活动</w:t>
-      </w:r>
-      <w:bookmarkEnd w:id="126"/>
-      <w:bookmarkEnd w:id="127"/>
-    </w:p>
-    <w:p>
-      <w:pPr>
-        <w:rPr>
-          <w:rFonts w:ascii="微软雅黑" w:hAnsi="微软雅黑"/>
-        </w:rPr>
-      </w:pPr>
-      <w:r>
-        <w:rPr>
-          <w:rFonts w:ascii="微软雅黑" w:hAnsi="微软雅黑" w:hint="eastAsia"/>
-        </w:rPr>
-        <w:t>api: api/team/createteamevent</w:t>
-      </w:r>
-    </w:p>
-    <w:p>
-      <w:pPr>
-        <w:rPr>
-          <w:rFonts w:ascii="微软雅黑" w:hAnsi="微软雅黑"/>
-        </w:rPr>
-      </w:pPr>
-      <w:r>
-        <w:rPr>
-          <w:rFonts w:ascii="微软雅黑" w:hAnsi="微软雅黑" w:hint="eastAsia"/>
-        </w:rPr>
-        <w:t>post: 页面填写字段对应数据字段名</w:t>
-      </w:r>
-    </w:p>
-    <w:p>
-      <w:pPr>
-        <w:rPr>
-          <w:rFonts w:ascii="微软雅黑" w:hAnsi="微软雅黑"/>
-        </w:rPr>
-      </w:pPr>
-      <w:r>
-        <w:rPr>
-          <w:rFonts w:ascii="微软雅黑" w:hAnsi="微软雅黑" w:hint="eastAsia"/>
-        </w:rPr>
-        <w:t>response:</w:t>
-      </w:r>
-    </w:p>
-    <w:p>
-      <w:pPr>
-        <w:rPr>
-          <w:rFonts w:ascii="微软雅黑" w:hAnsi="微软雅黑"/>
-        </w:rPr>
-      </w:pPr>
-      <w:r>
-        <w:rPr>
-          <w:rFonts w:ascii="微软雅黑" w:hAnsi="微软雅黑" w:hint="eastAsia"/>
-        </w:rPr>
-        <w:t>成功 code=&gt;200, msg=&gt;'', data=&gt;新增id(team_event表id)</w:t>
-      </w:r>
-    </w:p>
-    <w:p>
-      <w:pPr>
-        <w:rPr>
-          <w:rFonts w:ascii="微软雅黑" w:hAnsi="微软雅黑"/>
-        </w:rPr>
-      </w:pPr>
-    </w:p>
-    <w:p>
-      <w:pPr>
-        <w:rPr>
-          <w:rFonts w:ascii="微软雅黑" w:hAnsi="微软雅黑"/>
-        </w:rPr>
-      </w:pPr>
-    </w:p>
-    <w:p>
-      <w:pPr>
-        <w:pStyle w:val="2"/>
-        <w:rPr>
-          <w:rFonts w:ascii="微软雅黑" w:hAnsi="微软雅黑"/>
-        </w:rPr>
-      </w:pPr>
-      <w:bookmarkStart w:id="128" w:name="_Toc512522057"/>
-      <w:bookmarkStart w:id="129" w:name="_Toc512602667"/>
-      <w:r>
-        <w:rPr>
-          <w:rFonts w:ascii="微软雅黑" w:hAnsi="微软雅黑" w:hint="eastAsia"/>
-        </w:rPr>
-        <w:lastRenderedPageBreak/>
-        <w:t>修改球队活动</w:t>
-      </w:r>
-      <w:bookmarkEnd w:id="128"/>
-      <w:bookmarkEnd w:id="129"/>
-    </w:p>
-    <w:p>
-      <w:pPr>
-        <w:rPr>
-          <w:rFonts w:ascii="微软雅黑" w:hAnsi="微软雅黑"/>
-        </w:rPr>
-      </w:pPr>
-      <w:r>
-        <w:rPr>
-          <w:rFonts w:ascii="微软雅黑" w:hAnsi="微软雅黑" w:hint="eastAsia"/>
-        </w:rPr>
-        <w:t>api: api/team/updateteamevent</w:t>
-      </w:r>
-    </w:p>
-    <w:p>
-      <w:pPr>
-        <w:rPr>
-          <w:rFonts w:ascii="微软雅黑" w:hAnsi="微软雅黑"/>
-        </w:rPr>
-      </w:pPr>
-      <w:r>
-        <w:rPr>
-          <w:rFonts w:ascii="微软雅黑" w:hAnsi="微软雅黑" w:hint="eastAsia"/>
-        </w:rPr>
-        <w:t>post: 页面填写字段对应数据字段名、参加活动人员(memberdata 格式形式与训练营活动一样)</w:t>
-      </w:r>
-    </w:p>
-    <w:p>
-      <w:pPr>
-        <w:rPr>
-          <w:rFonts w:ascii="微软雅黑" w:hAnsi="微软雅黑"/>
-        </w:rPr>
-      </w:pPr>
-      <w:r>
-        <w:rPr>
-          <w:rFonts w:ascii="微软雅黑" w:hAnsi="微软雅黑" w:hint="eastAsia"/>
-        </w:rPr>
-        <w:t>response:</w:t>
-      </w:r>
-    </w:p>
-    <w:p>
-      <w:pPr>
-        <w:rPr>
-          <w:rFonts w:ascii="微软雅黑" w:hAnsi="微软雅黑"/>
-        </w:rPr>
-      </w:pPr>
-      <w:r>
-        <w:rPr>
-          <w:rFonts w:ascii="微软雅黑" w:hAnsi="微软雅黑" w:hint="eastAsia"/>
-        </w:rPr>
-        <w:t>成功 code=&gt;200, msg=&gt;'',</w:t>
-      </w:r>
-    </w:p>
-    <w:p>
-      <w:pPr>
-        <w:rPr>
-          <w:rFonts w:ascii="微软雅黑" w:hAnsi="微软雅黑"/>
-        </w:rPr>
-      </w:pPr>
-    </w:p>
-    <w:p>
-      <w:pPr>
-        <w:rPr>
-          <w:rFonts w:ascii="微软雅黑" w:hAnsi="微软雅黑"/>
-        </w:rPr>
-      </w:pPr>
-    </w:p>
-    <w:p>
-      <w:pPr>
-        <w:rPr>
-          <w:rFonts w:ascii="微软雅黑" w:hAnsi="微软雅黑"/>
-        </w:rPr>
-      </w:pPr>
-    </w:p>
-    <w:p>
-      <w:pPr>
-        <w:pStyle w:val="2"/>
-        <w:rPr>
-          <w:rFonts w:ascii="微软雅黑" w:hAnsi="微软雅黑"/>
-        </w:rPr>
-      </w:pPr>
-      <w:bookmarkStart w:id="130" w:name="_Toc512522058"/>
-      <w:bookmarkStart w:id="131" w:name="_Toc512602668"/>
-      <w:r>
-        <w:rPr>
-          <w:rFonts w:ascii="微软雅黑" w:hAnsi="微软雅黑" w:hint="eastAsia"/>
-        </w:rPr>
-        <w:t>直接创建并录入活动</w:t>
-      </w:r>
-      <w:bookmarkEnd w:id="130"/>
-      <w:bookmarkEnd w:id="131"/>
-    </w:p>
-    <w:p>
-      <w:pPr>
-        <w:rPr>
-          <w:rFonts w:ascii="微软雅黑" w:hAnsi="微软雅黑"/>
-        </w:rPr>
-      </w:pPr>
-      <w:r>
-        <w:rPr>
-          <w:rFonts w:ascii="微软雅黑" w:hAnsi="微软雅黑" w:hint="eastAsia"/>
-        </w:rPr>
-        <w:t>api: api/team/directcreateteamevent</w:t>
-      </w:r>
-    </w:p>
-    <w:p>
-      <w:pPr>
-        <w:rPr>
-          <w:rFonts w:ascii="微软雅黑" w:hAnsi="微软雅黑"/>
-        </w:rPr>
-      </w:pPr>
-      <w:r>
-        <w:rPr>
-          <w:rFonts w:ascii="微软雅黑" w:hAnsi="微软雅黑" w:hint="eastAsia"/>
-        </w:rPr>
-        <w:t>post: 页面填写字段对应数据字段名、参加活动人员(memberdata 格式形式与训练营活动一样)</w:t>
-      </w:r>
-    </w:p>
-    <w:p>
-      <w:pPr>
-        <w:rPr>
-          <w:rFonts w:ascii="微软雅黑" w:hAnsi="微软雅黑"/>
-        </w:rPr>
-      </w:pPr>
-      <w:r>
-        <w:rPr>
-          <w:rFonts w:ascii="微软雅黑" w:hAnsi="微软雅黑" w:hint="eastAsia"/>
-        </w:rPr>
-        <w:t>response:</w:t>
-      </w:r>
-    </w:p>
-    <w:p>
-      <w:pPr>
-        <w:rPr>
-          <w:rFonts w:ascii="微软雅黑" w:hAnsi="微软雅黑"/>
-        </w:rPr>
-      </w:pPr>
-      <w:r>
-        <w:rPr>
-          <w:rFonts w:ascii="微软雅黑" w:hAnsi="微软雅黑" w:hint="eastAsia"/>
-        </w:rPr>
-        <w:t>成功 code=&gt;200, msg=&gt;'', 新增id(team_event表id)</w:t>
-      </w:r>
-    </w:p>
-    <w:p>
-      <w:pPr>
-        <w:rPr>
-          <w:rFonts w:ascii="微软雅黑" w:hAnsi="微软雅黑"/>
-        </w:rPr>
-      </w:pPr>
-    </w:p>
-    <w:p>
-      <w:pPr>
-        <w:pStyle w:val="2"/>
-        <w:rPr>
-          <w:rFonts w:ascii="微软雅黑" w:hAnsi="微软雅黑"/>
-        </w:rPr>
-      </w:pPr>
       <w:bookmarkStart w:id="132" w:name="_Toc512522059"/>
-      <w:bookmarkStart w:id="133" w:name="_Toc512602669"/>
+      <w:bookmarkStart w:id="133" w:name="_Toc513654629"/>
       <w:r>
         <w:rPr>
           <w:rFonts w:ascii="微软雅黑" w:hAnsi="微软雅黑" w:hint="eastAsia"/>
@@ -16612,7 +17161,6 @@
         <w:rPr>
           <w:rFonts w:ascii="微软雅黑" w:hAnsi="微软雅黑" w:hint="eastAsia"/>
         </w:rPr>
-        <w:lastRenderedPageBreak/>
         <w:t>year（选择年份有传入正确年份才查询创建时间在区间内的数据）</w:t>
       </w:r>
     </w:p>
@@ -16664,7 +17212,7 @@
         </w:rPr>
       </w:pPr>
       <w:bookmarkStart w:id="134" w:name="_Toc512522060"/>
-      <w:bookmarkStart w:id="135" w:name="_Toc512602670"/>
+      <w:bookmarkStart w:id="135" w:name="_Toc513654630"/>
       <w:r>
         <w:rPr>
           <w:rFonts w:ascii="微软雅黑" w:hAnsi="微软雅黑" w:hint="eastAsia"/>
@@ -16768,7 +17316,7 @@
         </w:rPr>
       </w:pPr>
       <w:bookmarkStart w:id="136" w:name="_Toc512522061"/>
-      <w:bookmarkStart w:id="137" w:name="_Toc512602671"/>
+      <w:bookmarkStart w:id="137" w:name="_Toc513654631"/>
       <w:r>
         <w:rPr>
           <w:rFonts w:ascii="微软雅黑" w:hAnsi="微软雅黑" w:hint="eastAsia"/>
@@ -16858,7 +17406,6 @@
         <w:rPr>
           <w:rFonts w:ascii="微软雅黑" w:hAnsi="微软雅黑"/>
         </w:rPr>
-        <w:lastRenderedPageBreak/>
         <w:t>is_finished_num</w:t>
       </w:r>
       <w:r>
@@ -16890,7 +17437,7 @@
         </w:rPr>
       </w:pPr>
       <w:bookmarkStart w:id="138" w:name="_Toc512522062"/>
-      <w:bookmarkStart w:id="139" w:name="_Toc512602672"/>
+      <w:bookmarkStart w:id="139" w:name="_Toc513654632"/>
       <w:r>
         <w:rPr>
           <w:rFonts w:ascii="微软雅黑" w:hAnsi="微软雅黑" w:hint="eastAsia"/>
@@ -17011,11 +17558,12 @@
         </w:rPr>
       </w:pPr>
       <w:bookmarkStart w:id="140" w:name="_Toc512522063"/>
-      <w:bookmarkStart w:id="141" w:name="_Toc512602673"/>
-      <w:r>
-        <w:rPr>
-          <w:rFonts w:ascii="微软雅黑" w:hAnsi="微软雅黑" w:hint="eastAsia"/>
-        </w:rPr>
+      <w:bookmarkStart w:id="141" w:name="_Toc513654633"/>
+      <w:r>
+        <w:rPr>
+          <w:rFonts w:ascii="微软雅黑" w:hAnsi="微软雅黑" w:hint="eastAsia"/>
+        </w:rPr>
+        <w:lastRenderedPageBreak/>
         <w:t>球队热门活动记录</w:t>
       </w:r>
       <w:bookmarkEnd w:id="140"/>
@@ -17125,7 +17673,7 @@
         </w:rPr>
       </w:pPr>
       <w:bookmarkStart w:id="142" w:name="_Toc512522064"/>
-      <w:bookmarkStart w:id="143" w:name="_Toc512602674"/>
+      <w:bookmarkStart w:id="143" w:name="_Toc513654634"/>
       <w:r>
         <w:rPr>
           <w:rFonts w:ascii="微软雅黑" w:hAnsi="微软雅黑" w:hint="eastAsia"/>
@@ -17216,7 +17764,7 @@
         </w:rPr>
       </w:pPr>
       <w:bookmarkStart w:id="144" w:name="_Toc512522065"/>
-      <w:bookmarkStart w:id="145" w:name="_Toc512602675"/>
+      <w:bookmarkStart w:id="145" w:name="_Toc513654635"/>
       <w:r>
         <w:rPr>
           <w:rFonts w:ascii="微软雅黑" w:hAnsi="微软雅黑" w:hint="eastAsia"/>
@@ -17262,6 +17810,7 @@
         <w:rPr>
           <w:rFonts w:ascii="微软雅黑" w:hAnsi="微软雅黑" w:hint="eastAsia"/>
         </w:rPr>
+        <w:lastRenderedPageBreak/>
         <w:t>post: 查询字段条件</w:t>
       </w:r>
     </w:p>
@@ -17327,12 +17876,11 @@
         </w:rPr>
       </w:pPr>
       <w:bookmarkStart w:id="146" w:name="_Toc512522066"/>
-      <w:bookmarkStart w:id="147" w:name="_Toc512602676"/>
-      <w:r>
-        <w:rPr>
-          <w:rFonts w:ascii="微软雅黑" w:hAnsi="微软雅黑" w:hint="eastAsia"/>
-        </w:rPr>
-        <w:lastRenderedPageBreak/>
+      <w:bookmarkStart w:id="147" w:name="_Toc513654636"/>
+      <w:r>
+        <w:rPr>
+          <w:rFonts w:ascii="微软雅黑" w:hAnsi="微软雅黑" w:hint="eastAsia"/>
+        </w:rPr>
         <w:t>球队活动-会员关联列表</w:t>
       </w:r>
       <w:bookmarkEnd w:id="146"/>
@@ -17412,7 +17960,7 @@
         </w:rPr>
       </w:pPr>
       <w:bookmarkStart w:id="148" w:name="_Toc512522067"/>
-      <w:bookmarkStart w:id="149" w:name="_Toc512602677"/>
+      <w:bookmarkStart w:id="149" w:name="_Toc513654637"/>
       <w:r>
         <w:rPr>
           <w:rFonts w:ascii="微软雅黑" w:hAnsi="微软雅黑" w:hint="eastAsia"/>
@@ -17510,7 +18058,7 @@
         </w:rPr>
       </w:pPr>
       <w:bookmarkStart w:id="150" w:name="_Toc512522068"/>
-      <w:bookmarkStart w:id="151" w:name="_Toc512602678"/>
+      <w:bookmarkStart w:id="151" w:name="_Toc513654638"/>
       <w:r>
         <w:rPr>
           <w:rFonts w:ascii="微软雅黑" w:hAnsi="微软雅黑" w:hint="eastAsia"/>
@@ -17569,7 +18117,6 @@
         <w:rPr>
           <w:rFonts w:ascii="微软雅黑" w:hAnsi="微软雅黑" w:hint="eastAsia"/>
         </w:rPr>
-        <w:lastRenderedPageBreak/>
         <w:t>comment_type 评论类型 1球队 |  2球队活动 | 3球队比赛</w:t>
       </w:r>
     </w:p>
@@ -17634,7 +18181,7 @@
         </w:rPr>
       </w:pPr>
       <w:bookmarkStart w:id="152" w:name="_Toc512522069"/>
-      <w:bookmarkStart w:id="153" w:name="_Toc512602679"/>
+      <w:bookmarkStart w:id="153" w:name="_Toc513654639"/>
       <w:r>
         <w:rPr>
           <w:rFonts w:ascii="微软雅黑" w:hAnsi="微软雅黑" w:hint="eastAsia"/>
@@ -17732,6 +18279,7 @@
         <w:rPr>
           <w:rFonts w:ascii="微软雅黑" w:hAnsi="微软雅黑" w:hint="eastAsia"/>
         </w:rPr>
+        <w:lastRenderedPageBreak/>
         <w:t>成功 code=&gt;200, msg=&gt;, data=&gt;（2层数据结构）, thumbup_count=&gt;（点赞数）</w:t>
       </w:r>
     </w:p>
@@ -17757,7 +18305,7 @@
         </w:rPr>
       </w:pPr>
       <w:bookmarkStart w:id="154" w:name="_Toc512522070"/>
-      <w:bookmarkStart w:id="155" w:name="_Toc512602680"/>
+      <w:bookmarkStart w:id="155" w:name="_Toc513654640"/>
       <w:r>
         <w:rPr>
           <w:rFonts w:ascii="微软雅黑" w:hAnsi="微软雅黑" w:hint="eastAsia"/>
@@ -17816,7 +18364,6 @@
         <w:rPr>
           <w:rFonts w:ascii="微软雅黑" w:hAnsi="微软雅黑" w:hint="eastAsia"/>
         </w:rPr>
-        <w:lastRenderedPageBreak/>
         <w:t>comment_id 被评论实体id 根据评论类型所对应数据表的id字段</w:t>
       </w:r>
     </w:p>
@@ -17881,7 +18428,7 @@
         </w:rPr>
       </w:pPr>
       <w:bookmarkStart w:id="156" w:name="_Toc512522071"/>
-      <w:bookmarkStart w:id="157" w:name="_Toc512602681"/>
+      <w:bookmarkStart w:id="157" w:name="_Toc513654641"/>
       <w:r>
         <w:rPr>
           <w:rFonts w:ascii="微软雅黑" w:hAnsi="微软雅黑" w:hint="eastAsia"/>
@@ -17991,7 +18538,7 @@
         </w:rPr>
       </w:pPr>
       <w:bookmarkStart w:id="158" w:name="_Toc512522072"/>
-      <w:bookmarkStart w:id="159" w:name="_Toc512602682"/>
+      <w:bookmarkStart w:id="159" w:name="_Toc513654642"/>
       <w:r>
         <w:rPr>
           <w:rFonts w:ascii="微软雅黑" w:hAnsi="微软雅黑" w:hint="eastAsia"/>
@@ -18063,7 +18610,6 @@
         <w:rPr>
           <w:rFonts w:ascii="微软雅黑" w:hAnsi="微软雅黑" w:hint="eastAsia"/>
         </w:rPr>
-        <w:lastRenderedPageBreak/>
         <w:t>response:</w:t>
       </w:r>
     </w:p>
@@ -18102,7 +18648,7 @@
         </w:rPr>
       </w:pPr>
       <w:bookmarkStart w:id="160" w:name="_Toc512522073"/>
-      <w:bookmarkStart w:id="161" w:name="_Toc512602683"/>
+      <w:bookmarkStart w:id="161" w:name="_Toc513654643"/>
       <w:r>
         <w:rPr>
           <w:rFonts w:ascii="微软雅黑" w:hAnsi="微软雅黑" w:hint="eastAsia"/>
@@ -18211,11 +18757,12 @@
         </w:rPr>
       </w:pPr>
       <w:bookmarkStart w:id="162" w:name="_Toc512522074"/>
-      <w:bookmarkStart w:id="163" w:name="_Toc512602684"/>
-      <w:r>
-        <w:rPr>
-          <w:rFonts w:ascii="微软雅黑" w:hAnsi="微软雅黑" w:hint="eastAsia"/>
-        </w:rPr>
+      <w:bookmarkStart w:id="163" w:name="_Toc513654644"/>
+      <w:r>
+        <w:rPr>
+          <w:rFonts w:ascii="微软雅黑" w:hAnsi="微软雅黑" w:hint="eastAsia"/>
+        </w:rPr>
+        <w:lastRenderedPageBreak/>
         <w:t>训练营球队最新比赛记录</w:t>
       </w:r>
       <w:bookmarkEnd w:id="162"/>
@@ -18313,7 +18860,7 @@
         </w:rPr>
       </w:pPr>
       <w:bookmarkStart w:id="164" w:name="_Toc512522075"/>
-      <w:bookmarkStart w:id="165" w:name="_Toc512602685"/>
+      <w:bookmarkStart w:id="165" w:name="_Toc513654645"/>
       <w:r>
         <w:rPr>
           <w:rFonts w:ascii="微软雅黑" w:hAnsi="微软雅黑" w:hint="eastAsia"/>
@@ -18415,14 +18962,14 @@
     <w:p>
       <w:pPr>
         <w:rPr>
-          <w:rFonts w:ascii="微软雅黑" w:hAnsi="微软雅黑" w:hint="eastAsia"/>
-        </w:rPr>
-      </w:pPr>
-    </w:p>
-    <w:p>
-      <w:pPr>
-        <w:rPr>
-          <w:rFonts w:ascii="微软雅黑" w:hAnsi="微软雅黑" w:hint="eastAsia"/>
+          <w:rFonts w:ascii="微软雅黑" w:hAnsi="微软雅黑"/>
+        </w:rPr>
+      </w:pPr>
+    </w:p>
+    <w:p>
+      <w:pPr>
+        <w:rPr>
+          <w:rFonts w:ascii="微软雅黑" w:hAnsi="微软雅黑"/>
         </w:rPr>
       </w:pPr>
     </w:p>
@@ -18434,11 +18981,12 @@
         </w:rPr>
       </w:pPr>
       <w:bookmarkStart w:id="166" w:name="_Toc512521947"/>
-      <w:bookmarkStart w:id="167" w:name="_Toc512602686"/>
-      <w:r>
-        <w:rPr>
-          <w:rFonts w:ascii="微软雅黑" w:hAnsi="微软雅黑" w:hint="eastAsia"/>
-        </w:rPr>
+      <w:bookmarkStart w:id="167" w:name="_Toc513654646"/>
+      <w:r>
+        <w:rPr>
+          <w:rFonts w:ascii="微软雅黑" w:hAnsi="微软雅黑" w:hint="eastAsia"/>
+        </w:rPr>
+        <w:lastRenderedPageBreak/>
         <w:t>联赛 League</w:t>
       </w:r>
       <w:bookmarkEnd w:id="166"/>
@@ -18452,7 +19000,7 @@
         </w:rPr>
       </w:pPr>
       <w:bookmarkStart w:id="168" w:name="_Toc512521948"/>
-      <w:bookmarkStart w:id="169" w:name="_Toc512602687"/>
+      <w:bookmarkStart w:id="169" w:name="_Toc513654647"/>
       <w:r>
         <w:rPr>
           <w:rFonts w:ascii="微软雅黑" w:hAnsi="微软雅黑" w:hint="eastAsia"/>
@@ -18560,12 +19108,11 @@
         </w:rPr>
       </w:pPr>
       <w:bookmarkStart w:id="170" w:name="_Toc512521949"/>
-      <w:bookmarkStart w:id="171" w:name="_Toc512602688"/>
-      <w:r>
-        <w:rPr>
-          <w:rFonts w:ascii="微软雅黑" w:hAnsi="微软雅黑" w:hint="eastAsia"/>
-        </w:rPr>
-        <w:lastRenderedPageBreak/>
+      <w:bookmarkStart w:id="171" w:name="_Toc513654648"/>
+      <w:r>
+        <w:rPr>
+          <w:rFonts w:ascii="微软雅黑" w:hAnsi="微软雅黑" w:hint="eastAsia"/>
+        </w:rPr>
         <w:t>编辑联赛组织</w:t>
       </w:r>
       <w:bookmarkEnd w:id="170"/>
@@ -18666,7 +19213,7 @@
         </w:rPr>
       </w:pPr>
       <w:bookmarkStart w:id="172" w:name="_Toc512521950"/>
-      <w:bookmarkStart w:id="173" w:name="_Toc512602689"/>
+      <w:bookmarkStart w:id="173" w:name="_Toc513654649"/>
       <w:r>
         <w:rPr>
           <w:rFonts w:ascii="微软雅黑" w:hAnsi="微软雅黑" w:hint="eastAsia"/>
@@ -18725,6 +19272,7 @@
         <w:rPr>
           <w:rFonts w:ascii="微软雅黑" w:hAnsi="微软雅黑" w:hint="eastAsia"/>
         </w:rPr>
+        <w:lastRenderedPageBreak/>
         <w:t>成功 code=&gt;200, msg=&gt;, data=&gt;match表新增id</w:t>
       </w:r>
     </w:p>
@@ -18756,7 +19304,7 @@
         </w:rPr>
       </w:pPr>
       <w:bookmarkStart w:id="174" w:name="_Toc512521951"/>
-      <w:bookmarkStart w:id="175" w:name="_Toc512602690"/>
+      <w:bookmarkStart w:id="175" w:name="_Toc513654650"/>
       <w:r>
         <w:rPr>
           <w:rFonts w:ascii="微软雅黑" w:hAnsi="微软雅黑" w:hint="eastAsia"/>
@@ -18811,7 +19359,7 @@
           <w:tab w:val="left" w:pos="3516"/>
         </w:tabs>
         <w:rPr>
-          <w:rFonts w:ascii="微软雅黑" w:hAnsi="微软雅黑"/>
+          <w:rFonts w:ascii="微软雅黑" w:hAnsi="微软雅黑" w:hint="eastAsia"/>
         </w:rPr>
       </w:pPr>
       <w:r>
@@ -18823,13 +19371,917 @@
     </w:p>
     <w:p>
       <w:pPr>
+        <w:tabs>
+          <w:tab w:val="left" w:pos="3516"/>
+        </w:tabs>
+        <w:rPr>
+          <w:rFonts w:ascii="微软雅黑" w:hAnsi="微软雅黑" w:hint="eastAsia"/>
+        </w:rPr>
+      </w:pPr>
+    </w:p>
+    <w:p>
+      <w:pPr>
+        <w:pStyle w:val="2"/>
+        <w:rPr>
+          <w:rFonts w:hint="eastAsia"/>
+        </w:rPr>
+      </w:pPr>
+      <w:bookmarkStart w:id="176" w:name="_Toc513654651"/>
+      <w:r>
+        <w:rPr>
+          <w:rFonts w:hint="eastAsia"/>
+        </w:rPr>
+        <w:t>平台展示联赛列表</w:t>
+      </w:r>
+      <w:bookmarkEnd w:id="176"/>
+    </w:p>
+    <w:p>
+      <w:pPr>
+        <w:rPr>
+          <w:rFonts w:ascii="微软雅黑" w:hAnsi="微软雅黑" w:hint="eastAsia"/>
+        </w:rPr>
+      </w:pPr>
+      <w:r>
+        <w:rPr>
+          <w:rFonts w:ascii="微软雅黑" w:hAnsi="微软雅黑" w:hint="eastAsia"/>
+        </w:rPr>
+        <w:t>api: api/league/platformleaguelist</w:t>
+      </w:r>
+    </w:p>
+    <w:p>
+      <w:pPr>
+        <w:rPr>
+          <w:rFonts w:ascii="微软雅黑" w:hAnsi="微软雅黑" w:hint="eastAsia"/>
+        </w:rPr>
+      </w:pPr>
+      <w:r>
+        <w:rPr>
+          <w:rFonts w:ascii="微软雅黑" w:hAnsi="微软雅黑" w:hint="eastAsia"/>
+        </w:rPr>
+        <w:t>参数： keyword（关键字，联赛名称）、</w:t>
+      </w:r>
+      <w:r>
+        <w:rPr>
+          <w:rFonts w:ascii="微软雅黑" w:hAnsi="微软雅黑" w:hint="eastAsia"/>
+        </w:rPr>
+        <w:t>page(第x页) 一页10条数据</w:t>
+      </w:r>
+    </w:p>
+    <w:p>
+      <w:pPr>
+        <w:tabs>
+          <w:tab w:val="left" w:pos="3516"/>
+        </w:tabs>
+        <w:rPr>
+          <w:rFonts w:ascii="微软雅黑" w:hAnsi="微软雅黑" w:hint="eastAsia"/>
+        </w:rPr>
+      </w:pPr>
+      <w:r>
+        <w:rPr>
+          <w:rFonts w:ascii="微软雅黑" w:hAnsi="微软雅黑" w:hint="eastAsia"/>
+        </w:rPr>
+        <w:t>成功 code=&gt;200, msg=&gt;'', data=&gt;（一维数组）</w:t>
+      </w:r>
+    </w:p>
+    <w:p>
+      <w:pPr>
+        <w:tabs>
+          <w:tab w:val="left" w:pos="3516"/>
+        </w:tabs>
+        <w:rPr>
+          <w:rFonts w:ascii="微软雅黑" w:hAnsi="微软雅黑" w:hint="eastAsia"/>
+        </w:rPr>
+      </w:pPr>
+    </w:p>
+    <w:p>
+      <w:pPr>
+        <w:tabs>
+          <w:tab w:val="left" w:pos="3516"/>
+        </w:tabs>
+        <w:rPr>
+          <w:rFonts w:ascii="微软雅黑" w:hAnsi="微软雅黑" w:hint="eastAsia"/>
+        </w:rPr>
+      </w:pPr>
+    </w:p>
+    <w:p>
+      <w:pPr>
+        <w:pStyle w:val="2"/>
+        <w:rPr>
+          <w:rFonts w:hint="eastAsia"/>
+        </w:rPr>
+      </w:pPr>
+      <w:bookmarkStart w:id="177" w:name="_Toc513654652"/>
+      <w:r>
+        <w:rPr>
+          <w:rFonts w:hint="eastAsia"/>
+        </w:rPr>
+        <w:t>平台展示联赛列表</w:t>
+      </w:r>
+      <w:r>
+        <w:rPr>
+          <w:rFonts w:hint="eastAsia"/>
+        </w:rPr>
+        <w:t>（页码）</w:t>
+      </w:r>
+      <w:bookmarkEnd w:id="177"/>
+    </w:p>
+    <w:p>
+      <w:pPr>
+        <w:rPr>
+          <w:rFonts w:ascii="微软雅黑" w:hAnsi="微软雅黑" w:hint="eastAsia"/>
+        </w:rPr>
+      </w:pPr>
+      <w:r>
+        <w:rPr>
+          <w:rFonts w:ascii="微软雅黑" w:hAnsi="微软雅黑" w:hint="eastAsia"/>
+        </w:rPr>
+        <w:t>api: api/league/platformleaguepage</w:t>
+      </w:r>
+    </w:p>
+    <w:p>
+      <w:pPr>
+        <w:rPr>
+          <w:rFonts w:ascii="微软雅黑" w:hAnsi="微软雅黑" w:hint="eastAsia"/>
+        </w:rPr>
+      </w:pPr>
+      <w:r>
+        <w:rPr>
+          <w:rFonts w:ascii="微软雅黑" w:hAnsi="微软雅黑" w:hint="eastAsia"/>
+        </w:rPr>
+        <w:t>翻页传参 {:url('api/</w:t>
+      </w:r>
+      <w:r>
+        <w:rPr>
+          <w:rFonts w:ascii="微软雅黑" w:hAnsi="微软雅黑" w:hint="eastAsia"/>
+        </w:rPr>
+        <w:t xml:space="preserve"> </w:t>
+      </w:r>
+      <w:r>
+        <w:rPr>
+          <w:rFonts w:ascii="微软雅黑" w:hAnsi="微软雅黑" w:hint="eastAsia"/>
+        </w:rPr>
+        <w:t>league/platformleaguepage</w:t>
+      </w:r>
+      <w:r>
+        <w:rPr>
+          <w:rFonts w:ascii="微软雅黑" w:hAnsi="微软雅黑" w:hint="eastAsia"/>
+        </w:rPr>
+        <w:t xml:space="preserve"> ')}/?page=页数</w:t>
+      </w:r>
+    </w:p>
+    <w:p>
+      <w:pPr>
+        <w:rPr>
+          <w:rFonts w:ascii="微软雅黑" w:hAnsi="微软雅黑" w:hint="eastAsia"/>
+        </w:rPr>
+      </w:pPr>
+      <w:r>
+        <w:rPr>
+          <w:rFonts w:ascii="微软雅黑" w:hAnsi="微软雅黑" w:hint="eastAsia"/>
+        </w:rPr>
+        <w:t>参数： keyword（关键字，联赛名称）</w:t>
+      </w:r>
+    </w:p>
+    <w:p>
+      <w:pPr>
+        <w:tabs>
+          <w:tab w:val="left" w:pos="3516"/>
+        </w:tabs>
+        <w:rPr>
+          <w:rFonts w:ascii="微软雅黑" w:hAnsi="微软雅黑" w:hint="eastAsia"/>
+        </w:rPr>
+      </w:pPr>
+      <w:r>
+        <w:rPr>
+          <w:rFonts w:ascii="微软雅黑" w:hAnsi="微软雅黑" w:hint="eastAsia"/>
+        </w:rPr>
+        <w:t>成功 code=&gt;200, msg=&gt;'', data=&gt;</w:t>
+      </w:r>
+      <w:r>
+        <w:rPr>
+          <w:rFonts w:ascii="微软雅黑" w:hAnsi="微软雅黑" w:hint="eastAsia"/>
+        </w:rPr>
+        <w:t>（二</w:t>
+      </w:r>
+      <w:r>
+        <w:rPr>
+          <w:rFonts w:ascii="微软雅黑" w:hAnsi="微软雅黑" w:hint="eastAsia"/>
+        </w:rPr>
+        <w:t>维数组）</w:t>
+      </w:r>
+    </w:p>
+    <w:p>
+      <w:pPr>
+        <w:tabs>
+          <w:tab w:val="left" w:pos="3516"/>
+        </w:tabs>
+        <w:rPr>
+          <w:rFonts w:ascii="微软雅黑" w:hAnsi="微软雅黑" w:hint="eastAsia"/>
+        </w:rPr>
+      </w:pPr>
+    </w:p>
+    <w:p>
+      <w:pPr>
+        <w:tabs>
+          <w:tab w:val="left" w:pos="3516"/>
+        </w:tabs>
+        <w:rPr>
+          <w:rFonts w:ascii="微软雅黑" w:hAnsi="微软雅黑" w:hint="eastAsia"/>
+        </w:rPr>
+      </w:pPr>
+    </w:p>
+    <w:p>
+      <w:pPr>
+        <w:pStyle w:val="2"/>
+        <w:rPr>
+          <w:rFonts w:hint="eastAsia"/>
+        </w:rPr>
+      </w:pPr>
+      <w:bookmarkStart w:id="178" w:name="_Toc513654653"/>
+      <w:r>
+        <w:rPr>
+          <w:rFonts w:hint="eastAsia"/>
+        </w:rPr>
+        <w:t>联赛球队列表</w:t>
+      </w:r>
+      <w:bookmarkEnd w:id="178"/>
+    </w:p>
+    <w:p>
+      <w:pPr>
+        <w:rPr>
+          <w:rFonts w:ascii="微软雅黑" w:hAnsi="微软雅黑" w:hint="eastAsia"/>
+        </w:rPr>
+      </w:pPr>
+      <w:r>
+        <w:rPr>
+          <w:rFonts w:ascii="微软雅黑" w:hAnsi="微软雅黑" w:hint="eastAsia"/>
+        </w:rPr>
+        <w:t>api: api/league/</w:t>
+      </w:r>
+      <w:r>
+        <w:t xml:space="preserve"> </w:t>
+      </w:r>
+      <w:r>
+        <w:rPr>
+          <w:rFonts w:ascii="微软雅黑" w:hAnsi="微软雅黑"/>
+        </w:rPr>
+        <w:t>leagueteamlist</w:t>
+      </w:r>
+    </w:p>
+    <w:p>
+      <w:pPr>
+        <w:rPr>
+          <w:rFonts w:ascii="微软雅黑" w:hAnsi="微软雅黑" w:hint="eastAsia"/>
+        </w:rPr>
+      </w:pPr>
+      <w:r>
+        <w:rPr>
+          <w:rFonts w:ascii="微软雅黑" w:hAnsi="微软雅黑" w:hint="eastAsia"/>
+        </w:rPr>
+        <w:t>参数： keyword（关键字，</w:t>
+      </w:r>
+      <w:r>
+        <w:rPr>
+          <w:rFonts w:ascii="微软雅黑" w:hAnsi="微软雅黑" w:hint="eastAsia"/>
+        </w:rPr>
+        <w:t>球队</w:t>
+      </w:r>
+      <w:r>
+        <w:rPr>
+          <w:rFonts w:ascii="微软雅黑" w:hAnsi="微软雅黑" w:hint="eastAsia"/>
+        </w:rPr>
+        <w:t>名称）</w:t>
+      </w:r>
+      <w:r>
+        <w:rPr>
+          <w:rFonts w:ascii="微软雅黑" w:hAnsi="微软雅黑" w:hint="eastAsia"/>
+        </w:rPr>
+        <w:t>、league_id（联赛id）</w:t>
+      </w:r>
+      <w:r>
+        <w:rPr>
+          <w:rFonts w:ascii="微软雅黑" w:hAnsi="微软雅黑" w:hint="eastAsia"/>
+        </w:rPr>
+        <w:t>、</w:t>
+      </w:r>
+      <w:r>
+        <w:rPr>
+          <w:rFonts w:ascii="微软雅黑" w:hAnsi="微软雅黑" w:hint="eastAsia"/>
+        </w:rPr>
+        <w:t>page(第x页) 一页10条数据</w:t>
+      </w:r>
+    </w:p>
+    <w:p>
+      <w:pPr>
+        <w:tabs>
+          <w:tab w:val="left" w:pos="3516"/>
+        </w:tabs>
+        <w:rPr>
+          <w:rFonts w:ascii="微软雅黑" w:hAnsi="微软雅黑" w:hint="eastAsia"/>
+        </w:rPr>
+      </w:pPr>
+      <w:r>
+        <w:rPr>
+          <w:rFonts w:ascii="微软雅黑" w:hAnsi="微软雅黑" w:hint="eastAsia"/>
+        </w:rPr>
+        <w:t>成功 code=&gt;200, msg=&gt;'', data=&gt;（一维数组）</w:t>
+      </w:r>
+    </w:p>
+    <w:p>
+      <w:pPr>
+        <w:tabs>
+          <w:tab w:val="left" w:pos="3516"/>
+        </w:tabs>
+        <w:rPr>
+          <w:rFonts w:ascii="微软雅黑" w:hAnsi="微软雅黑" w:hint="eastAsia"/>
+        </w:rPr>
+      </w:pPr>
+    </w:p>
+    <w:p>
+      <w:pPr>
+        <w:tabs>
+          <w:tab w:val="left" w:pos="3516"/>
+        </w:tabs>
+        <w:rPr>
+          <w:rFonts w:ascii="微软雅黑" w:hAnsi="微软雅黑" w:hint="eastAsia"/>
+        </w:rPr>
+      </w:pPr>
+    </w:p>
+    <w:p>
+      <w:pPr>
+        <w:pStyle w:val="2"/>
+        <w:rPr>
+          <w:rFonts w:hint="eastAsia"/>
+        </w:rPr>
+      </w:pPr>
+      <w:bookmarkStart w:id="179" w:name="_Toc513654654"/>
+      <w:r>
+        <w:rPr>
+          <w:rFonts w:hint="eastAsia"/>
+        </w:rPr>
+        <w:t>联赛球队列表</w:t>
+      </w:r>
+      <w:r>
+        <w:rPr>
+          <w:rFonts w:hint="eastAsia"/>
+        </w:rPr>
+        <w:t>（页码）</w:t>
+      </w:r>
+      <w:bookmarkEnd w:id="179"/>
+    </w:p>
+    <w:p>
+      <w:pPr>
+        <w:rPr>
+          <w:rFonts w:ascii="微软雅黑" w:hAnsi="微软雅黑" w:hint="eastAsia"/>
+        </w:rPr>
+      </w:pPr>
+      <w:r>
+        <w:rPr>
+          <w:rFonts w:ascii="微软雅黑" w:hAnsi="微软雅黑" w:hint="eastAsia"/>
+        </w:rPr>
+        <w:t>api: api/league/</w:t>
+      </w:r>
+      <w:r>
+        <w:t xml:space="preserve"> </w:t>
+      </w:r>
+      <w:r>
+        <w:rPr>
+          <w:rFonts w:ascii="微软雅黑" w:hAnsi="微软雅黑"/>
+        </w:rPr>
+        <w:t>leagueteampage</w:t>
+      </w:r>
+    </w:p>
+    <w:p>
+      <w:pPr>
+        <w:rPr>
+          <w:rFonts w:ascii="微软雅黑" w:hAnsi="微软雅黑" w:hint="eastAsia"/>
+        </w:rPr>
+      </w:pPr>
+      <w:r>
+        <w:rPr>
+          <w:rFonts w:ascii="微软雅黑" w:hAnsi="微软雅黑" w:hint="eastAsia"/>
+        </w:rPr>
+        <w:t>翻页传参 {:url('api/</w:t>
+      </w:r>
+      <w:r>
+        <w:rPr>
+          <w:rFonts w:ascii="微软雅黑" w:hAnsi="微软雅黑" w:hint="eastAsia"/>
+        </w:rPr>
+        <w:t xml:space="preserve"> </w:t>
+      </w:r>
+      <w:r>
+        <w:rPr>
+          <w:rFonts w:ascii="微软雅黑" w:hAnsi="微软雅黑" w:hint="eastAsia"/>
+        </w:rPr>
+        <w:t>league/</w:t>
+      </w:r>
+      <w:r>
+        <w:t xml:space="preserve"> </w:t>
+      </w:r>
+      <w:r>
+        <w:rPr>
+          <w:rFonts w:ascii="微软雅黑" w:hAnsi="微软雅黑"/>
+        </w:rPr>
+        <w:t>leagueteampage</w:t>
+      </w:r>
+      <w:r>
+        <w:rPr>
+          <w:rFonts w:ascii="微软雅黑" w:hAnsi="微软雅黑" w:hint="eastAsia"/>
+        </w:rPr>
+        <w:t xml:space="preserve"> </w:t>
+      </w:r>
+      <w:r>
+        <w:rPr>
+          <w:rFonts w:ascii="微软雅黑" w:hAnsi="微软雅黑" w:hint="eastAsia"/>
+        </w:rPr>
+        <w:t>')}/?page=页数</w:t>
+      </w:r>
+    </w:p>
+    <w:p>
+      <w:pPr>
+        <w:rPr>
+          <w:rFonts w:ascii="微软雅黑" w:hAnsi="微软雅黑" w:hint="eastAsia"/>
+        </w:rPr>
+      </w:pPr>
+      <w:r>
+        <w:rPr>
+          <w:rFonts w:ascii="微软雅黑" w:hAnsi="微软雅黑" w:hint="eastAsia"/>
+        </w:rPr>
+        <w:t>参数：</w:t>
+      </w:r>
+      <w:r>
+        <w:rPr>
+          <w:rFonts w:ascii="微软雅黑" w:hAnsi="微软雅黑" w:hint="eastAsia"/>
+        </w:rPr>
+        <w:t>keyword（关键字，球队名称）、league_id（联赛id）、</w:t>
+      </w:r>
+      <w:r>
+        <w:rPr>
+          <w:rFonts w:ascii="微软雅黑" w:hAnsi="微软雅黑" w:hint="eastAsia"/>
+        </w:rPr>
+        <w:t>page(第x页) 一页10条数据</w:t>
+      </w:r>
+    </w:p>
+    <w:p>
+      <w:pPr>
+        <w:tabs>
+          <w:tab w:val="left" w:pos="3516"/>
+        </w:tabs>
+        <w:rPr>
+          <w:rFonts w:ascii="微软雅黑" w:hAnsi="微软雅黑" w:hint="eastAsia"/>
+        </w:rPr>
+      </w:pPr>
+      <w:r>
+        <w:rPr>
+          <w:rFonts w:ascii="微软雅黑" w:hAnsi="微软雅黑" w:hint="eastAsia"/>
+        </w:rPr>
+        <w:t>成功 code=&gt;200, msg=&gt;'', data=&gt;</w:t>
+      </w:r>
+      <w:r>
+        <w:rPr>
+          <w:rFonts w:ascii="微软雅黑" w:hAnsi="微软雅黑" w:hint="eastAsia"/>
+        </w:rPr>
+        <w:t>（二</w:t>
+      </w:r>
+      <w:r>
+        <w:rPr>
+          <w:rFonts w:ascii="微软雅黑" w:hAnsi="微软雅黑" w:hint="eastAsia"/>
+        </w:rPr>
+        <w:t>维数组）</w:t>
+      </w:r>
+    </w:p>
+    <w:p>
+      <w:pPr>
+        <w:tabs>
+          <w:tab w:val="left" w:pos="3516"/>
+        </w:tabs>
+        <w:rPr>
+          <w:rFonts w:ascii="微软雅黑" w:hAnsi="微软雅黑" w:hint="eastAsia"/>
+        </w:rPr>
+      </w:pPr>
+    </w:p>
+    <w:p>
+      <w:pPr>
+        <w:tabs>
+          <w:tab w:val="left" w:pos="3516"/>
+        </w:tabs>
+        <w:rPr>
+          <w:rFonts w:ascii="微软雅黑" w:hAnsi="微软雅黑" w:hint="eastAsia"/>
+        </w:rPr>
+      </w:pPr>
+    </w:p>
+    <w:p>
+      <w:pPr>
+        <w:pStyle w:val="2"/>
+        <w:rPr>
+          <w:rFonts w:hint="eastAsia"/>
+        </w:rPr>
+      </w:pPr>
+      <w:bookmarkStart w:id="180" w:name="_Toc513654655"/>
+      <w:r>
+        <w:rPr>
+          <w:rFonts w:hint="eastAsia"/>
+        </w:rPr>
+        <w:t>联赛</w:t>
+      </w:r>
+      <w:r>
+        <w:rPr>
+          <w:rFonts w:hint="eastAsia"/>
+        </w:rPr>
+        <w:t>球队</w:t>
+      </w:r>
+      <w:r>
+        <w:rPr>
+          <w:rFonts w:hint="eastAsia"/>
+        </w:rPr>
+        <w:t>报名申请</w:t>
+      </w:r>
+      <w:r>
+        <w:rPr>
+          <w:rFonts w:hint="eastAsia"/>
+        </w:rPr>
+        <w:t>列表</w:t>
+      </w:r>
+      <w:bookmarkEnd w:id="180"/>
+    </w:p>
+    <w:p>
+      <w:pPr>
+        <w:rPr>
+          <w:rFonts w:ascii="微软雅黑" w:hAnsi="微软雅黑" w:hint="eastAsia"/>
+        </w:rPr>
+      </w:pPr>
+      <w:r>
+        <w:rPr>
+          <w:rFonts w:ascii="微软雅黑" w:hAnsi="微软雅黑" w:hint="eastAsia"/>
+        </w:rPr>
+        <w:t>api: api/league/</w:t>
+      </w:r>
+      <w:r>
+        <w:t xml:space="preserve"> </w:t>
+      </w:r>
+      <w:r>
+        <w:rPr>
+          <w:rFonts w:ascii="微软雅黑" w:hAnsi="微软雅黑"/>
+        </w:rPr>
+        <w:t>leaguesignupteamlist</w:t>
+      </w:r>
+    </w:p>
+    <w:p>
+      <w:pPr>
+        <w:rPr>
+          <w:rFonts w:ascii="微软雅黑" w:hAnsi="微软雅黑" w:hint="eastAsia"/>
+        </w:rPr>
+      </w:pPr>
+      <w:r>
+        <w:rPr>
+          <w:rFonts w:ascii="微软雅黑" w:hAnsi="微软雅黑" w:hint="eastAsia"/>
+        </w:rPr>
+        <w:t>参数： league_id（联赛id）、</w:t>
+      </w:r>
+      <w:r>
+        <w:rPr>
+          <w:rFonts w:ascii="微软雅黑" w:hAnsi="微软雅黑" w:hint="eastAsia"/>
+        </w:rPr>
+        <w:t>page(第x页) 一页10条数据</w:t>
+      </w:r>
+    </w:p>
+    <w:p>
+      <w:pPr>
+        <w:tabs>
+          <w:tab w:val="left" w:pos="3516"/>
+        </w:tabs>
+        <w:rPr>
+          <w:rFonts w:ascii="微软雅黑" w:hAnsi="微软雅黑" w:hint="eastAsia"/>
+        </w:rPr>
+      </w:pPr>
+      <w:r>
+        <w:rPr>
+          <w:rFonts w:ascii="微软雅黑" w:hAnsi="微软雅黑" w:hint="eastAsia"/>
+        </w:rPr>
+        <w:lastRenderedPageBreak/>
+        <w:t>成功 code=&gt;200, msg=&gt;'', data=&gt;（一维数组）</w:t>
+      </w:r>
+    </w:p>
+    <w:p>
+      <w:pPr>
+        <w:tabs>
+          <w:tab w:val="left" w:pos="3516"/>
+        </w:tabs>
+        <w:rPr>
+          <w:rFonts w:ascii="微软雅黑" w:hAnsi="微软雅黑" w:hint="eastAsia"/>
+        </w:rPr>
+      </w:pPr>
+    </w:p>
+    <w:p>
+      <w:pPr>
+        <w:tabs>
+          <w:tab w:val="left" w:pos="3516"/>
+        </w:tabs>
+        <w:rPr>
+          <w:rFonts w:ascii="微软雅黑" w:hAnsi="微软雅黑" w:hint="eastAsia"/>
+        </w:rPr>
+      </w:pPr>
+    </w:p>
+    <w:p>
+      <w:pPr>
+        <w:pStyle w:val="2"/>
+        <w:rPr>
+          <w:rFonts w:hint="eastAsia"/>
+        </w:rPr>
+      </w:pPr>
+      <w:bookmarkStart w:id="181" w:name="_Toc513654656"/>
+      <w:r>
+        <w:rPr>
+          <w:rFonts w:hint="eastAsia"/>
+        </w:rPr>
+        <w:t>联赛球队列表</w:t>
+      </w:r>
+      <w:r>
+        <w:rPr>
+          <w:rFonts w:hint="eastAsia"/>
+        </w:rPr>
+        <w:t>（页码）</w:t>
+      </w:r>
+      <w:bookmarkEnd w:id="181"/>
+    </w:p>
+    <w:p>
+      <w:pPr>
+        <w:rPr>
+          <w:rFonts w:ascii="微软雅黑" w:hAnsi="微软雅黑" w:hint="eastAsia"/>
+        </w:rPr>
+      </w:pPr>
+      <w:r>
+        <w:rPr>
+          <w:rFonts w:ascii="微软雅黑" w:hAnsi="微软雅黑" w:hint="eastAsia"/>
+        </w:rPr>
+        <w:t>api: api/league/</w:t>
+      </w:r>
+      <w:r>
+        <w:t xml:space="preserve"> </w:t>
+      </w:r>
+      <w:r>
+        <w:rPr>
+          <w:rFonts w:ascii="微软雅黑" w:hAnsi="微软雅黑"/>
+        </w:rPr>
+        <w:t>leaguesignupteampage</w:t>
+      </w:r>
+    </w:p>
+    <w:p>
+      <w:pPr>
+        <w:rPr>
+          <w:rFonts w:ascii="微软雅黑" w:hAnsi="微软雅黑" w:hint="eastAsia"/>
+        </w:rPr>
+      </w:pPr>
+      <w:r>
+        <w:rPr>
+          <w:rFonts w:ascii="微软雅黑" w:hAnsi="微软雅黑" w:hint="eastAsia"/>
+        </w:rPr>
+        <w:t>翻页传参 {:url('api/</w:t>
+      </w:r>
+      <w:r>
+        <w:rPr>
+          <w:rFonts w:ascii="微软雅黑" w:hAnsi="微软雅黑" w:hint="eastAsia"/>
+        </w:rPr>
+        <w:t xml:space="preserve"> </w:t>
+      </w:r>
+      <w:r>
+        <w:rPr>
+          <w:rFonts w:ascii="微软雅黑" w:hAnsi="微软雅黑" w:hint="eastAsia"/>
+        </w:rPr>
+        <w:t>league/</w:t>
+      </w:r>
+      <w:r>
+        <w:t xml:space="preserve"> </w:t>
+      </w:r>
+      <w:r>
+        <w:rPr>
+          <w:rFonts w:ascii="微软雅黑" w:hAnsi="微软雅黑"/>
+        </w:rPr>
+        <w:t>leaguesignupteampage</w:t>
+      </w:r>
+      <w:r>
+        <w:rPr>
+          <w:rFonts w:ascii="微软雅黑" w:hAnsi="微软雅黑" w:hint="eastAsia"/>
+        </w:rPr>
+        <w:t>')}/?page=页数</w:t>
+      </w:r>
+    </w:p>
+    <w:p>
+      <w:pPr>
+        <w:rPr>
+          <w:rFonts w:ascii="微软雅黑" w:hAnsi="微软雅黑" w:hint="eastAsia"/>
+        </w:rPr>
+      </w:pPr>
+      <w:r>
+        <w:rPr>
+          <w:rFonts w:ascii="微软雅黑" w:hAnsi="微软雅黑" w:hint="eastAsia"/>
+        </w:rPr>
+        <w:t>参数：</w:t>
+      </w:r>
+      <w:r>
+        <w:rPr>
+          <w:rFonts w:ascii="微软雅黑" w:hAnsi="微软雅黑" w:hint="eastAsia"/>
+        </w:rPr>
+        <w:t>l</w:t>
+      </w:r>
+      <w:r>
+        <w:rPr>
+          <w:rFonts w:ascii="微软雅黑" w:hAnsi="微软雅黑" w:hint="eastAsia"/>
+        </w:rPr>
+        <w:t>eague_id（联赛id）、</w:t>
+      </w:r>
+      <w:r>
+        <w:rPr>
+          <w:rFonts w:ascii="微软雅黑" w:hAnsi="微软雅黑" w:hint="eastAsia"/>
+        </w:rPr>
+        <w:t>page(第x页) 一页10条数据</w:t>
+      </w:r>
+    </w:p>
+    <w:p>
+      <w:pPr>
+        <w:tabs>
+          <w:tab w:val="left" w:pos="3516"/>
+        </w:tabs>
+        <w:rPr>
+          <w:rFonts w:ascii="微软雅黑" w:hAnsi="微软雅黑" w:hint="eastAsia"/>
+        </w:rPr>
+      </w:pPr>
+      <w:r>
+        <w:rPr>
+          <w:rFonts w:ascii="微软雅黑" w:hAnsi="微软雅黑" w:hint="eastAsia"/>
+        </w:rPr>
+        <w:t>成功 code=&gt;200, msg=&gt;'', data=&gt;</w:t>
+      </w:r>
+      <w:r>
+        <w:rPr>
+          <w:rFonts w:ascii="微软雅黑" w:hAnsi="微软雅黑" w:hint="eastAsia"/>
+        </w:rPr>
+        <w:t>（二</w:t>
+      </w:r>
+      <w:r>
+        <w:rPr>
+          <w:rFonts w:ascii="微软雅黑" w:hAnsi="微软雅黑" w:hint="eastAsia"/>
+        </w:rPr>
+        <w:t>维数组）</w:t>
+      </w:r>
+    </w:p>
+    <w:p>
+      <w:pPr>
+        <w:tabs>
+          <w:tab w:val="left" w:pos="3516"/>
+        </w:tabs>
+        <w:rPr>
+          <w:rFonts w:ascii="微软雅黑" w:hAnsi="微软雅黑" w:hint="eastAsia"/>
+        </w:rPr>
+      </w:pPr>
+    </w:p>
+    <w:p>
+      <w:pPr>
+        <w:pStyle w:val="2"/>
+        <w:rPr>
+          <w:rFonts w:hint="eastAsia"/>
+        </w:rPr>
+      </w:pPr>
+      <w:bookmarkStart w:id="182" w:name="_Toc513654657"/>
+      <w:r>
+        <w:rPr>
+          <w:rFonts w:hint="eastAsia"/>
+        </w:rPr>
+        <w:t>球队报名申请联赛</w:t>
+      </w:r>
+      <w:bookmarkEnd w:id="182"/>
+    </w:p>
+    <w:p>
+      <w:pPr>
+        <w:tabs>
+          <w:tab w:val="left" w:pos="3516"/>
+        </w:tabs>
+        <w:rPr>
+          <w:rFonts w:ascii="微软雅黑" w:hAnsi="微软雅黑" w:hint="eastAsia"/>
+        </w:rPr>
+      </w:pPr>
+      <w:r>
+        <w:rPr>
+          <w:rFonts w:ascii="微软雅黑" w:hAnsi="微软雅黑" w:hint="eastAsia"/>
+        </w:rPr>
+        <w:t>api: api/league/signupleague</w:t>
+      </w:r>
+    </w:p>
+    <w:p>
+      <w:pPr>
+        <w:tabs>
+          <w:tab w:val="left" w:pos="3516"/>
+        </w:tabs>
+        <w:rPr>
+          <w:rFonts w:ascii="微软雅黑" w:hAnsi="微软雅黑" w:hint="eastAsia"/>
+        </w:rPr>
+      </w:pPr>
+      <w:r>
+        <w:rPr>
+          <w:rFonts w:ascii="微软雅黑" w:hAnsi="微软雅黑" w:hint="eastAsia"/>
+        </w:rPr>
+        <w:t>参数：league_id（联赛id）、team_id（会员所在球队id）</w:t>
+      </w:r>
+    </w:p>
+    <w:p>
+      <w:pPr>
+        <w:tabs>
+          <w:tab w:val="left" w:pos="3516"/>
+        </w:tabs>
+        <w:rPr>
+          <w:rFonts w:ascii="微软雅黑" w:hAnsi="微软雅黑" w:hint="eastAsia"/>
+        </w:rPr>
+      </w:pPr>
+      <w:r>
+        <w:rPr>
+          <w:rFonts w:ascii="微软雅黑" w:hAnsi="微软雅黑" w:hint="eastAsia"/>
+        </w:rPr>
+        <w:t>成功 code=&gt;200, msg=&gt;'',</w:t>
+      </w:r>
+    </w:p>
+    <w:p>
+      <w:pPr>
+        <w:tabs>
+          <w:tab w:val="left" w:pos="3516"/>
+        </w:tabs>
+        <w:rPr>
+          <w:rFonts w:ascii="微软雅黑" w:hAnsi="微软雅黑" w:hint="eastAsia"/>
+        </w:rPr>
+      </w:pPr>
+    </w:p>
+    <w:p>
+      <w:pPr>
+        <w:pStyle w:val="2"/>
+        <w:rPr>
+          <w:rFonts w:hint="eastAsia"/>
+        </w:rPr>
+      </w:pPr>
+      <w:bookmarkStart w:id="183" w:name="_Toc513654658"/>
+      <w:r>
+        <w:rPr>
+          <w:rFonts w:hint="eastAsia"/>
+        </w:rPr>
+        <w:t>回复联赛球队报名申请</w:t>
+      </w:r>
+      <w:bookmarkEnd w:id="183"/>
+    </w:p>
+    <w:p>
+      <w:pPr>
+        <w:tabs>
+          <w:tab w:val="left" w:pos="3516"/>
+        </w:tabs>
+        <w:rPr>
+          <w:rFonts w:ascii="微软雅黑" w:hAnsi="微软雅黑" w:hint="eastAsia"/>
+        </w:rPr>
+      </w:pPr>
+      <w:r>
+        <w:rPr>
+          <w:rFonts w:ascii="微软雅黑" w:hAnsi="微软雅黑" w:hint="eastAsia"/>
+        </w:rPr>
+        <w:t>api: api/league/replyleaguesignupteam</w:t>
+      </w:r>
+    </w:p>
+    <w:p>
+      <w:pPr>
+        <w:tabs>
+          <w:tab w:val="left" w:pos="3516"/>
+        </w:tabs>
+        <w:rPr>
+          <w:rFonts w:ascii="微软雅黑" w:hAnsi="微软雅黑" w:hint="eastAsia"/>
+        </w:rPr>
+      </w:pPr>
+      <w:r>
+        <w:rPr>
+          <w:rFonts w:ascii="微软雅黑" w:hAnsi="微软雅黑" w:hint="eastAsia"/>
+        </w:rPr>
+        <w:t>参数：apply_id（match_apply表id）、status（2同意，3拒绝）</w:t>
+      </w:r>
+    </w:p>
+    <w:p>
+      <w:pPr>
+        <w:tabs>
+          <w:tab w:val="left" w:pos="3516"/>
+        </w:tabs>
+        <w:rPr>
+          <w:rFonts w:ascii="微软雅黑" w:hAnsi="微软雅黑"/>
+        </w:rPr>
+      </w:pPr>
+      <w:r>
+        <w:rPr>
+          <w:rFonts w:ascii="微软雅黑" w:hAnsi="微软雅黑" w:hint="eastAsia"/>
+        </w:rPr>
+        <w:t>成功 code=&gt;200, msg=&gt;'',</w:t>
+      </w:r>
+    </w:p>
+    <w:p>
+      <w:pPr>
         <w:pStyle w:val="1"/>
         <w:rPr>
           <w:rFonts w:ascii="微软雅黑" w:hAnsi="微软雅黑"/>
         </w:rPr>
       </w:pPr>
-      <w:bookmarkStart w:id="176" w:name="_Toc512521952"/>
-      <w:bookmarkStart w:id="177" w:name="_Toc512602691"/>
+      <w:bookmarkStart w:id="184" w:name="_Toc512521952"/>
+      <w:bookmarkStart w:id="185" w:name="_Toc513654659"/>
       <w:r>
         <w:rPr>
           <w:rFonts w:ascii="微软雅黑" w:hAnsi="微软雅黑" w:hint="eastAsia"/>
@@ -18837,8 +20289,8 @@
         <w:lastRenderedPageBreak/>
         <w:t>裁判员Referee</w:t>
       </w:r>
-      <w:bookmarkEnd w:id="176"/>
-      <w:bookmarkEnd w:id="177"/>
+      <w:bookmarkEnd w:id="184"/>
+      <w:bookmarkEnd w:id="185"/>
     </w:p>
     <w:p>
       <w:pPr>
@@ -18847,16 +20299,16 @@
           <w:rFonts w:ascii="微软雅黑" w:hAnsi="微软雅黑"/>
         </w:rPr>
       </w:pPr>
-      <w:bookmarkStart w:id="178" w:name="_Toc512521953"/>
-      <w:bookmarkStart w:id="179" w:name="_Toc512602692"/>
+      <w:bookmarkStart w:id="186" w:name="_Toc512521953"/>
+      <w:bookmarkStart w:id="187" w:name="_Toc513654660"/>
       <w:r>
         <w:rPr>
           <w:rFonts w:ascii="微软雅黑" w:hAnsi="微软雅黑" w:hint="eastAsia"/>
         </w:rPr>
         <w:t>获取裁判员列表(有页码)</w:t>
       </w:r>
-      <w:bookmarkEnd w:id="178"/>
-      <w:bookmarkEnd w:id="179"/>
+      <w:bookmarkEnd w:id="186"/>
+      <w:bookmarkEnd w:id="187"/>
     </w:p>
     <w:p>
       <w:pPr>
@@ -18930,16 +20382,16 @@
           <w:rFonts w:ascii="微软雅黑" w:hAnsi="微软雅黑"/>
         </w:rPr>
       </w:pPr>
-      <w:bookmarkStart w:id="180" w:name="_Toc512521954"/>
-      <w:bookmarkStart w:id="181" w:name="_Toc512602693"/>
+      <w:bookmarkStart w:id="188" w:name="_Toc512521954"/>
+      <w:bookmarkStart w:id="189" w:name="_Toc513654661"/>
       <w:r>
         <w:rPr>
           <w:rFonts w:ascii="微软雅黑" w:hAnsi="微软雅黑" w:hint="eastAsia"/>
         </w:rPr>
         <w:t>获取裁判员列表</w:t>
       </w:r>
-      <w:bookmarkEnd w:id="180"/>
-      <w:bookmarkEnd w:id="181"/>
+      <w:bookmarkEnd w:id="188"/>
+      <w:bookmarkEnd w:id="189"/>
     </w:p>
     <w:p>
       <w:pPr>
@@ -19014,16 +20466,16 @@
           <w:rFonts w:ascii="微软雅黑" w:hAnsi="微软雅黑"/>
         </w:rPr>
       </w:pPr>
-      <w:bookmarkStart w:id="182" w:name="_Toc512521955"/>
-      <w:bookmarkStart w:id="183" w:name="_Toc512602694"/>
+      <w:bookmarkStart w:id="190" w:name="_Toc512521955"/>
+      <w:bookmarkStart w:id="191" w:name="_Toc513654662"/>
       <w:r>
         <w:rPr>
           <w:rFonts w:ascii="微软雅黑" w:hAnsi="微软雅黑" w:hint="eastAsia"/>
         </w:rPr>
         <w:t>注册裁判员信息</w:t>
       </w:r>
-      <w:bookmarkEnd w:id="182"/>
-      <w:bookmarkEnd w:id="183"/>
+      <w:bookmarkEnd w:id="190"/>
+      <w:bookmarkEnd w:id="191"/>
     </w:p>
     <w:p>
       <w:pPr>
@@ -19111,16 +20563,16 @@
           <w:rFonts w:ascii="微软雅黑" w:hAnsi="微软雅黑"/>
         </w:rPr>
       </w:pPr>
-      <w:bookmarkStart w:id="184" w:name="_Toc512521956"/>
-      <w:bookmarkStart w:id="185" w:name="_Toc512602695"/>
+      <w:bookmarkStart w:id="192" w:name="_Toc512521956"/>
+      <w:bookmarkStart w:id="193" w:name="_Toc513654663"/>
       <w:r>
         <w:rPr>
           <w:rFonts w:ascii="微软雅黑" w:hAnsi="微软雅黑" w:hint="eastAsia"/>
         </w:rPr>
         <w:t>编辑裁判员信息</w:t>
       </w:r>
-      <w:bookmarkEnd w:id="184"/>
-      <w:bookmarkEnd w:id="185"/>
+      <w:bookmarkEnd w:id="192"/>
+      <w:bookmarkEnd w:id="193"/>
     </w:p>
     <w:p>
       <w:pPr>
@@ -19214,16 +20666,16 @@
           <w:rFonts w:ascii="微软雅黑" w:hAnsi="微软雅黑"/>
         </w:rPr>
       </w:pPr>
-      <w:bookmarkStart w:id="186" w:name="_Toc512521957"/>
-      <w:bookmarkStart w:id="187" w:name="_Toc512602696"/>
+      <w:bookmarkStart w:id="194" w:name="_Toc512521957"/>
+      <w:bookmarkStart w:id="195" w:name="_Toc513654664"/>
       <w:r>
         <w:rPr>
           <w:rFonts w:ascii="微软雅黑" w:hAnsi="微软雅黑" w:hint="eastAsia"/>
         </w:rPr>
         <w:t>获取会员裁判员数据</w:t>
       </w:r>
-      <w:bookmarkEnd w:id="186"/>
-      <w:bookmarkEnd w:id="187"/>
+      <w:bookmarkEnd w:id="194"/>
+      <w:bookmarkEnd w:id="195"/>
     </w:p>
     <w:p>
       <w:pPr>
@@ -19310,16 +20762,16 @@
           <w:rFonts w:ascii="微软雅黑" w:hAnsi="微软雅黑"/>
         </w:rPr>
       </w:pPr>
-      <w:bookmarkStart w:id="188" w:name="_Toc512521958"/>
-      <w:bookmarkStart w:id="189" w:name="_Toc512602697"/>
+      <w:bookmarkStart w:id="196" w:name="_Toc512521958"/>
+      <w:bookmarkStart w:id="197" w:name="_Toc513654665"/>
       <w:r>
         <w:rPr>
           <w:rFonts w:ascii="微软雅黑" w:hAnsi="微软雅黑" w:hint="eastAsia"/>
         </w:rPr>
         <w:t>评论裁判</w:t>
       </w:r>
-      <w:bookmarkEnd w:id="188"/>
-      <w:bookmarkEnd w:id="189"/>
+      <w:bookmarkEnd w:id="196"/>
+      <w:bookmarkEnd w:id="197"/>
     </w:p>
     <w:p>
       <w:pPr>
@@ -19368,16 +20820,16 @@
           <w:rFonts w:ascii="微软雅黑" w:hAnsi="微软雅黑"/>
         </w:rPr>
       </w:pPr>
-      <w:bookmarkStart w:id="190" w:name="_Toc512521959"/>
-      <w:bookmarkStart w:id="191" w:name="_Toc512602698"/>
+      <w:bookmarkStart w:id="198" w:name="_Toc512521959"/>
+      <w:bookmarkStart w:id="199" w:name="_Toc513654666"/>
       <w:r>
         <w:rPr>
           <w:rFonts w:ascii="微软雅黑" w:hAnsi="微软雅黑" w:hint="eastAsia"/>
         </w:rPr>
         <w:t>获取裁判制裁列表（页码）</w:t>
       </w:r>
-      <w:bookmarkEnd w:id="190"/>
-      <w:bookmarkEnd w:id="191"/>
+      <w:bookmarkEnd w:id="198"/>
+      <w:bookmarkEnd w:id="199"/>
     </w:p>
     <w:p>
       <w:pPr>
@@ -19481,16 +20933,16 @@
           <w:rFonts w:ascii="微软雅黑" w:hAnsi="微软雅黑"/>
         </w:rPr>
       </w:pPr>
-      <w:bookmarkStart w:id="192" w:name="_Toc512521960"/>
-      <w:bookmarkStart w:id="193" w:name="_Toc512602699"/>
+      <w:bookmarkStart w:id="200" w:name="_Toc512521960"/>
+      <w:bookmarkStart w:id="201" w:name="_Toc513654667"/>
       <w:r>
         <w:rPr>
           <w:rFonts w:ascii="微软雅黑" w:hAnsi="微软雅黑" w:hint="eastAsia"/>
         </w:rPr>
         <w:t>获取裁判制裁列表</w:t>
       </w:r>
-      <w:bookmarkEnd w:id="192"/>
-      <w:bookmarkEnd w:id="193"/>
+      <w:bookmarkEnd w:id="200"/>
+      <w:bookmarkEnd w:id="201"/>
     </w:p>
     <w:p>
       <w:pPr>
@@ -19581,16 +21033,16 @@
           <w:rFonts w:ascii="微软雅黑" w:hAnsi="微软雅黑"/>
         </w:rPr>
       </w:pPr>
-      <w:bookmarkStart w:id="194" w:name="_Toc512521961"/>
-      <w:bookmarkStart w:id="195" w:name="_Toc512602700"/>
+      <w:bookmarkStart w:id="202" w:name="_Toc512521961"/>
+      <w:bookmarkStart w:id="203" w:name="_Toc513654668"/>
       <w:r>
         <w:rPr>
           <w:rFonts w:ascii="微软雅黑" w:hAnsi="微软雅黑" w:hint="eastAsia"/>
         </w:rPr>
         <w:t>邀请裁判加入比赛</w:t>
       </w:r>
-      <w:bookmarkEnd w:id="194"/>
-      <w:bookmarkEnd w:id="195"/>
+      <w:bookmarkEnd w:id="202"/>
+      <w:bookmarkEnd w:id="203"/>
     </w:p>
     <w:p>
       <w:pPr>
@@ -19658,8 +21110,8 @@
           <w:rFonts w:ascii="微软雅黑" w:hAnsi="微软雅黑"/>
         </w:rPr>
       </w:pPr>
-      <w:bookmarkStart w:id="196" w:name="_Toc512521962"/>
-      <w:bookmarkStart w:id="197" w:name="_Toc512602701"/>
+      <w:bookmarkStart w:id="204" w:name="_Toc512521962"/>
+      <w:bookmarkStart w:id="205" w:name="_Toc513654669"/>
       <w:r>
         <w:rPr>
           <w:rFonts w:ascii="微软雅黑" w:hAnsi="微软雅黑" w:hint="eastAsia"/>
@@ -19667,8 +21119,8 @@
         <w:lastRenderedPageBreak/>
         <w:t>裁判申请|受邀比赛列表（分页）</w:t>
       </w:r>
-      <w:bookmarkEnd w:id="196"/>
-      <w:bookmarkEnd w:id="197"/>
+      <w:bookmarkEnd w:id="204"/>
+      <w:bookmarkEnd w:id="205"/>
     </w:p>
     <w:p>
       <w:pPr>
@@ -19780,16 +21232,16 @@
           <w:rFonts w:ascii="微软雅黑" w:hAnsi="微软雅黑"/>
         </w:rPr>
       </w:pPr>
-      <w:bookmarkStart w:id="198" w:name="_Toc512521963"/>
-      <w:bookmarkStart w:id="199" w:name="_Toc512602702"/>
+      <w:bookmarkStart w:id="206" w:name="_Toc512521963"/>
+      <w:bookmarkStart w:id="207" w:name="_Toc513654670"/>
       <w:r>
         <w:rPr>
           <w:rFonts w:ascii="微软雅黑" w:hAnsi="微软雅黑" w:hint="eastAsia"/>
         </w:rPr>
         <w:t>裁判申请|受邀比赛列表</w:t>
       </w:r>
-      <w:bookmarkEnd w:id="198"/>
-      <w:bookmarkEnd w:id="199"/>
+      <w:bookmarkEnd w:id="206"/>
+      <w:bookmarkEnd w:id="207"/>
     </w:p>
     <w:p>
       <w:pPr>
@@ -19856,16 +21308,16 @@
           <w:rFonts w:ascii="微软雅黑" w:hAnsi="微软雅黑"/>
         </w:rPr>
       </w:pPr>
-      <w:bookmarkStart w:id="200" w:name="_Toc512521964"/>
-      <w:bookmarkStart w:id="201" w:name="_Toc512602703"/>
+      <w:bookmarkStart w:id="208" w:name="_Toc512521964"/>
+      <w:bookmarkStart w:id="209" w:name="_Toc513654671"/>
       <w:r>
         <w:rPr>
           <w:rFonts w:ascii="微软雅黑" w:hAnsi="微软雅黑" w:hint="eastAsia"/>
         </w:rPr>
         <w:t>获取裁判申请|邀请比赛详情</w:t>
       </w:r>
-      <w:bookmarkEnd w:id="200"/>
-      <w:bookmarkEnd w:id="201"/>
+      <w:bookmarkEnd w:id="208"/>
+      <w:bookmarkEnd w:id="209"/>
     </w:p>
     <w:p>
       <w:pPr>
@@ -19920,8 +21372,8 @@
           <w:rFonts w:ascii="微软雅黑" w:hAnsi="微软雅黑"/>
         </w:rPr>
       </w:pPr>
-      <w:bookmarkStart w:id="202" w:name="_Toc512521965"/>
-      <w:bookmarkStart w:id="203" w:name="_Toc512602704"/>
+      <w:bookmarkStart w:id="210" w:name="_Toc512521965"/>
+      <w:bookmarkStart w:id="211" w:name="_Toc513654672"/>
       <w:r>
         <w:rPr>
           <w:rFonts w:ascii="微软雅黑" w:hAnsi="微软雅黑" w:hint="eastAsia"/>
@@ -19929,8 +21381,8 @@
         <w:lastRenderedPageBreak/>
         <w:t>裁判回复比赛邀请</w:t>
       </w:r>
-      <w:bookmarkEnd w:id="202"/>
-      <w:bookmarkEnd w:id="203"/>
+      <w:bookmarkEnd w:id="210"/>
+      <w:bookmarkEnd w:id="211"/>
     </w:p>
     <w:p>
       <w:pPr>
@@ -19991,16 +21443,16 @@
           <w:rFonts w:ascii="微软雅黑" w:hAnsi="微软雅黑"/>
         </w:rPr>
       </w:pPr>
-      <w:bookmarkStart w:id="204" w:name="_Toc512521966"/>
-      <w:bookmarkStart w:id="205" w:name="_Toc512602705"/>
+      <w:bookmarkStart w:id="212" w:name="_Toc512521966"/>
+      <w:bookmarkStart w:id="213" w:name="_Toc513654673"/>
       <w:r>
         <w:rPr>
           <w:rFonts w:ascii="微软雅黑" w:hAnsi="微软雅黑" w:hint="eastAsia"/>
         </w:rPr>
         <w:t>裁判列表与比赛邀请|申请关系（分页）</w:t>
       </w:r>
-      <w:bookmarkEnd w:id="204"/>
-      <w:bookmarkEnd w:id="205"/>
+      <w:bookmarkEnd w:id="212"/>
+      <w:bookmarkEnd w:id="213"/>
     </w:p>
     <w:p>
       <w:pPr>
@@ -20075,16 +21527,16 @@
           <w:rFonts w:ascii="微软雅黑" w:hAnsi="微软雅黑"/>
         </w:rPr>
       </w:pPr>
-      <w:bookmarkStart w:id="206" w:name="_Toc512521967"/>
-      <w:bookmarkStart w:id="207" w:name="_Toc512602706"/>
+      <w:bookmarkStart w:id="214" w:name="_Toc512521967"/>
+      <w:bookmarkStart w:id="215" w:name="_Toc513654674"/>
       <w:r>
         <w:rPr>
           <w:rFonts w:ascii="微软雅黑" w:hAnsi="微软雅黑" w:hint="eastAsia"/>
         </w:rPr>
         <w:t>裁判列表与比赛邀请|申请关系</w:t>
       </w:r>
-      <w:bookmarkEnd w:id="206"/>
-      <w:bookmarkEnd w:id="207"/>
+      <w:bookmarkEnd w:id="214"/>
+      <w:bookmarkEnd w:id="215"/>
     </w:p>
     <w:p>
       <w:pPr>
@@ -20152,16 +21604,16 @@
           <w:rFonts w:ascii="微软雅黑" w:hAnsi="微软雅黑"/>
         </w:rPr>
       </w:pPr>
-      <w:bookmarkStart w:id="208" w:name="_Toc512521968"/>
-      <w:bookmarkStart w:id="209" w:name="_Toc512602707"/>
+      <w:bookmarkStart w:id="216" w:name="_Toc512521968"/>
+      <w:bookmarkStart w:id="217" w:name="_Toc513654675"/>
       <w:r>
         <w:rPr>
           <w:rFonts w:ascii="微软雅黑" w:hAnsi="微软雅黑" w:hint="eastAsia"/>
         </w:rPr>
         <w:t>裁判最近比赛列表（裁判最近订单）</w:t>
       </w:r>
-      <w:bookmarkEnd w:id="208"/>
-      <w:bookmarkEnd w:id="209"/>
+      <w:bookmarkEnd w:id="216"/>
+      <w:bookmarkEnd w:id="217"/>
     </w:p>
     <w:p>
       <w:pPr>
@@ -21220,7 +22672,7 @@
 </file>
 
 <file path=customXml/itemProps1.xml><?xml version="1.0" encoding="utf-8"?>
-<ds:datastoreItem xmlns:ds="http://schemas.openxmlformats.org/officeDocument/2006/customXml" ds:itemID="{B8A0BC9A-484A-41FB-93C0-20A0791290B7}">
+<ds:datastoreItem xmlns:ds="http://schemas.openxmlformats.org/officeDocument/2006/customXml" ds:itemID="{77200DF1-6298-4883-A2E4-A9D081BBA39D}">
   <ds:schemaRefs>
     <ds:schemaRef ds:uri="http://schemas.openxmlformats.org/officeDocument/2006/bibliography"/>
   </ds:schemaRefs>

--- a/doc/接口文档/球队赛事模块api.docx
+++ b/doc/接口文档/球队赛事模块api.docx
@@ -56,7 +56,7 @@
         </w:rPr>
         <w:fldChar w:fldCharType="separate"/>
       </w:r>
-      <w:hyperlink w:anchor="_Toc513654552" w:history="1">
+      <w:hyperlink w:anchor="_Toc514249247" w:history="1">
         <w:r>
           <w:rPr>
             <w:rStyle w:val="a5"/>
@@ -84,7 +84,7 @@
             <w:noProof/>
             <w:webHidden/>
           </w:rPr>
-          <w:instrText xml:space="preserve"> PAGEREF _Toc513654552 \h </w:instrText>
+          <w:instrText xml:space="preserve"> PAGEREF _Toc514249247 \h </w:instrText>
         </w:r>
         <w:r>
           <w:rPr>
@@ -126,7 +126,7 @@
           <w:noProof/>
         </w:rPr>
       </w:pPr>
-      <w:hyperlink w:anchor="_Toc513654553" w:history="1">
+      <w:hyperlink w:anchor="_Toc514249248" w:history="1">
         <w:r>
           <w:rPr>
             <w:rStyle w:val="a5"/>
@@ -162,7 +162,7 @@
             <w:noProof/>
             <w:webHidden/>
           </w:rPr>
-          <w:instrText xml:space="preserve"> PAGEREF _Toc513654553 \h </w:instrText>
+          <w:instrText xml:space="preserve"> PAGEREF _Toc514249248 \h </w:instrText>
         </w:r>
         <w:r>
           <w:rPr>
@@ -204,7 +204,7 @@
           <w:noProof/>
         </w:rPr>
       </w:pPr>
-      <w:hyperlink w:anchor="_Toc513654554" w:history="1">
+      <w:hyperlink w:anchor="_Toc514249249" w:history="1">
         <w:r>
           <w:rPr>
             <w:rStyle w:val="a5"/>
@@ -284,7 +284,7 @@
             <w:noProof/>
             <w:webHidden/>
           </w:rPr>
-          <w:instrText xml:space="preserve"> PAGEREF _Toc513654554 \h </w:instrText>
+          <w:instrText xml:space="preserve"> PAGEREF _Toc514249249 \h </w:instrText>
         </w:r>
         <w:r>
           <w:rPr>
@@ -326,7 +326,7 @@
           <w:noProof/>
         </w:rPr>
       </w:pPr>
-      <w:hyperlink w:anchor="_Toc513654555" w:history="1">
+      <w:hyperlink w:anchor="_Toc514249250" w:history="1">
         <w:r>
           <w:rPr>
             <w:rStyle w:val="a5"/>
@@ -378,7 +378,7 @@
             <w:noProof/>
             <w:webHidden/>
           </w:rPr>
-          <w:instrText xml:space="preserve"> PAGEREF _Toc513654555 \h </w:instrText>
+          <w:instrText xml:space="preserve"> PAGEREF _Toc514249250 \h </w:instrText>
         </w:r>
         <w:r>
           <w:rPr>
@@ -420,7 +420,7 @@
           <w:noProof/>
         </w:rPr>
       </w:pPr>
-      <w:hyperlink w:anchor="_Toc513654556" w:history="1">
+      <w:hyperlink w:anchor="_Toc514249251" w:history="1">
         <w:r>
           <w:rPr>
             <w:rStyle w:val="a5"/>
@@ -472,7 +472,7 @@
             <w:noProof/>
             <w:webHidden/>
           </w:rPr>
-          <w:instrText xml:space="preserve"> PAGEREF _Toc513654556 \h </w:instrText>
+          <w:instrText xml:space="preserve"> PAGEREF _Toc514249251 \h </w:instrText>
         </w:r>
         <w:r>
           <w:rPr>
@@ -514,7 +514,7 @@
           <w:noProof/>
         </w:rPr>
       </w:pPr>
-      <w:hyperlink w:anchor="_Toc513654557" w:history="1">
+      <w:hyperlink w:anchor="_Toc514249252" w:history="1">
         <w:r>
           <w:rPr>
             <w:rStyle w:val="a5"/>
@@ -542,7 +542,7 @@
             <w:noProof/>
             <w:webHidden/>
           </w:rPr>
-          <w:instrText xml:space="preserve"> PAGEREF _Toc513654557 \h </w:instrText>
+          <w:instrText xml:space="preserve"> PAGEREF _Toc514249252 \h </w:instrText>
         </w:r>
         <w:r>
           <w:rPr>
@@ -584,7 +584,7 @@
           <w:noProof/>
         </w:rPr>
       </w:pPr>
-      <w:hyperlink w:anchor="_Toc513654558" w:history="1">
+      <w:hyperlink w:anchor="_Toc514249253" w:history="1">
         <w:r>
           <w:rPr>
             <w:rStyle w:val="a5"/>
@@ -612,7 +612,7 @@
             <w:noProof/>
             <w:webHidden/>
           </w:rPr>
-          <w:instrText xml:space="preserve"> PAGEREF _Toc513654558 \h </w:instrText>
+          <w:instrText xml:space="preserve"> PAGEREF _Toc514249253 \h </w:instrText>
         </w:r>
         <w:r>
           <w:rPr>
@@ -654,7 +654,7 @@
           <w:noProof/>
         </w:rPr>
       </w:pPr>
-      <w:hyperlink w:anchor="_Toc513654559" w:history="1">
+      <w:hyperlink w:anchor="_Toc514249254" w:history="1">
         <w:r>
           <w:rPr>
             <w:rStyle w:val="a5"/>
@@ -682,7 +682,7 @@
             <w:noProof/>
             <w:webHidden/>
           </w:rPr>
-          <w:instrText xml:space="preserve"> PAGEREF _Toc513654559 \h </w:instrText>
+          <w:instrText xml:space="preserve"> PAGEREF _Toc514249254 \h </w:instrText>
         </w:r>
         <w:r>
           <w:rPr>
@@ -724,7 +724,7 @@
           <w:noProof/>
         </w:rPr>
       </w:pPr>
-      <w:hyperlink w:anchor="_Toc513654560" w:history="1">
+      <w:hyperlink w:anchor="_Toc514249255" w:history="1">
         <w:r>
           <w:rPr>
             <w:rStyle w:val="a5"/>
@@ -752,7 +752,7 @@
             <w:noProof/>
             <w:webHidden/>
           </w:rPr>
-          <w:instrText xml:space="preserve"> PAGEREF _Toc513654560 \h </w:instrText>
+          <w:instrText xml:space="preserve"> PAGEREF _Toc514249255 \h </w:instrText>
         </w:r>
         <w:r>
           <w:rPr>
@@ -794,7 +794,7 @@
           <w:noProof/>
         </w:rPr>
       </w:pPr>
-      <w:hyperlink w:anchor="_Toc513654561" w:history="1">
+      <w:hyperlink w:anchor="_Toc514249256" w:history="1">
         <w:r>
           <w:rPr>
             <w:rStyle w:val="a5"/>
@@ -822,7 +822,7 @@
             <w:noProof/>
             <w:webHidden/>
           </w:rPr>
-          <w:instrText xml:space="preserve"> PAGEREF _Toc513654561 \h </w:instrText>
+          <w:instrText xml:space="preserve"> PAGEREF _Toc514249256 \h </w:instrText>
         </w:r>
         <w:r>
           <w:rPr>
@@ -864,7 +864,7 @@
           <w:noProof/>
         </w:rPr>
       </w:pPr>
-      <w:hyperlink w:anchor="_Toc513654562" w:history="1">
+      <w:hyperlink w:anchor="_Toc514249257" w:history="1">
         <w:r>
           <w:rPr>
             <w:rStyle w:val="a5"/>
@@ -892,7 +892,7 @@
             <w:noProof/>
             <w:webHidden/>
           </w:rPr>
-          <w:instrText xml:space="preserve"> PAGEREF _Toc513654562 \h </w:instrText>
+          <w:instrText xml:space="preserve"> PAGEREF _Toc514249257 \h </w:instrText>
         </w:r>
         <w:r>
           <w:rPr>
@@ -934,7 +934,7 @@
           <w:noProof/>
         </w:rPr>
       </w:pPr>
-      <w:hyperlink w:anchor="_Toc513654563" w:history="1">
+      <w:hyperlink w:anchor="_Toc514249258" w:history="1">
         <w:r>
           <w:rPr>
             <w:rStyle w:val="a5"/>
@@ -962,7 +962,7 @@
             <w:noProof/>
             <w:webHidden/>
           </w:rPr>
-          <w:instrText xml:space="preserve"> PAGEREF _Toc513654563 \h </w:instrText>
+          <w:instrText xml:space="preserve"> PAGEREF _Toc514249258 \h </w:instrText>
         </w:r>
         <w:r>
           <w:rPr>
@@ -1004,7 +1004,7 @@
           <w:noProof/>
         </w:rPr>
       </w:pPr>
-      <w:hyperlink w:anchor="_Toc513654564" w:history="1">
+      <w:hyperlink w:anchor="_Toc514249259" w:history="1">
         <w:r>
           <w:rPr>
             <w:rStyle w:val="a5"/>
@@ -1032,7 +1032,7 @@
             <w:noProof/>
             <w:webHidden/>
           </w:rPr>
-          <w:instrText xml:space="preserve"> PAGEREF _Toc513654564 \h </w:instrText>
+          <w:instrText xml:space="preserve"> PAGEREF _Toc514249259 \h </w:instrText>
         </w:r>
         <w:r>
           <w:rPr>
@@ -1074,7 +1074,7 @@
           <w:noProof/>
         </w:rPr>
       </w:pPr>
-      <w:hyperlink w:anchor="_Toc513654565" w:history="1">
+      <w:hyperlink w:anchor="_Toc514249260" w:history="1">
         <w:r>
           <w:rPr>
             <w:rStyle w:val="a5"/>
@@ -1102,7 +1102,7 @@
             <w:noProof/>
             <w:webHidden/>
           </w:rPr>
-          <w:instrText xml:space="preserve"> PAGEREF _Toc513654565 \h </w:instrText>
+          <w:instrText xml:space="preserve"> PAGEREF _Toc514249260 \h </w:instrText>
         </w:r>
         <w:r>
           <w:rPr>
@@ -1144,7 +1144,7 @@
           <w:noProof/>
         </w:rPr>
       </w:pPr>
-      <w:hyperlink w:anchor="_Toc513654566" w:history="1">
+      <w:hyperlink w:anchor="_Toc514249261" w:history="1">
         <w:r>
           <w:rPr>
             <w:rStyle w:val="a5"/>
@@ -1172,7 +1172,7 @@
             <w:noProof/>
             <w:webHidden/>
           </w:rPr>
-          <w:instrText xml:space="preserve"> PAGEREF _Toc513654566 \h </w:instrText>
+          <w:instrText xml:space="preserve"> PAGEREF _Toc514249261 \h </w:instrText>
         </w:r>
         <w:r>
           <w:rPr>
@@ -1214,7 +1214,7 @@
           <w:noProof/>
         </w:rPr>
       </w:pPr>
-      <w:hyperlink w:anchor="_Toc513654567" w:history="1">
+      <w:hyperlink w:anchor="_Toc514249262" w:history="1">
         <w:r>
           <w:rPr>
             <w:rStyle w:val="a5"/>
@@ -1242,7 +1242,7 @@
             <w:noProof/>
             <w:webHidden/>
           </w:rPr>
-          <w:instrText xml:space="preserve"> PAGEREF _Toc513654567 \h </w:instrText>
+          <w:instrText xml:space="preserve"> PAGEREF _Toc514249262 \h </w:instrText>
         </w:r>
         <w:r>
           <w:rPr>
@@ -1284,7 +1284,7 @@
           <w:noProof/>
         </w:rPr>
       </w:pPr>
-      <w:hyperlink w:anchor="_Toc513654568" w:history="1">
+      <w:hyperlink w:anchor="_Toc514249263" w:history="1">
         <w:r>
           <w:rPr>
             <w:rStyle w:val="a5"/>
@@ -1312,7 +1312,7 @@
             <w:noProof/>
             <w:webHidden/>
           </w:rPr>
-          <w:instrText xml:space="preserve"> PAGEREF _Toc513654568 \h </w:instrText>
+          <w:instrText xml:space="preserve"> PAGEREF _Toc514249263 \h </w:instrText>
         </w:r>
         <w:r>
           <w:rPr>
@@ -1354,7 +1354,7 @@
           <w:noProof/>
         </w:rPr>
       </w:pPr>
-      <w:hyperlink w:anchor="_Toc513654569" w:history="1">
+      <w:hyperlink w:anchor="_Toc514249264" w:history="1">
         <w:r>
           <w:rPr>
             <w:rStyle w:val="a5"/>
@@ -1382,7 +1382,7 @@
             <w:noProof/>
             <w:webHidden/>
           </w:rPr>
-          <w:instrText xml:space="preserve"> PAGEREF _Toc513654569 \h </w:instrText>
+          <w:instrText xml:space="preserve"> PAGEREF _Toc514249264 \h </w:instrText>
         </w:r>
         <w:r>
           <w:rPr>
@@ -1424,7 +1424,7 @@
           <w:noProof/>
         </w:rPr>
       </w:pPr>
-      <w:hyperlink w:anchor="_Toc513654570" w:history="1">
+      <w:hyperlink w:anchor="_Toc514249265" w:history="1">
         <w:r>
           <w:rPr>
             <w:rStyle w:val="a5"/>
@@ -1452,7 +1452,7 @@
             <w:noProof/>
             <w:webHidden/>
           </w:rPr>
-          <w:instrText xml:space="preserve"> PAGEREF _Toc513654570 \h </w:instrText>
+          <w:instrText xml:space="preserve"> PAGEREF _Toc514249265 \h </w:instrText>
         </w:r>
         <w:r>
           <w:rPr>
@@ -1494,7 +1494,7 @@
           <w:noProof/>
         </w:rPr>
       </w:pPr>
-      <w:hyperlink w:anchor="_Toc513654571" w:history="1">
+      <w:hyperlink w:anchor="_Toc514249266" w:history="1">
         <w:r>
           <w:rPr>
             <w:rStyle w:val="a5"/>
@@ -1522,7 +1522,7 @@
             <w:noProof/>
             <w:webHidden/>
           </w:rPr>
-          <w:instrText xml:space="preserve"> PAGEREF _Toc513654571 \h </w:instrText>
+          <w:instrText xml:space="preserve"> PAGEREF _Toc514249266 \h </w:instrText>
         </w:r>
         <w:r>
           <w:rPr>
@@ -1564,7 +1564,7 @@
           <w:noProof/>
         </w:rPr>
       </w:pPr>
-      <w:hyperlink w:anchor="_Toc513654572" w:history="1">
+      <w:hyperlink w:anchor="_Toc514249267" w:history="1">
         <w:r>
           <w:rPr>
             <w:rStyle w:val="a5"/>
@@ -1592,7 +1592,7 @@
             <w:noProof/>
             <w:webHidden/>
           </w:rPr>
-          <w:instrText xml:space="preserve"> PAGEREF _Toc513654572 \h </w:instrText>
+          <w:instrText xml:space="preserve"> PAGEREF _Toc514249267 \h </w:instrText>
         </w:r>
         <w:r>
           <w:rPr>
@@ -1634,7 +1634,7 @@
           <w:noProof/>
         </w:rPr>
       </w:pPr>
-      <w:hyperlink w:anchor="_Toc513654573" w:history="1">
+      <w:hyperlink w:anchor="_Toc514249268" w:history="1">
         <w:r>
           <w:rPr>
             <w:rStyle w:val="a5"/>
@@ -1662,7 +1662,7 @@
             <w:noProof/>
             <w:webHidden/>
           </w:rPr>
-          <w:instrText xml:space="preserve"> PAGEREF _Toc513654573 \h </w:instrText>
+          <w:instrText xml:space="preserve"> PAGEREF _Toc514249268 \h </w:instrText>
         </w:r>
         <w:r>
           <w:rPr>
@@ -1704,7 +1704,7 @@
           <w:noProof/>
         </w:rPr>
       </w:pPr>
-      <w:hyperlink w:anchor="_Toc513654574" w:history="1">
+      <w:hyperlink w:anchor="_Toc514249269" w:history="1">
         <w:r>
           <w:rPr>
             <w:rStyle w:val="a5"/>
@@ -1748,7 +1748,7 @@
             <w:noProof/>
             <w:webHidden/>
           </w:rPr>
-          <w:instrText xml:space="preserve"> PAGEREF _Toc513654574 \h </w:instrText>
+          <w:instrText xml:space="preserve"> PAGEREF _Toc514249269 \h </w:instrText>
         </w:r>
         <w:r>
           <w:rPr>
@@ -1790,7 +1790,7 @@
           <w:noProof/>
         </w:rPr>
       </w:pPr>
-      <w:hyperlink w:anchor="_Toc513654575" w:history="1">
+      <w:hyperlink w:anchor="_Toc514249270" w:history="1">
         <w:r>
           <w:rPr>
             <w:rStyle w:val="a5"/>
@@ -1818,7 +1818,7 @@
             <w:noProof/>
             <w:webHidden/>
           </w:rPr>
-          <w:instrText xml:space="preserve"> PAGEREF _Toc513654575 \h </w:instrText>
+          <w:instrText xml:space="preserve"> PAGEREF _Toc514249270 \h </w:instrText>
         </w:r>
         <w:r>
           <w:rPr>
@@ -1860,7 +1860,7 @@
           <w:noProof/>
         </w:rPr>
       </w:pPr>
-      <w:hyperlink w:anchor="_Toc513654576" w:history="1">
+      <w:hyperlink w:anchor="_Toc514249271" w:history="1">
         <w:r>
           <w:rPr>
             <w:rStyle w:val="a5"/>
@@ -1888,7 +1888,7 @@
             <w:noProof/>
             <w:webHidden/>
           </w:rPr>
-          <w:instrText xml:space="preserve"> PAGEREF _Toc513654576 \h </w:instrText>
+          <w:instrText xml:space="preserve"> PAGEREF _Toc514249271 \h </w:instrText>
         </w:r>
         <w:r>
           <w:rPr>
@@ -1930,7 +1930,7 @@
           <w:noProof/>
         </w:rPr>
       </w:pPr>
-      <w:hyperlink w:anchor="_Toc513654577" w:history="1">
+      <w:hyperlink w:anchor="_Toc514249272" w:history="1">
         <w:r>
           <w:rPr>
             <w:rStyle w:val="a5"/>
@@ -1958,7 +1958,7 @@
             <w:noProof/>
             <w:webHidden/>
           </w:rPr>
-          <w:instrText xml:space="preserve"> PAGEREF _Toc513654577 \h </w:instrText>
+          <w:instrText xml:space="preserve"> PAGEREF _Toc514249272 \h </w:instrText>
         </w:r>
         <w:r>
           <w:rPr>
@@ -2000,7 +2000,7 @@
           <w:noProof/>
         </w:rPr>
       </w:pPr>
-      <w:hyperlink w:anchor="_Toc513654578" w:history="1">
+      <w:hyperlink w:anchor="_Toc514249273" w:history="1">
         <w:r>
           <w:rPr>
             <w:rStyle w:val="a5"/>
@@ -2028,7 +2028,7 @@
             <w:noProof/>
             <w:webHidden/>
           </w:rPr>
-          <w:instrText xml:space="preserve"> PAGEREF _Toc513654578 \h </w:instrText>
+          <w:instrText xml:space="preserve"> PAGEREF _Toc514249273 \h </w:instrText>
         </w:r>
         <w:r>
           <w:rPr>
@@ -2070,7 +2070,7 @@
           <w:noProof/>
         </w:rPr>
       </w:pPr>
-      <w:hyperlink w:anchor="_Toc513654579" w:history="1">
+      <w:hyperlink w:anchor="_Toc514249274" w:history="1">
         <w:r>
           <w:rPr>
             <w:rStyle w:val="a5"/>
@@ -2098,7 +2098,7 @@
             <w:noProof/>
             <w:webHidden/>
           </w:rPr>
-          <w:instrText xml:space="preserve"> PAGEREF _Toc513654579 \h </w:instrText>
+          <w:instrText xml:space="preserve"> PAGEREF _Toc514249274 \h </w:instrText>
         </w:r>
         <w:r>
           <w:rPr>
@@ -2140,7 +2140,7 @@
           <w:noProof/>
         </w:rPr>
       </w:pPr>
-      <w:hyperlink w:anchor="_Toc513654580" w:history="1">
+      <w:hyperlink w:anchor="_Toc514249275" w:history="1">
         <w:r>
           <w:rPr>
             <w:rStyle w:val="a5"/>
@@ -2168,7 +2168,7 @@
             <w:noProof/>
             <w:webHidden/>
           </w:rPr>
-          <w:instrText xml:space="preserve"> PAGEREF _Toc513654580 \h </w:instrText>
+          <w:instrText xml:space="preserve"> PAGEREF _Toc514249275 \h </w:instrText>
         </w:r>
         <w:r>
           <w:rPr>
@@ -2210,7 +2210,7 @@
           <w:noProof/>
         </w:rPr>
       </w:pPr>
-      <w:hyperlink w:anchor="_Toc513654581" w:history="1">
+      <w:hyperlink w:anchor="_Toc514249276" w:history="1">
         <w:r>
           <w:rPr>
             <w:rStyle w:val="a5"/>
@@ -2238,7 +2238,7 @@
             <w:noProof/>
             <w:webHidden/>
           </w:rPr>
-          <w:instrText xml:space="preserve"> PAGEREF _Toc513654581 \h </w:instrText>
+          <w:instrText xml:space="preserve"> PAGEREF _Toc514249276 \h </w:instrText>
         </w:r>
         <w:r>
           <w:rPr>
@@ -2280,7 +2280,7 @@
           <w:noProof/>
         </w:rPr>
       </w:pPr>
-      <w:hyperlink w:anchor="_Toc513654582" w:history="1">
+      <w:hyperlink w:anchor="_Toc514249277" w:history="1">
         <w:r>
           <w:rPr>
             <w:rStyle w:val="a5"/>
@@ -2308,7 +2308,7 @@
             <w:noProof/>
             <w:webHidden/>
           </w:rPr>
-          <w:instrText xml:space="preserve"> PAGEREF _Toc513654582 \h </w:instrText>
+          <w:instrText xml:space="preserve"> PAGEREF _Toc514249277 \h </w:instrText>
         </w:r>
         <w:r>
           <w:rPr>
@@ -2350,7 +2350,7 @@
           <w:noProof/>
         </w:rPr>
       </w:pPr>
-      <w:hyperlink w:anchor="_Toc513654583" w:history="1">
+      <w:hyperlink w:anchor="_Toc514249278" w:history="1">
         <w:r>
           <w:rPr>
             <w:rStyle w:val="a5"/>
@@ -2378,7 +2378,7 @@
             <w:noProof/>
             <w:webHidden/>
           </w:rPr>
-          <w:instrText xml:space="preserve"> PAGEREF _Toc513654583 \h </w:instrText>
+          <w:instrText xml:space="preserve"> PAGEREF _Toc514249278 \h </w:instrText>
         </w:r>
         <w:r>
           <w:rPr>
@@ -2420,7 +2420,7 @@
           <w:noProof/>
         </w:rPr>
       </w:pPr>
-      <w:hyperlink w:anchor="_Toc513654584" w:history="1">
+      <w:hyperlink w:anchor="_Toc514249279" w:history="1">
         <w:r>
           <w:rPr>
             <w:rStyle w:val="a5"/>
@@ -2448,7 +2448,7 @@
             <w:noProof/>
             <w:webHidden/>
           </w:rPr>
-          <w:instrText xml:space="preserve"> PAGEREF _Toc513654584 \h </w:instrText>
+          <w:instrText xml:space="preserve"> PAGEREF _Toc514249279 \h </w:instrText>
         </w:r>
         <w:r>
           <w:rPr>
@@ -2490,7 +2490,7 @@
           <w:noProof/>
         </w:rPr>
       </w:pPr>
-      <w:hyperlink w:anchor="_Toc513654585" w:history="1">
+      <w:hyperlink w:anchor="_Toc514249280" w:history="1">
         <w:r>
           <w:rPr>
             <w:rStyle w:val="a5"/>
@@ -2518,7 +2518,7 @@
             <w:noProof/>
             <w:webHidden/>
           </w:rPr>
-          <w:instrText xml:space="preserve"> PAGEREF _Toc513654585 \h </w:instrText>
+          <w:instrText xml:space="preserve"> PAGEREF _Toc514249280 \h </w:instrText>
         </w:r>
         <w:r>
           <w:rPr>
@@ -2560,7 +2560,7 @@
           <w:noProof/>
         </w:rPr>
       </w:pPr>
-      <w:hyperlink w:anchor="_Toc513654586" w:history="1">
+      <w:hyperlink w:anchor="_Toc514249281" w:history="1">
         <w:r>
           <w:rPr>
             <w:rStyle w:val="a5"/>
@@ -2588,7 +2588,7 @@
             <w:noProof/>
             <w:webHidden/>
           </w:rPr>
-          <w:instrText xml:space="preserve"> PAGEREF _Toc513654586 \h </w:instrText>
+          <w:instrText xml:space="preserve"> PAGEREF _Toc514249281 \h </w:instrText>
         </w:r>
         <w:r>
           <w:rPr>
@@ -2630,7 +2630,7 @@
           <w:noProof/>
         </w:rPr>
       </w:pPr>
-      <w:hyperlink w:anchor="_Toc513654587" w:history="1">
+      <w:hyperlink w:anchor="_Toc514249282" w:history="1">
         <w:r>
           <w:rPr>
             <w:rStyle w:val="a5"/>
@@ -2658,7 +2658,7 @@
             <w:noProof/>
             <w:webHidden/>
           </w:rPr>
-          <w:instrText xml:space="preserve"> PAGEREF _Toc513654587 \h </w:instrText>
+          <w:instrText xml:space="preserve"> PAGEREF _Toc514249282 \h </w:instrText>
         </w:r>
         <w:r>
           <w:rPr>
@@ -2700,7 +2700,7 @@
           <w:noProof/>
         </w:rPr>
       </w:pPr>
-      <w:hyperlink w:anchor="_Toc513654588" w:history="1">
+      <w:hyperlink w:anchor="_Toc514249283" w:history="1">
         <w:r>
           <w:rPr>
             <w:rStyle w:val="a5"/>
@@ -2728,7 +2728,7 @@
             <w:noProof/>
             <w:webHidden/>
           </w:rPr>
-          <w:instrText xml:space="preserve"> PAGEREF _Toc513654588 \h </w:instrText>
+          <w:instrText xml:space="preserve"> PAGEREF _Toc514249283 \h </w:instrText>
         </w:r>
         <w:r>
           <w:rPr>
@@ -2770,7 +2770,7 @@
           <w:noProof/>
         </w:rPr>
       </w:pPr>
-      <w:hyperlink w:anchor="_Toc513654589" w:history="1">
+      <w:hyperlink w:anchor="_Toc514249284" w:history="1">
         <w:r>
           <w:rPr>
             <w:rStyle w:val="a5"/>
@@ -2798,7 +2798,7 @@
             <w:noProof/>
             <w:webHidden/>
           </w:rPr>
-          <w:instrText xml:space="preserve"> PAGEREF _Toc513654589 \h </w:instrText>
+          <w:instrText xml:space="preserve"> PAGEREF _Toc514249284 \h </w:instrText>
         </w:r>
         <w:r>
           <w:rPr>
@@ -2840,7 +2840,7 @@
           <w:noProof/>
         </w:rPr>
       </w:pPr>
-      <w:hyperlink w:anchor="_Toc513654590" w:history="1">
+      <w:hyperlink w:anchor="_Toc514249285" w:history="1">
         <w:r>
           <w:rPr>
             <w:rStyle w:val="a5"/>
@@ -2868,7 +2868,7 @@
             <w:noProof/>
             <w:webHidden/>
           </w:rPr>
-          <w:instrText xml:space="preserve"> PAGEREF _Toc513654590 \h </w:instrText>
+          <w:instrText xml:space="preserve"> PAGEREF _Toc514249285 \h </w:instrText>
         </w:r>
         <w:r>
           <w:rPr>
@@ -2910,7 +2910,7 @@
           <w:noProof/>
         </w:rPr>
       </w:pPr>
-      <w:hyperlink w:anchor="_Toc513654591" w:history="1">
+      <w:hyperlink w:anchor="_Toc514249286" w:history="1">
         <w:r>
           <w:rPr>
             <w:rStyle w:val="a5"/>
@@ -2938,7 +2938,7 @@
             <w:noProof/>
             <w:webHidden/>
           </w:rPr>
-          <w:instrText xml:space="preserve"> PAGEREF _Toc513654591 \h </w:instrText>
+          <w:instrText xml:space="preserve"> PAGEREF _Toc514249286 \h </w:instrText>
         </w:r>
         <w:r>
           <w:rPr>
@@ -2980,7 +2980,7 @@
           <w:noProof/>
         </w:rPr>
       </w:pPr>
-      <w:hyperlink w:anchor="_Toc513654592" w:history="1">
+      <w:hyperlink w:anchor="_Toc514249287" w:history="1">
         <w:r>
           <w:rPr>
             <w:rStyle w:val="a5"/>
@@ -3008,7 +3008,7 @@
             <w:noProof/>
             <w:webHidden/>
           </w:rPr>
-          <w:instrText xml:space="preserve"> PAGEREF _Toc513654592 \h </w:instrText>
+          <w:instrText xml:space="preserve"> PAGEREF _Toc514249287 \h </w:instrText>
         </w:r>
         <w:r>
           <w:rPr>
@@ -3050,7 +3050,7 @@
           <w:noProof/>
         </w:rPr>
       </w:pPr>
-      <w:hyperlink w:anchor="_Toc513654593" w:history="1">
+      <w:hyperlink w:anchor="_Toc514249288" w:history="1">
         <w:r>
           <w:rPr>
             <w:rStyle w:val="a5"/>
@@ -3078,7 +3078,7 @@
             <w:noProof/>
             <w:webHidden/>
           </w:rPr>
-          <w:instrText xml:space="preserve"> PAGEREF _Toc513654593 \h </w:instrText>
+          <w:instrText xml:space="preserve"> PAGEREF _Toc514249288 \h </w:instrText>
         </w:r>
         <w:r>
           <w:rPr>
@@ -3120,7 +3120,7 @@
           <w:noProof/>
         </w:rPr>
       </w:pPr>
-      <w:hyperlink w:anchor="_Toc513654594" w:history="1">
+      <w:hyperlink w:anchor="_Toc514249289" w:history="1">
         <w:r>
           <w:rPr>
             <w:rStyle w:val="a5"/>
@@ -3148,7 +3148,7 @@
             <w:noProof/>
             <w:webHidden/>
           </w:rPr>
-          <w:instrText xml:space="preserve"> PAGEREF _Toc513654594 \h </w:instrText>
+          <w:instrText xml:space="preserve"> PAGEREF _Toc514249289 \h </w:instrText>
         </w:r>
         <w:r>
           <w:rPr>
@@ -3190,7 +3190,7 @@
           <w:noProof/>
         </w:rPr>
       </w:pPr>
-      <w:hyperlink w:anchor="_Toc513654595" w:history="1">
+      <w:hyperlink w:anchor="_Toc514249290" w:history="1">
         <w:r>
           <w:rPr>
             <w:rStyle w:val="a5"/>
@@ -3218,7 +3218,7 @@
             <w:noProof/>
             <w:webHidden/>
           </w:rPr>
-          <w:instrText xml:space="preserve"> PAGEREF _Toc513654595 \h </w:instrText>
+          <w:instrText xml:space="preserve"> PAGEREF _Toc514249290 \h </w:instrText>
         </w:r>
         <w:r>
           <w:rPr>
@@ -3260,7 +3260,7 @@
           <w:noProof/>
         </w:rPr>
       </w:pPr>
-      <w:hyperlink w:anchor="_Toc513654596" w:history="1">
+      <w:hyperlink w:anchor="_Toc514249291" w:history="1">
         <w:r>
           <w:rPr>
             <w:rStyle w:val="a5"/>
@@ -3288,7 +3288,7 @@
             <w:noProof/>
             <w:webHidden/>
           </w:rPr>
-          <w:instrText xml:space="preserve"> PAGEREF _Toc513654596 \h </w:instrText>
+          <w:instrText xml:space="preserve"> PAGEREF _Toc514249291 \h </w:instrText>
         </w:r>
         <w:r>
           <w:rPr>
@@ -3330,7 +3330,7 @@
           <w:noProof/>
         </w:rPr>
       </w:pPr>
-      <w:hyperlink w:anchor="_Toc513654597" w:history="1">
+      <w:hyperlink w:anchor="_Toc514249292" w:history="1">
         <w:r>
           <w:rPr>
             <w:rStyle w:val="a5"/>
@@ -3374,7 +3374,7 @@
             <w:noProof/>
             <w:webHidden/>
           </w:rPr>
-          <w:instrText xml:space="preserve"> PAGEREF _Toc513654597 \h </w:instrText>
+          <w:instrText xml:space="preserve"> PAGEREF _Toc514249292 \h </w:instrText>
         </w:r>
         <w:r>
           <w:rPr>
@@ -3416,7 +3416,7 @@
           <w:noProof/>
         </w:rPr>
       </w:pPr>
-      <w:hyperlink w:anchor="_Toc513654598" w:history="1">
+      <w:hyperlink w:anchor="_Toc514249293" w:history="1">
         <w:r>
           <w:rPr>
             <w:rStyle w:val="a5"/>
@@ -3460,7 +3460,7 @@
             <w:noProof/>
             <w:webHidden/>
           </w:rPr>
-          <w:instrText xml:space="preserve"> PAGEREF _Toc513654598 \h </w:instrText>
+          <w:instrText xml:space="preserve"> PAGEREF _Toc514249293 \h </w:instrText>
         </w:r>
         <w:r>
           <w:rPr>
@@ -3502,7 +3502,7 @@
           <w:noProof/>
         </w:rPr>
       </w:pPr>
-      <w:hyperlink w:anchor="_Toc513654599" w:history="1">
+      <w:hyperlink w:anchor="_Toc514249294" w:history="1">
         <w:r>
           <w:rPr>
             <w:rStyle w:val="a5"/>
@@ -3546,7 +3546,7 @@
             <w:noProof/>
             <w:webHidden/>
           </w:rPr>
-          <w:instrText xml:space="preserve"> PAGEREF _Toc513654599 \h </w:instrText>
+          <w:instrText xml:space="preserve"> PAGEREF _Toc514249294 \h </w:instrText>
         </w:r>
         <w:r>
           <w:rPr>
@@ -3588,7 +3588,7 @@
           <w:noProof/>
         </w:rPr>
       </w:pPr>
-      <w:hyperlink w:anchor="_Toc513654600" w:history="1">
+      <w:hyperlink w:anchor="_Toc514249295" w:history="1">
         <w:r>
           <w:rPr>
             <w:rStyle w:val="a5"/>
@@ -3632,7 +3632,7 @@
             <w:noProof/>
             <w:webHidden/>
           </w:rPr>
-          <w:instrText xml:space="preserve"> PAGEREF _Toc513654600 \h </w:instrText>
+          <w:instrText xml:space="preserve"> PAGEREF _Toc514249295 \h </w:instrText>
         </w:r>
         <w:r>
           <w:rPr>
@@ -3674,7 +3674,7 @@
           <w:noProof/>
         </w:rPr>
       </w:pPr>
-      <w:hyperlink w:anchor="_Toc513654601" w:history="1">
+      <w:hyperlink w:anchor="_Toc514249296" w:history="1">
         <w:r>
           <w:rPr>
             <w:rStyle w:val="a5"/>
@@ -3702,7 +3702,7 @@
             <w:noProof/>
             <w:webHidden/>
           </w:rPr>
-          <w:instrText xml:space="preserve"> PAGEREF _Toc513654601 \h </w:instrText>
+          <w:instrText xml:space="preserve"> PAGEREF _Toc514249296 \h </w:instrText>
         </w:r>
         <w:r>
           <w:rPr>
@@ -3744,7 +3744,7 @@
           <w:noProof/>
         </w:rPr>
       </w:pPr>
-      <w:hyperlink w:anchor="_Toc513654602" w:history="1">
+      <w:hyperlink w:anchor="_Toc514249297" w:history="1">
         <w:r>
           <w:rPr>
             <w:rStyle w:val="a5"/>
@@ -3772,7 +3772,7 @@
             <w:noProof/>
             <w:webHidden/>
           </w:rPr>
-          <w:instrText xml:space="preserve"> PAGEREF _Toc513654602 \h </w:instrText>
+          <w:instrText xml:space="preserve"> PAGEREF _Toc514249297 \h </w:instrText>
         </w:r>
         <w:r>
           <w:rPr>
@@ -3814,7 +3814,7 @@
           <w:noProof/>
         </w:rPr>
       </w:pPr>
-      <w:hyperlink w:anchor="_Toc513654603" w:history="1">
+      <w:hyperlink w:anchor="_Toc514249298" w:history="1">
         <w:r>
           <w:rPr>
             <w:rStyle w:val="a5"/>
@@ -3842,7 +3842,7 @@
             <w:noProof/>
             <w:webHidden/>
           </w:rPr>
-          <w:instrText xml:space="preserve"> PAGEREF _Toc513654603 \h </w:instrText>
+          <w:instrText xml:space="preserve"> PAGEREF _Toc514249298 \h </w:instrText>
         </w:r>
         <w:r>
           <w:rPr>
@@ -3884,7 +3884,7 @@
           <w:noProof/>
         </w:rPr>
       </w:pPr>
-      <w:hyperlink w:anchor="_Toc513654604" w:history="1">
+      <w:hyperlink w:anchor="_Toc514249299" w:history="1">
         <w:r>
           <w:rPr>
             <w:rStyle w:val="a5"/>
@@ -3912,7 +3912,7 @@
             <w:noProof/>
             <w:webHidden/>
           </w:rPr>
-          <w:instrText xml:space="preserve"> PAGEREF _Toc513654604 \h </w:instrText>
+          <w:instrText xml:space="preserve"> PAGEREF _Toc514249299 \h </w:instrText>
         </w:r>
         <w:r>
           <w:rPr>
@@ -3954,7 +3954,7 @@
           <w:noProof/>
         </w:rPr>
       </w:pPr>
-      <w:hyperlink w:anchor="_Toc513654605" w:history="1">
+      <w:hyperlink w:anchor="_Toc514249300" w:history="1">
         <w:r>
           <w:rPr>
             <w:rStyle w:val="a5"/>
@@ -3982,7 +3982,7 @@
             <w:noProof/>
             <w:webHidden/>
           </w:rPr>
-          <w:instrText xml:space="preserve"> PAGEREF _Toc513654605 \h </w:instrText>
+          <w:instrText xml:space="preserve"> PAGEREF _Toc514249300 \h </w:instrText>
         </w:r>
         <w:r>
           <w:rPr>
@@ -4024,7 +4024,7 @@
           <w:noProof/>
         </w:rPr>
       </w:pPr>
-      <w:hyperlink w:anchor="_Toc513654606" w:history="1">
+      <w:hyperlink w:anchor="_Toc514249301" w:history="1">
         <w:r>
           <w:rPr>
             <w:rStyle w:val="a5"/>
@@ -4052,7 +4052,7 @@
             <w:noProof/>
             <w:webHidden/>
           </w:rPr>
-          <w:instrText xml:space="preserve"> PAGEREF _Toc513654606 \h </w:instrText>
+          <w:instrText xml:space="preserve"> PAGEREF _Toc514249301 \h </w:instrText>
         </w:r>
         <w:r>
           <w:rPr>
@@ -4094,7 +4094,7 @@
           <w:noProof/>
         </w:rPr>
       </w:pPr>
-      <w:hyperlink w:anchor="_Toc513654607" w:history="1">
+      <w:hyperlink w:anchor="_Toc514249302" w:history="1">
         <w:r>
           <w:rPr>
             <w:rStyle w:val="a5"/>
@@ -4122,7 +4122,7 @@
             <w:noProof/>
             <w:webHidden/>
           </w:rPr>
-          <w:instrText xml:space="preserve"> PAGEREF _Toc513654607 \h </w:instrText>
+          <w:instrText xml:space="preserve"> PAGEREF _Toc514249302 \h </w:instrText>
         </w:r>
         <w:r>
           <w:rPr>
@@ -4164,7 +4164,7 @@
           <w:noProof/>
         </w:rPr>
       </w:pPr>
-      <w:hyperlink w:anchor="_Toc513654608" w:history="1">
+      <w:hyperlink w:anchor="_Toc514249303" w:history="1">
         <w:r>
           <w:rPr>
             <w:rStyle w:val="a5"/>
@@ -4192,7 +4192,7 @@
             <w:noProof/>
             <w:webHidden/>
           </w:rPr>
-          <w:instrText xml:space="preserve"> PAGEREF _Toc513654608 \h </w:instrText>
+          <w:instrText xml:space="preserve"> PAGEREF _Toc514249303 \h </w:instrText>
         </w:r>
         <w:r>
           <w:rPr>
@@ -4234,7 +4234,7 @@
           <w:noProof/>
         </w:rPr>
       </w:pPr>
-      <w:hyperlink w:anchor="_Toc513654609" w:history="1">
+      <w:hyperlink w:anchor="_Toc514249304" w:history="1">
         <w:r>
           <w:rPr>
             <w:rStyle w:val="a5"/>
@@ -4262,7 +4262,7 @@
             <w:noProof/>
             <w:webHidden/>
           </w:rPr>
-          <w:instrText xml:space="preserve"> PAGEREF _Toc513654609 \h </w:instrText>
+          <w:instrText xml:space="preserve"> PAGEREF _Toc514249304 \h </w:instrText>
         </w:r>
         <w:r>
           <w:rPr>
@@ -4304,7 +4304,7 @@
           <w:noProof/>
         </w:rPr>
       </w:pPr>
-      <w:hyperlink w:anchor="_Toc513654610" w:history="1">
+      <w:hyperlink w:anchor="_Toc514249305" w:history="1">
         <w:r>
           <w:rPr>
             <w:rStyle w:val="a5"/>
@@ -4332,7 +4332,7 @@
             <w:noProof/>
             <w:webHidden/>
           </w:rPr>
-          <w:instrText xml:space="preserve"> PAGEREF _Toc513654610 \h </w:instrText>
+          <w:instrText xml:space="preserve"> PAGEREF _Toc514249305 \h </w:instrText>
         </w:r>
         <w:r>
           <w:rPr>
@@ -4374,7 +4374,7 @@
           <w:noProof/>
         </w:rPr>
       </w:pPr>
-      <w:hyperlink w:anchor="_Toc513654611" w:history="1">
+      <w:hyperlink w:anchor="_Toc514249306" w:history="1">
         <w:r>
           <w:rPr>
             <w:rStyle w:val="a5"/>
@@ -4402,7 +4402,7 @@
             <w:noProof/>
             <w:webHidden/>
           </w:rPr>
-          <w:instrText xml:space="preserve"> PAGEREF _Toc513654611 \h </w:instrText>
+          <w:instrText xml:space="preserve"> PAGEREF _Toc514249306 \h </w:instrText>
         </w:r>
         <w:r>
           <w:rPr>
@@ -4444,7 +4444,7 @@
           <w:noProof/>
         </w:rPr>
       </w:pPr>
-      <w:hyperlink w:anchor="_Toc513654612" w:history="1">
+      <w:hyperlink w:anchor="_Toc514249307" w:history="1">
         <w:r>
           <w:rPr>
             <w:rStyle w:val="a5"/>
@@ -4472,7 +4472,7 @@
             <w:noProof/>
             <w:webHidden/>
           </w:rPr>
-          <w:instrText xml:space="preserve"> PAGEREF _Toc513654612 \h </w:instrText>
+          <w:instrText xml:space="preserve"> PAGEREF _Toc514249307 \h </w:instrText>
         </w:r>
         <w:r>
           <w:rPr>
@@ -4514,7 +4514,7 @@
           <w:noProof/>
         </w:rPr>
       </w:pPr>
-      <w:hyperlink w:anchor="_Toc513654613" w:history="1">
+      <w:hyperlink w:anchor="_Toc514249308" w:history="1">
         <w:r>
           <w:rPr>
             <w:rStyle w:val="a5"/>
@@ -4542,7 +4542,7 @@
             <w:noProof/>
             <w:webHidden/>
           </w:rPr>
-          <w:instrText xml:space="preserve"> PAGEREF _Toc513654613 \h </w:instrText>
+          <w:instrText xml:space="preserve"> PAGEREF _Toc514249308 \h </w:instrText>
         </w:r>
         <w:r>
           <w:rPr>
@@ -4584,7 +4584,7 @@
           <w:noProof/>
         </w:rPr>
       </w:pPr>
-      <w:hyperlink w:anchor="_Toc513654614" w:history="1">
+      <w:hyperlink w:anchor="_Toc514249309" w:history="1">
         <w:r>
           <w:rPr>
             <w:rStyle w:val="a5"/>
@@ -4612,7 +4612,7 @@
             <w:noProof/>
             <w:webHidden/>
           </w:rPr>
-          <w:instrText xml:space="preserve"> PAGEREF _Toc513654614 \h </w:instrText>
+          <w:instrText xml:space="preserve"> PAGEREF _Toc514249309 \h </w:instrText>
         </w:r>
         <w:r>
           <w:rPr>
@@ -4654,7 +4654,7 @@
           <w:noProof/>
         </w:rPr>
       </w:pPr>
-      <w:hyperlink w:anchor="_Toc513654615" w:history="1">
+      <w:hyperlink w:anchor="_Toc514249310" w:history="1">
         <w:r>
           <w:rPr>
             <w:rStyle w:val="a5"/>
@@ -4682,7 +4682,7 @@
             <w:noProof/>
             <w:webHidden/>
           </w:rPr>
-          <w:instrText xml:space="preserve"> PAGEREF _Toc513654615 \h </w:instrText>
+          <w:instrText xml:space="preserve"> PAGEREF _Toc514249310 \h </w:instrText>
         </w:r>
         <w:r>
           <w:rPr>
@@ -4724,7 +4724,7 @@
           <w:noProof/>
         </w:rPr>
       </w:pPr>
-      <w:hyperlink w:anchor="_Toc513654616" w:history="1">
+      <w:hyperlink w:anchor="_Toc514249311" w:history="1">
         <w:r>
           <w:rPr>
             <w:rStyle w:val="a5"/>
@@ -4752,7 +4752,7 @@
             <w:noProof/>
             <w:webHidden/>
           </w:rPr>
-          <w:instrText xml:space="preserve"> PAGEREF _Toc513654616 \h </w:instrText>
+          <w:instrText xml:space="preserve"> PAGEREF _Toc514249311 \h </w:instrText>
         </w:r>
         <w:r>
           <w:rPr>
@@ -4794,7 +4794,7 @@
           <w:noProof/>
         </w:rPr>
       </w:pPr>
-      <w:hyperlink w:anchor="_Toc513654617" w:history="1">
+      <w:hyperlink w:anchor="_Toc514249312" w:history="1">
         <w:r>
           <w:rPr>
             <w:rStyle w:val="a5"/>
@@ -4822,7 +4822,7 @@
             <w:noProof/>
             <w:webHidden/>
           </w:rPr>
-          <w:instrText xml:space="preserve"> PAGEREF _Toc513654617 \h </w:instrText>
+          <w:instrText xml:space="preserve"> PAGEREF _Toc514249312 \h </w:instrText>
         </w:r>
         <w:r>
           <w:rPr>
@@ -4864,7 +4864,7 @@
           <w:noProof/>
         </w:rPr>
       </w:pPr>
-      <w:hyperlink w:anchor="_Toc513654618" w:history="1">
+      <w:hyperlink w:anchor="_Toc514249313" w:history="1">
         <w:r>
           <w:rPr>
             <w:rStyle w:val="a5"/>
@@ -4892,7 +4892,7 @@
             <w:noProof/>
             <w:webHidden/>
           </w:rPr>
-          <w:instrText xml:space="preserve"> PAGEREF _Toc513654618 \h </w:instrText>
+          <w:instrText xml:space="preserve"> PAGEREF _Toc514249313 \h </w:instrText>
         </w:r>
         <w:r>
           <w:rPr>
@@ -4934,7 +4934,7 @@
           <w:noProof/>
         </w:rPr>
       </w:pPr>
-      <w:hyperlink w:anchor="_Toc513654619" w:history="1">
+      <w:hyperlink w:anchor="_Toc514249314" w:history="1">
         <w:r>
           <w:rPr>
             <w:rStyle w:val="a5"/>
@@ -4962,7 +4962,7 @@
             <w:noProof/>
             <w:webHidden/>
           </w:rPr>
-          <w:instrText xml:space="preserve"> PAGEREF _Toc513654619 \h </w:instrText>
+          <w:instrText xml:space="preserve"> PAGEREF _Toc514249314 \h </w:instrText>
         </w:r>
         <w:r>
           <w:rPr>
@@ -5004,7 +5004,7 @@
           <w:noProof/>
         </w:rPr>
       </w:pPr>
-      <w:hyperlink w:anchor="_Toc513654620" w:history="1">
+      <w:hyperlink w:anchor="_Toc514249315" w:history="1">
         <w:r>
           <w:rPr>
             <w:rStyle w:val="a5"/>
@@ -5032,7 +5032,7 @@
             <w:noProof/>
             <w:webHidden/>
           </w:rPr>
-          <w:instrText xml:space="preserve"> PAGEREF _Toc513654620 \h </w:instrText>
+          <w:instrText xml:space="preserve"> PAGEREF _Toc514249315 \h </w:instrText>
         </w:r>
         <w:r>
           <w:rPr>
@@ -5074,7 +5074,7 @@
           <w:noProof/>
         </w:rPr>
       </w:pPr>
-      <w:hyperlink w:anchor="_Toc513654621" w:history="1">
+      <w:hyperlink w:anchor="_Toc514249316" w:history="1">
         <w:r>
           <w:rPr>
             <w:rStyle w:val="a5"/>
@@ -5102,7 +5102,7 @@
             <w:noProof/>
             <w:webHidden/>
           </w:rPr>
-          <w:instrText xml:space="preserve"> PAGEREF _Toc513654621 \h </w:instrText>
+          <w:instrText xml:space="preserve"> PAGEREF _Toc514249316 \h </w:instrText>
         </w:r>
         <w:r>
           <w:rPr>
@@ -5144,7 +5144,7 @@
           <w:noProof/>
         </w:rPr>
       </w:pPr>
-      <w:hyperlink w:anchor="_Toc513654622" w:history="1">
+      <w:hyperlink w:anchor="_Toc514249317" w:history="1">
         <w:r>
           <w:rPr>
             <w:rStyle w:val="a5"/>
@@ -5172,7 +5172,7 @@
             <w:noProof/>
             <w:webHidden/>
           </w:rPr>
-          <w:instrText xml:space="preserve"> PAGEREF _Toc513654622 \h </w:instrText>
+          <w:instrText xml:space="preserve"> PAGEREF _Toc514249317 \h </w:instrText>
         </w:r>
         <w:r>
           <w:rPr>
@@ -5214,7 +5214,7 @@
           <w:noProof/>
         </w:rPr>
       </w:pPr>
-      <w:hyperlink w:anchor="_Toc513654623" w:history="1">
+      <w:hyperlink w:anchor="_Toc514249318" w:history="1">
         <w:r>
           <w:rPr>
             <w:rStyle w:val="a5"/>
@@ -5242,7 +5242,7 @@
             <w:noProof/>
             <w:webHidden/>
           </w:rPr>
-          <w:instrText xml:space="preserve"> PAGEREF _Toc513654623 \h </w:instrText>
+          <w:instrText xml:space="preserve"> PAGEREF _Toc514249318 \h </w:instrText>
         </w:r>
         <w:r>
           <w:rPr>
@@ -5284,7 +5284,7 @@
           <w:noProof/>
         </w:rPr>
       </w:pPr>
-      <w:hyperlink w:anchor="_Toc513654624" w:history="1">
+      <w:hyperlink w:anchor="_Toc514249319" w:history="1">
         <w:r>
           <w:rPr>
             <w:rStyle w:val="a5"/>
@@ -5312,7 +5312,7 @@
             <w:noProof/>
             <w:webHidden/>
           </w:rPr>
-          <w:instrText xml:space="preserve"> PAGEREF _Toc513654624 \h </w:instrText>
+          <w:instrText xml:space="preserve"> PAGEREF _Toc514249319 \h </w:instrText>
         </w:r>
         <w:r>
           <w:rPr>
@@ -5354,7 +5354,7 @@
           <w:noProof/>
         </w:rPr>
       </w:pPr>
-      <w:hyperlink w:anchor="_Toc513654625" w:history="1">
+      <w:hyperlink w:anchor="_Toc514249320" w:history="1">
         <w:r>
           <w:rPr>
             <w:rStyle w:val="a5"/>
@@ -5382,7 +5382,7 @@
             <w:noProof/>
             <w:webHidden/>
           </w:rPr>
-          <w:instrText xml:space="preserve"> PAGEREF _Toc513654625 \h </w:instrText>
+          <w:instrText xml:space="preserve"> PAGEREF _Toc514249320 \h </w:instrText>
         </w:r>
         <w:r>
           <w:rPr>
@@ -5424,7 +5424,7 @@
           <w:noProof/>
         </w:rPr>
       </w:pPr>
-      <w:hyperlink w:anchor="_Toc513654626" w:history="1">
+      <w:hyperlink w:anchor="_Toc514249321" w:history="1">
         <w:r>
           <w:rPr>
             <w:rStyle w:val="a5"/>
@@ -5452,7 +5452,7 @@
             <w:noProof/>
             <w:webHidden/>
           </w:rPr>
-          <w:instrText xml:space="preserve"> PAGEREF _Toc513654626 \h </w:instrText>
+          <w:instrText xml:space="preserve"> PAGEREF _Toc514249321 \h </w:instrText>
         </w:r>
         <w:r>
           <w:rPr>
@@ -5494,7 +5494,7 @@
           <w:noProof/>
         </w:rPr>
       </w:pPr>
-      <w:hyperlink w:anchor="_Toc513654627" w:history="1">
+      <w:hyperlink w:anchor="_Toc514249322" w:history="1">
         <w:r>
           <w:rPr>
             <w:rStyle w:val="a5"/>
@@ -5522,7 +5522,7 @@
             <w:noProof/>
             <w:webHidden/>
           </w:rPr>
-          <w:instrText xml:space="preserve"> PAGEREF _Toc513654627 \h </w:instrText>
+          <w:instrText xml:space="preserve"> PAGEREF _Toc514249322 \h </w:instrText>
         </w:r>
         <w:r>
           <w:rPr>
@@ -5564,7 +5564,7 @@
           <w:noProof/>
         </w:rPr>
       </w:pPr>
-      <w:hyperlink w:anchor="_Toc513654628" w:history="1">
+      <w:hyperlink w:anchor="_Toc514249323" w:history="1">
         <w:r>
           <w:rPr>
             <w:rStyle w:val="a5"/>
@@ -5592,7 +5592,7 @@
             <w:noProof/>
             <w:webHidden/>
           </w:rPr>
-          <w:instrText xml:space="preserve"> PAGEREF _Toc513654628 \h </w:instrText>
+          <w:instrText xml:space="preserve"> PAGEREF _Toc514249323 \h </w:instrText>
         </w:r>
         <w:r>
           <w:rPr>
@@ -5634,7 +5634,7 @@
           <w:noProof/>
         </w:rPr>
       </w:pPr>
-      <w:hyperlink w:anchor="_Toc513654629" w:history="1">
+      <w:hyperlink w:anchor="_Toc514249324" w:history="1">
         <w:r>
           <w:rPr>
             <w:rStyle w:val="a5"/>
@@ -5662,7 +5662,7 @@
             <w:noProof/>
             <w:webHidden/>
           </w:rPr>
-          <w:instrText xml:space="preserve"> PAGEREF _Toc513654629 \h </w:instrText>
+          <w:instrText xml:space="preserve"> PAGEREF _Toc514249324 \h </w:instrText>
         </w:r>
         <w:r>
           <w:rPr>
@@ -5704,7 +5704,7 @@
           <w:noProof/>
         </w:rPr>
       </w:pPr>
-      <w:hyperlink w:anchor="_Toc513654630" w:history="1">
+      <w:hyperlink w:anchor="_Toc514249325" w:history="1">
         <w:r>
           <w:rPr>
             <w:rStyle w:val="a5"/>
@@ -5732,7 +5732,7 @@
             <w:noProof/>
             <w:webHidden/>
           </w:rPr>
-          <w:instrText xml:space="preserve"> PAGEREF _Toc513654630 \h </w:instrText>
+          <w:instrText xml:space="preserve"> PAGEREF _Toc514249325 \h </w:instrText>
         </w:r>
         <w:r>
           <w:rPr>
@@ -5774,7 +5774,7 @@
           <w:noProof/>
         </w:rPr>
       </w:pPr>
-      <w:hyperlink w:anchor="_Toc513654631" w:history="1">
+      <w:hyperlink w:anchor="_Toc514249326" w:history="1">
         <w:r>
           <w:rPr>
             <w:rStyle w:val="a5"/>
@@ -5802,7 +5802,7 @@
             <w:noProof/>
             <w:webHidden/>
           </w:rPr>
-          <w:instrText xml:space="preserve"> PAGEREF _Toc513654631 \h </w:instrText>
+          <w:instrText xml:space="preserve"> PAGEREF _Toc514249326 \h </w:instrText>
         </w:r>
         <w:r>
           <w:rPr>
@@ -5844,7 +5844,7 @@
           <w:noProof/>
         </w:rPr>
       </w:pPr>
-      <w:hyperlink w:anchor="_Toc513654632" w:history="1">
+      <w:hyperlink w:anchor="_Toc514249327" w:history="1">
         <w:r>
           <w:rPr>
             <w:rStyle w:val="a5"/>
@@ -5872,7 +5872,7 @@
             <w:noProof/>
             <w:webHidden/>
           </w:rPr>
-          <w:instrText xml:space="preserve"> PAGEREF _Toc513654632 \h </w:instrText>
+          <w:instrText xml:space="preserve"> PAGEREF _Toc514249327 \h </w:instrText>
         </w:r>
         <w:r>
           <w:rPr>
@@ -5914,7 +5914,7 @@
           <w:noProof/>
         </w:rPr>
       </w:pPr>
-      <w:hyperlink w:anchor="_Toc513654633" w:history="1">
+      <w:hyperlink w:anchor="_Toc514249328" w:history="1">
         <w:r>
           <w:rPr>
             <w:rStyle w:val="a5"/>
@@ -5942,7 +5942,7 @@
             <w:noProof/>
             <w:webHidden/>
           </w:rPr>
-          <w:instrText xml:space="preserve"> PAGEREF _Toc513654633 \h </w:instrText>
+          <w:instrText xml:space="preserve"> PAGEREF _Toc514249328 \h </w:instrText>
         </w:r>
         <w:r>
           <w:rPr>
@@ -5984,7 +5984,7 @@
           <w:noProof/>
         </w:rPr>
       </w:pPr>
-      <w:hyperlink w:anchor="_Toc513654634" w:history="1">
+      <w:hyperlink w:anchor="_Toc514249329" w:history="1">
         <w:r>
           <w:rPr>
             <w:rStyle w:val="a5"/>
@@ -6012,7 +6012,7 @@
             <w:noProof/>
             <w:webHidden/>
           </w:rPr>
-          <w:instrText xml:space="preserve"> PAGEREF _Toc513654634 \h </w:instrText>
+          <w:instrText xml:space="preserve"> PAGEREF _Toc514249329 \h </w:instrText>
         </w:r>
         <w:r>
           <w:rPr>
@@ -6054,7 +6054,7 @@
           <w:noProof/>
         </w:rPr>
       </w:pPr>
-      <w:hyperlink w:anchor="_Toc513654635" w:history="1">
+      <w:hyperlink w:anchor="_Toc514249330" w:history="1">
         <w:r>
           <w:rPr>
             <w:rStyle w:val="a5"/>
@@ -6098,7 +6098,7 @@
             <w:noProof/>
             <w:webHidden/>
           </w:rPr>
-          <w:instrText xml:space="preserve"> PAGEREF _Toc513654635 \h </w:instrText>
+          <w:instrText xml:space="preserve"> PAGEREF _Toc514249330 \h </w:instrText>
         </w:r>
         <w:r>
           <w:rPr>
@@ -6140,7 +6140,7 @@
           <w:noProof/>
         </w:rPr>
       </w:pPr>
-      <w:hyperlink w:anchor="_Toc513654636" w:history="1">
+      <w:hyperlink w:anchor="_Toc514249331" w:history="1">
         <w:r>
           <w:rPr>
             <w:rStyle w:val="a5"/>
@@ -6184,7 +6184,7 @@
             <w:noProof/>
             <w:webHidden/>
           </w:rPr>
-          <w:instrText xml:space="preserve"> PAGEREF _Toc513654636 \h </w:instrText>
+          <w:instrText xml:space="preserve"> PAGEREF _Toc514249331 \h </w:instrText>
         </w:r>
         <w:r>
           <w:rPr>
@@ -6226,7 +6226,7 @@
           <w:noProof/>
         </w:rPr>
       </w:pPr>
-      <w:hyperlink w:anchor="_Toc513654637" w:history="1">
+      <w:hyperlink w:anchor="_Toc514249332" w:history="1">
         <w:r>
           <w:rPr>
             <w:rStyle w:val="a5"/>
@@ -6270,7 +6270,7 @@
             <w:noProof/>
             <w:webHidden/>
           </w:rPr>
-          <w:instrText xml:space="preserve"> PAGEREF _Toc513654637 \h </w:instrText>
+          <w:instrText xml:space="preserve"> PAGEREF _Toc514249332 \h </w:instrText>
         </w:r>
         <w:r>
           <w:rPr>
@@ -6312,7 +6312,7 @@
           <w:noProof/>
         </w:rPr>
       </w:pPr>
-      <w:hyperlink w:anchor="_Toc513654638" w:history="1">
+      <w:hyperlink w:anchor="_Toc514249333" w:history="1">
         <w:r>
           <w:rPr>
             <w:rStyle w:val="a5"/>
@@ -6340,7 +6340,7 @@
             <w:noProof/>
             <w:webHidden/>
           </w:rPr>
-          <w:instrText xml:space="preserve"> PAGEREF _Toc513654638 \h </w:instrText>
+          <w:instrText xml:space="preserve"> PAGEREF _Toc514249333 \h </w:instrText>
         </w:r>
         <w:r>
           <w:rPr>
@@ -6382,7 +6382,7 @@
           <w:noProof/>
         </w:rPr>
       </w:pPr>
-      <w:hyperlink w:anchor="_Toc513654639" w:history="1">
+      <w:hyperlink w:anchor="_Toc514249334" w:history="1">
         <w:r>
           <w:rPr>
             <w:rStyle w:val="a5"/>
@@ -6410,7 +6410,7 @@
             <w:noProof/>
             <w:webHidden/>
           </w:rPr>
-          <w:instrText xml:space="preserve"> PAGEREF _Toc513654639 \h </w:instrText>
+          <w:instrText xml:space="preserve"> PAGEREF _Toc514249334 \h </w:instrText>
         </w:r>
         <w:r>
           <w:rPr>
@@ -6452,7 +6452,7 @@
           <w:noProof/>
         </w:rPr>
       </w:pPr>
-      <w:hyperlink w:anchor="_Toc513654640" w:history="1">
+      <w:hyperlink w:anchor="_Toc514249335" w:history="1">
         <w:r>
           <w:rPr>
             <w:rStyle w:val="a5"/>
@@ -6480,7 +6480,7 @@
             <w:noProof/>
             <w:webHidden/>
           </w:rPr>
-          <w:instrText xml:space="preserve"> PAGEREF _Toc513654640 \h </w:instrText>
+          <w:instrText xml:space="preserve"> PAGEREF _Toc514249335 \h </w:instrText>
         </w:r>
         <w:r>
           <w:rPr>
@@ -6522,30 +6522,14 @@
           <w:noProof/>
         </w:rPr>
       </w:pPr>
-      <w:hyperlink w:anchor="_Toc513654641" w:history="1">
+      <w:hyperlink w:anchor="_Toc514249336" w:history="1">
         <w:r>
           <w:rPr>
             <w:rStyle w:val="a5"/>
-            <w:rFonts w:ascii="微软雅黑" w:hAnsi="微软雅黑" w:hint="eastAsia"/>
-            <w:noProof/>
-          </w:rPr>
-          <w:t>球队活动、比赛点赞</w:t>
-        </w:r>
-        <w:r>
-          <w:rPr>
-            <w:rStyle w:val="a5"/>
-            <w:rFonts w:ascii="微软雅黑" w:hAnsi="微软雅黑"/>
-            <w:noProof/>
-          </w:rPr>
-          <w:t>/</w:t>
-        </w:r>
-        <w:r>
-          <w:rPr>
-            <w:rStyle w:val="a5"/>
-            <w:rFonts w:ascii="微软雅黑" w:hAnsi="微软雅黑" w:hint="eastAsia"/>
-            <w:noProof/>
-          </w:rPr>
-          <w:t>取消点赞</w:t>
+            <w:rFonts w:hint="eastAsia"/>
+            <w:noProof/>
+          </w:rPr>
+          <w:t>删除球队评论</w:t>
         </w:r>
         <w:r>
           <w:rPr>
@@ -6566,7 +6550,7 @@
             <w:noProof/>
             <w:webHidden/>
           </w:rPr>
-          <w:instrText xml:space="preserve"> PAGEREF _Toc513654641 \h </w:instrText>
+          <w:instrText xml:space="preserve"> PAGEREF _Toc514249336 \h </w:instrText>
         </w:r>
         <w:r>
           <w:rPr>
@@ -6608,14 +6592,30 @@
           <w:noProof/>
         </w:rPr>
       </w:pPr>
-      <w:hyperlink w:anchor="_Toc513654642" w:history="1">
+      <w:hyperlink w:anchor="_Toc514249337" w:history="1">
         <w:r>
           <w:rPr>
             <w:rStyle w:val="a5"/>
             <w:rFonts w:ascii="微软雅黑" w:hAnsi="微软雅黑" w:hint="eastAsia"/>
             <w:noProof/>
           </w:rPr>
-          <w:t>获取球队活动、比赛点赞状态</w:t>
+          <w:t>球队活动、比赛点赞</w:t>
+        </w:r>
+        <w:r>
+          <w:rPr>
+            <w:rStyle w:val="a5"/>
+            <w:rFonts w:ascii="微软雅黑" w:hAnsi="微软雅黑"/>
+            <w:noProof/>
+          </w:rPr>
+          <w:t>/</w:t>
+        </w:r>
+        <w:r>
+          <w:rPr>
+            <w:rStyle w:val="a5"/>
+            <w:rFonts w:ascii="微软雅黑" w:hAnsi="微软雅黑" w:hint="eastAsia"/>
+            <w:noProof/>
+          </w:rPr>
+          <w:t>取消点赞</w:t>
         </w:r>
         <w:r>
           <w:rPr>
@@ -6636,7 +6636,7 @@
             <w:noProof/>
             <w:webHidden/>
           </w:rPr>
-          <w:instrText xml:space="preserve"> PAGEREF _Toc513654642 \h </w:instrText>
+          <w:instrText xml:space="preserve"> PAGEREF _Toc514249337 \h </w:instrText>
         </w:r>
         <w:r>
           <w:rPr>
@@ -6678,14 +6678,14 @@
           <w:noProof/>
         </w:rPr>
       </w:pPr>
-      <w:hyperlink w:anchor="_Toc513654643" w:history="1">
+      <w:hyperlink w:anchor="_Toc514249338" w:history="1">
         <w:r>
           <w:rPr>
             <w:rStyle w:val="a5"/>
             <w:rFonts w:ascii="微软雅黑" w:hAnsi="微软雅黑" w:hint="eastAsia"/>
             <w:noProof/>
           </w:rPr>
-          <w:t>最新比赛记录</w:t>
+          <w:t>获取球队活动、比赛点赞状态</w:t>
         </w:r>
         <w:r>
           <w:rPr>
@@ -6706,7 +6706,7 @@
             <w:noProof/>
             <w:webHidden/>
           </w:rPr>
-          <w:instrText xml:space="preserve"> PAGEREF _Toc513654643 \h </w:instrText>
+          <w:instrText xml:space="preserve"> PAGEREF _Toc514249338 \h </w:instrText>
         </w:r>
         <w:r>
           <w:rPr>
@@ -6748,14 +6748,14 @@
           <w:noProof/>
         </w:rPr>
       </w:pPr>
-      <w:hyperlink w:anchor="_Toc513654644" w:history="1">
+      <w:hyperlink w:anchor="_Toc514249339" w:history="1">
         <w:r>
           <w:rPr>
             <w:rStyle w:val="a5"/>
             <w:rFonts w:ascii="微软雅黑" w:hAnsi="微软雅黑" w:hint="eastAsia"/>
             <w:noProof/>
           </w:rPr>
-          <w:t>训练营球队最新比赛记录</w:t>
+          <w:t>最新比赛记录</w:t>
         </w:r>
         <w:r>
           <w:rPr>
@@ -6776,7 +6776,7 @@
             <w:noProof/>
             <w:webHidden/>
           </w:rPr>
-          <w:instrText xml:space="preserve"> PAGEREF _Toc513654644 \h </w:instrText>
+          <w:instrText xml:space="preserve"> PAGEREF _Toc514249339 \h </w:instrText>
         </w:r>
         <w:r>
           <w:rPr>
@@ -6818,13 +6818,83 @@
           <w:noProof/>
         </w:rPr>
       </w:pPr>
-      <w:hyperlink w:anchor="_Toc513654645" w:history="1">
+      <w:hyperlink w:anchor="_Toc514249340" w:history="1">
         <w:r>
           <w:rPr>
             <w:rStyle w:val="a5"/>
             <w:rFonts w:ascii="微软雅黑" w:hAnsi="微软雅黑" w:hint="eastAsia"/>
             <w:noProof/>
           </w:rPr>
+          <w:t>训练营球队最新比赛记录</w:t>
+        </w:r>
+        <w:r>
+          <w:rPr>
+            <w:noProof/>
+            <w:webHidden/>
+          </w:rPr>
+          <w:tab/>
+        </w:r>
+        <w:r>
+          <w:rPr>
+            <w:noProof/>
+            <w:webHidden/>
+          </w:rPr>
+          <w:fldChar w:fldCharType="begin"/>
+        </w:r>
+        <w:r>
+          <w:rPr>
+            <w:noProof/>
+            <w:webHidden/>
+          </w:rPr>
+          <w:instrText xml:space="preserve"> PAGEREF _Toc514249340 \h </w:instrText>
+        </w:r>
+        <w:r>
+          <w:rPr>
+            <w:noProof/>
+            <w:webHidden/>
+          </w:rPr>
+        </w:r>
+        <w:r>
+          <w:rPr>
+            <w:noProof/>
+            <w:webHidden/>
+          </w:rPr>
+          <w:fldChar w:fldCharType="separate"/>
+        </w:r>
+        <w:r>
+          <w:rPr>
+            <w:noProof/>
+            <w:webHidden/>
+          </w:rPr>
+          <w:t>42</w:t>
+        </w:r>
+        <w:r>
+          <w:rPr>
+            <w:noProof/>
+            <w:webHidden/>
+          </w:rPr>
+          <w:fldChar w:fldCharType="end"/>
+        </w:r>
+      </w:hyperlink>
+    </w:p>
+    <w:p>
+      <w:pPr>
+        <w:pStyle w:val="20"/>
+        <w:tabs>
+          <w:tab w:val="right" w:leader="dot" w:pos="8296"/>
+        </w:tabs>
+        <w:rPr>
+          <w:rFonts w:eastAsiaTheme="minorEastAsia"/>
+          <w:noProof/>
+        </w:rPr>
+      </w:pPr>
+      <w:hyperlink w:anchor="_Toc514249341" w:history="1">
+        <w:r>
+          <w:rPr>
+            <w:rStyle w:val="a5"/>
+            <w:rFonts w:ascii="微软雅黑" w:hAnsi="微软雅黑" w:hint="eastAsia"/>
+            <w:noProof/>
+          </w:rPr>
           <w:t>热门比赛记录</w:t>
         </w:r>
         <w:r>
@@ -6846,7 +6916,7 @@
             <w:noProof/>
             <w:webHidden/>
           </w:rPr>
-          <w:instrText xml:space="preserve"> PAGEREF _Toc513654645 \h </w:instrText>
+          <w:instrText xml:space="preserve"> PAGEREF _Toc514249341 \h </w:instrText>
         </w:r>
         <w:r>
           <w:rPr>
@@ -6888,7 +6958,7 @@
           <w:noProof/>
         </w:rPr>
       </w:pPr>
-      <w:hyperlink w:anchor="_Toc513654646" w:history="1">
+      <w:hyperlink w:anchor="_Toc514249342" w:history="1">
         <w:r>
           <w:rPr>
             <w:rStyle w:val="a5"/>
@@ -6924,7 +6994,7 @@
             <w:noProof/>
             <w:webHidden/>
           </w:rPr>
-          <w:instrText xml:space="preserve"> PAGEREF _Toc513654646 \h </w:instrText>
+          <w:instrText xml:space="preserve"> PAGEREF _Toc514249342 \h </w:instrText>
         </w:r>
         <w:r>
           <w:rPr>
@@ -6966,7 +7036,7 @@
           <w:noProof/>
         </w:rPr>
       </w:pPr>
-      <w:hyperlink w:anchor="_Toc513654647" w:history="1">
+      <w:hyperlink w:anchor="_Toc514249343" w:history="1">
         <w:r>
           <w:rPr>
             <w:rStyle w:val="a5"/>
@@ -6994,7 +7064,7 @@
             <w:noProof/>
             <w:webHidden/>
           </w:rPr>
-          <w:instrText xml:space="preserve"> PAGEREF _Toc513654647 \h </w:instrText>
+          <w:instrText xml:space="preserve"> PAGEREF _Toc514249343 \h </w:instrText>
         </w:r>
         <w:r>
           <w:rPr>
@@ -7036,7 +7106,7 @@
           <w:noProof/>
         </w:rPr>
       </w:pPr>
-      <w:hyperlink w:anchor="_Toc513654648" w:history="1">
+      <w:hyperlink w:anchor="_Toc514249344" w:history="1">
         <w:r>
           <w:rPr>
             <w:rStyle w:val="a5"/>
@@ -7064,7 +7134,7 @@
             <w:noProof/>
             <w:webHidden/>
           </w:rPr>
-          <w:instrText xml:space="preserve"> PAGEREF _Toc513654648 \h </w:instrText>
+          <w:instrText xml:space="preserve"> PAGEREF _Toc514249344 \h </w:instrText>
         </w:r>
         <w:r>
           <w:rPr>
@@ -7106,7 +7176,7 @@
           <w:noProof/>
         </w:rPr>
       </w:pPr>
-      <w:hyperlink w:anchor="_Toc513654649" w:history="1">
+      <w:hyperlink w:anchor="_Toc514249345" w:history="1">
         <w:r>
           <w:rPr>
             <w:rStyle w:val="a5"/>
@@ -7134,7 +7204,7 @@
             <w:noProof/>
             <w:webHidden/>
           </w:rPr>
-          <w:instrText xml:space="preserve"> PAGEREF _Toc513654649 \h </w:instrText>
+          <w:instrText xml:space="preserve"> PAGEREF _Toc514249345 \h </w:instrText>
         </w:r>
         <w:r>
           <w:rPr>
@@ -7154,7 +7224,7 @@
             <w:noProof/>
             <w:webHidden/>
           </w:rPr>
-          <w:t>43</w:t>
+          <w:t>44</w:t>
         </w:r>
         <w:r>
           <w:rPr>
@@ -7176,7 +7246,7 @@
           <w:noProof/>
         </w:rPr>
       </w:pPr>
-      <w:hyperlink w:anchor="_Toc513654650" w:history="1">
+      <w:hyperlink w:anchor="_Toc514249346" w:history="1">
         <w:r>
           <w:rPr>
             <w:rStyle w:val="a5"/>
@@ -7204,7 +7274,7 @@
             <w:noProof/>
             <w:webHidden/>
           </w:rPr>
-          <w:instrText xml:space="preserve"> PAGEREF _Toc513654650 \h </w:instrText>
+          <w:instrText xml:space="preserve"> PAGEREF _Toc514249346 \h </w:instrText>
         </w:r>
         <w:r>
           <w:rPr>
@@ -7246,7 +7316,7 @@
           <w:noProof/>
         </w:rPr>
       </w:pPr>
-      <w:hyperlink w:anchor="_Toc513654651" w:history="1">
+      <w:hyperlink w:anchor="_Toc514249347" w:history="1">
         <w:r>
           <w:rPr>
             <w:rStyle w:val="a5"/>
@@ -7274,7 +7344,7 @@
             <w:noProof/>
             <w:webHidden/>
           </w:rPr>
-          <w:instrText xml:space="preserve"> PAGEREF _Toc513654651 \h </w:instrText>
+          <w:instrText xml:space="preserve"> PAGEREF _Toc514249347 \h </w:instrText>
         </w:r>
         <w:r>
           <w:rPr>
@@ -7316,7 +7386,7 @@
           <w:noProof/>
         </w:rPr>
       </w:pPr>
-      <w:hyperlink w:anchor="_Toc513654652" w:history="1">
+      <w:hyperlink w:anchor="_Toc514249348" w:history="1">
         <w:r>
           <w:rPr>
             <w:rStyle w:val="a5"/>
@@ -7344,7 +7414,7 @@
             <w:noProof/>
             <w:webHidden/>
           </w:rPr>
-          <w:instrText xml:space="preserve"> PAGEREF _Toc513654652 \h </w:instrText>
+          <w:instrText xml:space="preserve"> PAGEREF _Toc514249348 \h </w:instrText>
         </w:r>
         <w:r>
           <w:rPr>
@@ -7364,7 +7434,7 @@
             <w:noProof/>
             <w:webHidden/>
           </w:rPr>
-          <w:t>44</w:t>
+          <w:t>45</w:t>
         </w:r>
         <w:r>
           <w:rPr>
@@ -7386,7 +7456,7 @@
           <w:noProof/>
         </w:rPr>
       </w:pPr>
-      <w:hyperlink w:anchor="_Toc513654653" w:history="1">
+      <w:hyperlink w:anchor="_Toc514249349" w:history="1">
         <w:r>
           <w:rPr>
             <w:rStyle w:val="a5"/>
@@ -7414,7 +7484,7 @@
             <w:noProof/>
             <w:webHidden/>
           </w:rPr>
-          <w:instrText xml:space="preserve"> PAGEREF _Toc513654653 \h </w:instrText>
+          <w:instrText xml:space="preserve"> PAGEREF _Toc514249349 \h </w:instrText>
         </w:r>
         <w:r>
           <w:rPr>
@@ -7456,7 +7526,7 @@
           <w:noProof/>
         </w:rPr>
       </w:pPr>
-      <w:hyperlink w:anchor="_Toc513654654" w:history="1">
+      <w:hyperlink w:anchor="_Toc514249350" w:history="1">
         <w:r>
           <w:rPr>
             <w:rStyle w:val="a5"/>
@@ -7484,7 +7554,7 @@
             <w:noProof/>
             <w:webHidden/>
           </w:rPr>
-          <w:instrText xml:space="preserve"> PAGEREF _Toc513654654 \h </w:instrText>
+          <w:instrText xml:space="preserve"> PAGEREF _Toc514249350 \h </w:instrText>
         </w:r>
         <w:r>
           <w:rPr>
@@ -7526,7 +7596,7 @@
           <w:noProof/>
         </w:rPr>
       </w:pPr>
-      <w:hyperlink w:anchor="_Toc513654655" w:history="1">
+      <w:hyperlink w:anchor="_Toc514249351" w:history="1">
         <w:r>
           <w:rPr>
             <w:rStyle w:val="a5"/>
@@ -7554,7 +7624,7 @@
             <w:noProof/>
             <w:webHidden/>
           </w:rPr>
-          <w:instrText xml:space="preserve"> PAGEREF _Toc513654655 \h </w:instrText>
+          <w:instrText xml:space="preserve"> PAGEREF _Toc514249351 \h </w:instrText>
         </w:r>
         <w:r>
           <w:rPr>
@@ -7574,7 +7644,7 @@
             <w:noProof/>
             <w:webHidden/>
           </w:rPr>
-          <w:t>45</w:t>
+          <w:t>46</w:t>
         </w:r>
         <w:r>
           <w:rPr>
@@ -7596,7 +7666,7 @@
           <w:noProof/>
         </w:rPr>
       </w:pPr>
-      <w:hyperlink w:anchor="_Toc513654656" w:history="1">
+      <w:hyperlink w:anchor="_Toc514249352" w:history="1">
         <w:r>
           <w:rPr>
             <w:rStyle w:val="a5"/>
@@ -7624,7 +7694,7 @@
             <w:noProof/>
             <w:webHidden/>
           </w:rPr>
-          <w:instrText xml:space="preserve"> PAGEREF _Toc513654656 \h </w:instrText>
+          <w:instrText xml:space="preserve"> PAGEREF _Toc514249352 \h </w:instrText>
         </w:r>
         <w:r>
           <w:rPr>
@@ -7666,7 +7736,7 @@
           <w:noProof/>
         </w:rPr>
       </w:pPr>
-      <w:hyperlink w:anchor="_Toc513654657" w:history="1">
+      <w:hyperlink w:anchor="_Toc514249353" w:history="1">
         <w:r>
           <w:rPr>
             <w:rStyle w:val="a5"/>
@@ -7694,7 +7764,7 @@
             <w:noProof/>
             <w:webHidden/>
           </w:rPr>
-          <w:instrText xml:space="preserve"> PAGEREF _Toc513654657 \h </w:instrText>
+          <w:instrText xml:space="preserve"> PAGEREF _Toc514249353 \h </w:instrText>
         </w:r>
         <w:r>
           <w:rPr>
@@ -7736,7 +7806,7 @@
           <w:noProof/>
         </w:rPr>
       </w:pPr>
-      <w:hyperlink w:anchor="_Toc513654658" w:history="1">
+      <w:hyperlink w:anchor="_Toc514249354" w:history="1">
         <w:r>
           <w:rPr>
             <w:rStyle w:val="a5"/>
@@ -7764,7 +7834,7 @@
             <w:noProof/>
             <w:webHidden/>
           </w:rPr>
-          <w:instrText xml:space="preserve"> PAGEREF _Toc513654658 \h </w:instrText>
+          <w:instrText xml:space="preserve"> PAGEREF _Toc514249354 \h </w:instrText>
         </w:r>
         <w:r>
           <w:rPr>
@@ -7784,7 +7854,7 @@
             <w:noProof/>
             <w:webHidden/>
           </w:rPr>
-          <w:t>46</w:t>
+          <w:t>47</w:t>
         </w:r>
         <w:r>
           <w:rPr>
@@ -7806,7 +7876,7 @@
           <w:noProof/>
         </w:rPr>
       </w:pPr>
-      <w:hyperlink w:anchor="_Toc513654659" w:history="1">
+      <w:hyperlink w:anchor="_Toc514249355" w:history="1">
         <w:r>
           <w:rPr>
             <w:rStyle w:val="a5"/>
@@ -7842,7 +7912,7 @@
             <w:noProof/>
             <w:webHidden/>
           </w:rPr>
-          <w:instrText xml:space="preserve"> PAGEREF _Toc513654659 \h </w:instrText>
+          <w:instrText xml:space="preserve"> PAGEREF _Toc514249355 \h </w:instrText>
         </w:r>
         <w:r>
           <w:rPr>
@@ -7884,7 +7954,7 @@
           <w:noProof/>
         </w:rPr>
       </w:pPr>
-      <w:hyperlink w:anchor="_Toc513654660" w:history="1">
+      <w:hyperlink w:anchor="_Toc514249356" w:history="1">
         <w:r>
           <w:rPr>
             <w:rStyle w:val="a5"/>
@@ -7936,7 +8006,7 @@
             <w:noProof/>
             <w:webHidden/>
           </w:rPr>
-          <w:instrText xml:space="preserve"> PAGEREF _Toc513654660 \h </w:instrText>
+          <w:instrText xml:space="preserve"> PAGEREF _Toc514249356 \h </w:instrText>
         </w:r>
         <w:r>
           <w:rPr>
@@ -7978,7 +8048,7 @@
           <w:noProof/>
         </w:rPr>
       </w:pPr>
-      <w:hyperlink w:anchor="_Toc513654661" w:history="1">
+      <w:hyperlink w:anchor="_Toc514249357" w:history="1">
         <w:r>
           <w:rPr>
             <w:rStyle w:val="a5"/>
@@ -8006,7 +8076,7 @@
             <w:noProof/>
             <w:webHidden/>
           </w:rPr>
-          <w:instrText xml:space="preserve"> PAGEREF _Toc513654661 \h </w:instrText>
+          <w:instrText xml:space="preserve"> PAGEREF _Toc514249357 \h </w:instrText>
         </w:r>
         <w:r>
           <w:rPr>
@@ -8048,7 +8118,7 @@
           <w:noProof/>
         </w:rPr>
       </w:pPr>
-      <w:hyperlink w:anchor="_Toc513654662" w:history="1">
+      <w:hyperlink w:anchor="_Toc514249358" w:history="1">
         <w:r>
           <w:rPr>
             <w:rStyle w:val="a5"/>
@@ -8076,7 +8146,7 @@
             <w:noProof/>
             <w:webHidden/>
           </w:rPr>
-          <w:instrText xml:space="preserve"> PAGEREF _Toc513654662 \h </w:instrText>
+          <w:instrText xml:space="preserve"> PAGEREF _Toc514249358 \h </w:instrText>
         </w:r>
         <w:r>
           <w:rPr>
@@ -8096,7 +8166,7 @@
             <w:noProof/>
             <w:webHidden/>
           </w:rPr>
-          <w:t>47</w:t>
+          <w:t>48</w:t>
         </w:r>
         <w:r>
           <w:rPr>
@@ -8118,7 +8188,7 @@
           <w:noProof/>
         </w:rPr>
       </w:pPr>
-      <w:hyperlink w:anchor="_Toc513654663" w:history="1">
+      <w:hyperlink w:anchor="_Toc514249359" w:history="1">
         <w:r>
           <w:rPr>
             <w:rStyle w:val="a5"/>
@@ -8146,7 +8216,7 @@
             <w:noProof/>
             <w:webHidden/>
           </w:rPr>
-          <w:instrText xml:space="preserve"> PAGEREF _Toc513654663 \h </w:instrText>
+          <w:instrText xml:space="preserve"> PAGEREF _Toc514249359 \h </w:instrText>
         </w:r>
         <w:r>
           <w:rPr>
@@ -8188,7 +8258,7 @@
           <w:noProof/>
         </w:rPr>
       </w:pPr>
-      <w:hyperlink w:anchor="_Toc513654664" w:history="1">
+      <w:hyperlink w:anchor="_Toc514249360" w:history="1">
         <w:r>
           <w:rPr>
             <w:rStyle w:val="a5"/>
@@ -8216,7 +8286,7 @@
             <w:noProof/>
             <w:webHidden/>
           </w:rPr>
-          <w:instrText xml:space="preserve"> PAGEREF _Toc513654664 \h </w:instrText>
+          <w:instrText xml:space="preserve"> PAGEREF _Toc514249360 \h </w:instrText>
         </w:r>
         <w:r>
           <w:rPr>
@@ -8258,7 +8328,7 @@
           <w:noProof/>
         </w:rPr>
       </w:pPr>
-      <w:hyperlink w:anchor="_Toc513654665" w:history="1">
+      <w:hyperlink w:anchor="_Toc514249361" w:history="1">
         <w:r>
           <w:rPr>
             <w:rStyle w:val="a5"/>
@@ -8286,7 +8356,7 @@
             <w:noProof/>
             <w:webHidden/>
           </w:rPr>
-          <w:instrText xml:space="preserve"> PAGEREF _Toc513654665 \h </w:instrText>
+          <w:instrText xml:space="preserve"> PAGEREF _Toc514249361 \h </w:instrText>
         </w:r>
         <w:r>
           <w:rPr>
@@ -8306,7 +8376,7 @@
             <w:noProof/>
             <w:webHidden/>
           </w:rPr>
-          <w:t>48</w:t>
+          <w:t>49</w:t>
         </w:r>
         <w:r>
           <w:rPr>
@@ -8328,7 +8398,7 @@
           <w:noProof/>
         </w:rPr>
       </w:pPr>
-      <w:hyperlink w:anchor="_Toc513654666" w:history="1">
+      <w:hyperlink w:anchor="_Toc514249362" w:history="1">
         <w:r>
           <w:rPr>
             <w:rStyle w:val="a5"/>
@@ -8356,7 +8426,7 @@
             <w:noProof/>
             <w:webHidden/>
           </w:rPr>
-          <w:instrText xml:space="preserve"> PAGEREF _Toc513654666 \h </w:instrText>
+          <w:instrText xml:space="preserve"> PAGEREF _Toc514249362 \h </w:instrText>
         </w:r>
         <w:r>
           <w:rPr>
@@ -8398,7 +8468,7 @@
           <w:noProof/>
         </w:rPr>
       </w:pPr>
-      <w:hyperlink w:anchor="_Toc513654667" w:history="1">
+      <w:hyperlink w:anchor="_Toc514249363" w:history="1">
         <w:r>
           <w:rPr>
             <w:rStyle w:val="a5"/>
@@ -8426,7 +8496,7 @@
             <w:noProof/>
             <w:webHidden/>
           </w:rPr>
-          <w:instrText xml:space="preserve"> PAGEREF _Toc513654667 \h </w:instrText>
+          <w:instrText xml:space="preserve"> PAGEREF _Toc514249363 \h </w:instrText>
         </w:r>
         <w:r>
           <w:rPr>
@@ -8468,7 +8538,7 @@
           <w:noProof/>
         </w:rPr>
       </w:pPr>
-      <w:hyperlink w:anchor="_Toc513654668" w:history="1">
+      <w:hyperlink w:anchor="_Toc514249364" w:history="1">
         <w:r>
           <w:rPr>
             <w:rStyle w:val="a5"/>
@@ -8496,7 +8566,7 @@
             <w:noProof/>
             <w:webHidden/>
           </w:rPr>
-          <w:instrText xml:space="preserve"> PAGEREF _Toc513654668 \h </w:instrText>
+          <w:instrText xml:space="preserve"> PAGEREF _Toc514249364 \h </w:instrText>
         </w:r>
         <w:r>
           <w:rPr>
@@ -8516,7 +8586,7 @@
             <w:noProof/>
             <w:webHidden/>
           </w:rPr>
-          <w:t>49</w:t>
+          <w:t>50</w:t>
         </w:r>
         <w:r>
           <w:rPr>
@@ -8538,7 +8608,7 @@
           <w:noProof/>
         </w:rPr>
       </w:pPr>
-      <w:hyperlink w:anchor="_Toc513654669" w:history="1">
+      <w:hyperlink w:anchor="_Toc514249365" w:history="1">
         <w:r>
           <w:rPr>
             <w:rStyle w:val="a5"/>
@@ -8582,7 +8652,7 @@
             <w:noProof/>
             <w:webHidden/>
           </w:rPr>
-          <w:instrText xml:space="preserve"> PAGEREF _Toc513654669 \h </w:instrText>
+          <w:instrText xml:space="preserve"> PAGEREF _Toc514249365 \h </w:instrText>
         </w:r>
         <w:r>
           <w:rPr>
@@ -8624,7 +8694,7 @@
           <w:noProof/>
         </w:rPr>
       </w:pPr>
-      <w:hyperlink w:anchor="_Toc513654670" w:history="1">
+      <w:hyperlink w:anchor="_Toc514249366" w:history="1">
         <w:r>
           <w:rPr>
             <w:rStyle w:val="a5"/>
@@ -8668,7 +8738,7 @@
             <w:noProof/>
             <w:webHidden/>
           </w:rPr>
-          <w:instrText xml:space="preserve"> PAGEREF _Toc513654670 \h </w:instrText>
+          <w:instrText xml:space="preserve"> PAGEREF _Toc514249366 \h </w:instrText>
         </w:r>
         <w:r>
           <w:rPr>
@@ -8710,7 +8780,7 @@
           <w:noProof/>
         </w:rPr>
       </w:pPr>
-      <w:hyperlink w:anchor="_Toc513654671" w:history="1">
+      <w:hyperlink w:anchor="_Toc514249367" w:history="1">
         <w:r>
           <w:rPr>
             <w:rStyle w:val="a5"/>
@@ -8754,7 +8824,7 @@
             <w:noProof/>
             <w:webHidden/>
           </w:rPr>
-          <w:instrText xml:space="preserve"> PAGEREF _Toc513654671 \h </w:instrText>
+          <w:instrText xml:space="preserve"> PAGEREF _Toc514249367 \h </w:instrText>
         </w:r>
         <w:r>
           <w:rPr>
@@ -8774,7 +8844,7 @@
             <w:noProof/>
             <w:webHidden/>
           </w:rPr>
-          <w:t>50</w:t>
+          <w:t>51</w:t>
         </w:r>
         <w:r>
           <w:rPr>
@@ -8796,7 +8866,7 @@
           <w:noProof/>
         </w:rPr>
       </w:pPr>
-      <w:hyperlink w:anchor="_Toc513654672" w:history="1">
+      <w:hyperlink w:anchor="_Toc514249368" w:history="1">
         <w:r>
           <w:rPr>
             <w:rStyle w:val="a5"/>
@@ -8824,7 +8894,7 @@
             <w:noProof/>
             <w:webHidden/>
           </w:rPr>
-          <w:instrText xml:space="preserve"> PAGEREF _Toc513654672 \h </w:instrText>
+          <w:instrText xml:space="preserve"> PAGEREF _Toc514249368 \h </w:instrText>
         </w:r>
         <w:r>
           <w:rPr>
@@ -8866,7 +8936,7 @@
           <w:noProof/>
         </w:rPr>
       </w:pPr>
-      <w:hyperlink w:anchor="_Toc513654673" w:history="1">
+      <w:hyperlink w:anchor="_Toc514249369" w:history="1">
         <w:r>
           <w:rPr>
             <w:rStyle w:val="a5"/>
@@ -8910,7 +8980,7 @@
             <w:noProof/>
             <w:webHidden/>
           </w:rPr>
-          <w:instrText xml:space="preserve"> PAGEREF _Toc513654673 \h </w:instrText>
+          <w:instrText xml:space="preserve"> PAGEREF _Toc514249369 \h </w:instrText>
         </w:r>
         <w:r>
           <w:rPr>
@@ -8952,7 +9022,7 @@
           <w:noProof/>
         </w:rPr>
       </w:pPr>
-      <w:hyperlink w:anchor="_Toc513654674" w:history="1">
+      <w:hyperlink w:anchor="_Toc514249370" w:history="1">
         <w:r>
           <w:rPr>
             <w:rStyle w:val="a5"/>
@@ -8996,7 +9066,7 @@
             <w:noProof/>
             <w:webHidden/>
           </w:rPr>
-          <w:instrText xml:space="preserve"> PAGEREF _Toc513654674 \h </w:instrText>
+          <w:instrText xml:space="preserve"> PAGEREF _Toc514249370 \h </w:instrText>
         </w:r>
         <w:r>
           <w:rPr>
@@ -9016,7 +9086,7 @@
             <w:noProof/>
             <w:webHidden/>
           </w:rPr>
-          <w:t>51</w:t>
+          <w:t>52</w:t>
         </w:r>
         <w:r>
           <w:rPr>
@@ -9038,7 +9108,7 @@
           <w:noProof/>
         </w:rPr>
       </w:pPr>
-      <w:hyperlink w:anchor="_Toc513654675" w:history="1">
+      <w:hyperlink w:anchor="_Toc514249371" w:history="1">
         <w:r>
           <w:rPr>
             <w:rStyle w:val="a5"/>
@@ -9066,7 +9136,7 @@
             <w:noProof/>
             <w:webHidden/>
           </w:rPr>
-          <w:instrText xml:space="preserve"> PAGEREF _Toc513654675 \h </w:instrText>
+          <w:instrText xml:space="preserve"> PAGEREF _Toc514249371 \h </w:instrText>
         </w:r>
         <w:r>
           <w:rPr>
@@ -9145,7 +9215,7 @@
           <w:rFonts w:ascii="微软雅黑" w:hAnsi="微软雅黑"/>
         </w:rPr>
       </w:pPr>
-      <w:bookmarkStart w:id="0" w:name="_Toc513654552"/>
+      <w:bookmarkStart w:id="0" w:name="_Toc514249247"/>
       <w:r>
         <w:rPr>
           <w:rFonts w:ascii="微软雅黑" w:hAnsi="微软雅黑" w:hint="eastAsia"/>
@@ -9162,7 +9232,7 @@
           <w:rFonts w:ascii="微软雅黑" w:hAnsi="微软雅黑"/>
         </w:rPr>
       </w:pPr>
-      <w:bookmarkStart w:id="1" w:name="_Toc513654553"/>
+      <w:bookmarkStart w:id="1" w:name="_Toc514249248"/>
       <w:r>
         <w:rPr>
           <w:rFonts w:ascii="微软雅黑" w:hAnsi="微软雅黑" w:hint="eastAsia"/>
@@ -10039,7 +10109,7 @@
           <w:kern w:val="0"/>
         </w:rPr>
       </w:pPr>
-      <w:bookmarkStart w:id="2" w:name="_Toc513654554"/>
+      <w:bookmarkStart w:id="2" w:name="_Toc514249249"/>
       <w:r>
         <w:rPr>
           <w:rFonts w:ascii="微软雅黑" w:hAnsi="微软雅黑" w:hint="eastAsia"/>
@@ -10058,7 +10128,7 @@
           <w:rFonts w:ascii="微软雅黑" w:hAnsi="微软雅黑"/>
         </w:rPr>
       </w:pPr>
-      <w:bookmarkStart w:id="3" w:name="_Toc513654555"/>
+      <w:bookmarkStart w:id="3" w:name="_Toc514249250"/>
       <w:r>
         <w:rPr>
           <w:rFonts w:ascii="微软雅黑" w:hAnsi="微软雅黑" w:hint="eastAsia"/>
@@ -10167,7 +10237,7 @@
           <w:rFonts w:ascii="微软雅黑" w:hAnsi="微软雅黑"/>
         </w:rPr>
       </w:pPr>
-      <w:bookmarkStart w:id="4" w:name="_Toc513654556"/>
+      <w:bookmarkStart w:id="4" w:name="_Toc514249251"/>
       <w:r>
         <w:rPr>
           <w:rFonts w:ascii="微软雅黑" w:hAnsi="微软雅黑" w:hint="eastAsia"/>
@@ -10209,7 +10279,7 @@
           <w:rFonts w:ascii="微软雅黑" w:hAnsi="微软雅黑"/>
         </w:rPr>
       </w:pPr>
-      <w:bookmarkStart w:id="5" w:name="_Toc513654557"/>
+      <w:bookmarkStart w:id="5" w:name="_Toc514249252"/>
       <w:r>
         <w:rPr>
           <w:rFonts w:ascii="微软雅黑" w:hAnsi="微软雅黑" w:hint="eastAsia"/>
@@ -10315,7 +10385,7 @@
       <w:pPr>
         <w:pStyle w:val="1"/>
       </w:pPr>
-      <w:bookmarkStart w:id="6" w:name="_Toc513654558"/>
+      <w:bookmarkStart w:id="6" w:name="_Toc514249253"/>
       <w:r>
         <w:rPr>
           <w:rFonts w:hint="eastAsia"/>
@@ -10328,7 +10398,7 @@
       <w:pPr>
         <w:pStyle w:val="2"/>
       </w:pPr>
-      <w:bookmarkStart w:id="7" w:name="_Toc513654559"/>
+      <w:bookmarkStart w:id="7" w:name="_Toc514249254"/>
       <w:r>
         <w:rPr>
           <w:rFonts w:hint="eastAsia"/>
@@ -10443,7 +10513,7 @@
       <w:pPr>
         <w:pStyle w:val="2"/>
       </w:pPr>
-      <w:bookmarkStart w:id="8" w:name="_Toc513654560"/>
+      <w:bookmarkStart w:id="8" w:name="_Toc514249255"/>
       <w:r>
         <w:rPr>
           <w:rFonts w:hint="eastAsia"/>
@@ -10571,7 +10641,7 @@
       <w:pPr>
         <w:pStyle w:val="1"/>
       </w:pPr>
-      <w:bookmarkStart w:id="9" w:name="_Toc513654561"/>
+      <w:bookmarkStart w:id="9" w:name="_Toc514249256"/>
       <w:r>
         <w:rPr>
           <w:rFonts w:hint="eastAsia"/>
@@ -10584,7 +10654,7 @@
       <w:pPr>
         <w:pStyle w:val="2"/>
       </w:pPr>
-      <w:bookmarkStart w:id="10" w:name="_Toc513654562"/>
+      <w:bookmarkStart w:id="10" w:name="_Toc514249257"/>
       <w:r>
         <w:rPr>
           <w:rFonts w:hint="eastAsia"/>
@@ -10710,7 +10780,7 @@
       <w:pPr>
         <w:pStyle w:val="2"/>
       </w:pPr>
-      <w:bookmarkStart w:id="11" w:name="_Toc513654563"/>
+      <w:bookmarkStart w:id="11" w:name="_Toc514249258"/>
       <w:r>
         <w:rPr>
           <w:rFonts w:hint="eastAsia"/>
@@ -10801,7 +10871,7 @@
       <w:pPr>
         <w:pStyle w:val="2"/>
       </w:pPr>
-      <w:bookmarkStart w:id="12" w:name="_Toc513654564"/>
+      <w:bookmarkStart w:id="12" w:name="_Toc514249259"/>
       <w:r>
         <w:rPr>
           <w:rFonts w:hint="eastAsia"/>
@@ -10917,7 +10987,7 @@
       <w:pPr>
         <w:pStyle w:val="2"/>
       </w:pPr>
-      <w:bookmarkStart w:id="13" w:name="_Toc513654565"/>
+      <w:bookmarkStart w:id="13" w:name="_Toc514249260"/>
       <w:r>
         <w:rPr>
           <w:rFonts w:hint="eastAsia"/>
@@ -11045,7 +11115,7 @@
       <w:pPr>
         <w:pStyle w:val="2"/>
       </w:pPr>
-      <w:bookmarkStart w:id="14" w:name="_Toc513654566"/>
+      <w:bookmarkStart w:id="14" w:name="_Toc514249261"/>
       <w:r>
         <w:rPr>
           <w:rFonts w:hint="eastAsia"/>
@@ -11177,7 +11247,7 @@
       <w:pPr>
         <w:pStyle w:val="2"/>
       </w:pPr>
-      <w:bookmarkStart w:id="15" w:name="_Toc513654567"/>
+      <w:bookmarkStart w:id="15" w:name="_Toc514249262"/>
       <w:r>
         <w:rPr>
           <w:rFonts w:hint="eastAsia"/>
@@ -11270,7 +11340,7 @@
       <w:pPr>
         <w:pStyle w:val="2"/>
       </w:pPr>
-      <w:bookmarkStart w:id="16" w:name="_Toc513654568"/>
+      <w:bookmarkStart w:id="16" w:name="_Toc514249263"/>
       <w:r>
         <w:rPr>
           <w:rFonts w:hint="eastAsia"/>
@@ -11374,7 +11444,7 @@
       <w:pPr>
         <w:pStyle w:val="2"/>
       </w:pPr>
-      <w:bookmarkStart w:id="17" w:name="_Toc513654569"/>
+      <w:bookmarkStart w:id="17" w:name="_Toc514249264"/>
       <w:r>
         <w:rPr>
           <w:rFonts w:hint="eastAsia"/>
@@ -11505,7 +11575,7 @@
         </w:rPr>
       </w:pPr>
       <w:bookmarkStart w:id="18" w:name="_Toc512522004"/>
-      <w:bookmarkStart w:id="19" w:name="_Toc513654570"/>
+      <w:bookmarkStart w:id="19" w:name="_Toc514249265"/>
       <w:r>
         <w:rPr>
           <w:rFonts w:ascii="微软雅黑" w:hAnsi="微软雅黑" w:hint="eastAsia"/>
@@ -11541,7 +11611,7 @@
         </w:rPr>
       </w:pPr>
       <w:bookmarkStart w:id="20" w:name="_Toc512522005"/>
-      <w:bookmarkStart w:id="21" w:name="_Toc513654571"/>
+      <w:bookmarkStart w:id="21" w:name="_Toc514249266"/>
       <w:r>
         <w:rPr>
           <w:rFonts w:ascii="微软雅黑" w:hAnsi="微软雅黑" w:hint="eastAsia"/>
@@ -11726,7 +11796,7 @@
         </w:rPr>
       </w:pPr>
       <w:bookmarkStart w:id="22" w:name="_Toc512522006"/>
-      <w:bookmarkStart w:id="23" w:name="_Toc513654572"/>
+      <w:bookmarkStart w:id="23" w:name="_Toc514249267"/>
       <w:r>
         <w:rPr>
           <w:rFonts w:ascii="微软雅黑" w:hAnsi="微软雅黑" w:hint="eastAsia"/>
@@ -11820,7 +11890,7 @@
         </w:rPr>
       </w:pPr>
       <w:bookmarkStart w:id="24" w:name="_Toc512522007"/>
-      <w:bookmarkStart w:id="25" w:name="_Toc513654573"/>
+      <w:bookmarkStart w:id="25" w:name="_Toc514249268"/>
       <w:r>
         <w:rPr>
           <w:rFonts w:ascii="微软雅黑" w:hAnsi="微软雅黑" w:hint="eastAsia"/>
@@ -11920,7 +11990,7 @@
         </w:rPr>
       </w:pPr>
       <w:bookmarkStart w:id="26" w:name="_Toc512522008"/>
-      <w:bookmarkStart w:id="27" w:name="_Toc513654574"/>
+      <w:bookmarkStart w:id="27" w:name="_Toc514249269"/>
       <w:r>
         <w:rPr>
           <w:rFonts w:ascii="微软雅黑" w:hAnsi="微软雅黑" w:hint="eastAsia"/>
@@ -12004,7 +12074,7 @@
         </w:rPr>
       </w:pPr>
       <w:bookmarkStart w:id="28" w:name="_Toc512522009"/>
-      <w:bookmarkStart w:id="29" w:name="_Toc513654575"/>
+      <w:bookmarkStart w:id="29" w:name="_Toc514249270"/>
       <w:r>
         <w:rPr>
           <w:rFonts w:ascii="微软雅黑" w:hAnsi="微软雅黑" w:hint="eastAsia"/>
@@ -12061,7 +12131,7 @@
         </w:rPr>
       </w:pPr>
       <w:bookmarkStart w:id="30" w:name="_Toc512522010"/>
-      <w:bookmarkStart w:id="31" w:name="_Toc513654576"/>
+      <w:bookmarkStart w:id="31" w:name="_Toc514249271"/>
       <w:r>
         <w:rPr>
           <w:rFonts w:ascii="微软雅黑" w:hAnsi="微软雅黑" w:hint="eastAsia"/>
@@ -12211,7 +12281,7 @@
         </w:rPr>
       </w:pPr>
       <w:bookmarkStart w:id="32" w:name="_Toc512522011"/>
-      <w:bookmarkStart w:id="33" w:name="_Toc513654577"/>
+      <w:bookmarkStart w:id="33" w:name="_Toc514249272"/>
       <w:r>
         <w:rPr>
           <w:rFonts w:ascii="微软雅黑" w:hAnsi="微软雅黑" w:hint="eastAsia"/>
@@ -12340,7 +12410,7 @@
         </w:rPr>
       </w:pPr>
       <w:bookmarkStart w:id="34" w:name="_Toc512522012"/>
-      <w:bookmarkStart w:id="35" w:name="_Toc513654578"/>
+      <w:bookmarkStart w:id="35" w:name="_Toc514249273"/>
       <w:r>
         <w:rPr>
           <w:rFonts w:ascii="微软雅黑" w:hAnsi="微软雅黑" w:hint="eastAsia"/>
@@ -12417,7 +12487,7 @@
         </w:rPr>
       </w:pPr>
       <w:bookmarkStart w:id="36" w:name="_Toc512522013"/>
-      <w:bookmarkStart w:id="37" w:name="_Toc513654579"/>
+      <w:bookmarkStart w:id="37" w:name="_Toc514249274"/>
       <w:r>
         <w:rPr>
           <w:rFonts w:ascii="微软雅黑" w:hAnsi="微软雅黑" w:hint="eastAsia"/>
@@ -12539,7 +12609,7 @@
         </w:rPr>
       </w:pPr>
       <w:bookmarkStart w:id="38" w:name="_Toc512522014"/>
-      <w:bookmarkStart w:id="39" w:name="_Toc513654580"/>
+      <w:bookmarkStart w:id="39" w:name="_Toc514249275"/>
       <w:r>
         <w:rPr>
           <w:rFonts w:ascii="微软雅黑" w:hAnsi="微软雅黑" w:hint="eastAsia"/>
@@ -12648,7 +12718,7 @@
         </w:rPr>
       </w:pPr>
       <w:bookmarkStart w:id="40" w:name="_Toc512522015"/>
-      <w:bookmarkStart w:id="41" w:name="_Toc513654581"/>
+      <w:bookmarkStart w:id="41" w:name="_Toc514249276"/>
       <w:r>
         <w:rPr>
           <w:rFonts w:ascii="微软雅黑" w:hAnsi="微软雅黑" w:hint="eastAsia"/>
@@ -12738,7 +12808,7 @@
         </w:rPr>
       </w:pPr>
       <w:bookmarkStart w:id="42" w:name="_Toc512522016"/>
-      <w:bookmarkStart w:id="43" w:name="_Toc513654582"/>
+      <w:bookmarkStart w:id="43" w:name="_Toc514249277"/>
       <w:r>
         <w:rPr>
           <w:rFonts w:ascii="微软雅黑" w:hAnsi="微软雅黑" w:hint="eastAsia"/>
@@ -12828,7 +12898,7 @@
         </w:rPr>
       </w:pPr>
       <w:bookmarkStart w:id="44" w:name="_Toc512522017"/>
-      <w:bookmarkStart w:id="45" w:name="_Toc513654583"/>
+      <w:bookmarkStart w:id="45" w:name="_Toc514249278"/>
       <w:r>
         <w:rPr>
           <w:rFonts w:ascii="微软雅黑" w:hAnsi="微软雅黑" w:hint="eastAsia"/>
@@ -12912,7 +12982,7 @@
         </w:rPr>
       </w:pPr>
       <w:bookmarkStart w:id="46" w:name="_Toc512522018"/>
-      <w:bookmarkStart w:id="47" w:name="_Toc513654584"/>
+      <w:bookmarkStart w:id="47" w:name="_Toc514249279"/>
       <w:r>
         <w:rPr>
           <w:rFonts w:ascii="微软雅黑" w:hAnsi="微软雅黑" w:hint="eastAsia"/>
@@ -13006,7 +13076,7 @@
         </w:rPr>
       </w:pPr>
       <w:bookmarkStart w:id="48" w:name="_Toc512522019"/>
-      <w:bookmarkStart w:id="49" w:name="_Toc513654585"/>
+      <w:bookmarkStart w:id="49" w:name="_Toc514249280"/>
       <w:r>
         <w:rPr>
           <w:rFonts w:ascii="微软雅黑" w:hAnsi="微软雅黑" w:hint="eastAsia"/>
@@ -13104,7 +13174,7 @@
         </w:rPr>
       </w:pPr>
       <w:bookmarkStart w:id="50" w:name="_Toc512522020"/>
-      <w:bookmarkStart w:id="51" w:name="_Toc513654586"/>
+      <w:bookmarkStart w:id="51" w:name="_Toc514249281"/>
       <w:r>
         <w:rPr>
           <w:rFonts w:ascii="微软雅黑" w:hAnsi="微软雅黑" w:hint="eastAsia"/>
@@ -13192,7 +13262,7 @@
         </w:rPr>
       </w:pPr>
       <w:bookmarkStart w:id="52" w:name="_Toc512522021"/>
-      <w:bookmarkStart w:id="53" w:name="_Toc513654587"/>
+      <w:bookmarkStart w:id="53" w:name="_Toc514249282"/>
       <w:r>
         <w:rPr>
           <w:rFonts w:ascii="微软雅黑" w:hAnsi="微软雅黑" w:hint="eastAsia"/>
@@ -13296,7 +13366,7 @@
         </w:rPr>
       </w:pPr>
       <w:bookmarkStart w:id="54" w:name="_Toc512522022"/>
-      <w:bookmarkStart w:id="55" w:name="_Toc513654588"/>
+      <w:bookmarkStart w:id="55" w:name="_Toc514249283"/>
       <w:r>
         <w:rPr>
           <w:rFonts w:ascii="微软雅黑" w:hAnsi="微软雅黑" w:hint="eastAsia"/>
@@ -13382,7 +13452,7 @@
         </w:rPr>
       </w:pPr>
       <w:bookmarkStart w:id="56" w:name="_Toc512522023"/>
-      <w:bookmarkStart w:id="57" w:name="_Toc513654589"/>
+      <w:bookmarkStart w:id="57" w:name="_Toc514249284"/>
       <w:r>
         <w:rPr>
           <w:rFonts w:ascii="微软雅黑" w:hAnsi="微软雅黑" w:hint="eastAsia"/>
@@ -13528,7 +13598,7 @@
         </w:rPr>
       </w:pPr>
       <w:bookmarkStart w:id="58" w:name="_Toc512522024"/>
-      <w:bookmarkStart w:id="59" w:name="_Toc513654590"/>
+      <w:bookmarkStart w:id="59" w:name="_Toc514249285"/>
       <w:r>
         <w:rPr>
           <w:rFonts w:ascii="微软雅黑" w:hAnsi="微软雅黑" w:hint="eastAsia"/>
@@ -13641,7 +13711,7 @@
         </w:rPr>
       </w:pPr>
       <w:bookmarkStart w:id="60" w:name="_Toc512522025"/>
-      <w:bookmarkStart w:id="61" w:name="_Toc513654591"/>
+      <w:bookmarkStart w:id="61" w:name="_Toc514249286"/>
       <w:r>
         <w:rPr>
           <w:rFonts w:ascii="微软雅黑" w:hAnsi="微软雅黑" w:hint="eastAsia"/>
@@ -13738,7 +13808,7 @@
         </w:rPr>
       </w:pPr>
       <w:bookmarkStart w:id="62" w:name="_Toc512522026"/>
-      <w:bookmarkStart w:id="63" w:name="_Toc513654592"/>
+      <w:bookmarkStart w:id="63" w:name="_Toc514249287"/>
       <w:r>
         <w:rPr>
           <w:rFonts w:ascii="微软雅黑" w:hAnsi="微软雅黑" w:hint="eastAsia"/>
@@ -13854,7 +13924,7 @@
         </w:rPr>
       </w:pPr>
       <w:bookmarkStart w:id="64" w:name="_Toc512522027"/>
-      <w:bookmarkStart w:id="65" w:name="_Toc513654593"/>
+      <w:bookmarkStart w:id="65" w:name="_Toc514249288"/>
       <w:r>
         <w:rPr>
           <w:rFonts w:ascii="微软雅黑" w:hAnsi="微软雅黑" w:hint="eastAsia"/>
@@ -13938,7 +14008,7 @@
         </w:rPr>
       </w:pPr>
       <w:bookmarkStart w:id="66" w:name="_Toc512522028"/>
-      <w:bookmarkStart w:id="67" w:name="_Toc513654594"/>
+      <w:bookmarkStart w:id="67" w:name="_Toc514249289"/>
       <w:r>
         <w:rPr>
           <w:rFonts w:ascii="微软雅黑" w:hAnsi="微软雅黑" w:hint="eastAsia"/>
@@ -14048,7 +14118,7 @@
         </w:rPr>
       </w:pPr>
       <w:bookmarkStart w:id="68" w:name="_Toc512522029"/>
-      <w:bookmarkStart w:id="69" w:name="_Toc513654595"/>
+      <w:bookmarkStart w:id="69" w:name="_Toc514249290"/>
       <w:r>
         <w:rPr>
           <w:rFonts w:ascii="微软雅黑" w:hAnsi="微软雅黑" w:hint="eastAsia"/>
@@ -14152,7 +14222,7 @@
         </w:rPr>
       </w:pPr>
       <w:bookmarkStart w:id="70" w:name="_Toc512522030"/>
-      <w:bookmarkStart w:id="71" w:name="_Toc513654596"/>
+      <w:bookmarkStart w:id="71" w:name="_Toc514249291"/>
       <w:r>
         <w:rPr>
           <w:rFonts w:ascii="微软雅黑" w:hAnsi="微软雅黑" w:hint="eastAsia"/>
@@ -14236,7 +14306,7 @@
         </w:rPr>
       </w:pPr>
       <w:bookmarkStart w:id="72" w:name="_Toc512522031"/>
-      <w:bookmarkStart w:id="73" w:name="_Toc513654597"/>
+      <w:bookmarkStart w:id="73" w:name="_Toc514249292"/>
       <w:r>
         <w:rPr>
           <w:rFonts w:ascii="微软雅黑" w:hAnsi="微软雅黑" w:hint="eastAsia"/>
@@ -14354,7 +14424,7 @@
         </w:rPr>
       </w:pPr>
       <w:bookmarkStart w:id="74" w:name="_Toc512522032"/>
-      <w:bookmarkStart w:id="75" w:name="_Toc513654598"/>
+      <w:bookmarkStart w:id="75" w:name="_Toc514249293"/>
       <w:r>
         <w:rPr>
           <w:rFonts w:ascii="微软雅黑" w:hAnsi="微软雅黑" w:hint="eastAsia"/>
@@ -14452,7 +14522,7 @@
         </w:rPr>
       </w:pPr>
       <w:bookmarkStart w:id="76" w:name="_Toc512522033"/>
-      <w:bookmarkStart w:id="77" w:name="_Toc513654599"/>
+      <w:bookmarkStart w:id="77" w:name="_Toc514249294"/>
       <w:r>
         <w:rPr>
           <w:rFonts w:ascii="微软雅黑" w:hAnsi="微软雅黑" w:hint="eastAsia"/>
@@ -14543,7 +14613,7 @@
         </w:rPr>
       </w:pPr>
       <w:bookmarkStart w:id="78" w:name="_Toc512522034"/>
-      <w:bookmarkStart w:id="79" w:name="_Toc513654600"/>
+      <w:bookmarkStart w:id="79" w:name="_Toc514249295"/>
       <w:r>
         <w:rPr>
           <w:rFonts w:ascii="微软雅黑" w:hAnsi="微软雅黑" w:hint="eastAsia"/>
@@ -14705,7 +14775,7 @@
       <w:pPr>
         <w:pStyle w:val="2"/>
       </w:pPr>
-      <w:bookmarkStart w:id="80" w:name="_Toc513654601"/>
+      <w:bookmarkStart w:id="80" w:name="_Toc514249296"/>
       <w:r>
         <w:rPr>
           <w:rFonts w:hint="eastAsia"/>
@@ -14796,7 +14866,7 @@
       <w:pPr>
         <w:pStyle w:val="2"/>
       </w:pPr>
-      <w:bookmarkStart w:id="81" w:name="_Toc513654602"/>
+      <w:bookmarkStart w:id="81" w:name="_Toc514249297"/>
       <w:r>
         <w:rPr>
           <w:rFonts w:hint="eastAsia"/>
@@ -14886,7 +14956,7 @@
       <w:pPr>
         <w:pStyle w:val="2"/>
       </w:pPr>
-      <w:bookmarkStart w:id="82" w:name="_Toc513654603"/>
+      <w:bookmarkStart w:id="82" w:name="_Toc514249298"/>
       <w:r>
         <w:rPr>
           <w:rFonts w:hint="eastAsia"/>
@@ -14977,7 +15047,7 @@
       <w:pPr>
         <w:pStyle w:val="2"/>
       </w:pPr>
-      <w:bookmarkStart w:id="83" w:name="_Toc513654604"/>
+      <w:bookmarkStart w:id="83" w:name="_Toc514249299"/>
       <w:r>
         <w:rPr>
           <w:rFonts w:hint="eastAsia"/>
@@ -15084,7 +15154,7 @@
         </w:rPr>
       </w:pPr>
       <w:bookmarkStart w:id="84" w:name="_Toc512522035"/>
-      <w:bookmarkStart w:id="85" w:name="_Toc513654605"/>
+      <w:bookmarkStart w:id="85" w:name="_Toc514249300"/>
       <w:r>
         <w:rPr>
           <w:rFonts w:ascii="微软雅黑" w:hAnsi="微软雅黑" w:hint="eastAsia"/>
@@ -15102,7 +15172,7 @@
         </w:rPr>
       </w:pPr>
       <w:bookmarkStart w:id="86" w:name="_Toc512522036"/>
-      <w:bookmarkStart w:id="87" w:name="_Toc513654606"/>
+      <w:bookmarkStart w:id="87" w:name="_Toc514249301"/>
       <w:r>
         <w:rPr>
           <w:rFonts w:ascii="微软雅黑" w:hAnsi="微软雅黑" w:hint="eastAsia"/>
@@ -15186,7 +15256,7 @@
         </w:rPr>
       </w:pPr>
       <w:bookmarkStart w:id="88" w:name="_Toc512522037"/>
-      <w:bookmarkStart w:id="89" w:name="_Toc513654607"/>
+      <w:bookmarkStart w:id="89" w:name="_Toc514249302"/>
       <w:r>
         <w:rPr>
           <w:rFonts w:ascii="微软雅黑" w:hAnsi="微软雅黑" w:hint="eastAsia"/>
@@ -15356,7 +15426,7 @@
         </w:rPr>
       </w:pPr>
       <w:bookmarkStart w:id="90" w:name="_Toc512522038"/>
-      <w:bookmarkStart w:id="91" w:name="_Toc513654608"/>
+      <w:bookmarkStart w:id="91" w:name="_Toc514249303"/>
       <w:r>
         <w:rPr>
           <w:rFonts w:ascii="微软雅黑" w:hAnsi="微软雅黑" w:hint="eastAsia"/>
@@ -15460,7 +15530,7 @@
         </w:rPr>
       </w:pPr>
       <w:bookmarkStart w:id="92" w:name="_Toc512522039"/>
-      <w:bookmarkStart w:id="93" w:name="_Toc513654609"/>
+      <w:bookmarkStart w:id="93" w:name="_Toc514249304"/>
       <w:r>
         <w:rPr>
           <w:rFonts w:ascii="微软雅黑" w:hAnsi="微软雅黑" w:hint="eastAsia"/>
@@ -15478,7 +15548,7 @@
         </w:rPr>
       </w:pPr>
       <w:bookmarkStart w:id="94" w:name="_Toc512522040"/>
-      <w:bookmarkStart w:id="95" w:name="_Toc513654610"/>
+      <w:bookmarkStart w:id="95" w:name="_Toc514249305"/>
       <w:r>
         <w:rPr>
           <w:rFonts w:ascii="微软雅黑" w:hAnsi="微软雅黑" w:hint="eastAsia"/>
@@ -15562,7 +15632,7 @@
         </w:rPr>
       </w:pPr>
       <w:bookmarkStart w:id="96" w:name="_Toc512522041"/>
-      <w:bookmarkStart w:id="97" w:name="_Toc513654611"/>
+      <w:bookmarkStart w:id="97" w:name="_Toc514249306"/>
       <w:r>
         <w:rPr>
           <w:rFonts w:ascii="微软雅黑" w:hAnsi="微软雅黑" w:hint="eastAsia"/>
@@ -15639,7 +15709,7 @@
         </w:rPr>
       </w:pPr>
       <w:bookmarkStart w:id="98" w:name="_Toc512522042"/>
-      <w:bookmarkStart w:id="99" w:name="_Toc513654612"/>
+      <w:bookmarkStart w:id="99" w:name="_Toc514249307"/>
       <w:r>
         <w:rPr>
           <w:rFonts w:ascii="微软雅黑" w:hAnsi="微软雅黑" w:hint="eastAsia"/>
@@ -15739,7 +15809,7 @@
         </w:rPr>
       </w:pPr>
       <w:bookmarkStart w:id="100" w:name="_Toc512522043"/>
-      <w:bookmarkStart w:id="101" w:name="_Toc513654613"/>
+      <w:bookmarkStart w:id="101" w:name="_Toc514249308"/>
       <w:r>
         <w:rPr>
           <w:rFonts w:ascii="微软雅黑" w:hAnsi="微软雅黑" w:hint="eastAsia"/>
@@ -15823,7 +15893,7 @@
         </w:rPr>
       </w:pPr>
       <w:bookmarkStart w:id="102" w:name="_Toc512522044"/>
-      <w:bookmarkStart w:id="103" w:name="_Toc513654614"/>
+      <w:bookmarkStart w:id="103" w:name="_Toc514249309"/>
       <w:r>
         <w:rPr>
           <w:rFonts w:ascii="微软雅黑" w:hAnsi="微软雅黑" w:hint="eastAsia"/>
@@ -15921,7 +15991,7 @@
         </w:rPr>
       </w:pPr>
       <w:bookmarkStart w:id="104" w:name="_Toc512522045"/>
-      <w:bookmarkStart w:id="105" w:name="_Toc513654615"/>
+      <w:bookmarkStart w:id="105" w:name="_Toc514249310"/>
       <w:r>
         <w:rPr>
           <w:rFonts w:ascii="微软雅黑" w:hAnsi="微软雅黑" w:hint="eastAsia"/>
@@ -15998,7 +16068,7 @@
         </w:rPr>
       </w:pPr>
       <w:bookmarkStart w:id="106" w:name="_Toc512522046"/>
-      <w:bookmarkStart w:id="107" w:name="_Toc513654616"/>
+      <w:bookmarkStart w:id="107" w:name="_Toc514249311"/>
       <w:r>
         <w:rPr>
           <w:rFonts w:ascii="微软雅黑" w:hAnsi="微软雅黑" w:hint="eastAsia"/>
@@ -16076,7 +16146,7 @@
         </w:rPr>
       </w:pPr>
       <w:bookmarkStart w:id="108" w:name="_Toc512522047"/>
-      <w:bookmarkStart w:id="109" w:name="_Toc513654617"/>
+      <w:bookmarkStart w:id="109" w:name="_Toc514249312"/>
       <w:r>
         <w:rPr>
           <w:rFonts w:ascii="微软雅黑" w:hAnsi="微软雅黑" w:hint="eastAsia"/>
@@ -16167,7 +16237,7 @@
         </w:rPr>
       </w:pPr>
       <w:bookmarkStart w:id="110" w:name="_Toc512522048"/>
-      <w:bookmarkStart w:id="111" w:name="_Toc513654618"/>
+      <w:bookmarkStart w:id="111" w:name="_Toc514249313"/>
       <w:r>
         <w:rPr>
           <w:rFonts w:ascii="微软雅黑" w:hAnsi="微软雅黑" w:hint="eastAsia"/>
@@ -16251,7 +16321,7 @@
         </w:rPr>
       </w:pPr>
       <w:bookmarkStart w:id="112" w:name="_Toc512522049"/>
-      <w:bookmarkStart w:id="113" w:name="_Toc513654619"/>
+      <w:bookmarkStart w:id="113" w:name="_Toc514249314"/>
       <w:r>
         <w:rPr>
           <w:rFonts w:ascii="微软雅黑" w:hAnsi="微软雅黑" w:hint="eastAsia"/>
@@ -16335,7 +16405,7 @@
         </w:rPr>
       </w:pPr>
       <w:bookmarkStart w:id="114" w:name="_Toc512522050"/>
-      <w:bookmarkStart w:id="115" w:name="_Toc513654620"/>
+      <w:bookmarkStart w:id="115" w:name="_Toc514249315"/>
       <w:r>
         <w:rPr>
           <w:rFonts w:ascii="微软雅黑" w:hAnsi="微软雅黑" w:hint="eastAsia"/>
@@ -16427,7 +16497,7 @@
         </w:rPr>
       </w:pPr>
       <w:bookmarkStart w:id="116" w:name="_Toc512522051"/>
-      <w:bookmarkStart w:id="117" w:name="_Toc513654621"/>
+      <w:bookmarkStart w:id="117" w:name="_Toc514249316"/>
       <w:r>
         <w:rPr>
           <w:rFonts w:ascii="微软雅黑" w:hAnsi="微软雅黑" w:hint="eastAsia"/>
@@ -16518,7 +16588,7 @@
         </w:rPr>
       </w:pPr>
       <w:bookmarkStart w:id="118" w:name="_Toc512522052"/>
-      <w:bookmarkStart w:id="119" w:name="_Toc513654622"/>
+      <w:bookmarkStart w:id="119" w:name="_Toc514249317"/>
       <w:r>
         <w:rPr>
           <w:rFonts w:ascii="微软雅黑" w:hAnsi="微软雅黑" w:hint="eastAsia"/>
@@ -16602,7 +16672,7 @@
         </w:rPr>
       </w:pPr>
       <w:bookmarkStart w:id="120" w:name="_Toc512522053"/>
-      <w:bookmarkStart w:id="121" w:name="_Toc513654623"/>
+      <w:bookmarkStart w:id="121" w:name="_Toc514249318"/>
       <w:r>
         <w:rPr>
           <w:rFonts w:ascii="微软雅黑" w:hAnsi="微软雅黑" w:hint="eastAsia"/>
@@ -16687,7 +16757,7 @@
         </w:rPr>
       </w:pPr>
       <w:bookmarkStart w:id="122" w:name="_Toc512522054"/>
-      <w:bookmarkStart w:id="123" w:name="_Toc513654624"/>
+      <w:bookmarkStart w:id="123" w:name="_Toc514249319"/>
       <w:r>
         <w:rPr>
           <w:rFonts w:ascii="微软雅黑" w:hAnsi="微软雅黑" w:hint="eastAsia"/>
@@ -16771,7 +16841,7 @@
         </w:rPr>
       </w:pPr>
       <w:bookmarkStart w:id="124" w:name="_Toc512522055"/>
-      <w:bookmarkStart w:id="125" w:name="_Toc513654625"/>
+      <w:bookmarkStart w:id="125" w:name="_Toc514249320"/>
       <w:r>
         <w:rPr>
           <w:rFonts w:ascii="微软雅黑" w:hAnsi="微软雅黑" w:hint="eastAsia"/>
@@ -16848,7 +16918,7 @@
         </w:rPr>
       </w:pPr>
       <w:bookmarkStart w:id="126" w:name="_Toc512522056"/>
-      <w:bookmarkStart w:id="127" w:name="_Toc513654626"/>
+      <w:bookmarkStart w:id="127" w:name="_Toc514249321"/>
       <w:r>
         <w:rPr>
           <w:rFonts w:ascii="微软雅黑" w:hAnsi="微软雅黑" w:hint="eastAsia"/>
@@ -16933,7 +17003,7 @@
         </w:rPr>
       </w:pPr>
       <w:bookmarkStart w:id="128" w:name="_Toc512522057"/>
-      <w:bookmarkStart w:id="129" w:name="_Toc513654627"/>
+      <w:bookmarkStart w:id="129" w:name="_Toc514249322"/>
       <w:r>
         <w:rPr>
           <w:rFonts w:ascii="微软雅黑" w:hAnsi="微软雅黑" w:hint="eastAsia"/>
@@ -17024,7 +17094,7 @@
         </w:rPr>
       </w:pPr>
       <w:bookmarkStart w:id="130" w:name="_Toc512522058"/>
-      <w:bookmarkStart w:id="131" w:name="_Toc513654628"/>
+      <w:bookmarkStart w:id="131" w:name="_Toc514249323"/>
       <w:r>
         <w:rPr>
           <w:rFonts w:ascii="微软雅黑" w:hAnsi="微软雅黑" w:hint="eastAsia"/>
@@ -17102,7 +17172,7 @@
         </w:rPr>
       </w:pPr>
       <w:bookmarkStart w:id="132" w:name="_Toc512522059"/>
-      <w:bookmarkStart w:id="133" w:name="_Toc513654629"/>
+      <w:bookmarkStart w:id="133" w:name="_Toc514249324"/>
       <w:r>
         <w:rPr>
           <w:rFonts w:ascii="微软雅黑" w:hAnsi="微软雅黑" w:hint="eastAsia"/>
@@ -17212,7 +17282,7 @@
         </w:rPr>
       </w:pPr>
       <w:bookmarkStart w:id="134" w:name="_Toc512522060"/>
-      <w:bookmarkStart w:id="135" w:name="_Toc513654630"/>
+      <w:bookmarkStart w:id="135" w:name="_Toc514249325"/>
       <w:r>
         <w:rPr>
           <w:rFonts w:ascii="微软雅黑" w:hAnsi="微软雅黑" w:hint="eastAsia"/>
@@ -17316,7 +17386,7 @@
         </w:rPr>
       </w:pPr>
       <w:bookmarkStart w:id="136" w:name="_Toc512522061"/>
-      <w:bookmarkStart w:id="137" w:name="_Toc513654631"/>
+      <w:bookmarkStart w:id="137" w:name="_Toc514249326"/>
       <w:r>
         <w:rPr>
           <w:rFonts w:ascii="微软雅黑" w:hAnsi="微软雅黑" w:hint="eastAsia"/>
@@ -17437,7 +17507,7 @@
         </w:rPr>
       </w:pPr>
       <w:bookmarkStart w:id="138" w:name="_Toc512522062"/>
-      <w:bookmarkStart w:id="139" w:name="_Toc513654632"/>
+      <w:bookmarkStart w:id="139" w:name="_Toc514249327"/>
       <w:r>
         <w:rPr>
           <w:rFonts w:ascii="微软雅黑" w:hAnsi="微软雅黑" w:hint="eastAsia"/>
@@ -17558,7 +17628,7 @@
         </w:rPr>
       </w:pPr>
       <w:bookmarkStart w:id="140" w:name="_Toc512522063"/>
-      <w:bookmarkStart w:id="141" w:name="_Toc513654633"/>
+      <w:bookmarkStart w:id="141" w:name="_Toc514249328"/>
       <w:r>
         <w:rPr>
           <w:rFonts w:ascii="微软雅黑" w:hAnsi="微软雅黑" w:hint="eastAsia"/>
@@ -17673,7 +17743,7 @@
         </w:rPr>
       </w:pPr>
       <w:bookmarkStart w:id="142" w:name="_Toc512522064"/>
-      <w:bookmarkStart w:id="143" w:name="_Toc513654634"/>
+      <w:bookmarkStart w:id="143" w:name="_Toc514249329"/>
       <w:r>
         <w:rPr>
           <w:rFonts w:ascii="微软雅黑" w:hAnsi="微软雅黑" w:hint="eastAsia"/>
@@ -17764,7 +17834,7 @@
         </w:rPr>
       </w:pPr>
       <w:bookmarkStart w:id="144" w:name="_Toc512522065"/>
-      <w:bookmarkStart w:id="145" w:name="_Toc513654635"/>
+      <w:bookmarkStart w:id="145" w:name="_Toc514249330"/>
       <w:r>
         <w:rPr>
           <w:rFonts w:ascii="微软雅黑" w:hAnsi="微软雅黑" w:hint="eastAsia"/>
@@ -17876,7 +17946,7 @@
         </w:rPr>
       </w:pPr>
       <w:bookmarkStart w:id="146" w:name="_Toc512522066"/>
-      <w:bookmarkStart w:id="147" w:name="_Toc513654636"/>
+      <w:bookmarkStart w:id="147" w:name="_Toc514249331"/>
       <w:r>
         <w:rPr>
           <w:rFonts w:ascii="微软雅黑" w:hAnsi="微软雅黑" w:hint="eastAsia"/>
@@ -17960,7 +18030,7 @@
         </w:rPr>
       </w:pPr>
       <w:bookmarkStart w:id="148" w:name="_Toc512522067"/>
-      <w:bookmarkStart w:id="149" w:name="_Toc513654637"/>
+      <w:bookmarkStart w:id="149" w:name="_Toc514249332"/>
       <w:r>
         <w:rPr>
           <w:rFonts w:ascii="微软雅黑" w:hAnsi="微软雅黑" w:hint="eastAsia"/>
@@ -18058,7 +18128,7 @@
         </w:rPr>
       </w:pPr>
       <w:bookmarkStart w:id="150" w:name="_Toc512522068"/>
-      <w:bookmarkStart w:id="151" w:name="_Toc513654638"/>
+      <w:bookmarkStart w:id="151" w:name="_Toc514249333"/>
       <w:r>
         <w:rPr>
           <w:rFonts w:ascii="微软雅黑" w:hAnsi="微软雅黑" w:hint="eastAsia"/>
@@ -18158,6 +18228,12 @@
         </w:rPr>
         <w:t>成功 code=&gt;200, msg=&gt;, data=&gt;（3层数据结构）, thumbup_count=&gt;（点赞数）</w:t>
       </w:r>
+      <w:r>
+        <w:rPr>
+          <w:rFonts w:ascii="微软雅黑" w:hAnsi="微软雅黑" w:hint="eastAsia"/>
+        </w:rPr>
+        <w:t>，can_delete=&gt;0/1 （1可删除）</w:t>
+      </w:r>
     </w:p>
     <w:p>
       <w:pPr>
@@ -18181,7 +18257,7 @@
         </w:rPr>
       </w:pPr>
       <w:bookmarkStart w:id="152" w:name="_Toc512522069"/>
-      <w:bookmarkStart w:id="153" w:name="_Toc513654639"/>
+      <w:bookmarkStart w:id="153" w:name="_Toc514249334"/>
       <w:r>
         <w:rPr>
           <w:rFonts w:ascii="微软雅黑" w:hAnsi="微软雅黑" w:hint="eastAsia"/>
@@ -18266,6 +18342,7 @@
         <w:rPr>
           <w:rFonts w:ascii="微软雅黑" w:hAnsi="微软雅黑" w:hint="eastAsia"/>
         </w:rPr>
+        <w:lastRenderedPageBreak/>
         <w:t xml:space="preserve">response: </w:t>
       </w:r>
     </w:p>
@@ -18279,9 +18356,14 @@
         <w:rPr>
           <w:rFonts w:ascii="微软雅黑" w:hAnsi="微软雅黑" w:hint="eastAsia"/>
         </w:rPr>
-        <w:lastRenderedPageBreak/>
         <w:t>成功 code=&gt;200, msg=&gt;, data=&gt;（2层数据结构）, thumbup_count=&gt;（点赞数）</w:t>
       </w:r>
+      <w:r>
+        <w:rPr>
+          <w:rFonts w:ascii="微软雅黑" w:hAnsi="微软雅黑" w:hint="eastAsia"/>
+        </w:rPr>
+        <w:t>，can_delete=&gt;0/1 （1可删除）</w:t>
+      </w:r>
     </w:p>
     <w:p>
       <w:pPr>
@@ -18305,7 +18387,7 @@
         </w:rPr>
       </w:pPr>
       <w:bookmarkStart w:id="154" w:name="_Toc512522070"/>
-      <w:bookmarkStart w:id="155" w:name="_Toc513654640"/>
+      <w:bookmarkStart w:id="155" w:name="_Toc514249335"/>
       <w:r>
         <w:rPr>
           <w:rFonts w:ascii="微软雅黑" w:hAnsi="微软雅黑" w:hint="eastAsia"/>
@@ -18390,6 +18472,19 @@
         <w:rPr>
           <w:rFonts w:ascii="微软雅黑" w:hAnsi="微软雅黑" w:hint="eastAsia"/>
         </w:rPr>
+        <w:t>team_id 被评论实体所有team_id（有就传）</w:t>
+      </w:r>
+    </w:p>
+    <w:p>
+      <w:pPr>
+        <w:rPr>
+          <w:rFonts w:ascii="微软雅黑" w:hAnsi="微软雅黑"/>
+        </w:rPr>
+      </w:pPr>
+      <w:r>
+        <w:rPr>
+          <w:rFonts w:ascii="微软雅黑" w:hAnsi="微软雅黑" w:hint="eastAsia"/>
+        </w:rPr>
         <w:t>response:</w:t>
       </w:r>
     </w:p>
@@ -18415,28 +18510,93 @@
     </w:p>
     <w:p>
       <w:pPr>
-        <w:rPr>
-          <w:rFonts w:ascii="微软雅黑" w:hAnsi="微软雅黑"/>
-        </w:rPr>
-      </w:pPr>
-    </w:p>
-    <w:p>
-      <w:pPr>
         <w:pStyle w:val="2"/>
-        <w:rPr>
-          <w:rFonts w:ascii="微软雅黑" w:hAnsi="微软雅黑"/>
-        </w:rPr>
-      </w:pPr>
-      <w:bookmarkStart w:id="156" w:name="_Toc512522071"/>
-      <w:bookmarkStart w:id="157" w:name="_Toc513654641"/>
+      </w:pPr>
+      <w:bookmarkStart w:id="156" w:name="_Toc514249336"/>
+      <w:r>
+        <w:rPr>
+          <w:rFonts w:hint="eastAsia"/>
+        </w:rPr>
+        <w:t>删除球队评论</w:t>
+      </w:r>
+      <w:bookmarkEnd w:id="156"/>
+    </w:p>
+    <w:p>
+      <w:pPr>
+        <w:rPr>
+          <w:rFonts w:ascii="微软雅黑" w:hAnsi="微软雅黑"/>
+        </w:rPr>
+      </w:pPr>
+      <w:r>
+        <w:rPr>
+          <w:rFonts w:ascii="微软雅黑" w:hAnsi="微软雅黑" w:hint="eastAsia"/>
+        </w:rPr>
+        <w:t>api： api/team/delteamcomment</w:t>
+      </w:r>
+    </w:p>
+    <w:p>
+      <w:pPr>
+        <w:rPr>
+          <w:rFonts w:ascii="微软雅黑" w:hAnsi="微软雅黑"/>
+        </w:rPr>
+      </w:pPr>
+      <w:r>
+        <w:rPr>
+          <w:rFonts w:ascii="微软雅黑" w:hAnsi="微软雅黑" w:hint="eastAsia"/>
+        </w:rPr>
+        <w:t>post: id（team_comment表id）</w:t>
+      </w:r>
+    </w:p>
+    <w:p>
+      <w:pPr>
+        <w:rPr>
+          <w:rFonts w:ascii="微软雅黑" w:hAnsi="微软雅黑"/>
+        </w:rPr>
+      </w:pPr>
+      <w:r>
+        <w:rPr>
+          <w:rFonts w:ascii="微软雅黑" w:hAnsi="微软雅黑" w:hint="eastAsia"/>
+        </w:rPr>
+        <w:t>response:</w:t>
+      </w:r>
+    </w:p>
+    <w:p>
+      <w:pPr>
+        <w:rPr>
+          <w:rFonts w:ascii="微软雅黑" w:hAnsi="微软雅黑"/>
+        </w:rPr>
+      </w:pPr>
+      <w:r>
+        <w:rPr>
+          <w:rFonts w:ascii="微软雅黑" w:hAnsi="微软雅黑" w:hint="eastAsia"/>
+        </w:rPr>
+        <w:t>成功 code=&gt;200, msg=&gt;'',</w:t>
+      </w:r>
+    </w:p>
+    <w:p>
+      <w:pPr>
+        <w:rPr>
+          <w:rFonts w:ascii="微软雅黑" w:hAnsi="微软雅黑"/>
+        </w:rPr>
+      </w:pPr>
+    </w:p>
+    <w:p>
+      <w:pPr>
+        <w:pStyle w:val="2"/>
+        <w:rPr>
+          <w:rFonts w:ascii="微软雅黑" w:hAnsi="微软雅黑"/>
+        </w:rPr>
+      </w:pPr>
+      <w:bookmarkStart w:id="157" w:name="_Toc512522071"/>
+      <w:bookmarkStart w:id="158" w:name="_Toc514249337"/>
       <w:r>
         <w:rPr>
           <w:rFonts w:ascii="微软雅黑" w:hAnsi="微软雅黑" w:hint="eastAsia"/>
         </w:rPr>
         <w:t>球队活动、比赛点赞/取消点赞</w:t>
       </w:r>
-      <w:bookmarkEnd w:id="156"/>
       <w:bookmarkEnd w:id="157"/>
+      <w:bookmarkEnd w:id="158"/>
     </w:p>
     <w:p>
       <w:pPr>
@@ -18537,16 +18697,16 @@
           <w:rFonts w:ascii="微软雅黑" w:hAnsi="微软雅黑"/>
         </w:rPr>
       </w:pPr>
-      <w:bookmarkStart w:id="158" w:name="_Toc512522072"/>
-      <w:bookmarkStart w:id="159" w:name="_Toc513654642"/>
+      <w:bookmarkStart w:id="159" w:name="_Toc512522072"/>
+      <w:bookmarkStart w:id="160" w:name="_Toc514249338"/>
       <w:r>
         <w:rPr>
           <w:rFonts w:ascii="微软雅黑" w:hAnsi="微软雅黑" w:hint="eastAsia"/>
         </w:rPr>
         <w:t>获取球队活动、比赛点赞状态</w:t>
       </w:r>
-      <w:bookmarkEnd w:id="158"/>
       <w:bookmarkEnd w:id="159"/>
+      <w:bookmarkEnd w:id="160"/>
     </w:p>
     <w:p>
       <w:pPr>
@@ -18647,16 +18807,17 @@
           <w:rFonts w:ascii="微软雅黑" w:hAnsi="微软雅黑"/>
         </w:rPr>
       </w:pPr>
-      <w:bookmarkStart w:id="160" w:name="_Toc512522073"/>
-      <w:bookmarkStart w:id="161" w:name="_Toc513654643"/>
-      <w:r>
-        <w:rPr>
-          <w:rFonts w:ascii="微软雅黑" w:hAnsi="微软雅黑" w:hint="eastAsia"/>
-        </w:rPr>
+      <w:bookmarkStart w:id="161" w:name="_Toc512522073"/>
+      <w:bookmarkStart w:id="162" w:name="_Toc514249339"/>
+      <w:r>
+        <w:rPr>
+          <w:rFonts w:ascii="微软雅黑" w:hAnsi="微软雅黑" w:hint="eastAsia"/>
+        </w:rPr>
+        <w:lastRenderedPageBreak/>
         <w:t>最新比赛记录</w:t>
       </w:r>
-      <w:bookmarkEnd w:id="160"/>
       <w:bookmarkEnd w:id="161"/>
+      <w:bookmarkEnd w:id="162"/>
     </w:p>
     <w:p>
       <w:pPr>
@@ -18756,55 +18917,157 @@
           <w:rFonts w:ascii="微软雅黑" w:hAnsi="微软雅黑"/>
         </w:rPr>
       </w:pPr>
-      <w:bookmarkStart w:id="162" w:name="_Toc512522074"/>
-      <w:bookmarkStart w:id="163" w:name="_Toc513654644"/>
+      <w:bookmarkStart w:id="163" w:name="_Toc512522074"/>
+      <w:bookmarkStart w:id="164" w:name="_Toc514249340"/>
+      <w:r>
+        <w:rPr>
+          <w:rFonts w:ascii="微软雅黑" w:hAnsi="微软雅黑" w:hint="eastAsia"/>
+        </w:rPr>
+        <w:t>训练营球队最新比赛记录</w:t>
+      </w:r>
+      <w:bookmarkEnd w:id="163"/>
+      <w:bookmarkEnd w:id="164"/>
+    </w:p>
+    <w:p>
+      <w:pPr>
+        <w:rPr>
+          <w:rFonts w:ascii="微软雅黑" w:hAnsi="微软雅黑"/>
+        </w:rPr>
+      </w:pPr>
+      <w:r>
+        <w:rPr>
+          <w:rFonts w:ascii="微软雅黑" w:hAnsi="微软雅黑" w:hint="eastAsia"/>
+        </w:rPr>
+        <w:t>api: api/team/lastcampteammatch</w:t>
+      </w:r>
+    </w:p>
+    <w:p>
+      <w:pPr>
+        <w:rPr>
+          <w:rFonts w:ascii="微软雅黑" w:hAnsi="微软雅黑"/>
+        </w:rPr>
+      </w:pPr>
+      <w:r>
+        <w:rPr>
+          <w:rFonts w:ascii="微软雅黑" w:hAnsi="微软雅黑" w:hint="eastAsia"/>
+        </w:rPr>
+        <w:t>参数：camp_id（训练营id）、member_id（会员id）</w:t>
+      </w:r>
+    </w:p>
+    <w:p>
+      <w:pPr>
+        <w:rPr>
+          <w:rFonts w:ascii="微软雅黑" w:hAnsi="微软雅黑"/>
+        </w:rPr>
+      </w:pPr>
+      <w:r>
+        <w:rPr>
+          <w:rFonts w:ascii="微软雅黑" w:hAnsi="微软雅黑" w:hint="eastAsia"/>
+        </w:rPr>
+        <w:t>esponse:</w:t>
+      </w:r>
+    </w:p>
+    <w:p>
+      <w:pPr>
+        <w:rPr>
+          <w:rFonts w:ascii="微软雅黑" w:hAnsi="微软雅黑"/>
+        </w:rPr>
+      </w:pPr>
+      <w:r>
+        <w:rPr>
+          <w:rFonts w:ascii="微软雅黑" w:hAnsi="微软雅黑" w:hint="eastAsia"/>
+        </w:rPr>
+        <w:t>成功 code=&gt;200, msg=&gt;'', data=&gt;（一维数组）</w:t>
+      </w:r>
+    </w:p>
+    <w:p>
+      <w:pPr>
+        <w:rPr>
+          <w:rFonts w:ascii="微软雅黑" w:hAnsi="微软雅黑"/>
+        </w:rPr>
+      </w:pPr>
+      <w:r>
+        <w:rPr>
+          <w:rFonts w:ascii="微软雅黑" w:hAnsi="微软雅黑" w:hint="eastAsia"/>
+        </w:rPr>
+        <w:t>其中memberlist：比赛人员名单列表，</w:t>
+      </w:r>
+      <w:r>
+        <w:rPr>
+          <w:rFonts w:ascii="微软雅黑" w:hAnsi="微软雅黑"/>
+        </w:rPr>
+        <w:t>is_finished_num</w:t>
+      </w:r>
+      <w:r>
+        <w:rPr>
+          <w:rFonts w:ascii="微软雅黑" w:hAnsi="微软雅黑" w:hint="eastAsia"/>
+        </w:rPr>
+        <w:t>：比赛是否完成（-1未完成|1已完成）</w:t>
+      </w:r>
+    </w:p>
+    <w:p>
+      <w:pPr>
+        <w:rPr>
+          <w:rFonts w:ascii="微软雅黑" w:hAnsi="微软雅黑"/>
+        </w:rPr>
+      </w:pPr>
+    </w:p>
+    <w:p>
+      <w:pPr>
+        <w:pStyle w:val="2"/>
+        <w:rPr>
+          <w:rFonts w:ascii="微软雅黑" w:hAnsi="微软雅黑"/>
+        </w:rPr>
+      </w:pPr>
+      <w:bookmarkStart w:id="165" w:name="_Toc512522075"/>
+      <w:bookmarkStart w:id="166" w:name="_Toc514249341"/>
+      <w:r>
+        <w:rPr>
+          <w:rFonts w:ascii="微软雅黑" w:hAnsi="微软雅黑" w:hint="eastAsia"/>
+        </w:rPr>
+        <w:t>热门比赛记录</w:t>
+      </w:r>
+      <w:bookmarkEnd w:id="165"/>
+      <w:bookmarkEnd w:id="166"/>
+    </w:p>
+    <w:p>
+      <w:pPr>
+        <w:rPr>
+          <w:rFonts w:ascii="微软雅黑" w:hAnsi="微软雅黑"/>
+        </w:rPr>
+      </w:pPr>
+      <w:r>
+        <w:rPr>
+          <w:rFonts w:ascii="微软雅黑" w:hAnsi="微软雅黑" w:hint="eastAsia"/>
+        </w:rPr>
+        <w:t>api: api/team/hotmatch</w:t>
+      </w:r>
+    </w:p>
+    <w:p>
+      <w:pPr>
+        <w:rPr>
+          <w:rFonts w:ascii="微软雅黑" w:hAnsi="微软雅黑"/>
+        </w:rPr>
+      </w:pPr>
+      <w:r>
+        <w:rPr>
+          <w:rFonts w:ascii="微软雅黑" w:hAnsi="微软雅黑" w:hint="eastAsia"/>
+        </w:rPr>
+        <w:t>post： team_id（球队id）、status=1（上架活动）、is_finished=-1（未完成）、</w:t>
+      </w:r>
+    </w:p>
+    <w:p>
+      <w:pPr>
+        <w:rPr>
+          <w:rFonts w:ascii="微软雅黑" w:hAnsi="微软雅黑"/>
+        </w:rPr>
+      </w:pPr>
       <w:r>
         <w:rPr>
           <w:rFonts w:ascii="微软雅黑" w:hAnsi="微软雅黑" w:hint="eastAsia"/>
         </w:rPr>
         <w:lastRenderedPageBreak/>
-        <w:t>训练营球队最新比赛记录</w:t>
-      </w:r>
-      <w:bookmarkEnd w:id="162"/>
-      <w:bookmarkEnd w:id="163"/>
-    </w:p>
-    <w:p>
-      <w:pPr>
-        <w:rPr>
-          <w:rFonts w:ascii="微软雅黑" w:hAnsi="微软雅黑"/>
-        </w:rPr>
-      </w:pPr>
-      <w:r>
-        <w:rPr>
-          <w:rFonts w:ascii="微软雅黑" w:hAnsi="微软雅黑" w:hint="eastAsia"/>
-        </w:rPr>
-        <w:t>api: api/team/lastcampteammatch</w:t>
-      </w:r>
-    </w:p>
-    <w:p>
-      <w:pPr>
-        <w:rPr>
-          <w:rFonts w:ascii="微软雅黑" w:hAnsi="微软雅黑"/>
-        </w:rPr>
-      </w:pPr>
-      <w:r>
-        <w:rPr>
-          <w:rFonts w:ascii="微软雅黑" w:hAnsi="微软雅黑" w:hint="eastAsia"/>
-        </w:rPr>
-        <w:t>参数：camp_id（训练营id）、member_id（会员id）</w:t>
-      </w:r>
-    </w:p>
-    <w:p>
-      <w:pPr>
-        <w:rPr>
-          <w:rFonts w:ascii="微软雅黑" w:hAnsi="微软雅黑"/>
-        </w:rPr>
-      </w:pPr>
-      <w:r>
-        <w:rPr>
-          <w:rFonts w:ascii="微软雅黑" w:hAnsi="微软雅黑" w:hint="eastAsia"/>
-        </w:rPr>
-        <w:t>esponse:</w:t>
+        <w:t>response:</w:t>
       </w:r>
     </w:p>
     <w:p>
@@ -18830,7 +19093,19 @@
         <w:rPr>
           <w:rFonts w:ascii="微软雅黑" w:hAnsi="微软雅黑" w:hint="eastAsia"/>
         </w:rPr>
-        <w:t>其中memberlist：比赛人员名单列表，</w:t>
+        <w:t>其中memberlist是比赛人员名单列表，</w:t>
+      </w:r>
+      <w:r>
+        <w:rPr>
+          <w:rFonts w:ascii="微软雅黑" w:hAnsi="微软雅黑"/>
+        </w:rPr>
+        <w:t>start_time_stamp</w:t>
+      </w:r>
+      <w:r>
+        <w:rPr>
+          <w:rFonts w:ascii="微软雅黑" w:hAnsi="微软雅黑" w:hint="eastAsia"/>
+        </w:rPr>
+        <w:t>是活动开始时间戳，</w:t>
       </w:r>
       <w:r>
         <w:rPr>
@@ -18842,15 +19117,40 @@
         <w:rPr>
           <w:rFonts w:ascii="微软雅黑" w:hAnsi="微软雅黑" w:hint="eastAsia"/>
         </w:rPr>
-        <w:t>：比赛是否完成（-1未完成|1已完成）</w:t>
-      </w:r>
-    </w:p>
-    <w:p>
-      <w:pPr>
-        <w:rPr>
-          <w:rFonts w:ascii="微软雅黑" w:hAnsi="微软雅黑"/>
-        </w:rPr>
-      </w:pPr>
+        <w:t>是活动是否完成（-1未完成|1已完成）</w:t>
+      </w:r>
+    </w:p>
+    <w:p>
+      <w:pPr>
+        <w:rPr>
+          <w:rFonts w:ascii="微软雅黑" w:hAnsi="微软雅黑"/>
+        </w:rPr>
+      </w:pPr>
+    </w:p>
+    <w:p>
+      <w:pPr>
+        <w:rPr>
+          <w:rFonts w:ascii="微软雅黑" w:hAnsi="微软雅黑"/>
+        </w:rPr>
+      </w:pPr>
+    </w:p>
+    <w:p>
+      <w:pPr>
+        <w:pStyle w:val="1"/>
+        <w:rPr>
+          <w:rFonts w:ascii="微软雅黑" w:hAnsi="微软雅黑"/>
+        </w:rPr>
+      </w:pPr>
+      <w:bookmarkStart w:id="167" w:name="_Toc512521947"/>
+      <w:bookmarkStart w:id="168" w:name="_Toc514249342"/>
+      <w:r>
+        <w:rPr>
+          <w:rFonts w:ascii="微软雅黑" w:hAnsi="微软雅黑" w:hint="eastAsia"/>
+        </w:rPr>
+        <w:t>联赛 League</w:t>
+      </w:r>
+      <w:bookmarkEnd w:id="167"/>
+      <w:bookmarkEnd w:id="168"/>
     </w:p>
     <w:p>
       <w:pPr>
@@ -18859,138 +19159,106 @@
           <w:rFonts w:ascii="微软雅黑" w:hAnsi="微软雅黑"/>
         </w:rPr>
       </w:pPr>
-      <w:bookmarkStart w:id="164" w:name="_Toc512522075"/>
-      <w:bookmarkStart w:id="165" w:name="_Toc513654645"/>
-      <w:r>
-        <w:rPr>
-          <w:rFonts w:ascii="微软雅黑" w:hAnsi="微软雅黑" w:hint="eastAsia"/>
-        </w:rPr>
-        <w:t>热门比赛记录</w:t>
-      </w:r>
-      <w:bookmarkEnd w:id="164"/>
-      <w:bookmarkEnd w:id="165"/>
-    </w:p>
-    <w:p>
-      <w:pPr>
-        <w:rPr>
-          <w:rFonts w:ascii="微软雅黑" w:hAnsi="微软雅黑"/>
-        </w:rPr>
-      </w:pPr>
-      <w:r>
-        <w:rPr>
-          <w:rFonts w:ascii="微软雅黑" w:hAnsi="微软雅黑" w:hint="eastAsia"/>
-        </w:rPr>
-        <w:t>api: api/team/hotmatch</w:t>
-      </w:r>
-    </w:p>
-    <w:p>
-      <w:pPr>
-        <w:rPr>
-          <w:rFonts w:ascii="微软雅黑" w:hAnsi="微软雅黑"/>
-        </w:rPr>
-      </w:pPr>
-      <w:r>
-        <w:rPr>
-          <w:rFonts w:ascii="微软雅黑" w:hAnsi="微软雅黑" w:hint="eastAsia"/>
-        </w:rPr>
-        <w:t>post： team_id（球队id）、status=1（上架活动）、is_finished=-1（未完成）、</w:t>
-      </w:r>
-    </w:p>
-    <w:p>
-      <w:pPr>
-        <w:rPr>
-          <w:rFonts w:ascii="微软雅黑" w:hAnsi="微软雅黑"/>
-        </w:rPr>
-      </w:pPr>
-      <w:r>
-        <w:rPr>
-          <w:rFonts w:ascii="微软雅黑" w:hAnsi="微软雅黑" w:hint="eastAsia"/>
-        </w:rPr>
-        <w:t>response:</w:t>
-      </w:r>
-    </w:p>
-    <w:p>
-      <w:pPr>
-        <w:rPr>
-          <w:rFonts w:ascii="微软雅黑" w:hAnsi="微软雅黑"/>
-        </w:rPr>
-      </w:pPr>
-      <w:r>
-        <w:rPr>
-          <w:rFonts w:ascii="微软雅黑" w:hAnsi="微软雅黑" w:hint="eastAsia"/>
-        </w:rPr>
-        <w:t>成功 code=&gt;200, msg=&gt;'', data=&gt;（一维数组）</w:t>
-      </w:r>
-    </w:p>
-    <w:p>
-      <w:pPr>
-        <w:rPr>
-          <w:rFonts w:ascii="微软雅黑" w:hAnsi="微软雅黑"/>
-        </w:rPr>
-      </w:pPr>
-      <w:r>
-        <w:rPr>
-          <w:rFonts w:ascii="微软雅黑" w:hAnsi="微软雅黑" w:hint="eastAsia"/>
-        </w:rPr>
-        <w:t>其中memberlist是比赛人员名单列表，</w:t>
-      </w:r>
-      <w:r>
-        <w:rPr>
-          <w:rFonts w:ascii="微软雅黑" w:hAnsi="微软雅黑"/>
-        </w:rPr>
-        <w:t>start_time_stamp</w:t>
-      </w:r>
-      <w:r>
-        <w:rPr>
-          <w:rFonts w:ascii="微软雅黑" w:hAnsi="微软雅黑" w:hint="eastAsia"/>
-        </w:rPr>
-        <w:t>是活动开始时间戳，</w:t>
-      </w:r>
-      <w:r>
-        <w:rPr>
-          <w:rFonts w:ascii="微软雅黑" w:hAnsi="微软雅黑"/>
-        </w:rPr>
-        <w:t>is_finished_num</w:t>
-      </w:r>
-      <w:r>
-        <w:rPr>
-          <w:rFonts w:ascii="微软雅黑" w:hAnsi="微软雅黑" w:hint="eastAsia"/>
-        </w:rPr>
-        <w:t>是活动是否完成（-1未完成|1已完成）</w:t>
-      </w:r>
-    </w:p>
-    <w:p>
-      <w:pPr>
-        <w:rPr>
-          <w:rFonts w:ascii="微软雅黑" w:hAnsi="微软雅黑"/>
-        </w:rPr>
-      </w:pPr>
-    </w:p>
-    <w:p>
-      <w:pPr>
-        <w:rPr>
-          <w:rFonts w:ascii="微软雅黑" w:hAnsi="微软雅黑"/>
-        </w:rPr>
-      </w:pPr>
-    </w:p>
-    <w:p>
-      <w:pPr>
-        <w:pStyle w:val="1"/>
-        <w:rPr>
-          <w:rFonts w:ascii="微软雅黑" w:hAnsi="微软雅黑"/>
-        </w:rPr>
-      </w:pPr>
-      <w:bookmarkStart w:id="166" w:name="_Toc512521947"/>
-      <w:bookmarkStart w:id="167" w:name="_Toc513654646"/>
-      <w:r>
-        <w:rPr>
-          <w:rFonts w:ascii="微软雅黑" w:hAnsi="微软雅黑" w:hint="eastAsia"/>
-        </w:rPr>
-        <w:lastRenderedPageBreak/>
-        <w:t>联赛 League</w:t>
-      </w:r>
-      <w:bookmarkEnd w:id="166"/>
-      <w:bookmarkEnd w:id="167"/>
+      <w:bookmarkStart w:id="169" w:name="_Toc512521948"/>
+      <w:bookmarkStart w:id="170" w:name="_Toc514249343"/>
+      <w:r>
+        <w:rPr>
+          <w:rFonts w:ascii="微软雅黑" w:hAnsi="微软雅黑" w:hint="eastAsia"/>
+        </w:rPr>
+        <w:t>注册联赛组织</w:t>
+      </w:r>
+      <w:bookmarkEnd w:id="169"/>
+      <w:bookmarkEnd w:id="170"/>
+    </w:p>
+    <w:p>
+      <w:pPr>
+        <w:rPr>
+          <w:rFonts w:ascii="微软雅黑" w:hAnsi="微软雅黑"/>
+        </w:rPr>
+      </w:pPr>
+      <w:r>
+        <w:rPr>
+          <w:rFonts w:ascii="微软雅黑" w:hAnsi="微软雅黑" w:hint="eastAsia"/>
+        </w:rPr>
+        <w:t>api: api/league/creatematchorg</w:t>
+      </w:r>
+    </w:p>
+    <w:p>
+      <w:pPr>
+        <w:rPr>
+          <w:rFonts w:ascii="微软雅黑" w:hAnsi="微软雅黑"/>
+        </w:rPr>
+      </w:pPr>
+      <w:r>
+        <w:rPr>
+          <w:rFonts w:ascii="微软雅黑" w:hAnsi="微软雅黑" w:hint="eastAsia"/>
+        </w:rPr>
+        <w:t>参数：</w:t>
+      </w:r>
+      <w:r>
+        <w:rPr>
+          <w:rFonts w:ascii="微软雅黑" w:hAnsi="微软雅黑"/>
+        </w:rPr>
+        <w:t>match_organization</w:t>
+      </w:r>
+      <w:r>
+        <w:rPr>
+          <w:rFonts w:ascii="微软雅黑" w:hAnsi="微软雅黑" w:hint="eastAsia"/>
+        </w:rPr>
+        <w:t>数据表字段</w:t>
+      </w:r>
+    </w:p>
+    <w:p>
+      <w:pPr>
+        <w:rPr>
+          <w:rFonts w:ascii="微软雅黑" w:hAnsi="微软雅黑"/>
+        </w:rPr>
+      </w:pPr>
+      <w:r>
+        <w:rPr>
+          <w:rFonts w:ascii="微软雅黑" w:hAnsi="微软雅黑" w:hint="eastAsia"/>
+        </w:rPr>
+        <w:t xml:space="preserve">response: </w:t>
+      </w:r>
+    </w:p>
+    <w:p>
+      <w:pPr>
+        <w:rPr>
+          <w:rFonts w:ascii="微软雅黑" w:hAnsi="微软雅黑"/>
+        </w:rPr>
+      </w:pPr>
+      <w:r>
+        <w:rPr>
+          <w:rFonts w:ascii="微软雅黑" w:hAnsi="微软雅黑" w:hint="eastAsia"/>
+        </w:rPr>
+        <w:t>成功 code=&gt;200, msg=&gt;， data=&gt;（</w:t>
+      </w:r>
+      <w:r>
+        <w:rPr>
+          <w:rFonts w:ascii="微软雅黑" w:hAnsi="微软雅黑"/>
+        </w:rPr>
+        <w:t>match_organization</w:t>
+      </w:r>
+      <w:r>
+        <w:rPr>
+          <w:rFonts w:ascii="微软雅黑" w:hAnsi="微软雅黑" w:hint="eastAsia"/>
+        </w:rPr>
+        <w:t>数据表自增id）</w:t>
+      </w:r>
+    </w:p>
+    <w:p>
+      <w:pPr>
+        <w:rPr>
+          <w:rFonts w:ascii="微软雅黑" w:hAnsi="微软雅黑"/>
+        </w:rPr>
+      </w:pPr>
+    </w:p>
+    <w:p>
+      <w:pPr>
+        <w:rPr>
+          <w:rFonts w:ascii="微软雅黑" w:hAnsi="微软雅黑"/>
+        </w:rPr>
+      </w:pPr>
     </w:p>
     <w:p>
       <w:pPr>
@@ -18999,124 +19267,16 @@
           <w:rFonts w:ascii="微软雅黑" w:hAnsi="微软雅黑"/>
         </w:rPr>
       </w:pPr>
-      <w:bookmarkStart w:id="168" w:name="_Toc512521948"/>
-      <w:bookmarkStart w:id="169" w:name="_Toc513654647"/>
-      <w:r>
-        <w:rPr>
-          <w:rFonts w:ascii="微软雅黑" w:hAnsi="微软雅黑" w:hint="eastAsia"/>
-        </w:rPr>
-        <w:t>注册联赛组织</w:t>
-      </w:r>
-      <w:bookmarkEnd w:id="168"/>
-      <w:bookmarkEnd w:id="169"/>
-    </w:p>
-    <w:p>
-      <w:pPr>
-        <w:rPr>
-          <w:rFonts w:ascii="微软雅黑" w:hAnsi="微软雅黑"/>
-        </w:rPr>
-      </w:pPr>
-      <w:r>
-        <w:rPr>
-          <w:rFonts w:ascii="微软雅黑" w:hAnsi="微软雅黑" w:hint="eastAsia"/>
-        </w:rPr>
-        <w:t>api: api/league/creatematchorg</w:t>
-      </w:r>
-    </w:p>
-    <w:p>
-      <w:pPr>
-        <w:rPr>
-          <w:rFonts w:ascii="微软雅黑" w:hAnsi="微软雅黑"/>
-        </w:rPr>
-      </w:pPr>
-      <w:r>
-        <w:rPr>
-          <w:rFonts w:ascii="微软雅黑" w:hAnsi="微软雅黑" w:hint="eastAsia"/>
-        </w:rPr>
-        <w:t>参数：</w:t>
-      </w:r>
-      <w:r>
-        <w:rPr>
-          <w:rFonts w:ascii="微软雅黑" w:hAnsi="微软雅黑"/>
-        </w:rPr>
-        <w:t>match_organization</w:t>
-      </w:r>
-      <w:r>
-        <w:rPr>
-          <w:rFonts w:ascii="微软雅黑" w:hAnsi="微软雅黑" w:hint="eastAsia"/>
-        </w:rPr>
-        <w:t>数据表字段</w:t>
-      </w:r>
-    </w:p>
-    <w:p>
-      <w:pPr>
-        <w:rPr>
-          <w:rFonts w:ascii="微软雅黑" w:hAnsi="微软雅黑"/>
-        </w:rPr>
-      </w:pPr>
-      <w:r>
-        <w:rPr>
-          <w:rFonts w:ascii="微软雅黑" w:hAnsi="微软雅黑" w:hint="eastAsia"/>
-        </w:rPr>
-        <w:t xml:space="preserve">response: </w:t>
-      </w:r>
-    </w:p>
-    <w:p>
-      <w:pPr>
-        <w:rPr>
-          <w:rFonts w:ascii="微软雅黑" w:hAnsi="微软雅黑"/>
-        </w:rPr>
-      </w:pPr>
-      <w:r>
-        <w:rPr>
-          <w:rFonts w:ascii="微软雅黑" w:hAnsi="微软雅黑" w:hint="eastAsia"/>
-        </w:rPr>
-        <w:t>成功 code=&gt;200, msg=&gt;， data=&gt;（</w:t>
-      </w:r>
-      <w:r>
-        <w:rPr>
-          <w:rFonts w:ascii="微软雅黑" w:hAnsi="微软雅黑"/>
-        </w:rPr>
-        <w:t>match_organization</w:t>
-      </w:r>
-      <w:r>
-        <w:rPr>
-          <w:rFonts w:ascii="微软雅黑" w:hAnsi="微软雅黑" w:hint="eastAsia"/>
-        </w:rPr>
-        <w:t>数据表自增id）</w:t>
-      </w:r>
-    </w:p>
-    <w:p>
-      <w:pPr>
-        <w:rPr>
-          <w:rFonts w:ascii="微软雅黑" w:hAnsi="微软雅黑"/>
-        </w:rPr>
-      </w:pPr>
-    </w:p>
-    <w:p>
-      <w:pPr>
-        <w:rPr>
-          <w:rFonts w:ascii="微软雅黑" w:hAnsi="微软雅黑"/>
-        </w:rPr>
-      </w:pPr>
-    </w:p>
-    <w:p>
-      <w:pPr>
-        <w:pStyle w:val="2"/>
-        <w:rPr>
-          <w:rFonts w:ascii="微软雅黑" w:hAnsi="微软雅黑"/>
-        </w:rPr>
-      </w:pPr>
-      <w:bookmarkStart w:id="170" w:name="_Toc512521949"/>
-      <w:bookmarkStart w:id="171" w:name="_Toc513654648"/>
+      <w:bookmarkStart w:id="171" w:name="_Toc512521949"/>
+      <w:bookmarkStart w:id="172" w:name="_Toc514249344"/>
       <w:r>
         <w:rPr>
           <w:rFonts w:ascii="微软雅黑" w:hAnsi="微软雅黑" w:hint="eastAsia"/>
         </w:rPr>
         <w:t>编辑联赛组织</w:t>
       </w:r>
-      <w:bookmarkEnd w:id="170"/>
       <w:bookmarkEnd w:id="171"/>
+      <w:bookmarkEnd w:id="172"/>
     </w:p>
     <w:p>
       <w:pPr>
@@ -19212,16 +19372,16 @@
           <w:rFonts w:ascii="微软雅黑" w:hAnsi="微软雅黑"/>
         </w:rPr>
       </w:pPr>
-      <w:bookmarkStart w:id="172" w:name="_Toc512521950"/>
-      <w:bookmarkStart w:id="173" w:name="_Toc513654649"/>
+      <w:bookmarkStart w:id="173" w:name="_Toc512521950"/>
+      <w:bookmarkStart w:id="174" w:name="_Toc514249345"/>
       <w:r>
         <w:rPr>
           <w:rFonts w:ascii="微软雅黑" w:hAnsi="微软雅黑" w:hint="eastAsia"/>
         </w:rPr>
         <w:t>创建联赛</w:t>
       </w:r>
-      <w:bookmarkEnd w:id="172"/>
       <w:bookmarkEnd w:id="173"/>
+      <w:bookmarkEnd w:id="174"/>
     </w:p>
     <w:p>
       <w:pPr>
@@ -19272,7 +19432,6 @@
         <w:rPr>
           <w:rFonts w:ascii="微软雅黑" w:hAnsi="微软雅黑" w:hint="eastAsia"/>
         </w:rPr>
-        <w:lastRenderedPageBreak/>
         <w:t>成功 code=&gt;200, msg=&gt;, data=&gt;match表新增id</w:t>
       </w:r>
     </w:p>
@@ -19303,16 +19462,16 @@
           <w:rFonts w:ascii="微软雅黑" w:hAnsi="微软雅黑"/>
         </w:rPr>
       </w:pPr>
-      <w:bookmarkStart w:id="174" w:name="_Toc512521951"/>
-      <w:bookmarkStart w:id="175" w:name="_Toc513654650"/>
+      <w:bookmarkStart w:id="175" w:name="_Toc512521951"/>
+      <w:bookmarkStart w:id="176" w:name="_Toc514249346"/>
       <w:r>
         <w:rPr>
           <w:rFonts w:ascii="微软雅黑" w:hAnsi="微软雅黑" w:hint="eastAsia"/>
         </w:rPr>
         <w:t>编辑联赛</w:t>
       </w:r>
-      <w:bookmarkEnd w:id="174"/>
       <w:bookmarkEnd w:id="175"/>
+      <w:bookmarkEnd w:id="176"/>
     </w:p>
     <w:p>
       <w:pPr>
@@ -19359,7 +19518,7 @@
           <w:tab w:val="left" w:pos="3516"/>
         </w:tabs>
         <w:rPr>
-          <w:rFonts w:ascii="微软雅黑" w:hAnsi="微软雅黑" w:hint="eastAsia"/>
+          <w:rFonts w:ascii="微软雅黑" w:hAnsi="微软雅黑"/>
         </w:rPr>
       </w:pPr>
       <w:r>
@@ -19375,30 +19534,27 @@
           <w:tab w:val="left" w:pos="3516"/>
         </w:tabs>
         <w:rPr>
-          <w:rFonts w:ascii="微软雅黑" w:hAnsi="微软雅黑" w:hint="eastAsia"/>
+          <w:rFonts w:ascii="微软雅黑" w:hAnsi="微软雅黑"/>
         </w:rPr>
       </w:pPr>
     </w:p>
     <w:p>
       <w:pPr>
         <w:pStyle w:val="2"/>
+      </w:pPr>
+      <w:bookmarkStart w:id="177" w:name="_Toc514249347"/>
+      <w:r>
         <w:rPr>
           <w:rFonts w:hint="eastAsia"/>
         </w:rPr>
-      </w:pPr>
-      <w:bookmarkStart w:id="176" w:name="_Toc513654651"/>
-      <w:r>
-        <w:rPr>
-          <w:rFonts w:hint="eastAsia"/>
-        </w:rPr>
         <w:t>平台展示联赛列表</w:t>
       </w:r>
-      <w:bookmarkEnd w:id="176"/>
-    </w:p>
-    <w:p>
-      <w:pPr>
-        <w:rPr>
-          <w:rFonts w:ascii="微软雅黑" w:hAnsi="微软雅黑" w:hint="eastAsia"/>
+      <w:bookmarkEnd w:id="177"/>
+    </w:p>
+    <w:p>
+      <w:pPr>
+        <w:rPr>
+          <w:rFonts w:ascii="微软雅黑" w:hAnsi="微软雅黑"/>
         </w:rPr>
       </w:pPr>
       <w:r>
@@ -19411,7 +19567,7 @@
     <w:p>
       <w:pPr>
         <w:rPr>
-          <w:rFonts w:ascii="微软雅黑" w:hAnsi="微软雅黑" w:hint="eastAsia"/>
+          <w:rFonts w:ascii="微软雅黑" w:hAnsi="微软雅黑"/>
         </w:rPr>
       </w:pPr>
       <w:r>
@@ -19433,7 +19589,7 @@
           <w:tab w:val="left" w:pos="3516"/>
         </w:tabs>
         <w:rPr>
-          <w:rFonts w:ascii="微软雅黑" w:hAnsi="微软雅黑" w:hint="eastAsia"/>
+          <w:rFonts w:ascii="微软雅黑" w:hAnsi="微软雅黑"/>
         </w:rPr>
       </w:pPr>
       <w:r>
@@ -19449,7 +19605,7 @@
           <w:tab w:val="left" w:pos="3516"/>
         </w:tabs>
         <w:rPr>
-          <w:rFonts w:ascii="微软雅黑" w:hAnsi="微软雅黑" w:hint="eastAsia"/>
+          <w:rFonts w:ascii="微软雅黑" w:hAnsi="微软雅黑"/>
         </w:rPr>
       </w:pPr>
     </w:p>
@@ -19459,36 +19615,33 @@
           <w:tab w:val="left" w:pos="3516"/>
         </w:tabs>
         <w:rPr>
-          <w:rFonts w:ascii="微软雅黑" w:hAnsi="微软雅黑" w:hint="eastAsia"/>
+          <w:rFonts w:ascii="微软雅黑" w:hAnsi="微软雅黑"/>
         </w:rPr>
       </w:pPr>
     </w:p>
     <w:p>
       <w:pPr>
         <w:pStyle w:val="2"/>
+      </w:pPr>
+      <w:bookmarkStart w:id="178" w:name="_Toc514249348"/>
+      <w:r>
         <w:rPr>
           <w:rFonts w:hint="eastAsia"/>
         </w:rPr>
-      </w:pPr>
-      <w:bookmarkStart w:id="177" w:name="_Toc513654652"/>
+        <w:t>平台展示联赛列表</w:t>
+      </w:r>
       <w:r>
         <w:rPr>
           <w:rFonts w:hint="eastAsia"/>
         </w:rPr>
-        <w:t>平台展示联赛列表</w:t>
-      </w:r>
-      <w:r>
-        <w:rPr>
-          <w:rFonts w:hint="eastAsia"/>
-        </w:rPr>
         <w:t>（页码）</w:t>
       </w:r>
-      <w:bookmarkEnd w:id="177"/>
-    </w:p>
-    <w:p>
-      <w:pPr>
-        <w:rPr>
-          <w:rFonts w:ascii="微软雅黑" w:hAnsi="微软雅黑" w:hint="eastAsia"/>
+      <w:bookmarkEnd w:id="178"/>
+    </w:p>
+    <w:p>
+      <w:pPr>
+        <w:rPr>
+          <w:rFonts w:ascii="微软雅黑" w:hAnsi="微软雅黑"/>
         </w:rPr>
       </w:pPr>
       <w:r>
@@ -19501,7 +19654,7 @@
     <w:p>
       <w:pPr>
         <w:rPr>
-          <w:rFonts w:ascii="微软雅黑" w:hAnsi="微软雅黑" w:hint="eastAsia"/>
+          <w:rFonts w:ascii="微软雅黑" w:hAnsi="微软雅黑"/>
         </w:rPr>
       </w:pPr>
       <w:r>
@@ -19532,7 +19685,7 @@
     <w:p>
       <w:pPr>
         <w:rPr>
-          <w:rFonts w:ascii="微软雅黑" w:hAnsi="微软雅黑" w:hint="eastAsia"/>
+          <w:rFonts w:ascii="微软雅黑" w:hAnsi="微软雅黑"/>
         </w:rPr>
       </w:pPr>
       <w:r>
@@ -19548,7 +19701,7 @@
           <w:tab w:val="left" w:pos="3516"/>
         </w:tabs>
         <w:rPr>
-          <w:rFonts w:ascii="微软雅黑" w:hAnsi="微软雅黑" w:hint="eastAsia"/>
+          <w:rFonts w:ascii="微软雅黑" w:hAnsi="微软雅黑"/>
         </w:rPr>
       </w:pPr>
       <w:r>
@@ -19576,7 +19729,7 @@
           <w:tab w:val="left" w:pos="3516"/>
         </w:tabs>
         <w:rPr>
-          <w:rFonts w:ascii="微软雅黑" w:hAnsi="微软雅黑" w:hint="eastAsia"/>
+          <w:rFonts w:ascii="微软雅黑" w:hAnsi="微软雅黑"/>
         </w:rPr>
       </w:pPr>
     </w:p>
@@ -19586,30 +19739,27 @@
           <w:tab w:val="left" w:pos="3516"/>
         </w:tabs>
         <w:rPr>
-          <w:rFonts w:ascii="微软雅黑" w:hAnsi="微软雅黑" w:hint="eastAsia"/>
+          <w:rFonts w:ascii="微软雅黑" w:hAnsi="微软雅黑"/>
         </w:rPr>
       </w:pPr>
     </w:p>
     <w:p>
       <w:pPr>
         <w:pStyle w:val="2"/>
+      </w:pPr>
+      <w:bookmarkStart w:id="179" w:name="_Toc514249349"/>
+      <w:r>
         <w:rPr>
           <w:rFonts w:hint="eastAsia"/>
         </w:rPr>
-      </w:pPr>
-      <w:bookmarkStart w:id="178" w:name="_Toc513654653"/>
-      <w:r>
-        <w:rPr>
-          <w:rFonts w:hint="eastAsia"/>
-        </w:rPr>
         <w:t>联赛球队列表</w:t>
       </w:r>
-      <w:bookmarkEnd w:id="178"/>
-    </w:p>
-    <w:p>
-      <w:pPr>
-        <w:rPr>
-          <w:rFonts w:ascii="微软雅黑" w:hAnsi="微软雅黑" w:hint="eastAsia"/>
+      <w:bookmarkEnd w:id="179"/>
+    </w:p>
+    <w:p>
+      <w:pPr>
+        <w:rPr>
+          <w:rFonts w:ascii="微软雅黑" w:hAnsi="微软雅黑"/>
         </w:rPr>
       </w:pPr>
       <w:r>
@@ -19631,7 +19781,7 @@
     <w:p>
       <w:pPr>
         <w:rPr>
-          <w:rFonts w:ascii="微软雅黑" w:hAnsi="微软雅黑" w:hint="eastAsia"/>
+          <w:rFonts w:ascii="微软雅黑" w:hAnsi="微软雅黑"/>
         </w:rPr>
       </w:pPr>
       <w:r>
@@ -19677,7 +19827,7 @@
           <w:tab w:val="left" w:pos="3516"/>
         </w:tabs>
         <w:rPr>
-          <w:rFonts w:ascii="微软雅黑" w:hAnsi="微软雅黑" w:hint="eastAsia"/>
+          <w:rFonts w:ascii="微软雅黑" w:hAnsi="微软雅黑"/>
         </w:rPr>
       </w:pPr>
       <w:r>
@@ -19693,7 +19843,7 @@
           <w:tab w:val="left" w:pos="3516"/>
         </w:tabs>
         <w:rPr>
-          <w:rFonts w:ascii="微软雅黑" w:hAnsi="微软雅黑" w:hint="eastAsia"/>
+          <w:rFonts w:ascii="微软雅黑" w:hAnsi="微软雅黑"/>
         </w:rPr>
       </w:pPr>
     </w:p>
@@ -19703,36 +19853,33 @@
           <w:tab w:val="left" w:pos="3516"/>
         </w:tabs>
         <w:rPr>
-          <w:rFonts w:ascii="微软雅黑" w:hAnsi="微软雅黑" w:hint="eastAsia"/>
+          <w:rFonts w:ascii="微软雅黑" w:hAnsi="微软雅黑"/>
         </w:rPr>
       </w:pPr>
     </w:p>
     <w:p>
       <w:pPr>
         <w:pStyle w:val="2"/>
+      </w:pPr>
+      <w:bookmarkStart w:id="180" w:name="_Toc514249350"/>
+      <w:r>
         <w:rPr>
           <w:rFonts w:hint="eastAsia"/>
         </w:rPr>
-      </w:pPr>
-      <w:bookmarkStart w:id="179" w:name="_Toc513654654"/>
+        <w:t>联赛球队列表</w:t>
+      </w:r>
       <w:r>
         <w:rPr>
           <w:rFonts w:hint="eastAsia"/>
         </w:rPr>
-        <w:t>联赛球队列表</w:t>
-      </w:r>
-      <w:r>
-        <w:rPr>
-          <w:rFonts w:hint="eastAsia"/>
-        </w:rPr>
         <w:t>（页码）</w:t>
       </w:r>
-      <w:bookmarkEnd w:id="179"/>
-    </w:p>
-    <w:p>
-      <w:pPr>
-        <w:rPr>
-          <w:rFonts w:ascii="微软雅黑" w:hAnsi="微软雅黑" w:hint="eastAsia"/>
+      <w:bookmarkEnd w:id="180"/>
+    </w:p>
+    <w:p>
+      <w:pPr>
+        <w:rPr>
+          <w:rFonts w:ascii="微软雅黑" w:hAnsi="微软雅黑"/>
         </w:rPr>
       </w:pPr>
       <w:r>
@@ -19754,7 +19901,7 @@
     <w:p>
       <w:pPr>
         <w:rPr>
-          <w:rFonts w:ascii="微软雅黑" w:hAnsi="微软雅黑" w:hint="eastAsia"/>
+          <w:rFonts w:ascii="微软雅黑" w:hAnsi="微软雅黑"/>
         </w:rPr>
       </w:pPr>
       <w:r>
@@ -19800,7 +19947,7 @@
     <w:p>
       <w:pPr>
         <w:rPr>
-          <w:rFonts w:ascii="微软雅黑" w:hAnsi="微软雅黑" w:hint="eastAsia"/>
+          <w:rFonts w:ascii="微软雅黑" w:hAnsi="微软雅黑"/>
         </w:rPr>
       </w:pPr>
       <w:r>
@@ -19828,13 +19975,14 @@
           <w:tab w:val="left" w:pos="3516"/>
         </w:tabs>
         <w:rPr>
-          <w:rFonts w:ascii="微软雅黑" w:hAnsi="微软雅黑" w:hint="eastAsia"/>
-        </w:rPr>
-      </w:pPr>
-      <w:r>
-        <w:rPr>
-          <w:rFonts w:ascii="微软雅黑" w:hAnsi="微软雅黑" w:hint="eastAsia"/>
-        </w:rPr>
+          <w:rFonts w:ascii="微软雅黑" w:hAnsi="微软雅黑"/>
+        </w:rPr>
+      </w:pPr>
+      <w:r>
+        <w:rPr>
+          <w:rFonts w:ascii="微软雅黑" w:hAnsi="微软雅黑" w:hint="eastAsia"/>
+        </w:rPr>
+        <w:lastRenderedPageBreak/>
         <w:t>成功 code=&gt;200, msg=&gt;'', data=&gt;</w:t>
       </w:r>
       <w:r>
@@ -19856,7 +20004,7 @@
           <w:tab w:val="left" w:pos="3516"/>
         </w:tabs>
         <w:rPr>
-          <w:rFonts w:ascii="微软雅黑" w:hAnsi="微软雅黑" w:hint="eastAsia"/>
+          <w:rFonts w:ascii="微软雅黑" w:hAnsi="微软雅黑"/>
         </w:rPr>
       </w:pPr>
     </w:p>
@@ -19866,48 +20014,45 @@
           <w:tab w:val="left" w:pos="3516"/>
         </w:tabs>
         <w:rPr>
-          <w:rFonts w:ascii="微软雅黑" w:hAnsi="微软雅黑" w:hint="eastAsia"/>
+          <w:rFonts w:ascii="微软雅黑" w:hAnsi="微软雅黑"/>
         </w:rPr>
       </w:pPr>
     </w:p>
     <w:p>
       <w:pPr>
         <w:pStyle w:val="2"/>
+      </w:pPr>
+      <w:bookmarkStart w:id="181" w:name="_Toc514249351"/>
+      <w:r>
         <w:rPr>
           <w:rFonts w:hint="eastAsia"/>
         </w:rPr>
-      </w:pPr>
-      <w:bookmarkStart w:id="180" w:name="_Toc513654655"/>
+        <w:t>联赛</w:t>
+      </w:r>
       <w:r>
         <w:rPr>
           <w:rFonts w:hint="eastAsia"/>
         </w:rPr>
-        <w:t>联赛</w:t>
+        <w:t>球队</w:t>
       </w:r>
       <w:r>
         <w:rPr>
           <w:rFonts w:hint="eastAsia"/>
         </w:rPr>
-        <w:t>球队</w:t>
+        <w:t>报名申请</w:t>
       </w:r>
       <w:r>
         <w:rPr>
           <w:rFonts w:hint="eastAsia"/>
         </w:rPr>
-        <w:t>报名申请</w:t>
-      </w:r>
-      <w:r>
-        <w:rPr>
-          <w:rFonts w:hint="eastAsia"/>
-        </w:rPr>
         <w:t>列表</w:t>
       </w:r>
-      <w:bookmarkEnd w:id="180"/>
-    </w:p>
-    <w:p>
-      <w:pPr>
-        <w:rPr>
-          <w:rFonts w:ascii="微软雅黑" w:hAnsi="微软雅黑" w:hint="eastAsia"/>
+      <w:bookmarkEnd w:id="181"/>
+    </w:p>
+    <w:p>
+      <w:pPr>
+        <w:rPr>
+          <w:rFonts w:ascii="微软雅黑" w:hAnsi="微软雅黑"/>
         </w:rPr>
       </w:pPr>
       <w:r>
@@ -19929,7 +20074,7 @@
     <w:p>
       <w:pPr>
         <w:rPr>
-          <w:rFonts w:ascii="微软雅黑" w:hAnsi="微软雅黑" w:hint="eastAsia"/>
+          <w:rFonts w:ascii="微软雅黑" w:hAnsi="微软雅黑"/>
         </w:rPr>
       </w:pPr>
       <w:r>
@@ -19951,14 +20096,13 @@
           <w:tab w:val="left" w:pos="3516"/>
         </w:tabs>
         <w:rPr>
-          <w:rFonts w:ascii="微软雅黑" w:hAnsi="微软雅黑" w:hint="eastAsia"/>
-        </w:rPr>
-      </w:pPr>
-      <w:r>
-        <w:rPr>
-          <w:rFonts w:ascii="微软雅黑" w:hAnsi="微软雅黑" w:hint="eastAsia"/>
-        </w:rPr>
-        <w:lastRenderedPageBreak/>
+          <w:rFonts w:ascii="微软雅黑" w:hAnsi="微软雅黑"/>
+        </w:rPr>
+      </w:pPr>
+      <w:r>
+        <w:rPr>
+          <w:rFonts w:ascii="微软雅黑" w:hAnsi="微软雅黑" w:hint="eastAsia"/>
+        </w:rPr>
         <w:t>成功 code=&gt;200, msg=&gt;'', data=&gt;（一维数组）</w:t>
       </w:r>
     </w:p>
@@ -19968,7 +20112,7 @@
           <w:tab w:val="left" w:pos="3516"/>
         </w:tabs>
         <w:rPr>
-          <w:rFonts w:ascii="微软雅黑" w:hAnsi="微软雅黑" w:hint="eastAsia"/>
+          <w:rFonts w:ascii="微软雅黑" w:hAnsi="微软雅黑"/>
         </w:rPr>
       </w:pPr>
     </w:p>
@@ -19978,36 +20122,33 @@
           <w:tab w:val="left" w:pos="3516"/>
         </w:tabs>
         <w:rPr>
-          <w:rFonts w:ascii="微软雅黑" w:hAnsi="微软雅黑" w:hint="eastAsia"/>
+          <w:rFonts w:ascii="微软雅黑" w:hAnsi="微软雅黑"/>
         </w:rPr>
       </w:pPr>
     </w:p>
     <w:p>
       <w:pPr>
         <w:pStyle w:val="2"/>
+      </w:pPr>
+      <w:bookmarkStart w:id="182" w:name="_Toc514249352"/>
+      <w:r>
         <w:rPr>
           <w:rFonts w:hint="eastAsia"/>
         </w:rPr>
-      </w:pPr>
-      <w:bookmarkStart w:id="181" w:name="_Toc513654656"/>
+        <w:t>联赛球队列表</w:t>
+      </w:r>
       <w:r>
         <w:rPr>
           <w:rFonts w:hint="eastAsia"/>
         </w:rPr>
-        <w:t>联赛球队列表</w:t>
-      </w:r>
-      <w:r>
-        <w:rPr>
-          <w:rFonts w:hint="eastAsia"/>
-        </w:rPr>
         <w:t>（页码）</w:t>
       </w:r>
-      <w:bookmarkEnd w:id="181"/>
-    </w:p>
-    <w:p>
-      <w:pPr>
-        <w:rPr>
-          <w:rFonts w:ascii="微软雅黑" w:hAnsi="微软雅黑" w:hint="eastAsia"/>
+      <w:bookmarkEnd w:id="182"/>
+    </w:p>
+    <w:p>
+      <w:pPr>
+        <w:rPr>
+          <w:rFonts w:ascii="微软雅黑" w:hAnsi="微软雅黑"/>
         </w:rPr>
       </w:pPr>
       <w:r>
@@ -20029,7 +20170,7 @@
     <w:p>
       <w:pPr>
         <w:rPr>
-          <w:rFonts w:ascii="微软雅黑" w:hAnsi="微软雅黑" w:hint="eastAsia"/>
+          <w:rFonts w:ascii="微软雅黑" w:hAnsi="微软雅黑"/>
         </w:rPr>
       </w:pPr>
       <w:r>
@@ -20069,7 +20210,7 @@
     <w:p>
       <w:pPr>
         <w:rPr>
-          <w:rFonts w:ascii="微软雅黑" w:hAnsi="微软雅黑" w:hint="eastAsia"/>
+          <w:rFonts w:ascii="微软雅黑" w:hAnsi="微软雅黑"/>
         </w:rPr>
       </w:pPr>
       <w:r>
@@ -20103,7 +20244,7 @@
           <w:tab w:val="left" w:pos="3516"/>
         </w:tabs>
         <w:rPr>
-          <w:rFonts w:ascii="微软雅黑" w:hAnsi="微软雅黑" w:hint="eastAsia"/>
+          <w:rFonts w:ascii="微软雅黑" w:hAnsi="微软雅黑"/>
         </w:rPr>
       </w:pPr>
       <w:r>
@@ -20131,25 +20272,22 @@
           <w:tab w:val="left" w:pos="3516"/>
         </w:tabs>
         <w:rPr>
-          <w:rFonts w:ascii="微软雅黑" w:hAnsi="微软雅黑" w:hint="eastAsia"/>
+          <w:rFonts w:ascii="微软雅黑" w:hAnsi="微软雅黑"/>
         </w:rPr>
       </w:pPr>
     </w:p>
     <w:p>
       <w:pPr>
         <w:pStyle w:val="2"/>
+      </w:pPr>
+      <w:bookmarkStart w:id="183" w:name="_Toc514249353"/>
+      <w:r>
         <w:rPr>
           <w:rFonts w:hint="eastAsia"/>
         </w:rPr>
-      </w:pPr>
-      <w:bookmarkStart w:id="182" w:name="_Toc513654657"/>
-      <w:r>
-        <w:rPr>
-          <w:rFonts w:hint="eastAsia"/>
-        </w:rPr>
         <w:t>球队报名申请联赛</w:t>
       </w:r>
-      <w:bookmarkEnd w:id="182"/>
+      <w:bookmarkEnd w:id="183"/>
     </w:p>
     <w:p>
       <w:pPr>
@@ -20157,7 +20295,7 @@
           <w:tab w:val="left" w:pos="3516"/>
         </w:tabs>
         <w:rPr>
-          <w:rFonts w:ascii="微软雅黑" w:hAnsi="微软雅黑" w:hint="eastAsia"/>
+          <w:rFonts w:ascii="微软雅黑" w:hAnsi="微软雅黑"/>
         </w:rPr>
       </w:pPr>
       <w:r>
@@ -20173,7 +20311,7 @@
           <w:tab w:val="left" w:pos="3516"/>
         </w:tabs>
         <w:rPr>
-          <w:rFonts w:ascii="微软雅黑" w:hAnsi="微软雅黑" w:hint="eastAsia"/>
+          <w:rFonts w:ascii="微软雅黑" w:hAnsi="微软雅黑"/>
         </w:rPr>
       </w:pPr>
       <w:r>
@@ -20189,7 +20327,7 @@
           <w:tab w:val="left" w:pos="3516"/>
         </w:tabs>
         <w:rPr>
-          <w:rFonts w:ascii="微软雅黑" w:hAnsi="微软雅黑" w:hint="eastAsia"/>
+          <w:rFonts w:ascii="微软雅黑" w:hAnsi="微软雅黑"/>
         </w:rPr>
       </w:pPr>
       <w:r>
@@ -20205,25 +20343,23 @@
           <w:tab w:val="left" w:pos="3516"/>
         </w:tabs>
         <w:rPr>
-          <w:rFonts w:ascii="微软雅黑" w:hAnsi="微软雅黑" w:hint="eastAsia"/>
+          <w:rFonts w:ascii="微软雅黑" w:hAnsi="微软雅黑"/>
         </w:rPr>
       </w:pPr>
     </w:p>
     <w:p>
       <w:pPr>
         <w:pStyle w:val="2"/>
+      </w:pPr>
+      <w:bookmarkStart w:id="184" w:name="_Toc514249354"/>
+      <w:r>
         <w:rPr>
           <w:rFonts w:hint="eastAsia"/>
         </w:rPr>
-      </w:pPr>
-      <w:bookmarkStart w:id="183" w:name="_Toc513654658"/>
-      <w:r>
-        <w:rPr>
-          <w:rFonts w:hint="eastAsia"/>
-        </w:rPr>
+        <w:lastRenderedPageBreak/>
         <w:t>回复联赛球队报名申请</w:t>
       </w:r>
-      <w:bookmarkEnd w:id="183"/>
+      <w:bookmarkEnd w:id="184"/>
     </w:p>
     <w:p>
       <w:pPr>
@@ -20231,7 +20367,7 @@
           <w:tab w:val="left" w:pos="3516"/>
         </w:tabs>
         <w:rPr>
-          <w:rFonts w:ascii="微软雅黑" w:hAnsi="微软雅黑" w:hint="eastAsia"/>
+          <w:rFonts w:ascii="微软雅黑" w:hAnsi="微软雅黑"/>
         </w:rPr>
       </w:pPr>
       <w:r>
@@ -20247,7 +20383,7 @@
           <w:tab w:val="left" w:pos="3516"/>
         </w:tabs>
         <w:rPr>
-          <w:rFonts w:ascii="微软雅黑" w:hAnsi="微软雅黑" w:hint="eastAsia"/>
+          <w:rFonts w:ascii="微软雅黑" w:hAnsi="微软雅黑"/>
         </w:rPr>
       </w:pPr>
       <w:r>
@@ -20280,17 +20416,280 @@
           <w:rFonts w:ascii="微软雅黑" w:hAnsi="微软雅黑"/>
         </w:rPr>
       </w:pPr>
-      <w:bookmarkStart w:id="184" w:name="_Toc512521952"/>
-      <w:bookmarkStart w:id="185" w:name="_Toc513654659"/>
+      <w:bookmarkStart w:id="185" w:name="_Toc512521952"/>
+      <w:bookmarkStart w:id="186" w:name="_Toc514249355"/>
+      <w:r>
+        <w:rPr>
+          <w:rFonts w:ascii="微软雅黑" w:hAnsi="微软雅黑" w:hint="eastAsia"/>
+        </w:rPr>
+        <w:t>裁判员Referee</w:t>
+      </w:r>
+      <w:bookmarkEnd w:id="185"/>
+      <w:bookmarkEnd w:id="186"/>
+    </w:p>
+    <w:p>
+      <w:pPr>
+        <w:pStyle w:val="2"/>
+        <w:rPr>
+          <w:rFonts w:ascii="微软雅黑" w:hAnsi="微软雅黑"/>
+        </w:rPr>
+      </w:pPr>
+      <w:bookmarkStart w:id="187" w:name="_Toc512521953"/>
+      <w:bookmarkStart w:id="188" w:name="_Toc514249356"/>
+      <w:r>
+        <w:rPr>
+          <w:rFonts w:ascii="微软雅黑" w:hAnsi="微软雅黑" w:hint="eastAsia"/>
+        </w:rPr>
+        <w:t>获取裁判员列表(有页码)</w:t>
+      </w:r>
+      <w:bookmarkEnd w:id="187"/>
+      <w:bookmarkEnd w:id="188"/>
+    </w:p>
+    <w:p>
+      <w:pPr>
+        <w:rPr>
+          <w:rFonts w:ascii="微软雅黑" w:hAnsi="微软雅黑"/>
+        </w:rPr>
+      </w:pPr>
+      <w:r>
+        <w:rPr>
+          <w:rFonts w:ascii="微软雅黑" w:hAnsi="微软雅黑" w:hint="eastAsia"/>
+        </w:rPr>
+        <w:t>api: api/referee/refereelistpage</w:t>
+      </w:r>
+    </w:p>
+    <w:p>
+      <w:pPr>
+        <w:rPr>
+          <w:rFonts w:ascii="微软雅黑" w:hAnsi="微软雅黑"/>
+        </w:rPr>
+      </w:pPr>
+      <w:r>
+        <w:rPr>
+          <w:rFonts w:ascii="微软雅黑" w:hAnsi="微软雅黑" w:hint="eastAsia"/>
+        </w:rPr>
+        <w:t>翻页传参: {:url('api/match/matchlsitpage')}?page=页数</w:t>
+      </w:r>
+    </w:p>
+    <w:p>
+      <w:pPr>
+        <w:rPr>
+          <w:rFonts w:ascii="微软雅黑" w:hAnsi="微软雅黑"/>
+        </w:rPr>
+      </w:pPr>
+      <w:r>
+        <w:rPr>
+          <w:rFonts w:ascii="微软雅黑" w:hAnsi="微软雅黑" w:hint="eastAsia"/>
+        </w:rPr>
+        <w:t>参数: referee数据表字段、keyword（搜索referee字段）</w:t>
+      </w:r>
+    </w:p>
+    <w:p>
+      <w:pPr>
+        <w:rPr>
+          <w:rFonts w:ascii="微软雅黑" w:hAnsi="微软雅黑"/>
+        </w:rPr>
+      </w:pPr>
+      <w:r>
+        <w:rPr>
+          <w:rFonts w:ascii="微软雅黑" w:hAnsi="微软雅黑" w:hint="eastAsia"/>
+        </w:rPr>
+        <w:t xml:space="preserve">response: </w:t>
+      </w:r>
+    </w:p>
+    <w:p>
+      <w:pPr>
+        <w:rPr>
+          <w:rFonts w:ascii="微软雅黑" w:hAnsi="微软雅黑"/>
+        </w:rPr>
+      </w:pPr>
+      <w:r>
+        <w:rPr>
+          <w:rFonts w:ascii="微软雅黑" w:hAnsi="微软雅黑" w:hint="eastAsia"/>
+        </w:rPr>
+        <w:t>成功 code=&gt;200, msg=&gt;, data=&gt;（3层数据结构）</w:t>
+      </w:r>
+    </w:p>
+    <w:p>
+      <w:pPr>
+        <w:pStyle w:val="2"/>
+        <w:rPr>
+          <w:rFonts w:ascii="微软雅黑" w:hAnsi="微软雅黑"/>
+        </w:rPr>
+      </w:pPr>
+      <w:bookmarkStart w:id="189" w:name="_Toc512521954"/>
+      <w:bookmarkStart w:id="190" w:name="_Toc514249357"/>
+      <w:r>
+        <w:rPr>
+          <w:rFonts w:ascii="微软雅黑" w:hAnsi="微软雅黑" w:hint="eastAsia"/>
+        </w:rPr>
+        <w:t>获取裁判员列表</w:t>
+      </w:r>
+      <w:bookmarkEnd w:id="189"/>
+      <w:bookmarkEnd w:id="190"/>
+    </w:p>
+    <w:p>
+      <w:pPr>
+        <w:rPr>
+          <w:rFonts w:ascii="微软雅黑" w:hAnsi="微软雅黑"/>
+        </w:rPr>
+      </w:pPr>
+      <w:r>
+        <w:rPr>
+          <w:rFonts w:ascii="微软雅黑" w:hAnsi="微软雅黑" w:hint="eastAsia"/>
+        </w:rPr>
+        <w:t>api: api/referee/refereelist</w:t>
+      </w:r>
+    </w:p>
+    <w:p>
+      <w:pPr>
+        <w:rPr>
+          <w:rFonts w:ascii="微软雅黑" w:hAnsi="微软雅黑"/>
+        </w:rPr>
+      </w:pPr>
+      <w:r>
+        <w:rPr>
+          <w:rFonts w:ascii="微软雅黑" w:hAnsi="微软雅黑" w:hint="eastAsia"/>
+        </w:rPr>
+        <w:t>参数：referee数据表字段、keyword（搜索referee字段）、page（第几页）</w:t>
+      </w:r>
+    </w:p>
+    <w:p>
+      <w:pPr>
+        <w:rPr>
+          <w:rFonts w:ascii="微软雅黑" w:hAnsi="微软雅黑"/>
+        </w:rPr>
+      </w:pPr>
+    </w:p>
+    <w:p>
+      <w:pPr>
+        <w:rPr>
+          <w:rFonts w:ascii="微软雅黑" w:hAnsi="微软雅黑"/>
+        </w:rPr>
+      </w:pPr>
+      <w:r>
+        <w:rPr>
+          <w:rFonts w:ascii="微软雅黑" w:hAnsi="微软雅黑" w:hint="eastAsia"/>
+        </w:rPr>
+        <w:t xml:space="preserve">response: </w:t>
+      </w:r>
+    </w:p>
+    <w:p>
+      <w:pPr>
+        <w:rPr>
+          <w:rFonts w:ascii="微软雅黑" w:hAnsi="微软雅黑"/>
+        </w:rPr>
+      </w:pPr>
+      <w:r>
+        <w:rPr>
+          <w:rFonts w:ascii="微软雅黑" w:hAnsi="微软雅黑" w:hint="eastAsia"/>
+        </w:rPr>
+        <w:t>成功 code=&gt;200, msg=&gt;, data=&gt;（2层数据结构）</w:t>
+      </w:r>
+    </w:p>
+    <w:p>
+      <w:pPr>
+        <w:rPr>
+          <w:rFonts w:ascii="微软雅黑" w:hAnsi="微软雅黑"/>
+        </w:rPr>
+      </w:pPr>
+    </w:p>
+    <w:p>
+      <w:pPr>
+        <w:pStyle w:val="2"/>
+        <w:rPr>
+          <w:rFonts w:ascii="微软雅黑" w:hAnsi="微软雅黑"/>
+        </w:rPr>
+      </w:pPr>
+      <w:bookmarkStart w:id="191" w:name="_Toc512521955"/>
+      <w:bookmarkStart w:id="192" w:name="_Toc514249358"/>
       <w:r>
         <w:rPr>
           <w:rFonts w:ascii="微软雅黑" w:hAnsi="微软雅黑" w:hint="eastAsia"/>
         </w:rPr>
         <w:lastRenderedPageBreak/>
-        <w:t>裁判员Referee</w:t>
-      </w:r>
-      <w:bookmarkEnd w:id="184"/>
-      <w:bookmarkEnd w:id="185"/>
+        <w:t>注册裁判员信息</w:t>
+      </w:r>
+      <w:bookmarkEnd w:id="191"/>
+      <w:bookmarkEnd w:id="192"/>
+    </w:p>
+    <w:p>
+      <w:pPr>
+        <w:rPr>
+          <w:rFonts w:ascii="微软雅黑" w:hAnsi="微软雅黑"/>
+        </w:rPr>
+      </w:pPr>
+      <w:r>
+        <w:rPr>
+          <w:rFonts w:ascii="微软雅黑" w:hAnsi="微软雅黑" w:hint="eastAsia"/>
+        </w:rPr>
+        <w:t>api:</w:t>
+      </w:r>
+      <w:r>
+        <w:rPr>
+          <w:rFonts w:ascii="微软雅黑" w:hAnsi="微软雅黑"/>
+        </w:rPr>
+        <w:t xml:space="preserve"> createReferee</w:t>
+      </w:r>
+    </w:p>
+    <w:p>
+      <w:pPr>
+        <w:rPr>
+          <w:rFonts w:ascii="微软雅黑" w:hAnsi="微软雅黑"/>
+        </w:rPr>
+      </w:pPr>
+      <w:r>
+        <w:rPr>
+          <w:rFonts w:ascii="微软雅黑" w:hAnsi="微软雅黑" w:hint="eastAsia"/>
+        </w:rPr>
+        <w:t>post: 身份证、裁判证书、referee表字段</w:t>
+      </w:r>
+    </w:p>
+    <w:p>
+      <w:pPr>
+        <w:rPr>
+          <w:rFonts w:ascii="微软雅黑" w:hAnsi="微软雅黑"/>
+        </w:rPr>
+      </w:pPr>
+      <w:r>
+        <w:rPr>
+          <w:rFonts w:ascii="微软雅黑" w:hAnsi="微软雅黑" w:hint="eastAsia"/>
+        </w:rPr>
+        <w:t>PS：身份证书和裁判证件，也一并放到data里</w:t>
+      </w:r>
+    </w:p>
+    <w:p>
+      <w:pPr>
+        <w:rPr>
+          <w:rFonts w:ascii="微软雅黑" w:hAnsi="微软雅黑"/>
+        </w:rPr>
+      </w:pPr>
+      <w:r>
+        <w:rPr>
+          <w:rFonts w:ascii="微软雅黑" w:hAnsi="微软雅黑" w:hint="eastAsia"/>
+        </w:rPr>
+        <w:t xml:space="preserve">response: </w:t>
+      </w:r>
+    </w:p>
+    <w:p>
+      <w:pPr>
+        <w:rPr>
+          <w:rFonts w:ascii="微软雅黑" w:hAnsi="微软雅黑"/>
+        </w:rPr>
+      </w:pPr>
+      <w:r>
+        <w:rPr>
+          <w:rFonts w:ascii="微软雅黑" w:hAnsi="微软雅黑" w:hint="eastAsia"/>
+        </w:rPr>
+        <w:t>成功 code=&gt;200, msg=&gt;, data=&gt;referee表新增id</w:t>
+      </w:r>
+    </w:p>
+    <w:p>
+      <w:pPr>
+        <w:rPr>
+          <w:rFonts w:ascii="微软雅黑" w:hAnsi="微软雅黑"/>
+        </w:rPr>
+      </w:pPr>
     </w:p>
     <w:p>
       <w:pPr>
@@ -20299,54 +20698,60 @@
           <w:rFonts w:ascii="微软雅黑" w:hAnsi="微软雅黑"/>
         </w:rPr>
       </w:pPr>
-      <w:bookmarkStart w:id="186" w:name="_Toc512521953"/>
-      <w:bookmarkStart w:id="187" w:name="_Toc513654660"/>
-      <w:r>
-        <w:rPr>
-          <w:rFonts w:ascii="微软雅黑" w:hAnsi="微软雅黑" w:hint="eastAsia"/>
-        </w:rPr>
-        <w:t>获取裁判员列表(有页码)</w:t>
-      </w:r>
-      <w:bookmarkEnd w:id="186"/>
-      <w:bookmarkEnd w:id="187"/>
-    </w:p>
-    <w:p>
-      <w:pPr>
-        <w:rPr>
-          <w:rFonts w:ascii="微软雅黑" w:hAnsi="微软雅黑"/>
-        </w:rPr>
-      </w:pPr>
-      <w:r>
-        <w:rPr>
-          <w:rFonts w:ascii="微软雅黑" w:hAnsi="微软雅黑" w:hint="eastAsia"/>
-        </w:rPr>
-        <w:t>api: api/referee/refereelistpage</w:t>
-      </w:r>
-    </w:p>
-    <w:p>
-      <w:pPr>
-        <w:rPr>
-          <w:rFonts w:ascii="微软雅黑" w:hAnsi="微软雅黑"/>
-        </w:rPr>
-      </w:pPr>
-      <w:r>
-        <w:rPr>
-          <w:rFonts w:ascii="微软雅黑" w:hAnsi="微软雅黑" w:hint="eastAsia"/>
-        </w:rPr>
-        <w:t>翻页传参: {:url('api/match/matchlsitpage')}?page=页数</w:t>
-      </w:r>
-    </w:p>
-    <w:p>
-      <w:pPr>
-        <w:rPr>
-          <w:rFonts w:ascii="微软雅黑" w:hAnsi="微软雅黑"/>
-        </w:rPr>
-      </w:pPr>
-      <w:r>
-        <w:rPr>
-          <w:rFonts w:ascii="微软雅黑" w:hAnsi="微软雅黑" w:hint="eastAsia"/>
-        </w:rPr>
-        <w:t>参数: referee数据表字段、keyword（搜索referee字段）</w:t>
+      <w:bookmarkStart w:id="193" w:name="_Toc512521956"/>
+      <w:bookmarkStart w:id="194" w:name="_Toc514249359"/>
+      <w:r>
+        <w:rPr>
+          <w:rFonts w:ascii="微软雅黑" w:hAnsi="微软雅黑" w:hint="eastAsia"/>
+        </w:rPr>
+        <w:t>编辑裁判员信息</w:t>
+      </w:r>
+      <w:bookmarkEnd w:id="193"/>
+      <w:bookmarkEnd w:id="194"/>
+    </w:p>
+    <w:p>
+      <w:pPr>
+        <w:rPr>
+          <w:rFonts w:ascii="微软雅黑" w:hAnsi="微软雅黑"/>
+        </w:rPr>
+      </w:pPr>
+      <w:r>
+        <w:rPr>
+          <w:rFonts w:ascii="微软雅黑" w:hAnsi="微软雅黑" w:hint="eastAsia"/>
+        </w:rPr>
+        <w:t>api:</w:t>
+      </w:r>
+      <w:r>
+        <w:rPr>
+          <w:rFonts w:ascii="微软雅黑" w:hAnsi="微软雅黑"/>
+        </w:rPr>
+        <w:t xml:space="preserve"> updateReferee</w:t>
+      </w:r>
+    </w:p>
+    <w:p>
+      <w:pPr>
+        <w:rPr>
+          <w:rFonts w:ascii="微软雅黑" w:hAnsi="微软雅黑"/>
+        </w:rPr>
+      </w:pPr>
+      <w:r>
+        <w:rPr>
+          <w:rFonts w:ascii="微软雅黑" w:hAnsi="微软雅黑" w:hint="eastAsia"/>
+        </w:rPr>
+        <w:t>post: 身份证、裁判证书、referee表字段</w:t>
+      </w:r>
+    </w:p>
+    <w:p>
+      <w:pPr>
+        <w:rPr>
+          <w:rFonts w:ascii="微软雅黑" w:hAnsi="微软雅黑"/>
+        </w:rPr>
+      </w:pPr>
+      <w:r>
+        <w:rPr>
+          <w:rFonts w:ascii="微软雅黑" w:hAnsi="微软雅黑" w:hint="eastAsia"/>
+        </w:rPr>
+        <w:t>PS：身份证书和裁判证件，也一并放到data里</w:t>
       </w:r>
     </w:p>
     <w:p>
@@ -20372,6 +20777,287 @@
         <w:rPr>
           <w:rFonts w:ascii="微软雅黑" w:hAnsi="微软雅黑" w:hint="eastAsia"/>
         </w:rPr>
+        <w:t>成功 code=&gt;200, msg=&gt;</w:t>
+      </w:r>
+    </w:p>
+    <w:p>
+      <w:pPr>
+        <w:rPr>
+          <w:rFonts w:ascii="微软雅黑" w:hAnsi="微软雅黑"/>
+        </w:rPr>
+      </w:pPr>
+    </w:p>
+    <w:p>
+      <w:pPr>
+        <w:rPr>
+          <w:rFonts w:ascii="微软雅黑" w:hAnsi="微软雅黑"/>
+        </w:rPr>
+      </w:pPr>
+    </w:p>
+    <w:p>
+      <w:pPr>
+        <w:pStyle w:val="2"/>
+        <w:rPr>
+          <w:rFonts w:ascii="微软雅黑" w:hAnsi="微软雅黑"/>
+        </w:rPr>
+      </w:pPr>
+      <w:bookmarkStart w:id="195" w:name="_Toc512521957"/>
+      <w:bookmarkStart w:id="196" w:name="_Toc514249360"/>
+      <w:r>
+        <w:rPr>
+          <w:rFonts w:ascii="微软雅黑" w:hAnsi="微软雅黑" w:hint="eastAsia"/>
+        </w:rPr>
+        <w:t>获取会员裁判员数据</w:t>
+      </w:r>
+      <w:bookmarkEnd w:id="195"/>
+      <w:bookmarkEnd w:id="196"/>
+    </w:p>
+    <w:p>
+      <w:pPr>
+        <w:rPr>
+          <w:rFonts w:ascii="微软雅黑" w:hAnsi="微软雅黑"/>
+        </w:rPr>
+      </w:pPr>
+      <w:r>
+        <w:rPr>
+          <w:rFonts w:ascii="微软雅黑" w:hAnsi="微软雅黑" w:hint="eastAsia"/>
+        </w:rPr>
+        <w:t xml:space="preserve">api: </w:t>
+      </w:r>
+      <w:r>
+        <w:rPr>
+          <w:rFonts w:ascii="微软雅黑" w:hAnsi="微软雅黑"/>
+        </w:rPr>
+        <w:t>getMemberReferee</w:t>
+      </w:r>
+    </w:p>
+    <w:p>
+      <w:pPr>
+        <w:rPr>
+          <w:rFonts w:ascii="微软雅黑" w:hAnsi="微软雅黑"/>
+        </w:rPr>
+      </w:pPr>
+      <w:r>
+        <w:rPr>
+          <w:rFonts w:ascii="微软雅黑" w:hAnsi="微软雅黑" w:hint="eastAsia"/>
+        </w:rPr>
+        <w:t>post: member_id （可不传， 不传就获取当前会员）</w:t>
+      </w:r>
+    </w:p>
+    <w:p>
+      <w:pPr>
+        <w:rPr>
+          <w:rFonts w:ascii="微软雅黑" w:hAnsi="微软雅黑"/>
+        </w:rPr>
+      </w:pPr>
+      <w:r>
+        <w:rPr>
+          <w:rFonts w:ascii="微软雅黑" w:hAnsi="微软雅黑" w:hint="eastAsia"/>
+        </w:rPr>
+        <w:t xml:space="preserve">response: </w:t>
+      </w:r>
+    </w:p>
+    <w:p>
+      <w:pPr>
+        <w:rPr>
+          <w:rFonts w:ascii="微软雅黑" w:hAnsi="微软雅黑"/>
+        </w:rPr>
+      </w:pPr>
+      <w:r>
+        <w:rPr>
+          <w:rFonts w:ascii="微软雅黑" w:hAnsi="微软雅黑" w:hint="eastAsia"/>
+        </w:rPr>
+        <w:t>成功 code=&gt;200, msg=&gt;, data=&gt;''</w:t>
+      </w:r>
+    </w:p>
+    <w:p>
+      <w:pPr>
+        <w:rPr>
+          <w:rFonts w:ascii="微软雅黑" w:hAnsi="微软雅黑"/>
+        </w:rPr>
+      </w:pPr>
+      <w:r>
+        <w:rPr>
+          <w:rFonts w:ascii="微软雅黑" w:hAnsi="微软雅黑" w:hint="eastAsia"/>
+        </w:rPr>
+        <w:lastRenderedPageBreak/>
+        <w:t>PS：code返回200，即会员有裁判员数据，data[status_num]区分裁判员注册审核状态（0审核未通过|1正常已通过审核）；code返回100 会员无裁判员数据</w:t>
+      </w:r>
+    </w:p>
+    <w:p>
+      <w:pPr>
+        <w:rPr>
+          <w:rFonts w:ascii="微软雅黑" w:hAnsi="微软雅黑"/>
+        </w:rPr>
+      </w:pPr>
+    </w:p>
+    <w:p>
+      <w:pPr>
+        <w:pStyle w:val="2"/>
+        <w:rPr>
+          <w:rFonts w:ascii="微软雅黑" w:hAnsi="微软雅黑"/>
+        </w:rPr>
+      </w:pPr>
+      <w:bookmarkStart w:id="197" w:name="_Toc512521958"/>
+      <w:bookmarkStart w:id="198" w:name="_Toc514249361"/>
+      <w:r>
+        <w:rPr>
+          <w:rFonts w:ascii="微软雅黑" w:hAnsi="微软雅黑" w:hint="eastAsia"/>
+        </w:rPr>
+        <w:t>评论裁判</w:t>
+      </w:r>
+      <w:bookmarkEnd w:id="197"/>
+      <w:bookmarkEnd w:id="198"/>
+    </w:p>
+    <w:p>
+      <w:pPr>
+        <w:rPr>
+          <w:rFonts w:ascii="微软雅黑" w:hAnsi="微软雅黑"/>
+        </w:rPr>
+      </w:pPr>
+      <w:r>
+        <w:rPr>
+          <w:rFonts w:ascii="微软雅黑" w:hAnsi="微软雅黑" w:hint="eastAsia"/>
+        </w:rPr>
+        <w:t>api:</w:t>
+      </w:r>
+      <w:r>
+        <w:rPr>
+          <w:rFonts w:ascii="微软雅黑" w:hAnsi="微软雅黑"/>
+        </w:rPr>
+        <w:t xml:space="preserve"> createRefereeCommentApi</w:t>
+      </w:r>
+    </w:p>
+    <w:p>
+      <w:pPr>
+        <w:rPr>
+          <w:rFonts w:ascii="微软雅黑" w:hAnsi="微软雅黑"/>
+        </w:rPr>
+      </w:pPr>
+      <w:r>
+        <w:rPr>
+          <w:rFonts w:ascii="微软雅黑" w:hAnsi="微软雅黑" w:hint="eastAsia"/>
+        </w:rPr>
+        <w:t>post:</w:t>
+      </w:r>
+    </w:p>
+    <w:p>
+      <w:pPr>
+        <w:rPr>
+          <w:rFonts w:ascii="微软雅黑" w:hAnsi="微软雅黑"/>
+        </w:rPr>
+      </w:pPr>
+    </w:p>
+    <w:p>
+      <w:pPr>
+        <w:pStyle w:val="2"/>
+        <w:rPr>
+          <w:rFonts w:ascii="微软雅黑" w:hAnsi="微软雅黑"/>
+        </w:rPr>
+      </w:pPr>
+      <w:bookmarkStart w:id="199" w:name="_Toc512521959"/>
+      <w:bookmarkStart w:id="200" w:name="_Toc514249362"/>
+      <w:r>
+        <w:rPr>
+          <w:rFonts w:ascii="微软雅黑" w:hAnsi="微软雅黑" w:hint="eastAsia"/>
+        </w:rPr>
+        <w:t>获取裁判制裁列表（页码）</w:t>
+      </w:r>
+      <w:bookmarkEnd w:id="199"/>
+      <w:bookmarkEnd w:id="200"/>
+    </w:p>
+    <w:p>
+      <w:pPr>
+        <w:rPr>
+          <w:rFonts w:ascii="微软雅黑" w:hAnsi="微软雅黑"/>
+        </w:rPr>
+      </w:pPr>
+      <w:r>
+        <w:rPr>
+          <w:rFonts w:ascii="微软雅黑" w:hAnsi="微软雅黑" w:hint="eastAsia"/>
+        </w:rPr>
+        <w:t>api:</w:t>
+      </w:r>
+      <w:r>
+        <w:rPr>
+          <w:rFonts w:ascii="微软雅黑" w:hAnsi="微软雅黑"/>
+        </w:rPr>
+        <w:t xml:space="preserve"> </w:t>
+      </w:r>
+      <w:r>
+        <w:rPr>
+          <w:rFonts w:ascii="微软雅黑" w:hAnsi="微软雅黑" w:hint="eastAsia"/>
+        </w:rPr>
+        <w:t>api/referee/</w:t>
+      </w:r>
+      <w:r>
+        <w:rPr>
+          <w:rFonts w:ascii="微软雅黑" w:hAnsi="微软雅黑"/>
+        </w:rPr>
+        <w:t xml:space="preserve"> getmatchrefereepage</w:t>
+      </w:r>
+    </w:p>
+    <w:p>
+      <w:pPr>
+        <w:rPr>
+          <w:rFonts w:ascii="微软雅黑" w:hAnsi="微软雅黑"/>
+        </w:rPr>
+      </w:pPr>
+      <w:r>
+        <w:rPr>
+          <w:rFonts w:ascii="微软雅黑" w:hAnsi="微软雅黑" w:hint="eastAsia"/>
+        </w:rPr>
+        <w:t>翻页传参: {:url('api/referee/</w:t>
+      </w:r>
+      <w:r>
+        <w:rPr>
+          <w:rFonts w:ascii="微软雅黑" w:hAnsi="微软雅黑"/>
+        </w:rPr>
+        <w:t xml:space="preserve"> getmatchrefereepage</w:t>
+      </w:r>
+      <w:r>
+        <w:rPr>
+          <w:rFonts w:ascii="微软雅黑" w:hAnsi="微软雅黑" w:hint="eastAsia"/>
+        </w:rPr>
+        <w:t>)}?page=页数</w:t>
+      </w:r>
+    </w:p>
+    <w:p>
+      <w:pPr>
+        <w:rPr>
+          <w:rFonts w:ascii="微软雅黑" w:hAnsi="微软雅黑"/>
+        </w:rPr>
+      </w:pPr>
+      <w:r>
+        <w:rPr>
+          <w:rFonts w:ascii="微软雅黑" w:hAnsi="微软雅黑" w:hint="eastAsia"/>
+        </w:rPr>
+        <w:t>请求参数：match_referee表字段</w:t>
+      </w:r>
+    </w:p>
+    <w:p>
+      <w:pPr>
+        <w:rPr>
+          <w:rFonts w:ascii="微软雅黑" w:hAnsi="微软雅黑"/>
+        </w:rPr>
+      </w:pPr>
+      <w:r>
+        <w:rPr>
+          <w:rFonts w:ascii="微软雅黑" w:hAnsi="微软雅黑" w:hint="eastAsia"/>
+        </w:rPr>
+        <w:t xml:space="preserve">response: </w:t>
+      </w:r>
+    </w:p>
+    <w:p>
+      <w:pPr>
+        <w:rPr>
+          <w:rFonts w:ascii="微软雅黑" w:hAnsi="微软雅黑"/>
+        </w:rPr>
+      </w:pPr>
+      <w:r>
+        <w:rPr>
+          <w:rFonts w:ascii="微软雅黑" w:hAnsi="微软雅黑" w:hint="eastAsia"/>
+        </w:rPr>
         <w:t>成功 code=&gt;200, msg=&gt;, data=&gt;（3层数据结构）</w:t>
       </w:r>
     </w:p>
@@ -20382,49 +21068,72 @@
           <w:rFonts w:ascii="微软雅黑" w:hAnsi="微软雅黑"/>
         </w:rPr>
       </w:pPr>
-      <w:bookmarkStart w:id="188" w:name="_Toc512521954"/>
-      <w:bookmarkStart w:id="189" w:name="_Toc513654661"/>
-      <w:r>
-        <w:rPr>
-          <w:rFonts w:ascii="微软雅黑" w:hAnsi="微软雅黑" w:hint="eastAsia"/>
-        </w:rPr>
-        <w:t>获取裁判员列表</w:t>
-      </w:r>
-      <w:bookmarkEnd w:id="188"/>
-      <w:bookmarkEnd w:id="189"/>
-    </w:p>
-    <w:p>
-      <w:pPr>
-        <w:rPr>
-          <w:rFonts w:ascii="微软雅黑" w:hAnsi="微软雅黑"/>
-        </w:rPr>
-      </w:pPr>
-      <w:r>
-        <w:rPr>
-          <w:rFonts w:ascii="微软雅黑" w:hAnsi="微软雅黑" w:hint="eastAsia"/>
-        </w:rPr>
-        <w:t>api: api/referee/refereelist</w:t>
-      </w:r>
-    </w:p>
-    <w:p>
-      <w:pPr>
-        <w:rPr>
-          <w:rFonts w:ascii="微软雅黑" w:hAnsi="微软雅黑"/>
-        </w:rPr>
-      </w:pPr>
-      <w:r>
-        <w:rPr>
-          <w:rFonts w:ascii="微软雅黑" w:hAnsi="微软雅黑" w:hint="eastAsia"/>
-        </w:rPr>
-        <w:t>参数：referee数据表字段、keyword（搜索referee字段）、page（第几页）</w:t>
-      </w:r>
-    </w:p>
-    <w:p>
-      <w:pPr>
-        <w:rPr>
-          <w:rFonts w:ascii="微软雅黑" w:hAnsi="微软雅黑"/>
-        </w:rPr>
-      </w:pPr>
+      <w:bookmarkStart w:id="201" w:name="_Toc512521960"/>
+      <w:bookmarkStart w:id="202" w:name="_Toc514249363"/>
+      <w:r>
+        <w:rPr>
+          <w:rFonts w:ascii="微软雅黑" w:hAnsi="微软雅黑" w:hint="eastAsia"/>
+        </w:rPr>
+        <w:t>获取裁判制裁列表</w:t>
+      </w:r>
+      <w:bookmarkEnd w:id="201"/>
+      <w:bookmarkEnd w:id="202"/>
+    </w:p>
+    <w:p>
+      <w:pPr>
+        <w:rPr>
+          <w:rFonts w:ascii="微软雅黑" w:hAnsi="微软雅黑"/>
+        </w:rPr>
+      </w:pPr>
+      <w:r>
+        <w:rPr>
+          <w:rFonts w:ascii="微软雅黑" w:hAnsi="微软雅黑" w:hint="eastAsia"/>
+        </w:rPr>
+        <w:t>api:</w:t>
+      </w:r>
+      <w:r>
+        <w:rPr>
+          <w:rFonts w:ascii="微软雅黑" w:hAnsi="微软雅黑"/>
+        </w:rPr>
+        <w:t xml:space="preserve"> </w:t>
+      </w:r>
+      <w:r>
+        <w:rPr>
+          <w:rFonts w:ascii="微软雅黑" w:hAnsi="微软雅黑" w:hint="eastAsia"/>
+        </w:rPr>
+        <w:t>api/referee/</w:t>
+      </w:r>
+      <w:r>
+        <w:rPr>
+          <w:rFonts w:ascii="微软雅黑" w:hAnsi="微软雅黑"/>
+        </w:rPr>
+        <w:t xml:space="preserve"> getmatchreferee</w:t>
+      </w:r>
+      <w:r>
+        <w:rPr>
+          <w:rFonts w:ascii="微软雅黑" w:hAnsi="微软雅黑" w:hint="eastAsia"/>
+        </w:rPr>
+        <w:t>list</w:t>
+      </w:r>
+      <w:r>
+        <w:rPr>
+          <w:rFonts w:ascii="微软雅黑" w:hAnsi="微软雅黑"/>
+        </w:rPr>
+        <w:t xml:space="preserve"> </w:t>
+      </w:r>
+    </w:p>
+    <w:p>
+      <w:pPr>
+        <w:rPr>
+          <w:rFonts w:ascii="微软雅黑" w:hAnsi="微软雅黑"/>
+        </w:rPr>
+      </w:pPr>
+      <w:r>
+        <w:rPr>
+          <w:rFonts w:ascii="微软雅黑" w:hAnsi="微软雅黑" w:hint="eastAsia"/>
+        </w:rPr>
+        <w:t>请求参数：match_referee表字段、page（第x页）</w:t>
+      </w:r>
     </w:p>
     <w:p>
       <w:pPr>
@@ -20454,28 +21163,22 @@
     </w:p>
     <w:p>
       <w:pPr>
-        <w:rPr>
-          <w:rFonts w:ascii="微软雅黑" w:hAnsi="微软雅黑"/>
-        </w:rPr>
-      </w:pPr>
-    </w:p>
-    <w:p>
-      <w:pPr>
         <w:pStyle w:val="2"/>
         <w:rPr>
           <w:rFonts w:ascii="微软雅黑" w:hAnsi="微软雅黑"/>
         </w:rPr>
       </w:pPr>
-      <w:bookmarkStart w:id="190" w:name="_Toc512521955"/>
-      <w:bookmarkStart w:id="191" w:name="_Toc513654662"/>
-      <w:r>
-        <w:rPr>
-          <w:rFonts w:ascii="微软雅黑" w:hAnsi="微软雅黑" w:hint="eastAsia"/>
-        </w:rPr>
-        <w:t>注册裁判员信息</w:t>
-      </w:r>
-      <w:bookmarkEnd w:id="190"/>
-      <w:bookmarkEnd w:id="191"/>
+      <w:bookmarkStart w:id="203" w:name="_Toc512521961"/>
+      <w:bookmarkStart w:id="204" w:name="_Toc514249364"/>
+      <w:r>
+        <w:rPr>
+          <w:rFonts w:ascii="微软雅黑" w:hAnsi="微软雅黑" w:hint="eastAsia"/>
+        </w:rPr>
+        <w:lastRenderedPageBreak/>
+        <w:t>邀请裁判加入比赛</w:t>
+      </w:r>
+      <w:bookmarkEnd w:id="203"/>
+      <w:bookmarkEnd w:id="204"/>
     </w:p>
     <w:p>
       <w:pPr>
@@ -20493,33 +21196,122 @@
         <w:rPr>
           <w:rFonts w:ascii="微软雅黑" w:hAnsi="微软雅黑"/>
         </w:rPr>
-        <w:t xml:space="preserve"> createReferee</w:t>
-      </w:r>
-    </w:p>
-    <w:p>
-      <w:pPr>
-        <w:rPr>
-          <w:rFonts w:ascii="微软雅黑" w:hAnsi="微软雅黑"/>
-        </w:rPr>
-      </w:pPr>
-      <w:r>
-        <w:rPr>
-          <w:rFonts w:ascii="微软雅黑" w:hAnsi="微软雅黑" w:hint="eastAsia"/>
-        </w:rPr>
-        <w:t>post: 身份证、裁判证书、referee表字段</w:t>
-      </w:r>
-    </w:p>
-    <w:p>
-      <w:pPr>
-        <w:rPr>
-          <w:rFonts w:ascii="微软雅黑" w:hAnsi="微软雅黑"/>
-        </w:rPr>
-      </w:pPr>
-      <w:r>
-        <w:rPr>
-          <w:rFonts w:ascii="微软雅黑" w:hAnsi="微软雅黑" w:hint="eastAsia"/>
-        </w:rPr>
-        <w:t>PS：身份证书和裁判证件，也一并放到data里</w:t>
+        <w:t xml:space="preserve"> inviteRefereeApi</w:t>
+      </w:r>
+    </w:p>
+    <w:p>
+      <w:pPr>
+        <w:rPr>
+          <w:rFonts w:ascii="微软雅黑" w:hAnsi="微软雅黑"/>
+        </w:rPr>
+      </w:pPr>
+      <w:r>
+        <w:rPr>
+          <w:rFonts w:ascii="微软雅黑" w:hAnsi="微软雅黑" w:hint="eastAsia"/>
+        </w:rPr>
+        <w:t>post:</w:t>
+      </w:r>
+    </w:p>
+    <w:p>
+      <w:pPr>
+        <w:rPr>
+          <w:rFonts w:ascii="微软雅黑" w:hAnsi="微软雅黑"/>
+        </w:rPr>
+      </w:pPr>
+      <w:r>
+        <w:rPr>
+          <w:rFonts w:ascii="微软雅黑" w:hAnsi="微软雅黑" w:hint="eastAsia"/>
+        </w:rPr>
+        <w:t>PS，post的data内容为apply表字段；</w:t>
+      </w:r>
+    </w:p>
+    <w:p>
+      <w:pPr>
+        <w:rPr>
+          <w:rFonts w:ascii="微软雅黑" w:hAnsi="微软雅黑"/>
+        </w:rPr>
+      </w:pPr>
+    </w:p>
+    <w:p>
+      <w:pPr>
+        <w:rPr>
+          <w:rFonts w:ascii="微软雅黑" w:hAnsi="微软雅黑"/>
+        </w:rPr>
+      </w:pPr>
+    </w:p>
+    <w:p>
+      <w:pPr>
+        <w:pStyle w:val="2"/>
+        <w:rPr>
+          <w:rFonts w:ascii="微软雅黑" w:hAnsi="微软雅黑"/>
+        </w:rPr>
+      </w:pPr>
+      <w:bookmarkStart w:id="205" w:name="_Toc512521962"/>
+      <w:bookmarkStart w:id="206" w:name="_Toc514249365"/>
+      <w:r>
+        <w:rPr>
+          <w:rFonts w:ascii="微软雅黑" w:hAnsi="微软雅黑" w:hint="eastAsia"/>
+        </w:rPr>
+        <w:t>裁判申请|受邀比赛列表（分页）</w:t>
+      </w:r>
+      <w:bookmarkEnd w:id="205"/>
+      <w:bookmarkEnd w:id="206"/>
+    </w:p>
+    <w:p>
+      <w:pPr>
+        <w:rPr>
+          <w:rFonts w:ascii="微软雅黑" w:hAnsi="微软雅黑"/>
+        </w:rPr>
+      </w:pPr>
+      <w:r>
+        <w:rPr>
+          <w:rFonts w:ascii="微软雅黑" w:hAnsi="微软雅黑" w:hint="eastAsia"/>
+        </w:rPr>
+        <w:t>api: api/referee/</w:t>
+      </w:r>
+      <w:r>
+        <w:rPr>
+          <w:rFonts w:ascii="微软雅黑" w:hAnsi="微软雅黑"/>
+        </w:rPr>
+        <w:t>matchapplypage</w:t>
+      </w:r>
+    </w:p>
+    <w:p>
+      <w:pPr>
+        <w:rPr>
+          <w:rFonts w:ascii="微软雅黑" w:hAnsi="微软雅黑"/>
+        </w:rPr>
+      </w:pPr>
+      <w:r>
+        <w:rPr>
+          <w:rFonts w:ascii="微软雅黑" w:hAnsi="微软雅黑" w:hint="eastAsia"/>
+        </w:rPr>
+        <w:t>翻页传参: {:url('api/match/</w:t>
+      </w:r>
+      <w:r>
+        <w:rPr>
+          <w:rFonts w:ascii="微软雅黑" w:hAnsi="微软雅黑"/>
+        </w:rPr>
+        <w:t>matchapplypage</w:t>
+      </w:r>
+      <w:r>
+        <w:rPr>
+          <w:rFonts w:ascii="微软雅黑" w:hAnsi="微软雅黑" w:hint="eastAsia"/>
+        </w:rPr>
+        <w:t>)}?page=页数</w:t>
+      </w:r>
+    </w:p>
+    <w:p>
+      <w:pPr>
+        <w:rPr>
+          <w:rFonts w:ascii="微软雅黑" w:hAnsi="微软雅黑"/>
+        </w:rPr>
+      </w:pPr>
+      <w:r>
+        <w:rPr>
+          <w:rFonts w:ascii="微软雅黑" w:hAnsi="微软雅黑" w:hint="eastAsia"/>
+        </w:rPr>
+        <w:t>参数: apply_type（1申请|2邀请）、referee_id（裁判id）</w:t>
       </w:r>
     </w:p>
     <w:p>
@@ -20545,8 +21337,161 @@
         <w:rPr>
           <w:rFonts w:ascii="微软雅黑" w:hAnsi="微软雅黑" w:hint="eastAsia"/>
         </w:rPr>
+        <w:t>成功 code=&gt;200, msg=&gt;, data=&gt;（3层数据结构）</w:t>
+      </w:r>
+    </w:p>
+    <w:p>
+      <w:pPr>
+        <w:rPr>
+          <w:rFonts w:ascii="微软雅黑" w:hAnsi="微软雅黑"/>
+        </w:rPr>
+      </w:pPr>
+      <w:r>
+        <w:rPr>
+          <w:rFonts w:ascii="微软雅黑" w:hAnsi="微软雅黑" w:hint="eastAsia"/>
+        </w:rPr>
+        <w:t>url地址：keeper/referee/matchapply/apply_id/{match_referee_apply表id}</w:t>
+      </w:r>
+    </w:p>
+    <w:p>
+      <w:pPr>
+        <w:rPr>
+          <w:rFonts w:ascii="微软雅黑" w:hAnsi="微软雅黑"/>
+        </w:rPr>
+      </w:pPr>
+    </w:p>
+    <w:p>
+      <w:pPr>
+        <w:pStyle w:val="2"/>
+        <w:rPr>
+          <w:rFonts w:ascii="微软雅黑" w:hAnsi="微软雅黑"/>
+        </w:rPr>
+      </w:pPr>
+      <w:bookmarkStart w:id="207" w:name="_Toc512521963"/>
+      <w:bookmarkStart w:id="208" w:name="_Toc514249366"/>
+      <w:r>
+        <w:rPr>
+          <w:rFonts w:ascii="微软雅黑" w:hAnsi="微软雅黑" w:hint="eastAsia"/>
+        </w:rPr>
+        <w:t>裁判申请|受邀比赛列表</w:t>
+      </w:r>
+      <w:bookmarkEnd w:id="207"/>
+      <w:bookmarkEnd w:id="208"/>
+    </w:p>
+    <w:p>
+      <w:pPr>
+        <w:rPr>
+          <w:rFonts w:ascii="微软雅黑" w:hAnsi="微软雅黑"/>
+        </w:rPr>
+      </w:pPr>
+      <w:r>
+        <w:rPr>
+          <w:rFonts w:ascii="微软雅黑" w:hAnsi="微软雅黑" w:hint="eastAsia"/>
+        </w:rPr>
+        <w:t>api: api/referee/</w:t>
+      </w:r>
+      <w:r>
+        <w:rPr>
+          <w:rFonts w:ascii="微软雅黑" w:hAnsi="微软雅黑"/>
+        </w:rPr>
+        <w:t>matchapply</w:t>
+      </w:r>
+      <w:r>
+        <w:rPr>
+          <w:rFonts w:ascii="微软雅黑" w:hAnsi="微软雅黑" w:hint="eastAsia"/>
+        </w:rPr>
+        <w:t>list</w:t>
+      </w:r>
+    </w:p>
+    <w:p>
+      <w:pPr>
+        <w:rPr>
+          <w:rFonts w:ascii="微软雅黑" w:hAnsi="微软雅黑"/>
+        </w:rPr>
+      </w:pPr>
+      <w:r>
+        <w:rPr>
+          <w:rFonts w:ascii="微软雅黑" w:hAnsi="微软雅黑" w:hint="eastAsia"/>
+        </w:rPr>
+        <w:t>参数：apply_type（1申请|2邀请）、referee_id（裁判id）、page（第x页）</w:t>
+      </w:r>
+    </w:p>
+    <w:p>
+      <w:pPr>
+        <w:rPr>
+          <w:rFonts w:ascii="微软雅黑" w:hAnsi="微软雅黑"/>
+        </w:rPr>
+      </w:pPr>
+      <w:r>
+        <w:rPr>
+          <w:rFonts w:ascii="微软雅黑" w:hAnsi="微软雅黑" w:hint="eastAsia"/>
+        </w:rPr>
+        <w:t>成功 code=&gt;200, msg=&gt;, data=&gt;（2层数据结构）</w:t>
+      </w:r>
+    </w:p>
+    <w:p>
+      <w:pPr>
+        <w:rPr>
+          <w:rFonts w:ascii="微软雅黑" w:hAnsi="微软雅黑"/>
+        </w:rPr>
+      </w:pPr>
+    </w:p>
+    <w:p>
+      <w:pPr>
+        <w:pStyle w:val="2"/>
+        <w:rPr>
+          <w:rFonts w:ascii="微软雅黑" w:hAnsi="微软雅黑"/>
+        </w:rPr>
+      </w:pPr>
+      <w:bookmarkStart w:id="209" w:name="_Toc512521964"/>
+      <w:bookmarkStart w:id="210" w:name="_Toc514249367"/>
+      <w:r>
+        <w:rPr>
+          <w:rFonts w:ascii="微软雅黑" w:hAnsi="微软雅黑" w:hint="eastAsia"/>
+        </w:rPr>
         <w:lastRenderedPageBreak/>
-        <w:t>成功 code=&gt;200, msg=&gt;, data=&gt;referee表新增id</w:t>
+        <w:t>获取裁判申请|邀请比赛详情</w:t>
+      </w:r>
+      <w:bookmarkEnd w:id="209"/>
+      <w:bookmarkEnd w:id="210"/>
+    </w:p>
+    <w:p>
+      <w:pPr>
+        <w:rPr>
+          <w:rFonts w:ascii="微软雅黑" w:hAnsi="微软雅黑"/>
+        </w:rPr>
+      </w:pPr>
+      <w:r>
+        <w:rPr>
+          <w:rFonts w:ascii="微软雅黑" w:hAnsi="微软雅黑" w:hint="eastAsia"/>
+        </w:rPr>
+        <w:t>api: api/referee/getmatchrefereeapply</w:t>
+      </w:r>
+    </w:p>
+    <w:p>
+      <w:pPr>
+        <w:rPr>
+          <w:rFonts w:ascii="微软雅黑" w:hAnsi="微软雅黑"/>
+        </w:rPr>
+      </w:pPr>
+      <w:r>
+        <w:rPr>
+          <w:rFonts w:ascii="微软雅黑" w:hAnsi="微软雅黑" w:hint="eastAsia"/>
+        </w:rPr>
+        <w:t>参数：match_referee_apply表字段</w:t>
+      </w:r>
+    </w:p>
+    <w:p>
+      <w:pPr>
+        <w:rPr>
+          <w:rFonts w:ascii="微软雅黑" w:hAnsi="微软雅黑"/>
+        </w:rPr>
+      </w:pPr>
+      <w:r>
+        <w:rPr>
+          <w:rFonts w:ascii="微软雅黑" w:hAnsi="微软雅黑" w:hint="eastAsia"/>
+        </w:rPr>
+        <w:t>成功 code=&gt;200, msg=&gt;, data=&gt;；data[match]是关联的比赛信息</w:t>
       </w:r>
     </w:p>
     <w:p>
@@ -20563,73 +21508,47 @@
           <w:rFonts w:ascii="微软雅黑" w:hAnsi="微软雅黑"/>
         </w:rPr>
       </w:pPr>
-      <w:bookmarkStart w:id="192" w:name="_Toc512521956"/>
-      <w:bookmarkStart w:id="193" w:name="_Toc513654663"/>
-      <w:r>
-        <w:rPr>
-          <w:rFonts w:ascii="微软雅黑" w:hAnsi="微软雅黑" w:hint="eastAsia"/>
-        </w:rPr>
-        <w:t>编辑裁判员信息</w:t>
-      </w:r>
-      <w:bookmarkEnd w:id="192"/>
-      <w:bookmarkEnd w:id="193"/>
-    </w:p>
-    <w:p>
-      <w:pPr>
-        <w:rPr>
-          <w:rFonts w:ascii="微软雅黑" w:hAnsi="微软雅黑"/>
-        </w:rPr>
-      </w:pPr>
-      <w:r>
-        <w:rPr>
-          <w:rFonts w:ascii="微软雅黑" w:hAnsi="微软雅黑" w:hint="eastAsia"/>
-        </w:rPr>
-        <w:t>api:</w:t>
-      </w:r>
-      <w:r>
-        <w:rPr>
-          <w:rFonts w:ascii="微软雅黑" w:hAnsi="微软雅黑"/>
-        </w:rPr>
-        <w:t xml:space="preserve"> updateReferee</w:t>
-      </w:r>
-    </w:p>
-    <w:p>
-      <w:pPr>
-        <w:rPr>
-          <w:rFonts w:ascii="微软雅黑" w:hAnsi="微软雅黑"/>
-        </w:rPr>
-      </w:pPr>
-      <w:r>
-        <w:rPr>
-          <w:rFonts w:ascii="微软雅黑" w:hAnsi="微软雅黑" w:hint="eastAsia"/>
-        </w:rPr>
-        <w:t>post: 身份证、裁判证书、referee表字段</w:t>
-      </w:r>
-    </w:p>
-    <w:p>
-      <w:pPr>
-        <w:rPr>
-          <w:rFonts w:ascii="微软雅黑" w:hAnsi="微软雅黑"/>
-        </w:rPr>
-      </w:pPr>
-      <w:r>
-        <w:rPr>
-          <w:rFonts w:ascii="微软雅黑" w:hAnsi="微软雅黑" w:hint="eastAsia"/>
-        </w:rPr>
-        <w:t>PS：身份证书和裁判证件，也一并放到data里</w:t>
-      </w:r>
-    </w:p>
-    <w:p>
-      <w:pPr>
-        <w:rPr>
-          <w:rFonts w:ascii="微软雅黑" w:hAnsi="微软雅黑"/>
-        </w:rPr>
-      </w:pPr>
-      <w:r>
-        <w:rPr>
-          <w:rFonts w:ascii="微软雅黑" w:hAnsi="微软雅黑" w:hint="eastAsia"/>
-        </w:rPr>
-        <w:t xml:space="preserve">response: </w:t>
+      <w:bookmarkStart w:id="211" w:name="_Toc512521965"/>
+      <w:bookmarkStart w:id="212" w:name="_Toc514249368"/>
+      <w:r>
+        <w:rPr>
+          <w:rFonts w:ascii="微软雅黑" w:hAnsi="微软雅黑" w:hint="eastAsia"/>
+        </w:rPr>
+        <w:t>裁判回复比赛邀请</w:t>
+      </w:r>
+      <w:bookmarkEnd w:id="211"/>
+      <w:bookmarkEnd w:id="212"/>
+    </w:p>
+    <w:p>
+      <w:pPr>
+        <w:rPr>
+          <w:rFonts w:ascii="微软雅黑" w:hAnsi="微软雅黑"/>
+        </w:rPr>
+      </w:pPr>
+      <w:r>
+        <w:rPr>
+          <w:rFonts w:ascii="微软雅黑" w:hAnsi="微软雅黑" w:hint="eastAsia"/>
+        </w:rPr>
+        <w:t>api： api/referee/</w:t>
+      </w:r>
+      <w:r>
+        <w:rPr>
+          <w:rFonts w:ascii="微软雅黑" w:hAnsi="微软雅黑"/>
+        </w:rPr>
+        <w:t xml:space="preserve"> replymatchinvit</w:t>
+      </w:r>
+    </w:p>
+    <w:p>
+      <w:pPr>
+        <w:rPr>
+          <w:rFonts w:ascii="微软雅黑" w:hAnsi="微软雅黑"/>
+        </w:rPr>
+      </w:pPr>
+      <w:r>
+        <w:rPr>
+          <w:rFonts w:ascii="微软雅黑" w:hAnsi="微软雅黑" w:hint="eastAsia"/>
+        </w:rPr>
+        <w:t>post：apply_id（match_referee_apply表id）、status（2同意|3拒绝）、reply（回复内容）</w:t>
       </w:r>
     </w:p>
     <w:p>
@@ -20654,99 +21573,80 @@
     </w:p>
     <w:p>
       <w:pPr>
-        <w:rPr>
-          <w:rFonts w:ascii="微软雅黑" w:hAnsi="微软雅黑"/>
-        </w:rPr>
-      </w:pPr>
-    </w:p>
-    <w:p>
-      <w:pPr>
         <w:pStyle w:val="2"/>
         <w:rPr>
           <w:rFonts w:ascii="微软雅黑" w:hAnsi="微软雅黑"/>
         </w:rPr>
       </w:pPr>
-      <w:bookmarkStart w:id="194" w:name="_Toc512521957"/>
-      <w:bookmarkStart w:id="195" w:name="_Toc513654664"/>
-      <w:r>
-        <w:rPr>
-          <w:rFonts w:ascii="微软雅黑" w:hAnsi="微软雅黑" w:hint="eastAsia"/>
-        </w:rPr>
-        <w:t>获取会员裁判员数据</w:t>
-      </w:r>
-      <w:bookmarkEnd w:id="194"/>
-      <w:bookmarkEnd w:id="195"/>
-    </w:p>
-    <w:p>
-      <w:pPr>
-        <w:rPr>
-          <w:rFonts w:ascii="微软雅黑" w:hAnsi="微软雅黑"/>
-        </w:rPr>
-      </w:pPr>
-      <w:r>
-        <w:rPr>
-          <w:rFonts w:ascii="微软雅黑" w:hAnsi="微软雅黑" w:hint="eastAsia"/>
-        </w:rPr>
-        <w:t xml:space="preserve">api: </w:t>
-      </w:r>
-      <w:r>
-        <w:rPr>
-          <w:rFonts w:ascii="微软雅黑" w:hAnsi="微软雅黑"/>
-        </w:rPr>
-        <w:t>getMemberReferee</w:t>
-      </w:r>
-    </w:p>
-    <w:p>
-      <w:pPr>
-        <w:rPr>
-          <w:rFonts w:ascii="微软雅黑" w:hAnsi="微软雅黑"/>
-        </w:rPr>
-      </w:pPr>
-      <w:r>
-        <w:rPr>
-          <w:rFonts w:ascii="微软雅黑" w:hAnsi="微软雅黑" w:hint="eastAsia"/>
-        </w:rPr>
-        <w:t>post: member_id （可不传， 不传就获取当前会员）</w:t>
-      </w:r>
-    </w:p>
-    <w:p>
-      <w:pPr>
-        <w:rPr>
-          <w:rFonts w:ascii="微软雅黑" w:hAnsi="微软雅黑"/>
-        </w:rPr>
-      </w:pPr>
-      <w:r>
-        <w:rPr>
-          <w:rFonts w:ascii="微软雅黑" w:hAnsi="微软雅黑" w:hint="eastAsia"/>
-        </w:rPr>
-        <w:t xml:space="preserve">response: </w:t>
-      </w:r>
-    </w:p>
-    <w:p>
-      <w:pPr>
-        <w:rPr>
-          <w:rFonts w:ascii="微软雅黑" w:hAnsi="微软雅黑"/>
-        </w:rPr>
-      </w:pPr>
-      <w:r>
-        <w:rPr>
-          <w:rFonts w:ascii="微软雅黑" w:hAnsi="微软雅黑" w:hint="eastAsia"/>
-        </w:rPr>
-        <w:t>成功 code=&gt;200, msg=&gt;, data=&gt;''</w:t>
-      </w:r>
-    </w:p>
-    <w:p>
-      <w:pPr>
-        <w:rPr>
-          <w:rFonts w:ascii="微软雅黑" w:hAnsi="微软雅黑"/>
-        </w:rPr>
-      </w:pPr>
-      <w:r>
-        <w:rPr>
-          <w:rFonts w:ascii="微软雅黑" w:hAnsi="微软雅黑" w:hint="eastAsia"/>
-        </w:rPr>
-        <w:t>PS：code返回200，即会员有裁判员数据，data[status_num]区分裁判员注册审核状态（0审核未通过|1正常已通过审核）；code返回100 会员无裁判员数据</w:t>
-      </w:r>
+      <w:bookmarkStart w:id="213" w:name="_Toc512521966"/>
+      <w:bookmarkStart w:id="214" w:name="_Toc514249369"/>
+      <w:r>
+        <w:rPr>
+          <w:rFonts w:ascii="微软雅黑" w:hAnsi="微软雅黑" w:hint="eastAsia"/>
+        </w:rPr>
+        <w:t>裁判列表与比赛邀请|申请关系（分页）</w:t>
+      </w:r>
+      <w:bookmarkEnd w:id="213"/>
+      <w:bookmarkEnd w:id="214"/>
+    </w:p>
+    <w:p>
+      <w:pPr>
+        <w:rPr>
+          <w:rFonts w:ascii="微软雅黑" w:hAnsi="微软雅黑"/>
+        </w:rPr>
+      </w:pPr>
+      <w:r>
+        <w:rPr>
+          <w:rFonts w:ascii="微软雅黑" w:hAnsi="微软雅黑" w:hint="eastAsia"/>
+        </w:rPr>
+        <w:t>api： api/referee/getrefereepagewithmatchapply</w:t>
+      </w:r>
+    </w:p>
+    <w:p>
+      <w:pPr>
+        <w:rPr>
+          <w:rFonts w:ascii="微软雅黑" w:hAnsi="微软雅黑"/>
+        </w:rPr>
+      </w:pPr>
+      <w:r>
+        <w:rPr>
+          <w:rFonts w:ascii="微软雅黑" w:hAnsi="微软雅黑" w:hint="eastAsia"/>
+        </w:rPr>
+        <w:t>翻页传参: {:url('api/match/ getrefereeoagewithmatchapply)}?page=页数</w:t>
+      </w:r>
+    </w:p>
+    <w:p>
+      <w:pPr>
+        <w:rPr>
+          <w:rFonts w:ascii="微软雅黑" w:hAnsi="微软雅黑"/>
+        </w:rPr>
+      </w:pPr>
+      <w:r>
+        <w:rPr>
+          <w:rFonts w:ascii="微软雅黑" w:hAnsi="微软雅黑" w:hint="eastAsia"/>
+        </w:rPr>
+        <w:t>参数：keyword（裁判名称）、match_id（比赛id，比传）、match_referee_apply表字段</w:t>
+      </w:r>
+    </w:p>
+    <w:p>
+      <w:pPr>
+        <w:rPr>
+          <w:rFonts w:ascii="微软雅黑" w:hAnsi="微软雅黑"/>
+        </w:rPr>
+      </w:pPr>
+      <w:r>
+        <w:rPr>
+          <w:rFonts w:ascii="微软雅黑" w:hAnsi="微软雅黑" w:hint="eastAsia"/>
+        </w:rPr>
+        <w:t>成功code =&gt; 200，msg=&gt;'', data=&gt;（3层数据结构）,data[match_apply]是裁判-比赛申请|邀请数据</w:t>
+      </w:r>
+    </w:p>
+    <w:p>
+      <w:pPr>
+        <w:rPr>
+          <w:rFonts w:ascii="微软雅黑" w:hAnsi="微软雅黑"/>
+        </w:rPr>
+      </w:pPr>
     </w:p>
     <w:p>
       <w:pPr>
@@ -20762,49 +21662,69 @@
           <w:rFonts w:ascii="微软雅黑" w:hAnsi="微软雅黑"/>
         </w:rPr>
       </w:pPr>
-      <w:bookmarkStart w:id="196" w:name="_Toc512521958"/>
-      <w:bookmarkStart w:id="197" w:name="_Toc513654665"/>
-      <w:r>
-        <w:rPr>
-          <w:rFonts w:ascii="微软雅黑" w:hAnsi="微软雅黑" w:hint="eastAsia"/>
-        </w:rPr>
-        <w:t>评论裁判</w:t>
-      </w:r>
-      <w:bookmarkEnd w:id="196"/>
-      <w:bookmarkEnd w:id="197"/>
-    </w:p>
-    <w:p>
-      <w:pPr>
-        <w:rPr>
-          <w:rFonts w:ascii="微软雅黑" w:hAnsi="微软雅黑"/>
-        </w:rPr>
-      </w:pPr>
-      <w:r>
-        <w:rPr>
-          <w:rFonts w:ascii="微软雅黑" w:hAnsi="微软雅黑" w:hint="eastAsia"/>
-        </w:rPr>
-        <w:t>api:</w:t>
-      </w:r>
-      <w:r>
-        <w:rPr>
-          <w:rFonts w:ascii="微软雅黑" w:hAnsi="微软雅黑"/>
-        </w:rPr>
-        <w:t xml:space="preserve"> createRefereeCommentApi</w:t>
-      </w:r>
-    </w:p>
-    <w:p>
-      <w:pPr>
-        <w:rPr>
-          <w:rFonts w:ascii="微软雅黑" w:hAnsi="微软雅黑"/>
-        </w:rPr>
-      </w:pPr>
+      <w:bookmarkStart w:id="215" w:name="_Toc512521967"/>
+      <w:bookmarkStart w:id="216" w:name="_Toc514249370"/>
       <w:r>
         <w:rPr>
           <w:rFonts w:ascii="微软雅黑" w:hAnsi="微软雅黑" w:hint="eastAsia"/>
         </w:rPr>
         <w:lastRenderedPageBreak/>
-        <w:t>post:</w:t>
-      </w:r>
+        <w:t>裁判列表与比赛邀请|申请关系</w:t>
+      </w:r>
+      <w:bookmarkEnd w:id="215"/>
+      <w:bookmarkEnd w:id="216"/>
+    </w:p>
+    <w:p>
+      <w:pPr>
+        <w:rPr>
+          <w:rFonts w:ascii="微软雅黑" w:hAnsi="微软雅黑"/>
+        </w:rPr>
+      </w:pPr>
+      <w:r>
+        <w:rPr>
+          <w:rFonts w:ascii="微软雅黑" w:hAnsi="微软雅黑" w:hint="eastAsia"/>
+        </w:rPr>
+        <w:t>api： api/referee/getrefereelistwithmatchapply</w:t>
+      </w:r>
+      <w:r>
+        <w:rPr>
+          <w:rFonts w:ascii="微软雅黑" w:hAnsi="微软雅黑"/>
+        </w:rPr>
+        <w:t xml:space="preserve"> </w:t>
+      </w:r>
+    </w:p>
+    <w:p>
+      <w:pPr>
+        <w:rPr>
+          <w:rFonts w:ascii="微软雅黑" w:hAnsi="微软雅黑"/>
+        </w:rPr>
+      </w:pPr>
+      <w:r>
+        <w:rPr>
+          <w:rFonts w:ascii="微软雅黑" w:hAnsi="微软雅黑" w:hint="eastAsia"/>
+        </w:rPr>
+        <w:t>参数：keyword（裁判名称）、match_id（比赛id，比传）、match_referee_apply表字段、page（第x页）</w:t>
+      </w:r>
+    </w:p>
+    <w:p>
+      <w:pPr>
+        <w:rPr>
+          <w:rFonts w:ascii="微软雅黑" w:hAnsi="微软雅黑"/>
+        </w:rPr>
+      </w:pPr>
+      <w:r>
+        <w:rPr>
+          <w:rFonts w:ascii="微软雅黑" w:hAnsi="微软雅黑" w:hint="eastAsia"/>
+        </w:rPr>
+        <w:t>成功code =&gt; 200，msg=&gt;'', data=&gt;（2层数据结构）,data[match_apply]是裁判-比赛申请|邀请数据</w:t>
+      </w:r>
+    </w:p>
+    <w:p>
+      <w:pPr>
+        <w:rPr>
+          <w:rFonts w:ascii="微软雅黑" w:hAnsi="微软雅黑"/>
+        </w:rPr>
+      </w:pPr>
     </w:p>
     <w:p>
       <w:pPr>
@@ -20820,800 +21740,16 @@
           <w:rFonts w:ascii="微软雅黑" w:hAnsi="微软雅黑"/>
         </w:rPr>
       </w:pPr>
-      <w:bookmarkStart w:id="198" w:name="_Toc512521959"/>
-      <w:bookmarkStart w:id="199" w:name="_Toc513654666"/>
-      <w:r>
-        <w:rPr>
-          <w:rFonts w:ascii="微软雅黑" w:hAnsi="微软雅黑" w:hint="eastAsia"/>
-        </w:rPr>
-        <w:t>获取裁判制裁列表（页码）</w:t>
-      </w:r>
-      <w:bookmarkEnd w:id="198"/>
-      <w:bookmarkEnd w:id="199"/>
-    </w:p>
-    <w:p>
-      <w:pPr>
-        <w:rPr>
-          <w:rFonts w:ascii="微软雅黑" w:hAnsi="微软雅黑"/>
-        </w:rPr>
-      </w:pPr>
-      <w:r>
-        <w:rPr>
-          <w:rFonts w:ascii="微软雅黑" w:hAnsi="微软雅黑" w:hint="eastAsia"/>
-        </w:rPr>
-        <w:t>api:</w:t>
-      </w:r>
-      <w:r>
-        <w:rPr>
-          <w:rFonts w:ascii="微软雅黑" w:hAnsi="微软雅黑"/>
-        </w:rPr>
-        <w:t xml:space="preserve"> </w:t>
-      </w:r>
-      <w:r>
-        <w:rPr>
-          <w:rFonts w:ascii="微软雅黑" w:hAnsi="微软雅黑" w:hint="eastAsia"/>
-        </w:rPr>
-        <w:t>api/referee/</w:t>
-      </w:r>
-      <w:r>
-        <w:rPr>
-          <w:rFonts w:ascii="微软雅黑" w:hAnsi="微软雅黑"/>
-        </w:rPr>
-        <w:t xml:space="preserve"> getmatchrefereepage</w:t>
-      </w:r>
-    </w:p>
-    <w:p>
-      <w:pPr>
-        <w:rPr>
-          <w:rFonts w:ascii="微软雅黑" w:hAnsi="微软雅黑"/>
-        </w:rPr>
-      </w:pPr>
-      <w:r>
-        <w:rPr>
-          <w:rFonts w:ascii="微软雅黑" w:hAnsi="微软雅黑" w:hint="eastAsia"/>
-        </w:rPr>
-        <w:t>翻页传参: {:url('api/referee/</w:t>
-      </w:r>
-      <w:r>
-        <w:rPr>
-          <w:rFonts w:ascii="微软雅黑" w:hAnsi="微软雅黑"/>
-        </w:rPr>
-        <w:t xml:space="preserve"> getmatchrefereepage</w:t>
-      </w:r>
-      <w:r>
-        <w:rPr>
-          <w:rFonts w:ascii="微软雅黑" w:hAnsi="微软雅黑" w:hint="eastAsia"/>
-        </w:rPr>
-        <w:t>)}?page=页数</w:t>
-      </w:r>
-    </w:p>
-    <w:p>
-      <w:pPr>
-        <w:rPr>
-          <w:rFonts w:ascii="微软雅黑" w:hAnsi="微软雅黑"/>
-        </w:rPr>
-      </w:pPr>
-      <w:r>
-        <w:rPr>
-          <w:rFonts w:ascii="微软雅黑" w:hAnsi="微软雅黑" w:hint="eastAsia"/>
-        </w:rPr>
-        <w:t>请求参数：match_referee表字段</w:t>
-      </w:r>
-    </w:p>
-    <w:p>
-      <w:pPr>
-        <w:rPr>
-          <w:rFonts w:ascii="微软雅黑" w:hAnsi="微软雅黑"/>
-        </w:rPr>
-      </w:pPr>
-      <w:r>
-        <w:rPr>
-          <w:rFonts w:ascii="微软雅黑" w:hAnsi="微软雅黑" w:hint="eastAsia"/>
-        </w:rPr>
-        <w:t xml:space="preserve">response: </w:t>
-      </w:r>
-    </w:p>
-    <w:p>
-      <w:pPr>
-        <w:rPr>
-          <w:rFonts w:ascii="微软雅黑" w:hAnsi="微软雅黑"/>
-        </w:rPr>
-      </w:pPr>
-      <w:r>
-        <w:rPr>
-          <w:rFonts w:ascii="微软雅黑" w:hAnsi="微软雅黑" w:hint="eastAsia"/>
-        </w:rPr>
-        <w:t>成功 code=&gt;200, msg=&gt;, data=&gt;（3层数据结构）</w:t>
-      </w:r>
-    </w:p>
-    <w:p>
-      <w:pPr>
-        <w:pStyle w:val="2"/>
-        <w:rPr>
-          <w:rFonts w:ascii="微软雅黑" w:hAnsi="微软雅黑"/>
-        </w:rPr>
-      </w:pPr>
-      <w:bookmarkStart w:id="200" w:name="_Toc512521960"/>
-      <w:bookmarkStart w:id="201" w:name="_Toc513654667"/>
-      <w:r>
-        <w:rPr>
-          <w:rFonts w:ascii="微软雅黑" w:hAnsi="微软雅黑" w:hint="eastAsia"/>
-        </w:rPr>
-        <w:t>获取裁判制裁列表</w:t>
-      </w:r>
-      <w:bookmarkEnd w:id="200"/>
-      <w:bookmarkEnd w:id="201"/>
-    </w:p>
-    <w:p>
-      <w:pPr>
-        <w:rPr>
-          <w:rFonts w:ascii="微软雅黑" w:hAnsi="微软雅黑"/>
-        </w:rPr>
-      </w:pPr>
-      <w:r>
-        <w:rPr>
-          <w:rFonts w:ascii="微软雅黑" w:hAnsi="微软雅黑" w:hint="eastAsia"/>
-        </w:rPr>
-        <w:t>api:</w:t>
-      </w:r>
-      <w:r>
-        <w:rPr>
-          <w:rFonts w:ascii="微软雅黑" w:hAnsi="微软雅黑"/>
-        </w:rPr>
-        <w:t xml:space="preserve"> </w:t>
-      </w:r>
-      <w:r>
-        <w:rPr>
-          <w:rFonts w:ascii="微软雅黑" w:hAnsi="微软雅黑" w:hint="eastAsia"/>
-        </w:rPr>
-        <w:t>api/referee/</w:t>
-      </w:r>
-      <w:r>
-        <w:rPr>
-          <w:rFonts w:ascii="微软雅黑" w:hAnsi="微软雅黑"/>
-        </w:rPr>
-        <w:t xml:space="preserve"> getmatchreferee</w:t>
-      </w:r>
-      <w:r>
-        <w:rPr>
-          <w:rFonts w:ascii="微软雅黑" w:hAnsi="微软雅黑" w:hint="eastAsia"/>
-        </w:rPr>
-        <w:t>list</w:t>
-      </w:r>
-      <w:r>
-        <w:rPr>
-          <w:rFonts w:ascii="微软雅黑" w:hAnsi="微软雅黑"/>
-        </w:rPr>
-        <w:t xml:space="preserve"> </w:t>
-      </w:r>
-    </w:p>
-    <w:p>
-      <w:pPr>
-        <w:rPr>
-          <w:rFonts w:ascii="微软雅黑" w:hAnsi="微软雅黑"/>
-        </w:rPr>
-      </w:pPr>
-      <w:r>
-        <w:rPr>
-          <w:rFonts w:ascii="微软雅黑" w:hAnsi="微软雅黑" w:hint="eastAsia"/>
-        </w:rPr>
-        <w:t>请求参数：match_referee表字段、page（第x页）</w:t>
-      </w:r>
-    </w:p>
-    <w:p>
-      <w:pPr>
-        <w:rPr>
-          <w:rFonts w:ascii="微软雅黑" w:hAnsi="微软雅黑"/>
-        </w:rPr>
-      </w:pPr>
-      <w:r>
-        <w:rPr>
-          <w:rFonts w:ascii="微软雅黑" w:hAnsi="微软雅黑" w:hint="eastAsia"/>
-        </w:rPr>
-        <w:t xml:space="preserve">response: </w:t>
-      </w:r>
-    </w:p>
-    <w:p>
-      <w:pPr>
-        <w:rPr>
-          <w:rFonts w:ascii="微软雅黑" w:hAnsi="微软雅黑"/>
-        </w:rPr>
-      </w:pPr>
-      <w:r>
-        <w:rPr>
-          <w:rFonts w:ascii="微软雅黑" w:hAnsi="微软雅黑" w:hint="eastAsia"/>
-        </w:rPr>
-        <w:t>成功 code=&gt;200, msg=&gt;, data=&gt;（2层数据结构）</w:t>
-      </w:r>
-    </w:p>
-    <w:p>
-      <w:pPr>
-        <w:pStyle w:val="2"/>
-        <w:rPr>
-          <w:rFonts w:ascii="微软雅黑" w:hAnsi="微软雅黑"/>
-        </w:rPr>
-      </w:pPr>
-      <w:bookmarkStart w:id="202" w:name="_Toc512521961"/>
-      <w:bookmarkStart w:id="203" w:name="_Toc513654668"/>
-      <w:r>
-        <w:rPr>
-          <w:rFonts w:ascii="微软雅黑" w:hAnsi="微软雅黑" w:hint="eastAsia"/>
-        </w:rPr>
-        <w:t>邀请裁判加入比赛</w:t>
-      </w:r>
-      <w:bookmarkEnd w:id="202"/>
-      <w:bookmarkEnd w:id="203"/>
-    </w:p>
-    <w:p>
-      <w:pPr>
-        <w:rPr>
-          <w:rFonts w:ascii="微软雅黑" w:hAnsi="微软雅黑"/>
-        </w:rPr>
-      </w:pPr>
-      <w:r>
-        <w:rPr>
-          <w:rFonts w:ascii="微软雅黑" w:hAnsi="微软雅黑" w:hint="eastAsia"/>
-        </w:rPr>
-        <w:t>api:</w:t>
-      </w:r>
-      <w:r>
-        <w:rPr>
-          <w:rFonts w:ascii="微软雅黑" w:hAnsi="微软雅黑"/>
-        </w:rPr>
-        <w:t xml:space="preserve"> inviteRefereeApi</w:t>
-      </w:r>
-    </w:p>
-    <w:p>
-      <w:pPr>
-        <w:rPr>
-          <w:rFonts w:ascii="微软雅黑" w:hAnsi="微软雅黑"/>
-        </w:rPr>
-      </w:pPr>
-      <w:r>
-        <w:rPr>
-          <w:rFonts w:ascii="微软雅黑" w:hAnsi="微软雅黑" w:hint="eastAsia"/>
-        </w:rPr>
-        <w:t>post:</w:t>
-      </w:r>
-    </w:p>
-    <w:p>
-      <w:pPr>
-        <w:rPr>
-          <w:rFonts w:ascii="微软雅黑" w:hAnsi="微软雅黑"/>
-        </w:rPr>
-      </w:pPr>
-      <w:r>
-        <w:rPr>
-          <w:rFonts w:ascii="微软雅黑" w:hAnsi="微软雅黑" w:hint="eastAsia"/>
-        </w:rPr>
-        <w:t>PS，post的data内容为apply表字段；</w:t>
-      </w:r>
-    </w:p>
-    <w:p>
-      <w:pPr>
-        <w:rPr>
-          <w:rFonts w:ascii="微软雅黑" w:hAnsi="微软雅黑"/>
-        </w:rPr>
-      </w:pPr>
-    </w:p>
-    <w:p>
-      <w:pPr>
-        <w:rPr>
-          <w:rFonts w:ascii="微软雅黑" w:hAnsi="微软雅黑"/>
-        </w:rPr>
-      </w:pPr>
-    </w:p>
-    <w:p>
-      <w:pPr>
-        <w:pStyle w:val="2"/>
-        <w:rPr>
-          <w:rFonts w:ascii="微软雅黑" w:hAnsi="微软雅黑"/>
-        </w:rPr>
-      </w:pPr>
-      <w:bookmarkStart w:id="204" w:name="_Toc512521962"/>
-      <w:bookmarkStart w:id="205" w:name="_Toc513654669"/>
-      <w:r>
-        <w:rPr>
-          <w:rFonts w:ascii="微软雅黑" w:hAnsi="微软雅黑" w:hint="eastAsia"/>
-        </w:rPr>
-        <w:lastRenderedPageBreak/>
-        <w:t>裁判申请|受邀比赛列表（分页）</w:t>
-      </w:r>
-      <w:bookmarkEnd w:id="204"/>
-      <w:bookmarkEnd w:id="205"/>
-    </w:p>
-    <w:p>
-      <w:pPr>
-        <w:rPr>
-          <w:rFonts w:ascii="微软雅黑" w:hAnsi="微软雅黑"/>
-        </w:rPr>
-      </w:pPr>
-      <w:r>
-        <w:rPr>
-          <w:rFonts w:ascii="微软雅黑" w:hAnsi="微软雅黑" w:hint="eastAsia"/>
-        </w:rPr>
-        <w:t>api: api/referee/</w:t>
-      </w:r>
-      <w:r>
-        <w:rPr>
-          <w:rFonts w:ascii="微软雅黑" w:hAnsi="微软雅黑"/>
-        </w:rPr>
-        <w:t>matchapplypage</w:t>
-      </w:r>
-    </w:p>
-    <w:p>
-      <w:pPr>
-        <w:rPr>
-          <w:rFonts w:ascii="微软雅黑" w:hAnsi="微软雅黑"/>
-        </w:rPr>
-      </w:pPr>
-      <w:r>
-        <w:rPr>
-          <w:rFonts w:ascii="微软雅黑" w:hAnsi="微软雅黑" w:hint="eastAsia"/>
-        </w:rPr>
-        <w:t>翻页传参: {:url('api/match/</w:t>
-      </w:r>
-      <w:r>
-        <w:rPr>
-          <w:rFonts w:ascii="微软雅黑" w:hAnsi="微软雅黑"/>
-        </w:rPr>
-        <w:t>matchapplypage</w:t>
-      </w:r>
-      <w:r>
-        <w:rPr>
-          <w:rFonts w:ascii="微软雅黑" w:hAnsi="微软雅黑" w:hint="eastAsia"/>
-        </w:rPr>
-        <w:t>)}?page=页数</w:t>
-      </w:r>
-    </w:p>
-    <w:p>
-      <w:pPr>
-        <w:rPr>
-          <w:rFonts w:ascii="微软雅黑" w:hAnsi="微软雅黑"/>
-        </w:rPr>
-      </w:pPr>
-      <w:r>
-        <w:rPr>
-          <w:rFonts w:ascii="微软雅黑" w:hAnsi="微软雅黑" w:hint="eastAsia"/>
-        </w:rPr>
-        <w:t>参数: apply_type（1申请|2邀请）、referee_id（裁判id）</w:t>
-      </w:r>
-    </w:p>
-    <w:p>
-      <w:pPr>
-        <w:rPr>
-          <w:rFonts w:ascii="微软雅黑" w:hAnsi="微软雅黑"/>
-        </w:rPr>
-      </w:pPr>
-      <w:r>
-        <w:rPr>
-          <w:rFonts w:ascii="微软雅黑" w:hAnsi="微软雅黑" w:hint="eastAsia"/>
-        </w:rPr>
-        <w:t xml:space="preserve">response: </w:t>
-      </w:r>
-    </w:p>
-    <w:p>
-      <w:pPr>
-        <w:rPr>
-          <w:rFonts w:ascii="微软雅黑" w:hAnsi="微软雅黑"/>
-        </w:rPr>
-      </w:pPr>
-      <w:r>
-        <w:rPr>
-          <w:rFonts w:ascii="微软雅黑" w:hAnsi="微软雅黑" w:hint="eastAsia"/>
-        </w:rPr>
-        <w:t>成功 code=&gt;200, msg=&gt;, data=&gt;（3层数据结构）</w:t>
-      </w:r>
-    </w:p>
-    <w:p>
-      <w:pPr>
-        <w:rPr>
-          <w:rFonts w:ascii="微软雅黑" w:hAnsi="微软雅黑"/>
-        </w:rPr>
-      </w:pPr>
-      <w:r>
-        <w:rPr>
-          <w:rFonts w:ascii="微软雅黑" w:hAnsi="微软雅黑" w:hint="eastAsia"/>
-        </w:rPr>
-        <w:t>url地址：keeper/referee/matchapply/apply_id/{match_referee_apply表id}</w:t>
-      </w:r>
-    </w:p>
-    <w:p>
-      <w:pPr>
-        <w:rPr>
-          <w:rFonts w:ascii="微软雅黑" w:hAnsi="微软雅黑"/>
-        </w:rPr>
-      </w:pPr>
-    </w:p>
-    <w:p>
-      <w:pPr>
-        <w:pStyle w:val="2"/>
-        <w:rPr>
-          <w:rFonts w:ascii="微软雅黑" w:hAnsi="微软雅黑"/>
-        </w:rPr>
-      </w:pPr>
-      <w:bookmarkStart w:id="206" w:name="_Toc512521963"/>
-      <w:bookmarkStart w:id="207" w:name="_Toc513654670"/>
-      <w:r>
-        <w:rPr>
-          <w:rFonts w:ascii="微软雅黑" w:hAnsi="微软雅黑" w:hint="eastAsia"/>
-        </w:rPr>
-        <w:t>裁判申请|受邀比赛列表</w:t>
-      </w:r>
-      <w:bookmarkEnd w:id="206"/>
-      <w:bookmarkEnd w:id="207"/>
-    </w:p>
-    <w:p>
-      <w:pPr>
-        <w:rPr>
-          <w:rFonts w:ascii="微软雅黑" w:hAnsi="微软雅黑"/>
-        </w:rPr>
-      </w:pPr>
-      <w:r>
-        <w:rPr>
-          <w:rFonts w:ascii="微软雅黑" w:hAnsi="微软雅黑" w:hint="eastAsia"/>
-        </w:rPr>
-        <w:t>api: api/referee/</w:t>
-      </w:r>
-      <w:r>
-        <w:rPr>
-          <w:rFonts w:ascii="微软雅黑" w:hAnsi="微软雅黑"/>
-        </w:rPr>
-        <w:t>matchapply</w:t>
-      </w:r>
-      <w:r>
-        <w:rPr>
-          <w:rFonts w:ascii="微软雅黑" w:hAnsi="微软雅黑" w:hint="eastAsia"/>
-        </w:rPr>
-        <w:t>list</w:t>
-      </w:r>
-    </w:p>
-    <w:p>
-      <w:pPr>
-        <w:rPr>
-          <w:rFonts w:ascii="微软雅黑" w:hAnsi="微软雅黑"/>
-        </w:rPr>
-      </w:pPr>
-      <w:r>
-        <w:rPr>
-          <w:rFonts w:ascii="微软雅黑" w:hAnsi="微软雅黑" w:hint="eastAsia"/>
-        </w:rPr>
-        <w:t>参数：apply_type（1申请|2邀请）、referee_id（裁判id）、page（第x页）</w:t>
-      </w:r>
-    </w:p>
-    <w:p>
-      <w:pPr>
-        <w:rPr>
-          <w:rFonts w:ascii="微软雅黑" w:hAnsi="微软雅黑"/>
-        </w:rPr>
-      </w:pPr>
-      <w:r>
-        <w:rPr>
-          <w:rFonts w:ascii="微软雅黑" w:hAnsi="微软雅黑" w:hint="eastAsia"/>
-        </w:rPr>
-        <w:t>成功 code=&gt;200, msg=&gt;, data=&gt;（2层数据结构）</w:t>
-      </w:r>
-    </w:p>
-    <w:p>
-      <w:pPr>
-        <w:rPr>
-          <w:rFonts w:ascii="微软雅黑" w:hAnsi="微软雅黑"/>
-        </w:rPr>
-      </w:pPr>
-    </w:p>
-    <w:p>
-      <w:pPr>
-        <w:pStyle w:val="2"/>
-        <w:rPr>
-          <w:rFonts w:ascii="微软雅黑" w:hAnsi="微软雅黑"/>
-        </w:rPr>
-      </w:pPr>
-      <w:bookmarkStart w:id="208" w:name="_Toc512521964"/>
-      <w:bookmarkStart w:id="209" w:name="_Toc513654671"/>
-      <w:r>
-        <w:rPr>
-          <w:rFonts w:ascii="微软雅黑" w:hAnsi="微软雅黑" w:hint="eastAsia"/>
-        </w:rPr>
-        <w:t>获取裁判申请|邀请比赛详情</w:t>
-      </w:r>
-      <w:bookmarkEnd w:id="208"/>
-      <w:bookmarkEnd w:id="209"/>
-    </w:p>
-    <w:p>
-      <w:pPr>
-        <w:rPr>
-          <w:rFonts w:ascii="微软雅黑" w:hAnsi="微软雅黑"/>
-        </w:rPr>
-      </w:pPr>
-      <w:r>
-        <w:rPr>
-          <w:rFonts w:ascii="微软雅黑" w:hAnsi="微软雅黑" w:hint="eastAsia"/>
-        </w:rPr>
-        <w:t>api: api/referee/getmatchrefereeapply</w:t>
-      </w:r>
-    </w:p>
-    <w:p>
-      <w:pPr>
-        <w:rPr>
-          <w:rFonts w:ascii="微软雅黑" w:hAnsi="微软雅黑"/>
-        </w:rPr>
-      </w:pPr>
-      <w:r>
-        <w:rPr>
-          <w:rFonts w:ascii="微软雅黑" w:hAnsi="微软雅黑" w:hint="eastAsia"/>
-        </w:rPr>
-        <w:t>参数：match_referee_apply表字段</w:t>
-      </w:r>
-    </w:p>
-    <w:p>
-      <w:pPr>
-        <w:rPr>
-          <w:rFonts w:ascii="微软雅黑" w:hAnsi="微软雅黑"/>
-        </w:rPr>
-      </w:pPr>
-      <w:r>
-        <w:rPr>
-          <w:rFonts w:ascii="微软雅黑" w:hAnsi="微软雅黑" w:hint="eastAsia"/>
-        </w:rPr>
-        <w:t>成功 code=&gt;200, msg=&gt;, data=&gt;；data[match]是关联的比赛信息</w:t>
-      </w:r>
-    </w:p>
-    <w:p>
-      <w:pPr>
-        <w:rPr>
-          <w:rFonts w:ascii="微软雅黑" w:hAnsi="微软雅黑"/>
-        </w:rPr>
-      </w:pPr>
-    </w:p>
-    <w:p>
-      <w:pPr>
-        <w:pStyle w:val="2"/>
-        <w:rPr>
-          <w:rFonts w:ascii="微软雅黑" w:hAnsi="微软雅黑"/>
-        </w:rPr>
-      </w:pPr>
-      <w:bookmarkStart w:id="210" w:name="_Toc512521965"/>
-      <w:bookmarkStart w:id="211" w:name="_Toc513654672"/>
-      <w:r>
-        <w:rPr>
-          <w:rFonts w:ascii="微软雅黑" w:hAnsi="微软雅黑" w:hint="eastAsia"/>
-        </w:rPr>
-        <w:lastRenderedPageBreak/>
-        <w:t>裁判回复比赛邀请</w:t>
-      </w:r>
-      <w:bookmarkEnd w:id="210"/>
-      <w:bookmarkEnd w:id="211"/>
-    </w:p>
-    <w:p>
-      <w:pPr>
-        <w:rPr>
-          <w:rFonts w:ascii="微软雅黑" w:hAnsi="微软雅黑"/>
-        </w:rPr>
-      </w:pPr>
-      <w:r>
-        <w:rPr>
-          <w:rFonts w:ascii="微软雅黑" w:hAnsi="微软雅黑" w:hint="eastAsia"/>
-        </w:rPr>
-        <w:t>api： api/referee/</w:t>
-      </w:r>
-      <w:r>
-        <w:rPr>
-          <w:rFonts w:ascii="微软雅黑" w:hAnsi="微软雅黑"/>
-        </w:rPr>
-        <w:t xml:space="preserve"> replymatchinvit</w:t>
-      </w:r>
-    </w:p>
-    <w:p>
-      <w:pPr>
-        <w:rPr>
-          <w:rFonts w:ascii="微软雅黑" w:hAnsi="微软雅黑"/>
-        </w:rPr>
-      </w:pPr>
-      <w:r>
-        <w:rPr>
-          <w:rFonts w:ascii="微软雅黑" w:hAnsi="微软雅黑" w:hint="eastAsia"/>
-        </w:rPr>
-        <w:t>post：apply_id（match_referee_apply表id）、status（2同意|3拒绝）、reply（回复内容）</w:t>
-      </w:r>
-    </w:p>
-    <w:p>
-      <w:pPr>
-        <w:rPr>
-          <w:rFonts w:ascii="微软雅黑" w:hAnsi="微软雅黑"/>
-        </w:rPr>
-      </w:pPr>
-      <w:r>
-        <w:rPr>
-          <w:rFonts w:ascii="微软雅黑" w:hAnsi="微软雅黑" w:hint="eastAsia"/>
-        </w:rPr>
-        <w:t>成功 code=&gt;200, msg=&gt;</w:t>
-      </w:r>
-    </w:p>
-    <w:p>
-      <w:pPr>
-        <w:rPr>
-          <w:rFonts w:ascii="微软雅黑" w:hAnsi="微软雅黑"/>
-        </w:rPr>
-      </w:pPr>
-    </w:p>
-    <w:p>
-      <w:pPr>
-        <w:pStyle w:val="2"/>
-        <w:rPr>
-          <w:rFonts w:ascii="微软雅黑" w:hAnsi="微软雅黑"/>
-        </w:rPr>
-      </w:pPr>
-      <w:bookmarkStart w:id="212" w:name="_Toc512521966"/>
-      <w:bookmarkStart w:id="213" w:name="_Toc513654673"/>
-      <w:r>
-        <w:rPr>
-          <w:rFonts w:ascii="微软雅黑" w:hAnsi="微软雅黑" w:hint="eastAsia"/>
-        </w:rPr>
-        <w:t>裁判列表与比赛邀请|申请关系（分页）</w:t>
-      </w:r>
-      <w:bookmarkEnd w:id="212"/>
-      <w:bookmarkEnd w:id="213"/>
-    </w:p>
-    <w:p>
-      <w:pPr>
-        <w:rPr>
-          <w:rFonts w:ascii="微软雅黑" w:hAnsi="微软雅黑"/>
-        </w:rPr>
-      </w:pPr>
-      <w:r>
-        <w:rPr>
-          <w:rFonts w:ascii="微软雅黑" w:hAnsi="微软雅黑" w:hint="eastAsia"/>
-        </w:rPr>
-        <w:t>api： api/referee/getrefereepagewithmatchapply</w:t>
-      </w:r>
-    </w:p>
-    <w:p>
-      <w:pPr>
-        <w:rPr>
-          <w:rFonts w:ascii="微软雅黑" w:hAnsi="微软雅黑"/>
-        </w:rPr>
-      </w:pPr>
-      <w:r>
-        <w:rPr>
-          <w:rFonts w:ascii="微软雅黑" w:hAnsi="微软雅黑" w:hint="eastAsia"/>
-        </w:rPr>
-        <w:t>翻页传参: {:url('api/match/ getrefereeoagewithmatchapply)}?page=页数</w:t>
-      </w:r>
-    </w:p>
-    <w:p>
-      <w:pPr>
-        <w:rPr>
-          <w:rFonts w:ascii="微软雅黑" w:hAnsi="微软雅黑"/>
-        </w:rPr>
-      </w:pPr>
-      <w:r>
-        <w:rPr>
-          <w:rFonts w:ascii="微软雅黑" w:hAnsi="微软雅黑" w:hint="eastAsia"/>
-        </w:rPr>
-        <w:t>参数：keyword（裁判名称）、match_id（比赛id，比传）、match_referee_apply表字段</w:t>
-      </w:r>
-    </w:p>
-    <w:p>
-      <w:pPr>
-        <w:rPr>
-          <w:rFonts w:ascii="微软雅黑" w:hAnsi="微软雅黑"/>
-        </w:rPr>
-      </w:pPr>
-      <w:r>
-        <w:rPr>
-          <w:rFonts w:ascii="微软雅黑" w:hAnsi="微软雅黑" w:hint="eastAsia"/>
-        </w:rPr>
-        <w:t>成功code =&gt; 200，msg=&gt;'', data=&gt;（3层数据结构）,data[match_apply]是裁判-比赛申请|邀请数据</w:t>
-      </w:r>
-    </w:p>
-    <w:p>
-      <w:pPr>
-        <w:rPr>
-          <w:rFonts w:ascii="微软雅黑" w:hAnsi="微软雅黑"/>
-        </w:rPr>
-      </w:pPr>
-    </w:p>
-    <w:p>
-      <w:pPr>
-        <w:rPr>
-          <w:rFonts w:ascii="微软雅黑" w:hAnsi="微软雅黑"/>
-        </w:rPr>
-      </w:pPr>
-    </w:p>
-    <w:p>
-      <w:pPr>
-        <w:pStyle w:val="2"/>
-        <w:rPr>
-          <w:rFonts w:ascii="微软雅黑" w:hAnsi="微软雅黑"/>
-        </w:rPr>
-      </w:pPr>
-      <w:bookmarkStart w:id="214" w:name="_Toc512521967"/>
-      <w:bookmarkStart w:id="215" w:name="_Toc513654674"/>
-      <w:r>
-        <w:rPr>
-          <w:rFonts w:ascii="微软雅黑" w:hAnsi="微软雅黑" w:hint="eastAsia"/>
-        </w:rPr>
-        <w:t>裁判列表与比赛邀请|申请关系</w:t>
-      </w:r>
-      <w:bookmarkEnd w:id="214"/>
-      <w:bookmarkEnd w:id="215"/>
-    </w:p>
-    <w:p>
-      <w:pPr>
-        <w:rPr>
-          <w:rFonts w:ascii="微软雅黑" w:hAnsi="微软雅黑"/>
-        </w:rPr>
-      </w:pPr>
-      <w:r>
-        <w:rPr>
-          <w:rFonts w:ascii="微软雅黑" w:hAnsi="微软雅黑" w:hint="eastAsia"/>
-        </w:rPr>
-        <w:t>api： api/referee/getrefereelistwithmatchapply</w:t>
-      </w:r>
-      <w:r>
-        <w:rPr>
-          <w:rFonts w:ascii="微软雅黑" w:hAnsi="微软雅黑"/>
-        </w:rPr>
-        <w:t xml:space="preserve"> </w:t>
-      </w:r>
-    </w:p>
-    <w:p>
-      <w:pPr>
-        <w:rPr>
-          <w:rFonts w:ascii="微软雅黑" w:hAnsi="微软雅黑"/>
-        </w:rPr>
-      </w:pPr>
-      <w:r>
-        <w:rPr>
-          <w:rFonts w:ascii="微软雅黑" w:hAnsi="微软雅黑" w:hint="eastAsia"/>
-        </w:rPr>
-        <w:t>参数：keyword（裁判名称）、match_id（比赛id，比传）、match_referee_apply表字段、page（第x页）</w:t>
-      </w:r>
-    </w:p>
-    <w:p>
-      <w:pPr>
-        <w:rPr>
-          <w:rFonts w:ascii="微软雅黑" w:hAnsi="微软雅黑"/>
-        </w:rPr>
-      </w:pPr>
-      <w:r>
-        <w:rPr>
-          <w:rFonts w:ascii="微软雅黑" w:hAnsi="微软雅黑" w:hint="eastAsia"/>
-        </w:rPr>
-        <w:t>成功code =&gt; 200，msg=&gt;'', data=&gt;（2层数据结构）,data[match_apply]是裁判-比赛申请|邀请数据</w:t>
-      </w:r>
-    </w:p>
-    <w:p>
-      <w:pPr>
-        <w:rPr>
-          <w:rFonts w:ascii="微软雅黑" w:hAnsi="微软雅黑"/>
-        </w:rPr>
-      </w:pPr>
-    </w:p>
-    <w:p>
-      <w:pPr>
-        <w:rPr>
-          <w:rFonts w:ascii="微软雅黑" w:hAnsi="微软雅黑"/>
-        </w:rPr>
-      </w:pPr>
-    </w:p>
-    <w:p>
-      <w:pPr>
-        <w:pStyle w:val="2"/>
-        <w:rPr>
-          <w:rFonts w:ascii="微软雅黑" w:hAnsi="微软雅黑"/>
-        </w:rPr>
-      </w:pPr>
-      <w:bookmarkStart w:id="216" w:name="_Toc512521968"/>
-      <w:bookmarkStart w:id="217" w:name="_Toc513654675"/>
+      <w:bookmarkStart w:id="217" w:name="_Toc512521968"/>
+      <w:bookmarkStart w:id="218" w:name="_Toc514249371"/>
       <w:r>
         <w:rPr>
           <w:rFonts w:ascii="微软雅黑" w:hAnsi="微软雅黑" w:hint="eastAsia"/>
         </w:rPr>
         <w:t>裁判最近比赛列表（裁判最近订单）</w:t>
       </w:r>
-      <w:bookmarkEnd w:id="216"/>
       <w:bookmarkEnd w:id="217"/>
+      <w:bookmarkEnd w:id="218"/>
     </w:p>
     <w:p>
       <w:pPr>
@@ -22672,7 +22808,7 @@
 </file>
 
 <file path=customXml/itemProps1.xml><?xml version="1.0" encoding="utf-8"?>
-<ds:datastoreItem xmlns:ds="http://schemas.openxmlformats.org/officeDocument/2006/customXml" ds:itemID="{77200DF1-6298-4883-A2E4-A9D081BBA39D}">
+<ds:datastoreItem xmlns:ds="http://schemas.openxmlformats.org/officeDocument/2006/customXml" ds:itemID="{F05326AA-0724-40A1-9465-F4A267E5E926}">
   <ds:schemaRefs>
     <ds:schemaRef ds:uri="http://schemas.openxmlformats.org/officeDocument/2006/bibliography"/>
   </ds:schemaRefs>

--- a/doc/接口文档/球队赛事模块api.docx
+++ b/doc/接口文档/球队赛事模块api.docx
@@ -56,7 +56,7 @@
         </w:rPr>
         <w:fldChar w:fldCharType="separate"/>
       </w:r>
-      <w:hyperlink w:anchor="_Toc514249247" w:history="1">
+      <w:hyperlink w:anchor="_Toc514430582" w:history="1">
         <w:r>
           <w:rPr>
             <w:rStyle w:val="a5"/>
@@ -84,7 +84,7 @@
             <w:noProof/>
             <w:webHidden/>
           </w:rPr>
-          <w:instrText xml:space="preserve"> PAGEREF _Toc514249247 \h </w:instrText>
+          <w:instrText xml:space="preserve"> PAGEREF _Toc514430582 \h </w:instrText>
         </w:r>
         <w:r>
           <w:rPr>
@@ -126,7 +126,7 @@
           <w:noProof/>
         </w:rPr>
       </w:pPr>
-      <w:hyperlink w:anchor="_Toc514249248" w:history="1">
+      <w:hyperlink w:anchor="_Toc514430583" w:history="1">
         <w:r>
           <w:rPr>
             <w:rStyle w:val="a5"/>
@@ -162,7 +162,7 @@
             <w:noProof/>
             <w:webHidden/>
           </w:rPr>
-          <w:instrText xml:space="preserve"> PAGEREF _Toc514249248 \h </w:instrText>
+          <w:instrText xml:space="preserve"> PAGEREF _Toc514430583 \h </w:instrText>
         </w:r>
         <w:r>
           <w:rPr>
@@ -204,7 +204,7 @@
           <w:noProof/>
         </w:rPr>
       </w:pPr>
-      <w:hyperlink w:anchor="_Toc514249249" w:history="1">
+      <w:hyperlink w:anchor="_Toc514430584" w:history="1">
         <w:r>
           <w:rPr>
             <w:rStyle w:val="a5"/>
@@ -284,7 +284,7 @@
             <w:noProof/>
             <w:webHidden/>
           </w:rPr>
-          <w:instrText xml:space="preserve"> PAGEREF _Toc514249249 \h </w:instrText>
+          <w:instrText xml:space="preserve"> PAGEREF _Toc514430584 \h </w:instrText>
         </w:r>
         <w:r>
           <w:rPr>
@@ -326,7 +326,7 @@
           <w:noProof/>
         </w:rPr>
       </w:pPr>
-      <w:hyperlink w:anchor="_Toc514249250" w:history="1">
+      <w:hyperlink w:anchor="_Toc514430585" w:history="1">
         <w:r>
           <w:rPr>
             <w:rStyle w:val="a5"/>
@@ -378,7 +378,7 @@
             <w:noProof/>
             <w:webHidden/>
           </w:rPr>
-          <w:instrText xml:space="preserve"> PAGEREF _Toc514249250 \h </w:instrText>
+          <w:instrText xml:space="preserve"> PAGEREF _Toc514430585 \h </w:instrText>
         </w:r>
         <w:r>
           <w:rPr>
@@ -420,7 +420,7 @@
           <w:noProof/>
         </w:rPr>
       </w:pPr>
-      <w:hyperlink w:anchor="_Toc514249251" w:history="1">
+      <w:hyperlink w:anchor="_Toc514430586" w:history="1">
         <w:r>
           <w:rPr>
             <w:rStyle w:val="a5"/>
@@ -472,7 +472,7 @@
             <w:noProof/>
             <w:webHidden/>
           </w:rPr>
-          <w:instrText xml:space="preserve"> PAGEREF _Toc514249251 \h </w:instrText>
+          <w:instrText xml:space="preserve"> PAGEREF _Toc514430586 \h </w:instrText>
         </w:r>
         <w:r>
           <w:rPr>
@@ -514,7 +514,7 @@
           <w:noProof/>
         </w:rPr>
       </w:pPr>
-      <w:hyperlink w:anchor="_Toc514249252" w:history="1">
+      <w:hyperlink w:anchor="_Toc514430587" w:history="1">
         <w:r>
           <w:rPr>
             <w:rStyle w:val="a5"/>
@@ -542,7 +542,7 @@
             <w:noProof/>
             <w:webHidden/>
           </w:rPr>
-          <w:instrText xml:space="preserve"> PAGEREF _Toc514249252 \h </w:instrText>
+          <w:instrText xml:space="preserve"> PAGEREF _Toc514430587 \h </w:instrText>
         </w:r>
         <w:r>
           <w:rPr>
@@ -584,7 +584,7 @@
           <w:noProof/>
         </w:rPr>
       </w:pPr>
-      <w:hyperlink w:anchor="_Toc514249253" w:history="1">
+      <w:hyperlink w:anchor="_Toc514430588" w:history="1">
         <w:r>
           <w:rPr>
             <w:rStyle w:val="a5"/>
@@ -612,7 +612,7 @@
             <w:noProof/>
             <w:webHidden/>
           </w:rPr>
-          <w:instrText xml:space="preserve"> PAGEREF _Toc514249253 \h </w:instrText>
+          <w:instrText xml:space="preserve"> PAGEREF _Toc514430588 \h </w:instrText>
         </w:r>
         <w:r>
           <w:rPr>
@@ -654,7 +654,7 @@
           <w:noProof/>
         </w:rPr>
       </w:pPr>
-      <w:hyperlink w:anchor="_Toc514249254" w:history="1">
+      <w:hyperlink w:anchor="_Toc514430589" w:history="1">
         <w:r>
           <w:rPr>
             <w:rStyle w:val="a5"/>
@@ -682,7 +682,7 @@
             <w:noProof/>
             <w:webHidden/>
           </w:rPr>
-          <w:instrText xml:space="preserve"> PAGEREF _Toc514249254 \h </w:instrText>
+          <w:instrText xml:space="preserve"> PAGEREF _Toc514430589 \h </w:instrText>
         </w:r>
         <w:r>
           <w:rPr>
@@ -724,7 +724,7 @@
           <w:noProof/>
         </w:rPr>
       </w:pPr>
-      <w:hyperlink w:anchor="_Toc514249255" w:history="1">
+      <w:hyperlink w:anchor="_Toc514430590" w:history="1">
         <w:r>
           <w:rPr>
             <w:rStyle w:val="a5"/>
@@ -752,7 +752,7 @@
             <w:noProof/>
             <w:webHidden/>
           </w:rPr>
-          <w:instrText xml:space="preserve"> PAGEREF _Toc514249255 \h </w:instrText>
+          <w:instrText xml:space="preserve"> PAGEREF _Toc514430590 \h </w:instrText>
         </w:r>
         <w:r>
           <w:rPr>
@@ -794,7 +794,7 @@
           <w:noProof/>
         </w:rPr>
       </w:pPr>
-      <w:hyperlink w:anchor="_Toc514249256" w:history="1">
+      <w:hyperlink w:anchor="_Toc514430591" w:history="1">
         <w:r>
           <w:rPr>
             <w:rStyle w:val="a5"/>
@@ -822,7 +822,7 @@
             <w:noProof/>
             <w:webHidden/>
           </w:rPr>
-          <w:instrText xml:space="preserve"> PAGEREF _Toc514249256 \h </w:instrText>
+          <w:instrText xml:space="preserve"> PAGEREF _Toc514430591 \h </w:instrText>
         </w:r>
         <w:r>
           <w:rPr>
@@ -864,7 +864,7 @@
           <w:noProof/>
         </w:rPr>
       </w:pPr>
-      <w:hyperlink w:anchor="_Toc514249257" w:history="1">
+      <w:hyperlink w:anchor="_Toc514430592" w:history="1">
         <w:r>
           <w:rPr>
             <w:rStyle w:val="a5"/>
@@ -892,7 +892,7 @@
             <w:noProof/>
             <w:webHidden/>
           </w:rPr>
-          <w:instrText xml:space="preserve"> PAGEREF _Toc514249257 \h </w:instrText>
+          <w:instrText xml:space="preserve"> PAGEREF _Toc514430592 \h </w:instrText>
         </w:r>
         <w:r>
           <w:rPr>
@@ -934,7 +934,7 @@
           <w:noProof/>
         </w:rPr>
       </w:pPr>
-      <w:hyperlink w:anchor="_Toc514249258" w:history="1">
+      <w:hyperlink w:anchor="_Toc514430593" w:history="1">
         <w:r>
           <w:rPr>
             <w:rStyle w:val="a5"/>
@@ -962,7 +962,7 @@
             <w:noProof/>
             <w:webHidden/>
           </w:rPr>
-          <w:instrText xml:space="preserve"> PAGEREF _Toc514249258 \h </w:instrText>
+          <w:instrText xml:space="preserve"> PAGEREF _Toc514430593 \h </w:instrText>
         </w:r>
         <w:r>
           <w:rPr>
@@ -1004,7 +1004,7 @@
           <w:noProof/>
         </w:rPr>
       </w:pPr>
-      <w:hyperlink w:anchor="_Toc514249259" w:history="1">
+      <w:hyperlink w:anchor="_Toc514430594" w:history="1">
         <w:r>
           <w:rPr>
             <w:rStyle w:val="a5"/>
@@ -1032,7 +1032,7 @@
             <w:noProof/>
             <w:webHidden/>
           </w:rPr>
-          <w:instrText xml:space="preserve"> PAGEREF _Toc514249259 \h </w:instrText>
+          <w:instrText xml:space="preserve"> PAGEREF _Toc514430594 \h </w:instrText>
         </w:r>
         <w:r>
           <w:rPr>
@@ -1074,7 +1074,7 @@
           <w:noProof/>
         </w:rPr>
       </w:pPr>
-      <w:hyperlink w:anchor="_Toc514249260" w:history="1">
+      <w:hyperlink w:anchor="_Toc514430595" w:history="1">
         <w:r>
           <w:rPr>
             <w:rStyle w:val="a5"/>
@@ -1102,7 +1102,7 @@
             <w:noProof/>
             <w:webHidden/>
           </w:rPr>
-          <w:instrText xml:space="preserve"> PAGEREF _Toc514249260 \h </w:instrText>
+          <w:instrText xml:space="preserve"> PAGEREF _Toc514430595 \h </w:instrText>
         </w:r>
         <w:r>
           <w:rPr>
@@ -1144,7 +1144,7 @@
           <w:noProof/>
         </w:rPr>
       </w:pPr>
-      <w:hyperlink w:anchor="_Toc514249261" w:history="1">
+      <w:hyperlink w:anchor="_Toc514430596" w:history="1">
         <w:r>
           <w:rPr>
             <w:rStyle w:val="a5"/>
@@ -1172,7 +1172,7 @@
             <w:noProof/>
             <w:webHidden/>
           </w:rPr>
-          <w:instrText xml:space="preserve"> PAGEREF _Toc514249261 \h </w:instrText>
+          <w:instrText xml:space="preserve"> PAGEREF _Toc514430596 \h </w:instrText>
         </w:r>
         <w:r>
           <w:rPr>
@@ -1214,7 +1214,7 @@
           <w:noProof/>
         </w:rPr>
       </w:pPr>
-      <w:hyperlink w:anchor="_Toc514249262" w:history="1">
+      <w:hyperlink w:anchor="_Toc514430597" w:history="1">
         <w:r>
           <w:rPr>
             <w:rStyle w:val="a5"/>
@@ -1242,7 +1242,7 @@
             <w:noProof/>
             <w:webHidden/>
           </w:rPr>
-          <w:instrText xml:space="preserve"> PAGEREF _Toc514249262 \h </w:instrText>
+          <w:instrText xml:space="preserve"> PAGEREF _Toc514430597 \h </w:instrText>
         </w:r>
         <w:r>
           <w:rPr>
@@ -1284,7 +1284,7 @@
           <w:noProof/>
         </w:rPr>
       </w:pPr>
-      <w:hyperlink w:anchor="_Toc514249263" w:history="1">
+      <w:hyperlink w:anchor="_Toc514430598" w:history="1">
         <w:r>
           <w:rPr>
             <w:rStyle w:val="a5"/>
@@ -1312,7 +1312,7 @@
             <w:noProof/>
             <w:webHidden/>
           </w:rPr>
-          <w:instrText xml:space="preserve"> PAGEREF _Toc514249263 \h </w:instrText>
+          <w:instrText xml:space="preserve"> PAGEREF _Toc514430598 \h </w:instrText>
         </w:r>
         <w:r>
           <w:rPr>
@@ -1354,7 +1354,7 @@
           <w:noProof/>
         </w:rPr>
       </w:pPr>
-      <w:hyperlink w:anchor="_Toc514249264" w:history="1">
+      <w:hyperlink w:anchor="_Toc514430599" w:history="1">
         <w:r>
           <w:rPr>
             <w:rStyle w:val="a5"/>
@@ -1382,7 +1382,7 @@
             <w:noProof/>
             <w:webHidden/>
           </w:rPr>
-          <w:instrText xml:space="preserve"> PAGEREF _Toc514249264 \h </w:instrText>
+          <w:instrText xml:space="preserve"> PAGEREF _Toc514430599 \h </w:instrText>
         </w:r>
         <w:r>
           <w:rPr>
@@ -1424,7 +1424,7 @@
           <w:noProof/>
         </w:rPr>
       </w:pPr>
-      <w:hyperlink w:anchor="_Toc514249265" w:history="1">
+      <w:hyperlink w:anchor="_Toc514430600" w:history="1">
         <w:r>
           <w:rPr>
             <w:rStyle w:val="a5"/>
@@ -1452,7 +1452,7 @@
             <w:noProof/>
             <w:webHidden/>
           </w:rPr>
-          <w:instrText xml:space="preserve"> PAGEREF _Toc514249265 \h </w:instrText>
+          <w:instrText xml:space="preserve"> PAGEREF _Toc514430600 \h </w:instrText>
         </w:r>
         <w:r>
           <w:rPr>
@@ -1494,7 +1494,7 @@
           <w:noProof/>
         </w:rPr>
       </w:pPr>
-      <w:hyperlink w:anchor="_Toc514249266" w:history="1">
+      <w:hyperlink w:anchor="_Toc514430601" w:history="1">
         <w:r>
           <w:rPr>
             <w:rStyle w:val="a5"/>
@@ -1522,7 +1522,7 @@
             <w:noProof/>
             <w:webHidden/>
           </w:rPr>
-          <w:instrText xml:space="preserve"> PAGEREF _Toc514249266 \h </w:instrText>
+          <w:instrText xml:space="preserve"> PAGEREF _Toc514430601 \h </w:instrText>
         </w:r>
         <w:r>
           <w:rPr>
@@ -1564,7 +1564,7 @@
           <w:noProof/>
         </w:rPr>
       </w:pPr>
-      <w:hyperlink w:anchor="_Toc514249267" w:history="1">
+      <w:hyperlink w:anchor="_Toc514430602" w:history="1">
         <w:r>
           <w:rPr>
             <w:rStyle w:val="a5"/>
@@ -1592,7 +1592,7 @@
             <w:noProof/>
             <w:webHidden/>
           </w:rPr>
-          <w:instrText xml:space="preserve"> PAGEREF _Toc514249267 \h </w:instrText>
+          <w:instrText xml:space="preserve"> PAGEREF _Toc514430602 \h </w:instrText>
         </w:r>
         <w:r>
           <w:rPr>
@@ -1634,7 +1634,7 @@
           <w:noProof/>
         </w:rPr>
       </w:pPr>
-      <w:hyperlink w:anchor="_Toc514249268" w:history="1">
+      <w:hyperlink w:anchor="_Toc514430603" w:history="1">
         <w:r>
           <w:rPr>
             <w:rStyle w:val="a5"/>
@@ -1662,7 +1662,7 @@
             <w:noProof/>
             <w:webHidden/>
           </w:rPr>
-          <w:instrText xml:space="preserve"> PAGEREF _Toc514249268 \h </w:instrText>
+          <w:instrText xml:space="preserve"> PAGEREF _Toc514430603 \h </w:instrText>
         </w:r>
         <w:r>
           <w:rPr>
@@ -1704,7 +1704,7 @@
           <w:noProof/>
         </w:rPr>
       </w:pPr>
-      <w:hyperlink w:anchor="_Toc514249269" w:history="1">
+      <w:hyperlink w:anchor="_Toc514430604" w:history="1">
         <w:r>
           <w:rPr>
             <w:rStyle w:val="a5"/>
@@ -1748,7 +1748,7 @@
             <w:noProof/>
             <w:webHidden/>
           </w:rPr>
-          <w:instrText xml:space="preserve"> PAGEREF _Toc514249269 \h </w:instrText>
+          <w:instrText xml:space="preserve"> PAGEREF _Toc514430604 \h </w:instrText>
         </w:r>
         <w:r>
           <w:rPr>
@@ -1790,7 +1790,7 @@
           <w:noProof/>
         </w:rPr>
       </w:pPr>
-      <w:hyperlink w:anchor="_Toc514249270" w:history="1">
+      <w:hyperlink w:anchor="_Toc514430605" w:history="1">
         <w:r>
           <w:rPr>
             <w:rStyle w:val="a5"/>
@@ -1818,7 +1818,7 @@
             <w:noProof/>
             <w:webHidden/>
           </w:rPr>
-          <w:instrText xml:space="preserve"> PAGEREF _Toc514249270 \h </w:instrText>
+          <w:instrText xml:space="preserve"> PAGEREF _Toc514430605 \h </w:instrText>
         </w:r>
         <w:r>
           <w:rPr>
@@ -1860,7 +1860,7 @@
           <w:noProof/>
         </w:rPr>
       </w:pPr>
-      <w:hyperlink w:anchor="_Toc514249271" w:history="1">
+      <w:hyperlink w:anchor="_Toc514430606" w:history="1">
         <w:r>
           <w:rPr>
             <w:rStyle w:val="a5"/>
@@ -1888,7 +1888,7 @@
             <w:noProof/>
             <w:webHidden/>
           </w:rPr>
-          <w:instrText xml:space="preserve"> PAGEREF _Toc514249271 \h </w:instrText>
+          <w:instrText xml:space="preserve"> PAGEREF _Toc514430606 \h </w:instrText>
         </w:r>
         <w:r>
           <w:rPr>
@@ -1930,7 +1930,7 @@
           <w:noProof/>
         </w:rPr>
       </w:pPr>
-      <w:hyperlink w:anchor="_Toc514249272" w:history="1">
+      <w:hyperlink w:anchor="_Toc514430607" w:history="1">
         <w:r>
           <w:rPr>
             <w:rStyle w:val="a5"/>
@@ -1958,7 +1958,7 @@
             <w:noProof/>
             <w:webHidden/>
           </w:rPr>
-          <w:instrText xml:space="preserve"> PAGEREF _Toc514249272 \h </w:instrText>
+          <w:instrText xml:space="preserve"> PAGEREF _Toc514430607 \h </w:instrText>
         </w:r>
         <w:r>
           <w:rPr>
@@ -2000,7 +2000,7 @@
           <w:noProof/>
         </w:rPr>
       </w:pPr>
-      <w:hyperlink w:anchor="_Toc514249273" w:history="1">
+      <w:hyperlink w:anchor="_Toc514430608" w:history="1">
         <w:r>
           <w:rPr>
             <w:rStyle w:val="a5"/>
@@ -2028,7 +2028,7 @@
             <w:noProof/>
             <w:webHidden/>
           </w:rPr>
-          <w:instrText xml:space="preserve"> PAGEREF _Toc514249273 \h </w:instrText>
+          <w:instrText xml:space="preserve"> PAGEREF _Toc514430608 \h </w:instrText>
         </w:r>
         <w:r>
           <w:rPr>
@@ -2070,7 +2070,7 @@
           <w:noProof/>
         </w:rPr>
       </w:pPr>
-      <w:hyperlink w:anchor="_Toc514249274" w:history="1">
+      <w:hyperlink w:anchor="_Toc514430609" w:history="1">
         <w:r>
           <w:rPr>
             <w:rStyle w:val="a5"/>
@@ -2098,7 +2098,7 @@
             <w:noProof/>
             <w:webHidden/>
           </w:rPr>
-          <w:instrText xml:space="preserve"> PAGEREF _Toc514249274 \h </w:instrText>
+          <w:instrText xml:space="preserve"> PAGEREF _Toc514430609 \h </w:instrText>
         </w:r>
         <w:r>
           <w:rPr>
@@ -2140,7 +2140,7 @@
           <w:noProof/>
         </w:rPr>
       </w:pPr>
-      <w:hyperlink w:anchor="_Toc514249275" w:history="1">
+      <w:hyperlink w:anchor="_Toc514430610" w:history="1">
         <w:r>
           <w:rPr>
             <w:rStyle w:val="a5"/>
@@ -2168,7 +2168,7 @@
             <w:noProof/>
             <w:webHidden/>
           </w:rPr>
-          <w:instrText xml:space="preserve"> PAGEREF _Toc514249275 \h </w:instrText>
+          <w:instrText xml:space="preserve"> PAGEREF _Toc514430610 \h </w:instrText>
         </w:r>
         <w:r>
           <w:rPr>
@@ -2210,7 +2210,7 @@
           <w:noProof/>
         </w:rPr>
       </w:pPr>
-      <w:hyperlink w:anchor="_Toc514249276" w:history="1">
+      <w:hyperlink w:anchor="_Toc514430611" w:history="1">
         <w:r>
           <w:rPr>
             <w:rStyle w:val="a5"/>
@@ -2238,7 +2238,7 @@
             <w:noProof/>
             <w:webHidden/>
           </w:rPr>
-          <w:instrText xml:space="preserve"> PAGEREF _Toc514249276 \h </w:instrText>
+          <w:instrText xml:space="preserve"> PAGEREF _Toc514430611 \h </w:instrText>
         </w:r>
         <w:r>
           <w:rPr>
@@ -2280,7 +2280,7 @@
           <w:noProof/>
         </w:rPr>
       </w:pPr>
-      <w:hyperlink w:anchor="_Toc514249277" w:history="1">
+      <w:hyperlink w:anchor="_Toc514430612" w:history="1">
         <w:r>
           <w:rPr>
             <w:rStyle w:val="a5"/>
@@ -2308,7 +2308,7 @@
             <w:noProof/>
             <w:webHidden/>
           </w:rPr>
-          <w:instrText xml:space="preserve"> PAGEREF _Toc514249277 \h </w:instrText>
+          <w:instrText xml:space="preserve"> PAGEREF _Toc514430612 \h </w:instrText>
         </w:r>
         <w:r>
           <w:rPr>
@@ -2350,7 +2350,7 @@
           <w:noProof/>
         </w:rPr>
       </w:pPr>
-      <w:hyperlink w:anchor="_Toc514249278" w:history="1">
+      <w:hyperlink w:anchor="_Toc514430613" w:history="1">
         <w:r>
           <w:rPr>
             <w:rStyle w:val="a5"/>
@@ -2378,7 +2378,7 @@
             <w:noProof/>
             <w:webHidden/>
           </w:rPr>
-          <w:instrText xml:space="preserve"> PAGEREF _Toc514249278 \h </w:instrText>
+          <w:instrText xml:space="preserve"> PAGEREF _Toc514430613 \h </w:instrText>
         </w:r>
         <w:r>
           <w:rPr>
@@ -2420,7 +2420,7 @@
           <w:noProof/>
         </w:rPr>
       </w:pPr>
-      <w:hyperlink w:anchor="_Toc514249279" w:history="1">
+      <w:hyperlink w:anchor="_Toc514430614" w:history="1">
         <w:r>
           <w:rPr>
             <w:rStyle w:val="a5"/>
@@ -2448,7 +2448,7 @@
             <w:noProof/>
             <w:webHidden/>
           </w:rPr>
-          <w:instrText xml:space="preserve"> PAGEREF _Toc514249279 \h </w:instrText>
+          <w:instrText xml:space="preserve"> PAGEREF _Toc514430614 \h </w:instrText>
         </w:r>
         <w:r>
           <w:rPr>
@@ -2490,7 +2490,7 @@
           <w:noProof/>
         </w:rPr>
       </w:pPr>
-      <w:hyperlink w:anchor="_Toc514249280" w:history="1">
+      <w:hyperlink w:anchor="_Toc514430615" w:history="1">
         <w:r>
           <w:rPr>
             <w:rStyle w:val="a5"/>
@@ -2518,7 +2518,7 @@
             <w:noProof/>
             <w:webHidden/>
           </w:rPr>
-          <w:instrText xml:space="preserve"> PAGEREF _Toc514249280 \h </w:instrText>
+          <w:instrText xml:space="preserve"> PAGEREF _Toc514430615 \h </w:instrText>
         </w:r>
         <w:r>
           <w:rPr>
@@ -2560,7 +2560,7 @@
           <w:noProof/>
         </w:rPr>
       </w:pPr>
-      <w:hyperlink w:anchor="_Toc514249281" w:history="1">
+      <w:hyperlink w:anchor="_Toc514430616" w:history="1">
         <w:r>
           <w:rPr>
             <w:rStyle w:val="a5"/>
@@ -2588,7 +2588,7 @@
             <w:noProof/>
             <w:webHidden/>
           </w:rPr>
-          <w:instrText xml:space="preserve"> PAGEREF _Toc514249281 \h </w:instrText>
+          <w:instrText xml:space="preserve"> PAGEREF _Toc514430616 \h </w:instrText>
         </w:r>
         <w:r>
           <w:rPr>
@@ -2630,7 +2630,7 @@
           <w:noProof/>
         </w:rPr>
       </w:pPr>
-      <w:hyperlink w:anchor="_Toc514249282" w:history="1">
+      <w:hyperlink w:anchor="_Toc514430617" w:history="1">
         <w:r>
           <w:rPr>
             <w:rStyle w:val="a5"/>
@@ -2658,7 +2658,7 @@
             <w:noProof/>
             <w:webHidden/>
           </w:rPr>
-          <w:instrText xml:space="preserve"> PAGEREF _Toc514249282 \h </w:instrText>
+          <w:instrText xml:space="preserve"> PAGEREF _Toc514430617 \h </w:instrText>
         </w:r>
         <w:r>
           <w:rPr>
@@ -2700,7 +2700,7 @@
           <w:noProof/>
         </w:rPr>
       </w:pPr>
-      <w:hyperlink w:anchor="_Toc514249283" w:history="1">
+      <w:hyperlink w:anchor="_Toc514430618" w:history="1">
         <w:r>
           <w:rPr>
             <w:rStyle w:val="a5"/>
@@ -2728,7 +2728,7 @@
             <w:noProof/>
             <w:webHidden/>
           </w:rPr>
-          <w:instrText xml:space="preserve"> PAGEREF _Toc514249283 \h </w:instrText>
+          <w:instrText xml:space="preserve"> PAGEREF _Toc514430618 \h </w:instrText>
         </w:r>
         <w:r>
           <w:rPr>
@@ -2770,7 +2770,7 @@
           <w:noProof/>
         </w:rPr>
       </w:pPr>
-      <w:hyperlink w:anchor="_Toc514249284" w:history="1">
+      <w:hyperlink w:anchor="_Toc514430619" w:history="1">
         <w:r>
           <w:rPr>
             <w:rStyle w:val="a5"/>
@@ -2798,7 +2798,7 @@
             <w:noProof/>
             <w:webHidden/>
           </w:rPr>
-          <w:instrText xml:space="preserve"> PAGEREF _Toc514249284 \h </w:instrText>
+          <w:instrText xml:space="preserve"> PAGEREF _Toc514430619 \h </w:instrText>
         </w:r>
         <w:r>
           <w:rPr>
@@ -2840,7 +2840,7 @@
           <w:noProof/>
         </w:rPr>
       </w:pPr>
-      <w:hyperlink w:anchor="_Toc514249285" w:history="1">
+      <w:hyperlink w:anchor="_Toc514430620" w:history="1">
         <w:r>
           <w:rPr>
             <w:rStyle w:val="a5"/>
@@ -2868,7 +2868,7 @@
             <w:noProof/>
             <w:webHidden/>
           </w:rPr>
-          <w:instrText xml:space="preserve"> PAGEREF _Toc514249285 \h </w:instrText>
+          <w:instrText xml:space="preserve"> PAGEREF _Toc514430620 \h </w:instrText>
         </w:r>
         <w:r>
           <w:rPr>
@@ -2910,7 +2910,7 @@
           <w:noProof/>
         </w:rPr>
       </w:pPr>
-      <w:hyperlink w:anchor="_Toc514249286" w:history="1">
+      <w:hyperlink w:anchor="_Toc514430621" w:history="1">
         <w:r>
           <w:rPr>
             <w:rStyle w:val="a5"/>
@@ -2938,7 +2938,7 @@
             <w:noProof/>
             <w:webHidden/>
           </w:rPr>
-          <w:instrText xml:space="preserve"> PAGEREF _Toc514249286 \h </w:instrText>
+          <w:instrText xml:space="preserve"> PAGEREF _Toc514430621 \h </w:instrText>
         </w:r>
         <w:r>
           <w:rPr>
@@ -2980,7 +2980,7 @@
           <w:noProof/>
         </w:rPr>
       </w:pPr>
-      <w:hyperlink w:anchor="_Toc514249287" w:history="1">
+      <w:hyperlink w:anchor="_Toc514430622" w:history="1">
         <w:r>
           <w:rPr>
             <w:rStyle w:val="a5"/>
@@ -3008,7 +3008,7 @@
             <w:noProof/>
             <w:webHidden/>
           </w:rPr>
-          <w:instrText xml:space="preserve"> PAGEREF _Toc514249287 \h </w:instrText>
+          <w:instrText xml:space="preserve"> PAGEREF _Toc514430622 \h </w:instrText>
         </w:r>
         <w:r>
           <w:rPr>
@@ -3050,7 +3050,7 @@
           <w:noProof/>
         </w:rPr>
       </w:pPr>
-      <w:hyperlink w:anchor="_Toc514249288" w:history="1">
+      <w:hyperlink w:anchor="_Toc514430623" w:history="1">
         <w:r>
           <w:rPr>
             <w:rStyle w:val="a5"/>
@@ -3078,7 +3078,7 @@
             <w:noProof/>
             <w:webHidden/>
           </w:rPr>
-          <w:instrText xml:space="preserve"> PAGEREF _Toc514249288 \h </w:instrText>
+          <w:instrText xml:space="preserve"> PAGEREF _Toc514430623 \h </w:instrText>
         </w:r>
         <w:r>
           <w:rPr>
@@ -3120,7 +3120,7 @@
           <w:noProof/>
         </w:rPr>
       </w:pPr>
-      <w:hyperlink w:anchor="_Toc514249289" w:history="1">
+      <w:hyperlink w:anchor="_Toc514430624" w:history="1">
         <w:r>
           <w:rPr>
             <w:rStyle w:val="a5"/>
@@ -3148,7 +3148,7 @@
             <w:noProof/>
             <w:webHidden/>
           </w:rPr>
-          <w:instrText xml:space="preserve"> PAGEREF _Toc514249289 \h </w:instrText>
+          <w:instrText xml:space="preserve"> PAGEREF _Toc514430624 \h </w:instrText>
         </w:r>
         <w:r>
           <w:rPr>
@@ -3190,7 +3190,7 @@
           <w:noProof/>
         </w:rPr>
       </w:pPr>
-      <w:hyperlink w:anchor="_Toc514249290" w:history="1">
+      <w:hyperlink w:anchor="_Toc514430625" w:history="1">
         <w:r>
           <w:rPr>
             <w:rStyle w:val="a5"/>
@@ -3218,7 +3218,7 @@
             <w:noProof/>
             <w:webHidden/>
           </w:rPr>
-          <w:instrText xml:space="preserve"> PAGEREF _Toc514249290 \h </w:instrText>
+          <w:instrText xml:space="preserve"> PAGEREF _Toc514430625 \h </w:instrText>
         </w:r>
         <w:r>
           <w:rPr>
@@ -3260,7 +3260,7 @@
           <w:noProof/>
         </w:rPr>
       </w:pPr>
-      <w:hyperlink w:anchor="_Toc514249291" w:history="1">
+      <w:hyperlink w:anchor="_Toc514430626" w:history="1">
         <w:r>
           <w:rPr>
             <w:rStyle w:val="a5"/>
@@ -3288,7 +3288,7 @@
             <w:noProof/>
             <w:webHidden/>
           </w:rPr>
-          <w:instrText xml:space="preserve"> PAGEREF _Toc514249291 \h </w:instrText>
+          <w:instrText xml:space="preserve"> PAGEREF _Toc514430626 \h </w:instrText>
         </w:r>
         <w:r>
           <w:rPr>
@@ -3330,7 +3330,7 @@
           <w:noProof/>
         </w:rPr>
       </w:pPr>
-      <w:hyperlink w:anchor="_Toc514249292" w:history="1">
+      <w:hyperlink w:anchor="_Toc514430627" w:history="1">
         <w:r>
           <w:rPr>
             <w:rStyle w:val="a5"/>
@@ -3374,7 +3374,7 @@
             <w:noProof/>
             <w:webHidden/>
           </w:rPr>
-          <w:instrText xml:space="preserve"> PAGEREF _Toc514249292 \h </w:instrText>
+          <w:instrText xml:space="preserve"> PAGEREF _Toc514430627 \h </w:instrText>
         </w:r>
         <w:r>
           <w:rPr>
@@ -3416,7 +3416,7 @@
           <w:noProof/>
         </w:rPr>
       </w:pPr>
-      <w:hyperlink w:anchor="_Toc514249293" w:history="1">
+      <w:hyperlink w:anchor="_Toc514430628" w:history="1">
         <w:r>
           <w:rPr>
             <w:rStyle w:val="a5"/>
@@ -3460,7 +3460,7 @@
             <w:noProof/>
             <w:webHidden/>
           </w:rPr>
-          <w:instrText xml:space="preserve"> PAGEREF _Toc514249293 \h </w:instrText>
+          <w:instrText xml:space="preserve"> PAGEREF _Toc514430628 \h </w:instrText>
         </w:r>
         <w:r>
           <w:rPr>
@@ -3502,7 +3502,7 @@
           <w:noProof/>
         </w:rPr>
       </w:pPr>
-      <w:hyperlink w:anchor="_Toc514249294" w:history="1">
+      <w:hyperlink w:anchor="_Toc514430629" w:history="1">
         <w:r>
           <w:rPr>
             <w:rStyle w:val="a5"/>
@@ -3546,7 +3546,7 @@
             <w:noProof/>
             <w:webHidden/>
           </w:rPr>
-          <w:instrText xml:space="preserve"> PAGEREF _Toc514249294 \h </w:instrText>
+          <w:instrText xml:space="preserve"> PAGEREF _Toc514430629 \h </w:instrText>
         </w:r>
         <w:r>
           <w:rPr>
@@ -3588,7 +3588,7 @@
           <w:noProof/>
         </w:rPr>
       </w:pPr>
-      <w:hyperlink w:anchor="_Toc514249295" w:history="1">
+      <w:hyperlink w:anchor="_Toc514430630" w:history="1">
         <w:r>
           <w:rPr>
             <w:rStyle w:val="a5"/>
@@ -3632,7 +3632,7 @@
             <w:noProof/>
             <w:webHidden/>
           </w:rPr>
-          <w:instrText xml:space="preserve"> PAGEREF _Toc514249295 \h </w:instrText>
+          <w:instrText xml:space="preserve"> PAGEREF _Toc514430630 \h </w:instrText>
         </w:r>
         <w:r>
           <w:rPr>
@@ -3674,7 +3674,7 @@
           <w:noProof/>
         </w:rPr>
       </w:pPr>
-      <w:hyperlink w:anchor="_Toc514249296" w:history="1">
+      <w:hyperlink w:anchor="_Toc514430631" w:history="1">
         <w:r>
           <w:rPr>
             <w:rStyle w:val="a5"/>
@@ -3702,7 +3702,7 @@
             <w:noProof/>
             <w:webHidden/>
           </w:rPr>
-          <w:instrText xml:space="preserve"> PAGEREF _Toc514249296 \h </w:instrText>
+          <w:instrText xml:space="preserve"> PAGEREF _Toc514430631 \h </w:instrText>
         </w:r>
         <w:r>
           <w:rPr>
@@ -3744,7 +3744,7 @@
           <w:noProof/>
         </w:rPr>
       </w:pPr>
-      <w:hyperlink w:anchor="_Toc514249297" w:history="1">
+      <w:hyperlink w:anchor="_Toc514430632" w:history="1">
         <w:r>
           <w:rPr>
             <w:rStyle w:val="a5"/>
@@ -3772,7 +3772,7 @@
             <w:noProof/>
             <w:webHidden/>
           </w:rPr>
-          <w:instrText xml:space="preserve"> PAGEREF _Toc514249297 \h </w:instrText>
+          <w:instrText xml:space="preserve"> PAGEREF _Toc514430632 \h </w:instrText>
         </w:r>
         <w:r>
           <w:rPr>
@@ -3814,7 +3814,7 @@
           <w:noProof/>
         </w:rPr>
       </w:pPr>
-      <w:hyperlink w:anchor="_Toc514249298" w:history="1">
+      <w:hyperlink w:anchor="_Toc514430633" w:history="1">
         <w:r>
           <w:rPr>
             <w:rStyle w:val="a5"/>
@@ -3842,7 +3842,7 @@
             <w:noProof/>
             <w:webHidden/>
           </w:rPr>
-          <w:instrText xml:space="preserve"> PAGEREF _Toc514249298 \h </w:instrText>
+          <w:instrText xml:space="preserve"> PAGEREF _Toc514430633 \h </w:instrText>
         </w:r>
         <w:r>
           <w:rPr>
@@ -3884,7 +3884,7 @@
           <w:noProof/>
         </w:rPr>
       </w:pPr>
-      <w:hyperlink w:anchor="_Toc514249299" w:history="1">
+      <w:hyperlink w:anchor="_Toc514430634" w:history="1">
         <w:r>
           <w:rPr>
             <w:rStyle w:val="a5"/>
@@ -3912,7 +3912,7 @@
             <w:noProof/>
             <w:webHidden/>
           </w:rPr>
-          <w:instrText xml:space="preserve"> PAGEREF _Toc514249299 \h </w:instrText>
+          <w:instrText xml:space="preserve"> PAGEREF _Toc514430634 \h </w:instrText>
         </w:r>
         <w:r>
           <w:rPr>
@@ -3954,7 +3954,7 @@
           <w:noProof/>
         </w:rPr>
       </w:pPr>
-      <w:hyperlink w:anchor="_Toc514249300" w:history="1">
+      <w:hyperlink w:anchor="_Toc514430635" w:history="1">
         <w:r>
           <w:rPr>
             <w:rStyle w:val="a5"/>
@@ -3982,7 +3982,7 @@
             <w:noProof/>
             <w:webHidden/>
           </w:rPr>
-          <w:instrText xml:space="preserve"> PAGEREF _Toc514249300 \h </w:instrText>
+          <w:instrText xml:space="preserve"> PAGEREF _Toc514430635 \h </w:instrText>
         </w:r>
         <w:r>
           <w:rPr>
@@ -4024,7 +4024,7 @@
           <w:noProof/>
         </w:rPr>
       </w:pPr>
-      <w:hyperlink w:anchor="_Toc514249301" w:history="1">
+      <w:hyperlink w:anchor="_Toc514430636" w:history="1">
         <w:r>
           <w:rPr>
             <w:rStyle w:val="a5"/>
@@ -4052,7 +4052,7 @@
             <w:noProof/>
             <w:webHidden/>
           </w:rPr>
-          <w:instrText xml:space="preserve"> PAGEREF _Toc514249301 \h </w:instrText>
+          <w:instrText xml:space="preserve"> PAGEREF _Toc514430636 \h </w:instrText>
         </w:r>
         <w:r>
           <w:rPr>
@@ -4094,7 +4094,7 @@
           <w:noProof/>
         </w:rPr>
       </w:pPr>
-      <w:hyperlink w:anchor="_Toc514249302" w:history="1">
+      <w:hyperlink w:anchor="_Toc514430637" w:history="1">
         <w:r>
           <w:rPr>
             <w:rStyle w:val="a5"/>
@@ -4122,7 +4122,7 @@
             <w:noProof/>
             <w:webHidden/>
           </w:rPr>
-          <w:instrText xml:space="preserve"> PAGEREF _Toc514249302 \h </w:instrText>
+          <w:instrText xml:space="preserve"> PAGEREF _Toc514430637 \h </w:instrText>
         </w:r>
         <w:r>
           <w:rPr>
@@ -4164,7 +4164,7 @@
           <w:noProof/>
         </w:rPr>
       </w:pPr>
-      <w:hyperlink w:anchor="_Toc514249303" w:history="1">
+      <w:hyperlink w:anchor="_Toc514430638" w:history="1">
         <w:r>
           <w:rPr>
             <w:rStyle w:val="a5"/>
@@ -4192,7 +4192,7 @@
             <w:noProof/>
             <w:webHidden/>
           </w:rPr>
-          <w:instrText xml:space="preserve"> PAGEREF _Toc514249303 \h </w:instrText>
+          <w:instrText xml:space="preserve"> PAGEREF _Toc514430638 \h </w:instrText>
         </w:r>
         <w:r>
           <w:rPr>
@@ -4234,7 +4234,7 @@
           <w:noProof/>
         </w:rPr>
       </w:pPr>
-      <w:hyperlink w:anchor="_Toc514249304" w:history="1">
+      <w:hyperlink w:anchor="_Toc514430639" w:history="1">
         <w:r>
           <w:rPr>
             <w:rStyle w:val="a5"/>
@@ -4262,7 +4262,7 @@
             <w:noProof/>
             <w:webHidden/>
           </w:rPr>
-          <w:instrText xml:space="preserve"> PAGEREF _Toc514249304 \h </w:instrText>
+          <w:instrText xml:space="preserve"> PAGEREF _Toc514430639 \h </w:instrText>
         </w:r>
         <w:r>
           <w:rPr>
@@ -4304,7 +4304,7 @@
           <w:noProof/>
         </w:rPr>
       </w:pPr>
-      <w:hyperlink w:anchor="_Toc514249305" w:history="1">
+      <w:hyperlink w:anchor="_Toc514430640" w:history="1">
         <w:r>
           <w:rPr>
             <w:rStyle w:val="a5"/>
@@ -4332,7 +4332,7 @@
             <w:noProof/>
             <w:webHidden/>
           </w:rPr>
-          <w:instrText xml:space="preserve"> PAGEREF _Toc514249305 \h </w:instrText>
+          <w:instrText xml:space="preserve"> PAGEREF _Toc514430640 \h </w:instrText>
         </w:r>
         <w:r>
           <w:rPr>
@@ -4374,7 +4374,7 @@
           <w:noProof/>
         </w:rPr>
       </w:pPr>
-      <w:hyperlink w:anchor="_Toc514249306" w:history="1">
+      <w:hyperlink w:anchor="_Toc514430641" w:history="1">
         <w:r>
           <w:rPr>
             <w:rStyle w:val="a5"/>
@@ -4402,7 +4402,7 @@
             <w:noProof/>
             <w:webHidden/>
           </w:rPr>
-          <w:instrText xml:space="preserve"> PAGEREF _Toc514249306 \h </w:instrText>
+          <w:instrText xml:space="preserve"> PAGEREF _Toc514430641 \h </w:instrText>
         </w:r>
         <w:r>
           <w:rPr>
@@ -4444,7 +4444,7 @@
           <w:noProof/>
         </w:rPr>
       </w:pPr>
-      <w:hyperlink w:anchor="_Toc514249307" w:history="1">
+      <w:hyperlink w:anchor="_Toc514430642" w:history="1">
         <w:r>
           <w:rPr>
             <w:rStyle w:val="a5"/>
@@ -4472,7 +4472,7 @@
             <w:noProof/>
             <w:webHidden/>
           </w:rPr>
-          <w:instrText xml:space="preserve"> PAGEREF _Toc514249307 \h </w:instrText>
+          <w:instrText xml:space="preserve"> PAGEREF _Toc514430642 \h </w:instrText>
         </w:r>
         <w:r>
           <w:rPr>
@@ -4514,7 +4514,7 @@
           <w:noProof/>
         </w:rPr>
       </w:pPr>
-      <w:hyperlink w:anchor="_Toc514249308" w:history="1">
+      <w:hyperlink w:anchor="_Toc514430643" w:history="1">
         <w:r>
           <w:rPr>
             <w:rStyle w:val="a5"/>
@@ -4542,7 +4542,7 @@
             <w:noProof/>
             <w:webHidden/>
           </w:rPr>
-          <w:instrText xml:space="preserve"> PAGEREF _Toc514249308 \h </w:instrText>
+          <w:instrText xml:space="preserve"> PAGEREF _Toc514430643 \h </w:instrText>
         </w:r>
         <w:r>
           <w:rPr>
@@ -4584,7 +4584,7 @@
           <w:noProof/>
         </w:rPr>
       </w:pPr>
-      <w:hyperlink w:anchor="_Toc514249309" w:history="1">
+      <w:hyperlink w:anchor="_Toc514430644" w:history="1">
         <w:r>
           <w:rPr>
             <w:rStyle w:val="a5"/>
@@ -4612,7 +4612,7 @@
             <w:noProof/>
             <w:webHidden/>
           </w:rPr>
-          <w:instrText xml:space="preserve"> PAGEREF _Toc514249309 \h </w:instrText>
+          <w:instrText xml:space="preserve"> PAGEREF _Toc514430644 \h </w:instrText>
         </w:r>
         <w:r>
           <w:rPr>
@@ -4654,7 +4654,7 @@
           <w:noProof/>
         </w:rPr>
       </w:pPr>
-      <w:hyperlink w:anchor="_Toc514249310" w:history="1">
+      <w:hyperlink w:anchor="_Toc514430645" w:history="1">
         <w:r>
           <w:rPr>
             <w:rStyle w:val="a5"/>
@@ -4682,7 +4682,7 @@
             <w:noProof/>
             <w:webHidden/>
           </w:rPr>
-          <w:instrText xml:space="preserve"> PAGEREF _Toc514249310 \h </w:instrText>
+          <w:instrText xml:space="preserve"> PAGEREF _Toc514430645 \h </w:instrText>
         </w:r>
         <w:r>
           <w:rPr>
@@ -4724,7 +4724,7 @@
           <w:noProof/>
         </w:rPr>
       </w:pPr>
-      <w:hyperlink w:anchor="_Toc514249311" w:history="1">
+      <w:hyperlink w:anchor="_Toc514430646" w:history="1">
         <w:r>
           <w:rPr>
             <w:rStyle w:val="a5"/>
@@ -4752,7 +4752,7 @@
             <w:noProof/>
             <w:webHidden/>
           </w:rPr>
-          <w:instrText xml:space="preserve"> PAGEREF _Toc514249311 \h </w:instrText>
+          <w:instrText xml:space="preserve"> PAGEREF _Toc514430646 \h </w:instrText>
         </w:r>
         <w:r>
           <w:rPr>
@@ -4794,7 +4794,7 @@
           <w:noProof/>
         </w:rPr>
       </w:pPr>
-      <w:hyperlink w:anchor="_Toc514249312" w:history="1">
+      <w:hyperlink w:anchor="_Toc514430647" w:history="1">
         <w:r>
           <w:rPr>
             <w:rStyle w:val="a5"/>
@@ -4822,7 +4822,7 @@
             <w:noProof/>
             <w:webHidden/>
           </w:rPr>
-          <w:instrText xml:space="preserve"> PAGEREF _Toc514249312 \h </w:instrText>
+          <w:instrText xml:space="preserve"> PAGEREF _Toc514430647 \h </w:instrText>
         </w:r>
         <w:r>
           <w:rPr>
@@ -4864,7 +4864,7 @@
           <w:noProof/>
         </w:rPr>
       </w:pPr>
-      <w:hyperlink w:anchor="_Toc514249313" w:history="1">
+      <w:hyperlink w:anchor="_Toc514430648" w:history="1">
         <w:r>
           <w:rPr>
             <w:rStyle w:val="a5"/>
@@ -4892,7 +4892,7 @@
             <w:noProof/>
             <w:webHidden/>
           </w:rPr>
-          <w:instrText xml:space="preserve"> PAGEREF _Toc514249313 \h </w:instrText>
+          <w:instrText xml:space="preserve"> PAGEREF _Toc514430648 \h </w:instrText>
         </w:r>
         <w:r>
           <w:rPr>
@@ -4934,7 +4934,7 @@
           <w:noProof/>
         </w:rPr>
       </w:pPr>
-      <w:hyperlink w:anchor="_Toc514249314" w:history="1">
+      <w:hyperlink w:anchor="_Toc514430649" w:history="1">
         <w:r>
           <w:rPr>
             <w:rStyle w:val="a5"/>
@@ -4962,7 +4962,7 @@
             <w:noProof/>
             <w:webHidden/>
           </w:rPr>
-          <w:instrText xml:space="preserve"> PAGEREF _Toc514249314 \h </w:instrText>
+          <w:instrText xml:space="preserve"> PAGEREF _Toc514430649 \h </w:instrText>
         </w:r>
         <w:r>
           <w:rPr>
@@ -5004,7 +5004,7 @@
           <w:noProof/>
         </w:rPr>
       </w:pPr>
-      <w:hyperlink w:anchor="_Toc514249315" w:history="1">
+      <w:hyperlink w:anchor="_Toc514430650" w:history="1">
         <w:r>
           <w:rPr>
             <w:rStyle w:val="a5"/>
@@ -5032,7 +5032,7 @@
             <w:noProof/>
             <w:webHidden/>
           </w:rPr>
-          <w:instrText xml:space="preserve"> PAGEREF _Toc514249315 \h </w:instrText>
+          <w:instrText xml:space="preserve"> PAGEREF _Toc514430650 \h </w:instrText>
         </w:r>
         <w:r>
           <w:rPr>
@@ -5074,7 +5074,7 @@
           <w:noProof/>
         </w:rPr>
       </w:pPr>
-      <w:hyperlink w:anchor="_Toc514249316" w:history="1">
+      <w:hyperlink w:anchor="_Toc514430651" w:history="1">
         <w:r>
           <w:rPr>
             <w:rStyle w:val="a5"/>
@@ -5102,7 +5102,7 @@
             <w:noProof/>
             <w:webHidden/>
           </w:rPr>
-          <w:instrText xml:space="preserve"> PAGEREF _Toc514249316 \h </w:instrText>
+          <w:instrText xml:space="preserve"> PAGEREF _Toc514430651 \h </w:instrText>
         </w:r>
         <w:r>
           <w:rPr>
@@ -5144,7 +5144,7 @@
           <w:noProof/>
         </w:rPr>
       </w:pPr>
-      <w:hyperlink w:anchor="_Toc514249317" w:history="1">
+      <w:hyperlink w:anchor="_Toc514430652" w:history="1">
         <w:r>
           <w:rPr>
             <w:rStyle w:val="a5"/>
@@ -5172,7 +5172,7 @@
             <w:noProof/>
             <w:webHidden/>
           </w:rPr>
-          <w:instrText xml:space="preserve"> PAGEREF _Toc514249317 \h </w:instrText>
+          <w:instrText xml:space="preserve"> PAGEREF _Toc514430652 \h </w:instrText>
         </w:r>
         <w:r>
           <w:rPr>
@@ -5214,7 +5214,7 @@
           <w:noProof/>
         </w:rPr>
       </w:pPr>
-      <w:hyperlink w:anchor="_Toc514249318" w:history="1">
+      <w:hyperlink w:anchor="_Toc514430653" w:history="1">
         <w:r>
           <w:rPr>
             <w:rStyle w:val="a5"/>
@@ -5242,7 +5242,7 @@
             <w:noProof/>
             <w:webHidden/>
           </w:rPr>
-          <w:instrText xml:space="preserve"> PAGEREF _Toc514249318 \h </w:instrText>
+          <w:instrText xml:space="preserve"> PAGEREF _Toc514430653 \h </w:instrText>
         </w:r>
         <w:r>
           <w:rPr>
@@ -5284,7 +5284,7 @@
           <w:noProof/>
         </w:rPr>
       </w:pPr>
-      <w:hyperlink w:anchor="_Toc514249319" w:history="1">
+      <w:hyperlink w:anchor="_Toc514430654" w:history="1">
         <w:r>
           <w:rPr>
             <w:rStyle w:val="a5"/>
@@ -5312,7 +5312,7 @@
             <w:noProof/>
             <w:webHidden/>
           </w:rPr>
-          <w:instrText xml:space="preserve"> PAGEREF _Toc514249319 \h </w:instrText>
+          <w:instrText xml:space="preserve"> PAGEREF _Toc514430654 \h </w:instrText>
         </w:r>
         <w:r>
           <w:rPr>
@@ -5354,7 +5354,7 @@
           <w:noProof/>
         </w:rPr>
       </w:pPr>
-      <w:hyperlink w:anchor="_Toc514249320" w:history="1">
+      <w:hyperlink w:anchor="_Toc514430655" w:history="1">
         <w:r>
           <w:rPr>
             <w:rStyle w:val="a5"/>
@@ -5382,7 +5382,7 @@
             <w:noProof/>
             <w:webHidden/>
           </w:rPr>
-          <w:instrText xml:space="preserve"> PAGEREF _Toc514249320 \h </w:instrText>
+          <w:instrText xml:space="preserve"> PAGEREF _Toc514430655 \h </w:instrText>
         </w:r>
         <w:r>
           <w:rPr>
@@ -5424,7 +5424,7 @@
           <w:noProof/>
         </w:rPr>
       </w:pPr>
-      <w:hyperlink w:anchor="_Toc514249321" w:history="1">
+      <w:hyperlink w:anchor="_Toc514430656" w:history="1">
         <w:r>
           <w:rPr>
             <w:rStyle w:val="a5"/>
@@ -5452,7 +5452,7 @@
             <w:noProof/>
             <w:webHidden/>
           </w:rPr>
-          <w:instrText xml:space="preserve"> PAGEREF _Toc514249321 \h </w:instrText>
+          <w:instrText xml:space="preserve"> PAGEREF _Toc514430656 \h </w:instrText>
         </w:r>
         <w:r>
           <w:rPr>
@@ -5494,7 +5494,7 @@
           <w:noProof/>
         </w:rPr>
       </w:pPr>
-      <w:hyperlink w:anchor="_Toc514249322" w:history="1">
+      <w:hyperlink w:anchor="_Toc514430657" w:history="1">
         <w:r>
           <w:rPr>
             <w:rStyle w:val="a5"/>
@@ -5522,7 +5522,7 @@
             <w:noProof/>
             <w:webHidden/>
           </w:rPr>
-          <w:instrText xml:space="preserve"> PAGEREF _Toc514249322 \h </w:instrText>
+          <w:instrText xml:space="preserve"> PAGEREF _Toc514430657 \h </w:instrText>
         </w:r>
         <w:r>
           <w:rPr>
@@ -5564,7 +5564,7 @@
           <w:noProof/>
         </w:rPr>
       </w:pPr>
-      <w:hyperlink w:anchor="_Toc514249323" w:history="1">
+      <w:hyperlink w:anchor="_Toc514430658" w:history="1">
         <w:r>
           <w:rPr>
             <w:rStyle w:val="a5"/>
@@ -5592,7 +5592,7 @@
             <w:noProof/>
             <w:webHidden/>
           </w:rPr>
-          <w:instrText xml:space="preserve"> PAGEREF _Toc514249323 \h </w:instrText>
+          <w:instrText xml:space="preserve"> PAGEREF _Toc514430658 \h </w:instrText>
         </w:r>
         <w:r>
           <w:rPr>
@@ -5634,7 +5634,7 @@
           <w:noProof/>
         </w:rPr>
       </w:pPr>
-      <w:hyperlink w:anchor="_Toc514249324" w:history="1">
+      <w:hyperlink w:anchor="_Toc514430659" w:history="1">
         <w:r>
           <w:rPr>
             <w:rStyle w:val="a5"/>
@@ -5662,7 +5662,7 @@
             <w:noProof/>
             <w:webHidden/>
           </w:rPr>
-          <w:instrText xml:space="preserve"> PAGEREF _Toc514249324 \h </w:instrText>
+          <w:instrText xml:space="preserve"> PAGEREF _Toc514430659 \h </w:instrText>
         </w:r>
         <w:r>
           <w:rPr>
@@ -5704,7 +5704,7 @@
           <w:noProof/>
         </w:rPr>
       </w:pPr>
-      <w:hyperlink w:anchor="_Toc514249325" w:history="1">
+      <w:hyperlink w:anchor="_Toc514430660" w:history="1">
         <w:r>
           <w:rPr>
             <w:rStyle w:val="a5"/>
@@ -5732,7 +5732,7 @@
             <w:noProof/>
             <w:webHidden/>
           </w:rPr>
-          <w:instrText xml:space="preserve"> PAGEREF _Toc514249325 \h </w:instrText>
+          <w:instrText xml:space="preserve"> PAGEREF _Toc514430660 \h </w:instrText>
         </w:r>
         <w:r>
           <w:rPr>
@@ -5774,7 +5774,7 @@
           <w:noProof/>
         </w:rPr>
       </w:pPr>
-      <w:hyperlink w:anchor="_Toc514249326" w:history="1">
+      <w:hyperlink w:anchor="_Toc514430661" w:history="1">
         <w:r>
           <w:rPr>
             <w:rStyle w:val="a5"/>
@@ -5802,7 +5802,7 @@
             <w:noProof/>
             <w:webHidden/>
           </w:rPr>
-          <w:instrText xml:space="preserve"> PAGEREF _Toc514249326 \h </w:instrText>
+          <w:instrText xml:space="preserve"> PAGEREF _Toc514430661 \h </w:instrText>
         </w:r>
         <w:r>
           <w:rPr>
@@ -5844,7 +5844,7 @@
           <w:noProof/>
         </w:rPr>
       </w:pPr>
-      <w:hyperlink w:anchor="_Toc514249327" w:history="1">
+      <w:hyperlink w:anchor="_Toc514430662" w:history="1">
         <w:r>
           <w:rPr>
             <w:rStyle w:val="a5"/>
@@ -5872,7 +5872,7 @@
             <w:noProof/>
             <w:webHidden/>
           </w:rPr>
-          <w:instrText xml:space="preserve"> PAGEREF _Toc514249327 \h </w:instrText>
+          <w:instrText xml:space="preserve"> PAGEREF _Toc514430662 \h </w:instrText>
         </w:r>
         <w:r>
           <w:rPr>
@@ -5914,7 +5914,7 @@
           <w:noProof/>
         </w:rPr>
       </w:pPr>
-      <w:hyperlink w:anchor="_Toc514249328" w:history="1">
+      <w:hyperlink w:anchor="_Toc514430663" w:history="1">
         <w:r>
           <w:rPr>
             <w:rStyle w:val="a5"/>
@@ -5942,7 +5942,7 @@
             <w:noProof/>
             <w:webHidden/>
           </w:rPr>
-          <w:instrText xml:space="preserve"> PAGEREF _Toc514249328 \h </w:instrText>
+          <w:instrText xml:space="preserve"> PAGEREF _Toc514430663 \h </w:instrText>
         </w:r>
         <w:r>
           <w:rPr>
@@ -5984,7 +5984,7 @@
           <w:noProof/>
         </w:rPr>
       </w:pPr>
-      <w:hyperlink w:anchor="_Toc514249329" w:history="1">
+      <w:hyperlink w:anchor="_Toc514430664" w:history="1">
         <w:r>
           <w:rPr>
             <w:rStyle w:val="a5"/>
@@ -6012,7 +6012,7 @@
             <w:noProof/>
             <w:webHidden/>
           </w:rPr>
-          <w:instrText xml:space="preserve"> PAGEREF _Toc514249329 \h </w:instrText>
+          <w:instrText xml:space="preserve"> PAGEREF _Toc514430664 \h </w:instrText>
         </w:r>
         <w:r>
           <w:rPr>
@@ -6054,7 +6054,7 @@
           <w:noProof/>
         </w:rPr>
       </w:pPr>
-      <w:hyperlink w:anchor="_Toc514249330" w:history="1">
+      <w:hyperlink w:anchor="_Toc514430665" w:history="1">
         <w:r>
           <w:rPr>
             <w:rStyle w:val="a5"/>
@@ -6098,7 +6098,7 @@
             <w:noProof/>
             <w:webHidden/>
           </w:rPr>
-          <w:instrText xml:space="preserve"> PAGEREF _Toc514249330 \h </w:instrText>
+          <w:instrText xml:space="preserve"> PAGEREF _Toc514430665 \h </w:instrText>
         </w:r>
         <w:r>
           <w:rPr>
@@ -6140,7 +6140,7 @@
           <w:noProof/>
         </w:rPr>
       </w:pPr>
-      <w:hyperlink w:anchor="_Toc514249331" w:history="1">
+      <w:hyperlink w:anchor="_Toc514430666" w:history="1">
         <w:r>
           <w:rPr>
             <w:rStyle w:val="a5"/>
@@ -6184,7 +6184,7 @@
             <w:noProof/>
             <w:webHidden/>
           </w:rPr>
-          <w:instrText xml:space="preserve"> PAGEREF _Toc514249331 \h </w:instrText>
+          <w:instrText xml:space="preserve"> PAGEREF _Toc514430666 \h </w:instrText>
         </w:r>
         <w:r>
           <w:rPr>
@@ -6226,7 +6226,7 @@
           <w:noProof/>
         </w:rPr>
       </w:pPr>
-      <w:hyperlink w:anchor="_Toc514249332" w:history="1">
+      <w:hyperlink w:anchor="_Toc514430667" w:history="1">
         <w:r>
           <w:rPr>
             <w:rStyle w:val="a5"/>
@@ -6270,7 +6270,7 @@
             <w:noProof/>
             <w:webHidden/>
           </w:rPr>
-          <w:instrText xml:space="preserve"> PAGEREF _Toc514249332 \h </w:instrText>
+          <w:instrText xml:space="preserve"> PAGEREF _Toc514430667 \h </w:instrText>
         </w:r>
         <w:r>
           <w:rPr>
@@ -6312,7 +6312,7 @@
           <w:noProof/>
         </w:rPr>
       </w:pPr>
-      <w:hyperlink w:anchor="_Toc514249333" w:history="1">
+      <w:hyperlink w:anchor="_Toc514430668" w:history="1">
         <w:r>
           <w:rPr>
             <w:rStyle w:val="a5"/>
@@ -6340,7 +6340,7 @@
             <w:noProof/>
             <w:webHidden/>
           </w:rPr>
-          <w:instrText xml:space="preserve"> PAGEREF _Toc514249333 \h </w:instrText>
+          <w:instrText xml:space="preserve"> PAGEREF _Toc514430668 \h </w:instrText>
         </w:r>
         <w:r>
           <w:rPr>
@@ -6382,7 +6382,7 @@
           <w:noProof/>
         </w:rPr>
       </w:pPr>
-      <w:hyperlink w:anchor="_Toc514249334" w:history="1">
+      <w:hyperlink w:anchor="_Toc514430669" w:history="1">
         <w:r>
           <w:rPr>
             <w:rStyle w:val="a5"/>
@@ -6410,7 +6410,7 @@
             <w:noProof/>
             <w:webHidden/>
           </w:rPr>
-          <w:instrText xml:space="preserve"> PAGEREF _Toc514249334 \h </w:instrText>
+          <w:instrText xml:space="preserve"> PAGEREF _Toc514430669 \h </w:instrText>
         </w:r>
         <w:r>
           <w:rPr>
@@ -6452,7 +6452,7 @@
           <w:noProof/>
         </w:rPr>
       </w:pPr>
-      <w:hyperlink w:anchor="_Toc514249335" w:history="1">
+      <w:hyperlink w:anchor="_Toc514430670" w:history="1">
         <w:r>
           <w:rPr>
             <w:rStyle w:val="a5"/>
@@ -6480,7 +6480,7 @@
             <w:noProof/>
             <w:webHidden/>
           </w:rPr>
-          <w:instrText xml:space="preserve"> PAGEREF _Toc514249335 \h </w:instrText>
+          <w:instrText xml:space="preserve"> PAGEREF _Toc514430670 \h </w:instrText>
         </w:r>
         <w:r>
           <w:rPr>
@@ -6522,7 +6522,7 @@
           <w:noProof/>
         </w:rPr>
       </w:pPr>
-      <w:hyperlink w:anchor="_Toc514249336" w:history="1">
+      <w:hyperlink w:anchor="_Toc514430671" w:history="1">
         <w:r>
           <w:rPr>
             <w:rStyle w:val="a5"/>
@@ -6550,7 +6550,7 @@
             <w:noProof/>
             <w:webHidden/>
           </w:rPr>
-          <w:instrText xml:space="preserve"> PAGEREF _Toc514249336 \h </w:instrText>
+          <w:instrText xml:space="preserve"> PAGEREF _Toc514430671 \h </w:instrText>
         </w:r>
         <w:r>
           <w:rPr>
@@ -6592,7 +6592,7 @@
           <w:noProof/>
         </w:rPr>
       </w:pPr>
-      <w:hyperlink w:anchor="_Toc514249337" w:history="1">
+      <w:hyperlink w:anchor="_Toc514430672" w:history="1">
         <w:r>
           <w:rPr>
             <w:rStyle w:val="a5"/>
@@ -6636,7 +6636,7 @@
             <w:noProof/>
             <w:webHidden/>
           </w:rPr>
-          <w:instrText xml:space="preserve"> PAGEREF _Toc514249337 \h </w:instrText>
+          <w:instrText xml:space="preserve"> PAGEREF _Toc514430672 \h </w:instrText>
         </w:r>
         <w:r>
           <w:rPr>
@@ -6678,7 +6678,7 @@
           <w:noProof/>
         </w:rPr>
       </w:pPr>
-      <w:hyperlink w:anchor="_Toc514249338" w:history="1">
+      <w:hyperlink w:anchor="_Toc514430673" w:history="1">
         <w:r>
           <w:rPr>
             <w:rStyle w:val="a5"/>
@@ -6706,7 +6706,7 @@
             <w:noProof/>
             <w:webHidden/>
           </w:rPr>
-          <w:instrText xml:space="preserve"> PAGEREF _Toc514249338 \h </w:instrText>
+          <w:instrText xml:space="preserve"> PAGEREF _Toc514430673 \h </w:instrText>
         </w:r>
         <w:r>
           <w:rPr>
@@ -6748,7 +6748,7 @@
           <w:noProof/>
         </w:rPr>
       </w:pPr>
-      <w:hyperlink w:anchor="_Toc514249339" w:history="1">
+      <w:hyperlink w:anchor="_Toc514430674" w:history="1">
         <w:r>
           <w:rPr>
             <w:rStyle w:val="a5"/>
@@ -6776,7 +6776,7 @@
             <w:noProof/>
             <w:webHidden/>
           </w:rPr>
-          <w:instrText xml:space="preserve"> PAGEREF _Toc514249339 \h </w:instrText>
+          <w:instrText xml:space="preserve"> PAGEREF _Toc514430674 \h </w:instrText>
         </w:r>
         <w:r>
           <w:rPr>
@@ -6818,7 +6818,7 @@
           <w:noProof/>
         </w:rPr>
       </w:pPr>
-      <w:hyperlink w:anchor="_Toc514249340" w:history="1">
+      <w:hyperlink w:anchor="_Toc514430675" w:history="1">
         <w:r>
           <w:rPr>
             <w:rStyle w:val="a5"/>
@@ -6846,7 +6846,7 @@
             <w:noProof/>
             <w:webHidden/>
           </w:rPr>
-          <w:instrText xml:space="preserve"> PAGEREF _Toc514249340 \h </w:instrText>
+          <w:instrText xml:space="preserve"> PAGEREF _Toc514430675 \h </w:instrText>
         </w:r>
         <w:r>
           <w:rPr>
@@ -6888,7 +6888,7 @@
           <w:noProof/>
         </w:rPr>
       </w:pPr>
-      <w:hyperlink w:anchor="_Toc514249341" w:history="1">
+      <w:hyperlink w:anchor="_Toc514430676" w:history="1">
         <w:r>
           <w:rPr>
             <w:rStyle w:val="a5"/>
@@ -6916,7 +6916,7 @@
             <w:noProof/>
             <w:webHidden/>
           </w:rPr>
-          <w:instrText xml:space="preserve"> PAGEREF _Toc514249341 \h </w:instrText>
+          <w:instrText xml:space="preserve"> PAGEREF _Toc514430676 \h </w:instrText>
         </w:r>
         <w:r>
           <w:rPr>
@@ -6958,7 +6958,7 @@
           <w:noProof/>
         </w:rPr>
       </w:pPr>
-      <w:hyperlink w:anchor="_Toc514249342" w:history="1">
+      <w:hyperlink w:anchor="_Toc514430677" w:history="1">
         <w:r>
           <w:rPr>
             <w:rStyle w:val="a5"/>
@@ -6994,7 +6994,7 @@
             <w:noProof/>
             <w:webHidden/>
           </w:rPr>
-          <w:instrText xml:space="preserve"> PAGEREF _Toc514249342 \h </w:instrText>
+          <w:instrText xml:space="preserve"> PAGEREF _Toc514430677 \h </w:instrText>
         </w:r>
         <w:r>
           <w:rPr>
@@ -7036,7 +7036,7 @@
           <w:noProof/>
         </w:rPr>
       </w:pPr>
-      <w:hyperlink w:anchor="_Toc514249343" w:history="1">
+      <w:hyperlink w:anchor="_Toc514430678" w:history="1">
         <w:r>
           <w:rPr>
             <w:rStyle w:val="a5"/>
@@ -7064,7 +7064,7 @@
             <w:noProof/>
             <w:webHidden/>
           </w:rPr>
-          <w:instrText xml:space="preserve"> PAGEREF _Toc514249343 \h </w:instrText>
+          <w:instrText xml:space="preserve"> PAGEREF _Toc514430678 \h </w:instrText>
         </w:r>
         <w:r>
           <w:rPr>
@@ -7106,7 +7106,7 @@
           <w:noProof/>
         </w:rPr>
       </w:pPr>
-      <w:hyperlink w:anchor="_Toc514249344" w:history="1">
+      <w:hyperlink w:anchor="_Toc514430679" w:history="1">
         <w:r>
           <w:rPr>
             <w:rStyle w:val="a5"/>
@@ -7134,7 +7134,7 @@
             <w:noProof/>
             <w:webHidden/>
           </w:rPr>
-          <w:instrText xml:space="preserve"> PAGEREF _Toc514249344 \h </w:instrText>
+          <w:instrText xml:space="preserve"> PAGEREF _Toc514430679 \h </w:instrText>
         </w:r>
         <w:r>
           <w:rPr>
@@ -7176,7 +7176,7 @@
           <w:noProof/>
         </w:rPr>
       </w:pPr>
-      <w:hyperlink w:anchor="_Toc514249345" w:history="1">
+      <w:hyperlink w:anchor="_Toc514430680" w:history="1">
         <w:r>
           <w:rPr>
             <w:rStyle w:val="a5"/>
@@ -7204,7 +7204,7 @@
             <w:noProof/>
             <w:webHidden/>
           </w:rPr>
-          <w:instrText xml:space="preserve"> PAGEREF _Toc514249345 \h </w:instrText>
+          <w:instrText xml:space="preserve"> PAGEREF _Toc514430680 \h </w:instrText>
         </w:r>
         <w:r>
           <w:rPr>
@@ -7246,7 +7246,7 @@
           <w:noProof/>
         </w:rPr>
       </w:pPr>
-      <w:hyperlink w:anchor="_Toc514249346" w:history="1">
+      <w:hyperlink w:anchor="_Toc514430681" w:history="1">
         <w:r>
           <w:rPr>
             <w:rStyle w:val="a5"/>
@@ -7274,7 +7274,7 @@
             <w:noProof/>
             <w:webHidden/>
           </w:rPr>
-          <w:instrText xml:space="preserve"> PAGEREF _Toc514249346 \h </w:instrText>
+          <w:instrText xml:space="preserve"> PAGEREF _Toc514430681 \h </w:instrText>
         </w:r>
         <w:r>
           <w:rPr>
@@ -7316,7 +7316,7 @@
           <w:noProof/>
         </w:rPr>
       </w:pPr>
-      <w:hyperlink w:anchor="_Toc514249347" w:history="1">
+      <w:hyperlink w:anchor="_Toc514430682" w:history="1">
         <w:r>
           <w:rPr>
             <w:rStyle w:val="a5"/>
@@ -7344,7 +7344,7 @@
             <w:noProof/>
             <w:webHidden/>
           </w:rPr>
-          <w:instrText xml:space="preserve"> PAGEREF _Toc514249347 \h </w:instrText>
+          <w:instrText xml:space="preserve"> PAGEREF _Toc514430682 \h </w:instrText>
         </w:r>
         <w:r>
           <w:rPr>
@@ -7386,7 +7386,7 @@
           <w:noProof/>
         </w:rPr>
       </w:pPr>
-      <w:hyperlink w:anchor="_Toc514249348" w:history="1">
+      <w:hyperlink w:anchor="_Toc514430683" w:history="1">
         <w:r>
           <w:rPr>
             <w:rStyle w:val="a5"/>
@@ -7414,7 +7414,7 @@
             <w:noProof/>
             <w:webHidden/>
           </w:rPr>
-          <w:instrText xml:space="preserve"> PAGEREF _Toc514249348 \h </w:instrText>
+          <w:instrText xml:space="preserve"> PAGEREF _Toc514430683 \h </w:instrText>
         </w:r>
         <w:r>
           <w:rPr>
@@ -7456,7 +7456,7 @@
           <w:noProof/>
         </w:rPr>
       </w:pPr>
-      <w:hyperlink w:anchor="_Toc514249349" w:history="1">
+      <w:hyperlink w:anchor="_Toc514430684" w:history="1">
         <w:r>
           <w:rPr>
             <w:rStyle w:val="a5"/>
@@ -7484,7 +7484,7 @@
             <w:noProof/>
             <w:webHidden/>
           </w:rPr>
-          <w:instrText xml:space="preserve"> PAGEREF _Toc514249349 \h </w:instrText>
+          <w:instrText xml:space="preserve"> PAGEREF _Toc514430684 \h </w:instrText>
         </w:r>
         <w:r>
           <w:rPr>
@@ -7526,7 +7526,7 @@
           <w:noProof/>
         </w:rPr>
       </w:pPr>
-      <w:hyperlink w:anchor="_Toc514249350" w:history="1">
+      <w:hyperlink w:anchor="_Toc514430685" w:history="1">
         <w:r>
           <w:rPr>
             <w:rStyle w:val="a5"/>
@@ -7554,7 +7554,7 @@
             <w:noProof/>
             <w:webHidden/>
           </w:rPr>
-          <w:instrText xml:space="preserve"> PAGEREF _Toc514249350 \h </w:instrText>
+          <w:instrText xml:space="preserve"> PAGEREF _Toc514430685 \h </w:instrText>
         </w:r>
         <w:r>
           <w:rPr>
@@ -7596,7 +7596,7 @@
           <w:noProof/>
         </w:rPr>
       </w:pPr>
-      <w:hyperlink w:anchor="_Toc514249351" w:history="1">
+      <w:hyperlink w:anchor="_Toc514430686" w:history="1">
         <w:r>
           <w:rPr>
             <w:rStyle w:val="a5"/>
@@ -7624,7 +7624,7 @@
             <w:noProof/>
             <w:webHidden/>
           </w:rPr>
-          <w:instrText xml:space="preserve"> PAGEREF _Toc514249351 \h </w:instrText>
+          <w:instrText xml:space="preserve"> PAGEREF _Toc514430686 \h </w:instrText>
         </w:r>
         <w:r>
           <w:rPr>
@@ -7666,7 +7666,7 @@
           <w:noProof/>
         </w:rPr>
       </w:pPr>
-      <w:hyperlink w:anchor="_Toc514249352" w:history="1">
+      <w:hyperlink w:anchor="_Toc514430687" w:history="1">
         <w:r>
           <w:rPr>
             <w:rStyle w:val="a5"/>
@@ -7694,7 +7694,7 @@
             <w:noProof/>
             <w:webHidden/>
           </w:rPr>
-          <w:instrText xml:space="preserve"> PAGEREF _Toc514249352 \h </w:instrText>
+          <w:instrText xml:space="preserve"> PAGEREF _Toc514430687 \h </w:instrText>
         </w:r>
         <w:r>
           <w:rPr>
@@ -7736,7 +7736,7 @@
           <w:noProof/>
         </w:rPr>
       </w:pPr>
-      <w:hyperlink w:anchor="_Toc514249353" w:history="1">
+      <w:hyperlink w:anchor="_Toc514430688" w:history="1">
         <w:r>
           <w:rPr>
             <w:rStyle w:val="a5"/>
@@ -7764,7 +7764,7 @@
             <w:noProof/>
             <w:webHidden/>
           </w:rPr>
-          <w:instrText xml:space="preserve"> PAGEREF _Toc514249353 \h </w:instrText>
+          <w:instrText xml:space="preserve"> PAGEREF _Toc514430688 \h </w:instrText>
         </w:r>
         <w:r>
           <w:rPr>
@@ -7806,7 +7806,7 @@
           <w:noProof/>
         </w:rPr>
       </w:pPr>
-      <w:hyperlink w:anchor="_Toc514249354" w:history="1">
+      <w:hyperlink w:anchor="_Toc514430689" w:history="1">
         <w:r>
           <w:rPr>
             <w:rStyle w:val="a5"/>
@@ -7834,7 +7834,7 @@
             <w:noProof/>
             <w:webHidden/>
           </w:rPr>
-          <w:instrText xml:space="preserve"> PAGEREF _Toc514249354 \h </w:instrText>
+          <w:instrText xml:space="preserve"> PAGEREF _Toc514430689 \h </w:instrText>
         </w:r>
         <w:r>
           <w:rPr>
@@ -7876,7 +7876,7 @@
           <w:noProof/>
         </w:rPr>
       </w:pPr>
-      <w:hyperlink w:anchor="_Toc514249355" w:history="1">
+      <w:hyperlink w:anchor="_Toc514430690" w:history="1">
         <w:r>
           <w:rPr>
             <w:rStyle w:val="a5"/>
@@ -7912,7 +7912,7 @@
             <w:noProof/>
             <w:webHidden/>
           </w:rPr>
-          <w:instrText xml:space="preserve"> PAGEREF _Toc514249355 \h </w:instrText>
+          <w:instrText xml:space="preserve"> PAGEREF _Toc514430690 \h </w:instrText>
         </w:r>
         <w:r>
           <w:rPr>
@@ -7954,7 +7954,7 @@
           <w:noProof/>
         </w:rPr>
       </w:pPr>
-      <w:hyperlink w:anchor="_Toc514249356" w:history="1">
+      <w:hyperlink w:anchor="_Toc514430691" w:history="1">
         <w:r>
           <w:rPr>
             <w:rStyle w:val="a5"/>
@@ -8006,7 +8006,7 @@
             <w:noProof/>
             <w:webHidden/>
           </w:rPr>
-          <w:instrText xml:space="preserve"> PAGEREF _Toc514249356 \h </w:instrText>
+          <w:instrText xml:space="preserve"> PAGEREF _Toc514430691 \h </w:instrText>
         </w:r>
         <w:r>
           <w:rPr>
@@ -8048,7 +8048,7 @@
           <w:noProof/>
         </w:rPr>
       </w:pPr>
-      <w:hyperlink w:anchor="_Toc514249357" w:history="1">
+      <w:hyperlink w:anchor="_Toc514430692" w:history="1">
         <w:r>
           <w:rPr>
             <w:rStyle w:val="a5"/>
@@ -8076,7 +8076,7 @@
             <w:noProof/>
             <w:webHidden/>
           </w:rPr>
-          <w:instrText xml:space="preserve"> PAGEREF _Toc514249357 \h </w:instrText>
+          <w:instrText xml:space="preserve"> PAGEREF _Toc514430692 \h </w:instrText>
         </w:r>
         <w:r>
           <w:rPr>
@@ -8118,7 +8118,7 @@
           <w:noProof/>
         </w:rPr>
       </w:pPr>
-      <w:hyperlink w:anchor="_Toc514249358" w:history="1">
+      <w:hyperlink w:anchor="_Toc514430693" w:history="1">
         <w:r>
           <w:rPr>
             <w:rStyle w:val="a5"/>
@@ -8146,7 +8146,7 @@
             <w:noProof/>
             <w:webHidden/>
           </w:rPr>
-          <w:instrText xml:space="preserve"> PAGEREF _Toc514249358 \h </w:instrText>
+          <w:instrText xml:space="preserve"> PAGEREF _Toc514430693 \h </w:instrText>
         </w:r>
         <w:r>
           <w:rPr>
@@ -8188,7 +8188,7 @@
           <w:noProof/>
         </w:rPr>
       </w:pPr>
-      <w:hyperlink w:anchor="_Toc514249359" w:history="1">
+      <w:hyperlink w:anchor="_Toc514430694" w:history="1">
         <w:r>
           <w:rPr>
             <w:rStyle w:val="a5"/>
@@ -8216,7 +8216,7 @@
             <w:noProof/>
             <w:webHidden/>
           </w:rPr>
-          <w:instrText xml:space="preserve"> PAGEREF _Toc514249359 \h </w:instrText>
+          <w:instrText xml:space="preserve"> PAGEREF _Toc514430694 \h </w:instrText>
         </w:r>
         <w:r>
           <w:rPr>
@@ -8258,7 +8258,7 @@
           <w:noProof/>
         </w:rPr>
       </w:pPr>
-      <w:hyperlink w:anchor="_Toc514249360" w:history="1">
+      <w:hyperlink w:anchor="_Toc514430695" w:history="1">
         <w:r>
           <w:rPr>
             <w:rStyle w:val="a5"/>
@@ -8286,7 +8286,7 @@
             <w:noProof/>
             <w:webHidden/>
           </w:rPr>
-          <w:instrText xml:space="preserve"> PAGEREF _Toc514249360 \h </w:instrText>
+          <w:instrText xml:space="preserve"> PAGEREF _Toc514430695 \h </w:instrText>
         </w:r>
         <w:r>
           <w:rPr>
@@ -8328,7 +8328,7 @@
           <w:noProof/>
         </w:rPr>
       </w:pPr>
-      <w:hyperlink w:anchor="_Toc514249361" w:history="1">
+      <w:hyperlink w:anchor="_Toc514430696" w:history="1">
         <w:r>
           <w:rPr>
             <w:rStyle w:val="a5"/>
@@ -8356,7 +8356,7 @@
             <w:noProof/>
             <w:webHidden/>
           </w:rPr>
-          <w:instrText xml:space="preserve"> PAGEREF _Toc514249361 \h </w:instrText>
+          <w:instrText xml:space="preserve"> PAGEREF _Toc514430696 \h </w:instrText>
         </w:r>
         <w:r>
           <w:rPr>
@@ -8398,7 +8398,7 @@
           <w:noProof/>
         </w:rPr>
       </w:pPr>
-      <w:hyperlink w:anchor="_Toc514249362" w:history="1">
+      <w:hyperlink w:anchor="_Toc514430697" w:history="1">
         <w:r>
           <w:rPr>
             <w:rStyle w:val="a5"/>
@@ -8426,7 +8426,7 @@
             <w:noProof/>
             <w:webHidden/>
           </w:rPr>
-          <w:instrText xml:space="preserve"> PAGEREF _Toc514249362 \h </w:instrText>
+          <w:instrText xml:space="preserve"> PAGEREF _Toc514430697 \h </w:instrText>
         </w:r>
         <w:r>
           <w:rPr>
@@ -8468,7 +8468,7 @@
           <w:noProof/>
         </w:rPr>
       </w:pPr>
-      <w:hyperlink w:anchor="_Toc514249363" w:history="1">
+      <w:hyperlink w:anchor="_Toc514430698" w:history="1">
         <w:r>
           <w:rPr>
             <w:rStyle w:val="a5"/>
@@ -8496,7 +8496,7 @@
             <w:noProof/>
             <w:webHidden/>
           </w:rPr>
-          <w:instrText xml:space="preserve"> PAGEREF _Toc514249363 \h </w:instrText>
+          <w:instrText xml:space="preserve"> PAGEREF _Toc514430698 \h </w:instrText>
         </w:r>
         <w:r>
           <w:rPr>
@@ -8538,7 +8538,7 @@
           <w:noProof/>
         </w:rPr>
       </w:pPr>
-      <w:hyperlink w:anchor="_Toc514249364" w:history="1">
+      <w:hyperlink w:anchor="_Toc514430699" w:history="1">
         <w:r>
           <w:rPr>
             <w:rStyle w:val="a5"/>
@@ -8566,7 +8566,7 @@
             <w:noProof/>
             <w:webHidden/>
           </w:rPr>
-          <w:instrText xml:space="preserve"> PAGEREF _Toc514249364 \h </w:instrText>
+          <w:instrText xml:space="preserve"> PAGEREF _Toc514430699 \h </w:instrText>
         </w:r>
         <w:r>
           <w:rPr>
@@ -8608,7 +8608,7 @@
           <w:noProof/>
         </w:rPr>
       </w:pPr>
-      <w:hyperlink w:anchor="_Toc514249365" w:history="1">
+      <w:hyperlink w:anchor="_Toc514430700" w:history="1">
         <w:r>
           <w:rPr>
             <w:rStyle w:val="a5"/>
@@ -8652,7 +8652,7 @@
             <w:noProof/>
             <w:webHidden/>
           </w:rPr>
-          <w:instrText xml:space="preserve"> PAGEREF _Toc514249365 \h </w:instrText>
+          <w:instrText xml:space="preserve"> PAGEREF _Toc514430700 \h </w:instrText>
         </w:r>
         <w:r>
           <w:rPr>
@@ -8694,7 +8694,7 @@
           <w:noProof/>
         </w:rPr>
       </w:pPr>
-      <w:hyperlink w:anchor="_Toc514249366" w:history="1">
+      <w:hyperlink w:anchor="_Toc514430701" w:history="1">
         <w:r>
           <w:rPr>
             <w:rStyle w:val="a5"/>
@@ -8738,7 +8738,7 @@
             <w:noProof/>
             <w:webHidden/>
           </w:rPr>
-          <w:instrText xml:space="preserve"> PAGEREF _Toc514249366 \h </w:instrText>
+          <w:instrText xml:space="preserve"> PAGEREF _Toc514430701 \h </w:instrText>
         </w:r>
         <w:r>
           <w:rPr>
@@ -8780,7 +8780,7 @@
           <w:noProof/>
         </w:rPr>
       </w:pPr>
-      <w:hyperlink w:anchor="_Toc514249367" w:history="1">
+      <w:hyperlink w:anchor="_Toc514430702" w:history="1">
         <w:r>
           <w:rPr>
             <w:rStyle w:val="a5"/>
@@ -8824,7 +8824,7 @@
             <w:noProof/>
             <w:webHidden/>
           </w:rPr>
-          <w:instrText xml:space="preserve"> PAGEREF _Toc514249367 \h </w:instrText>
+          <w:instrText xml:space="preserve"> PAGEREF _Toc514430702 \h </w:instrText>
         </w:r>
         <w:r>
           <w:rPr>
@@ -8866,7 +8866,7 @@
           <w:noProof/>
         </w:rPr>
       </w:pPr>
-      <w:hyperlink w:anchor="_Toc514249368" w:history="1">
+      <w:hyperlink w:anchor="_Toc514430703" w:history="1">
         <w:r>
           <w:rPr>
             <w:rStyle w:val="a5"/>
@@ -8894,7 +8894,7 @@
             <w:noProof/>
             <w:webHidden/>
           </w:rPr>
-          <w:instrText xml:space="preserve"> PAGEREF _Toc514249368 \h </w:instrText>
+          <w:instrText xml:space="preserve"> PAGEREF _Toc514430703 \h </w:instrText>
         </w:r>
         <w:r>
           <w:rPr>
@@ -8936,7 +8936,7 @@
           <w:noProof/>
         </w:rPr>
       </w:pPr>
-      <w:hyperlink w:anchor="_Toc514249369" w:history="1">
+      <w:hyperlink w:anchor="_Toc514430704" w:history="1">
         <w:r>
           <w:rPr>
             <w:rStyle w:val="a5"/>
@@ -8980,7 +8980,7 @@
             <w:noProof/>
             <w:webHidden/>
           </w:rPr>
-          <w:instrText xml:space="preserve"> PAGEREF _Toc514249369 \h </w:instrText>
+          <w:instrText xml:space="preserve"> PAGEREF _Toc514430704 \h </w:instrText>
         </w:r>
         <w:r>
           <w:rPr>
@@ -9022,7 +9022,7 @@
           <w:noProof/>
         </w:rPr>
       </w:pPr>
-      <w:hyperlink w:anchor="_Toc514249370" w:history="1">
+      <w:hyperlink w:anchor="_Toc514430705" w:history="1">
         <w:r>
           <w:rPr>
             <w:rStyle w:val="a5"/>
@@ -9066,7 +9066,7 @@
             <w:noProof/>
             <w:webHidden/>
           </w:rPr>
-          <w:instrText xml:space="preserve"> PAGEREF _Toc514249370 \h </w:instrText>
+          <w:instrText xml:space="preserve"> PAGEREF _Toc514430705 \h </w:instrText>
         </w:r>
         <w:r>
           <w:rPr>
@@ -9108,7 +9108,7 @@
           <w:noProof/>
         </w:rPr>
       </w:pPr>
-      <w:hyperlink w:anchor="_Toc514249371" w:history="1">
+      <w:hyperlink w:anchor="_Toc514430706" w:history="1">
         <w:r>
           <w:rPr>
             <w:rStyle w:val="a5"/>
@@ -9136,7 +9136,7 @@
             <w:noProof/>
             <w:webHidden/>
           </w:rPr>
-          <w:instrText xml:space="preserve"> PAGEREF _Toc514249371 \h </w:instrText>
+          <w:instrText xml:space="preserve"> PAGEREF _Toc514430706 \h </w:instrText>
         </w:r>
         <w:r>
           <w:rPr>
@@ -9215,7 +9215,7 @@
           <w:rFonts w:ascii="微软雅黑" w:hAnsi="微软雅黑"/>
         </w:rPr>
       </w:pPr>
-      <w:bookmarkStart w:id="0" w:name="_Toc514249247"/>
+      <w:bookmarkStart w:id="0" w:name="_Toc514430582"/>
       <w:r>
         <w:rPr>
           <w:rFonts w:ascii="微软雅黑" w:hAnsi="微软雅黑" w:hint="eastAsia"/>
@@ -9232,7 +9232,7 @@
           <w:rFonts w:ascii="微软雅黑" w:hAnsi="微软雅黑"/>
         </w:rPr>
       </w:pPr>
-      <w:bookmarkStart w:id="1" w:name="_Toc514249248"/>
+      <w:bookmarkStart w:id="1" w:name="_Toc514430583"/>
       <w:r>
         <w:rPr>
           <w:rFonts w:ascii="微软雅黑" w:hAnsi="微软雅黑" w:hint="eastAsia"/>
@@ -10109,7 +10109,7 @@
           <w:kern w:val="0"/>
         </w:rPr>
       </w:pPr>
-      <w:bookmarkStart w:id="2" w:name="_Toc514249249"/>
+      <w:bookmarkStart w:id="2" w:name="_Toc514430584"/>
       <w:r>
         <w:rPr>
           <w:rFonts w:ascii="微软雅黑" w:hAnsi="微软雅黑" w:hint="eastAsia"/>
@@ -10128,7 +10128,7 @@
           <w:rFonts w:ascii="微软雅黑" w:hAnsi="微软雅黑"/>
         </w:rPr>
       </w:pPr>
-      <w:bookmarkStart w:id="3" w:name="_Toc514249250"/>
+      <w:bookmarkStart w:id="3" w:name="_Toc514430585"/>
       <w:r>
         <w:rPr>
           <w:rFonts w:ascii="微软雅黑" w:hAnsi="微软雅黑" w:hint="eastAsia"/>
@@ -10237,7 +10237,7 @@
           <w:rFonts w:ascii="微软雅黑" w:hAnsi="微软雅黑"/>
         </w:rPr>
       </w:pPr>
-      <w:bookmarkStart w:id="4" w:name="_Toc514249251"/>
+      <w:bookmarkStart w:id="4" w:name="_Toc514430586"/>
       <w:r>
         <w:rPr>
           <w:rFonts w:ascii="微软雅黑" w:hAnsi="微软雅黑" w:hint="eastAsia"/>
@@ -10279,7 +10279,7 @@
           <w:rFonts w:ascii="微软雅黑" w:hAnsi="微软雅黑"/>
         </w:rPr>
       </w:pPr>
-      <w:bookmarkStart w:id="5" w:name="_Toc514249252"/>
+      <w:bookmarkStart w:id="5" w:name="_Toc514430587"/>
       <w:r>
         <w:rPr>
           <w:rFonts w:ascii="微软雅黑" w:hAnsi="微软雅黑" w:hint="eastAsia"/>
@@ -10385,7 +10385,7 @@
       <w:pPr>
         <w:pStyle w:val="1"/>
       </w:pPr>
-      <w:bookmarkStart w:id="6" w:name="_Toc514249253"/>
+      <w:bookmarkStart w:id="6" w:name="_Toc514430588"/>
       <w:r>
         <w:rPr>
           <w:rFonts w:hint="eastAsia"/>
@@ -10398,7 +10398,7 @@
       <w:pPr>
         <w:pStyle w:val="2"/>
       </w:pPr>
-      <w:bookmarkStart w:id="7" w:name="_Toc514249254"/>
+      <w:bookmarkStart w:id="7" w:name="_Toc514430589"/>
       <w:r>
         <w:rPr>
           <w:rFonts w:hint="eastAsia"/>
@@ -10513,7 +10513,7 @@
       <w:pPr>
         <w:pStyle w:val="2"/>
       </w:pPr>
-      <w:bookmarkStart w:id="8" w:name="_Toc514249255"/>
+      <w:bookmarkStart w:id="8" w:name="_Toc514430590"/>
       <w:r>
         <w:rPr>
           <w:rFonts w:hint="eastAsia"/>
@@ -10641,7 +10641,7 @@
       <w:pPr>
         <w:pStyle w:val="1"/>
       </w:pPr>
-      <w:bookmarkStart w:id="9" w:name="_Toc514249256"/>
+      <w:bookmarkStart w:id="9" w:name="_Toc514430591"/>
       <w:r>
         <w:rPr>
           <w:rFonts w:hint="eastAsia"/>
@@ -10654,7 +10654,7 @@
       <w:pPr>
         <w:pStyle w:val="2"/>
       </w:pPr>
-      <w:bookmarkStart w:id="10" w:name="_Toc514249257"/>
+      <w:bookmarkStart w:id="10" w:name="_Toc514430592"/>
       <w:r>
         <w:rPr>
           <w:rFonts w:hint="eastAsia"/>
@@ -10780,7 +10780,7 @@
       <w:pPr>
         <w:pStyle w:val="2"/>
       </w:pPr>
-      <w:bookmarkStart w:id="11" w:name="_Toc514249258"/>
+      <w:bookmarkStart w:id="11" w:name="_Toc514430593"/>
       <w:r>
         <w:rPr>
           <w:rFonts w:hint="eastAsia"/>
@@ -10871,7 +10871,7 @@
       <w:pPr>
         <w:pStyle w:val="2"/>
       </w:pPr>
-      <w:bookmarkStart w:id="12" w:name="_Toc514249259"/>
+      <w:bookmarkStart w:id="12" w:name="_Toc514430594"/>
       <w:r>
         <w:rPr>
           <w:rFonts w:hint="eastAsia"/>
@@ -10987,7 +10987,7 @@
       <w:pPr>
         <w:pStyle w:val="2"/>
       </w:pPr>
-      <w:bookmarkStart w:id="13" w:name="_Toc514249260"/>
+      <w:bookmarkStart w:id="13" w:name="_Toc514430595"/>
       <w:r>
         <w:rPr>
           <w:rFonts w:hint="eastAsia"/>
@@ -11115,7 +11115,7 @@
       <w:pPr>
         <w:pStyle w:val="2"/>
       </w:pPr>
-      <w:bookmarkStart w:id="14" w:name="_Toc514249261"/>
+      <w:bookmarkStart w:id="14" w:name="_Toc514430596"/>
       <w:r>
         <w:rPr>
           <w:rFonts w:hint="eastAsia"/>
@@ -11247,7 +11247,7 @@
       <w:pPr>
         <w:pStyle w:val="2"/>
       </w:pPr>
-      <w:bookmarkStart w:id="15" w:name="_Toc514249262"/>
+      <w:bookmarkStart w:id="15" w:name="_Toc514430597"/>
       <w:r>
         <w:rPr>
           <w:rFonts w:hint="eastAsia"/>
@@ -11340,7 +11340,7 @@
       <w:pPr>
         <w:pStyle w:val="2"/>
       </w:pPr>
-      <w:bookmarkStart w:id="16" w:name="_Toc514249263"/>
+      <w:bookmarkStart w:id="16" w:name="_Toc514430598"/>
       <w:r>
         <w:rPr>
           <w:rFonts w:hint="eastAsia"/>
@@ -11444,7 +11444,7 @@
       <w:pPr>
         <w:pStyle w:val="2"/>
       </w:pPr>
-      <w:bookmarkStart w:id="17" w:name="_Toc514249264"/>
+      <w:bookmarkStart w:id="17" w:name="_Toc514430599"/>
       <w:r>
         <w:rPr>
           <w:rFonts w:hint="eastAsia"/>
@@ -11575,7 +11575,7 @@
         </w:rPr>
       </w:pPr>
       <w:bookmarkStart w:id="18" w:name="_Toc512522004"/>
-      <w:bookmarkStart w:id="19" w:name="_Toc514249265"/>
+      <w:bookmarkStart w:id="19" w:name="_Toc514430600"/>
       <w:r>
         <w:rPr>
           <w:rFonts w:ascii="微软雅黑" w:hAnsi="微软雅黑" w:hint="eastAsia"/>
@@ -11611,7 +11611,7 @@
         </w:rPr>
       </w:pPr>
       <w:bookmarkStart w:id="20" w:name="_Toc512522005"/>
-      <w:bookmarkStart w:id="21" w:name="_Toc514249266"/>
+      <w:bookmarkStart w:id="21" w:name="_Toc514430601"/>
       <w:r>
         <w:rPr>
           <w:rFonts w:ascii="微软雅黑" w:hAnsi="微软雅黑" w:hint="eastAsia"/>
@@ -11796,7 +11796,7 @@
         </w:rPr>
       </w:pPr>
       <w:bookmarkStart w:id="22" w:name="_Toc512522006"/>
-      <w:bookmarkStart w:id="23" w:name="_Toc514249267"/>
+      <w:bookmarkStart w:id="23" w:name="_Toc514430602"/>
       <w:r>
         <w:rPr>
           <w:rFonts w:ascii="微软雅黑" w:hAnsi="微软雅黑" w:hint="eastAsia"/>
@@ -11890,7 +11890,7 @@
         </w:rPr>
       </w:pPr>
       <w:bookmarkStart w:id="24" w:name="_Toc512522007"/>
-      <w:bookmarkStart w:id="25" w:name="_Toc514249268"/>
+      <w:bookmarkStart w:id="25" w:name="_Toc514430603"/>
       <w:r>
         <w:rPr>
           <w:rFonts w:ascii="微软雅黑" w:hAnsi="微软雅黑" w:hint="eastAsia"/>
@@ -11990,7 +11990,7 @@
         </w:rPr>
       </w:pPr>
       <w:bookmarkStart w:id="26" w:name="_Toc512522008"/>
-      <w:bookmarkStart w:id="27" w:name="_Toc514249269"/>
+      <w:bookmarkStart w:id="27" w:name="_Toc514430604"/>
       <w:r>
         <w:rPr>
           <w:rFonts w:ascii="微软雅黑" w:hAnsi="微软雅黑" w:hint="eastAsia"/>
@@ -12074,7 +12074,7 @@
         </w:rPr>
       </w:pPr>
       <w:bookmarkStart w:id="28" w:name="_Toc512522009"/>
-      <w:bookmarkStart w:id="29" w:name="_Toc514249270"/>
+      <w:bookmarkStart w:id="29" w:name="_Toc514430605"/>
       <w:r>
         <w:rPr>
           <w:rFonts w:ascii="微软雅黑" w:hAnsi="微软雅黑" w:hint="eastAsia"/>
@@ -12131,7 +12131,7 @@
         </w:rPr>
       </w:pPr>
       <w:bookmarkStart w:id="30" w:name="_Toc512522010"/>
-      <w:bookmarkStart w:id="31" w:name="_Toc514249271"/>
+      <w:bookmarkStart w:id="31" w:name="_Toc514430606"/>
       <w:r>
         <w:rPr>
           <w:rFonts w:ascii="微软雅黑" w:hAnsi="微软雅黑" w:hint="eastAsia"/>
@@ -12281,7 +12281,7 @@
         </w:rPr>
       </w:pPr>
       <w:bookmarkStart w:id="32" w:name="_Toc512522011"/>
-      <w:bookmarkStart w:id="33" w:name="_Toc514249272"/>
+      <w:bookmarkStart w:id="33" w:name="_Toc514430607"/>
       <w:r>
         <w:rPr>
           <w:rFonts w:ascii="微软雅黑" w:hAnsi="微软雅黑" w:hint="eastAsia"/>
@@ -12410,7 +12410,7 @@
         </w:rPr>
       </w:pPr>
       <w:bookmarkStart w:id="34" w:name="_Toc512522012"/>
-      <w:bookmarkStart w:id="35" w:name="_Toc514249273"/>
+      <w:bookmarkStart w:id="35" w:name="_Toc514430608"/>
       <w:r>
         <w:rPr>
           <w:rFonts w:ascii="微软雅黑" w:hAnsi="微软雅黑" w:hint="eastAsia"/>
@@ -12487,7 +12487,7 @@
         </w:rPr>
       </w:pPr>
       <w:bookmarkStart w:id="36" w:name="_Toc512522013"/>
-      <w:bookmarkStart w:id="37" w:name="_Toc514249274"/>
+      <w:bookmarkStart w:id="37" w:name="_Toc514430609"/>
       <w:r>
         <w:rPr>
           <w:rFonts w:ascii="微软雅黑" w:hAnsi="微软雅黑" w:hint="eastAsia"/>
@@ -12609,7 +12609,7 @@
         </w:rPr>
       </w:pPr>
       <w:bookmarkStart w:id="38" w:name="_Toc512522014"/>
-      <w:bookmarkStart w:id="39" w:name="_Toc514249275"/>
+      <w:bookmarkStart w:id="39" w:name="_Toc514430610"/>
       <w:r>
         <w:rPr>
           <w:rFonts w:ascii="微软雅黑" w:hAnsi="微软雅黑" w:hint="eastAsia"/>
@@ -12718,7 +12718,7 @@
         </w:rPr>
       </w:pPr>
       <w:bookmarkStart w:id="40" w:name="_Toc512522015"/>
-      <w:bookmarkStart w:id="41" w:name="_Toc514249276"/>
+      <w:bookmarkStart w:id="41" w:name="_Toc514430611"/>
       <w:r>
         <w:rPr>
           <w:rFonts w:ascii="微软雅黑" w:hAnsi="微软雅黑" w:hint="eastAsia"/>
@@ -12808,7 +12808,7 @@
         </w:rPr>
       </w:pPr>
       <w:bookmarkStart w:id="42" w:name="_Toc512522016"/>
-      <w:bookmarkStart w:id="43" w:name="_Toc514249277"/>
+      <w:bookmarkStart w:id="43" w:name="_Toc514430612"/>
       <w:r>
         <w:rPr>
           <w:rFonts w:ascii="微软雅黑" w:hAnsi="微软雅黑" w:hint="eastAsia"/>
@@ -12898,7 +12898,7 @@
         </w:rPr>
       </w:pPr>
       <w:bookmarkStart w:id="44" w:name="_Toc512522017"/>
-      <w:bookmarkStart w:id="45" w:name="_Toc514249278"/>
+      <w:bookmarkStart w:id="45" w:name="_Toc514430613"/>
       <w:r>
         <w:rPr>
           <w:rFonts w:ascii="微软雅黑" w:hAnsi="微软雅黑" w:hint="eastAsia"/>
@@ -12982,7 +12982,7 @@
         </w:rPr>
       </w:pPr>
       <w:bookmarkStart w:id="46" w:name="_Toc512522018"/>
-      <w:bookmarkStart w:id="47" w:name="_Toc514249279"/>
+      <w:bookmarkStart w:id="47" w:name="_Toc514430614"/>
       <w:r>
         <w:rPr>
           <w:rFonts w:ascii="微软雅黑" w:hAnsi="微软雅黑" w:hint="eastAsia"/>
@@ -13076,7 +13076,7 @@
         </w:rPr>
       </w:pPr>
       <w:bookmarkStart w:id="48" w:name="_Toc512522019"/>
-      <w:bookmarkStart w:id="49" w:name="_Toc514249280"/>
+      <w:bookmarkStart w:id="49" w:name="_Toc514430615"/>
       <w:r>
         <w:rPr>
           <w:rFonts w:ascii="微软雅黑" w:hAnsi="微软雅黑" w:hint="eastAsia"/>
@@ -13174,7 +13174,7 @@
         </w:rPr>
       </w:pPr>
       <w:bookmarkStart w:id="50" w:name="_Toc512522020"/>
-      <w:bookmarkStart w:id="51" w:name="_Toc514249281"/>
+      <w:bookmarkStart w:id="51" w:name="_Toc514430616"/>
       <w:r>
         <w:rPr>
           <w:rFonts w:ascii="微软雅黑" w:hAnsi="微软雅黑" w:hint="eastAsia"/>
@@ -13262,7 +13262,7 @@
         </w:rPr>
       </w:pPr>
       <w:bookmarkStart w:id="52" w:name="_Toc512522021"/>
-      <w:bookmarkStart w:id="53" w:name="_Toc514249282"/>
+      <w:bookmarkStart w:id="53" w:name="_Toc514430617"/>
       <w:r>
         <w:rPr>
           <w:rFonts w:ascii="微软雅黑" w:hAnsi="微软雅黑" w:hint="eastAsia"/>
@@ -13366,7 +13366,7 @@
         </w:rPr>
       </w:pPr>
       <w:bookmarkStart w:id="54" w:name="_Toc512522022"/>
-      <w:bookmarkStart w:id="55" w:name="_Toc514249283"/>
+      <w:bookmarkStart w:id="55" w:name="_Toc514430618"/>
       <w:r>
         <w:rPr>
           <w:rFonts w:ascii="微软雅黑" w:hAnsi="微软雅黑" w:hint="eastAsia"/>
@@ -13452,7 +13452,7 @@
         </w:rPr>
       </w:pPr>
       <w:bookmarkStart w:id="56" w:name="_Toc512522023"/>
-      <w:bookmarkStart w:id="57" w:name="_Toc514249284"/>
+      <w:bookmarkStart w:id="57" w:name="_Toc514430619"/>
       <w:r>
         <w:rPr>
           <w:rFonts w:ascii="微软雅黑" w:hAnsi="微软雅黑" w:hint="eastAsia"/>
@@ -13598,7 +13598,7 @@
         </w:rPr>
       </w:pPr>
       <w:bookmarkStart w:id="58" w:name="_Toc512522024"/>
-      <w:bookmarkStart w:id="59" w:name="_Toc514249285"/>
+      <w:bookmarkStart w:id="59" w:name="_Toc514430620"/>
       <w:r>
         <w:rPr>
           <w:rFonts w:ascii="微软雅黑" w:hAnsi="微软雅黑" w:hint="eastAsia"/>
@@ -13711,7 +13711,7 @@
         </w:rPr>
       </w:pPr>
       <w:bookmarkStart w:id="60" w:name="_Toc512522025"/>
-      <w:bookmarkStart w:id="61" w:name="_Toc514249286"/>
+      <w:bookmarkStart w:id="61" w:name="_Toc514430621"/>
       <w:r>
         <w:rPr>
           <w:rFonts w:ascii="微软雅黑" w:hAnsi="微软雅黑" w:hint="eastAsia"/>
@@ -13808,7 +13808,7 @@
         </w:rPr>
       </w:pPr>
       <w:bookmarkStart w:id="62" w:name="_Toc512522026"/>
-      <w:bookmarkStart w:id="63" w:name="_Toc514249287"/>
+      <w:bookmarkStart w:id="63" w:name="_Toc514430622"/>
       <w:r>
         <w:rPr>
           <w:rFonts w:ascii="微软雅黑" w:hAnsi="微软雅黑" w:hint="eastAsia"/>
@@ -13924,7 +13924,7 @@
         </w:rPr>
       </w:pPr>
       <w:bookmarkStart w:id="64" w:name="_Toc512522027"/>
-      <w:bookmarkStart w:id="65" w:name="_Toc514249288"/>
+      <w:bookmarkStart w:id="65" w:name="_Toc514430623"/>
       <w:r>
         <w:rPr>
           <w:rFonts w:ascii="微软雅黑" w:hAnsi="微软雅黑" w:hint="eastAsia"/>
@@ -14008,7 +14008,7 @@
         </w:rPr>
       </w:pPr>
       <w:bookmarkStart w:id="66" w:name="_Toc512522028"/>
-      <w:bookmarkStart w:id="67" w:name="_Toc514249289"/>
+      <w:bookmarkStart w:id="67" w:name="_Toc514430624"/>
       <w:r>
         <w:rPr>
           <w:rFonts w:ascii="微软雅黑" w:hAnsi="微软雅黑" w:hint="eastAsia"/>
@@ -14118,7 +14118,7 @@
         </w:rPr>
       </w:pPr>
       <w:bookmarkStart w:id="68" w:name="_Toc512522029"/>
-      <w:bookmarkStart w:id="69" w:name="_Toc514249290"/>
+      <w:bookmarkStart w:id="69" w:name="_Toc514430625"/>
       <w:r>
         <w:rPr>
           <w:rFonts w:ascii="微软雅黑" w:hAnsi="微软雅黑" w:hint="eastAsia"/>
@@ -14222,7 +14222,7 @@
         </w:rPr>
       </w:pPr>
       <w:bookmarkStart w:id="70" w:name="_Toc512522030"/>
-      <w:bookmarkStart w:id="71" w:name="_Toc514249291"/>
+      <w:bookmarkStart w:id="71" w:name="_Toc514430626"/>
       <w:r>
         <w:rPr>
           <w:rFonts w:ascii="微软雅黑" w:hAnsi="微软雅黑" w:hint="eastAsia"/>
@@ -14306,7 +14306,7 @@
         </w:rPr>
       </w:pPr>
       <w:bookmarkStart w:id="72" w:name="_Toc512522031"/>
-      <w:bookmarkStart w:id="73" w:name="_Toc514249292"/>
+      <w:bookmarkStart w:id="73" w:name="_Toc514430627"/>
       <w:r>
         <w:rPr>
           <w:rFonts w:ascii="微软雅黑" w:hAnsi="微软雅黑" w:hint="eastAsia"/>
@@ -14424,7 +14424,7 @@
         </w:rPr>
       </w:pPr>
       <w:bookmarkStart w:id="74" w:name="_Toc512522032"/>
-      <w:bookmarkStart w:id="75" w:name="_Toc514249293"/>
+      <w:bookmarkStart w:id="75" w:name="_Toc514430628"/>
       <w:r>
         <w:rPr>
           <w:rFonts w:ascii="微软雅黑" w:hAnsi="微软雅黑" w:hint="eastAsia"/>
@@ -14522,7 +14522,7 @@
         </w:rPr>
       </w:pPr>
       <w:bookmarkStart w:id="76" w:name="_Toc512522033"/>
-      <w:bookmarkStart w:id="77" w:name="_Toc514249294"/>
+      <w:bookmarkStart w:id="77" w:name="_Toc514430629"/>
       <w:r>
         <w:rPr>
           <w:rFonts w:ascii="微软雅黑" w:hAnsi="微软雅黑" w:hint="eastAsia"/>
@@ -14613,7 +14613,7 @@
         </w:rPr>
       </w:pPr>
       <w:bookmarkStart w:id="78" w:name="_Toc512522034"/>
-      <w:bookmarkStart w:id="79" w:name="_Toc514249295"/>
+      <w:bookmarkStart w:id="79" w:name="_Toc514430630"/>
       <w:r>
         <w:rPr>
           <w:rFonts w:ascii="微软雅黑" w:hAnsi="微软雅黑" w:hint="eastAsia"/>
@@ -14775,7 +14775,7 @@
       <w:pPr>
         <w:pStyle w:val="2"/>
       </w:pPr>
-      <w:bookmarkStart w:id="80" w:name="_Toc514249296"/>
+      <w:bookmarkStart w:id="80" w:name="_Toc514430631"/>
       <w:r>
         <w:rPr>
           <w:rFonts w:hint="eastAsia"/>
@@ -14866,7 +14866,7 @@
       <w:pPr>
         <w:pStyle w:val="2"/>
       </w:pPr>
-      <w:bookmarkStart w:id="81" w:name="_Toc514249297"/>
+      <w:bookmarkStart w:id="81" w:name="_Toc514430632"/>
       <w:r>
         <w:rPr>
           <w:rFonts w:hint="eastAsia"/>
@@ -14956,7 +14956,7 @@
       <w:pPr>
         <w:pStyle w:val="2"/>
       </w:pPr>
-      <w:bookmarkStart w:id="82" w:name="_Toc514249298"/>
+      <w:bookmarkStart w:id="82" w:name="_Toc514430633"/>
       <w:r>
         <w:rPr>
           <w:rFonts w:hint="eastAsia"/>
@@ -15047,7 +15047,7 @@
       <w:pPr>
         <w:pStyle w:val="2"/>
       </w:pPr>
-      <w:bookmarkStart w:id="83" w:name="_Toc514249299"/>
+      <w:bookmarkStart w:id="83" w:name="_Toc514430634"/>
       <w:r>
         <w:rPr>
           <w:rFonts w:hint="eastAsia"/>
@@ -15154,7 +15154,7 @@
         </w:rPr>
       </w:pPr>
       <w:bookmarkStart w:id="84" w:name="_Toc512522035"/>
-      <w:bookmarkStart w:id="85" w:name="_Toc514249300"/>
+      <w:bookmarkStart w:id="85" w:name="_Toc514430635"/>
       <w:r>
         <w:rPr>
           <w:rFonts w:ascii="微软雅黑" w:hAnsi="微软雅黑" w:hint="eastAsia"/>
@@ -15172,7 +15172,7 @@
         </w:rPr>
       </w:pPr>
       <w:bookmarkStart w:id="86" w:name="_Toc512522036"/>
-      <w:bookmarkStart w:id="87" w:name="_Toc514249301"/>
+      <w:bookmarkStart w:id="87" w:name="_Toc514430636"/>
       <w:r>
         <w:rPr>
           <w:rFonts w:ascii="微软雅黑" w:hAnsi="微软雅黑" w:hint="eastAsia"/>
@@ -15256,7 +15256,7 @@
         </w:rPr>
       </w:pPr>
       <w:bookmarkStart w:id="88" w:name="_Toc512522037"/>
-      <w:bookmarkStart w:id="89" w:name="_Toc514249302"/>
+      <w:bookmarkStart w:id="89" w:name="_Toc514430637"/>
       <w:r>
         <w:rPr>
           <w:rFonts w:ascii="微软雅黑" w:hAnsi="微软雅黑" w:hint="eastAsia"/>
@@ -15426,7 +15426,7 @@
         </w:rPr>
       </w:pPr>
       <w:bookmarkStart w:id="90" w:name="_Toc512522038"/>
-      <w:bookmarkStart w:id="91" w:name="_Toc514249303"/>
+      <w:bookmarkStart w:id="91" w:name="_Toc514430638"/>
       <w:r>
         <w:rPr>
           <w:rFonts w:ascii="微软雅黑" w:hAnsi="微软雅黑" w:hint="eastAsia"/>
@@ -15530,7 +15530,7 @@
         </w:rPr>
       </w:pPr>
       <w:bookmarkStart w:id="92" w:name="_Toc512522039"/>
-      <w:bookmarkStart w:id="93" w:name="_Toc514249304"/>
+      <w:bookmarkStart w:id="93" w:name="_Toc514430639"/>
       <w:r>
         <w:rPr>
           <w:rFonts w:ascii="微软雅黑" w:hAnsi="微软雅黑" w:hint="eastAsia"/>
@@ -15548,7 +15548,7 @@
         </w:rPr>
       </w:pPr>
       <w:bookmarkStart w:id="94" w:name="_Toc512522040"/>
-      <w:bookmarkStart w:id="95" w:name="_Toc514249305"/>
+      <w:bookmarkStart w:id="95" w:name="_Toc514430640"/>
       <w:r>
         <w:rPr>
           <w:rFonts w:ascii="微软雅黑" w:hAnsi="微软雅黑" w:hint="eastAsia"/>
@@ -15632,7 +15632,7 @@
         </w:rPr>
       </w:pPr>
       <w:bookmarkStart w:id="96" w:name="_Toc512522041"/>
-      <w:bookmarkStart w:id="97" w:name="_Toc514249306"/>
+      <w:bookmarkStart w:id="97" w:name="_Toc514430641"/>
       <w:r>
         <w:rPr>
           <w:rFonts w:ascii="微软雅黑" w:hAnsi="微软雅黑" w:hint="eastAsia"/>
@@ -15709,7 +15709,7 @@
         </w:rPr>
       </w:pPr>
       <w:bookmarkStart w:id="98" w:name="_Toc512522042"/>
-      <w:bookmarkStart w:id="99" w:name="_Toc514249307"/>
+      <w:bookmarkStart w:id="99" w:name="_Toc514430642"/>
       <w:r>
         <w:rPr>
           <w:rFonts w:ascii="微软雅黑" w:hAnsi="微软雅黑" w:hint="eastAsia"/>
@@ -15809,7 +15809,7 @@
         </w:rPr>
       </w:pPr>
       <w:bookmarkStart w:id="100" w:name="_Toc512522043"/>
-      <w:bookmarkStart w:id="101" w:name="_Toc514249308"/>
+      <w:bookmarkStart w:id="101" w:name="_Toc514430643"/>
       <w:r>
         <w:rPr>
           <w:rFonts w:ascii="微软雅黑" w:hAnsi="微软雅黑" w:hint="eastAsia"/>
@@ -15893,7 +15893,7 @@
         </w:rPr>
       </w:pPr>
       <w:bookmarkStart w:id="102" w:name="_Toc512522044"/>
-      <w:bookmarkStart w:id="103" w:name="_Toc514249309"/>
+      <w:bookmarkStart w:id="103" w:name="_Toc514430644"/>
       <w:r>
         <w:rPr>
           <w:rFonts w:ascii="微软雅黑" w:hAnsi="微软雅黑" w:hint="eastAsia"/>
@@ -15991,7 +15991,7 @@
         </w:rPr>
       </w:pPr>
       <w:bookmarkStart w:id="104" w:name="_Toc512522045"/>
-      <w:bookmarkStart w:id="105" w:name="_Toc514249310"/>
+      <w:bookmarkStart w:id="105" w:name="_Toc514430645"/>
       <w:r>
         <w:rPr>
           <w:rFonts w:ascii="微软雅黑" w:hAnsi="微软雅黑" w:hint="eastAsia"/>
@@ -16068,7 +16068,7 @@
         </w:rPr>
       </w:pPr>
       <w:bookmarkStart w:id="106" w:name="_Toc512522046"/>
-      <w:bookmarkStart w:id="107" w:name="_Toc514249311"/>
+      <w:bookmarkStart w:id="107" w:name="_Toc514430646"/>
       <w:r>
         <w:rPr>
           <w:rFonts w:ascii="微软雅黑" w:hAnsi="微软雅黑" w:hint="eastAsia"/>
@@ -16103,6 +16103,12 @@
         </w:rPr>
         <w:t>post:team_member表字段，</w:t>
       </w:r>
+      <w:r>
+        <w:rPr>
+          <w:rFonts w:ascii="微软雅黑" w:hAnsi="微软雅黑" w:hint="eastAsia"/>
+        </w:rPr>
+        <w:t>iscamp（是否输出训练营球队 1/0，可不传）</w:t>
+      </w:r>
     </w:p>
     <w:p>
       <w:pPr>
@@ -16146,7 +16152,7 @@
         </w:rPr>
       </w:pPr>
       <w:bookmarkStart w:id="108" w:name="_Toc512522047"/>
-      <w:bookmarkStart w:id="109" w:name="_Toc514249312"/>
+      <w:bookmarkStart w:id="109" w:name="_Toc514430647"/>
       <w:r>
         <w:rPr>
           <w:rFonts w:ascii="微软雅黑" w:hAnsi="微软雅黑" w:hint="eastAsia"/>
@@ -16237,7 +16243,7 @@
         </w:rPr>
       </w:pPr>
       <w:bookmarkStart w:id="110" w:name="_Toc512522048"/>
-      <w:bookmarkStart w:id="111" w:name="_Toc514249313"/>
+      <w:bookmarkStart w:id="111" w:name="_Toc514430648"/>
       <w:r>
         <w:rPr>
           <w:rFonts w:ascii="微软雅黑" w:hAnsi="微软雅黑" w:hint="eastAsia"/>
@@ -16321,7 +16327,7 @@
         </w:rPr>
       </w:pPr>
       <w:bookmarkStart w:id="112" w:name="_Toc512522049"/>
-      <w:bookmarkStart w:id="113" w:name="_Toc514249314"/>
+      <w:bookmarkStart w:id="113" w:name="_Toc514430649"/>
       <w:r>
         <w:rPr>
           <w:rFonts w:ascii="微软雅黑" w:hAnsi="微软雅黑" w:hint="eastAsia"/>
@@ -16405,7 +16411,7 @@
         </w:rPr>
       </w:pPr>
       <w:bookmarkStart w:id="114" w:name="_Toc512522050"/>
-      <w:bookmarkStart w:id="115" w:name="_Toc514249315"/>
+      <w:bookmarkStart w:id="115" w:name="_Toc514430650"/>
       <w:r>
         <w:rPr>
           <w:rFonts w:ascii="微软雅黑" w:hAnsi="微软雅黑" w:hint="eastAsia"/>
@@ -16497,7 +16503,7 @@
         </w:rPr>
       </w:pPr>
       <w:bookmarkStart w:id="116" w:name="_Toc512522051"/>
-      <w:bookmarkStart w:id="117" w:name="_Toc514249316"/>
+      <w:bookmarkStart w:id="117" w:name="_Toc514430651"/>
       <w:r>
         <w:rPr>
           <w:rFonts w:ascii="微软雅黑" w:hAnsi="微软雅黑" w:hint="eastAsia"/>
@@ -16588,7 +16594,7 @@
         </w:rPr>
       </w:pPr>
       <w:bookmarkStart w:id="118" w:name="_Toc512522052"/>
-      <w:bookmarkStart w:id="119" w:name="_Toc514249317"/>
+      <w:bookmarkStart w:id="119" w:name="_Toc514430652"/>
       <w:r>
         <w:rPr>
           <w:rFonts w:ascii="微软雅黑" w:hAnsi="微软雅黑" w:hint="eastAsia"/>
@@ -16672,7 +16678,7 @@
         </w:rPr>
       </w:pPr>
       <w:bookmarkStart w:id="120" w:name="_Toc512522053"/>
-      <w:bookmarkStart w:id="121" w:name="_Toc514249318"/>
+      <w:bookmarkStart w:id="121" w:name="_Toc514430653"/>
       <w:r>
         <w:rPr>
           <w:rFonts w:ascii="微软雅黑" w:hAnsi="微软雅黑" w:hint="eastAsia"/>
@@ -16757,7 +16763,7 @@
         </w:rPr>
       </w:pPr>
       <w:bookmarkStart w:id="122" w:name="_Toc512522054"/>
-      <w:bookmarkStart w:id="123" w:name="_Toc514249319"/>
+      <w:bookmarkStart w:id="123" w:name="_Toc514430654"/>
       <w:r>
         <w:rPr>
           <w:rFonts w:ascii="微软雅黑" w:hAnsi="微软雅黑" w:hint="eastAsia"/>
@@ -16841,7 +16847,7 @@
         </w:rPr>
       </w:pPr>
       <w:bookmarkStart w:id="124" w:name="_Toc512522055"/>
-      <w:bookmarkStart w:id="125" w:name="_Toc514249320"/>
+      <w:bookmarkStart w:id="125" w:name="_Toc514430655"/>
       <w:r>
         <w:rPr>
           <w:rFonts w:ascii="微软雅黑" w:hAnsi="微软雅黑" w:hint="eastAsia"/>
@@ -16918,7 +16924,7 @@
         </w:rPr>
       </w:pPr>
       <w:bookmarkStart w:id="126" w:name="_Toc512522056"/>
-      <w:bookmarkStart w:id="127" w:name="_Toc514249321"/>
+      <w:bookmarkStart w:id="127" w:name="_Toc514430656"/>
       <w:r>
         <w:rPr>
           <w:rFonts w:ascii="微软雅黑" w:hAnsi="微软雅黑" w:hint="eastAsia"/>
@@ -17003,7 +17009,7 @@
         </w:rPr>
       </w:pPr>
       <w:bookmarkStart w:id="128" w:name="_Toc512522057"/>
-      <w:bookmarkStart w:id="129" w:name="_Toc514249322"/>
+      <w:bookmarkStart w:id="129" w:name="_Toc514430657"/>
       <w:r>
         <w:rPr>
           <w:rFonts w:ascii="微软雅黑" w:hAnsi="微软雅黑" w:hint="eastAsia"/>
@@ -17094,7 +17100,7 @@
         </w:rPr>
       </w:pPr>
       <w:bookmarkStart w:id="130" w:name="_Toc512522058"/>
-      <w:bookmarkStart w:id="131" w:name="_Toc514249323"/>
+      <w:bookmarkStart w:id="131" w:name="_Toc514430658"/>
       <w:r>
         <w:rPr>
           <w:rFonts w:ascii="微软雅黑" w:hAnsi="微软雅黑" w:hint="eastAsia"/>
@@ -17172,7 +17178,7 @@
         </w:rPr>
       </w:pPr>
       <w:bookmarkStart w:id="132" w:name="_Toc512522059"/>
-      <w:bookmarkStart w:id="133" w:name="_Toc514249324"/>
+      <w:bookmarkStart w:id="133" w:name="_Toc514430659"/>
       <w:r>
         <w:rPr>
           <w:rFonts w:ascii="微软雅黑" w:hAnsi="微软雅黑" w:hint="eastAsia"/>
@@ -17282,7 +17288,7 @@
         </w:rPr>
       </w:pPr>
       <w:bookmarkStart w:id="134" w:name="_Toc512522060"/>
-      <w:bookmarkStart w:id="135" w:name="_Toc514249325"/>
+      <w:bookmarkStart w:id="135" w:name="_Toc514430660"/>
       <w:r>
         <w:rPr>
           <w:rFonts w:ascii="微软雅黑" w:hAnsi="微软雅黑" w:hint="eastAsia"/>
@@ -17386,7 +17392,7 @@
         </w:rPr>
       </w:pPr>
       <w:bookmarkStart w:id="136" w:name="_Toc512522061"/>
-      <w:bookmarkStart w:id="137" w:name="_Toc514249326"/>
+      <w:bookmarkStart w:id="137" w:name="_Toc514430661"/>
       <w:r>
         <w:rPr>
           <w:rFonts w:ascii="微软雅黑" w:hAnsi="微软雅黑" w:hint="eastAsia"/>
@@ -17507,7 +17513,7 @@
         </w:rPr>
       </w:pPr>
       <w:bookmarkStart w:id="138" w:name="_Toc512522062"/>
-      <w:bookmarkStart w:id="139" w:name="_Toc514249327"/>
+      <w:bookmarkStart w:id="139" w:name="_Toc514430662"/>
       <w:r>
         <w:rPr>
           <w:rFonts w:ascii="微软雅黑" w:hAnsi="微软雅黑" w:hint="eastAsia"/>
@@ -17628,7 +17634,7 @@
         </w:rPr>
       </w:pPr>
       <w:bookmarkStart w:id="140" w:name="_Toc512522063"/>
-      <w:bookmarkStart w:id="141" w:name="_Toc514249328"/>
+      <w:bookmarkStart w:id="141" w:name="_Toc514430663"/>
       <w:r>
         <w:rPr>
           <w:rFonts w:ascii="微软雅黑" w:hAnsi="微软雅黑" w:hint="eastAsia"/>
@@ -17743,7 +17749,7 @@
         </w:rPr>
       </w:pPr>
       <w:bookmarkStart w:id="142" w:name="_Toc512522064"/>
-      <w:bookmarkStart w:id="143" w:name="_Toc514249329"/>
+      <w:bookmarkStart w:id="143" w:name="_Toc514430664"/>
       <w:r>
         <w:rPr>
           <w:rFonts w:ascii="微软雅黑" w:hAnsi="微软雅黑" w:hint="eastAsia"/>
@@ -17834,7 +17840,7 @@
         </w:rPr>
       </w:pPr>
       <w:bookmarkStart w:id="144" w:name="_Toc512522065"/>
-      <w:bookmarkStart w:id="145" w:name="_Toc514249330"/>
+      <w:bookmarkStart w:id="145" w:name="_Toc514430665"/>
       <w:r>
         <w:rPr>
           <w:rFonts w:ascii="微软雅黑" w:hAnsi="微软雅黑" w:hint="eastAsia"/>
@@ -17946,7 +17952,7 @@
         </w:rPr>
       </w:pPr>
       <w:bookmarkStart w:id="146" w:name="_Toc512522066"/>
-      <w:bookmarkStart w:id="147" w:name="_Toc514249331"/>
+      <w:bookmarkStart w:id="147" w:name="_Toc514430666"/>
       <w:r>
         <w:rPr>
           <w:rFonts w:ascii="微软雅黑" w:hAnsi="微软雅黑" w:hint="eastAsia"/>
@@ -18030,7 +18036,7 @@
         </w:rPr>
       </w:pPr>
       <w:bookmarkStart w:id="148" w:name="_Toc512522067"/>
-      <w:bookmarkStart w:id="149" w:name="_Toc514249332"/>
+      <w:bookmarkStart w:id="149" w:name="_Toc514430667"/>
       <w:r>
         <w:rPr>
           <w:rFonts w:ascii="微软雅黑" w:hAnsi="微软雅黑" w:hint="eastAsia"/>
@@ -18128,7 +18134,7 @@
         </w:rPr>
       </w:pPr>
       <w:bookmarkStart w:id="150" w:name="_Toc512522068"/>
-      <w:bookmarkStart w:id="151" w:name="_Toc514249333"/>
+      <w:bookmarkStart w:id="151" w:name="_Toc514430668"/>
       <w:r>
         <w:rPr>
           <w:rFonts w:ascii="微软雅黑" w:hAnsi="微软雅黑" w:hint="eastAsia"/>
@@ -18257,7 +18263,7 @@
         </w:rPr>
       </w:pPr>
       <w:bookmarkStart w:id="152" w:name="_Toc512522069"/>
-      <w:bookmarkStart w:id="153" w:name="_Toc514249334"/>
+      <w:bookmarkStart w:id="153" w:name="_Toc514430669"/>
       <w:r>
         <w:rPr>
           <w:rFonts w:ascii="微软雅黑" w:hAnsi="微软雅黑" w:hint="eastAsia"/>
@@ -18387,7 +18393,7 @@
         </w:rPr>
       </w:pPr>
       <w:bookmarkStart w:id="154" w:name="_Toc512522070"/>
-      <w:bookmarkStart w:id="155" w:name="_Toc514249335"/>
+      <w:bookmarkStart w:id="155" w:name="_Toc514430670"/>
       <w:r>
         <w:rPr>
           <w:rFonts w:ascii="微软雅黑" w:hAnsi="微软雅黑" w:hint="eastAsia"/>
@@ -18512,7 +18518,7 @@
       <w:pPr>
         <w:pStyle w:val="2"/>
       </w:pPr>
-      <w:bookmarkStart w:id="156" w:name="_Toc514249336"/>
+      <w:bookmarkStart w:id="156" w:name="_Toc514430671"/>
       <w:r>
         <w:rPr>
           <w:rFonts w:hint="eastAsia"/>
@@ -18588,7 +18594,7 @@
         </w:rPr>
       </w:pPr>
       <w:bookmarkStart w:id="157" w:name="_Toc512522071"/>
-      <w:bookmarkStart w:id="158" w:name="_Toc514249337"/>
+      <w:bookmarkStart w:id="158" w:name="_Toc514430672"/>
       <w:r>
         <w:rPr>
           <w:rFonts w:ascii="微软雅黑" w:hAnsi="微软雅黑" w:hint="eastAsia"/>
@@ -18698,7 +18704,7 @@
         </w:rPr>
       </w:pPr>
       <w:bookmarkStart w:id="159" w:name="_Toc512522072"/>
-      <w:bookmarkStart w:id="160" w:name="_Toc514249338"/>
+      <w:bookmarkStart w:id="160" w:name="_Toc514430673"/>
       <w:r>
         <w:rPr>
           <w:rFonts w:ascii="微软雅黑" w:hAnsi="微软雅黑" w:hint="eastAsia"/>
@@ -18808,7 +18814,7 @@
         </w:rPr>
       </w:pPr>
       <w:bookmarkStart w:id="161" w:name="_Toc512522073"/>
-      <w:bookmarkStart w:id="162" w:name="_Toc514249339"/>
+      <w:bookmarkStart w:id="162" w:name="_Toc514430674"/>
       <w:r>
         <w:rPr>
           <w:rFonts w:ascii="微软雅黑" w:hAnsi="微软雅黑" w:hint="eastAsia"/>
@@ -18918,7 +18924,7 @@
         </w:rPr>
       </w:pPr>
       <w:bookmarkStart w:id="163" w:name="_Toc512522074"/>
-      <w:bookmarkStart w:id="164" w:name="_Toc514249340"/>
+      <w:bookmarkStart w:id="164" w:name="_Toc514430675"/>
       <w:r>
         <w:rPr>
           <w:rFonts w:ascii="微软雅黑" w:hAnsi="微软雅黑" w:hint="eastAsia"/>
@@ -19020,7 +19026,7 @@
         </w:rPr>
       </w:pPr>
       <w:bookmarkStart w:id="165" w:name="_Toc512522075"/>
-      <w:bookmarkStart w:id="166" w:name="_Toc514249341"/>
+      <w:bookmarkStart w:id="166" w:name="_Toc514430676"/>
       <w:r>
         <w:rPr>
           <w:rFonts w:ascii="微软雅黑" w:hAnsi="微软雅黑" w:hint="eastAsia"/>
@@ -19142,7 +19148,7 @@
         </w:rPr>
       </w:pPr>
       <w:bookmarkStart w:id="167" w:name="_Toc512521947"/>
-      <w:bookmarkStart w:id="168" w:name="_Toc514249342"/>
+      <w:bookmarkStart w:id="168" w:name="_Toc514430677"/>
       <w:r>
         <w:rPr>
           <w:rFonts w:ascii="微软雅黑" w:hAnsi="微软雅黑" w:hint="eastAsia"/>
@@ -19160,7 +19166,7 @@
         </w:rPr>
       </w:pPr>
       <w:bookmarkStart w:id="169" w:name="_Toc512521948"/>
-      <w:bookmarkStart w:id="170" w:name="_Toc514249343"/>
+      <w:bookmarkStart w:id="170" w:name="_Toc514430678"/>
       <w:r>
         <w:rPr>
           <w:rFonts w:ascii="微软雅黑" w:hAnsi="微软雅黑" w:hint="eastAsia"/>
@@ -19268,7 +19274,7 @@
         </w:rPr>
       </w:pPr>
       <w:bookmarkStart w:id="171" w:name="_Toc512521949"/>
-      <w:bookmarkStart w:id="172" w:name="_Toc514249344"/>
+      <w:bookmarkStart w:id="172" w:name="_Toc514430679"/>
       <w:r>
         <w:rPr>
           <w:rFonts w:ascii="微软雅黑" w:hAnsi="微软雅黑" w:hint="eastAsia"/>
@@ -19373,7 +19379,7 @@
         </w:rPr>
       </w:pPr>
       <w:bookmarkStart w:id="173" w:name="_Toc512521950"/>
-      <w:bookmarkStart w:id="174" w:name="_Toc514249345"/>
+      <w:bookmarkStart w:id="174" w:name="_Toc514430680"/>
       <w:r>
         <w:rPr>
           <w:rFonts w:ascii="微软雅黑" w:hAnsi="微软雅黑" w:hint="eastAsia"/>
@@ -19463,7 +19469,7 @@
         </w:rPr>
       </w:pPr>
       <w:bookmarkStart w:id="175" w:name="_Toc512521951"/>
-      <w:bookmarkStart w:id="176" w:name="_Toc514249346"/>
+      <w:bookmarkStart w:id="176" w:name="_Toc514430681"/>
       <w:r>
         <w:rPr>
           <w:rFonts w:ascii="微软雅黑" w:hAnsi="微软雅黑" w:hint="eastAsia"/>
@@ -19542,7 +19548,7 @@
       <w:pPr>
         <w:pStyle w:val="2"/>
       </w:pPr>
-      <w:bookmarkStart w:id="177" w:name="_Toc514249347"/>
+      <w:bookmarkStart w:id="177" w:name="_Toc514430682"/>
       <w:r>
         <w:rPr>
           <w:rFonts w:hint="eastAsia"/>
@@ -19623,7 +19629,7 @@
       <w:pPr>
         <w:pStyle w:val="2"/>
       </w:pPr>
-      <w:bookmarkStart w:id="178" w:name="_Toc514249348"/>
+      <w:bookmarkStart w:id="178" w:name="_Toc514430683"/>
       <w:r>
         <w:rPr>
           <w:rFonts w:hint="eastAsia"/>
@@ -19747,7 +19753,7 @@
       <w:pPr>
         <w:pStyle w:val="2"/>
       </w:pPr>
-      <w:bookmarkStart w:id="179" w:name="_Toc514249349"/>
+      <w:bookmarkStart w:id="179" w:name="_Toc514430684"/>
       <w:r>
         <w:rPr>
           <w:rFonts w:hint="eastAsia"/>
@@ -19861,7 +19867,7 @@
       <w:pPr>
         <w:pStyle w:val="2"/>
       </w:pPr>
-      <w:bookmarkStart w:id="180" w:name="_Toc514249350"/>
+      <w:bookmarkStart w:id="180" w:name="_Toc514430685"/>
       <w:r>
         <w:rPr>
           <w:rFonts w:hint="eastAsia"/>
@@ -20022,7 +20028,7 @@
       <w:pPr>
         <w:pStyle w:val="2"/>
       </w:pPr>
-      <w:bookmarkStart w:id="181" w:name="_Toc514249351"/>
+      <w:bookmarkStart w:id="181" w:name="_Toc514430686"/>
       <w:r>
         <w:rPr>
           <w:rFonts w:hint="eastAsia"/>
@@ -20130,7 +20136,7 @@
       <w:pPr>
         <w:pStyle w:val="2"/>
       </w:pPr>
-      <w:bookmarkStart w:id="182" w:name="_Toc514249352"/>
+      <w:bookmarkStart w:id="182" w:name="_Toc514430687"/>
       <w:r>
         <w:rPr>
           <w:rFonts w:hint="eastAsia"/>
@@ -20280,7 +20286,7 @@
       <w:pPr>
         <w:pStyle w:val="2"/>
       </w:pPr>
-      <w:bookmarkStart w:id="183" w:name="_Toc514249353"/>
+      <w:bookmarkStart w:id="183" w:name="_Toc514430688"/>
       <w:r>
         <w:rPr>
           <w:rFonts w:hint="eastAsia"/>
@@ -20351,7 +20357,7 @@
       <w:pPr>
         <w:pStyle w:val="2"/>
       </w:pPr>
-      <w:bookmarkStart w:id="184" w:name="_Toc514249354"/>
+      <w:bookmarkStart w:id="184" w:name="_Toc514430689"/>
       <w:r>
         <w:rPr>
           <w:rFonts w:hint="eastAsia"/>
@@ -20417,7 +20423,7 @@
         </w:rPr>
       </w:pPr>
       <w:bookmarkStart w:id="185" w:name="_Toc512521952"/>
-      <w:bookmarkStart w:id="186" w:name="_Toc514249355"/>
+      <w:bookmarkStart w:id="186" w:name="_Toc514430690"/>
       <w:r>
         <w:rPr>
           <w:rFonts w:ascii="微软雅黑" w:hAnsi="微软雅黑" w:hint="eastAsia"/>
@@ -20435,7 +20441,7 @@
         </w:rPr>
       </w:pPr>
       <w:bookmarkStart w:id="187" w:name="_Toc512521953"/>
-      <w:bookmarkStart w:id="188" w:name="_Toc514249356"/>
+      <w:bookmarkStart w:id="188" w:name="_Toc514430691"/>
       <w:r>
         <w:rPr>
           <w:rFonts w:ascii="微软雅黑" w:hAnsi="微软雅黑" w:hint="eastAsia"/>
@@ -20518,7 +20524,7 @@
         </w:rPr>
       </w:pPr>
       <w:bookmarkStart w:id="189" w:name="_Toc512521954"/>
-      <w:bookmarkStart w:id="190" w:name="_Toc514249357"/>
+      <w:bookmarkStart w:id="190" w:name="_Toc514430692"/>
       <w:r>
         <w:rPr>
           <w:rFonts w:ascii="微软雅黑" w:hAnsi="微软雅黑" w:hint="eastAsia"/>
@@ -20602,7 +20608,7 @@
         </w:rPr>
       </w:pPr>
       <w:bookmarkStart w:id="191" w:name="_Toc512521955"/>
-      <w:bookmarkStart w:id="192" w:name="_Toc514249358"/>
+      <w:bookmarkStart w:id="192" w:name="_Toc514430693"/>
       <w:r>
         <w:rPr>
           <w:rFonts w:ascii="微软雅黑" w:hAnsi="微软雅黑" w:hint="eastAsia"/>
@@ -20699,7 +20705,7 @@
         </w:rPr>
       </w:pPr>
       <w:bookmarkStart w:id="193" w:name="_Toc512521956"/>
-      <w:bookmarkStart w:id="194" w:name="_Toc514249359"/>
+      <w:bookmarkStart w:id="194" w:name="_Toc514430694"/>
       <w:r>
         <w:rPr>
           <w:rFonts w:ascii="微软雅黑" w:hAnsi="微软雅黑" w:hint="eastAsia"/>
@@ -20802,7 +20808,7 @@
         </w:rPr>
       </w:pPr>
       <w:bookmarkStart w:id="195" w:name="_Toc512521957"/>
-      <w:bookmarkStart w:id="196" w:name="_Toc514249360"/>
+      <w:bookmarkStart w:id="196" w:name="_Toc514430695"/>
       <w:r>
         <w:rPr>
           <w:rFonts w:ascii="微软雅黑" w:hAnsi="微软雅黑" w:hint="eastAsia"/>
@@ -20899,7 +20905,7 @@
         </w:rPr>
       </w:pPr>
       <w:bookmarkStart w:id="197" w:name="_Toc512521958"/>
-      <w:bookmarkStart w:id="198" w:name="_Toc514249361"/>
+      <w:bookmarkStart w:id="198" w:name="_Toc514430696"/>
       <w:r>
         <w:rPr>
           <w:rFonts w:ascii="微软雅黑" w:hAnsi="微软雅黑" w:hint="eastAsia"/>
@@ -20956,7 +20962,7 @@
         </w:rPr>
       </w:pPr>
       <w:bookmarkStart w:id="199" w:name="_Toc512521959"/>
-      <w:bookmarkStart w:id="200" w:name="_Toc514249362"/>
+      <w:bookmarkStart w:id="200" w:name="_Toc514430697"/>
       <w:r>
         <w:rPr>
           <w:rFonts w:ascii="微软雅黑" w:hAnsi="微软雅黑" w:hint="eastAsia"/>
@@ -21069,7 +21075,7 @@
         </w:rPr>
       </w:pPr>
       <w:bookmarkStart w:id="201" w:name="_Toc512521960"/>
-      <w:bookmarkStart w:id="202" w:name="_Toc514249363"/>
+      <w:bookmarkStart w:id="202" w:name="_Toc514430698"/>
       <w:r>
         <w:rPr>
           <w:rFonts w:ascii="微软雅黑" w:hAnsi="微软雅黑" w:hint="eastAsia"/>
@@ -21169,7 +21175,7 @@
         </w:rPr>
       </w:pPr>
       <w:bookmarkStart w:id="203" w:name="_Toc512521961"/>
-      <w:bookmarkStart w:id="204" w:name="_Toc514249364"/>
+      <w:bookmarkStart w:id="204" w:name="_Toc514430699"/>
       <w:r>
         <w:rPr>
           <w:rFonts w:ascii="微软雅黑" w:hAnsi="微软雅黑" w:hint="eastAsia"/>
@@ -21247,7 +21253,7 @@
         </w:rPr>
       </w:pPr>
       <w:bookmarkStart w:id="205" w:name="_Toc512521962"/>
-      <w:bookmarkStart w:id="206" w:name="_Toc514249365"/>
+      <w:bookmarkStart w:id="206" w:name="_Toc514430700"/>
       <w:r>
         <w:rPr>
           <w:rFonts w:ascii="微软雅黑" w:hAnsi="微软雅黑" w:hint="eastAsia"/>
@@ -21368,7 +21374,7 @@
         </w:rPr>
       </w:pPr>
       <w:bookmarkStart w:id="207" w:name="_Toc512521963"/>
-      <w:bookmarkStart w:id="208" w:name="_Toc514249366"/>
+      <w:bookmarkStart w:id="208" w:name="_Toc514430701"/>
       <w:r>
         <w:rPr>
           <w:rFonts w:ascii="微软雅黑" w:hAnsi="微软雅黑" w:hint="eastAsia"/>
@@ -21444,7 +21450,7 @@
         </w:rPr>
       </w:pPr>
       <w:bookmarkStart w:id="209" w:name="_Toc512521964"/>
-      <w:bookmarkStart w:id="210" w:name="_Toc514249367"/>
+      <w:bookmarkStart w:id="210" w:name="_Toc514430702"/>
       <w:r>
         <w:rPr>
           <w:rFonts w:ascii="微软雅黑" w:hAnsi="微软雅黑" w:hint="eastAsia"/>
@@ -21509,7 +21515,7 @@
         </w:rPr>
       </w:pPr>
       <w:bookmarkStart w:id="211" w:name="_Toc512521965"/>
-      <w:bookmarkStart w:id="212" w:name="_Toc514249368"/>
+      <w:bookmarkStart w:id="212" w:name="_Toc514430703"/>
       <w:r>
         <w:rPr>
           <w:rFonts w:ascii="微软雅黑" w:hAnsi="微软雅黑" w:hint="eastAsia"/>
@@ -21579,7 +21585,7 @@
         </w:rPr>
       </w:pPr>
       <w:bookmarkStart w:id="213" w:name="_Toc512521966"/>
-      <w:bookmarkStart w:id="214" w:name="_Toc514249369"/>
+      <w:bookmarkStart w:id="214" w:name="_Toc514430704"/>
       <w:r>
         <w:rPr>
           <w:rFonts w:ascii="微软雅黑" w:hAnsi="微软雅黑" w:hint="eastAsia"/>
@@ -21663,7 +21669,7 @@
         </w:rPr>
       </w:pPr>
       <w:bookmarkStart w:id="215" w:name="_Toc512521967"/>
-      <w:bookmarkStart w:id="216" w:name="_Toc514249370"/>
+      <w:bookmarkStart w:id="216" w:name="_Toc514430705"/>
       <w:r>
         <w:rPr>
           <w:rFonts w:ascii="微软雅黑" w:hAnsi="微软雅黑" w:hint="eastAsia"/>
@@ -21741,7 +21747,7 @@
         </w:rPr>
       </w:pPr>
       <w:bookmarkStart w:id="217" w:name="_Toc512521968"/>
-      <w:bookmarkStart w:id="218" w:name="_Toc514249371"/>
+      <w:bookmarkStart w:id="218" w:name="_Toc514430706"/>
       <w:r>
         <w:rPr>
           <w:rFonts w:ascii="微软雅黑" w:hAnsi="微软雅黑" w:hint="eastAsia"/>
@@ -22808,7 +22814,7 @@
 </file>
 
 <file path=customXml/itemProps1.xml><?xml version="1.0" encoding="utf-8"?>
-<ds:datastoreItem xmlns:ds="http://schemas.openxmlformats.org/officeDocument/2006/customXml" ds:itemID="{F05326AA-0724-40A1-9465-F4A267E5E926}">
+<ds:datastoreItem xmlns:ds="http://schemas.openxmlformats.org/officeDocument/2006/customXml" ds:itemID="{165254E9-E151-4775-8695-CBEBB4C00B85}">
   <ds:schemaRefs>
     <ds:schemaRef ds:uri="http://schemas.openxmlformats.org/officeDocument/2006/bibliography"/>
   </ds:schemaRefs>

--- a/doc/接口文档/球队赛事模块api.docx
+++ b/doc/接口文档/球队赛事模块api.docx
@@ -10727,107 +10727,86 @@
       <w:pPr>
         <w:ind w:leftChars="100" w:left="210"/>
         <w:rPr>
-          <w:rFonts w:ascii="微软雅黑" w:hAnsi="微软雅黑" w:hint="eastAsia"/>
+          <w:rFonts w:ascii="微软雅黑" w:hAnsi="微软雅黑"/>
         </w:rPr>
       </w:pPr>
     </w:p>
     <w:p>
       <w:pPr>
         <w:pStyle w:val="1"/>
+      </w:pPr>
+      <w:r>
         <w:rPr>
           <w:rFonts w:hint="eastAsia"/>
         </w:rPr>
-      </w:pPr>
+        <w:t xml:space="preserve"> </w:t>
+      </w:r>
+      <w:bookmarkStart w:id="6" w:name="_Toc514681005"/>
       <w:r>
         <w:rPr>
           <w:rFonts w:hint="eastAsia"/>
         </w:rPr>
-        <w:t xml:space="preserve"> </w:t>
-      </w:r>
-      <w:bookmarkStart w:id="6" w:name="_Toc514681005"/>
+        <w:t>会员荣誉</w:t>
+      </w:r>
+      <w:bookmarkEnd w:id="6"/>
+    </w:p>
+    <w:p>
+      <w:pPr>
+        <w:pStyle w:val="2"/>
+      </w:pPr>
+      <w:bookmarkStart w:id="7" w:name="_Toc514681006"/>
       <w:r>
         <w:rPr>
           <w:rFonts w:hint="eastAsia"/>
         </w:rPr>
-        <w:t>会员荣誉</w:t>
-      </w:r>
-      <w:bookmarkEnd w:id="6"/>
-    </w:p>
+        <w:t>创建会员荣誉</w:t>
+      </w:r>
+      <w:bookmarkEnd w:id="7"/>
+    </w:p>
+    <w:p>
+      <w:pPr>
+        <w:rPr>
+          <w:rFonts w:ascii="微软雅黑" w:hAnsi="微软雅黑"/>
+        </w:rPr>
+      </w:pPr>
+      <w:r>
+        <w:rPr>
+          <w:rFonts w:ascii="微软雅黑" w:hAnsi="微软雅黑" w:hint="eastAsia"/>
+        </w:rPr>
+        <w:t>api:api/member/creatememberhonor</w:t>
+      </w:r>
+    </w:p>
+    <w:p>
+      <w:pPr>
+        <w:rPr>
+          <w:rFonts w:ascii="微软雅黑" w:hAnsi="微软雅黑"/>
+        </w:rPr>
+      </w:pPr>
+      <w:r>
+        <w:rPr>
+          <w:rFonts w:ascii="微软雅黑" w:hAnsi="微软雅黑" w:hint="eastAsia"/>
+        </w:rPr>
+        <w:t>参数：member_honor表字段</w:t>
+      </w:r>
+    </w:p>
+    <w:p>
+      <w:pPr>
+        <w:rPr>
+          <w:rFonts w:ascii="微软雅黑" w:hAnsi="微软雅黑"/>
+        </w:rPr>
+      </w:pPr>
+      <w:r>
+        <w:rPr>
+          <w:rFonts w:ascii="微软雅黑" w:hAnsi="微软雅黑" w:hint="eastAsia"/>
+        </w:rPr>
+        <w:t>成功 code=&gt;200, msg=&gt;， data=&gt;（member_honor数据表自增id）</w:t>
+      </w:r>
+    </w:p>
+    <w:p/>
+    <w:p/>
     <w:p>
       <w:pPr>
         <w:pStyle w:val="2"/>
-        <w:rPr>
-          <w:rFonts w:hint="eastAsia"/>
-        </w:rPr>
-      </w:pPr>
-      <w:bookmarkStart w:id="7" w:name="_Toc514681006"/>
-      <w:r>
-        <w:rPr>
-          <w:rFonts w:hint="eastAsia"/>
-        </w:rPr>
-        <w:t>创建会员荣誉</w:t>
-      </w:r>
-      <w:bookmarkEnd w:id="7"/>
-    </w:p>
-    <w:p>
-      <w:pPr>
-        <w:rPr>
-          <w:rFonts w:ascii="微软雅黑" w:hAnsi="微软雅黑" w:hint="eastAsia"/>
-        </w:rPr>
-      </w:pPr>
-      <w:r>
-        <w:rPr>
-          <w:rFonts w:ascii="微软雅黑" w:hAnsi="微软雅黑" w:hint="eastAsia"/>
-        </w:rPr>
-        <w:t>api:api/member/creatememberhonor</w:t>
-      </w:r>
-    </w:p>
-    <w:p>
-      <w:pPr>
-        <w:rPr>
-          <w:rFonts w:ascii="微软雅黑" w:hAnsi="微软雅黑" w:hint="eastAsia"/>
-        </w:rPr>
-      </w:pPr>
-      <w:r>
-        <w:rPr>
-          <w:rFonts w:ascii="微软雅黑" w:hAnsi="微软雅黑" w:hint="eastAsia"/>
-        </w:rPr>
-        <w:t>参数：member_honor表字段</w:t>
-      </w:r>
-    </w:p>
-    <w:p>
-      <w:pPr>
-        <w:rPr>
-          <w:rFonts w:ascii="微软雅黑" w:hAnsi="微软雅黑" w:hint="eastAsia"/>
-        </w:rPr>
-      </w:pPr>
-      <w:r>
-        <w:rPr>
-          <w:rFonts w:ascii="微软雅黑" w:hAnsi="微软雅黑" w:hint="eastAsia"/>
-        </w:rPr>
-        <w:t>成功 code=&gt;200, msg=&gt;， data=&gt;（member_honor数据表自增id）</w:t>
-      </w:r>
-    </w:p>
-    <w:p>
-      <w:pPr>
-        <w:rPr>
-          <w:rFonts w:hint="eastAsia"/>
-        </w:rPr>
-      </w:pPr>
-    </w:p>
-    <w:p>
-      <w:pPr>
-        <w:rPr>
-          <w:rFonts w:hint="eastAsia"/>
-        </w:rPr>
-      </w:pPr>
-    </w:p>
-    <w:p>
-      <w:pPr>
-        <w:pStyle w:val="2"/>
-        <w:rPr>
-          <w:rFonts w:hint="eastAsia"/>
-        </w:rPr>
       </w:pPr>
       <w:bookmarkStart w:id="8" w:name="_Toc514681007"/>
       <w:r>
@@ -10842,7 +10821,7 @@
     <w:p>
       <w:pPr>
         <w:rPr>
-          <w:rFonts w:ascii="微软雅黑" w:hAnsi="微软雅黑" w:hint="eastAsia"/>
+          <w:rFonts w:ascii="微软雅黑" w:hAnsi="微软雅黑"/>
         </w:rPr>
       </w:pPr>
       <w:r>
@@ -10861,7 +10840,7 @@
     <w:p>
       <w:pPr>
         <w:rPr>
-          <w:rFonts w:ascii="微软雅黑" w:hAnsi="微软雅黑" w:hint="eastAsia"/>
+          <w:rFonts w:ascii="微软雅黑" w:hAnsi="微软雅黑"/>
         </w:rPr>
       </w:pPr>
       <w:r>
@@ -10874,7 +10853,7 @@
     <w:p>
       <w:pPr>
         <w:rPr>
-          <w:rFonts w:ascii="微软雅黑" w:hAnsi="微软雅黑" w:hint="eastAsia"/>
+          <w:rFonts w:ascii="微软雅黑" w:hAnsi="微软雅黑"/>
         </w:rPr>
       </w:pPr>
       <w:r>
@@ -10887,23 +10866,97 @@
     <w:p>
       <w:pPr>
         <w:pStyle w:val="2"/>
+      </w:pPr>
+      <w:bookmarkStart w:id="9" w:name="_Toc514681008"/>
+      <w:r>
         <w:rPr>
           <w:rFonts w:hint="eastAsia"/>
         </w:rPr>
-      </w:pPr>
-      <w:bookmarkStart w:id="9" w:name="_Toc514681008"/>
+        <w:t>会员荣誉列表</w:t>
+      </w:r>
+      <w:bookmarkEnd w:id="9"/>
+    </w:p>
+    <w:p>
+      <w:pPr>
+        <w:rPr>
+          <w:rFonts w:ascii="微软雅黑" w:hAnsi="微软雅黑"/>
+        </w:rPr>
+      </w:pPr>
+      <w:r>
+        <w:rPr>
+          <w:rFonts w:ascii="微软雅黑" w:hAnsi="微软雅黑" w:hint="eastAsia"/>
+        </w:rPr>
+        <w:t>api:api/member/get</w:t>
+      </w:r>
+      <w:r>
+        <w:rPr>
+          <w:rFonts w:ascii="微软雅黑" w:hAnsi="微软雅黑" w:hint="eastAsia"/>
+        </w:rPr>
+        <w:t>memberhonor</w:t>
+      </w:r>
+      <w:r>
+        <w:rPr>
+          <w:rFonts w:ascii="微软雅黑" w:hAnsi="微软雅黑" w:hint="eastAsia"/>
+        </w:rPr>
+        <w:t>list</w:t>
+      </w:r>
+    </w:p>
+    <w:p>
+      <w:pPr>
+        <w:rPr>
+          <w:rFonts w:ascii="微软雅黑" w:hAnsi="微软雅黑"/>
+        </w:rPr>
+      </w:pPr>
+      <w:r>
+        <w:rPr>
+          <w:rFonts w:ascii="微软雅黑" w:hAnsi="微软雅黑" w:hint="eastAsia"/>
+        </w:rPr>
+        <w:t>参数：member_honor表字段</w:t>
+      </w:r>
+      <w:r>
+        <w:rPr>
+          <w:rFonts w:ascii="微软雅黑" w:hAnsi="微软雅黑" w:hint="eastAsia"/>
+        </w:rPr>
+        <w:t>，page（第x页）</w:t>
+      </w:r>
+    </w:p>
+    <w:p>
+      <w:pPr>
+        <w:rPr>
+          <w:rFonts w:ascii="微软雅黑" w:hAnsi="微软雅黑"/>
+        </w:rPr>
+      </w:pPr>
+      <w:r>
+        <w:rPr>
+          <w:rFonts w:ascii="微软雅黑" w:hAnsi="微软雅黑" w:hint="eastAsia"/>
+        </w:rPr>
+        <w:t>成功 code=&gt;200, msg=&gt;</w:t>
+      </w:r>
+      <w:r>
+        <w:rPr>
+          <w:rFonts w:ascii="微软雅黑" w:hAnsi="微软雅黑" w:hint="eastAsia"/>
+        </w:rPr>
+        <w:t>'', data=&gt;''</w:t>
+      </w:r>
+    </w:p>
+    <w:p/>
+    <w:p>
+      <w:pPr>
+        <w:pStyle w:val="2"/>
+      </w:pPr>
+      <w:bookmarkStart w:id="10" w:name="_Toc514681009"/>
       <w:r>
         <w:rPr>
           <w:rFonts w:hint="eastAsia"/>
         </w:rPr>
-        <w:t>会员荣誉列表</w:t>
-      </w:r>
-      <w:bookmarkEnd w:id="9"/>
-    </w:p>
-    <w:p>
-      <w:pPr>
-        <w:rPr>
-          <w:rFonts w:ascii="微软雅黑" w:hAnsi="微软雅黑" w:hint="eastAsia"/>
+        <w:t>会员荣誉列表（页码）</w:t>
+      </w:r>
+      <w:bookmarkEnd w:id="10"/>
+    </w:p>
+    <w:p>
+      <w:pPr>
+        <w:rPr>
+          <w:rFonts w:ascii="微软雅黑" w:hAnsi="微软雅黑"/>
         </w:rPr>
       </w:pPr>
       <w:r>
@@ -10922,13 +10975,38 @@
         <w:rPr>
           <w:rFonts w:ascii="微软雅黑" w:hAnsi="微软雅黑" w:hint="eastAsia"/>
         </w:rPr>
-        <w:t>list</w:t>
-      </w:r>
-    </w:p>
-    <w:p>
-      <w:pPr>
-        <w:rPr>
-          <w:rFonts w:ascii="微软雅黑" w:hAnsi="微软雅黑" w:hint="eastAsia"/>
+        <w:t>page</w:t>
+      </w:r>
+    </w:p>
+    <w:p>
+      <w:pPr>
+        <w:rPr>
+          <w:rFonts w:ascii="微软雅黑" w:hAnsi="微软雅黑"/>
+        </w:rPr>
+      </w:pPr>
+      <w:r>
+        <w:rPr>
+          <w:rFonts w:ascii="微软雅黑" w:hAnsi="微软雅黑" w:hint="eastAsia"/>
+        </w:rPr>
+        <w:t>翻页传参：{:url('api/member/getmemberhonorpage')}</w:t>
+      </w:r>
+      <w:r>
+        <w:rPr>
+          <w:rFonts w:ascii="微软雅黑" w:hAnsi="微软雅黑" w:hint="eastAsia"/>
+        </w:rPr>
+        <w:t xml:space="preserve"> </w:t>
+      </w:r>
+      <w:r>
+        <w:rPr>
+          <w:rFonts w:ascii="微软雅黑" w:hAnsi="微软雅黑" w:hint="eastAsia"/>
+        </w:rPr>
+        <w:t>/?page=页数</w:t>
+      </w:r>
+    </w:p>
+    <w:p>
+      <w:pPr>
+        <w:rPr>
+          <w:rFonts w:ascii="微软雅黑" w:hAnsi="微软雅黑"/>
         </w:rPr>
       </w:pPr>
       <w:r>
@@ -10937,17 +11015,11 @@
         </w:rPr>
         <w:t>参数：member_honor表字段</w:t>
       </w:r>
-      <w:r>
-        <w:rPr>
-          <w:rFonts w:ascii="微软雅黑" w:hAnsi="微软雅黑" w:hint="eastAsia"/>
-        </w:rPr>
-        <w:t>，page（第x页）</w:t>
-      </w:r>
-    </w:p>
-    <w:p>
-      <w:pPr>
-        <w:rPr>
-          <w:rFonts w:ascii="微软雅黑" w:hAnsi="微软雅黑" w:hint="eastAsia"/>
+    </w:p>
+    <w:p>
+      <w:pPr>
+        <w:rPr>
+          <w:rFonts w:ascii="微软雅黑" w:hAnsi="微软雅黑"/>
         </w:rPr>
       </w:pPr>
       <w:r>
@@ -10972,63 +11044,273 @@
     </w:p>
     <w:p>
       <w:pPr>
+        <w:pStyle w:val="2"/>
         <w:rPr>
           <w:rFonts w:hint="eastAsia"/>
         </w:rPr>
       </w:pPr>
+      <w:r>
+        <w:rPr>
+          <w:rFonts w:hint="eastAsia"/>
+        </w:rPr>
+        <w:t>获取会员个人荣誉与球队荣誉集合列表</w:t>
+      </w:r>
+    </w:p>
+    <w:p>
+      <w:pPr>
+        <w:rPr>
+          <w:rFonts w:ascii="微软雅黑" w:hAnsi="微软雅黑" w:hint="eastAsia"/>
+        </w:rPr>
+      </w:pPr>
+      <w:r>
+        <w:rPr>
+          <w:rFonts w:ascii="微软雅黑" w:hAnsi="微软雅黑" w:hint="eastAsia"/>
+        </w:rPr>
+        <w:t>api： api/member/getmemberandteamhonorlist</w:t>
+      </w:r>
+    </w:p>
+    <w:p>
+      <w:pPr>
+        <w:rPr>
+          <w:rFonts w:ascii="微软雅黑" w:hAnsi="微软雅黑" w:hint="eastAsia"/>
+        </w:rPr>
+      </w:pPr>
+      <w:r>
+        <w:rPr>
+          <w:rFonts w:ascii="微软雅黑" w:hAnsi="微软雅黑" w:hint="eastAsia"/>
+        </w:rPr>
+        <w:t>翻页传参：{:url('api/member/getmebmerandteawmhonorlist')}/?page=页数</w:t>
+      </w:r>
+    </w:p>
+    <w:p>
+      <w:pPr>
+        <w:rPr>
+          <w:rFonts w:ascii="微软雅黑" w:hAnsi="微软雅黑" w:hint="eastAsia"/>
+        </w:rPr>
+      </w:pPr>
+      <w:r>
+        <w:rPr>
+          <w:rFonts w:ascii="微软雅黑" w:hAnsi="微软雅黑" w:hint="eastAsia"/>
+        </w:rPr>
+        <w:t>参数：member_id</w:t>
+      </w:r>
+    </w:p>
+    <w:p>
+      <w:pPr>
+        <w:rPr>
+          <w:rFonts w:ascii="微软雅黑" w:hAnsi="微软雅黑"/>
+        </w:rPr>
+      </w:pPr>
+      <w:r>
+        <w:rPr>
+          <w:rFonts w:ascii="微软雅黑" w:hAnsi="微软雅黑" w:hint="eastAsia"/>
+        </w:rPr>
+        <w:t>成功 code=&gt;200, msg=&gt;'',data=&gt;''</w:t>
+      </w:r>
+    </w:p>
+    <w:p>
+      <w:pPr>
+        <w:pStyle w:val="1"/>
+      </w:pPr>
+      <w:bookmarkStart w:id="11" w:name="_Toc514681010"/>
+      <w:r>
+        <w:rPr>
+          <w:rFonts w:hint="eastAsia"/>
+        </w:rPr>
+        <w:lastRenderedPageBreak/>
+        <w:t>比赛技术数据</w:t>
+      </w:r>
+      <w:bookmarkEnd w:id="11"/>
     </w:p>
     <w:p>
       <w:pPr>
         <w:pStyle w:val="2"/>
+      </w:pPr>
+      <w:bookmarkStart w:id="12" w:name="_Toc514681011"/>
+      <w:r>
         <w:rPr>
           <w:rFonts w:hint="eastAsia"/>
         </w:rPr>
-      </w:pPr>
-      <w:bookmarkStart w:id="10" w:name="_Toc514681009"/>
+        <w:t>球员赛季数据</w:t>
+      </w:r>
+      <w:bookmarkEnd w:id="12"/>
+    </w:p>
+    <w:p>
+      <w:pPr>
+        <w:rPr>
+          <w:rFonts w:ascii="微软雅黑" w:hAnsi="微软雅黑"/>
+        </w:rPr>
+      </w:pPr>
+      <w:r>
+        <w:rPr>
+          <w:rFonts w:ascii="微软雅黑" w:hAnsi="微软雅黑" w:hint="eastAsia"/>
+        </w:rPr>
+        <w:t>api: api/</w:t>
+      </w:r>
+      <w:r>
+        <w:rPr>
+          <w:rFonts w:ascii="微软雅黑" w:hAnsi="微软雅黑" w:hint="eastAsia"/>
+        </w:rPr>
+        <w:t>matchdata</w:t>
+      </w:r>
+      <w:r>
+        <w:rPr>
+          <w:rFonts w:ascii="微软雅黑" w:hAnsi="微软雅黑" w:hint="eastAsia"/>
+        </w:rPr>
+        <w:t>/</w:t>
+      </w:r>
+      <w:r>
+        <w:rPr>
+          <w:rFonts w:ascii="微软雅黑" w:hAnsi="微软雅黑" w:hint="eastAsia"/>
+        </w:rPr>
+        <w:t>playerseasonstatis</w:t>
+      </w:r>
+    </w:p>
+    <w:p>
+      <w:pPr>
+        <w:rPr>
+          <w:rFonts w:ascii="微软雅黑" w:hAnsi="微软雅黑"/>
+        </w:rPr>
+      </w:pPr>
+      <w:r>
+        <w:rPr>
+          <w:rFonts w:ascii="微软雅黑" w:hAnsi="微软雅黑" w:hint="eastAsia"/>
+        </w:rPr>
+        <w:t>参数：</w:t>
+      </w:r>
+      <w:r>
+        <w:rPr>
+          <w:rFonts w:ascii="微软雅黑" w:hAnsi="微软雅黑" w:hint="eastAsia"/>
+        </w:rPr>
+        <w:t>team_member_id（球员id）</w:t>
+      </w:r>
+    </w:p>
+    <w:p>
+      <w:pPr>
+        <w:rPr>
+          <w:rFonts w:ascii="微软雅黑" w:hAnsi="微软雅黑"/>
+        </w:rPr>
+      </w:pPr>
+      <w:r>
+        <w:rPr>
+          <w:rFonts w:ascii="微软雅黑" w:hAnsi="微软雅黑" w:hint="eastAsia"/>
+        </w:rPr>
+        <w:t>数据表：match_statistics</w:t>
+      </w:r>
+    </w:p>
+    <w:p>
+      <w:pPr>
+        <w:rPr>
+          <w:rFonts w:ascii="微软雅黑" w:hAnsi="微软雅黑"/>
+        </w:rPr>
+      </w:pPr>
+      <w:r>
+        <w:rPr>
+          <w:rFonts w:ascii="微软雅黑" w:hAnsi="微软雅黑" w:hint="eastAsia"/>
+        </w:rPr>
+        <w:t xml:space="preserve">response: </w:t>
+      </w:r>
+    </w:p>
+    <w:p>
+      <w:pPr>
+        <w:rPr>
+          <w:rFonts w:ascii="微软雅黑" w:hAnsi="微软雅黑"/>
+        </w:rPr>
+      </w:pPr>
+      <w:r>
+        <w:rPr>
+          <w:rFonts w:ascii="微软雅黑" w:hAnsi="微软雅黑" w:hint="eastAsia"/>
+        </w:rPr>
+        <w:t>成功 code=&gt;200, msg=&gt;， data=&gt;</w:t>
+      </w:r>
+      <w:r>
+        <w:rPr>
+          <w:rFonts w:ascii="微软雅黑" w:hAnsi="微软雅黑" w:hint="eastAsia"/>
+        </w:rPr>
+        <w:t>[match_number比赛场次,efficiency效率值,avgdata赛季平均数据]</w:t>
+      </w:r>
+    </w:p>
+    <w:p>
+      <w:pPr>
+        <w:rPr>
+          <w:rFonts w:ascii="微软雅黑" w:hAnsi="微软雅黑"/>
+        </w:rPr>
+      </w:pPr>
+    </w:p>
+    <w:p>
+      <w:pPr>
+        <w:pStyle w:val="2"/>
+      </w:pPr>
+      <w:bookmarkStart w:id="13" w:name="_Toc514681012"/>
       <w:r>
         <w:rPr>
           <w:rFonts w:hint="eastAsia"/>
         </w:rPr>
-        <w:t>会员荣誉列表（页码）</w:t>
-      </w:r>
-      <w:bookmarkEnd w:id="10"/>
-    </w:p>
-    <w:p>
-      <w:pPr>
-        <w:rPr>
-          <w:rFonts w:ascii="微软雅黑" w:hAnsi="微软雅黑" w:hint="eastAsia"/>
-        </w:rPr>
-      </w:pPr>
-      <w:r>
-        <w:rPr>
-          <w:rFonts w:ascii="微软雅黑" w:hAnsi="微软雅黑" w:hint="eastAsia"/>
-        </w:rPr>
-        <w:t>api:api/member/get</w:t>
-      </w:r>
-      <w:r>
-        <w:rPr>
-          <w:rFonts w:ascii="微软雅黑" w:hAnsi="微软雅黑" w:hint="eastAsia"/>
-        </w:rPr>
-        <w:t>memberhonor</w:t>
-      </w:r>
-      <w:r>
-        <w:rPr>
-          <w:rFonts w:ascii="微软雅黑" w:hAnsi="微软雅黑" w:hint="eastAsia"/>
-        </w:rPr>
-        <w:t>page</w:t>
-      </w:r>
-    </w:p>
-    <w:p>
-      <w:pPr>
-        <w:rPr>
-          <w:rFonts w:ascii="微软雅黑" w:hAnsi="微软雅黑" w:hint="eastAsia"/>
-        </w:rPr>
-      </w:pPr>
-      <w:r>
-        <w:rPr>
-          <w:rFonts w:ascii="微软雅黑" w:hAnsi="微软雅黑" w:hint="eastAsia"/>
-        </w:rPr>
-        <w:t>翻页传参：{:url('api/member/getmemberhonorpage')}</w:t>
+        <w:t>球队录入比赛球员技术数据</w:t>
+      </w:r>
+      <w:bookmarkEnd w:id="13"/>
+    </w:p>
+    <w:p>
+      <w:pPr>
+        <w:rPr>
+          <w:rFonts w:ascii="微软雅黑" w:hAnsi="微软雅黑"/>
+        </w:rPr>
+      </w:pPr>
+      <w:r>
+        <w:rPr>
+          <w:rFonts w:ascii="微软雅黑" w:hAnsi="微软雅黑" w:hint="eastAsia"/>
+        </w:rPr>
+        <w:t>api: api/</w:t>
+      </w:r>
+      <w:r>
+        <w:rPr>
+          <w:rFonts w:ascii="微软雅黑" w:hAnsi="微软雅黑" w:hint="eastAsia"/>
+        </w:rPr>
+        <w:t>matchdata/savematchstatisticsbyteam</w:t>
+      </w:r>
+    </w:p>
+    <w:p>
+      <w:pPr>
+        <w:rPr>
+          <w:rFonts w:ascii="微软雅黑" w:hAnsi="微软雅黑"/>
+        </w:rPr>
+      </w:pPr>
+      <w:r>
+        <w:rPr>
+          <w:rFonts w:ascii="微软雅黑" w:hAnsi="微软雅黑" w:hint="eastAsia"/>
+        </w:rPr>
+        <w:t>参数：match_id（比赛id）、match（比赛名称）、match_record_id（比赛战绩id）、match_time（比赛时间，日期格式或时间戳格式）、team_id（球队id，取当前操作）、team（球队名，同team_id）</w:t>
+      </w:r>
+      <w:r>
+        <w:rPr>
+          <w:rFonts w:ascii="微软雅黑" w:hAnsi="微软雅黑" w:hint="eastAsia"/>
+        </w:rPr>
+        <w:t>；</w:t>
+      </w:r>
+    </w:p>
+    <w:p>
+      <w:pPr>
+        <w:rPr>
+          <w:rFonts w:ascii="微软雅黑" w:hAnsi="微软雅黑"/>
+        </w:rPr>
+      </w:pPr>
+      <w:r>
+        <w:rPr>
+          <w:rFonts w:ascii="微软雅黑" w:hAnsi="微软雅黑" w:hint="eastAsia"/>
+        </w:rPr>
+        <w:t>members（球员技术数据名单集合，json格式）：</w:t>
+      </w:r>
+      <w:r>
+        <w:rPr>
+          <w:rFonts w:ascii="微软雅黑" w:hAnsi="微软雅黑" w:hint="eastAsia"/>
+        </w:rPr>
+        <w:t>[</w:t>
+      </w:r>
+      <w:r>
+        <w:rPr>
+          <w:rFonts w:ascii="微软雅黑" w:hAnsi="微软雅黑" w:hint="eastAsia"/>
+        </w:rPr>
+        <w:t>{</w:t>
       </w:r>
       <w:r>
         <w:rPr>
@@ -11040,26 +11322,32 @@
         <w:rPr>
           <w:rFonts w:ascii="微软雅黑" w:hAnsi="微软雅黑" w:hint="eastAsia"/>
         </w:rPr>
-        <w:t>/?page=页数</w:t>
-      </w:r>
-    </w:p>
-    <w:p>
-      <w:pPr>
-        <w:rPr>
-          <w:rFonts w:ascii="微软雅黑" w:hAnsi="微软雅黑" w:hint="eastAsia"/>
-        </w:rPr>
-      </w:pPr>
-      <w:r>
-        <w:rPr>
-          <w:rFonts w:ascii="微软雅黑" w:hAnsi="微软雅黑" w:hint="eastAsia"/>
-        </w:rPr>
-        <w:t>参数：member_honor表字段</w:t>
-      </w:r>
-    </w:p>
-    <w:p>
-      <w:pPr>
-        <w:rPr>
-          <w:rFonts w:ascii="微软雅黑" w:hAnsi="微软雅黑" w:hint="eastAsia"/>
+        <w:t xml:space="preserve">match_record_member_id, team_member_id,  name, member_id, member, number, fg, fga, 3pfg, 3pfga, reb, ast, stl, blk, ft, fta, </w:t>
+      </w:r>
+      <w:r>
+        <w:rPr>
+          <w:rFonts w:ascii="微软雅黑" w:hAnsi="微软雅黑" w:hint="eastAsia"/>
+        </w:rPr>
+        <w:t>turnover, foul, lineup}]</w:t>
+      </w:r>
+    </w:p>
+    <w:p>
+      <w:pPr>
+        <w:rPr>
+          <w:rFonts w:ascii="微软雅黑" w:hAnsi="微软雅黑"/>
+        </w:rPr>
+      </w:pPr>
+      <w:r>
+        <w:rPr>
+          <w:rFonts w:ascii="微软雅黑" w:hAnsi="微软雅黑" w:hint="eastAsia"/>
+        </w:rPr>
+        <w:t xml:space="preserve">response: </w:t>
+      </w:r>
+    </w:p>
+    <w:p>
+      <w:pPr>
+        <w:rPr>
+          <w:rFonts w:ascii="微软雅黑" w:hAnsi="微软雅黑"/>
         </w:rPr>
       </w:pPr>
       <w:r>
@@ -11068,39 +11356,46 @@
         </w:rPr>
         <w:t>成功 code=&gt;200, msg=&gt;</w:t>
       </w:r>
-      <w:r>
-        <w:rPr>
-          <w:rFonts w:ascii="微软雅黑" w:hAnsi="微软雅黑" w:hint="eastAsia"/>
-        </w:rPr>
-        <w:t>'', data=&gt;''</w:t>
-      </w:r>
-    </w:p>
-    <w:p/>
+    </w:p>
+    <w:p>
+      <w:pPr>
+        <w:rPr>
+          <w:rFonts w:ascii="微软雅黑" w:hAnsi="微软雅黑"/>
+        </w:rPr>
+      </w:pPr>
+    </w:p>
     <w:p>
       <w:pPr>
         <w:pStyle w:val="1"/>
       </w:pPr>
-      <w:bookmarkStart w:id="11" w:name="_Toc514681010"/>
+      <w:bookmarkStart w:id="14" w:name="_Toc514681013"/>
       <w:r>
         <w:rPr>
           <w:rFonts w:hint="eastAsia"/>
         </w:rPr>
-        <w:t>比赛技术数据</w:t>
-      </w:r>
-      <w:bookmarkEnd w:id="11"/>
+        <w:lastRenderedPageBreak/>
+        <w:t>球队荣誉</w:t>
+      </w:r>
+      <w:bookmarkEnd w:id="14"/>
     </w:p>
     <w:p>
       <w:pPr>
         <w:pStyle w:val="2"/>
       </w:pPr>
-      <w:bookmarkStart w:id="12" w:name="_Toc514681011"/>
+      <w:bookmarkStart w:id="15" w:name="_Toc514681014"/>
       <w:r>
         <w:rPr>
           <w:rFonts w:hint="eastAsia"/>
         </w:rPr>
-        <w:t>球员赛季数据</w:t>
-      </w:r>
-      <w:bookmarkEnd w:id="12"/>
+        <w:t>创建</w:t>
+      </w:r>
+      <w:r>
+        <w:rPr>
+          <w:rFonts w:hint="eastAsia"/>
+        </w:rPr>
+        <w:t>球队荣誉</w:t>
+      </w:r>
+      <w:bookmarkEnd w:id="15"/>
     </w:p>
     <w:p>
       <w:pPr>
@@ -11118,7 +11413,7 @@
         <w:rPr>
           <w:rFonts w:ascii="微软雅黑" w:hAnsi="微软雅黑" w:hint="eastAsia"/>
         </w:rPr>
-        <w:t>matchdata</w:t>
+        <w:t>team</w:t>
       </w:r>
       <w:r>
         <w:rPr>
@@ -11130,7 +11425,7 @@
         <w:rPr>
           <w:rFonts w:ascii="微软雅黑" w:hAnsi="微软雅黑" w:hint="eastAsia"/>
         </w:rPr>
-        <w:t>playerseasonstatis</w:t>
+        <w:t>createteamhonor</w:t>
       </w:r>
     </w:p>
     <w:p>
@@ -11147,9 +11442,605 @@
       </w:r>
       <w:r>
         <w:rPr>
-          <w:rFonts w:ascii="微软雅黑" w:hAnsi="微软雅黑" w:hint="eastAsia"/>
-        </w:rPr>
-        <w:t>team_member_id（球员id）</w:t>
+          <w:rFonts w:ascii="微软雅黑" w:hAnsi="微软雅黑"/>
+        </w:rPr>
+        <w:t>team_honor</w:t>
+      </w:r>
+      <w:r>
+        <w:rPr>
+          <w:rFonts w:ascii="微软雅黑" w:hAnsi="微软雅黑" w:hint="eastAsia"/>
+        </w:rPr>
+        <w:t>数据表字段</w:t>
+      </w:r>
+    </w:p>
+    <w:p>
+      <w:pPr>
+        <w:rPr>
+          <w:rFonts w:ascii="微软雅黑" w:hAnsi="微软雅黑"/>
+        </w:rPr>
+      </w:pPr>
+      <w:r>
+        <w:rPr>
+          <w:rFonts w:ascii="微软雅黑" w:hAnsi="微软雅黑" w:hint="eastAsia"/>
+        </w:rPr>
+        <w:t xml:space="preserve">response: </w:t>
+      </w:r>
+    </w:p>
+    <w:p>
+      <w:pPr>
+        <w:rPr>
+          <w:rFonts w:ascii="微软雅黑" w:hAnsi="微软雅黑"/>
+        </w:rPr>
+      </w:pPr>
+      <w:r>
+        <w:rPr>
+          <w:rFonts w:ascii="微软雅黑" w:hAnsi="微软雅黑" w:hint="eastAsia"/>
+        </w:rPr>
+        <w:t>成功 code=&gt;200, msg=&gt;， data=&gt;（</w:t>
+      </w:r>
+      <w:r>
+        <w:rPr>
+          <w:rFonts w:ascii="微软雅黑" w:hAnsi="微软雅黑"/>
+        </w:rPr>
+        <w:t>team_honor</w:t>
+      </w:r>
+      <w:r>
+        <w:rPr>
+          <w:rFonts w:ascii="微软雅黑" w:hAnsi="微软雅黑" w:hint="eastAsia"/>
+        </w:rPr>
+        <w:t>数据表</w:t>
+      </w:r>
+      <w:r>
+        <w:rPr>
+          <w:rFonts w:ascii="微软雅黑" w:hAnsi="微软雅黑" w:hint="eastAsia"/>
+        </w:rPr>
+        <w:t>自增id）</w:t>
+      </w:r>
+    </w:p>
+    <w:p>
+      <w:pPr>
+        <w:rPr>
+          <w:rFonts w:ascii="微软雅黑" w:hAnsi="微软雅黑"/>
+        </w:rPr>
+      </w:pPr>
+    </w:p>
+    <w:p>
+      <w:pPr>
+        <w:pStyle w:val="2"/>
+      </w:pPr>
+      <w:bookmarkStart w:id="16" w:name="_Toc514681015"/>
+      <w:r>
+        <w:rPr>
+          <w:rFonts w:hint="eastAsia"/>
+        </w:rPr>
+        <w:t>编辑球队荣誉</w:t>
+      </w:r>
+      <w:bookmarkEnd w:id="16"/>
+    </w:p>
+    <w:p>
+      <w:pPr>
+        <w:rPr>
+          <w:rFonts w:ascii="微软雅黑" w:hAnsi="微软雅黑"/>
+        </w:rPr>
+      </w:pPr>
+      <w:r>
+        <w:rPr>
+          <w:rFonts w:ascii="微软雅黑" w:hAnsi="微软雅黑" w:hint="eastAsia"/>
+        </w:rPr>
+        <w:t>api: api/team/editteamhonor</w:t>
+      </w:r>
+    </w:p>
+    <w:p>
+      <w:pPr>
+        <w:rPr>
+          <w:rFonts w:ascii="微软雅黑" w:hAnsi="微软雅黑"/>
+        </w:rPr>
+      </w:pPr>
+      <w:r>
+        <w:rPr>
+          <w:rFonts w:ascii="微软雅黑" w:hAnsi="微软雅黑" w:hint="eastAsia"/>
+        </w:rPr>
+        <w:t>参数：</w:t>
+      </w:r>
+      <w:r>
+        <w:rPr>
+          <w:rFonts w:ascii="微软雅黑" w:hAnsi="微软雅黑"/>
+        </w:rPr>
+        <w:t>team_honor</w:t>
+      </w:r>
+      <w:r>
+        <w:rPr>
+          <w:rFonts w:ascii="微软雅黑" w:hAnsi="微软雅黑" w:hint="eastAsia"/>
+        </w:rPr>
+        <w:t>数据表字段</w:t>
+      </w:r>
+    </w:p>
+    <w:p>
+      <w:pPr>
+        <w:rPr>
+          <w:rFonts w:ascii="微软雅黑" w:hAnsi="微软雅黑"/>
+        </w:rPr>
+      </w:pPr>
+      <w:r>
+        <w:rPr>
+          <w:rFonts w:ascii="微软雅黑" w:hAnsi="微软雅黑" w:hint="eastAsia"/>
+        </w:rPr>
+        <w:t xml:space="preserve">response: </w:t>
+      </w:r>
+    </w:p>
+    <w:p>
+      <w:pPr>
+        <w:rPr>
+          <w:rFonts w:ascii="微软雅黑" w:hAnsi="微软雅黑"/>
+        </w:rPr>
+      </w:pPr>
+      <w:r>
+        <w:rPr>
+          <w:rFonts w:ascii="微软雅黑" w:hAnsi="微软雅黑" w:hint="eastAsia"/>
+        </w:rPr>
+        <w:t>成功 code=&gt;200, msg=&gt;</w:t>
+      </w:r>
+      <w:r>
+        <w:rPr>
+          <w:rFonts w:ascii="微软雅黑" w:hAnsi="微软雅黑" w:hint="eastAsia"/>
+        </w:rPr>
+        <w:t>，</w:t>
+      </w:r>
+    </w:p>
+    <w:p>
+      <w:pPr>
+        <w:rPr>
+          <w:rFonts w:ascii="微软雅黑" w:hAnsi="微软雅黑"/>
+        </w:rPr>
+      </w:pPr>
+    </w:p>
+    <w:p>
+      <w:pPr>
+        <w:pStyle w:val="2"/>
+      </w:pPr>
+      <w:bookmarkStart w:id="17" w:name="_Toc514681016"/>
+      <w:r>
+        <w:rPr>
+          <w:rFonts w:hint="eastAsia"/>
+        </w:rPr>
+        <w:t>球队荣誉列表</w:t>
+      </w:r>
+      <w:r>
+        <w:rPr>
+          <w:rFonts w:hint="eastAsia"/>
+        </w:rPr>
+        <w:t>（页码）</w:t>
+      </w:r>
+      <w:bookmarkEnd w:id="17"/>
+    </w:p>
+    <w:p>
+      <w:pPr>
+        <w:rPr>
+          <w:rFonts w:ascii="微软雅黑" w:hAnsi="微软雅黑"/>
+        </w:rPr>
+      </w:pPr>
+      <w:r>
+        <w:rPr>
+          <w:rFonts w:ascii="微软雅黑" w:hAnsi="微软雅黑" w:hint="eastAsia"/>
+        </w:rPr>
+        <w:t>api: api/team/getteamhonorpage</w:t>
+      </w:r>
+    </w:p>
+    <w:p>
+      <w:pPr>
+        <w:rPr>
+          <w:rFonts w:ascii="微软雅黑" w:hAnsi="微软雅黑"/>
+        </w:rPr>
+      </w:pPr>
+      <w:r>
+        <w:rPr>
+          <w:rFonts w:ascii="微软雅黑" w:hAnsi="微软雅黑" w:hint="eastAsia"/>
+        </w:rPr>
+        <w:t>翻页传参 {:url('api/team/ getteamhonorpage)}/?page=页数</w:t>
+      </w:r>
+    </w:p>
+    <w:p>
+      <w:pPr>
+        <w:rPr>
+          <w:rFonts w:ascii="微软雅黑" w:hAnsi="微软雅黑"/>
+        </w:rPr>
+      </w:pPr>
+      <w:r>
+        <w:rPr>
+          <w:rFonts w:ascii="微软雅黑" w:hAnsi="微软雅黑" w:hint="eastAsia"/>
+        </w:rPr>
+        <w:t xml:space="preserve">post: </w:t>
+      </w:r>
+      <w:r>
+        <w:rPr>
+          <w:rFonts w:ascii="微软雅黑" w:hAnsi="微软雅黑"/>
+        </w:rPr>
+        <w:t>team_honor</w:t>
+      </w:r>
+      <w:r>
+        <w:rPr>
+          <w:rFonts w:ascii="微软雅黑" w:hAnsi="微软雅黑" w:hint="eastAsia"/>
+        </w:rPr>
+        <w:t>数据表</w:t>
+      </w:r>
+      <w:r>
+        <w:rPr>
+          <w:rFonts w:ascii="微软雅黑" w:hAnsi="微软雅黑" w:hint="eastAsia"/>
+        </w:rPr>
+        <w:t>字段</w:t>
+      </w:r>
+    </w:p>
+    <w:p>
+      <w:pPr>
+        <w:rPr>
+          <w:rFonts w:ascii="微软雅黑" w:hAnsi="微软雅黑"/>
+        </w:rPr>
+      </w:pPr>
+      <w:r>
+        <w:rPr>
+          <w:rFonts w:ascii="微软雅黑" w:hAnsi="微软雅黑" w:hint="eastAsia"/>
+        </w:rPr>
+        <w:t xml:space="preserve">response: </w:t>
+      </w:r>
+    </w:p>
+    <w:p>
+      <w:pPr>
+        <w:rPr>
+          <w:rFonts w:ascii="微软雅黑" w:hAnsi="微软雅黑"/>
+        </w:rPr>
+      </w:pPr>
+      <w:r>
+        <w:rPr>
+          <w:rFonts w:ascii="微软雅黑" w:hAnsi="微软雅黑" w:hint="eastAsia"/>
+        </w:rPr>
+        <w:t>成功 code=&gt;200, msg=&gt;, data=&gt;（3层数据结构）</w:t>
+      </w:r>
+    </w:p>
+    <w:p>
+      <w:pPr>
+        <w:rPr>
+          <w:rFonts w:ascii="微软雅黑" w:hAnsi="微软雅黑"/>
+        </w:rPr>
+      </w:pPr>
+    </w:p>
+    <w:p>
+      <w:pPr>
+        <w:rPr>
+          <w:rFonts w:ascii="微软雅黑" w:hAnsi="微软雅黑"/>
+        </w:rPr>
+      </w:pPr>
+    </w:p>
+    <w:p>
+      <w:pPr>
+        <w:pStyle w:val="2"/>
+      </w:pPr>
+      <w:bookmarkStart w:id="18" w:name="_Toc514681017"/>
+      <w:r>
+        <w:rPr>
+          <w:rFonts w:hint="eastAsia"/>
+        </w:rPr>
+        <w:t>球队荣誉列表</w:t>
+      </w:r>
+      <w:bookmarkEnd w:id="18"/>
+    </w:p>
+    <w:p>
+      <w:pPr>
+        <w:rPr>
+          <w:rFonts w:ascii="微软雅黑" w:hAnsi="微软雅黑"/>
+        </w:rPr>
+      </w:pPr>
+      <w:r>
+        <w:rPr>
+          <w:rFonts w:ascii="微软雅黑" w:hAnsi="微软雅黑" w:hint="eastAsia"/>
+        </w:rPr>
+        <w:t>api: api/team/</w:t>
+      </w:r>
+      <w:r>
+        <w:rPr>
+          <w:rFonts w:ascii="微软雅黑" w:hAnsi="微软雅黑" w:hint="eastAsia"/>
+        </w:rPr>
+        <w:t>getteamhonorlist</w:t>
+      </w:r>
+    </w:p>
+    <w:p>
+      <w:pPr>
+        <w:rPr>
+          <w:rFonts w:ascii="微软雅黑" w:hAnsi="微软雅黑"/>
+        </w:rPr>
+      </w:pPr>
+      <w:r>
+        <w:rPr>
+          <w:rFonts w:ascii="微软雅黑" w:hAnsi="微软雅黑" w:hint="eastAsia"/>
+        </w:rPr>
+        <w:t>post：</w:t>
+      </w:r>
+      <w:r>
+        <w:rPr>
+          <w:rFonts w:ascii="微软雅黑" w:hAnsi="微软雅黑"/>
+        </w:rPr>
+        <w:t>team_honor</w:t>
+      </w:r>
+      <w:r>
+        <w:rPr>
+          <w:rFonts w:ascii="微软雅黑" w:hAnsi="微软雅黑" w:hint="eastAsia"/>
+        </w:rPr>
+        <w:t>数据表</w:t>
+      </w:r>
+      <w:r>
+        <w:rPr>
+          <w:rFonts w:ascii="微软雅黑" w:hAnsi="微软雅黑" w:hint="eastAsia"/>
+        </w:rPr>
+        <w:t>字段</w:t>
+      </w:r>
+      <w:r>
+        <w:rPr>
+          <w:rFonts w:ascii="微软雅黑" w:hAnsi="微软雅黑" w:hint="eastAsia"/>
+        </w:rPr>
+        <w:t>、page(第x页) 一页10条数据</w:t>
+      </w:r>
+    </w:p>
+    <w:p>
+      <w:pPr>
+        <w:rPr>
+          <w:rFonts w:ascii="微软雅黑" w:hAnsi="微软雅黑"/>
+        </w:rPr>
+      </w:pPr>
+      <w:r>
+        <w:rPr>
+          <w:rFonts w:ascii="微软雅黑" w:hAnsi="微软雅黑" w:hint="eastAsia"/>
+        </w:rPr>
+        <w:t xml:space="preserve">response: </w:t>
+      </w:r>
+    </w:p>
+    <w:p>
+      <w:pPr>
+        <w:rPr>
+          <w:rFonts w:ascii="微软雅黑" w:hAnsi="微软雅黑"/>
+        </w:rPr>
+      </w:pPr>
+      <w:r>
+        <w:rPr>
+          <w:rFonts w:ascii="微软雅黑" w:hAnsi="微软雅黑" w:hint="eastAsia"/>
+        </w:rPr>
+        <w:t>成功 code=&gt;200, msg=&gt;, data=&gt;（</w:t>
+      </w:r>
+      <w:r>
+        <w:rPr>
+          <w:rFonts w:ascii="微软雅黑" w:hAnsi="微软雅黑" w:hint="eastAsia"/>
+        </w:rPr>
+        <w:t>2</w:t>
+      </w:r>
+      <w:r>
+        <w:rPr>
+          <w:rFonts w:ascii="微软雅黑" w:hAnsi="微软雅黑" w:hint="eastAsia"/>
+        </w:rPr>
+        <w:t>层数据结构）</w:t>
+      </w:r>
+    </w:p>
+    <w:p>
+      <w:pPr>
+        <w:rPr>
+          <w:rFonts w:ascii="微软雅黑" w:hAnsi="微软雅黑"/>
+        </w:rPr>
+      </w:pPr>
+    </w:p>
+    <w:p>
+      <w:pPr>
+        <w:rPr>
+          <w:rFonts w:ascii="微软雅黑" w:hAnsi="微软雅黑"/>
+        </w:rPr>
+      </w:pPr>
+    </w:p>
+    <w:p>
+      <w:pPr>
+        <w:rPr>
+          <w:rFonts w:ascii="微软雅黑" w:hAnsi="微软雅黑"/>
+        </w:rPr>
+      </w:pPr>
+    </w:p>
+    <w:p>
+      <w:pPr>
+        <w:pStyle w:val="2"/>
+      </w:pPr>
+      <w:bookmarkStart w:id="19" w:name="_Toc514681018"/>
+      <w:r>
+        <w:rPr>
+          <w:rFonts w:hint="eastAsia"/>
+        </w:rPr>
+        <w:t>球队</w:t>
+      </w:r>
+      <w:r>
+        <w:rPr>
+          <w:rFonts w:hint="eastAsia"/>
+        </w:rPr>
+        <w:t>最近</w:t>
+      </w:r>
+      <w:r>
+        <w:rPr>
+          <w:rFonts w:hint="eastAsia"/>
+        </w:rPr>
+        <w:t>荣誉列表</w:t>
+      </w:r>
+      <w:bookmarkEnd w:id="19"/>
+    </w:p>
+    <w:p>
+      <w:pPr>
+        <w:rPr>
+          <w:rFonts w:ascii="微软雅黑" w:hAnsi="微软雅黑"/>
+        </w:rPr>
+      </w:pPr>
+      <w:r>
+        <w:rPr>
+          <w:rFonts w:ascii="微软雅黑" w:hAnsi="微软雅黑" w:hint="eastAsia"/>
+        </w:rPr>
+        <w:t>api: api/team/</w:t>
+      </w:r>
+      <w:r>
+        <w:rPr>
+          <w:rFonts w:ascii="微软雅黑" w:hAnsi="微软雅黑" w:hint="eastAsia"/>
+        </w:rPr>
+        <w:t>lastteamhonorlist</w:t>
+      </w:r>
+    </w:p>
+    <w:p>
+      <w:pPr>
+        <w:rPr>
+          <w:rFonts w:ascii="微软雅黑" w:hAnsi="微软雅黑"/>
+        </w:rPr>
+      </w:pPr>
+      <w:r>
+        <w:rPr>
+          <w:rFonts w:ascii="微软雅黑" w:hAnsi="微软雅黑" w:hint="eastAsia"/>
+        </w:rPr>
+        <w:t>post：</w:t>
+      </w:r>
+      <w:r>
+        <w:rPr>
+          <w:rFonts w:ascii="微软雅黑" w:hAnsi="微软雅黑"/>
+        </w:rPr>
+        <w:t>team_honor</w:t>
+      </w:r>
+      <w:r>
+        <w:rPr>
+          <w:rFonts w:ascii="微软雅黑" w:hAnsi="微软雅黑" w:hint="eastAsia"/>
+        </w:rPr>
+        <w:t>数据表</w:t>
+      </w:r>
+      <w:r>
+        <w:rPr>
+          <w:rFonts w:ascii="微软雅黑" w:hAnsi="微软雅黑" w:hint="eastAsia"/>
+        </w:rPr>
+        <w:t>字段</w:t>
+      </w:r>
+      <w:r>
+        <w:rPr>
+          <w:rFonts w:ascii="微软雅黑" w:hAnsi="微软雅黑" w:hint="eastAsia"/>
+        </w:rPr>
+        <w:t>、page(第x页) 一页10条数据</w:t>
+      </w:r>
+      <w:r>
+        <w:rPr>
+          <w:rFonts w:ascii="微软雅黑" w:hAnsi="微软雅黑" w:hint="eastAsia"/>
+        </w:rPr>
+        <w:t>、</w:t>
+      </w:r>
+    </w:p>
+    <w:p>
+      <w:pPr>
+        <w:rPr>
+          <w:rFonts w:ascii="微软雅黑" w:hAnsi="微软雅黑"/>
+        </w:rPr>
+      </w:pPr>
+      <w:r>
+        <w:rPr>
+          <w:rFonts w:ascii="微软雅黑" w:hAnsi="微软雅黑" w:hint="eastAsia"/>
+        </w:rPr>
+        <w:t xml:space="preserve">response: </w:t>
+      </w:r>
+    </w:p>
+    <w:p>
+      <w:pPr>
+        <w:rPr>
+          <w:rFonts w:ascii="微软雅黑" w:hAnsi="微软雅黑"/>
+        </w:rPr>
+      </w:pPr>
+      <w:r>
+        <w:rPr>
+          <w:rFonts w:ascii="微软雅黑" w:hAnsi="微软雅黑" w:hint="eastAsia"/>
+        </w:rPr>
+        <w:t>成功 code=&gt;200, msg=&gt;, data=&gt;（</w:t>
+      </w:r>
+      <w:r>
+        <w:rPr>
+          <w:rFonts w:ascii="微软雅黑" w:hAnsi="微软雅黑" w:hint="eastAsia"/>
+        </w:rPr>
+        <w:t>2</w:t>
+      </w:r>
+      <w:r>
+        <w:rPr>
+          <w:rFonts w:ascii="微软雅黑" w:hAnsi="微软雅黑" w:hint="eastAsia"/>
+        </w:rPr>
+        <w:t>层数据结构）</w:t>
+      </w:r>
+    </w:p>
+    <w:p>
+      <w:pPr>
+        <w:rPr>
+          <w:rFonts w:ascii="微软雅黑" w:hAnsi="微软雅黑"/>
+        </w:rPr>
+      </w:pPr>
+    </w:p>
+    <w:p>
+      <w:pPr>
+        <w:pStyle w:val="2"/>
+      </w:pPr>
+      <w:bookmarkStart w:id="20" w:name="_Toc514681019"/>
+      <w:r>
+        <w:rPr>
+          <w:rFonts w:hint="eastAsia"/>
+        </w:rPr>
+        <w:t>删除球队荣誉</w:t>
+      </w:r>
+      <w:bookmarkEnd w:id="20"/>
+    </w:p>
+    <w:p>
+      <w:pPr>
+        <w:rPr>
+          <w:rFonts w:ascii="微软雅黑" w:hAnsi="微软雅黑"/>
+        </w:rPr>
+      </w:pPr>
+      <w:r>
+        <w:rPr>
+          <w:rFonts w:ascii="微软雅黑" w:hAnsi="微软雅黑" w:hint="eastAsia"/>
+        </w:rPr>
+        <w:t>api: api/team/</w:t>
+      </w:r>
+      <w:r>
+        <w:t xml:space="preserve"> </w:t>
+      </w:r>
+      <w:r>
+        <w:rPr>
+          <w:rFonts w:ascii="微软雅黑" w:hAnsi="微软雅黑"/>
+        </w:rPr>
+        <w:t>delteamhonor</w:t>
+      </w:r>
+    </w:p>
+    <w:p>
+      <w:pPr>
+        <w:rPr>
+          <w:rFonts w:ascii="微软雅黑" w:hAnsi="微软雅黑"/>
+        </w:rPr>
+      </w:pPr>
+      <w:r>
+        <w:rPr>
+          <w:rFonts w:ascii="微软雅黑" w:hAnsi="微软雅黑" w:hint="eastAsia"/>
+        </w:rPr>
+        <w:t>post：</w:t>
+      </w:r>
+      <w:r>
+        <w:rPr>
+          <w:rFonts w:ascii="微软雅黑" w:hAnsi="微软雅黑"/>
+        </w:rPr>
+        <w:t>team_honor</w:t>
+      </w:r>
+      <w:r>
+        <w:rPr>
+          <w:rFonts w:ascii="微软雅黑" w:hAnsi="微软雅黑" w:hint="eastAsia"/>
+        </w:rPr>
+        <w:t>数据表id</w:t>
+      </w:r>
+    </w:p>
+    <w:p>
+      <w:pPr>
+        <w:rPr>
+          <w:rFonts w:ascii="微软雅黑" w:hAnsi="微软雅黑"/>
+        </w:rPr>
+      </w:pPr>
+      <w:r>
+        <w:rPr>
+          <w:rFonts w:ascii="微软雅黑" w:hAnsi="微软雅黑" w:hint="eastAsia"/>
+        </w:rPr>
+        <w:t xml:space="preserve">response: </w:t>
       </w:r>
     </w:p>
     <w:p>
@@ -11163,39 +12054,7 @@
           <w:rFonts w:ascii="微软雅黑" w:hAnsi="微软雅黑" w:hint="eastAsia"/>
         </w:rPr>
         <w:lastRenderedPageBreak/>
-        <w:t>数据表：match_statistics</w:t>
-      </w:r>
-    </w:p>
-    <w:p>
-      <w:pPr>
-        <w:rPr>
-          <w:rFonts w:ascii="微软雅黑" w:hAnsi="微软雅黑"/>
-        </w:rPr>
-      </w:pPr>
-      <w:r>
-        <w:rPr>
-          <w:rFonts w:ascii="微软雅黑" w:hAnsi="微软雅黑" w:hint="eastAsia"/>
-        </w:rPr>
-        <w:t xml:space="preserve">response: </w:t>
-      </w:r>
-    </w:p>
-    <w:p>
-      <w:pPr>
-        <w:rPr>
-          <w:rFonts w:ascii="微软雅黑" w:hAnsi="微软雅黑"/>
-        </w:rPr>
-      </w:pPr>
-      <w:r>
-        <w:rPr>
-          <w:rFonts w:ascii="微软雅黑" w:hAnsi="微软雅黑" w:hint="eastAsia"/>
-        </w:rPr>
-        <w:t>成功 code=&gt;200, msg=&gt;， data=&gt;</w:t>
-      </w:r>
-      <w:r>
-        <w:rPr>
-          <w:rFonts w:ascii="微软雅黑" w:hAnsi="微软雅黑" w:hint="eastAsia"/>
-        </w:rPr>
-        <w:t>[match_number比赛场次,efficiency效率值,avgdata赛季平均数据]</w:t>
+        <w:t>成功 code=&gt;200, msg=&gt;</w:t>
       </w:r>
     </w:p>
     <w:p>
@@ -11209,838 +12068,11 @@
       <w:pPr>
         <w:pStyle w:val="2"/>
       </w:pPr>
-      <w:bookmarkStart w:id="13" w:name="_Toc514681012"/>
+      <w:bookmarkStart w:id="21" w:name="_Toc514681020"/>
       <w:r>
         <w:rPr>
           <w:rFonts w:hint="eastAsia"/>
         </w:rPr>
-        <w:t>球队录入比赛球员技术数据</w:t>
-      </w:r>
-      <w:bookmarkEnd w:id="13"/>
-    </w:p>
-    <w:p>
-      <w:pPr>
-        <w:rPr>
-          <w:rFonts w:ascii="微软雅黑" w:hAnsi="微软雅黑"/>
-        </w:rPr>
-      </w:pPr>
-      <w:r>
-        <w:rPr>
-          <w:rFonts w:ascii="微软雅黑" w:hAnsi="微软雅黑" w:hint="eastAsia"/>
-        </w:rPr>
-        <w:t>api: api/</w:t>
-      </w:r>
-      <w:r>
-        <w:rPr>
-          <w:rFonts w:ascii="微软雅黑" w:hAnsi="微软雅黑" w:hint="eastAsia"/>
-        </w:rPr>
-        <w:t>matchdata/savematchstatisticsbyteam</w:t>
-      </w:r>
-    </w:p>
-    <w:p>
-      <w:pPr>
-        <w:rPr>
-          <w:rFonts w:ascii="微软雅黑" w:hAnsi="微软雅黑"/>
-        </w:rPr>
-      </w:pPr>
-      <w:r>
-        <w:rPr>
-          <w:rFonts w:ascii="微软雅黑" w:hAnsi="微软雅黑" w:hint="eastAsia"/>
-        </w:rPr>
-        <w:t>参数：match_id（比赛id）、match（比赛名称）、match_record_id（比赛战绩id）、match_time（比赛时间，日期格式或时间戳格式）、team_id（球队id，取当前操作）、team（球队名，同team_id）</w:t>
-      </w:r>
-      <w:r>
-        <w:rPr>
-          <w:rFonts w:ascii="微软雅黑" w:hAnsi="微软雅黑" w:hint="eastAsia"/>
-        </w:rPr>
-        <w:t>；</w:t>
-      </w:r>
-    </w:p>
-    <w:p>
-      <w:pPr>
-        <w:rPr>
-          <w:rFonts w:ascii="微软雅黑" w:hAnsi="微软雅黑"/>
-        </w:rPr>
-      </w:pPr>
-      <w:r>
-        <w:rPr>
-          <w:rFonts w:ascii="微软雅黑" w:hAnsi="微软雅黑" w:hint="eastAsia"/>
-        </w:rPr>
-        <w:t>members（球员技术数据名单集合，json格式）：</w:t>
-      </w:r>
-      <w:r>
-        <w:rPr>
-          <w:rFonts w:ascii="微软雅黑" w:hAnsi="微软雅黑" w:hint="eastAsia"/>
-        </w:rPr>
-        <w:t>[</w:t>
-      </w:r>
-      <w:r>
-        <w:rPr>
-          <w:rFonts w:ascii="微软雅黑" w:hAnsi="微软雅黑" w:hint="eastAsia"/>
-        </w:rPr>
-        <w:t>{</w:t>
-      </w:r>
-      <w:r>
-        <w:rPr>
-          <w:rFonts w:ascii="微软雅黑" w:hAnsi="微软雅黑" w:hint="eastAsia"/>
-        </w:rPr>
-        <w:t xml:space="preserve"> </w:t>
-      </w:r>
-      <w:r>
-        <w:rPr>
-          <w:rFonts w:ascii="微软雅黑" w:hAnsi="微软雅黑" w:hint="eastAsia"/>
-        </w:rPr>
-        <w:t xml:space="preserve">match_record_member_id, team_member_id,  name, member_id, member, number, fg, fga, 3pfg, 3pfga, reb, ast, stl, blk, ft, fta, </w:t>
-      </w:r>
-      <w:r>
-        <w:rPr>
-          <w:rFonts w:ascii="微软雅黑" w:hAnsi="微软雅黑" w:hint="eastAsia"/>
-        </w:rPr>
-        <w:t>turnover, foul, lineup}]</w:t>
-      </w:r>
-    </w:p>
-    <w:p>
-      <w:pPr>
-        <w:rPr>
-          <w:rFonts w:ascii="微软雅黑" w:hAnsi="微软雅黑"/>
-        </w:rPr>
-      </w:pPr>
-      <w:r>
-        <w:rPr>
-          <w:rFonts w:ascii="微软雅黑" w:hAnsi="微软雅黑" w:hint="eastAsia"/>
-        </w:rPr>
-        <w:t xml:space="preserve">response: </w:t>
-      </w:r>
-    </w:p>
-    <w:p>
-      <w:pPr>
-        <w:rPr>
-          <w:rFonts w:ascii="微软雅黑" w:hAnsi="微软雅黑"/>
-        </w:rPr>
-      </w:pPr>
-      <w:r>
-        <w:rPr>
-          <w:rFonts w:ascii="微软雅黑" w:hAnsi="微软雅黑" w:hint="eastAsia"/>
-        </w:rPr>
-        <w:t>成功 code=&gt;200, msg=&gt;</w:t>
-      </w:r>
-    </w:p>
-    <w:p>
-      <w:pPr>
-        <w:rPr>
-          <w:rFonts w:ascii="微软雅黑" w:hAnsi="微软雅黑"/>
-        </w:rPr>
-      </w:pPr>
-    </w:p>
-    <w:p>
-      <w:pPr>
-        <w:pStyle w:val="1"/>
-      </w:pPr>
-      <w:bookmarkStart w:id="14" w:name="_Toc514681013"/>
-      <w:r>
-        <w:rPr>
-          <w:rFonts w:hint="eastAsia"/>
-        </w:rPr>
-        <w:t>球队荣誉</w:t>
-      </w:r>
-      <w:bookmarkEnd w:id="14"/>
-    </w:p>
-    <w:p>
-      <w:pPr>
-        <w:pStyle w:val="2"/>
-      </w:pPr>
-      <w:bookmarkStart w:id="15" w:name="_Toc514681014"/>
-      <w:r>
-        <w:rPr>
-          <w:rFonts w:hint="eastAsia"/>
-        </w:rPr>
-        <w:t>创建</w:t>
-      </w:r>
-      <w:r>
-        <w:rPr>
-          <w:rFonts w:hint="eastAsia"/>
-        </w:rPr>
-        <w:t>球队荣誉</w:t>
-      </w:r>
-      <w:bookmarkEnd w:id="15"/>
-    </w:p>
-    <w:p>
-      <w:pPr>
-        <w:rPr>
-          <w:rFonts w:ascii="微软雅黑" w:hAnsi="微软雅黑"/>
-        </w:rPr>
-      </w:pPr>
-      <w:r>
-        <w:rPr>
-          <w:rFonts w:ascii="微软雅黑" w:hAnsi="微软雅黑" w:hint="eastAsia"/>
-        </w:rPr>
-        <w:t>api: api/</w:t>
-      </w:r>
-      <w:r>
-        <w:rPr>
-          <w:rFonts w:ascii="微软雅黑" w:hAnsi="微软雅黑" w:hint="eastAsia"/>
-        </w:rPr>
-        <w:t>team</w:t>
-      </w:r>
-      <w:r>
-        <w:rPr>
-          <w:rFonts w:ascii="微软雅黑" w:hAnsi="微软雅黑" w:hint="eastAsia"/>
-        </w:rPr>
-        <w:t>/</w:t>
-      </w:r>
-      <w:r>
-        <w:rPr>
-          <w:rFonts w:ascii="微软雅黑" w:hAnsi="微软雅黑" w:hint="eastAsia"/>
-        </w:rPr>
-        <w:t>createteamhonor</w:t>
-      </w:r>
-    </w:p>
-    <w:p>
-      <w:pPr>
-        <w:rPr>
-          <w:rFonts w:ascii="微软雅黑" w:hAnsi="微软雅黑"/>
-        </w:rPr>
-      </w:pPr>
-      <w:r>
-        <w:rPr>
-          <w:rFonts w:ascii="微软雅黑" w:hAnsi="微软雅黑" w:hint="eastAsia"/>
-        </w:rPr>
-        <w:lastRenderedPageBreak/>
-        <w:t>参数：</w:t>
-      </w:r>
-      <w:r>
-        <w:rPr>
-          <w:rFonts w:ascii="微软雅黑" w:hAnsi="微软雅黑"/>
-        </w:rPr>
-        <w:t>team_honor</w:t>
-      </w:r>
-      <w:r>
-        <w:rPr>
-          <w:rFonts w:ascii="微软雅黑" w:hAnsi="微软雅黑" w:hint="eastAsia"/>
-        </w:rPr>
-        <w:t>数据表字段</w:t>
-      </w:r>
-    </w:p>
-    <w:p>
-      <w:pPr>
-        <w:rPr>
-          <w:rFonts w:ascii="微软雅黑" w:hAnsi="微软雅黑"/>
-        </w:rPr>
-      </w:pPr>
-      <w:r>
-        <w:rPr>
-          <w:rFonts w:ascii="微软雅黑" w:hAnsi="微软雅黑" w:hint="eastAsia"/>
-        </w:rPr>
-        <w:t xml:space="preserve">response: </w:t>
-      </w:r>
-    </w:p>
-    <w:p>
-      <w:pPr>
-        <w:rPr>
-          <w:rFonts w:ascii="微软雅黑" w:hAnsi="微软雅黑"/>
-        </w:rPr>
-      </w:pPr>
-      <w:r>
-        <w:rPr>
-          <w:rFonts w:ascii="微软雅黑" w:hAnsi="微软雅黑" w:hint="eastAsia"/>
-        </w:rPr>
-        <w:t>成功 code=&gt;200, msg=&gt;， data=&gt;（</w:t>
-      </w:r>
-      <w:r>
-        <w:rPr>
-          <w:rFonts w:ascii="微软雅黑" w:hAnsi="微软雅黑"/>
-        </w:rPr>
-        <w:t>team_honor</w:t>
-      </w:r>
-      <w:r>
-        <w:rPr>
-          <w:rFonts w:ascii="微软雅黑" w:hAnsi="微软雅黑" w:hint="eastAsia"/>
-        </w:rPr>
-        <w:t>数据表</w:t>
-      </w:r>
-      <w:r>
-        <w:rPr>
-          <w:rFonts w:ascii="微软雅黑" w:hAnsi="微软雅黑" w:hint="eastAsia"/>
-        </w:rPr>
-        <w:t>自增id）</w:t>
-      </w:r>
-    </w:p>
-    <w:p>
-      <w:pPr>
-        <w:rPr>
-          <w:rFonts w:ascii="微软雅黑" w:hAnsi="微软雅黑"/>
-        </w:rPr>
-      </w:pPr>
-    </w:p>
-    <w:p>
-      <w:pPr>
-        <w:pStyle w:val="2"/>
-      </w:pPr>
-      <w:bookmarkStart w:id="16" w:name="_Toc514681015"/>
-      <w:r>
-        <w:rPr>
-          <w:rFonts w:hint="eastAsia"/>
-        </w:rPr>
-        <w:t>编辑球队荣誉</w:t>
-      </w:r>
-      <w:bookmarkEnd w:id="16"/>
-    </w:p>
-    <w:p>
-      <w:pPr>
-        <w:rPr>
-          <w:rFonts w:ascii="微软雅黑" w:hAnsi="微软雅黑"/>
-        </w:rPr>
-      </w:pPr>
-      <w:r>
-        <w:rPr>
-          <w:rFonts w:ascii="微软雅黑" w:hAnsi="微软雅黑" w:hint="eastAsia"/>
-        </w:rPr>
-        <w:t>api: api/team/editteamhonor</w:t>
-      </w:r>
-    </w:p>
-    <w:p>
-      <w:pPr>
-        <w:rPr>
-          <w:rFonts w:ascii="微软雅黑" w:hAnsi="微软雅黑"/>
-        </w:rPr>
-      </w:pPr>
-      <w:r>
-        <w:rPr>
-          <w:rFonts w:ascii="微软雅黑" w:hAnsi="微软雅黑" w:hint="eastAsia"/>
-        </w:rPr>
-        <w:t>参数：</w:t>
-      </w:r>
-      <w:r>
-        <w:rPr>
-          <w:rFonts w:ascii="微软雅黑" w:hAnsi="微软雅黑"/>
-        </w:rPr>
-        <w:t>team_honor</w:t>
-      </w:r>
-      <w:r>
-        <w:rPr>
-          <w:rFonts w:ascii="微软雅黑" w:hAnsi="微软雅黑" w:hint="eastAsia"/>
-        </w:rPr>
-        <w:t>数据表字段</w:t>
-      </w:r>
-    </w:p>
-    <w:p>
-      <w:pPr>
-        <w:rPr>
-          <w:rFonts w:ascii="微软雅黑" w:hAnsi="微软雅黑"/>
-        </w:rPr>
-      </w:pPr>
-      <w:r>
-        <w:rPr>
-          <w:rFonts w:ascii="微软雅黑" w:hAnsi="微软雅黑" w:hint="eastAsia"/>
-        </w:rPr>
-        <w:t xml:space="preserve">response: </w:t>
-      </w:r>
-    </w:p>
-    <w:p>
-      <w:pPr>
-        <w:rPr>
-          <w:rFonts w:ascii="微软雅黑" w:hAnsi="微软雅黑"/>
-        </w:rPr>
-      </w:pPr>
-      <w:r>
-        <w:rPr>
-          <w:rFonts w:ascii="微软雅黑" w:hAnsi="微软雅黑" w:hint="eastAsia"/>
-        </w:rPr>
-        <w:t>成功 code=&gt;200, msg=&gt;</w:t>
-      </w:r>
-      <w:r>
-        <w:rPr>
-          <w:rFonts w:ascii="微软雅黑" w:hAnsi="微软雅黑" w:hint="eastAsia"/>
-        </w:rPr>
-        <w:t>，</w:t>
-      </w:r>
-    </w:p>
-    <w:p>
-      <w:pPr>
-        <w:rPr>
-          <w:rFonts w:ascii="微软雅黑" w:hAnsi="微软雅黑"/>
-        </w:rPr>
-      </w:pPr>
-    </w:p>
-    <w:p>
-      <w:pPr>
-        <w:pStyle w:val="2"/>
-      </w:pPr>
-      <w:bookmarkStart w:id="17" w:name="_Toc514681016"/>
-      <w:r>
-        <w:rPr>
-          <w:rFonts w:hint="eastAsia"/>
-        </w:rPr>
-        <w:t>球队荣誉列表</w:t>
-      </w:r>
-      <w:r>
-        <w:rPr>
-          <w:rFonts w:hint="eastAsia"/>
-        </w:rPr>
-        <w:t>（页码）</w:t>
-      </w:r>
-      <w:bookmarkEnd w:id="17"/>
-    </w:p>
-    <w:p>
-      <w:pPr>
-        <w:rPr>
-          <w:rFonts w:ascii="微软雅黑" w:hAnsi="微软雅黑"/>
-        </w:rPr>
-      </w:pPr>
-      <w:r>
-        <w:rPr>
-          <w:rFonts w:ascii="微软雅黑" w:hAnsi="微软雅黑" w:hint="eastAsia"/>
-        </w:rPr>
-        <w:t>api: api/team/getteamhonorpage</w:t>
-      </w:r>
-    </w:p>
-    <w:p>
-      <w:pPr>
-        <w:rPr>
-          <w:rFonts w:ascii="微软雅黑" w:hAnsi="微软雅黑"/>
-        </w:rPr>
-      </w:pPr>
-      <w:r>
-        <w:rPr>
-          <w:rFonts w:ascii="微软雅黑" w:hAnsi="微软雅黑" w:hint="eastAsia"/>
-        </w:rPr>
-        <w:t>翻页传参 {:url('api/team/ getteamhonorpage)}/?page=页数</w:t>
-      </w:r>
-    </w:p>
-    <w:p>
-      <w:pPr>
-        <w:rPr>
-          <w:rFonts w:ascii="微软雅黑" w:hAnsi="微软雅黑"/>
-        </w:rPr>
-      </w:pPr>
-      <w:r>
-        <w:rPr>
-          <w:rFonts w:ascii="微软雅黑" w:hAnsi="微软雅黑" w:hint="eastAsia"/>
-        </w:rPr>
-        <w:t xml:space="preserve">post: </w:t>
-      </w:r>
-      <w:r>
-        <w:rPr>
-          <w:rFonts w:ascii="微软雅黑" w:hAnsi="微软雅黑"/>
-        </w:rPr>
-        <w:t>team_honor</w:t>
-      </w:r>
-      <w:r>
-        <w:rPr>
-          <w:rFonts w:ascii="微软雅黑" w:hAnsi="微软雅黑" w:hint="eastAsia"/>
-        </w:rPr>
-        <w:t>数据表</w:t>
-      </w:r>
-      <w:r>
-        <w:rPr>
-          <w:rFonts w:ascii="微软雅黑" w:hAnsi="微软雅黑" w:hint="eastAsia"/>
-        </w:rPr>
-        <w:t>字段</w:t>
-      </w:r>
-    </w:p>
-    <w:p>
-      <w:pPr>
-        <w:rPr>
-          <w:rFonts w:ascii="微软雅黑" w:hAnsi="微软雅黑"/>
-        </w:rPr>
-      </w:pPr>
-      <w:r>
-        <w:rPr>
-          <w:rFonts w:ascii="微软雅黑" w:hAnsi="微软雅黑" w:hint="eastAsia"/>
-        </w:rPr>
-        <w:t xml:space="preserve">response: </w:t>
-      </w:r>
-    </w:p>
-    <w:p>
-      <w:pPr>
-        <w:rPr>
-          <w:rFonts w:ascii="微软雅黑" w:hAnsi="微软雅黑"/>
-        </w:rPr>
-      </w:pPr>
-      <w:r>
-        <w:rPr>
-          <w:rFonts w:ascii="微软雅黑" w:hAnsi="微软雅黑" w:hint="eastAsia"/>
-        </w:rPr>
-        <w:t>成功 code=&gt;200, msg=&gt;, data=&gt;（3层数据结构）</w:t>
-      </w:r>
-    </w:p>
-    <w:p>
-      <w:pPr>
-        <w:rPr>
-          <w:rFonts w:ascii="微软雅黑" w:hAnsi="微软雅黑"/>
-        </w:rPr>
-      </w:pPr>
-    </w:p>
-    <w:p>
-      <w:pPr>
-        <w:rPr>
-          <w:rFonts w:ascii="微软雅黑" w:hAnsi="微软雅黑"/>
-        </w:rPr>
-      </w:pPr>
-    </w:p>
-    <w:p>
-      <w:pPr>
-        <w:pStyle w:val="2"/>
-      </w:pPr>
-      <w:bookmarkStart w:id="18" w:name="_Toc514681017"/>
-      <w:r>
-        <w:rPr>
-          <w:rFonts w:hint="eastAsia"/>
-        </w:rPr>
-        <w:t>球队荣誉列表</w:t>
-      </w:r>
-      <w:bookmarkEnd w:id="18"/>
-    </w:p>
-    <w:p>
-      <w:pPr>
-        <w:rPr>
-          <w:rFonts w:ascii="微软雅黑" w:hAnsi="微软雅黑"/>
-        </w:rPr>
-      </w:pPr>
-      <w:r>
-        <w:rPr>
-          <w:rFonts w:ascii="微软雅黑" w:hAnsi="微软雅黑" w:hint="eastAsia"/>
-        </w:rPr>
-        <w:t>api: api/team/</w:t>
-      </w:r>
-      <w:r>
-        <w:rPr>
-          <w:rFonts w:ascii="微软雅黑" w:hAnsi="微软雅黑" w:hint="eastAsia"/>
-        </w:rPr>
-        <w:t>getteamhonorlist</w:t>
-      </w:r>
-    </w:p>
-    <w:p>
-      <w:pPr>
-        <w:rPr>
-          <w:rFonts w:ascii="微软雅黑" w:hAnsi="微软雅黑"/>
-        </w:rPr>
-      </w:pPr>
-      <w:r>
-        <w:rPr>
-          <w:rFonts w:ascii="微软雅黑" w:hAnsi="微软雅黑" w:hint="eastAsia"/>
-        </w:rPr>
-        <w:lastRenderedPageBreak/>
-        <w:t>post：</w:t>
-      </w:r>
-      <w:r>
-        <w:rPr>
-          <w:rFonts w:ascii="微软雅黑" w:hAnsi="微软雅黑"/>
-        </w:rPr>
-        <w:t>team_honor</w:t>
-      </w:r>
-      <w:r>
-        <w:rPr>
-          <w:rFonts w:ascii="微软雅黑" w:hAnsi="微软雅黑" w:hint="eastAsia"/>
-        </w:rPr>
-        <w:t>数据表</w:t>
-      </w:r>
-      <w:r>
-        <w:rPr>
-          <w:rFonts w:ascii="微软雅黑" w:hAnsi="微软雅黑" w:hint="eastAsia"/>
-        </w:rPr>
-        <w:t>字段</w:t>
-      </w:r>
-      <w:r>
-        <w:rPr>
-          <w:rFonts w:ascii="微软雅黑" w:hAnsi="微软雅黑" w:hint="eastAsia"/>
-        </w:rPr>
-        <w:t>、page(第x页) 一页10条数据</w:t>
-      </w:r>
-    </w:p>
-    <w:p>
-      <w:pPr>
-        <w:rPr>
-          <w:rFonts w:ascii="微软雅黑" w:hAnsi="微软雅黑"/>
-        </w:rPr>
-      </w:pPr>
-      <w:r>
-        <w:rPr>
-          <w:rFonts w:ascii="微软雅黑" w:hAnsi="微软雅黑" w:hint="eastAsia"/>
-        </w:rPr>
-        <w:t xml:space="preserve">response: </w:t>
-      </w:r>
-    </w:p>
-    <w:p>
-      <w:pPr>
-        <w:rPr>
-          <w:rFonts w:ascii="微软雅黑" w:hAnsi="微软雅黑"/>
-        </w:rPr>
-      </w:pPr>
-      <w:r>
-        <w:rPr>
-          <w:rFonts w:ascii="微软雅黑" w:hAnsi="微软雅黑" w:hint="eastAsia"/>
-        </w:rPr>
-        <w:t>成功 code=&gt;200, msg=&gt;, data=&gt;（</w:t>
-      </w:r>
-      <w:r>
-        <w:rPr>
-          <w:rFonts w:ascii="微软雅黑" w:hAnsi="微软雅黑" w:hint="eastAsia"/>
-        </w:rPr>
-        <w:t>2</w:t>
-      </w:r>
-      <w:r>
-        <w:rPr>
-          <w:rFonts w:ascii="微软雅黑" w:hAnsi="微软雅黑" w:hint="eastAsia"/>
-        </w:rPr>
-        <w:t>层数据结构）</w:t>
-      </w:r>
-    </w:p>
-    <w:p>
-      <w:pPr>
-        <w:rPr>
-          <w:rFonts w:ascii="微软雅黑" w:hAnsi="微软雅黑"/>
-        </w:rPr>
-      </w:pPr>
-    </w:p>
-    <w:p>
-      <w:pPr>
-        <w:rPr>
-          <w:rFonts w:ascii="微软雅黑" w:hAnsi="微软雅黑"/>
-        </w:rPr>
-      </w:pPr>
-    </w:p>
-    <w:p>
-      <w:pPr>
-        <w:rPr>
-          <w:rFonts w:ascii="微软雅黑" w:hAnsi="微软雅黑"/>
-        </w:rPr>
-      </w:pPr>
-    </w:p>
-    <w:p>
-      <w:pPr>
-        <w:pStyle w:val="2"/>
-      </w:pPr>
-      <w:bookmarkStart w:id="19" w:name="_Toc514681018"/>
-      <w:r>
-        <w:rPr>
-          <w:rFonts w:hint="eastAsia"/>
-        </w:rPr>
-        <w:t>球队</w:t>
-      </w:r>
-      <w:r>
-        <w:rPr>
-          <w:rFonts w:hint="eastAsia"/>
-        </w:rPr>
-        <w:t>最近</w:t>
-      </w:r>
-      <w:r>
-        <w:rPr>
-          <w:rFonts w:hint="eastAsia"/>
-        </w:rPr>
-        <w:t>荣誉列表</w:t>
-      </w:r>
-      <w:bookmarkEnd w:id="19"/>
-    </w:p>
-    <w:p>
-      <w:pPr>
-        <w:rPr>
-          <w:rFonts w:ascii="微软雅黑" w:hAnsi="微软雅黑"/>
-        </w:rPr>
-      </w:pPr>
-      <w:r>
-        <w:rPr>
-          <w:rFonts w:ascii="微软雅黑" w:hAnsi="微软雅黑" w:hint="eastAsia"/>
-        </w:rPr>
-        <w:t>api: api/team/</w:t>
-      </w:r>
-      <w:r>
-        <w:rPr>
-          <w:rFonts w:ascii="微软雅黑" w:hAnsi="微软雅黑" w:hint="eastAsia"/>
-        </w:rPr>
-        <w:t>lastteamhonorlist</w:t>
-      </w:r>
-    </w:p>
-    <w:p>
-      <w:pPr>
-        <w:rPr>
-          <w:rFonts w:ascii="微软雅黑" w:hAnsi="微软雅黑"/>
-        </w:rPr>
-      </w:pPr>
-      <w:r>
-        <w:rPr>
-          <w:rFonts w:ascii="微软雅黑" w:hAnsi="微软雅黑" w:hint="eastAsia"/>
-        </w:rPr>
-        <w:t>post：</w:t>
-      </w:r>
-      <w:r>
-        <w:rPr>
-          <w:rFonts w:ascii="微软雅黑" w:hAnsi="微软雅黑"/>
-        </w:rPr>
-        <w:t>team_honor</w:t>
-      </w:r>
-      <w:r>
-        <w:rPr>
-          <w:rFonts w:ascii="微软雅黑" w:hAnsi="微软雅黑" w:hint="eastAsia"/>
-        </w:rPr>
-        <w:t>数据表</w:t>
-      </w:r>
-      <w:r>
-        <w:rPr>
-          <w:rFonts w:ascii="微软雅黑" w:hAnsi="微软雅黑" w:hint="eastAsia"/>
-        </w:rPr>
-        <w:t>字段</w:t>
-      </w:r>
-      <w:r>
-        <w:rPr>
-          <w:rFonts w:ascii="微软雅黑" w:hAnsi="微软雅黑" w:hint="eastAsia"/>
-        </w:rPr>
-        <w:t>、page(第x页) 一页10条数据</w:t>
-      </w:r>
-      <w:r>
-        <w:rPr>
-          <w:rFonts w:ascii="微软雅黑" w:hAnsi="微软雅黑" w:hint="eastAsia"/>
-        </w:rPr>
-        <w:t>、</w:t>
-      </w:r>
-    </w:p>
-    <w:p>
-      <w:pPr>
-        <w:rPr>
-          <w:rFonts w:ascii="微软雅黑" w:hAnsi="微软雅黑"/>
-        </w:rPr>
-      </w:pPr>
-      <w:r>
-        <w:rPr>
-          <w:rFonts w:ascii="微软雅黑" w:hAnsi="微软雅黑" w:hint="eastAsia"/>
-        </w:rPr>
-        <w:t xml:space="preserve">response: </w:t>
-      </w:r>
-    </w:p>
-    <w:p>
-      <w:pPr>
-        <w:rPr>
-          <w:rFonts w:ascii="微软雅黑" w:hAnsi="微软雅黑"/>
-        </w:rPr>
-      </w:pPr>
-      <w:r>
-        <w:rPr>
-          <w:rFonts w:ascii="微软雅黑" w:hAnsi="微软雅黑" w:hint="eastAsia"/>
-        </w:rPr>
-        <w:t>成功 code=&gt;200, msg=&gt;, data=&gt;（</w:t>
-      </w:r>
-      <w:r>
-        <w:rPr>
-          <w:rFonts w:ascii="微软雅黑" w:hAnsi="微软雅黑" w:hint="eastAsia"/>
-        </w:rPr>
-        <w:t>2</w:t>
-      </w:r>
-      <w:r>
-        <w:rPr>
-          <w:rFonts w:ascii="微软雅黑" w:hAnsi="微软雅黑" w:hint="eastAsia"/>
-        </w:rPr>
-        <w:t>层数据结构）</w:t>
-      </w:r>
-    </w:p>
-    <w:p>
-      <w:pPr>
-        <w:rPr>
-          <w:rFonts w:ascii="微软雅黑" w:hAnsi="微软雅黑"/>
-        </w:rPr>
-      </w:pPr>
-    </w:p>
-    <w:p>
-      <w:pPr>
-        <w:pStyle w:val="2"/>
-      </w:pPr>
-      <w:bookmarkStart w:id="20" w:name="_Toc514681019"/>
-      <w:r>
-        <w:rPr>
-          <w:rFonts w:hint="eastAsia"/>
-        </w:rPr>
-        <w:t>删除球队荣誉</w:t>
-      </w:r>
-      <w:bookmarkEnd w:id="20"/>
-    </w:p>
-    <w:p>
-      <w:pPr>
-        <w:rPr>
-          <w:rFonts w:ascii="微软雅黑" w:hAnsi="微软雅黑"/>
-        </w:rPr>
-      </w:pPr>
-      <w:r>
-        <w:rPr>
-          <w:rFonts w:ascii="微软雅黑" w:hAnsi="微软雅黑" w:hint="eastAsia"/>
-        </w:rPr>
-        <w:t>api: api/team/</w:t>
-      </w:r>
-      <w:r>
-        <w:t xml:space="preserve"> </w:t>
-      </w:r>
-      <w:r>
-        <w:rPr>
-          <w:rFonts w:ascii="微软雅黑" w:hAnsi="微软雅黑"/>
-        </w:rPr>
-        <w:t>delteamhonor</w:t>
-      </w:r>
-    </w:p>
-    <w:p>
-      <w:pPr>
-        <w:rPr>
-          <w:rFonts w:ascii="微软雅黑" w:hAnsi="微软雅黑"/>
-        </w:rPr>
-      </w:pPr>
-      <w:r>
-        <w:rPr>
-          <w:rFonts w:ascii="微软雅黑" w:hAnsi="微软雅黑" w:hint="eastAsia"/>
-        </w:rPr>
-        <w:t>post：</w:t>
-      </w:r>
-      <w:r>
-        <w:rPr>
-          <w:rFonts w:ascii="微软雅黑" w:hAnsi="微软雅黑"/>
-        </w:rPr>
-        <w:t>team_honor</w:t>
-      </w:r>
-      <w:r>
-        <w:rPr>
-          <w:rFonts w:ascii="微软雅黑" w:hAnsi="微软雅黑" w:hint="eastAsia"/>
-        </w:rPr>
-        <w:t>数据表id</w:t>
-      </w:r>
-    </w:p>
-    <w:p>
-      <w:pPr>
-        <w:rPr>
-          <w:rFonts w:ascii="微软雅黑" w:hAnsi="微软雅黑"/>
-        </w:rPr>
-      </w:pPr>
-      <w:r>
-        <w:rPr>
-          <w:rFonts w:ascii="微软雅黑" w:hAnsi="微软雅黑" w:hint="eastAsia"/>
-        </w:rPr>
-        <w:t xml:space="preserve">response: </w:t>
-      </w:r>
-    </w:p>
-    <w:p>
-      <w:pPr>
-        <w:rPr>
-          <w:rFonts w:ascii="微软雅黑" w:hAnsi="微软雅黑"/>
-        </w:rPr>
-      </w:pPr>
-      <w:r>
-        <w:rPr>
-          <w:rFonts w:ascii="微软雅黑" w:hAnsi="微软雅黑" w:hint="eastAsia"/>
-        </w:rPr>
-        <w:t>成功 code=&gt;200, msg=&gt;</w:t>
-      </w:r>
-    </w:p>
-    <w:p>
-      <w:pPr>
-        <w:rPr>
-          <w:rFonts w:ascii="微软雅黑" w:hAnsi="微软雅黑"/>
-        </w:rPr>
-      </w:pPr>
-    </w:p>
-    <w:p>
-      <w:pPr>
-        <w:pStyle w:val="2"/>
-      </w:pPr>
-      <w:bookmarkStart w:id="21" w:name="_Toc514681020"/>
-      <w:r>
-        <w:rPr>
-          <w:rFonts w:hint="eastAsia"/>
-        </w:rPr>
         <w:t>获取球队成员的荣誉列表（页码）</w:t>
       </w:r>
       <w:bookmarkEnd w:id="21"/>
@@ -12068,7 +12100,6 @@
         <w:rPr>
           <w:rFonts w:ascii="微软雅黑" w:hAnsi="微软雅黑" w:hint="eastAsia"/>
         </w:rPr>
-        <w:lastRenderedPageBreak/>
         <w:t xml:space="preserve">翻页传参 {:url('api/team/ </w:t>
       </w:r>
       <w:r>
@@ -12277,6 +12308,7 @@
         <w:rPr>
           <w:rFonts w:ascii="微软雅黑" w:hAnsi="微软雅黑" w:hint="eastAsia"/>
         </w:rPr>
+        <w:lastRenderedPageBreak/>
         <w:t>球队</w:t>
       </w:r>
       <w:r>
@@ -12381,7 +12413,6 @@
         <w:rPr>
           <w:rFonts w:ascii="微软雅黑" w:hAnsi="微软雅黑" w:hint="eastAsia"/>
         </w:rPr>
-        <w:lastRenderedPageBreak/>
         <w:t>team_id （友谊赛主队球队id）</w:t>
       </w:r>
     </w:p>
@@ -12639,7 +12670,6 @@
         <w:rPr>
           <w:rFonts w:ascii="微软雅黑" w:hAnsi="微软雅黑" w:hint="eastAsia"/>
         </w:rPr>
-        <w:lastRenderedPageBreak/>
         <w:t xml:space="preserve">response: </w:t>
       </w:r>
     </w:p>
@@ -12777,6 +12807,7 @@
         <w:rPr>
           <w:rFonts w:ascii="微软雅黑" w:hAnsi="微软雅黑" w:hint="eastAsia"/>
         </w:rPr>
+        <w:lastRenderedPageBreak/>
         <w:t>发送比赛认领信息给对方球队</w:t>
       </w:r>
       <w:bookmarkEnd w:id="33"/>
@@ -12875,7 +12906,6 @@
         <w:rPr>
           <w:rFonts w:ascii="微软雅黑" w:hAnsi="微软雅黑" w:hint="eastAsia"/>
         </w:rPr>
-        <w:lastRenderedPageBreak/>
         <w:t>post: match数据表字段</w:t>
       </w:r>
     </w:p>
@@ -13038,6 +13068,7 @@
         <w:rPr>
           <w:rFonts w:ascii="微软雅黑" w:hAnsi="微软雅黑" w:hint="eastAsia"/>
         </w:rPr>
+        <w:lastRenderedPageBreak/>
         <w:t>keyword（搜索关键字，发布比赛的球队名）；</w:t>
       </w:r>
     </w:p>
@@ -13113,7 +13144,6 @@
         <w:rPr>
           <w:rFonts w:ascii="微软雅黑" w:hAnsi="微软雅黑" w:hint="eastAsia"/>
         </w:rPr>
-        <w:lastRenderedPageBreak/>
         <w:t>比赛列表（所有数据）</w:t>
       </w:r>
       <w:bookmarkEnd w:id="39"/>
@@ -13392,7 +13422,6 @@
         <w:rPr>
           <w:rFonts w:ascii="微软雅黑" w:hAnsi="微软雅黑" w:hint="eastAsia"/>
         </w:rPr>
-        <w:lastRenderedPageBreak/>
         <w:t>成功 code=&gt;200, msg=&gt;, data=&gt;（3层数据结构）</w:t>
       </w:r>
     </w:p>
@@ -13643,7 +13672,6 @@
         <w:rPr>
           <w:rFonts w:ascii="微软雅黑" w:hAnsi="微软雅黑" w:hint="eastAsia"/>
         </w:rPr>
-        <w:lastRenderedPageBreak/>
         <w:t xml:space="preserve">response: </w:t>
       </w:r>
     </w:p>
@@ -13821,6 +13849,7 @@
         <w:rPr>
           <w:rFonts w:ascii="微软雅黑" w:hAnsi="微软雅黑" w:hint="eastAsia"/>
         </w:rPr>
+        <w:lastRenderedPageBreak/>
         <w:t>match_apply表字段：match_id、match、team_id（选择的team_id）、team（选择的team）、telphone（提交的手机号）、contact（提交的联系人信息）</w:t>
       </w:r>
     </w:p>
@@ -13878,7 +13907,6 @@
         <w:rPr>
           <w:rFonts w:ascii="微软雅黑" w:hAnsi="微软雅黑" w:hint="eastAsia"/>
         </w:rPr>
-        <w:lastRenderedPageBreak/>
         <w:t>回复约赛应战</w:t>
       </w:r>
       <w:bookmarkEnd w:id="55"/>
@@ -14124,7 +14152,6 @@
         <w:rPr>
           <w:rFonts w:ascii="微软雅黑" w:hAnsi="微软雅黑" w:hint="eastAsia"/>
         </w:rPr>
-        <w:lastRenderedPageBreak/>
         <w:t>成功 code=&gt;200, msg=&gt;'', data=&gt;（2层数据结构）</w:t>
       </w:r>
     </w:p>
@@ -14375,7 +14402,6 @@
         <w:rPr>
           <w:rFonts w:ascii="微软雅黑" w:hAnsi="微软雅黑" w:hint="eastAsia"/>
         </w:rPr>
-        <w:lastRenderedPageBreak/>
         <w:t>成功 code=&gt;200, msg=&gt;'', data=&gt;（2层数据结构）：match与match_record表字段同一层结构</w:t>
       </w:r>
     </w:p>
@@ -14513,6 +14539,7 @@
         <w:rPr>
           <w:rFonts w:ascii="微软雅黑" w:hAnsi="微软雅黑" w:hint="eastAsia"/>
         </w:rPr>
+        <w:lastRenderedPageBreak/>
         <w:t>球队认领完成比赛列表（分页）</w:t>
       </w:r>
       <w:bookmarkEnd w:id="67"/>
@@ -14779,6 +14806,7 @@
         <w:rPr>
           <w:rFonts w:ascii="微软雅黑" w:hAnsi="微软雅黑" w:hint="eastAsia"/>
         </w:rPr>
+        <w:lastRenderedPageBreak/>
         <w:t xml:space="preserve">response: </w:t>
       </w:r>
     </w:p>
@@ -14863,7 +14891,6 @@
         <w:rPr>
           <w:rFonts w:ascii="微软雅黑" w:hAnsi="微软雅黑" w:hint="eastAsia"/>
         </w:rPr>
-        <w:lastRenderedPageBreak/>
         <w:t>keyword（搜索关键字，历史对手球队名）；</w:t>
       </w:r>
     </w:p>
@@ -15011,6 +15038,7 @@
         <w:rPr>
           <w:rFonts w:ascii="微软雅黑" w:hAnsi="微软雅黑" w:hint="eastAsia"/>
         </w:rPr>
+        <w:lastRenderedPageBreak/>
         <w:t>比赛战绩-会员关联列表（页码）</w:t>
       </w:r>
       <w:bookmarkEnd w:id="77"/>
@@ -15226,6 +15254,7 @@
         <w:rPr>
           <w:rFonts w:ascii="微软雅黑" w:hAnsi="微软雅黑" w:hint="eastAsia"/>
         </w:rPr>
+        <w:lastRenderedPageBreak/>
         <w:t>比赛战绩-会员关联列表（所有数据）</w:t>
       </w:r>
       <w:bookmarkEnd w:id="81"/>
@@ -15317,7 +15346,6 @@
         <w:rPr>
           <w:rFonts w:ascii="微软雅黑" w:hAnsi="微软雅黑" w:hint="eastAsia"/>
         </w:rPr>
-        <w:lastRenderedPageBreak/>
         <w:t>分页获取lat,lng最近数据</w:t>
       </w:r>
       <w:bookmarkEnd w:id="83"/>
@@ -15519,6 +15547,7 @@
         <w:rPr>
           <w:rFonts w:ascii="微软雅黑" w:hAnsi="微软雅黑" w:hint="eastAsia"/>
         </w:rPr>
+        <w:lastRenderedPageBreak/>
         <w:t>post: team_member_id（球员id）</w:t>
       </w:r>
     </w:p>
@@ -15610,186 +15639,186 @@
         <w:rPr>
           <w:rFonts w:ascii="微软雅黑" w:hAnsi="微软雅黑" w:hint="eastAsia"/>
         </w:rPr>
+        <w:t xml:space="preserve">response: </w:t>
+      </w:r>
+    </w:p>
+    <w:p>
+      <w:pPr>
+        <w:rPr>
+          <w:rFonts w:ascii="微软雅黑" w:hAnsi="微软雅黑"/>
+        </w:rPr>
+      </w:pPr>
+      <w:r>
+        <w:rPr>
+          <w:rFonts w:ascii="微软雅黑" w:hAnsi="微软雅黑" w:hint="eastAsia"/>
+        </w:rPr>
+        <w:t>成功 code=&gt;200, msg=&gt;, data=&gt;（</w:t>
+      </w:r>
+      <w:r>
+        <w:rPr>
+          <w:rFonts w:ascii="微软雅黑" w:hAnsi="微软雅黑" w:hint="eastAsia"/>
+        </w:rPr>
+        <w:t>2</w:t>
+      </w:r>
+      <w:r>
+        <w:rPr>
+          <w:rFonts w:ascii="微软雅黑" w:hAnsi="微软雅黑" w:hint="eastAsia"/>
+        </w:rPr>
+        <w:t>层数据结构）</w:t>
+      </w:r>
+      <w:r>
+        <w:rPr>
+          <w:rFonts w:ascii="微软雅黑" w:hAnsi="微软雅黑" w:hint="eastAsia"/>
+        </w:rPr>
+        <w:t>，line_up首发次数，win_rate球员出场比赛胜率</w:t>
+      </w:r>
+    </w:p>
+    <w:p>
+      <w:pPr>
+        <w:rPr>
+          <w:rFonts w:ascii="微软雅黑" w:hAnsi="微软雅黑"/>
+        </w:rPr>
+      </w:pPr>
+    </w:p>
+    <w:p>
+      <w:pPr>
+        <w:pStyle w:val="2"/>
+      </w:pPr>
+      <w:bookmarkStart w:id="87" w:name="_Toc514681055"/>
+      <w:r>
+        <w:rPr>
+          <w:rFonts w:hint="eastAsia"/>
+        </w:rPr>
+        <w:t>已登记技术数据的比赛列表</w:t>
+      </w:r>
+      <w:bookmarkEnd w:id="87"/>
+    </w:p>
+    <w:p>
+      <w:pPr>
+        <w:rPr>
+          <w:rFonts w:ascii="微软雅黑" w:hAnsi="微软雅黑"/>
+        </w:rPr>
+      </w:pPr>
+      <w:r>
+        <w:rPr>
+          <w:rFonts w:ascii="微软雅黑" w:hAnsi="微软雅黑" w:hint="eastAsia"/>
+        </w:rPr>
+        <w:t>api：api/match/matchlisthasstatics</w:t>
+      </w:r>
+    </w:p>
+    <w:p>
+      <w:pPr>
+        <w:rPr>
+          <w:rFonts w:ascii="微软雅黑" w:hAnsi="微软雅黑"/>
+        </w:rPr>
+      </w:pPr>
+      <w:r>
+        <w:rPr>
+          <w:rFonts w:ascii="微软雅黑" w:hAnsi="微软雅黑" w:hint="eastAsia"/>
+        </w:rPr>
+        <w:t>post:</w:t>
+      </w:r>
+      <w:r>
+        <w:rPr>
+          <w:rFonts w:ascii="微软雅黑" w:hAnsi="微软雅黑" w:hint="eastAsia"/>
+        </w:rPr>
+        <w:t xml:space="preserve"> team_id（球队id）、page（第x页）</w:t>
+      </w:r>
+    </w:p>
+    <w:p>
+      <w:pPr>
+        <w:rPr>
+          <w:rFonts w:ascii="微软雅黑" w:hAnsi="微软雅黑"/>
+        </w:rPr>
+      </w:pPr>
+      <w:r>
+        <w:rPr>
+          <w:rFonts w:ascii="微软雅黑" w:hAnsi="微软雅黑" w:hint="eastAsia"/>
+        </w:rPr>
+        <w:t xml:space="preserve">response: </w:t>
+      </w:r>
+    </w:p>
+    <w:p>
+      <w:pPr>
+        <w:rPr>
+          <w:rFonts w:ascii="微软雅黑" w:hAnsi="微软雅黑"/>
+        </w:rPr>
+      </w:pPr>
+      <w:r>
+        <w:rPr>
+          <w:rFonts w:ascii="微软雅黑" w:hAnsi="微软雅黑" w:hint="eastAsia"/>
+        </w:rPr>
+        <w:t>成功 code=&gt;200, msg=&gt;, data=&gt;（</w:t>
+      </w:r>
+      <w:r>
+        <w:rPr>
+          <w:rFonts w:ascii="微软雅黑" w:hAnsi="微软雅黑" w:hint="eastAsia"/>
+        </w:rPr>
+        <w:t>2</w:t>
+      </w:r>
+      <w:r>
+        <w:rPr>
+          <w:rFonts w:ascii="微软雅黑" w:hAnsi="微软雅黑" w:hint="eastAsia"/>
+        </w:rPr>
+        <w:t>层数据结构）</w:t>
+      </w:r>
+    </w:p>
+    <w:p>
+      <w:pPr>
+        <w:rPr>
+          <w:rFonts w:ascii="微软雅黑" w:hAnsi="微软雅黑"/>
+        </w:rPr>
+      </w:pPr>
+    </w:p>
+    <w:p>
+      <w:pPr>
+        <w:pStyle w:val="2"/>
+      </w:pPr>
+      <w:bookmarkStart w:id="88" w:name="_Toc514681056"/>
+      <w:r>
+        <w:rPr>
+          <w:rFonts w:hint="eastAsia"/>
+        </w:rPr>
+        <w:t>已登记技术数据的比赛列表（页码）</w:t>
+      </w:r>
+      <w:bookmarkEnd w:id="88"/>
+    </w:p>
+    <w:p>
+      <w:pPr>
+        <w:rPr>
+          <w:rFonts w:ascii="微软雅黑" w:hAnsi="微软雅黑"/>
+        </w:rPr>
+      </w:pPr>
+      <w:r>
+        <w:rPr>
+          <w:rFonts w:ascii="微软雅黑" w:hAnsi="微软雅黑" w:hint="eastAsia"/>
+        </w:rPr>
+        <w:t>api：</w:t>
+      </w:r>
+      <w:r>
+        <w:rPr>
+          <w:rFonts w:ascii="微软雅黑" w:hAnsi="微软雅黑" w:hint="eastAsia"/>
+        </w:rPr>
+        <w:t>api/match/matchpage</w:t>
+      </w:r>
+      <w:r>
+        <w:rPr>
+          <w:rFonts w:ascii="微软雅黑" w:hAnsi="微软雅黑" w:hint="eastAsia"/>
+        </w:rPr>
+        <w:t>hasstatics</w:t>
+      </w:r>
+    </w:p>
+    <w:p>
+      <w:pPr>
+        <w:rPr>
+          <w:rFonts w:ascii="微软雅黑" w:hAnsi="微软雅黑"/>
+        </w:rPr>
+      </w:pPr>
+      <w:r>
+        <w:rPr>
+          <w:rFonts w:ascii="微软雅黑" w:hAnsi="微软雅黑" w:hint="eastAsia"/>
+        </w:rPr>
         <w:lastRenderedPageBreak/>
-        <w:t xml:space="preserve">response: </w:t>
-      </w:r>
-    </w:p>
-    <w:p>
-      <w:pPr>
-        <w:rPr>
-          <w:rFonts w:ascii="微软雅黑" w:hAnsi="微软雅黑"/>
-        </w:rPr>
-      </w:pPr>
-      <w:r>
-        <w:rPr>
-          <w:rFonts w:ascii="微软雅黑" w:hAnsi="微软雅黑" w:hint="eastAsia"/>
-        </w:rPr>
-        <w:t>成功 code=&gt;200, msg=&gt;, data=&gt;（</w:t>
-      </w:r>
-      <w:r>
-        <w:rPr>
-          <w:rFonts w:ascii="微软雅黑" w:hAnsi="微软雅黑" w:hint="eastAsia"/>
-        </w:rPr>
-        <w:t>2</w:t>
-      </w:r>
-      <w:r>
-        <w:rPr>
-          <w:rFonts w:ascii="微软雅黑" w:hAnsi="微软雅黑" w:hint="eastAsia"/>
-        </w:rPr>
-        <w:t>层数据结构）</w:t>
-      </w:r>
-      <w:r>
-        <w:rPr>
-          <w:rFonts w:ascii="微软雅黑" w:hAnsi="微软雅黑" w:hint="eastAsia"/>
-        </w:rPr>
-        <w:t>，line_up首发次数，win_rate球员出场比赛胜率</w:t>
-      </w:r>
-    </w:p>
-    <w:p>
-      <w:pPr>
-        <w:rPr>
-          <w:rFonts w:ascii="微软雅黑" w:hAnsi="微软雅黑"/>
-        </w:rPr>
-      </w:pPr>
-    </w:p>
-    <w:p>
-      <w:pPr>
-        <w:pStyle w:val="2"/>
-      </w:pPr>
-      <w:bookmarkStart w:id="87" w:name="_Toc514681055"/>
-      <w:r>
-        <w:rPr>
-          <w:rFonts w:hint="eastAsia"/>
-        </w:rPr>
-        <w:t>已登记技术数据的比赛列表</w:t>
-      </w:r>
-      <w:bookmarkEnd w:id="87"/>
-    </w:p>
-    <w:p>
-      <w:pPr>
-        <w:rPr>
-          <w:rFonts w:ascii="微软雅黑" w:hAnsi="微软雅黑"/>
-        </w:rPr>
-      </w:pPr>
-      <w:r>
-        <w:rPr>
-          <w:rFonts w:ascii="微软雅黑" w:hAnsi="微软雅黑" w:hint="eastAsia"/>
-        </w:rPr>
-        <w:t>api：api/match/matchlisthasstatics</w:t>
-      </w:r>
-    </w:p>
-    <w:p>
-      <w:pPr>
-        <w:rPr>
-          <w:rFonts w:ascii="微软雅黑" w:hAnsi="微软雅黑"/>
-        </w:rPr>
-      </w:pPr>
-      <w:r>
-        <w:rPr>
-          <w:rFonts w:ascii="微软雅黑" w:hAnsi="微软雅黑" w:hint="eastAsia"/>
-        </w:rPr>
-        <w:t>post:</w:t>
-      </w:r>
-      <w:r>
-        <w:rPr>
-          <w:rFonts w:ascii="微软雅黑" w:hAnsi="微软雅黑" w:hint="eastAsia"/>
-        </w:rPr>
-        <w:t xml:space="preserve"> team_id（球队id）、page（第x页）</w:t>
-      </w:r>
-    </w:p>
-    <w:p>
-      <w:pPr>
-        <w:rPr>
-          <w:rFonts w:ascii="微软雅黑" w:hAnsi="微软雅黑"/>
-        </w:rPr>
-      </w:pPr>
-      <w:r>
-        <w:rPr>
-          <w:rFonts w:ascii="微软雅黑" w:hAnsi="微软雅黑" w:hint="eastAsia"/>
-        </w:rPr>
-        <w:t xml:space="preserve">response: </w:t>
-      </w:r>
-    </w:p>
-    <w:p>
-      <w:pPr>
-        <w:rPr>
-          <w:rFonts w:ascii="微软雅黑" w:hAnsi="微软雅黑"/>
-        </w:rPr>
-      </w:pPr>
-      <w:r>
-        <w:rPr>
-          <w:rFonts w:ascii="微软雅黑" w:hAnsi="微软雅黑" w:hint="eastAsia"/>
-        </w:rPr>
-        <w:t>成功 code=&gt;200, msg=&gt;, data=&gt;（</w:t>
-      </w:r>
-      <w:r>
-        <w:rPr>
-          <w:rFonts w:ascii="微软雅黑" w:hAnsi="微软雅黑" w:hint="eastAsia"/>
-        </w:rPr>
-        <w:t>2</w:t>
-      </w:r>
-      <w:r>
-        <w:rPr>
-          <w:rFonts w:ascii="微软雅黑" w:hAnsi="微软雅黑" w:hint="eastAsia"/>
-        </w:rPr>
-        <w:t>层数据结构）</w:t>
-      </w:r>
-    </w:p>
-    <w:p>
-      <w:pPr>
-        <w:rPr>
-          <w:rFonts w:ascii="微软雅黑" w:hAnsi="微软雅黑"/>
-        </w:rPr>
-      </w:pPr>
-    </w:p>
-    <w:p>
-      <w:pPr>
-        <w:pStyle w:val="2"/>
-      </w:pPr>
-      <w:bookmarkStart w:id="88" w:name="_Toc514681056"/>
-      <w:r>
-        <w:rPr>
-          <w:rFonts w:hint="eastAsia"/>
-        </w:rPr>
-        <w:t>已登记技术数据的比赛列表（页码）</w:t>
-      </w:r>
-      <w:bookmarkEnd w:id="88"/>
-    </w:p>
-    <w:p>
-      <w:pPr>
-        <w:rPr>
-          <w:rFonts w:ascii="微软雅黑" w:hAnsi="微软雅黑"/>
-        </w:rPr>
-      </w:pPr>
-      <w:r>
-        <w:rPr>
-          <w:rFonts w:ascii="微软雅黑" w:hAnsi="微软雅黑" w:hint="eastAsia"/>
-        </w:rPr>
-        <w:t>api：</w:t>
-      </w:r>
-      <w:r>
-        <w:rPr>
-          <w:rFonts w:ascii="微软雅黑" w:hAnsi="微软雅黑" w:hint="eastAsia"/>
-        </w:rPr>
-        <w:t>api/match/matchpage</w:t>
-      </w:r>
-      <w:r>
-        <w:rPr>
-          <w:rFonts w:ascii="微软雅黑" w:hAnsi="微软雅黑" w:hint="eastAsia"/>
-        </w:rPr>
-        <w:t>hasstatics</w:t>
-      </w:r>
-    </w:p>
-    <w:p>
-      <w:pPr>
-        <w:rPr>
-          <w:rFonts w:ascii="微软雅黑" w:hAnsi="微软雅黑"/>
-        </w:rPr>
-      </w:pPr>
-      <w:r>
-        <w:rPr>
-          <w:rFonts w:ascii="微软雅黑" w:hAnsi="微软雅黑" w:hint="eastAsia"/>
-        </w:rPr>
         <w:t>post:</w:t>
       </w:r>
       <w:r>
@@ -15858,7 +15887,6 @@
         <w:rPr>
           <w:rFonts w:ascii="微软雅黑" w:hAnsi="微软雅黑" w:hint="eastAsia"/>
         </w:rPr>
-        <w:lastRenderedPageBreak/>
         <w:t>印象标签</w:t>
       </w:r>
       <w:bookmarkEnd w:id="89"/>
@@ -16054,6 +16082,7 @@
         <w:rPr>
           <w:rFonts w:ascii="微软雅黑" w:hAnsi="微软雅黑" w:hint="eastAsia"/>
         </w:rPr>
+        <w:lastRenderedPageBreak/>
         <w:t>tags 提交的印象标签名集合，字符串，以逗号拼接（如球风良好,诚信守时）</w:t>
       </w:r>
     </w:p>
@@ -16280,6 +16309,7 @@
         <w:rPr>
           <w:rFonts w:ascii="微软雅黑" w:hAnsi="微软雅黑" w:hint="eastAsia"/>
         </w:rPr>
+        <w:lastRenderedPageBreak/>
         <w:t>post: 数据表字段对应</w:t>
       </w:r>
     </w:p>
@@ -16336,7 +16366,6 @@
         <w:rPr>
           <w:rFonts w:ascii="微软雅黑" w:hAnsi="微软雅黑" w:hint="eastAsia"/>
         </w:rPr>
-        <w:lastRenderedPageBreak/>
         <w:t>编辑球队</w:t>
       </w:r>
       <w:bookmarkEnd w:id="101"/>
@@ -16513,6 +16542,7 @@
         <w:rPr>
           <w:rFonts w:ascii="微软雅黑" w:hAnsi="微软雅黑" w:hint="eastAsia"/>
         </w:rPr>
+        <w:lastRenderedPageBreak/>
         <w:t>球队列表（无页码）</w:t>
       </w:r>
       <w:bookmarkEnd w:id="105"/>
@@ -17084,7 +17114,6 @@
         <w:rPr>
           <w:rFonts w:ascii="微软雅黑" w:hAnsi="微软雅黑" w:hint="eastAsia"/>
         </w:rPr>
-        <w:lastRenderedPageBreak/>
         <w:t>成功 code=&gt;200, msg=&gt;''</w:t>
       </w:r>
     </w:p>
@@ -17247,6 +17276,7 @@
         <w:rPr>
           <w:rFonts w:ascii="微软雅黑" w:hAnsi="微软雅黑" w:hint="eastAsia"/>
         </w:rPr>
+        <w:lastRenderedPageBreak/>
         <w:t>response:</w:t>
       </w:r>
     </w:p>
@@ -17297,7 +17327,6 @@
         <w:rPr>
           <w:rFonts w:ascii="微软雅黑" w:hAnsi="微软雅黑" w:hint="eastAsia"/>
         </w:rPr>
-        <w:lastRenderedPageBreak/>
         <w:t>添加平台会员（学生）进入球队</w:t>
       </w:r>
       <w:bookmarkEnd w:id="123"/>
@@ -17466,6 +17495,7 @@
         <w:rPr>
           <w:rFonts w:ascii="微软雅黑" w:hAnsi="微软雅黑" w:hint="eastAsia"/>
         </w:rPr>
+        <w:lastRenderedPageBreak/>
         <w:t>添加非平台会员进入球队</w:t>
       </w:r>
       <w:bookmarkEnd w:id="127"/>
@@ -17711,6 +17741,7 @@
         <w:rPr>
           <w:rFonts w:ascii="微软雅黑" w:hAnsi="微软雅黑" w:hint="eastAsia"/>
         </w:rPr>
+        <w:lastRenderedPageBreak/>
         <w:t>修改球队活动</w:t>
       </w:r>
       <w:bookmarkEnd w:id="133"/>
@@ -17933,6 +17964,7 @@
         <w:rPr>
           <w:rFonts w:ascii="微软雅黑" w:hAnsi="微软雅黑" w:hint="eastAsia"/>
         </w:rPr>
+        <w:lastRenderedPageBreak/>
         <w:t>year（选择年份有传入正确年份才查询创建时间在区间内的数据）</w:t>
       </w:r>
     </w:p>
@@ -17989,7 +18021,6 @@
         <w:rPr>
           <w:rFonts w:ascii="微软雅黑" w:hAnsi="微软雅黑" w:hint="eastAsia"/>
         </w:rPr>
-        <w:lastRenderedPageBreak/>
         <w:t>球队活动列表</w:t>
       </w:r>
       <w:bookmarkEnd w:id="139"/>
@@ -18179,6 +18210,7 @@
         <w:rPr>
           <w:rFonts w:ascii="微软雅黑" w:hAnsi="微软雅黑"/>
         </w:rPr>
+        <w:lastRenderedPageBreak/>
         <w:t>is_finished_num</w:t>
       </w:r>
       <w:r>
@@ -18243,7 +18275,6 @@
         <w:rPr>
           <w:rFonts w:ascii="微软雅黑" w:hAnsi="微软雅黑" w:hint="eastAsia"/>
         </w:rPr>
-        <w:lastRenderedPageBreak/>
         <w:t>post： camp_id（训练营id）、status=1（上架活动）</w:t>
       </w:r>
     </w:p>
@@ -18505,7 +18536,6 @@
         <w:rPr>
           <w:rFonts w:ascii="微软雅黑" w:hAnsi="微软雅黑" w:hint="eastAsia"/>
         </w:rPr>
-        <w:lastRenderedPageBreak/>
         <w:t>成功 code=&gt;200, msg=&gt;'', data=&gt;新增id(team_event_member表id)</w:t>
       </w:r>
     </w:p>
@@ -18654,6 +18684,7 @@
         <w:rPr>
           <w:rFonts w:ascii="微软雅黑" w:hAnsi="微软雅黑" w:hint="eastAsia"/>
         </w:rPr>
+        <w:lastRenderedPageBreak/>
         <w:t>球队活动-会员关联列表</w:t>
       </w:r>
       <w:bookmarkEnd w:id="151"/>
@@ -18890,6 +18921,7 @@
         <w:rPr>
           <w:rFonts w:ascii="微软雅黑" w:hAnsi="微软雅黑" w:hint="eastAsia"/>
         </w:rPr>
+        <w:lastRenderedPageBreak/>
         <w:t>comment_type 评论类型 1球队 |  2球队活动 | 3球队比赛</w:t>
       </w:r>
     </w:p>
@@ -19122,6 +19154,7 @@
         <w:rPr>
           <w:rFonts w:ascii="微软雅黑" w:hAnsi="微软雅黑" w:hint="eastAsia"/>
         </w:rPr>
+        <w:lastRenderedPageBreak/>
         <w:t>post:</w:t>
       </w:r>
     </w:p>
@@ -19200,7 +19233,6 @@
         <w:rPr>
           <w:rFonts w:ascii="微软雅黑" w:hAnsi="微软雅黑" w:hint="eastAsia"/>
         </w:rPr>
-        <w:lastRenderedPageBreak/>
         <w:t>成功 code=&gt;200, msg=&gt;'', data=&gt;新增id(team_comment表id)</w:t>
       </w:r>
     </w:p>
@@ -19376,6 +19408,7 @@
         <w:rPr>
           <w:rFonts w:ascii="微软雅黑" w:hAnsi="微软雅黑" w:hint="eastAsia"/>
         </w:rPr>
+        <w:lastRenderedPageBreak/>
         <w:t>成功 code=&gt;200, msg=&gt;'',thumbup_count=&gt;（最新的点赞数字统计）</w:t>
       </w:r>
     </w:p>
@@ -19447,7 +19480,6 @@
         <w:rPr>
           <w:rFonts w:ascii="微软雅黑" w:hAnsi="微软雅黑" w:hint="eastAsia"/>
         </w:rPr>
-        <w:lastRenderedPageBreak/>
         <w:t>comment_type 评论类型 1球队 |  2球队活动 | 3球队比赛|4球员</w:t>
       </w:r>
     </w:p>
@@ -19693,7 +19725,6 @@
         <w:rPr>
           <w:rFonts w:ascii="微软雅黑" w:hAnsi="微软雅黑" w:hint="eastAsia"/>
         </w:rPr>
-        <w:lastRenderedPageBreak/>
         <w:t>其中memberlist：比赛人员名单列表，</w:t>
       </w:r>
       <w:r>
@@ -19850,6 +19881,7 @@
         <w:rPr>
           <w:rFonts w:ascii="微软雅黑" w:hAnsi="微软雅黑" w:hint="eastAsia"/>
         </w:rPr>
+        <w:lastRenderedPageBreak/>
         <w:t>联赛 League</w:t>
       </w:r>
       <w:bookmarkEnd w:id="172"/>
@@ -20135,6 +20167,7 @@
         <w:rPr>
           <w:rFonts w:ascii="微软雅黑" w:hAnsi="微软雅黑" w:hint="eastAsia"/>
         </w:rPr>
+        <w:lastRenderedPageBreak/>
         <w:t>成功 code=&gt;200, msg=&gt;, data=&gt;match表新增id</w:t>
       </w:r>
     </w:p>
@@ -20805,6 +20838,7 @@
         <w:rPr>
           <w:rFonts w:ascii="微软雅黑" w:hAnsi="微软雅黑" w:hint="eastAsia"/>
         </w:rPr>
+        <w:lastRenderedPageBreak/>
         <w:t>成功 code=&gt;200, msg=&gt;'', data=&gt;（一维数组）</w:t>
       </w:r>
     </w:p>
@@ -21123,6 +21157,7 @@
         <w:rPr>
           <w:rFonts w:ascii="微软雅黑" w:hAnsi="微软雅黑" w:hint="eastAsia"/>
         </w:rPr>
+        <w:lastRenderedPageBreak/>
         <w:t>裁判员Referee</w:t>
       </w:r>
       <w:bookmarkEnd w:id="190"/>
@@ -21224,7 +21259,6 @@
         <w:rPr>
           <w:rFonts w:ascii="微软雅黑" w:hAnsi="微软雅黑" w:hint="eastAsia"/>
         </w:rPr>
-        <w:lastRenderedPageBreak/>
         <w:t>获取裁判员列表</w:t>
       </w:r>
       <w:bookmarkEnd w:id="194"/>
@@ -21382,6 +21416,7 @@
         <w:rPr>
           <w:rFonts w:ascii="微软雅黑" w:hAnsi="微软雅黑" w:hint="eastAsia"/>
         </w:rPr>
+        <w:lastRenderedPageBreak/>
         <w:t>成功 code=&gt;200, msg=&gt;, data=&gt;referee表新增id</w:t>
       </w:r>
     </w:p>
@@ -21638,6 +21673,7 @@
         <w:rPr>
           <w:rFonts w:ascii="微软雅黑" w:hAnsi="微软雅黑" w:hint="eastAsia"/>
         </w:rPr>
+        <w:lastRenderedPageBreak/>
         <w:t>post:</w:t>
       </w:r>
     </w:p>
@@ -21774,7 +21810,6 @@
         <w:rPr>
           <w:rFonts w:ascii="微软雅黑" w:hAnsi="微软雅黑" w:hint="eastAsia"/>
         </w:rPr>
-        <w:lastRenderedPageBreak/>
         <w:t>获取裁判制裁列表</w:t>
       </w:r>
       <w:bookmarkEnd w:id="206"/>
@@ -21952,6 +21987,7 @@
         <w:rPr>
           <w:rFonts w:ascii="微软雅黑" w:hAnsi="微软雅黑" w:hint="eastAsia"/>
         </w:rPr>
+        <w:lastRenderedPageBreak/>
         <w:t>裁判申请|受邀比赛列表（分页）</w:t>
       </w:r>
       <w:bookmarkEnd w:id="210"/>
@@ -22073,7 +22109,6 @@
         <w:rPr>
           <w:rFonts w:ascii="微软雅黑" w:hAnsi="微软雅黑" w:hint="eastAsia"/>
         </w:rPr>
-        <w:lastRenderedPageBreak/>
         <w:t>裁判申请|受邀比赛列表</w:t>
       </w:r>
       <w:bookmarkEnd w:id="212"/>
@@ -22214,6 +22249,7 @@
         <w:rPr>
           <w:rFonts w:ascii="微软雅黑" w:hAnsi="微软雅黑" w:hint="eastAsia"/>
         </w:rPr>
+        <w:lastRenderedPageBreak/>
         <w:t>裁判回复比赛邀请</w:t>
       </w:r>
       <w:bookmarkEnd w:id="216"/>
@@ -22325,7 +22361,6 @@
         <w:rPr>
           <w:rFonts w:ascii="微软雅黑" w:hAnsi="微软雅黑" w:hint="eastAsia"/>
         </w:rPr>
-        <w:lastRenderedPageBreak/>
         <w:t>参数：keyword（裁判名称）、match_id（比赛id，比传）、match_referee_apply表字段</w:t>
       </w:r>
     </w:p>
@@ -23508,7 +23543,7 @@
 </file>
 
 <file path=customXml/itemProps1.xml><?xml version="1.0" encoding="utf-8"?>
-<ds:datastoreItem xmlns:ds="http://schemas.openxmlformats.org/officeDocument/2006/customXml" ds:itemID="{39A906A6-B2A6-49AC-B296-866391152542}">
+<ds:datastoreItem xmlns:ds="http://schemas.openxmlformats.org/officeDocument/2006/customXml" ds:itemID="{1A4A90EA-7195-41A0-B66A-9EB0F3CAACCA}">
   <ds:schemaRefs>
     <ds:schemaRef ds:uri="http://schemas.openxmlformats.org/officeDocument/2006/bibliography"/>
   </ds:schemaRefs>

--- a/doc/接口文档/球队赛事模块api.docx
+++ b/doc/接口文档/球队赛事模块api.docx
@@ -13270,7 +13270,464 @@
         <w:t xml:space="preserve"> getPoolListByPageApi</w:t>
       </w:r>
     </w:p>
-    <w:p/>
+    <w:p>
+      <w:pPr>
+        <w:rPr>
+          <w:rFonts w:hint="eastAsia"/>
+        </w:rPr>
+      </w:pPr>
+      <w:r>
+        <w:rPr>
+          <w:rFonts w:hint="eastAsia"/>
+        </w:rPr>
+        <w:t>get:page</w:t>
+      </w:r>
+    </w:p>
+    <w:p>
+      <w:pPr>
+        <w:rPr>
+          <w:rFonts w:hint="eastAsia"/>
+        </w:rPr>
+      </w:pPr>
+      <w:r>
+        <w:rPr>
+          <w:rFonts w:hint="eastAsia"/>
+        </w:rPr>
+        <w:t>post:</w:t>
+      </w:r>
+    </w:p>
+    <w:p>
+      <w:pPr>
+        <w:rPr>
+          <w:rFonts w:hint="eastAsia"/>
+        </w:rPr>
+      </w:pPr>
+    </w:p>
+    <w:p>
+      <w:pPr>
+        <w:rPr>
+          <w:rFonts w:hint="eastAsia"/>
+        </w:rPr>
+      </w:pPr>
+    </w:p>
+    <w:p>
+      <w:pPr>
+        <w:pStyle w:val="2"/>
+        <w:rPr>
+          <w:rFonts w:hint="eastAsia"/>
+        </w:rPr>
+      </w:pPr>
+      <w:r>
+        <w:rPr>
+          <w:rFonts w:hint="eastAsia"/>
+        </w:rPr>
+        <w:t>获取社群</w:t>
+      </w:r>
+      <w:r>
+        <w:rPr>
+          <w:rFonts w:hint="eastAsia"/>
+        </w:rPr>
+        <w:t>的</w:t>
+      </w:r>
+      <w:r>
+        <w:rPr>
+          <w:rFonts w:hint="eastAsia"/>
+        </w:rPr>
+        <w:t>打卡</w:t>
+      </w:r>
+      <w:r>
+        <w:rPr>
+          <w:rFonts w:hint="eastAsia"/>
+        </w:rPr>
+        <w:t>记录</w:t>
+      </w:r>
+      <w:r>
+        <w:rPr>
+          <w:rFonts w:hint="eastAsia"/>
+        </w:rPr>
+        <w:t>带</w:t>
+      </w:r>
+      <w:r>
+        <w:rPr>
+          <w:rFonts w:hint="eastAsia"/>
+        </w:rPr>
+        <w:t>page</w:t>
+      </w:r>
+    </w:p>
+    <w:p>
+      <w:pPr>
+        <w:rPr>
+          <w:rFonts w:hint="eastAsia"/>
+        </w:rPr>
+      </w:pPr>
+      <w:r>
+        <w:rPr>
+          <w:rFonts w:hint="eastAsia"/>
+        </w:rPr>
+        <w:t>api:</w:t>
+      </w:r>
+      <w:r>
+        <w:t xml:space="preserve"> </w:t>
+      </w:r>
+      <w:r>
+        <w:t>getGroupPunchListByPageApi</w:t>
+      </w:r>
+    </w:p>
+    <w:p>
+      <w:pPr>
+        <w:rPr>
+          <w:rFonts w:hint="eastAsia"/>
+        </w:rPr>
+      </w:pPr>
+      <w:r>
+        <w:rPr>
+          <w:rFonts w:hint="eastAsia"/>
+        </w:rPr>
+        <w:t>post:</w:t>
+      </w:r>
+    </w:p>
+    <w:p>
+      <w:pPr>
+        <w:rPr>
+          <w:rFonts w:hint="eastAsia"/>
+        </w:rPr>
+      </w:pPr>
+      <w:r>
+        <w:rPr>
+          <w:rFonts w:hint="eastAsia"/>
+        </w:rPr>
+        <w:t>get:</w:t>
+      </w:r>
+      <w:r>
+        <w:rPr>
+          <w:rFonts w:hint="eastAsia"/>
+        </w:rPr>
+        <w:t>p</w:t>
+      </w:r>
+      <w:r>
+        <w:rPr>
+          <w:rFonts w:hint="eastAsia"/>
+        </w:rPr>
+        <w:t>age</w:t>
+      </w:r>
+    </w:p>
+    <w:p>
+      <w:pPr>
+        <w:rPr>
+          <w:rFonts w:hint="eastAsia"/>
+        </w:rPr>
+      </w:pPr>
+    </w:p>
+    <w:p>
+      <w:pPr>
+        <w:rPr>
+          <w:rFonts w:hint="eastAsia"/>
+        </w:rPr>
+      </w:pPr>
+    </w:p>
+    <w:p>
+      <w:pPr>
+        <w:rPr>
+          <w:rFonts w:hint="eastAsia"/>
+        </w:rPr>
+      </w:pPr>
+    </w:p>
+    <w:p>
+      <w:pPr>
+        <w:rPr>
+          <w:rFonts w:hint="eastAsia"/>
+        </w:rPr>
+      </w:pPr>
+    </w:p>
+    <w:p>
+      <w:pPr>
+        <w:rPr>
+          <w:rFonts w:hint="eastAsia"/>
+        </w:rPr>
+      </w:pPr>
+    </w:p>
+    <w:p>
+      <w:pPr>
+        <w:pStyle w:val="2"/>
+        <w:rPr>
+          <w:rFonts w:hint="eastAsia"/>
+        </w:rPr>
+      </w:pPr>
+      <w:r>
+        <w:rPr>
+          <w:rFonts w:hint="eastAsia"/>
+        </w:rPr>
+        <w:lastRenderedPageBreak/>
+        <w:t>创建打卡</w:t>
+      </w:r>
+    </w:p>
+    <w:p>
+      <w:pPr>
+        <w:rPr>
+          <w:rFonts w:hint="eastAsia"/>
+        </w:rPr>
+      </w:pPr>
+      <w:r>
+        <w:rPr>
+          <w:rFonts w:hint="eastAsia"/>
+        </w:rPr>
+        <w:t>api:</w:t>
+      </w:r>
+      <w:r>
+        <w:t>createPunchApi</w:t>
+      </w:r>
+    </w:p>
+    <w:p>
+      <w:pPr>
+        <w:rPr>
+          <w:rFonts w:hint="eastAsia"/>
+        </w:rPr>
+      </w:pPr>
+      <w:r>
+        <w:rPr>
+          <w:rFonts w:hint="eastAsia"/>
+        </w:rPr>
+        <w:t>post:</w:t>
+      </w:r>
+      <w:r>
+        <w:rPr>
+          <w:rFonts w:hint="eastAsia"/>
+          <w:b/>
+          <w:color w:val="FF0000"/>
+        </w:rPr>
+        <w:t>[</w:t>
+      </w:r>
+      <w:r>
+        <w:rPr>
+          <w:b/>
+          <w:color w:val="FF0000"/>
+          <w:sz w:val="24"/>
+        </w:rPr>
+        <w:t xml:space="preserve"> </w:t>
+      </w:r>
+      <w:r>
+        <w:rPr>
+          <w:b/>
+          <w:color w:val="FF0000"/>
+          <w:sz w:val="24"/>
+        </w:rPr>
+        <w:t>groupList</w:t>
+      </w:r>
+      <w:r>
+        <w:rPr>
+          <w:rFonts w:hint="eastAsia"/>
+          <w:b/>
+          <w:color w:val="FF0000"/>
+          <w:sz w:val="24"/>
+        </w:rPr>
+        <w:t>]</w:t>
+      </w:r>
+    </w:p>
+    <w:p>
+      <w:pPr>
+        <w:rPr>
+          <w:rFonts w:hint="eastAsia"/>
+        </w:rPr>
+      </w:pPr>
+    </w:p>
+    <w:p>
+      <w:pPr>
+        <w:rPr>
+          <w:rFonts w:hint="eastAsia"/>
+          <w:b/>
+          <w:color w:val="FF0000"/>
+          <w:sz w:val="24"/>
+        </w:rPr>
+      </w:pPr>
+      <w:r>
+        <w:rPr>
+          <w:rFonts w:hint="eastAsia"/>
+          <w:b/>
+          <w:color w:val="FF0000"/>
+          <w:sz w:val="40"/>
+        </w:rPr>
+        <w:t>注</w:t>
+      </w:r>
+      <w:r>
+        <w:rPr>
+          <w:rFonts w:hint="eastAsia"/>
+          <w:b/>
+          <w:color w:val="FF0000"/>
+          <w:sz w:val="40"/>
+        </w:rPr>
+        <w:t>:</w:t>
+      </w:r>
+      <w:r>
+        <w:t xml:space="preserve"> </w:t>
+      </w:r>
+      <w:r>
+        <w:rPr>
+          <w:b/>
+          <w:color w:val="FF0000"/>
+          <w:sz w:val="24"/>
+        </w:rPr>
+        <w:t>groupList</w:t>
+      </w:r>
+      <w:r>
+        <w:rPr>
+          <w:rFonts w:hint="eastAsia"/>
+          <w:b/>
+          <w:color w:val="FF0000"/>
+          <w:sz w:val="24"/>
+        </w:rPr>
+        <w:t>为关联的社群数组</w:t>
+      </w:r>
+      <w:r>
+        <w:rPr>
+          <w:rFonts w:hint="eastAsia"/>
+          <w:b/>
+          <w:color w:val="FF0000"/>
+          <w:sz w:val="24"/>
+        </w:rPr>
+        <w:t>,</w:t>
+      </w:r>
+      <w:r>
+        <w:rPr>
+          <w:rFonts w:hint="eastAsia"/>
+          <w:b/>
+          <w:color w:val="FF0000"/>
+          <w:sz w:val="24"/>
+        </w:rPr>
+        <w:t>格式为</w:t>
+      </w:r>
+      <w:r>
+        <w:rPr>
+          <w:rFonts w:hint="eastAsia"/>
+          <w:b/>
+          <w:color w:val="FF0000"/>
+          <w:sz w:val="24"/>
+        </w:rPr>
+        <w:t>:</w:t>
+      </w:r>
+    </w:p>
+    <w:p>
+      <w:pPr>
+        <w:rPr>
+          <w:rFonts w:ascii="微软雅黑" w:hAnsi="微软雅黑"/>
+          <w:color w:val="FF0000"/>
+        </w:rPr>
+      </w:pPr>
+      <w:r>
+        <w:rPr>
+          <w:rFonts w:ascii="微软雅黑" w:hAnsi="微软雅黑"/>
+          <w:color w:val="FF0000"/>
+        </w:rPr>
+        <w:t>[</w:t>
+      </w:r>
+    </w:p>
+    <w:p>
+      <w:pPr>
+        <w:rPr>
+          <w:rFonts w:ascii="微软雅黑" w:hAnsi="微软雅黑"/>
+          <w:color w:val="FF0000"/>
+        </w:rPr>
+      </w:pPr>
+      <w:r>
+        <w:rPr>
+          <w:rFonts w:ascii="微软雅黑" w:hAnsi="微软雅黑" w:hint="eastAsia"/>
+          <w:color w:val="FF0000"/>
+        </w:rPr>
+        <w:tab/>
+      </w:r>
+      <w:r>
+        <w:rPr>
+          <w:rFonts w:ascii="微软雅黑" w:hAnsi="微软雅黑" w:hint="eastAsia"/>
+          <w:color w:val="FF0000"/>
+        </w:rPr>
+        <w:t>{student: "荣", student_id: "51", id: "64", grade: "13213", grade_id: "26"}</w:t>
+      </w:r>
+    </w:p>
+    <w:p>
+      <w:pPr>
+        <w:rPr>
+          <w:rFonts w:ascii="微软雅黑" w:hAnsi="微软雅黑"/>
+          <w:color w:val="FF0000"/>
+        </w:rPr>
+      </w:pPr>
+      <w:r>
+        <w:rPr>
+          <w:rFonts w:ascii="微软雅黑" w:hAnsi="微软雅黑" w:hint="eastAsia"/>
+          <w:color w:val="FF0000"/>
+        </w:rPr>
+        <w:tab/>
+        <w:t>{student: "woo", student_id: "54", id: "61", grade: "13213", grade_id: "26"}</w:t>
+      </w:r>
+    </w:p>
+    <w:p>
+      <w:pPr>
+        <w:rPr>
+          <w:rFonts w:ascii="微软雅黑" w:hAnsi="微软雅黑" w:hint="eastAsia"/>
+          <w:color w:val="FF0000"/>
+        </w:rPr>
+      </w:pPr>
+      <w:r>
+        <w:rPr>
+          <w:rFonts w:ascii="微软雅黑" w:hAnsi="微软雅黑"/>
+          <w:color w:val="FF0000"/>
+        </w:rPr>
+        <w:t>];</w:t>
+      </w:r>
+    </w:p>
+    <w:p>
+      <w:pPr>
+        <w:rPr>
+          <w:rFonts w:ascii="微软雅黑" w:hAnsi="微软雅黑"/>
+          <w:b/>
+          <w:color w:val="FF0000"/>
+          <w:sz w:val="22"/>
+        </w:rPr>
+      </w:pPr>
+      <w:r>
+        <w:rPr>
+          <w:rFonts w:ascii="微软雅黑" w:hAnsi="微软雅黑" w:hint="eastAsia"/>
+          <w:b/>
+          <w:color w:val="FF0000"/>
+          <w:sz w:val="22"/>
+        </w:rPr>
+        <w:t>内容与group_punch</w:t>
+      </w:r>
+      <w:r>
+        <w:rPr>
+          <w:rFonts w:ascii="微软雅黑" w:hAnsi="微软雅黑" w:hint="eastAsia"/>
+          <w:b/>
+          <w:color w:val="FF0000"/>
+          <w:sz w:val="22"/>
+        </w:rPr>
+        <w:t>字段</w:t>
+      </w:r>
+      <w:r>
+        <w:rPr>
+          <w:rFonts w:ascii="微软雅黑" w:hAnsi="微软雅黑" w:hint="eastAsia"/>
+          <w:b/>
+          <w:color w:val="FF0000"/>
+          <w:sz w:val="22"/>
+        </w:rPr>
+        <w:t>对应;</w:t>
+      </w:r>
+      <w:r>
+        <w:rPr>
+          <w:rFonts w:ascii="微软雅黑" w:hAnsi="微软雅黑" w:hint="eastAsia"/>
+          <w:b/>
+          <w:color w:val="FF0000"/>
+          <w:sz w:val="22"/>
+        </w:rPr>
+        <w:t>不需要create_time,udpdate_time,delete_time</w:t>
+      </w:r>
+      <w:r>
+        <w:rPr>
+          <w:rFonts w:ascii="微软雅黑" w:hAnsi="微软雅黑" w:hint="eastAsia"/>
+          <w:b/>
+          <w:color w:val="FF0000"/>
+          <w:sz w:val="22"/>
+        </w:rPr>
+        <w:t>和id</w:t>
+      </w:r>
+    </w:p>
     <w:p>
       <w:pPr>
         <w:pStyle w:val="1"/>
@@ -13353,53 +13810,53 @@
         <w:rPr>
           <w:rFonts w:hint="eastAsia"/>
         </w:rPr>
+        <w:t>编辑会员荣誉</w:t>
+      </w:r>
+      <w:bookmarkEnd w:id="25"/>
+    </w:p>
+    <w:p>
+      <w:pPr>
+        <w:rPr>
+          <w:rFonts w:ascii="微软雅黑" w:hAnsi="微软雅黑"/>
+        </w:rPr>
+      </w:pPr>
+      <w:r>
+        <w:rPr>
+          <w:rFonts w:ascii="微软雅黑" w:hAnsi="微软雅黑" w:hint="eastAsia"/>
+        </w:rPr>
+        <w:t>api:api/member/update</w:t>
+      </w:r>
+      <w:r>
+        <w:rPr>
+          <w:rFonts w:ascii="微软雅黑" w:hAnsi="微软雅黑" w:hint="eastAsia"/>
+        </w:rPr>
+        <w:t>memberhonor</w:t>
+      </w:r>
+    </w:p>
+    <w:p>
+      <w:pPr>
+        <w:rPr>
+          <w:rFonts w:ascii="微软雅黑" w:hAnsi="微软雅黑"/>
+        </w:rPr>
+      </w:pPr>
+      <w:r>
+        <w:rPr>
+          <w:rFonts w:ascii="微软雅黑" w:hAnsi="微软雅黑" w:hint="eastAsia"/>
+        </w:rPr>
+        <w:t>参数：member_honor表字段</w:t>
+      </w:r>
+    </w:p>
+    <w:p>
+      <w:pPr>
+        <w:rPr>
+          <w:rFonts w:ascii="微软雅黑" w:hAnsi="微软雅黑"/>
+        </w:rPr>
+      </w:pPr>
+      <w:r>
+        <w:rPr>
+          <w:rFonts w:ascii="微软雅黑" w:hAnsi="微软雅黑" w:hint="eastAsia"/>
+        </w:rPr>
         <w:lastRenderedPageBreak/>
-        <w:t>编辑会员荣誉</w:t>
-      </w:r>
-      <w:bookmarkEnd w:id="25"/>
-    </w:p>
-    <w:p>
-      <w:pPr>
-        <w:rPr>
-          <w:rFonts w:ascii="微软雅黑" w:hAnsi="微软雅黑"/>
-        </w:rPr>
-      </w:pPr>
-      <w:r>
-        <w:rPr>
-          <w:rFonts w:ascii="微软雅黑" w:hAnsi="微软雅黑" w:hint="eastAsia"/>
-        </w:rPr>
-        <w:t>api:api/member/update</w:t>
-      </w:r>
-      <w:r>
-        <w:rPr>
-          <w:rFonts w:ascii="微软雅黑" w:hAnsi="微软雅黑" w:hint="eastAsia"/>
-        </w:rPr>
-        <w:t>memberhonor</w:t>
-      </w:r>
-    </w:p>
-    <w:p>
-      <w:pPr>
-        <w:rPr>
-          <w:rFonts w:ascii="微软雅黑" w:hAnsi="微软雅黑"/>
-        </w:rPr>
-      </w:pPr>
-      <w:r>
-        <w:rPr>
-          <w:rFonts w:ascii="微软雅黑" w:hAnsi="微软雅黑" w:hint="eastAsia"/>
-        </w:rPr>
-        <w:t>参数：member_honor表字段</w:t>
-      </w:r>
-    </w:p>
-    <w:p>
-      <w:pPr>
-        <w:rPr>
-          <w:rFonts w:ascii="微软雅黑" w:hAnsi="微软雅黑"/>
-        </w:rPr>
-      </w:pPr>
-      <w:r>
-        <w:rPr>
-          <w:rFonts w:ascii="微软雅黑" w:hAnsi="微软雅黑" w:hint="eastAsia"/>
-        </w:rPr>
         <w:t>成功 code=&gt;200, msg=&gt;</w:t>
       </w:r>
     </w:p>
@@ -26076,7 +26533,7 @@
 </file>
 
 <file path=customXml/itemProps1.xml><?xml version="1.0" encoding="utf-8"?>
-<ds:datastoreItem xmlns:ds="http://schemas.openxmlformats.org/officeDocument/2006/customXml" ds:itemID="{87475CBE-26E0-48E3-A86D-A2F363511D59}">
+<ds:datastoreItem xmlns:ds="http://schemas.openxmlformats.org/officeDocument/2006/customXml" ds:itemID="{28D2B20E-AE2B-4891-A027-30B1518A4BAB}">
   <ds:schemaRefs>
     <ds:schemaRef ds:uri="http://schemas.openxmlformats.org/officeDocument/2006/bibliography"/>
   </ds:schemaRefs>

--- a/doc/接口文档/球队赛事模块api.docx
+++ b/doc/接口文档/球队赛事模块api.docx
@@ -1959,23 +1959,7 @@
             <w:rFonts w:hint="eastAsia"/>
             <w:noProof/>
           </w:rPr>
-          <w:t>获取打</w:t>
-        </w:r>
-        <w:r>
-          <w:rPr>
-            <w:rStyle w:val="a5"/>
-            <w:rFonts w:hint="eastAsia"/>
-            <w:noProof/>
-          </w:rPr>
-          <w:t>卡</w:t>
-        </w:r>
-        <w:r>
-          <w:rPr>
-            <w:rStyle w:val="a5"/>
-            <w:rFonts w:hint="eastAsia"/>
-            <w:noProof/>
-          </w:rPr>
-          <w:t>列表</w:t>
+          <w:t>获取打卡列表</w:t>
         </w:r>
         <w:r>
           <w:rPr>
@@ -12964,12 +12948,24 @@
         <w:t>退出社群</w:t>
       </w:r>
       <w:bookmarkEnd w:id="15"/>
-    </w:p>
-    <w:p>
       <w:r>
         <w:rPr>
           <w:rFonts w:hint="eastAsia"/>
         </w:rPr>
+        <w:t>/</w:t>
+      </w:r>
+      <w:r>
+        <w:rPr>
+          <w:rFonts w:hint="eastAsia"/>
+        </w:rPr>
+        <w:t>将他人踢出社群</w:t>
+      </w:r>
+    </w:p>
+    <w:p>
+      <w:r>
+        <w:rPr>
+          <w:rFonts w:hint="eastAsia"/>
+        </w:rPr>
         <w:t>api:</w:t>
       </w:r>
       <w:r>
@@ -12977,101 +12973,143 @@
       </w:r>
     </w:p>
     <w:p>
-      <w:r>
+      <w:pPr>
         <w:rPr>
           <w:rFonts w:hint="eastAsia"/>
         </w:rPr>
-        <w:t>get:</w:t>
+      </w:pPr>
+      <w:r>
+        <w:rPr>
+          <w:rFonts w:hint="eastAsia"/>
+        </w:rPr>
+        <w:t>post</w:t>
+      </w:r>
+      <w:r>
+        <w:rPr>
+          <w:rFonts w:hint="eastAsia"/>
+        </w:rPr>
+        <w:t>:</w:t>
       </w:r>
       <w:r>
         <w:t xml:space="preserve"> group_id</w:t>
+      </w:r>
+      <w:r>
+        <w:rPr>
+          <w:rFonts w:hint="eastAsia"/>
+        </w:rPr>
+        <w:t>,member_id</w:t>
+      </w:r>
+    </w:p>
+    <w:p/>
+    <w:p>
+      <w:r>
+        <w:rPr>
+          <w:rFonts w:hint="eastAsia"/>
+        </w:rPr>
+        <w:t>注</w:t>
+      </w:r>
+      <w:r>
+        <w:rPr>
+          <w:rFonts w:hint="eastAsia"/>
+        </w:rPr>
+        <w:t>:</w:t>
+      </w:r>
+      <w:r>
+        <w:rPr>
+          <w:rFonts w:hint="eastAsia"/>
+        </w:rPr>
+        <w:t>自己退出可不传</w:t>
+      </w:r>
+      <w:r>
+        <w:rPr>
+          <w:rFonts w:hint="eastAsia"/>
+        </w:rPr>
+        <w:t>member_id</w:t>
+      </w:r>
+    </w:p>
+    <w:p/>
+    <w:p>
+      <w:pPr>
+        <w:pStyle w:val="1"/>
+      </w:pPr>
+      <w:bookmarkStart w:id="16" w:name="_Toc515021056"/>
+      <w:r>
+        <w:rPr>
+          <w:rFonts w:hint="eastAsia"/>
+        </w:rPr>
+        <w:t>奖金池</w:t>
+      </w:r>
+      <w:r>
+        <w:rPr>
+          <w:rFonts w:hint="eastAsia"/>
+        </w:rPr>
+        <w:t>/</w:t>
+      </w:r>
+      <w:r>
+        <w:rPr>
+          <w:rFonts w:hint="eastAsia"/>
+        </w:rPr>
+        <w:t>擂台</w:t>
+      </w:r>
+      <w:r>
+        <w:rPr>
+          <w:rFonts w:hint="eastAsia"/>
+        </w:rPr>
+        <w:t>Pool</w:t>
+      </w:r>
+      <w:bookmarkEnd w:id="16"/>
+    </w:p>
+    <w:p>
+      <w:pPr>
+        <w:pStyle w:val="2"/>
+      </w:pPr>
+      <w:bookmarkStart w:id="17" w:name="_Toc515021057"/>
+      <w:r>
+        <w:rPr>
+          <w:rFonts w:hint="eastAsia"/>
+        </w:rPr>
+        <w:t>获取擂台列表</w:t>
+      </w:r>
+      <w:bookmarkEnd w:id="17"/>
+    </w:p>
+    <w:p>
+      <w:r>
+        <w:rPr>
+          <w:rFonts w:hint="eastAsia"/>
+        </w:rPr>
+        <w:t>api:</w:t>
+      </w:r>
+      <w:r>
+        <w:t xml:space="preserve"> getPoolListApi</w:t>
+      </w:r>
+    </w:p>
+    <w:p>
+      <w:r>
+        <w:rPr>
+          <w:rFonts w:hint="eastAsia"/>
+        </w:rPr>
+        <w:t>get:page</w:t>
+      </w:r>
+    </w:p>
+    <w:p>
+      <w:r>
+        <w:rPr>
+          <w:rFonts w:hint="eastAsia"/>
+        </w:rPr>
+        <w:t>post:</w:t>
       </w:r>
     </w:p>
     <w:p/>
     <w:p/>
     <w:p>
       <w:pPr>
-        <w:pStyle w:val="1"/>
-      </w:pPr>
-      <w:bookmarkStart w:id="16" w:name="_Toc515021056"/>
+        <w:pStyle w:val="2"/>
+      </w:pPr>
+      <w:bookmarkStart w:id="18" w:name="_Toc515021058"/>
       <w:r>
         <w:rPr>
           <w:rFonts w:hint="eastAsia"/>
         </w:rPr>
-        <w:t>奖金池</w:t>
-      </w:r>
-      <w:r>
-        <w:rPr>
-          <w:rFonts w:hint="eastAsia"/>
-        </w:rPr>
-        <w:t>/</w:t>
-      </w:r>
-      <w:r>
-        <w:rPr>
-          <w:rFonts w:hint="eastAsia"/>
-        </w:rPr>
-        <w:t>擂台</w:t>
-      </w:r>
-      <w:r>
-        <w:rPr>
-          <w:rFonts w:hint="eastAsia"/>
-        </w:rPr>
-        <w:t>Pool</w:t>
-      </w:r>
-      <w:bookmarkEnd w:id="16"/>
-    </w:p>
-    <w:p>
-      <w:pPr>
-        <w:pStyle w:val="2"/>
-      </w:pPr>
-      <w:bookmarkStart w:id="17" w:name="_Toc515021057"/>
-      <w:r>
-        <w:rPr>
-          <w:rFonts w:hint="eastAsia"/>
-        </w:rPr>
-        <w:t>获取擂台列表</w:t>
-      </w:r>
-      <w:bookmarkEnd w:id="17"/>
-    </w:p>
-    <w:p>
-      <w:r>
-        <w:rPr>
-          <w:rFonts w:hint="eastAsia"/>
-        </w:rPr>
-        <w:t>api:</w:t>
-      </w:r>
-      <w:r>
-        <w:t xml:space="preserve"> getPoolListApi</w:t>
-      </w:r>
-    </w:p>
-    <w:p>
-      <w:r>
-        <w:rPr>
-          <w:rFonts w:hint="eastAsia"/>
-        </w:rPr>
-        <w:t>get:page</w:t>
-      </w:r>
-    </w:p>
-    <w:p>
-      <w:r>
-        <w:rPr>
-          <w:rFonts w:hint="eastAsia"/>
-        </w:rPr>
-        <w:t>post:</w:t>
-      </w:r>
-    </w:p>
-    <w:p/>
-    <w:p/>
-    <w:p>
-      <w:pPr>
-        <w:pStyle w:val="2"/>
-      </w:pPr>
-      <w:bookmarkStart w:id="18" w:name="_Toc515021058"/>
-      <w:r>
-        <w:rPr>
-          <w:rFonts w:hint="eastAsia"/>
-        </w:rPr>
-        <w:lastRenderedPageBreak/>
         <w:t>获取擂台列表</w:t>
       </w:r>
       <w:r>
@@ -13399,7 +13437,6 @@
         <w:rPr>
           <w:rFonts w:hint="eastAsia"/>
         </w:rPr>
-        <w:lastRenderedPageBreak/>
         <w:t>创建擂台</w:t>
       </w:r>
       <w:bookmarkEnd w:id="22"/>
@@ -13657,6 +13694,7 @@
         <w:rPr>
           <w:rFonts w:hint="eastAsia"/>
         </w:rPr>
+        <w:lastRenderedPageBreak/>
         <w:t>获取打卡列表带</w:t>
       </w:r>
       <w:r>
@@ -13700,7 +13738,6 @@
         <w:rPr>
           <w:rFonts w:hint="eastAsia"/>
         </w:rPr>
-        <w:lastRenderedPageBreak/>
         <w:t>post:</w:t>
       </w:r>
     </w:p>

--- a/doc/接口文档/球队赛事模块api.docx
+++ b/doc/接口文档/球队赛事模块api.docx
@@ -13027,7 +13027,179 @@
         <w:t>member_id</w:t>
       </w:r>
     </w:p>
-    <w:p/>
+    <w:p>
+      <w:pPr>
+        <w:rPr>
+          <w:rFonts w:hint="eastAsia"/>
+        </w:rPr>
+      </w:pPr>
+    </w:p>
+    <w:p>
+      <w:pPr>
+        <w:rPr>
+          <w:rFonts w:hint="eastAsia"/>
+        </w:rPr>
+      </w:pPr>
+    </w:p>
+    <w:p>
+      <w:pPr>
+        <w:rPr>
+          <w:rFonts w:hint="eastAsia"/>
+        </w:rPr>
+      </w:pPr>
+    </w:p>
+    <w:p>
+      <w:pPr>
+        <w:pStyle w:val="2"/>
+        <w:rPr>
+          <w:rFonts w:hint="eastAsia"/>
+        </w:rPr>
+      </w:pPr>
+      <w:r>
+        <w:rPr>
+          <w:rFonts w:hint="eastAsia"/>
+        </w:rPr>
+        <w:t>获取社群详情</w:t>
+      </w:r>
+    </w:p>
+    <w:p>
+      <w:pPr>
+        <w:rPr>
+          <w:rFonts w:hint="eastAsia"/>
+        </w:rPr>
+      </w:pPr>
+      <w:r>
+        <w:rPr>
+          <w:rFonts w:hint="eastAsia"/>
+        </w:rPr>
+        <w:t>api:</w:t>
+      </w:r>
+      <w:r>
+        <w:t xml:space="preserve"> getGroupInfoApi</w:t>
+      </w:r>
+    </w:p>
+    <w:p>
+      <w:pPr>
+        <w:rPr>
+          <w:rFonts w:hint="eastAsia"/>
+        </w:rPr>
+      </w:pPr>
+      <w:r>
+        <w:rPr>
+          <w:rFonts w:hint="eastAsia"/>
+        </w:rPr>
+        <w:t>post:</w:t>
+      </w:r>
+    </w:p>
+    <w:p>
+      <w:pPr>
+        <w:rPr>
+          <w:rFonts w:hint="eastAsia"/>
+        </w:rPr>
+      </w:pPr>
+    </w:p>
+    <w:p>
+      <w:pPr>
+        <w:rPr>
+          <w:rFonts w:hint="eastAsia"/>
+        </w:rPr>
+      </w:pPr>
+    </w:p>
+    <w:p>
+      <w:pPr>
+        <w:rPr>
+          <w:rFonts w:hint="eastAsia"/>
+        </w:rPr>
+      </w:pPr>
+    </w:p>
+    <w:p>
+      <w:pPr>
+        <w:pStyle w:val="2"/>
+        <w:rPr>
+          <w:rFonts w:hint="eastAsia"/>
+        </w:rPr>
+      </w:pPr>
+      <w:r>
+        <w:rPr>
+          <w:rFonts w:hint="eastAsia"/>
+        </w:rPr>
+        <w:lastRenderedPageBreak/>
+        <w:t>获取</w:t>
+      </w:r>
+      <w:r>
+        <w:rPr>
+          <w:rFonts w:hint="eastAsia"/>
+        </w:rPr>
+        <w:t>member</w:t>
+      </w:r>
+      <w:r>
+        <w:rPr>
+          <w:rFonts w:hint="eastAsia"/>
+        </w:rPr>
+        <w:t>没参加的社群</w:t>
+      </w:r>
+      <w:r>
+        <w:rPr>
+          <w:rFonts w:hint="eastAsia"/>
+        </w:rPr>
+        <w:t>/</w:t>
+      </w:r>
+      <w:r>
+        <w:rPr>
+          <w:rFonts w:hint="eastAsia"/>
+        </w:rPr>
+        <w:t>其他社群</w:t>
+      </w:r>
+      <w:r>
+        <w:rPr>
+          <w:rFonts w:hint="eastAsia"/>
+        </w:rPr>
+        <w:t>list</w:t>
+      </w:r>
+    </w:p>
+    <w:p>
+      <w:pPr>
+        <w:rPr>
+          <w:rFonts w:hint="eastAsia"/>
+        </w:rPr>
+      </w:pPr>
+      <w:r>
+        <w:rPr>
+          <w:rFonts w:hint="eastAsia"/>
+        </w:rPr>
+        <w:t>api:</w:t>
+      </w:r>
+      <w:r>
+        <w:t xml:space="preserve"> getOtherGroupListApi</w:t>
+      </w:r>
+    </w:p>
+    <w:p>
+      <w:pPr>
+        <w:rPr>
+          <w:rFonts w:hint="eastAsia"/>
+        </w:rPr>
+      </w:pPr>
+      <w:r>
+        <w:rPr>
+          <w:rFonts w:hint="eastAsia"/>
+        </w:rPr>
+        <w:t>post:</w:t>
+      </w:r>
+    </w:p>
+    <w:p>
+      <w:r>
+        <w:rPr>
+          <w:rFonts w:hint="eastAsia"/>
+        </w:rPr>
+        <w:t>get:keyword</w:t>
+      </w:r>
+      <w:r>
+        <w:rPr>
+          <w:rFonts w:hint="eastAsia"/>
+        </w:rPr>
+        <w:t>,page</w:t>
+      </w:r>
+    </w:p>
     <w:p>
       <w:pPr>
         <w:pStyle w:val="1"/>
@@ -13609,6 +13781,7 @@
         <w:rPr>
           <w:rFonts w:hint="eastAsia"/>
         </w:rPr>
+        <w:lastRenderedPageBreak/>
         <w:t>get:page</w:t>
       </w:r>
     </w:p>
@@ -13694,7 +13867,6 @@
         <w:rPr>
           <w:rFonts w:hint="eastAsia"/>
         </w:rPr>
-        <w:lastRenderedPageBreak/>
         <w:t>获取打卡列表带</w:t>
       </w:r>
       <w:r>
@@ -13985,6 +14157,7 @@
           <w:rFonts w:ascii="微软雅黑" w:hAnsi="微软雅黑"/>
           <w:color w:val="FF0000"/>
         </w:rPr>
+        <w:lastRenderedPageBreak/>
         <w:t>[</w:t>
       </w:r>
     </w:p>
@@ -14104,7 +14277,6 @@
         <w:rPr>
           <w:rFonts w:hint="eastAsia"/>
         </w:rPr>
-        <w:lastRenderedPageBreak/>
         <w:t xml:space="preserve"> </w:t>
       </w:r>
       <w:bookmarkStart w:id="29" w:name="_Toc515021069"/>
@@ -14276,6 +14448,7 @@
         <w:rPr>
           <w:rFonts w:ascii="微软雅黑" w:hAnsi="微软雅黑" w:hint="eastAsia"/>
         </w:rPr>
+        <w:lastRenderedPageBreak/>
         <w:t>参数：member_honor表字段</w:t>
       </w:r>
       <w:r>
@@ -14391,137 +14564,501 @@
         <w:rPr>
           <w:rFonts w:ascii="微软雅黑" w:hAnsi="微软雅黑" w:hint="eastAsia"/>
         </w:rPr>
+        <w:t>成功 code=&gt;200, msg=&gt;</w:t>
+      </w:r>
+      <w:r>
+        <w:rPr>
+          <w:rFonts w:ascii="微软雅黑" w:hAnsi="微软雅黑" w:hint="eastAsia"/>
+        </w:rPr>
+        <w:t>'', data=&gt;''</w:t>
+      </w:r>
+    </w:p>
+    <w:p/>
+    <w:p>
+      <w:pPr>
+        <w:pStyle w:val="2"/>
+      </w:pPr>
+      <w:bookmarkStart w:id="34" w:name="_Toc515021074"/>
+      <w:r>
+        <w:rPr>
+          <w:rFonts w:hint="eastAsia"/>
+        </w:rPr>
+        <w:t>获取会员个人荣誉与球队荣誉集合列表</w:t>
+      </w:r>
+      <w:bookmarkEnd w:id="34"/>
+    </w:p>
+    <w:p>
+      <w:pPr>
+        <w:rPr>
+          <w:rFonts w:ascii="微软雅黑" w:hAnsi="微软雅黑"/>
+        </w:rPr>
+      </w:pPr>
+      <w:r>
+        <w:rPr>
+          <w:rFonts w:ascii="微软雅黑" w:hAnsi="微软雅黑" w:hint="eastAsia"/>
+        </w:rPr>
+        <w:t>api： api/member/getmemberandteamhonorlist</w:t>
+      </w:r>
+    </w:p>
+    <w:p>
+      <w:pPr>
+        <w:rPr>
+          <w:rFonts w:ascii="微软雅黑" w:hAnsi="微软雅黑"/>
+        </w:rPr>
+      </w:pPr>
+      <w:r>
+        <w:rPr>
+          <w:rFonts w:ascii="微软雅黑" w:hAnsi="微软雅黑" w:hint="eastAsia"/>
+        </w:rPr>
+        <w:t>翻页传参：{:url('api/member/getmebmerandteawmhonorlist')}/?page=页数</w:t>
+      </w:r>
+    </w:p>
+    <w:p>
+      <w:pPr>
+        <w:rPr>
+          <w:rFonts w:ascii="微软雅黑" w:hAnsi="微软雅黑"/>
+        </w:rPr>
+      </w:pPr>
+      <w:r>
+        <w:rPr>
+          <w:rFonts w:ascii="微软雅黑" w:hAnsi="微软雅黑" w:hint="eastAsia"/>
+        </w:rPr>
+        <w:t>参数：member_id</w:t>
+      </w:r>
+    </w:p>
+    <w:p>
+      <w:pPr>
+        <w:rPr>
+          <w:rFonts w:ascii="微软雅黑" w:hAnsi="微软雅黑"/>
+        </w:rPr>
+      </w:pPr>
+      <w:r>
+        <w:rPr>
+          <w:rFonts w:ascii="微软雅黑" w:hAnsi="微软雅黑" w:hint="eastAsia"/>
+        </w:rPr>
+        <w:t>成功 code=&gt;200, msg=&gt;'',data=&gt;''</w:t>
+      </w:r>
+    </w:p>
+    <w:p>
+      <w:pPr>
+        <w:pStyle w:val="1"/>
+      </w:pPr>
+      <w:bookmarkStart w:id="35" w:name="_Toc515021075"/>
+      <w:r>
+        <w:rPr>
+          <w:rFonts w:hint="eastAsia"/>
+        </w:rPr>
+        <w:t>比赛技术数据</w:t>
+      </w:r>
+      <w:bookmarkEnd w:id="35"/>
+    </w:p>
+    <w:p>
+      <w:pPr>
+        <w:pStyle w:val="2"/>
+      </w:pPr>
+      <w:bookmarkStart w:id="36" w:name="_Toc515021076"/>
+      <w:r>
+        <w:rPr>
+          <w:rFonts w:hint="eastAsia"/>
+        </w:rPr>
+        <w:t>球员赛季数据</w:t>
+      </w:r>
+      <w:bookmarkEnd w:id="36"/>
+    </w:p>
+    <w:p>
+      <w:pPr>
+        <w:rPr>
+          <w:rFonts w:ascii="微软雅黑" w:hAnsi="微软雅黑"/>
+        </w:rPr>
+      </w:pPr>
+      <w:r>
+        <w:rPr>
+          <w:rFonts w:ascii="微软雅黑" w:hAnsi="微软雅黑" w:hint="eastAsia"/>
+        </w:rPr>
+        <w:t>api: api/</w:t>
+      </w:r>
+      <w:r>
+        <w:rPr>
+          <w:rFonts w:ascii="微软雅黑" w:hAnsi="微软雅黑" w:hint="eastAsia"/>
+        </w:rPr>
+        <w:t>matchdata</w:t>
+      </w:r>
+      <w:r>
+        <w:rPr>
+          <w:rFonts w:ascii="微软雅黑" w:hAnsi="微软雅黑" w:hint="eastAsia"/>
+        </w:rPr>
+        <w:t>/</w:t>
+      </w:r>
+      <w:r>
+        <w:rPr>
+          <w:rFonts w:ascii="微软雅黑" w:hAnsi="微软雅黑" w:hint="eastAsia"/>
+        </w:rPr>
+        <w:t>playerseasonstatis</w:t>
+      </w:r>
+    </w:p>
+    <w:p>
+      <w:pPr>
+        <w:rPr>
+          <w:rFonts w:ascii="微软雅黑" w:hAnsi="微软雅黑"/>
+        </w:rPr>
+      </w:pPr>
+      <w:r>
+        <w:rPr>
+          <w:rFonts w:ascii="微软雅黑" w:hAnsi="微软雅黑" w:hint="eastAsia"/>
+        </w:rPr>
+        <w:t>参数：</w:t>
+      </w:r>
+      <w:r>
+        <w:rPr>
+          <w:rFonts w:ascii="微软雅黑" w:hAnsi="微软雅黑" w:hint="eastAsia"/>
+        </w:rPr>
+        <w:t>team_member_id（球员id）</w:t>
+      </w:r>
+    </w:p>
+    <w:p>
+      <w:pPr>
+        <w:rPr>
+          <w:rFonts w:ascii="微软雅黑" w:hAnsi="微软雅黑"/>
+        </w:rPr>
+      </w:pPr>
+      <w:r>
+        <w:rPr>
+          <w:rFonts w:ascii="微软雅黑" w:hAnsi="微软雅黑" w:hint="eastAsia"/>
+        </w:rPr>
+        <w:t>数据表：match_statistics</w:t>
+      </w:r>
+    </w:p>
+    <w:p>
+      <w:pPr>
+        <w:rPr>
+          <w:rFonts w:ascii="微软雅黑" w:hAnsi="微软雅黑"/>
+        </w:rPr>
+      </w:pPr>
+      <w:r>
+        <w:rPr>
+          <w:rFonts w:ascii="微软雅黑" w:hAnsi="微软雅黑" w:hint="eastAsia"/>
+        </w:rPr>
         <w:lastRenderedPageBreak/>
+        <w:t xml:space="preserve">response: </w:t>
+      </w:r>
+    </w:p>
+    <w:p>
+      <w:pPr>
+        <w:rPr>
+          <w:rFonts w:ascii="微软雅黑" w:hAnsi="微软雅黑"/>
+        </w:rPr>
+      </w:pPr>
+      <w:r>
+        <w:rPr>
+          <w:rFonts w:ascii="微软雅黑" w:hAnsi="微软雅黑" w:hint="eastAsia"/>
+        </w:rPr>
+        <w:t>成功 code=&gt;200, msg=&gt;， data=&gt;</w:t>
+      </w:r>
+      <w:r>
+        <w:rPr>
+          <w:rFonts w:ascii="微软雅黑" w:hAnsi="微软雅黑" w:hint="eastAsia"/>
+        </w:rPr>
+        <w:t>[match_number比赛场次,efficiency效率值,avgdata赛季平均数据]</w:t>
+      </w:r>
+    </w:p>
+    <w:p>
+      <w:pPr>
+        <w:rPr>
+          <w:rFonts w:ascii="微软雅黑" w:hAnsi="微软雅黑"/>
+        </w:rPr>
+      </w:pPr>
+    </w:p>
+    <w:p>
+      <w:pPr>
+        <w:pStyle w:val="2"/>
+      </w:pPr>
+      <w:bookmarkStart w:id="37" w:name="_Toc515021077"/>
+      <w:r>
+        <w:rPr>
+          <w:rFonts w:hint="eastAsia"/>
+        </w:rPr>
+        <w:t>球队录入比赛球员技术数据</w:t>
+      </w:r>
+      <w:bookmarkEnd w:id="37"/>
+    </w:p>
+    <w:p>
+      <w:pPr>
+        <w:rPr>
+          <w:rFonts w:ascii="微软雅黑" w:hAnsi="微软雅黑"/>
+        </w:rPr>
+      </w:pPr>
+      <w:r>
+        <w:rPr>
+          <w:rFonts w:ascii="微软雅黑" w:hAnsi="微软雅黑" w:hint="eastAsia"/>
+        </w:rPr>
+        <w:t>api: api/</w:t>
+      </w:r>
+      <w:r>
+        <w:rPr>
+          <w:rFonts w:ascii="微软雅黑" w:hAnsi="微软雅黑" w:hint="eastAsia"/>
+        </w:rPr>
+        <w:t>matchdata/savematchstatisticsbyteam</w:t>
+      </w:r>
+    </w:p>
+    <w:p>
+      <w:pPr>
+        <w:rPr>
+          <w:rFonts w:ascii="微软雅黑" w:hAnsi="微软雅黑"/>
+        </w:rPr>
+      </w:pPr>
+      <w:r>
+        <w:rPr>
+          <w:rFonts w:ascii="微软雅黑" w:hAnsi="微软雅黑" w:hint="eastAsia"/>
+        </w:rPr>
+        <w:t>参数：match_id（比赛id）、match（比赛名称）、match_record_id（比赛战绩id）、match_time（比赛时间，日期格式或时间戳格式）、team_id（球队id，取当前操作）、team（球队名，同team_id）</w:t>
+      </w:r>
+      <w:r>
+        <w:rPr>
+          <w:rFonts w:ascii="微软雅黑" w:hAnsi="微软雅黑" w:hint="eastAsia"/>
+        </w:rPr>
+        <w:t>；</w:t>
+      </w:r>
+    </w:p>
+    <w:p>
+      <w:pPr>
+        <w:rPr>
+          <w:rFonts w:ascii="微软雅黑" w:hAnsi="微软雅黑"/>
+        </w:rPr>
+      </w:pPr>
+      <w:r>
+        <w:rPr>
+          <w:rFonts w:ascii="微软雅黑" w:hAnsi="微软雅黑" w:hint="eastAsia"/>
+        </w:rPr>
+        <w:t>members（球员技术数据名单集合，json格式）：</w:t>
+      </w:r>
+      <w:r>
+        <w:rPr>
+          <w:rFonts w:ascii="微软雅黑" w:hAnsi="微软雅黑" w:hint="eastAsia"/>
+        </w:rPr>
+        <w:t>[</w:t>
+      </w:r>
+      <w:r>
+        <w:rPr>
+          <w:rFonts w:ascii="微软雅黑" w:hAnsi="微软雅黑" w:hint="eastAsia"/>
+        </w:rPr>
+        <w:t>{</w:t>
+      </w:r>
+      <w:r>
+        <w:rPr>
+          <w:rFonts w:ascii="微软雅黑" w:hAnsi="微软雅黑" w:hint="eastAsia"/>
+        </w:rPr>
+        <w:t xml:space="preserve"> </w:t>
+      </w:r>
+      <w:r>
+        <w:rPr>
+          <w:rFonts w:ascii="微软雅黑" w:hAnsi="微软雅黑" w:hint="eastAsia"/>
+        </w:rPr>
+        <w:t xml:space="preserve">match_record_member_id, team_member_id,  name, member_id, member, number, fg, fga, 3pfg, 3pfga, reb, ast, stl, blk, ft, fta, </w:t>
+      </w:r>
+      <w:r>
+        <w:rPr>
+          <w:rFonts w:ascii="微软雅黑" w:hAnsi="微软雅黑" w:hint="eastAsia"/>
+        </w:rPr>
+        <w:t>turnover, foul, lineup}]</w:t>
+      </w:r>
+    </w:p>
+    <w:p>
+      <w:pPr>
+        <w:rPr>
+          <w:rFonts w:ascii="微软雅黑" w:hAnsi="微软雅黑"/>
+        </w:rPr>
+      </w:pPr>
+      <w:r>
+        <w:rPr>
+          <w:rFonts w:ascii="微软雅黑" w:hAnsi="微软雅黑" w:hint="eastAsia"/>
+        </w:rPr>
+        <w:t xml:space="preserve">response: </w:t>
+      </w:r>
+    </w:p>
+    <w:p>
+      <w:pPr>
+        <w:rPr>
+          <w:rFonts w:ascii="微软雅黑" w:hAnsi="微软雅黑"/>
+        </w:rPr>
+      </w:pPr>
+      <w:r>
+        <w:rPr>
+          <w:rFonts w:ascii="微软雅黑" w:hAnsi="微软雅黑" w:hint="eastAsia"/>
+        </w:rPr>
         <w:t>成功 code=&gt;200, msg=&gt;</w:t>
       </w:r>
-      <w:r>
-        <w:rPr>
-          <w:rFonts w:ascii="微软雅黑" w:hAnsi="微软雅黑" w:hint="eastAsia"/>
-        </w:rPr>
-        <w:t>'', data=&gt;''</w:t>
-      </w:r>
-    </w:p>
-    <w:p/>
+    </w:p>
+    <w:p>
+      <w:pPr>
+        <w:rPr>
+          <w:rFonts w:ascii="微软雅黑" w:hAnsi="微软雅黑"/>
+        </w:rPr>
+      </w:pPr>
+    </w:p>
+    <w:p>
+      <w:pPr>
+        <w:pStyle w:val="1"/>
+      </w:pPr>
+      <w:bookmarkStart w:id="38" w:name="_Toc515021078"/>
+      <w:r>
+        <w:rPr>
+          <w:rFonts w:hint="eastAsia"/>
+        </w:rPr>
+        <w:t>球队荣誉</w:t>
+      </w:r>
+      <w:bookmarkEnd w:id="38"/>
+    </w:p>
     <w:p>
       <w:pPr>
         <w:pStyle w:val="2"/>
       </w:pPr>
-      <w:bookmarkStart w:id="34" w:name="_Toc515021074"/>
+      <w:bookmarkStart w:id="39" w:name="_Toc515021079"/>
       <w:r>
         <w:rPr>
           <w:rFonts w:hint="eastAsia"/>
         </w:rPr>
-        <w:t>获取会员个人荣誉与球队荣誉集合列表</w:t>
-      </w:r>
-      <w:bookmarkEnd w:id="34"/>
-    </w:p>
-    <w:p>
-      <w:pPr>
-        <w:rPr>
-          <w:rFonts w:ascii="微软雅黑" w:hAnsi="微软雅黑"/>
-        </w:rPr>
-      </w:pPr>
-      <w:r>
-        <w:rPr>
-          <w:rFonts w:ascii="微软雅黑" w:hAnsi="微软雅黑" w:hint="eastAsia"/>
-        </w:rPr>
-        <w:t>api： api/member/getmemberandteamhonorlist</w:t>
-      </w:r>
-    </w:p>
-    <w:p>
-      <w:pPr>
-        <w:rPr>
-          <w:rFonts w:ascii="微软雅黑" w:hAnsi="微软雅黑"/>
-        </w:rPr>
-      </w:pPr>
-      <w:r>
-        <w:rPr>
-          <w:rFonts w:ascii="微软雅黑" w:hAnsi="微软雅黑" w:hint="eastAsia"/>
-        </w:rPr>
-        <w:t>翻页传参：{:url('api/member/getmebmerandteawmhonorlist')}/?page=页数</w:t>
-      </w:r>
-    </w:p>
-    <w:p>
-      <w:pPr>
-        <w:rPr>
-          <w:rFonts w:ascii="微软雅黑" w:hAnsi="微软雅黑"/>
-        </w:rPr>
-      </w:pPr>
-      <w:r>
-        <w:rPr>
-          <w:rFonts w:ascii="微软雅黑" w:hAnsi="微软雅黑" w:hint="eastAsia"/>
-        </w:rPr>
-        <w:t>参数：member_id</w:t>
-      </w:r>
-    </w:p>
-    <w:p>
-      <w:pPr>
-        <w:rPr>
-          <w:rFonts w:ascii="微软雅黑" w:hAnsi="微软雅黑"/>
-        </w:rPr>
-      </w:pPr>
-      <w:r>
-        <w:rPr>
-          <w:rFonts w:ascii="微软雅黑" w:hAnsi="微软雅黑" w:hint="eastAsia"/>
-        </w:rPr>
-        <w:t>成功 code=&gt;200, msg=&gt;'',data=&gt;''</w:t>
-      </w:r>
-    </w:p>
-    <w:p>
-      <w:pPr>
-        <w:pStyle w:val="1"/>
-      </w:pPr>
-      <w:bookmarkStart w:id="35" w:name="_Toc515021075"/>
+        <w:t>创建</w:t>
+      </w:r>
       <w:r>
         <w:rPr>
           <w:rFonts w:hint="eastAsia"/>
         </w:rPr>
-        <w:t>比赛技术数据</w:t>
-      </w:r>
-      <w:bookmarkEnd w:id="35"/>
+        <w:t>球队荣誉</w:t>
+      </w:r>
+      <w:bookmarkEnd w:id="39"/>
+    </w:p>
+    <w:p>
+      <w:pPr>
+        <w:rPr>
+          <w:rFonts w:ascii="微软雅黑" w:hAnsi="微软雅黑"/>
+        </w:rPr>
+      </w:pPr>
+      <w:r>
+        <w:rPr>
+          <w:rFonts w:ascii="微软雅黑" w:hAnsi="微软雅黑" w:hint="eastAsia"/>
+        </w:rPr>
+        <w:t>api: api/</w:t>
+      </w:r>
+      <w:r>
+        <w:rPr>
+          <w:rFonts w:ascii="微软雅黑" w:hAnsi="微软雅黑" w:hint="eastAsia"/>
+        </w:rPr>
+        <w:t>team</w:t>
+      </w:r>
+      <w:r>
+        <w:rPr>
+          <w:rFonts w:ascii="微软雅黑" w:hAnsi="微软雅黑" w:hint="eastAsia"/>
+        </w:rPr>
+        <w:t>/</w:t>
+      </w:r>
+      <w:r>
+        <w:rPr>
+          <w:rFonts w:ascii="微软雅黑" w:hAnsi="微软雅黑" w:hint="eastAsia"/>
+        </w:rPr>
+        <w:t>createteamhonor</w:t>
+      </w:r>
+    </w:p>
+    <w:p>
+      <w:pPr>
+        <w:rPr>
+          <w:rFonts w:ascii="微软雅黑" w:hAnsi="微软雅黑"/>
+        </w:rPr>
+      </w:pPr>
+      <w:r>
+        <w:rPr>
+          <w:rFonts w:ascii="微软雅黑" w:hAnsi="微软雅黑" w:hint="eastAsia"/>
+        </w:rPr>
+        <w:t>参数：</w:t>
+      </w:r>
+      <w:r>
+        <w:rPr>
+          <w:rFonts w:ascii="微软雅黑" w:hAnsi="微软雅黑"/>
+        </w:rPr>
+        <w:t>team_honor</w:t>
+      </w:r>
+      <w:r>
+        <w:rPr>
+          <w:rFonts w:ascii="微软雅黑" w:hAnsi="微软雅黑" w:hint="eastAsia"/>
+        </w:rPr>
+        <w:t>数据表字段</w:t>
+      </w:r>
+    </w:p>
+    <w:p>
+      <w:pPr>
+        <w:rPr>
+          <w:rFonts w:ascii="微软雅黑" w:hAnsi="微软雅黑"/>
+        </w:rPr>
+      </w:pPr>
+      <w:r>
+        <w:rPr>
+          <w:rFonts w:ascii="微软雅黑" w:hAnsi="微软雅黑" w:hint="eastAsia"/>
+        </w:rPr>
+        <w:lastRenderedPageBreak/>
+        <w:t xml:space="preserve">response: </w:t>
+      </w:r>
+    </w:p>
+    <w:p>
+      <w:pPr>
+        <w:rPr>
+          <w:rFonts w:ascii="微软雅黑" w:hAnsi="微软雅黑"/>
+        </w:rPr>
+      </w:pPr>
+      <w:r>
+        <w:rPr>
+          <w:rFonts w:ascii="微软雅黑" w:hAnsi="微软雅黑" w:hint="eastAsia"/>
+        </w:rPr>
+        <w:t>成功 code=&gt;200, msg=&gt;， data=&gt;（</w:t>
+      </w:r>
+      <w:r>
+        <w:rPr>
+          <w:rFonts w:ascii="微软雅黑" w:hAnsi="微软雅黑"/>
+        </w:rPr>
+        <w:t>team_honor</w:t>
+      </w:r>
+      <w:r>
+        <w:rPr>
+          <w:rFonts w:ascii="微软雅黑" w:hAnsi="微软雅黑" w:hint="eastAsia"/>
+        </w:rPr>
+        <w:t>数据表</w:t>
+      </w:r>
+      <w:r>
+        <w:rPr>
+          <w:rFonts w:ascii="微软雅黑" w:hAnsi="微软雅黑" w:hint="eastAsia"/>
+        </w:rPr>
+        <w:t>自增id）</w:t>
+      </w:r>
+    </w:p>
+    <w:p>
+      <w:pPr>
+        <w:rPr>
+          <w:rFonts w:ascii="微软雅黑" w:hAnsi="微软雅黑"/>
+        </w:rPr>
+      </w:pPr>
     </w:p>
     <w:p>
       <w:pPr>
         <w:pStyle w:val="2"/>
       </w:pPr>
-      <w:bookmarkStart w:id="36" w:name="_Toc515021076"/>
+      <w:bookmarkStart w:id="40" w:name="_Toc515021080"/>
       <w:r>
         <w:rPr>
           <w:rFonts w:hint="eastAsia"/>
         </w:rPr>
-        <w:t>球员赛季数据</w:t>
-      </w:r>
-      <w:bookmarkEnd w:id="36"/>
-    </w:p>
-    <w:p>
-      <w:pPr>
-        <w:rPr>
-          <w:rFonts w:ascii="微软雅黑" w:hAnsi="微软雅黑"/>
-        </w:rPr>
-      </w:pPr>
-      <w:r>
-        <w:rPr>
-          <w:rFonts w:ascii="微软雅黑" w:hAnsi="微软雅黑" w:hint="eastAsia"/>
-        </w:rPr>
-        <w:t>api: api/</w:t>
-      </w:r>
-      <w:r>
-        <w:rPr>
-          <w:rFonts w:ascii="微软雅黑" w:hAnsi="微软雅黑" w:hint="eastAsia"/>
-        </w:rPr>
-        <w:t>matchdata</w:t>
-      </w:r>
-      <w:r>
-        <w:rPr>
-          <w:rFonts w:ascii="微软雅黑" w:hAnsi="微软雅黑" w:hint="eastAsia"/>
-        </w:rPr>
-        <w:t>/</w:t>
-      </w:r>
-      <w:r>
-        <w:rPr>
-          <w:rFonts w:ascii="微软雅黑" w:hAnsi="微软雅黑" w:hint="eastAsia"/>
-        </w:rPr>
-        <w:t>playerseasonstatis</w:t>
+        <w:t>编辑球队荣誉</w:t>
+      </w:r>
+      <w:bookmarkEnd w:id="40"/>
+    </w:p>
+    <w:p>
+      <w:pPr>
+        <w:rPr>
+          <w:rFonts w:ascii="微软雅黑" w:hAnsi="微软雅黑"/>
+        </w:rPr>
+      </w:pPr>
+      <w:r>
+        <w:rPr>
+          <w:rFonts w:ascii="微软雅黑" w:hAnsi="微软雅黑" w:hint="eastAsia"/>
+        </w:rPr>
+        <w:t>api: api/team/editteamhonor</w:t>
       </w:r>
     </w:p>
     <w:p>
@@ -14538,22 +15075,15 @@
       </w:r>
       <w:r>
         <w:rPr>
-          <w:rFonts w:ascii="微软雅黑" w:hAnsi="微软雅黑" w:hint="eastAsia"/>
-        </w:rPr>
-        <w:t>team_member_id（球员id）</w:t>
-      </w:r>
-    </w:p>
-    <w:p>
-      <w:pPr>
-        <w:rPr>
-          <w:rFonts w:ascii="微软雅黑" w:hAnsi="微软雅黑"/>
-        </w:rPr>
-      </w:pPr>
-      <w:r>
-        <w:rPr>
-          <w:rFonts w:ascii="微软雅黑" w:hAnsi="微软雅黑" w:hint="eastAsia"/>
-        </w:rPr>
-        <w:t>数据表：match_statistics</w:t>
+          <w:rFonts w:ascii="微软雅黑" w:hAnsi="微软雅黑"/>
+        </w:rPr>
+        <w:t>team_honor</w:t>
+      </w:r>
+      <w:r>
+        <w:rPr>
+          <w:rFonts w:ascii="微软雅黑" w:hAnsi="微软雅黑" w:hint="eastAsia"/>
+        </w:rPr>
+        <w:t>数据表字段</w:t>
       </w:r>
     </w:p>
     <w:p>
@@ -14579,13 +15109,13 @@
         <w:rPr>
           <w:rFonts w:ascii="微软雅黑" w:hAnsi="微软雅黑" w:hint="eastAsia"/>
         </w:rPr>
-        <w:t>成功 code=&gt;200, msg=&gt;， data=&gt;</w:t>
-      </w:r>
-      <w:r>
-        <w:rPr>
-          <w:rFonts w:ascii="微软雅黑" w:hAnsi="微软雅黑" w:hint="eastAsia"/>
-        </w:rPr>
-        <w:t>[match_number比赛场次,efficiency效率值,avgdata赛季平均数据]</w:t>
+        <w:t>成功 code=&gt;200, msg=&gt;</w:t>
+      </w:r>
+      <w:r>
+        <w:rPr>
+          <w:rFonts w:ascii="微软雅黑" w:hAnsi="微软雅黑" w:hint="eastAsia"/>
+        </w:rPr>
+        <w:t>，</w:t>
       </w:r>
     </w:p>
     <w:p>
@@ -14599,101 +15129,437 @@
       <w:pPr>
         <w:pStyle w:val="2"/>
       </w:pPr>
-      <w:bookmarkStart w:id="37" w:name="_Toc515021077"/>
+      <w:bookmarkStart w:id="41" w:name="_Toc515021081"/>
       <w:r>
         <w:rPr>
           <w:rFonts w:hint="eastAsia"/>
         </w:rPr>
-        <w:t>球队录入比赛球员技术数据</w:t>
-      </w:r>
-      <w:bookmarkEnd w:id="37"/>
-    </w:p>
-    <w:p>
-      <w:pPr>
-        <w:rPr>
-          <w:rFonts w:ascii="微软雅黑" w:hAnsi="微软雅黑"/>
-        </w:rPr>
-      </w:pPr>
-      <w:r>
-        <w:rPr>
-          <w:rFonts w:ascii="微软雅黑" w:hAnsi="微软雅黑" w:hint="eastAsia"/>
-        </w:rPr>
-        <w:t>api: api/</w:t>
-      </w:r>
-      <w:r>
-        <w:rPr>
-          <w:rFonts w:ascii="微软雅黑" w:hAnsi="微软雅黑" w:hint="eastAsia"/>
-        </w:rPr>
-        <w:t>matchdata/savematchstatisticsbyteam</w:t>
-      </w:r>
-    </w:p>
-    <w:p>
-      <w:pPr>
-        <w:rPr>
-          <w:rFonts w:ascii="微软雅黑" w:hAnsi="微软雅黑"/>
-        </w:rPr>
-      </w:pPr>
-      <w:r>
-        <w:rPr>
-          <w:rFonts w:ascii="微软雅黑" w:hAnsi="微软雅黑" w:hint="eastAsia"/>
-        </w:rPr>
-        <w:t>参数：match_id（比赛id）、match（比赛名称）、match_record_id（比赛战绩id）、</w:t>
-      </w:r>
+        <w:t>球队荣誉列表</w:t>
+      </w:r>
+      <w:r>
+        <w:rPr>
+          <w:rFonts w:hint="eastAsia"/>
+        </w:rPr>
+        <w:t>（页码）</w:t>
+      </w:r>
+      <w:bookmarkEnd w:id="41"/>
+    </w:p>
+    <w:p>
+      <w:pPr>
+        <w:rPr>
+          <w:rFonts w:ascii="微软雅黑" w:hAnsi="微软雅黑"/>
+        </w:rPr>
+      </w:pPr>
+      <w:r>
+        <w:rPr>
+          <w:rFonts w:ascii="微软雅黑" w:hAnsi="微软雅黑" w:hint="eastAsia"/>
+        </w:rPr>
+        <w:t>api: api/team/getteamhonorpage</w:t>
+      </w:r>
+    </w:p>
+    <w:p>
+      <w:pPr>
+        <w:rPr>
+          <w:rFonts w:ascii="微软雅黑" w:hAnsi="微软雅黑"/>
+        </w:rPr>
+      </w:pPr>
+      <w:r>
+        <w:rPr>
+          <w:rFonts w:ascii="微软雅黑" w:hAnsi="微软雅黑" w:hint="eastAsia"/>
+        </w:rPr>
+        <w:t>翻页传参 {:url('api/team/ getteamhonorpage)}/?page=页数</w:t>
+      </w:r>
+    </w:p>
+    <w:p>
+      <w:pPr>
+        <w:rPr>
+          <w:rFonts w:ascii="微软雅黑" w:hAnsi="微软雅黑"/>
+        </w:rPr>
+      </w:pPr>
+      <w:r>
+        <w:rPr>
+          <w:rFonts w:ascii="微软雅黑" w:hAnsi="微软雅黑" w:hint="eastAsia"/>
+        </w:rPr>
+        <w:t xml:space="preserve">post: </w:t>
+      </w:r>
+      <w:r>
+        <w:rPr>
+          <w:rFonts w:ascii="微软雅黑" w:hAnsi="微软雅黑"/>
+        </w:rPr>
+        <w:t>team_honor</w:t>
+      </w:r>
+      <w:r>
+        <w:rPr>
+          <w:rFonts w:ascii="微软雅黑" w:hAnsi="微软雅黑" w:hint="eastAsia"/>
+        </w:rPr>
+        <w:t>数据表</w:t>
+      </w:r>
+      <w:r>
+        <w:rPr>
+          <w:rFonts w:ascii="微软雅黑" w:hAnsi="微软雅黑" w:hint="eastAsia"/>
+        </w:rPr>
+        <w:t>字段</w:t>
+      </w:r>
+    </w:p>
+    <w:p>
+      <w:pPr>
+        <w:rPr>
+          <w:rFonts w:ascii="微软雅黑" w:hAnsi="微软雅黑"/>
+        </w:rPr>
+      </w:pPr>
+      <w:r>
+        <w:rPr>
+          <w:rFonts w:ascii="微软雅黑" w:hAnsi="微软雅黑" w:hint="eastAsia"/>
+        </w:rPr>
+        <w:t xml:space="preserve">response: </w:t>
+      </w:r>
+    </w:p>
+    <w:p>
+      <w:pPr>
+        <w:rPr>
+          <w:rFonts w:ascii="微软雅黑" w:hAnsi="微软雅黑"/>
+        </w:rPr>
+      </w:pPr>
+      <w:r>
+        <w:rPr>
+          <w:rFonts w:ascii="微软雅黑" w:hAnsi="微软雅黑" w:hint="eastAsia"/>
+        </w:rPr>
+        <w:t>成功 code=&gt;200, msg=&gt;, data=&gt;（3层数据结构）</w:t>
+      </w:r>
+    </w:p>
+    <w:p>
+      <w:pPr>
+        <w:rPr>
+          <w:rFonts w:ascii="微软雅黑" w:hAnsi="微软雅黑"/>
+        </w:rPr>
+      </w:pPr>
+    </w:p>
+    <w:p>
+      <w:pPr>
+        <w:rPr>
+          <w:rFonts w:ascii="微软雅黑" w:hAnsi="微软雅黑"/>
+        </w:rPr>
+      </w:pPr>
+    </w:p>
+    <w:p>
+      <w:pPr>
+        <w:pStyle w:val="2"/>
+      </w:pPr>
+      <w:bookmarkStart w:id="42" w:name="_Toc515021082"/>
+      <w:r>
+        <w:rPr>
+          <w:rFonts w:hint="eastAsia"/>
+        </w:rPr>
+        <w:t>球队荣誉列表</w:t>
+      </w:r>
+      <w:bookmarkEnd w:id="42"/>
+    </w:p>
+    <w:p>
+      <w:pPr>
+        <w:rPr>
+          <w:rFonts w:ascii="微软雅黑" w:hAnsi="微软雅黑"/>
+        </w:rPr>
+      </w:pPr>
+      <w:r>
+        <w:rPr>
+          <w:rFonts w:ascii="微软雅黑" w:hAnsi="微软雅黑" w:hint="eastAsia"/>
+        </w:rPr>
+        <w:t>api: api/team/</w:t>
+      </w:r>
+      <w:r>
+        <w:rPr>
+          <w:rFonts w:ascii="微软雅黑" w:hAnsi="微软雅黑" w:hint="eastAsia"/>
+        </w:rPr>
+        <w:t>getteamhonorlist</w:t>
+      </w:r>
+    </w:p>
+    <w:p>
+      <w:pPr>
+        <w:rPr>
+          <w:rFonts w:ascii="微软雅黑" w:hAnsi="微软雅黑"/>
+        </w:rPr>
+      </w:pPr>
+      <w:r>
+        <w:rPr>
+          <w:rFonts w:ascii="微软雅黑" w:hAnsi="微软雅黑" w:hint="eastAsia"/>
+        </w:rPr>
+        <w:t>post：</w:t>
+      </w:r>
+      <w:r>
+        <w:rPr>
+          <w:rFonts w:ascii="微软雅黑" w:hAnsi="微软雅黑"/>
+        </w:rPr>
+        <w:t>team_honor</w:t>
+      </w:r>
+      <w:r>
+        <w:rPr>
+          <w:rFonts w:ascii="微软雅黑" w:hAnsi="微软雅黑" w:hint="eastAsia"/>
+        </w:rPr>
+        <w:t>数据表</w:t>
+      </w:r>
+      <w:r>
+        <w:rPr>
+          <w:rFonts w:ascii="微软雅黑" w:hAnsi="微软雅黑" w:hint="eastAsia"/>
+        </w:rPr>
+        <w:t>字段</w:t>
+      </w:r>
+      <w:r>
+        <w:rPr>
+          <w:rFonts w:ascii="微软雅黑" w:hAnsi="微软雅黑" w:hint="eastAsia"/>
+        </w:rPr>
+        <w:t>、page(第x页) 一页10条数据</w:t>
+      </w:r>
+    </w:p>
+    <w:p>
+      <w:pPr>
+        <w:rPr>
+          <w:rFonts w:ascii="微软雅黑" w:hAnsi="微软雅黑"/>
+        </w:rPr>
+      </w:pPr>
       <w:r>
         <w:rPr>
           <w:rFonts w:ascii="微软雅黑" w:hAnsi="微软雅黑" w:hint="eastAsia"/>
         </w:rPr>
         <w:lastRenderedPageBreak/>
-        <w:t>match_time（比赛时间，日期格式或时间戳格式）、team_id（球队id，取当前操作）、team（球队名，同team_id）</w:t>
-      </w:r>
-      <w:r>
-        <w:rPr>
-          <w:rFonts w:ascii="微软雅黑" w:hAnsi="微软雅黑" w:hint="eastAsia"/>
-        </w:rPr>
-        <w:t>；</w:t>
-      </w:r>
-    </w:p>
-    <w:p>
-      <w:pPr>
-        <w:rPr>
-          <w:rFonts w:ascii="微软雅黑" w:hAnsi="微软雅黑"/>
-        </w:rPr>
-      </w:pPr>
-      <w:r>
-        <w:rPr>
-          <w:rFonts w:ascii="微软雅黑" w:hAnsi="微软雅黑" w:hint="eastAsia"/>
-        </w:rPr>
-        <w:t>members（球员技术数据名单集合，json格式）：</w:t>
-      </w:r>
-      <w:r>
-        <w:rPr>
-          <w:rFonts w:ascii="微软雅黑" w:hAnsi="微软雅黑" w:hint="eastAsia"/>
-        </w:rPr>
-        <w:t>[</w:t>
-      </w:r>
-      <w:r>
-        <w:rPr>
-          <w:rFonts w:ascii="微软雅黑" w:hAnsi="微软雅黑" w:hint="eastAsia"/>
-        </w:rPr>
-        <w:t>{</w:t>
-      </w:r>
-      <w:r>
-        <w:rPr>
-          <w:rFonts w:ascii="微软雅黑" w:hAnsi="微软雅黑" w:hint="eastAsia"/>
-        </w:rPr>
+        <w:t xml:space="preserve">response: </w:t>
+      </w:r>
+    </w:p>
+    <w:p>
+      <w:pPr>
+        <w:rPr>
+          <w:rFonts w:ascii="微软雅黑" w:hAnsi="微软雅黑"/>
+        </w:rPr>
+      </w:pPr>
+      <w:r>
+        <w:rPr>
+          <w:rFonts w:ascii="微软雅黑" w:hAnsi="微软雅黑" w:hint="eastAsia"/>
+        </w:rPr>
+        <w:t>成功 code=&gt;200, msg=&gt;, data=&gt;（</w:t>
+      </w:r>
+      <w:r>
+        <w:rPr>
+          <w:rFonts w:ascii="微软雅黑" w:hAnsi="微软雅黑" w:hint="eastAsia"/>
+        </w:rPr>
+        <w:t>2</w:t>
+      </w:r>
+      <w:r>
+        <w:rPr>
+          <w:rFonts w:ascii="微软雅黑" w:hAnsi="微软雅黑" w:hint="eastAsia"/>
+        </w:rPr>
+        <w:t>层数据结构）</w:t>
+      </w:r>
+    </w:p>
+    <w:p>
+      <w:pPr>
+        <w:rPr>
+          <w:rFonts w:ascii="微软雅黑" w:hAnsi="微软雅黑"/>
+        </w:rPr>
+      </w:pPr>
+    </w:p>
+    <w:p>
+      <w:pPr>
+        <w:rPr>
+          <w:rFonts w:ascii="微软雅黑" w:hAnsi="微软雅黑"/>
+        </w:rPr>
+      </w:pPr>
+    </w:p>
+    <w:p>
+      <w:pPr>
+        <w:rPr>
+          <w:rFonts w:ascii="微软雅黑" w:hAnsi="微软雅黑"/>
+        </w:rPr>
+      </w:pPr>
+    </w:p>
+    <w:p>
+      <w:pPr>
+        <w:pStyle w:val="2"/>
+      </w:pPr>
+      <w:bookmarkStart w:id="43" w:name="_Toc515021083"/>
+      <w:r>
+        <w:rPr>
+          <w:rFonts w:hint="eastAsia"/>
+        </w:rPr>
+        <w:t>球队</w:t>
+      </w:r>
+      <w:r>
+        <w:rPr>
+          <w:rFonts w:hint="eastAsia"/>
+        </w:rPr>
+        <w:t>最近</w:t>
+      </w:r>
+      <w:r>
+        <w:rPr>
+          <w:rFonts w:hint="eastAsia"/>
+        </w:rPr>
+        <w:t>荣誉列表</w:t>
+      </w:r>
+      <w:bookmarkEnd w:id="43"/>
+    </w:p>
+    <w:p>
+      <w:pPr>
+        <w:rPr>
+          <w:rFonts w:ascii="微软雅黑" w:hAnsi="微软雅黑"/>
+        </w:rPr>
+      </w:pPr>
+      <w:r>
+        <w:rPr>
+          <w:rFonts w:ascii="微软雅黑" w:hAnsi="微软雅黑" w:hint="eastAsia"/>
+        </w:rPr>
+        <w:t>api: api/team/</w:t>
+      </w:r>
+      <w:r>
+        <w:rPr>
+          <w:rFonts w:ascii="微软雅黑" w:hAnsi="微软雅黑" w:hint="eastAsia"/>
+        </w:rPr>
+        <w:t>lastteamhonorlist</w:t>
+      </w:r>
+    </w:p>
+    <w:p>
+      <w:pPr>
+        <w:rPr>
+          <w:rFonts w:ascii="微软雅黑" w:hAnsi="微软雅黑"/>
+        </w:rPr>
+      </w:pPr>
+      <w:r>
+        <w:rPr>
+          <w:rFonts w:ascii="微软雅黑" w:hAnsi="微软雅黑" w:hint="eastAsia"/>
+        </w:rPr>
+        <w:t>post：</w:t>
+      </w:r>
+      <w:r>
+        <w:rPr>
+          <w:rFonts w:ascii="微软雅黑" w:hAnsi="微软雅黑"/>
+        </w:rPr>
+        <w:t>team_honor</w:t>
+      </w:r>
+      <w:r>
+        <w:rPr>
+          <w:rFonts w:ascii="微软雅黑" w:hAnsi="微软雅黑" w:hint="eastAsia"/>
+        </w:rPr>
+        <w:t>数据表</w:t>
+      </w:r>
+      <w:r>
+        <w:rPr>
+          <w:rFonts w:ascii="微软雅黑" w:hAnsi="微软雅黑" w:hint="eastAsia"/>
+        </w:rPr>
+        <w:t>字段</w:t>
+      </w:r>
+      <w:r>
+        <w:rPr>
+          <w:rFonts w:ascii="微软雅黑" w:hAnsi="微软雅黑" w:hint="eastAsia"/>
+        </w:rPr>
+        <w:t>、page(第x页) 一页10条数据</w:t>
+      </w:r>
+      <w:r>
+        <w:rPr>
+          <w:rFonts w:ascii="微软雅黑" w:hAnsi="微软雅黑" w:hint="eastAsia"/>
+        </w:rPr>
+        <w:t>、</w:t>
+      </w:r>
+    </w:p>
+    <w:p>
+      <w:pPr>
+        <w:rPr>
+          <w:rFonts w:ascii="微软雅黑" w:hAnsi="微软雅黑"/>
+        </w:rPr>
+      </w:pPr>
+      <w:r>
+        <w:rPr>
+          <w:rFonts w:ascii="微软雅黑" w:hAnsi="微软雅黑" w:hint="eastAsia"/>
+        </w:rPr>
+        <w:t xml:space="preserve">response: </w:t>
+      </w:r>
+    </w:p>
+    <w:p>
+      <w:pPr>
+        <w:rPr>
+          <w:rFonts w:ascii="微软雅黑" w:hAnsi="微软雅黑"/>
+        </w:rPr>
+      </w:pPr>
+      <w:r>
+        <w:rPr>
+          <w:rFonts w:ascii="微软雅黑" w:hAnsi="微软雅黑" w:hint="eastAsia"/>
+        </w:rPr>
+        <w:t>成功 code=&gt;200, msg=&gt;, data=&gt;（</w:t>
+      </w:r>
+      <w:r>
+        <w:rPr>
+          <w:rFonts w:ascii="微软雅黑" w:hAnsi="微软雅黑" w:hint="eastAsia"/>
+        </w:rPr>
+        <w:t>2</w:t>
+      </w:r>
+      <w:r>
+        <w:rPr>
+          <w:rFonts w:ascii="微软雅黑" w:hAnsi="微软雅黑" w:hint="eastAsia"/>
+        </w:rPr>
+        <w:t>层数据结构）</w:t>
+      </w:r>
+    </w:p>
+    <w:p>
+      <w:pPr>
+        <w:rPr>
+          <w:rFonts w:ascii="微软雅黑" w:hAnsi="微软雅黑"/>
+        </w:rPr>
+      </w:pPr>
+    </w:p>
+    <w:p>
+      <w:pPr>
+        <w:pStyle w:val="2"/>
+      </w:pPr>
+      <w:bookmarkStart w:id="44" w:name="_Toc515021084"/>
+      <w:r>
+        <w:rPr>
+          <w:rFonts w:hint="eastAsia"/>
+        </w:rPr>
+        <w:t>删除球队荣誉</w:t>
+      </w:r>
+      <w:bookmarkEnd w:id="44"/>
+    </w:p>
+    <w:p>
+      <w:pPr>
+        <w:rPr>
+          <w:rFonts w:ascii="微软雅黑" w:hAnsi="微软雅黑"/>
+        </w:rPr>
+      </w:pPr>
+      <w:r>
+        <w:rPr>
+          <w:rFonts w:ascii="微软雅黑" w:hAnsi="微软雅黑" w:hint="eastAsia"/>
+        </w:rPr>
+        <w:t>api: api/team/</w:t>
+      </w:r>
+      <w:r>
         <w:t xml:space="preserve"> </w:t>
       </w:r>
       <w:r>
         <w:rPr>
-          <w:rFonts w:ascii="微软雅黑" w:hAnsi="微软雅黑" w:hint="eastAsia"/>
-        </w:rPr>
-        <w:t xml:space="preserve">match_record_member_id, team_member_id,  name, member_id, member, number, fg, fga, 3pfg, 3pfga, reb, ast, stl, blk, ft, fta, </w:t>
-      </w:r>
-      <w:r>
-        <w:rPr>
-          <w:rFonts w:ascii="微软雅黑" w:hAnsi="微软雅黑" w:hint="eastAsia"/>
-        </w:rPr>
-        <w:t>turnover, foul, lineup}]</w:t>
+          <w:rFonts w:ascii="微软雅黑" w:hAnsi="微软雅黑"/>
+        </w:rPr>
+        <w:t>delteamhonor</w:t>
+      </w:r>
+    </w:p>
+    <w:p>
+      <w:pPr>
+        <w:rPr>
+          <w:rFonts w:ascii="微软雅黑" w:hAnsi="微软雅黑"/>
+        </w:rPr>
+      </w:pPr>
+      <w:r>
+        <w:rPr>
+          <w:rFonts w:ascii="微软雅黑" w:hAnsi="微软雅黑" w:hint="eastAsia"/>
+        </w:rPr>
+        <w:t>post：</w:t>
+      </w:r>
+      <w:r>
+        <w:rPr>
+          <w:rFonts w:ascii="微软雅黑" w:hAnsi="微软雅黑"/>
+        </w:rPr>
+        <w:t>team_honor</w:t>
+      </w:r>
+      <w:r>
+        <w:rPr>
+          <w:rFonts w:ascii="微软雅黑" w:hAnsi="微软雅黑" w:hint="eastAsia"/>
+        </w:rPr>
+        <w:t>数据表id</w:t>
       </w:r>
     </w:p>
     <w:p>
@@ -14731,362 +15597,121 @@
     </w:p>
     <w:p>
       <w:pPr>
-        <w:pStyle w:val="1"/>
-      </w:pPr>
-      <w:bookmarkStart w:id="38" w:name="_Toc515021078"/>
+        <w:pStyle w:val="2"/>
+      </w:pPr>
+      <w:bookmarkStart w:id="45" w:name="_Toc515021085"/>
       <w:r>
         <w:rPr>
           <w:rFonts w:hint="eastAsia"/>
         </w:rPr>
-        <w:t>球队荣誉</w:t>
-      </w:r>
-      <w:bookmarkEnd w:id="38"/>
+        <w:t>获取球队成员的荣誉列表（页码）</w:t>
+      </w:r>
+      <w:bookmarkEnd w:id="45"/>
+    </w:p>
+    <w:p>
+      <w:pPr>
+        <w:rPr>
+          <w:rFonts w:ascii="微软雅黑" w:hAnsi="微软雅黑"/>
+        </w:rPr>
+      </w:pPr>
+      <w:r>
+        <w:rPr>
+          <w:rFonts w:ascii="微软雅黑" w:hAnsi="微软雅黑" w:hint="eastAsia"/>
+        </w:rPr>
+        <w:t>api: api/team/getteammemberhonorpage</w:t>
+      </w:r>
+    </w:p>
+    <w:p>
+      <w:pPr>
+        <w:rPr>
+          <w:rFonts w:ascii="微软雅黑" w:hAnsi="微软雅黑"/>
+        </w:rPr>
+      </w:pPr>
+      <w:r>
+        <w:rPr>
+          <w:rFonts w:ascii="微软雅黑" w:hAnsi="微软雅黑" w:hint="eastAsia"/>
+        </w:rPr>
+        <w:t xml:space="preserve">翻页传参 {:url('api/team/ </w:t>
+      </w:r>
+      <w:r>
+        <w:rPr>
+          <w:rFonts w:ascii="微软雅黑" w:hAnsi="微软雅黑" w:hint="eastAsia"/>
+        </w:rPr>
+        <w:t>getteammemberhonorpage</w:t>
+      </w:r>
+      <w:r>
+        <w:rPr>
+          <w:rFonts w:ascii="微软雅黑" w:hAnsi="微软雅黑" w:hint="eastAsia"/>
+        </w:rPr>
+        <w:t>)}/?page=页数</w:t>
+      </w:r>
+    </w:p>
+    <w:p>
+      <w:pPr>
+        <w:rPr>
+          <w:rFonts w:ascii="微软雅黑" w:hAnsi="微软雅黑"/>
+        </w:rPr>
+      </w:pPr>
+      <w:r>
+        <w:rPr>
+          <w:rFonts w:ascii="微软雅黑" w:hAnsi="微软雅黑" w:hint="eastAsia"/>
+        </w:rPr>
+        <w:lastRenderedPageBreak/>
+        <w:t>post: tm_id（team_member表id）</w:t>
+      </w:r>
+    </w:p>
+    <w:p>
+      <w:pPr>
+        <w:rPr>
+          <w:rFonts w:ascii="微软雅黑" w:hAnsi="微软雅黑"/>
+        </w:rPr>
+      </w:pPr>
+      <w:r>
+        <w:rPr>
+          <w:rFonts w:ascii="微软雅黑" w:hAnsi="微软雅黑" w:hint="eastAsia"/>
+        </w:rPr>
+        <w:t xml:space="preserve">response: </w:t>
+      </w:r>
+    </w:p>
+    <w:p>
+      <w:pPr>
+        <w:rPr>
+          <w:rFonts w:ascii="微软雅黑" w:hAnsi="微软雅黑"/>
+        </w:rPr>
+      </w:pPr>
+      <w:r>
+        <w:rPr>
+          <w:rFonts w:ascii="微软雅黑" w:hAnsi="微软雅黑" w:hint="eastAsia"/>
+        </w:rPr>
+        <w:t>成功 code=&gt;200, msg=&gt;, data=&gt;（3层数据结构）</w:t>
+      </w:r>
+    </w:p>
+    <w:p>
+      <w:pPr>
+        <w:rPr>
+          <w:rFonts w:ascii="微软雅黑" w:hAnsi="微软雅黑"/>
+        </w:rPr>
+      </w:pPr>
+    </w:p>
+    <w:p>
+      <w:pPr>
+        <w:rPr>
+          <w:rFonts w:ascii="微软雅黑" w:hAnsi="微软雅黑"/>
+        </w:rPr>
+      </w:pPr>
     </w:p>
     <w:p>
       <w:pPr>
         <w:pStyle w:val="2"/>
       </w:pPr>
-      <w:bookmarkStart w:id="39" w:name="_Toc515021079"/>
+      <w:bookmarkStart w:id="46" w:name="_Toc515021086"/>
       <w:r>
         <w:rPr>
           <w:rFonts w:hint="eastAsia"/>
         </w:rPr>
-        <w:t>创建</w:t>
-      </w:r>
-      <w:r>
-        <w:rPr>
-          <w:rFonts w:hint="eastAsia"/>
-        </w:rPr>
-        <w:t>球队荣誉</w:t>
-      </w:r>
-      <w:bookmarkEnd w:id="39"/>
-    </w:p>
-    <w:p>
-      <w:pPr>
-        <w:rPr>
-          <w:rFonts w:ascii="微软雅黑" w:hAnsi="微软雅黑"/>
-        </w:rPr>
-      </w:pPr>
-      <w:r>
-        <w:rPr>
-          <w:rFonts w:ascii="微软雅黑" w:hAnsi="微软雅黑" w:hint="eastAsia"/>
-        </w:rPr>
-        <w:t>api: api/</w:t>
-      </w:r>
-      <w:r>
-        <w:rPr>
-          <w:rFonts w:ascii="微软雅黑" w:hAnsi="微软雅黑" w:hint="eastAsia"/>
-        </w:rPr>
-        <w:t>team</w:t>
-      </w:r>
-      <w:r>
-        <w:rPr>
-          <w:rFonts w:ascii="微软雅黑" w:hAnsi="微软雅黑" w:hint="eastAsia"/>
-        </w:rPr>
-        <w:t>/</w:t>
-      </w:r>
-      <w:r>
-        <w:rPr>
-          <w:rFonts w:ascii="微软雅黑" w:hAnsi="微软雅黑" w:hint="eastAsia"/>
-        </w:rPr>
-        <w:t>createteamhonor</w:t>
-      </w:r>
-    </w:p>
-    <w:p>
-      <w:pPr>
-        <w:rPr>
-          <w:rFonts w:ascii="微软雅黑" w:hAnsi="微软雅黑"/>
-        </w:rPr>
-      </w:pPr>
-      <w:r>
-        <w:rPr>
-          <w:rFonts w:ascii="微软雅黑" w:hAnsi="微软雅黑" w:hint="eastAsia"/>
-        </w:rPr>
-        <w:t>参数：</w:t>
-      </w:r>
-      <w:r>
-        <w:rPr>
-          <w:rFonts w:ascii="微软雅黑" w:hAnsi="微软雅黑"/>
-        </w:rPr>
-        <w:t>team_honor</w:t>
-      </w:r>
-      <w:r>
-        <w:rPr>
-          <w:rFonts w:ascii="微软雅黑" w:hAnsi="微软雅黑" w:hint="eastAsia"/>
-        </w:rPr>
-        <w:t>数据表字段</w:t>
-      </w:r>
-    </w:p>
-    <w:p>
-      <w:pPr>
-        <w:rPr>
-          <w:rFonts w:ascii="微软雅黑" w:hAnsi="微软雅黑"/>
-        </w:rPr>
-      </w:pPr>
-      <w:r>
-        <w:rPr>
-          <w:rFonts w:ascii="微软雅黑" w:hAnsi="微软雅黑" w:hint="eastAsia"/>
-        </w:rPr>
-        <w:t xml:space="preserve">response: </w:t>
-      </w:r>
-    </w:p>
-    <w:p>
-      <w:pPr>
-        <w:rPr>
-          <w:rFonts w:ascii="微软雅黑" w:hAnsi="微软雅黑"/>
-        </w:rPr>
-      </w:pPr>
-      <w:r>
-        <w:rPr>
-          <w:rFonts w:ascii="微软雅黑" w:hAnsi="微软雅黑" w:hint="eastAsia"/>
-        </w:rPr>
-        <w:t>成功 code=&gt;200, msg=&gt;， data=&gt;（</w:t>
-      </w:r>
-      <w:r>
-        <w:rPr>
-          <w:rFonts w:ascii="微软雅黑" w:hAnsi="微软雅黑"/>
-        </w:rPr>
-        <w:t>team_honor</w:t>
-      </w:r>
-      <w:r>
-        <w:rPr>
-          <w:rFonts w:ascii="微软雅黑" w:hAnsi="微软雅黑" w:hint="eastAsia"/>
-        </w:rPr>
-        <w:t>数据表</w:t>
-      </w:r>
-      <w:r>
-        <w:rPr>
-          <w:rFonts w:ascii="微软雅黑" w:hAnsi="微软雅黑" w:hint="eastAsia"/>
-        </w:rPr>
-        <w:t>自增id）</w:t>
-      </w:r>
-    </w:p>
-    <w:p>
-      <w:pPr>
-        <w:rPr>
-          <w:rFonts w:ascii="微软雅黑" w:hAnsi="微软雅黑"/>
-        </w:rPr>
-      </w:pPr>
-    </w:p>
-    <w:p>
-      <w:pPr>
-        <w:pStyle w:val="2"/>
-      </w:pPr>
-      <w:bookmarkStart w:id="40" w:name="_Toc515021080"/>
-      <w:r>
-        <w:rPr>
-          <w:rFonts w:hint="eastAsia"/>
-        </w:rPr>
-        <w:t>编辑球队荣誉</w:t>
-      </w:r>
-      <w:bookmarkEnd w:id="40"/>
-    </w:p>
-    <w:p>
-      <w:pPr>
-        <w:rPr>
-          <w:rFonts w:ascii="微软雅黑" w:hAnsi="微软雅黑"/>
-        </w:rPr>
-      </w:pPr>
-      <w:r>
-        <w:rPr>
-          <w:rFonts w:ascii="微软雅黑" w:hAnsi="微软雅黑" w:hint="eastAsia"/>
-        </w:rPr>
-        <w:t>api: api/team/editteamhonor</w:t>
-      </w:r>
-    </w:p>
-    <w:p>
-      <w:pPr>
-        <w:rPr>
-          <w:rFonts w:ascii="微软雅黑" w:hAnsi="微软雅黑"/>
-        </w:rPr>
-      </w:pPr>
-      <w:r>
-        <w:rPr>
-          <w:rFonts w:ascii="微软雅黑" w:hAnsi="微软雅黑" w:hint="eastAsia"/>
-        </w:rPr>
-        <w:t>参数：</w:t>
-      </w:r>
-      <w:r>
-        <w:rPr>
-          <w:rFonts w:ascii="微软雅黑" w:hAnsi="微软雅黑"/>
-        </w:rPr>
-        <w:t>team_honor</w:t>
-      </w:r>
-      <w:r>
-        <w:rPr>
-          <w:rFonts w:ascii="微软雅黑" w:hAnsi="微软雅黑" w:hint="eastAsia"/>
-        </w:rPr>
-        <w:t>数据表字段</w:t>
-      </w:r>
-    </w:p>
-    <w:p>
-      <w:pPr>
-        <w:rPr>
-          <w:rFonts w:ascii="微软雅黑" w:hAnsi="微软雅黑"/>
-        </w:rPr>
-      </w:pPr>
-      <w:r>
-        <w:rPr>
-          <w:rFonts w:ascii="微软雅黑" w:hAnsi="微软雅黑" w:hint="eastAsia"/>
-        </w:rPr>
-        <w:t xml:space="preserve">response: </w:t>
-      </w:r>
-    </w:p>
-    <w:p>
-      <w:pPr>
-        <w:rPr>
-          <w:rFonts w:ascii="微软雅黑" w:hAnsi="微软雅黑"/>
-        </w:rPr>
-      </w:pPr>
-      <w:r>
-        <w:rPr>
-          <w:rFonts w:ascii="微软雅黑" w:hAnsi="微软雅黑" w:hint="eastAsia"/>
-        </w:rPr>
-        <w:lastRenderedPageBreak/>
-        <w:t>成功 code=&gt;200, msg=&gt;</w:t>
-      </w:r>
-      <w:r>
-        <w:rPr>
-          <w:rFonts w:ascii="微软雅黑" w:hAnsi="微软雅黑" w:hint="eastAsia"/>
-        </w:rPr>
-        <w:t>，</w:t>
-      </w:r>
-    </w:p>
-    <w:p>
-      <w:pPr>
-        <w:rPr>
-          <w:rFonts w:ascii="微软雅黑" w:hAnsi="微软雅黑"/>
-        </w:rPr>
-      </w:pPr>
-    </w:p>
-    <w:p>
-      <w:pPr>
-        <w:pStyle w:val="2"/>
-      </w:pPr>
-      <w:bookmarkStart w:id="41" w:name="_Toc515021081"/>
-      <w:r>
-        <w:rPr>
-          <w:rFonts w:hint="eastAsia"/>
-        </w:rPr>
-        <w:t>球队荣誉列表</w:t>
-      </w:r>
-      <w:r>
-        <w:rPr>
-          <w:rFonts w:hint="eastAsia"/>
-        </w:rPr>
-        <w:t>（页码）</w:t>
-      </w:r>
-      <w:bookmarkEnd w:id="41"/>
-    </w:p>
-    <w:p>
-      <w:pPr>
-        <w:rPr>
-          <w:rFonts w:ascii="微软雅黑" w:hAnsi="微软雅黑"/>
-        </w:rPr>
-      </w:pPr>
-      <w:r>
-        <w:rPr>
-          <w:rFonts w:ascii="微软雅黑" w:hAnsi="微软雅黑" w:hint="eastAsia"/>
-        </w:rPr>
-        <w:t>api: api/team/getteamhonorpage</w:t>
-      </w:r>
-    </w:p>
-    <w:p>
-      <w:pPr>
-        <w:rPr>
-          <w:rFonts w:ascii="微软雅黑" w:hAnsi="微软雅黑"/>
-        </w:rPr>
-      </w:pPr>
-      <w:r>
-        <w:rPr>
-          <w:rFonts w:ascii="微软雅黑" w:hAnsi="微软雅黑" w:hint="eastAsia"/>
-        </w:rPr>
-        <w:t>翻页传参 {:url('api/team/ getteamhonorpage)}/?page=页数</w:t>
-      </w:r>
-    </w:p>
-    <w:p>
-      <w:pPr>
-        <w:rPr>
-          <w:rFonts w:ascii="微软雅黑" w:hAnsi="微软雅黑"/>
-        </w:rPr>
-      </w:pPr>
-      <w:r>
-        <w:rPr>
-          <w:rFonts w:ascii="微软雅黑" w:hAnsi="微软雅黑" w:hint="eastAsia"/>
-        </w:rPr>
-        <w:t xml:space="preserve">post: </w:t>
-      </w:r>
-      <w:r>
-        <w:rPr>
-          <w:rFonts w:ascii="微软雅黑" w:hAnsi="微软雅黑"/>
-        </w:rPr>
-        <w:t>team_honor</w:t>
-      </w:r>
-      <w:r>
-        <w:rPr>
-          <w:rFonts w:ascii="微软雅黑" w:hAnsi="微软雅黑" w:hint="eastAsia"/>
-        </w:rPr>
-        <w:t>数据表</w:t>
-      </w:r>
-      <w:r>
-        <w:rPr>
-          <w:rFonts w:ascii="微软雅黑" w:hAnsi="微软雅黑" w:hint="eastAsia"/>
-        </w:rPr>
-        <w:t>字段</w:t>
-      </w:r>
-    </w:p>
-    <w:p>
-      <w:pPr>
-        <w:rPr>
-          <w:rFonts w:ascii="微软雅黑" w:hAnsi="微软雅黑"/>
-        </w:rPr>
-      </w:pPr>
-      <w:r>
-        <w:rPr>
-          <w:rFonts w:ascii="微软雅黑" w:hAnsi="微软雅黑" w:hint="eastAsia"/>
-        </w:rPr>
-        <w:t xml:space="preserve">response: </w:t>
-      </w:r>
-    </w:p>
-    <w:p>
-      <w:pPr>
-        <w:rPr>
-          <w:rFonts w:ascii="微软雅黑" w:hAnsi="微软雅黑"/>
-        </w:rPr>
-      </w:pPr>
-      <w:r>
-        <w:rPr>
-          <w:rFonts w:ascii="微软雅黑" w:hAnsi="微软雅黑" w:hint="eastAsia"/>
-        </w:rPr>
-        <w:t>成功 code=&gt;200, msg=&gt;, data=&gt;（3层数据结构）</w:t>
-      </w:r>
-    </w:p>
-    <w:p>
-      <w:pPr>
-        <w:rPr>
-          <w:rFonts w:ascii="微软雅黑" w:hAnsi="微软雅黑"/>
-        </w:rPr>
-      </w:pPr>
-    </w:p>
-    <w:p>
-      <w:pPr>
-        <w:rPr>
-          <w:rFonts w:ascii="微软雅黑" w:hAnsi="微软雅黑"/>
-        </w:rPr>
-      </w:pPr>
-    </w:p>
-    <w:p>
-      <w:pPr>
-        <w:pStyle w:val="2"/>
-      </w:pPr>
-      <w:bookmarkStart w:id="42" w:name="_Toc515021082"/>
-      <w:r>
-        <w:rPr>
-          <w:rFonts w:hint="eastAsia"/>
-        </w:rPr>
-        <w:t>球队荣誉列表</w:t>
-      </w:r>
-      <w:bookmarkEnd w:id="42"/>
+        <w:t>获取球队成员的荣誉列表</w:t>
+      </w:r>
+      <w:bookmarkEnd w:id="46"/>
     </w:p>
     <w:p>
       <w:pPr>
@@ -15104,464 +15729,6 @@
         <w:rPr>
           <w:rFonts w:ascii="微软雅黑" w:hAnsi="微软雅黑" w:hint="eastAsia"/>
         </w:rPr>
-        <w:t>getteamhonorlist</w:t>
-      </w:r>
-    </w:p>
-    <w:p>
-      <w:pPr>
-        <w:rPr>
-          <w:rFonts w:ascii="微软雅黑" w:hAnsi="微软雅黑"/>
-        </w:rPr>
-      </w:pPr>
-      <w:r>
-        <w:rPr>
-          <w:rFonts w:ascii="微软雅黑" w:hAnsi="微软雅黑" w:hint="eastAsia"/>
-        </w:rPr>
-        <w:t>post：</w:t>
-      </w:r>
-      <w:r>
-        <w:rPr>
-          <w:rFonts w:ascii="微软雅黑" w:hAnsi="微软雅黑"/>
-        </w:rPr>
-        <w:t>team_honor</w:t>
-      </w:r>
-      <w:r>
-        <w:rPr>
-          <w:rFonts w:ascii="微软雅黑" w:hAnsi="微软雅黑" w:hint="eastAsia"/>
-        </w:rPr>
-        <w:t>数据表</w:t>
-      </w:r>
-      <w:r>
-        <w:rPr>
-          <w:rFonts w:ascii="微软雅黑" w:hAnsi="微软雅黑" w:hint="eastAsia"/>
-        </w:rPr>
-        <w:t>字段</w:t>
-      </w:r>
-      <w:r>
-        <w:rPr>
-          <w:rFonts w:ascii="微软雅黑" w:hAnsi="微软雅黑" w:hint="eastAsia"/>
-        </w:rPr>
-        <w:t>、page(第x页) 一页10条数据</w:t>
-      </w:r>
-    </w:p>
-    <w:p>
-      <w:pPr>
-        <w:rPr>
-          <w:rFonts w:ascii="微软雅黑" w:hAnsi="微软雅黑"/>
-        </w:rPr>
-      </w:pPr>
-      <w:r>
-        <w:rPr>
-          <w:rFonts w:ascii="微软雅黑" w:hAnsi="微软雅黑" w:hint="eastAsia"/>
-        </w:rPr>
-        <w:t xml:space="preserve">response: </w:t>
-      </w:r>
-    </w:p>
-    <w:p>
-      <w:pPr>
-        <w:rPr>
-          <w:rFonts w:ascii="微软雅黑" w:hAnsi="微软雅黑"/>
-        </w:rPr>
-      </w:pPr>
-      <w:r>
-        <w:rPr>
-          <w:rFonts w:ascii="微软雅黑" w:hAnsi="微软雅黑" w:hint="eastAsia"/>
-        </w:rPr>
-        <w:t>成功 code=&gt;200, msg=&gt;, data=&gt;（</w:t>
-      </w:r>
-      <w:r>
-        <w:rPr>
-          <w:rFonts w:ascii="微软雅黑" w:hAnsi="微软雅黑" w:hint="eastAsia"/>
-        </w:rPr>
-        <w:t>2</w:t>
-      </w:r>
-      <w:r>
-        <w:rPr>
-          <w:rFonts w:ascii="微软雅黑" w:hAnsi="微软雅黑" w:hint="eastAsia"/>
-        </w:rPr>
-        <w:t>层数据结构）</w:t>
-      </w:r>
-    </w:p>
-    <w:p>
-      <w:pPr>
-        <w:rPr>
-          <w:rFonts w:ascii="微软雅黑" w:hAnsi="微软雅黑"/>
-        </w:rPr>
-      </w:pPr>
-    </w:p>
-    <w:p>
-      <w:pPr>
-        <w:rPr>
-          <w:rFonts w:ascii="微软雅黑" w:hAnsi="微软雅黑"/>
-        </w:rPr>
-      </w:pPr>
-    </w:p>
-    <w:p>
-      <w:pPr>
-        <w:rPr>
-          <w:rFonts w:ascii="微软雅黑" w:hAnsi="微软雅黑"/>
-        </w:rPr>
-      </w:pPr>
-    </w:p>
-    <w:p>
-      <w:pPr>
-        <w:pStyle w:val="2"/>
-      </w:pPr>
-      <w:bookmarkStart w:id="43" w:name="_Toc515021083"/>
-      <w:r>
-        <w:rPr>
-          <w:rFonts w:hint="eastAsia"/>
-        </w:rPr>
-        <w:t>球队</w:t>
-      </w:r>
-      <w:r>
-        <w:rPr>
-          <w:rFonts w:hint="eastAsia"/>
-        </w:rPr>
-        <w:t>最近</w:t>
-      </w:r>
-      <w:r>
-        <w:rPr>
-          <w:rFonts w:hint="eastAsia"/>
-        </w:rPr>
-        <w:t>荣誉列表</w:t>
-      </w:r>
-      <w:bookmarkEnd w:id="43"/>
-    </w:p>
-    <w:p>
-      <w:pPr>
-        <w:rPr>
-          <w:rFonts w:ascii="微软雅黑" w:hAnsi="微软雅黑"/>
-        </w:rPr>
-      </w:pPr>
-      <w:r>
-        <w:rPr>
-          <w:rFonts w:ascii="微软雅黑" w:hAnsi="微软雅黑" w:hint="eastAsia"/>
-        </w:rPr>
-        <w:t>api: api/team/</w:t>
-      </w:r>
-      <w:r>
-        <w:rPr>
-          <w:rFonts w:ascii="微软雅黑" w:hAnsi="微软雅黑" w:hint="eastAsia"/>
-        </w:rPr>
-        <w:t>lastteamhonorlist</w:t>
-      </w:r>
-    </w:p>
-    <w:p>
-      <w:pPr>
-        <w:rPr>
-          <w:rFonts w:ascii="微软雅黑" w:hAnsi="微软雅黑"/>
-        </w:rPr>
-      </w:pPr>
-      <w:r>
-        <w:rPr>
-          <w:rFonts w:ascii="微软雅黑" w:hAnsi="微软雅黑" w:hint="eastAsia"/>
-        </w:rPr>
-        <w:lastRenderedPageBreak/>
-        <w:t>post：</w:t>
-      </w:r>
-      <w:r>
-        <w:rPr>
-          <w:rFonts w:ascii="微软雅黑" w:hAnsi="微软雅黑"/>
-        </w:rPr>
-        <w:t>team_honor</w:t>
-      </w:r>
-      <w:r>
-        <w:rPr>
-          <w:rFonts w:ascii="微软雅黑" w:hAnsi="微软雅黑" w:hint="eastAsia"/>
-        </w:rPr>
-        <w:t>数据表</w:t>
-      </w:r>
-      <w:r>
-        <w:rPr>
-          <w:rFonts w:ascii="微软雅黑" w:hAnsi="微软雅黑" w:hint="eastAsia"/>
-        </w:rPr>
-        <w:t>字段</w:t>
-      </w:r>
-      <w:r>
-        <w:rPr>
-          <w:rFonts w:ascii="微软雅黑" w:hAnsi="微软雅黑" w:hint="eastAsia"/>
-        </w:rPr>
-        <w:t>、page(第x页) 一页10条数据</w:t>
-      </w:r>
-      <w:r>
-        <w:rPr>
-          <w:rFonts w:ascii="微软雅黑" w:hAnsi="微软雅黑" w:hint="eastAsia"/>
-        </w:rPr>
-        <w:t>、</w:t>
-      </w:r>
-    </w:p>
-    <w:p>
-      <w:pPr>
-        <w:rPr>
-          <w:rFonts w:ascii="微软雅黑" w:hAnsi="微软雅黑"/>
-        </w:rPr>
-      </w:pPr>
-      <w:r>
-        <w:rPr>
-          <w:rFonts w:ascii="微软雅黑" w:hAnsi="微软雅黑" w:hint="eastAsia"/>
-        </w:rPr>
-        <w:t xml:space="preserve">response: </w:t>
-      </w:r>
-    </w:p>
-    <w:p>
-      <w:pPr>
-        <w:rPr>
-          <w:rFonts w:ascii="微软雅黑" w:hAnsi="微软雅黑"/>
-        </w:rPr>
-      </w:pPr>
-      <w:r>
-        <w:rPr>
-          <w:rFonts w:ascii="微软雅黑" w:hAnsi="微软雅黑" w:hint="eastAsia"/>
-        </w:rPr>
-        <w:t>成功 code=&gt;200, msg=&gt;, data=&gt;（</w:t>
-      </w:r>
-      <w:r>
-        <w:rPr>
-          <w:rFonts w:ascii="微软雅黑" w:hAnsi="微软雅黑" w:hint="eastAsia"/>
-        </w:rPr>
-        <w:t>2</w:t>
-      </w:r>
-      <w:r>
-        <w:rPr>
-          <w:rFonts w:ascii="微软雅黑" w:hAnsi="微软雅黑" w:hint="eastAsia"/>
-        </w:rPr>
-        <w:t>层数据结构）</w:t>
-      </w:r>
-    </w:p>
-    <w:p>
-      <w:pPr>
-        <w:rPr>
-          <w:rFonts w:ascii="微软雅黑" w:hAnsi="微软雅黑"/>
-        </w:rPr>
-      </w:pPr>
-    </w:p>
-    <w:p>
-      <w:pPr>
-        <w:pStyle w:val="2"/>
-      </w:pPr>
-      <w:bookmarkStart w:id="44" w:name="_Toc515021084"/>
-      <w:r>
-        <w:rPr>
-          <w:rFonts w:hint="eastAsia"/>
-        </w:rPr>
-        <w:t>删除球队荣誉</w:t>
-      </w:r>
-      <w:bookmarkEnd w:id="44"/>
-    </w:p>
-    <w:p>
-      <w:pPr>
-        <w:rPr>
-          <w:rFonts w:ascii="微软雅黑" w:hAnsi="微软雅黑"/>
-        </w:rPr>
-      </w:pPr>
-      <w:r>
-        <w:rPr>
-          <w:rFonts w:ascii="微软雅黑" w:hAnsi="微软雅黑" w:hint="eastAsia"/>
-        </w:rPr>
-        <w:t>api: api/team/</w:t>
-      </w:r>
-      <w:r>
-        <w:t xml:space="preserve"> </w:t>
-      </w:r>
-      <w:r>
-        <w:rPr>
-          <w:rFonts w:ascii="微软雅黑" w:hAnsi="微软雅黑"/>
-        </w:rPr>
-        <w:t>delteamhonor</w:t>
-      </w:r>
-    </w:p>
-    <w:p>
-      <w:pPr>
-        <w:rPr>
-          <w:rFonts w:ascii="微软雅黑" w:hAnsi="微软雅黑"/>
-        </w:rPr>
-      </w:pPr>
-      <w:r>
-        <w:rPr>
-          <w:rFonts w:ascii="微软雅黑" w:hAnsi="微软雅黑" w:hint="eastAsia"/>
-        </w:rPr>
-        <w:t>post：</w:t>
-      </w:r>
-      <w:r>
-        <w:rPr>
-          <w:rFonts w:ascii="微软雅黑" w:hAnsi="微软雅黑"/>
-        </w:rPr>
-        <w:t>team_honor</w:t>
-      </w:r>
-      <w:r>
-        <w:rPr>
-          <w:rFonts w:ascii="微软雅黑" w:hAnsi="微软雅黑" w:hint="eastAsia"/>
-        </w:rPr>
-        <w:t>数据表id</w:t>
-      </w:r>
-    </w:p>
-    <w:p>
-      <w:pPr>
-        <w:rPr>
-          <w:rFonts w:ascii="微软雅黑" w:hAnsi="微软雅黑"/>
-        </w:rPr>
-      </w:pPr>
-      <w:r>
-        <w:rPr>
-          <w:rFonts w:ascii="微软雅黑" w:hAnsi="微软雅黑" w:hint="eastAsia"/>
-        </w:rPr>
-        <w:t xml:space="preserve">response: </w:t>
-      </w:r>
-    </w:p>
-    <w:p>
-      <w:pPr>
-        <w:rPr>
-          <w:rFonts w:ascii="微软雅黑" w:hAnsi="微软雅黑"/>
-        </w:rPr>
-      </w:pPr>
-      <w:r>
-        <w:rPr>
-          <w:rFonts w:ascii="微软雅黑" w:hAnsi="微软雅黑" w:hint="eastAsia"/>
-        </w:rPr>
-        <w:t>成功 code=&gt;200, msg=&gt;</w:t>
-      </w:r>
-    </w:p>
-    <w:p>
-      <w:pPr>
-        <w:rPr>
-          <w:rFonts w:ascii="微软雅黑" w:hAnsi="微软雅黑"/>
-        </w:rPr>
-      </w:pPr>
-    </w:p>
-    <w:p>
-      <w:pPr>
-        <w:pStyle w:val="2"/>
-      </w:pPr>
-      <w:bookmarkStart w:id="45" w:name="_Toc515021085"/>
-      <w:r>
-        <w:rPr>
-          <w:rFonts w:hint="eastAsia"/>
-        </w:rPr>
-        <w:t>获取球队成员的荣誉列表（页码）</w:t>
-      </w:r>
-      <w:bookmarkEnd w:id="45"/>
-    </w:p>
-    <w:p>
-      <w:pPr>
-        <w:rPr>
-          <w:rFonts w:ascii="微软雅黑" w:hAnsi="微软雅黑"/>
-        </w:rPr>
-      </w:pPr>
-      <w:r>
-        <w:rPr>
-          <w:rFonts w:ascii="微软雅黑" w:hAnsi="微软雅黑" w:hint="eastAsia"/>
-        </w:rPr>
-        <w:t>api: api/team/getteammemberhonorpage</w:t>
-      </w:r>
-    </w:p>
-    <w:p>
-      <w:pPr>
-        <w:rPr>
-          <w:rFonts w:ascii="微软雅黑" w:hAnsi="微软雅黑"/>
-        </w:rPr>
-      </w:pPr>
-      <w:r>
-        <w:rPr>
-          <w:rFonts w:ascii="微软雅黑" w:hAnsi="微软雅黑" w:hint="eastAsia"/>
-        </w:rPr>
-        <w:t xml:space="preserve">翻页传参 {:url('api/team/ </w:t>
-      </w:r>
-      <w:r>
-        <w:rPr>
-          <w:rFonts w:ascii="微软雅黑" w:hAnsi="微软雅黑" w:hint="eastAsia"/>
-        </w:rPr>
-        <w:t>getteammemberhonorpage</w:t>
-      </w:r>
-      <w:r>
-        <w:rPr>
-          <w:rFonts w:ascii="微软雅黑" w:hAnsi="微软雅黑" w:hint="eastAsia"/>
-        </w:rPr>
-        <w:t>)}/?page=页数</w:t>
-      </w:r>
-    </w:p>
-    <w:p>
-      <w:pPr>
-        <w:rPr>
-          <w:rFonts w:ascii="微软雅黑" w:hAnsi="微软雅黑"/>
-        </w:rPr>
-      </w:pPr>
-      <w:r>
-        <w:rPr>
-          <w:rFonts w:ascii="微软雅黑" w:hAnsi="微软雅黑" w:hint="eastAsia"/>
-        </w:rPr>
-        <w:t>post: tm_id（team_member表id）</w:t>
-      </w:r>
-    </w:p>
-    <w:p>
-      <w:pPr>
-        <w:rPr>
-          <w:rFonts w:ascii="微软雅黑" w:hAnsi="微软雅黑"/>
-        </w:rPr>
-      </w:pPr>
-      <w:r>
-        <w:rPr>
-          <w:rFonts w:ascii="微软雅黑" w:hAnsi="微软雅黑" w:hint="eastAsia"/>
-        </w:rPr>
-        <w:t xml:space="preserve">response: </w:t>
-      </w:r>
-    </w:p>
-    <w:p>
-      <w:pPr>
-        <w:rPr>
-          <w:rFonts w:ascii="微软雅黑" w:hAnsi="微软雅黑"/>
-        </w:rPr>
-      </w:pPr>
-      <w:r>
-        <w:rPr>
-          <w:rFonts w:ascii="微软雅黑" w:hAnsi="微软雅黑" w:hint="eastAsia"/>
-        </w:rPr>
-        <w:t>成功 code=&gt;200, msg=&gt;, data=&gt;（3层数据结构）</w:t>
-      </w:r>
-    </w:p>
-    <w:p>
-      <w:pPr>
-        <w:rPr>
-          <w:rFonts w:ascii="微软雅黑" w:hAnsi="微软雅黑"/>
-        </w:rPr>
-      </w:pPr>
-    </w:p>
-    <w:p>
-      <w:pPr>
-        <w:rPr>
-          <w:rFonts w:ascii="微软雅黑" w:hAnsi="微软雅黑"/>
-        </w:rPr>
-      </w:pPr>
-    </w:p>
-    <w:p>
-      <w:pPr>
-        <w:pStyle w:val="2"/>
-      </w:pPr>
-      <w:bookmarkStart w:id="46" w:name="_Toc515021086"/>
-      <w:r>
-        <w:rPr>
-          <w:rFonts w:hint="eastAsia"/>
-        </w:rPr>
-        <w:t>获取球队成员的荣誉列表</w:t>
-      </w:r>
-      <w:bookmarkEnd w:id="46"/>
-    </w:p>
-    <w:p>
-      <w:pPr>
-        <w:rPr>
-          <w:rFonts w:ascii="微软雅黑" w:hAnsi="微软雅黑"/>
-        </w:rPr>
-      </w:pPr>
-      <w:r>
-        <w:rPr>
-          <w:rFonts w:ascii="微软雅黑" w:hAnsi="微软雅黑" w:hint="eastAsia"/>
-        </w:rPr>
-        <w:t>api: api/team/</w:t>
-      </w:r>
-      <w:r>
-        <w:rPr>
-          <w:rFonts w:ascii="微软雅黑" w:hAnsi="微软雅黑" w:hint="eastAsia"/>
-        </w:rPr>
         <w:t>getteammemberhonorlist</w:t>
       </w:r>
     </w:p>
@@ -15575,7 +15742,6 @@
         <w:rPr>
           <w:rFonts w:ascii="微软雅黑" w:hAnsi="微软雅黑" w:hint="eastAsia"/>
         </w:rPr>
-        <w:lastRenderedPageBreak/>
         <w:t>post：</w:t>
       </w:r>
       <w:r>
@@ -15791,6 +15957,7 @@
         <w:rPr>
           <w:rFonts w:ascii="微软雅黑" w:hAnsi="微软雅黑"/>
         </w:rPr>
+        <w:lastRenderedPageBreak/>
         <w:t>opponent_id</w:t>
       </w:r>
       <w:r>
@@ -15894,7 +16061,6 @@
         <w:rPr>
           <w:rFonts w:ascii="微软雅黑" w:hAnsi="微软雅黑" w:hint="eastAsia"/>
         </w:rPr>
-        <w:lastRenderedPageBreak/>
         <w:t>编辑球队比赛</w:t>
       </w:r>
       <w:bookmarkEnd w:id="51"/>
@@ -16049,6 +16215,7 @@
         <w:rPr>
           <w:rFonts w:ascii="微软雅黑" w:hAnsi="微软雅黑" w:hint="eastAsia"/>
         </w:rPr>
+        <w:lastRenderedPageBreak/>
         <w:t>成功 code=&gt;200, msg=&gt;''</w:t>
       </w:r>
     </w:p>
@@ -16130,7 +16297,6 @@
         <w:rPr>
           <w:rFonts w:ascii="微软雅黑" w:hAnsi="微软雅黑" w:hint="eastAsia"/>
         </w:rPr>
-        <w:lastRenderedPageBreak/>
         <w:t xml:space="preserve">response: </w:t>
       </w:r>
     </w:p>
@@ -16285,6 +16451,7 @@
         <w:rPr>
           <w:rFonts w:ascii="微软雅黑" w:hAnsi="微软雅黑" w:hint="eastAsia"/>
         </w:rPr>
+        <w:lastRenderedPageBreak/>
         <w:t>year（选择年份有传入正确年份才查询创建时间在区间内的数据）；</w:t>
       </w:r>
     </w:p>
@@ -16380,7 +16547,6 @@
         <w:rPr>
           <w:rFonts w:ascii="微软雅黑" w:hAnsi="微软雅黑" w:hint="eastAsia"/>
         </w:rPr>
-        <w:lastRenderedPageBreak/>
         <w:t>比赛列表</w:t>
       </w:r>
       <w:bookmarkEnd w:id="61"/>
@@ -16538,6 +16704,7 @@
         <w:rPr>
           <w:rFonts w:ascii="微软雅黑" w:hAnsi="微软雅黑" w:hint="eastAsia"/>
         </w:rPr>
+        <w:lastRenderedPageBreak/>
         <w:t>post：match数据表字段</w:t>
       </w:r>
     </w:p>
@@ -16641,7 +16808,6 @@
         <w:rPr>
           <w:rFonts w:ascii="微软雅黑" w:hAnsi="微软雅黑" w:hint="eastAsia"/>
         </w:rPr>
-        <w:lastRenderedPageBreak/>
         <w:t>keyword（搜索关键字，比赛名称）；</w:t>
       </w:r>
       <w:r>
@@ -16908,7 +17074,6 @@
         <w:rPr>
           <w:rFonts w:ascii="微软雅黑" w:hAnsi="微软雅黑" w:hint="eastAsia"/>
         </w:rPr>
-        <w:lastRenderedPageBreak/>
         <w:t>球队认领比赛数据提交</w:t>
       </w:r>
       <w:bookmarkEnd w:id="71"/>
@@ -17302,6 +17467,7 @@
         <w:rPr>
           <w:rFonts w:ascii="微软雅黑" w:hAnsi="微软雅黑" w:hint="eastAsia"/>
         </w:rPr>
+        <w:lastRenderedPageBreak/>
         <w:t>post: apply_id（match_apply表id）、reply（2 同意|3拒绝）</w:t>
       </w:r>
     </w:p>
@@ -17389,7 +17555,6 @@
         <w:rPr>
           <w:rFonts w:ascii="微软雅黑" w:hAnsi="微软雅黑" w:hint="eastAsia"/>
         </w:rPr>
-        <w:lastRenderedPageBreak/>
         <w:t>翻页传参: {:url('api/match/matchapplypage')}?page=页数</w:t>
       </w:r>
     </w:p>
@@ -17650,7 +17815,6 @@
         <w:rPr>
           <w:rFonts w:ascii="微软雅黑" w:hAnsi="微软雅黑" w:hint="eastAsia"/>
         </w:rPr>
-        <w:lastRenderedPageBreak/>
         <w:t>成功 code=&gt;200, msg=&gt;, data=&gt;（3层数据结构）：match与match_record表字段同一层结构</w:t>
       </w:r>
     </w:p>
@@ -17878,7 +18042,6 @@
         <w:rPr>
           <w:rFonts w:ascii="微软雅黑" w:hAnsi="微软雅黑" w:hint="eastAsia"/>
         </w:rPr>
-        <w:lastRenderedPageBreak/>
         <w:t>成功 code=&gt;200, msg=&gt;'', data=&gt;（2层数据结构）：match与match_record表字段同一层结构</w:t>
       </w:r>
     </w:p>
@@ -18025,6 +18188,7 @@
         <w:rPr>
           <w:rFonts w:ascii="微软雅黑" w:hAnsi="微软雅黑" w:hint="eastAsia"/>
         </w:rPr>
+        <w:lastRenderedPageBreak/>
         <w:t>球队认领完成比赛列表</w:t>
       </w:r>
       <w:bookmarkEnd w:id="93"/>
@@ -18108,7 +18272,6 @@
         <w:rPr>
           <w:rFonts w:ascii="微软雅黑" w:hAnsi="微软雅黑" w:hint="eastAsia"/>
         </w:rPr>
-        <w:lastRenderedPageBreak/>
         <w:t>历史对手球队列表（有页码）</w:t>
       </w:r>
       <w:bookmarkEnd w:id="95"/>
@@ -18286,6 +18449,7 @@
         <w:rPr>
           <w:rFonts w:ascii="微软雅黑" w:hAnsi="微软雅黑" w:hint="eastAsia"/>
         </w:rPr>
+        <w:lastRenderedPageBreak/>
         <w:t>成功 code=&gt;200, msg=&gt;'', data=&gt;（2层数据结构）</w:t>
       </w:r>
     </w:p>
@@ -18351,7 +18515,6 @@
         <w:rPr>
           <w:rFonts w:ascii="微软雅黑" w:hAnsi="微软雅黑" w:hint="eastAsia"/>
         </w:rPr>
-        <w:lastRenderedPageBreak/>
         <w:t>post：team_id（球队id）</w:t>
       </w:r>
     </w:p>
@@ -18580,6 +18743,746 @@
         <w:rPr>
           <w:rFonts w:ascii="微软雅黑" w:hAnsi="微软雅黑" w:hint="eastAsia"/>
         </w:rPr>
+        <w:t>response:</w:t>
+      </w:r>
+    </w:p>
+    <w:p>
+      <w:pPr>
+        <w:rPr>
+          <w:rFonts w:ascii="微软雅黑" w:hAnsi="微软雅黑"/>
+        </w:rPr>
+      </w:pPr>
+      <w:r>
+        <w:rPr>
+          <w:rFonts w:ascii="微软雅黑" w:hAnsi="微软雅黑" w:hint="eastAsia"/>
+        </w:rPr>
+        <w:t>成功 code=&gt;200, msg=&gt;'', data=&gt;（2层数据结构）</w:t>
+      </w:r>
+    </w:p>
+    <w:p>
+      <w:pPr>
+        <w:rPr>
+          <w:rFonts w:ascii="微软雅黑" w:hAnsi="微软雅黑"/>
+        </w:rPr>
+      </w:pPr>
+    </w:p>
+    <w:p>
+      <w:pPr>
+        <w:rPr>
+          <w:rFonts w:ascii="微软雅黑" w:hAnsi="微软雅黑"/>
+        </w:rPr>
+      </w:pPr>
+    </w:p>
+    <w:p>
+      <w:pPr>
+        <w:pStyle w:val="2"/>
+        <w:rPr>
+          <w:rFonts w:ascii="微软雅黑" w:hAnsi="微软雅黑"/>
+        </w:rPr>
+      </w:pPr>
+      <w:bookmarkStart w:id="105" w:name="_Toc512522033"/>
+      <w:bookmarkStart w:id="106" w:name="_Toc515021116"/>
+      <w:r>
+        <w:rPr>
+          <w:rFonts w:ascii="微软雅黑" w:hAnsi="微软雅黑" w:hint="eastAsia"/>
+        </w:rPr>
+        <w:t>比赛战绩-会员关联列表（所有数据）</w:t>
+      </w:r>
+      <w:bookmarkEnd w:id="105"/>
+      <w:bookmarkEnd w:id="106"/>
+    </w:p>
+    <w:p>
+      <w:pPr>
+        <w:rPr>
+          <w:rFonts w:ascii="微软雅黑" w:hAnsi="微软雅黑"/>
+        </w:rPr>
+      </w:pPr>
+      <w:r>
+        <w:rPr>
+          <w:rFonts w:ascii="微软雅黑" w:hAnsi="微软雅黑" w:hint="eastAsia"/>
+        </w:rPr>
+        <w:t>api: api/match/recordmemberall</w:t>
+      </w:r>
+    </w:p>
+    <w:p>
+      <w:pPr>
+        <w:rPr>
+          <w:rFonts w:ascii="微软雅黑" w:hAnsi="微软雅黑"/>
+        </w:rPr>
+      </w:pPr>
+      <w:r>
+        <w:rPr>
+          <w:rFonts w:ascii="微软雅黑" w:hAnsi="微软雅黑" w:hint="eastAsia"/>
+        </w:rPr>
+        <w:t>post：match_id （match表id）、status：1报名|2出席比赛|-1无效（剔除）</w:t>
+      </w:r>
+    </w:p>
+    <w:p>
+      <w:pPr>
+        <w:rPr>
+          <w:rFonts w:ascii="微软雅黑" w:hAnsi="微软雅黑"/>
+        </w:rPr>
+      </w:pPr>
+      <w:r>
+        <w:rPr>
+          <w:rFonts w:ascii="微软雅黑" w:hAnsi="微软雅黑" w:hint="eastAsia"/>
+        </w:rPr>
+        <w:t>response:</w:t>
+      </w:r>
+    </w:p>
+    <w:p>
+      <w:pPr>
+        <w:rPr>
+          <w:rFonts w:ascii="微软雅黑" w:hAnsi="微软雅黑"/>
+        </w:rPr>
+      </w:pPr>
+      <w:r>
+        <w:rPr>
+          <w:rFonts w:ascii="微软雅黑" w:hAnsi="微软雅黑" w:hint="eastAsia"/>
+        </w:rPr>
+        <w:t>成功 code=&gt;200, msg=&gt;'', data=&gt;（2层数据结构）</w:t>
+      </w:r>
+    </w:p>
+    <w:p>
+      <w:pPr>
+        <w:rPr>
+          <w:rFonts w:ascii="微软雅黑" w:hAnsi="微软雅黑"/>
+        </w:rPr>
+      </w:pPr>
+    </w:p>
+    <w:p>
+      <w:pPr>
+        <w:rPr>
+          <w:rFonts w:ascii="微软雅黑" w:hAnsi="微软雅黑"/>
+        </w:rPr>
+      </w:pPr>
+    </w:p>
+    <w:p>
+      <w:pPr>
+        <w:rPr>
+          <w:rFonts w:ascii="微软雅黑" w:hAnsi="微软雅黑"/>
+        </w:rPr>
+      </w:pPr>
+    </w:p>
+    <w:p>
+      <w:pPr>
+        <w:pStyle w:val="2"/>
+        <w:rPr>
+          <w:rFonts w:ascii="微软雅黑" w:hAnsi="微软雅黑"/>
+        </w:rPr>
+      </w:pPr>
+      <w:bookmarkStart w:id="107" w:name="_Toc512522034"/>
+      <w:bookmarkStart w:id="108" w:name="_Toc515021117"/>
+      <w:r>
+        <w:rPr>
+          <w:rFonts w:ascii="微软雅黑" w:hAnsi="微软雅黑" w:hint="eastAsia"/>
+        </w:rPr>
+        <w:t>分页获取lat,lng最近数据</w:t>
+      </w:r>
+      <w:bookmarkEnd w:id="107"/>
+      <w:bookmarkEnd w:id="108"/>
+    </w:p>
+    <w:p>
+      <w:pPr>
+        <w:rPr>
+          <w:rFonts w:ascii="微软雅黑" w:hAnsi="微软雅黑"/>
+        </w:rPr>
+      </w:pPr>
+      <w:r>
+        <w:rPr>
+          <w:rFonts w:ascii="微软雅黑" w:hAnsi="微软雅黑" w:hint="eastAsia"/>
+        </w:rPr>
+        <w:t>api:</w:t>
+      </w:r>
+      <w:r>
+        <w:rPr>
+          <w:rFonts w:ascii="微软雅黑" w:hAnsi="微软雅黑"/>
+        </w:rPr>
+        <w:t xml:space="preserve"> getMatchListOrderByDistanceApi</w:t>
+      </w:r>
+    </w:p>
+    <w:p>
+      <w:pPr>
+        <w:rPr>
+          <w:rFonts w:ascii="微软雅黑" w:hAnsi="微软雅黑"/>
+        </w:rPr>
+      </w:pPr>
+      <w:r>
+        <w:rPr>
+          <w:rFonts w:ascii="微软雅黑" w:hAnsi="微软雅黑" w:hint="eastAsia"/>
+        </w:rPr>
+        <w:lastRenderedPageBreak/>
+        <w:t>post|get:</w:t>
+      </w:r>
+      <w:r>
+        <w:rPr>
+          <w:rFonts w:ascii="微软雅黑" w:hAnsi="微软雅黑"/>
+        </w:rPr>
+        <w:t xml:space="preserve"> lat</w:t>
+      </w:r>
+      <w:r>
+        <w:rPr>
+          <w:rFonts w:ascii="微软雅黑" w:hAnsi="微软雅黑" w:hint="eastAsia"/>
+        </w:rPr>
+        <w:t>,</w:t>
+      </w:r>
+      <w:r>
+        <w:rPr>
+          <w:rFonts w:ascii="微软雅黑" w:hAnsi="微软雅黑"/>
+        </w:rPr>
+        <w:t xml:space="preserve"> lng</w:t>
+      </w:r>
+      <w:r>
+        <w:rPr>
+          <w:rFonts w:ascii="微软雅黑" w:hAnsi="微软雅黑" w:hint="eastAsia"/>
+        </w:rPr>
+        <w:t>,page,keyword,choice_time,</w:t>
+      </w:r>
+      <w:r>
+        <w:rPr>
+          <w:rFonts w:ascii="微软雅黑" w:hAnsi="微软雅黑"/>
+        </w:rPr>
+        <w:t xml:space="preserve"> year</w:t>
+      </w:r>
+      <w:r>
+        <w:rPr>
+          <w:rFonts w:ascii="微软雅黑" w:hAnsi="微软雅黑" w:hint="eastAsia"/>
+        </w:rPr>
+        <w:t>,city,province,area,</w:t>
+      </w:r>
+      <w:r>
+        <w:rPr>
+          <w:rFonts w:ascii="微软雅黑" w:hAnsi="微软雅黑"/>
+        </w:rPr>
+        <w:t xml:space="preserve"> orderby</w:t>
+      </w:r>
+    </w:p>
+    <w:p>
+      <w:pPr>
+        <w:rPr>
+          <w:rFonts w:ascii="微软雅黑" w:hAnsi="微软雅黑"/>
+        </w:rPr>
+      </w:pPr>
+    </w:p>
+    <w:p>
+      <w:pPr>
+        <w:rPr>
+          <w:rFonts w:ascii="微软雅黑" w:hAnsi="微软雅黑"/>
+        </w:rPr>
+      </w:pPr>
+      <w:r>
+        <w:rPr>
+          <w:rFonts w:ascii="微软雅黑" w:hAnsi="微软雅黑" w:hint="eastAsia"/>
+        </w:rPr>
+        <w:t>PS:返回的distance字段为距离,单位为km'千米';</w:t>
+      </w:r>
+    </w:p>
+    <w:p>
+      <w:pPr>
+        <w:rPr>
+          <w:rFonts w:ascii="微软雅黑" w:hAnsi="微软雅黑"/>
+        </w:rPr>
+      </w:pPr>
+      <w:r>
+        <w:rPr>
+          <w:rFonts w:ascii="微软雅黑" w:hAnsi="微软雅黑" w:hint="eastAsia"/>
+        </w:rPr>
+        <w:tab/>
+      </w:r>
+      <w:r>
+        <w:rPr>
+          <w:rFonts w:ascii="微软雅黑" w:hAnsi="微软雅黑"/>
+        </w:rPr>
+        <w:t>orderby</w:t>
+      </w:r>
+      <w:r>
+        <w:rPr>
+          <w:rFonts w:ascii="微软雅黑" w:hAnsi="微软雅黑" w:hint="eastAsia"/>
+        </w:rPr>
+        <w:t xml:space="preserve"> 默认为距离最近;</w:t>
+      </w:r>
+    </w:p>
+    <w:p>
+      <w:pPr>
+        <w:rPr>
+          <w:rFonts w:ascii="微软雅黑" w:hAnsi="微软雅黑"/>
+        </w:rPr>
+      </w:pPr>
+      <w:r>
+        <w:rPr>
+          <w:rFonts w:ascii="微软雅黑" w:hAnsi="微软雅黑" w:hint="eastAsia"/>
+        </w:rPr>
+        <w:tab/>
+        <w:t>choice_time为1,2,3,对应未来7天,未来15天,未来30天;</w:t>
+      </w:r>
+    </w:p>
+    <w:p>
+      <w:pPr>
+        <w:rPr>
+          <w:rFonts w:ascii="微软雅黑" w:hAnsi="微软雅黑"/>
+        </w:rPr>
+      </w:pPr>
+    </w:p>
+    <w:p>
+      <w:pPr>
+        <w:rPr>
+          <w:rFonts w:ascii="微软雅黑" w:hAnsi="微软雅黑"/>
+        </w:rPr>
+      </w:pPr>
+    </w:p>
+    <w:p>
+      <w:pPr>
+        <w:pStyle w:val="2"/>
+      </w:pPr>
+      <w:bookmarkStart w:id="109" w:name="_Toc515021118"/>
+      <w:r>
+        <w:rPr>
+          <w:rFonts w:hint="eastAsia"/>
+        </w:rPr>
+        <w:t>球员参赛列表（页码）</w:t>
+      </w:r>
+      <w:bookmarkEnd w:id="109"/>
+    </w:p>
+    <w:p>
+      <w:pPr>
+        <w:rPr>
+          <w:rFonts w:ascii="微软雅黑" w:hAnsi="微软雅黑"/>
+        </w:rPr>
+      </w:pPr>
+      <w:r>
+        <w:rPr>
+          <w:rFonts w:ascii="微软雅黑" w:hAnsi="微软雅黑" w:hint="eastAsia"/>
+        </w:rPr>
+        <w:t>api: api/match/playermatchpage</w:t>
+      </w:r>
+    </w:p>
+    <w:p>
+      <w:pPr>
+        <w:rPr>
+          <w:rFonts w:ascii="微软雅黑" w:hAnsi="微软雅黑"/>
+        </w:rPr>
+      </w:pPr>
+      <w:r>
+        <w:rPr>
+          <w:rFonts w:ascii="微软雅黑" w:hAnsi="微软雅黑" w:hint="eastAsia"/>
+        </w:rPr>
+        <w:t>翻页传参：{:url('api/match/playermatchpage')}/?page=x</w:t>
+      </w:r>
+    </w:p>
+    <w:p>
+      <w:pPr>
+        <w:rPr>
+          <w:rFonts w:ascii="微软雅黑" w:hAnsi="微软雅黑"/>
+        </w:rPr>
+      </w:pPr>
+      <w:r>
+        <w:rPr>
+          <w:rFonts w:ascii="微软雅黑" w:hAnsi="微软雅黑" w:hint="eastAsia"/>
+        </w:rPr>
+        <w:t>post: team_member_id（球员id）</w:t>
+      </w:r>
+    </w:p>
+    <w:p>
+      <w:pPr>
+        <w:rPr>
+          <w:rFonts w:ascii="微软雅黑" w:hAnsi="微软雅黑"/>
+        </w:rPr>
+      </w:pPr>
+      <w:r>
+        <w:rPr>
+          <w:rFonts w:ascii="微软雅黑" w:hAnsi="微软雅黑" w:hint="eastAsia"/>
+        </w:rPr>
+        <w:t xml:space="preserve">response: </w:t>
+      </w:r>
+    </w:p>
+    <w:p>
+      <w:pPr>
+        <w:rPr>
+          <w:rFonts w:ascii="微软雅黑" w:hAnsi="微软雅黑"/>
+        </w:rPr>
+      </w:pPr>
+      <w:r>
+        <w:rPr>
+          <w:rFonts w:ascii="微软雅黑" w:hAnsi="微软雅黑" w:hint="eastAsia"/>
+        </w:rPr>
+        <w:t>成功 code=&gt;200, msg=&gt;, data=&gt;（3层数据结构）</w:t>
+      </w:r>
+      <w:r>
+        <w:rPr>
+          <w:rFonts w:ascii="微软雅黑" w:hAnsi="微软雅黑" w:hint="eastAsia"/>
+        </w:rPr>
+        <w:t>，line_up首发次数，win_rate球员出场比赛胜率</w:t>
+      </w:r>
+    </w:p>
+    <w:p>
+      <w:pPr>
+        <w:rPr>
+          <w:rFonts w:ascii="微软雅黑" w:hAnsi="微软雅黑"/>
+        </w:rPr>
+      </w:pPr>
+    </w:p>
+    <w:p>
+      <w:pPr>
+        <w:pStyle w:val="2"/>
+      </w:pPr>
+      <w:bookmarkStart w:id="110" w:name="_Toc515021119"/>
+      <w:r>
+        <w:rPr>
+          <w:rFonts w:hint="eastAsia"/>
+        </w:rPr>
+        <w:t>球员参赛列表</w:t>
+      </w:r>
+      <w:bookmarkEnd w:id="110"/>
+    </w:p>
+    <w:p>
+      <w:pPr>
+        <w:rPr>
+          <w:rFonts w:ascii="微软雅黑" w:hAnsi="微软雅黑"/>
+        </w:rPr>
+      </w:pPr>
+      <w:r>
+        <w:rPr>
+          <w:rFonts w:ascii="微软雅黑" w:hAnsi="微软雅黑" w:hint="eastAsia"/>
+        </w:rPr>
+        <w:t>api: api/match/playermatchlist</w:t>
+      </w:r>
+    </w:p>
+    <w:p>
+      <w:pPr>
+        <w:rPr>
+          <w:rFonts w:ascii="微软雅黑" w:hAnsi="微软雅黑"/>
+        </w:rPr>
+      </w:pPr>
+      <w:r>
+        <w:rPr>
+          <w:rFonts w:ascii="微软雅黑" w:hAnsi="微软雅黑" w:hint="eastAsia"/>
+        </w:rPr>
+        <w:t>post: team_member_id（球员id），page（第x页）</w:t>
+      </w:r>
+    </w:p>
+    <w:p>
+      <w:pPr>
+        <w:rPr>
+          <w:rFonts w:ascii="微软雅黑" w:hAnsi="微软雅黑"/>
+        </w:rPr>
+      </w:pPr>
+      <w:r>
+        <w:rPr>
+          <w:rFonts w:ascii="微软雅黑" w:hAnsi="微软雅黑" w:hint="eastAsia"/>
+        </w:rPr>
+        <w:t xml:space="preserve">response: </w:t>
+      </w:r>
+    </w:p>
+    <w:p>
+      <w:pPr>
+        <w:rPr>
+          <w:rFonts w:ascii="微软雅黑" w:hAnsi="微软雅黑"/>
+        </w:rPr>
+      </w:pPr>
+      <w:r>
+        <w:rPr>
+          <w:rFonts w:ascii="微软雅黑" w:hAnsi="微软雅黑" w:hint="eastAsia"/>
+        </w:rPr>
+        <w:t>成功 code=&gt;200, msg=&gt;, data=&gt;（</w:t>
+      </w:r>
+      <w:r>
+        <w:rPr>
+          <w:rFonts w:ascii="微软雅黑" w:hAnsi="微软雅黑" w:hint="eastAsia"/>
+        </w:rPr>
+        <w:t>2</w:t>
+      </w:r>
+      <w:r>
+        <w:rPr>
+          <w:rFonts w:ascii="微软雅黑" w:hAnsi="微软雅黑" w:hint="eastAsia"/>
+        </w:rPr>
+        <w:t>层数据结构）</w:t>
+      </w:r>
+      <w:r>
+        <w:rPr>
+          <w:rFonts w:ascii="微软雅黑" w:hAnsi="微软雅黑" w:hint="eastAsia"/>
+        </w:rPr>
+        <w:t>，line_up首发次数，win_rate球员</w:t>
+      </w:r>
+      <w:r>
+        <w:rPr>
+          <w:rFonts w:ascii="微软雅黑" w:hAnsi="微软雅黑" w:hint="eastAsia"/>
+        </w:rPr>
+        <w:lastRenderedPageBreak/>
+        <w:t>出场比赛胜率</w:t>
+      </w:r>
+    </w:p>
+    <w:p>
+      <w:pPr>
+        <w:rPr>
+          <w:rFonts w:ascii="微软雅黑" w:hAnsi="微软雅黑"/>
+        </w:rPr>
+      </w:pPr>
+    </w:p>
+    <w:p>
+      <w:pPr>
+        <w:pStyle w:val="2"/>
+      </w:pPr>
+      <w:bookmarkStart w:id="111" w:name="_Toc515021120"/>
+      <w:r>
+        <w:rPr>
+          <w:rFonts w:hint="eastAsia"/>
+        </w:rPr>
+        <w:t>已登记技术数据的比赛列表</w:t>
+      </w:r>
+      <w:bookmarkEnd w:id="111"/>
+    </w:p>
+    <w:p>
+      <w:pPr>
+        <w:rPr>
+          <w:rFonts w:ascii="微软雅黑" w:hAnsi="微软雅黑"/>
+        </w:rPr>
+      </w:pPr>
+      <w:r>
+        <w:rPr>
+          <w:rFonts w:ascii="微软雅黑" w:hAnsi="微软雅黑" w:hint="eastAsia"/>
+        </w:rPr>
+        <w:t>api：api/match/matchlisthasstatics</w:t>
+      </w:r>
+    </w:p>
+    <w:p>
+      <w:pPr>
+        <w:rPr>
+          <w:rFonts w:ascii="微软雅黑" w:hAnsi="微软雅黑"/>
+        </w:rPr>
+      </w:pPr>
+      <w:r>
+        <w:rPr>
+          <w:rFonts w:ascii="微软雅黑" w:hAnsi="微软雅黑" w:hint="eastAsia"/>
+        </w:rPr>
+        <w:t>post:</w:t>
+      </w:r>
+      <w:r>
+        <w:rPr>
+          <w:rFonts w:ascii="微软雅黑" w:hAnsi="微软雅黑" w:hint="eastAsia"/>
+        </w:rPr>
+        <w:t xml:space="preserve"> team_id（球队id）、page（第x页）</w:t>
+      </w:r>
+    </w:p>
+    <w:p>
+      <w:pPr>
+        <w:rPr>
+          <w:rFonts w:ascii="微软雅黑" w:hAnsi="微软雅黑"/>
+        </w:rPr>
+      </w:pPr>
+      <w:r>
+        <w:rPr>
+          <w:rFonts w:ascii="微软雅黑" w:hAnsi="微软雅黑" w:hint="eastAsia"/>
+        </w:rPr>
+        <w:t xml:space="preserve">response: </w:t>
+      </w:r>
+    </w:p>
+    <w:p>
+      <w:pPr>
+        <w:rPr>
+          <w:rFonts w:ascii="微软雅黑" w:hAnsi="微软雅黑"/>
+        </w:rPr>
+      </w:pPr>
+      <w:r>
+        <w:rPr>
+          <w:rFonts w:ascii="微软雅黑" w:hAnsi="微软雅黑" w:hint="eastAsia"/>
+        </w:rPr>
+        <w:t>成功 code=&gt;200, msg=&gt;, data=&gt;（</w:t>
+      </w:r>
+      <w:r>
+        <w:rPr>
+          <w:rFonts w:ascii="微软雅黑" w:hAnsi="微软雅黑" w:hint="eastAsia"/>
+        </w:rPr>
+        <w:t>2</w:t>
+      </w:r>
+      <w:r>
+        <w:rPr>
+          <w:rFonts w:ascii="微软雅黑" w:hAnsi="微软雅黑" w:hint="eastAsia"/>
+        </w:rPr>
+        <w:t>层数据结构）</w:t>
+      </w:r>
+    </w:p>
+    <w:p>
+      <w:pPr>
+        <w:rPr>
+          <w:rFonts w:ascii="微软雅黑" w:hAnsi="微软雅黑"/>
+        </w:rPr>
+      </w:pPr>
+    </w:p>
+    <w:p>
+      <w:pPr>
+        <w:pStyle w:val="2"/>
+      </w:pPr>
+      <w:bookmarkStart w:id="112" w:name="_Toc515021121"/>
+      <w:r>
+        <w:rPr>
+          <w:rFonts w:hint="eastAsia"/>
+        </w:rPr>
+        <w:t>已登记技术数据的比赛列表（页码）</w:t>
+      </w:r>
+      <w:bookmarkEnd w:id="112"/>
+    </w:p>
+    <w:p>
+      <w:pPr>
+        <w:rPr>
+          <w:rFonts w:ascii="微软雅黑" w:hAnsi="微软雅黑"/>
+        </w:rPr>
+      </w:pPr>
+      <w:r>
+        <w:rPr>
+          <w:rFonts w:ascii="微软雅黑" w:hAnsi="微软雅黑" w:hint="eastAsia"/>
+        </w:rPr>
+        <w:t>api：</w:t>
+      </w:r>
+      <w:r>
+        <w:rPr>
+          <w:rFonts w:ascii="微软雅黑" w:hAnsi="微软雅黑" w:hint="eastAsia"/>
+        </w:rPr>
+        <w:t>api/match/matchpage</w:t>
+      </w:r>
+      <w:r>
+        <w:rPr>
+          <w:rFonts w:ascii="微软雅黑" w:hAnsi="微软雅黑" w:hint="eastAsia"/>
+        </w:rPr>
+        <w:t>hasstatics</w:t>
+      </w:r>
+    </w:p>
+    <w:p>
+      <w:pPr>
+        <w:rPr>
+          <w:rFonts w:ascii="微软雅黑" w:hAnsi="微软雅黑"/>
+        </w:rPr>
+      </w:pPr>
+      <w:r>
+        <w:rPr>
+          <w:rFonts w:ascii="微软雅黑" w:hAnsi="微软雅黑" w:hint="eastAsia"/>
+        </w:rPr>
+        <w:t>post:</w:t>
+      </w:r>
+      <w:r>
+        <w:rPr>
+          <w:rFonts w:ascii="微软雅黑" w:hAnsi="微软雅黑" w:hint="eastAsia"/>
+        </w:rPr>
+        <w:t xml:space="preserve"> team_id（球队id）、page（第x页）</w:t>
+      </w:r>
+    </w:p>
+    <w:p>
+      <w:pPr>
+        <w:rPr>
+          <w:rFonts w:ascii="微软雅黑" w:hAnsi="微软雅黑"/>
+        </w:rPr>
+      </w:pPr>
+      <w:r>
+        <w:rPr>
+          <w:rFonts w:ascii="微软雅黑" w:hAnsi="微软雅黑" w:hint="eastAsia"/>
+        </w:rPr>
+        <w:t xml:space="preserve">response: </w:t>
+      </w:r>
+    </w:p>
+    <w:p>
+      <w:pPr>
+        <w:rPr>
+          <w:rFonts w:ascii="微软雅黑" w:hAnsi="微软雅黑"/>
+        </w:rPr>
+      </w:pPr>
+      <w:r>
+        <w:rPr>
+          <w:rFonts w:ascii="微软雅黑" w:hAnsi="微软雅黑" w:hint="eastAsia"/>
+        </w:rPr>
+        <w:t>成功 code=&gt;200, msg=&gt;, data=&gt;（</w:t>
+      </w:r>
+      <w:r>
+        <w:rPr>
+          <w:rFonts w:ascii="微软雅黑" w:hAnsi="微软雅黑" w:hint="eastAsia"/>
+        </w:rPr>
+        <w:t>3</w:t>
+      </w:r>
+      <w:r>
+        <w:rPr>
+          <w:rFonts w:ascii="微软雅黑" w:hAnsi="微软雅黑" w:hint="eastAsia"/>
+        </w:rPr>
+        <w:t>层数据结构）</w:t>
+      </w:r>
+    </w:p>
+    <w:p>
+      <w:pPr>
+        <w:rPr>
+          <w:rFonts w:ascii="微软雅黑" w:hAnsi="微软雅黑"/>
+        </w:rPr>
+      </w:pPr>
+    </w:p>
+    <w:p/>
+    <w:p>
+      <w:pPr>
+        <w:pStyle w:val="1"/>
+        <w:rPr>
+          <w:rFonts w:ascii="微软雅黑" w:hAnsi="微软雅黑"/>
+        </w:rPr>
+      </w:pPr>
+      <w:bookmarkStart w:id="113" w:name="_Toc512522035"/>
+      <w:bookmarkStart w:id="114" w:name="_Toc515021122"/>
+      <w:r>
+        <w:rPr>
+          <w:rFonts w:ascii="微软雅黑" w:hAnsi="微软雅黑" w:hint="eastAsia"/>
+        </w:rPr>
+        <w:t>印象标签</w:t>
+      </w:r>
+      <w:bookmarkEnd w:id="113"/>
+      <w:bookmarkEnd w:id="114"/>
+    </w:p>
+    <w:p>
+      <w:pPr>
+        <w:pStyle w:val="2"/>
+        <w:rPr>
+          <w:rFonts w:ascii="微软雅黑" w:hAnsi="微软雅黑"/>
+        </w:rPr>
+      </w:pPr>
+      <w:bookmarkStart w:id="115" w:name="_Toc512522036"/>
+      <w:bookmarkStart w:id="116" w:name="_Toc515021123"/>
+      <w:r>
+        <w:rPr>
+          <w:rFonts w:ascii="微软雅黑" w:hAnsi="微软雅黑" w:hint="eastAsia"/>
+        </w:rPr>
+        <w:t>印象标签列表（所有数据无分页）</w:t>
+      </w:r>
+      <w:bookmarkEnd w:id="115"/>
+      <w:bookmarkEnd w:id="116"/>
+    </w:p>
+    <w:p>
+      <w:pPr>
+        <w:rPr>
+          <w:rFonts w:ascii="微软雅黑" w:hAnsi="微软雅黑"/>
+        </w:rPr>
+      </w:pPr>
+      <w:r>
+        <w:rPr>
+          <w:rFonts w:ascii="微软雅黑" w:hAnsi="微软雅黑" w:hint="eastAsia"/>
+        </w:rPr>
+        <w:t>api: api/tag/tagall</w:t>
+      </w:r>
+    </w:p>
+    <w:p>
+      <w:pPr>
+        <w:rPr>
+          <w:rFonts w:ascii="微软雅黑" w:hAnsi="微软雅黑"/>
+        </w:rPr>
+      </w:pPr>
+      <w:r>
+        <w:rPr>
+          <w:rFonts w:ascii="微软雅黑" w:hAnsi="微软雅黑" w:hint="eastAsia"/>
+        </w:rPr>
+        <w:t>post:comment_type（印象评论类型1会员|2球队|3教练|4训练营|5裁判员）</w:t>
+      </w:r>
+    </w:p>
+    <w:p>
+      <w:pPr>
+        <w:rPr>
+          <w:rFonts w:ascii="微软雅黑" w:hAnsi="微软雅黑"/>
+        </w:rPr>
+      </w:pPr>
+      <w:r>
+        <w:rPr>
+          <w:rFonts w:ascii="微软雅黑" w:hAnsi="微软雅黑" w:hint="eastAsia"/>
+        </w:rPr>
         <w:lastRenderedPageBreak/>
         <w:t>response:</w:t>
       </w:r>
@@ -18594,739 +19497,6 @@
         <w:rPr>
           <w:rFonts w:ascii="微软雅黑" w:hAnsi="微软雅黑" w:hint="eastAsia"/>
         </w:rPr>
-        <w:t>成功 code=&gt;200, msg=&gt;'', data=&gt;（2层数据结构）</w:t>
-      </w:r>
-    </w:p>
-    <w:p>
-      <w:pPr>
-        <w:rPr>
-          <w:rFonts w:ascii="微软雅黑" w:hAnsi="微软雅黑"/>
-        </w:rPr>
-      </w:pPr>
-    </w:p>
-    <w:p>
-      <w:pPr>
-        <w:rPr>
-          <w:rFonts w:ascii="微软雅黑" w:hAnsi="微软雅黑"/>
-        </w:rPr>
-      </w:pPr>
-    </w:p>
-    <w:p>
-      <w:pPr>
-        <w:pStyle w:val="2"/>
-        <w:rPr>
-          <w:rFonts w:ascii="微软雅黑" w:hAnsi="微软雅黑"/>
-        </w:rPr>
-      </w:pPr>
-      <w:bookmarkStart w:id="105" w:name="_Toc512522033"/>
-      <w:bookmarkStart w:id="106" w:name="_Toc515021116"/>
-      <w:r>
-        <w:rPr>
-          <w:rFonts w:ascii="微软雅黑" w:hAnsi="微软雅黑" w:hint="eastAsia"/>
-        </w:rPr>
-        <w:t>比赛战绩-会员关联列表（所有数据）</w:t>
-      </w:r>
-      <w:bookmarkEnd w:id="105"/>
-      <w:bookmarkEnd w:id="106"/>
-    </w:p>
-    <w:p>
-      <w:pPr>
-        <w:rPr>
-          <w:rFonts w:ascii="微软雅黑" w:hAnsi="微软雅黑"/>
-        </w:rPr>
-      </w:pPr>
-      <w:r>
-        <w:rPr>
-          <w:rFonts w:ascii="微软雅黑" w:hAnsi="微软雅黑" w:hint="eastAsia"/>
-        </w:rPr>
-        <w:t>api: api/match/recordmemberall</w:t>
-      </w:r>
-    </w:p>
-    <w:p>
-      <w:pPr>
-        <w:rPr>
-          <w:rFonts w:ascii="微软雅黑" w:hAnsi="微软雅黑"/>
-        </w:rPr>
-      </w:pPr>
-      <w:r>
-        <w:rPr>
-          <w:rFonts w:ascii="微软雅黑" w:hAnsi="微软雅黑" w:hint="eastAsia"/>
-        </w:rPr>
-        <w:t>post：match_id （match表id）、status：1报名|2出席比赛|-1无效（剔除）</w:t>
-      </w:r>
-    </w:p>
-    <w:p>
-      <w:pPr>
-        <w:rPr>
-          <w:rFonts w:ascii="微软雅黑" w:hAnsi="微软雅黑"/>
-        </w:rPr>
-      </w:pPr>
-      <w:r>
-        <w:rPr>
-          <w:rFonts w:ascii="微软雅黑" w:hAnsi="微软雅黑" w:hint="eastAsia"/>
-        </w:rPr>
-        <w:t>response:</w:t>
-      </w:r>
-    </w:p>
-    <w:p>
-      <w:pPr>
-        <w:rPr>
-          <w:rFonts w:ascii="微软雅黑" w:hAnsi="微软雅黑"/>
-        </w:rPr>
-      </w:pPr>
-      <w:r>
-        <w:rPr>
-          <w:rFonts w:ascii="微软雅黑" w:hAnsi="微软雅黑" w:hint="eastAsia"/>
-        </w:rPr>
-        <w:t>成功 code=&gt;200, msg=&gt;'', data=&gt;（2层数据结构）</w:t>
-      </w:r>
-    </w:p>
-    <w:p>
-      <w:pPr>
-        <w:rPr>
-          <w:rFonts w:ascii="微软雅黑" w:hAnsi="微软雅黑"/>
-        </w:rPr>
-      </w:pPr>
-    </w:p>
-    <w:p>
-      <w:pPr>
-        <w:rPr>
-          <w:rFonts w:ascii="微软雅黑" w:hAnsi="微软雅黑"/>
-        </w:rPr>
-      </w:pPr>
-    </w:p>
-    <w:p>
-      <w:pPr>
-        <w:rPr>
-          <w:rFonts w:ascii="微软雅黑" w:hAnsi="微软雅黑"/>
-        </w:rPr>
-      </w:pPr>
-    </w:p>
-    <w:p>
-      <w:pPr>
-        <w:pStyle w:val="2"/>
-        <w:rPr>
-          <w:rFonts w:ascii="微软雅黑" w:hAnsi="微软雅黑"/>
-        </w:rPr>
-      </w:pPr>
-      <w:bookmarkStart w:id="107" w:name="_Toc512522034"/>
-      <w:bookmarkStart w:id="108" w:name="_Toc515021117"/>
-      <w:r>
-        <w:rPr>
-          <w:rFonts w:ascii="微软雅黑" w:hAnsi="微软雅黑" w:hint="eastAsia"/>
-        </w:rPr>
-        <w:t>分页获取lat,lng最近数据</w:t>
-      </w:r>
-      <w:bookmarkEnd w:id="107"/>
-      <w:bookmarkEnd w:id="108"/>
-    </w:p>
-    <w:p>
-      <w:pPr>
-        <w:rPr>
-          <w:rFonts w:ascii="微软雅黑" w:hAnsi="微软雅黑"/>
-        </w:rPr>
-      </w:pPr>
-      <w:r>
-        <w:rPr>
-          <w:rFonts w:ascii="微软雅黑" w:hAnsi="微软雅黑" w:hint="eastAsia"/>
-        </w:rPr>
-        <w:t>api:</w:t>
-      </w:r>
-      <w:r>
-        <w:rPr>
-          <w:rFonts w:ascii="微软雅黑" w:hAnsi="微软雅黑"/>
-        </w:rPr>
-        <w:t xml:space="preserve"> getMatchListOrderByDistanceApi</w:t>
-      </w:r>
-    </w:p>
-    <w:p>
-      <w:pPr>
-        <w:rPr>
-          <w:rFonts w:ascii="微软雅黑" w:hAnsi="微软雅黑"/>
-        </w:rPr>
-      </w:pPr>
-      <w:r>
-        <w:rPr>
-          <w:rFonts w:ascii="微软雅黑" w:hAnsi="微软雅黑" w:hint="eastAsia"/>
-        </w:rPr>
-        <w:t>post|get:</w:t>
-      </w:r>
-      <w:r>
-        <w:rPr>
-          <w:rFonts w:ascii="微软雅黑" w:hAnsi="微软雅黑"/>
-        </w:rPr>
-        <w:t xml:space="preserve"> lat</w:t>
-      </w:r>
-      <w:r>
-        <w:rPr>
-          <w:rFonts w:ascii="微软雅黑" w:hAnsi="微软雅黑" w:hint="eastAsia"/>
-        </w:rPr>
-        <w:t>,</w:t>
-      </w:r>
-      <w:r>
-        <w:rPr>
-          <w:rFonts w:ascii="微软雅黑" w:hAnsi="微软雅黑"/>
-        </w:rPr>
-        <w:t xml:space="preserve"> lng</w:t>
-      </w:r>
-      <w:r>
-        <w:rPr>
-          <w:rFonts w:ascii="微软雅黑" w:hAnsi="微软雅黑" w:hint="eastAsia"/>
-        </w:rPr>
-        <w:t>,page,keyword,choice_time,</w:t>
-      </w:r>
-      <w:r>
-        <w:rPr>
-          <w:rFonts w:ascii="微软雅黑" w:hAnsi="微软雅黑"/>
-        </w:rPr>
-        <w:t xml:space="preserve"> year</w:t>
-      </w:r>
-      <w:r>
-        <w:rPr>
-          <w:rFonts w:ascii="微软雅黑" w:hAnsi="微软雅黑" w:hint="eastAsia"/>
-        </w:rPr>
-        <w:t>,city,province,area,</w:t>
-      </w:r>
-      <w:r>
-        <w:rPr>
-          <w:rFonts w:ascii="微软雅黑" w:hAnsi="微软雅黑"/>
-        </w:rPr>
-        <w:t xml:space="preserve"> orderby</w:t>
-      </w:r>
-    </w:p>
-    <w:p>
-      <w:pPr>
-        <w:rPr>
-          <w:rFonts w:ascii="微软雅黑" w:hAnsi="微软雅黑"/>
-        </w:rPr>
-      </w:pPr>
-    </w:p>
-    <w:p>
-      <w:pPr>
-        <w:rPr>
-          <w:rFonts w:ascii="微软雅黑" w:hAnsi="微软雅黑"/>
-        </w:rPr>
-      </w:pPr>
-      <w:r>
-        <w:rPr>
-          <w:rFonts w:ascii="微软雅黑" w:hAnsi="微软雅黑" w:hint="eastAsia"/>
-        </w:rPr>
-        <w:t>PS:返回的distance字段为距离,单位为km'千米';</w:t>
-      </w:r>
-    </w:p>
-    <w:p>
-      <w:pPr>
-        <w:rPr>
-          <w:rFonts w:ascii="微软雅黑" w:hAnsi="微软雅黑"/>
-        </w:rPr>
-      </w:pPr>
-      <w:r>
-        <w:rPr>
-          <w:rFonts w:ascii="微软雅黑" w:hAnsi="微软雅黑" w:hint="eastAsia"/>
-        </w:rPr>
-        <w:tab/>
-      </w:r>
-      <w:r>
-        <w:rPr>
-          <w:rFonts w:ascii="微软雅黑" w:hAnsi="微软雅黑"/>
-        </w:rPr>
-        <w:t>orderby</w:t>
-      </w:r>
-      <w:r>
-        <w:rPr>
-          <w:rFonts w:ascii="微软雅黑" w:hAnsi="微软雅黑" w:hint="eastAsia"/>
-        </w:rPr>
-        <w:t xml:space="preserve"> 默认为距离最近;</w:t>
-      </w:r>
-    </w:p>
-    <w:p>
-      <w:pPr>
-        <w:rPr>
-          <w:rFonts w:ascii="微软雅黑" w:hAnsi="微软雅黑"/>
-        </w:rPr>
-      </w:pPr>
-      <w:r>
-        <w:rPr>
-          <w:rFonts w:ascii="微软雅黑" w:hAnsi="微软雅黑" w:hint="eastAsia"/>
-        </w:rPr>
-        <w:tab/>
-        <w:t>choice_time为1,2,3,对应未来7天,未来15天,未来30天;</w:t>
-      </w:r>
-    </w:p>
-    <w:p>
-      <w:pPr>
-        <w:rPr>
-          <w:rFonts w:ascii="微软雅黑" w:hAnsi="微软雅黑"/>
-        </w:rPr>
-      </w:pPr>
-    </w:p>
-    <w:p>
-      <w:pPr>
-        <w:rPr>
-          <w:rFonts w:ascii="微软雅黑" w:hAnsi="微软雅黑"/>
-        </w:rPr>
-      </w:pPr>
-    </w:p>
-    <w:p>
-      <w:pPr>
-        <w:pStyle w:val="2"/>
-      </w:pPr>
-      <w:bookmarkStart w:id="109" w:name="_Toc515021118"/>
-      <w:r>
-        <w:rPr>
-          <w:rFonts w:hint="eastAsia"/>
-        </w:rPr>
-        <w:t>球员参赛列表（页码）</w:t>
-      </w:r>
-      <w:bookmarkEnd w:id="109"/>
-    </w:p>
-    <w:p>
-      <w:pPr>
-        <w:rPr>
-          <w:rFonts w:ascii="微软雅黑" w:hAnsi="微软雅黑"/>
-        </w:rPr>
-      </w:pPr>
-      <w:r>
-        <w:rPr>
-          <w:rFonts w:ascii="微软雅黑" w:hAnsi="微软雅黑" w:hint="eastAsia"/>
-        </w:rPr>
-        <w:t>api: api/match/playermatchpage</w:t>
-      </w:r>
-    </w:p>
-    <w:p>
-      <w:pPr>
-        <w:rPr>
-          <w:rFonts w:ascii="微软雅黑" w:hAnsi="微软雅黑"/>
-        </w:rPr>
-      </w:pPr>
-      <w:r>
-        <w:rPr>
-          <w:rFonts w:ascii="微软雅黑" w:hAnsi="微软雅黑" w:hint="eastAsia"/>
-        </w:rPr>
-        <w:t>翻页传参：{:url('api/match/playermatchpage')}/?page=x</w:t>
-      </w:r>
-    </w:p>
-    <w:p>
-      <w:pPr>
-        <w:rPr>
-          <w:rFonts w:ascii="微软雅黑" w:hAnsi="微软雅黑"/>
-        </w:rPr>
-      </w:pPr>
-      <w:r>
-        <w:rPr>
-          <w:rFonts w:ascii="微软雅黑" w:hAnsi="微软雅黑" w:hint="eastAsia"/>
-        </w:rPr>
-        <w:t>post: team_member_id（球员id）</w:t>
-      </w:r>
-    </w:p>
-    <w:p>
-      <w:pPr>
-        <w:rPr>
-          <w:rFonts w:ascii="微软雅黑" w:hAnsi="微软雅黑"/>
-        </w:rPr>
-      </w:pPr>
-      <w:r>
-        <w:rPr>
-          <w:rFonts w:ascii="微软雅黑" w:hAnsi="微软雅黑" w:hint="eastAsia"/>
-        </w:rPr>
-        <w:t xml:space="preserve">response: </w:t>
-      </w:r>
-    </w:p>
-    <w:p>
-      <w:pPr>
-        <w:rPr>
-          <w:rFonts w:ascii="微软雅黑" w:hAnsi="微软雅黑"/>
-        </w:rPr>
-      </w:pPr>
-      <w:r>
-        <w:rPr>
-          <w:rFonts w:ascii="微软雅黑" w:hAnsi="微软雅黑" w:hint="eastAsia"/>
-        </w:rPr>
-        <w:t>成功 code=&gt;200, msg=&gt;, data=&gt;（3层数据结构）</w:t>
-      </w:r>
-      <w:r>
-        <w:rPr>
-          <w:rFonts w:ascii="微软雅黑" w:hAnsi="微软雅黑" w:hint="eastAsia"/>
-        </w:rPr>
-        <w:t>，line_up首发次数，win_rate球员出场比赛胜率</w:t>
-      </w:r>
-    </w:p>
-    <w:p>
-      <w:pPr>
-        <w:rPr>
-          <w:rFonts w:ascii="微软雅黑" w:hAnsi="微软雅黑"/>
-        </w:rPr>
-      </w:pPr>
-    </w:p>
-    <w:p>
-      <w:pPr>
-        <w:pStyle w:val="2"/>
-      </w:pPr>
-      <w:bookmarkStart w:id="110" w:name="_Toc515021119"/>
-      <w:r>
-        <w:rPr>
-          <w:rFonts w:hint="eastAsia"/>
-        </w:rPr>
-        <w:t>球员参赛列表</w:t>
-      </w:r>
-      <w:bookmarkEnd w:id="110"/>
-    </w:p>
-    <w:p>
-      <w:pPr>
-        <w:rPr>
-          <w:rFonts w:ascii="微软雅黑" w:hAnsi="微软雅黑"/>
-        </w:rPr>
-      </w:pPr>
-      <w:r>
-        <w:rPr>
-          <w:rFonts w:ascii="微软雅黑" w:hAnsi="微软雅黑" w:hint="eastAsia"/>
-        </w:rPr>
-        <w:t>api: api/match/playermatchlist</w:t>
-      </w:r>
-    </w:p>
-    <w:p>
-      <w:pPr>
-        <w:rPr>
-          <w:rFonts w:ascii="微软雅黑" w:hAnsi="微软雅黑"/>
-        </w:rPr>
-      </w:pPr>
-      <w:r>
-        <w:rPr>
-          <w:rFonts w:ascii="微软雅黑" w:hAnsi="微软雅黑" w:hint="eastAsia"/>
-        </w:rPr>
-        <w:t>post: team_member_id（球员id），page（第x页）</w:t>
-      </w:r>
-    </w:p>
-    <w:p>
-      <w:pPr>
-        <w:rPr>
-          <w:rFonts w:ascii="微软雅黑" w:hAnsi="微软雅黑"/>
-        </w:rPr>
-      </w:pPr>
-      <w:r>
-        <w:rPr>
-          <w:rFonts w:ascii="微软雅黑" w:hAnsi="微软雅黑" w:hint="eastAsia"/>
-        </w:rPr>
-        <w:t xml:space="preserve">response: </w:t>
-      </w:r>
-    </w:p>
-    <w:p>
-      <w:pPr>
-        <w:rPr>
-          <w:rFonts w:ascii="微软雅黑" w:hAnsi="微软雅黑"/>
-        </w:rPr>
-      </w:pPr>
-      <w:r>
-        <w:rPr>
-          <w:rFonts w:ascii="微软雅黑" w:hAnsi="微软雅黑" w:hint="eastAsia"/>
-        </w:rPr>
-        <w:t>成功 code=&gt;200, msg=&gt;, data=&gt;（</w:t>
-      </w:r>
-      <w:r>
-        <w:rPr>
-          <w:rFonts w:ascii="微软雅黑" w:hAnsi="微软雅黑" w:hint="eastAsia"/>
-        </w:rPr>
-        <w:t>2</w:t>
-      </w:r>
-      <w:r>
-        <w:rPr>
-          <w:rFonts w:ascii="微软雅黑" w:hAnsi="微软雅黑" w:hint="eastAsia"/>
-        </w:rPr>
-        <w:t>层数据结构）</w:t>
-      </w:r>
-      <w:r>
-        <w:rPr>
-          <w:rFonts w:ascii="微软雅黑" w:hAnsi="微软雅黑" w:hint="eastAsia"/>
-        </w:rPr>
-        <w:t>，line_up首发次数，win_rate球员出场比赛胜率</w:t>
-      </w:r>
-    </w:p>
-    <w:p>
-      <w:pPr>
-        <w:rPr>
-          <w:rFonts w:ascii="微软雅黑" w:hAnsi="微软雅黑"/>
-        </w:rPr>
-      </w:pPr>
-    </w:p>
-    <w:p>
-      <w:pPr>
-        <w:pStyle w:val="2"/>
-      </w:pPr>
-      <w:bookmarkStart w:id="111" w:name="_Toc515021120"/>
-      <w:r>
-        <w:rPr>
-          <w:rFonts w:hint="eastAsia"/>
-        </w:rPr>
-        <w:t>已登记技术数据的比赛列表</w:t>
-      </w:r>
-      <w:bookmarkEnd w:id="111"/>
-    </w:p>
-    <w:p>
-      <w:pPr>
-        <w:rPr>
-          <w:rFonts w:ascii="微软雅黑" w:hAnsi="微软雅黑"/>
-        </w:rPr>
-      </w:pPr>
-      <w:r>
-        <w:rPr>
-          <w:rFonts w:ascii="微软雅黑" w:hAnsi="微软雅黑" w:hint="eastAsia"/>
-        </w:rPr>
-        <w:t>api：api/match/matchlisthasstatics</w:t>
-      </w:r>
-    </w:p>
-    <w:p>
-      <w:pPr>
-        <w:rPr>
-          <w:rFonts w:ascii="微软雅黑" w:hAnsi="微软雅黑"/>
-        </w:rPr>
-      </w:pPr>
-      <w:r>
-        <w:rPr>
-          <w:rFonts w:ascii="微软雅黑" w:hAnsi="微软雅黑" w:hint="eastAsia"/>
-        </w:rPr>
-        <w:t>post:</w:t>
-      </w:r>
-      <w:r>
-        <w:rPr>
-          <w:rFonts w:ascii="微软雅黑" w:hAnsi="微软雅黑" w:hint="eastAsia"/>
-        </w:rPr>
-        <w:t xml:space="preserve"> team_id（球队id）、page（第x页）</w:t>
-      </w:r>
-    </w:p>
-    <w:p>
-      <w:pPr>
-        <w:rPr>
-          <w:rFonts w:ascii="微软雅黑" w:hAnsi="微软雅黑"/>
-        </w:rPr>
-      </w:pPr>
-      <w:r>
-        <w:rPr>
-          <w:rFonts w:ascii="微软雅黑" w:hAnsi="微软雅黑" w:hint="eastAsia"/>
-        </w:rPr>
-        <w:t xml:space="preserve">response: </w:t>
-      </w:r>
-    </w:p>
-    <w:p>
-      <w:pPr>
-        <w:rPr>
-          <w:rFonts w:ascii="微软雅黑" w:hAnsi="微软雅黑"/>
-        </w:rPr>
-      </w:pPr>
-      <w:r>
-        <w:rPr>
-          <w:rFonts w:ascii="微软雅黑" w:hAnsi="微软雅黑" w:hint="eastAsia"/>
-        </w:rPr>
-        <w:lastRenderedPageBreak/>
-        <w:t>成功 code=&gt;200, msg=&gt;, data=&gt;（</w:t>
-      </w:r>
-      <w:r>
-        <w:rPr>
-          <w:rFonts w:ascii="微软雅黑" w:hAnsi="微软雅黑" w:hint="eastAsia"/>
-        </w:rPr>
-        <w:t>2</w:t>
-      </w:r>
-      <w:r>
-        <w:rPr>
-          <w:rFonts w:ascii="微软雅黑" w:hAnsi="微软雅黑" w:hint="eastAsia"/>
-        </w:rPr>
-        <w:t>层数据结构）</w:t>
-      </w:r>
-    </w:p>
-    <w:p>
-      <w:pPr>
-        <w:rPr>
-          <w:rFonts w:ascii="微软雅黑" w:hAnsi="微软雅黑"/>
-        </w:rPr>
-      </w:pPr>
-    </w:p>
-    <w:p>
-      <w:pPr>
-        <w:pStyle w:val="2"/>
-      </w:pPr>
-      <w:bookmarkStart w:id="112" w:name="_Toc515021121"/>
-      <w:r>
-        <w:rPr>
-          <w:rFonts w:hint="eastAsia"/>
-        </w:rPr>
-        <w:t>已登记技术数据的比赛列表（页码）</w:t>
-      </w:r>
-      <w:bookmarkEnd w:id="112"/>
-    </w:p>
-    <w:p>
-      <w:pPr>
-        <w:rPr>
-          <w:rFonts w:ascii="微软雅黑" w:hAnsi="微软雅黑"/>
-        </w:rPr>
-      </w:pPr>
-      <w:r>
-        <w:rPr>
-          <w:rFonts w:ascii="微软雅黑" w:hAnsi="微软雅黑" w:hint="eastAsia"/>
-        </w:rPr>
-        <w:t>api：</w:t>
-      </w:r>
-      <w:r>
-        <w:rPr>
-          <w:rFonts w:ascii="微软雅黑" w:hAnsi="微软雅黑" w:hint="eastAsia"/>
-        </w:rPr>
-        <w:t>api/match/matchpage</w:t>
-      </w:r>
-      <w:r>
-        <w:rPr>
-          <w:rFonts w:ascii="微软雅黑" w:hAnsi="微软雅黑" w:hint="eastAsia"/>
-        </w:rPr>
-        <w:t>hasstatics</w:t>
-      </w:r>
-    </w:p>
-    <w:p>
-      <w:pPr>
-        <w:rPr>
-          <w:rFonts w:ascii="微软雅黑" w:hAnsi="微软雅黑"/>
-        </w:rPr>
-      </w:pPr>
-      <w:r>
-        <w:rPr>
-          <w:rFonts w:ascii="微软雅黑" w:hAnsi="微软雅黑" w:hint="eastAsia"/>
-        </w:rPr>
-        <w:t>post:</w:t>
-      </w:r>
-      <w:r>
-        <w:rPr>
-          <w:rFonts w:ascii="微软雅黑" w:hAnsi="微软雅黑" w:hint="eastAsia"/>
-        </w:rPr>
-        <w:t xml:space="preserve"> team_id（球队id）、page（第x页）</w:t>
-      </w:r>
-    </w:p>
-    <w:p>
-      <w:pPr>
-        <w:rPr>
-          <w:rFonts w:ascii="微软雅黑" w:hAnsi="微软雅黑"/>
-        </w:rPr>
-      </w:pPr>
-      <w:r>
-        <w:rPr>
-          <w:rFonts w:ascii="微软雅黑" w:hAnsi="微软雅黑" w:hint="eastAsia"/>
-        </w:rPr>
-        <w:t xml:space="preserve">response: </w:t>
-      </w:r>
-    </w:p>
-    <w:p>
-      <w:pPr>
-        <w:rPr>
-          <w:rFonts w:ascii="微软雅黑" w:hAnsi="微软雅黑"/>
-        </w:rPr>
-      </w:pPr>
-      <w:r>
-        <w:rPr>
-          <w:rFonts w:ascii="微软雅黑" w:hAnsi="微软雅黑" w:hint="eastAsia"/>
-        </w:rPr>
-        <w:t>成功 code=&gt;200, msg=&gt;, data=&gt;（</w:t>
-      </w:r>
-      <w:r>
-        <w:rPr>
-          <w:rFonts w:ascii="微软雅黑" w:hAnsi="微软雅黑" w:hint="eastAsia"/>
-        </w:rPr>
-        <w:t>3</w:t>
-      </w:r>
-      <w:r>
-        <w:rPr>
-          <w:rFonts w:ascii="微软雅黑" w:hAnsi="微软雅黑" w:hint="eastAsia"/>
-        </w:rPr>
-        <w:t>层数据结构）</w:t>
-      </w:r>
-    </w:p>
-    <w:p>
-      <w:pPr>
-        <w:rPr>
-          <w:rFonts w:ascii="微软雅黑" w:hAnsi="微软雅黑"/>
-        </w:rPr>
-      </w:pPr>
-    </w:p>
-    <w:p/>
-    <w:p>
-      <w:pPr>
-        <w:pStyle w:val="1"/>
-        <w:rPr>
-          <w:rFonts w:ascii="微软雅黑" w:hAnsi="微软雅黑"/>
-        </w:rPr>
-      </w:pPr>
-      <w:bookmarkStart w:id="113" w:name="_Toc512522035"/>
-      <w:bookmarkStart w:id="114" w:name="_Toc515021122"/>
-      <w:r>
-        <w:rPr>
-          <w:rFonts w:ascii="微软雅黑" w:hAnsi="微软雅黑" w:hint="eastAsia"/>
-        </w:rPr>
-        <w:t>印象标签</w:t>
-      </w:r>
-      <w:bookmarkEnd w:id="113"/>
-      <w:bookmarkEnd w:id="114"/>
-    </w:p>
-    <w:p>
-      <w:pPr>
-        <w:pStyle w:val="2"/>
-        <w:rPr>
-          <w:rFonts w:ascii="微软雅黑" w:hAnsi="微软雅黑"/>
-        </w:rPr>
-      </w:pPr>
-      <w:bookmarkStart w:id="115" w:name="_Toc512522036"/>
-      <w:bookmarkStart w:id="116" w:name="_Toc515021123"/>
-      <w:r>
-        <w:rPr>
-          <w:rFonts w:ascii="微软雅黑" w:hAnsi="微软雅黑" w:hint="eastAsia"/>
-        </w:rPr>
-        <w:t>印象标签列表（所有数据无分页）</w:t>
-      </w:r>
-      <w:bookmarkEnd w:id="115"/>
-      <w:bookmarkEnd w:id="116"/>
-    </w:p>
-    <w:p>
-      <w:pPr>
-        <w:rPr>
-          <w:rFonts w:ascii="微软雅黑" w:hAnsi="微软雅黑"/>
-        </w:rPr>
-      </w:pPr>
-      <w:r>
-        <w:rPr>
-          <w:rFonts w:ascii="微软雅黑" w:hAnsi="微软雅黑" w:hint="eastAsia"/>
-        </w:rPr>
-        <w:t>api: api/tag/tagall</w:t>
-      </w:r>
-    </w:p>
-    <w:p>
-      <w:pPr>
-        <w:rPr>
-          <w:rFonts w:ascii="微软雅黑" w:hAnsi="微软雅黑"/>
-        </w:rPr>
-      </w:pPr>
-      <w:r>
-        <w:rPr>
-          <w:rFonts w:ascii="微软雅黑" w:hAnsi="微软雅黑" w:hint="eastAsia"/>
-        </w:rPr>
-        <w:t>post:comment_type（印象评论类型1会员|2球队|3教练|4训练营|5裁判员）</w:t>
-      </w:r>
-    </w:p>
-    <w:p>
-      <w:pPr>
-        <w:rPr>
-          <w:rFonts w:ascii="微软雅黑" w:hAnsi="微软雅黑"/>
-        </w:rPr>
-      </w:pPr>
-      <w:r>
-        <w:rPr>
-          <w:rFonts w:ascii="微软雅黑" w:hAnsi="微软雅黑" w:hint="eastAsia"/>
-        </w:rPr>
-        <w:t>response:</w:t>
-      </w:r>
-    </w:p>
-    <w:p>
-      <w:pPr>
-        <w:rPr>
-          <w:rFonts w:ascii="微软雅黑" w:hAnsi="微软雅黑"/>
-        </w:rPr>
-      </w:pPr>
-      <w:r>
-        <w:rPr>
-          <w:rFonts w:ascii="微软雅黑" w:hAnsi="微软雅黑" w:hint="eastAsia"/>
-        </w:rPr>
         <w:t>成功 code=&gt;200, msg=&gt;'', data=&gt;（1层数据结构）</w:t>
       </w:r>
     </w:p>
@@ -19385,7 +19555,6 @@
         <w:rPr>
           <w:rFonts w:ascii="微软雅黑" w:hAnsi="微软雅黑" w:hint="eastAsia"/>
         </w:rPr>
-        <w:lastRenderedPageBreak/>
         <w:t>post：</w:t>
       </w:r>
     </w:p>
@@ -19528,6 +19697,7 @@
         <w:rPr>
           <w:rFonts w:ascii="微软雅黑" w:hAnsi="微软雅黑" w:hint="eastAsia"/>
         </w:rPr>
+        <w:lastRenderedPageBreak/>
         <w:t>获取印象评论记录列表</w:t>
       </w:r>
       <w:bookmarkEnd w:id="119"/>
@@ -19631,7 +19801,6 @@
         <w:rPr>
           <w:rFonts w:ascii="微软雅黑" w:hAnsi="微软雅黑" w:hint="eastAsia"/>
         </w:rPr>
-        <w:lastRenderedPageBreak/>
         <w:t>球队</w:t>
       </w:r>
       <w:bookmarkEnd w:id="121"/>
@@ -19775,6 +19944,7 @@
         <w:rPr>
           <w:rFonts w:ascii="微软雅黑" w:hAnsi="微软雅黑" w:hint="eastAsia"/>
         </w:rPr>
+        <w:lastRenderedPageBreak/>
         <w:t>response:</w:t>
       </w:r>
     </w:p>
@@ -19878,7 +20048,6 @@
         <w:rPr>
           <w:rFonts w:ascii="微软雅黑" w:hAnsi="微软雅黑" w:hint="eastAsia"/>
         </w:rPr>
-        <w:lastRenderedPageBreak/>
         <w:t>成功:code=&gt;200, msg=&gt;'', data=&gt;（3层数据结构）</w:t>
       </w:r>
     </w:p>
@@ -20023,6 +20192,7 @@
         <w:rPr>
           <w:rFonts w:ascii="微软雅黑" w:hAnsi="微软雅黑" w:hint="eastAsia"/>
         </w:rPr>
+        <w:lastRenderedPageBreak/>
         <w:t>翻页传参: {:url('api/team/searchteamlistpage')}/?page=x</w:t>
       </w:r>
     </w:p>
@@ -20120,7 +20290,6 @@
         <w:rPr>
           <w:rFonts w:ascii="微软雅黑" w:hAnsi="微软雅黑" w:hint="eastAsia"/>
         </w:rPr>
-        <w:lastRenderedPageBreak/>
         <w:t>post：（查询条件字段）、搜索关键字keyword 、page(第x页) 一页10条数据</w:t>
       </w:r>
     </w:p>
@@ -20282,6 +20451,7 @@
         <w:rPr>
           <w:rFonts w:ascii="微软雅黑" w:hAnsi="微软雅黑" w:hint="eastAsia"/>
         </w:rPr>
+        <w:lastRenderedPageBreak/>
         <w:t>post: team_id</w:t>
       </w:r>
     </w:p>
@@ -20373,7 +20543,6 @@
         <w:rPr>
           <w:rFonts w:ascii="微软雅黑" w:hAnsi="微软雅黑" w:hint="eastAsia"/>
         </w:rPr>
-        <w:lastRenderedPageBreak/>
         <w:t>post: team_id（球队id）、member_id（会员id）</w:t>
       </w:r>
     </w:p>
@@ -20514,6 +20683,7 @@
         <w:rPr>
           <w:rFonts w:ascii="微软雅黑" w:hAnsi="微软雅黑" w:hint="eastAsia"/>
         </w:rPr>
+        <w:lastRenderedPageBreak/>
         <w:t>申请加入球队</w:t>
       </w:r>
       <w:bookmarkEnd w:id="143"/>
@@ -20605,7 +20775,6 @@
         <w:rPr>
           <w:rFonts w:ascii="微软雅黑" w:hAnsi="微软雅黑" w:hint="eastAsia"/>
         </w:rPr>
-        <w:lastRenderedPageBreak/>
         <w:t>回复申请加入球队结果</w:t>
       </w:r>
       <w:bookmarkEnd w:id="145"/>
@@ -20751,6 +20920,7 @@
         <w:rPr>
           <w:rFonts w:ascii="微软雅黑" w:hAnsi="微软雅黑" w:hint="eastAsia"/>
         </w:rPr>
+        <w:lastRenderedPageBreak/>
         <w:t>成功 code=&gt;200, msg=&gt;''</w:t>
       </w:r>
     </w:p>
@@ -20990,6 +21160,7 @@
         <w:rPr>
           <w:rFonts w:ascii="微软雅黑" w:hAnsi="微软雅黑" w:hint="eastAsia"/>
         </w:rPr>
+        <w:lastRenderedPageBreak/>
         <w:t>response:</w:t>
       </w:r>
     </w:p>
@@ -21201,6 +21372,7 @@
         <w:rPr>
           <w:rFonts w:ascii="微软雅黑" w:hAnsi="微软雅黑" w:hint="eastAsia"/>
         </w:rPr>
+        <w:lastRenderedPageBreak/>
         <w:t>直接创建并录入活动</w:t>
       </w:r>
       <w:bookmarkEnd w:id="159"/>
@@ -21306,7 +21478,6 @@
         <w:rPr>
           <w:rFonts w:ascii="微软雅黑" w:hAnsi="微软雅黑" w:hint="eastAsia"/>
         </w:rPr>
-        <w:lastRenderedPageBreak/>
         <w:t>翻页传参 {:url('api/team/teameventlistpage')}/?page=页数</w:t>
       </w:r>
     </w:p>
@@ -21443,6 +21614,7 @@
         <w:rPr>
           <w:rFonts w:ascii="微软雅黑" w:hAnsi="微软雅黑" w:hint="eastAsia"/>
         </w:rPr>
+        <w:lastRenderedPageBreak/>
         <w:t>response:</w:t>
       </w:r>
     </w:p>
@@ -21547,7 +21719,6 @@
         <w:rPr>
           <w:rFonts w:ascii="微软雅黑" w:hAnsi="微软雅黑" w:hint="eastAsia"/>
         </w:rPr>
-        <w:lastRenderedPageBreak/>
         <w:t>成功 code=&gt;200, msg=&gt;'', data=&gt;（一维数组）</w:t>
       </w:r>
     </w:p>
@@ -21700,6 +21871,7 @@
         <w:rPr>
           <w:rFonts w:ascii="微软雅黑" w:hAnsi="微软雅黑"/>
         </w:rPr>
+        <w:lastRenderedPageBreak/>
         <w:t>is_finished_num</w:t>
       </w:r>
       <w:r>
@@ -21803,7 +21975,6 @@
         <w:rPr>
           <w:rFonts w:ascii="微软雅黑" w:hAnsi="微软雅黑" w:hint="eastAsia"/>
         </w:rPr>
-        <w:lastRenderedPageBreak/>
         <w:t>其中memberlist是活动人员名单列表，</w:t>
       </w:r>
       <w:r>
@@ -21942,6 +22113,7 @@
         <w:rPr>
           <w:rFonts w:ascii="微软雅黑" w:hAnsi="微软雅黑" w:hint="eastAsia"/>
         </w:rPr>
+        <w:lastRenderedPageBreak/>
         <w:t>球队活动-会员关联列表（有页码）</w:t>
       </w:r>
       <w:bookmarkEnd w:id="173"/>
@@ -22178,6 +22350,7 @@
         <w:rPr>
           <w:rFonts w:ascii="微软雅黑" w:hAnsi="微软雅黑" w:hint="eastAsia"/>
         </w:rPr>
+        <w:lastRenderedPageBreak/>
         <w:t>response:</w:t>
       </w:r>
     </w:p>
@@ -22276,7 +22449,6 @@
         <w:rPr>
           <w:rFonts w:ascii="微软雅黑" w:hAnsi="微软雅黑" w:hint="eastAsia"/>
         </w:rPr>
-        <w:lastRenderedPageBreak/>
         <w:t>post:</w:t>
       </w:r>
     </w:p>
@@ -22406,6 +22578,7 @@
         <w:rPr>
           <w:rFonts w:ascii="微软雅黑" w:hAnsi="微软雅黑" w:hint="eastAsia"/>
         </w:rPr>
+        <w:lastRenderedPageBreak/>
         <w:t>comment_type 评论类型 1球队 |  2球队活动 | 3球队比赛|4球员</w:t>
       </w:r>
     </w:p>
@@ -22494,7 +22667,6 @@
         <w:rPr>
           <w:rFonts w:ascii="微软雅黑" w:hAnsi="微软雅黑" w:hint="eastAsia"/>
         </w:rPr>
-        <w:lastRenderedPageBreak/>
         <w:t>发布球队活动、比赛评论</w:t>
       </w:r>
       <w:bookmarkEnd w:id="183"/>
@@ -22647,6 +22819,7 @@
         <w:rPr>
           <w:rFonts w:ascii="微软雅黑" w:hAnsi="微软雅黑" w:hint="eastAsia"/>
         </w:rPr>
+        <w:lastRenderedPageBreak/>
         <w:t>post: id（team_comment表id）</w:t>
       </w:r>
     </w:p>
@@ -22750,7 +22923,6 @@
         <w:rPr>
           <w:rFonts w:ascii="微软雅黑" w:hAnsi="微软雅黑" w:hint="eastAsia"/>
         </w:rPr>
-        <w:lastRenderedPageBreak/>
         <w:t>comment_id 被评论实体id 根据评论类型所对应数据表的id字段</w:t>
       </w:r>
     </w:p>
@@ -22996,14 +23168,7 @@
         <w:rPr>
           <w:rFonts w:ascii="微软雅黑" w:hAnsi="微软雅黑" w:hint="eastAsia"/>
         </w:rPr>
-        <w:t>是活动是否完成（-1未完成|1</w:t>
-      </w:r>
-      <w:r>
-        <w:rPr>
-          <w:rFonts w:ascii="微软雅黑" w:hAnsi="微软雅黑" w:hint="eastAsia"/>
-        </w:rPr>
-        <w:lastRenderedPageBreak/>
-        <w:t>已完成）</w:t>
+        <w:t>是活动是否完成（-1未完成|1已完成）</w:t>
       </w:r>
     </w:p>
     <w:p>
@@ -23135,6 +23300,7 @@
         <w:rPr>
           <w:rFonts w:ascii="微软雅黑" w:hAnsi="微软雅黑" w:hint="eastAsia"/>
         </w:rPr>
+        <w:lastRenderedPageBreak/>
         <w:t>热门比赛记录</w:t>
       </w:r>
       <w:bookmarkEnd w:id="194"/>
@@ -23256,7 +23422,6 @@
         <w:rPr>
           <w:rFonts w:ascii="微软雅黑" w:hAnsi="微软雅黑" w:hint="eastAsia"/>
         </w:rPr>
-        <w:lastRenderedPageBreak/>
         <w:t>联赛 League</w:t>
       </w:r>
       <w:bookmarkEnd w:id="196"/>
@@ -23411,6 +23576,7 @@
         <w:rPr>
           <w:rFonts w:ascii="微软雅黑" w:hAnsi="微软雅黑" w:hint="eastAsia"/>
         </w:rPr>
+        <w:lastRenderedPageBreak/>
         <w:t>参数：</w:t>
       </w:r>
       <w:r>
@@ -23542,7 +23708,6 @@
         <w:rPr>
           <w:rFonts w:ascii="微软雅黑" w:hAnsi="微软雅黑" w:hint="eastAsia"/>
         </w:rPr>
-        <w:lastRenderedPageBreak/>
         <w:t>成功 code=&gt;200, msg=&gt;, data=&gt;match表新增id</w:t>
       </w:r>
     </w:p>
@@ -23685,6 +23850,7 @@
         <w:rPr>
           <w:rFonts w:ascii="微软雅黑" w:hAnsi="微软雅黑" w:hint="eastAsia"/>
         </w:rPr>
+        <w:lastRenderedPageBreak/>
         <w:t>参数： keyword（关键字，联赛名称）、</w:t>
       </w:r>
       <w:r>
@@ -24019,6 +24185,7 @@
         <w:rPr>
           <w:rFonts w:ascii="微软雅黑" w:hAnsi="微软雅黑" w:hint="eastAsia"/>
         </w:rPr>
+        <w:lastRenderedPageBreak/>
         <w:t>翻页传参 {:url('api/</w:t>
       </w:r>
       <w:r>
@@ -24213,7 +24380,6 @@
         <w:rPr>
           <w:rFonts w:ascii="微软雅黑" w:hAnsi="微软雅黑" w:hint="eastAsia"/>
         </w:rPr>
-        <w:lastRenderedPageBreak/>
         <w:t>成功 code=&gt;200, msg=&gt;'', data=&gt;（一维数组）</w:t>
       </w:r>
     </w:p>
@@ -24429,6 +24595,7 @@
         <w:rPr>
           <w:rFonts w:ascii="微软雅黑" w:hAnsi="微软雅黑" w:hint="eastAsia"/>
         </w:rPr>
+        <w:lastRenderedPageBreak/>
         <w:t>参数：league_id（联赛id）、team_id（会员所在球队id）</w:t>
       </w:r>
     </w:p>
@@ -24532,7 +24699,6 @@
         <w:rPr>
           <w:rFonts w:ascii="微软雅黑" w:hAnsi="微软雅黑" w:hint="eastAsia"/>
         </w:rPr>
-        <w:lastRenderedPageBreak/>
         <w:t>裁判员Referee</w:t>
       </w:r>
       <w:bookmarkEnd w:id="214"/>
@@ -24682,6 +24848,7 @@
         <w:rPr>
           <w:rFonts w:ascii="微软雅黑" w:hAnsi="微软雅黑" w:hint="eastAsia"/>
         </w:rPr>
+        <w:lastRenderedPageBreak/>
         <w:t xml:space="preserve">response: </w:t>
       </w:r>
     </w:p>
@@ -24791,7 +24958,6 @@
         <w:rPr>
           <w:rFonts w:ascii="微软雅黑" w:hAnsi="微软雅黑" w:hint="eastAsia"/>
         </w:rPr>
-        <w:lastRenderedPageBreak/>
         <w:t>成功 code=&gt;200, msg=&gt;, data=&gt;referee表新增id</w:t>
       </w:r>
     </w:p>
@@ -24952,6 +25118,7 @@
         <w:rPr>
           <w:rFonts w:ascii="微软雅黑" w:hAnsi="微软雅黑" w:hint="eastAsia"/>
         </w:rPr>
+        <w:lastRenderedPageBreak/>
         <w:t>post: member_id （可不传， 不传就获取当前会员）</w:t>
       </w:r>
     </w:p>
@@ -25048,7 +25215,6 @@
         <w:rPr>
           <w:rFonts w:ascii="微软雅黑" w:hAnsi="微软雅黑" w:hint="eastAsia"/>
         </w:rPr>
-        <w:lastRenderedPageBreak/>
         <w:t>post:</w:t>
       </w:r>
     </w:p>
@@ -25269,6 +25435,7 @@
         <w:rPr>
           <w:rFonts w:ascii="微软雅黑" w:hAnsi="微软雅黑" w:hint="eastAsia"/>
         </w:rPr>
+        <w:lastRenderedPageBreak/>
         <w:t>成功 code=&gt;200, msg=&gt;, data=&gt;（2层数据结构）</w:t>
       </w:r>
     </w:p>
@@ -25362,7 +25529,6 @@
         <w:rPr>
           <w:rFonts w:ascii="微软雅黑" w:hAnsi="微软雅黑" w:hint="eastAsia"/>
         </w:rPr>
-        <w:lastRenderedPageBreak/>
         <w:t>裁判申请|受邀比赛列表（分页）</w:t>
       </w:r>
       <w:bookmarkEnd w:id="234"/>
@@ -25560,6 +25726,7 @@
         <w:rPr>
           <w:rFonts w:ascii="微软雅黑" w:hAnsi="微软雅黑" w:hint="eastAsia"/>
         </w:rPr>
+        <w:lastRenderedPageBreak/>
         <w:t>获取裁判申请|邀请比赛详情</w:t>
       </w:r>
       <w:bookmarkEnd w:id="238"/>
@@ -25624,7 +25791,6 @@
         <w:rPr>
           <w:rFonts w:ascii="微软雅黑" w:hAnsi="微软雅黑" w:hint="eastAsia"/>
         </w:rPr>
-        <w:lastRenderedPageBreak/>
         <w:t>裁判回复比赛邀请</w:t>
       </w:r>
       <w:bookmarkEnd w:id="240"/>
@@ -25779,6 +25945,7 @@
         <w:rPr>
           <w:rFonts w:ascii="微软雅黑" w:hAnsi="微软雅黑" w:hint="eastAsia"/>
         </w:rPr>
+        <w:lastRenderedPageBreak/>
         <w:t>裁判列表与比赛邀请|申请关系</w:t>
       </w:r>
       <w:bookmarkEnd w:id="244"/>

--- a/doc/接口文档/球队赛事模块api.docx
+++ b/doc/接口文档/球队赛事模块api.docx
@@ -13165,58 +13165,152 @@
       </w:r>
     </w:p>
     <w:p>
-      <w:pPr>
+      <w:r>
         <w:rPr>
           <w:rFonts w:hint="eastAsia"/>
         </w:rPr>
-      </w:pPr>
+        <w:t>post</w:t>
+      </w:r>
       <w:r>
         <w:rPr>
           <w:rFonts w:hint="eastAsia"/>
         </w:rPr>
-        <w:t>post</w:t>
+        <w:t>:</w:t>
+      </w:r>
+      <w:r>
+        <w:t xml:space="preserve"> group_id</w:t>
       </w:r>
       <w:r>
         <w:rPr>
           <w:rFonts w:hint="eastAsia"/>
         </w:rPr>
+        <w:t>,member_id</w:t>
+      </w:r>
+    </w:p>
+    <w:p/>
+    <w:p>
+      <w:r>
+        <w:rPr>
+          <w:rFonts w:hint="eastAsia"/>
+        </w:rPr>
+        <w:t>注</w:t>
+      </w:r>
+      <w:r>
+        <w:rPr>
+          <w:rFonts w:hint="eastAsia"/>
+        </w:rPr>
         <w:t>:</w:t>
       </w:r>
       <w:r>
-        <w:t xml:space="preserve"> group_id</w:t>
-      </w:r>
-      <w:r>
         <w:rPr>
           <w:rFonts w:hint="eastAsia"/>
         </w:rPr>
-        <w:t>,member_id</w:t>
+        <w:t>自己退出可不传</w:t>
+      </w:r>
+      <w:r>
+        <w:rPr>
+          <w:rFonts w:hint="eastAsia"/>
+        </w:rPr>
+        <w:t>member_id</w:t>
       </w:r>
     </w:p>
     <w:p/>
     <w:p>
-      <w:r>
+      <w:pPr>
+        <w:pStyle w:val="2"/>
         <w:rPr>
           <w:rFonts w:hint="eastAsia"/>
         </w:rPr>
+      </w:pPr>
+      <w:r>
+        <w:rPr>
+          <w:rFonts w:hint="eastAsia"/>
+        </w:rPr>
+        <w:t>将多人批量踢出社群</w:t>
+      </w:r>
+    </w:p>
+    <w:p>
+      <w:pPr>
+        <w:rPr>
+          <w:rFonts w:hint="eastAsia"/>
+        </w:rPr>
+      </w:pPr>
+      <w:r>
+        <w:rPr>
+          <w:rFonts w:hint="eastAsia"/>
+        </w:rPr>
+        <w:t>api</w:t>
+      </w:r>
+      <w:r>
+        <w:rPr>
+          <w:rFonts w:hint="eastAsia"/>
+        </w:rPr>
+        <w:t>:</w:t>
+      </w:r>
+      <w:r>
+        <w:t xml:space="preserve"> dropGroups</w:t>
+      </w:r>
+    </w:p>
+    <w:p>
+      <w:pPr>
+        <w:rPr>
+          <w:rFonts w:hint="eastAsia"/>
+        </w:rPr>
+      </w:pPr>
+      <w:r>
+        <w:rPr>
+          <w:rFonts w:hint="eastAsia"/>
+        </w:rPr>
+        <w:t>post:</w:t>
+      </w:r>
+      <w:r>
+        <w:t xml:space="preserve"> idList</w:t>
+      </w:r>
+      <w:r>
+        <w:rPr>
+          <w:rFonts w:hint="eastAsia"/>
+        </w:rPr>
+        <w:t>,group_id</w:t>
+      </w:r>
+    </w:p>
+    <w:p>
+      <w:pPr>
+        <w:rPr>
+          <w:rFonts w:hint="eastAsia"/>
+          <w:color w:val="FF0000"/>
+        </w:rPr>
+      </w:pPr>
+      <w:r>
+        <w:rPr>
+          <w:rFonts w:hint="eastAsia"/>
+          <w:color w:val="FF0000"/>
+        </w:rPr>
         <w:t>注</w:t>
       </w:r>
       <w:r>
         <w:rPr>
           <w:rFonts w:hint="eastAsia"/>
+          <w:color w:val="FF0000"/>
         </w:rPr>
         <w:t>:</w:t>
       </w:r>
       <w:r>
+        <w:t xml:space="preserve"> </w:t>
+      </w:r>
+      <w:r>
+        <w:t>idList</w:t>
+      </w:r>
+      <w:r>
         <w:rPr>
           <w:rFonts w:hint="eastAsia"/>
         </w:rPr>
-        <w:t>自己退出可不传</w:t>
+        <w:t>的格式为</w:t>
       </w:r>
       <w:r>
         <w:rPr>
           <w:rFonts w:hint="eastAsia"/>
         </w:rPr>
-        <w:t>member_id</w:t>
+        <w:t>[1,2,3,4,5,6,7,8,9,10];</w:t>
       </w:r>
     </w:p>
     <w:p>
@@ -13232,240 +13326,6 @@
           <w:rFonts w:hint="eastAsia"/>
         </w:rPr>
       </w:pPr>
-    </w:p>
-    <w:p>
-      <w:pPr>
-        <w:rPr>
-          <w:rFonts w:hint="eastAsia"/>
-        </w:rPr>
-      </w:pPr>
-    </w:p>
-    <w:p>
-      <w:pPr>
-        <w:pStyle w:val="2"/>
-        <w:rPr>
-          <w:rFonts w:hint="eastAsia"/>
-        </w:rPr>
-      </w:pPr>
-      <w:bookmarkStart w:id="16" w:name="_Toc515033207"/>
-      <w:r>
-        <w:rPr>
-          <w:rFonts w:hint="eastAsia"/>
-        </w:rPr>
-        <w:t>获取社群详情</w:t>
-      </w:r>
-      <w:bookmarkEnd w:id="16"/>
-    </w:p>
-    <w:p>
-      <w:pPr>
-        <w:rPr>
-          <w:rFonts w:hint="eastAsia"/>
-        </w:rPr>
-      </w:pPr>
-      <w:r>
-        <w:rPr>
-          <w:rFonts w:hint="eastAsia"/>
-        </w:rPr>
-        <w:t>api:</w:t>
-      </w:r>
-      <w:r>
-        <w:t xml:space="preserve"> getGroupInfoApi</w:t>
-      </w:r>
-    </w:p>
-    <w:p>
-      <w:pPr>
-        <w:rPr>
-          <w:rFonts w:hint="eastAsia"/>
-        </w:rPr>
-      </w:pPr>
-      <w:r>
-        <w:rPr>
-          <w:rFonts w:hint="eastAsia"/>
-        </w:rPr>
-        <w:t>post:</w:t>
-      </w:r>
-    </w:p>
-    <w:p>
-      <w:pPr>
-        <w:rPr>
-          <w:rFonts w:hint="eastAsia"/>
-        </w:rPr>
-      </w:pPr>
-    </w:p>
-    <w:p>
-      <w:pPr>
-        <w:rPr>
-          <w:rFonts w:hint="eastAsia"/>
-        </w:rPr>
-      </w:pPr>
-    </w:p>
-    <w:p>
-      <w:pPr>
-        <w:rPr>
-          <w:rFonts w:hint="eastAsia"/>
-        </w:rPr>
-      </w:pPr>
-    </w:p>
-    <w:p>
-      <w:pPr>
-        <w:pStyle w:val="2"/>
-        <w:rPr>
-          <w:rFonts w:hint="eastAsia"/>
-        </w:rPr>
-      </w:pPr>
-      <w:bookmarkStart w:id="17" w:name="_Toc515033208"/>
-      <w:r>
-        <w:rPr>
-          <w:rFonts w:hint="eastAsia"/>
-        </w:rPr>
-        <w:lastRenderedPageBreak/>
-        <w:t>获取</w:t>
-      </w:r>
-      <w:r>
-        <w:rPr>
-          <w:rFonts w:hint="eastAsia"/>
-        </w:rPr>
-        <w:t>member</w:t>
-      </w:r>
-      <w:r>
-        <w:rPr>
-          <w:rFonts w:hint="eastAsia"/>
-        </w:rPr>
-        <w:t>没参加的社群</w:t>
-      </w:r>
-      <w:r>
-        <w:rPr>
-          <w:rFonts w:hint="eastAsia"/>
-        </w:rPr>
-        <w:t>/</w:t>
-      </w:r>
-      <w:r>
-        <w:rPr>
-          <w:rFonts w:hint="eastAsia"/>
-        </w:rPr>
-        <w:t>其他社群</w:t>
-      </w:r>
-      <w:r>
-        <w:rPr>
-          <w:rFonts w:hint="eastAsia"/>
-        </w:rPr>
-        <w:t>list</w:t>
-      </w:r>
-      <w:bookmarkEnd w:id="17"/>
-    </w:p>
-    <w:p>
-      <w:pPr>
-        <w:rPr>
-          <w:rFonts w:hint="eastAsia"/>
-        </w:rPr>
-      </w:pPr>
-      <w:r>
-        <w:rPr>
-          <w:rFonts w:hint="eastAsia"/>
-        </w:rPr>
-        <w:t>api:</w:t>
-      </w:r>
-      <w:r>
-        <w:t xml:space="preserve"> getOtherGroupListApi</w:t>
-      </w:r>
-    </w:p>
-    <w:p>
-      <w:pPr>
-        <w:rPr>
-          <w:rFonts w:hint="eastAsia"/>
-        </w:rPr>
-      </w:pPr>
-      <w:r>
-        <w:rPr>
-          <w:rFonts w:hint="eastAsia"/>
-        </w:rPr>
-        <w:t>post:</w:t>
-      </w:r>
-    </w:p>
-    <w:p>
-      <w:r>
-        <w:rPr>
-          <w:rFonts w:hint="eastAsia"/>
-        </w:rPr>
-        <w:t>get:keyword</w:t>
-      </w:r>
-      <w:r>
-        <w:rPr>
-          <w:rFonts w:hint="eastAsia"/>
-        </w:rPr>
-        <w:t>,page</w:t>
-      </w:r>
-    </w:p>
-    <w:p>
-      <w:pPr>
-        <w:pStyle w:val="1"/>
-      </w:pPr>
-      <w:bookmarkStart w:id="18" w:name="_Toc515033209"/>
-      <w:r>
-        <w:rPr>
-          <w:rFonts w:hint="eastAsia"/>
-        </w:rPr>
-        <w:t>奖金池</w:t>
-      </w:r>
-      <w:r>
-        <w:rPr>
-          <w:rFonts w:hint="eastAsia"/>
-        </w:rPr>
-        <w:t>/</w:t>
-      </w:r>
-      <w:r>
-        <w:rPr>
-          <w:rFonts w:hint="eastAsia"/>
-        </w:rPr>
-        <w:t>擂台</w:t>
-      </w:r>
-      <w:r>
-        <w:rPr>
-          <w:rFonts w:hint="eastAsia"/>
-        </w:rPr>
-        <w:t>Pool</w:t>
-      </w:r>
-      <w:bookmarkEnd w:id="18"/>
-    </w:p>
-    <w:p>
-      <w:pPr>
-        <w:pStyle w:val="2"/>
-      </w:pPr>
-      <w:bookmarkStart w:id="19" w:name="_Toc515033210"/>
-      <w:r>
-        <w:rPr>
-          <w:rFonts w:hint="eastAsia"/>
-        </w:rPr>
-        <w:t>获取擂台列表</w:t>
-      </w:r>
-      <w:bookmarkEnd w:id="19"/>
-    </w:p>
-    <w:p>
-      <w:r>
-        <w:rPr>
-          <w:rFonts w:hint="eastAsia"/>
-        </w:rPr>
-        <w:t>api:</w:t>
-      </w:r>
-      <w:r>
-        <w:t xml:space="preserve"> getPoolListApi</w:t>
-      </w:r>
-    </w:p>
-    <w:p>
-      <w:r>
-        <w:rPr>
-          <w:rFonts w:hint="eastAsia"/>
-        </w:rPr>
-        <w:t>get:page</w:t>
-      </w:r>
-    </w:p>
-    <w:p>
-      <w:r>
-        <w:rPr>
-          <w:rFonts w:hint="eastAsia"/>
-        </w:rPr>
-        <w:t>post:</w:t>
-      </w:r>
     </w:p>
     <w:p/>
     <w:p/>
@@ -13473,68 +13333,33 @@
       <w:pPr>
         <w:pStyle w:val="2"/>
       </w:pPr>
-      <w:bookmarkStart w:id="20" w:name="_Toc515033211"/>
+      <w:bookmarkStart w:id="16" w:name="_Toc515033207"/>
       <w:r>
         <w:rPr>
           <w:rFonts w:hint="eastAsia"/>
         </w:rPr>
-        <w:t>获取擂台列表</w:t>
-      </w:r>
+        <w:lastRenderedPageBreak/>
+        <w:t>获取社群详情</w:t>
+      </w:r>
+      <w:bookmarkEnd w:id="16"/>
+    </w:p>
+    <w:p>
       <w:r>
         <w:rPr>
           <w:rFonts w:hint="eastAsia"/>
         </w:rPr>
-        <w:t xml:space="preserve"> </w:t>
-      </w:r>
+        <w:t>api:</w:t>
+      </w:r>
+      <w:r>
+        <w:t xml:space="preserve"> getGroupInfoApi</w:t>
+      </w:r>
+    </w:p>
+    <w:p>
       <w:r>
         <w:rPr>
           <w:rFonts w:hint="eastAsia"/>
         </w:rPr>
-        <w:t>无</w:t>
-      </w:r>
-      <w:r>
-        <w:rPr>
-          <w:rFonts w:hint="eastAsia"/>
-        </w:rPr>
-        <w:t>page</w:t>
-      </w:r>
-      <w:bookmarkEnd w:id="20"/>
-    </w:p>
-    <w:p>
-      <w:r>
-        <w:rPr>
-          <w:rFonts w:hint="eastAsia"/>
-        </w:rPr>
-        <w:t>api:</w:t>
-      </w:r>
-      <w:r>
-        <w:t xml:space="preserve"> getPoolListNoPageApi</w:t>
-      </w:r>
-    </w:p>
-    <w:p>
-      <w:r>
-        <w:rPr>
-          <w:rFonts w:hint="eastAsia"/>
-        </w:rPr>
-        <w:t>p</w:t>
-      </w:r>
-      <w:r>
-        <w:rPr>
-          <w:rFonts w:hint="eastAsia"/>
-        </w:rPr>
-        <w:t>o</w:t>
-      </w:r>
-      <w:r>
-        <w:rPr>
-          <w:rFonts w:hint="eastAsia"/>
-        </w:rPr>
-        <w:t>s</w:t>
-      </w:r>
-      <w:r>
-        <w:rPr>
-          <w:rFonts w:hint="eastAsia"/>
-        </w:rPr>
-        <w:t>t:</w:t>
+        <w:t>post:</w:t>
       </w:r>
     </w:p>
     <w:p/>
@@ -13544,30 +13369,131 @@
       <w:pPr>
         <w:pStyle w:val="2"/>
       </w:pPr>
-      <w:bookmarkStart w:id="21" w:name="_Toc515033212"/>
+      <w:bookmarkStart w:id="17" w:name="_Toc515033208"/>
       <w:r>
         <w:rPr>
           <w:rFonts w:hint="eastAsia"/>
         </w:rPr>
-        <w:t>获取擂台列表带</w:t>
+        <w:t>获取</w:t>
       </w:r>
       <w:r>
         <w:rPr>
           <w:rFonts w:hint="eastAsia"/>
         </w:rPr>
-        <w:t>page</w:t>
-      </w:r>
-      <w:bookmarkEnd w:id="21"/>
-    </w:p>
-    <w:p>
+        <w:t>member</w:t>
+      </w:r>
       <w:r>
         <w:rPr>
           <w:rFonts w:hint="eastAsia"/>
         </w:rPr>
+        <w:t>没参加的社群</w:t>
+      </w:r>
+      <w:r>
+        <w:rPr>
+          <w:rFonts w:hint="eastAsia"/>
+        </w:rPr>
+        <w:t>/</w:t>
+      </w:r>
+      <w:r>
+        <w:rPr>
+          <w:rFonts w:hint="eastAsia"/>
+        </w:rPr>
+        <w:t>其他社群</w:t>
+      </w:r>
+      <w:r>
+        <w:rPr>
+          <w:rFonts w:hint="eastAsia"/>
+        </w:rPr>
+        <w:t>list</w:t>
+      </w:r>
+      <w:bookmarkEnd w:id="17"/>
+    </w:p>
+    <w:p>
+      <w:r>
+        <w:rPr>
+          <w:rFonts w:hint="eastAsia"/>
+        </w:rPr>
         <w:t>api:</w:t>
       </w:r>
       <w:r>
-        <w:t xml:space="preserve"> getPoolListByPageApi</w:t>
+        <w:t xml:space="preserve"> getOtherGroupListApi</w:t>
+      </w:r>
+    </w:p>
+    <w:p>
+      <w:r>
+        <w:rPr>
+          <w:rFonts w:hint="eastAsia"/>
+        </w:rPr>
+        <w:t>post:</w:t>
+      </w:r>
+    </w:p>
+    <w:p>
+      <w:r>
+        <w:rPr>
+          <w:rFonts w:hint="eastAsia"/>
+        </w:rPr>
+        <w:t>get:keyword</w:t>
+      </w:r>
+      <w:r>
+        <w:rPr>
+          <w:rFonts w:hint="eastAsia"/>
+        </w:rPr>
+        <w:t>,page</w:t>
+      </w:r>
+    </w:p>
+    <w:p>
+      <w:pPr>
+        <w:pStyle w:val="1"/>
+      </w:pPr>
+      <w:bookmarkStart w:id="18" w:name="_Toc515033209"/>
+      <w:r>
+        <w:rPr>
+          <w:rFonts w:hint="eastAsia"/>
+        </w:rPr>
+        <w:t>奖金池</w:t>
+      </w:r>
+      <w:r>
+        <w:rPr>
+          <w:rFonts w:hint="eastAsia"/>
+        </w:rPr>
+        <w:t>/</w:t>
+      </w:r>
+      <w:r>
+        <w:rPr>
+          <w:rFonts w:hint="eastAsia"/>
+        </w:rPr>
+        <w:t>擂台</w:t>
+      </w:r>
+      <w:r>
+        <w:rPr>
+          <w:rFonts w:hint="eastAsia"/>
+        </w:rPr>
+        <w:t>Pool</w:t>
+      </w:r>
+      <w:bookmarkEnd w:id="18"/>
+    </w:p>
+    <w:p>
+      <w:pPr>
+        <w:pStyle w:val="2"/>
+      </w:pPr>
+      <w:bookmarkStart w:id="19" w:name="_Toc515033210"/>
+      <w:r>
+        <w:rPr>
+          <w:rFonts w:hint="eastAsia"/>
+        </w:rPr>
+        <w:t>获取擂台列表</w:t>
+      </w:r>
+      <w:bookmarkEnd w:id="19"/>
+    </w:p>
+    <w:p>
+      <w:r>
+        <w:rPr>
+          <w:rFonts w:hint="eastAsia"/>
+        </w:rPr>
+        <w:t>api:</w:t>
+      </w:r>
+      <w:r>
+        <w:t xml:space="preserve"> getPoolListApi</w:t>
       </w:r>
     </w:p>
     <w:p>
@@ -13592,11 +13518,131 @@
       <w:pPr>
         <w:pStyle w:val="2"/>
       </w:pPr>
+      <w:bookmarkStart w:id="20" w:name="_Toc515033211"/>
+      <w:r>
+        <w:rPr>
+          <w:rFonts w:hint="eastAsia"/>
+        </w:rPr>
+        <w:t>获取擂台列表</w:t>
+      </w:r>
+      <w:r>
+        <w:rPr>
+          <w:rFonts w:hint="eastAsia"/>
+        </w:rPr>
+        <w:t xml:space="preserve"> </w:t>
+      </w:r>
+      <w:r>
+        <w:rPr>
+          <w:rFonts w:hint="eastAsia"/>
+        </w:rPr>
+        <w:t>无</w:t>
+      </w:r>
+      <w:r>
+        <w:rPr>
+          <w:rFonts w:hint="eastAsia"/>
+        </w:rPr>
+        <w:t>page</w:t>
+      </w:r>
+      <w:bookmarkEnd w:id="20"/>
+    </w:p>
+    <w:p>
+      <w:r>
+        <w:rPr>
+          <w:rFonts w:hint="eastAsia"/>
+        </w:rPr>
+        <w:t>api:</w:t>
+      </w:r>
+      <w:r>
+        <w:t xml:space="preserve"> getPoolListNoPageApi</w:t>
+      </w:r>
+    </w:p>
+    <w:p>
+      <w:r>
+        <w:rPr>
+          <w:rFonts w:hint="eastAsia"/>
+        </w:rPr>
+        <w:t>p</w:t>
+      </w:r>
+      <w:r>
+        <w:rPr>
+          <w:rFonts w:hint="eastAsia"/>
+        </w:rPr>
+        <w:t>o</w:t>
+      </w:r>
+      <w:r>
+        <w:rPr>
+          <w:rFonts w:hint="eastAsia"/>
+        </w:rPr>
+        <w:t>s</w:t>
+      </w:r>
+      <w:r>
+        <w:rPr>
+          <w:rFonts w:hint="eastAsia"/>
+        </w:rPr>
+        <w:t>t:</w:t>
+      </w:r>
+    </w:p>
+    <w:p/>
+    <w:p/>
+    <w:p/>
+    <w:p>
+      <w:pPr>
+        <w:pStyle w:val="2"/>
+      </w:pPr>
+      <w:bookmarkStart w:id="21" w:name="_Toc515033212"/>
+      <w:r>
+        <w:rPr>
+          <w:rFonts w:hint="eastAsia"/>
+        </w:rPr>
+        <w:t>获取擂台列表带</w:t>
+      </w:r>
+      <w:r>
+        <w:rPr>
+          <w:rFonts w:hint="eastAsia"/>
+        </w:rPr>
+        <w:t>page</w:t>
+      </w:r>
+      <w:bookmarkEnd w:id="21"/>
+    </w:p>
+    <w:p>
+      <w:r>
+        <w:rPr>
+          <w:rFonts w:hint="eastAsia"/>
+        </w:rPr>
+        <w:t>api:</w:t>
+      </w:r>
+      <w:r>
+        <w:t xml:space="preserve"> getPoolListByPageApi</w:t>
+      </w:r>
+    </w:p>
+    <w:p>
+      <w:r>
+        <w:rPr>
+          <w:rFonts w:hint="eastAsia"/>
+        </w:rPr>
+        <w:t>get:page</w:t>
+      </w:r>
+    </w:p>
+    <w:p>
+      <w:r>
+        <w:rPr>
+          <w:rFonts w:hint="eastAsia"/>
+        </w:rPr>
+        <w:t>post:</w:t>
+      </w:r>
+    </w:p>
+    <w:p/>
+    <w:p/>
+    <w:p>
+      <w:pPr>
+        <w:pStyle w:val="2"/>
+      </w:pPr>
       <w:bookmarkStart w:id="22" w:name="_Toc515033213"/>
       <w:r>
         <w:rPr>
           <w:rFonts w:hint="eastAsia"/>
         </w:rPr>
+        <w:lastRenderedPageBreak/>
         <w:t>获取擂台</w:t>
       </w:r>
       <w:r>
@@ -13929,6 +13975,7 @@
         <w:rPr>
           <w:rFonts w:hint="eastAsia"/>
         </w:rPr>
+        <w:lastRenderedPageBreak/>
         <w:t>打卡</w:t>
       </w:r>
       <w:r>
@@ -13977,7 +14024,6 @@
         <w:rPr>
           <w:rFonts w:hint="eastAsia"/>
         </w:rPr>
-        <w:lastRenderedPageBreak/>
         <w:t>get:page</w:t>
       </w:r>
     </w:p>
@@ -14210,6 +14256,7 @@
         <w:rPr>
           <w:rFonts w:hint="eastAsia"/>
         </w:rPr>
+        <w:lastRenderedPageBreak/>
         <w:t>创建打卡</w:t>
       </w:r>
       <w:bookmarkEnd w:id="30"/>
@@ -14353,7 +14400,6 @@
           <w:rFonts w:ascii="微软雅黑" w:hAnsi="微软雅黑"/>
           <w:color w:val="FF0000"/>
         </w:rPr>
-        <w:lastRenderedPageBreak/>
         <w:t>[</w:t>
       </w:r>
     </w:p>
@@ -14593,6 +14639,7 @@
         <w:rPr>
           <w:rFonts w:ascii="微软雅黑" w:hAnsi="微软雅黑" w:hint="eastAsia"/>
         </w:rPr>
+        <w:lastRenderedPageBreak/>
         <w:t>成功 code=&gt;200, msg=&gt;</w:t>
       </w:r>
     </w:p>
@@ -14644,14 +14691,430 @@
         <w:rPr>
           <w:rFonts w:ascii="微软雅黑" w:hAnsi="微软雅黑" w:hint="eastAsia"/>
         </w:rPr>
+        <w:t>参数：member_honor表字段</w:t>
+      </w:r>
+      <w:r>
+        <w:rPr>
+          <w:rFonts w:ascii="微软雅黑" w:hAnsi="微软雅黑" w:hint="eastAsia"/>
+        </w:rPr>
+        <w:t>，page（第x页）</w:t>
+      </w:r>
+    </w:p>
+    <w:p>
+      <w:pPr>
+        <w:rPr>
+          <w:rFonts w:ascii="微软雅黑" w:hAnsi="微软雅黑"/>
+        </w:rPr>
+      </w:pPr>
+      <w:r>
+        <w:rPr>
+          <w:rFonts w:ascii="微软雅黑" w:hAnsi="微软雅黑" w:hint="eastAsia"/>
+        </w:rPr>
+        <w:t>成功 code=&gt;200, msg=&gt;</w:t>
+      </w:r>
+      <w:r>
+        <w:rPr>
+          <w:rFonts w:ascii="微软雅黑" w:hAnsi="微软雅黑" w:hint="eastAsia"/>
+        </w:rPr>
+        <w:t>'', data=&gt;''</w:t>
+      </w:r>
+    </w:p>
+    <w:p/>
+    <w:p>
+      <w:pPr>
+        <w:pStyle w:val="2"/>
+      </w:pPr>
+      <w:bookmarkStart w:id="35" w:name="_Toc515033226"/>
+      <w:r>
+        <w:rPr>
+          <w:rFonts w:hint="eastAsia"/>
+        </w:rPr>
+        <w:t>会员荣誉列表（页码）</w:t>
+      </w:r>
+      <w:bookmarkEnd w:id="35"/>
+    </w:p>
+    <w:p>
+      <w:pPr>
+        <w:rPr>
+          <w:rFonts w:ascii="微软雅黑" w:hAnsi="微软雅黑"/>
+        </w:rPr>
+      </w:pPr>
+      <w:r>
+        <w:rPr>
+          <w:rFonts w:ascii="微软雅黑" w:hAnsi="微软雅黑" w:hint="eastAsia"/>
+        </w:rPr>
+        <w:t>api:api/member/get</w:t>
+      </w:r>
+      <w:r>
+        <w:rPr>
+          <w:rFonts w:ascii="微软雅黑" w:hAnsi="微软雅黑" w:hint="eastAsia"/>
+        </w:rPr>
+        <w:t>memberhonor</w:t>
+      </w:r>
+      <w:r>
+        <w:rPr>
+          <w:rFonts w:ascii="微软雅黑" w:hAnsi="微软雅黑" w:hint="eastAsia"/>
+        </w:rPr>
+        <w:t>page</w:t>
+      </w:r>
+    </w:p>
+    <w:p>
+      <w:pPr>
+        <w:rPr>
+          <w:rFonts w:ascii="微软雅黑" w:hAnsi="微软雅黑"/>
+        </w:rPr>
+      </w:pPr>
+      <w:r>
+        <w:rPr>
+          <w:rFonts w:ascii="微软雅黑" w:hAnsi="微软雅黑" w:hint="eastAsia"/>
+        </w:rPr>
+        <w:t>翻页传参：{:url('api/member/getmemberhonorpage')}</w:t>
+      </w:r>
+      <w:r>
+        <w:rPr>
+          <w:rFonts w:ascii="微软雅黑" w:hAnsi="微软雅黑" w:hint="eastAsia"/>
+        </w:rPr>
+        <w:t xml:space="preserve"> </w:t>
+      </w:r>
+      <w:r>
+        <w:rPr>
+          <w:rFonts w:ascii="微软雅黑" w:hAnsi="微软雅黑" w:hint="eastAsia"/>
+        </w:rPr>
+        <w:t>/?page=页数</w:t>
+      </w:r>
+    </w:p>
+    <w:p>
+      <w:pPr>
+        <w:rPr>
+          <w:rFonts w:ascii="微软雅黑" w:hAnsi="微软雅黑"/>
+        </w:rPr>
+      </w:pPr>
+      <w:r>
+        <w:rPr>
+          <w:rFonts w:ascii="微软雅黑" w:hAnsi="微软雅黑" w:hint="eastAsia"/>
+        </w:rPr>
+        <w:t>参数：member_honor表字段</w:t>
+      </w:r>
+    </w:p>
+    <w:p>
+      <w:pPr>
+        <w:rPr>
+          <w:rFonts w:ascii="微软雅黑" w:hAnsi="微软雅黑"/>
+        </w:rPr>
+      </w:pPr>
+      <w:r>
+        <w:rPr>
+          <w:rFonts w:ascii="微软雅黑" w:hAnsi="微软雅黑" w:hint="eastAsia"/>
+        </w:rPr>
+        <w:t>成功 code=&gt;200, msg=&gt;</w:t>
+      </w:r>
+      <w:r>
+        <w:rPr>
+          <w:rFonts w:ascii="微软雅黑" w:hAnsi="微软雅黑" w:hint="eastAsia"/>
+        </w:rPr>
+        <w:t>'', data=&gt;''</w:t>
+      </w:r>
+    </w:p>
+    <w:p/>
+    <w:p>
+      <w:pPr>
+        <w:pStyle w:val="2"/>
+      </w:pPr>
+      <w:bookmarkStart w:id="36" w:name="_Toc515033227"/>
+      <w:r>
+        <w:rPr>
+          <w:rFonts w:hint="eastAsia"/>
+        </w:rPr>
+        <w:t>获取会员个人荣誉与球队荣誉集合列表</w:t>
+      </w:r>
+      <w:bookmarkEnd w:id="36"/>
+    </w:p>
+    <w:p>
+      <w:pPr>
+        <w:rPr>
+          <w:rFonts w:ascii="微软雅黑" w:hAnsi="微软雅黑"/>
+        </w:rPr>
+      </w:pPr>
+      <w:r>
+        <w:rPr>
+          <w:rFonts w:ascii="微软雅黑" w:hAnsi="微软雅黑" w:hint="eastAsia"/>
+        </w:rPr>
+        <w:t>api： api/member/getmemberandteamhonorlist</w:t>
+      </w:r>
+    </w:p>
+    <w:p>
+      <w:pPr>
+        <w:rPr>
+          <w:rFonts w:ascii="微软雅黑" w:hAnsi="微软雅黑"/>
+        </w:rPr>
+      </w:pPr>
+      <w:r>
+        <w:rPr>
+          <w:rFonts w:ascii="微软雅黑" w:hAnsi="微软雅黑" w:hint="eastAsia"/>
+        </w:rPr>
+        <w:t>翻页传参：{:url('api/member/getmebmerandteawmhonorlist')}/?page=页数</w:t>
+      </w:r>
+    </w:p>
+    <w:p>
+      <w:pPr>
+        <w:rPr>
+          <w:rFonts w:ascii="微软雅黑" w:hAnsi="微软雅黑"/>
+        </w:rPr>
+      </w:pPr>
+      <w:r>
+        <w:rPr>
+          <w:rFonts w:ascii="微软雅黑" w:hAnsi="微软雅黑" w:hint="eastAsia"/>
+        </w:rPr>
+        <w:t>参数：member_id</w:t>
+      </w:r>
+    </w:p>
+    <w:p>
+      <w:pPr>
+        <w:rPr>
+          <w:rFonts w:ascii="微软雅黑" w:hAnsi="微软雅黑"/>
+        </w:rPr>
+      </w:pPr>
+      <w:r>
+        <w:rPr>
+          <w:rFonts w:ascii="微软雅黑" w:hAnsi="微软雅黑" w:hint="eastAsia"/>
+        </w:rPr>
+        <w:t>成功 code=&gt;200, msg=&gt;'',data=&gt;''</w:t>
+      </w:r>
+    </w:p>
+    <w:p>
+      <w:pPr>
+        <w:pStyle w:val="1"/>
+      </w:pPr>
+      <w:bookmarkStart w:id="37" w:name="_Toc515033228"/>
+      <w:r>
+        <w:rPr>
+          <w:rFonts w:hint="eastAsia"/>
+        </w:rPr>
         <w:lastRenderedPageBreak/>
-        <w:t>参数：member_honor表字段</w:t>
-      </w:r>
-      <w:r>
-        <w:rPr>
-          <w:rFonts w:ascii="微软雅黑" w:hAnsi="微软雅黑" w:hint="eastAsia"/>
-        </w:rPr>
-        <w:t>，page（第x页）</w:t>
+        <w:t>比赛技术数据</w:t>
+      </w:r>
+      <w:bookmarkEnd w:id="37"/>
+    </w:p>
+    <w:p>
+      <w:pPr>
+        <w:pStyle w:val="2"/>
+      </w:pPr>
+      <w:bookmarkStart w:id="38" w:name="_Toc515033229"/>
+      <w:r>
+        <w:rPr>
+          <w:rFonts w:hint="eastAsia"/>
+        </w:rPr>
+        <w:t>球员赛季数据</w:t>
+      </w:r>
+      <w:bookmarkEnd w:id="38"/>
+    </w:p>
+    <w:p>
+      <w:pPr>
+        <w:rPr>
+          <w:rFonts w:ascii="微软雅黑" w:hAnsi="微软雅黑"/>
+        </w:rPr>
+      </w:pPr>
+      <w:r>
+        <w:rPr>
+          <w:rFonts w:ascii="微软雅黑" w:hAnsi="微软雅黑" w:hint="eastAsia"/>
+        </w:rPr>
+        <w:t>api: api/</w:t>
+      </w:r>
+      <w:r>
+        <w:rPr>
+          <w:rFonts w:ascii="微软雅黑" w:hAnsi="微软雅黑" w:hint="eastAsia"/>
+        </w:rPr>
+        <w:t>matchdata</w:t>
+      </w:r>
+      <w:r>
+        <w:rPr>
+          <w:rFonts w:ascii="微软雅黑" w:hAnsi="微软雅黑" w:hint="eastAsia"/>
+        </w:rPr>
+        <w:t>/</w:t>
+      </w:r>
+      <w:r>
+        <w:rPr>
+          <w:rFonts w:ascii="微软雅黑" w:hAnsi="微软雅黑" w:hint="eastAsia"/>
+        </w:rPr>
+        <w:t>playerseasonstatis</w:t>
+      </w:r>
+    </w:p>
+    <w:p>
+      <w:pPr>
+        <w:rPr>
+          <w:rFonts w:ascii="微软雅黑" w:hAnsi="微软雅黑"/>
+        </w:rPr>
+      </w:pPr>
+      <w:r>
+        <w:rPr>
+          <w:rFonts w:ascii="微软雅黑" w:hAnsi="微软雅黑" w:hint="eastAsia"/>
+        </w:rPr>
+        <w:t>参数：</w:t>
+      </w:r>
+      <w:r>
+        <w:rPr>
+          <w:rFonts w:ascii="微软雅黑" w:hAnsi="微软雅黑" w:hint="eastAsia"/>
+        </w:rPr>
+        <w:t>team_member_id（球员id）</w:t>
+      </w:r>
+    </w:p>
+    <w:p>
+      <w:pPr>
+        <w:rPr>
+          <w:rFonts w:ascii="微软雅黑" w:hAnsi="微软雅黑"/>
+        </w:rPr>
+      </w:pPr>
+      <w:r>
+        <w:rPr>
+          <w:rFonts w:ascii="微软雅黑" w:hAnsi="微软雅黑" w:hint="eastAsia"/>
+        </w:rPr>
+        <w:t>数据表：match_statistics</w:t>
+      </w:r>
+    </w:p>
+    <w:p>
+      <w:pPr>
+        <w:rPr>
+          <w:rFonts w:ascii="微软雅黑" w:hAnsi="微软雅黑"/>
+        </w:rPr>
+      </w:pPr>
+      <w:r>
+        <w:rPr>
+          <w:rFonts w:ascii="微软雅黑" w:hAnsi="微软雅黑" w:hint="eastAsia"/>
+        </w:rPr>
+        <w:t xml:space="preserve">response: </w:t>
+      </w:r>
+    </w:p>
+    <w:p>
+      <w:pPr>
+        <w:rPr>
+          <w:rFonts w:ascii="微软雅黑" w:hAnsi="微软雅黑"/>
+        </w:rPr>
+      </w:pPr>
+      <w:r>
+        <w:rPr>
+          <w:rFonts w:ascii="微软雅黑" w:hAnsi="微软雅黑" w:hint="eastAsia"/>
+        </w:rPr>
+        <w:t>成功 code=&gt;200, msg=&gt;， data=&gt;</w:t>
+      </w:r>
+      <w:r>
+        <w:rPr>
+          <w:rFonts w:ascii="微软雅黑" w:hAnsi="微软雅黑" w:hint="eastAsia"/>
+        </w:rPr>
+        <w:t>[match_number比赛场次,efficiency效率值,avgdata赛季平均数据]</w:t>
+      </w:r>
+    </w:p>
+    <w:p>
+      <w:pPr>
+        <w:rPr>
+          <w:rFonts w:ascii="微软雅黑" w:hAnsi="微软雅黑"/>
+        </w:rPr>
+      </w:pPr>
+    </w:p>
+    <w:p>
+      <w:pPr>
+        <w:pStyle w:val="2"/>
+      </w:pPr>
+      <w:bookmarkStart w:id="39" w:name="_Toc515033230"/>
+      <w:r>
+        <w:rPr>
+          <w:rFonts w:hint="eastAsia"/>
+        </w:rPr>
+        <w:t>球队录入比赛球员技术数据</w:t>
+      </w:r>
+      <w:bookmarkEnd w:id="39"/>
+    </w:p>
+    <w:p>
+      <w:pPr>
+        <w:rPr>
+          <w:rFonts w:ascii="微软雅黑" w:hAnsi="微软雅黑"/>
+        </w:rPr>
+      </w:pPr>
+      <w:r>
+        <w:rPr>
+          <w:rFonts w:ascii="微软雅黑" w:hAnsi="微软雅黑" w:hint="eastAsia"/>
+        </w:rPr>
+        <w:t>api: api/</w:t>
+      </w:r>
+      <w:r>
+        <w:rPr>
+          <w:rFonts w:ascii="微软雅黑" w:hAnsi="微软雅黑" w:hint="eastAsia"/>
+        </w:rPr>
+        <w:t>matchdata/savematchstatisticsbyteam</w:t>
+      </w:r>
+    </w:p>
+    <w:p>
+      <w:pPr>
+        <w:rPr>
+          <w:rFonts w:ascii="微软雅黑" w:hAnsi="微软雅黑"/>
+        </w:rPr>
+      </w:pPr>
+      <w:r>
+        <w:rPr>
+          <w:rFonts w:ascii="微软雅黑" w:hAnsi="微软雅黑" w:hint="eastAsia"/>
+        </w:rPr>
+        <w:t>参数：match_id（比赛id）、match（比赛名称）、match_record_id（比赛战绩id）、match_time（比赛时间，日期格式或时间戳格式）、team_id（球队id，取当前操作）、team（球队名，同team_id）</w:t>
+      </w:r>
+      <w:r>
+        <w:rPr>
+          <w:rFonts w:ascii="微软雅黑" w:hAnsi="微软雅黑" w:hint="eastAsia"/>
+        </w:rPr>
+        <w:t>；</w:t>
+      </w:r>
+    </w:p>
+    <w:p>
+      <w:pPr>
+        <w:rPr>
+          <w:rFonts w:ascii="微软雅黑" w:hAnsi="微软雅黑"/>
+        </w:rPr>
+      </w:pPr>
+      <w:r>
+        <w:rPr>
+          <w:rFonts w:ascii="微软雅黑" w:hAnsi="微软雅黑" w:hint="eastAsia"/>
+        </w:rPr>
+        <w:t>members（球员技术数据名单集合，json格式）：</w:t>
+      </w:r>
+      <w:r>
+        <w:rPr>
+          <w:rFonts w:ascii="微软雅黑" w:hAnsi="微软雅黑" w:hint="eastAsia"/>
+        </w:rPr>
+        <w:t>[</w:t>
+      </w:r>
+      <w:r>
+        <w:rPr>
+          <w:rFonts w:ascii="微软雅黑" w:hAnsi="微软雅黑" w:hint="eastAsia"/>
+        </w:rPr>
+        <w:t>{</w:t>
+      </w:r>
+      <w:r>
+        <w:rPr>
+          <w:rFonts w:ascii="微软雅黑" w:hAnsi="微软雅黑" w:hint="eastAsia"/>
+        </w:rPr>
+        <w:t xml:space="preserve"> </w:t>
+      </w:r>
+      <w:r>
+        <w:rPr>
+          <w:rFonts w:ascii="微软雅黑" w:hAnsi="微软雅黑" w:hint="eastAsia"/>
+        </w:rPr>
+        <w:t xml:space="preserve">match_record_member_id, team_member_id,  name, member_id, member, number, fg, fga, 3pfg, 3pfga, reb, ast, stl, blk, ft, fta, </w:t>
+      </w:r>
+      <w:r>
+        <w:rPr>
+          <w:rFonts w:ascii="微软雅黑" w:hAnsi="微软雅黑" w:hint="eastAsia"/>
+        </w:rPr>
+        <w:t>turnover, foul, lineup}]</w:t>
+      </w:r>
+    </w:p>
+    <w:p>
+      <w:pPr>
+        <w:rPr>
+          <w:rFonts w:ascii="微软雅黑" w:hAnsi="微软雅黑"/>
+        </w:rPr>
+      </w:pPr>
+      <w:r>
+        <w:rPr>
+          <w:rFonts w:ascii="微软雅黑" w:hAnsi="微软雅黑" w:hint="eastAsia"/>
+        </w:rPr>
+        <w:t xml:space="preserve">response: </w:t>
       </w:r>
     </w:p>
     <w:p>
@@ -14666,1140 +15129,723 @@
         </w:rPr>
         <w:t>成功 code=&gt;200, msg=&gt;</w:t>
       </w:r>
-      <w:r>
-        <w:rPr>
-          <w:rFonts w:ascii="微软雅黑" w:hAnsi="微软雅黑" w:hint="eastAsia"/>
-        </w:rPr>
-        <w:t>'', data=&gt;''</w:t>
-      </w:r>
-    </w:p>
-    <w:p/>
+    </w:p>
+    <w:p>
+      <w:pPr>
+        <w:rPr>
+          <w:rFonts w:ascii="微软雅黑" w:hAnsi="微软雅黑"/>
+        </w:rPr>
+      </w:pPr>
+    </w:p>
+    <w:p>
+      <w:pPr>
+        <w:pStyle w:val="1"/>
+      </w:pPr>
+      <w:bookmarkStart w:id="40" w:name="_Toc515033231"/>
+      <w:r>
+        <w:rPr>
+          <w:rFonts w:hint="eastAsia"/>
+        </w:rPr>
+        <w:lastRenderedPageBreak/>
+        <w:t>球队荣誉</w:t>
+      </w:r>
+      <w:bookmarkEnd w:id="40"/>
+    </w:p>
     <w:p>
       <w:pPr>
         <w:pStyle w:val="2"/>
       </w:pPr>
-      <w:bookmarkStart w:id="35" w:name="_Toc515033226"/>
+      <w:bookmarkStart w:id="41" w:name="_Toc515033232"/>
       <w:r>
         <w:rPr>
           <w:rFonts w:hint="eastAsia"/>
         </w:rPr>
-        <w:t>会员荣誉列表（页码）</w:t>
-      </w:r>
-      <w:bookmarkEnd w:id="35"/>
-    </w:p>
-    <w:p>
-      <w:pPr>
-        <w:rPr>
-          <w:rFonts w:ascii="微软雅黑" w:hAnsi="微软雅黑"/>
-        </w:rPr>
-      </w:pPr>
-      <w:r>
-        <w:rPr>
-          <w:rFonts w:ascii="微软雅黑" w:hAnsi="微软雅黑" w:hint="eastAsia"/>
-        </w:rPr>
-        <w:t>api:api/member/get</w:t>
-      </w:r>
-      <w:r>
-        <w:rPr>
-          <w:rFonts w:ascii="微软雅黑" w:hAnsi="微软雅黑" w:hint="eastAsia"/>
-        </w:rPr>
-        <w:t>memberhonor</w:t>
-      </w:r>
-      <w:r>
-        <w:rPr>
-          <w:rFonts w:ascii="微软雅黑" w:hAnsi="微软雅黑" w:hint="eastAsia"/>
-        </w:rPr>
-        <w:t>page</w:t>
-      </w:r>
-    </w:p>
-    <w:p>
-      <w:pPr>
-        <w:rPr>
-          <w:rFonts w:ascii="微软雅黑" w:hAnsi="微软雅黑"/>
-        </w:rPr>
-      </w:pPr>
-      <w:r>
-        <w:rPr>
-          <w:rFonts w:ascii="微软雅黑" w:hAnsi="微软雅黑" w:hint="eastAsia"/>
-        </w:rPr>
-        <w:t>翻页传参：{:url('api/member/getmemberhonorpage')}</w:t>
-      </w:r>
-      <w:r>
-        <w:rPr>
-          <w:rFonts w:ascii="微软雅黑" w:hAnsi="微软雅黑" w:hint="eastAsia"/>
-        </w:rPr>
+        <w:t>创建</w:t>
+      </w:r>
+      <w:r>
+        <w:rPr>
+          <w:rFonts w:hint="eastAsia"/>
+        </w:rPr>
+        <w:t>球队荣誉</w:t>
+      </w:r>
+      <w:bookmarkEnd w:id="41"/>
+    </w:p>
+    <w:p>
+      <w:pPr>
+        <w:rPr>
+          <w:rFonts w:ascii="微软雅黑" w:hAnsi="微软雅黑"/>
+        </w:rPr>
+      </w:pPr>
+      <w:r>
+        <w:rPr>
+          <w:rFonts w:ascii="微软雅黑" w:hAnsi="微软雅黑" w:hint="eastAsia"/>
+        </w:rPr>
+        <w:t>api: api/</w:t>
+      </w:r>
+      <w:r>
+        <w:rPr>
+          <w:rFonts w:ascii="微软雅黑" w:hAnsi="微软雅黑" w:hint="eastAsia"/>
+        </w:rPr>
+        <w:t>team</w:t>
+      </w:r>
+      <w:r>
+        <w:rPr>
+          <w:rFonts w:ascii="微软雅黑" w:hAnsi="微软雅黑" w:hint="eastAsia"/>
+        </w:rPr>
+        <w:t>/</w:t>
+      </w:r>
+      <w:r>
+        <w:rPr>
+          <w:rFonts w:ascii="微软雅黑" w:hAnsi="微软雅黑" w:hint="eastAsia"/>
+        </w:rPr>
+        <w:t>createteamhonor</w:t>
+      </w:r>
+    </w:p>
+    <w:p>
+      <w:pPr>
+        <w:rPr>
+          <w:rFonts w:ascii="微软雅黑" w:hAnsi="微软雅黑"/>
+        </w:rPr>
+      </w:pPr>
+      <w:r>
+        <w:rPr>
+          <w:rFonts w:ascii="微软雅黑" w:hAnsi="微软雅黑" w:hint="eastAsia"/>
+        </w:rPr>
+        <w:t>参数：</w:t>
+      </w:r>
+      <w:r>
+        <w:rPr>
+          <w:rFonts w:ascii="微软雅黑" w:hAnsi="微软雅黑"/>
+        </w:rPr>
+        <w:t>team_honor</w:t>
+      </w:r>
+      <w:r>
+        <w:rPr>
+          <w:rFonts w:ascii="微软雅黑" w:hAnsi="微软雅黑" w:hint="eastAsia"/>
+        </w:rPr>
+        <w:t>数据表字段</w:t>
+      </w:r>
+    </w:p>
+    <w:p>
+      <w:pPr>
+        <w:rPr>
+          <w:rFonts w:ascii="微软雅黑" w:hAnsi="微软雅黑"/>
+        </w:rPr>
+      </w:pPr>
+      <w:r>
+        <w:rPr>
+          <w:rFonts w:ascii="微软雅黑" w:hAnsi="微软雅黑" w:hint="eastAsia"/>
+        </w:rPr>
+        <w:t xml:space="preserve">response: </w:t>
+      </w:r>
+    </w:p>
+    <w:p>
+      <w:pPr>
+        <w:rPr>
+          <w:rFonts w:ascii="微软雅黑" w:hAnsi="微软雅黑"/>
+        </w:rPr>
+      </w:pPr>
+      <w:r>
+        <w:rPr>
+          <w:rFonts w:ascii="微软雅黑" w:hAnsi="微软雅黑" w:hint="eastAsia"/>
+        </w:rPr>
+        <w:t>成功 code=&gt;200, msg=&gt;， data=&gt;（</w:t>
+      </w:r>
+      <w:r>
+        <w:rPr>
+          <w:rFonts w:ascii="微软雅黑" w:hAnsi="微软雅黑"/>
+        </w:rPr>
+        <w:t>team_honor</w:t>
+      </w:r>
+      <w:r>
+        <w:rPr>
+          <w:rFonts w:ascii="微软雅黑" w:hAnsi="微软雅黑" w:hint="eastAsia"/>
+        </w:rPr>
+        <w:t>数据表</w:t>
+      </w:r>
+      <w:r>
+        <w:rPr>
+          <w:rFonts w:ascii="微软雅黑" w:hAnsi="微软雅黑" w:hint="eastAsia"/>
+        </w:rPr>
+        <w:t>自增id）</w:t>
+      </w:r>
+    </w:p>
+    <w:p>
+      <w:pPr>
+        <w:rPr>
+          <w:rFonts w:ascii="微软雅黑" w:hAnsi="微软雅黑"/>
+        </w:rPr>
+      </w:pPr>
+    </w:p>
+    <w:p>
+      <w:pPr>
+        <w:pStyle w:val="2"/>
+      </w:pPr>
+      <w:bookmarkStart w:id="42" w:name="_Toc515033233"/>
+      <w:r>
+        <w:rPr>
+          <w:rFonts w:hint="eastAsia"/>
+        </w:rPr>
+        <w:t>编辑球队荣誉</w:t>
+      </w:r>
+      <w:bookmarkEnd w:id="42"/>
+    </w:p>
+    <w:p>
+      <w:pPr>
+        <w:rPr>
+          <w:rFonts w:ascii="微软雅黑" w:hAnsi="微软雅黑"/>
+        </w:rPr>
+      </w:pPr>
+      <w:r>
+        <w:rPr>
+          <w:rFonts w:ascii="微软雅黑" w:hAnsi="微软雅黑" w:hint="eastAsia"/>
+        </w:rPr>
+        <w:t>api: api/team/editteamhonor</w:t>
+      </w:r>
+    </w:p>
+    <w:p>
+      <w:pPr>
+        <w:rPr>
+          <w:rFonts w:ascii="微软雅黑" w:hAnsi="微软雅黑"/>
+        </w:rPr>
+      </w:pPr>
+      <w:r>
+        <w:rPr>
+          <w:rFonts w:ascii="微软雅黑" w:hAnsi="微软雅黑" w:hint="eastAsia"/>
+        </w:rPr>
+        <w:t>参数：</w:t>
+      </w:r>
+      <w:r>
+        <w:rPr>
+          <w:rFonts w:ascii="微软雅黑" w:hAnsi="微软雅黑"/>
+        </w:rPr>
+        <w:t>team_honor</w:t>
+      </w:r>
+      <w:r>
+        <w:rPr>
+          <w:rFonts w:ascii="微软雅黑" w:hAnsi="微软雅黑" w:hint="eastAsia"/>
+        </w:rPr>
+        <w:t>数据表字段</w:t>
+      </w:r>
+    </w:p>
+    <w:p>
+      <w:pPr>
+        <w:rPr>
+          <w:rFonts w:ascii="微软雅黑" w:hAnsi="微软雅黑"/>
+        </w:rPr>
+      </w:pPr>
+      <w:r>
+        <w:rPr>
+          <w:rFonts w:ascii="微软雅黑" w:hAnsi="微软雅黑" w:hint="eastAsia"/>
+        </w:rPr>
+        <w:t xml:space="preserve">response: </w:t>
+      </w:r>
+    </w:p>
+    <w:p>
+      <w:pPr>
+        <w:rPr>
+          <w:rFonts w:ascii="微软雅黑" w:hAnsi="微软雅黑"/>
+        </w:rPr>
+      </w:pPr>
+      <w:r>
+        <w:rPr>
+          <w:rFonts w:ascii="微软雅黑" w:hAnsi="微软雅黑" w:hint="eastAsia"/>
+        </w:rPr>
+        <w:t>成功 code=&gt;200, msg=&gt;</w:t>
+      </w:r>
+      <w:r>
+        <w:rPr>
+          <w:rFonts w:ascii="微软雅黑" w:hAnsi="微软雅黑" w:hint="eastAsia"/>
+        </w:rPr>
+        <w:t>，</w:t>
+      </w:r>
+    </w:p>
+    <w:p>
+      <w:pPr>
+        <w:rPr>
+          <w:rFonts w:ascii="微软雅黑" w:hAnsi="微软雅黑"/>
+        </w:rPr>
+      </w:pPr>
+    </w:p>
+    <w:p>
+      <w:pPr>
+        <w:pStyle w:val="2"/>
+      </w:pPr>
+      <w:bookmarkStart w:id="43" w:name="_Toc515033234"/>
+      <w:r>
+        <w:rPr>
+          <w:rFonts w:hint="eastAsia"/>
+        </w:rPr>
+        <w:t>球队荣誉列表</w:t>
+      </w:r>
+      <w:r>
+        <w:rPr>
+          <w:rFonts w:hint="eastAsia"/>
+        </w:rPr>
+        <w:t>（页码）</w:t>
+      </w:r>
+      <w:bookmarkEnd w:id="43"/>
+    </w:p>
+    <w:p>
+      <w:pPr>
+        <w:rPr>
+          <w:rFonts w:ascii="微软雅黑" w:hAnsi="微软雅黑"/>
+        </w:rPr>
+      </w:pPr>
+      <w:r>
+        <w:rPr>
+          <w:rFonts w:ascii="微软雅黑" w:hAnsi="微软雅黑" w:hint="eastAsia"/>
+        </w:rPr>
+        <w:t>api: api/team/getteamhonorpage</w:t>
+      </w:r>
+    </w:p>
+    <w:p>
+      <w:pPr>
+        <w:rPr>
+          <w:rFonts w:ascii="微软雅黑" w:hAnsi="微软雅黑"/>
+        </w:rPr>
+      </w:pPr>
+      <w:r>
+        <w:rPr>
+          <w:rFonts w:ascii="微软雅黑" w:hAnsi="微软雅黑" w:hint="eastAsia"/>
+        </w:rPr>
+        <w:t>翻页传参 {:url('api/team/ getteamhonorpage)}/?page=页数</w:t>
+      </w:r>
+    </w:p>
+    <w:p>
+      <w:pPr>
+        <w:rPr>
+          <w:rFonts w:ascii="微软雅黑" w:hAnsi="微软雅黑"/>
+        </w:rPr>
+      </w:pPr>
+      <w:r>
+        <w:rPr>
+          <w:rFonts w:ascii="微软雅黑" w:hAnsi="微软雅黑" w:hint="eastAsia"/>
+        </w:rPr>
+        <w:t xml:space="preserve">post: </w:t>
+      </w:r>
+      <w:r>
+        <w:rPr>
+          <w:rFonts w:ascii="微软雅黑" w:hAnsi="微软雅黑"/>
+        </w:rPr>
+        <w:t>team_honor</w:t>
+      </w:r>
+      <w:r>
+        <w:rPr>
+          <w:rFonts w:ascii="微软雅黑" w:hAnsi="微软雅黑" w:hint="eastAsia"/>
+        </w:rPr>
+        <w:t>数据表</w:t>
+      </w:r>
+      <w:r>
+        <w:rPr>
+          <w:rFonts w:ascii="微软雅黑" w:hAnsi="微软雅黑" w:hint="eastAsia"/>
+        </w:rPr>
+        <w:t>字段</w:t>
+      </w:r>
+    </w:p>
+    <w:p>
+      <w:pPr>
+        <w:rPr>
+          <w:rFonts w:ascii="微软雅黑" w:hAnsi="微软雅黑"/>
+        </w:rPr>
+      </w:pPr>
+      <w:r>
+        <w:rPr>
+          <w:rFonts w:ascii="微软雅黑" w:hAnsi="微软雅黑" w:hint="eastAsia"/>
+        </w:rPr>
+        <w:t xml:space="preserve">response: </w:t>
+      </w:r>
+    </w:p>
+    <w:p>
+      <w:pPr>
+        <w:rPr>
+          <w:rFonts w:ascii="微软雅黑" w:hAnsi="微软雅黑"/>
+        </w:rPr>
+      </w:pPr>
+      <w:r>
+        <w:rPr>
+          <w:rFonts w:ascii="微软雅黑" w:hAnsi="微软雅黑" w:hint="eastAsia"/>
+        </w:rPr>
+        <w:t>成功 code=&gt;200, msg=&gt;, data=&gt;（3层数据结构）</w:t>
+      </w:r>
+    </w:p>
+    <w:p>
+      <w:pPr>
+        <w:rPr>
+          <w:rFonts w:ascii="微软雅黑" w:hAnsi="微软雅黑"/>
+        </w:rPr>
+      </w:pPr>
+    </w:p>
+    <w:p>
+      <w:pPr>
+        <w:rPr>
+          <w:rFonts w:ascii="微软雅黑" w:hAnsi="微软雅黑"/>
+        </w:rPr>
+      </w:pPr>
+    </w:p>
+    <w:p>
+      <w:pPr>
+        <w:pStyle w:val="2"/>
+      </w:pPr>
+      <w:bookmarkStart w:id="44" w:name="_Toc515033235"/>
+      <w:r>
+        <w:rPr>
+          <w:rFonts w:hint="eastAsia"/>
+        </w:rPr>
+        <w:t>球队荣誉列表</w:t>
+      </w:r>
+      <w:bookmarkEnd w:id="44"/>
+    </w:p>
+    <w:p>
+      <w:pPr>
+        <w:rPr>
+          <w:rFonts w:ascii="微软雅黑" w:hAnsi="微软雅黑"/>
+        </w:rPr>
+      </w:pPr>
+      <w:r>
+        <w:rPr>
+          <w:rFonts w:ascii="微软雅黑" w:hAnsi="微软雅黑" w:hint="eastAsia"/>
+        </w:rPr>
+        <w:t>api: api/team/</w:t>
+      </w:r>
+      <w:r>
+        <w:rPr>
+          <w:rFonts w:ascii="微软雅黑" w:hAnsi="微软雅黑" w:hint="eastAsia"/>
+        </w:rPr>
+        <w:t>getteamhonorlist</w:t>
+      </w:r>
+    </w:p>
+    <w:p>
+      <w:pPr>
+        <w:rPr>
+          <w:rFonts w:ascii="微软雅黑" w:hAnsi="微软雅黑"/>
+        </w:rPr>
+      </w:pPr>
+      <w:r>
+        <w:rPr>
+          <w:rFonts w:ascii="微软雅黑" w:hAnsi="微软雅黑" w:hint="eastAsia"/>
+        </w:rPr>
+        <w:t>post：</w:t>
+      </w:r>
+      <w:r>
+        <w:rPr>
+          <w:rFonts w:ascii="微软雅黑" w:hAnsi="微软雅黑"/>
+        </w:rPr>
+        <w:t>team_honor</w:t>
+      </w:r>
+      <w:r>
+        <w:rPr>
+          <w:rFonts w:ascii="微软雅黑" w:hAnsi="微软雅黑" w:hint="eastAsia"/>
+        </w:rPr>
+        <w:t>数据表</w:t>
+      </w:r>
+      <w:r>
+        <w:rPr>
+          <w:rFonts w:ascii="微软雅黑" w:hAnsi="微软雅黑" w:hint="eastAsia"/>
+        </w:rPr>
+        <w:t>字段</w:t>
+      </w:r>
+      <w:r>
+        <w:rPr>
+          <w:rFonts w:ascii="微软雅黑" w:hAnsi="微软雅黑" w:hint="eastAsia"/>
+        </w:rPr>
+        <w:t>、page(第x页) 一页10条数据</w:t>
+      </w:r>
+    </w:p>
+    <w:p>
+      <w:pPr>
+        <w:rPr>
+          <w:rFonts w:ascii="微软雅黑" w:hAnsi="微软雅黑"/>
+        </w:rPr>
+      </w:pPr>
+      <w:r>
+        <w:rPr>
+          <w:rFonts w:ascii="微软雅黑" w:hAnsi="微软雅黑" w:hint="eastAsia"/>
+        </w:rPr>
+        <w:t xml:space="preserve">response: </w:t>
+      </w:r>
+    </w:p>
+    <w:p>
+      <w:pPr>
+        <w:rPr>
+          <w:rFonts w:ascii="微软雅黑" w:hAnsi="微软雅黑"/>
+        </w:rPr>
+      </w:pPr>
+      <w:r>
+        <w:rPr>
+          <w:rFonts w:ascii="微软雅黑" w:hAnsi="微软雅黑" w:hint="eastAsia"/>
+        </w:rPr>
+        <w:t>成功 code=&gt;200, msg=&gt;, data=&gt;（</w:t>
+      </w:r>
+      <w:r>
+        <w:rPr>
+          <w:rFonts w:ascii="微软雅黑" w:hAnsi="微软雅黑" w:hint="eastAsia"/>
+        </w:rPr>
+        <w:t>2</w:t>
+      </w:r>
+      <w:r>
+        <w:rPr>
+          <w:rFonts w:ascii="微软雅黑" w:hAnsi="微软雅黑" w:hint="eastAsia"/>
+        </w:rPr>
+        <w:t>层数据结构）</w:t>
+      </w:r>
+    </w:p>
+    <w:p>
+      <w:pPr>
+        <w:rPr>
+          <w:rFonts w:ascii="微软雅黑" w:hAnsi="微软雅黑"/>
+        </w:rPr>
+      </w:pPr>
+    </w:p>
+    <w:p>
+      <w:pPr>
+        <w:rPr>
+          <w:rFonts w:ascii="微软雅黑" w:hAnsi="微软雅黑"/>
+        </w:rPr>
+      </w:pPr>
+    </w:p>
+    <w:p>
+      <w:pPr>
+        <w:rPr>
+          <w:rFonts w:ascii="微软雅黑" w:hAnsi="微软雅黑"/>
+        </w:rPr>
+      </w:pPr>
+    </w:p>
+    <w:p>
+      <w:pPr>
+        <w:pStyle w:val="2"/>
+      </w:pPr>
+      <w:bookmarkStart w:id="45" w:name="_Toc515033236"/>
+      <w:r>
+        <w:rPr>
+          <w:rFonts w:hint="eastAsia"/>
+        </w:rPr>
+        <w:t>球队</w:t>
+      </w:r>
+      <w:r>
+        <w:rPr>
+          <w:rFonts w:hint="eastAsia"/>
+        </w:rPr>
+        <w:t>最近</w:t>
+      </w:r>
+      <w:r>
+        <w:rPr>
+          <w:rFonts w:hint="eastAsia"/>
+        </w:rPr>
+        <w:t>荣誉列表</w:t>
+      </w:r>
+      <w:bookmarkEnd w:id="45"/>
+    </w:p>
+    <w:p>
+      <w:pPr>
+        <w:rPr>
+          <w:rFonts w:ascii="微软雅黑" w:hAnsi="微软雅黑"/>
+        </w:rPr>
+      </w:pPr>
+      <w:r>
+        <w:rPr>
+          <w:rFonts w:ascii="微软雅黑" w:hAnsi="微软雅黑" w:hint="eastAsia"/>
+        </w:rPr>
+        <w:t>api: api/team/</w:t>
+      </w:r>
+      <w:r>
+        <w:rPr>
+          <w:rFonts w:ascii="微软雅黑" w:hAnsi="微软雅黑" w:hint="eastAsia"/>
+        </w:rPr>
+        <w:t>lastteamhonorlist</w:t>
+      </w:r>
+    </w:p>
+    <w:p>
+      <w:pPr>
+        <w:rPr>
+          <w:rFonts w:ascii="微软雅黑" w:hAnsi="微软雅黑"/>
+        </w:rPr>
+      </w:pPr>
+      <w:r>
+        <w:rPr>
+          <w:rFonts w:ascii="微软雅黑" w:hAnsi="微软雅黑" w:hint="eastAsia"/>
+        </w:rPr>
+        <w:t>post：</w:t>
+      </w:r>
+      <w:r>
+        <w:rPr>
+          <w:rFonts w:ascii="微软雅黑" w:hAnsi="微软雅黑"/>
+        </w:rPr>
+        <w:t>team_honor</w:t>
+      </w:r>
+      <w:r>
+        <w:rPr>
+          <w:rFonts w:ascii="微软雅黑" w:hAnsi="微软雅黑" w:hint="eastAsia"/>
+        </w:rPr>
+        <w:t>数据表</w:t>
+      </w:r>
+      <w:r>
+        <w:rPr>
+          <w:rFonts w:ascii="微软雅黑" w:hAnsi="微软雅黑" w:hint="eastAsia"/>
+        </w:rPr>
+        <w:t>字段</w:t>
+      </w:r>
+      <w:r>
+        <w:rPr>
+          <w:rFonts w:ascii="微软雅黑" w:hAnsi="微软雅黑" w:hint="eastAsia"/>
+        </w:rPr>
+        <w:t>、page(第x页) 一页10条数据</w:t>
+      </w:r>
+      <w:r>
+        <w:rPr>
+          <w:rFonts w:ascii="微软雅黑" w:hAnsi="微软雅黑" w:hint="eastAsia"/>
+        </w:rPr>
+        <w:t>、</w:t>
+      </w:r>
+    </w:p>
+    <w:p>
+      <w:pPr>
+        <w:rPr>
+          <w:rFonts w:ascii="微软雅黑" w:hAnsi="微软雅黑"/>
+        </w:rPr>
+      </w:pPr>
+      <w:r>
+        <w:rPr>
+          <w:rFonts w:ascii="微软雅黑" w:hAnsi="微软雅黑" w:hint="eastAsia"/>
+        </w:rPr>
+        <w:t xml:space="preserve">response: </w:t>
+      </w:r>
+    </w:p>
+    <w:p>
+      <w:pPr>
+        <w:rPr>
+          <w:rFonts w:ascii="微软雅黑" w:hAnsi="微软雅黑"/>
+        </w:rPr>
+      </w:pPr>
+      <w:r>
+        <w:rPr>
+          <w:rFonts w:ascii="微软雅黑" w:hAnsi="微软雅黑" w:hint="eastAsia"/>
+        </w:rPr>
+        <w:t>成功 code=&gt;200, msg=&gt;, data=&gt;（</w:t>
+      </w:r>
+      <w:r>
+        <w:rPr>
+          <w:rFonts w:ascii="微软雅黑" w:hAnsi="微软雅黑" w:hint="eastAsia"/>
+        </w:rPr>
+        <w:t>2</w:t>
+      </w:r>
+      <w:r>
+        <w:rPr>
+          <w:rFonts w:ascii="微软雅黑" w:hAnsi="微软雅黑" w:hint="eastAsia"/>
+        </w:rPr>
+        <w:t>层数据结构）</w:t>
+      </w:r>
+    </w:p>
+    <w:p>
+      <w:pPr>
+        <w:rPr>
+          <w:rFonts w:ascii="微软雅黑" w:hAnsi="微软雅黑"/>
+        </w:rPr>
+      </w:pPr>
+    </w:p>
+    <w:p>
+      <w:pPr>
+        <w:pStyle w:val="2"/>
+      </w:pPr>
+      <w:bookmarkStart w:id="46" w:name="_Toc515033237"/>
+      <w:r>
+        <w:rPr>
+          <w:rFonts w:hint="eastAsia"/>
+        </w:rPr>
+        <w:t>删除球队荣誉</w:t>
+      </w:r>
+      <w:bookmarkEnd w:id="46"/>
+    </w:p>
+    <w:p>
+      <w:pPr>
+        <w:rPr>
+          <w:rFonts w:ascii="微软雅黑" w:hAnsi="微软雅黑"/>
+        </w:rPr>
+      </w:pPr>
+      <w:r>
+        <w:rPr>
+          <w:rFonts w:ascii="微软雅黑" w:hAnsi="微软雅黑" w:hint="eastAsia"/>
+        </w:rPr>
+        <w:t>api: api/team/</w:t>
+      </w:r>
+      <w:r>
         <w:t xml:space="preserve"> </w:t>
       </w:r>
       <w:r>
         <w:rPr>
-          <w:rFonts w:ascii="微软雅黑" w:hAnsi="微软雅黑" w:hint="eastAsia"/>
-        </w:rPr>
-        <w:t>/?page=页数</w:t>
-      </w:r>
-    </w:p>
-    <w:p>
-      <w:pPr>
-        <w:rPr>
-          <w:rFonts w:ascii="微软雅黑" w:hAnsi="微软雅黑"/>
-        </w:rPr>
-      </w:pPr>
-      <w:r>
-        <w:rPr>
-          <w:rFonts w:ascii="微软雅黑" w:hAnsi="微软雅黑" w:hint="eastAsia"/>
-        </w:rPr>
-        <w:t>参数：member_honor表字段</w:t>
-      </w:r>
-    </w:p>
-    <w:p>
-      <w:pPr>
-        <w:rPr>
-          <w:rFonts w:ascii="微软雅黑" w:hAnsi="微软雅黑"/>
-        </w:rPr>
-      </w:pPr>
-      <w:r>
-        <w:rPr>
-          <w:rFonts w:ascii="微软雅黑" w:hAnsi="微软雅黑" w:hint="eastAsia"/>
-        </w:rPr>
+          <w:rFonts w:ascii="微软雅黑" w:hAnsi="微软雅黑"/>
+        </w:rPr>
+        <w:t>delteamhonor</w:t>
+      </w:r>
+    </w:p>
+    <w:p>
+      <w:pPr>
+        <w:rPr>
+          <w:rFonts w:ascii="微软雅黑" w:hAnsi="微软雅黑"/>
+        </w:rPr>
+      </w:pPr>
+      <w:r>
+        <w:rPr>
+          <w:rFonts w:ascii="微软雅黑" w:hAnsi="微软雅黑" w:hint="eastAsia"/>
+        </w:rPr>
+        <w:t>post：</w:t>
+      </w:r>
+      <w:r>
+        <w:rPr>
+          <w:rFonts w:ascii="微软雅黑" w:hAnsi="微软雅黑"/>
+        </w:rPr>
+        <w:t>team_honor</w:t>
+      </w:r>
+      <w:r>
+        <w:rPr>
+          <w:rFonts w:ascii="微软雅黑" w:hAnsi="微软雅黑" w:hint="eastAsia"/>
+        </w:rPr>
+        <w:t>数据表id</w:t>
+      </w:r>
+    </w:p>
+    <w:p>
+      <w:pPr>
+        <w:rPr>
+          <w:rFonts w:ascii="微软雅黑" w:hAnsi="微软雅黑"/>
+        </w:rPr>
+      </w:pPr>
+      <w:r>
+        <w:rPr>
+          <w:rFonts w:ascii="微软雅黑" w:hAnsi="微软雅黑" w:hint="eastAsia"/>
+        </w:rPr>
+        <w:t xml:space="preserve">response: </w:t>
+      </w:r>
+    </w:p>
+    <w:p>
+      <w:pPr>
+        <w:rPr>
+          <w:rFonts w:ascii="微软雅黑" w:hAnsi="微软雅黑"/>
+        </w:rPr>
+      </w:pPr>
+      <w:r>
+        <w:rPr>
+          <w:rFonts w:ascii="微软雅黑" w:hAnsi="微软雅黑" w:hint="eastAsia"/>
+        </w:rPr>
+        <w:lastRenderedPageBreak/>
         <w:t>成功 code=&gt;200, msg=&gt;</w:t>
       </w:r>
-      <w:r>
-        <w:rPr>
-          <w:rFonts w:ascii="微软雅黑" w:hAnsi="微软雅黑" w:hint="eastAsia"/>
-        </w:rPr>
-        <w:t>'', data=&gt;''</w:t>
-      </w:r>
-    </w:p>
-    <w:p/>
+    </w:p>
+    <w:p>
+      <w:pPr>
+        <w:rPr>
+          <w:rFonts w:ascii="微软雅黑" w:hAnsi="微软雅黑"/>
+        </w:rPr>
+      </w:pPr>
+    </w:p>
     <w:p>
       <w:pPr>
         <w:pStyle w:val="2"/>
       </w:pPr>
-      <w:bookmarkStart w:id="36" w:name="_Toc515033227"/>
+      <w:bookmarkStart w:id="47" w:name="_Toc515033238"/>
       <w:r>
         <w:rPr>
           <w:rFonts w:hint="eastAsia"/>
         </w:rPr>
-        <w:t>获取会员个人荣誉与球队荣誉集合列表</w:t>
-      </w:r>
-      <w:bookmarkEnd w:id="36"/>
-    </w:p>
-    <w:p>
-      <w:pPr>
-        <w:rPr>
-          <w:rFonts w:ascii="微软雅黑" w:hAnsi="微软雅黑"/>
-        </w:rPr>
-      </w:pPr>
-      <w:r>
-        <w:rPr>
-          <w:rFonts w:ascii="微软雅黑" w:hAnsi="微软雅黑" w:hint="eastAsia"/>
-        </w:rPr>
-        <w:t>api： api/member/getmemberandteamhonorlist</w:t>
-      </w:r>
-    </w:p>
-    <w:p>
-      <w:pPr>
-        <w:rPr>
-          <w:rFonts w:ascii="微软雅黑" w:hAnsi="微软雅黑"/>
-        </w:rPr>
-      </w:pPr>
-      <w:r>
-        <w:rPr>
-          <w:rFonts w:ascii="微软雅黑" w:hAnsi="微软雅黑" w:hint="eastAsia"/>
-        </w:rPr>
-        <w:t>翻页传参：{:url('api/member/getmebmerandteawmhonorlist')}/?page=页数</w:t>
-      </w:r>
-    </w:p>
-    <w:p>
-      <w:pPr>
-        <w:rPr>
-          <w:rFonts w:ascii="微软雅黑" w:hAnsi="微软雅黑"/>
-        </w:rPr>
-      </w:pPr>
-      <w:r>
-        <w:rPr>
-          <w:rFonts w:ascii="微软雅黑" w:hAnsi="微软雅黑" w:hint="eastAsia"/>
-        </w:rPr>
-        <w:t>参数：member_id</w:t>
-      </w:r>
-    </w:p>
-    <w:p>
-      <w:pPr>
-        <w:rPr>
-          <w:rFonts w:ascii="微软雅黑" w:hAnsi="微软雅黑"/>
-        </w:rPr>
-      </w:pPr>
-      <w:r>
-        <w:rPr>
-          <w:rFonts w:ascii="微软雅黑" w:hAnsi="微软雅黑" w:hint="eastAsia"/>
-        </w:rPr>
-        <w:t>成功 code=&gt;200, msg=&gt;'',data=&gt;''</w:t>
-      </w:r>
-    </w:p>
-    <w:p>
-      <w:pPr>
-        <w:pStyle w:val="1"/>
-      </w:pPr>
-      <w:bookmarkStart w:id="37" w:name="_Toc515033228"/>
-      <w:r>
-        <w:rPr>
-          <w:rFonts w:hint="eastAsia"/>
-        </w:rPr>
-        <w:t>比赛技术数据</w:t>
-      </w:r>
-      <w:bookmarkEnd w:id="37"/>
-    </w:p>
-    <w:p>
-      <w:pPr>
-        <w:pStyle w:val="2"/>
-      </w:pPr>
-      <w:bookmarkStart w:id="38" w:name="_Toc515033229"/>
-      <w:r>
-        <w:rPr>
-          <w:rFonts w:hint="eastAsia"/>
-        </w:rPr>
-        <w:t>球员赛季数据</w:t>
-      </w:r>
-      <w:bookmarkEnd w:id="38"/>
-    </w:p>
-    <w:p>
-      <w:pPr>
-        <w:rPr>
-          <w:rFonts w:ascii="微软雅黑" w:hAnsi="微软雅黑"/>
-        </w:rPr>
-      </w:pPr>
-      <w:r>
-        <w:rPr>
-          <w:rFonts w:ascii="微软雅黑" w:hAnsi="微软雅黑" w:hint="eastAsia"/>
-        </w:rPr>
-        <w:t>api: api/</w:t>
-      </w:r>
-      <w:r>
-        <w:rPr>
-          <w:rFonts w:ascii="微软雅黑" w:hAnsi="微软雅黑" w:hint="eastAsia"/>
-        </w:rPr>
-        <w:t>matchdata</w:t>
-      </w:r>
-      <w:r>
-        <w:rPr>
-          <w:rFonts w:ascii="微软雅黑" w:hAnsi="微软雅黑" w:hint="eastAsia"/>
-        </w:rPr>
-        <w:t>/</w:t>
-      </w:r>
-      <w:r>
-        <w:rPr>
-          <w:rFonts w:ascii="微软雅黑" w:hAnsi="微软雅黑" w:hint="eastAsia"/>
-        </w:rPr>
-        <w:t>playerseasonstatis</w:t>
-      </w:r>
-    </w:p>
-    <w:p>
-      <w:pPr>
-        <w:rPr>
-          <w:rFonts w:ascii="微软雅黑" w:hAnsi="微软雅黑"/>
-        </w:rPr>
-      </w:pPr>
-      <w:r>
-        <w:rPr>
-          <w:rFonts w:ascii="微软雅黑" w:hAnsi="微软雅黑" w:hint="eastAsia"/>
-        </w:rPr>
-        <w:t>参数：</w:t>
-      </w:r>
-      <w:r>
-        <w:rPr>
-          <w:rFonts w:ascii="微软雅黑" w:hAnsi="微软雅黑" w:hint="eastAsia"/>
-        </w:rPr>
-        <w:t>team_member_id（球员id）</w:t>
-      </w:r>
-    </w:p>
-    <w:p>
-      <w:pPr>
-        <w:rPr>
-          <w:rFonts w:ascii="微软雅黑" w:hAnsi="微软雅黑"/>
-        </w:rPr>
-      </w:pPr>
-      <w:r>
-        <w:rPr>
-          <w:rFonts w:ascii="微软雅黑" w:hAnsi="微软雅黑" w:hint="eastAsia"/>
-        </w:rPr>
-        <w:t>数据表：match_statistics</w:t>
-      </w:r>
-    </w:p>
-    <w:p>
-      <w:pPr>
-        <w:rPr>
-          <w:rFonts w:ascii="微软雅黑" w:hAnsi="微软雅黑"/>
-        </w:rPr>
-      </w:pPr>
-      <w:r>
-        <w:rPr>
-          <w:rFonts w:ascii="微软雅黑" w:hAnsi="微软雅黑" w:hint="eastAsia"/>
-        </w:rPr>
-        <w:lastRenderedPageBreak/>
-        <w:t xml:space="preserve">response: </w:t>
-      </w:r>
-    </w:p>
-    <w:p>
-      <w:pPr>
-        <w:rPr>
-          <w:rFonts w:ascii="微软雅黑" w:hAnsi="微软雅黑"/>
-        </w:rPr>
-      </w:pPr>
-      <w:r>
-        <w:rPr>
-          <w:rFonts w:ascii="微软雅黑" w:hAnsi="微软雅黑" w:hint="eastAsia"/>
-        </w:rPr>
-        <w:t>成功 code=&gt;200, msg=&gt;， data=&gt;</w:t>
-      </w:r>
-      <w:r>
-        <w:rPr>
-          <w:rFonts w:ascii="微软雅黑" w:hAnsi="微软雅黑" w:hint="eastAsia"/>
-        </w:rPr>
-        <w:t>[match_number比赛场次,efficiency效率值,avgdata赛季平均数据]</w:t>
-      </w:r>
-    </w:p>
-    <w:p>
-      <w:pPr>
-        <w:rPr>
-          <w:rFonts w:ascii="微软雅黑" w:hAnsi="微软雅黑"/>
-        </w:rPr>
-      </w:pPr>
-    </w:p>
-    <w:p>
-      <w:pPr>
-        <w:pStyle w:val="2"/>
-      </w:pPr>
-      <w:bookmarkStart w:id="39" w:name="_Toc515033230"/>
-      <w:r>
-        <w:rPr>
-          <w:rFonts w:hint="eastAsia"/>
-        </w:rPr>
-        <w:t>球队录入比赛球员技术数据</w:t>
-      </w:r>
-      <w:bookmarkEnd w:id="39"/>
-    </w:p>
-    <w:p>
-      <w:pPr>
-        <w:rPr>
-          <w:rFonts w:ascii="微软雅黑" w:hAnsi="微软雅黑"/>
-        </w:rPr>
-      </w:pPr>
-      <w:r>
-        <w:rPr>
-          <w:rFonts w:ascii="微软雅黑" w:hAnsi="微软雅黑" w:hint="eastAsia"/>
-        </w:rPr>
-        <w:t>api: api/</w:t>
-      </w:r>
-      <w:r>
-        <w:rPr>
-          <w:rFonts w:ascii="微软雅黑" w:hAnsi="微软雅黑" w:hint="eastAsia"/>
-        </w:rPr>
-        <w:t>matchdata/savematchstatisticsbyteam</w:t>
-      </w:r>
-    </w:p>
-    <w:p>
-      <w:pPr>
-        <w:rPr>
-          <w:rFonts w:ascii="微软雅黑" w:hAnsi="微软雅黑"/>
-        </w:rPr>
-      </w:pPr>
-      <w:r>
-        <w:rPr>
-          <w:rFonts w:ascii="微软雅黑" w:hAnsi="微软雅黑" w:hint="eastAsia"/>
-        </w:rPr>
-        <w:t>参数：match_id（比赛id）、match（比赛名称）、match_record_id（比赛战绩id）、match_time（比赛时间，日期格式或时间戳格式）、team_id（球队id，取当前操作）、team（球队名，同team_id）</w:t>
-      </w:r>
-      <w:r>
-        <w:rPr>
-          <w:rFonts w:ascii="微软雅黑" w:hAnsi="微软雅黑" w:hint="eastAsia"/>
-        </w:rPr>
-        <w:t>；</w:t>
-      </w:r>
-    </w:p>
-    <w:p>
-      <w:pPr>
-        <w:rPr>
-          <w:rFonts w:ascii="微软雅黑" w:hAnsi="微软雅黑"/>
-        </w:rPr>
-      </w:pPr>
-      <w:r>
-        <w:rPr>
-          <w:rFonts w:ascii="微软雅黑" w:hAnsi="微软雅黑" w:hint="eastAsia"/>
-        </w:rPr>
-        <w:t>members（球员技术数据名单集合，json格式）：</w:t>
-      </w:r>
-      <w:r>
-        <w:rPr>
-          <w:rFonts w:ascii="微软雅黑" w:hAnsi="微软雅黑" w:hint="eastAsia"/>
-        </w:rPr>
-        <w:t>[</w:t>
-      </w:r>
-      <w:r>
-        <w:rPr>
-          <w:rFonts w:ascii="微软雅黑" w:hAnsi="微软雅黑" w:hint="eastAsia"/>
-        </w:rPr>
-        <w:t>{</w:t>
-      </w:r>
-      <w:r>
-        <w:rPr>
-          <w:rFonts w:ascii="微软雅黑" w:hAnsi="微软雅黑" w:hint="eastAsia"/>
-        </w:rPr>
-        <w:t xml:space="preserve"> </w:t>
-      </w:r>
-      <w:r>
-        <w:rPr>
-          <w:rFonts w:ascii="微软雅黑" w:hAnsi="微软雅黑" w:hint="eastAsia"/>
-        </w:rPr>
-        <w:t xml:space="preserve">match_record_member_id, team_member_id,  name, member_id, member, number, fg, fga, 3pfg, 3pfga, reb, ast, stl, blk, ft, fta, </w:t>
-      </w:r>
-      <w:r>
-        <w:rPr>
-          <w:rFonts w:ascii="微软雅黑" w:hAnsi="微软雅黑" w:hint="eastAsia"/>
-        </w:rPr>
-        <w:t>turnover, foul, lineup}]</w:t>
-      </w:r>
-    </w:p>
-    <w:p>
-      <w:pPr>
-        <w:rPr>
-          <w:rFonts w:ascii="微软雅黑" w:hAnsi="微软雅黑"/>
-        </w:rPr>
-      </w:pPr>
-      <w:r>
-        <w:rPr>
-          <w:rFonts w:ascii="微软雅黑" w:hAnsi="微软雅黑" w:hint="eastAsia"/>
-        </w:rPr>
-        <w:t xml:space="preserve">response: </w:t>
-      </w:r>
-    </w:p>
-    <w:p>
-      <w:pPr>
-        <w:rPr>
-          <w:rFonts w:ascii="微软雅黑" w:hAnsi="微软雅黑"/>
-        </w:rPr>
-      </w:pPr>
-      <w:r>
-        <w:rPr>
-          <w:rFonts w:ascii="微软雅黑" w:hAnsi="微软雅黑" w:hint="eastAsia"/>
-        </w:rPr>
-        <w:t>成功 code=&gt;200, msg=&gt;</w:t>
-      </w:r>
-    </w:p>
-    <w:p>
-      <w:pPr>
-        <w:rPr>
-          <w:rFonts w:ascii="微软雅黑" w:hAnsi="微软雅黑"/>
-        </w:rPr>
-      </w:pPr>
-    </w:p>
-    <w:p>
-      <w:pPr>
-        <w:pStyle w:val="1"/>
-      </w:pPr>
-      <w:bookmarkStart w:id="40" w:name="_Toc515033231"/>
-      <w:r>
-        <w:rPr>
-          <w:rFonts w:hint="eastAsia"/>
-        </w:rPr>
-        <w:t>球队荣誉</w:t>
-      </w:r>
-      <w:bookmarkEnd w:id="40"/>
-    </w:p>
-    <w:p>
-      <w:pPr>
-        <w:pStyle w:val="2"/>
-      </w:pPr>
-      <w:bookmarkStart w:id="41" w:name="_Toc515033232"/>
-      <w:r>
-        <w:rPr>
-          <w:rFonts w:hint="eastAsia"/>
-        </w:rPr>
-        <w:t>创建</w:t>
-      </w:r>
-      <w:r>
-        <w:rPr>
-          <w:rFonts w:hint="eastAsia"/>
-        </w:rPr>
-        <w:t>球队荣誉</w:t>
-      </w:r>
-      <w:bookmarkEnd w:id="41"/>
-    </w:p>
-    <w:p>
-      <w:pPr>
-        <w:rPr>
-          <w:rFonts w:ascii="微软雅黑" w:hAnsi="微软雅黑"/>
-        </w:rPr>
-      </w:pPr>
-      <w:r>
-        <w:rPr>
-          <w:rFonts w:ascii="微软雅黑" w:hAnsi="微软雅黑" w:hint="eastAsia"/>
-        </w:rPr>
-        <w:t>api: api/</w:t>
-      </w:r>
-      <w:r>
-        <w:rPr>
-          <w:rFonts w:ascii="微软雅黑" w:hAnsi="微软雅黑" w:hint="eastAsia"/>
-        </w:rPr>
-        <w:t>team</w:t>
-      </w:r>
-      <w:r>
-        <w:rPr>
-          <w:rFonts w:ascii="微软雅黑" w:hAnsi="微软雅黑" w:hint="eastAsia"/>
-        </w:rPr>
-        <w:t>/</w:t>
-      </w:r>
-      <w:r>
-        <w:rPr>
-          <w:rFonts w:ascii="微软雅黑" w:hAnsi="微软雅黑" w:hint="eastAsia"/>
-        </w:rPr>
-        <w:t>createteamhonor</w:t>
-      </w:r>
-    </w:p>
-    <w:p>
-      <w:pPr>
-        <w:rPr>
-          <w:rFonts w:ascii="微软雅黑" w:hAnsi="微软雅黑"/>
-        </w:rPr>
-      </w:pPr>
-      <w:r>
-        <w:rPr>
-          <w:rFonts w:ascii="微软雅黑" w:hAnsi="微软雅黑" w:hint="eastAsia"/>
-        </w:rPr>
-        <w:t>参数：</w:t>
-      </w:r>
-      <w:r>
-        <w:rPr>
-          <w:rFonts w:ascii="微软雅黑" w:hAnsi="微软雅黑"/>
-        </w:rPr>
-        <w:t>team_honor</w:t>
-      </w:r>
-      <w:r>
-        <w:rPr>
-          <w:rFonts w:ascii="微软雅黑" w:hAnsi="微软雅黑" w:hint="eastAsia"/>
-        </w:rPr>
-        <w:t>数据表字段</w:t>
-      </w:r>
-    </w:p>
-    <w:p>
-      <w:pPr>
-        <w:rPr>
-          <w:rFonts w:ascii="微软雅黑" w:hAnsi="微软雅黑"/>
-        </w:rPr>
-      </w:pPr>
-      <w:r>
-        <w:rPr>
-          <w:rFonts w:ascii="微软雅黑" w:hAnsi="微软雅黑" w:hint="eastAsia"/>
-        </w:rPr>
-        <w:lastRenderedPageBreak/>
-        <w:t xml:space="preserve">response: </w:t>
-      </w:r>
-    </w:p>
-    <w:p>
-      <w:pPr>
-        <w:rPr>
-          <w:rFonts w:ascii="微软雅黑" w:hAnsi="微软雅黑"/>
-        </w:rPr>
-      </w:pPr>
-      <w:r>
-        <w:rPr>
-          <w:rFonts w:ascii="微软雅黑" w:hAnsi="微软雅黑" w:hint="eastAsia"/>
-        </w:rPr>
-        <w:t>成功 code=&gt;200, msg=&gt;， data=&gt;（</w:t>
-      </w:r>
-      <w:r>
-        <w:rPr>
-          <w:rFonts w:ascii="微软雅黑" w:hAnsi="微软雅黑"/>
-        </w:rPr>
-        <w:t>team_honor</w:t>
-      </w:r>
-      <w:r>
-        <w:rPr>
-          <w:rFonts w:ascii="微软雅黑" w:hAnsi="微软雅黑" w:hint="eastAsia"/>
-        </w:rPr>
-        <w:t>数据表</w:t>
-      </w:r>
-      <w:r>
-        <w:rPr>
-          <w:rFonts w:ascii="微软雅黑" w:hAnsi="微软雅黑" w:hint="eastAsia"/>
-        </w:rPr>
-        <w:t>自增id）</w:t>
-      </w:r>
-    </w:p>
-    <w:p>
-      <w:pPr>
-        <w:rPr>
-          <w:rFonts w:ascii="微软雅黑" w:hAnsi="微软雅黑"/>
-        </w:rPr>
-      </w:pPr>
-    </w:p>
-    <w:p>
-      <w:pPr>
-        <w:pStyle w:val="2"/>
-      </w:pPr>
-      <w:bookmarkStart w:id="42" w:name="_Toc515033233"/>
-      <w:r>
-        <w:rPr>
-          <w:rFonts w:hint="eastAsia"/>
-        </w:rPr>
-        <w:t>编辑球队荣誉</w:t>
-      </w:r>
-      <w:bookmarkEnd w:id="42"/>
-    </w:p>
-    <w:p>
-      <w:pPr>
-        <w:rPr>
-          <w:rFonts w:ascii="微软雅黑" w:hAnsi="微软雅黑"/>
-        </w:rPr>
-      </w:pPr>
-      <w:r>
-        <w:rPr>
-          <w:rFonts w:ascii="微软雅黑" w:hAnsi="微软雅黑" w:hint="eastAsia"/>
-        </w:rPr>
-        <w:t>api: api/team/editteamhonor</w:t>
-      </w:r>
-    </w:p>
-    <w:p>
-      <w:pPr>
-        <w:rPr>
-          <w:rFonts w:ascii="微软雅黑" w:hAnsi="微软雅黑"/>
-        </w:rPr>
-      </w:pPr>
-      <w:r>
-        <w:rPr>
-          <w:rFonts w:ascii="微软雅黑" w:hAnsi="微软雅黑" w:hint="eastAsia"/>
-        </w:rPr>
-        <w:t>参数：</w:t>
-      </w:r>
-      <w:r>
-        <w:rPr>
-          <w:rFonts w:ascii="微软雅黑" w:hAnsi="微软雅黑"/>
-        </w:rPr>
-        <w:t>team_honor</w:t>
-      </w:r>
-      <w:r>
-        <w:rPr>
-          <w:rFonts w:ascii="微软雅黑" w:hAnsi="微软雅黑" w:hint="eastAsia"/>
-        </w:rPr>
-        <w:t>数据表字段</w:t>
-      </w:r>
-    </w:p>
-    <w:p>
-      <w:pPr>
-        <w:rPr>
-          <w:rFonts w:ascii="微软雅黑" w:hAnsi="微软雅黑"/>
-        </w:rPr>
-      </w:pPr>
-      <w:r>
-        <w:rPr>
-          <w:rFonts w:ascii="微软雅黑" w:hAnsi="微软雅黑" w:hint="eastAsia"/>
-        </w:rPr>
-        <w:t xml:space="preserve">response: </w:t>
-      </w:r>
-    </w:p>
-    <w:p>
-      <w:pPr>
-        <w:rPr>
-          <w:rFonts w:ascii="微软雅黑" w:hAnsi="微软雅黑"/>
-        </w:rPr>
-      </w:pPr>
-      <w:r>
-        <w:rPr>
-          <w:rFonts w:ascii="微软雅黑" w:hAnsi="微软雅黑" w:hint="eastAsia"/>
-        </w:rPr>
-        <w:t>成功 code=&gt;200, msg=&gt;</w:t>
-      </w:r>
-      <w:r>
-        <w:rPr>
-          <w:rFonts w:ascii="微软雅黑" w:hAnsi="微软雅黑" w:hint="eastAsia"/>
-        </w:rPr>
-        <w:t>，</w:t>
-      </w:r>
-    </w:p>
-    <w:p>
-      <w:pPr>
-        <w:rPr>
-          <w:rFonts w:ascii="微软雅黑" w:hAnsi="微软雅黑"/>
-        </w:rPr>
-      </w:pPr>
-    </w:p>
-    <w:p>
-      <w:pPr>
-        <w:pStyle w:val="2"/>
-      </w:pPr>
-      <w:bookmarkStart w:id="43" w:name="_Toc515033234"/>
-      <w:r>
-        <w:rPr>
-          <w:rFonts w:hint="eastAsia"/>
-        </w:rPr>
-        <w:t>球队荣誉列表</w:t>
-      </w:r>
-      <w:r>
-        <w:rPr>
-          <w:rFonts w:hint="eastAsia"/>
-        </w:rPr>
-        <w:t>（页码）</w:t>
-      </w:r>
-      <w:bookmarkEnd w:id="43"/>
-    </w:p>
-    <w:p>
-      <w:pPr>
-        <w:rPr>
-          <w:rFonts w:ascii="微软雅黑" w:hAnsi="微软雅黑"/>
-        </w:rPr>
-      </w:pPr>
-      <w:r>
-        <w:rPr>
-          <w:rFonts w:ascii="微软雅黑" w:hAnsi="微软雅黑" w:hint="eastAsia"/>
-        </w:rPr>
-        <w:t>api: api/team/getteamhonorpage</w:t>
-      </w:r>
-    </w:p>
-    <w:p>
-      <w:pPr>
-        <w:rPr>
-          <w:rFonts w:ascii="微软雅黑" w:hAnsi="微软雅黑"/>
-        </w:rPr>
-      </w:pPr>
-      <w:r>
-        <w:rPr>
-          <w:rFonts w:ascii="微软雅黑" w:hAnsi="微软雅黑" w:hint="eastAsia"/>
-        </w:rPr>
-        <w:t>翻页传参 {:url('api/team/ getteamhonorpage)}/?page=页数</w:t>
-      </w:r>
-    </w:p>
-    <w:p>
-      <w:pPr>
-        <w:rPr>
-          <w:rFonts w:ascii="微软雅黑" w:hAnsi="微软雅黑"/>
-        </w:rPr>
-      </w:pPr>
-      <w:r>
-        <w:rPr>
-          <w:rFonts w:ascii="微软雅黑" w:hAnsi="微软雅黑" w:hint="eastAsia"/>
-        </w:rPr>
-        <w:t xml:space="preserve">post: </w:t>
-      </w:r>
-      <w:r>
-        <w:rPr>
-          <w:rFonts w:ascii="微软雅黑" w:hAnsi="微软雅黑"/>
-        </w:rPr>
-        <w:t>team_honor</w:t>
-      </w:r>
-      <w:r>
-        <w:rPr>
-          <w:rFonts w:ascii="微软雅黑" w:hAnsi="微软雅黑" w:hint="eastAsia"/>
-        </w:rPr>
-        <w:t>数据表</w:t>
-      </w:r>
-      <w:r>
-        <w:rPr>
-          <w:rFonts w:ascii="微软雅黑" w:hAnsi="微软雅黑" w:hint="eastAsia"/>
-        </w:rPr>
-        <w:t>字段</w:t>
-      </w:r>
-    </w:p>
-    <w:p>
-      <w:pPr>
-        <w:rPr>
-          <w:rFonts w:ascii="微软雅黑" w:hAnsi="微软雅黑"/>
-        </w:rPr>
-      </w:pPr>
-      <w:r>
-        <w:rPr>
-          <w:rFonts w:ascii="微软雅黑" w:hAnsi="微软雅黑" w:hint="eastAsia"/>
-        </w:rPr>
-        <w:t xml:space="preserve">response: </w:t>
-      </w:r>
-    </w:p>
-    <w:p>
-      <w:pPr>
-        <w:rPr>
-          <w:rFonts w:ascii="微软雅黑" w:hAnsi="微软雅黑"/>
-        </w:rPr>
-      </w:pPr>
-      <w:r>
-        <w:rPr>
-          <w:rFonts w:ascii="微软雅黑" w:hAnsi="微软雅黑" w:hint="eastAsia"/>
-        </w:rPr>
-        <w:t>成功 code=&gt;200, msg=&gt;, data=&gt;（3层数据结构）</w:t>
-      </w:r>
-    </w:p>
-    <w:p>
-      <w:pPr>
-        <w:rPr>
-          <w:rFonts w:ascii="微软雅黑" w:hAnsi="微软雅黑"/>
-        </w:rPr>
-      </w:pPr>
-    </w:p>
-    <w:p>
-      <w:pPr>
-        <w:rPr>
-          <w:rFonts w:ascii="微软雅黑" w:hAnsi="微软雅黑"/>
-        </w:rPr>
-      </w:pPr>
-    </w:p>
-    <w:p>
-      <w:pPr>
-        <w:pStyle w:val="2"/>
-      </w:pPr>
-      <w:bookmarkStart w:id="44" w:name="_Toc515033235"/>
-      <w:r>
-        <w:rPr>
-          <w:rFonts w:hint="eastAsia"/>
-        </w:rPr>
-        <w:t>球队荣誉列表</w:t>
-      </w:r>
-      <w:bookmarkEnd w:id="44"/>
-    </w:p>
-    <w:p>
-      <w:pPr>
-        <w:rPr>
-          <w:rFonts w:ascii="微软雅黑" w:hAnsi="微软雅黑"/>
-        </w:rPr>
-      </w:pPr>
-      <w:r>
-        <w:rPr>
-          <w:rFonts w:ascii="微软雅黑" w:hAnsi="微软雅黑" w:hint="eastAsia"/>
-        </w:rPr>
-        <w:t>api: api/team/</w:t>
-      </w:r>
-      <w:r>
-        <w:rPr>
-          <w:rFonts w:ascii="微软雅黑" w:hAnsi="微软雅黑" w:hint="eastAsia"/>
-        </w:rPr>
-        <w:t>getteamhonorlist</w:t>
-      </w:r>
-    </w:p>
-    <w:p>
-      <w:pPr>
-        <w:rPr>
-          <w:rFonts w:ascii="微软雅黑" w:hAnsi="微软雅黑"/>
-        </w:rPr>
-      </w:pPr>
-      <w:r>
-        <w:rPr>
-          <w:rFonts w:ascii="微软雅黑" w:hAnsi="微软雅黑" w:hint="eastAsia"/>
-        </w:rPr>
-        <w:t>post：</w:t>
-      </w:r>
-      <w:r>
-        <w:rPr>
-          <w:rFonts w:ascii="微软雅黑" w:hAnsi="微软雅黑"/>
-        </w:rPr>
-        <w:t>team_honor</w:t>
-      </w:r>
-      <w:r>
-        <w:rPr>
-          <w:rFonts w:ascii="微软雅黑" w:hAnsi="微软雅黑" w:hint="eastAsia"/>
-        </w:rPr>
-        <w:t>数据表</w:t>
-      </w:r>
-      <w:r>
-        <w:rPr>
-          <w:rFonts w:ascii="微软雅黑" w:hAnsi="微软雅黑" w:hint="eastAsia"/>
-        </w:rPr>
-        <w:t>字段</w:t>
-      </w:r>
-      <w:r>
-        <w:rPr>
-          <w:rFonts w:ascii="微软雅黑" w:hAnsi="微软雅黑" w:hint="eastAsia"/>
-        </w:rPr>
-        <w:t>、page(第x页) 一页10条数据</w:t>
-      </w:r>
-    </w:p>
-    <w:p>
-      <w:pPr>
-        <w:rPr>
-          <w:rFonts w:ascii="微软雅黑" w:hAnsi="微软雅黑"/>
-        </w:rPr>
-      </w:pPr>
-      <w:r>
-        <w:rPr>
-          <w:rFonts w:ascii="微软雅黑" w:hAnsi="微软雅黑" w:hint="eastAsia"/>
-        </w:rPr>
-        <w:lastRenderedPageBreak/>
-        <w:t xml:space="preserve">response: </w:t>
-      </w:r>
-    </w:p>
-    <w:p>
-      <w:pPr>
-        <w:rPr>
-          <w:rFonts w:ascii="微软雅黑" w:hAnsi="微软雅黑"/>
-        </w:rPr>
-      </w:pPr>
-      <w:r>
-        <w:rPr>
-          <w:rFonts w:ascii="微软雅黑" w:hAnsi="微软雅黑" w:hint="eastAsia"/>
-        </w:rPr>
-        <w:t>成功 code=&gt;200, msg=&gt;, data=&gt;（</w:t>
-      </w:r>
-      <w:r>
-        <w:rPr>
-          <w:rFonts w:ascii="微软雅黑" w:hAnsi="微软雅黑" w:hint="eastAsia"/>
-        </w:rPr>
-        <w:t>2</w:t>
-      </w:r>
-      <w:r>
-        <w:rPr>
-          <w:rFonts w:ascii="微软雅黑" w:hAnsi="微软雅黑" w:hint="eastAsia"/>
-        </w:rPr>
-        <w:t>层数据结构）</w:t>
-      </w:r>
-    </w:p>
-    <w:p>
-      <w:pPr>
-        <w:rPr>
-          <w:rFonts w:ascii="微软雅黑" w:hAnsi="微软雅黑"/>
-        </w:rPr>
-      </w:pPr>
-    </w:p>
-    <w:p>
-      <w:pPr>
-        <w:rPr>
-          <w:rFonts w:ascii="微软雅黑" w:hAnsi="微软雅黑"/>
-        </w:rPr>
-      </w:pPr>
-    </w:p>
-    <w:p>
-      <w:pPr>
-        <w:rPr>
-          <w:rFonts w:ascii="微软雅黑" w:hAnsi="微软雅黑"/>
-        </w:rPr>
-      </w:pPr>
-    </w:p>
-    <w:p>
-      <w:pPr>
-        <w:pStyle w:val="2"/>
-      </w:pPr>
-      <w:bookmarkStart w:id="45" w:name="_Toc515033236"/>
-      <w:r>
-        <w:rPr>
-          <w:rFonts w:hint="eastAsia"/>
-        </w:rPr>
-        <w:t>球队</w:t>
-      </w:r>
-      <w:r>
-        <w:rPr>
-          <w:rFonts w:hint="eastAsia"/>
-        </w:rPr>
-        <w:t>最近</w:t>
-      </w:r>
-      <w:r>
-        <w:rPr>
-          <w:rFonts w:hint="eastAsia"/>
-        </w:rPr>
-        <w:t>荣誉列表</w:t>
-      </w:r>
-      <w:bookmarkEnd w:id="45"/>
-    </w:p>
-    <w:p>
-      <w:pPr>
-        <w:rPr>
-          <w:rFonts w:ascii="微软雅黑" w:hAnsi="微软雅黑"/>
-        </w:rPr>
-      </w:pPr>
-      <w:r>
-        <w:rPr>
-          <w:rFonts w:ascii="微软雅黑" w:hAnsi="微软雅黑" w:hint="eastAsia"/>
-        </w:rPr>
-        <w:t>api: api/team/</w:t>
-      </w:r>
-      <w:r>
-        <w:rPr>
-          <w:rFonts w:ascii="微软雅黑" w:hAnsi="微软雅黑" w:hint="eastAsia"/>
-        </w:rPr>
-        <w:t>lastteamhonorlist</w:t>
-      </w:r>
-    </w:p>
-    <w:p>
-      <w:pPr>
-        <w:rPr>
-          <w:rFonts w:ascii="微软雅黑" w:hAnsi="微软雅黑"/>
-        </w:rPr>
-      </w:pPr>
-      <w:r>
-        <w:rPr>
-          <w:rFonts w:ascii="微软雅黑" w:hAnsi="微软雅黑" w:hint="eastAsia"/>
-        </w:rPr>
-        <w:t>post：</w:t>
-      </w:r>
-      <w:r>
-        <w:rPr>
-          <w:rFonts w:ascii="微软雅黑" w:hAnsi="微软雅黑"/>
-        </w:rPr>
-        <w:t>team_honor</w:t>
-      </w:r>
-      <w:r>
-        <w:rPr>
-          <w:rFonts w:ascii="微软雅黑" w:hAnsi="微软雅黑" w:hint="eastAsia"/>
-        </w:rPr>
-        <w:t>数据表</w:t>
-      </w:r>
-      <w:r>
-        <w:rPr>
-          <w:rFonts w:ascii="微软雅黑" w:hAnsi="微软雅黑" w:hint="eastAsia"/>
-        </w:rPr>
-        <w:t>字段</w:t>
-      </w:r>
-      <w:r>
-        <w:rPr>
-          <w:rFonts w:ascii="微软雅黑" w:hAnsi="微软雅黑" w:hint="eastAsia"/>
-        </w:rPr>
-        <w:t>、page(第x页) 一页10条数据</w:t>
-      </w:r>
-      <w:r>
-        <w:rPr>
-          <w:rFonts w:ascii="微软雅黑" w:hAnsi="微软雅黑" w:hint="eastAsia"/>
-        </w:rPr>
-        <w:t>、</w:t>
-      </w:r>
-    </w:p>
-    <w:p>
-      <w:pPr>
-        <w:rPr>
-          <w:rFonts w:ascii="微软雅黑" w:hAnsi="微软雅黑"/>
-        </w:rPr>
-      </w:pPr>
-      <w:r>
-        <w:rPr>
-          <w:rFonts w:ascii="微软雅黑" w:hAnsi="微软雅黑" w:hint="eastAsia"/>
-        </w:rPr>
-        <w:t xml:space="preserve">response: </w:t>
-      </w:r>
-    </w:p>
-    <w:p>
-      <w:pPr>
-        <w:rPr>
-          <w:rFonts w:ascii="微软雅黑" w:hAnsi="微软雅黑"/>
-        </w:rPr>
-      </w:pPr>
-      <w:r>
-        <w:rPr>
-          <w:rFonts w:ascii="微软雅黑" w:hAnsi="微软雅黑" w:hint="eastAsia"/>
-        </w:rPr>
-        <w:t>成功 code=&gt;200, msg=&gt;, data=&gt;（</w:t>
-      </w:r>
-      <w:r>
-        <w:rPr>
-          <w:rFonts w:ascii="微软雅黑" w:hAnsi="微软雅黑" w:hint="eastAsia"/>
-        </w:rPr>
-        <w:t>2</w:t>
-      </w:r>
-      <w:r>
-        <w:rPr>
-          <w:rFonts w:ascii="微软雅黑" w:hAnsi="微软雅黑" w:hint="eastAsia"/>
-        </w:rPr>
-        <w:t>层数据结构）</w:t>
-      </w:r>
-    </w:p>
-    <w:p>
-      <w:pPr>
-        <w:rPr>
-          <w:rFonts w:ascii="微软雅黑" w:hAnsi="微软雅黑"/>
-        </w:rPr>
-      </w:pPr>
-    </w:p>
-    <w:p>
-      <w:pPr>
-        <w:pStyle w:val="2"/>
-      </w:pPr>
-      <w:bookmarkStart w:id="46" w:name="_Toc515033237"/>
-      <w:r>
-        <w:rPr>
-          <w:rFonts w:hint="eastAsia"/>
-        </w:rPr>
-        <w:t>删除球队荣誉</w:t>
-      </w:r>
-      <w:bookmarkEnd w:id="46"/>
-    </w:p>
-    <w:p>
-      <w:pPr>
-        <w:rPr>
-          <w:rFonts w:ascii="微软雅黑" w:hAnsi="微软雅黑"/>
-        </w:rPr>
-      </w:pPr>
-      <w:r>
-        <w:rPr>
-          <w:rFonts w:ascii="微软雅黑" w:hAnsi="微软雅黑" w:hint="eastAsia"/>
-        </w:rPr>
-        <w:t>api: api/team/</w:t>
-      </w:r>
-      <w:r>
-        <w:t xml:space="preserve"> </w:t>
-      </w:r>
-      <w:r>
-        <w:rPr>
-          <w:rFonts w:ascii="微软雅黑" w:hAnsi="微软雅黑"/>
-        </w:rPr>
-        <w:t>delteamhonor</w:t>
-      </w:r>
-    </w:p>
-    <w:p>
-      <w:pPr>
-        <w:rPr>
-          <w:rFonts w:ascii="微软雅黑" w:hAnsi="微软雅黑"/>
-        </w:rPr>
-      </w:pPr>
-      <w:r>
-        <w:rPr>
-          <w:rFonts w:ascii="微软雅黑" w:hAnsi="微软雅黑" w:hint="eastAsia"/>
-        </w:rPr>
-        <w:t>post：</w:t>
-      </w:r>
-      <w:r>
-        <w:rPr>
-          <w:rFonts w:ascii="微软雅黑" w:hAnsi="微软雅黑"/>
-        </w:rPr>
-        <w:t>team_honor</w:t>
-      </w:r>
-      <w:r>
-        <w:rPr>
-          <w:rFonts w:ascii="微软雅黑" w:hAnsi="微软雅黑" w:hint="eastAsia"/>
-        </w:rPr>
-        <w:t>数据表id</w:t>
-      </w:r>
-    </w:p>
-    <w:p>
-      <w:pPr>
-        <w:rPr>
-          <w:rFonts w:ascii="微软雅黑" w:hAnsi="微软雅黑"/>
-        </w:rPr>
-      </w:pPr>
-      <w:r>
-        <w:rPr>
-          <w:rFonts w:ascii="微软雅黑" w:hAnsi="微软雅黑" w:hint="eastAsia"/>
-        </w:rPr>
-        <w:t xml:space="preserve">response: </w:t>
-      </w:r>
-    </w:p>
-    <w:p>
-      <w:pPr>
-        <w:rPr>
-          <w:rFonts w:ascii="微软雅黑" w:hAnsi="微软雅黑"/>
-        </w:rPr>
-      </w:pPr>
-      <w:r>
-        <w:rPr>
-          <w:rFonts w:ascii="微软雅黑" w:hAnsi="微软雅黑" w:hint="eastAsia"/>
-        </w:rPr>
-        <w:t>成功 code=&gt;200, msg=&gt;</w:t>
-      </w:r>
-    </w:p>
-    <w:p>
-      <w:pPr>
-        <w:rPr>
-          <w:rFonts w:ascii="微软雅黑" w:hAnsi="微软雅黑"/>
-        </w:rPr>
-      </w:pPr>
-    </w:p>
-    <w:p>
-      <w:pPr>
-        <w:pStyle w:val="2"/>
-      </w:pPr>
-      <w:bookmarkStart w:id="47" w:name="_Toc515033238"/>
-      <w:r>
-        <w:rPr>
-          <w:rFonts w:hint="eastAsia"/>
-        </w:rPr>
         <w:t>获取球队成员的荣誉列表（页码）</w:t>
       </w:r>
       <w:bookmarkEnd w:id="47"/>
@@ -15852,7 +15898,6 @@
         <w:rPr>
           <w:rFonts w:ascii="微软雅黑" w:hAnsi="微软雅黑" w:hint="eastAsia"/>
         </w:rPr>
-        <w:lastRenderedPageBreak/>
         <w:t>post: tm_id（team_member表id）</w:t>
       </w:r>
     </w:p>
@@ -16036,6 +16081,7 @@
         <w:rPr>
           <w:rFonts w:ascii="微软雅黑" w:hAnsi="微软雅黑" w:hint="eastAsia"/>
         </w:rPr>
+        <w:lastRenderedPageBreak/>
         <w:t>球队</w:t>
       </w:r>
       <w:r>
@@ -16153,7 +16199,6 @@
         <w:rPr>
           <w:rFonts w:ascii="微软雅黑" w:hAnsi="微软雅黑"/>
         </w:rPr>
-        <w:lastRenderedPageBreak/>
         <w:t>opponent_id</w:t>
       </w:r>
       <w:r>
@@ -16411,7 +16456,6 @@
         <w:rPr>
           <w:rFonts w:ascii="微软雅黑" w:hAnsi="微软雅黑" w:hint="eastAsia"/>
         </w:rPr>
-        <w:lastRenderedPageBreak/>
         <w:t>成功 code=&gt;200, msg=&gt;''</w:t>
       </w:r>
     </w:p>
@@ -16536,6 +16580,7 @@
         <w:rPr>
           <w:rFonts w:ascii="微软雅黑" w:hAnsi="微软雅黑" w:hint="eastAsia"/>
         </w:rPr>
+        <w:lastRenderedPageBreak/>
         <w:t>发送比赛认领信息给对方球队</w:t>
       </w:r>
       <w:bookmarkEnd w:id="59"/>
@@ -16647,7 +16692,6 @@
         <w:rPr>
           <w:rFonts w:ascii="微软雅黑" w:hAnsi="微软雅黑" w:hint="eastAsia"/>
         </w:rPr>
-        <w:lastRenderedPageBreak/>
         <w:t>year（选择年份有传入正确年份才查询创建时间在区间内的数据）；</w:t>
       </w:r>
     </w:p>
@@ -16797,6 +16841,7 @@
         <w:rPr>
           <w:rFonts w:ascii="微软雅黑" w:hAnsi="微软雅黑" w:hint="eastAsia"/>
         </w:rPr>
+        <w:lastRenderedPageBreak/>
         <w:t>keyword（搜索关键字，发布比赛的球队名）；</w:t>
       </w:r>
     </w:p>
@@ -16900,7 +16945,6 @@
         <w:rPr>
           <w:rFonts w:ascii="微软雅黑" w:hAnsi="微软雅黑" w:hint="eastAsia"/>
         </w:rPr>
-        <w:lastRenderedPageBreak/>
         <w:t>post：match数据表字段</w:t>
       </w:r>
     </w:p>
@@ -17578,6 +17622,7 @@
         <w:rPr>
           <w:rFonts w:ascii="微软雅黑" w:hAnsi="微软雅黑" w:hint="eastAsia"/>
         </w:rPr>
+        <w:lastRenderedPageBreak/>
         <w:t>match_apply表字段：match_id、match、team_id（选择的team_id）、team（选择的team）、telphone（提交的手机号）、contact（提交的联系人信息）</w:t>
       </w:r>
     </w:p>
@@ -17663,7 +17708,6 @@
         <w:rPr>
           <w:rFonts w:ascii="微软雅黑" w:hAnsi="微软雅黑" w:hint="eastAsia"/>
         </w:rPr>
-        <w:lastRenderedPageBreak/>
         <w:t>post: apply_id（match_apply表id）、reply（2 同意|3拒绝）</w:t>
       </w:r>
     </w:p>
@@ -18268,6 +18312,7 @@
         <w:rPr>
           <w:rFonts w:ascii="微软雅黑" w:hAnsi="微软雅黑" w:hint="eastAsia"/>
         </w:rPr>
+        <w:lastRenderedPageBreak/>
         <w:t>球队认领完成比赛列表（分页）</w:t>
       </w:r>
       <w:bookmarkEnd w:id="93"/>
@@ -18384,7 +18429,6 @@
         <w:rPr>
           <w:rFonts w:ascii="微软雅黑" w:hAnsi="微软雅黑" w:hint="eastAsia"/>
         </w:rPr>
-        <w:lastRenderedPageBreak/>
         <w:t>球队认领完成比赛列表</w:t>
       </w:r>
       <w:bookmarkEnd w:id="95"/>
@@ -18535,6 +18579,7 @@
         <w:rPr>
           <w:rFonts w:ascii="微软雅黑" w:hAnsi="微软雅黑" w:hint="eastAsia"/>
         </w:rPr>
+        <w:lastRenderedPageBreak/>
         <w:t xml:space="preserve">response: </w:t>
       </w:r>
     </w:p>
@@ -18645,7 +18690,6 @@
         <w:rPr>
           <w:rFonts w:ascii="微软雅黑" w:hAnsi="微软雅黑" w:hint="eastAsia"/>
         </w:rPr>
-        <w:lastRenderedPageBreak/>
         <w:t>成功 code=&gt;200, msg=&gt;'', data=&gt;（2层数据结构）</w:t>
       </w:r>
     </w:p>
@@ -18767,6 +18811,7 @@
         <w:rPr>
           <w:rFonts w:ascii="微软雅黑" w:hAnsi="微软雅黑" w:hint="eastAsia"/>
         </w:rPr>
+        <w:lastRenderedPageBreak/>
         <w:t>比赛战绩-会员关联列表（页码）</w:t>
       </w:r>
       <w:bookmarkEnd w:id="103"/>
@@ -18982,6 +19027,7 @@
         <w:rPr>
           <w:rFonts w:ascii="微软雅黑" w:hAnsi="微软雅黑" w:hint="eastAsia"/>
         </w:rPr>
+        <w:lastRenderedPageBreak/>
         <w:t>比赛战绩-会员关联列表（所有数据）</w:t>
       </w:r>
       <w:bookmarkEnd w:id="107"/>
@@ -19107,7 +19153,6 @@
         <w:rPr>
           <w:rFonts w:ascii="微软雅黑" w:hAnsi="微软雅黑" w:hint="eastAsia"/>
         </w:rPr>
-        <w:lastRenderedPageBreak/>
         <w:t>post|get:</w:t>
       </w:r>
       <w:r>
@@ -19275,6 +19320,7 @@
         <w:rPr>
           <w:rFonts w:ascii="微软雅黑" w:hAnsi="微软雅黑" w:hint="eastAsia"/>
         </w:rPr>
+        <w:lastRenderedPageBreak/>
         <w:t>post: team_member_id（球员id）</w:t>
       </w:r>
     </w:p>
@@ -19397,161 +19443,155 @@
         <w:rPr>
           <w:rFonts w:ascii="微软雅黑" w:hAnsi="微软雅黑" w:hint="eastAsia"/>
         </w:rPr>
-        <w:t>，line_up首发次数，win_rate球员</w:t>
-      </w:r>
+        <w:t>，line_up首发次数，win_rate球员出场比赛胜率</w:t>
+      </w:r>
+    </w:p>
+    <w:p>
+      <w:pPr>
+        <w:rPr>
+          <w:rFonts w:ascii="微软雅黑" w:hAnsi="微软雅黑"/>
+        </w:rPr>
+      </w:pPr>
+    </w:p>
+    <w:p>
+      <w:pPr>
+        <w:pStyle w:val="2"/>
+      </w:pPr>
+      <w:bookmarkStart w:id="113" w:name="_Toc515033273"/>
+      <w:r>
+        <w:rPr>
+          <w:rFonts w:hint="eastAsia"/>
+        </w:rPr>
+        <w:t>已登记技术数据的比赛列表</w:t>
+      </w:r>
+      <w:bookmarkEnd w:id="113"/>
+    </w:p>
+    <w:p>
+      <w:pPr>
+        <w:rPr>
+          <w:rFonts w:ascii="微软雅黑" w:hAnsi="微软雅黑"/>
+        </w:rPr>
+      </w:pPr>
+      <w:r>
+        <w:rPr>
+          <w:rFonts w:ascii="微软雅黑" w:hAnsi="微软雅黑" w:hint="eastAsia"/>
+        </w:rPr>
+        <w:t>api：api/match/matchlisthasstatics</w:t>
+      </w:r>
+    </w:p>
+    <w:p>
+      <w:pPr>
+        <w:rPr>
+          <w:rFonts w:ascii="微软雅黑" w:hAnsi="微软雅黑"/>
+        </w:rPr>
+      </w:pPr>
+      <w:r>
+        <w:rPr>
+          <w:rFonts w:ascii="微软雅黑" w:hAnsi="微软雅黑" w:hint="eastAsia"/>
+        </w:rPr>
+        <w:t>post:</w:t>
+      </w:r>
+      <w:r>
+        <w:rPr>
+          <w:rFonts w:ascii="微软雅黑" w:hAnsi="微软雅黑" w:hint="eastAsia"/>
+        </w:rPr>
+        <w:t xml:space="preserve"> team_id（球队id）、page（第x页）</w:t>
+      </w:r>
+    </w:p>
+    <w:p>
+      <w:pPr>
+        <w:rPr>
+          <w:rFonts w:ascii="微软雅黑" w:hAnsi="微软雅黑"/>
+        </w:rPr>
+      </w:pPr>
+      <w:r>
+        <w:rPr>
+          <w:rFonts w:ascii="微软雅黑" w:hAnsi="微软雅黑" w:hint="eastAsia"/>
+        </w:rPr>
+        <w:t xml:space="preserve">response: </w:t>
+      </w:r>
+    </w:p>
+    <w:p>
+      <w:pPr>
+        <w:rPr>
+          <w:rFonts w:ascii="微软雅黑" w:hAnsi="微软雅黑"/>
+        </w:rPr>
+      </w:pPr>
+      <w:r>
+        <w:rPr>
+          <w:rFonts w:ascii="微软雅黑" w:hAnsi="微软雅黑" w:hint="eastAsia"/>
+        </w:rPr>
+        <w:t>成功 code=&gt;200, msg=&gt;, data=&gt;（</w:t>
+      </w:r>
+      <w:r>
+        <w:rPr>
+          <w:rFonts w:ascii="微软雅黑" w:hAnsi="微软雅黑" w:hint="eastAsia"/>
+        </w:rPr>
+        <w:t>2</w:t>
+      </w:r>
+      <w:r>
+        <w:rPr>
+          <w:rFonts w:ascii="微软雅黑" w:hAnsi="微软雅黑" w:hint="eastAsia"/>
+        </w:rPr>
+        <w:t>层数据结构）</w:t>
+      </w:r>
+    </w:p>
+    <w:p>
+      <w:pPr>
+        <w:rPr>
+          <w:rFonts w:ascii="微软雅黑" w:hAnsi="微软雅黑"/>
+        </w:rPr>
+      </w:pPr>
+    </w:p>
+    <w:p>
+      <w:pPr>
+        <w:pStyle w:val="2"/>
+      </w:pPr>
+      <w:bookmarkStart w:id="114" w:name="_Toc515033274"/>
+      <w:r>
+        <w:rPr>
+          <w:rFonts w:hint="eastAsia"/>
+        </w:rPr>
+        <w:t>已登记技术数据的比赛列表（页码）</w:t>
+      </w:r>
+      <w:bookmarkEnd w:id="114"/>
+    </w:p>
+    <w:p>
+      <w:pPr>
+        <w:rPr>
+          <w:rFonts w:ascii="微软雅黑" w:hAnsi="微软雅黑"/>
+        </w:rPr>
+      </w:pPr>
+      <w:r>
+        <w:rPr>
+          <w:rFonts w:ascii="微软雅黑" w:hAnsi="微软雅黑" w:hint="eastAsia"/>
+        </w:rPr>
+        <w:t>api：</w:t>
+      </w:r>
+      <w:r>
+        <w:rPr>
+          <w:rFonts w:ascii="微软雅黑" w:hAnsi="微软雅黑" w:hint="eastAsia"/>
+        </w:rPr>
+        <w:t>api/match/matchpage</w:t>
+      </w:r>
+      <w:r>
+        <w:rPr>
+          <w:rFonts w:ascii="微软雅黑" w:hAnsi="微软雅黑" w:hint="eastAsia"/>
+        </w:rPr>
+        <w:t>hasstatics</w:t>
+      </w:r>
+    </w:p>
+    <w:p>
+      <w:pPr>
+        <w:rPr>
+          <w:rFonts w:ascii="微软雅黑" w:hAnsi="微软雅黑"/>
+        </w:rPr>
+      </w:pPr>
       <w:r>
         <w:rPr>
           <w:rFonts w:ascii="微软雅黑" w:hAnsi="微软雅黑" w:hint="eastAsia"/>
         </w:rPr>
         <w:lastRenderedPageBreak/>
-        <w:t>出场比赛胜率</w:t>
-      </w:r>
-    </w:p>
-    <w:p>
-      <w:pPr>
-        <w:rPr>
-          <w:rFonts w:ascii="微软雅黑" w:hAnsi="微软雅黑"/>
-        </w:rPr>
-      </w:pPr>
-    </w:p>
-    <w:p>
-      <w:pPr>
-        <w:pStyle w:val="2"/>
-      </w:pPr>
-      <w:bookmarkStart w:id="113" w:name="_Toc515033273"/>
-      <w:r>
-        <w:rPr>
-          <w:rFonts w:hint="eastAsia"/>
-        </w:rPr>
-        <w:t>已登记技术数据的比赛列表</w:t>
-      </w:r>
-      <w:bookmarkEnd w:id="113"/>
-    </w:p>
-    <w:p>
-      <w:pPr>
-        <w:rPr>
-          <w:rFonts w:ascii="微软雅黑" w:hAnsi="微软雅黑"/>
-        </w:rPr>
-      </w:pPr>
-      <w:r>
-        <w:rPr>
-          <w:rFonts w:ascii="微软雅黑" w:hAnsi="微软雅黑" w:hint="eastAsia"/>
-        </w:rPr>
-        <w:t>api：api/match/matchlisthasstatics</w:t>
-      </w:r>
-    </w:p>
-    <w:p>
-      <w:pPr>
-        <w:rPr>
-          <w:rFonts w:ascii="微软雅黑" w:hAnsi="微软雅黑"/>
-        </w:rPr>
-      </w:pPr>
-      <w:r>
-        <w:rPr>
-          <w:rFonts w:ascii="微软雅黑" w:hAnsi="微软雅黑" w:hint="eastAsia"/>
-        </w:rPr>
-        <w:t>post:</w:t>
-      </w:r>
-      <w:r>
-        <w:rPr>
-          <w:rFonts w:ascii="微软雅黑" w:hAnsi="微软雅黑" w:hint="eastAsia"/>
-        </w:rPr>
-        <w:t xml:space="preserve"> team_id（球队id）、page（第x页）</w:t>
-      </w:r>
-    </w:p>
-    <w:p>
-      <w:pPr>
-        <w:rPr>
-          <w:rFonts w:ascii="微软雅黑" w:hAnsi="微软雅黑"/>
-        </w:rPr>
-      </w:pPr>
-      <w:r>
-        <w:rPr>
-          <w:rFonts w:ascii="微软雅黑" w:hAnsi="微软雅黑" w:hint="eastAsia"/>
-        </w:rPr>
-        <w:t xml:space="preserve">response: </w:t>
-      </w:r>
-    </w:p>
-    <w:p>
-      <w:pPr>
-        <w:rPr>
-          <w:rFonts w:ascii="微软雅黑" w:hAnsi="微软雅黑"/>
-        </w:rPr>
-      </w:pPr>
-      <w:r>
-        <w:rPr>
-          <w:rFonts w:ascii="微软雅黑" w:hAnsi="微软雅黑" w:hint="eastAsia"/>
-        </w:rPr>
-        <w:t>成功 code=&gt;200, msg=&gt;, data=&gt;（</w:t>
-      </w:r>
-      <w:r>
-        <w:rPr>
-          <w:rFonts w:ascii="微软雅黑" w:hAnsi="微软雅黑" w:hint="eastAsia"/>
-        </w:rPr>
-        <w:t>2</w:t>
-      </w:r>
-      <w:r>
-        <w:rPr>
-          <w:rFonts w:ascii="微软雅黑" w:hAnsi="微软雅黑" w:hint="eastAsia"/>
-        </w:rPr>
-        <w:t>层数据结构）</w:t>
-      </w:r>
-    </w:p>
-    <w:p>
-      <w:pPr>
-        <w:rPr>
-          <w:rFonts w:ascii="微软雅黑" w:hAnsi="微软雅黑"/>
-        </w:rPr>
-      </w:pPr>
-    </w:p>
-    <w:p>
-      <w:pPr>
-        <w:pStyle w:val="2"/>
-      </w:pPr>
-      <w:bookmarkStart w:id="114" w:name="_Toc515033274"/>
-      <w:r>
-        <w:rPr>
-          <w:rFonts w:hint="eastAsia"/>
-        </w:rPr>
-        <w:t>已登记技术数据的比赛列表（页码）</w:t>
-      </w:r>
-      <w:bookmarkEnd w:id="114"/>
-    </w:p>
-    <w:p>
-      <w:pPr>
-        <w:rPr>
-          <w:rFonts w:ascii="微软雅黑" w:hAnsi="微软雅黑"/>
-        </w:rPr>
-      </w:pPr>
-      <w:r>
-        <w:rPr>
-          <w:rFonts w:ascii="微软雅黑" w:hAnsi="微软雅黑" w:hint="eastAsia"/>
-        </w:rPr>
-        <w:t>api：</w:t>
-      </w:r>
-      <w:r>
-        <w:rPr>
-          <w:rFonts w:ascii="微软雅黑" w:hAnsi="微软雅黑" w:hint="eastAsia"/>
-        </w:rPr>
-        <w:t>api/match/matchpage</w:t>
-      </w:r>
-      <w:r>
-        <w:rPr>
-          <w:rFonts w:ascii="微软雅黑" w:hAnsi="微软雅黑" w:hint="eastAsia"/>
-        </w:rPr>
-        <w:t>hasstatics</w:t>
-      </w:r>
-    </w:p>
-    <w:p>
-      <w:pPr>
-        <w:rPr>
-          <w:rFonts w:ascii="微软雅黑" w:hAnsi="微软雅黑"/>
-        </w:rPr>
-      </w:pPr>
-      <w:r>
-        <w:rPr>
-          <w:rFonts w:ascii="微软雅黑" w:hAnsi="微软雅黑" w:hint="eastAsia"/>
-        </w:rPr>
         <w:t>post:</w:t>
       </w:r>
       <w:r>
@@ -19679,6 +19719,1336 @@
         <w:rPr>
           <w:rFonts w:ascii="微软雅黑" w:hAnsi="微软雅黑" w:hint="eastAsia"/>
         </w:rPr>
+        <w:t>response:</w:t>
+      </w:r>
+    </w:p>
+    <w:p>
+      <w:pPr>
+        <w:rPr>
+          <w:rFonts w:ascii="微软雅黑" w:hAnsi="微软雅黑"/>
+        </w:rPr>
+      </w:pPr>
+      <w:r>
+        <w:rPr>
+          <w:rFonts w:ascii="微软雅黑" w:hAnsi="微软雅黑" w:hint="eastAsia"/>
+        </w:rPr>
+        <w:t>成功 code=&gt;200, msg=&gt;'', data=&gt;（1层数据结构）</w:t>
+      </w:r>
+    </w:p>
+    <w:p>
+      <w:pPr>
+        <w:rPr>
+          <w:rFonts w:ascii="微软雅黑" w:hAnsi="微软雅黑"/>
+        </w:rPr>
+      </w:pPr>
+    </w:p>
+    <w:p>
+      <w:pPr>
+        <w:rPr>
+          <w:rFonts w:ascii="微软雅黑" w:hAnsi="微软雅黑"/>
+        </w:rPr>
+      </w:pPr>
+    </w:p>
+    <w:p>
+      <w:pPr>
+        <w:pStyle w:val="2"/>
+        <w:rPr>
+          <w:rFonts w:ascii="微软雅黑" w:hAnsi="微软雅黑"/>
+        </w:rPr>
+      </w:pPr>
+      <w:bookmarkStart w:id="119" w:name="_Toc512522037"/>
+      <w:bookmarkStart w:id="120" w:name="_Toc515033277"/>
+      <w:r>
+        <w:rPr>
+          <w:rFonts w:ascii="微软雅黑" w:hAnsi="微软雅黑" w:hint="eastAsia"/>
+        </w:rPr>
+        <w:t>发表印象标签评论（一个标签只能评论一次）</w:t>
+      </w:r>
+      <w:bookmarkEnd w:id="119"/>
+      <w:bookmarkEnd w:id="120"/>
+    </w:p>
+    <w:p>
+      <w:pPr>
+        <w:rPr>
+          <w:rFonts w:ascii="微软雅黑" w:hAnsi="微软雅黑"/>
+        </w:rPr>
+      </w:pPr>
+      <w:r>
+        <w:rPr>
+          <w:rFonts w:ascii="微软雅黑" w:hAnsi="微软雅黑" w:hint="eastAsia"/>
+        </w:rPr>
+        <w:t>api: api/tag/addtagcomment</w:t>
+      </w:r>
+    </w:p>
+    <w:p>
+      <w:pPr>
+        <w:rPr>
+          <w:rFonts w:ascii="微软雅黑" w:hAnsi="微软雅黑"/>
+        </w:rPr>
+      </w:pPr>
+      <w:r>
+        <w:rPr>
+          <w:rFonts w:ascii="微软雅黑" w:hAnsi="微软雅黑" w:hint="eastAsia"/>
+        </w:rPr>
+        <w:t>post：</w:t>
+      </w:r>
+    </w:p>
+    <w:p>
+      <w:pPr>
+        <w:rPr>
+          <w:rFonts w:ascii="微软雅黑" w:hAnsi="微软雅黑"/>
+        </w:rPr>
+      </w:pPr>
+      <w:r>
+        <w:rPr>
+          <w:rFonts w:ascii="微软雅黑" w:hAnsi="微软雅黑" w:hint="eastAsia"/>
+        </w:rPr>
+        <w:t>comment_type 评论类型（1会员|2球队|3教练|4训练营|5裁判员）</w:t>
+      </w:r>
+    </w:p>
+    <w:p>
+      <w:pPr>
+        <w:rPr>
+          <w:rFonts w:ascii="微软雅黑" w:hAnsi="微软雅黑"/>
+        </w:rPr>
+      </w:pPr>
+      <w:r>
+        <w:rPr>
+          <w:rFonts w:ascii="微软雅黑" w:hAnsi="微软雅黑" w:hint="eastAsia"/>
+        </w:rPr>
+        <w:t>commented 被评论的实体名称（球队名之类）</w:t>
+      </w:r>
+    </w:p>
+    <w:p>
+      <w:pPr>
+        <w:rPr>
+          <w:rFonts w:ascii="微软雅黑" w:hAnsi="微软雅黑"/>
+        </w:rPr>
+      </w:pPr>
+      <w:r>
+        <w:rPr>
+          <w:rFonts w:ascii="微软雅黑" w:hAnsi="微软雅黑" w:hint="eastAsia"/>
+        </w:rPr>
+        <w:t>commented_id 被评论的实体id （球队id之类）</w:t>
+      </w:r>
+    </w:p>
+    <w:p>
+      <w:pPr>
+        <w:rPr>
+          <w:rFonts w:ascii="微软雅黑" w:hAnsi="微软雅黑"/>
+        </w:rPr>
+      </w:pPr>
+      <w:r>
+        <w:rPr>
+          <w:rFonts w:ascii="微软雅黑" w:hAnsi="微软雅黑" w:hint="eastAsia"/>
+        </w:rPr>
+        <w:t>tag_ids 提交的印象标签id集合，字符串，以逗号拼接（如1,2,3）</w:t>
+      </w:r>
+    </w:p>
+    <w:p>
+      <w:pPr>
+        <w:rPr>
+          <w:rFonts w:ascii="微软雅黑" w:hAnsi="微软雅黑"/>
+        </w:rPr>
+      </w:pPr>
+      <w:r>
+        <w:rPr>
+          <w:rFonts w:ascii="微软雅黑" w:hAnsi="微软雅黑" w:hint="eastAsia"/>
+        </w:rPr>
+        <w:lastRenderedPageBreak/>
+        <w:t>tags 提交的印象标签名集合，字符串，以逗号拼接（如球风良好,诚信守时）</w:t>
+      </w:r>
+    </w:p>
+    <w:p>
+      <w:pPr>
+        <w:rPr>
+          <w:rFonts w:ascii="微软雅黑" w:hAnsi="微软雅黑"/>
+        </w:rPr>
+      </w:pPr>
+    </w:p>
+    <w:p>
+      <w:pPr>
+        <w:rPr>
+          <w:rFonts w:ascii="微软雅黑" w:hAnsi="微软雅黑"/>
+        </w:rPr>
+      </w:pPr>
+      <w:r>
+        <w:rPr>
+          <w:rFonts w:ascii="微软雅黑" w:hAnsi="微软雅黑" w:hint="eastAsia"/>
+        </w:rPr>
+        <w:t xml:space="preserve">response: </w:t>
+      </w:r>
+    </w:p>
+    <w:p>
+      <w:pPr>
+        <w:rPr>
+          <w:rFonts w:ascii="微软雅黑" w:hAnsi="微软雅黑"/>
+        </w:rPr>
+      </w:pPr>
+      <w:r>
+        <w:rPr>
+          <w:rFonts w:ascii="微软雅黑" w:hAnsi="微软雅黑" w:hint="eastAsia"/>
+        </w:rPr>
+        <w:t>成功 code=&gt;200, msg=&gt;''</w:t>
+      </w:r>
+    </w:p>
+    <w:p>
+      <w:pPr>
+        <w:rPr>
+          <w:rFonts w:ascii="微软雅黑" w:hAnsi="微软雅黑"/>
+        </w:rPr>
+      </w:pPr>
+    </w:p>
+    <w:p>
+      <w:pPr>
+        <w:rPr>
+          <w:rFonts w:ascii="微软雅黑" w:hAnsi="微软雅黑"/>
+        </w:rPr>
+      </w:pPr>
+    </w:p>
+    <w:p>
+      <w:pPr>
+        <w:rPr>
+          <w:rFonts w:ascii="微软雅黑" w:hAnsi="微软雅黑"/>
+        </w:rPr>
+      </w:pPr>
+    </w:p>
+    <w:p>
+      <w:pPr>
+        <w:rPr>
+          <w:rFonts w:ascii="微软雅黑" w:hAnsi="微软雅黑"/>
+        </w:rPr>
+      </w:pPr>
+    </w:p>
+    <w:p>
+      <w:pPr>
+        <w:pStyle w:val="2"/>
+        <w:rPr>
+          <w:rFonts w:ascii="微软雅黑" w:hAnsi="微软雅黑"/>
+        </w:rPr>
+      </w:pPr>
+      <w:bookmarkStart w:id="121" w:name="_Toc512522038"/>
+      <w:bookmarkStart w:id="122" w:name="_Toc515033278"/>
+      <w:r>
+        <w:rPr>
+          <w:rFonts w:ascii="微软雅黑" w:hAnsi="微软雅黑" w:hint="eastAsia"/>
+        </w:rPr>
+        <w:t>获取印象评论记录列表</w:t>
+      </w:r>
+      <w:bookmarkEnd w:id="121"/>
+      <w:bookmarkEnd w:id="122"/>
+    </w:p>
+    <w:p>
+      <w:pPr>
+        <w:rPr>
+          <w:rFonts w:ascii="微软雅黑" w:hAnsi="微软雅黑"/>
+        </w:rPr>
+      </w:pPr>
+      <w:r>
+        <w:rPr>
+          <w:rFonts w:ascii="微软雅黑" w:hAnsi="微软雅黑" w:hint="eastAsia"/>
+        </w:rPr>
+        <w:t>api: api/tag/commentlist</w:t>
+      </w:r>
+    </w:p>
+    <w:p>
+      <w:pPr>
+        <w:rPr>
+          <w:rFonts w:ascii="微软雅黑" w:hAnsi="微软雅黑"/>
+        </w:rPr>
+      </w:pPr>
+      <w:r>
+        <w:rPr>
+          <w:rFonts w:ascii="微软雅黑" w:hAnsi="微软雅黑" w:hint="eastAsia"/>
+        </w:rPr>
+        <w:t xml:space="preserve">post: </w:t>
+      </w:r>
+    </w:p>
+    <w:p>
+      <w:pPr>
+        <w:rPr>
+          <w:rFonts w:ascii="微软雅黑" w:hAnsi="微软雅黑"/>
+        </w:rPr>
+      </w:pPr>
+      <w:r>
+        <w:rPr>
+          <w:rFonts w:ascii="微软雅黑" w:hAnsi="微软雅黑" w:hint="eastAsia"/>
+        </w:rPr>
+        <w:t>comment_type 评论类型（1会员|2球队）</w:t>
+      </w:r>
+    </w:p>
+    <w:p>
+      <w:pPr>
+        <w:rPr>
+          <w:rFonts w:ascii="微软雅黑" w:hAnsi="微软雅黑"/>
+        </w:rPr>
+      </w:pPr>
+      <w:r>
+        <w:rPr>
+          <w:rFonts w:ascii="微软雅黑" w:hAnsi="微软雅黑" w:hint="eastAsia"/>
+        </w:rPr>
+        <w:t>commented_id 被评论的实体id （球队id之类）</w:t>
+      </w:r>
+    </w:p>
+    <w:p>
+      <w:pPr>
+        <w:rPr>
+          <w:rFonts w:ascii="微软雅黑" w:hAnsi="微软雅黑"/>
+        </w:rPr>
+      </w:pPr>
+    </w:p>
+    <w:p>
+      <w:pPr>
+        <w:rPr>
+          <w:rFonts w:ascii="微软雅黑" w:hAnsi="微软雅黑"/>
+        </w:rPr>
+      </w:pPr>
+      <w:r>
+        <w:rPr>
+          <w:rFonts w:ascii="微软雅黑" w:hAnsi="微软雅黑" w:hint="eastAsia"/>
+        </w:rPr>
+        <w:t>response:</w:t>
+      </w:r>
+    </w:p>
+    <w:p>
+      <w:pPr>
+        <w:rPr>
+          <w:rFonts w:ascii="微软雅黑" w:hAnsi="微软雅黑"/>
+        </w:rPr>
+      </w:pPr>
+      <w:r>
+        <w:rPr>
+          <w:rFonts w:ascii="微软雅黑" w:hAnsi="微软雅黑" w:hint="eastAsia"/>
+        </w:rPr>
+        <w:t>成功 code=&gt;200,msg=&gt;'', data=&gt;（1层结构），其中data[].count是印象评论次数</w:t>
+      </w:r>
+    </w:p>
+    <w:p>
+      <w:pPr>
+        <w:pStyle w:val="1"/>
+        <w:rPr>
+          <w:rFonts w:ascii="微软雅黑" w:hAnsi="微软雅黑"/>
+        </w:rPr>
+      </w:pPr>
+      <w:bookmarkStart w:id="123" w:name="_Toc512522039"/>
+      <w:bookmarkStart w:id="124" w:name="_Toc515033279"/>
+      <w:r>
+        <w:rPr>
+          <w:rFonts w:ascii="微软雅黑" w:hAnsi="微软雅黑" w:hint="eastAsia"/>
+        </w:rPr>
+        <w:t>球队</w:t>
+      </w:r>
+      <w:bookmarkEnd w:id="123"/>
+      <w:bookmarkEnd w:id="124"/>
+    </w:p>
+    <w:p>
+      <w:pPr>
+        <w:pStyle w:val="2"/>
+        <w:rPr>
+          <w:rFonts w:ascii="微软雅黑" w:hAnsi="微软雅黑"/>
+        </w:rPr>
+      </w:pPr>
+      <w:bookmarkStart w:id="125" w:name="_Toc512522040"/>
+      <w:bookmarkStart w:id="126" w:name="_Toc515033280"/>
+      <w:r>
+        <w:rPr>
+          <w:rFonts w:ascii="微软雅黑" w:hAnsi="微软雅黑" w:hint="eastAsia"/>
+        </w:rPr>
+        <w:t>创建球队</w:t>
+      </w:r>
+      <w:bookmarkEnd w:id="125"/>
+      <w:bookmarkEnd w:id="126"/>
+    </w:p>
+    <w:p>
+      <w:pPr>
+        <w:rPr>
+          <w:rFonts w:ascii="微软雅黑" w:hAnsi="微软雅黑"/>
+        </w:rPr>
+      </w:pPr>
+      <w:r>
+        <w:rPr>
+          <w:rFonts w:ascii="微软雅黑" w:hAnsi="微软雅黑" w:hint="eastAsia"/>
+        </w:rPr>
+        <w:t>api: api/team/createteam</w:t>
+      </w:r>
+    </w:p>
+    <w:p>
+      <w:pPr>
+        <w:rPr>
+          <w:rFonts w:ascii="微软雅黑" w:hAnsi="微软雅黑"/>
+        </w:rPr>
+      </w:pPr>
+      <w:r>
+        <w:rPr>
+          <w:rFonts w:ascii="微软雅黑" w:hAnsi="微软雅黑" w:hint="eastAsia"/>
+        </w:rPr>
+        <w:lastRenderedPageBreak/>
+        <w:t>post: 数据表字段对应</w:t>
+      </w:r>
+    </w:p>
+    <w:p>
+      <w:pPr>
+        <w:rPr>
+          <w:rFonts w:ascii="微软雅黑" w:hAnsi="微软雅黑"/>
+        </w:rPr>
+      </w:pPr>
+      <w:r>
+        <w:rPr>
+          <w:rFonts w:ascii="微软雅黑" w:hAnsi="微软雅黑" w:hint="eastAsia"/>
+        </w:rPr>
+        <w:t xml:space="preserve">response: </w:t>
+      </w:r>
+    </w:p>
+    <w:p>
+      <w:pPr>
+        <w:rPr>
+          <w:rFonts w:ascii="微软雅黑" w:hAnsi="微软雅黑"/>
+        </w:rPr>
+      </w:pPr>
+      <w:r>
+        <w:rPr>
+          <w:rFonts w:ascii="微软雅黑" w:hAnsi="微软雅黑" w:hint="eastAsia"/>
+        </w:rPr>
+        <w:t>成功:code =&gt; 200, msg=&gt;'', insid=&gt;id （insid为新增数据id）</w:t>
+      </w:r>
+    </w:p>
+    <w:p>
+      <w:pPr>
+        <w:rPr>
+          <w:rFonts w:ascii="微软雅黑" w:hAnsi="微软雅黑"/>
+        </w:rPr>
+      </w:pPr>
+    </w:p>
+    <w:p>
+      <w:pPr>
+        <w:rPr>
+          <w:rFonts w:ascii="微软雅黑" w:hAnsi="微软雅黑"/>
+        </w:rPr>
+      </w:pPr>
+    </w:p>
+    <w:p>
+      <w:pPr>
+        <w:pStyle w:val="2"/>
+        <w:rPr>
+          <w:rFonts w:ascii="微软雅黑" w:hAnsi="微软雅黑"/>
+        </w:rPr>
+      </w:pPr>
+      <w:bookmarkStart w:id="127" w:name="_Toc512522041"/>
+      <w:bookmarkStart w:id="128" w:name="_Toc515033281"/>
+      <w:r>
+        <w:rPr>
+          <w:rFonts w:ascii="微软雅黑" w:hAnsi="微软雅黑" w:hint="eastAsia"/>
+        </w:rPr>
+        <w:t>编辑球队</w:t>
+      </w:r>
+      <w:bookmarkEnd w:id="127"/>
+      <w:bookmarkEnd w:id="128"/>
+    </w:p>
+    <w:p>
+      <w:pPr>
+        <w:rPr>
+          <w:rFonts w:ascii="微软雅黑" w:hAnsi="微软雅黑"/>
+        </w:rPr>
+      </w:pPr>
+      <w:r>
+        <w:rPr>
+          <w:rFonts w:ascii="微软雅黑" w:hAnsi="微软雅黑" w:hint="eastAsia"/>
+        </w:rPr>
+        <w:t>api: api/team/updateteam</w:t>
+      </w:r>
+    </w:p>
+    <w:p>
+      <w:pPr>
+        <w:rPr>
+          <w:rFonts w:ascii="微软雅黑" w:hAnsi="微软雅黑"/>
+        </w:rPr>
+      </w:pPr>
+      <w:r>
+        <w:rPr>
+          <w:rFonts w:ascii="微软雅黑" w:hAnsi="微软雅黑" w:hint="eastAsia"/>
+        </w:rPr>
+        <w:t>post:数据表字段对应</w:t>
+      </w:r>
+    </w:p>
+    <w:p>
+      <w:pPr>
+        <w:rPr>
+          <w:rFonts w:ascii="微软雅黑" w:hAnsi="微软雅黑"/>
+        </w:rPr>
+      </w:pPr>
+      <w:r>
+        <w:rPr>
+          <w:rFonts w:ascii="微软雅黑" w:hAnsi="微软雅黑" w:hint="eastAsia"/>
+        </w:rPr>
+        <w:t>response:</w:t>
+      </w:r>
+    </w:p>
+    <w:p>
+      <w:pPr>
+        <w:rPr>
+          <w:rFonts w:ascii="微软雅黑" w:hAnsi="微软雅黑"/>
+        </w:rPr>
+      </w:pPr>
+      <w:r>
+        <w:rPr>
+          <w:rFonts w:ascii="微软雅黑" w:hAnsi="微软雅黑" w:hint="eastAsia"/>
+        </w:rPr>
+        <w:t>成功 code=&gt;200, msg =&gt; ''</w:t>
+      </w:r>
+    </w:p>
+    <w:p>
+      <w:pPr>
+        <w:rPr>
+          <w:rFonts w:ascii="微软雅黑" w:hAnsi="微软雅黑"/>
+        </w:rPr>
+      </w:pPr>
+    </w:p>
+    <w:p>
+      <w:pPr>
+        <w:pStyle w:val="2"/>
+        <w:rPr>
+          <w:rFonts w:ascii="微软雅黑" w:hAnsi="微软雅黑"/>
+        </w:rPr>
+      </w:pPr>
+      <w:bookmarkStart w:id="129" w:name="_Toc512522042"/>
+      <w:bookmarkStart w:id="130" w:name="_Toc515033282"/>
+      <w:r>
+        <w:rPr>
+          <w:rFonts w:ascii="微软雅黑" w:hAnsi="微软雅黑" w:hint="eastAsia"/>
+        </w:rPr>
+        <w:t>球队列表（有页码）</w:t>
+      </w:r>
+      <w:bookmarkEnd w:id="129"/>
+      <w:bookmarkEnd w:id="130"/>
+    </w:p>
+    <w:p>
+      <w:pPr>
+        <w:rPr>
+          <w:rFonts w:ascii="微软雅黑" w:hAnsi="微软雅黑"/>
+        </w:rPr>
+      </w:pPr>
+      <w:r>
+        <w:rPr>
+          <w:rFonts w:ascii="微软雅黑" w:hAnsi="微软雅黑" w:hint="eastAsia"/>
+        </w:rPr>
+        <w:t xml:space="preserve">api: api/team/teamlistpage </w:t>
+      </w:r>
+    </w:p>
+    <w:p>
+      <w:pPr>
+        <w:rPr>
+          <w:rFonts w:ascii="微软雅黑" w:hAnsi="微软雅黑"/>
+        </w:rPr>
+      </w:pPr>
+      <w:r>
+        <w:rPr>
+          <w:rFonts w:ascii="微软雅黑" w:hAnsi="微软雅黑" w:hint="eastAsia"/>
+        </w:rPr>
+        <w:t>翻页传参: {:url('api/team/teamlistpage')}/?page=x</w:t>
+      </w:r>
+    </w:p>
+    <w:p>
+      <w:pPr>
+        <w:rPr>
+          <w:rFonts w:ascii="微软雅黑" w:hAnsi="微软雅黑"/>
+        </w:rPr>
+      </w:pPr>
+      <w:r>
+        <w:rPr>
+          <w:rFonts w:ascii="微软雅黑" w:hAnsi="微软雅黑" w:hint="eastAsia"/>
+        </w:rPr>
+        <w:t>post：（查询条件字段）</w:t>
+      </w:r>
+    </w:p>
+    <w:p>
+      <w:pPr>
+        <w:rPr>
+          <w:rFonts w:ascii="微软雅黑" w:hAnsi="微软雅黑"/>
+        </w:rPr>
+      </w:pPr>
+      <w:r>
+        <w:rPr>
+          <w:rFonts w:ascii="微软雅黑" w:hAnsi="微软雅黑" w:hint="eastAsia"/>
+        </w:rPr>
+        <w:t>response:</w:t>
+      </w:r>
+    </w:p>
+    <w:p>
+      <w:pPr>
+        <w:rPr>
+          <w:rFonts w:ascii="微软雅黑" w:hAnsi="微软雅黑"/>
+        </w:rPr>
+      </w:pPr>
+      <w:r>
+        <w:rPr>
+          <w:rFonts w:ascii="微软雅黑" w:hAnsi="微软雅黑" w:hint="eastAsia"/>
+        </w:rPr>
+        <w:t>成功:code=&gt;200, msg=&gt;'', data=&gt;（3层数据结构）</w:t>
+      </w:r>
+    </w:p>
+    <w:p>
+      <w:pPr>
+        <w:ind w:leftChars="100" w:left="210"/>
+        <w:rPr>
+          <w:rFonts w:ascii="微软雅黑" w:hAnsi="微软雅黑"/>
+        </w:rPr>
+      </w:pPr>
+    </w:p>
+    <w:p>
+      <w:pPr>
+        <w:ind w:leftChars="100" w:left="210"/>
+        <w:rPr>
+          <w:rFonts w:ascii="微软雅黑" w:hAnsi="微软雅黑"/>
+        </w:rPr>
+      </w:pPr>
+    </w:p>
+    <w:p>
+      <w:pPr>
+        <w:pStyle w:val="2"/>
+        <w:rPr>
+          <w:rFonts w:ascii="微软雅黑" w:hAnsi="微软雅黑"/>
+        </w:rPr>
+      </w:pPr>
+      <w:bookmarkStart w:id="131" w:name="_Toc512522043"/>
+      <w:bookmarkStart w:id="132" w:name="_Toc515033283"/>
+      <w:r>
+        <w:rPr>
+          <w:rFonts w:ascii="微软雅黑" w:hAnsi="微软雅黑" w:hint="eastAsia"/>
+        </w:rPr>
+        <w:lastRenderedPageBreak/>
+        <w:t>球队列表（无页码）</w:t>
+      </w:r>
+      <w:bookmarkEnd w:id="131"/>
+      <w:bookmarkEnd w:id="132"/>
+    </w:p>
+    <w:p>
+      <w:pPr>
+        <w:rPr>
+          <w:rFonts w:ascii="微软雅黑" w:hAnsi="微软雅黑"/>
+        </w:rPr>
+      </w:pPr>
+      <w:r>
+        <w:rPr>
+          <w:rFonts w:ascii="微软雅黑" w:hAnsi="微软雅黑" w:hint="eastAsia"/>
+        </w:rPr>
+        <w:t>api:api/team/teamlist</w:t>
+      </w:r>
+    </w:p>
+    <w:p>
+      <w:pPr>
+        <w:rPr>
+          <w:rFonts w:ascii="微软雅黑" w:hAnsi="微软雅黑"/>
+        </w:rPr>
+      </w:pPr>
+      <w:r>
+        <w:rPr>
+          <w:rFonts w:ascii="微软雅黑" w:hAnsi="微软雅黑" w:hint="eastAsia"/>
+        </w:rPr>
+        <w:t>post：（查询条件字段）、page(第x页) 一页10条数据</w:t>
+      </w:r>
+    </w:p>
+    <w:p>
+      <w:pPr>
+        <w:rPr>
+          <w:rFonts w:ascii="微软雅黑" w:hAnsi="微软雅黑"/>
+        </w:rPr>
+      </w:pPr>
+      <w:r>
+        <w:rPr>
+          <w:rFonts w:ascii="微软雅黑" w:hAnsi="微软雅黑" w:hint="eastAsia"/>
+        </w:rPr>
+        <w:t>response:</w:t>
+      </w:r>
+    </w:p>
+    <w:p>
+      <w:pPr>
+        <w:rPr>
+          <w:rFonts w:ascii="微软雅黑" w:hAnsi="微软雅黑"/>
+        </w:rPr>
+      </w:pPr>
+      <w:r>
+        <w:rPr>
+          <w:rFonts w:ascii="微软雅黑" w:hAnsi="微软雅黑" w:hint="eastAsia"/>
+        </w:rPr>
+        <w:t>成功 code=&gt;200, msg=&gt;'', data=&gt;（2层数据结构）</w:t>
+      </w:r>
+    </w:p>
+    <w:p>
+      <w:pPr>
+        <w:rPr>
+          <w:rFonts w:ascii="微软雅黑" w:hAnsi="微软雅黑"/>
+        </w:rPr>
+      </w:pPr>
+    </w:p>
+    <w:p>
+      <w:pPr>
+        <w:rPr>
+          <w:rFonts w:ascii="微软雅黑" w:hAnsi="微软雅黑"/>
+        </w:rPr>
+      </w:pPr>
+    </w:p>
+    <w:p>
+      <w:pPr>
+        <w:pStyle w:val="2"/>
+        <w:rPr>
+          <w:rFonts w:ascii="微软雅黑" w:hAnsi="微软雅黑"/>
+        </w:rPr>
+      </w:pPr>
+      <w:bookmarkStart w:id="133" w:name="_Toc512522044"/>
+      <w:bookmarkStart w:id="134" w:name="_Toc515033284"/>
+      <w:r>
+        <w:rPr>
+          <w:rFonts w:ascii="微软雅黑" w:hAnsi="微软雅黑" w:hint="eastAsia"/>
+        </w:rPr>
+        <w:t>搜索球队列表（有页码）</w:t>
+      </w:r>
+      <w:bookmarkEnd w:id="133"/>
+      <w:bookmarkEnd w:id="134"/>
+    </w:p>
+    <w:p>
+      <w:pPr>
+        <w:rPr>
+          <w:rFonts w:ascii="微软雅黑" w:hAnsi="微软雅黑"/>
+        </w:rPr>
+      </w:pPr>
+      <w:r>
+        <w:rPr>
+          <w:rFonts w:ascii="微软雅黑" w:hAnsi="微软雅黑" w:hint="eastAsia"/>
+        </w:rPr>
+        <w:t xml:space="preserve">api: api/team/searchteamlistpage </w:t>
+      </w:r>
+    </w:p>
+    <w:p>
+      <w:pPr>
+        <w:rPr>
+          <w:rFonts w:ascii="微软雅黑" w:hAnsi="微软雅黑"/>
+        </w:rPr>
+      </w:pPr>
+      <w:r>
+        <w:rPr>
+          <w:rFonts w:ascii="微软雅黑" w:hAnsi="微软雅黑" w:hint="eastAsia"/>
+        </w:rPr>
+        <w:t>翻页传参: {:url('api/team/searchteamlistpage')}/?page=x</w:t>
+      </w:r>
+    </w:p>
+    <w:p>
+      <w:pPr>
+        <w:rPr>
+          <w:rFonts w:ascii="微软雅黑" w:hAnsi="微软雅黑"/>
+        </w:rPr>
+      </w:pPr>
+      <w:r>
+        <w:rPr>
+          <w:rFonts w:ascii="微软雅黑" w:hAnsi="微软雅黑" w:hint="eastAsia"/>
+        </w:rPr>
+        <w:t>post：（查询条件字段）、搜索关键字keyword</w:t>
+      </w:r>
+    </w:p>
+    <w:p>
+      <w:pPr>
+        <w:rPr>
+          <w:rFonts w:ascii="微软雅黑" w:hAnsi="微软雅黑"/>
+        </w:rPr>
+      </w:pPr>
+      <w:r>
+        <w:rPr>
+          <w:rFonts w:ascii="微软雅黑" w:hAnsi="微软雅黑" w:hint="eastAsia"/>
+        </w:rPr>
+        <w:t>response:</w:t>
+      </w:r>
+    </w:p>
+    <w:p>
+      <w:pPr>
+        <w:rPr>
+          <w:rFonts w:ascii="微软雅黑" w:hAnsi="微软雅黑"/>
+        </w:rPr>
+      </w:pPr>
+      <w:r>
+        <w:rPr>
+          <w:rFonts w:ascii="微软雅黑" w:hAnsi="微软雅黑" w:hint="eastAsia"/>
+        </w:rPr>
+        <w:t>成功:code=&gt;200, msg=&gt;'', data=&gt;（3层数据结构）</w:t>
+      </w:r>
+    </w:p>
+    <w:p>
+      <w:pPr>
+        <w:rPr>
+          <w:rFonts w:ascii="微软雅黑" w:hAnsi="微软雅黑"/>
+        </w:rPr>
+      </w:pPr>
+    </w:p>
+    <w:p>
+      <w:pPr>
+        <w:rPr>
+          <w:rFonts w:ascii="微软雅黑" w:hAnsi="微软雅黑"/>
+        </w:rPr>
+      </w:pPr>
+    </w:p>
+    <w:p>
+      <w:pPr>
+        <w:pStyle w:val="2"/>
+        <w:rPr>
+          <w:rFonts w:ascii="微软雅黑" w:hAnsi="微软雅黑"/>
+        </w:rPr>
+      </w:pPr>
+      <w:bookmarkStart w:id="135" w:name="_Toc512522045"/>
+      <w:bookmarkStart w:id="136" w:name="_Toc515033285"/>
+      <w:r>
+        <w:rPr>
+          <w:rFonts w:ascii="微软雅黑" w:hAnsi="微软雅黑" w:hint="eastAsia"/>
+        </w:rPr>
+        <w:t>搜索球队列表</w:t>
+      </w:r>
+      <w:bookmarkEnd w:id="135"/>
+      <w:bookmarkEnd w:id="136"/>
+    </w:p>
+    <w:p>
+      <w:pPr>
+        <w:rPr>
+          <w:rFonts w:ascii="微软雅黑" w:hAnsi="微软雅黑"/>
+        </w:rPr>
+      </w:pPr>
+      <w:r>
+        <w:rPr>
+          <w:rFonts w:ascii="微软雅黑" w:hAnsi="微软雅黑" w:hint="eastAsia"/>
+        </w:rPr>
+        <w:t xml:space="preserve">api: api/team/searchteamlist </w:t>
+      </w:r>
+    </w:p>
+    <w:p>
+      <w:pPr>
+        <w:rPr>
+          <w:rFonts w:ascii="微软雅黑" w:hAnsi="微软雅黑"/>
+        </w:rPr>
+      </w:pPr>
+      <w:r>
+        <w:rPr>
+          <w:rFonts w:ascii="微软雅黑" w:hAnsi="微软雅黑" w:hint="eastAsia"/>
+        </w:rPr>
+        <w:t>post：（查询条件字段）、搜索关键字keyword 、page(第x页) 一页10条数据</w:t>
+      </w:r>
+    </w:p>
+    <w:p>
+      <w:pPr>
+        <w:rPr>
+          <w:rFonts w:ascii="微软雅黑" w:hAnsi="微软雅黑"/>
+        </w:rPr>
+      </w:pPr>
+      <w:r>
+        <w:rPr>
+          <w:rFonts w:ascii="微软雅黑" w:hAnsi="微软雅黑" w:hint="eastAsia"/>
+        </w:rPr>
+        <w:t>response:</w:t>
+      </w:r>
+    </w:p>
+    <w:p>
+      <w:pPr>
+        <w:rPr>
+          <w:rFonts w:ascii="微软雅黑" w:hAnsi="微软雅黑"/>
+        </w:rPr>
+      </w:pPr>
+      <w:r>
+        <w:rPr>
+          <w:rFonts w:ascii="微软雅黑" w:hAnsi="微软雅黑" w:hint="eastAsia"/>
+        </w:rPr>
+        <w:t>成功 code=&gt;200, msg=&gt;'', data=&gt;（2层数据结构）</w:t>
+      </w:r>
+    </w:p>
+    <w:p>
+      <w:pPr>
+        <w:rPr>
+          <w:rFonts w:ascii="微软雅黑" w:hAnsi="微软雅黑"/>
+        </w:rPr>
+      </w:pPr>
+    </w:p>
+    <w:p>
+      <w:pPr>
+        <w:pStyle w:val="2"/>
+        <w:rPr>
+          <w:rFonts w:ascii="微软雅黑" w:hAnsi="微软雅黑"/>
+        </w:rPr>
+      </w:pPr>
+      <w:bookmarkStart w:id="137" w:name="_Toc512522046"/>
+      <w:bookmarkStart w:id="138" w:name="_Toc515033286"/>
+      <w:r>
+        <w:rPr>
+          <w:rFonts w:ascii="微软雅黑" w:hAnsi="微软雅黑" w:hint="eastAsia"/>
+        </w:rPr>
+        <w:t>我的球队列表</w:t>
+      </w:r>
+      <w:bookmarkEnd w:id="137"/>
+      <w:bookmarkEnd w:id="138"/>
+    </w:p>
+    <w:p>
+      <w:pPr>
+        <w:rPr>
+          <w:rFonts w:ascii="微软雅黑" w:hAnsi="微软雅黑"/>
+        </w:rPr>
+      </w:pPr>
+      <w:r>
+        <w:rPr>
+          <w:rFonts w:ascii="微软雅黑" w:hAnsi="微软雅黑" w:hint="eastAsia"/>
+        </w:rPr>
+        <w:t>api: api/team/myteamlist</w:t>
+      </w:r>
+    </w:p>
+    <w:p>
+      <w:pPr>
+        <w:rPr>
+          <w:rFonts w:ascii="微软雅黑" w:hAnsi="微软雅黑"/>
+        </w:rPr>
+      </w:pPr>
+      <w:r>
+        <w:rPr>
+          <w:rFonts w:ascii="微软雅黑" w:hAnsi="微软雅黑" w:hint="eastAsia"/>
+        </w:rPr>
+        <w:t>post:team_member表字段，</w:t>
+      </w:r>
+      <w:r>
+        <w:rPr>
+          <w:rFonts w:ascii="微软雅黑" w:hAnsi="微软雅黑" w:hint="eastAsia"/>
+        </w:rPr>
+        <w:t>iscamp（是否输出训练营球队 1/0，可不传）</w:t>
+      </w:r>
+    </w:p>
+    <w:p>
+      <w:pPr>
+        <w:rPr>
+          <w:rFonts w:ascii="微软雅黑" w:hAnsi="微软雅黑"/>
+        </w:rPr>
+      </w:pPr>
+      <w:r>
+        <w:rPr>
+          <w:rFonts w:ascii="微软雅黑" w:hAnsi="微软雅黑" w:hint="eastAsia"/>
+        </w:rPr>
+        <w:t>response:</w:t>
+      </w:r>
+    </w:p>
+    <w:p>
+      <w:pPr>
+        <w:rPr>
+          <w:rFonts w:ascii="微软雅黑" w:hAnsi="微软雅黑"/>
+        </w:rPr>
+      </w:pPr>
+      <w:r>
+        <w:rPr>
+          <w:rFonts w:ascii="微软雅黑" w:hAnsi="微软雅黑" w:hint="eastAsia"/>
+        </w:rPr>
+        <w:t>成功code=&gt;200, msg=&gt;'',data=&gt;（2层数据结构）team详情信息在team{}中</w:t>
+      </w:r>
+    </w:p>
+    <w:p>
+      <w:pPr>
+        <w:ind w:leftChars="100" w:left="210"/>
+        <w:rPr>
+          <w:rFonts w:ascii="微软雅黑" w:hAnsi="微软雅黑"/>
+        </w:rPr>
+      </w:pPr>
+    </w:p>
+    <w:p>
+      <w:pPr>
+        <w:pStyle w:val="2"/>
+        <w:rPr>
+          <w:rFonts w:ascii="微软雅黑" w:hAnsi="微软雅黑"/>
+        </w:rPr>
+      </w:pPr>
+      <w:bookmarkStart w:id="139" w:name="_Toc512522047"/>
+      <w:bookmarkStart w:id="140" w:name="_Toc515033287"/>
+      <w:r>
+        <w:rPr>
+          <w:rFonts w:ascii="微软雅黑" w:hAnsi="微软雅黑" w:hint="eastAsia"/>
+        </w:rPr>
+        <w:t>球队成员列表</w:t>
+      </w:r>
+      <w:bookmarkEnd w:id="139"/>
+      <w:bookmarkEnd w:id="140"/>
+    </w:p>
+    <w:p>
+      <w:pPr>
+        <w:rPr>
+          <w:rFonts w:ascii="微软雅黑" w:hAnsi="微软雅黑"/>
+        </w:rPr>
+      </w:pPr>
+      <w:r>
+        <w:rPr>
+          <w:rFonts w:ascii="微软雅黑" w:hAnsi="微软雅黑" w:hint="eastAsia"/>
+        </w:rPr>
+        <w:t>api: api/team/teammemberlist</w:t>
+      </w:r>
+    </w:p>
+    <w:p>
+      <w:pPr>
+        <w:rPr>
+          <w:rFonts w:ascii="微软雅黑" w:hAnsi="微软雅黑"/>
+        </w:rPr>
+      </w:pPr>
+      <w:r>
+        <w:rPr>
+          <w:rFonts w:ascii="微软雅黑" w:hAnsi="微软雅黑" w:hint="eastAsia"/>
+        </w:rPr>
+        <w:t>post: team_id</w:t>
+      </w:r>
+    </w:p>
+    <w:p>
+      <w:pPr>
+        <w:rPr>
+          <w:rFonts w:ascii="微软雅黑" w:hAnsi="微软雅黑"/>
+        </w:rPr>
+      </w:pPr>
+      <w:r>
+        <w:rPr>
+          <w:rFonts w:ascii="微软雅黑" w:hAnsi="微软雅黑" w:hint="eastAsia"/>
+        </w:rPr>
+        <w:t>response:</w:t>
+      </w:r>
+    </w:p>
+    <w:p>
+      <w:pPr>
+        <w:rPr>
+          <w:rFonts w:ascii="微软雅黑" w:hAnsi="微软雅黑"/>
+        </w:rPr>
+      </w:pPr>
+      <w:r>
+        <w:rPr>
+          <w:rFonts w:ascii="微软雅黑" w:hAnsi="微软雅黑" w:hint="eastAsia"/>
+        </w:rPr>
+        <w:t>成功 code=&gt;200, msg=&gt;'', data=&gt;(2层数据结构),team详情信息在team{}中</w:t>
+      </w:r>
+    </w:p>
+    <w:p>
+      <w:pPr>
+        <w:rPr>
+          <w:rFonts w:ascii="微软雅黑" w:hAnsi="微软雅黑"/>
+        </w:rPr>
+      </w:pPr>
+    </w:p>
+    <w:p>
+      <w:pPr>
+        <w:rPr>
+          <w:rFonts w:ascii="微软雅黑" w:hAnsi="微软雅黑"/>
+        </w:rPr>
+      </w:pPr>
+    </w:p>
+    <w:p>
+      <w:pPr>
+        <w:rPr>
+          <w:rFonts w:ascii="微软雅黑" w:hAnsi="微软雅黑"/>
+        </w:rPr>
+      </w:pPr>
+    </w:p>
+    <w:p>
+      <w:pPr>
+        <w:pStyle w:val="2"/>
+        <w:rPr>
+          <w:rFonts w:ascii="微软雅黑" w:hAnsi="微软雅黑"/>
+        </w:rPr>
+      </w:pPr>
+      <w:bookmarkStart w:id="141" w:name="_Toc512522048"/>
+      <w:bookmarkStart w:id="142" w:name="_Toc515033288"/>
+      <w:r>
+        <w:rPr>
+          <w:rFonts w:ascii="微软雅黑" w:hAnsi="微软雅黑" w:hint="eastAsia"/>
+        </w:rPr>
+        <w:t>移除球队成员（只有领队可操作）</w:t>
+      </w:r>
+      <w:bookmarkEnd w:id="141"/>
+      <w:bookmarkEnd w:id="142"/>
+    </w:p>
+    <w:p>
+      <w:pPr>
+        <w:rPr>
+          <w:rFonts w:ascii="微软雅黑" w:hAnsi="微软雅黑"/>
+        </w:rPr>
+      </w:pPr>
+      <w:r>
+        <w:rPr>
+          <w:rFonts w:ascii="微软雅黑" w:hAnsi="微软雅黑" w:hint="eastAsia"/>
+        </w:rPr>
+        <w:t>api: api/team/removeteammember</w:t>
+      </w:r>
+    </w:p>
+    <w:p>
+      <w:pPr>
+        <w:rPr>
+          <w:rFonts w:ascii="微软雅黑" w:hAnsi="微软雅黑"/>
+        </w:rPr>
+      </w:pPr>
+      <w:r>
+        <w:rPr>
+          <w:rFonts w:ascii="微软雅黑" w:hAnsi="微软雅黑" w:hint="eastAsia"/>
+        </w:rPr>
+        <w:t>post: team_id（球队id）、member_id（会员id）</w:t>
+      </w:r>
+    </w:p>
+    <w:p>
+      <w:pPr>
+        <w:rPr>
+          <w:rFonts w:ascii="微软雅黑" w:hAnsi="微软雅黑"/>
+        </w:rPr>
+      </w:pPr>
+      <w:r>
+        <w:rPr>
+          <w:rFonts w:ascii="微软雅黑" w:hAnsi="微软雅黑" w:hint="eastAsia"/>
+        </w:rPr>
+        <w:t>response:</w:t>
+      </w:r>
+    </w:p>
+    <w:p>
+      <w:pPr>
+        <w:rPr>
+          <w:rFonts w:ascii="微软雅黑" w:hAnsi="微软雅黑"/>
+        </w:rPr>
+      </w:pPr>
+      <w:r>
+        <w:rPr>
+          <w:rFonts w:ascii="微软雅黑" w:hAnsi="微软雅黑" w:hint="eastAsia"/>
+        </w:rPr>
+        <w:t>成功 code=&gt;200, msg=&gt;''</w:t>
+      </w:r>
+    </w:p>
+    <w:p>
+      <w:pPr>
+        <w:rPr>
+          <w:rFonts w:ascii="微软雅黑" w:hAnsi="微软雅黑"/>
+        </w:rPr>
+      </w:pPr>
+    </w:p>
+    <w:p>
+      <w:pPr>
+        <w:rPr>
+          <w:rFonts w:ascii="微软雅黑" w:hAnsi="微软雅黑"/>
+        </w:rPr>
+      </w:pPr>
+    </w:p>
+    <w:p>
+      <w:pPr>
+        <w:pStyle w:val="2"/>
+        <w:rPr>
+          <w:rFonts w:ascii="微软雅黑" w:hAnsi="微软雅黑"/>
+        </w:rPr>
+      </w:pPr>
+      <w:bookmarkStart w:id="143" w:name="_Toc512522049"/>
+      <w:bookmarkStart w:id="144" w:name="_Toc515033289"/>
+      <w:r>
+        <w:rPr>
+          <w:rFonts w:ascii="微软雅黑" w:hAnsi="微软雅黑" w:hint="eastAsia"/>
+        </w:rPr>
+        <w:t>球队成员申请离队（成员自己操作）</w:t>
+      </w:r>
+      <w:bookmarkEnd w:id="143"/>
+      <w:bookmarkEnd w:id="144"/>
+    </w:p>
+    <w:p>
+      <w:pPr>
+        <w:rPr>
+          <w:rFonts w:ascii="微软雅黑" w:hAnsi="微软雅黑"/>
+        </w:rPr>
+      </w:pPr>
+      <w:r>
+        <w:rPr>
+          <w:rFonts w:ascii="微软雅黑" w:hAnsi="微软雅黑" w:hint="eastAsia"/>
+        </w:rPr>
+        <w:t>api: api/team/applyleaveteam</w:t>
+      </w:r>
+    </w:p>
+    <w:p>
+      <w:pPr>
+        <w:rPr>
+          <w:rFonts w:ascii="微软雅黑" w:hAnsi="微软雅黑"/>
+        </w:rPr>
+      </w:pPr>
+      <w:r>
+        <w:rPr>
+          <w:rFonts w:ascii="微软雅黑" w:hAnsi="微软雅黑" w:hint="eastAsia"/>
+        </w:rPr>
+        <w:t>post: team_id（球队id）、member_id（会员id）</w:t>
+      </w:r>
+    </w:p>
+    <w:p>
+      <w:pPr>
+        <w:rPr>
+          <w:rFonts w:ascii="微软雅黑" w:hAnsi="微软雅黑"/>
+        </w:rPr>
+      </w:pPr>
+      <w:r>
+        <w:rPr>
+          <w:rFonts w:ascii="微软雅黑" w:hAnsi="微软雅黑" w:hint="eastAsia"/>
+        </w:rPr>
+        <w:t>response:</w:t>
+      </w:r>
+    </w:p>
+    <w:p>
+      <w:pPr>
+        <w:rPr>
+          <w:rFonts w:ascii="微软雅黑" w:hAnsi="微软雅黑"/>
+        </w:rPr>
+      </w:pPr>
+      <w:r>
+        <w:rPr>
+          <w:rFonts w:ascii="微软雅黑" w:hAnsi="微软雅黑" w:hint="eastAsia"/>
+        </w:rPr>
+        <w:t>成功 code=&gt;200, msg=&gt;''</w:t>
+      </w:r>
+    </w:p>
+    <w:p>
+      <w:pPr>
+        <w:rPr>
+          <w:rFonts w:ascii="微软雅黑" w:hAnsi="微软雅黑"/>
+        </w:rPr>
+      </w:pPr>
+    </w:p>
+    <w:p>
+      <w:pPr>
+        <w:rPr>
+          <w:rFonts w:ascii="微软雅黑" w:hAnsi="微软雅黑"/>
+        </w:rPr>
+      </w:pPr>
+    </w:p>
+    <w:p>
+      <w:pPr>
+        <w:pStyle w:val="2"/>
+        <w:rPr>
+          <w:rFonts w:ascii="微软雅黑" w:hAnsi="微软雅黑"/>
+        </w:rPr>
+      </w:pPr>
+      <w:bookmarkStart w:id="145" w:name="_Toc512522050"/>
+      <w:bookmarkStart w:id="146" w:name="_Toc515033290"/>
+      <w:r>
+        <w:rPr>
+          <w:rFonts w:ascii="微软雅黑" w:hAnsi="微软雅黑" w:hint="eastAsia"/>
+        </w:rPr>
+        <w:t>申请加入球队</w:t>
+      </w:r>
+      <w:bookmarkEnd w:id="145"/>
+      <w:bookmarkEnd w:id="146"/>
+    </w:p>
+    <w:p>
+      <w:pPr>
+        <w:rPr>
+          <w:rFonts w:ascii="微软雅黑" w:hAnsi="微软雅黑"/>
+        </w:rPr>
+      </w:pPr>
+      <w:r>
+        <w:rPr>
+          <w:rFonts w:ascii="微软雅黑" w:hAnsi="微软雅黑" w:hint="eastAsia"/>
+        </w:rPr>
+        <w:t>api: api/team/applyjointeam</w:t>
+      </w:r>
+    </w:p>
+    <w:p>
+      <w:pPr>
+        <w:rPr>
+          <w:rFonts w:ascii="微软雅黑" w:hAnsi="微软雅黑"/>
+        </w:rPr>
+      </w:pPr>
+      <w:r>
+        <w:rPr>
+          <w:rFonts w:ascii="微软雅黑" w:hAnsi="微软雅黑" w:hint="eastAsia"/>
+        </w:rPr>
+        <w:t>post: team_id（球队id）、remarks（申请说明）</w:t>
+      </w:r>
+    </w:p>
+    <w:p>
+      <w:pPr>
+        <w:rPr>
+          <w:rFonts w:ascii="微软雅黑" w:hAnsi="微软雅黑"/>
+        </w:rPr>
+      </w:pPr>
+      <w:r>
+        <w:rPr>
+          <w:rFonts w:ascii="微软雅黑" w:hAnsi="微软雅黑" w:hint="eastAsia"/>
+        </w:rPr>
+        <w:t>response:</w:t>
+      </w:r>
+    </w:p>
+    <w:p>
+      <w:pPr>
+        <w:rPr>
+          <w:rFonts w:ascii="微软雅黑" w:hAnsi="微软雅黑"/>
+        </w:rPr>
+      </w:pPr>
+      <w:r>
+        <w:rPr>
+          <w:rFonts w:ascii="微软雅黑" w:hAnsi="微软雅黑" w:hint="eastAsia"/>
+        </w:rPr>
+        <w:t>成功 code=&gt;200,msg=&gt;'',insid=&gt;xxx</w:t>
+      </w:r>
+    </w:p>
+    <w:p>
+      <w:pPr>
+        <w:rPr>
+          <w:rFonts w:ascii="微软雅黑" w:hAnsi="微软雅黑"/>
+        </w:rPr>
+      </w:pPr>
+    </w:p>
+    <w:p>
+      <w:pPr>
+        <w:rPr>
+          <w:rFonts w:ascii="微软雅黑" w:hAnsi="微软雅黑"/>
+        </w:rPr>
+      </w:pPr>
+    </w:p>
+    <w:p>
+      <w:pPr>
+        <w:rPr>
+          <w:rFonts w:ascii="微软雅黑" w:hAnsi="微软雅黑"/>
+        </w:rPr>
+      </w:pPr>
+    </w:p>
+    <w:p>
+      <w:pPr>
+        <w:pStyle w:val="2"/>
+        <w:rPr>
+          <w:rFonts w:ascii="微软雅黑" w:hAnsi="微软雅黑"/>
+        </w:rPr>
+      </w:pPr>
+      <w:bookmarkStart w:id="147" w:name="_Toc512522051"/>
+      <w:bookmarkStart w:id="148" w:name="_Toc515033291"/>
+      <w:r>
+        <w:rPr>
+          <w:rFonts w:ascii="微软雅黑" w:hAnsi="微软雅黑" w:hint="eastAsia"/>
+        </w:rPr>
+        <w:t>回复申请加入球队结果</w:t>
+      </w:r>
+      <w:bookmarkEnd w:id="147"/>
+      <w:bookmarkEnd w:id="148"/>
+    </w:p>
+    <w:p>
+      <w:pPr>
+        <w:rPr>
+          <w:rFonts w:ascii="微软雅黑" w:hAnsi="微软雅黑"/>
+        </w:rPr>
+      </w:pPr>
+      <w:r>
+        <w:rPr>
+          <w:rFonts w:ascii="微软雅黑" w:hAnsi="微软雅黑" w:hint="eastAsia"/>
+        </w:rPr>
+        <w:t>api: api/team/applyreply</w:t>
+      </w:r>
+    </w:p>
+    <w:p>
+      <w:pPr>
+        <w:rPr>
+          <w:rFonts w:ascii="微软雅黑" w:hAnsi="微软雅黑"/>
+        </w:rPr>
+      </w:pPr>
+      <w:r>
+        <w:rPr>
+          <w:rFonts w:ascii="微软雅黑" w:hAnsi="微软雅黑" w:hint="eastAsia"/>
+        </w:rPr>
+        <w:t>post: apply_id(apply表id)、reply(2 同意 3拒绝)</w:t>
+      </w:r>
+    </w:p>
+    <w:p>
+      <w:pPr>
+        <w:rPr>
+          <w:rFonts w:ascii="微软雅黑" w:hAnsi="微软雅黑"/>
+        </w:rPr>
+      </w:pPr>
+      <w:r>
+        <w:rPr>
+          <w:rFonts w:ascii="微软雅黑" w:hAnsi="微软雅黑" w:hint="eastAsia"/>
+        </w:rPr>
         <w:lastRenderedPageBreak/>
         <w:t>response:</w:t>
       </w:r>
@@ -19693,1338 +21063,6 @@
         <w:rPr>
           <w:rFonts w:ascii="微软雅黑" w:hAnsi="微软雅黑" w:hint="eastAsia"/>
         </w:rPr>
-        <w:t>成功 code=&gt;200, msg=&gt;'', data=&gt;（1层数据结构）</w:t>
-      </w:r>
-    </w:p>
-    <w:p>
-      <w:pPr>
-        <w:rPr>
-          <w:rFonts w:ascii="微软雅黑" w:hAnsi="微软雅黑"/>
-        </w:rPr>
-      </w:pPr>
-    </w:p>
-    <w:p>
-      <w:pPr>
-        <w:rPr>
-          <w:rFonts w:ascii="微软雅黑" w:hAnsi="微软雅黑"/>
-        </w:rPr>
-      </w:pPr>
-    </w:p>
-    <w:p>
-      <w:pPr>
-        <w:pStyle w:val="2"/>
-        <w:rPr>
-          <w:rFonts w:ascii="微软雅黑" w:hAnsi="微软雅黑"/>
-        </w:rPr>
-      </w:pPr>
-      <w:bookmarkStart w:id="119" w:name="_Toc512522037"/>
-      <w:bookmarkStart w:id="120" w:name="_Toc515033277"/>
-      <w:r>
-        <w:rPr>
-          <w:rFonts w:ascii="微软雅黑" w:hAnsi="微软雅黑" w:hint="eastAsia"/>
-        </w:rPr>
-        <w:t>发表印象标签评论（一个标签只能评论一次）</w:t>
-      </w:r>
-      <w:bookmarkEnd w:id="119"/>
-      <w:bookmarkEnd w:id="120"/>
-    </w:p>
-    <w:p>
-      <w:pPr>
-        <w:rPr>
-          <w:rFonts w:ascii="微软雅黑" w:hAnsi="微软雅黑"/>
-        </w:rPr>
-      </w:pPr>
-      <w:r>
-        <w:rPr>
-          <w:rFonts w:ascii="微软雅黑" w:hAnsi="微软雅黑" w:hint="eastAsia"/>
-        </w:rPr>
-        <w:t>api: api/tag/addtagcomment</w:t>
-      </w:r>
-    </w:p>
-    <w:p>
-      <w:pPr>
-        <w:rPr>
-          <w:rFonts w:ascii="微软雅黑" w:hAnsi="微软雅黑"/>
-        </w:rPr>
-      </w:pPr>
-      <w:r>
-        <w:rPr>
-          <w:rFonts w:ascii="微软雅黑" w:hAnsi="微软雅黑" w:hint="eastAsia"/>
-        </w:rPr>
-        <w:t>post：</w:t>
-      </w:r>
-    </w:p>
-    <w:p>
-      <w:pPr>
-        <w:rPr>
-          <w:rFonts w:ascii="微软雅黑" w:hAnsi="微软雅黑"/>
-        </w:rPr>
-      </w:pPr>
-      <w:r>
-        <w:rPr>
-          <w:rFonts w:ascii="微软雅黑" w:hAnsi="微软雅黑" w:hint="eastAsia"/>
-        </w:rPr>
-        <w:t>comment_type 评论类型（1会员|2球队|3教练|4训练营|5裁判员）</w:t>
-      </w:r>
-    </w:p>
-    <w:p>
-      <w:pPr>
-        <w:rPr>
-          <w:rFonts w:ascii="微软雅黑" w:hAnsi="微软雅黑"/>
-        </w:rPr>
-      </w:pPr>
-      <w:r>
-        <w:rPr>
-          <w:rFonts w:ascii="微软雅黑" w:hAnsi="微软雅黑" w:hint="eastAsia"/>
-        </w:rPr>
-        <w:t>commented 被评论的实体名称（球队名之类）</w:t>
-      </w:r>
-    </w:p>
-    <w:p>
-      <w:pPr>
-        <w:rPr>
-          <w:rFonts w:ascii="微软雅黑" w:hAnsi="微软雅黑"/>
-        </w:rPr>
-      </w:pPr>
-      <w:r>
-        <w:rPr>
-          <w:rFonts w:ascii="微软雅黑" w:hAnsi="微软雅黑" w:hint="eastAsia"/>
-        </w:rPr>
-        <w:t>commented_id 被评论的实体id （球队id之类）</w:t>
-      </w:r>
-    </w:p>
-    <w:p>
-      <w:pPr>
-        <w:rPr>
-          <w:rFonts w:ascii="微软雅黑" w:hAnsi="微软雅黑"/>
-        </w:rPr>
-      </w:pPr>
-      <w:r>
-        <w:rPr>
-          <w:rFonts w:ascii="微软雅黑" w:hAnsi="微软雅黑" w:hint="eastAsia"/>
-        </w:rPr>
-        <w:t>tag_ids 提交的印象标签id集合，字符串，以逗号拼接（如1,2,3）</w:t>
-      </w:r>
-    </w:p>
-    <w:p>
-      <w:pPr>
-        <w:rPr>
-          <w:rFonts w:ascii="微软雅黑" w:hAnsi="微软雅黑"/>
-        </w:rPr>
-      </w:pPr>
-      <w:r>
-        <w:rPr>
-          <w:rFonts w:ascii="微软雅黑" w:hAnsi="微软雅黑" w:hint="eastAsia"/>
-        </w:rPr>
-        <w:t>tags 提交的印象标签名集合，字符串，以逗号拼接（如球风良好,诚信守时）</w:t>
-      </w:r>
-    </w:p>
-    <w:p>
-      <w:pPr>
-        <w:rPr>
-          <w:rFonts w:ascii="微软雅黑" w:hAnsi="微软雅黑"/>
-        </w:rPr>
-      </w:pPr>
-    </w:p>
-    <w:p>
-      <w:pPr>
-        <w:rPr>
-          <w:rFonts w:ascii="微软雅黑" w:hAnsi="微软雅黑"/>
-        </w:rPr>
-      </w:pPr>
-      <w:r>
-        <w:rPr>
-          <w:rFonts w:ascii="微软雅黑" w:hAnsi="微软雅黑" w:hint="eastAsia"/>
-        </w:rPr>
-        <w:t xml:space="preserve">response: </w:t>
-      </w:r>
-    </w:p>
-    <w:p>
-      <w:pPr>
-        <w:rPr>
-          <w:rFonts w:ascii="微软雅黑" w:hAnsi="微软雅黑"/>
-        </w:rPr>
-      </w:pPr>
-      <w:r>
-        <w:rPr>
-          <w:rFonts w:ascii="微软雅黑" w:hAnsi="微软雅黑" w:hint="eastAsia"/>
-        </w:rPr>
-        <w:t>成功 code=&gt;200, msg=&gt;''</w:t>
-      </w:r>
-    </w:p>
-    <w:p>
-      <w:pPr>
-        <w:rPr>
-          <w:rFonts w:ascii="微软雅黑" w:hAnsi="微软雅黑"/>
-        </w:rPr>
-      </w:pPr>
-    </w:p>
-    <w:p>
-      <w:pPr>
-        <w:rPr>
-          <w:rFonts w:ascii="微软雅黑" w:hAnsi="微软雅黑"/>
-        </w:rPr>
-      </w:pPr>
-    </w:p>
-    <w:p>
-      <w:pPr>
-        <w:rPr>
-          <w:rFonts w:ascii="微软雅黑" w:hAnsi="微软雅黑"/>
-        </w:rPr>
-      </w:pPr>
-    </w:p>
-    <w:p>
-      <w:pPr>
-        <w:rPr>
-          <w:rFonts w:ascii="微软雅黑" w:hAnsi="微软雅黑"/>
-        </w:rPr>
-      </w:pPr>
-    </w:p>
-    <w:p>
-      <w:pPr>
-        <w:pStyle w:val="2"/>
-        <w:rPr>
-          <w:rFonts w:ascii="微软雅黑" w:hAnsi="微软雅黑"/>
-        </w:rPr>
-      </w:pPr>
-      <w:bookmarkStart w:id="121" w:name="_Toc512522038"/>
-      <w:bookmarkStart w:id="122" w:name="_Toc515033278"/>
-      <w:r>
-        <w:rPr>
-          <w:rFonts w:ascii="微软雅黑" w:hAnsi="微软雅黑" w:hint="eastAsia"/>
-        </w:rPr>
-        <w:lastRenderedPageBreak/>
-        <w:t>获取印象评论记录列表</w:t>
-      </w:r>
-      <w:bookmarkEnd w:id="121"/>
-      <w:bookmarkEnd w:id="122"/>
-    </w:p>
-    <w:p>
-      <w:pPr>
-        <w:rPr>
-          <w:rFonts w:ascii="微软雅黑" w:hAnsi="微软雅黑"/>
-        </w:rPr>
-      </w:pPr>
-      <w:r>
-        <w:rPr>
-          <w:rFonts w:ascii="微软雅黑" w:hAnsi="微软雅黑" w:hint="eastAsia"/>
-        </w:rPr>
-        <w:t>api: api/tag/commentlist</w:t>
-      </w:r>
-    </w:p>
-    <w:p>
-      <w:pPr>
-        <w:rPr>
-          <w:rFonts w:ascii="微软雅黑" w:hAnsi="微软雅黑"/>
-        </w:rPr>
-      </w:pPr>
-      <w:r>
-        <w:rPr>
-          <w:rFonts w:ascii="微软雅黑" w:hAnsi="微软雅黑" w:hint="eastAsia"/>
-        </w:rPr>
-        <w:t xml:space="preserve">post: </w:t>
-      </w:r>
-    </w:p>
-    <w:p>
-      <w:pPr>
-        <w:rPr>
-          <w:rFonts w:ascii="微软雅黑" w:hAnsi="微软雅黑"/>
-        </w:rPr>
-      </w:pPr>
-      <w:r>
-        <w:rPr>
-          <w:rFonts w:ascii="微软雅黑" w:hAnsi="微软雅黑" w:hint="eastAsia"/>
-        </w:rPr>
-        <w:t>comment_type 评论类型（1会员|2球队）</w:t>
-      </w:r>
-    </w:p>
-    <w:p>
-      <w:pPr>
-        <w:rPr>
-          <w:rFonts w:ascii="微软雅黑" w:hAnsi="微软雅黑"/>
-        </w:rPr>
-      </w:pPr>
-      <w:r>
-        <w:rPr>
-          <w:rFonts w:ascii="微软雅黑" w:hAnsi="微软雅黑" w:hint="eastAsia"/>
-        </w:rPr>
-        <w:t>commented_id 被评论的实体id （球队id之类）</w:t>
-      </w:r>
-    </w:p>
-    <w:p>
-      <w:pPr>
-        <w:rPr>
-          <w:rFonts w:ascii="微软雅黑" w:hAnsi="微软雅黑"/>
-        </w:rPr>
-      </w:pPr>
-    </w:p>
-    <w:p>
-      <w:pPr>
-        <w:rPr>
-          <w:rFonts w:ascii="微软雅黑" w:hAnsi="微软雅黑"/>
-        </w:rPr>
-      </w:pPr>
-      <w:r>
-        <w:rPr>
-          <w:rFonts w:ascii="微软雅黑" w:hAnsi="微软雅黑" w:hint="eastAsia"/>
-        </w:rPr>
-        <w:t>response:</w:t>
-      </w:r>
-    </w:p>
-    <w:p>
-      <w:pPr>
-        <w:rPr>
-          <w:rFonts w:ascii="微软雅黑" w:hAnsi="微软雅黑"/>
-        </w:rPr>
-      </w:pPr>
-      <w:r>
-        <w:rPr>
-          <w:rFonts w:ascii="微软雅黑" w:hAnsi="微软雅黑" w:hint="eastAsia"/>
-        </w:rPr>
-        <w:t>成功 code=&gt;200,msg=&gt;'', data=&gt;（1层结构），其中data[].count是印象评论次数</w:t>
-      </w:r>
-    </w:p>
-    <w:p>
-      <w:pPr>
-        <w:pStyle w:val="1"/>
-        <w:rPr>
-          <w:rFonts w:ascii="微软雅黑" w:hAnsi="微软雅黑"/>
-        </w:rPr>
-      </w:pPr>
-      <w:bookmarkStart w:id="123" w:name="_Toc512522039"/>
-      <w:bookmarkStart w:id="124" w:name="_Toc515033279"/>
-      <w:r>
-        <w:rPr>
-          <w:rFonts w:ascii="微软雅黑" w:hAnsi="微软雅黑" w:hint="eastAsia"/>
-        </w:rPr>
-        <w:t>球队</w:t>
-      </w:r>
-      <w:bookmarkEnd w:id="123"/>
-      <w:bookmarkEnd w:id="124"/>
-    </w:p>
-    <w:p>
-      <w:pPr>
-        <w:pStyle w:val="2"/>
-        <w:rPr>
-          <w:rFonts w:ascii="微软雅黑" w:hAnsi="微软雅黑"/>
-        </w:rPr>
-      </w:pPr>
-      <w:bookmarkStart w:id="125" w:name="_Toc512522040"/>
-      <w:bookmarkStart w:id="126" w:name="_Toc515033280"/>
-      <w:r>
-        <w:rPr>
-          <w:rFonts w:ascii="微软雅黑" w:hAnsi="微软雅黑" w:hint="eastAsia"/>
-        </w:rPr>
-        <w:t>创建球队</w:t>
-      </w:r>
-      <w:bookmarkEnd w:id="125"/>
-      <w:bookmarkEnd w:id="126"/>
-    </w:p>
-    <w:p>
-      <w:pPr>
-        <w:rPr>
-          <w:rFonts w:ascii="微软雅黑" w:hAnsi="微软雅黑"/>
-        </w:rPr>
-      </w:pPr>
-      <w:r>
-        <w:rPr>
-          <w:rFonts w:ascii="微软雅黑" w:hAnsi="微软雅黑" w:hint="eastAsia"/>
-        </w:rPr>
-        <w:t>api: api/team/createteam</w:t>
-      </w:r>
-    </w:p>
-    <w:p>
-      <w:pPr>
-        <w:rPr>
-          <w:rFonts w:ascii="微软雅黑" w:hAnsi="微软雅黑"/>
-        </w:rPr>
-      </w:pPr>
-      <w:r>
-        <w:rPr>
-          <w:rFonts w:ascii="微软雅黑" w:hAnsi="微软雅黑" w:hint="eastAsia"/>
-        </w:rPr>
-        <w:t>post: 数据表字段对应</w:t>
-      </w:r>
-    </w:p>
-    <w:p>
-      <w:pPr>
-        <w:rPr>
-          <w:rFonts w:ascii="微软雅黑" w:hAnsi="微软雅黑"/>
-        </w:rPr>
-      </w:pPr>
-      <w:r>
-        <w:rPr>
-          <w:rFonts w:ascii="微软雅黑" w:hAnsi="微软雅黑" w:hint="eastAsia"/>
-        </w:rPr>
-        <w:t xml:space="preserve">response: </w:t>
-      </w:r>
-    </w:p>
-    <w:p>
-      <w:pPr>
-        <w:rPr>
-          <w:rFonts w:ascii="微软雅黑" w:hAnsi="微软雅黑"/>
-        </w:rPr>
-      </w:pPr>
-      <w:r>
-        <w:rPr>
-          <w:rFonts w:ascii="微软雅黑" w:hAnsi="微软雅黑" w:hint="eastAsia"/>
-        </w:rPr>
-        <w:t>成功:code =&gt; 200, msg=&gt;'', insid=&gt;id （insid为新增数据id）</w:t>
-      </w:r>
-    </w:p>
-    <w:p>
-      <w:pPr>
-        <w:rPr>
-          <w:rFonts w:ascii="微软雅黑" w:hAnsi="微软雅黑"/>
-        </w:rPr>
-      </w:pPr>
-    </w:p>
-    <w:p>
-      <w:pPr>
-        <w:rPr>
-          <w:rFonts w:ascii="微软雅黑" w:hAnsi="微软雅黑"/>
-        </w:rPr>
-      </w:pPr>
-    </w:p>
-    <w:p>
-      <w:pPr>
-        <w:pStyle w:val="2"/>
-        <w:rPr>
-          <w:rFonts w:ascii="微软雅黑" w:hAnsi="微软雅黑"/>
-        </w:rPr>
-      </w:pPr>
-      <w:bookmarkStart w:id="127" w:name="_Toc512522041"/>
-      <w:bookmarkStart w:id="128" w:name="_Toc515033281"/>
-      <w:r>
-        <w:rPr>
-          <w:rFonts w:ascii="微软雅黑" w:hAnsi="微软雅黑" w:hint="eastAsia"/>
-        </w:rPr>
-        <w:t>编辑球队</w:t>
-      </w:r>
-      <w:bookmarkEnd w:id="127"/>
-      <w:bookmarkEnd w:id="128"/>
-    </w:p>
-    <w:p>
-      <w:pPr>
-        <w:rPr>
-          <w:rFonts w:ascii="微软雅黑" w:hAnsi="微软雅黑"/>
-        </w:rPr>
-      </w:pPr>
-      <w:r>
-        <w:rPr>
-          <w:rFonts w:ascii="微软雅黑" w:hAnsi="微软雅黑" w:hint="eastAsia"/>
-        </w:rPr>
-        <w:t>api: api/team/updateteam</w:t>
-      </w:r>
-    </w:p>
-    <w:p>
-      <w:pPr>
-        <w:rPr>
-          <w:rFonts w:ascii="微软雅黑" w:hAnsi="微软雅黑"/>
-        </w:rPr>
-      </w:pPr>
-      <w:r>
-        <w:rPr>
-          <w:rFonts w:ascii="微软雅黑" w:hAnsi="微软雅黑" w:hint="eastAsia"/>
-        </w:rPr>
-        <w:t>post:数据表字段对应</w:t>
-      </w:r>
-    </w:p>
-    <w:p>
-      <w:pPr>
-        <w:rPr>
-          <w:rFonts w:ascii="微软雅黑" w:hAnsi="微软雅黑"/>
-        </w:rPr>
-      </w:pPr>
-      <w:r>
-        <w:rPr>
-          <w:rFonts w:ascii="微软雅黑" w:hAnsi="微软雅黑" w:hint="eastAsia"/>
-        </w:rPr>
-        <w:lastRenderedPageBreak/>
-        <w:t>response:</w:t>
-      </w:r>
-    </w:p>
-    <w:p>
-      <w:pPr>
-        <w:rPr>
-          <w:rFonts w:ascii="微软雅黑" w:hAnsi="微软雅黑"/>
-        </w:rPr>
-      </w:pPr>
-      <w:r>
-        <w:rPr>
-          <w:rFonts w:ascii="微软雅黑" w:hAnsi="微软雅黑" w:hint="eastAsia"/>
-        </w:rPr>
-        <w:t>成功 code=&gt;200, msg =&gt; ''</w:t>
-      </w:r>
-    </w:p>
-    <w:p>
-      <w:pPr>
-        <w:rPr>
-          <w:rFonts w:ascii="微软雅黑" w:hAnsi="微软雅黑"/>
-        </w:rPr>
-      </w:pPr>
-    </w:p>
-    <w:p>
-      <w:pPr>
-        <w:pStyle w:val="2"/>
-        <w:rPr>
-          <w:rFonts w:ascii="微软雅黑" w:hAnsi="微软雅黑"/>
-        </w:rPr>
-      </w:pPr>
-      <w:bookmarkStart w:id="129" w:name="_Toc512522042"/>
-      <w:bookmarkStart w:id="130" w:name="_Toc515033282"/>
-      <w:r>
-        <w:rPr>
-          <w:rFonts w:ascii="微软雅黑" w:hAnsi="微软雅黑" w:hint="eastAsia"/>
-        </w:rPr>
-        <w:t>球队列表（有页码）</w:t>
-      </w:r>
-      <w:bookmarkEnd w:id="129"/>
-      <w:bookmarkEnd w:id="130"/>
-    </w:p>
-    <w:p>
-      <w:pPr>
-        <w:rPr>
-          <w:rFonts w:ascii="微软雅黑" w:hAnsi="微软雅黑"/>
-        </w:rPr>
-      </w:pPr>
-      <w:r>
-        <w:rPr>
-          <w:rFonts w:ascii="微软雅黑" w:hAnsi="微软雅黑" w:hint="eastAsia"/>
-        </w:rPr>
-        <w:t xml:space="preserve">api: api/team/teamlistpage </w:t>
-      </w:r>
-    </w:p>
-    <w:p>
-      <w:pPr>
-        <w:rPr>
-          <w:rFonts w:ascii="微软雅黑" w:hAnsi="微软雅黑"/>
-        </w:rPr>
-      </w:pPr>
-      <w:r>
-        <w:rPr>
-          <w:rFonts w:ascii="微软雅黑" w:hAnsi="微软雅黑" w:hint="eastAsia"/>
-        </w:rPr>
-        <w:t>翻页传参: {:url('api/team/teamlistpage')}/?page=x</w:t>
-      </w:r>
-    </w:p>
-    <w:p>
-      <w:pPr>
-        <w:rPr>
-          <w:rFonts w:ascii="微软雅黑" w:hAnsi="微软雅黑"/>
-        </w:rPr>
-      </w:pPr>
-      <w:r>
-        <w:rPr>
-          <w:rFonts w:ascii="微软雅黑" w:hAnsi="微软雅黑" w:hint="eastAsia"/>
-        </w:rPr>
-        <w:t>post：（查询条件字段）</w:t>
-      </w:r>
-    </w:p>
-    <w:p>
-      <w:pPr>
-        <w:rPr>
-          <w:rFonts w:ascii="微软雅黑" w:hAnsi="微软雅黑"/>
-        </w:rPr>
-      </w:pPr>
-      <w:r>
-        <w:rPr>
-          <w:rFonts w:ascii="微软雅黑" w:hAnsi="微软雅黑" w:hint="eastAsia"/>
-        </w:rPr>
-        <w:t>response:</w:t>
-      </w:r>
-    </w:p>
-    <w:p>
-      <w:pPr>
-        <w:rPr>
-          <w:rFonts w:ascii="微软雅黑" w:hAnsi="微软雅黑"/>
-        </w:rPr>
-      </w:pPr>
-      <w:r>
-        <w:rPr>
-          <w:rFonts w:ascii="微软雅黑" w:hAnsi="微软雅黑" w:hint="eastAsia"/>
-        </w:rPr>
-        <w:t>成功:code=&gt;200, msg=&gt;'', data=&gt;（3层数据结构）</w:t>
-      </w:r>
-    </w:p>
-    <w:p>
-      <w:pPr>
-        <w:ind w:leftChars="100" w:left="210"/>
-        <w:rPr>
-          <w:rFonts w:ascii="微软雅黑" w:hAnsi="微软雅黑"/>
-        </w:rPr>
-      </w:pPr>
-    </w:p>
-    <w:p>
-      <w:pPr>
-        <w:ind w:leftChars="100" w:left="210"/>
-        <w:rPr>
-          <w:rFonts w:ascii="微软雅黑" w:hAnsi="微软雅黑"/>
-        </w:rPr>
-      </w:pPr>
-    </w:p>
-    <w:p>
-      <w:pPr>
-        <w:pStyle w:val="2"/>
-        <w:rPr>
-          <w:rFonts w:ascii="微软雅黑" w:hAnsi="微软雅黑"/>
-        </w:rPr>
-      </w:pPr>
-      <w:bookmarkStart w:id="131" w:name="_Toc512522043"/>
-      <w:bookmarkStart w:id="132" w:name="_Toc515033283"/>
-      <w:r>
-        <w:rPr>
-          <w:rFonts w:ascii="微软雅黑" w:hAnsi="微软雅黑" w:hint="eastAsia"/>
-        </w:rPr>
-        <w:t>球队列表（无页码）</w:t>
-      </w:r>
-      <w:bookmarkEnd w:id="131"/>
-      <w:bookmarkEnd w:id="132"/>
-    </w:p>
-    <w:p>
-      <w:pPr>
-        <w:rPr>
-          <w:rFonts w:ascii="微软雅黑" w:hAnsi="微软雅黑"/>
-        </w:rPr>
-      </w:pPr>
-      <w:r>
-        <w:rPr>
-          <w:rFonts w:ascii="微软雅黑" w:hAnsi="微软雅黑" w:hint="eastAsia"/>
-        </w:rPr>
-        <w:t>api:api/team/teamlist</w:t>
-      </w:r>
-    </w:p>
-    <w:p>
-      <w:pPr>
-        <w:rPr>
-          <w:rFonts w:ascii="微软雅黑" w:hAnsi="微软雅黑"/>
-        </w:rPr>
-      </w:pPr>
-      <w:r>
-        <w:rPr>
-          <w:rFonts w:ascii="微软雅黑" w:hAnsi="微软雅黑" w:hint="eastAsia"/>
-        </w:rPr>
-        <w:t>post：（查询条件字段）、page(第x页) 一页10条数据</w:t>
-      </w:r>
-    </w:p>
-    <w:p>
-      <w:pPr>
-        <w:rPr>
-          <w:rFonts w:ascii="微软雅黑" w:hAnsi="微软雅黑"/>
-        </w:rPr>
-      </w:pPr>
-      <w:r>
-        <w:rPr>
-          <w:rFonts w:ascii="微软雅黑" w:hAnsi="微软雅黑" w:hint="eastAsia"/>
-        </w:rPr>
-        <w:t>response:</w:t>
-      </w:r>
-    </w:p>
-    <w:p>
-      <w:pPr>
-        <w:rPr>
-          <w:rFonts w:ascii="微软雅黑" w:hAnsi="微软雅黑"/>
-        </w:rPr>
-      </w:pPr>
-      <w:r>
-        <w:rPr>
-          <w:rFonts w:ascii="微软雅黑" w:hAnsi="微软雅黑" w:hint="eastAsia"/>
-        </w:rPr>
-        <w:t>成功 code=&gt;200, msg=&gt;'', data=&gt;（2层数据结构）</w:t>
-      </w:r>
-    </w:p>
-    <w:p>
-      <w:pPr>
-        <w:rPr>
-          <w:rFonts w:ascii="微软雅黑" w:hAnsi="微软雅黑"/>
-        </w:rPr>
-      </w:pPr>
-    </w:p>
-    <w:p>
-      <w:pPr>
-        <w:rPr>
-          <w:rFonts w:ascii="微软雅黑" w:hAnsi="微软雅黑"/>
-        </w:rPr>
-      </w:pPr>
-    </w:p>
-    <w:p>
-      <w:pPr>
-        <w:pStyle w:val="2"/>
-        <w:rPr>
-          <w:rFonts w:ascii="微软雅黑" w:hAnsi="微软雅黑"/>
-        </w:rPr>
-      </w:pPr>
-      <w:bookmarkStart w:id="133" w:name="_Toc512522044"/>
-      <w:bookmarkStart w:id="134" w:name="_Toc515033284"/>
-      <w:r>
-        <w:rPr>
-          <w:rFonts w:ascii="微软雅黑" w:hAnsi="微软雅黑" w:hint="eastAsia"/>
-        </w:rPr>
-        <w:t>搜索球队列表（有页码）</w:t>
-      </w:r>
-      <w:bookmarkEnd w:id="133"/>
-      <w:bookmarkEnd w:id="134"/>
-    </w:p>
-    <w:p>
-      <w:pPr>
-        <w:rPr>
-          <w:rFonts w:ascii="微软雅黑" w:hAnsi="微软雅黑"/>
-        </w:rPr>
-      </w:pPr>
-      <w:r>
-        <w:rPr>
-          <w:rFonts w:ascii="微软雅黑" w:hAnsi="微软雅黑" w:hint="eastAsia"/>
-        </w:rPr>
-        <w:t xml:space="preserve">api: api/team/searchteamlistpage </w:t>
-      </w:r>
-    </w:p>
-    <w:p>
-      <w:pPr>
-        <w:rPr>
-          <w:rFonts w:ascii="微软雅黑" w:hAnsi="微软雅黑"/>
-        </w:rPr>
-      </w:pPr>
-      <w:r>
-        <w:rPr>
-          <w:rFonts w:ascii="微软雅黑" w:hAnsi="微软雅黑" w:hint="eastAsia"/>
-        </w:rPr>
-        <w:lastRenderedPageBreak/>
-        <w:t>翻页传参: {:url('api/team/searchteamlistpage')}/?page=x</w:t>
-      </w:r>
-    </w:p>
-    <w:p>
-      <w:pPr>
-        <w:rPr>
-          <w:rFonts w:ascii="微软雅黑" w:hAnsi="微软雅黑"/>
-        </w:rPr>
-      </w:pPr>
-      <w:r>
-        <w:rPr>
-          <w:rFonts w:ascii="微软雅黑" w:hAnsi="微软雅黑" w:hint="eastAsia"/>
-        </w:rPr>
-        <w:t>post：（查询条件字段）、搜索关键字keyword</w:t>
-      </w:r>
-    </w:p>
-    <w:p>
-      <w:pPr>
-        <w:rPr>
-          <w:rFonts w:ascii="微软雅黑" w:hAnsi="微软雅黑"/>
-        </w:rPr>
-      </w:pPr>
-      <w:r>
-        <w:rPr>
-          <w:rFonts w:ascii="微软雅黑" w:hAnsi="微软雅黑" w:hint="eastAsia"/>
-        </w:rPr>
-        <w:t>response:</w:t>
-      </w:r>
-    </w:p>
-    <w:p>
-      <w:pPr>
-        <w:rPr>
-          <w:rFonts w:ascii="微软雅黑" w:hAnsi="微软雅黑"/>
-        </w:rPr>
-      </w:pPr>
-      <w:r>
-        <w:rPr>
-          <w:rFonts w:ascii="微软雅黑" w:hAnsi="微软雅黑" w:hint="eastAsia"/>
-        </w:rPr>
-        <w:t>成功:code=&gt;200, msg=&gt;'', data=&gt;（3层数据结构）</w:t>
-      </w:r>
-    </w:p>
-    <w:p>
-      <w:pPr>
-        <w:rPr>
-          <w:rFonts w:ascii="微软雅黑" w:hAnsi="微软雅黑"/>
-        </w:rPr>
-      </w:pPr>
-    </w:p>
-    <w:p>
-      <w:pPr>
-        <w:rPr>
-          <w:rFonts w:ascii="微软雅黑" w:hAnsi="微软雅黑"/>
-        </w:rPr>
-      </w:pPr>
-    </w:p>
-    <w:p>
-      <w:pPr>
-        <w:pStyle w:val="2"/>
-        <w:rPr>
-          <w:rFonts w:ascii="微软雅黑" w:hAnsi="微软雅黑"/>
-        </w:rPr>
-      </w:pPr>
-      <w:bookmarkStart w:id="135" w:name="_Toc512522045"/>
-      <w:bookmarkStart w:id="136" w:name="_Toc515033285"/>
-      <w:r>
-        <w:rPr>
-          <w:rFonts w:ascii="微软雅黑" w:hAnsi="微软雅黑" w:hint="eastAsia"/>
-        </w:rPr>
-        <w:t>搜索球队列表</w:t>
-      </w:r>
-      <w:bookmarkEnd w:id="135"/>
-      <w:bookmarkEnd w:id="136"/>
-    </w:p>
-    <w:p>
-      <w:pPr>
-        <w:rPr>
-          <w:rFonts w:ascii="微软雅黑" w:hAnsi="微软雅黑"/>
-        </w:rPr>
-      </w:pPr>
-      <w:r>
-        <w:rPr>
-          <w:rFonts w:ascii="微软雅黑" w:hAnsi="微软雅黑" w:hint="eastAsia"/>
-        </w:rPr>
-        <w:t xml:space="preserve">api: api/team/searchteamlist </w:t>
-      </w:r>
-    </w:p>
-    <w:p>
-      <w:pPr>
-        <w:rPr>
-          <w:rFonts w:ascii="微软雅黑" w:hAnsi="微软雅黑"/>
-        </w:rPr>
-      </w:pPr>
-      <w:r>
-        <w:rPr>
-          <w:rFonts w:ascii="微软雅黑" w:hAnsi="微软雅黑" w:hint="eastAsia"/>
-        </w:rPr>
-        <w:t>post：（查询条件字段）、搜索关键字keyword 、page(第x页) 一页10条数据</w:t>
-      </w:r>
-    </w:p>
-    <w:p>
-      <w:pPr>
-        <w:rPr>
-          <w:rFonts w:ascii="微软雅黑" w:hAnsi="微软雅黑"/>
-        </w:rPr>
-      </w:pPr>
-      <w:r>
-        <w:rPr>
-          <w:rFonts w:ascii="微软雅黑" w:hAnsi="微软雅黑" w:hint="eastAsia"/>
-        </w:rPr>
-        <w:t>response:</w:t>
-      </w:r>
-    </w:p>
-    <w:p>
-      <w:pPr>
-        <w:rPr>
-          <w:rFonts w:ascii="微软雅黑" w:hAnsi="微软雅黑"/>
-        </w:rPr>
-      </w:pPr>
-      <w:r>
-        <w:rPr>
-          <w:rFonts w:ascii="微软雅黑" w:hAnsi="微软雅黑" w:hint="eastAsia"/>
-        </w:rPr>
-        <w:t>成功 code=&gt;200, msg=&gt;'', data=&gt;（2层数据结构）</w:t>
-      </w:r>
-    </w:p>
-    <w:p>
-      <w:pPr>
-        <w:rPr>
-          <w:rFonts w:ascii="微软雅黑" w:hAnsi="微软雅黑"/>
-        </w:rPr>
-      </w:pPr>
-    </w:p>
-    <w:p>
-      <w:pPr>
-        <w:pStyle w:val="2"/>
-        <w:rPr>
-          <w:rFonts w:ascii="微软雅黑" w:hAnsi="微软雅黑"/>
-        </w:rPr>
-      </w:pPr>
-      <w:bookmarkStart w:id="137" w:name="_Toc512522046"/>
-      <w:bookmarkStart w:id="138" w:name="_Toc515033286"/>
-      <w:r>
-        <w:rPr>
-          <w:rFonts w:ascii="微软雅黑" w:hAnsi="微软雅黑" w:hint="eastAsia"/>
-        </w:rPr>
-        <w:t>我的球队列表</w:t>
-      </w:r>
-      <w:bookmarkEnd w:id="137"/>
-      <w:bookmarkEnd w:id="138"/>
-    </w:p>
-    <w:p>
-      <w:pPr>
-        <w:rPr>
-          <w:rFonts w:ascii="微软雅黑" w:hAnsi="微软雅黑"/>
-        </w:rPr>
-      </w:pPr>
-      <w:r>
-        <w:rPr>
-          <w:rFonts w:ascii="微软雅黑" w:hAnsi="微软雅黑" w:hint="eastAsia"/>
-        </w:rPr>
-        <w:t>api: api/team/myteamlist</w:t>
-      </w:r>
-    </w:p>
-    <w:p>
-      <w:pPr>
-        <w:rPr>
-          <w:rFonts w:ascii="微软雅黑" w:hAnsi="微软雅黑"/>
-        </w:rPr>
-      </w:pPr>
-      <w:r>
-        <w:rPr>
-          <w:rFonts w:ascii="微软雅黑" w:hAnsi="微软雅黑" w:hint="eastAsia"/>
-        </w:rPr>
-        <w:t>post:team_member表字段，</w:t>
-      </w:r>
-      <w:r>
-        <w:rPr>
-          <w:rFonts w:ascii="微软雅黑" w:hAnsi="微软雅黑" w:hint="eastAsia"/>
-        </w:rPr>
-        <w:t>iscamp（是否输出训练营球队 1/0，可不传）</w:t>
-      </w:r>
-    </w:p>
-    <w:p>
-      <w:pPr>
-        <w:rPr>
-          <w:rFonts w:ascii="微软雅黑" w:hAnsi="微软雅黑"/>
-        </w:rPr>
-      </w:pPr>
-      <w:r>
-        <w:rPr>
-          <w:rFonts w:ascii="微软雅黑" w:hAnsi="微软雅黑" w:hint="eastAsia"/>
-        </w:rPr>
-        <w:t>response:</w:t>
-      </w:r>
-    </w:p>
-    <w:p>
-      <w:pPr>
-        <w:rPr>
-          <w:rFonts w:ascii="微软雅黑" w:hAnsi="微软雅黑"/>
-        </w:rPr>
-      </w:pPr>
-      <w:r>
-        <w:rPr>
-          <w:rFonts w:ascii="微软雅黑" w:hAnsi="微软雅黑" w:hint="eastAsia"/>
-        </w:rPr>
-        <w:t>成功code=&gt;200, msg=&gt;'',data=&gt;（2层数据结构）team详情信息在team{}中</w:t>
-      </w:r>
-    </w:p>
-    <w:p>
-      <w:pPr>
-        <w:ind w:leftChars="100" w:left="210"/>
-        <w:rPr>
-          <w:rFonts w:ascii="微软雅黑" w:hAnsi="微软雅黑"/>
-        </w:rPr>
-      </w:pPr>
-    </w:p>
-    <w:p>
-      <w:pPr>
-        <w:pStyle w:val="2"/>
-        <w:rPr>
-          <w:rFonts w:ascii="微软雅黑" w:hAnsi="微软雅黑"/>
-        </w:rPr>
-      </w:pPr>
-      <w:bookmarkStart w:id="139" w:name="_Toc512522047"/>
-      <w:bookmarkStart w:id="140" w:name="_Toc515033287"/>
-      <w:r>
-        <w:rPr>
-          <w:rFonts w:ascii="微软雅黑" w:hAnsi="微软雅黑" w:hint="eastAsia"/>
-        </w:rPr>
-        <w:t>球队成员列表</w:t>
-      </w:r>
-      <w:bookmarkEnd w:id="139"/>
-      <w:bookmarkEnd w:id="140"/>
-    </w:p>
-    <w:p>
-      <w:pPr>
-        <w:rPr>
-          <w:rFonts w:ascii="微软雅黑" w:hAnsi="微软雅黑"/>
-        </w:rPr>
-      </w:pPr>
-      <w:r>
-        <w:rPr>
-          <w:rFonts w:ascii="微软雅黑" w:hAnsi="微软雅黑" w:hint="eastAsia"/>
-        </w:rPr>
-        <w:t>api: api/team/teammemberlist</w:t>
-      </w:r>
-    </w:p>
-    <w:p>
-      <w:pPr>
-        <w:rPr>
-          <w:rFonts w:ascii="微软雅黑" w:hAnsi="微软雅黑"/>
-        </w:rPr>
-      </w:pPr>
-      <w:r>
-        <w:rPr>
-          <w:rFonts w:ascii="微软雅黑" w:hAnsi="微软雅黑" w:hint="eastAsia"/>
-        </w:rPr>
-        <w:lastRenderedPageBreak/>
-        <w:t>post: team_id</w:t>
-      </w:r>
-    </w:p>
-    <w:p>
-      <w:pPr>
-        <w:rPr>
-          <w:rFonts w:ascii="微软雅黑" w:hAnsi="微软雅黑"/>
-        </w:rPr>
-      </w:pPr>
-      <w:r>
-        <w:rPr>
-          <w:rFonts w:ascii="微软雅黑" w:hAnsi="微软雅黑" w:hint="eastAsia"/>
-        </w:rPr>
-        <w:t>response:</w:t>
-      </w:r>
-    </w:p>
-    <w:p>
-      <w:pPr>
-        <w:rPr>
-          <w:rFonts w:ascii="微软雅黑" w:hAnsi="微软雅黑"/>
-        </w:rPr>
-      </w:pPr>
-      <w:r>
-        <w:rPr>
-          <w:rFonts w:ascii="微软雅黑" w:hAnsi="微软雅黑" w:hint="eastAsia"/>
-        </w:rPr>
-        <w:t>成功 code=&gt;200, msg=&gt;'', data=&gt;(2层数据结构),team详情信息在team{}中</w:t>
-      </w:r>
-    </w:p>
-    <w:p>
-      <w:pPr>
-        <w:rPr>
-          <w:rFonts w:ascii="微软雅黑" w:hAnsi="微软雅黑"/>
-        </w:rPr>
-      </w:pPr>
-    </w:p>
-    <w:p>
-      <w:pPr>
-        <w:rPr>
-          <w:rFonts w:ascii="微软雅黑" w:hAnsi="微软雅黑"/>
-        </w:rPr>
-      </w:pPr>
-    </w:p>
-    <w:p>
-      <w:pPr>
-        <w:rPr>
-          <w:rFonts w:ascii="微软雅黑" w:hAnsi="微软雅黑"/>
-        </w:rPr>
-      </w:pPr>
-    </w:p>
-    <w:p>
-      <w:pPr>
-        <w:pStyle w:val="2"/>
-        <w:rPr>
-          <w:rFonts w:ascii="微软雅黑" w:hAnsi="微软雅黑"/>
-        </w:rPr>
-      </w:pPr>
-      <w:bookmarkStart w:id="141" w:name="_Toc512522048"/>
-      <w:bookmarkStart w:id="142" w:name="_Toc515033288"/>
-      <w:r>
-        <w:rPr>
-          <w:rFonts w:ascii="微软雅黑" w:hAnsi="微软雅黑" w:hint="eastAsia"/>
-        </w:rPr>
-        <w:t>移除球队成员（只有领队可操作）</w:t>
-      </w:r>
-      <w:bookmarkEnd w:id="141"/>
-      <w:bookmarkEnd w:id="142"/>
-    </w:p>
-    <w:p>
-      <w:pPr>
-        <w:rPr>
-          <w:rFonts w:ascii="微软雅黑" w:hAnsi="微软雅黑"/>
-        </w:rPr>
-      </w:pPr>
-      <w:r>
-        <w:rPr>
-          <w:rFonts w:ascii="微软雅黑" w:hAnsi="微软雅黑" w:hint="eastAsia"/>
-        </w:rPr>
-        <w:t>api: api/team/removeteammember</w:t>
-      </w:r>
-    </w:p>
-    <w:p>
-      <w:pPr>
-        <w:rPr>
-          <w:rFonts w:ascii="微软雅黑" w:hAnsi="微软雅黑"/>
-        </w:rPr>
-      </w:pPr>
-      <w:r>
-        <w:rPr>
-          <w:rFonts w:ascii="微软雅黑" w:hAnsi="微软雅黑" w:hint="eastAsia"/>
-        </w:rPr>
-        <w:t>post: team_id（球队id）、member_id（会员id）</w:t>
-      </w:r>
-    </w:p>
-    <w:p>
-      <w:pPr>
-        <w:rPr>
-          <w:rFonts w:ascii="微软雅黑" w:hAnsi="微软雅黑"/>
-        </w:rPr>
-      </w:pPr>
-      <w:r>
-        <w:rPr>
-          <w:rFonts w:ascii="微软雅黑" w:hAnsi="微软雅黑" w:hint="eastAsia"/>
-        </w:rPr>
-        <w:t>response:</w:t>
-      </w:r>
-    </w:p>
-    <w:p>
-      <w:pPr>
-        <w:rPr>
-          <w:rFonts w:ascii="微软雅黑" w:hAnsi="微软雅黑"/>
-        </w:rPr>
-      </w:pPr>
-      <w:r>
-        <w:rPr>
-          <w:rFonts w:ascii="微软雅黑" w:hAnsi="微软雅黑" w:hint="eastAsia"/>
-        </w:rPr>
-        <w:t>成功 code=&gt;200, msg=&gt;''</w:t>
-      </w:r>
-    </w:p>
-    <w:p>
-      <w:pPr>
-        <w:rPr>
-          <w:rFonts w:ascii="微软雅黑" w:hAnsi="微软雅黑"/>
-        </w:rPr>
-      </w:pPr>
-    </w:p>
-    <w:p>
-      <w:pPr>
-        <w:rPr>
-          <w:rFonts w:ascii="微软雅黑" w:hAnsi="微软雅黑"/>
-        </w:rPr>
-      </w:pPr>
-    </w:p>
-    <w:p>
-      <w:pPr>
-        <w:pStyle w:val="2"/>
-        <w:rPr>
-          <w:rFonts w:ascii="微软雅黑" w:hAnsi="微软雅黑"/>
-        </w:rPr>
-      </w:pPr>
-      <w:bookmarkStart w:id="143" w:name="_Toc512522049"/>
-      <w:bookmarkStart w:id="144" w:name="_Toc515033289"/>
-      <w:r>
-        <w:rPr>
-          <w:rFonts w:ascii="微软雅黑" w:hAnsi="微软雅黑" w:hint="eastAsia"/>
-        </w:rPr>
-        <w:t>球队成员申请离队（成员自己操作）</w:t>
-      </w:r>
-      <w:bookmarkEnd w:id="143"/>
-      <w:bookmarkEnd w:id="144"/>
-    </w:p>
-    <w:p>
-      <w:pPr>
-        <w:rPr>
-          <w:rFonts w:ascii="微软雅黑" w:hAnsi="微软雅黑"/>
-        </w:rPr>
-      </w:pPr>
-      <w:r>
-        <w:rPr>
-          <w:rFonts w:ascii="微软雅黑" w:hAnsi="微软雅黑" w:hint="eastAsia"/>
-        </w:rPr>
-        <w:t>api: api/team/applyleaveteam</w:t>
-      </w:r>
-    </w:p>
-    <w:p>
-      <w:pPr>
-        <w:rPr>
-          <w:rFonts w:ascii="微软雅黑" w:hAnsi="微软雅黑"/>
-        </w:rPr>
-      </w:pPr>
-      <w:r>
-        <w:rPr>
-          <w:rFonts w:ascii="微软雅黑" w:hAnsi="微软雅黑" w:hint="eastAsia"/>
-        </w:rPr>
-        <w:t>post: team_id（球队id）、member_id（会员id）</w:t>
-      </w:r>
-    </w:p>
-    <w:p>
-      <w:pPr>
-        <w:rPr>
-          <w:rFonts w:ascii="微软雅黑" w:hAnsi="微软雅黑"/>
-        </w:rPr>
-      </w:pPr>
-      <w:r>
-        <w:rPr>
-          <w:rFonts w:ascii="微软雅黑" w:hAnsi="微软雅黑" w:hint="eastAsia"/>
-        </w:rPr>
-        <w:t>response:</w:t>
-      </w:r>
-    </w:p>
-    <w:p>
-      <w:pPr>
-        <w:rPr>
-          <w:rFonts w:ascii="微软雅黑" w:hAnsi="微软雅黑"/>
-        </w:rPr>
-      </w:pPr>
-      <w:r>
-        <w:rPr>
-          <w:rFonts w:ascii="微软雅黑" w:hAnsi="微软雅黑" w:hint="eastAsia"/>
-        </w:rPr>
-        <w:t>成功 code=&gt;200, msg=&gt;''</w:t>
-      </w:r>
-    </w:p>
-    <w:p>
-      <w:pPr>
-        <w:rPr>
-          <w:rFonts w:ascii="微软雅黑" w:hAnsi="微软雅黑"/>
-        </w:rPr>
-      </w:pPr>
-    </w:p>
-    <w:p>
-      <w:pPr>
-        <w:rPr>
-          <w:rFonts w:ascii="微软雅黑" w:hAnsi="微软雅黑"/>
-        </w:rPr>
-      </w:pPr>
-    </w:p>
-    <w:p>
-      <w:pPr>
-        <w:pStyle w:val="2"/>
-        <w:rPr>
-          <w:rFonts w:ascii="微软雅黑" w:hAnsi="微软雅黑"/>
-        </w:rPr>
-      </w:pPr>
-      <w:bookmarkStart w:id="145" w:name="_Toc512522050"/>
-      <w:bookmarkStart w:id="146" w:name="_Toc515033290"/>
-      <w:r>
-        <w:rPr>
-          <w:rFonts w:ascii="微软雅黑" w:hAnsi="微软雅黑" w:hint="eastAsia"/>
-        </w:rPr>
-        <w:lastRenderedPageBreak/>
-        <w:t>申请加入球队</w:t>
-      </w:r>
-      <w:bookmarkEnd w:id="145"/>
-      <w:bookmarkEnd w:id="146"/>
-    </w:p>
-    <w:p>
-      <w:pPr>
-        <w:rPr>
-          <w:rFonts w:ascii="微软雅黑" w:hAnsi="微软雅黑"/>
-        </w:rPr>
-      </w:pPr>
-      <w:r>
-        <w:rPr>
-          <w:rFonts w:ascii="微软雅黑" w:hAnsi="微软雅黑" w:hint="eastAsia"/>
-        </w:rPr>
-        <w:t>api: api/team/applyjointeam</w:t>
-      </w:r>
-    </w:p>
-    <w:p>
-      <w:pPr>
-        <w:rPr>
-          <w:rFonts w:ascii="微软雅黑" w:hAnsi="微软雅黑"/>
-        </w:rPr>
-      </w:pPr>
-      <w:r>
-        <w:rPr>
-          <w:rFonts w:ascii="微软雅黑" w:hAnsi="微软雅黑" w:hint="eastAsia"/>
-        </w:rPr>
-        <w:t>post: team_id（球队id）、remarks（申请说明）</w:t>
-      </w:r>
-    </w:p>
-    <w:p>
-      <w:pPr>
-        <w:rPr>
-          <w:rFonts w:ascii="微软雅黑" w:hAnsi="微软雅黑"/>
-        </w:rPr>
-      </w:pPr>
-      <w:r>
-        <w:rPr>
-          <w:rFonts w:ascii="微软雅黑" w:hAnsi="微软雅黑" w:hint="eastAsia"/>
-        </w:rPr>
-        <w:t>response:</w:t>
-      </w:r>
-    </w:p>
-    <w:p>
-      <w:pPr>
-        <w:rPr>
-          <w:rFonts w:ascii="微软雅黑" w:hAnsi="微软雅黑"/>
-        </w:rPr>
-      </w:pPr>
-      <w:r>
-        <w:rPr>
-          <w:rFonts w:ascii="微软雅黑" w:hAnsi="微软雅黑" w:hint="eastAsia"/>
-        </w:rPr>
-        <w:t>成功 code=&gt;200,msg=&gt;'',insid=&gt;xxx</w:t>
-      </w:r>
-    </w:p>
-    <w:p>
-      <w:pPr>
-        <w:rPr>
-          <w:rFonts w:ascii="微软雅黑" w:hAnsi="微软雅黑"/>
-        </w:rPr>
-      </w:pPr>
-    </w:p>
-    <w:p>
-      <w:pPr>
-        <w:rPr>
-          <w:rFonts w:ascii="微软雅黑" w:hAnsi="微软雅黑"/>
-        </w:rPr>
-      </w:pPr>
-    </w:p>
-    <w:p>
-      <w:pPr>
-        <w:rPr>
-          <w:rFonts w:ascii="微软雅黑" w:hAnsi="微软雅黑"/>
-        </w:rPr>
-      </w:pPr>
-    </w:p>
-    <w:p>
-      <w:pPr>
-        <w:pStyle w:val="2"/>
-        <w:rPr>
-          <w:rFonts w:ascii="微软雅黑" w:hAnsi="微软雅黑"/>
-        </w:rPr>
-      </w:pPr>
-      <w:bookmarkStart w:id="147" w:name="_Toc512522051"/>
-      <w:bookmarkStart w:id="148" w:name="_Toc515033291"/>
-      <w:r>
-        <w:rPr>
-          <w:rFonts w:ascii="微软雅黑" w:hAnsi="微软雅黑" w:hint="eastAsia"/>
-        </w:rPr>
-        <w:t>回复申请加入球队结果</w:t>
-      </w:r>
-      <w:bookmarkEnd w:id="147"/>
-      <w:bookmarkEnd w:id="148"/>
-    </w:p>
-    <w:p>
-      <w:pPr>
-        <w:rPr>
-          <w:rFonts w:ascii="微软雅黑" w:hAnsi="微软雅黑"/>
-        </w:rPr>
-      </w:pPr>
-      <w:r>
-        <w:rPr>
-          <w:rFonts w:ascii="微软雅黑" w:hAnsi="微软雅黑" w:hint="eastAsia"/>
-        </w:rPr>
-        <w:t>api: api/team/applyreply</w:t>
-      </w:r>
-    </w:p>
-    <w:p>
-      <w:pPr>
-        <w:rPr>
-          <w:rFonts w:ascii="微软雅黑" w:hAnsi="微软雅黑"/>
-        </w:rPr>
-      </w:pPr>
-      <w:r>
-        <w:rPr>
-          <w:rFonts w:ascii="微软雅黑" w:hAnsi="微软雅黑" w:hint="eastAsia"/>
-        </w:rPr>
-        <w:t>post: apply_id(apply表id)、reply(2 同意 3拒绝)</w:t>
-      </w:r>
-    </w:p>
-    <w:p>
-      <w:pPr>
-        <w:rPr>
-          <w:rFonts w:ascii="微软雅黑" w:hAnsi="微软雅黑"/>
-        </w:rPr>
-      </w:pPr>
-      <w:r>
-        <w:rPr>
-          <w:rFonts w:ascii="微软雅黑" w:hAnsi="微软雅黑" w:hint="eastAsia"/>
-        </w:rPr>
-        <w:t>response:</w:t>
-      </w:r>
-    </w:p>
-    <w:p>
-      <w:pPr>
-        <w:rPr>
-          <w:rFonts w:ascii="微软雅黑" w:hAnsi="微软雅黑"/>
-        </w:rPr>
-      </w:pPr>
-      <w:r>
-        <w:rPr>
-          <w:rFonts w:ascii="微软雅黑" w:hAnsi="微软雅黑" w:hint="eastAsia"/>
-        </w:rPr>
         <w:t xml:space="preserve">成功 code=&gt;200, msg=&gt;'', </w:t>
       </w:r>
     </w:p>
@@ -21116,7 +21154,6 @@
         <w:rPr>
           <w:rFonts w:ascii="微软雅黑" w:hAnsi="微软雅黑" w:hint="eastAsia"/>
         </w:rPr>
-        <w:lastRenderedPageBreak/>
         <w:t>成功 code=&gt;200, msg=&gt;''</w:t>
       </w:r>
     </w:p>
@@ -21231,6 +21268,7 @@
         <w:rPr>
           <w:rFonts w:ascii="微软雅黑" w:hAnsi="微软雅黑" w:hint="eastAsia"/>
         </w:rPr>
+        <w:lastRenderedPageBreak/>
         <w:t>添加非平台会员进入球队</w:t>
       </w:r>
       <w:bookmarkEnd w:id="153"/>
@@ -21356,7 +21394,6 @@
         <w:rPr>
           <w:rFonts w:ascii="微软雅黑" w:hAnsi="微软雅黑" w:hint="eastAsia"/>
         </w:rPr>
-        <w:lastRenderedPageBreak/>
         <w:t>response:</w:t>
       </w:r>
     </w:p>
@@ -21477,6 +21514,7 @@
         <w:rPr>
           <w:rFonts w:ascii="微软雅黑" w:hAnsi="微软雅黑" w:hint="eastAsia"/>
         </w:rPr>
+        <w:lastRenderedPageBreak/>
         <w:t>修改球队活动</w:t>
       </w:r>
       <w:bookmarkEnd w:id="159"/>
@@ -21568,7 +21606,6 @@
         <w:rPr>
           <w:rFonts w:ascii="微软雅黑" w:hAnsi="微软雅黑" w:hint="eastAsia"/>
         </w:rPr>
-        <w:lastRenderedPageBreak/>
         <w:t>直接创建并录入活动</w:t>
       </w:r>
       <w:bookmarkEnd w:id="161"/>
@@ -21700,6 +21737,7 @@
         <w:rPr>
           <w:rFonts w:ascii="微软雅黑" w:hAnsi="微软雅黑" w:hint="eastAsia"/>
         </w:rPr>
+        <w:lastRenderedPageBreak/>
         <w:t>year（选择年份有传入正确年份才查询创建时间在区间内的数据）</w:t>
       </w:r>
     </w:p>
@@ -21810,7 +21848,6 @@
         <w:rPr>
           <w:rFonts w:ascii="微软雅黑" w:hAnsi="微软雅黑" w:hint="eastAsia"/>
         </w:rPr>
-        <w:lastRenderedPageBreak/>
         <w:t>response:</w:t>
       </w:r>
     </w:p>
@@ -21946,6 +21983,7 @@
         <w:rPr>
           <w:rFonts w:ascii="微软雅黑" w:hAnsi="微软雅黑"/>
         </w:rPr>
+        <w:lastRenderedPageBreak/>
         <w:t>is_finished_num</w:t>
       </w:r>
       <w:r>
@@ -22067,7 +22105,6 @@
         <w:rPr>
           <w:rFonts w:ascii="微软雅黑" w:hAnsi="微软雅黑"/>
         </w:rPr>
-        <w:lastRenderedPageBreak/>
         <w:t>is_finished_num</w:t>
       </w:r>
       <w:r>
@@ -22309,7 +22346,6 @@
         <w:rPr>
           <w:rFonts w:ascii="微软雅黑" w:hAnsi="微软雅黑" w:hint="eastAsia"/>
         </w:rPr>
-        <w:lastRenderedPageBreak/>
         <w:t>球队活动-会员关联列表（有页码）</w:t>
       </w:r>
       <w:bookmarkEnd w:id="175"/>
@@ -22421,6 +22457,7 @@
         <w:rPr>
           <w:rFonts w:ascii="微软雅黑" w:hAnsi="微软雅黑" w:hint="eastAsia"/>
         </w:rPr>
+        <w:lastRenderedPageBreak/>
         <w:t>球队活动-会员关联列表</w:t>
       </w:r>
       <w:bookmarkEnd w:id="177"/>
@@ -22546,7 +22583,6 @@
         <w:rPr>
           <w:rFonts w:ascii="微软雅黑" w:hAnsi="微软雅黑" w:hint="eastAsia"/>
         </w:rPr>
-        <w:lastRenderedPageBreak/>
         <w:t>response:</w:t>
       </w:r>
     </w:p>
@@ -22658,6 +22694,7 @@
         <w:rPr>
           <w:rFonts w:ascii="微软雅黑" w:hAnsi="微软雅黑" w:hint="eastAsia"/>
         </w:rPr>
+        <w:lastRenderedPageBreak/>
         <w:t>comment_type 评论类型 1球队 |  2球队活动 | 3球队比赛</w:t>
       </w:r>
     </w:p>
@@ -22774,7 +22811,6 @@
         <w:rPr>
           <w:rFonts w:ascii="微软雅黑" w:hAnsi="微软雅黑" w:hint="eastAsia"/>
         </w:rPr>
-        <w:lastRenderedPageBreak/>
         <w:t>comment_type 评论类型 1球队 |  2球队活动 | 3球队比赛|4球员</w:t>
       </w:r>
     </w:p>
@@ -22891,6 +22927,7 @@
         <w:rPr>
           <w:rFonts w:ascii="微软雅黑" w:hAnsi="微软雅黑" w:hint="eastAsia"/>
         </w:rPr>
+        <w:lastRenderedPageBreak/>
         <w:t>post:</w:t>
       </w:r>
     </w:p>
@@ -23015,7 +23052,6 @@
         <w:rPr>
           <w:rFonts w:ascii="微软雅黑" w:hAnsi="微软雅黑" w:hint="eastAsia"/>
         </w:rPr>
-        <w:lastRenderedPageBreak/>
         <w:t>post: id（team_comment表id）</w:t>
       </w:r>
     </w:p>
@@ -23145,6 +23181,7 @@
         <w:rPr>
           <w:rFonts w:ascii="微软雅黑" w:hAnsi="微软雅黑" w:hint="eastAsia"/>
         </w:rPr>
+        <w:lastRenderedPageBreak/>
         <w:t>成功 code=&gt;200, msg=&gt;'',thumbup_count=&gt;（最新的点赞数字统计）</w:t>
       </w:r>
     </w:p>
@@ -23496,7 +23533,6 @@
         <w:rPr>
           <w:rFonts w:ascii="微软雅黑" w:hAnsi="微软雅黑" w:hint="eastAsia"/>
         </w:rPr>
-        <w:lastRenderedPageBreak/>
         <w:t>热门比赛记录</w:t>
       </w:r>
       <w:bookmarkEnd w:id="196"/>
@@ -23618,6 +23654,7 @@
         <w:rPr>
           <w:rFonts w:ascii="微软雅黑" w:hAnsi="微软雅黑" w:hint="eastAsia"/>
         </w:rPr>
+        <w:lastRenderedPageBreak/>
         <w:t>联赛 League</w:t>
       </w:r>
       <w:bookmarkEnd w:id="198"/>
@@ -23772,7 +23809,6 @@
         <w:rPr>
           <w:rFonts w:ascii="微软雅黑" w:hAnsi="微软雅黑" w:hint="eastAsia"/>
         </w:rPr>
-        <w:lastRenderedPageBreak/>
         <w:t>参数：</w:t>
       </w:r>
       <w:r>
@@ -23904,6 +23940,7 @@
         <w:rPr>
           <w:rFonts w:ascii="微软雅黑" w:hAnsi="微软雅黑" w:hint="eastAsia"/>
         </w:rPr>
+        <w:lastRenderedPageBreak/>
         <w:t>成功 code=&gt;200, msg=&gt;, data=&gt;match表新增id</w:t>
       </w:r>
     </w:p>
@@ -24046,7 +24083,6 @@
         <w:rPr>
           <w:rFonts w:ascii="微软雅黑" w:hAnsi="微软雅黑" w:hint="eastAsia"/>
         </w:rPr>
-        <w:lastRenderedPageBreak/>
         <w:t>参数： keyword（关键字，联赛名称）、</w:t>
       </w:r>
       <w:r>
@@ -24381,7 +24417,6 @@
         <w:rPr>
           <w:rFonts w:ascii="微软雅黑" w:hAnsi="微软雅黑" w:hint="eastAsia"/>
         </w:rPr>
-        <w:lastRenderedPageBreak/>
         <w:t>翻页传参 {:url('api/</w:t>
       </w:r>
       <w:r>
@@ -24576,6 +24611,7 @@
         <w:rPr>
           <w:rFonts w:ascii="微软雅黑" w:hAnsi="微软雅黑" w:hint="eastAsia"/>
         </w:rPr>
+        <w:lastRenderedPageBreak/>
         <w:t>成功 code=&gt;200, msg=&gt;'', data=&gt;（一维数组）</w:t>
       </w:r>
     </w:p>
@@ -24791,7 +24827,6 @@
         <w:rPr>
           <w:rFonts w:ascii="微软雅黑" w:hAnsi="微软雅黑" w:hint="eastAsia"/>
         </w:rPr>
-        <w:lastRenderedPageBreak/>
         <w:t>参数：league_id（联赛id）、team_id（会员所在球队id）</w:t>
       </w:r>
     </w:p>
@@ -24895,6 +24930,7 @@
         <w:rPr>
           <w:rFonts w:ascii="微软雅黑" w:hAnsi="微软雅黑" w:hint="eastAsia"/>
         </w:rPr>
+        <w:lastRenderedPageBreak/>
         <w:t>裁判员Referee</w:t>
       </w:r>
       <w:bookmarkEnd w:id="216"/>
@@ -25044,7 +25080,6 @@
         <w:rPr>
           <w:rFonts w:ascii="微软雅黑" w:hAnsi="微软雅黑" w:hint="eastAsia"/>
         </w:rPr>
-        <w:lastRenderedPageBreak/>
         <w:t xml:space="preserve">response: </w:t>
       </w:r>
     </w:p>
@@ -25154,6 +25189,7 @@
         <w:rPr>
           <w:rFonts w:ascii="微软雅黑" w:hAnsi="微软雅黑" w:hint="eastAsia"/>
         </w:rPr>
+        <w:lastRenderedPageBreak/>
         <w:t>成功 code=&gt;200, msg=&gt;, data=&gt;referee表新增id</w:t>
       </w:r>
     </w:p>
@@ -25314,7 +25350,6 @@
         <w:rPr>
           <w:rFonts w:ascii="微软雅黑" w:hAnsi="微软雅黑" w:hint="eastAsia"/>
         </w:rPr>
-        <w:lastRenderedPageBreak/>
         <w:t>post: member_id （可不传， 不传就获取当前会员）</w:t>
       </w:r>
     </w:p>
@@ -25411,6 +25446,7 @@
         <w:rPr>
           <w:rFonts w:ascii="微软雅黑" w:hAnsi="微软雅黑" w:hint="eastAsia"/>
         </w:rPr>
+        <w:lastRenderedPageBreak/>
         <w:t>post:</w:t>
       </w:r>
     </w:p>
@@ -25631,7 +25667,6 @@
         <w:rPr>
           <w:rFonts w:ascii="微软雅黑" w:hAnsi="微软雅黑" w:hint="eastAsia"/>
         </w:rPr>
-        <w:lastRenderedPageBreak/>
         <w:t>成功 code=&gt;200, msg=&gt;, data=&gt;（2层数据结构）</w:t>
       </w:r>
     </w:p>
@@ -25725,6 +25760,7 @@
         <w:rPr>
           <w:rFonts w:ascii="微软雅黑" w:hAnsi="微软雅黑" w:hint="eastAsia"/>
         </w:rPr>
+        <w:lastRenderedPageBreak/>
         <w:t>裁判申请|受邀比赛列表（分页）</w:t>
       </w:r>
       <w:bookmarkEnd w:id="236"/>
@@ -25922,7 +25958,6 @@
         <w:rPr>
           <w:rFonts w:ascii="微软雅黑" w:hAnsi="微软雅黑" w:hint="eastAsia"/>
         </w:rPr>
-        <w:lastRenderedPageBreak/>
         <w:t>获取裁判申请|邀请比赛详情</w:t>
       </w:r>
       <w:bookmarkEnd w:id="240"/>
@@ -25987,6 +26022,7 @@
         <w:rPr>
           <w:rFonts w:ascii="微软雅黑" w:hAnsi="微软雅黑" w:hint="eastAsia"/>
         </w:rPr>
+        <w:lastRenderedPageBreak/>
         <w:t>裁判回复比赛邀请</w:t>
       </w:r>
       <w:bookmarkEnd w:id="242"/>
@@ -26141,7 +26177,6 @@
         <w:rPr>
           <w:rFonts w:ascii="微软雅黑" w:hAnsi="微软雅黑" w:hint="eastAsia"/>
         </w:rPr>
-        <w:lastRenderedPageBreak/>
         <w:t>裁判列表与比赛邀请|申请关系</w:t>
       </w:r>
       <w:bookmarkEnd w:id="246"/>

--- a/doc/接口文档/球队赛事模块api.docx
+++ b/doc/接口文档/球队赛事模块api.docx
@@ -13186,6 +13186,12 @@
         </w:rPr>
         <w:t>,member_id</w:t>
       </w:r>
+      <w:r>
+        <w:rPr>
+          <w:rFonts w:hint="eastAsia"/>
+        </w:rPr>
+        <w:t>,id</w:t>
+      </w:r>
     </w:p>
     <w:p/>
     <w:p>
@@ -13212,65 +13218,6 @@
           <w:rFonts w:hint="eastAsia"/>
         </w:rPr>
         <w:t>member_id</w:t>
-      </w:r>
-    </w:p>
-    <w:p/>
-    <w:p>
-      <w:pPr>
-        <w:pStyle w:val="2"/>
-        <w:rPr>
-          <w:rFonts w:hint="eastAsia"/>
-        </w:rPr>
-      </w:pPr>
-      <w:r>
-        <w:rPr>
-          <w:rFonts w:hint="eastAsia"/>
-        </w:rPr>
-        <w:t>将多人批量踢出社群</w:t>
-      </w:r>
-    </w:p>
-    <w:p>
-      <w:pPr>
-        <w:rPr>
-          <w:rFonts w:hint="eastAsia"/>
-        </w:rPr>
-      </w:pPr>
-      <w:r>
-        <w:rPr>
-          <w:rFonts w:hint="eastAsia"/>
-        </w:rPr>
-        <w:t>api</w:t>
-      </w:r>
-      <w:r>
-        <w:rPr>
-          <w:rFonts w:hint="eastAsia"/>
-        </w:rPr>
-        <w:t>:</w:t>
-      </w:r>
-      <w:r>
-        <w:t xml:space="preserve"> dropGroups</w:t>
-      </w:r>
-    </w:p>
-    <w:p>
-      <w:pPr>
-        <w:rPr>
-          <w:rFonts w:hint="eastAsia"/>
-        </w:rPr>
-      </w:pPr>
-      <w:r>
-        <w:rPr>
-          <w:rFonts w:hint="eastAsia"/>
-        </w:rPr>
-        <w:t>post:</w:t>
-      </w:r>
-      <w:r>
-        <w:t xml:space="preserve"> idList</w:t>
-      </w:r>
-      <w:r>
-        <w:rPr>
-          <w:rFonts w:hint="eastAsia"/>
-        </w:rPr>
-        <w:t>,group_id</w:t>
       </w:r>
     </w:p>
     <w:p>
@@ -13295,20 +13242,162 @@
         <w:t>:</w:t>
       </w:r>
       <w:r>
-        <w:t xml:space="preserve"> </w:t>
-      </w:r>
-      <w:r>
-        <w:t>idList</w:t>
+        <w:rPr>
+          <w:color w:val="FF0000"/>
+        </w:rPr>
+        <w:t xml:space="preserve"> idList</w:t>
       </w:r>
       <w:r>
         <w:rPr>
           <w:rFonts w:hint="eastAsia"/>
+          <w:color w:val="FF0000"/>
         </w:rPr>
         <w:t>的格式为</w:t>
       </w:r>
       <w:r>
         <w:rPr>
           <w:rFonts w:hint="eastAsia"/>
+          <w:color w:val="FF0000"/>
+        </w:rPr>
+        <w:t>9</w:t>
+      </w:r>
+      <w:r>
+        <w:rPr>
+          <w:rFonts w:hint="eastAsia"/>
+          <w:color w:val="FF0000"/>
+        </w:rPr>
+        <w:t>;</w:t>
+      </w:r>
+    </w:p>
+    <w:p>
+      <w:pPr>
+        <w:rPr>
+          <w:rFonts w:hint="eastAsia"/>
+        </w:rPr>
+      </w:pPr>
+      <w:r>
+        <w:rPr>
+          <w:rFonts w:hint="eastAsia"/>
+        </w:rPr>
+        <w:t>数字为</w:t>
+      </w:r>
+      <w:r>
+        <w:rPr>
+          <w:rFonts w:hint="eastAsia"/>
+        </w:rPr>
+        <w:t>group_member</w:t>
+      </w:r>
+      <w:r>
+        <w:rPr>
+          <w:rFonts w:hint="eastAsia"/>
+        </w:rPr>
+        <w:t>表数据的</w:t>
+      </w:r>
+      <w:r>
+        <w:rPr>
+          <w:rFonts w:hint="eastAsia"/>
+        </w:rPr>
+        <w:t>id</w:t>
+      </w:r>
+    </w:p>
+    <w:p/>
+    <w:p>
+      <w:pPr>
+        <w:pStyle w:val="2"/>
+        <w:rPr>
+          <w:rFonts w:hint="eastAsia"/>
+        </w:rPr>
+      </w:pPr>
+      <w:r>
+        <w:rPr>
+          <w:rFonts w:hint="eastAsia"/>
+        </w:rPr>
+        <w:t>将多人批量踢出社群</w:t>
+      </w:r>
+    </w:p>
+    <w:p>
+      <w:pPr>
+        <w:rPr>
+          <w:rFonts w:hint="eastAsia"/>
+        </w:rPr>
+      </w:pPr>
+      <w:r>
+        <w:rPr>
+          <w:rFonts w:hint="eastAsia"/>
+        </w:rPr>
+        <w:t>api</w:t>
+      </w:r>
+      <w:r>
+        <w:rPr>
+          <w:rFonts w:hint="eastAsia"/>
+        </w:rPr>
+        <w:t>:</w:t>
+      </w:r>
+      <w:r>
+        <w:t xml:space="preserve"> dropGroups</w:t>
+      </w:r>
+    </w:p>
+    <w:p>
+      <w:pPr>
+        <w:rPr>
+          <w:rFonts w:hint="eastAsia"/>
+          <w:color w:val="FF0000"/>
+        </w:rPr>
+      </w:pPr>
+      <w:r>
+        <w:rPr>
+          <w:rFonts w:hint="eastAsia"/>
+        </w:rPr>
+        <w:t>post:</w:t>
+      </w:r>
+      <w:r>
+        <w:t xml:space="preserve"> idList</w:t>
+      </w:r>
+      <w:r>
+        <w:rPr>
+          <w:rFonts w:hint="eastAsia"/>
+        </w:rPr>
+        <w:t>,group_id</w:t>
+      </w:r>
+    </w:p>
+    <w:p>
+      <w:pPr>
+        <w:rPr>
+          <w:rFonts w:hint="eastAsia"/>
+          <w:color w:val="FF0000"/>
+        </w:rPr>
+      </w:pPr>
+      <w:r>
+        <w:rPr>
+          <w:rFonts w:hint="eastAsia"/>
+          <w:color w:val="FF0000"/>
+        </w:rPr>
+        <w:t>注</w:t>
+      </w:r>
+      <w:r>
+        <w:rPr>
+          <w:rFonts w:hint="eastAsia"/>
+          <w:color w:val="FF0000"/>
+        </w:rPr>
+        <w:t>:</w:t>
+      </w:r>
+      <w:r>
+        <w:rPr>
+          <w:color w:val="FF0000"/>
+        </w:rPr>
+        <w:t xml:space="preserve"> idList</w:t>
+      </w:r>
+      <w:r>
+        <w:rPr>
+          <w:rFonts w:hint="eastAsia"/>
+          <w:color w:val="FF0000"/>
+        </w:rPr>
+        <w:t>的格式为</w:t>
+      </w:r>
+      <w:r>
+        <w:rPr>
+          <w:rFonts w:hint="eastAsia"/>
+          <w:color w:val="FF0000"/>
         </w:rPr>
         <w:t>[1,2,3,4,5,6,7,8,9,10];</w:t>
       </w:r>
@@ -13319,6 +13408,31 @@
           <w:rFonts w:hint="eastAsia"/>
         </w:rPr>
       </w:pPr>
+      <w:r>
+        <w:rPr>
+          <w:rFonts w:hint="eastAsia"/>
+        </w:rPr>
+        <w:lastRenderedPageBreak/>
+        <w:t>数字为</w:t>
+      </w:r>
+      <w:r>
+        <w:rPr>
+          <w:rFonts w:hint="eastAsia"/>
+        </w:rPr>
+        <w:t>group_member</w:t>
+      </w:r>
+      <w:r>
+        <w:rPr>
+          <w:rFonts w:hint="eastAsia"/>
+        </w:rPr>
+        <w:t>表数据的</w:t>
+      </w:r>
+      <w:r>
+        <w:rPr>
+          <w:rFonts w:hint="eastAsia"/>
+        </w:rPr>
+        <w:t>id</w:t>
+      </w:r>
     </w:p>
     <w:p>
       <w:pPr>
@@ -13338,7 +13452,6 @@
         <w:rPr>
           <w:rFonts w:hint="eastAsia"/>
         </w:rPr>
-        <w:lastRenderedPageBreak/>
         <w:t>获取社群详情</w:t>
       </w:r>
       <w:bookmarkEnd w:id="16"/>
@@ -13594,6 +13707,7 @@
         <w:rPr>
           <w:rFonts w:hint="eastAsia"/>
         </w:rPr>
+        <w:lastRenderedPageBreak/>
         <w:t>获取擂台列表带</w:t>
       </w:r>
       <w:r>
@@ -13642,7 +13756,6 @@
         <w:rPr>
           <w:rFonts w:hint="eastAsia"/>
         </w:rPr>
-        <w:lastRenderedPageBreak/>
         <w:t>获取擂台</w:t>
       </w:r>
       <w:r>
@@ -13922,6 +14035,7 @@
         <w:rPr>
           <w:rFonts w:hint="eastAsia"/>
         </w:rPr>
+        <w:lastRenderedPageBreak/>
         <w:t>开始时间</w:t>
       </w:r>
       <w:r>
@@ -13975,7 +14089,6 @@
         <w:rPr>
           <w:rFonts w:hint="eastAsia"/>
         </w:rPr>
-        <w:lastRenderedPageBreak/>
         <w:t>打卡</w:t>
       </w:r>
       <w:r>
@@ -14227,6 +14340,7 @@
         <w:rPr>
           <w:rFonts w:hint="eastAsia"/>
         </w:rPr>
+        <w:lastRenderedPageBreak/>
         <w:t>get:</w:t>
       </w:r>
       <w:r>
@@ -14256,7 +14370,6 @@
         <w:rPr>
           <w:rFonts w:hint="eastAsia"/>
         </w:rPr>
-        <w:lastRenderedPageBreak/>
         <w:t>创建打卡</w:t>
       </w:r>
       <w:bookmarkEnd w:id="30"/>
@@ -14593,6 +14706,7 @@
         <w:rPr>
           <w:rFonts w:hint="eastAsia"/>
         </w:rPr>
+        <w:lastRenderedPageBreak/>
         <w:t>编辑会员荣誉</w:t>
       </w:r>
       <w:bookmarkEnd w:id="33"/>
@@ -14639,7 +14753,6 @@
         <w:rPr>
           <w:rFonts w:ascii="微软雅黑" w:hAnsi="微软雅黑" w:hint="eastAsia"/>
         </w:rPr>
-        <w:lastRenderedPageBreak/>
         <w:t>成功 code=&gt;200, msg=&gt;</w:t>
       </w:r>
     </w:p>

--- a/doc/接口文档/球队赛事模块api.docx
+++ b/doc/接口文档/球队赛事模块api.docx
@@ -14617,7 +14617,7 @@
     <w:p>
       <w:pPr>
         <w:rPr>
-          <w:rFonts w:ascii="微软雅黑" w:hAnsi="微软雅黑" w:hint="eastAsia"/>
+          <w:rFonts w:ascii="微软雅黑" w:hAnsi="微软雅黑"/>
           <w:b/>
           <w:color w:val="FF0000"/>
           <w:sz w:val="22"/>
@@ -14672,7 +14672,7 @@
     <w:p>
       <w:pPr>
         <w:rPr>
-          <w:rFonts w:ascii="微软雅黑" w:hAnsi="微软雅黑" w:hint="eastAsia"/>
+          <w:rFonts w:ascii="微软雅黑" w:hAnsi="微软雅黑"/>
           <w:b/>
           <w:color w:val="FF0000"/>
           <w:sz w:val="22"/>
@@ -14682,7 +14682,7 @@
     <w:p>
       <w:pPr>
         <w:rPr>
-          <w:rFonts w:ascii="微软雅黑" w:hAnsi="微软雅黑" w:hint="eastAsia"/>
+          <w:rFonts w:ascii="微软雅黑" w:hAnsi="微软雅黑"/>
           <w:b/>
           <w:color w:val="FF0000"/>
           <w:sz w:val="22"/>
@@ -14692,7 +14692,7 @@
     <w:p>
       <w:pPr>
         <w:rPr>
-          <w:rFonts w:ascii="微软雅黑" w:hAnsi="微软雅黑" w:hint="eastAsia"/>
+          <w:rFonts w:ascii="微软雅黑" w:hAnsi="微软雅黑"/>
           <w:b/>
           <w:color w:val="FF0000"/>
           <w:sz w:val="22"/>
@@ -14702,15 +14702,23 @@
     <w:p>
       <w:pPr>
         <w:pStyle w:val="2"/>
+      </w:pPr>
+      <w:r>
         <w:rPr>
           <w:rFonts w:hint="eastAsia"/>
         </w:rPr>
-      </w:pPr>
+        <w:t>打卡评论</w:t>
+      </w:r>
+    </w:p>
+    <w:p>
       <w:r>
         <w:rPr>
           <w:rFonts w:hint="eastAsia"/>
         </w:rPr>
-        <w:t>打卡评论</w:t>
+        <w:t>api:</w:t>
+      </w:r>
+      <w:r>
+        <w:t xml:space="preserve"> commentApi</w:t>
       </w:r>
     </w:p>
     <w:p>
@@ -14723,21 +14731,113 @@
         <w:rPr>
           <w:rFonts w:hint="eastAsia"/>
         </w:rPr>
+        <w:t>post:</w:t>
+      </w:r>
+    </w:p>
+    <w:p>
+      <w:r>
+        <w:rPr>
+          <w:rFonts w:hint="eastAsia"/>
+        </w:rPr>
+        <w:lastRenderedPageBreak/>
+        <w:t>get:comment_id</w:t>
+      </w:r>
+      <w:r>
+        <w:rPr>
+          <w:rFonts w:hint="eastAsia"/>
+          <w:color w:val="FF0000"/>
+        </w:rPr>
+        <w:t>(</w:t>
+      </w:r>
+      <w:r>
+        <w:rPr>
+          <w:rFonts w:hint="eastAsia"/>
+          <w:color w:val="FF0000"/>
+        </w:rPr>
+        <w:t>注</w:t>
+      </w:r>
+      <w:r>
+        <w:rPr>
+          <w:rFonts w:hint="eastAsia"/>
+          <w:color w:val="FF0000"/>
+        </w:rPr>
+        <w:t>:</w:t>
+      </w:r>
+      <w:r>
+        <w:rPr>
+          <w:rFonts w:hint="eastAsia"/>
+          <w:color w:val="FF0000"/>
+        </w:rPr>
+        <w:t>如果传</w:t>
+      </w:r>
+      <w:r>
+        <w:rPr>
+          <w:rFonts w:hint="eastAsia"/>
+          <w:color w:val="FF0000"/>
+        </w:rPr>
+        <w:t>comment_id,</w:t>
+      </w:r>
+      <w:r>
+        <w:rPr>
+          <w:rFonts w:hint="eastAsia"/>
+          <w:color w:val="FF0000"/>
+        </w:rPr>
+        <w:t>则为修改评论</w:t>
+      </w:r>
+      <w:r>
+        <w:rPr>
+          <w:rFonts w:hint="eastAsia"/>
+          <w:color w:val="FF0000"/>
+        </w:rPr>
+        <w:t>)</w:t>
+      </w:r>
+    </w:p>
+    <w:p/>
+    <w:p/>
+    <w:p>
+      <w:pPr>
+        <w:pStyle w:val="2"/>
+      </w:pPr>
+      <w:r>
+        <w:rPr>
+          <w:rFonts w:hint="eastAsia"/>
+        </w:rPr>
+        <w:t>获取评论列表</w:t>
+      </w:r>
+    </w:p>
+    <w:p>
+      <w:pPr>
+        <w:rPr>
+          <w:rFonts w:ascii="微软雅黑" w:hAnsi="微软雅黑"/>
+          <w:sz w:val="22"/>
+        </w:rPr>
+      </w:pPr>
+      <w:r>
+        <w:rPr>
+          <w:rFonts w:ascii="微软雅黑" w:hAnsi="微软雅黑" w:hint="eastAsia"/>
+          <w:sz w:val="22"/>
+        </w:rPr>
         <w:t>api:</w:t>
       </w:r>
       <w:r>
-        <w:t xml:space="preserve"> commentApi</w:t>
-      </w:r>
-    </w:p>
-    <w:p>
-      <w:pPr>
-        <w:rPr>
-          <w:rFonts w:hint="eastAsia"/>
-        </w:rPr>
-      </w:pPr>
-      <w:r>
-        <w:rPr>
-          <w:rFonts w:hint="eastAsia"/>
+        <w:rPr>
+          <w:rFonts w:ascii="微软雅黑" w:hAnsi="微软雅黑"/>
+          <w:sz w:val="22"/>
+        </w:rPr>
+        <w:t>getCommentListApi</w:t>
+      </w:r>
+    </w:p>
+    <w:p>
+      <w:pPr>
+        <w:rPr>
+          <w:rFonts w:ascii="微软雅黑" w:hAnsi="微软雅黑"/>
+          <w:sz w:val="22"/>
+        </w:rPr>
+      </w:pPr>
+      <w:r>
+        <w:rPr>
+          <w:rFonts w:ascii="微软雅黑" w:hAnsi="微软雅黑" w:hint="eastAsia"/>
+          <w:sz w:val="22"/>
         </w:rPr>
         <w:t>post:</w:t>
       </w:r>
@@ -14745,72 +14845,7 @@
     <w:p>
       <w:pPr>
         <w:rPr>
-          <w:rFonts w:hint="eastAsia"/>
-        </w:rPr>
-      </w:pPr>
-    </w:p>
-    <w:p>
-      <w:pPr>
-        <w:rPr>
-          <w:rFonts w:hint="eastAsia"/>
-        </w:rPr>
-      </w:pPr>
-    </w:p>
-    <w:p>
-      <w:pPr>
-        <w:pStyle w:val="2"/>
-        <w:rPr>
-          <w:rFonts w:hint="eastAsia"/>
-        </w:rPr>
-      </w:pPr>
-      <w:r>
-        <w:rPr>
-          <w:rFonts w:hint="eastAsia"/>
-        </w:rPr>
-        <w:t>获取评论列表</w:t>
-      </w:r>
-    </w:p>
-    <w:p>
-      <w:pPr>
-        <w:rPr>
-          <w:rFonts w:ascii="微软雅黑" w:hAnsi="微软雅黑" w:hint="eastAsia"/>
-          <w:sz w:val="22"/>
-        </w:rPr>
-      </w:pPr>
-      <w:r>
-        <w:rPr>
-          <w:rFonts w:ascii="微软雅黑" w:hAnsi="微软雅黑" w:hint="eastAsia"/>
-          <w:sz w:val="22"/>
-        </w:rPr>
-        <w:t>api:</w:t>
-      </w:r>
-      <w:r>
-        <w:rPr>
-          <w:rFonts w:ascii="微软雅黑" w:hAnsi="微软雅黑"/>
-          <w:sz w:val="22"/>
-        </w:rPr>
-        <w:t>getCommentListApi</w:t>
-      </w:r>
-    </w:p>
-    <w:p>
-      <w:pPr>
-        <w:rPr>
-          <w:rFonts w:ascii="微软雅黑" w:hAnsi="微软雅黑" w:hint="eastAsia"/>
-          <w:sz w:val="22"/>
-        </w:rPr>
-      </w:pPr>
-      <w:r>
-        <w:rPr>
-          <w:rFonts w:ascii="微软雅黑" w:hAnsi="微软雅黑" w:hint="eastAsia"/>
-          <w:sz w:val="22"/>
-        </w:rPr>
-        <w:t>post:</w:t>
-      </w:r>
-    </w:p>
-    <w:p>
-      <w:pPr>
-        <w:rPr>
-          <w:rFonts w:ascii="微软雅黑" w:hAnsi="微软雅黑" w:hint="eastAsia"/>
+          <w:rFonts w:ascii="微软雅黑" w:hAnsi="微软雅黑"/>
           <w:b/>
           <w:color w:val="FF0000"/>
           <w:sz w:val="22"/>
@@ -14820,7 +14855,7 @@
     <w:p>
       <w:pPr>
         <w:rPr>
-          <w:rFonts w:ascii="微软雅黑" w:hAnsi="微软雅黑" w:hint="eastAsia"/>
+          <w:rFonts w:ascii="微软雅黑" w:hAnsi="微软雅黑"/>
           <w:b/>
           <w:color w:val="FF0000"/>
           <w:sz w:val="22"/>
@@ -14830,113 +14865,75 @@
     <w:p>
       <w:pPr>
         <w:pStyle w:val="2"/>
+      </w:pPr>
+      <w:r>
         <w:rPr>
           <w:rFonts w:hint="eastAsia"/>
         </w:rPr>
-      </w:pPr>
+        <w:t>获取评论列表</w:t>
+      </w:r>
       <w:r>
         <w:rPr>
           <w:rFonts w:hint="eastAsia"/>
         </w:rPr>
-        <w:t>获取评论列表</w:t>
-      </w:r>
+        <w:t>byPage</w:t>
+      </w:r>
+    </w:p>
+    <w:p>
       <w:r>
         <w:rPr>
           <w:rFonts w:hint="eastAsia"/>
         </w:rPr>
-        <w:t>byPage</w:t>
-      </w:r>
-    </w:p>
-    <w:p>
-      <w:pPr>
+        <w:t>api:</w:t>
+      </w:r>
+      <w:r>
+        <w:t xml:space="preserve"> getCommentListByPageApi</w:t>
+      </w:r>
+    </w:p>
+    <w:p>
+      <w:r>
         <w:rPr>
           <w:rFonts w:hint="eastAsia"/>
         </w:rPr>
+        <w:t>post:</w:t>
+      </w:r>
+    </w:p>
+    <w:p/>
+    <w:p/>
+    <w:p>
+      <w:pPr>
+        <w:pStyle w:val="2"/>
       </w:pPr>
       <w:r>
         <w:rPr>
           <w:rFonts w:hint="eastAsia"/>
         </w:rPr>
+        <w:t>点赞评论</w:t>
+      </w:r>
+    </w:p>
+    <w:p>
+      <w:r>
+        <w:rPr>
+          <w:rFonts w:hint="eastAsia"/>
+        </w:rPr>
         <w:t>api:</w:t>
       </w:r>
       <w:r>
-        <w:t xml:space="preserve"> getCommentListByPageApi</w:t>
-      </w:r>
-    </w:p>
-    <w:p>
-      <w:pPr>
+        <w:t>likesApi</w:t>
+      </w:r>
+    </w:p>
+    <w:p>
+      <w:r>
         <w:rPr>
           <w:rFonts w:hint="eastAsia"/>
         </w:rPr>
-      </w:pPr>
-      <w:r>
-        <w:rPr>
-          <w:rFonts w:hint="eastAsia"/>
-        </w:rPr>
         <w:t>post:</w:t>
       </w:r>
     </w:p>
     <w:p>
       <w:pPr>
         <w:rPr>
-          <w:rFonts w:hint="eastAsia"/>
-        </w:rPr>
-      </w:pPr>
-    </w:p>
-    <w:p>
-      <w:pPr>
-        <w:rPr>
-          <w:rFonts w:hint="eastAsia"/>
-        </w:rPr>
-      </w:pPr>
-    </w:p>
-    <w:p>
-      <w:pPr>
-        <w:pStyle w:val="2"/>
-        <w:rPr>
-          <w:rFonts w:hint="eastAsia"/>
-        </w:rPr>
-      </w:pPr>
-      <w:r>
-        <w:rPr>
-          <w:rFonts w:hint="eastAsia"/>
-        </w:rPr>
-        <w:t>点赞评论</w:t>
-      </w:r>
-    </w:p>
-    <w:p>
-      <w:pPr>
-        <w:rPr>
-          <w:rFonts w:hint="eastAsia"/>
-        </w:rPr>
-      </w:pPr>
-      <w:r>
-        <w:rPr>
-          <w:rFonts w:hint="eastAsia"/>
-        </w:rPr>
-        <w:t>api:</w:t>
-      </w:r>
-      <w:r>
-        <w:t>likesApi</w:t>
-      </w:r>
-    </w:p>
-    <w:p>
-      <w:pPr>
-        <w:rPr>
-          <w:rFonts w:hint="eastAsia"/>
-        </w:rPr>
-      </w:pPr>
-      <w:r>
-        <w:rPr>
-          <w:rFonts w:hint="eastAsia"/>
-        </w:rPr>
-        <w:t>post:</w:t>
-      </w:r>
-    </w:p>
-    <w:p>
-      <w:pPr>
-        <w:rPr>
-          <w:rFonts w:ascii="微软雅黑" w:hAnsi="微软雅黑" w:hint="eastAsia"/>
+          <w:rFonts w:ascii="微软雅黑" w:hAnsi="微软雅黑"/>
           <w:b/>
           <w:color w:val="FF0000"/>
           <w:sz w:val="22"/>
@@ -14946,7 +14943,7 @@
     <w:p>
       <w:pPr>
         <w:rPr>
-          <w:rFonts w:ascii="微软雅黑" w:hAnsi="微软雅黑" w:hint="eastAsia"/>
+          <w:rFonts w:ascii="微软雅黑" w:hAnsi="微软雅黑"/>
           <w:b/>
           <w:color w:val="FF0000"/>
           <w:sz w:val="22"/>
@@ -14956,7 +14953,7 @@
     <w:p>
       <w:pPr>
         <w:rPr>
-          <w:rFonts w:ascii="微软雅黑" w:hAnsi="微软雅黑" w:hint="eastAsia"/>
+          <w:rFonts w:ascii="微软雅黑" w:hAnsi="微软雅黑"/>
           <w:b/>
           <w:color w:val="FF0000"/>
           <w:sz w:val="22"/>
@@ -14966,7 +14963,7 @@
     <w:p>
       <w:pPr>
         <w:rPr>
-          <w:rFonts w:ascii="微软雅黑" w:hAnsi="微软雅黑" w:hint="eastAsia"/>
+          <w:rFonts w:ascii="微软雅黑" w:hAnsi="微软雅黑"/>
           <w:b/>
           <w:color w:val="FF0000"/>
           <w:sz w:val="22"/>
@@ -14976,7 +14973,7 @@
     <w:p>
       <w:pPr>
         <w:rPr>
-          <w:rFonts w:ascii="微软雅黑" w:hAnsi="微软雅黑" w:hint="eastAsia"/>
+          <w:rFonts w:ascii="微软雅黑" w:hAnsi="微软雅黑"/>
           <w:b/>
           <w:color w:val="FF0000"/>
           <w:sz w:val="22"/>
@@ -14986,7 +14983,7 @@
     <w:p>
       <w:pPr>
         <w:rPr>
-          <w:rFonts w:ascii="微软雅黑" w:hAnsi="微软雅黑" w:hint="eastAsia"/>
+          <w:rFonts w:ascii="微软雅黑" w:hAnsi="微软雅黑"/>
           <w:b/>
           <w:color w:val="FF0000"/>
           <w:sz w:val="22"/>
@@ -14996,7 +14993,7 @@
     <w:p>
       <w:pPr>
         <w:rPr>
-          <w:rFonts w:ascii="微软雅黑" w:hAnsi="微软雅黑" w:hint="eastAsia"/>
+          <w:rFonts w:ascii="微软雅黑" w:hAnsi="微软雅黑"/>
           <w:b/>
           <w:color w:val="FF0000"/>
           <w:sz w:val="22"/>
@@ -15006,7 +15003,7 @@
     <w:p>
       <w:pPr>
         <w:rPr>
-          <w:rFonts w:ascii="微软雅黑" w:hAnsi="微软雅黑" w:hint="eastAsia"/>
+          <w:rFonts w:ascii="微软雅黑" w:hAnsi="微软雅黑"/>
           <w:b/>
           <w:color w:val="FF0000"/>
           <w:sz w:val="22"/>
@@ -15016,7 +15013,7 @@
     <w:p>
       <w:pPr>
         <w:rPr>
-          <w:rFonts w:ascii="微软雅黑" w:hAnsi="微软雅黑" w:hint="eastAsia"/>
+          <w:rFonts w:ascii="微软雅黑" w:hAnsi="微软雅黑"/>
           <w:b/>
           <w:color w:val="FF0000"/>
           <w:sz w:val="22"/>
@@ -15026,7 +15023,7 @@
     <w:p>
       <w:pPr>
         <w:rPr>
-          <w:rFonts w:ascii="微软雅黑" w:hAnsi="微软雅黑" w:hint="eastAsia"/>
+          <w:rFonts w:ascii="微软雅黑" w:hAnsi="微软雅黑"/>
           <w:b/>
           <w:color w:val="FF0000"/>
           <w:sz w:val="22"/>
@@ -15036,7 +15033,7 @@
     <w:p>
       <w:pPr>
         <w:rPr>
-          <w:rFonts w:ascii="微软雅黑" w:hAnsi="微软雅黑" w:hint="eastAsia"/>
+          <w:rFonts w:ascii="微软雅黑" w:hAnsi="微软雅黑"/>
           <w:b/>
           <w:color w:val="FF0000"/>
           <w:sz w:val="22"/>

--- a/doc/接口文档/球队赛事模块api.docx
+++ b/doc/接口文档/球队赛事模块api.docx
@@ -13587,6 +13587,11 @@
       </w:r>
     </w:p>
     <w:p>
+      <w:pPr>
+        <w:rPr>
+          <w:rFonts w:hint="eastAsia"/>
+        </w:rPr>
+      </w:pPr>
       <w:r>
         <w:rPr>
           <w:rFonts w:hint="eastAsia"/>
@@ -13598,6 +13603,471 @@
           <w:rFonts w:hint="eastAsia"/>
         </w:rPr>
         <w:t>,page</w:t>
+      </w:r>
+    </w:p>
+    <w:p>
+      <w:pPr>
+        <w:rPr>
+          <w:rFonts w:hint="eastAsia"/>
+        </w:rPr>
+      </w:pPr>
+    </w:p>
+    <w:p>
+      <w:pPr>
+        <w:rPr>
+          <w:rFonts w:hint="eastAsia"/>
+        </w:rPr>
+      </w:pPr>
+    </w:p>
+    <w:p>
+      <w:pPr>
+        <w:pStyle w:val="1"/>
+        <w:rPr>
+          <w:rFonts w:hint="eastAsia"/>
+        </w:rPr>
+      </w:pPr>
+      <w:r>
+        <w:rPr>
+          <w:rFonts w:hint="eastAsia"/>
+        </w:rPr>
+        <w:t>社群申请</w:t>
+      </w:r>
+      <w:r>
+        <w:rPr>
+          <w:rFonts w:hint="eastAsia"/>
+        </w:rPr>
+        <w:t>group_apply</w:t>
+      </w:r>
+    </w:p>
+    <w:p>
+      <w:pPr>
+        <w:pStyle w:val="2"/>
+        <w:rPr>
+          <w:rFonts w:hint="eastAsia"/>
+        </w:rPr>
+      </w:pPr>
+      <w:r>
+        <w:rPr>
+          <w:rFonts w:hint="eastAsia"/>
+        </w:rPr>
+        <w:t>获取申请列表</w:t>
+      </w:r>
+      <w:r>
+        <w:rPr>
+          <w:rFonts w:hint="eastAsia"/>
+        </w:rPr>
+        <w:t>page</w:t>
+      </w:r>
+    </w:p>
+    <w:p>
+      <w:pPr>
+        <w:rPr>
+          <w:rFonts w:hint="eastAsia"/>
+        </w:rPr>
+      </w:pPr>
+      <w:r>
+        <w:rPr>
+          <w:rFonts w:hint="eastAsia"/>
+        </w:rPr>
+        <w:t>api:</w:t>
+      </w:r>
+      <w:r>
+        <w:t xml:space="preserve"> getGroupApplyListByPageApi</w:t>
+      </w:r>
+    </w:p>
+    <w:p>
+      <w:pPr>
+        <w:rPr>
+          <w:rFonts w:hint="eastAsia"/>
+        </w:rPr>
+      </w:pPr>
+      <w:r>
+        <w:rPr>
+          <w:rFonts w:hint="eastAsia"/>
+        </w:rPr>
+        <w:t>post:</w:t>
+      </w:r>
+    </w:p>
+    <w:p>
+      <w:pPr>
+        <w:rPr>
+          <w:rFonts w:hint="eastAsia"/>
+        </w:rPr>
+      </w:pPr>
+      <w:r>
+        <w:rPr>
+          <w:rFonts w:hint="eastAsia"/>
+        </w:rPr>
+        <w:t>get:keyword</w:t>
+      </w:r>
+    </w:p>
+    <w:p>
+      <w:pPr>
+        <w:rPr>
+          <w:rFonts w:hint="eastAsia"/>
+        </w:rPr>
+      </w:pPr>
+    </w:p>
+    <w:p>
+      <w:pPr>
+        <w:rPr>
+          <w:rFonts w:hint="eastAsia"/>
+        </w:rPr>
+      </w:pPr>
+    </w:p>
+    <w:p>
+      <w:pPr>
+        <w:pStyle w:val="2"/>
+        <w:rPr>
+          <w:rFonts w:hint="eastAsia"/>
+        </w:rPr>
+      </w:pPr>
+      <w:r>
+        <w:rPr>
+          <w:rFonts w:hint="eastAsia"/>
+        </w:rPr>
+        <w:t>不带</w:t>
+      </w:r>
+      <w:r>
+        <w:rPr>
+          <w:rFonts w:hint="eastAsia"/>
+        </w:rPr>
+        <w:t>page</w:t>
+      </w:r>
+    </w:p>
+    <w:p>
+      <w:pPr>
+        <w:rPr>
+          <w:rFonts w:hint="eastAsia"/>
+        </w:rPr>
+      </w:pPr>
+      <w:r>
+        <w:rPr>
+          <w:rFonts w:hint="eastAsia"/>
+        </w:rPr>
+        <w:t>api:</w:t>
+      </w:r>
+      <w:r>
+        <w:t>getGroupApplyListNoPageApi</w:t>
+      </w:r>
+    </w:p>
+    <w:p>
+      <w:pPr>
+        <w:rPr>
+          <w:rFonts w:hint="eastAsia"/>
+        </w:rPr>
+      </w:pPr>
+      <w:r>
+        <w:rPr>
+          <w:rFonts w:hint="eastAsia"/>
+        </w:rPr>
+        <w:t>post:</w:t>
+      </w:r>
+    </w:p>
+    <w:p>
+      <w:pPr>
+        <w:rPr>
+          <w:rFonts w:hint="eastAsia"/>
+        </w:rPr>
+      </w:pPr>
+      <w:r>
+        <w:rPr>
+          <w:rFonts w:hint="eastAsia"/>
+        </w:rPr>
+        <w:lastRenderedPageBreak/>
+        <w:t>get:keyword</w:t>
+      </w:r>
+    </w:p>
+    <w:p>
+      <w:pPr>
+        <w:rPr>
+          <w:rFonts w:hint="eastAsia"/>
+        </w:rPr>
+      </w:pPr>
+    </w:p>
+    <w:p>
+      <w:pPr>
+        <w:rPr>
+          <w:rFonts w:hint="eastAsia"/>
+        </w:rPr>
+      </w:pPr>
+    </w:p>
+    <w:p>
+      <w:pPr>
+        <w:pStyle w:val="2"/>
+        <w:rPr>
+          <w:rFonts w:hint="eastAsia"/>
+        </w:rPr>
+      </w:pPr>
+      <w:r>
+        <w:rPr>
+          <w:rFonts w:hint="eastAsia"/>
+        </w:rPr>
+        <w:t>[</w:t>
+      </w:r>
+      <w:r>
+        <w:rPr>
+          <w:rFonts w:hint="eastAsia"/>
+        </w:rPr>
+        <w:t>邀请加入</w:t>
+      </w:r>
+      <w:r>
+        <w:rPr>
+          <w:rFonts w:hint="eastAsia"/>
+        </w:rPr>
+        <w:t>|</w:t>
+      </w:r>
+      <w:r>
+        <w:rPr>
+          <w:rFonts w:hint="eastAsia"/>
+        </w:rPr>
+        <w:t>申请加入</w:t>
+      </w:r>
+      <w:r>
+        <w:rPr>
+          <w:rFonts w:hint="eastAsia"/>
+        </w:rPr>
+        <w:t>,</w:t>
+      </w:r>
+      <w:r>
+        <w:rPr>
+          <w:rFonts w:hint="eastAsia"/>
+        </w:rPr>
+        <w:t>写入一条</w:t>
+      </w:r>
+      <w:r>
+        <w:rPr>
+          <w:rFonts w:hint="eastAsia"/>
+        </w:rPr>
+        <w:t>]</w:t>
+      </w:r>
+      <w:r>
+        <w:rPr>
+          <w:rFonts w:hint="eastAsia"/>
+        </w:rPr>
+        <w:t>|</w:t>
+      </w:r>
+      <w:r>
+        <w:rPr>
+          <w:rFonts w:hint="eastAsia"/>
+        </w:rPr>
+        <w:t>[</w:t>
+      </w:r>
+      <w:r>
+        <w:rPr>
+          <w:rFonts w:hint="eastAsia"/>
+        </w:rPr>
+        <w:t>同意加入</w:t>
+      </w:r>
+      <w:r>
+        <w:rPr>
+          <w:rFonts w:hint="eastAsia"/>
+        </w:rPr>
+        <w:t>|</w:t>
+      </w:r>
+      <w:r>
+        <w:rPr>
+          <w:rFonts w:hint="eastAsia"/>
+        </w:rPr>
+        <w:t>拒绝加入</w:t>
+      </w:r>
+      <w:r>
+        <w:rPr>
+          <w:rFonts w:hint="eastAsia"/>
+        </w:rPr>
+        <w:t>]</w:t>
+      </w:r>
+    </w:p>
+    <w:p>
+      <w:pPr>
+        <w:rPr>
+          <w:rFonts w:hint="eastAsia"/>
+        </w:rPr>
+      </w:pPr>
+      <w:r>
+        <w:rPr>
+          <w:rFonts w:hint="eastAsia"/>
+        </w:rPr>
+        <w:t>api:</w:t>
+      </w:r>
+      <w:r>
+        <w:t xml:space="preserve"> createGroupApplyApi</w:t>
+      </w:r>
+    </w:p>
+    <w:p>
+      <w:pPr>
+        <w:rPr>
+          <w:rFonts w:hint="eastAsia"/>
+        </w:rPr>
+      </w:pPr>
+      <w:r>
+        <w:rPr>
+          <w:rFonts w:hint="eastAsia"/>
+        </w:rPr>
+        <w:t>post:</w:t>
+      </w:r>
+    </w:p>
+    <w:p>
+      <w:pPr>
+        <w:rPr>
+          <w:rFonts w:hint="eastAsia"/>
+        </w:rPr>
+      </w:pPr>
+      <w:r>
+        <w:rPr>
+          <w:rFonts w:hint="eastAsia"/>
+        </w:rPr>
+        <w:t>get:</w:t>
+      </w:r>
+      <w:r>
+        <w:t xml:space="preserve"> group_apply_id</w:t>
+      </w:r>
+    </w:p>
+    <w:p>
+      <w:pPr>
+        <w:rPr>
+          <w:rFonts w:hint="eastAsia"/>
+          <w:color w:val="FF0000"/>
+        </w:rPr>
+      </w:pPr>
+      <w:r>
+        <w:rPr>
+          <w:rFonts w:hint="eastAsia"/>
+          <w:color w:val="FF0000"/>
+        </w:rPr>
+        <w:t>注意</w:t>
+      </w:r>
+      <w:r>
+        <w:rPr>
+          <w:rFonts w:hint="eastAsia"/>
+          <w:color w:val="FF0000"/>
+        </w:rPr>
+        <w:t>:</w:t>
+      </w:r>
+      <w:r>
+        <w:rPr>
+          <w:rFonts w:hint="eastAsia"/>
+          <w:color w:val="FF0000"/>
+        </w:rPr>
+        <w:t>如果传</w:t>
+      </w:r>
+      <w:r>
+        <w:rPr>
+          <w:color w:val="FF0000"/>
+        </w:rPr>
+        <w:t>group_apply_id</w:t>
+      </w:r>
+      <w:r>
+        <w:rPr>
+          <w:rFonts w:hint="eastAsia"/>
+          <w:color w:val="FF0000"/>
+        </w:rPr>
+        <w:t>,</w:t>
+      </w:r>
+      <w:r>
+        <w:rPr>
+          <w:rFonts w:hint="eastAsia"/>
+          <w:color w:val="FF0000"/>
+        </w:rPr>
+        <w:t>则</w:t>
+      </w:r>
+      <w:r>
+        <w:rPr>
+          <w:rFonts w:hint="eastAsia"/>
+          <w:color w:val="FF0000"/>
+        </w:rPr>
+        <w:t>post</w:t>
+      </w:r>
+      <w:r>
+        <w:rPr>
+          <w:rFonts w:hint="eastAsia"/>
+          <w:color w:val="FF0000"/>
+        </w:rPr>
+        <w:t>传</w:t>
+      </w:r>
+      <w:r>
+        <w:rPr>
+          <w:rFonts w:hint="eastAsia"/>
+          <w:color w:val="FF0000"/>
+        </w:rPr>
+        <w:t>status,</w:t>
+      </w:r>
+      <w:r>
+        <w:rPr>
+          <w:rFonts w:hint="eastAsia"/>
+          <w:color w:val="FF0000"/>
+        </w:rPr>
+        <w:t>为同意加入</w:t>
+      </w:r>
+      <w:r>
+        <w:rPr>
+          <w:rFonts w:hint="eastAsia"/>
+          <w:color w:val="FF0000"/>
+        </w:rPr>
+        <w:t>|</w:t>
+      </w:r>
+      <w:r>
+        <w:rPr>
+          <w:rFonts w:hint="eastAsia"/>
+          <w:color w:val="FF0000"/>
+        </w:rPr>
+        <w:t>拒绝加入</w:t>
+      </w:r>
+      <w:r>
+        <w:rPr>
+          <w:rFonts w:hint="eastAsia"/>
+          <w:color w:val="FF0000"/>
+        </w:rPr>
+        <w:t>操作</w:t>
+      </w:r>
+      <w:r>
+        <w:rPr>
+          <w:rFonts w:hint="eastAsia"/>
+          <w:color w:val="FF0000"/>
+        </w:rPr>
+        <w:t>;</w:t>
+      </w:r>
+    </w:p>
+    <w:p>
+      <w:pPr>
+        <w:rPr>
+          <w:color w:val="FF0000"/>
+        </w:rPr>
+      </w:pPr>
+      <w:r>
+        <w:rPr>
+          <w:rFonts w:hint="eastAsia"/>
+          <w:color w:val="FF0000"/>
+        </w:rPr>
+        <w:t>status</w:t>
+      </w:r>
+      <w:r>
+        <w:rPr>
+          <w:rFonts w:hint="eastAsia"/>
+          <w:color w:val="FF0000"/>
+        </w:rPr>
+        <w:t>为</w:t>
+      </w:r>
+      <w:r>
+        <w:rPr>
+          <w:rFonts w:hint="eastAsia"/>
+          <w:color w:val="FF0000"/>
+        </w:rPr>
+        <w:t>2</w:t>
+      </w:r>
+      <w:r>
+        <w:rPr>
+          <w:rFonts w:hint="eastAsia"/>
+          <w:color w:val="FF0000"/>
+        </w:rPr>
+        <w:t>或者</w:t>
+      </w:r>
+      <w:r>
+        <w:rPr>
+          <w:rFonts w:hint="eastAsia"/>
+          <w:color w:val="FF0000"/>
+        </w:rPr>
+        <w:t>-1</w:t>
       </w:r>
     </w:p>
     <w:p>
@@ -13801,6 +14271,7 @@
         <w:rPr>
           <w:rFonts w:hint="eastAsia"/>
         </w:rPr>
+        <w:lastRenderedPageBreak/>
         <w:t>获取擂台</w:t>
       </w:r>
       <w:r>
@@ -14051,7 +14522,6 @@
         <w:rPr>
           <w:rFonts w:hint="eastAsia"/>
         </w:rPr>
-        <w:lastRenderedPageBreak/>
         <w:t>开始时间</w:t>
       </w:r>
       <w:r>
@@ -14134,6 +14604,7 @@
         <w:rPr>
           <w:rFonts w:hint="eastAsia"/>
         </w:rPr>
+        <w:lastRenderedPageBreak/>
         <w:t>打卡</w:t>
       </w:r>
       <w:r>
@@ -14324,7 +14795,6 @@
         <w:rPr>
           <w:rFonts w:hint="eastAsia"/>
         </w:rPr>
-        <w:lastRenderedPageBreak/>
         <w:t>获取社群</w:t>
       </w:r>
       <w:r>
@@ -14415,6 +14885,7 @@
         <w:rPr>
           <w:rFonts w:hint="eastAsia"/>
         </w:rPr>
+        <w:lastRenderedPageBreak/>
         <w:t>创建打卡</w:t>
       </w:r>
       <w:bookmarkEnd w:id="31"/>
@@ -14722,11 +15193,6 @@
       </w:r>
     </w:p>
     <w:p>
-      <w:pPr>
-        <w:rPr>
-          <w:rFonts w:hint="eastAsia"/>
-        </w:rPr>
-      </w:pPr>
       <w:r>
         <w:rPr>
           <w:rFonts w:hint="eastAsia"/>
@@ -14739,7 +15205,6 @@
         <w:rPr>
           <w:rFonts w:hint="eastAsia"/>
         </w:rPr>
-        <w:lastRenderedPageBreak/>
         <w:t>get:comment_id</w:t>
       </w:r>
       <w:r>
@@ -15058,6 +15523,7 @@
         <w:rPr>
           <w:rFonts w:hint="eastAsia"/>
         </w:rPr>
+        <w:lastRenderedPageBreak/>
         <w:t xml:space="preserve"> </w:t>
       </w:r>
       <w:bookmarkStart w:id="32" w:name="_Toc515380857"/>
@@ -15267,47 +15733,368 @@
         <w:rPr>
           <w:rFonts w:hint="eastAsia"/>
         </w:rPr>
+        <w:t>会员荣誉列表（页码）</w:t>
+      </w:r>
+      <w:bookmarkEnd w:id="36"/>
+    </w:p>
+    <w:p>
+      <w:pPr>
+        <w:rPr>
+          <w:rFonts w:ascii="微软雅黑" w:hAnsi="微软雅黑"/>
+        </w:rPr>
+      </w:pPr>
+      <w:r>
+        <w:rPr>
+          <w:rFonts w:ascii="微软雅黑" w:hAnsi="微软雅黑" w:hint="eastAsia"/>
+        </w:rPr>
+        <w:t>api:api/member/get</w:t>
+      </w:r>
+      <w:r>
+        <w:rPr>
+          <w:rFonts w:ascii="微软雅黑" w:hAnsi="微软雅黑" w:hint="eastAsia"/>
+        </w:rPr>
+        <w:t>memberhonor</w:t>
+      </w:r>
+      <w:r>
+        <w:rPr>
+          <w:rFonts w:ascii="微软雅黑" w:hAnsi="微软雅黑" w:hint="eastAsia"/>
+        </w:rPr>
+        <w:t>page</w:t>
+      </w:r>
+    </w:p>
+    <w:p>
+      <w:pPr>
+        <w:rPr>
+          <w:rFonts w:ascii="微软雅黑" w:hAnsi="微软雅黑"/>
+        </w:rPr>
+      </w:pPr>
+      <w:r>
+        <w:rPr>
+          <w:rFonts w:ascii="微软雅黑" w:hAnsi="微软雅黑" w:hint="eastAsia"/>
+        </w:rPr>
+        <w:t>翻页传参：{:url('api/member/getmemberhonorpage')}</w:t>
+      </w:r>
+      <w:r>
+        <w:rPr>
+          <w:rFonts w:ascii="微软雅黑" w:hAnsi="微软雅黑" w:hint="eastAsia"/>
+        </w:rPr>
+        <w:t xml:space="preserve"> </w:t>
+      </w:r>
+      <w:r>
+        <w:rPr>
+          <w:rFonts w:ascii="微软雅黑" w:hAnsi="微软雅黑" w:hint="eastAsia"/>
+        </w:rPr>
+        <w:t>/?page=页数</w:t>
+      </w:r>
+    </w:p>
+    <w:p>
+      <w:pPr>
+        <w:rPr>
+          <w:rFonts w:ascii="微软雅黑" w:hAnsi="微软雅黑"/>
+        </w:rPr>
+      </w:pPr>
+      <w:r>
+        <w:rPr>
+          <w:rFonts w:ascii="微软雅黑" w:hAnsi="微软雅黑" w:hint="eastAsia"/>
+        </w:rPr>
+        <w:t>参数：member_honor表字段</w:t>
+      </w:r>
+    </w:p>
+    <w:p>
+      <w:pPr>
+        <w:rPr>
+          <w:rFonts w:ascii="微软雅黑" w:hAnsi="微软雅黑"/>
+        </w:rPr>
+      </w:pPr>
+      <w:r>
+        <w:rPr>
+          <w:rFonts w:ascii="微软雅黑" w:hAnsi="微软雅黑" w:hint="eastAsia"/>
+        </w:rPr>
         <w:lastRenderedPageBreak/>
-        <w:t>会员荣誉列表（页码）</w:t>
-      </w:r>
-      <w:bookmarkEnd w:id="36"/>
-    </w:p>
-    <w:p>
-      <w:pPr>
-        <w:rPr>
-          <w:rFonts w:ascii="微软雅黑" w:hAnsi="微软雅黑"/>
-        </w:rPr>
-      </w:pPr>
-      <w:r>
-        <w:rPr>
-          <w:rFonts w:ascii="微软雅黑" w:hAnsi="微软雅黑" w:hint="eastAsia"/>
-        </w:rPr>
-        <w:t>api:api/member/get</w:t>
-      </w:r>
-      <w:r>
-        <w:rPr>
-          <w:rFonts w:ascii="微软雅黑" w:hAnsi="微软雅黑" w:hint="eastAsia"/>
-        </w:rPr>
-        <w:t>memberhonor</w:t>
-      </w:r>
-      <w:r>
-        <w:rPr>
-          <w:rFonts w:ascii="微软雅黑" w:hAnsi="微软雅黑" w:hint="eastAsia"/>
-        </w:rPr>
-        <w:t>page</w:t>
-      </w:r>
-    </w:p>
-    <w:p>
-      <w:pPr>
-        <w:rPr>
-          <w:rFonts w:ascii="微软雅黑" w:hAnsi="微软雅黑"/>
-        </w:rPr>
-      </w:pPr>
-      <w:r>
-        <w:rPr>
-          <w:rFonts w:ascii="微软雅黑" w:hAnsi="微软雅黑" w:hint="eastAsia"/>
-        </w:rPr>
-        <w:t>翻页传参：{:url('api/member/getmemberhonorpage')}</w:t>
+        <w:t>成功 code=&gt;200, msg=&gt;</w:t>
+      </w:r>
+      <w:r>
+        <w:rPr>
+          <w:rFonts w:ascii="微软雅黑" w:hAnsi="微软雅黑" w:hint="eastAsia"/>
+        </w:rPr>
+        <w:t>'', data=&gt;''</w:t>
+      </w:r>
+    </w:p>
+    <w:p/>
+    <w:p>
+      <w:pPr>
+        <w:pStyle w:val="2"/>
+      </w:pPr>
+      <w:bookmarkStart w:id="37" w:name="_Toc515380862"/>
+      <w:r>
+        <w:rPr>
+          <w:rFonts w:hint="eastAsia"/>
+        </w:rPr>
+        <w:t>获取会员个人荣誉与球队荣誉集合列表</w:t>
+      </w:r>
+      <w:bookmarkEnd w:id="37"/>
+    </w:p>
+    <w:p>
+      <w:pPr>
+        <w:rPr>
+          <w:rFonts w:ascii="微软雅黑" w:hAnsi="微软雅黑"/>
+        </w:rPr>
+      </w:pPr>
+      <w:r>
+        <w:rPr>
+          <w:rFonts w:ascii="微软雅黑" w:hAnsi="微软雅黑" w:hint="eastAsia"/>
+        </w:rPr>
+        <w:t>api： api/member/getmemberandteamhonorlist</w:t>
+      </w:r>
+    </w:p>
+    <w:p>
+      <w:pPr>
+        <w:rPr>
+          <w:rFonts w:ascii="微软雅黑" w:hAnsi="微软雅黑"/>
+        </w:rPr>
+      </w:pPr>
+      <w:r>
+        <w:rPr>
+          <w:rFonts w:ascii="微软雅黑" w:hAnsi="微软雅黑" w:hint="eastAsia"/>
+        </w:rPr>
+        <w:t>翻页传参：{:url('api/member/getmebmerandteawmhonorlist')}/?page=页数</w:t>
+      </w:r>
+    </w:p>
+    <w:p>
+      <w:pPr>
+        <w:rPr>
+          <w:rFonts w:ascii="微软雅黑" w:hAnsi="微软雅黑"/>
+        </w:rPr>
+      </w:pPr>
+      <w:r>
+        <w:rPr>
+          <w:rFonts w:ascii="微软雅黑" w:hAnsi="微软雅黑" w:hint="eastAsia"/>
+        </w:rPr>
+        <w:t>参数：member_id</w:t>
+      </w:r>
+    </w:p>
+    <w:p>
+      <w:pPr>
+        <w:rPr>
+          <w:rFonts w:ascii="微软雅黑" w:hAnsi="微软雅黑"/>
+        </w:rPr>
+      </w:pPr>
+      <w:r>
+        <w:rPr>
+          <w:rFonts w:ascii="微软雅黑" w:hAnsi="微软雅黑" w:hint="eastAsia"/>
+        </w:rPr>
+        <w:t>成功 code=&gt;200, msg=&gt;'',data=&gt;''</w:t>
+      </w:r>
+    </w:p>
+    <w:p>
+      <w:pPr>
+        <w:pStyle w:val="1"/>
+      </w:pPr>
+      <w:bookmarkStart w:id="38" w:name="_Toc515380863"/>
+      <w:r>
+        <w:rPr>
+          <w:rFonts w:hint="eastAsia"/>
+        </w:rPr>
+        <w:t>比赛技术数据</w:t>
+      </w:r>
+      <w:bookmarkEnd w:id="38"/>
+    </w:p>
+    <w:p>
+      <w:pPr>
+        <w:pStyle w:val="2"/>
+      </w:pPr>
+      <w:bookmarkStart w:id="39" w:name="_Toc515380864"/>
+      <w:r>
+        <w:rPr>
+          <w:rFonts w:hint="eastAsia"/>
+        </w:rPr>
+        <w:t>球员赛季数据</w:t>
+      </w:r>
+      <w:bookmarkEnd w:id="39"/>
+    </w:p>
+    <w:p>
+      <w:pPr>
+        <w:rPr>
+          <w:rFonts w:ascii="微软雅黑" w:hAnsi="微软雅黑"/>
+        </w:rPr>
+      </w:pPr>
+      <w:r>
+        <w:rPr>
+          <w:rFonts w:ascii="微软雅黑" w:hAnsi="微软雅黑" w:hint="eastAsia"/>
+        </w:rPr>
+        <w:t>api: api/</w:t>
+      </w:r>
+      <w:r>
+        <w:rPr>
+          <w:rFonts w:ascii="微软雅黑" w:hAnsi="微软雅黑" w:hint="eastAsia"/>
+        </w:rPr>
+        <w:t>matchdata</w:t>
+      </w:r>
+      <w:r>
+        <w:rPr>
+          <w:rFonts w:ascii="微软雅黑" w:hAnsi="微软雅黑" w:hint="eastAsia"/>
+        </w:rPr>
+        <w:t>/</w:t>
+      </w:r>
+      <w:r>
+        <w:rPr>
+          <w:rFonts w:ascii="微软雅黑" w:hAnsi="微软雅黑" w:hint="eastAsia"/>
+        </w:rPr>
+        <w:t>playerseasonstatis</w:t>
+      </w:r>
+    </w:p>
+    <w:p>
+      <w:pPr>
+        <w:rPr>
+          <w:rFonts w:ascii="微软雅黑" w:hAnsi="微软雅黑"/>
+        </w:rPr>
+      </w:pPr>
+      <w:r>
+        <w:rPr>
+          <w:rFonts w:ascii="微软雅黑" w:hAnsi="微软雅黑" w:hint="eastAsia"/>
+        </w:rPr>
+        <w:t>参数：</w:t>
+      </w:r>
+      <w:r>
+        <w:rPr>
+          <w:rFonts w:ascii="微软雅黑" w:hAnsi="微软雅黑" w:hint="eastAsia"/>
+        </w:rPr>
+        <w:t>team_member_id（球员id）</w:t>
+      </w:r>
+    </w:p>
+    <w:p>
+      <w:pPr>
+        <w:rPr>
+          <w:rFonts w:ascii="微软雅黑" w:hAnsi="微软雅黑"/>
+        </w:rPr>
+      </w:pPr>
+      <w:r>
+        <w:rPr>
+          <w:rFonts w:ascii="微软雅黑" w:hAnsi="微软雅黑" w:hint="eastAsia"/>
+        </w:rPr>
+        <w:t>数据表：match_statistics</w:t>
+      </w:r>
+    </w:p>
+    <w:p>
+      <w:pPr>
+        <w:rPr>
+          <w:rFonts w:ascii="微软雅黑" w:hAnsi="微软雅黑"/>
+        </w:rPr>
+      </w:pPr>
+      <w:r>
+        <w:rPr>
+          <w:rFonts w:ascii="微软雅黑" w:hAnsi="微软雅黑" w:hint="eastAsia"/>
+        </w:rPr>
+        <w:t xml:space="preserve">response: </w:t>
+      </w:r>
+    </w:p>
+    <w:p>
+      <w:pPr>
+        <w:rPr>
+          <w:rFonts w:ascii="微软雅黑" w:hAnsi="微软雅黑"/>
+        </w:rPr>
+      </w:pPr>
+      <w:r>
+        <w:rPr>
+          <w:rFonts w:ascii="微软雅黑" w:hAnsi="微软雅黑" w:hint="eastAsia"/>
+        </w:rPr>
+        <w:t>成功 code=&gt;200, msg=&gt;， data=&gt;</w:t>
+      </w:r>
+      <w:r>
+        <w:rPr>
+          <w:rFonts w:ascii="微软雅黑" w:hAnsi="微软雅黑" w:hint="eastAsia"/>
+        </w:rPr>
+        <w:t>[match_number比赛场次,efficiency效率值,avgdata赛季平均数据]</w:t>
+      </w:r>
+    </w:p>
+    <w:p>
+      <w:pPr>
+        <w:rPr>
+          <w:rFonts w:ascii="微软雅黑" w:hAnsi="微软雅黑"/>
+        </w:rPr>
+      </w:pPr>
+    </w:p>
+    <w:p>
+      <w:pPr>
+        <w:pStyle w:val="2"/>
+      </w:pPr>
+      <w:bookmarkStart w:id="40" w:name="_Toc515380865"/>
+      <w:r>
+        <w:rPr>
+          <w:rFonts w:hint="eastAsia"/>
+        </w:rPr>
+        <w:t>球队录入比赛球员技术数据</w:t>
+      </w:r>
+      <w:bookmarkEnd w:id="40"/>
+    </w:p>
+    <w:p>
+      <w:pPr>
+        <w:rPr>
+          <w:rFonts w:ascii="微软雅黑" w:hAnsi="微软雅黑"/>
+        </w:rPr>
+      </w:pPr>
+      <w:r>
+        <w:rPr>
+          <w:rFonts w:ascii="微软雅黑" w:hAnsi="微软雅黑" w:hint="eastAsia"/>
+        </w:rPr>
+        <w:t>api: api/</w:t>
+      </w:r>
+      <w:r>
+        <w:rPr>
+          <w:rFonts w:ascii="微软雅黑" w:hAnsi="微软雅黑" w:hint="eastAsia"/>
+        </w:rPr>
+        <w:t>matchdata/savematchstatisticsbyteam</w:t>
+      </w:r>
+    </w:p>
+    <w:p>
+      <w:pPr>
+        <w:rPr>
+          <w:rFonts w:ascii="微软雅黑" w:hAnsi="微软雅黑"/>
+        </w:rPr>
+      </w:pPr>
+      <w:r>
+        <w:rPr>
+          <w:rFonts w:ascii="微软雅黑" w:hAnsi="微软雅黑" w:hint="eastAsia"/>
+        </w:rPr>
+        <w:t>参数：match_id（比赛id）、match（比赛名称）、match_record_id（比赛战绩id）、</w:t>
+      </w:r>
+      <w:r>
+        <w:rPr>
+          <w:rFonts w:ascii="微软雅黑" w:hAnsi="微软雅黑" w:hint="eastAsia"/>
+        </w:rPr>
+        <w:lastRenderedPageBreak/>
+        <w:t>match_time（比赛时间，日期格式或时间戳格式）、team_id（球队id，取当前操作）、team（球队名，同team_id）</w:t>
+      </w:r>
+      <w:r>
+        <w:rPr>
+          <w:rFonts w:ascii="微软雅黑" w:hAnsi="微软雅黑" w:hint="eastAsia"/>
+        </w:rPr>
+        <w:t>；</w:t>
+      </w:r>
+    </w:p>
+    <w:p>
+      <w:pPr>
+        <w:rPr>
+          <w:rFonts w:ascii="微软雅黑" w:hAnsi="微软雅黑"/>
+        </w:rPr>
+      </w:pPr>
+      <w:r>
+        <w:rPr>
+          <w:rFonts w:ascii="微软雅黑" w:hAnsi="微软雅黑" w:hint="eastAsia"/>
+        </w:rPr>
+        <w:t>members（球员技术数据名单集合，json格式）：</w:t>
+      </w:r>
+      <w:r>
+        <w:rPr>
+          <w:rFonts w:ascii="微软雅黑" w:hAnsi="微软雅黑" w:hint="eastAsia"/>
+        </w:rPr>
+        <w:t>[</w:t>
+      </w:r>
+      <w:r>
+        <w:rPr>
+          <w:rFonts w:ascii="微软雅黑" w:hAnsi="微软雅黑" w:hint="eastAsia"/>
+        </w:rPr>
+        <w:t>{</w:t>
       </w:r>
       <w:r>
         <w:rPr>
@@ -15319,20 +16106,26 @@
         <w:rPr>
           <w:rFonts w:ascii="微软雅黑" w:hAnsi="微软雅黑" w:hint="eastAsia"/>
         </w:rPr>
-        <w:t>/?page=页数</w:t>
-      </w:r>
-    </w:p>
-    <w:p>
-      <w:pPr>
-        <w:rPr>
-          <w:rFonts w:ascii="微软雅黑" w:hAnsi="微软雅黑"/>
-        </w:rPr>
-      </w:pPr>
-      <w:r>
-        <w:rPr>
-          <w:rFonts w:ascii="微软雅黑" w:hAnsi="微软雅黑" w:hint="eastAsia"/>
-        </w:rPr>
-        <w:t>参数：member_honor表字段</w:t>
+        <w:t xml:space="preserve">match_record_member_id, team_member_id,  name, member_id, member, number, fg, fga, 3pfg, 3pfga, reb, ast, stl, blk, ft, fta, </w:t>
+      </w:r>
+      <w:r>
+        <w:rPr>
+          <w:rFonts w:ascii="微软雅黑" w:hAnsi="微软雅黑" w:hint="eastAsia"/>
+        </w:rPr>
+        <w:t>turnover, foul, lineup}]</w:t>
+      </w:r>
+    </w:p>
+    <w:p>
+      <w:pPr>
+        <w:rPr>
+          <w:rFonts w:ascii="微软雅黑" w:hAnsi="微软雅黑"/>
+        </w:rPr>
+      </w:pPr>
+      <w:r>
+        <w:rPr>
+          <w:rFonts w:ascii="微软雅黑" w:hAnsi="微软雅黑" w:hint="eastAsia"/>
+        </w:rPr>
+        <w:t xml:space="preserve">response: </w:t>
       </w:r>
     </w:p>
     <w:p>
@@ -15347,134 +16140,177 @@
         </w:rPr>
         <w:t>成功 code=&gt;200, msg=&gt;</w:t>
       </w:r>
-      <w:r>
-        <w:rPr>
-          <w:rFonts w:ascii="微软雅黑" w:hAnsi="微软雅黑" w:hint="eastAsia"/>
-        </w:rPr>
-        <w:t>'', data=&gt;''</w:t>
-      </w:r>
-    </w:p>
-    <w:p/>
+    </w:p>
+    <w:p>
+      <w:pPr>
+        <w:rPr>
+          <w:rFonts w:ascii="微软雅黑" w:hAnsi="微软雅黑"/>
+        </w:rPr>
+      </w:pPr>
+    </w:p>
+    <w:p>
+      <w:pPr>
+        <w:pStyle w:val="1"/>
+      </w:pPr>
+      <w:bookmarkStart w:id="41" w:name="_Toc515380866"/>
+      <w:r>
+        <w:rPr>
+          <w:rFonts w:hint="eastAsia"/>
+        </w:rPr>
+        <w:t>球队荣誉</w:t>
+      </w:r>
+      <w:bookmarkEnd w:id="41"/>
+    </w:p>
     <w:p>
       <w:pPr>
         <w:pStyle w:val="2"/>
       </w:pPr>
-      <w:bookmarkStart w:id="37" w:name="_Toc515380862"/>
-      <w:r>
-        <w:rPr>
-          <w:rFonts w:hint="eastAsia"/>
-        </w:rPr>
-        <w:t>获取会员个人荣誉与球队荣誉集合列表</w:t>
-      </w:r>
-      <w:bookmarkEnd w:id="37"/>
-    </w:p>
-    <w:p>
-      <w:pPr>
-        <w:rPr>
-          <w:rFonts w:ascii="微软雅黑" w:hAnsi="微软雅黑"/>
-        </w:rPr>
-      </w:pPr>
-      <w:r>
-        <w:rPr>
-          <w:rFonts w:ascii="微软雅黑" w:hAnsi="微软雅黑" w:hint="eastAsia"/>
-        </w:rPr>
-        <w:t>api： api/member/getmemberandteamhonorlist</w:t>
-      </w:r>
-    </w:p>
-    <w:p>
-      <w:pPr>
-        <w:rPr>
-          <w:rFonts w:ascii="微软雅黑" w:hAnsi="微软雅黑"/>
-        </w:rPr>
-      </w:pPr>
-      <w:r>
-        <w:rPr>
-          <w:rFonts w:ascii="微软雅黑" w:hAnsi="微软雅黑" w:hint="eastAsia"/>
-        </w:rPr>
-        <w:t>翻页传参：{:url('api/member/getmebmerandteawmhonorlist')}/?page=页数</w:t>
-      </w:r>
-    </w:p>
-    <w:p>
-      <w:pPr>
-        <w:rPr>
-          <w:rFonts w:ascii="微软雅黑" w:hAnsi="微软雅黑"/>
-        </w:rPr>
-      </w:pPr>
-      <w:r>
-        <w:rPr>
-          <w:rFonts w:ascii="微软雅黑" w:hAnsi="微软雅黑" w:hint="eastAsia"/>
-        </w:rPr>
-        <w:t>参数：member_id</w:t>
-      </w:r>
-    </w:p>
-    <w:p>
-      <w:pPr>
-        <w:rPr>
-          <w:rFonts w:ascii="微软雅黑" w:hAnsi="微软雅黑"/>
-        </w:rPr>
-      </w:pPr>
-      <w:r>
-        <w:rPr>
-          <w:rFonts w:ascii="微软雅黑" w:hAnsi="微软雅黑" w:hint="eastAsia"/>
-        </w:rPr>
-        <w:t>成功 code=&gt;200, msg=&gt;'',data=&gt;''</w:t>
-      </w:r>
-    </w:p>
-    <w:p>
-      <w:pPr>
-        <w:pStyle w:val="1"/>
-      </w:pPr>
-      <w:bookmarkStart w:id="38" w:name="_Toc515380863"/>
-      <w:r>
-        <w:rPr>
-          <w:rFonts w:hint="eastAsia"/>
-        </w:rPr>
-        <w:t>比赛技术数据</w:t>
-      </w:r>
-      <w:bookmarkEnd w:id="38"/>
+      <w:bookmarkStart w:id="42" w:name="_Toc515380867"/>
+      <w:r>
+        <w:rPr>
+          <w:rFonts w:hint="eastAsia"/>
+        </w:rPr>
+        <w:t>创建</w:t>
+      </w:r>
+      <w:r>
+        <w:rPr>
+          <w:rFonts w:hint="eastAsia"/>
+        </w:rPr>
+        <w:t>球队荣誉</w:t>
+      </w:r>
+      <w:bookmarkEnd w:id="42"/>
+    </w:p>
+    <w:p>
+      <w:pPr>
+        <w:rPr>
+          <w:rFonts w:ascii="微软雅黑" w:hAnsi="微软雅黑"/>
+        </w:rPr>
+      </w:pPr>
+      <w:r>
+        <w:rPr>
+          <w:rFonts w:ascii="微软雅黑" w:hAnsi="微软雅黑" w:hint="eastAsia"/>
+        </w:rPr>
+        <w:t>api: api/</w:t>
+      </w:r>
+      <w:r>
+        <w:rPr>
+          <w:rFonts w:ascii="微软雅黑" w:hAnsi="微软雅黑" w:hint="eastAsia"/>
+        </w:rPr>
+        <w:t>team</w:t>
+      </w:r>
+      <w:r>
+        <w:rPr>
+          <w:rFonts w:ascii="微软雅黑" w:hAnsi="微软雅黑" w:hint="eastAsia"/>
+        </w:rPr>
+        <w:t>/</w:t>
+      </w:r>
+      <w:r>
+        <w:rPr>
+          <w:rFonts w:ascii="微软雅黑" w:hAnsi="微软雅黑" w:hint="eastAsia"/>
+        </w:rPr>
+        <w:t>createteamhonor</w:t>
+      </w:r>
+    </w:p>
+    <w:p>
+      <w:pPr>
+        <w:rPr>
+          <w:rFonts w:ascii="微软雅黑" w:hAnsi="微软雅黑"/>
+        </w:rPr>
+      </w:pPr>
+      <w:r>
+        <w:rPr>
+          <w:rFonts w:ascii="微软雅黑" w:hAnsi="微软雅黑" w:hint="eastAsia"/>
+        </w:rPr>
+        <w:t>参数：</w:t>
+      </w:r>
+      <w:r>
+        <w:rPr>
+          <w:rFonts w:ascii="微软雅黑" w:hAnsi="微软雅黑"/>
+        </w:rPr>
+        <w:t>team_honor</w:t>
+      </w:r>
+      <w:r>
+        <w:rPr>
+          <w:rFonts w:ascii="微软雅黑" w:hAnsi="微软雅黑" w:hint="eastAsia"/>
+        </w:rPr>
+        <w:t>数据表字段</w:t>
+      </w:r>
+    </w:p>
+    <w:p>
+      <w:pPr>
+        <w:rPr>
+          <w:rFonts w:ascii="微软雅黑" w:hAnsi="微软雅黑"/>
+        </w:rPr>
+      </w:pPr>
+      <w:r>
+        <w:rPr>
+          <w:rFonts w:ascii="微软雅黑" w:hAnsi="微软雅黑" w:hint="eastAsia"/>
+        </w:rPr>
+        <w:t xml:space="preserve">response: </w:t>
+      </w:r>
+    </w:p>
+    <w:p>
+      <w:pPr>
+        <w:rPr>
+          <w:rFonts w:ascii="微软雅黑" w:hAnsi="微软雅黑"/>
+        </w:rPr>
+      </w:pPr>
+      <w:r>
+        <w:rPr>
+          <w:rFonts w:ascii="微软雅黑" w:hAnsi="微软雅黑" w:hint="eastAsia"/>
+        </w:rPr>
+        <w:t>成功 code=&gt;200, msg=&gt;， data=&gt;（</w:t>
+      </w:r>
+      <w:r>
+        <w:rPr>
+          <w:rFonts w:ascii="微软雅黑" w:hAnsi="微软雅黑"/>
+        </w:rPr>
+        <w:t>team_honor</w:t>
+      </w:r>
+      <w:r>
+        <w:rPr>
+          <w:rFonts w:ascii="微软雅黑" w:hAnsi="微软雅黑" w:hint="eastAsia"/>
+        </w:rPr>
+        <w:t>数据表</w:t>
+      </w:r>
+      <w:r>
+        <w:rPr>
+          <w:rFonts w:ascii="微软雅黑" w:hAnsi="微软雅黑" w:hint="eastAsia"/>
+        </w:rPr>
+        <w:t>自增id）</w:t>
+      </w:r>
+    </w:p>
+    <w:p>
+      <w:pPr>
+        <w:rPr>
+          <w:rFonts w:ascii="微软雅黑" w:hAnsi="微软雅黑"/>
+        </w:rPr>
+      </w:pPr>
     </w:p>
     <w:p>
       <w:pPr>
         <w:pStyle w:val="2"/>
       </w:pPr>
-      <w:bookmarkStart w:id="39" w:name="_Toc515380864"/>
-      <w:r>
-        <w:rPr>
-          <w:rFonts w:hint="eastAsia"/>
-        </w:rPr>
-        <w:t>球员赛季数据</w:t>
-      </w:r>
-      <w:bookmarkEnd w:id="39"/>
-    </w:p>
-    <w:p>
-      <w:pPr>
-        <w:rPr>
-          <w:rFonts w:ascii="微软雅黑" w:hAnsi="微软雅黑"/>
-        </w:rPr>
-      </w:pPr>
-      <w:r>
-        <w:rPr>
-          <w:rFonts w:ascii="微软雅黑" w:hAnsi="微软雅黑" w:hint="eastAsia"/>
-        </w:rPr>
-        <w:t>api: api/</w:t>
-      </w:r>
-      <w:r>
-        <w:rPr>
-          <w:rFonts w:ascii="微软雅黑" w:hAnsi="微软雅黑" w:hint="eastAsia"/>
-        </w:rPr>
-        <w:t>matchdata</w:t>
-      </w:r>
-      <w:r>
-        <w:rPr>
-          <w:rFonts w:ascii="微软雅黑" w:hAnsi="微软雅黑" w:hint="eastAsia"/>
-        </w:rPr>
-        <w:t>/</w:t>
-      </w:r>
-      <w:r>
-        <w:rPr>
-          <w:rFonts w:ascii="微软雅黑" w:hAnsi="微软雅黑" w:hint="eastAsia"/>
-        </w:rPr>
-        <w:t>playerseasonstatis</w:t>
+      <w:bookmarkStart w:id="43" w:name="_Toc515380868"/>
+      <w:r>
+        <w:rPr>
+          <w:rFonts w:hint="eastAsia"/>
+        </w:rPr>
+        <w:t>编辑球队荣誉</w:t>
+      </w:r>
+      <w:bookmarkEnd w:id="43"/>
+    </w:p>
+    <w:p>
+      <w:pPr>
+        <w:rPr>
+          <w:rFonts w:ascii="微软雅黑" w:hAnsi="微软雅黑"/>
+        </w:rPr>
+      </w:pPr>
+      <w:r>
+        <w:rPr>
+          <w:rFonts w:ascii="微软雅黑" w:hAnsi="微软雅黑" w:hint="eastAsia"/>
+        </w:rPr>
+        <w:t>api: api/team/editteamhonor</w:t>
       </w:r>
     </w:p>
     <w:p>
@@ -15491,22 +16327,15 @@
       </w:r>
       <w:r>
         <w:rPr>
-          <w:rFonts w:ascii="微软雅黑" w:hAnsi="微软雅黑" w:hint="eastAsia"/>
-        </w:rPr>
-        <w:t>team_member_id（球员id）</w:t>
-      </w:r>
-    </w:p>
-    <w:p>
-      <w:pPr>
-        <w:rPr>
-          <w:rFonts w:ascii="微软雅黑" w:hAnsi="微软雅黑"/>
-        </w:rPr>
-      </w:pPr>
-      <w:r>
-        <w:rPr>
-          <w:rFonts w:ascii="微软雅黑" w:hAnsi="微软雅黑" w:hint="eastAsia"/>
-        </w:rPr>
-        <w:t>数据表：match_statistics</w:t>
+          <w:rFonts w:ascii="微软雅黑" w:hAnsi="微软雅黑"/>
+        </w:rPr>
+        <w:t>team_honor</w:t>
+      </w:r>
+      <w:r>
+        <w:rPr>
+          <w:rFonts w:ascii="微软雅黑" w:hAnsi="微软雅黑" w:hint="eastAsia"/>
+        </w:rPr>
+        <w:t>数据表字段</w:t>
       </w:r>
     </w:p>
     <w:p>
@@ -15532,13 +16361,14 @@
         <w:rPr>
           <w:rFonts w:ascii="微软雅黑" w:hAnsi="微软雅黑" w:hint="eastAsia"/>
         </w:rPr>
-        <w:t>成功 code=&gt;200, msg=&gt;， data=&gt;</w:t>
-      </w:r>
-      <w:r>
-        <w:rPr>
-          <w:rFonts w:ascii="微软雅黑" w:hAnsi="微软雅黑" w:hint="eastAsia"/>
-        </w:rPr>
-        <w:t>[match_number比赛场次,efficiency效率值,avgdata赛季平均数据]</w:t>
+        <w:lastRenderedPageBreak/>
+        <w:t>成功 code=&gt;200, msg=&gt;</w:t>
+      </w:r>
+      <w:r>
+        <w:rPr>
+          <w:rFonts w:ascii="微软雅黑" w:hAnsi="微软雅黑" w:hint="eastAsia"/>
+        </w:rPr>
+        <w:t>，</w:t>
       </w:r>
     </w:p>
     <w:p>
@@ -15552,94 +16382,437 @@
       <w:pPr>
         <w:pStyle w:val="2"/>
       </w:pPr>
-      <w:bookmarkStart w:id="40" w:name="_Toc515380865"/>
-      <w:r>
-        <w:rPr>
-          <w:rFonts w:hint="eastAsia"/>
-        </w:rPr>
-        <w:t>球队录入比赛球员技术数据</w:t>
-      </w:r>
-      <w:bookmarkEnd w:id="40"/>
-    </w:p>
-    <w:p>
-      <w:pPr>
-        <w:rPr>
-          <w:rFonts w:ascii="微软雅黑" w:hAnsi="微软雅黑"/>
-        </w:rPr>
-      </w:pPr>
-      <w:r>
-        <w:rPr>
-          <w:rFonts w:ascii="微软雅黑" w:hAnsi="微软雅黑" w:hint="eastAsia"/>
-        </w:rPr>
-        <w:t>api: api/</w:t>
-      </w:r>
-      <w:r>
-        <w:rPr>
-          <w:rFonts w:ascii="微软雅黑" w:hAnsi="微软雅黑" w:hint="eastAsia"/>
-        </w:rPr>
-        <w:t>matchdata/savematchstatisticsbyteam</w:t>
-      </w:r>
-    </w:p>
-    <w:p>
-      <w:pPr>
-        <w:rPr>
-          <w:rFonts w:ascii="微软雅黑" w:hAnsi="微软雅黑"/>
-        </w:rPr>
-      </w:pPr>
-      <w:r>
-        <w:rPr>
-          <w:rFonts w:ascii="微软雅黑" w:hAnsi="微软雅黑" w:hint="eastAsia"/>
-        </w:rPr>
-        <w:t>参数：match_id（比赛id）、match（比赛名称）、match_record_id（比赛战绩id）、match_time（比赛时间，日期格式或时间戳格式）、team_id（球队id，取当前操作）、team（球队名，同team_id）</w:t>
-      </w:r>
-      <w:r>
-        <w:rPr>
-          <w:rFonts w:ascii="微软雅黑" w:hAnsi="微软雅黑" w:hint="eastAsia"/>
-        </w:rPr>
-        <w:t>；</w:t>
-      </w:r>
-    </w:p>
-    <w:p>
-      <w:pPr>
-        <w:rPr>
-          <w:rFonts w:ascii="微软雅黑" w:hAnsi="微软雅黑"/>
-        </w:rPr>
-      </w:pPr>
-      <w:r>
-        <w:rPr>
-          <w:rFonts w:ascii="微软雅黑" w:hAnsi="微软雅黑" w:hint="eastAsia"/>
-        </w:rPr>
-        <w:t>members（球员技术数据名单集合，json格式）：</w:t>
-      </w:r>
-      <w:r>
-        <w:rPr>
-          <w:rFonts w:ascii="微软雅黑" w:hAnsi="微软雅黑" w:hint="eastAsia"/>
-        </w:rPr>
-        <w:t>[</w:t>
-      </w:r>
-      <w:r>
-        <w:rPr>
-          <w:rFonts w:ascii="微软雅黑" w:hAnsi="微软雅黑" w:hint="eastAsia"/>
-        </w:rPr>
-        <w:t>{</w:t>
-      </w:r>
-      <w:r>
-        <w:rPr>
-          <w:rFonts w:ascii="微软雅黑" w:hAnsi="微软雅黑" w:hint="eastAsia"/>
-        </w:rPr>
+      <w:bookmarkStart w:id="44" w:name="_Toc515380869"/>
+      <w:r>
+        <w:rPr>
+          <w:rFonts w:hint="eastAsia"/>
+        </w:rPr>
+        <w:t>球队荣誉列表</w:t>
+      </w:r>
+      <w:r>
+        <w:rPr>
+          <w:rFonts w:hint="eastAsia"/>
+        </w:rPr>
+        <w:t>（页码）</w:t>
+      </w:r>
+      <w:bookmarkEnd w:id="44"/>
+    </w:p>
+    <w:p>
+      <w:pPr>
+        <w:rPr>
+          <w:rFonts w:ascii="微软雅黑" w:hAnsi="微软雅黑"/>
+        </w:rPr>
+      </w:pPr>
+      <w:r>
+        <w:rPr>
+          <w:rFonts w:ascii="微软雅黑" w:hAnsi="微软雅黑" w:hint="eastAsia"/>
+        </w:rPr>
+        <w:t>api: api/team/getteamhonorpage</w:t>
+      </w:r>
+    </w:p>
+    <w:p>
+      <w:pPr>
+        <w:rPr>
+          <w:rFonts w:ascii="微软雅黑" w:hAnsi="微软雅黑"/>
+        </w:rPr>
+      </w:pPr>
+      <w:r>
+        <w:rPr>
+          <w:rFonts w:ascii="微软雅黑" w:hAnsi="微软雅黑" w:hint="eastAsia"/>
+        </w:rPr>
+        <w:t>翻页传参 {:url('api/team/ getteamhonorpage)}/?page=页数</w:t>
+      </w:r>
+    </w:p>
+    <w:p>
+      <w:pPr>
+        <w:rPr>
+          <w:rFonts w:ascii="微软雅黑" w:hAnsi="微软雅黑"/>
+        </w:rPr>
+      </w:pPr>
+      <w:r>
+        <w:rPr>
+          <w:rFonts w:ascii="微软雅黑" w:hAnsi="微软雅黑" w:hint="eastAsia"/>
+        </w:rPr>
+        <w:t xml:space="preserve">post: </w:t>
+      </w:r>
+      <w:r>
+        <w:rPr>
+          <w:rFonts w:ascii="微软雅黑" w:hAnsi="微软雅黑"/>
+        </w:rPr>
+        <w:t>team_honor</w:t>
+      </w:r>
+      <w:r>
+        <w:rPr>
+          <w:rFonts w:ascii="微软雅黑" w:hAnsi="微软雅黑" w:hint="eastAsia"/>
+        </w:rPr>
+        <w:t>数据表</w:t>
+      </w:r>
+      <w:r>
+        <w:rPr>
+          <w:rFonts w:ascii="微软雅黑" w:hAnsi="微软雅黑" w:hint="eastAsia"/>
+        </w:rPr>
+        <w:t>字段</w:t>
+      </w:r>
+    </w:p>
+    <w:p>
+      <w:pPr>
+        <w:rPr>
+          <w:rFonts w:ascii="微软雅黑" w:hAnsi="微软雅黑"/>
+        </w:rPr>
+      </w:pPr>
+      <w:r>
+        <w:rPr>
+          <w:rFonts w:ascii="微软雅黑" w:hAnsi="微软雅黑" w:hint="eastAsia"/>
+        </w:rPr>
+        <w:t xml:space="preserve">response: </w:t>
+      </w:r>
+    </w:p>
+    <w:p>
+      <w:pPr>
+        <w:rPr>
+          <w:rFonts w:ascii="微软雅黑" w:hAnsi="微软雅黑"/>
+        </w:rPr>
+      </w:pPr>
+      <w:r>
+        <w:rPr>
+          <w:rFonts w:ascii="微软雅黑" w:hAnsi="微软雅黑" w:hint="eastAsia"/>
+        </w:rPr>
+        <w:t>成功 code=&gt;200, msg=&gt;, data=&gt;（3层数据结构）</w:t>
+      </w:r>
+    </w:p>
+    <w:p>
+      <w:pPr>
+        <w:rPr>
+          <w:rFonts w:ascii="微软雅黑" w:hAnsi="微软雅黑"/>
+        </w:rPr>
+      </w:pPr>
+    </w:p>
+    <w:p>
+      <w:pPr>
+        <w:rPr>
+          <w:rFonts w:ascii="微软雅黑" w:hAnsi="微软雅黑"/>
+        </w:rPr>
+      </w:pPr>
+    </w:p>
+    <w:p>
+      <w:pPr>
+        <w:pStyle w:val="2"/>
+      </w:pPr>
+      <w:bookmarkStart w:id="45" w:name="_Toc515380870"/>
+      <w:r>
+        <w:rPr>
+          <w:rFonts w:hint="eastAsia"/>
+        </w:rPr>
+        <w:t>球队荣誉列表</w:t>
+      </w:r>
+      <w:bookmarkEnd w:id="45"/>
+    </w:p>
+    <w:p>
+      <w:pPr>
+        <w:rPr>
+          <w:rFonts w:ascii="微软雅黑" w:hAnsi="微软雅黑"/>
+        </w:rPr>
+      </w:pPr>
+      <w:r>
+        <w:rPr>
+          <w:rFonts w:ascii="微软雅黑" w:hAnsi="微软雅黑" w:hint="eastAsia"/>
+        </w:rPr>
+        <w:t>api: api/team/</w:t>
+      </w:r>
+      <w:r>
+        <w:rPr>
+          <w:rFonts w:ascii="微软雅黑" w:hAnsi="微软雅黑" w:hint="eastAsia"/>
+        </w:rPr>
+        <w:t>getteamhonorlist</w:t>
+      </w:r>
+    </w:p>
+    <w:p>
+      <w:pPr>
+        <w:rPr>
+          <w:rFonts w:ascii="微软雅黑" w:hAnsi="微软雅黑"/>
+        </w:rPr>
+      </w:pPr>
+      <w:r>
+        <w:rPr>
+          <w:rFonts w:ascii="微软雅黑" w:hAnsi="微软雅黑" w:hint="eastAsia"/>
+        </w:rPr>
+        <w:t>post：</w:t>
+      </w:r>
+      <w:r>
+        <w:rPr>
+          <w:rFonts w:ascii="微软雅黑" w:hAnsi="微软雅黑"/>
+        </w:rPr>
+        <w:t>team_honor</w:t>
+      </w:r>
+      <w:r>
+        <w:rPr>
+          <w:rFonts w:ascii="微软雅黑" w:hAnsi="微软雅黑" w:hint="eastAsia"/>
+        </w:rPr>
+        <w:t>数据表</w:t>
+      </w:r>
+      <w:r>
+        <w:rPr>
+          <w:rFonts w:ascii="微软雅黑" w:hAnsi="微软雅黑" w:hint="eastAsia"/>
+        </w:rPr>
+        <w:t>字段</w:t>
+      </w:r>
+      <w:r>
+        <w:rPr>
+          <w:rFonts w:ascii="微软雅黑" w:hAnsi="微软雅黑" w:hint="eastAsia"/>
+        </w:rPr>
+        <w:t>、page(第x页) 一页10条数据</w:t>
+      </w:r>
+    </w:p>
+    <w:p>
+      <w:pPr>
+        <w:rPr>
+          <w:rFonts w:ascii="微软雅黑" w:hAnsi="微软雅黑"/>
+        </w:rPr>
+      </w:pPr>
+      <w:r>
+        <w:rPr>
+          <w:rFonts w:ascii="微软雅黑" w:hAnsi="微软雅黑" w:hint="eastAsia"/>
+        </w:rPr>
+        <w:t xml:space="preserve">response: </w:t>
+      </w:r>
+    </w:p>
+    <w:p>
+      <w:pPr>
+        <w:rPr>
+          <w:rFonts w:ascii="微软雅黑" w:hAnsi="微软雅黑"/>
+        </w:rPr>
+      </w:pPr>
+      <w:r>
+        <w:rPr>
+          <w:rFonts w:ascii="微软雅黑" w:hAnsi="微软雅黑" w:hint="eastAsia"/>
+        </w:rPr>
+        <w:t>成功 code=&gt;200, msg=&gt;, data=&gt;（</w:t>
+      </w:r>
+      <w:r>
+        <w:rPr>
+          <w:rFonts w:ascii="微软雅黑" w:hAnsi="微软雅黑" w:hint="eastAsia"/>
+        </w:rPr>
+        <w:t>2</w:t>
+      </w:r>
+      <w:r>
+        <w:rPr>
+          <w:rFonts w:ascii="微软雅黑" w:hAnsi="微软雅黑" w:hint="eastAsia"/>
+        </w:rPr>
+        <w:t>层数据结构）</w:t>
+      </w:r>
+    </w:p>
+    <w:p>
+      <w:pPr>
+        <w:rPr>
+          <w:rFonts w:ascii="微软雅黑" w:hAnsi="微软雅黑"/>
+        </w:rPr>
+      </w:pPr>
+    </w:p>
+    <w:p>
+      <w:pPr>
+        <w:rPr>
+          <w:rFonts w:ascii="微软雅黑" w:hAnsi="微软雅黑"/>
+        </w:rPr>
+      </w:pPr>
+    </w:p>
+    <w:p>
+      <w:pPr>
+        <w:rPr>
+          <w:rFonts w:ascii="微软雅黑" w:hAnsi="微软雅黑"/>
+        </w:rPr>
+      </w:pPr>
+    </w:p>
+    <w:p>
+      <w:pPr>
+        <w:pStyle w:val="2"/>
+      </w:pPr>
+      <w:bookmarkStart w:id="46" w:name="_Toc515380871"/>
+      <w:r>
+        <w:rPr>
+          <w:rFonts w:hint="eastAsia"/>
+        </w:rPr>
+        <w:t>球队</w:t>
+      </w:r>
+      <w:r>
+        <w:rPr>
+          <w:rFonts w:hint="eastAsia"/>
+        </w:rPr>
+        <w:t>最近</w:t>
+      </w:r>
+      <w:r>
+        <w:rPr>
+          <w:rFonts w:hint="eastAsia"/>
+        </w:rPr>
+        <w:t>荣誉列表</w:t>
+      </w:r>
+      <w:bookmarkEnd w:id="46"/>
+    </w:p>
+    <w:p>
+      <w:pPr>
+        <w:rPr>
+          <w:rFonts w:ascii="微软雅黑" w:hAnsi="微软雅黑"/>
+        </w:rPr>
+      </w:pPr>
+      <w:r>
+        <w:rPr>
+          <w:rFonts w:ascii="微软雅黑" w:hAnsi="微软雅黑" w:hint="eastAsia"/>
+        </w:rPr>
+        <w:t>api: api/team/</w:t>
+      </w:r>
+      <w:r>
+        <w:rPr>
+          <w:rFonts w:ascii="微软雅黑" w:hAnsi="微软雅黑" w:hint="eastAsia"/>
+        </w:rPr>
+        <w:t>lastteamhonorlist</w:t>
+      </w:r>
+    </w:p>
+    <w:p>
+      <w:pPr>
+        <w:rPr>
+          <w:rFonts w:ascii="微软雅黑" w:hAnsi="微软雅黑"/>
+        </w:rPr>
+      </w:pPr>
+      <w:r>
+        <w:rPr>
+          <w:rFonts w:ascii="微软雅黑" w:hAnsi="微软雅黑" w:hint="eastAsia"/>
+        </w:rPr>
+        <w:lastRenderedPageBreak/>
+        <w:t>post：</w:t>
+      </w:r>
+      <w:r>
+        <w:rPr>
+          <w:rFonts w:ascii="微软雅黑" w:hAnsi="微软雅黑"/>
+        </w:rPr>
+        <w:t>team_honor</w:t>
+      </w:r>
+      <w:r>
+        <w:rPr>
+          <w:rFonts w:ascii="微软雅黑" w:hAnsi="微软雅黑" w:hint="eastAsia"/>
+        </w:rPr>
+        <w:t>数据表</w:t>
+      </w:r>
+      <w:r>
+        <w:rPr>
+          <w:rFonts w:ascii="微软雅黑" w:hAnsi="微软雅黑" w:hint="eastAsia"/>
+        </w:rPr>
+        <w:t>字段</w:t>
+      </w:r>
+      <w:r>
+        <w:rPr>
+          <w:rFonts w:ascii="微软雅黑" w:hAnsi="微软雅黑" w:hint="eastAsia"/>
+        </w:rPr>
+        <w:t>、page(第x页) 一页10条数据</w:t>
+      </w:r>
+      <w:r>
+        <w:rPr>
+          <w:rFonts w:ascii="微软雅黑" w:hAnsi="微软雅黑" w:hint="eastAsia"/>
+        </w:rPr>
+        <w:t>、</w:t>
+      </w:r>
+    </w:p>
+    <w:p>
+      <w:pPr>
+        <w:rPr>
+          <w:rFonts w:ascii="微软雅黑" w:hAnsi="微软雅黑"/>
+        </w:rPr>
+      </w:pPr>
+      <w:r>
+        <w:rPr>
+          <w:rFonts w:ascii="微软雅黑" w:hAnsi="微软雅黑" w:hint="eastAsia"/>
+        </w:rPr>
+        <w:t xml:space="preserve">response: </w:t>
+      </w:r>
+    </w:p>
+    <w:p>
+      <w:pPr>
+        <w:rPr>
+          <w:rFonts w:ascii="微软雅黑" w:hAnsi="微软雅黑"/>
+        </w:rPr>
+      </w:pPr>
+      <w:r>
+        <w:rPr>
+          <w:rFonts w:ascii="微软雅黑" w:hAnsi="微软雅黑" w:hint="eastAsia"/>
+        </w:rPr>
+        <w:t>成功 code=&gt;200, msg=&gt;, data=&gt;（</w:t>
+      </w:r>
+      <w:r>
+        <w:rPr>
+          <w:rFonts w:ascii="微软雅黑" w:hAnsi="微软雅黑" w:hint="eastAsia"/>
+        </w:rPr>
+        <w:t>2</w:t>
+      </w:r>
+      <w:r>
+        <w:rPr>
+          <w:rFonts w:ascii="微软雅黑" w:hAnsi="微软雅黑" w:hint="eastAsia"/>
+        </w:rPr>
+        <w:t>层数据结构）</w:t>
+      </w:r>
+    </w:p>
+    <w:p>
+      <w:pPr>
+        <w:rPr>
+          <w:rFonts w:ascii="微软雅黑" w:hAnsi="微软雅黑"/>
+        </w:rPr>
+      </w:pPr>
+    </w:p>
+    <w:p>
+      <w:pPr>
+        <w:pStyle w:val="2"/>
+      </w:pPr>
+      <w:bookmarkStart w:id="47" w:name="_Toc515380872"/>
+      <w:r>
+        <w:rPr>
+          <w:rFonts w:hint="eastAsia"/>
+        </w:rPr>
+        <w:t>删除球队荣誉</w:t>
+      </w:r>
+      <w:bookmarkEnd w:id="47"/>
+    </w:p>
+    <w:p>
+      <w:pPr>
+        <w:rPr>
+          <w:rFonts w:ascii="微软雅黑" w:hAnsi="微软雅黑"/>
+        </w:rPr>
+      </w:pPr>
+      <w:r>
+        <w:rPr>
+          <w:rFonts w:ascii="微软雅黑" w:hAnsi="微软雅黑" w:hint="eastAsia"/>
+        </w:rPr>
+        <w:t>api: api/team/</w:t>
+      </w:r>
+      <w:r>
         <w:t xml:space="preserve"> </w:t>
       </w:r>
       <w:r>
         <w:rPr>
-          <w:rFonts w:ascii="微软雅黑" w:hAnsi="微软雅黑" w:hint="eastAsia"/>
-        </w:rPr>
-        <w:t xml:space="preserve">match_record_member_id, team_member_id,  name, member_id, member, number, fg, fga, 3pfg, 3pfga, reb, ast, stl, blk, ft, fta, </w:t>
-      </w:r>
-      <w:r>
-        <w:rPr>
-          <w:rFonts w:ascii="微软雅黑" w:hAnsi="微软雅黑" w:hint="eastAsia"/>
-        </w:rPr>
-        <w:t>turnover, foul, lineup}]</w:t>
+          <w:rFonts w:ascii="微软雅黑" w:hAnsi="微软雅黑"/>
+        </w:rPr>
+        <w:t>delteamhonor</w:t>
+      </w:r>
+    </w:p>
+    <w:p>
+      <w:pPr>
+        <w:rPr>
+          <w:rFonts w:ascii="微软雅黑" w:hAnsi="微软雅黑"/>
+        </w:rPr>
+      </w:pPr>
+      <w:r>
+        <w:rPr>
+          <w:rFonts w:ascii="微软雅黑" w:hAnsi="微软雅黑" w:hint="eastAsia"/>
+        </w:rPr>
+        <w:t>post：</w:t>
+      </w:r>
+      <w:r>
+        <w:rPr>
+          <w:rFonts w:ascii="微软雅黑" w:hAnsi="微软雅黑"/>
+        </w:rPr>
+        <w:t>team_honor</w:t>
+      </w:r>
+      <w:r>
+        <w:rPr>
+          <w:rFonts w:ascii="微软雅黑" w:hAnsi="微软雅黑" w:hint="eastAsia"/>
+        </w:rPr>
+        <w:t>数据表id</w:t>
       </w:r>
     </w:p>
     <w:p>
@@ -15677,90 +16850,66 @@
     </w:p>
     <w:p>
       <w:pPr>
-        <w:pStyle w:val="1"/>
-      </w:pPr>
-      <w:bookmarkStart w:id="41" w:name="_Toc515380866"/>
-      <w:r>
-        <w:rPr>
-          <w:rFonts w:hint="eastAsia"/>
-        </w:rPr>
-        <w:t>球队荣誉</w:t>
-      </w:r>
-      <w:bookmarkEnd w:id="41"/>
-    </w:p>
-    <w:p>
-      <w:pPr>
         <w:pStyle w:val="2"/>
       </w:pPr>
-      <w:bookmarkStart w:id="42" w:name="_Toc515380867"/>
-      <w:r>
-        <w:rPr>
-          <w:rFonts w:hint="eastAsia"/>
-        </w:rPr>
-        <w:t>创建</w:t>
-      </w:r>
-      <w:r>
-        <w:rPr>
-          <w:rFonts w:hint="eastAsia"/>
-        </w:rPr>
-        <w:t>球队荣誉</w:t>
-      </w:r>
-      <w:bookmarkEnd w:id="42"/>
-    </w:p>
-    <w:p>
-      <w:pPr>
-        <w:rPr>
-          <w:rFonts w:ascii="微软雅黑" w:hAnsi="微软雅黑"/>
-        </w:rPr>
-      </w:pPr>
-      <w:r>
-        <w:rPr>
-          <w:rFonts w:ascii="微软雅黑" w:hAnsi="微软雅黑" w:hint="eastAsia"/>
-        </w:rPr>
-        <w:t>api: api/</w:t>
-      </w:r>
-      <w:r>
-        <w:rPr>
-          <w:rFonts w:ascii="微软雅黑" w:hAnsi="微软雅黑" w:hint="eastAsia"/>
-        </w:rPr>
-        <w:t>team</w:t>
-      </w:r>
-      <w:r>
-        <w:rPr>
-          <w:rFonts w:ascii="微软雅黑" w:hAnsi="微软雅黑" w:hint="eastAsia"/>
-        </w:rPr>
-        <w:t>/</w:t>
-      </w:r>
-      <w:r>
-        <w:rPr>
-          <w:rFonts w:ascii="微软雅黑" w:hAnsi="微软雅黑" w:hint="eastAsia"/>
-        </w:rPr>
-        <w:t>createteamhonor</w:t>
-      </w:r>
-    </w:p>
-    <w:p>
-      <w:pPr>
-        <w:rPr>
-          <w:rFonts w:ascii="微软雅黑" w:hAnsi="微软雅黑"/>
-        </w:rPr>
-      </w:pPr>
-      <w:r>
-        <w:rPr>
-          <w:rFonts w:ascii="微软雅黑" w:hAnsi="微软雅黑" w:hint="eastAsia"/>
-        </w:rPr>
-        <w:t>参数：</w:t>
-      </w:r>
-      <w:r>
-        <w:rPr>
-          <w:rFonts w:ascii="微软雅黑" w:hAnsi="微软雅黑"/>
-        </w:rPr>
-        <w:t>team_honor</w:t>
-      </w:r>
-      <w:r>
-        <w:rPr>
-          <w:rFonts w:ascii="微软雅黑" w:hAnsi="微软雅黑" w:hint="eastAsia"/>
-        </w:rPr>
-        <w:t>数据表字段</w:t>
+      <w:bookmarkStart w:id="48" w:name="_Toc515380873"/>
+      <w:r>
+        <w:rPr>
+          <w:rFonts w:hint="eastAsia"/>
+        </w:rPr>
+        <w:t>获取球队成员的荣誉列表（页码）</w:t>
+      </w:r>
+      <w:bookmarkEnd w:id="48"/>
+    </w:p>
+    <w:p>
+      <w:pPr>
+        <w:rPr>
+          <w:rFonts w:ascii="微软雅黑" w:hAnsi="微软雅黑"/>
+        </w:rPr>
+      </w:pPr>
+      <w:r>
+        <w:rPr>
+          <w:rFonts w:ascii="微软雅黑" w:hAnsi="微软雅黑" w:hint="eastAsia"/>
+        </w:rPr>
+        <w:t>api: api/team/getteammemberhonorpage</w:t>
+      </w:r>
+    </w:p>
+    <w:p>
+      <w:pPr>
+        <w:rPr>
+          <w:rFonts w:ascii="微软雅黑" w:hAnsi="微软雅黑"/>
+        </w:rPr>
+      </w:pPr>
+      <w:r>
+        <w:rPr>
+          <w:rFonts w:ascii="微软雅黑" w:hAnsi="微软雅黑" w:hint="eastAsia"/>
+        </w:rPr>
+        <w:t xml:space="preserve">翻页传参 {:url('api/team/ </w:t>
+      </w:r>
+      <w:r>
+        <w:rPr>
+          <w:rFonts w:ascii="微软雅黑" w:hAnsi="微软雅黑" w:hint="eastAsia"/>
+        </w:rPr>
+        <w:t>getteammemberhonorpage</w:t>
+      </w:r>
+      <w:r>
+        <w:rPr>
+          <w:rFonts w:ascii="微软雅黑" w:hAnsi="微软雅黑" w:hint="eastAsia"/>
+        </w:rPr>
+        <w:t>)}/?page=页数</w:t>
+      </w:r>
+    </w:p>
+    <w:p>
+      <w:pPr>
+        <w:rPr>
+          <w:rFonts w:ascii="微软雅黑" w:hAnsi="微软雅黑"/>
+        </w:rPr>
+      </w:pPr>
+      <w:r>
+        <w:rPr>
+          <w:rFonts w:ascii="微软雅黑" w:hAnsi="微软雅黑" w:hint="eastAsia"/>
+        </w:rPr>
+        <w:t>post: tm_id（team_member表id）</w:t>
       </w:r>
     </w:p>
     <w:p>
@@ -15786,26 +16935,15 @@
         <w:rPr>
           <w:rFonts w:ascii="微软雅黑" w:hAnsi="微软雅黑" w:hint="eastAsia"/>
         </w:rPr>
-        <w:t>成功 code=&gt;200, msg=&gt;， data=&gt;（</w:t>
-      </w:r>
-      <w:r>
-        <w:rPr>
-          <w:rFonts w:ascii="微软雅黑" w:hAnsi="微软雅黑"/>
-        </w:rPr>
-        <w:t>team_honor</w:t>
-      </w:r>
-      <w:r>
-        <w:rPr>
-          <w:rFonts w:ascii="微软雅黑" w:hAnsi="微软雅黑" w:hint="eastAsia"/>
-        </w:rPr>
-        <w:t>数据表</w:t>
-      </w:r>
-      <w:r>
-        <w:rPr>
-          <w:rFonts w:ascii="微软雅黑" w:hAnsi="微软雅黑" w:hint="eastAsia"/>
-        </w:rPr>
-        <w:t>自增id）</w:t>
-      </w:r>
+        <w:t>成功 code=&gt;200, msg=&gt;, data=&gt;（3层数据结构）</w:t>
+      </w:r>
+    </w:p>
+    <w:p>
+      <w:pPr>
+        <w:rPr>
+          <w:rFonts w:ascii="微软雅黑" w:hAnsi="微软雅黑"/>
+        </w:rPr>
+      </w:pPr>
     </w:p>
     <w:p>
       <w:pPr>
@@ -15818,708 +16956,45 @@
       <w:pPr>
         <w:pStyle w:val="2"/>
       </w:pPr>
-      <w:bookmarkStart w:id="43" w:name="_Toc515380868"/>
-      <w:r>
-        <w:rPr>
-          <w:rFonts w:hint="eastAsia"/>
+      <w:bookmarkStart w:id="49" w:name="_Toc515380874"/>
+      <w:r>
+        <w:rPr>
+          <w:rFonts w:hint="eastAsia"/>
+        </w:rPr>
+        <w:t>获取球队成员的荣誉列表</w:t>
+      </w:r>
+      <w:bookmarkEnd w:id="49"/>
+    </w:p>
+    <w:p>
+      <w:pPr>
+        <w:rPr>
+          <w:rFonts w:ascii="微软雅黑" w:hAnsi="微软雅黑"/>
+        </w:rPr>
+      </w:pPr>
+      <w:r>
+        <w:rPr>
+          <w:rFonts w:ascii="微软雅黑" w:hAnsi="微软雅黑" w:hint="eastAsia"/>
+        </w:rPr>
+        <w:t>api: api/team/</w:t>
+      </w:r>
+      <w:r>
+        <w:rPr>
+          <w:rFonts w:ascii="微软雅黑" w:hAnsi="微软雅黑" w:hint="eastAsia"/>
+        </w:rPr>
+        <w:t>getteammemberhonorlist</w:t>
+      </w:r>
+    </w:p>
+    <w:p>
+      <w:pPr>
+        <w:rPr>
+          <w:rFonts w:ascii="微软雅黑" w:hAnsi="微软雅黑"/>
+        </w:rPr>
+      </w:pPr>
+      <w:r>
+        <w:rPr>
+          <w:rFonts w:ascii="微软雅黑" w:hAnsi="微软雅黑" w:hint="eastAsia"/>
         </w:rPr>
         <w:lastRenderedPageBreak/>
-        <w:t>编辑球队荣誉</w:t>
-      </w:r>
-      <w:bookmarkEnd w:id="43"/>
-    </w:p>
-    <w:p>
-      <w:pPr>
-        <w:rPr>
-          <w:rFonts w:ascii="微软雅黑" w:hAnsi="微软雅黑"/>
-        </w:rPr>
-      </w:pPr>
-      <w:r>
-        <w:rPr>
-          <w:rFonts w:ascii="微软雅黑" w:hAnsi="微软雅黑" w:hint="eastAsia"/>
-        </w:rPr>
-        <w:t>api: api/team/editteamhonor</w:t>
-      </w:r>
-    </w:p>
-    <w:p>
-      <w:pPr>
-        <w:rPr>
-          <w:rFonts w:ascii="微软雅黑" w:hAnsi="微软雅黑"/>
-        </w:rPr>
-      </w:pPr>
-      <w:r>
-        <w:rPr>
-          <w:rFonts w:ascii="微软雅黑" w:hAnsi="微软雅黑" w:hint="eastAsia"/>
-        </w:rPr>
-        <w:t>参数：</w:t>
-      </w:r>
-      <w:r>
-        <w:rPr>
-          <w:rFonts w:ascii="微软雅黑" w:hAnsi="微软雅黑"/>
-        </w:rPr>
-        <w:t>team_honor</w:t>
-      </w:r>
-      <w:r>
-        <w:rPr>
-          <w:rFonts w:ascii="微软雅黑" w:hAnsi="微软雅黑" w:hint="eastAsia"/>
-        </w:rPr>
-        <w:t>数据表字段</w:t>
-      </w:r>
-    </w:p>
-    <w:p>
-      <w:pPr>
-        <w:rPr>
-          <w:rFonts w:ascii="微软雅黑" w:hAnsi="微软雅黑"/>
-        </w:rPr>
-      </w:pPr>
-      <w:r>
-        <w:rPr>
-          <w:rFonts w:ascii="微软雅黑" w:hAnsi="微软雅黑" w:hint="eastAsia"/>
-        </w:rPr>
-        <w:t xml:space="preserve">response: </w:t>
-      </w:r>
-    </w:p>
-    <w:p>
-      <w:pPr>
-        <w:rPr>
-          <w:rFonts w:ascii="微软雅黑" w:hAnsi="微软雅黑"/>
-        </w:rPr>
-      </w:pPr>
-      <w:r>
-        <w:rPr>
-          <w:rFonts w:ascii="微软雅黑" w:hAnsi="微软雅黑" w:hint="eastAsia"/>
-        </w:rPr>
-        <w:t>成功 code=&gt;200, msg=&gt;</w:t>
-      </w:r>
-      <w:r>
-        <w:rPr>
-          <w:rFonts w:ascii="微软雅黑" w:hAnsi="微软雅黑" w:hint="eastAsia"/>
-        </w:rPr>
-        <w:t>，</w:t>
-      </w:r>
-    </w:p>
-    <w:p>
-      <w:pPr>
-        <w:rPr>
-          <w:rFonts w:ascii="微软雅黑" w:hAnsi="微软雅黑"/>
-        </w:rPr>
-      </w:pPr>
-    </w:p>
-    <w:p>
-      <w:pPr>
-        <w:pStyle w:val="2"/>
-      </w:pPr>
-      <w:bookmarkStart w:id="44" w:name="_Toc515380869"/>
-      <w:r>
-        <w:rPr>
-          <w:rFonts w:hint="eastAsia"/>
-        </w:rPr>
-        <w:t>球队荣誉列表</w:t>
-      </w:r>
-      <w:r>
-        <w:rPr>
-          <w:rFonts w:hint="eastAsia"/>
-        </w:rPr>
-        <w:t>（页码）</w:t>
-      </w:r>
-      <w:bookmarkEnd w:id="44"/>
-    </w:p>
-    <w:p>
-      <w:pPr>
-        <w:rPr>
-          <w:rFonts w:ascii="微软雅黑" w:hAnsi="微软雅黑"/>
-        </w:rPr>
-      </w:pPr>
-      <w:r>
-        <w:rPr>
-          <w:rFonts w:ascii="微软雅黑" w:hAnsi="微软雅黑" w:hint="eastAsia"/>
-        </w:rPr>
-        <w:t>api: api/team/getteamhonorpage</w:t>
-      </w:r>
-    </w:p>
-    <w:p>
-      <w:pPr>
-        <w:rPr>
-          <w:rFonts w:ascii="微软雅黑" w:hAnsi="微软雅黑"/>
-        </w:rPr>
-      </w:pPr>
-      <w:r>
-        <w:rPr>
-          <w:rFonts w:ascii="微软雅黑" w:hAnsi="微软雅黑" w:hint="eastAsia"/>
-        </w:rPr>
-        <w:t>翻页传参 {:url('api/team/ getteamhonorpage)}/?page=页数</w:t>
-      </w:r>
-    </w:p>
-    <w:p>
-      <w:pPr>
-        <w:rPr>
-          <w:rFonts w:ascii="微软雅黑" w:hAnsi="微软雅黑"/>
-        </w:rPr>
-      </w:pPr>
-      <w:r>
-        <w:rPr>
-          <w:rFonts w:ascii="微软雅黑" w:hAnsi="微软雅黑" w:hint="eastAsia"/>
-        </w:rPr>
-        <w:t xml:space="preserve">post: </w:t>
-      </w:r>
-      <w:r>
-        <w:rPr>
-          <w:rFonts w:ascii="微软雅黑" w:hAnsi="微软雅黑"/>
-        </w:rPr>
-        <w:t>team_honor</w:t>
-      </w:r>
-      <w:r>
-        <w:rPr>
-          <w:rFonts w:ascii="微软雅黑" w:hAnsi="微软雅黑" w:hint="eastAsia"/>
-        </w:rPr>
-        <w:t>数据表</w:t>
-      </w:r>
-      <w:r>
-        <w:rPr>
-          <w:rFonts w:ascii="微软雅黑" w:hAnsi="微软雅黑" w:hint="eastAsia"/>
-        </w:rPr>
-        <w:t>字段</w:t>
-      </w:r>
-    </w:p>
-    <w:p>
-      <w:pPr>
-        <w:rPr>
-          <w:rFonts w:ascii="微软雅黑" w:hAnsi="微软雅黑"/>
-        </w:rPr>
-      </w:pPr>
-      <w:r>
-        <w:rPr>
-          <w:rFonts w:ascii="微软雅黑" w:hAnsi="微软雅黑" w:hint="eastAsia"/>
-        </w:rPr>
-        <w:t xml:space="preserve">response: </w:t>
-      </w:r>
-    </w:p>
-    <w:p>
-      <w:pPr>
-        <w:rPr>
-          <w:rFonts w:ascii="微软雅黑" w:hAnsi="微软雅黑"/>
-        </w:rPr>
-      </w:pPr>
-      <w:r>
-        <w:rPr>
-          <w:rFonts w:ascii="微软雅黑" w:hAnsi="微软雅黑" w:hint="eastAsia"/>
-        </w:rPr>
-        <w:t>成功 code=&gt;200, msg=&gt;, data=&gt;（3层数据结构）</w:t>
-      </w:r>
-    </w:p>
-    <w:p>
-      <w:pPr>
-        <w:rPr>
-          <w:rFonts w:ascii="微软雅黑" w:hAnsi="微软雅黑"/>
-        </w:rPr>
-      </w:pPr>
-    </w:p>
-    <w:p>
-      <w:pPr>
-        <w:rPr>
-          <w:rFonts w:ascii="微软雅黑" w:hAnsi="微软雅黑"/>
-        </w:rPr>
-      </w:pPr>
-    </w:p>
-    <w:p>
-      <w:pPr>
-        <w:pStyle w:val="2"/>
-      </w:pPr>
-      <w:bookmarkStart w:id="45" w:name="_Toc515380870"/>
-      <w:r>
-        <w:rPr>
-          <w:rFonts w:hint="eastAsia"/>
-        </w:rPr>
-        <w:t>球队荣誉列表</w:t>
-      </w:r>
-      <w:bookmarkEnd w:id="45"/>
-    </w:p>
-    <w:p>
-      <w:pPr>
-        <w:rPr>
-          <w:rFonts w:ascii="微软雅黑" w:hAnsi="微软雅黑"/>
-        </w:rPr>
-      </w:pPr>
-      <w:r>
-        <w:rPr>
-          <w:rFonts w:ascii="微软雅黑" w:hAnsi="微软雅黑" w:hint="eastAsia"/>
-        </w:rPr>
-        <w:t>api: api/team/</w:t>
-      </w:r>
-      <w:r>
-        <w:rPr>
-          <w:rFonts w:ascii="微软雅黑" w:hAnsi="微软雅黑" w:hint="eastAsia"/>
-        </w:rPr>
-        <w:t>getteamhonorlist</w:t>
-      </w:r>
-    </w:p>
-    <w:p>
-      <w:pPr>
-        <w:rPr>
-          <w:rFonts w:ascii="微软雅黑" w:hAnsi="微软雅黑"/>
-        </w:rPr>
-      </w:pPr>
-      <w:r>
-        <w:rPr>
-          <w:rFonts w:ascii="微软雅黑" w:hAnsi="微软雅黑" w:hint="eastAsia"/>
-        </w:rPr>
-        <w:t>post：</w:t>
-      </w:r>
-      <w:r>
-        <w:rPr>
-          <w:rFonts w:ascii="微软雅黑" w:hAnsi="微软雅黑"/>
-        </w:rPr>
-        <w:t>team_honor</w:t>
-      </w:r>
-      <w:r>
-        <w:rPr>
-          <w:rFonts w:ascii="微软雅黑" w:hAnsi="微软雅黑" w:hint="eastAsia"/>
-        </w:rPr>
-        <w:t>数据表</w:t>
-      </w:r>
-      <w:r>
-        <w:rPr>
-          <w:rFonts w:ascii="微软雅黑" w:hAnsi="微软雅黑" w:hint="eastAsia"/>
-        </w:rPr>
-        <w:t>字段</w:t>
-      </w:r>
-      <w:r>
-        <w:rPr>
-          <w:rFonts w:ascii="微软雅黑" w:hAnsi="微软雅黑" w:hint="eastAsia"/>
-        </w:rPr>
-        <w:t>、page(第x页) 一页10条数据</w:t>
-      </w:r>
-    </w:p>
-    <w:p>
-      <w:pPr>
-        <w:rPr>
-          <w:rFonts w:ascii="微软雅黑" w:hAnsi="微软雅黑"/>
-        </w:rPr>
-      </w:pPr>
-      <w:r>
-        <w:rPr>
-          <w:rFonts w:ascii="微软雅黑" w:hAnsi="微软雅黑" w:hint="eastAsia"/>
-        </w:rPr>
-        <w:t xml:space="preserve">response: </w:t>
-      </w:r>
-    </w:p>
-    <w:p>
-      <w:pPr>
-        <w:rPr>
-          <w:rFonts w:ascii="微软雅黑" w:hAnsi="微软雅黑"/>
-        </w:rPr>
-      </w:pPr>
-      <w:r>
-        <w:rPr>
-          <w:rFonts w:ascii="微软雅黑" w:hAnsi="微软雅黑" w:hint="eastAsia"/>
-        </w:rPr>
-        <w:t>成功 code=&gt;200, msg=&gt;, data=&gt;（</w:t>
-      </w:r>
-      <w:r>
-        <w:rPr>
-          <w:rFonts w:ascii="微软雅黑" w:hAnsi="微软雅黑" w:hint="eastAsia"/>
-        </w:rPr>
-        <w:t>2</w:t>
-      </w:r>
-      <w:r>
-        <w:rPr>
-          <w:rFonts w:ascii="微软雅黑" w:hAnsi="微软雅黑" w:hint="eastAsia"/>
-        </w:rPr>
-        <w:t>层数据结构）</w:t>
-      </w:r>
-    </w:p>
-    <w:p>
-      <w:pPr>
-        <w:rPr>
-          <w:rFonts w:ascii="微软雅黑" w:hAnsi="微软雅黑"/>
-        </w:rPr>
-      </w:pPr>
-    </w:p>
-    <w:p>
-      <w:pPr>
-        <w:rPr>
-          <w:rFonts w:ascii="微软雅黑" w:hAnsi="微软雅黑"/>
-        </w:rPr>
-      </w:pPr>
-    </w:p>
-    <w:p>
-      <w:pPr>
-        <w:rPr>
-          <w:rFonts w:ascii="微软雅黑" w:hAnsi="微软雅黑"/>
-        </w:rPr>
-      </w:pPr>
-    </w:p>
-    <w:p>
-      <w:pPr>
-        <w:pStyle w:val="2"/>
-      </w:pPr>
-      <w:bookmarkStart w:id="46" w:name="_Toc515380871"/>
-      <w:r>
-        <w:rPr>
-          <w:rFonts w:hint="eastAsia"/>
-        </w:rPr>
-        <w:t>球队</w:t>
-      </w:r>
-      <w:r>
-        <w:rPr>
-          <w:rFonts w:hint="eastAsia"/>
-        </w:rPr>
-        <w:t>最近</w:t>
-      </w:r>
-      <w:r>
-        <w:rPr>
-          <w:rFonts w:hint="eastAsia"/>
-        </w:rPr>
-        <w:t>荣誉列表</w:t>
-      </w:r>
-      <w:bookmarkEnd w:id="46"/>
-    </w:p>
-    <w:p>
-      <w:pPr>
-        <w:rPr>
-          <w:rFonts w:ascii="微软雅黑" w:hAnsi="微软雅黑"/>
-        </w:rPr>
-      </w:pPr>
-      <w:r>
-        <w:rPr>
-          <w:rFonts w:ascii="微软雅黑" w:hAnsi="微软雅黑" w:hint="eastAsia"/>
-        </w:rPr>
-        <w:t>api: api/team/</w:t>
-      </w:r>
-      <w:r>
-        <w:rPr>
-          <w:rFonts w:ascii="微软雅黑" w:hAnsi="微软雅黑" w:hint="eastAsia"/>
-        </w:rPr>
-        <w:t>lastteamhonorlist</w:t>
-      </w:r>
-    </w:p>
-    <w:p>
-      <w:pPr>
-        <w:rPr>
-          <w:rFonts w:ascii="微软雅黑" w:hAnsi="微软雅黑"/>
-        </w:rPr>
-      </w:pPr>
-      <w:r>
-        <w:rPr>
-          <w:rFonts w:ascii="微软雅黑" w:hAnsi="微软雅黑" w:hint="eastAsia"/>
-        </w:rPr>
-        <w:t>post：</w:t>
-      </w:r>
-      <w:r>
-        <w:rPr>
-          <w:rFonts w:ascii="微软雅黑" w:hAnsi="微软雅黑"/>
-        </w:rPr>
-        <w:t>team_honor</w:t>
-      </w:r>
-      <w:r>
-        <w:rPr>
-          <w:rFonts w:ascii="微软雅黑" w:hAnsi="微软雅黑" w:hint="eastAsia"/>
-        </w:rPr>
-        <w:t>数据表</w:t>
-      </w:r>
-      <w:r>
-        <w:rPr>
-          <w:rFonts w:ascii="微软雅黑" w:hAnsi="微软雅黑" w:hint="eastAsia"/>
-        </w:rPr>
-        <w:t>字段</w:t>
-      </w:r>
-      <w:r>
-        <w:rPr>
-          <w:rFonts w:ascii="微软雅黑" w:hAnsi="微软雅黑" w:hint="eastAsia"/>
-        </w:rPr>
-        <w:t>、page(第x页) 一页10条数据</w:t>
-      </w:r>
-      <w:r>
-        <w:rPr>
-          <w:rFonts w:ascii="微软雅黑" w:hAnsi="微软雅黑" w:hint="eastAsia"/>
-        </w:rPr>
-        <w:t>、</w:t>
-      </w:r>
-    </w:p>
-    <w:p>
-      <w:pPr>
-        <w:rPr>
-          <w:rFonts w:ascii="微软雅黑" w:hAnsi="微软雅黑"/>
-        </w:rPr>
-      </w:pPr>
-      <w:r>
-        <w:rPr>
-          <w:rFonts w:ascii="微软雅黑" w:hAnsi="微软雅黑" w:hint="eastAsia"/>
-        </w:rPr>
-        <w:t xml:space="preserve">response: </w:t>
-      </w:r>
-    </w:p>
-    <w:p>
-      <w:pPr>
-        <w:rPr>
-          <w:rFonts w:ascii="微软雅黑" w:hAnsi="微软雅黑"/>
-        </w:rPr>
-      </w:pPr>
-      <w:r>
-        <w:rPr>
-          <w:rFonts w:ascii="微软雅黑" w:hAnsi="微软雅黑" w:hint="eastAsia"/>
-        </w:rPr>
-        <w:t>成功 code=&gt;200, msg=&gt;, data=&gt;（</w:t>
-      </w:r>
-      <w:r>
-        <w:rPr>
-          <w:rFonts w:ascii="微软雅黑" w:hAnsi="微软雅黑" w:hint="eastAsia"/>
-        </w:rPr>
-        <w:t>2</w:t>
-      </w:r>
-      <w:r>
-        <w:rPr>
-          <w:rFonts w:ascii="微软雅黑" w:hAnsi="微软雅黑" w:hint="eastAsia"/>
-        </w:rPr>
-        <w:t>层数据结构）</w:t>
-      </w:r>
-    </w:p>
-    <w:p>
-      <w:pPr>
-        <w:rPr>
-          <w:rFonts w:ascii="微软雅黑" w:hAnsi="微软雅黑"/>
-        </w:rPr>
-      </w:pPr>
-    </w:p>
-    <w:p>
-      <w:pPr>
-        <w:pStyle w:val="2"/>
-      </w:pPr>
-      <w:bookmarkStart w:id="47" w:name="_Toc515380872"/>
-      <w:r>
-        <w:rPr>
-          <w:rFonts w:hint="eastAsia"/>
-        </w:rPr>
-        <w:t>删除球队荣誉</w:t>
-      </w:r>
-      <w:bookmarkEnd w:id="47"/>
-    </w:p>
-    <w:p>
-      <w:pPr>
-        <w:rPr>
-          <w:rFonts w:ascii="微软雅黑" w:hAnsi="微软雅黑"/>
-        </w:rPr>
-      </w:pPr>
-      <w:r>
-        <w:rPr>
-          <w:rFonts w:ascii="微软雅黑" w:hAnsi="微软雅黑" w:hint="eastAsia"/>
-        </w:rPr>
-        <w:t>api: api/team/</w:t>
-      </w:r>
-      <w:r>
-        <w:t xml:space="preserve"> </w:t>
-      </w:r>
-      <w:r>
-        <w:rPr>
-          <w:rFonts w:ascii="微软雅黑" w:hAnsi="微软雅黑"/>
-        </w:rPr>
-        <w:t>delteamhonor</w:t>
-      </w:r>
-    </w:p>
-    <w:p>
-      <w:pPr>
-        <w:rPr>
-          <w:rFonts w:ascii="微软雅黑" w:hAnsi="微软雅黑"/>
-        </w:rPr>
-      </w:pPr>
-      <w:r>
-        <w:rPr>
-          <w:rFonts w:ascii="微软雅黑" w:hAnsi="微软雅黑" w:hint="eastAsia"/>
-        </w:rPr>
-        <w:t>post：</w:t>
-      </w:r>
-      <w:r>
-        <w:rPr>
-          <w:rFonts w:ascii="微软雅黑" w:hAnsi="微软雅黑"/>
-        </w:rPr>
-        <w:t>team_honor</w:t>
-      </w:r>
-      <w:r>
-        <w:rPr>
-          <w:rFonts w:ascii="微软雅黑" w:hAnsi="微软雅黑" w:hint="eastAsia"/>
-        </w:rPr>
-        <w:t>数据表id</w:t>
-      </w:r>
-    </w:p>
-    <w:p>
-      <w:pPr>
-        <w:rPr>
-          <w:rFonts w:ascii="微软雅黑" w:hAnsi="微软雅黑"/>
-        </w:rPr>
-      </w:pPr>
-      <w:r>
-        <w:rPr>
-          <w:rFonts w:ascii="微软雅黑" w:hAnsi="微软雅黑" w:hint="eastAsia"/>
-        </w:rPr>
-        <w:t xml:space="preserve">response: </w:t>
-      </w:r>
-    </w:p>
-    <w:p>
-      <w:pPr>
-        <w:rPr>
-          <w:rFonts w:ascii="微软雅黑" w:hAnsi="微软雅黑"/>
-        </w:rPr>
-      </w:pPr>
-      <w:r>
-        <w:rPr>
-          <w:rFonts w:ascii="微软雅黑" w:hAnsi="微软雅黑" w:hint="eastAsia"/>
-        </w:rPr>
-        <w:t>成功 code=&gt;200, msg=&gt;</w:t>
-      </w:r>
-    </w:p>
-    <w:p>
-      <w:pPr>
-        <w:rPr>
-          <w:rFonts w:ascii="微软雅黑" w:hAnsi="微软雅黑"/>
-        </w:rPr>
-      </w:pPr>
-    </w:p>
-    <w:p>
-      <w:pPr>
-        <w:pStyle w:val="2"/>
-      </w:pPr>
-      <w:bookmarkStart w:id="48" w:name="_Toc515380873"/>
-      <w:r>
-        <w:rPr>
-          <w:rFonts w:hint="eastAsia"/>
-        </w:rPr>
-        <w:t>获取球队成员的荣誉列表（页码）</w:t>
-      </w:r>
-      <w:bookmarkEnd w:id="48"/>
-    </w:p>
-    <w:p>
-      <w:pPr>
-        <w:rPr>
-          <w:rFonts w:ascii="微软雅黑" w:hAnsi="微软雅黑"/>
-        </w:rPr>
-      </w:pPr>
-      <w:r>
-        <w:rPr>
-          <w:rFonts w:ascii="微软雅黑" w:hAnsi="微软雅黑" w:hint="eastAsia"/>
-        </w:rPr>
-        <w:t>api: api/team/getteammemberhonorpage</w:t>
-      </w:r>
-    </w:p>
-    <w:p>
-      <w:pPr>
-        <w:rPr>
-          <w:rFonts w:ascii="微软雅黑" w:hAnsi="微软雅黑"/>
-        </w:rPr>
-      </w:pPr>
-      <w:r>
-        <w:rPr>
-          <w:rFonts w:ascii="微软雅黑" w:hAnsi="微软雅黑" w:hint="eastAsia"/>
-        </w:rPr>
-        <w:t xml:space="preserve">翻页传参 {:url('api/team/ </w:t>
-      </w:r>
-      <w:r>
-        <w:rPr>
-          <w:rFonts w:ascii="微软雅黑" w:hAnsi="微软雅黑" w:hint="eastAsia"/>
-        </w:rPr>
-        <w:t>getteammemberhonorpage</w:t>
-      </w:r>
-      <w:r>
-        <w:rPr>
-          <w:rFonts w:ascii="微软雅黑" w:hAnsi="微软雅黑" w:hint="eastAsia"/>
-        </w:rPr>
-        <w:t>)}/?page=页数</w:t>
-      </w:r>
-    </w:p>
-    <w:p>
-      <w:pPr>
-        <w:rPr>
-          <w:rFonts w:ascii="微软雅黑" w:hAnsi="微软雅黑"/>
-        </w:rPr>
-      </w:pPr>
-      <w:r>
-        <w:rPr>
-          <w:rFonts w:ascii="微软雅黑" w:hAnsi="微软雅黑" w:hint="eastAsia"/>
-        </w:rPr>
-        <w:t>post: tm_id（team_member表id）</w:t>
-      </w:r>
-    </w:p>
-    <w:p>
-      <w:pPr>
-        <w:rPr>
-          <w:rFonts w:ascii="微软雅黑" w:hAnsi="微软雅黑"/>
-        </w:rPr>
-      </w:pPr>
-      <w:r>
-        <w:rPr>
-          <w:rFonts w:ascii="微软雅黑" w:hAnsi="微软雅黑" w:hint="eastAsia"/>
-        </w:rPr>
-        <w:t xml:space="preserve">response: </w:t>
-      </w:r>
-    </w:p>
-    <w:p>
-      <w:pPr>
-        <w:rPr>
-          <w:rFonts w:ascii="微软雅黑" w:hAnsi="微软雅黑"/>
-        </w:rPr>
-      </w:pPr>
-      <w:r>
-        <w:rPr>
-          <w:rFonts w:ascii="微软雅黑" w:hAnsi="微软雅黑" w:hint="eastAsia"/>
-        </w:rPr>
-        <w:t>成功 code=&gt;200, msg=&gt;, data=&gt;（3层数据结构）</w:t>
-      </w:r>
-    </w:p>
-    <w:p>
-      <w:pPr>
-        <w:rPr>
-          <w:rFonts w:ascii="微软雅黑" w:hAnsi="微软雅黑"/>
-        </w:rPr>
-      </w:pPr>
-    </w:p>
-    <w:p>
-      <w:pPr>
-        <w:rPr>
-          <w:rFonts w:ascii="微软雅黑" w:hAnsi="微软雅黑"/>
-        </w:rPr>
-      </w:pPr>
-    </w:p>
-    <w:p>
-      <w:pPr>
-        <w:pStyle w:val="2"/>
-      </w:pPr>
-      <w:bookmarkStart w:id="49" w:name="_Toc515380874"/>
-      <w:r>
-        <w:rPr>
-          <w:rFonts w:hint="eastAsia"/>
-        </w:rPr>
-        <w:t>获取球队成员的荣誉列表</w:t>
-      </w:r>
-      <w:bookmarkEnd w:id="49"/>
-    </w:p>
-    <w:p>
-      <w:pPr>
-        <w:rPr>
-          <w:rFonts w:ascii="微软雅黑" w:hAnsi="微软雅黑"/>
-        </w:rPr>
-      </w:pPr>
-      <w:r>
-        <w:rPr>
-          <w:rFonts w:ascii="微软雅黑" w:hAnsi="微软雅黑" w:hint="eastAsia"/>
-        </w:rPr>
-        <w:t>api: api/team/</w:t>
-      </w:r>
-      <w:r>
-        <w:rPr>
-          <w:rFonts w:ascii="微软雅黑" w:hAnsi="微软雅黑" w:hint="eastAsia"/>
-        </w:rPr>
-        <w:t>getteammemberhonorlist</w:t>
-      </w:r>
-    </w:p>
-    <w:p>
-      <w:pPr>
-        <w:rPr>
-          <w:rFonts w:ascii="微软雅黑" w:hAnsi="微软雅黑"/>
-        </w:rPr>
-      </w:pPr>
-      <w:r>
-        <w:rPr>
-          <w:rFonts w:ascii="微软雅黑" w:hAnsi="微软雅黑" w:hint="eastAsia"/>
-        </w:rPr>
         <w:t>post：</w:t>
       </w:r>
       <w:r>
@@ -16780,7 +17255,6 @@
         <w:rPr>
           <w:rFonts w:ascii="微软雅黑" w:hAnsi="微软雅黑" w:hint="eastAsia"/>
         </w:rPr>
-        <w:lastRenderedPageBreak/>
         <w:t>away_team_color、away_team_colorstyle（对手球队球衣颜色）</w:t>
       </w:r>
     </w:p>
@@ -16839,6 +17313,7 @@
         <w:rPr>
           <w:rFonts w:ascii="微软雅黑" w:hAnsi="微软雅黑" w:hint="eastAsia"/>
         </w:rPr>
+        <w:lastRenderedPageBreak/>
         <w:t>编辑球队比赛</w:t>
       </w:r>
       <w:bookmarkEnd w:id="54"/>
@@ -17074,6 +17549,7 @@
         <w:rPr>
           <w:rFonts w:ascii="微软雅黑" w:hAnsi="微软雅黑" w:hint="eastAsia"/>
         </w:rPr>
+        <w:lastRenderedPageBreak/>
         <w:t xml:space="preserve">response: </w:t>
       </w:r>
     </w:p>
@@ -17273,7 +17749,6 @@
         <w:rPr>
           <w:rFonts w:ascii="微软雅黑" w:hAnsi="微软雅黑" w:hint="eastAsia"/>
         </w:rPr>
-        <w:lastRenderedPageBreak/>
         <w:t xml:space="preserve">response: </w:t>
       </w:r>
     </w:p>
@@ -17324,6 +17799,7 @@
         <w:rPr>
           <w:rFonts w:ascii="微软雅黑" w:hAnsi="微软雅黑" w:hint="eastAsia"/>
         </w:rPr>
+        <w:lastRenderedPageBreak/>
         <w:t>比赛列表</w:t>
       </w:r>
       <w:bookmarkEnd w:id="64"/>
@@ -17584,6 +18060,7 @@
         <w:rPr>
           <w:rFonts w:ascii="微软雅黑" w:hAnsi="微软雅黑" w:hint="eastAsia"/>
         </w:rPr>
+        <w:lastRenderedPageBreak/>
         <w:t>keyword（搜索关键字，比赛名称）；</w:t>
       </w:r>
       <w:r>
@@ -17801,7 +18278,6 @@
         <w:rPr>
           <w:rFonts w:ascii="微软雅黑" w:hAnsi="微软雅黑" w:hint="eastAsia"/>
         </w:rPr>
-        <w:lastRenderedPageBreak/>
         <w:t>参数：team_id（球队id）、page（第x页）</w:t>
       </w:r>
     </w:p>
@@ -17851,6 +18327,7 @@
         <w:rPr>
           <w:rFonts w:ascii="微软雅黑" w:hAnsi="微软雅黑" w:hint="eastAsia"/>
         </w:rPr>
+        <w:lastRenderedPageBreak/>
         <w:t>球队认领比赛数据提交</w:t>
       </w:r>
       <w:bookmarkEnd w:id="74"/>
@@ -18025,7 +18502,6 @@
         <w:rPr>
           <w:rFonts w:ascii="微软雅黑" w:hAnsi="微软雅黑" w:hint="eastAsia"/>
         </w:rPr>
-        <w:lastRenderedPageBreak/>
         <w:t>球队成员报名参加比赛</w:t>
       </w:r>
       <w:bookmarkEnd w:id="78"/>
@@ -18272,7 +18748,6 @@
         <w:rPr>
           <w:rFonts w:ascii="微软雅黑" w:hAnsi="微软雅黑" w:hint="eastAsia"/>
         </w:rPr>
-        <w:lastRenderedPageBreak/>
         <w:t>成功 code=&gt;200, msg=&gt;'', data=&gt;（新增match_apply表id）</w:t>
       </w:r>
     </w:p>
@@ -18333,6 +18808,7 @@
         <w:rPr>
           <w:rFonts w:ascii="微软雅黑" w:hAnsi="微软雅黑" w:hint="eastAsia"/>
         </w:rPr>
+        <w:lastRenderedPageBreak/>
         <w:t>翻页传参: {:url('api/match/matchapplypage')}?page=页数</w:t>
       </w:r>
     </w:p>
@@ -18495,7 +18971,6 @@
         <w:rPr>
           <w:rFonts w:ascii="微软雅黑" w:hAnsi="微软雅黑" w:hint="eastAsia"/>
         </w:rPr>
-        <w:lastRenderedPageBreak/>
         <w:t>球队战绩列表（有页码）</w:t>
       </w:r>
       <w:bookmarkEnd w:id="88"/>
@@ -18594,6 +19069,7 @@
         <w:rPr>
           <w:rFonts w:ascii="微软雅黑" w:hAnsi="微软雅黑" w:hint="eastAsia"/>
         </w:rPr>
+        <w:lastRenderedPageBreak/>
         <w:t>成功 code=&gt;200, msg=&gt;, data=&gt;（3层数据结构）：match与match_record表字段同一层结构</w:t>
       </w:r>
     </w:p>
@@ -18821,6 +19297,7 @@
         <w:rPr>
           <w:rFonts w:ascii="微软雅黑" w:hAnsi="微软雅黑" w:hint="eastAsia"/>
         </w:rPr>
+        <w:lastRenderedPageBreak/>
         <w:t>成功 code=&gt;200, msg=&gt;'', data=&gt;（2层数据结构）：match与match_record表字段同一层结构</w:t>
       </w:r>
     </w:p>
@@ -19001,7 +19478,6 @@
         <w:rPr>
           <w:rFonts w:ascii="微软雅黑" w:hAnsi="微软雅黑" w:hint="eastAsia"/>
         </w:rPr>
-        <w:lastRenderedPageBreak/>
         <w:t>post: team_id（球队id）、page(第x页)</w:t>
       </w:r>
     </w:p>
@@ -19051,6 +19527,7 @@
         <w:rPr>
           <w:rFonts w:ascii="微软雅黑" w:hAnsi="微软雅黑" w:hint="eastAsia"/>
         </w:rPr>
+        <w:lastRenderedPageBreak/>
         <w:t>历史对手球队列表（有页码）</w:t>
       </w:r>
       <w:bookmarkEnd w:id="98"/>
@@ -19293,6 +19770,7 @@
         <w:rPr>
           <w:rFonts w:ascii="微软雅黑" w:hAnsi="微软雅黑" w:hint="eastAsia"/>
         </w:rPr>
+        <w:lastRenderedPageBreak/>
         <w:t>post：team_id（球队id）</w:t>
       </w:r>
     </w:p>
@@ -19467,7 +19945,6 @@
         <w:rPr>
           <w:rFonts w:ascii="微软雅黑" w:hAnsi="微软雅黑" w:hint="eastAsia"/>
         </w:rPr>
-        <w:lastRenderedPageBreak/>
         <w:t>比赛战绩-会员关联列表</w:t>
       </w:r>
       <w:bookmarkEnd w:id="106"/>
@@ -19522,6 +19999,7 @@
         <w:rPr>
           <w:rFonts w:ascii="微软雅黑" w:hAnsi="微软雅黑" w:hint="eastAsia"/>
         </w:rPr>
+        <w:lastRenderedPageBreak/>
         <w:t>response:</w:t>
       </w:r>
     </w:p>
@@ -19752,7 +20230,6 @@
         <w:rPr>
           <w:rFonts w:ascii="微软雅黑" w:hAnsi="微软雅黑" w:hint="eastAsia"/>
         </w:rPr>
-        <w:lastRenderedPageBreak/>
         <w:t>PS:返回的distance字段为距离,单位为km'千米';</w:t>
       </w:r>
     </w:p>
@@ -19999,66 +20476,66 @@
         <w:rPr>
           <w:rFonts w:hint="eastAsia"/>
         </w:rPr>
+        <w:t>已登记技术数据的比赛列表</w:t>
+      </w:r>
+      <w:bookmarkEnd w:id="114"/>
+    </w:p>
+    <w:p>
+      <w:pPr>
+        <w:rPr>
+          <w:rFonts w:ascii="微软雅黑" w:hAnsi="微软雅黑"/>
+        </w:rPr>
+      </w:pPr>
+      <w:r>
+        <w:rPr>
+          <w:rFonts w:ascii="微软雅黑" w:hAnsi="微软雅黑" w:hint="eastAsia"/>
+        </w:rPr>
+        <w:t>api：api/match/matchlisthasstatics</w:t>
+      </w:r>
+    </w:p>
+    <w:p>
+      <w:pPr>
+        <w:rPr>
+          <w:rFonts w:ascii="微软雅黑" w:hAnsi="微软雅黑"/>
+        </w:rPr>
+      </w:pPr>
+      <w:r>
+        <w:rPr>
+          <w:rFonts w:ascii="微软雅黑" w:hAnsi="微软雅黑" w:hint="eastAsia"/>
+        </w:rPr>
+        <w:t>post:</w:t>
+      </w:r>
+      <w:r>
+        <w:rPr>
+          <w:rFonts w:ascii="微软雅黑" w:hAnsi="微软雅黑" w:hint="eastAsia"/>
+        </w:rPr>
+        <w:t xml:space="preserve"> team_id（球队id）、page（第x页）</w:t>
+      </w:r>
+    </w:p>
+    <w:p>
+      <w:pPr>
+        <w:rPr>
+          <w:rFonts w:ascii="微软雅黑" w:hAnsi="微软雅黑"/>
+        </w:rPr>
+      </w:pPr>
+      <w:r>
+        <w:rPr>
+          <w:rFonts w:ascii="微软雅黑" w:hAnsi="微软雅黑" w:hint="eastAsia"/>
+        </w:rPr>
+        <w:t xml:space="preserve">response: </w:t>
+      </w:r>
+    </w:p>
+    <w:p>
+      <w:pPr>
+        <w:rPr>
+          <w:rFonts w:ascii="微软雅黑" w:hAnsi="微软雅黑"/>
+        </w:rPr>
+      </w:pPr>
+      <w:r>
+        <w:rPr>
+          <w:rFonts w:ascii="微软雅黑" w:hAnsi="微软雅黑" w:hint="eastAsia"/>
+        </w:rPr>
         <w:lastRenderedPageBreak/>
-        <w:t>已登记技术数据的比赛列表</w:t>
-      </w:r>
-      <w:bookmarkEnd w:id="114"/>
-    </w:p>
-    <w:p>
-      <w:pPr>
-        <w:rPr>
-          <w:rFonts w:ascii="微软雅黑" w:hAnsi="微软雅黑"/>
-        </w:rPr>
-      </w:pPr>
-      <w:r>
-        <w:rPr>
-          <w:rFonts w:ascii="微软雅黑" w:hAnsi="微软雅黑" w:hint="eastAsia"/>
-        </w:rPr>
-        <w:t>api：api/match/matchlisthasstatics</w:t>
-      </w:r>
-    </w:p>
-    <w:p>
-      <w:pPr>
-        <w:rPr>
-          <w:rFonts w:ascii="微软雅黑" w:hAnsi="微软雅黑"/>
-        </w:rPr>
-      </w:pPr>
-      <w:r>
-        <w:rPr>
-          <w:rFonts w:ascii="微软雅黑" w:hAnsi="微软雅黑" w:hint="eastAsia"/>
-        </w:rPr>
-        <w:t>post:</w:t>
-      </w:r>
-      <w:r>
-        <w:rPr>
-          <w:rFonts w:ascii="微软雅黑" w:hAnsi="微软雅黑" w:hint="eastAsia"/>
-        </w:rPr>
-        <w:t xml:space="preserve"> team_id（球队id）、page（第x页）</w:t>
-      </w:r>
-    </w:p>
-    <w:p>
-      <w:pPr>
-        <w:rPr>
-          <w:rFonts w:ascii="微软雅黑" w:hAnsi="微软雅黑"/>
-        </w:rPr>
-      </w:pPr>
-      <w:r>
-        <w:rPr>
-          <w:rFonts w:ascii="微软雅黑" w:hAnsi="微软雅黑" w:hint="eastAsia"/>
-        </w:rPr>
-        <w:t xml:space="preserve">response: </w:t>
-      </w:r>
-    </w:p>
-    <w:p>
-      <w:pPr>
-        <w:rPr>
-          <w:rFonts w:ascii="微软雅黑" w:hAnsi="微软雅黑"/>
-        </w:rPr>
-      </w:pPr>
-      <w:r>
-        <w:rPr>
-          <w:rFonts w:ascii="微软雅黑" w:hAnsi="微软雅黑" w:hint="eastAsia"/>
-        </w:rPr>
         <w:t>成功 code=&gt;200, msg=&gt;, data=&gt;（</w:t>
       </w:r>
       <w:r>
@@ -20327,6 +20804,7 @@
         <w:rPr>
           <w:rFonts w:ascii="微软雅黑" w:hAnsi="微软雅黑" w:hint="eastAsia"/>
         </w:rPr>
+        <w:lastRenderedPageBreak/>
         <w:t>post：</w:t>
       </w:r>
     </w:p>
@@ -20510,7 +20988,6 @@
         <w:rPr>
           <w:rFonts w:ascii="微软雅黑" w:hAnsi="微软雅黑" w:hint="eastAsia"/>
         </w:rPr>
-        <w:lastRenderedPageBreak/>
         <w:t>comment_type 评论类型（1会员|2球队）</w:t>
       </w:r>
     </w:p>
@@ -20573,6 +21050,7 @@
         <w:rPr>
           <w:rFonts w:ascii="微软雅黑" w:hAnsi="微软雅黑" w:hint="eastAsia"/>
         </w:rPr>
+        <w:lastRenderedPageBreak/>
         <w:t>球队</w:t>
       </w:r>
       <w:bookmarkEnd w:id="124"/>
@@ -20752,7 +21230,6 @@
         <w:rPr>
           <w:rFonts w:ascii="微软雅黑" w:hAnsi="微软雅黑" w:hint="eastAsia"/>
         </w:rPr>
-        <w:lastRenderedPageBreak/>
         <w:t>球队列表（有页码）</w:t>
       </w:r>
       <w:bookmarkEnd w:id="130"/>
@@ -20820,6 +21297,7 @@
         <w:rPr>
           <w:rFonts w:ascii="微软雅黑" w:hAnsi="微软雅黑" w:hint="eastAsia"/>
         </w:rPr>
+        <w:lastRenderedPageBreak/>
         <w:t>成功:code=&gt;200, msg=&gt;'', data=&gt;（3层数据结构）</w:t>
       </w:r>
     </w:p>
@@ -21003,7 +21481,6 @@
         <w:rPr>
           <w:rFonts w:ascii="微软雅黑" w:hAnsi="微软雅黑" w:hint="eastAsia"/>
         </w:rPr>
-        <w:lastRenderedPageBreak/>
         <w:t>成功:code=&gt;200, msg=&gt;'', data=&gt;（3层数据结构）</w:t>
       </w:r>
     </w:p>
@@ -21062,6 +21539,7 @@
         <w:rPr>
           <w:rFonts w:ascii="微软雅黑" w:hAnsi="微软雅黑" w:hint="eastAsia"/>
         </w:rPr>
+        <w:lastRenderedPageBreak/>
         <w:t>post：（查询条件字段）、搜索关键字keyword 、page(第x页) 一页10条数据</w:t>
       </w:r>
     </w:p>
@@ -21314,6 +21792,7 @@
         <w:rPr>
           <w:rFonts w:ascii="微软雅黑" w:hAnsi="微软雅黑" w:hint="eastAsia"/>
         </w:rPr>
+        <w:lastRenderedPageBreak/>
         <w:t>post: team_id（球队id）、member_id（会员id）</w:t>
       </w:r>
     </w:p>
@@ -21495,7 +21974,6 @@
         <w:rPr>
           <w:rFonts w:ascii="微软雅黑" w:hAnsi="微软雅黑" w:hint="eastAsia"/>
         </w:rPr>
-        <w:lastRenderedPageBreak/>
         <w:t>response:</w:t>
       </w:r>
     </w:p>
@@ -21546,6 +22024,7 @@
         <w:rPr>
           <w:rFonts w:ascii="微软雅黑" w:hAnsi="微软雅黑" w:hint="eastAsia"/>
         </w:rPr>
+        <w:lastRenderedPageBreak/>
         <w:t>回复申请加入球队结果</w:t>
       </w:r>
       <w:bookmarkEnd w:id="148"/>
@@ -21721,7 +22200,6 @@
         <w:rPr>
           <w:rFonts w:ascii="微软雅黑" w:hAnsi="微软雅黑" w:hint="eastAsia"/>
         </w:rPr>
-        <w:lastRenderedPageBreak/>
         <w:t>平台会员回复加入球队邀请</w:t>
       </w:r>
       <w:bookmarkEnd w:id="152"/>
@@ -21967,7 +22445,6 @@
         <w:rPr>
           <w:rFonts w:ascii="微软雅黑" w:hAnsi="微软雅黑" w:hint="eastAsia"/>
         </w:rPr>
-        <w:lastRenderedPageBreak/>
         <w:t>创建球队活动</w:t>
       </w:r>
       <w:bookmarkEnd w:id="158"/>
@@ -22184,7 +22661,6 @@
         <w:rPr>
           <w:rFonts w:ascii="微软雅黑" w:hAnsi="微软雅黑" w:hint="eastAsia"/>
         </w:rPr>
-        <w:lastRenderedPageBreak/>
         <w:t>response:</w:t>
       </w:r>
     </w:p>
@@ -22249,6 +22725,7 @@
         <w:rPr>
           <w:rFonts w:ascii="微软雅黑" w:hAnsi="微软雅黑" w:hint="eastAsia"/>
         </w:rPr>
+        <w:lastRenderedPageBreak/>
         <w:t>翻页传参 {:url('api/team/teameventlistpage')}/?page=页数</w:t>
       </w:r>
     </w:p>
@@ -22489,6 +22966,7 @@
         <w:rPr>
           <w:rFonts w:ascii="微软雅黑" w:hAnsi="微软雅黑" w:hint="eastAsia"/>
         </w:rPr>
+        <w:lastRenderedPageBreak/>
         <w:t>成功 code=&gt;200, msg=&gt;'', data=&gt;（一维数组）</w:t>
       </w:r>
     </w:p>
@@ -22677,7 +23155,6 @@
         <w:rPr>
           <w:rFonts w:ascii="微软雅黑" w:hAnsi="微软雅黑" w:hint="eastAsia"/>
         </w:rPr>
-        <w:lastRenderedPageBreak/>
         <w:t>球队热门活动记录</w:t>
       </w:r>
       <w:bookmarkEnd w:id="172"/>
@@ -22745,6 +23222,7 @@
         <w:rPr>
           <w:rFonts w:ascii="微软雅黑" w:hAnsi="微软雅黑" w:hint="eastAsia"/>
         </w:rPr>
+        <w:lastRenderedPageBreak/>
         <w:t>其中memberlist是活动人员名单列表，</w:t>
       </w:r>
       <w:r>
@@ -22924,7 +23402,6 @@
         <w:rPr>
           <w:rFonts w:ascii="微软雅黑" w:hAnsi="微软雅黑" w:hint="eastAsia"/>
         </w:rPr>
-        <w:lastRenderedPageBreak/>
         <w:t>post: 查询字段条件</w:t>
       </w:r>
     </w:p>
@@ -23218,6 +23695,7 @@
         <w:rPr>
           <w:rFonts w:ascii="微软雅黑" w:hAnsi="微软雅黑" w:hint="eastAsia"/>
         </w:rPr>
+        <w:lastRenderedPageBreak/>
         <w:t>post:</w:t>
       </w:r>
     </w:p>
@@ -23386,7 +23864,6 @@
         <w:rPr>
           <w:rFonts w:ascii="微软雅黑" w:hAnsi="微软雅黑" w:hint="eastAsia"/>
         </w:rPr>
-        <w:lastRenderedPageBreak/>
         <w:t xml:space="preserve">response: </w:t>
       </w:r>
     </w:p>
@@ -23436,6 +23913,7 @@
         <w:rPr>
           <w:rFonts w:ascii="微软雅黑" w:hAnsi="微软雅黑" w:hint="eastAsia"/>
         </w:rPr>
+        <w:lastRenderedPageBreak/>
         <w:t>发布球队活动、比赛评论</w:t>
       </w:r>
       <w:bookmarkEnd w:id="186"/>
@@ -23691,6 +24169,7 @@
         <w:rPr>
           <w:rFonts w:ascii="微软雅黑" w:hAnsi="微软雅黑" w:hint="eastAsia"/>
         </w:rPr>
+        <w:lastRenderedPageBreak/>
         <w:t>comment_id 被评论实体id 根据评论类型所对应数据表的id字段</w:t>
       </w:r>
     </w:p>
@@ -23857,7 +24336,6 @@
         <w:rPr>
           <w:rFonts w:ascii="微软雅黑" w:hAnsi="微软雅黑" w:hint="eastAsia"/>
         </w:rPr>
-        <w:lastRenderedPageBreak/>
         <w:t>最新比赛记录</w:t>
       </w:r>
       <w:bookmarkEnd w:id="193"/>
@@ -23937,7 +24415,14 @@
         <w:rPr>
           <w:rFonts w:ascii="微软雅黑" w:hAnsi="微软雅黑" w:hint="eastAsia"/>
         </w:rPr>
-        <w:t>是活动是否完成（-1未完成|1已完成）</w:t>
+        <w:t>是活动是否完成（-1未完成|1</w:t>
+      </w:r>
+      <w:r>
+        <w:rPr>
+          <w:rFonts w:ascii="微软雅黑" w:hAnsi="微软雅黑" w:hint="eastAsia"/>
+        </w:rPr>
+        <w:lastRenderedPageBreak/>
+        <w:t>已完成）</w:t>
       </w:r>
     </w:p>
     <w:p>
@@ -24110,7 +24595,6 @@
         <w:rPr>
           <w:rFonts w:ascii="微软雅黑" w:hAnsi="微软雅黑" w:hint="eastAsia"/>
         </w:rPr>
-        <w:lastRenderedPageBreak/>
         <w:t>response:</w:t>
       </w:r>
     </w:p>
@@ -24191,6 +24675,7 @@
         <w:rPr>
           <w:rFonts w:ascii="微软雅黑" w:hAnsi="微软雅黑" w:hint="eastAsia"/>
         </w:rPr>
+        <w:lastRenderedPageBreak/>
         <w:t>联赛 League</w:t>
       </w:r>
       <w:bookmarkEnd w:id="199"/>
@@ -24476,6 +24961,7 @@
         <w:rPr>
           <w:rFonts w:ascii="微软雅黑" w:hAnsi="微软雅黑" w:hint="eastAsia"/>
         </w:rPr>
+        <w:lastRenderedPageBreak/>
         <w:t>成功 code=&gt;200, msg=&gt;, data=&gt;match表新增id</w:t>
       </w:r>
     </w:p>
@@ -25026,7 +25512,6 @@
         <w:rPr>
           <w:rFonts w:ascii="微软雅黑" w:hAnsi="微软雅黑" w:hint="eastAsia"/>
         </w:rPr>
-        <w:lastRenderedPageBreak/>
         <w:t>成功 code=&gt;200, msg=&gt;'', data=&gt;</w:t>
       </w:r>
       <w:r>
@@ -25147,6 +25632,7 @@
         <w:rPr>
           <w:rFonts w:ascii="微软雅黑" w:hAnsi="微软雅黑" w:hint="eastAsia"/>
         </w:rPr>
+        <w:lastRenderedPageBreak/>
         <w:t>成功 code=&gt;200, msg=&gt;'', data=&gt;（一维数组）</w:t>
       </w:r>
     </w:p>
@@ -25400,7 +25886,6 @@
         <w:rPr>
           <w:rFonts w:hint="eastAsia"/>
         </w:rPr>
-        <w:lastRenderedPageBreak/>
         <w:t>回复联赛球队报名申请</w:t>
       </w:r>
       <w:bookmarkEnd w:id="216"/>
@@ -25466,6 +25951,7 @@
         <w:rPr>
           <w:rFonts w:ascii="微软雅黑" w:hAnsi="微软雅黑" w:hint="eastAsia"/>
         </w:rPr>
+        <w:lastRenderedPageBreak/>
         <w:t>裁判员Referee</w:t>
       </w:r>
       <w:bookmarkEnd w:id="217"/>
@@ -25651,7 +26137,6 @@
         <w:rPr>
           <w:rFonts w:ascii="微软雅黑" w:hAnsi="微软雅黑" w:hint="eastAsia"/>
         </w:rPr>
-        <w:lastRenderedPageBreak/>
         <w:t>注册裁判员信息</w:t>
       </w:r>
       <w:bookmarkEnd w:id="223"/>
@@ -25725,6 +26210,7 @@
         <w:rPr>
           <w:rFonts w:ascii="微软雅黑" w:hAnsi="微软雅黑" w:hint="eastAsia"/>
         </w:rPr>
+        <w:lastRenderedPageBreak/>
         <w:t>成功 code=&gt;200, msg=&gt;, data=&gt;referee表新增id</w:t>
       </w:r>
     </w:p>
@@ -25924,7 +26410,6 @@
         <w:rPr>
           <w:rFonts w:ascii="微软雅黑" w:hAnsi="微软雅黑" w:hint="eastAsia"/>
         </w:rPr>
-        <w:lastRenderedPageBreak/>
         <w:t>PS：code返回200，即会员有裁判员数据，data[status_num]区分裁判员注册审核状态（0审核未通过|1正常已通过审核）；code返回100 会员无裁判员数据</w:t>
       </w:r>
     </w:p>
@@ -25982,6 +26467,7 @@
         <w:rPr>
           <w:rFonts w:ascii="微软雅黑" w:hAnsi="微软雅黑" w:hint="eastAsia"/>
         </w:rPr>
+        <w:lastRenderedPageBreak/>
         <w:t>post:</w:t>
       </w:r>
     </w:p>
@@ -26218,7 +26704,6 @@
         <w:rPr>
           <w:rFonts w:ascii="微软雅黑" w:hAnsi="微软雅黑" w:hint="eastAsia"/>
         </w:rPr>
-        <w:lastRenderedPageBreak/>
         <w:t>邀请裁判加入比赛</w:t>
       </w:r>
       <w:bookmarkEnd w:id="235"/>
@@ -26296,6 +26781,7 @@
         <w:rPr>
           <w:rFonts w:ascii="微软雅黑" w:hAnsi="微软雅黑" w:hint="eastAsia"/>
         </w:rPr>
+        <w:lastRenderedPageBreak/>
         <w:t>裁判申请|受邀比赛列表（分页）</w:t>
       </w:r>
       <w:bookmarkEnd w:id="237"/>
@@ -26493,7 +26979,6 @@
         <w:rPr>
           <w:rFonts w:ascii="微软雅黑" w:hAnsi="微软雅黑" w:hint="eastAsia"/>
         </w:rPr>
-        <w:lastRenderedPageBreak/>
         <w:t>获取裁判申请|邀请比赛详情</w:t>
       </w:r>
       <w:bookmarkEnd w:id="241"/>
@@ -26558,6 +27043,7 @@
         <w:rPr>
           <w:rFonts w:ascii="微软雅黑" w:hAnsi="微软雅黑" w:hint="eastAsia"/>
         </w:rPr>
+        <w:lastRenderedPageBreak/>
         <w:t>裁判回复比赛邀请</w:t>
       </w:r>
       <w:bookmarkEnd w:id="243"/>
@@ -26712,7 +27198,6 @@
         <w:rPr>
           <w:rFonts w:ascii="微软雅黑" w:hAnsi="微软雅黑" w:hint="eastAsia"/>
         </w:rPr>
-        <w:lastRenderedPageBreak/>
         <w:t>裁判列表与比赛邀请|申请关系</w:t>
       </w:r>
       <w:bookmarkEnd w:id="247"/>
@@ -27095,6 +27580,28 @@
       <w:rFonts w:asciiTheme="majorHAnsi" w:hAnsiTheme="majorHAnsi" w:cstheme="majorBidi"/>
       <w:bCs/>
       <w:sz w:val="28"/>
+      <w:szCs w:val="32"/>
+    </w:rPr>
+  </w:style>
+  <w:style w:type="paragraph" w:styleId="3">
+    <w:name w:val="heading 3"/>
+    <w:basedOn w:val="a"/>
+    <w:next w:val="a"/>
+    <w:link w:val="3Char"/>
+    <w:uiPriority w:val="9"/>
+    <w:unhideWhenUsed/>
+    <w:qFormat/>
+    <w:rsid w:val="00FB51B4"/>
+    <w:pPr>
+      <w:keepNext/>
+      <w:keepLines/>
+      <w:spacing w:before="260" w:after="260" w:line="416" w:lineRule="auto"/>
+      <w:outlineLvl w:val="2"/>
+    </w:pPr>
+    <w:rPr>
+      <w:b/>
+      <w:bCs/>
+      <w:sz w:val="32"/>
       <w:szCs w:val="32"/>
     </w:rPr>
   </w:style>
@@ -27426,7 +27933,7 @@
       <w:rFonts w:eastAsia="微软雅黑"/>
     </w:rPr>
   </w:style>
-  <w:style w:type="paragraph" w:styleId="3">
+  <w:style w:type="paragraph" w:styleId="30">
     <w:name w:val="toc 3"/>
     <w:basedOn w:val="a"/>
     <w:next w:val="a"/>
@@ -27560,6 +28067,20 @@
     <w:name w:val="vars"/>
     <w:basedOn w:val="a0"/>
     <w:rsid w:val="00895523"/>
+  </w:style>
+  <w:style w:type="character" w:customStyle="1" w:styleId="3Char">
+    <w:name w:val="标题 3 Char"/>
+    <w:basedOn w:val="a0"/>
+    <w:link w:val="3"/>
+    <w:uiPriority w:val="9"/>
+    <w:rsid w:val="00FB51B4"/>
+    <w:rPr>
+      <w:rFonts w:eastAsia="微软雅黑"/>
+      <w:b/>
+      <w:bCs/>
+      <w:sz w:val="32"/>
+      <w:szCs w:val="32"/>
+    </w:rPr>
   </w:style>
 </w:styles>
 </file>

--- a/doc/接口文档/球队赛事模块api.docx
+++ b/doc/接口文档/球队赛事模块api.docx
@@ -56,7 +56,7 @@
         </w:rPr>
         <w:fldChar w:fldCharType="separate"/>
       </w:r>
-      <w:hyperlink w:anchor="_Toc515528053" w:history="1">
+      <w:hyperlink w:anchor="_Toc516045571" w:history="1">
         <w:r>
           <w:rPr>
             <w:rStyle w:val="a5"/>
@@ -84,7 +84,7 @@
             <w:noProof/>
             <w:webHidden/>
           </w:rPr>
-          <w:instrText xml:space="preserve"> PAGEREF _Toc515528053 \h </w:instrText>
+          <w:instrText xml:space="preserve"> PAGEREF _Toc516045571 \h </w:instrText>
         </w:r>
         <w:r>
           <w:rPr>
@@ -126,7 +126,7 @@
           <w:noProof/>
         </w:rPr>
       </w:pPr>
-      <w:hyperlink w:anchor="_Toc515528054" w:history="1">
+      <w:hyperlink w:anchor="_Toc516045572" w:history="1">
         <w:r>
           <w:rPr>
             <w:rStyle w:val="a5"/>
@@ -162,7 +162,7 @@
             <w:noProof/>
             <w:webHidden/>
           </w:rPr>
-          <w:instrText xml:space="preserve"> PAGEREF _Toc515528054 \h </w:instrText>
+          <w:instrText xml:space="preserve"> PAGEREF _Toc516045572 \h </w:instrText>
         </w:r>
         <w:r>
           <w:rPr>
@@ -204,7 +204,7 @@
           <w:noProof/>
         </w:rPr>
       </w:pPr>
-      <w:hyperlink w:anchor="_Toc515528055" w:history="1">
+      <w:hyperlink w:anchor="_Toc516045573" w:history="1">
         <w:r>
           <w:rPr>
             <w:rStyle w:val="a5"/>
@@ -284,7 +284,7 @@
             <w:noProof/>
             <w:webHidden/>
           </w:rPr>
-          <w:instrText xml:space="preserve"> PAGEREF _Toc515528055 \h </w:instrText>
+          <w:instrText xml:space="preserve"> PAGEREF _Toc516045573 \h </w:instrText>
         </w:r>
         <w:r>
           <w:rPr>
@@ -326,7 +326,7 @@
           <w:noProof/>
         </w:rPr>
       </w:pPr>
-      <w:hyperlink w:anchor="_Toc515528056" w:history="1">
+      <w:hyperlink w:anchor="_Toc516045574" w:history="1">
         <w:r>
           <w:rPr>
             <w:rStyle w:val="a5"/>
@@ -378,7 +378,7 @@
             <w:noProof/>
             <w:webHidden/>
           </w:rPr>
-          <w:instrText xml:space="preserve"> PAGEREF _Toc515528056 \h </w:instrText>
+          <w:instrText xml:space="preserve"> PAGEREF _Toc516045574 \h </w:instrText>
         </w:r>
         <w:r>
           <w:rPr>
@@ -420,7 +420,7 @@
           <w:noProof/>
         </w:rPr>
       </w:pPr>
-      <w:hyperlink w:anchor="_Toc515528057" w:history="1">
+      <w:hyperlink w:anchor="_Toc516045575" w:history="1">
         <w:r>
           <w:rPr>
             <w:rStyle w:val="a5"/>
@@ -472,7 +472,7 @@
             <w:noProof/>
             <w:webHidden/>
           </w:rPr>
-          <w:instrText xml:space="preserve"> PAGEREF _Toc515528057 \h </w:instrText>
+          <w:instrText xml:space="preserve"> PAGEREF _Toc516045575 \h </w:instrText>
         </w:r>
         <w:r>
           <w:rPr>
@@ -514,7 +514,7 @@
           <w:noProof/>
         </w:rPr>
       </w:pPr>
-      <w:hyperlink w:anchor="_Toc515528058" w:history="1">
+      <w:hyperlink w:anchor="_Toc516045576" w:history="1">
         <w:r>
           <w:rPr>
             <w:rStyle w:val="a5"/>
@@ -542,7 +542,7 @@
             <w:noProof/>
             <w:webHidden/>
           </w:rPr>
-          <w:instrText xml:space="preserve"> PAGEREF _Toc515528058 \h </w:instrText>
+          <w:instrText xml:space="preserve"> PAGEREF _Toc516045576 \h </w:instrText>
         </w:r>
         <w:r>
           <w:rPr>
@@ -584,7 +584,7 @@
           <w:noProof/>
         </w:rPr>
       </w:pPr>
-      <w:hyperlink w:anchor="_Toc515528059" w:history="1">
+      <w:hyperlink w:anchor="_Toc516045577" w:history="1">
         <w:r>
           <w:rPr>
             <w:rStyle w:val="a5"/>
@@ -619,7 +619,7 @@
             <w:noProof/>
             <w:webHidden/>
           </w:rPr>
-          <w:instrText xml:space="preserve"> PAGEREF _Toc515528059 \h </w:instrText>
+          <w:instrText xml:space="preserve"> PAGEREF _Toc516045577 \h </w:instrText>
         </w:r>
         <w:r>
           <w:rPr>
@@ -661,7 +661,7 @@
           <w:noProof/>
         </w:rPr>
       </w:pPr>
-      <w:hyperlink w:anchor="_Toc515528060" w:history="1">
+      <w:hyperlink w:anchor="_Toc516045578" w:history="1">
         <w:r>
           <w:rPr>
             <w:rStyle w:val="a5"/>
@@ -689,7 +689,7 @@
             <w:noProof/>
             <w:webHidden/>
           </w:rPr>
-          <w:instrText xml:space="preserve"> PAGEREF _Toc515528060 \h </w:instrText>
+          <w:instrText xml:space="preserve"> PAGEREF _Toc516045578 \h </w:instrText>
         </w:r>
         <w:r>
           <w:rPr>
@@ -731,7 +731,7 @@
           <w:noProof/>
         </w:rPr>
       </w:pPr>
-      <w:hyperlink w:anchor="_Toc515528061" w:history="1">
+      <w:hyperlink w:anchor="_Toc516045579" w:history="1">
         <w:r>
           <w:rPr>
             <w:rStyle w:val="a5"/>
@@ -781,7 +781,7 @@
             <w:noProof/>
             <w:webHidden/>
           </w:rPr>
-          <w:instrText xml:space="preserve"> PAGEREF _Toc515528061 \h </w:instrText>
+          <w:instrText xml:space="preserve"> PAGEREF _Toc516045579 \h </w:instrText>
         </w:r>
         <w:r>
           <w:rPr>
@@ -823,7 +823,7 @@
           <w:noProof/>
         </w:rPr>
       </w:pPr>
-      <w:hyperlink w:anchor="_Toc515528062" w:history="1">
+      <w:hyperlink w:anchor="_Toc516045580" w:history="1">
         <w:r>
           <w:rPr>
             <w:rStyle w:val="a5"/>
@@ -858,7 +858,7 @@
             <w:noProof/>
             <w:webHidden/>
           </w:rPr>
-          <w:instrText xml:space="preserve"> PAGEREF _Toc515528062 \h </w:instrText>
+          <w:instrText xml:space="preserve"> PAGEREF _Toc516045580 \h </w:instrText>
         </w:r>
         <w:r>
           <w:rPr>
@@ -900,7 +900,7 @@
           <w:noProof/>
         </w:rPr>
       </w:pPr>
-      <w:hyperlink w:anchor="_Toc515528063" w:history="1">
+      <w:hyperlink w:anchor="_Toc516045581" w:history="1">
         <w:r>
           <w:rPr>
             <w:rStyle w:val="a5"/>
@@ -935,7 +935,7 @@
             <w:noProof/>
             <w:webHidden/>
           </w:rPr>
-          <w:instrText xml:space="preserve"> PAGEREF _Toc515528063 \h </w:instrText>
+          <w:instrText xml:space="preserve"> PAGEREF _Toc516045581 \h </w:instrText>
         </w:r>
         <w:r>
           <w:rPr>
@@ -977,7 +977,7 @@
           <w:noProof/>
         </w:rPr>
       </w:pPr>
-      <w:hyperlink w:anchor="_Toc515528064" w:history="1">
+      <w:hyperlink w:anchor="_Toc516045582" w:history="1">
         <w:r>
           <w:rPr>
             <w:rStyle w:val="a5"/>
@@ -1005,7 +1005,7 @@
             <w:noProof/>
             <w:webHidden/>
           </w:rPr>
-          <w:instrText xml:space="preserve"> PAGEREF _Toc515528064 \h </w:instrText>
+          <w:instrText xml:space="preserve"> PAGEREF _Toc516045582 \h </w:instrText>
         </w:r>
         <w:r>
           <w:rPr>
@@ -1047,7 +1047,7 @@
           <w:noProof/>
         </w:rPr>
       </w:pPr>
-      <w:hyperlink w:anchor="_Toc515528065" w:history="1">
+      <w:hyperlink w:anchor="_Toc516045583" w:history="1">
         <w:r>
           <w:rPr>
             <w:rStyle w:val="a5"/>
@@ -1075,7 +1075,7 @@
             <w:noProof/>
             <w:webHidden/>
           </w:rPr>
-          <w:instrText xml:space="preserve"> PAGEREF _Toc515528065 \h </w:instrText>
+          <w:instrText xml:space="preserve"> PAGEREF _Toc516045583 \h </w:instrText>
         </w:r>
         <w:r>
           <w:rPr>
@@ -1117,7 +1117,7 @@
           <w:noProof/>
         </w:rPr>
       </w:pPr>
-      <w:hyperlink w:anchor="_Toc515528066" w:history="1">
+      <w:hyperlink w:anchor="_Toc516045584" w:history="1">
         <w:r>
           <w:rPr>
             <w:rStyle w:val="a5"/>
@@ -1145,7 +1145,7 @@
             <w:noProof/>
             <w:webHidden/>
           </w:rPr>
-          <w:instrText xml:space="preserve"> PAGEREF _Toc515528066 \h </w:instrText>
+          <w:instrText xml:space="preserve"> PAGEREF _Toc516045584 \h </w:instrText>
         </w:r>
         <w:r>
           <w:rPr>
@@ -1187,7 +1187,7 @@
           <w:noProof/>
         </w:rPr>
       </w:pPr>
-      <w:hyperlink w:anchor="_Toc515528067" w:history="1">
+      <w:hyperlink w:anchor="_Toc516045585" w:history="1">
         <w:r>
           <w:rPr>
             <w:rStyle w:val="a5"/>
@@ -1215,7 +1215,7 @@
             <w:noProof/>
             <w:webHidden/>
           </w:rPr>
-          <w:instrText xml:space="preserve"> PAGEREF _Toc515528067 \h </w:instrText>
+          <w:instrText xml:space="preserve"> PAGEREF _Toc516045585 \h </w:instrText>
         </w:r>
         <w:r>
           <w:rPr>
@@ -1257,7 +1257,7 @@
           <w:noProof/>
         </w:rPr>
       </w:pPr>
-      <w:hyperlink w:anchor="_Toc515528068" w:history="1">
+      <w:hyperlink w:anchor="_Toc516045586" w:history="1">
         <w:r>
           <w:rPr>
             <w:rStyle w:val="a5"/>
@@ -1300,7 +1300,7 @@
             <w:noProof/>
             <w:webHidden/>
           </w:rPr>
-          <w:instrText xml:space="preserve"> PAGEREF _Toc515528068 \h </w:instrText>
+          <w:instrText xml:space="preserve"> PAGEREF _Toc516045586 \h </w:instrText>
         </w:r>
         <w:r>
           <w:rPr>
@@ -1342,7 +1342,7 @@
           <w:noProof/>
         </w:rPr>
       </w:pPr>
-      <w:hyperlink w:anchor="_Toc515528069" w:history="1">
+      <w:hyperlink w:anchor="_Toc516045587" w:history="1">
         <w:r>
           <w:rPr>
             <w:rStyle w:val="a5"/>
@@ -1370,7 +1370,7 @@
             <w:noProof/>
             <w:webHidden/>
           </w:rPr>
-          <w:instrText xml:space="preserve"> PAGEREF _Toc515528069 \h </w:instrText>
+          <w:instrText xml:space="preserve"> PAGEREF _Toc516045587 \h </w:instrText>
         </w:r>
         <w:r>
           <w:rPr>
@@ -1412,7 +1412,7 @@
           <w:noProof/>
         </w:rPr>
       </w:pPr>
-      <w:hyperlink w:anchor="_Toc515528070" w:history="1">
+      <w:hyperlink w:anchor="_Toc516045588" w:history="1">
         <w:r>
           <w:rPr>
             <w:rStyle w:val="a5"/>
@@ -1440,7 +1440,7 @@
             <w:noProof/>
             <w:webHidden/>
           </w:rPr>
-          <w:instrText xml:space="preserve"> PAGEREF _Toc515528070 \h </w:instrText>
+          <w:instrText xml:space="preserve"> PAGEREF _Toc516045588 \h </w:instrText>
         </w:r>
         <w:r>
           <w:rPr>
@@ -1482,7 +1482,7 @@
           <w:noProof/>
         </w:rPr>
       </w:pPr>
-      <w:hyperlink w:anchor="_Toc515528071" w:history="1">
+      <w:hyperlink w:anchor="_Toc516045589" w:history="1">
         <w:r>
           <w:rPr>
             <w:rStyle w:val="a5"/>
@@ -1547,7 +1547,7 @@
             <w:noProof/>
             <w:webHidden/>
           </w:rPr>
-          <w:instrText xml:space="preserve"> PAGEREF _Toc515528071 \h </w:instrText>
+          <w:instrText xml:space="preserve"> PAGEREF _Toc516045589 \h </w:instrText>
         </w:r>
         <w:r>
           <w:rPr>
@@ -1589,7 +1589,7 @@
           <w:noProof/>
         </w:rPr>
       </w:pPr>
-      <w:hyperlink w:anchor="_Toc515528072" w:history="1">
+      <w:hyperlink w:anchor="_Toc516045590" w:history="1">
         <w:r>
           <w:rPr>
             <w:rStyle w:val="a5"/>
@@ -1624,7 +1624,7 @@
             <w:noProof/>
             <w:webHidden/>
           </w:rPr>
-          <w:instrText xml:space="preserve"> PAGEREF _Toc515528072 \h </w:instrText>
+          <w:instrText xml:space="preserve"> PAGEREF _Toc516045590 \h </w:instrText>
         </w:r>
         <w:r>
           <w:rPr>
@@ -1666,7 +1666,7 @@
           <w:noProof/>
         </w:rPr>
       </w:pPr>
-      <w:hyperlink w:anchor="_Toc515528073" w:history="1">
+      <w:hyperlink w:anchor="_Toc516045591" w:history="1">
         <w:r>
           <w:rPr>
             <w:rStyle w:val="a5"/>
@@ -1701,7 +1701,7 @@
             <w:noProof/>
             <w:webHidden/>
           </w:rPr>
-          <w:instrText xml:space="preserve"> PAGEREF _Toc515528073 \h </w:instrText>
+          <w:instrText xml:space="preserve"> PAGEREF _Toc516045591 \h </w:instrText>
         </w:r>
         <w:r>
           <w:rPr>
@@ -1743,7 +1743,7 @@
           <w:noProof/>
         </w:rPr>
       </w:pPr>
-      <w:hyperlink w:anchor="_Toc515528074" w:history="1">
+      <w:hyperlink w:anchor="_Toc516045592" w:history="1">
         <w:r>
           <w:rPr>
             <w:rStyle w:val="a5"/>
@@ -1778,7 +1778,7 @@
             <w:noProof/>
             <w:webHidden/>
           </w:rPr>
-          <w:instrText xml:space="preserve"> PAGEREF _Toc515528074 \h </w:instrText>
+          <w:instrText xml:space="preserve"> PAGEREF _Toc516045592 \h </w:instrText>
         </w:r>
         <w:r>
           <w:rPr>
@@ -1820,7 +1820,7 @@
           <w:noProof/>
         </w:rPr>
       </w:pPr>
-      <w:hyperlink w:anchor="_Toc515528075" w:history="1">
+      <w:hyperlink w:anchor="_Toc516045593" w:history="1">
         <w:r>
           <w:rPr>
             <w:rStyle w:val="a5"/>
@@ -1922,7 +1922,7 @@
             <w:noProof/>
             <w:webHidden/>
           </w:rPr>
-          <w:instrText xml:space="preserve"> PAGEREF _Toc515528075 \h </w:instrText>
+          <w:instrText xml:space="preserve"> PAGEREF _Toc516045593 \h </w:instrText>
         </w:r>
         <w:r>
           <w:rPr>
@@ -1964,7 +1964,7 @@
           <w:noProof/>
         </w:rPr>
       </w:pPr>
-      <w:hyperlink w:anchor="_Toc515528076" w:history="1">
+      <w:hyperlink w:anchor="_Toc516045594" w:history="1">
         <w:r>
           <w:rPr>
             <w:rStyle w:val="a5"/>
@@ -2014,7 +2014,7 @@
             <w:noProof/>
             <w:webHidden/>
           </w:rPr>
-          <w:instrText xml:space="preserve"> PAGEREF _Toc515528076 \h </w:instrText>
+          <w:instrText xml:space="preserve"> PAGEREF _Toc516045594 \h </w:instrText>
         </w:r>
         <w:r>
           <w:rPr>
@@ -2056,7 +2056,7 @@
           <w:noProof/>
         </w:rPr>
       </w:pPr>
-      <w:hyperlink w:anchor="_Toc515528077" w:history="1">
+      <w:hyperlink w:anchor="_Toc516045595" w:history="1">
         <w:r>
           <w:rPr>
             <w:rStyle w:val="a5"/>
@@ -2084,7 +2084,7 @@
             <w:noProof/>
             <w:webHidden/>
           </w:rPr>
-          <w:instrText xml:space="preserve"> PAGEREF _Toc515528077 \h </w:instrText>
+          <w:instrText xml:space="preserve"> PAGEREF _Toc516045595 \h </w:instrText>
         </w:r>
         <w:r>
           <w:rPr>
@@ -2126,7 +2126,7 @@
           <w:noProof/>
         </w:rPr>
       </w:pPr>
-      <w:hyperlink w:anchor="_Toc515528078" w:history="1">
+      <w:hyperlink w:anchor="_Toc516045596" w:history="1">
         <w:r>
           <w:rPr>
             <w:rStyle w:val="a5"/>
@@ -2176,7 +2176,7 @@
             <w:noProof/>
             <w:webHidden/>
           </w:rPr>
-          <w:instrText xml:space="preserve"> PAGEREF _Toc515528078 \h </w:instrText>
+          <w:instrText xml:space="preserve"> PAGEREF _Toc516045596 \h </w:instrText>
         </w:r>
         <w:r>
           <w:rPr>
@@ -2218,7 +2218,7 @@
           <w:noProof/>
         </w:rPr>
       </w:pPr>
-      <w:hyperlink w:anchor="_Toc515528079" w:history="1">
+      <w:hyperlink w:anchor="_Toc516045597" w:history="1">
         <w:r>
           <w:rPr>
             <w:rStyle w:val="a5"/>
@@ -2253,7 +2253,7 @@
             <w:noProof/>
             <w:webHidden/>
           </w:rPr>
-          <w:instrText xml:space="preserve"> PAGEREF _Toc515528079 \h </w:instrText>
+          <w:instrText xml:space="preserve"> PAGEREF _Toc516045597 \h </w:instrText>
         </w:r>
         <w:r>
           <w:rPr>
@@ -2295,7 +2295,7 @@
           <w:noProof/>
         </w:rPr>
       </w:pPr>
-      <w:hyperlink w:anchor="_Toc515528080" w:history="1">
+      <w:hyperlink w:anchor="_Toc516045598" w:history="1">
         <w:r>
           <w:rPr>
             <w:rStyle w:val="a5"/>
@@ -2330,7 +2330,7 @@
             <w:noProof/>
             <w:webHidden/>
           </w:rPr>
-          <w:instrText xml:space="preserve"> PAGEREF _Toc515528080 \h </w:instrText>
+          <w:instrText xml:space="preserve"> PAGEREF _Toc516045598 \h </w:instrText>
         </w:r>
         <w:r>
           <w:rPr>
@@ -2372,7 +2372,7 @@
           <w:noProof/>
         </w:rPr>
       </w:pPr>
-      <w:hyperlink w:anchor="_Toc515528081" w:history="1">
+      <w:hyperlink w:anchor="_Toc516045599" w:history="1">
         <w:r>
           <w:rPr>
             <w:rStyle w:val="a5"/>
@@ -2400,7 +2400,7 @@
             <w:noProof/>
             <w:webHidden/>
           </w:rPr>
-          <w:instrText xml:space="preserve"> PAGEREF _Toc515528081 \h </w:instrText>
+          <w:instrText xml:space="preserve"> PAGEREF _Toc516045599 \h </w:instrText>
         </w:r>
         <w:r>
           <w:rPr>
@@ -2442,7 +2442,7 @@
           <w:noProof/>
         </w:rPr>
       </w:pPr>
-      <w:hyperlink w:anchor="_Toc515528082" w:history="1">
+      <w:hyperlink w:anchor="_Toc516045600" w:history="1">
         <w:r>
           <w:rPr>
             <w:rStyle w:val="a5"/>
@@ -2470,7 +2470,7 @@
             <w:noProof/>
             <w:webHidden/>
           </w:rPr>
-          <w:instrText xml:space="preserve"> PAGEREF _Toc515528082 \h </w:instrText>
+          <w:instrText xml:space="preserve"> PAGEREF _Toc516045600 \h </w:instrText>
         </w:r>
         <w:r>
           <w:rPr>
@@ -2512,7 +2512,7 @@
           <w:noProof/>
         </w:rPr>
       </w:pPr>
-      <w:hyperlink w:anchor="_Toc515528083" w:history="1">
+      <w:hyperlink w:anchor="_Toc516045601" w:history="1">
         <w:r>
           <w:rPr>
             <w:rStyle w:val="a5"/>
@@ -2547,7 +2547,7 @@
             <w:noProof/>
             <w:webHidden/>
           </w:rPr>
-          <w:instrText xml:space="preserve"> PAGEREF _Toc515528083 \h </w:instrText>
+          <w:instrText xml:space="preserve"> PAGEREF _Toc516045601 \h </w:instrText>
         </w:r>
         <w:r>
           <w:rPr>
@@ -2589,7 +2589,7 @@
           <w:noProof/>
         </w:rPr>
       </w:pPr>
-      <w:hyperlink w:anchor="_Toc515528084" w:history="1">
+      <w:hyperlink w:anchor="_Toc516045602" w:history="1">
         <w:r>
           <w:rPr>
             <w:rStyle w:val="a5"/>
@@ -2617,7 +2617,7 @@
             <w:noProof/>
             <w:webHidden/>
           </w:rPr>
-          <w:instrText xml:space="preserve"> PAGEREF _Toc515528084 \h </w:instrText>
+          <w:instrText xml:space="preserve"> PAGEREF _Toc516045602 \h </w:instrText>
         </w:r>
         <w:r>
           <w:rPr>
@@ -2659,7 +2659,7 @@
           <w:noProof/>
         </w:rPr>
       </w:pPr>
-      <w:hyperlink w:anchor="_Toc515528085" w:history="1">
+      <w:hyperlink w:anchor="_Toc516045603" w:history="1">
         <w:r>
           <w:rPr>
             <w:rStyle w:val="a5"/>
@@ -2709,7 +2709,7 @@
             <w:noProof/>
             <w:webHidden/>
           </w:rPr>
-          <w:instrText xml:space="preserve"> PAGEREF _Toc515528085 \h </w:instrText>
+          <w:instrText xml:space="preserve"> PAGEREF _Toc516045603 \h </w:instrText>
         </w:r>
         <w:r>
           <w:rPr>
@@ -2751,7 +2751,7 @@
           <w:noProof/>
         </w:rPr>
       </w:pPr>
-      <w:hyperlink w:anchor="_Toc515528086" w:history="1">
+      <w:hyperlink w:anchor="_Toc516045604" w:history="1">
         <w:r>
           <w:rPr>
             <w:rStyle w:val="a5"/>
@@ -2786,7 +2786,7 @@
             <w:noProof/>
             <w:webHidden/>
           </w:rPr>
-          <w:instrText xml:space="preserve"> PAGEREF _Toc515528086 \h </w:instrText>
+          <w:instrText xml:space="preserve"> PAGEREF _Toc516045604 \h </w:instrText>
         </w:r>
         <w:r>
           <w:rPr>
@@ -2828,7 +2828,7 @@
           <w:noProof/>
         </w:rPr>
       </w:pPr>
-      <w:hyperlink w:anchor="_Toc515528087" w:history="1">
+      <w:hyperlink w:anchor="_Toc516045605" w:history="1">
         <w:r>
           <w:rPr>
             <w:rStyle w:val="a5"/>
@@ -2863,7 +2863,7 @@
             <w:noProof/>
             <w:webHidden/>
           </w:rPr>
-          <w:instrText xml:space="preserve"> PAGEREF _Toc515528087 \h </w:instrText>
+          <w:instrText xml:space="preserve"> PAGEREF _Toc516045605 \h </w:instrText>
         </w:r>
         <w:r>
           <w:rPr>
@@ -2905,7 +2905,7 @@
           <w:noProof/>
         </w:rPr>
       </w:pPr>
-      <w:hyperlink w:anchor="_Toc515528088" w:history="1">
+      <w:hyperlink w:anchor="_Toc516045606" w:history="1">
         <w:r>
           <w:rPr>
             <w:rStyle w:val="a5"/>
@@ -2933,7 +2933,7 @@
             <w:noProof/>
             <w:webHidden/>
           </w:rPr>
-          <w:instrText xml:space="preserve"> PAGEREF _Toc515528088 \h </w:instrText>
+          <w:instrText xml:space="preserve"> PAGEREF _Toc516045606 \h </w:instrText>
         </w:r>
         <w:r>
           <w:rPr>
@@ -2975,7 +2975,7 @@
           <w:noProof/>
         </w:rPr>
       </w:pPr>
-      <w:hyperlink w:anchor="_Toc515528089" w:history="1">
+      <w:hyperlink w:anchor="_Toc516045607" w:history="1">
         <w:r>
           <w:rPr>
             <w:rStyle w:val="a5"/>
@@ -3003,7 +3003,7 @@
             <w:noProof/>
             <w:webHidden/>
           </w:rPr>
-          <w:instrText xml:space="preserve"> PAGEREF _Toc515528089 \h </w:instrText>
+          <w:instrText xml:space="preserve"> PAGEREF _Toc516045607 \h </w:instrText>
         </w:r>
         <w:r>
           <w:rPr>
@@ -3045,7 +3045,7 @@
           <w:noProof/>
         </w:rPr>
       </w:pPr>
-      <w:hyperlink w:anchor="_Toc515528090" w:history="1">
+      <w:hyperlink w:anchor="_Toc516045608" w:history="1">
         <w:r>
           <w:rPr>
             <w:rStyle w:val="a5"/>
@@ -3073,7 +3073,7 @@
             <w:noProof/>
             <w:webHidden/>
           </w:rPr>
-          <w:instrText xml:space="preserve"> PAGEREF _Toc515528090 \h </w:instrText>
+          <w:instrText xml:space="preserve"> PAGEREF _Toc516045608 \h </w:instrText>
         </w:r>
         <w:r>
           <w:rPr>
@@ -3115,7 +3115,7 @@
           <w:noProof/>
         </w:rPr>
       </w:pPr>
-      <w:hyperlink w:anchor="_Toc515528091" w:history="1">
+      <w:hyperlink w:anchor="_Toc516045609" w:history="1">
         <w:r>
           <w:rPr>
             <w:rStyle w:val="a5"/>
@@ -3150,7 +3150,7 @@
             <w:noProof/>
             <w:webHidden/>
           </w:rPr>
-          <w:instrText xml:space="preserve"> PAGEREF _Toc515528091 \h </w:instrText>
+          <w:instrText xml:space="preserve"> PAGEREF _Toc516045609 \h </w:instrText>
         </w:r>
         <w:r>
           <w:rPr>
@@ -3192,14 +3192,22 @@
           <w:noProof/>
         </w:rPr>
       </w:pPr>
-      <w:hyperlink w:anchor="_Toc515528092" w:history="1">
+      <w:hyperlink w:anchor="_Toc516045610" w:history="1">
         <w:r>
           <w:rPr>
             <w:rStyle w:val="a5"/>
             <w:rFonts w:hint="eastAsia"/>
             <w:noProof/>
           </w:rPr>
-          <w:t>点赞评论</w:t>
+          <w:t>点赞评</w:t>
+        </w:r>
+        <w:r>
+          <w:rPr>
+            <w:rStyle w:val="a5"/>
+            <w:rFonts w:hint="eastAsia"/>
+            <w:noProof/>
+          </w:rPr>
+          <w:t>论</w:t>
         </w:r>
         <w:r>
           <w:rPr>
@@ -3220,7 +3228,7 @@
             <w:noProof/>
             <w:webHidden/>
           </w:rPr>
-          <w:instrText xml:space="preserve"> PAGEREF _Toc515528092 \h </w:instrText>
+          <w:instrText xml:space="preserve"> PAGEREF _Toc516045610 \h </w:instrText>
         </w:r>
         <w:r>
           <w:rPr>
@@ -3262,7 +3270,7 @@
           <w:noProof/>
         </w:rPr>
       </w:pPr>
-      <w:hyperlink w:anchor="_Toc515528093" w:history="1">
+      <w:hyperlink w:anchor="_Toc516045611" w:history="1">
         <w:r>
           <w:rPr>
             <w:rStyle w:val="a5"/>
@@ -3290,7 +3298,7 @@
             <w:noProof/>
             <w:webHidden/>
           </w:rPr>
-          <w:instrText xml:space="preserve"> PAGEREF _Toc515528093 \h </w:instrText>
+          <w:instrText xml:space="preserve"> PAGEREF _Toc516045611 \h </w:instrText>
         </w:r>
         <w:r>
           <w:rPr>
@@ -3332,7 +3340,7 @@
           <w:noProof/>
         </w:rPr>
       </w:pPr>
-      <w:hyperlink w:anchor="_Toc515528094" w:history="1">
+      <w:hyperlink w:anchor="_Toc516045612" w:history="1">
         <w:r>
           <w:rPr>
             <w:rStyle w:val="a5"/>
@@ -3360,7 +3368,7 @@
             <w:noProof/>
             <w:webHidden/>
           </w:rPr>
-          <w:instrText xml:space="preserve"> PAGEREF _Toc515528094 \h </w:instrText>
+          <w:instrText xml:space="preserve"> PAGEREF _Toc516045612 \h </w:instrText>
         </w:r>
         <w:r>
           <w:rPr>
@@ -3402,7 +3410,7 @@
           <w:noProof/>
         </w:rPr>
       </w:pPr>
-      <w:hyperlink w:anchor="_Toc515528095" w:history="1">
+      <w:hyperlink w:anchor="_Toc516045613" w:history="1">
         <w:r>
           <w:rPr>
             <w:rStyle w:val="a5"/>
@@ -3430,7 +3438,7 @@
             <w:noProof/>
             <w:webHidden/>
           </w:rPr>
-          <w:instrText xml:space="preserve"> PAGEREF _Toc515528095 \h </w:instrText>
+          <w:instrText xml:space="preserve"> PAGEREF _Toc516045613 \h </w:instrText>
         </w:r>
         <w:r>
           <w:rPr>
@@ -3472,7 +3480,7 @@
           <w:noProof/>
         </w:rPr>
       </w:pPr>
-      <w:hyperlink w:anchor="_Toc515528096" w:history="1">
+      <w:hyperlink w:anchor="_Toc516045614" w:history="1">
         <w:r>
           <w:rPr>
             <w:rStyle w:val="a5"/>
@@ -3500,7 +3508,7 @@
             <w:noProof/>
             <w:webHidden/>
           </w:rPr>
-          <w:instrText xml:space="preserve"> PAGEREF _Toc515528096 \h </w:instrText>
+          <w:instrText xml:space="preserve"> PAGEREF _Toc516045614 \h </w:instrText>
         </w:r>
         <w:r>
           <w:rPr>
@@ -3542,7 +3550,7 @@
           <w:noProof/>
         </w:rPr>
       </w:pPr>
-      <w:hyperlink w:anchor="_Toc515528097" w:history="1">
+      <w:hyperlink w:anchor="_Toc516045615" w:history="1">
         <w:r>
           <w:rPr>
             <w:rStyle w:val="a5"/>
@@ -3570,7 +3578,7 @@
             <w:noProof/>
             <w:webHidden/>
           </w:rPr>
-          <w:instrText xml:space="preserve"> PAGEREF _Toc515528097 \h </w:instrText>
+          <w:instrText xml:space="preserve"> PAGEREF _Toc516045615 \h </w:instrText>
         </w:r>
         <w:r>
           <w:rPr>
@@ -3612,7 +3620,7 @@
           <w:noProof/>
         </w:rPr>
       </w:pPr>
-      <w:hyperlink w:anchor="_Toc515528098" w:history="1">
+      <w:hyperlink w:anchor="_Toc516045616" w:history="1">
         <w:r>
           <w:rPr>
             <w:rStyle w:val="a5"/>
@@ -3640,7 +3648,7 @@
             <w:noProof/>
             <w:webHidden/>
           </w:rPr>
-          <w:instrText xml:space="preserve"> PAGEREF _Toc515528098 \h </w:instrText>
+          <w:instrText xml:space="preserve"> PAGEREF _Toc516045616 \h </w:instrText>
         </w:r>
         <w:r>
           <w:rPr>
@@ -3682,7 +3690,7 @@
           <w:noProof/>
         </w:rPr>
       </w:pPr>
-      <w:hyperlink w:anchor="_Toc515528099" w:history="1">
+      <w:hyperlink w:anchor="_Toc516045617" w:history="1">
         <w:r>
           <w:rPr>
             <w:rStyle w:val="a5"/>
@@ -3710,7 +3718,7 @@
             <w:noProof/>
             <w:webHidden/>
           </w:rPr>
-          <w:instrText xml:space="preserve"> PAGEREF _Toc515528099 \h </w:instrText>
+          <w:instrText xml:space="preserve"> PAGEREF _Toc516045617 \h </w:instrText>
         </w:r>
         <w:r>
           <w:rPr>
@@ -3752,7 +3760,7 @@
           <w:noProof/>
         </w:rPr>
       </w:pPr>
-      <w:hyperlink w:anchor="_Toc515528100" w:history="1">
+      <w:hyperlink w:anchor="_Toc516045618" w:history="1">
         <w:r>
           <w:rPr>
             <w:rStyle w:val="a5"/>
@@ -3780,7 +3788,7 @@
             <w:noProof/>
             <w:webHidden/>
           </w:rPr>
-          <w:instrText xml:space="preserve"> PAGEREF _Toc515528100 \h </w:instrText>
+          <w:instrText xml:space="preserve"> PAGEREF _Toc516045618 \h </w:instrText>
         </w:r>
         <w:r>
           <w:rPr>
@@ -3822,7 +3830,7 @@
           <w:noProof/>
         </w:rPr>
       </w:pPr>
-      <w:hyperlink w:anchor="_Toc515528101" w:history="1">
+      <w:hyperlink w:anchor="_Toc516045619" w:history="1">
         <w:r>
           <w:rPr>
             <w:rStyle w:val="a5"/>
@@ -3850,7 +3858,7 @@
             <w:noProof/>
             <w:webHidden/>
           </w:rPr>
-          <w:instrText xml:space="preserve"> PAGEREF _Toc515528101 \h </w:instrText>
+          <w:instrText xml:space="preserve"> PAGEREF _Toc516045619 \h </w:instrText>
         </w:r>
         <w:r>
           <w:rPr>
@@ -3892,7 +3900,7 @@
           <w:noProof/>
         </w:rPr>
       </w:pPr>
-      <w:hyperlink w:anchor="_Toc515528102" w:history="1">
+      <w:hyperlink w:anchor="_Toc516045620" w:history="1">
         <w:r>
           <w:rPr>
             <w:rStyle w:val="a5"/>
@@ -3920,7 +3928,7 @@
             <w:noProof/>
             <w:webHidden/>
           </w:rPr>
-          <w:instrText xml:space="preserve"> PAGEREF _Toc515528102 \h </w:instrText>
+          <w:instrText xml:space="preserve"> PAGEREF _Toc516045620 \h </w:instrText>
         </w:r>
         <w:r>
           <w:rPr>
@@ -3962,7 +3970,7 @@
           <w:noProof/>
         </w:rPr>
       </w:pPr>
-      <w:hyperlink w:anchor="_Toc515528103" w:history="1">
+      <w:hyperlink w:anchor="_Toc516045621" w:history="1">
         <w:r>
           <w:rPr>
             <w:rStyle w:val="a5"/>
@@ -3990,7 +3998,7 @@
             <w:noProof/>
             <w:webHidden/>
           </w:rPr>
-          <w:instrText xml:space="preserve"> PAGEREF _Toc515528103 \h </w:instrText>
+          <w:instrText xml:space="preserve"> PAGEREF _Toc516045621 \h </w:instrText>
         </w:r>
         <w:r>
           <w:rPr>
@@ -4032,7 +4040,7 @@
           <w:noProof/>
         </w:rPr>
       </w:pPr>
-      <w:hyperlink w:anchor="_Toc515528104" w:history="1">
+      <w:hyperlink w:anchor="_Toc516045622" w:history="1">
         <w:r>
           <w:rPr>
             <w:rStyle w:val="a5"/>
@@ -4060,7 +4068,7 @@
             <w:noProof/>
             <w:webHidden/>
           </w:rPr>
-          <w:instrText xml:space="preserve"> PAGEREF _Toc515528104 \h </w:instrText>
+          <w:instrText xml:space="preserve"> PAGEREF _Toc516045622 \h </w:instrText>
         </w:r>
         <w:r>
           <w:rPr>
@@ -4102,7 +4110,7 @@
           <w:noProof/>
         </w:rPr>
       </w:pPr>
-      <w:hyperlink w:anchor="_Toc515528105" w:history="1">
+      <w:hyperlink w:anchor="_Toc516045623" w:history="1">
         <w:r>
           <w:rPr>
             <w:rStyle w:val="a5"/>
@@ -4130,7 +4138,7 @@
             <w:noProof/>
             <w:webHidden/>
           </w:rPr>
-          <w:instrText xml:space="preserve"> PAGEREF _Toc515528105 \h </w:instrText>
+          <w:instrText xml:space="preserve"> PAGEREF _Toc516045623 \h </w:instrText>
         </w:r>
         <w:r>
           <w:rPr>
@@ -4172,7 +4180,7 @@
           <w:noProof/>
         </w:rPr>
       </w:pPr>
-      <w:hyperlink w:anchor="_Toc515528106" w:history="1">
+      <w:hyperlink w:anchor="_Toc516045624" w:history="1">
         <w:r>
           <w:rPr>
             <w:rStyle w:val="a5"/>
@@ -4200,7 +4208,7 @@
             <w:noProof/>
             <w:webHidden/>
           </w:rPr>
-          <w:instrText xml:space="preserve"> PAGEREF _Toc515528106 \h </w:instrText>
+          <w:instrText xml:space="preserve"> PAGEREF _Toc516045624 \h </w:instrText>
         </w:r>
         <w:r>
           <w:rPr>
@@ -4242,7 +4250,7 @@
           <w:noProof/>
         </w:rPr>
       </w:pPr>
-      <w:hyperlink w:anchor="_Toc515528107" w:history="1">
+      <w:hyperlink w:anchor="_Toc516045625" w:history="1">
         <w:r>
           <w:rPr>
             <w:rStyle w:val="a5"/>
@@ -4270,7 +4278,7 @@
             <w:noProof/>
             <w:webHidden/>
           </w:rPr>
-          <w:instrText xml:space="preserve"> PAGEREF _Toc515528107 \h </w:instrText>
+          <w:instrText xml:space="preserve"> PAGEREF _Toc516045625 \h </w:instrText>
         </w:r>
         <w:r>
           <w:rPr>
@@ -4312,7 +4320,7 @@
           <w:noProof/>
         </w:rPr>
       </w:pPr>
-      <w:hyperlink w:anchor="_Toc515528108" w:history="1">
+      <w:hyperlink w:anchor="_Toc516045626" w:history="1">
         <w:r>
           <w:rPr>
             <w:rStyle w:val="a5"/>
@@ -4340,7 +4348,7 @@
             <w:noProof/>
             <w:webHidden/>
           </w:rPr>
-          <w:instrText xml:space="preserve"> PAGEREF _Toc515528108 \h </w:instrText>
+          <w:instrText xml:space="preserve"> PAGEREF _Toc516045626 \h </w:instrText>
         </w:r>
         <w:r>
           <w:rPr>
@@ -4382,7 +4390,7 @@
           <w:noProof/>
         </w:rPr>
       </w:pPr>
-      <w:hyperlink w:anchor="_Toc515528109" w:history="1">
+      <w:hyperlink w:anchor="_Toc516045627" w:history="1">
         <w:r>
           <w:rPr>
             <w:rStyle w:val="a5"/>
@@ -4410,7 +4418,7 @@
             <w:noProof/>
             <w:webHidden/>
           </w:rPr>
-          <w:instrText xml:space="preserve"> PAGEREF _Toc515528109 \h </w:instrText>
+          <w:instrText xml:space="preserve"> PAGEREF _Toc516045627 \h </w:instrText>
         </w:r>
         <w:r>
           <w:rPr>
@@ -4452,7 +4460,7 @@
           <w:noProof/>
         </w:rPr>
       </w:pPr>
-      <w:hyperlink w:anchor="_Toc515528110" w:history="1">
+      <w:hyperlink w:anchor="_Toc516045628" w:history="1">
         <w:r>
           <w:rPr>
             <w:rStyle w:val="a5"/>
@@ -4480,7 +4488,7 @@
             <w:noProof/>
             <w:webHidden/>
           </w:rPr>
-          <w:instrText xml:space="preserve"> PAGEREF _Toc515528110 \h </w:instrText>
+          <w:instrText xml:space="preserve"> PAGEREF _Toc516045628 \h </w:instrText>
         </w:r>
         <w:r>
           <w:rPr>
@@ -4522,7 +4530,7 @@
           <w:noProof/>
         </w:rPr>
       </w:pPr>
-      <w:hyperlink w:anchor="_Toc515528111" w:history="1">
+      <w:hyperlink w:anchor="_Toc516045629" w:history="1">
         <w:r>
           <w:rPr>
             <w:rStyle w:val="a5"/>
@@ -4550,7 +4558,7 @@
             <w:noProof/>
             <w:webHidden/>
           </w:rPr>
-          <w:instrText xml:space="preserve"> PAGEREF _Toc515528111 \h </w:instrText>
+          <w:instrText xml:space="preserve"> PAGEREF _Toc516045629 \h </w:instrText>
         </w:r>
         <w:r>
           <w:rPr>
@@ -4592,7 +4600,7 @@
           <w:noProof/>
         </w:rPr>
       </w:pPr>
-      <w:hyperlink w:anchor="_Toc515528112" w:history="1">
+      <w:hyperlink w:anchor="_Toc516045630" w:history="1">
         <w:r>
           <w:rPr>
             <w:rStyle w:val="a5"/>
@@ -4620,7 +4628,7 @@
             <w:noProof/>
             <w:webHidden/>
           </w:rPr>
-          <w:instrText xml:space="preserve"> PAGEREF _Toc515528112 \h </w:instrText>
+          <w:instrText xml:space="preserve"> PAGEREF _Toc516045630 \h </w:instrText>
         </w:r>
         <w:r>
           <w:rPr>
@@ -4662,7 +4670,7 @@
           <w:noProof/>
         </w:rPr>
       </w:pPr>
-      <w:hyperlink w:anchor="_Toc515528113" w:history="1">
+      <w:hyperlink w:anchor="_Toc516045631" w:history="1">
         <w:r>
           <w:rPr>
             <w:rStyle w:val="a5"/>
@@ -4690,7 +4698,7 @@
             <w:noProof/>
             <w:webHidden/>
           </w:rPr>
-          <w:instrText xml:space="preserve"> PAGEREF _Toc515528113 \h </w:instrText>
+          <w:instrText xml:space="preserve"> PAGEREF _Toc516045631 \h </w:instrText>
         </w:r>
         <w:r>
           <w:rPr>
@@ -4732,7 +4740,7 @@
           <w:noProof/>
         </w:rPr>
       </w:pPr>
-      <w:hyperlink w:anchor="_Toc515528114" w:history="1">
+      <w:hyperlink w:anchor="_Toc516045632" w:history="1">
         <w:r>
           <w:rPr>
             <w:rStyle w:val="a5"/>
@@ -4760,7 +4768,7 @@
             <w:noProof/>
             <w:webHidden/>
           </w:rPr>
-          <w:instrText xml:space="preserve"> PAGEREF _Toc515528114 \h </w:instrText>
+          <w:instrText xml:space="preserve"> PAGEREF _Toc516045632 \h </w:instrText>
         </w:r>
         <w:r>
           <w:rPr>
@@ -4802,7 +4810,7 @@
           <w:noProof/>
         </w:rPr>
       </w:pPr>
-      <w:hyperlink w:anchor="_Toc515528115" w:history="1">
+      <w:hyperlink w:anchor="_Toc516045633" w:history="1">
         <w:r>
           <w:rPr>
             <w:rStyle w:val="a5"/>
@@ -4846,7 +4854,7 @@
             <w:noProof/>
             <w:webHidden/>
           </w:rPr>
-          <w:instrText xml:space="preserve"> PAGEREF _Toc515528115 \h </w:instrText>
+          <w:instrText xml:space="preserve"> PAGEREF _Toc516045633 \h </w:instrText>
         </w:r>
         <w:r>
           <w:rPr>
@@ -4888,7 +4896,7 @@
           <w:noProof/>
         </w:rPr>
       </w:pPr>
-      <w:hyperlink w:anchor="_Toc515528116" w:history="1">
+      <w:hyperlink w:anchor="_Toc516045634" w:history="1">
         <w:r>
           <w:rPr>
             <w:rStyle w:val="a5"/>
@@ -4916,7 +4924,7 @@
             <w:noProof/>
             <w:webHidden/>
           </w:rPr>
-          <w:instrText xml:space="preserve"> PAGEREF _Toc515528116 \h </w:instrText>
+          <w:instrText xml:space="preserve"> PAGEREF _Toc516045634 \h </w:instrText>
         </w:r>
         <w:r>
           <w:rPr>
@@ -4958,7 +4966,7 @@
           <w:noProof/>
         </w:rPr>
       </w:pPr>
-      <w:hyperlink w:anchor="_Toc515528117" w:history="1">
+      <w:hyperlink w:anchor="_Toc516045635" w:history="1">
         <w:r>
           <w:rPr>
             <w:rStyle w:val="a5"/>
@@ -4986,7 +4994,7 @@
             <w:noProof/>
             <w:webHidden/>
           </w:rPr>
-          <w:instrText xml:space="preserve"> PAGEREF _Toc515528117 \h </w:instrText>
+          <w:instrText xml:space="preserve"> PAGEREF _Toc516045635 \h </w:instrText>
         </w:r>
         <w:r>
           <w:rPr>
@@ -5028,7 +5036,7 @@
           <w:noProof/>
         </w:rPr>
       </w:pPr>
-      <w:hyperlink w:anchor="_Toc515528118" w:history="1">
+      <w:hyperlink w:anchor="_Toc516045636" w:history="1">
         <w:r>
           <w:rPr>
             <w:rStyle w:val="a5"/>
@@ -5056,7 +5064,7 @@
             <w:noProof/>
             <w:webHidden/>
           </w:rPr>
-          <w:instrText xml:space="preserve"> PAGEREF _Toc515528118 \h </w:instrText>
+          <w:instrText xml:space="preserve"> PAGEREF _Toc516045636 \h </w:instrText>
         </w:r>
         <w:r>
           <w:rPr>
@@ -5098,7 +5106,7 @@
           <w:noProof/>
         </w:rPr>
       </w:pPr>
-      <w:hyperlink w:anchor="_Toc515528119" w:history="1">
+      <w:hyperlink w:anchor="_Toc516045637" w:history="1">
         <w:r>
           <w:rPr>
             <w:rStyle w:val="a5"/>
@@ -5126,7 +5134,7 @@
             <w:noProof/>
             <w:webHidden/>
           </w:rPr>
-          <w:instrText xml:space="preserve"> PAGEREF _Toc515528119 \h </w:instrText>
+          <w:instrText xml:space="preserve"> PAGEREF _Toc516045637 \h </w:instrText>
         </w:r>
         <w:r>
           <w:rPr>
@@ -5168,7 +5176,7 @@
           <w:noProof/>
         </w:rPr>
       </w:pPr>
-      <w:hyperlink w:anchor="_Toc515528120" w:history="1">
+      <w:hyperlink w:anchor="_Toc516045638" w:history="1">
         <w:r>
           <w:rPr>
             <w:rStyle w:val="a5"/>
@@ -5196,7 +5204,7 @@
             <w:noProof/>
             <w:webHidden/>
           </w:rPr>
-          <w:instrText xml:space="preserve"> PAGEREF _Toc515528120 \h </w:instrText>
+          <w:instrText xml:space="preserve"> PAGEREF _Toc516045638 \h </w:instrText>
         </w:r>
         <w:r>
           <w:rPr>
@@ -5238,7 +5246,7 @@
           <w:noProof/>
         </w:rPr>
       </w:pPr>
-      <w:hyperlink w:anchor="_Toc515528121" w:history="1">
+      <w:hyperlink w:anchor="_Toc516045639" w:history="1">
         <w:r>
           <w:rPr>
             <w:rStyle w:val="a5"/>
@@ -5266,7 +5274,7 @@
             <w:noProof/>
             <w:webHidden/>
           </w:rPr>
-          <w:instrText xml:space="preserve"> PAGEREF _Toc515528121 \h </w:instrText>
+          <w:instrText xml:space="preserve"> PAGEREF _Toc516045639 \h </w:instrText>
         </w:r>
         <w:r>
           <w:rPr>
@@ -5308,7 +5316,7 @@
           <w:noProof/>
         </w:rPr>
       </w:pPr>
-      <w:hyperlink w:anchor="_Toc515528122" w:history="1">
+      <w:hyperlink w:anchor="_Toc516045640" w:history="1">
         <w:r>
           <w:rPr>
             <w:rStyle w:val="a5"/>
@@ -5336,7 +5344,7 @@
             <w:noProof/>
             <w:webHidden/>
           </w:rPr>
-          <w:instrText xml:space="preserve"> PAGEREF _Toc515528122 \h </w:instrText>
+          <w:instrText xml:space="preserve"> PAGEREF _Toc516045640 \h </w:instrText>
         </w:r>
         <w:r>
           <w:rPr>
@@ -5378,7 +5386,7 @@
           <w:noProof/>
         </w:rPr>
       </w:pPr>
-      <w:hyperlink w:anchor="_Toc515528123" w:history="1">
+      <w:hyperlink w:anchor="_Toc516045641" w:history="1">
         <w:r>
           <w:rPr>
             <w:rStyle w:val="a5"/>
@@ -5406,7 +5414,7 @@
             <w:noProof/>
             <w:webHidden/>
           </w:rPr>
-          <w:instrText xml:space="preserve"> PAGEREF _Toc515528123 \h </w:instrText>
+          <w:instrText xml:space="preserve"> PAGEREF _Toc516045641 \h </w:instrText>
         </w:r>
         <w:r>
           <w:rPr>
@@ -5448,7 +5456,7 @@
           <w:noProof/>
         </w:rPr>
       </w:pPr>
-      <w:hyperlink w:anchor="_Toc515528124" w:history="1">
+      <w:hyperlink w:anchor="_Toc516045642" w:history="1">
         <w:r>
           <w:rPr>
             <w:rStyle w:val="a5"/>
@@ -5476,7 +5484,7 @@
             <w:noProof/>
             <w:webHidden/>
           </w:rPr>
-          <w:instrText xml:space="preserve"> PAGEREF _Toc515528124 \h </w:instrText>
+          <w:instrText xml:space="preserve"> PAGEREF _Toc516045642 \h </w:instrText>
         </w:r>
         <w:r>
           <w:rPr>
@@ -5518,7 +5526,7 @@
           <w:noProof/>
         </w:rPr>
       </w:pPr>
-      <w:hyperlink w:anchor="_Toc515528125" w:history="1">
+      <w:hyperlink w:anchor="_Toc516045643" w:history="1">
         <w:r>
           <w:rPr>
             <w:rStyle w:val="a5"/>
@@ -5546,7 +5554,7 @@
             <w:noProof/>
             <w:webHidden/>
           </w:rPr>
-          <w:instrText xml:space="preserve"> PAGEREF _Toc515528125 \h </w:instrText>
+          <w:instrText xml:space="preserve"> PAGEREF _Toc516045643 \h </w:instrText>
         </w:r>
         <w:r>
           <w:rPr>
@@ -5588,7 +5596,7 @@
           <w:noProof/>
         </w:rPr>
       </w:pPr>
-      <w:hyperlink w:anchor="_Toc515528126" w:history="1">
+      <w:hyperlink w:anchor="_Toc516045644" w:history="1">
         <w:r>
           <w:rPr>
             <w:rStyle w:val="a5"/>
@@ -5616,7 +5624,7 @@
             <w:noProof/>
             <w:webHidden/>
           </w:rPr>
-          <w:instrText xml:space="preserve"> PAGEREF _Toc515528126 \h </w:instrText>
+          <w:instrText xml:space="preserve"> PAGEREF _Toc516045644 \h </w:instrText>
         </w:r>
         <w:r>
           <w:rPr>
@@ -5658,7 +5666,7 @@
           <w:noProof/>
         </w:rPr>
       </w:pPr>
-      <w:hyperlink w:anchor="_Toc515528127" w:history="1">
+      <w:hyperlink w:anchor="_Toc516045645" w:history="1">
         <w:r>
           <w:rPr>
             <w:rStyle w:val="a5"/>
@@ -5686,7 +5694,7 @@
             <w:noProof/>
             <w:webHidden/>
           </w:rPr>
-          <w:instrText xml:space="preserve"> PAGEREF _Toc515528127 \h </w:instrText>
+          <w:instrText xml:space="preserve"> PAGEREF _Toc516045645 \h </w:instrText>
         </w:r>
         <w:r>
           <w:rPr>
@@ -5728,7 +5736,7 @@
           <w:noProof/>
         </w:rPr>
       </w:pPr>
-      <w:hyperlink w:anchor="_Toc515528128" w:history="1">
+      <w:hyperlink w:anchor="_Toc516045646" w:history="1">
         <w:r>
           <w:rPr>
             <w:rStyle w:val="a5"/>
@@ -5756,7 +5764,7 @@
             <w:noProof/>
             <w:webHidden/>
           </w:rPr>
-          <w:instrText xml:space="preserve"> PAGEREF _Toc515528128 \h </w:instrText>
+          <w:instrText xml:space="preserve"> PAGEREF _Toc516045646 \h </w:instrText>
         </w:r>
         <w:r>
           <w:rPr>
@@ -5798,7 +5806,7 @@
           <w:noProof/>
         </w:rPr>
       </w:pPr>
-      <w:hyperlink w:anchor="_Toc515528129" w:history="1">
+      <w:hyperlink w:anchor="_Toc516045647" w:history="1">
         <w:r>
           <w:rPr>
             <w:rStyle w:val="a5"/>
@@ -5826,7 +5834,7 @@
             <w:noProof/>
             <w:webHidden/>
           </w:rPr>
-          <w:instrText xml:space="preserve"> PAGEREF _Toc515528129 \h </w:instrText>
+          <w:instrText xml:space="preserve"> PAGEREF _Toc516045647 \h </w:instrText>
         </w:r>
         <w:r>
           <w:rPr>
@@ -5868,7 +5876,7 @@
           <w:noProof/>
         </w:rPr>
       </w:pPr>
-      <w:hyperlink w:anchor="_Toc515528130" w:history="1">
+      <w:hyperlink w:anchor="_Toc516045648" w:history="1">
         <w:r>
           <w:rPr>
             <w:rStyle w:val="a5"/>
@@ -5896,7 +5904,7 @@
             <w:noProof/>
             <w:webHidden/>
           </w:rPr>
-          <w:instrText xml:space="preserve"> PAGEREF _Toc515528130 \h </w:instrText>
+          <w:instrText xml:space="preserve"> PAGEREF _Toc516045648 \h </w:instrText>
         </w:r>
         <w:r>
           <w:rPr>
@@ -5938,7 +5946,7 @@
           <w:noProof/>
         </w:rPr>
       </w:pPr>
-      <w:hyperlink w:anchor="_Toc515528131" w:history="1">
+      <w:hyperlink w:anchor="_Toc516045649" w:history="1">
         <w:r>
           <w:rPr>
             <w:rStyle w:val="a5"/>
@@ -5966,7 +5974,7 @@
             <w:noProof/>
             <w:webHidden/>
           </w:rPr>
-          <w:instrText xml:space="preserve"> PAGEREF _Toc515528131 \h </w:instrText>
+          <w:instrText xml:space="preserve"> PAGEREF _Toc516045649 \h </w:instrText>
         </w:r>
         <w:r>
           <w:rPr>
@@ -6008,7 +6016,7 @@
           <w:noProof/>
         </w:rPr>
       </w:pPr>
-      <w:hyperlink w:anchor="_Toc515528132" w:history="1">
+      <w:hyperlink w:anchor="_Toc516045650" w:history="1">
         <w:r>
           <w:rPr>
             <w:rStyle w:val="a5"/>
@@ -6036,7 +6044,7 @@
             <w:noProof/>
             <w:webHidden/>
           </w:rPr>
-          <w:instrText xml:space="preserve"> PAGEREF _Toc515528132 \h </w:instrText>
+          <w:instrText xml:space="preserve"> PAGEREF _Toc516045650 \h </w:instrText>
         </w:r>
         <w:r>
           <w:rPr>
@@ -6078,7 +6086,7 @@
           <w:noProof/>
         </w:rPr>
       </w:pPr>
-      <w:hyperlink w:anchor="_Toc515528133" w:history="1">
+      <w:hyperlink w:anchor="_Toc516045651" w:history="1">
         <w:r>
           <w:rPr>
             <w:rStyle w:val="a5"/>
@@ -6106,7 +6114,7 @@
             <w:noProof/>
             <w:webHidden/>
           </w:rPr>
-          <w:instrText xml:space="preserve"> PAGEREF _Toc515528133 \h </w:instrText>
+          <w:instrText xml:space="preserve"> PAGEREF _Toc516045651 \h </w:instrText>
         </w:r>
         <w:r>
           <w:rPr>
@@ -6148,7 +6156,7 @@
           <w:noProof/>
         </w:rPr>
       </w:pPr>
-      <w:hyperlink w:anchor="_Toc515528134" w:history="1">
+      <w:hyperlink w:anchor="_Toc516045652" w:history="1">
         <w:r>
           <w:rPr>
             <w:rStyle w:val="a5"/>
@@ -6176,7 +6184,7 @@
             <w:noProof/>
             <w:webHidden/>
           </w:rPr>
-          <w:instrText xml:space="preserve"> PAGEREF _Toc515528134 \h </w:instrText>
+          <w:instrText xml:space="preserve"> PAGEREF _Toc516045652 \h </w:instrText>
         </w:r>
         <w:r>
           <w:rPr>
@@ -6218,7 +6226,7 @@
           <w:noProof/>
         </w:rPr>
       </w:pPr>
-      <w:hyperlink w:anchor="_Toc515528135" w:history="1">
+      <w:hyperlink w:anchor="_Toc516045653" w:history="1">
         <w:r>
           <w:rPr>
             <w:rStyle w:val="a5"/>
@@ -6246,7 +6254,7 @@
             <w:noProof/>
             <w:webHidden/>
           </w:rPr>
-          <w:instrText xml:space="preserve"> PAGEREF _Toc515528135 \h </w:instrText>
+          <w:instrText xml:space="preserve"> PAGEREF _Toc516045653 \h </w:instrText>
         </w:r>
         <w:r>
           <w:rPr>
@@ -6288,7 +6296,7 @@
           <w:noProof/>
         </w:rPr>
       </w:pPr>
-      <w:hyperlink w:anchor="_Toc515528136" w:history="1">
+      <w:hyperlink w:anchor="_Toc516045654" w:history="1">
         <w:r>
           <w:rPr>
             <w:rStyle w:val="a5"/>
@@ -6316,7 +6324,7 @@
             <w:noProof/>
             <w:webHidden/>
           </w:rPr>
-          <w:instrText xml:space="preserve"> PAGEREF _Toc515528136 \h </w:instrText>
+          <w:instrText xml:space="preserve"> PAGEREF _Toc516045654 \h </w:instrText>
         </w:r>
         <w:r>
           <w:rPr>
@@ -6358,7 +6366,7 @@
           <w:noProof/>
         </w:rPr>
       </w:pPr>
-      <w:hyperlink w:anchor="_Toc515528137" w:history="1">
+      <w:hyperlink w:anchor="_Toc516045655" w:history="1">
         <w:r>
           <w:rPr>
             <w:rStyle w:val="a5"/>
@@ -6386,7 +6394,7 @@
             <w:noProof/>
             <w:webHidden/>
           </w:rPr>
-          <w:instrText xml:space="preserve"> PAGEREF _Toc515528137 \h </w:instrText>
+          <w:instrText xml:space="preserve"> PAGEREF _Toc516045655 \h </w:instrText>
         </w:r>
         <w:r>
           <w:rPr>
@@ -6428,7 +6436,7 @@
           <w:noProof/>
         </w:rPr>
       </w:pPr>
-      <w:hyperlink w:anchor="_Toc515528138" w:history="1">
+      <w:hyperlink w:anchor="_Toc516045656" w:history="1">
         <w:r>
           <w:rPr>
             <w:rStyle w:val="a5"/>
@@ -6472,7 +6480,7 @@
             <w:noProof/>
             <w:webHidden/>
           </w:rPr>
-          <w:instrText xml:space="preserve"> PAGEREF _Toc515528138 \h </w:instrText>
+          <w:instrText xml:space="preserve"> PAGEREF _Toc516045656 \h </w:instrText>
         </w:r>
         <w:r>
           <w:rPr>
@@ -6514,7 +6522,7 @@
           <w:noProof/>
         </w:rPr>
       </w:pPr>
-      <w:hyperlink w:anchor="_Toc515528139" w:history="1">
+      <w:hyperlink w:anchor="_Toc516045657" w:history="1">
         <w:r>
           <w:rPr>
             <w:rStyle w:val="a5"/>
@@ -6558,7 +6566,7 @@
             <w:noProof/>
             <w:webHidden/>
           </w:rPr>
-          <w:instrText xml:space="preserve"> PAGEREF _Toc515528139 \h </w:instrText>
+          <w:instrText xml:space="preserve"> PAGEREF _Toc516045657 \h </w:instrText>
         </w:r>
         <w:r>
           <w:rPr>
@@ -6600,7 +6608,7 @@
           <w:noProof/>
         </w:rPr>
       </w:pPr>
-      <w:hyperlink w:anchor="_Toc515528140" w:history="1">
+      <w:hyperlink w:anchor="_Toc516045658" w:history="1">
         <w:r>
           <w:rPr>
             <w:rStyle w:val="a5"/>
@@ -6644,7 +6652,7 @@
             <w:noProof/>
             <w:webHidden/>
           </w:rPr>
-          <w:instrText xml:space="preserve"> PAGEREF _Toc515528140 \h </w:instrText>
+          <w:instrText xml:space="preserve"> PAGEREF _Toc516045658 \h </w:instrText>
         </w:r>
         <w:r>
           <w:rPr>
@@ -6686,7 +6694,7 @@
           <w:noProof/>
         </w:rPr>
       </w:pPr>
-      <w:hyperlink w:anchor="_Toc515528141" w:history="1">
+      <w:hyperlink w:anchor="_Toc516045659" w:history="1">
         <w:r>
           <w:rPr>
             <w:rStyle w:val="a5"/>
@@ -6730,7 +6738,7 @@
             <w:noProof/>
             <w:webHidden/>
           </w:rPr>
-          <w:instrText xml:space="preserve"> PAGEREF _Toc515528141 \h </w:instrText>
+          <w:instrText xml:space="preserve"> PAGEREF _Toc516045659 \h </w:instrText>
         </w:r>
         <w:r>
           <w:rPr>
@@ -6772,7 +6780,7 @@
           <w:noProof/>
         </w:rPr>
       </w:pPr>
-      <w:hyperlink w:anchor="_Toc515528142" w:history="1">
+      <w:hyperlink w:anchor="_Toc516045660" w:history="1">
         <w:r>
           <w:rPr>
             <w:rStyle w:val="a5"/>
@@ -6800,7 +6808,7 @@
             <w:noProof/>
             <w:webHidden/>
           </w:rPr>
-          <w:instrText xml:space="preserve"> PAGEREF _Toc515528142 \h </w:instrText>
+          <w:instrText xml:space="preserve"> PAGEREF _Toc516045660 \h </w:instrText>
         </w:r>
         <w:r>
           <w:rPr>
@@ -6842,7 +6850,7 @@
           <w:noProof/>
         </w:rPr>
       </w:pPr>
-      <w:hyperlink w:anchor="_Toc515528143" w:history="1">
+      <w:hyperlink w:anchor="_Toc516045661" w:history="1">
         <w:r>
           <w:rPr>
             <w:rStyle w:val="a5"/>
@@ -6870,7 +6878,7 @@
             <w:noProof/>
             <w:webHidden/>
           </w:rPr>
-          <w:instrText xml:space="preserve"> PAGEREF _Toc515528143 \h </w:instrText>
+          <w:instrText xml:space="preserve"> PAGEREF _Toc516045661 \h </w:instrText>
         </w:r>
         <w:r>
           <w:rPr>
@@ -6912,7 +6920,7 @@
           <w:noProof/>
         </w:rPr>
       </w:pPr>
-      <w:hyperlink w:anchor="_Toc515528144" w:history="1">
+      <w:hyperlink w:anchor="_Toc516045662" w:history="1">
         <w:r>
           <w:rPr>
             <w:rStyle w:val="a5"/>
@@ -6940,7 +6948,7 @@
             <w:noProof/>
             <w:webHidden/>
           </w:rPr>
-          <w:instrText xml:space="preserve"> PAGEREF _Toc515528144 \h </w:instrText>
+          <w:instrText xml:space="preserve"> PAGEREF _Toc516045662 \h </w:instrText>
         </w:r>
         <w:r>
           <w:rPr>
@@ -6982,7 +6990,7 @@
           <w:noProof/>
         </w:rPr>
       </w:pPr>
-      <w:hyperlink w:anchor="_Toc515528145" w:history="1">
+      <w:hyperlink w:anchor="_Toc516045663" w:history="1">
         <w:r>
           <w:rPr>
             <w:rStyle w:val="a5"/>
@@ -7010,7 +7018,7 @@
             <w:noProof/>
             <w:webHidden/>
           </w:rPr>
-          <w:instrText xml:space="preserve"> PAGEREF _Toc515528145 \h </w:instrText>
+          <w:instrText xml:space="preserve"> PAGEREF _Toc516045663 \h </w:instrText>
         </w:r>
         <w:r>
           <w:rPr>
@@ -7052,7 +7060,7 @@
           <w:noProof/>
         </w:rPr>
       </w:pPr>
-      <w:hyperlink w:anchor="_Toc515528146" w:history="1">
+      <w:hyperlink w:anchor="_Toc516045664" w:history="1">
         <w:r>
           <w:rPr>
             <w:rStyle w:val="a5"/>
@@ -7080,7 +7088,7 @@
             <w:noProof/>
             <w:webHidden/>
           </w:rPr>
-          <w:instrText xml:space="preserve"> PAGEREF _Toc515528146 \h </w:instrText>
+          <w:instrText xml:space="preserve"> PAGEREF _Toc516045664 \h </w:instrText>
         </w:r>
         <w:r>
           <w:rPr>
@@ -7122,7 +7130,7 @@
           <w:noProof/>
         </w:rPr>
       </w:pPr>
-      <w:hyperlink w:anchor="_Toc515528147" w:history="1">
+      <w:hyperlink w:anchor="_Toc516045665" w:history="1">
         <w:r>
           <w:rPr>
             <w:rStyle w:val="a5"/>
@@ -7150,7 +7158,7 @@
             <w:noProof/>
             <w:webHidden/>
           </w:rPr>
-          <w:instrText xml:space="preserve"> PAGEREF _Toc515528147 \h </w:instrText>
+          <w:instrText xml:space="preserve"> PAGEREF _Toc516045665 \h </w:instrText>
         </w:r>
         <w:r>
           <w:rPr>
@@ -7192,7 +7200,7 @@
           <w:noProof/>
         </w:rPr>
       </w:pPr>
-      <w:hyperlink w:anchor="_Toc515528148" w:history="1">
+      <w:hyperlink w:anchor="_Toc516045666" w:history="1">
         <w:r>
           <w:rPr>
             <w:rStyle w:val="a5"/>
@@ -7220,7 +7228,7 @@
             <w:noProof/>
             <w:webHidden/>
           </w:rPr>
-          <w:instrText xml:space="preserve"> PAGEREF _Toc515528148 \h </w:instrText>
+          <w:instrText xml:space="preserve"> PAGEREF _Toc516045666 \h </w:instrText>
         </w:r>
         <w:r>
           <w:rPr>
@@ -7262,7 +7270,7 @@
           <w:noProof/>
         </w:rPr>
       </w:pPr>
-      <w:hyperlink w:anchor="_Toc515528149" w:history="1">
+      <w:hyperlink w:anchor="_Toc516045667" w:history="1">
         <w:r>
           <w:rPr>
             <w:rStyle w:val="a5"/>
@@ -7290,7 +7298,7 @@
             <w:noProof/>
             <w:webHidden/>
           </w:rPr>
-          <w:instrText xml:space="preserve"> PAGEREF _Toc515528149 \h </w:instrText>
+          <w:instrText xml:space="preserve"> PAGEREF _Toc516045667 \h </w:instrText>
         </w:r>
         <w:r>
           <w:rPr>
@@ -7332,7 +7340,7 @@
           <w:noProof/>
         </w:rPr>
       </w:pPr>
-      <w:hyperlink w:anchor="_Toc515528150" w:history="1">
+      <w:hyperlink w:anchor="_Toc516045668" w:history="1">
         <w:r>
           <w:rPr>
             <w:rStyle w:val="a5"/>
@@ -7360,7 +7368,7 @@
             <w:noProof/>
             <w:webHidden/>
           </w:rPr>
-          <w:instrText xml:space="preserve"> PAGEREF _Toc515528150 \h </w:instrText>
+          <w:instrText xml:space="preserve"> PAGEREF _Toc516045668 \h </w:instrText>
         </w:r>
         <w:r>
           <w:rPr>
@@ -7402,7 +7410,7 @@
           <w:noProof/>
         </w:rPr>
       </w:pPr>
-      <w:hyperlink w:anchor="_Toc515528151" w:history="1">
+      <w:hyperlink w:anchor="_Toc516045669" w:history="1">
         <w:r>
           <w:rPr>
             <w:rStyle w:val="a5"/>
@@ -7430,7 +7438,7 @@
             <w:noProof/>
             <w:webHidden/>
           </w:rPr>
-          <w:instrText xml:space="preserve"> PAGEREF _Toc515528151 \h </w:instrText>
+          <w:instrText xml:space="preserve"> PAGEREF _Toc516045669 \h </w:instrText>
         </w:r>
         <w:r>
           <w:rPr>
@@ -7472,7 +7480,7 @@
           <w:noProof/>
         </w:rPr>
       </w:pPr>
-      <w:hyperlink w:anchor="_Toc515528152" w:history="1">
+      <w:hyperlink w:anchor="_Toc516045670" w:history="1">
         <w:r>
           <w:rPr>
             <w:rStyle w:val="a5"/>
@@ -7500,7 +7508,7 @@
             <w:noProof/>
             <w:webHidden/>
           </w:rPr>
-          <w:instrText xml:space="preserve"> PAGEREF _Toc515528152 \h </w:instrText>
+          <w:instrText xml:space="preserve"> PAGEREF _Toc516045670 \h </w:instrText>
         </w:r>
         <w:r>
           <w:rPr>
@@ -7542,7 +7550,7 @@
           <w:noProof/>
         </w:rPr>
       </w:pPr>
-      <w:hyperlink w:anchor="_Toc515528153" w:history="1">
+      <w:hyperlink w:anchor="_Toc516045671" w:history="1">
         <w:r>
           <w:rPr>
             <w:rStyle w:val="a5"/>
@@ -7570,7 +7578,7 @@
             <w:noProof/>
             <w:webHidden/>
           </w:rPr>
-          <w:instrText xml:space="preserve"> PAGEREF _Toc515528153 \h </w:instrText>
+          <w:instrText xml:space="preserve"> PAGEREF _Toc516045671 \h </w:instrText>
         </w:r>
         <w:r>
           <w:rPr>
@@ -7612,7 +7620,7 @@
           <w:noProof/>
         </w:rPr>
       </w:pPr>
-      <w:hyperlink w:anchor="_Toc515528154" w:history="1">
+      <w:hyperlink w:anchor="_Toc516045672" w:history="1">
         <w:r>
           <w:rPr>
             <w:rStyle w:val="a5"/>
@@ -7640,7 +7648,7 @@
             <w:noProof/>
             <w:webHidden/>
           </w:rPr>
-          <w:instrText xml:space="preserve"> PAGEREF _Toc515528154 \h </w:instrText>
+          <w:instrText xml:space="preserve"> PAGEREF _Toc516045672 \h </w:instrText>
         </w:r>
         <w:r>
           <w:rPr>
@@ -7682,7 +7690,7 @@
           <w:noProof/>
         </w:rPr>
       </w:pPr>
-      <w:hyperlink w:anchor="_Toc515528155" w:history="1">
+      <w:hyperlink w:anchor="_Toc516045673" w:history="1">
         <w:r>
           <w:rPr>
             <w:rStyle w:val="a5"/>
@@ -7710,7 +7718,7 @@
             <w:noProof/>
             <w:webHidden/>
           </w:rPr>
-          <w:instrText xml:space="preserve"> PAGEREF _Toc515528155 \h </w:instrText>
+          <w:instrText xml:space="preserve"> PAGEREF _Toc516045673 \h </w:instrText>
         </w:r>
         <w:r>
           <w:rPr>
@@ -7752,7 +7760,7 @@
           <w:noProof/>
         </w:rPr>
       </w:pPr>
-      <w:hyperlink w:anchor="_Toc515528156" w:history="1">
+      <w:hyperlink w:anchor="_Toc516045674" w:history="1">
         <w:r>
           <w:rPr>
             <w:rStyle w:val="a5"/>
@@ -7780,7 +7788,7 @@
             <w:noProof/>
             <w:webHidden/>
           </w:rPr>
-          <w:instrText xml:space="preserve"> PAGEREF _Toc515528156 \h </w:instrText>
+          <w:instrText xml:space="preserve"> PAGEREF _Toc516045674 \h </w:instrText>
         </w:r>
         <w:r>
           <w:rPr>
@@ -7822,7 +7830,7 @@
           <w:noProof/>
         </w:rPr>
       </w:pPr>
-      <w:hyperlink w:anchor="_Toc515528157" w:history="1">
+      <w:hyperlink w:anchor="_Toc516045675" w:history="1">
         <w:r>
           <w:rPr>
             <w:rStyle w:val="a5"/>
@@ -7850,7 +7858,7 @@
             <w:noProof/>
             <w:webHidden/>
           </w:rPr>
-          <w:instrText xml:space="preserve"> PAGEREF _Toc515528157 \h </w:instrText>
+          <w:instrText xml:space="preserve"> PAGEREF _Toc516045675 \h </w:instrText>
         </w:r>
         <w:r>
           <w:rPr>
@@ -7892,7 +7900,7 @@
           <w:noProof/>
         </w:rPr>
       </w:pPr>
-      <w:hyperlink w:anchor="_Toc515528158" w:history="1">
+      <w:hyperlink w:anchor="_Toc516045676" w:history="1">
         <w:r>
           <w:rPr>
             <w:rStyle w:val="a5"/>
@@ -7920,7 +7928,7 @@
             <w:noProof/>
             <w:webHidden/>
           </w:rPr>
-          <w:instrText xml:space="preserve"> PAGEREF _Toc515528158 \h </w:instrText>
+          <w:instrText xml:space="preserve"> PAGEREF _Toc516045676 \h </w:instrText>
         </w:r>
         <w:r>
           <w:rPr>
@@ -7962,7 +7970,7 @@
           <w:noProof/>
         </w:rPr>
       </w:pPr>
-      <w:hyperlink w:anchor="_Toc515528159" w:history="1">
+      <w:hyperlink w:anchor="_Toc516045677" w:history="1">
         <w:r>
           <w:rPr>
             <w:rStyle w:val="a5"/>
@@ -7990,7 +7998,7 @@
             <w:noProof/>
             <w:webHidden/>
           </w:rPr>
-          <w:instrText xml:space="preserve"> PAGEREF _Toc515528159 \h </w:instrText>
+          <w:instrText xml:space="preserve"> PAGEREF _Toc516045677 \h </w:instrText>
         </w:r>
         <w:r>
           <w:rPr>
@@ -8032,7 +8040,7 @@
           <w:noProof/>
         </w:rPr>
       </w:pPr>
-      <w:hyperlink w:anchor="_Toc515528160" w:history="1">
+      <w:hyperlink w:anchor="_Toc516045678" w:history="1">
         <w:r>
           <w:rPr>
             <w:rStyle w:val="a5"/>
@@ -8060,7 +8068,7 @@
             <w:noProof/>
             <w:webHidden/>
           </w:rPr>
-          <w:instrText xml:space="preserve"> PAGEREF _Toc515528160 \h </w:instrText>
+          <w:instrText xml:space="preserve"> PAGEREF _Toc516045678 \h </w:instrText>
         </w:r>
         <w:r>
           <w:rPr>
@@ -8102,7 +8110,7 @@
           <w:noProof/>
         </w:rPr>
       </w:pPr>
-      <w:hyperlink w:anchor="_Toc515528161" w:history="1">
+      <w:hyperlink w:anchor="_Toc516045679" w:history="1">
         <w:r>
           <w:rPr>
             <w:rStyle w:val="a5"/>
@@ -8130,7 +8138,7 @@
             <w:noProof/>
             <w:webHidden/>
           </w:rPr>
-          <w:instrText xml:space="preserve"> PAGEREF _Toc515528161 \h </w:instrText>
+          <w:instrText xml:space="preserve"> PAGEREF _Toc516045679 \h </w:instrText>
         </w:r>
         <w:r>
           <w:rPr>
@@ -8172,7 +8180,7 @@
           <w:noProof/>
         </w:rPr>
       </w:pPr>
-      <w:hyperlink w:anchor="_Toc515528162" w:history="1">
+      <w:hyperlink w:anchor="_Toc516045680" w:history="1">
         <w:r>
           <w:rPr>
             <w:rStyle w:val="a5"/>
@@ -8200,7 +8208,7 @@
             <w:noProof/>
             <w:webHidden/>
           </w:rPr>
-          <w:instrText xml:space="preserve"> PAGEREF _Toc515528162 \h </w:instrText>
+          <w:instrText xml:space="preserve"> PAGEREF _Toc516045680 \h </w:instrText>
         </w:r>
         <w:r>
           <w:rPr>
@@ -8242,7 +8250,7 @@
           <w:noProof/>
         </w:rPr>
       </w:pPr>
-      <w:hyperlink w:anchor="_Toc515528163" w:history="1">
+      <w:hyperlink w:anchor="_Toc516045681" w:history="1">
         <w:r>
           <w:rPr>
             <w:rStyle w:val="a5"/>
@@ -8270,7 +8278,7 @@
             <w:noProof/>
             <w:webHidden/>
           </w:rPr>
-          <w:instrText xml:space="preserve"> PAGEREF _Toc515528163 \h </w:instrText>
+          <w:instrText xml:space="preserve"> PAGEREF _Toc516045681 \h </w:instrText>
         </w:r>
         <w:r>
           <w:rPr>
@@ -8312,7 +8320,7 @@
           <w:noProof/>
         </w:rPr>
       </w:pPr>
-      <w:hyperlink w:anchor="_Toc515528164" w:history="1">
+      <w:hyperlink w:anchor="_Toc516045682" w:history="1">
         <w:r>
           <w:rPr>
             <w:rStyle w:val="a5"/>
@@ -8340,7 +8348,7 @@
             <w:noProof/>
             <w:webHidden/>
           </w:rPr>
-          <w:instrText xml:space="preserve"> PAGEREF _Toc515528164 \h </w:instrText>
+          <w:instrText xml:space="preserve"> PAGEREF _Toc516045682 \h </w:instrText>
         </w:r>
         <w:r>
           <w:rPr>
@@ -8382,7 +8390,7 @@
           <w:noProof/>
         </w:rPr>
       </w:pPr>
-      <w:hyperlink w:anchor="_Toc515528165" w:history="1">
+      <w:hyperlink w:anchor="_Toc516045683" w:history="1">
         <w:r>
           <w:rPr>
             <w:rStyle w:val="a5"/>
@@ -8410,7 +8418,7 @@
             <w:noProof/>
             <w:webHidden/>
           </w:rPr>
-          <w:instrText xml:space="preserve"> PAGEREF _Toc515528165 \h </w:instrText>
+          <w:instrText xml:space="preserve"> PAGEREF _Toc516045683 \h </w:instrText>
         </w:r>
         <w:r>
           <w:rPr>
@@ -8452,7 +8460,7 @@
           <w:noProof/>
         </w:rPr>
       </w:pPr>
-      <w:hyperlink w:anchor="_Toc515528166" w:history="1">
+      <w:hyperlink w:anchor="_Toc516045684" w:history="1">
         <w:r>
           <w:rPr>
             <w:rStyle w:val="a5"/>
@@ -8480,7 +8488,7 @@
             <w:noProof/>
             <w:webHidden/>
           </w:rPr>
-          <w:instrText xml:space="preserve"> PAGEREF _Toc515528166 \h </w:instrText>
+          <w:instrText xml:space="preserve"> PAGEREF _Toc516045684 \h </w:instrText>
         </w:r>
         <w:r>
           <w:rPr>
@@ -8522,7 +8530,7 @@
           <w:noProof/>
         </w:rPr>
       </w:pPr>
-      <w:hyperlink w:anchor="_Toc515528167" w:history="1">
+      <w:hyperlink w:anchor="_Toc516045685" w:history="1">
         <w:r>
           <w:rPr>
             <w:rStyle w:val="a5"/>
@@ -8550,7 +8558,7 @@
             <w:noProof/>
             <w:webHidden/>
           </w:rPr>
-          <w:instrText xml:space="preserve"> PAGEREF _Toc515528167 \h </w:instrText>
+          <w:instrText xml:space="preserve"> PAGEREF _Toc516045685 \h </w:instrText>
         </w:r>
         <w:r>
           <w:rPr>
@@ -8592,7 +8600,7 @@
           <w:noProof/>
         </w:rPr>
       </w:pPr>
-      <w:hyperlink w:anchor="_Toc515528168" w:history="1">
+      <w:hyperlink w:anchor="_Toc516045686" w:history="1">
         <w:r>
           <w:rPr>
             <w:rStyle w:val="a5"/>
@@ -8620,7 +8628,7 @@
             <w:noProof/>
             <w:webHidden/>
           </w:rPr>
-          <w:instrText xml:space="preserve"> PAGEREF _Toc515528168 \h </w:instrText>
+          <w:instrText xml:space="preserve"> PAGEREF _Toc516045686 \h </w:instrText>
         </w:r>
         <w:r>
           <w:rPr>
@@ -8662,7 +8670,7 @@
           <w:noProof/>
         </w:rPr>
       </w:pPr>
-      <w:hyperlink w:anchor="_Toc515528169" w:history="1">
+      <w:hyperlink w:anchor="_Toc516045687" w:history="1">
         <w:r>
           <w:rPr>
             <w:rStyle w:val="a5"/>
@@ -8690,7 +8698,7 @@
             <w:noProof/>
             <w:webHidden/>
           </w:rPr>
-          <w:instrText xml:space="preserve"> PAGEREF _Toc515528169 \h </w:instrText>
+          <w:instrText xml:space="preserve"> PAGEREF _Toc516045687 \h </w:instrText>
         </w:r>
         <w:r>
           <w:rPr>
@@ -8732,7 +8740,7 @@
           <w:noProof/>
         </w:rPr>
       </w:pPr>
-      <w:hyperlink w:anchor="_Toc515528170" w:history="1">
+      <w:hyperlink w:anchor="_Toc516045688" w:history="1">
         <w:r>
           <w:rPr>
             <w:rStyle w:val="a5"/>
@@ -8760,7 +8768,7 @@
             <w:noProof/>
             <w:webHidden/>
           </w:rPr>
-          <w:instrText xml:space="preserve"> PAGEREF _Toc515528170 \h </w:instrText>
+          <w:instrText xml:space="preserve"> PAGEREF _Toc516045688 \h </w:instrText>
         </w:r>
         <w:r>
           <w:rPr>
@@ -8802,7 +8810,7 @@
           <w:noProof/>
         </w:rPr>
       </w:pPr>
-      <w:hyperlink w:anchor="_Toc515528171" w:history="1">
+      <w:hyperlink w:anchor="_Toc516045689" w:history="1">
         <w:r>
           <w:rPr>
             <w:rStyle w:val="a5"/>
@@ -8830,7 +8838,7 @@
             <w:noProof/>
             <w:webHidden/>
           </w:rPr>
-          <w:instrText xml:space="preserve"> PAGEREF _Toc515528171 \h </w:instrText>
+          <w:instrText xml:space="preserve"> PAGEREF _Toc516045689 \h </w:instrText>
         </w:r>
         <w:r>
           <w:rPr>
@@ -8872,7 +8880,7 @@
           <w:noProof/>
         </w:rPr>
       </w:pPr>
-      <w:hyperlink w:anchor="_Toc515528172" w:history="1">
+      <w:hyperlink w:anchor="_Toc516045690" w:history="1">
         <w:r>
           <w:rPr>
             <w:rStyle w:val="a5"/>
@@ -8900,7 +8908,7 @@
             <w:noProof/>
             <w:webHidden/>
           </w:rPr>
-          <w:instrText xml:space="preserve"> PAGEREF _Toc515528172 \h </w:instrText>
+          <w:instrText xml:space="preserve"> PAGEREF _Toc516045690 \h </w:instrText>
         </w:r>
         <w:r>
           <w:rPr>
@@ -8942,7 +8950,7 @@
           <w:noProof/>
         </w:rPr>
       </w:pPr>
-      <w:hyperlink w:anchor="_Toc515528173" w:history="1">
+      <w:hyperlink w:anchor="_Toc516045691" w:history="1">
         <w:r>
           <w:rPr>
             <w:rStyle w:val="a5"/>
@@ -8970,7 +8978,7 @@
             <w:noProof/>
             <w:webHidden/>
           </w:rPr>
-          <w:instrText xml:space="preserve"> PAGEREF _Toc515528173 \h </w:instrText>
+          <w:instrText xml:space="preserve"> PAGEREF _Toc516045691 \h </w:instrText>
         </w:r>
         <w:r>
           <w:rPr>
@@ -9012,7 +9020,7 @@
           <w:noProof/>
         </w:rPr>
       </w:pPr>
-      <w:hyperlink w:anchor="_Toc515528174" w:history="1">
+      <w:hyperlink w:anchor="_Toc516045692" w:history="1">
         <w:r>
           <w:rPr>
             <w:rStyle w:val="a5"/>
@@ -9040,7 +9048,7 @@
             <w:noProof/>
             <w:webHidden/>
           </w:rPr>
-          <w:instrText xml:space="preserve"> PAGEREF _Toc515528174 \h </w:instrText>
+          <w:instrText xml:space="preserve"> PAGEREF _Toc516045692 \h </w:instrText>
         </w:r>
         <w:r>
           <w:rPr>
@@ -9082,7 +9090,7 @@
           <w:noProof/>
         </w:rPr>
       </w:pPr>
-      <w:hyperlink w:anchor="_Toc515528175" w:history="1">
+      <w:hyperlink w:anchor="_Toc516045693" w:history="1">
         <w:r>
           <w:rPr>
             <w:rStyle w:val="a5"/>
@@ -9110,7 +9118,7 @@
             <w:noProof/>
             <w:webHidden/>
           </w:rPr>
-          <w:instrText xml:space="preserve"> PAGEREF _Toc515528175 \h </w:instrText>
+          <w:instrText xml:space="preserve"> PAGEREF _Toc516045693 \h </w:instrText>
         </w:r>
         <w:r>
           <w:rPr>
@@ -9152,7 +9160,7 @@
           <w:noProof/>
         </w:rPr>
       </w:pPr>
-      <w:hyperlink w:anchor="_Toc515528176" w:history="1">
+      <w:hyperlink w:anchor="_Toc516045694" w:history="1">
         <w:r>
           <w:rPr>
             <w:rStyle w:val="a5"/>
@@ -9196,7 +9204,7 @@
             <w:noProof/>
             <w:webHidden/>
           </w:rPr>
-          <w:instrText xml:space="preserve"> PAGEREF _Toc515528176 \h </w:instrText>
+          <w:instrText xml:space="preserve"> PAGEREF _Toc516045694 \h </w:instrText>
         </w:r>
         <w:r>
           <w:rPr>
@@ -9238,7 +9246,7 @@
           <w:noProof/>
         </w:rPr>
       </w:pPr>
-      <w:hyperlink w:anchor="_Toc515528177" w:history="1">
+      <w:hyperlink w:anchor="_Toc516045695" w:history="1">
         <w:r>
           <w:rPr>
             <w:rStyle w:val="a5"/>
@@ -9282,7 +9290,7 @@
             <w:noProof/>
             <w:webHidden/>
           </w:rPr>
-          <w:instrText xml:space="preserve"> PAGEREF _Toc515528177 \h </w:instrText>
+          <w:instrText xml:space="preserve"> PAGEREF _Toc516045695 \h </w:instrText>
         </w:r>
         <w:r>
           <w:rPr>
@@ -9324,7 +9332,7 @@
           <w:noProof/>
         </w:rPr>
       </w:pPr>
-      <w:hyperlink w:anchor="_Toc515528178" w:history="1">
+      <w:hyperlink w:anchor="_Toc516045696" w:history="1">
         <w:r>
           <w:rPr>
             <w:rStyle w:val="a5"/>
@@ -9368,7 +9376,7 @@
             <w:noProof/>
             <w:webHidden/>
           </w:rPr>
-          <w:instrText xml:space="preserve"> PAGEREF _Toc515528178 \h </w:instrText>
+          <w:instrText xml:space="preserve"> PAGEREF _Toc516045696 \h </w:instrText>
         </w:r>
         <w:r>
           <w:rPr>
@@ -9410,7 +9418,7 @@
           <w:noProof/>
         </w:rPr>
       </w:pPr>
-      <w:hyperlink w:anchor="_Toc515528179" w:history="1">
+      <w:hyperlink w:anchor="_Toc516045697" w:history="1">
         <w:r>
           <w:rPr>
             <w:rStyle w:val="a5"/>
@@ -9438,7 +9446,7 @@
             <w:noProof/>
             <w:webHidden/>
           </w:rPr>
-          <w:instrText xml:space="preserve"> PAGEREF _Toc515528179 \h </w:instrText>
+          <w:instrText xml:space="preserve"> PAGEREF _Toc516045697 \h </w:instrText>
         </w:r>
         <w:r>
           <w:rPr>
@@ -9480,7 +9488,7 @@
           <w:noProof/>
         </w:rPr>
       </w:pPr>
-      <w:hyperlink w:anchor="_Toc515528180" w:history="1">
+      <w:hyperlink w:anchor="_Toc516045698" w:history="1">
         <w:r>
           <w:rPr>
             <w:rStyle w:val="a5"/>
@@ -9508,7 +9516,7 @@
             <w:noProof/>
             <w:webHidden/>
           </w:rPr>
-          <w:instrText xml:space="preserve"> PAGEREF _Toc515528180 \h </w:instrText>
+          <w:instrText xml:space="preserve"> PAGEREF _Toc516045698 \h </w:instrText>
         </w:r>
         <w:r>
           <w:rPr>
@@ -9550,7 +9558,7 @@
           <w:noProof/>
         </w:rPr>
       </w:pPr>
-      <w:hyperlink w:anchor="_Toc515528181" w:history="1">
+      <w:hyperlink w:anchor="_Toc516045699" w:history="1">
         <w:r>
           <w:rPr>
             <w:rStyle w:val="a5"/>
@@ -9578,7 +9586,7 @@
             <w:noProof/>
             <w:webHidden/>
           </w:rPr>
-          <w:instrText xml:space="preserve"> PAGEREF _Toc515528181 \h </w:instrText>
+          <w:instrText xml:space="preserve"> PAGEREF _Toc516045699 \h </w:instrText>
         </w:r>
         <w:r>
           <w:rPr>
@@ -9620,7 +9628,7 @@
           <w:noProof/>
         </w:rPr>
       </w:pPr>
-      <w:hyperlink w:anchor="_Toc515528182" w:history="1">
+      <w:hyperlink w:anchor="_Toc516045700" w:history="1">
         <w:r>
           <w:rPr>
             <w:rStyle w:val="a5"/>
@@ -9648,7 +9656,7 @@
             <w:noProof/>
             <w:webHidden/>
           </w:rPr>
-          <w:instrText xml:space="preserve"> PAGEREF _Toc515528182 \h </w:instrText>
+          <w:instrText xml:space="preserve"> PAGEREF _Toc516045700 \h </w:instrText>
         </w:r>
         <w:r>
           <w:rPr>
@@ -9690,7 +9698,7 @@
           <w:noProof/>
         </w:rPr>
       </w:pPr>
-      <w:hyperlink w:anchor="_Toc515528183" w:history="1">
+      <w:hyperlink w:anchor="_Toc516045701" w:history="1">
         <w:r>
           <w:rPr>
             <w:rStyle w:val="a5"/>
@@ -9734,7 +9742,7 @@
             <w:noProof/>
             <w:webHidden/>
           </w:rPr>
-          <w:instrText xml:space="preserve"> PAGEREF _Toc515528183 \h </w:instrText>
+          <w:instrText xml:space="preserve"> PAGEREF _Toc516045701 \h </w:instrText>
         </w:r>
         <w:r>
           <w:rPr>
@@ -9776,7 +9784,7 @@
           <w:noProof/>
         </w:rPr>
       </w:pPr>
-      <w:hyperlink w:anchor="_Toc515528184" w:history="1">
+      <w:hyperlink w:anchor="_Toc516045702" w:history="1">
         <w:r>
           <w:rPr>
             <w:rStyle w:val="a5"/>
@@ -9804,7 +9812,7 @@
             <w:noProof/>
             <w:webHidden/>
           </w:rPr>
-          <w:instrText xml:space="preserve"> PAGEREF _Toc515528184 \h </w:instrText>
+          <w:instrText xml:space="preserve"> PAGEREF _Toc516045702 \h </w:instrText>
         </w:r>
         <w:r>
           <w:rPr>
@@ -9846,7 +9854,7 @@
           <w:noProof/>
         </w:rPr>
       </w:pPr>
-      <w:hyperlink w:anchor="_Toc515528185" w:history="1">
+      <w:hyperlink w:anchor="_Toc516045703" w:history="1">
         <w:r>
           <w:rPr>
             <w:rStyle w:val="a5"/>
@@ -9874,7 +9882,7 @@
             <w:noProof/>
             <w:webHidden/>
           </w:rPr>
-          <w:instrText xml:space="preserve"> PAGEREF _Toc515528185 \h </w:instrText>
+          <w:instrText xml:space="preserve"> PAGEREF _Toc516045703 \h </w:instrText>
         </w:r>
         <w:r>
           <w:rPr>
@@ -9916,7 +9924,7 @@
           <w:noProof/>
         </w:rPr>
       </w:pPr>
-      <w:hyperlink w:anchor="_Toc515528186" w:history="1">
+      <w:hyperlink w:anchor="_Toc516045704" w:history="1">
         <w:r>
           <w:rPr>
             <w:rStyle w:val="a5"/>
@@ -9944,7 +9952,7 @@
             <w:noProof/>
             <w:webHidden/>
           </w:rPr>
-          <w:instrText xml:space="preserve"> PAGEREF _Toc515528186 \h </w:instrText>
+          <w:instrText xml:space="preserve"> PAGEREF _Toc516045704 \h </w:instrText>
         </w:r>
         <w:r>
           <w:rPr>
@@ -9986,7 +9994,7 @@
           <w:noProof/>
         </w:rPr>
       </w:pPr>
-      <w:hyperlink w:anchor="_Toc515528187" w:history="1">
+      <w:hyperlink w:anchor="_Toc516045705" w:history="1">
         <w:r>
           <w:rPr>
             <w:rStyle w:val="a5"/>
@@ -10014,7 +10022,7 @@
             <w:noProof/>
             <w:webHidden/>
           </w:rPr>
-          <w:instrText xml:space="preserve"> PAGEREF _Toc515528187 \h </w:instrText>
+          <w:instrText xml:space="preserve"> PAGEREF _Toc516045705 \h </w:instrText>
         </w:r>
         <w:r>
           <w:rPr>
@@ -10056,7 +10064,7 @@
           <w:noProof/>
         </w:rPr>
       </w:pPr>
-      <w:hyperlink w:anchor="_Toc515528188" w:history="1">
+      <w:hyperlink w:anchor="_Toc516045706" w:history="1">
         <w:r>
           <w:rPr>
             <w:rStyle w:val="a5"/>
@@ -10092,7 +10100,7 @@
             <w:noProof/>
             <w:webHidden/>
           </w:rPr>
-          <w:instrText xml:space="preserve"> PAGEREF _Toc515528188 \h </w:instrText>
+          <w:instrText xml:space="preserve"> PAGEREF _Toc516045706 \h </w:instrText>
         </w:r>
         <w:r>
           <w:rPr>
@@ -10134,7 +10142,7 @@
           <w:noProof/>
         </w:rPr>
       </w:pPr>
-      <w:hyperlink w:anchor="_Toc515528189" w:history="1">
+      <w:hyperlink w:anchor="_Toc516045707" w:history="1">
         <w:r>
           <w:rPr>
             <w:rStyle w:val="a5"/>
@@ -10162,7 +10170,7 @@
             <w:noProof/>
             <w:webHidden/>
           </w:rPr>
-          <w:instrText xml:space="preserve"> PAGEREF _Toc515528189 \h </w:instrText>
+          <w:instrText xml:space="preserve"> PAGEREF _Toc516045707 \h </w:instrText>
         </w:r>
         <w:r>
           <w:rPr>
@@ -10204,7 +10212,7 @@
           <w:noProof/>
         </w:rPr>
       </w:pPr>
-      <w:hyperlink w:anchor="_Toc515528190" w:history="1">
+      <w:hyperlink w:anchor="_Toc516045708" w:history="1">
         <w:r>
           <w:rPr>
             <w:rStyle w:val="a5"/>
@@ -10232,7 +10240,7 @@
             <w:noProof/>
             <w:webHidden/>
           </w:rPr>
-          <w:instrText xml:space="preserve"> PAGEREF _Toc515528190 \h </w:instrText>
+          <w:instrText xml:space="preserve"> PAGEREF _Toc516045708 \h </w:instrText>
         </w:r>
         <w:r>
           <w:rPr>
@@ -10274,7 +10282,7 @@
           <w:noProof/>
         </w:rPr>
       </w:pPr>
-      <w:hyperlink w:anchor="_Toc515528191" w:history="1">
+      <w:hyperlink w:anchor="_Toc516045709" w:history="1">
         <w:r>
           <w:rPr>
             <w:rStyle w:val="a5"/>
@@ -10302,7 +10310,7 @@
             <w:noProof/>
             <w:webHidden/>
           </w:rPr>
-          <w:instrText xml:space="preserve"> PAGEREF _Toc515528191 \h </w:instrText>
+          <w:instrText xml:space="preserve"> PAGEREF _Toc516045709 \h </w:instrText>
         </w:r>
         <w:r>
           <w:rPr>
@@ -10344,7 +10352,7 @@
           <w:noProof/>
         </w:rPr>
       </w:pPr>
-      <w:hyperlink w:anchor="_Toc515528192" w:history="1">
+      <w:hyperlink w:anchor="_Toc516045710" w:history="1">
         <w:r>
           <w:rPr>
             <w:rStyle w:val="a5"/>
@@ -10372,7 +10380,7 @@
             <w:noProof/>
             <w:webHidden/>
           </w:rPr>
-          <w:instrText xml:space="preserve"> PAGEREF _Toc515528192 \h </w:instrText>
+          <w:instrText xml:space="preserve"> PAGEREF _Toc516045710 \h </w:instrText>
         </w:r>
         <w:r>
           <w:rPr>
@@ -10414,7 +10422,7 @@
           <w:noProof/>
         </w:rPr>
       </w:pPr>
-      <w:hyperlink w:anchor="_Toc515528193" w:history="1">
+      <w:hyperlink w:anchor="_Toc516045711" w:history="1">
         <w:r>
           <w:rPr>
             <w:rStyle w:val="a5"/>
@@ -10442,7 +10450,7 @@
             <w:noProof/>
             <w:webHidden/>
           </w:rPr>
-          <w:instrText xml:space="preserve"> PAGEREF _Toc515528193 \h </w:instrText>
+          <w:instrText xml:space="preserve"> PAGEREF _Toc516045711 \h </w:instrText>
         </w:r>
         <w:r>
           <w:rPr>
@@ -10484,7 +10492,7 @@
           <w:noProof/>
         </w:rPr>
       </w:pPr>
-      <w:hyperlink w:anchor="_Toc515528194" w:history="1">
+      <w:hyperlink w:anchor="_Toc516045712" w:history="1">
         <w:r>
           <w:rPr>
             <w:rStyle w:val="a5"/>
@@ -10512,7 +10520,7 @@
             <w:noProof/>
             <w:webHidden/>
           </w:rPr>
-          <w:instrText xml:space="preserve"> PAGEREF _Toc515528194 \h </w:instrText>
+          <w:instrText xml:space="preserve"> PAGEREF _Toc516045712 \h </w:instrText>
         </w:r>
         <w:r>
           <w:rPr>
@@ -10554,7 +10562,7 @@
           <w:noProof/>
         </w:rPr>
       </w:pPr>
-      <w:hyperlink w:anchor="_Toc515528195" w:history="1">
+      <w:hyperlink w:anchor="_Toc516045713" w:history="1">
         <w:r>
           <w:rPr>
             <w:rStyle w:val="a5"/>
@@ -10582,7 +10590,7 @@
             <w:noProof/>
             <w:webHidden/>
           </w:rPr>
-          <w:instrText xml:space="preserve"> PAGEREF _Toc515528195 \h </w:instrText>
+          <w:instrText xml:space="preserve"> PAGEREF _Toc516045713 \h </w:instrText>
         </w:r>
         <w:r>
           <w:rPr>
@@ -10624,7 +10632,7 @@
           <w:noProof/>
         </w:rPr>
       </w:pPr>
-      <w:hyperlink w:anchor="_Toc515528196" w:history="1">
+      <w:hyperlink w:anchor="_Toc516045714" w:history="1">
         <w:r>
           <w:rPr>
             <w:rStyle w:val="a5"/>
@@ -10652,7 +10660,7 @@
             <w:noProof/>
             <w:webHidden/>
           </w:rPr>
-          <w:instrText xml:space="preserve"> PAGEREF _Toc515528196 \h </w:instrText>
+          <w:instrText xml:space="preserve"> PAGEREF _Toc516045714 \h </w:instrText>
         </w:r>
         <w:r>
           <w:rPr>
@@ -10694,7 +10702,7 @@
           <w:noProof/>
         </w:rPr>
       </w:pPr>
-      <w:hyperlink w:anchor="_Toc515528197" w:history="1">
+      <w:hyperlink w:anchor="_Toc516045715" w:history="1">
         <w:r>
           <w:rPr>
             <w:rStyle w:val="a5"/>
@@ -10722,7 +10730,7 @@
             <w:noProof/>
             <w:webHidden/>
           </w:rPr>
-          <w:instrText xml:space="preserve"> PAGEREF _Toc515528197 \h </w:instrText>
+          <w:instrText xml:space="preserve"> PAGEREF _Toc516045715 \h </w:instrText>
         </w:r>
         <w:r>
           <w:rPr>
@@ -10764,7 +10772,7 @@
           <w:noProof/>
         </w:rPr>
       </w:pPr>
-      <w:hyperlink w:anchor="_Toc515528198" w:history="1">
+      <w:hyperlink w:anchor="_Toc516045716" w:history="1">
         <w:r>
           <w:rPr>
             <w:rStyle w:val="a5"/>
@@ -10792,7 +10800,7 @@
             <w:noProof/>
             <w:webHidden/>
           </w:rPr>
-          <w:instrText xml:space="preserve"> PAGEREF _Toc515528198 \h </w:instrText>
+          <w:instrText xml:space="preserve"> PAGEREF _Toc516045716 \h </w:instrText>
         </w:r>
         <w:r>
           <w:rPr>
@@ -10834,7 +10842,7 @@
           <w:noProof/>
         </w:rPr>
       </w:pPr>
-      <w:hyperlink w:anchor="_Toc515528199" w:history="1">
+      <w:hyperlink w:anchor="_Toc516045717" w:history="1">
         <w:r>
           <w:rPr>
             <w:rStyle w:val="a5"/>
@@ -10862,7 +10870,7 @@
             <w:noProof/>
             <w:webHidden/>
           </w:rPr>
-          <w:instrText xml:space="preserve"> PAGEREF _Toc515528199 \h </w:instrText>
+          <w:instrText xml:space="preserve"> PAGEREF _Toc516045717 \h </w:instrText>
         </w:r>
         <w:r>
           <w:rPr>
@@ -10904,7 +10912,7 @@
           <w:noProof/>
         </w:rPr>
       </w:pPr>
-      <w:hyperlink w:anchor="_Toc515528200" w:history="1">
+      <w:hyperlink w:anchor="_Toc516045718" w:history="1">
         <w:r>
           <w:rPr>
             <w:rStyle w:val="a5"/>
@@ -10932,7 +10940,7 @@
             <w:noProof/>
             <w:webHidden/>
           </w:rPr>
-          <w:instrText xml:space="preserve"> PAGEREF _Toc515528200 \h </w:instrText>
+          <w:instrText xml:space="preserve"> PAGEREF _Toc516045718 \h </w:instrText>
         </w:r>
         <w:r>
           <w:rPr>
@@ -10974,7 +10982,7 @@
           <w:noProof/>
         </w:rPr>
       </w:pPr>
-      <w:hyperlink w:anchor="_Toc515528201" w:history="1">
+      <w:hyperlink w:anchor="_Toc516045719" w:history="1">
         <w:r>
           <w:rPr>
             <w:rStyle w:val="a5"/>
@@ -11010,7 +11018,7 @@
             <w:noProof/>
             <w:webHidden/>
           </w:rPr>
-          <w:instrText xml:space="preserve"> PAGEREF _Toc515528201 \h </w:instrText>
+          <w:instrText xml:space="preserve"> PAGEREF _Toc516045719 \h </w:instrText>
         </w:r>
         <w:r>
           <w:rPr>
@@ -11052,7 +11060,7 @@
           <w:noProof/>
         </w:rPr>
       </w:pPr>
-      <w:hyperlink w:anchor="_Toc515528202" w:history="1">
+      <w:hyperlink w:anchor="_Toc516045720" w:history="1">
         <w:r>
           <w:rPr>
             <w:rStyle w:val="a5"/>
@@ -11104,7 +11112,7 @@
             <w:noProof/>
             <w:webHidden/>
           </w:rPr>
-          <w:instrText xml:space="preserve"> PAGEREF _Toc515528202 \h </w:instrText>
+          <w:instrText xml:space="preserve"> PAGEREF _Toc516045720 \h </w:instrText>
         </w:r>
         <w:r>
           <w:rPr>
@@ -11146,7 +11154,7 @@
           <w:noProof/>
         </w:rPr>
       </w:pPr>
-      <w:hyperlink w:anchor="_Toc515528203" w:history="1">
+      <w:hyperlink w:anchor="_Toc516045721" w:history="1">
         <w:r>
           <w:rPr>
             <w:rStyle w:val="a5"/>
@@ -11174,7 +11182,7 @@
             <w:noProof/>
             <w:webHidden/>
           </w:rPr>
-          <w:instrText xml:space="preserve"> PAGEREF _Toc515528203 \h </w:instrText>
+          <w:instrText xml:space="preserve"> PAGEREF _Toc516045721 \h </w:instrText>
         </w:r>
         <w:r>
           <w:rPr>
@@ -11216,7 +11224,7 @@
           <w:noProof/>
         </w:rPr>
       </w:pPr>
-      <w:hyperlink w:anchor="_Toc515528204" w:history="1">
+      <w:hyperlink w:anchor="_Toc516045722" w:history="1">
         <w:r>
           <w:rPr>
             <w:rStyle w:val="a5"/>
@@ -11244,7 +11252,7 @@
             <w:noProof/>
             <w:webHidden/>
           </w:rPr>
-          <w:instrText xml:space="preserve"> PAGEREF _Toc515528204 \h </w:instrText>
+          <w:instrText xml:space="preserve"> PAGEREF _Toc516045722 \h </w:instrText>
         </w:r>
         <w:r>
           <w:rPr>
@@ -11286,7 +11294,7 @@
           <w:noProof/>
         </w:rPr>
       </w:pPr>
-      <w:hyperlink w:anchor="_Toc515528205" w:history="1">
+      <w:hyperlink w:anchor="_Toc516045723" w:history="1">
         <w:r>
           <w:rPr>
             <w:rStyle w:val="a5"/>
@@ -11314,7 +11322,7 @@
             <w:noProof/>
             <w:webHidden/>
           </w:rPr>
-          <w:instrText xml:space="preserve"> PAGEREF _Toc515528205 \h </w:instrText>
+          <w:instrText xml:space="preserve"> PAGEREF _Toc516045723 \h </w:instrText>
         </w:r>
         <w:r>
           <w:rPr>
@@ -11356,7 +11364,7 @@
           <w:noProof/>
         </w:rPr>
       </w:pPr>
-      <w:hyperlink w:anchor="_Toc515528206" w:history="1">
+      <w:hyperlink w:anchor="_Toc516045724" w:history="1">
         <w:r>
           <w:rPr>
             <w:rStyle w:val="a5"/>
@@ -11384,7 +11392,7 @@
             <w:noProof/>
             <w:webHidden/>
           </w:rPr>
-          <w:instrText xml:space="preserve"> PAGEREF _Toc515528206 \h </w:instrText>
+          <w:instrText xml:space="preserve"> PAGEREF _Toc516045724 \h </w:instrText>
         </w:r>
         <w:r>
           <w:rPr>
@@ -11426,7 +11434,7 @@
           <w:noProof/>
         </w:rPr>
       </w:pPr>
-      <w:hyperlink w:anchor="_Toc515528207" w:history="1">
+      <w:hyperlink w:anchor="_Toc516045725" w:history="1">
         <w:r>
           <w:rPr>
             <w:rStyle w:val="a5"/>
@@ -11454,7 +11462,7 @@
             <w:noProof/>
             <w:webHidden/>
           </w:rPr>
-          <w:instrText xml:space="preserve"> PAGEREF _Toc515528207 \h </w:instrText>
+          <w:instrText xml:space="preserve"> PAGEREF _Toc516045725 \h </w:instrText>
         </w:r>
         <w:r>
           <w:rPr>
@@ -11496,7 +11504,7 @@
           <w:noProof/>
         </w:rPr>
       </w:pPr>
-      <w:hyperlink w:anchor="_Toc515528208" w:history="1">
+      <w:hyperlink w:anchor="_Toc516045726" w:history="1">
         <w:r>
           <w:rPr>
             <w:rStyle w:val="a5"/>
@@ -11524,7 +11532,7 @@
             <w:noProof/>
             <w:webHidden/>
           </w:rPr>
-          <w:instrText xml:space="preserve"> PAGEREF _Toc515528208 \h </w:instrText>
+          <w:instrText xml:space="preserve"> PAGEREF _Toc516045726 \h </w:instrText>
         </w:r>
         <w:r>
           <w:rPr>
@@ -11566,7 +11574,7 @@
           <w:noProof/>
         </w:rPr>
       </w:pPr>
-      <w:hyperlink w:anchor="_Toc515528209" w:history="1">
+      <w:hyperlink w:anchor="_Toc516045727" w:history="1">
         <w:r>
           <w:rPr>
             <w:rStyle w:val="a5"/>
@@ -11594,7 +11602,7 @@
             <w:noProof/>
             <w:webHidden/>
           </w:rPr>
-          <w:instrText xml:space="preserve"> PAGEREF _Toc515528209 \h </w:instrText>
+          <w:instrText xml:space="preserve"> PAGEREF _Toc516045727 \h </w:instrText>
         </w:r>
         <w:r>
           <w:rPr>
@@ -11636,7 +11644,7 @@
           <w:noProof/>
         </w:rPr>
       </w:pPr>
-      <w:hyperlink w:anchor="_Toc515528210" w:history="1">
+      <w:hyperlink w:anchor="_Toc516045728" w:history="1">
         <w:r>
           <w:rPr>
             <w:rStyle w:val="a5"/>
@@ -11664,7 +11672,7 @@
             <w:noProof/>
             <w:webHidden/>
           </w:rPr>
-          <w:instrText xml:space="preserve"> PAGEREF _Toc515528210 \h </w:instrText>
+          <w:instrText xml:space="preserve"> PAGEREF _Toc516045728 \h </w:instrText>
         </w:r>
         <w:r>
           <w:rPr>
@@ -11706,7 +11714,7 @@
           <w:noProof/>
         </w:rPr>
       </w:pPr>
-      <w:hyperlink w:anchor="_Toc515528211" w:history="1">
+      <w:hyperlink w:anchor="_Toc516045729" w:history="1">
         <w:r>
           <w:rPr>
             <w:rStyle w:val="a5"/>
@@ -11750,7 +11758,7 @@
             <w:noProof/>
             <w:webHidden/>
           </w:rPr>
-          <w:instrText xml:space="preserve"> PAGEREF _Toc515528211 \h </w:instrText>
+          <w:instrText xml:space="preserve"> PAGEREF _Toc516045729 \h </w:instrText>
         </w:r>
         <w:r>
           <w:rPr>
@@ -11792,7 +11800,7 @@
           <w:noProof/>
         </w:rPr>
       </w:pPr>
-      <w:hyperlink w:anchor="_Toc515528212" w:history="1">
+      <w:hyperlink w:anchor="_Toc516045730" w:history="1">
         <w:r>
           <w:rPr>
             <w:rStyle w:val="a5"/>
@@ -11836,7 +11844,7 @@
             <w:noProof/>
             <w:webHidden/>
           </w:rPr>
-          <w:instrText xml:space="preserve"> PAGEREF _Toc515528212 \h </w:instrText>
+          <w:instrText xml:space="preserve"> PAGEREF _Toc516045730 \h </w:instrText>
         </w:r>
         <w:r>
           <w:rPr>
@@ -11878,7 +11886,7 @@
           <w:noProof/>
         </w:rPr>
       </w:pPr>
-      <w:hyperlink w:anchor="_Toc515528213" w:history="1">
+      <w:hyperlink w:anchor="_Toc516045731" w:history="1">
         <w:r>
           <w:rPr>
             <w:rStyle w:val="a5"/>
@@ -11922,7 +11930,7 @@
             <w:noProof/>
             <w:webHidden/>
           </w:rPr>
-          <w:instrText xml:space="preserve"> PAGEREF _Toc515528213 \h </w:instrText>
+          <w:instrText xml:space="preserve"> PAGEREF _Toc516045731 \h </w:instrText>
         </w:r>
         <w:r>
           <w:rPr>
@@ -11964,7 +11972,7 @@
           <w:noProof/>
         </w:rPr>
       </w:pPr>
-      <w:hyperlink w:anchor="_Toc515528214" w:history="1">
+      <w:hyperlink w:anchor="_Toc516045732" w:history="1">
         <w:r>
           <w:rPr>
             <w:rStyle w:val="a5"/>
@@ -11992,7 +12000,7 @@
             <w:noProof/>
             <w:webHidden/>
           </w:rPr>
-          <w:instrText xml:space="preserve"> PAGEREF _Toc515528214 \h </w:instrText>
+          <w:instrText xml:space="preserve"> PAGEREF _Toc516045732 \h </w:instrText>
         </w:r>
         <w:r>
           <w:rPr>
@@ -12034,7 +12042,7 @@
           <w:noProof/>
         </w:rPr>
       </w:pPr>
-      <w:hyperlink w:anchor="_Toc515528215" w:history="1">
+      <w:hyperlink w:anchor="_Toc516045733" w:history="1">
         <w:r>
           <w:rPr>
             <w:rStyle w:val="a5"/>
@@ -12078,7 +12086,7 @@
             <w:noProof/>
             <w:webHidden/>
           </w:rPr>
-          <w:instrText xml:space="preserve"> PAGEREF _Toc515528215 \h </w:instrText>
+          <w:instrText xml:space="preserve"> PAGEREF _Toc516045733 \h </w:instrText>
         </w:r>
         <w:r>
           <w:rPr>
@@ -12120,7 +12128,7 @@
           <w:noProof/>
         </w:rPr>
       </w:pPr>
-      <w:hyperlink w:anchor="_Toc515528216" w:history="1">
+      <w:hyperlink w:anchor="_Toc516045734" w:history="1">
         <w:r>
           <w:rPr>
             <w:rStyle w:val="a5"/>
@@ -12164,7 +12172,7 @@
             <w:noProof/>
             <w:webHidden/>
           </w:rPr>
-          <w:instrText xml:space="preserve"> PAGEREF _Toc515528216 \h </w:instrText>
+          <w:instrText xml:space="preserve"> PAGEREF _Toc516045734 \h </w:instrText>
         </w:r>
         <w:r>
           <w:rPr>
@@ -12206,7 +12214,7 @@
           <w:noProof/>
         </w:rPr>
       </w:pPr>
-      <w:hyperlink w:anchor="_Toc515528217" w:history="1">
+      <w:hyperlink w:anchor="_Toc516045735" w:history="1">
         <w:r>
           <w:rPr>
             <w:rStyle w:val="a5"/>
@@ -12234,7 +12242,7 @@
             <w:noProof/>
             <w:webHidden/>
           </w:rPr>
-          <w:instrText xml:space="preserve"> PAGEREF _Toc515528217 \h </w:instrText>
+          <w:instrText xml:space="preserve"> PAGEREF _Toc516045735 \h </w:instrText>
         </w:r>
         <w:r>
           <w:rPr>
@@ -12313,7 +12321,7 @@
           <w:rFonts w:ascii="微软雅黑" w:hAnsi="微软雅黑"/>
         </w:rPr>
       </w:pPr>
-      <w:bookmarkStart w:id="0" w:name="_Toc515528053"/>
+      <w:bookmarkStart w:id="0" w:name="_Toc516045571"/>
       <w:r>
         <w:rPr>
           <w:rFonts w:ascii="微软雅黑" w:hAnsi="微软雅黑" w:hint="eastAsia"/>
@@ -12330,7 +12338,7 @@
           <w:rFonts w:ascii="微软雅黑" w:hAnsi="微软雅黑"/>
         </w:rPr>
       </w:pPr>
-      <w:bookmarkStart w:id="1" w:name="_Toc515528054"/>
+      <w:bookmarkStart w:id="1" w:name="_Toc516045572"/>
       <w:r>
         <w:rPr>
           <w:rFonts w:ascii="微软雅黑" w:hAnsi="微软雅黑" w:hint="eastAsia"/>
@@ -13207,7 +13215,7 @@
           <w:kern w:val="0"/>
         </w:rPr>
       </w:pPr>
-      <w:bookmarkStart w:id="2" w:name="_Toc515528055"/>
+      <w:bookmarkStart w:id="2" w:name="_Toc516045573"/>
       <w:r>
         <w:rPr>
           <w:rFonts w:ascii="微软雅黑" w:hAnsi="微软雅黑" w:hint="eastAsia"/>
@@ -13226,7 +13234,7 @@
           <w:rFonts w:ascii="微软雅黑" w:hAnsi="微软雅黑"/>
         </w:rPr>
       </w:pPr>
-      <w:bookmarkStart w:id="3" w:name="_Toc515528056"/>
+      <w:bookmarkStart w:id="3" w:name="_Toc516045574"/>
       <w:r>
         <w:rPr>
           <w:rFonts w:ascii="微软雅黑" w:hAnsi="微软雅黑" w:hint="eastAsia"/>
@@ -13335,7 +13343,7 @@
           <w:rFonts w:ascii="微软雅黑" w:hAnsi="微软雅黑"/>
         </w:rPr>
       </w:pPr>
-      <w:bookmarkStart w:id="4" w:name="_Toc515528057"/>
+      <w:bookmarkStart w:id="4" w:name="_Toc516045575"/>
       <w:r>
         <w:rPr>
           <w:rFonts w:ascii="微软雅黑" w:hAnsi="微软雅黑" w:hint="eastAsia"/>
@@ -13377,7 +13385,7 @@
           <w:rFonts w:ascii="微软雅黑" w:hAnsi="微软雅黑"/>
         </w:rPr>
       </w:pPr>
-      <w:bookmarkStart w:id="5" w:name="_Toc515528058"/>
+      <w:bookmarkStart w:id="5" w:name="_Toc516045576"/>
       <w:r>
         <w:rPr>
           <w:rFonts w:ascii="微软雅黑" w:hAnsi="微软雅黑" w:hint="eastAsia"/>
@@ -13483,7 +13491,7 @@
       <w:pPr>
         <w:pStyle w:val="1"/>
       </w:pPr>
-      <w:bookmarkStart w:id="6" w:name="_Toc515528059"/>
+      <w:bookmarkStart w:id="6" w:name="_Toc516045577"/>
       <w:r>
         <w:rPr>
           <w:rFonts w:hint="eastAsia"/>
@@ -13502,7 +13510,7 @@
       <w:pPr>
         <w:pStyle w:val="2"/>
       </w:pPr>
-      <w:bookmarkStart w:id="7" w:name="_Toc515528060"/>
+      <w:bookmarkStart w:id="7" w:name="_Toc516045578"/>
       <w:r>
         <w:rPr>
           <w:rFonts w:hint="eastAsia"/>
@@ -13546,7 +13554,7 @@
       <w:pPr>
         <w:pStyle w:val="2"/>
       </w:pPr>
-      <w:bookmarkStart w:id="8" w:name="_Toc515528061"/>
+      <w:bookmarkStart w:id="8" w:name="_Toc516045579"/>
       <w:r>
         <w:rPr>
           <w:rFonts w:hint="eastAsia"/>
@@ -13600,7 +13608,7 @@
       <w:pPr>
         <w:pStyle w:val="2"/>
       </w:pPr>
-      <w:bookmarkStart w:id="9" w:name="_Toc515528062"/>
+      <w:bookmarkStart w:id="9" w:name="_Toc516045580"/>
       <w:r>
         <w:rPr>
           <w:rFonts w:hint="eastAsia"/>
@@ -13642,7 +13650,7 @@
       <w:pPr>
         <w:pStyle w:val="2"/>
       </w:pPr>
-      <w:bookmarkStart w:id="10" w:name="_Toc515528063"/>
+      <w:bookmarkStart w:id="10" w:name="_Toc516045581"/>
       <w:r>
         <w:rPr>
           <w:rFonts w:hint="eastAsia"/>
@@ -13695,7 +13703,7 @@
       <w:pPr>
         <w:pStyle w:val="2"/>
       </w:pPr>
-      <w:bookmarkStart w:id="11" w:name="_Toc515528064"/>
+      <w:bookmarkStart w:id="11" w:name="_Toc516045582"/>
       <w:r>
         <w:rPr>
           <w:rFonts w:hint="eastAsia"/>
@@ -13746,7 +13754,7 @@
       <w:pPr>
         <w:pStyle w:val="2"/>
       </w:pPr>
-      <w:bookmarkStart w:id="12" w:name="_Toc515528065"/>
+      <w:bookmarkStart w:id="12" w:name="_Toc516045583"/>
       <w:r>
         <w:rPr>
           <w:rFonts w:hint="eastAsia"/>
@@ -13789,7 +13797,7 @@
       <w:pPr>
         <w:pStyle w:val="2"/>
       </w:pPr>
-      <w:bookmarkStart w:id="13" w:name="_Toc515528066"/>
+      <w:bookmarkStart w:id="13" w:name="_Toc516045584"/>
       <w:r>
         <w:rPr>
           <w:rFonts w:hint="eastAsia"/>
@@ -13831,7 +13839,7 @@
       <w:pPr>
         <w:pStyle w:val="2"/>
       </w:pPr>
-      <w:bookmarkStart w:id="14" w:name="_Toc515528067"/>
+      <w:bookmarkStart w:id="14" w:name="_Toc516045585"/>
       <w:r>
         <w:rPr>
           <w:rFonts w:hint="eastAsia"/>
@@ -13866,7 +13874,7 @@
       <w:pPr>
         <w:pStyle w:val="2"/>
       </w:pPr>
-      <w:bookmarkStart w:id="15" w:name="_Toc515528068"/>
+      <w:bookmarkStart w:id="15" w:name="_Toc516045586"/>
       <w:r>
         <w:rPr>
           <w:rFonts w:hint="eastAsia"/>
@@ -14033,7 +14041,7 @@
       <w:pPr>
         <w:pStyle w:val="2"/>
       </w:pPr>
-      <w:bookmarkStart w:id="16" w:name="_Toc515528069"/>
+      <w:bookmarkStart w:id="16" w:name="_Toc516045587"/>
       <w:r>
         <w:rPr>
           <w:rFonts w:hint="eastAsia"/>
@@ -14155,7 +14163,7 @@
       <w:pPr>
         <w:pStyle w:val="2"/>
       </w:pPr>
-      <w:bookmarkStart w:id="17" w:name="_Toc515528070"/>
+      <w:bookmarkStart w:id="17" w:name="_Toc516045588"/>
       <w:r>
         <w:rPr>
           <w:rFonts w:hint="eastAsia"/>
@@ -14190,7 +14198,7 @@
       <w:pPr>
         <w:pStyle w:val="2"/>
       </w:pPr>
-      <w:bookmarkStart w:id="18" w:name="_Toc515528071"/>
+      <w:bookmarkStart w:id="18" w:name="_Toc516045589"/>
       <w:r>
         <w:rPr>
           <w:rFonts w:hint="eastAsia"/>
@@ -14269,7 +14277,7 @@
       <w:pPr>
         <w:pStyle w:val="1"/>
       </w:pPr>
-      <w:bookmarkStart w:id="19" w:name="_Toc515528072"/>
+      <w:bookmarkStart w:id="19" w:name="_Toc516045590"/>
       <w:r>
         <w:rPr>
           <w:rFonts w:hint="eastAsia"/>
@@ -14288,7 +14296,7 @@
       <w:pPr>
         <w:pStyle w:val="2"/>
       </w:pPr>
-      <w:bookmarkStart w:id="20" w:name="_Toc515528073"/>
+      <w:bookmarkStart w:id="20" w:name="_Toc516045591"/>
       <w:r>
         <w:rPr>
           <w:rFonts w:hint="eastAsia"/>
@@ -14336,7 +14344,7 @@
       <w:pPr>
         <w:pStyle w:val="2"/>
       </w:pPr>
-      <w:bookmarkStart w:id="21" w:name="_Toc515528074"/>
+      <w:bookmarkStart w:id="21" w:name="_Toc516045592"/>
       <w:r>
         <w:rPr>
           <w:rFonts w:hint="eastAsia"/>
@@ -14384,7 +14392,7 @@
       <w:pPr>
         <w:pStyle w:val="2"/>
       </w:pPr>
-      <w:bookmarkStart w:id="22" w:name="_Toc515528075"/>
+      <w:bookmarkStart w:id="22" w:name="_Toc516045593"/>
       <w:r>
         <w:rPr>
           <w:rFonts w:hint="eastAsia"/>
@@ -14645,7 +14653,7 @@
       <w:pPr>
         <w:pStyle w:val="1"/>
       </w:pPr>
-      <w:bookmarkStart w:id="23" w:name="_Toc515528076"/>
+      <w:bookmarkStart w:id="23" w:name="_Toc516045594"/>
       <w:r>
         <w:rPr>
           <w:rFonts w:hint="eastAsia"/>
@@ -14677,7 +14685,7 @@
       <w:pPr>
         <w:pStyle w:val="2"/>
       </w:pPr>
-      <w:bookmarkStart w:id="24" w:name="_Toc515528077"/>
+      <w:bookmarkStart w:id="24" w:name="_Toc516045595"/>
       <w:r>
         <w:rPr>
           <w:rFonts w:hint="eastAsia"/>
@@ -14719,7 +14727,7 @@
       <w:pPr>
         <w:pStyle w:val="2"/>
       </w:pPr>
-      <w:bookmarkStart w:id="25" w:name="_Toc515528078"/>
+      <w:bookmarkStart w:id="25" w:name="_Toc516045596"/>
       <w:r>
         <w:rPr>
           <w:rFonts w:hint="eastAsia"/>
@@ -14790,7 +14798,7 @@
       <w:pPr>
         <w:pStyle w:val="2"/>
       </w:pPr>
-      <w:bookmarkStart w:id="26" w:name="_Toc515528079"/>
+      <w:bookmarkStart w:id="26" w:name="_Toc516045597"/>
       <w:r>
         <w:rPr>
           <w:rFonts w:hint="eastAsia"/>
@@ -14838,7 +14846,7 @@
       <w:pPr>
         <w:pStyle w:val="2"/>
       </w:pPr>
-      <w:bookmarkStart w:id="27" w:name="_Toc515528080"/>
+      <w:bookmarkStart w:id="27" w:name="_Toc516045598"/>
       <w:r>
         <w:rPr>
           <w:rFonts w:hint="eastAsia"/>
@@ -14900,7 +14908,7 @@
       <w:pPr>
         <w:pStyle w:val="2"/>
       </w:pPr>
-      <w:bookmarkStart w:id="28" w:name="_Toc515528081"/>
+      <w:bookmarkStart w:id="28" w:name="_Toc516045599"/>
       <w:r>
         <w:rPr>
           <w:rFonts w:hint="eastAsia"/>
@@ -15047,7 +15055,7 @@
       <w:pPr>
         <w:pStyle w:val="2"/>
       </w:pPr>
-      <w:bookmarkStart w:id="29" w:name="_Toc515528082"/>
+      <w:bookmarkStart w:id="29" w:name="_Toc516045600"/>
       <w:r>
         <w:rPr>
           <w:rFonts w:hint="eastAsia"/>
@@ -15171,7 +15179,7 @@
       <w:pPr>
         <w:pStyle w:val="1"/>
       </w:pPr>
-      <w:bookmarkStart w:id="30" w:name="_Toc515528083"/>
+      <w:bookmarkStart w:id="30" w:name="_Toc516045601"/>
       <w:r>
         <w:rPr>
           <w:rFonts w:hint="eastAsia"/>
@@ -15190,7 +15198,7 @@
       <w:pPr>
         <w:pStyle w:val="2"/>
       </w:pPr>
-      <w:bookmarkStart w:id="31" w:name="_Toc515528084"/>
+      <w:bookmarkStart w:id="31" w:name="_Toc516045602"/>
       <w:r>
         <w:rPr>
           <w:rFonts w:hint="eastAsia"/>
@@ -15242,7 +15250,7 @@
       <w:pPr>
         <w:pStyle w:val="2"/>
       </w:pPr>
-      <w:bookmarkStart w:id="32" w:name="_Toc515528085"/>
+      <w:bookmarkStart w:id="32" w:name="_Toc516045603"/>
       <w:r>
         <w:rPr>
           <w:rFonts w:hint="eastAsia"/>
@@ -15305,7 +15313,7 @@
       <w:pPr>
         <w:pStyle w:val="2"/>
       </w:pPr>
-      <w:bookmarkStart w:id="33" w:name="_Toc515528086"/>
+      <w:bookmarkStart w:id="33" w:name="_Toc516045604"/>
       <w:r>
         <w:rPr>
           <w:rFonts w:hint="eastAsia"/>
@@ -15362,7 +15370,7 @@
       <w:pPr>
         <w:pStyle w:val="2"/>
       </w:pPr>
-      <w:bookmarkStart w:id="34" w:name="_Toc515528087"/>
+      <w:bookmarkStart w:id="34" w:name="_Toc516045605"/>
       <w:r>
         <w:rPr>
           <w:rFonts w:hint="eastAsia"/>
@@ -15452,7 +15460,7 @@
       <w:pPr>
         <w:pStyle w:val="2"/>
       </w:pPr>
-      <w:bookmarkStart w:id="35" w:name="_Toc515528088"/>
+      <w:bookmarkStart w:id="35" w:name="_Toc516045606"/>
       <w:r>
         <w:rPr>
           <w:rFonts w:hint="eastAsia"/>
@@ -15746,7 +15754,7 @@
       <w:pPr>
         <w:pStyle w:val="2"/>
       </w:pPr>
-      <w:bookmarkStart w:id="36" w:name="_Toc515528089"/>
+      <w:bookmarkStart w:id="36" w:name="_Toc516045607"/>
       <w:r>
         <w:rPr>
           <w:rFonts w:hint="eastAsia"/>
@@ -15837,7 +15845,7 @@
       <w:pPr>
         <w:pStyle w:val="2"/>
       </w:pPr>
-      <w:bookmarkStart w:id="37" w:name="_Toc515528090"/>
+      <w:bookmarkStart w:id="37" w:name="_Toc516045608"/>
       <w:r>
         <w:rPr>
           <w:rFonts w:hint="eastAsia"/>
@@ -15907,7 +15915,7 @@
       <w:pPr>
         <w:pStyle w:val="2"/>
       </w:pPr>
-      <w:bookmarkStart w:id="38" w:name="_Toc515528091"/>
+      <w:bookmarkStart w:id="38" w:name="_Toc516045609"/>
       <w:r>
         <w:rPr>
           <w:rFonts w:hint="eastAsia"/>
@@ -15947,7 +15955,7 @@
       <w:pPr>
         <w:pStyle w:val="2"/>
       </w:pPr>
-      <w:bookmarkStart w:id="39" w:name="_Toc515528092"/>
+      <w:bookmarkStart w:id="39" w:name="_Toc516045610"/>
       <w:r>
         <w:rPr>
           <w:rFonts w:hint="eastAsia"/>
@@ -15998,6 +16006,56 @@
     </w:p>
     <w:p>
       <w:pPr>
+        <w:pStyle w:val="2"/>
+        <w:rPr>
+          <w:rFonts w:hint="eastAsia"/>
+        </w:rPr>
+      </w:pPr>
+      <w:r>
+        <w:rPr>
+          <w:rFonts w:hint="eastAsia"/>
+        </w:rPr>
+        <w:t>打赏</w:t>
+      </w:r>
+    </w:p>
+    <w:p>
+      <w:pPr>
+        <w:rPr>
+          <w:rFonts w:hint="eastAsia"/>
+        </w:rPr>
+      </w:pPr>
+      <w:r>
+        <w:rPr>
+          <w:rFonts w:hint="eastAsia"/>
+        </w:rPr>
+        <w:t>api:</w:t>
+      </w:r>
+      <w:r>
+        <w:t xml:space="preserve"> rewardApi</w:t>
+      </w:r>
+    </w:p>
+    <w:p>
+      <w:r>
+        <w:rPr>
+          <w:rFonts w:hint="eastAsia"/>
+        </w:rPr>
+        <w:t>post:</w:t>
+      </w:r>
+      <w:r>
+        <w:t xml:space="preserve"> reward</w:t>
+      </w:r>
+      <w:r>
+        <w:rPr>
+          <w:rFonts w:hint="eastAsia"/>
+        </w:rPr>
+        <w:t>,</w:t>
+      </w:r>
+      <w:r>
+        <w:t xml:space="preserve"> punch_id</w:t>
+      </w:r>
+    </w:p>
+    <w:p>
+      <w:pPr>
         <w:rPr>
           <w:rFonts w:ascii="微软雅黑" w:hAnsi="微软雅黑"/>
           <w:b/>
@@ -16005,16 +16063,15 @@
           <w:sz w:val="22"/>
         </w:rPr>
       </w:pPr>
-    </w:p>
-    <w:p>
-      <w:pPr>
-        <w:rPr>
-          <w:rFonts w:ascii="微软雅黑" w:hAnsi="微软雅黑"/>
+      <w:r>
+        <w:rPr>
+          <w:rFonts w:ascii="微软雅黑" w:hAnsi="微软雅黑" w:hint="eastAsia"/>
           <w:b/>
           <w:color w:val="FF0000"/>
           <w:sz w:val="22"/>
         </w:rPr>
-      </w:pPr>
+        <w:t>注意:reward就是打赏的总金额,相当于stakes;</w:t>
+      </w:r>
     </w:p>
     <w:p>
       <w:pPr>
@@ -16106,7 +16163,7 @@
         </w:rPr>
         <w:t xml:space="preserve"> </w:t>
       </w:r>
-      <w:bookmarkStart w:id="40" w:name="_Toc515528093"/>
+      <w:bookmarkStart w:id="40" w:name="_Toc516045611"/>
       <w:r>
         <w:rPr>
           <w:rFonts w:hint="eastAsia"/>
@@ -16119,7 +16176,7 @@
       <w:pPr>
         <w:pStyle w:val="2"/>
       </w:pPr>
-      <w:bookmarkStart w:id="41" w:name="_Toc515528094"/>
+      <w:bookmarkStart w:id="41" w:name="_Toc516045612"/>
       <w:r>
         <w:rPr>
           <w:rFonts w:hint="eastAsia"/>
@@ -16164,6 +16221,7 @@
         <w:rPr>
           <w:rFonts w:ascii="微软雅黑" w:hAnsi="微软雅黑" w:hint="eastAsia"/>
         </w:rPr>
+        <w:lastRenderedPageBreak/>
         <w:t>成功 code=&gt;200, msg=&gt;， data=&gt;（member_honor数据表自增id）</w:t>
       </w:r>
     </w:p>
@@ -16173,46 +16231,533 @@
       <w:pPr>
         <w:pStyle w:val="2"/>
       </w:pPr>
-      <w:bookmarkStart w:id="42" w:name="_Toc515528095"/>
-      <w:r>
-        <w:rPr>
-          <w:rFonts w:hint="eastAsia"/>
+      <w:bookmarkStart w:id="42" w:name="_Toc516045613"/>
+      <w:r>
+        <w:rPr>
+          <w:rFonts w:hint="eastAsia"/>
+        </w:rPr>
+        <w:t>编辑会员荣誉</w:t>
+      </w:r>
+      <w:bookmarkEnd w:id="42"/>
+    </w:p>
+    <w:p>
+      <w:pPr>
+        <w:rPr>
+          <w:rFonts w:ascii="微软雅黑" w:hAnsi="微软雅黑"/>
+        </w:rPr>
+      </w:pPr>
+      <w:r>
+        <w:rPr>
+          <w:rFonts w:ascii="微软雅黑" w:hAnsi="微软雅黑" w:hint="eastAsia"/>
+        </w:rPr>
+        <w:t>api:api/member/update</w:t>
+      </w:r>
+      <w:r>
+        <w:rPr>
+          <w:rFonts w:ascii="微软雅黑" w:hAnsi="微软雅黑" w:hint="eastAsia"/>
+        </w:rPr>
+        <w:t>memberhonor</w:t>
+      </w:r>
+    </w:p>
+    <w:p>
+      <w:pPr>
+        <w:rPr>
+          <w:rFonts w:ascii="微软雅黑" w:hAnsi="微软雅黑"/>
+        </w:rPr>
+      </w:pPr>
+      <w:r>
+        <w:rPr>
+          <w:rFonts w:ascii="微软雅黑" w:hAnsi="微软雅黑" w:hint="eastAsia"/>
+        </w:rPr>
+        <w:t>参数：member_honor表字段</w:t>
+      </w:r>
+    </w:p>
+    <w:p>
+      <w:pPr>
+        <w:rPr>
+          <w:rFonts w:ascii="微软雅黑" w:hAnsi="微软雅黑"/>
+        </w:rPr>
+      </w:pPr>
+      <w:r>
+        <w:rPr>
+          <w:rFonts w:ascii="微软雅黑" w:hAnsi="微软雅黑" w:hint="eastAsia"/>
+        </w:rPr>
+        <w:t>成功 code=&gt;200, msg=&gt;</w:t>
+      </w:r>
+    </w:p>
+    <w:p>
+      <w:pPr>
+        <w:pStyle w:val="2"/>
+      </w:pPr>
+      <w:bookmarkStart w:id="43" w:name="_Toc516045614"/>
+      <w:r>
+        <w:rPr>
+          <w:rFonts w:hint="eastAsia"/>
+        </w:rPr>
+        <w:t>会员荣誉列表</w:t>
+      </w:r>
+      <w:bookmarkEnd w:id="43"/>
+    </w:p>
+    <w:p>
+      <w:pPr>
+        <w:rPr>
+          <w:rFonts w:ascii="微软雅黑" w:hAnsi="微软雅黑"/>
+        </w:rPr>
+      </w:pPr>
+      <w:r>
+        <w:rPr>
+          <w:rFonts w:ascii="微软雅黑" w:hAnsi="微软雅黑" w:hint="eastAsia"/>
+        </w:rPr>
+        <w:t>api:api/member/get</w:t>
+      </w:r>
+      <w:r>
+        <w:rPr>
+          <w:rFonts w:ascii="微软雅黑" w:hAnsi="微软雅黑" w:hint="eastAsia"/>
+        </w:rPr>
+        <w:t>memberhonor</w:t>
+      </w:r>
+      <w:r>
+        <w:rPr>
+          <w:rFonts w:ascii="微软雅黑" w:hAnsi="微软雅黑" w:hint="eastAsia"/>
+        </w:rPr>
+        <w:t>list</w:t>
+      </w:r>
+    </w:p>
+    <w:p>
+      <w:pPr>
+        <w:rPr>
+          <w:rFonts w:ascii="微软雅黑" w:hAnsi="微软雅黑"/>
+        </w:rPr>
+      </w:pPr>
+      <w:r>
+        <w:rPr>
+          <w:rFonts w:ascii="微软雅黑" w:hAnsi="微软雅黑" w:hint="eastAsia"/>
+        </w:rPr>
+        <w:t>参数：member_honor表字段</w:t>
+      </w:r>
+      <w:r>
+        <w:rPr>
+          <w:rFonts w:ascii="微软雅黑" w:hAnsi="微软雅黑" w:hint="eastAsia"/>
+        </w:rPr>
+        <w:t>，page（第x页）</w:t>
+      </w:r>
+    </w:p>
+    <w:p>
+      <w:pPr>
+        <w:rPr>
+          <w:rFonts w:ascii="微软雅黑" w:hAnsi="微软雅黑"/>
+        </w:rPr>
+      </w:pPr>
+      <w:r>
+        <w:rPr>
+          <w:rFonts w:ascii="微软雅黑" w:hAnsi="微软雅黑" w:hint="eastAsia"/>
+        </w:rPr>
+        <w:t>成功 code=&gt;200, msg=&gt;</w:t>
+      </w:r>
+      <w:r>
+        <w:rPr>
+          <w:rFonts w:ascii="微软雅黑" w:hAnsi="微软雅黑" w:hint="eastAsia"/>
+        </w:rPr>
+        <w:t>'', data=&gt;''</w:t>
+      </w:r>
+    </w:p>
+    <w:p/>
+    <w:p>
+      <w:pPr>
+        <w:pStyle w:val="2"/>
+      </w:pPr>
+      <w:bookmarkStart w:id="44" w:name="_Toc516045615"/>
+      <w:r>
+        <w:rPr>
+          <w:rFonts w:hint="eastAsia"/>
+        </w:rPr>
+        <w:t>会员荣誉列表（页码）</w:t>
+      </w:r>
+      <w:bookmarkEnd w:id="44"/>
+    </w:p>
+    <w:p>
+      <w:pPr>
+        <w:rPr>
+          <w:rFonts w:ascii="微软雅黑" w:hAnsi="微软雅黑"/>
+        </w:rPr>
+      </w:pPr>
+      <w:r>
+        <w:rPr>
+          <w:rFonts w:ascii="微软雅黑" w:hAnsi="微软雅黑" w:hint="eastAsia"/>
+        </w:rPr>
+        <w:t>api:api/member/get</w:t>
+      </w:r>
+      <w:r>
+        <w:rPr>
+          <w:rFonts w:ascii="微软雅黑" w:hAnsi="微软雅黑" w:hint="eastAsia"/>
+        </w:rPr>
+        <w:t>memberhonor</w:t>
+      </w:r>
+      <w:r>
+        <w:rPr>
+          <w:rFonts w:ascii="微软雅黑" w:hAnsi="微软雅黑" w:hint="eastAsia"/>
+        </w:rPr>
+        <w:t>page</w:t>
+      </w:r>
+    </w:p>
+    <w:p>
+      <w:pPr>
+        <w:rPr>
+          <w:rFonts w:ascii="微软雅黑" w:hAnsi="微软雅黑"/>
+        </w:rPr>
+      </w:pPr>
+      <w:r>
+        <w:rPr>
+          <w:rFonts w:ascii="微软雅黑" w:hAnsi="微软雅黑" w:hint="eastAsia"/>
+        </w:rPr>
+        <w:t>翻页传参：{:url('api/member/getmemberhonorpage')}</w:t>
+      </w:r>
+      <w:r>
+        <w:rPr>
+          <w:rFonts w:ascii="微软雅黑" w:hAnsi="微软雅黑" w:hint="eastAsia"/>
+        </w:rPr>
+        <w:t xml:space="preserve"> </w:t>
+      </w:r>
+      <w:r>
+        <w:rPr>
+          <w:rFonts w:ascii="微软雅黑" w:hAnsi="微软雅黑" w:hint="eastAsia"/>
+        </w:rPr>
+        <w:t>/?page=页数</w:t>
+      </w:r>
+    </w:p>
+    <w:p>
+      <w:pPr>
+        <w:rPr>
+          <w:rFonts w:ascii="微软雅黑" w:hAnsi="微软雅黑"/>
+        </w:rPr>
+      </w:pPr>
+      <w:r>
+        <w:rPr>
+          <w:rFonts w:ascii="微软雅黑" w:hAnsi="微软雅黑" w:hint="eastAsia"/>
+        </w:rPr>
+        <w:t>参数：member_honor表字段</w:t>
+      </w:r>
+    </w:p>
+    <w:p>
+      <w:pPr>
+        <w:rPr>
+          <w:rFonts w:ascii="微软雅黑" w:hAnsi="微软雅黑"/>
+        </w:rPr>
+      </w:pPr>
+      <w:r>
+        <w:rPr>
+          <w:rFonts w:ascii="微软雅黑" w:hAnsi="微软雅黑" w:hint="eastAsia"/>
+        </w:rPr>
+        <w:t>成功 code=&gt;200, msg=&gt;</w:t>
+      </w:r>
+      <w:r>
+        <w:rPr>
+          <w:rFonts w:ascii="微软雅黑" w:hAnsi="微软雅黑" w:hint="eastAsia"/>
+        </w:rPr>
+        <w:t>'', data=&gt;''</w:t>
+      </w:r>
+    </w:p>
+    <w:p/>
+    <w:p>
+      <w:pPr>
+        <w:pStyle w:val="2"/>
+      </w:pPr>
+      <w:bookmarkStart w:id="45" w:name="_Toc516045616"/>
+      <w:r>
+        <w:rPr>
+          <w:rFonts w:hint="eastAsia"/>
+        </w:rPr>
+        <w:t>获取会员个人荣誉与球队荣誉集合列表</w:t>
+      </w:r>
+      <w:bookmarkEnd w:id="45"/>
+    </w:p>
+    <w:p>
+      <w:pPr>
+        <w:rPr>
+          <w:rFonts w:ascii="微软雅黑" w:hAnsi="微软雅黑"/>
+        </w:rPr>
+      </w:pPr>
+      <w:r>
+        <w:rPr>
+          <w:rFonts w:ascii="微软雅黑" w:hAnsi="微软雅黑" w:hint="eastAsia"/>
+        </w:rPr>
+        <w:t>api： api/member/getmemberandteamhonorlist</w:t>
+      </w:r>
+    </w:p>
+    <w:p>
+      <w:pPr>
+        <w:rPr>
+          <w:rFonts w:ascii="微软雅黑" w:hAnsi="微软雅黑"/>
+        </w:rPr>
+      </w:pPr>
+      <w:r>
+        <w:rPr>
+          <w:rFonts w:ascii="微软雅黑" w:hAnsi="微软雅黑" w:hint="eastAsia"/>
+        </w:rPr>
+        <w:t>翻页传参：{:url('api/member/getmebmerandteawmhonorlist')}/?page=页数</w:t>
+      </w:r>
+    </w:p>
+    <w:p>
+      <w:pPr>
+        <w:rPr>
+          <w:rFonts w:ascii="微软雅黑" w:hAnsi="微软雅黑"/>
+        </w:rPr>
+      </w:pPr>
+      <w:r>
+        <w:rPr>
+          <w:rFonts w:ascii="微软雅黑" w:hAnsi="微软雅黑" w:hint="eastAsia"/>
         </w:rPr>
         <w:lastRenderedPageBreak/>
-        <w:t>编辑会员荣誉</w:t>
-      </w:r>
-      <w:bookmarkEnd w:id="42"/>
-    </w:p>
-    <w:p>
-      <w:pPr>
-        <w:rPr>
-          <w:rFonts w:ascii="微软雅黑" w:hAnsi="微软雅黑"/>
-        </w:rPr>
-      </w:pPr>
-      <w:r>
-        <w:rPr>
-          <w:rFonts w:ascii="微软雅黑" w:hAnsi="微软雅黑" w:hint="eastAsia"/>
-        </w:rPr>
-        <w:t>api:api/member/update</w:t>
-      </w:r>
-      <w:r>
-        <w:rPr>
-          <w:rFonts w:ascii="微软雅黑" w:hAnsi="微软雅黑" w:hint="eastAsia"/>
-        </w:rPr>
-        <w:t>memberhonor</w:t>
-      </w:r>
-    </w:p>
-    <w:p>
-      <w:pPr>
-        <w:rPr>
-          <w:rFonts w:ascii="微软雅黑" w:hAnsi="微软雅黑"/>
-        </w:rPr>
-      </w:pPr>
-      <w:r>
-        <w:rPr>
-          <w:rFonts w:ascii="微软雅黑" w:hAnsi="微软雅黑" w:hint="eastAsia"/>
-        </w:rPr>
-        <w:t>参数：member_honor表字段</w:t>
+        <w:t>参数：member_id</w:t>
+      </w:r>
+    </w:p>
+    <w:p>
+      <w:pPr>
+        <w:rPr>
+          <w:rFonts w:ascii="微软雅黑" w:hAnsi="微软雅黑"/>
+        </w:rPr>
+      </w:pPr>
+      <w:r>
+        <w:rPr>
+          <w:rFonts w:ascii="微软雅黑" w:hAnsi="微软雅黑" w:hint="eastAsia"/>
+        </w:rPr>
+        <w:t>成功 code=&gt;200, msg=&gt;'',data=&gt;''</w:t>
+      </w:r>
+    </w:p>
+    <w:p>
+      <w:pPr>
+        <w:pStyle w:val="1"/>
+      </w:pPr>
+      <w:bookmarkStart w:id="46" w:name="_Toc516045617"/>
+      <w:r>
+        <w:rPr>
+          <w:rFonts w:hint="eastAsia"/>
+        </w:rPr>
+        <w:t>比赛技术数据</w:t>
+      </w:r>
+      <w:bookmarkEnd w:id="46"/>
+    </w:p>
+    <w:p>
+      <w:pPr>
+        <w:pStyle w:val="2"/>
+      </w:pPr>
+      <w:bookmarkStart w:id="47" w:name="_Toc516045618"/>
+      <w:r>
+        <w:rPr>
+          <w:rFonts w:hint="eastAsia"/>
+        </w:rPr>
+        <w:t>球员赛季数据</w:t>
+      </w:r>
+      <w:bookmarkEnd w:id="47"/>
+    </w:p>
+    <w:p>
+      <w:pPr>
+        <w:rPr>
+          <w:rFonts w:ascii="微软雅黑" w:hAnsi="微软雅黑"/>
+        </w:rPr>
+      </w:pPr>
+      <w:r>
+        <w:rPr>
+          <w:rFonts w:ascii="微软雅黑" w:hAnsi="微软雅黑" w:hint="eastAsia"/>
+        </w:rPr>
+        <w:t>api: api/</w:t>
+      </w:r>
+      <w:r>
+        <w:rPr>
+          <w:rFonts w:ascii="微软雅黑" w:hAnsi="微软雅黑" w:hint="eastAsia"/>
+        </w:rPr>
+        <w:t>matchdata</w:t>
+      </w:r>
+      <w:r>
+        <w:rPr>
+          <w:rFonts w:ascii="微软雅黑" w:hAnsi="微软雅黑" w:hint="eastAsia"/>
+        </w:rPr>
+        <w:t>/</w:t>
+      </w:r>
+      <w:r>
+        <w:rPr>
+          <w:rFonts w:ascii="微软雅黑" w:hAnsi="微软雅黑" w:hint="eastAsia"/>
+        </w:rPr>
+        <w:t>playerseasonstatis</w:t>
+      </w:r>
+    </w:p>
+    <w:p>
+      <w:pPr>
+        <w:rPr>
+          <w:rFonts w:ascii="微软雅黑" w:hAnsi="微软雅黑"/>
+        </w:rPr>
+      </w:pPr>
+      <w:r>
+        <w:rPr>
+          <w:rFonts w:ascii="微软雅黑" w:hAnsi="微软雅黑" w:hint="eastAsia"/>
+        </w:rPr>
+        <w:t>参数：</w:t>
+      </w:r>
+      <w:r>
+        <w:rPr>
+          <w:rFonts w:ascii="微软雅黑" w:hAnsi="微软雅黑" w:hint="eastAsia"/>
+        </w:rPr>
+        <w:t>team_member_id（球员id）</w:t>
+      </w:r>
+    </w:p>
+    <w:p>
+      <w:pPr>
+        <w:rPr>
+          <w:rFonts w:ascii="微软雅黑" w:hAnsi="微软雅黑"/>
+        </w:rPr>
+      </w:pPr>
+      <w:r>
+        <w:rPr>
+          <w:rFonts w:ascii="微软雅黑" w:hAnsi="微软雅黑" w:hint="eastAsia"/>
+        </w:rPr>
+        <w:t>数据表：match_statistics</w:t>
+      </w:r>
+    </w:p>
+    <w:p>
+      <w:pPr>
+        <w:rPr>
+          <w:rFonts w:ascii="微软雅黑" w:hAnsi="微软雅黑"/>
+        </w:rPr>
+      </w:pPr>
+      <w:r>
+        <w:rPr>
+          <w:rFonts w:ascii="微软雅黑" w:hAnsi="微软雅黑" w:hint="eastAsia"/>
+        </w:rPr>
+        <w:t xml:space="preserve">response: </w:t>
+      </w:r>
+    </w:p>
+    <w:p>
+      <w:pPr>
+        <w:rPr>
+          <w:rFonts w:ascii="微软雅黑" w:hAnsi="微软雅黑"/>
+        </w:rPr>
+      </w:pPr>
+      <w:r>
+        <w:rPr>
+          <w:rFonts w:ascii="微软雅黑" w:hAnsi="微软雅黑" w:hint="eastAsia"/>
+        </w:rPr>
+        <w:t>成功 code=&gt;200, msg=&gt;， data=&gt;</w:t>
+      </w:r>
+      <w:r>
+        <w:rPr>
+          <w:rFonts w:ascii="微软雅黑" w:hAnsi="微软雅黑" w:hint="eastAsia"/>
+        </w:rPr>
+        <w:t>[match_number比赛场次,efficiency效率值,avgdata赛季平均数据]</w:t>
+      </w:r>
+    </w:p>
+    <w:p>
+      <w:pPr>
+        <w:rPr>
+          <w:rFonts w:ascii="微软雅黑" w:hAnsi="微软雅黑"/>
+        </w:rPr>
+      </w:pPr>
+    </w:p>
+    <w:p>
+      <w:pPr>
+        <w:pStyle w:val="2"/>
+      </w:pPr>
+      <w:bookmarkStart w:id="48" w:name="_Toc516045619"/>
+      <w:r>
+        <w:rPr>
+          <w:rFonts w:hint="eastAsia"/>
+        </w:rPr>
+        <w:t>球队录入比赛球员技术数据</w:t>
+      </w:r>
+      <w:bookmarkEnd w:id="48"/>
+    </w:p>
+    <w:p>
+      <w:pPr>
+        <w:rPr>
+          <w:rFonts w:ascii="微软雅黑" w:hAnsi="微软雅黑"/>
+        </w:rPr>
+      </w:pPr>
+      <w:r>
+        <w:rPr>
+          <w:rFonts w:ascii="微软雅黑" w:hAnsi="微软雅黑" w:hint="eastAsia"/>
+        </w:rPr>
+        <w:t>api: api/</w:t>
+      </w:r>
+      <w:r>
+        <w:rPr>
+          <w:rFonts w:ascii="微软雅黑" w:hAnsi="微软雅黑" w:hint="eastAsia"/>
+        </w:rPr>
+        <w:t>matchdata/savematchstatisticsbyteam</w:t>
+      </w:r>
+    </w:p>
+    <w:p>
+      <w:pPr>
+        <w:rPr>
+          <w:rFonts w:ascii="微软雅黑" w:hAnsi="微软雅黑"/>
+        </w:rPr>
+      </w:pPr>
+      <w:r>
+        <w:rPr>
+          <w:rFonts w:ascii="微软雅黑" w:hAnsi="微软雅黑" w:hint="eastAsia"/>
+        </w:rPr>
+        <w:t>参数：match_id（比赛id）、match（比赛名称）、match_record_id（比赛战绩id）、match_time（比赛时间，日期格式或时间戳格式）、team_id（球队id，取当前操作）、team（球队名，同team_id）</w:t>
+      </w:r>
+      <w:r>
+        <w:rPr>
+          <w:rFonts w:ascii="微软雅黑" w:hAnsi="微软雅黑" w:hint="eastAsia"/>
+        </w:rPr>
+        <w:t>；</w:t>
+      </w:r>
+    </w:p>
+    <w:p>
+      <w:pPr>
+        <w:rPr>
+          <w:rFonts w:ascii="微软雅黑" w:hAnsi="微软雅黑"/>
+        </w:rPr>
+      </w:pPr>
+      <w:r>
+        <w:rPr>
+          <w:rFonts w:ascii="微软雅黑" w:hAnsi="微软雅黑" w:hint="eastAsia"/>
+        </w:rPr>
+        <w:t>members（球员技术数据名单集合，json格式）：</w:t>
+      </w:r>
+      <w:r>
+        <w:rPr>
+          <w:rFonts w:ascii="微软雅黑" w:hAnsi="微软雅黑" w:hint="eastAsia"/>
+        </w:rPr>
+        <w:t>[</w:t>
+      </w:r>
+      <w:r>
+        <w:rPr>
+          <w:rFonts w:ascii="微软雅黑" w:hAnsi="微软雅黑" w:hint="eastAsia"/>
+        </w:rPr>
+        <w:t>{</w:t>
+      </w:r>
+      <w:r>
+        <w:rPr>
+          <w:rFonts w:ascii="微软雅黑" w:hAnsi="微软雅黑" w:hint="eastAsia"/>
+        </w:rPr>
+        <w:t xml:space="preserve"> </w:t>
+      </w:r>
+      <w:r>
+        <w:rPr>
+          <w:rFonts w:ascii="微软雅黑" w:hAnsi="微软雅黑" w:hint="eastAsia"/>
+        </w:rPr>
+        <w:t xml:space="preserve">match_record_member_id, team_member_id,  name, member_id, member, number, fg, fga, 3pfg, 3pfga, reb, ast, stl, blk, ft, fta, </w:t>
+      </w:r>
+      <w:r>
+        <w:rPr>
+          <w:rFonts w:ascii="微软雅黑" w:hAnsi="微软雅黑" w:hint="eastAsia"/>
+        </w:rPr>
+        <w:t>turnover, foul, lineup}]</w:t>
+      </w:r>
+    </w:p>
+    <w:p>
+      <w:pPr>
+        <w:rPr>
+          <w:rFonts w:ascii="微软雅黑" w:hAnsi="微软雅黑"/>
+        </w:rPr>
+      </w:pPr>
+      <w:r>
+        <w:rPr>
+          <w:rFonts w:ascii="微软雅黑" w:hAnsi="微软雅黑" w:hint="eastAsia"/>
+        </w:rPr>
+        <w:lastRenderedPageBreak/>
+        <w:t xml:space="preserve">response: </w:t>
       </w:r>
     </w:p>
     <w:p>
@@ -16230,59 +16775,212 @@
     </w:p>
     <w:p>
       <w:pPr>
+        <w:rPr>
+          <w:rFonts w:ascii="微软雅黑" w:hAnsi="微软雅黑"/>
+        </w:rPr>
+      </w:pPr>
+    </w:p>
+    <w:p>
+      <w:pPr>
+        <w:pStyle w:val="1"/>
+      </w:pPr>
+      <w:bookmarkStart w:id="49" w:name="_Toc516045620"/>
+      <w:r>
+        <w:rPr>
+          <w:rFonts w:hint="eastAsia"/>
+        </w:rPr>
+        <w:t>球队荣誉</w:t>
+      </w:r>
+      <w:bookmarkEnd w:id="49"/>
+    </w:p>
+    <w:p>
+      <w:pPr>
         <w:pStyle w:val="2"/>
       </w:pPr>
-      <w:bookmarkStart w:id="43" w:name="_Toc515528096"/>
-      <w:r>
-        <w:rPr>
-          <w:rFonts w:hint="eastAsia"/>
-        </w:rPr>
-        <w:t>会员荣誉列表</w:t>
-      </w:r>
-      <w:bookmarkEnd w:id="43"/>
-    </w:p>
-    <w:p>
-      <w:pPr>
-        <w:rPr>
-          <w:rFonts w:ascii="微软雅黑" w:hAnsi="微软雅黑"/>
-        </w:rPr>
-      </w:pPr>
-      <w:r>
-        <w:rPr>
-          <w:rFonts w:ascii="微软雅黑" w:hAnsi="微软雅黑" w:hint="eastAsia"/>
-        </w:rPr>
-        <w:t>api:api/member/get</w:t>
-      </w:r>
-      <w:r>
-        <w:rPr>
-          <w:rFonts w:ascii="微软雅黑" w:hAnsi="微软雅黑" w:hint="eastAsia"/>
-        </w:rPr>
-        <w:t>memberhonor</w:t>
-      </w:r>
-      <w:r>
-        <w:rPr>
-          <w:rFonts w:ascii="微软雅黑" w:hAnsi="微软雅黑" w:hint="eastAsia"/>
-        </w:rPr>
-        <w:t>list</w:t>
-      </w:r>
-    </w:p>
-    <w:p>
-      <w:pPr>
-        <w:rPr>
-          <w:rFonts w:ascii="微软雅黑" w:hAnsi="微软雅黑"/>
-        </w:rPr>
-      </w:pPr>
-      <w:r>
-        <w:rPr>
-          <w:rFonts w:ascii="微软雅黑" w:hAnsi="微软雅黑" w:hint="eastAsia"/>
-        </w:rPr>
-        <w:t>参数：member_honor表字段</w:t>
-      </w:r>
-      <w:r>
-        <w:rPr>
-          <w:rFonts w:ascii="微软雅黑" w:hAnsi="微软雅黑" w:hint="eastAsia"/>
-        </w:rPr>
-        <w:t>，page（第x页）</w:t>
+      <w:bookmarkStart w:id="50" w:name="_Toc516045621"/>
+      <w:r>
+        <w:rPr>
+          <w:rFonts w:hint="eastAsia"/>
+        </w:rPr>
+        <w:t>创建</w:t>
+      </w:r>
+      <w:r>
+        <w:rPr>
+          <w:rFonts w:hint="eastAsia"/>
+        </w:rPr>
+        <w:t>球队荣誉</w:t>
+      </w:r>
+      <w:bookmarkEnd w:id="50"/>
+    </w:p>
+    <w:p>
+      <w:pPr>
+        <w:rPr>
+          <w:rFonts w:ascii="微软雅黑" w:hAnsi="微软雅黑"/>
+        </w:rPr>
+      </w:pPr>
+      <w:r>
+        <w:rPr>
+          <w:rFonts w:ascii="微软雅黑" w:hAnsi="微软雅黑" w:hint="eastAsia"/>
+        </w:rPr>
+        <w:t>api: api/</w:t>
+      </w:r>
+      <w:r>
+        <w:rPr>
+          <w:rFonts w:ascii="微软雅黑" w:hAnsi="微软雅黑" w:hint="eastAsia"/>
+        </w:rPr>
+        <w:t>team</w:t>
+      </w:r>
+      <w:r>
+        <w:rPr>
+          <w:rFonts w:ascii="微软雅黑" w:hAnsi="微软雅黑" w:hint="eastAsia"/>
+        </w:rPr>
+        <w:t>/</w:t>
+      </w:r>
+      <w:r>
+        <w:rPr>
+          <w:rFonts w:ascii="微软雅黑" w:hAnsi="微软雅黑" w:hint="eastAsia"/>
+        </w:rPr>
+        <w:t>createteamhonor</w:t>
+      </w:r>
+    </w:p>
+    <w:p>
+      <w:pPr>
+        <w:rPr>
+          <w:rFonts w:ascii="微软雅黑" w:hAnsi="微软雅黑"/>
+        </w:rPr>
+      </w:pPr>
+      <w:r>
+        <w:rPr>
+          <w:rFonts w:ascii="微软雅黑" w:hAnsi="微软雅黑" w:hint="eastAsia"/>
+        </w:rPr>
+        <w:t>参数：</w:t>
+      </w:r>
+      <w:r>
+        <w:rPr>
+          <w:rFonts w:ascii="微软雅黑" w:hAnsi="微软雅黑"/>
+        </w:rPr>
+        <w:t>team_honor</w:t>
+      </w:r>
+      <w:r>
+        <w:rPr>
+          <w:rFonts w:ascii="微软雅黑" w:hAnsi="微软雅黑" w:hint="eastAsia"/>
+        </w:rPr>
+        <w:t>数据表字段</w:t>
+      </w:r>
+    </w:p>
+    <w:p>
+      <w:pPr>
+        <w:rPr>
+          <w:rFonts w:ascii="微软雅黑" w:hAnsi="微软雅黑"/>
+        </w:rPr>
+      </w:pPr>
+      <w:r>
+        <w:rPr>
+          <w:rFonts w:ascii="微软雅黑" w:hAnsi="微软雅黑" w:hint="eastAsia"/>
+        </w:rPr>
+        <w:t xml:space="preserve">response: </w:t>
+      </w:r>
+    </w:p>
+    <w:p>
+      <w:pPr>
+        <w:rPr>
+          <w:rFonts w:ascii="微软雅黑" w:hAnsi="微软雅黑"/>
+        </w:rPr>
+      </w:pPr>
+      <w:r>
+        <w:rPr>
+          <w:rFonts w:ascii="微软雅黑" w:hAnsi="微软雅黑" w:hint="eastAsia"/>
+        </w:rPr>
+        <w:t>成功 code=&gt;200, msg=&gt;， data=&gt;（</w:t>
+      </w:r>
+      <w:r>
+        <w:rPr>
+          <w:rFonts w:ascii="微软雅黑" w:hAnsi="微软雅黑"/>
+        </w:rPr>
+        <w:t>team_honor</w:t>
+      </w:r>
+      <w:r>
+        <w:rPr>
+          <w:rFonts w:ascii="微软雅黑" w:hAnsi="微软雅黑" w:hint="eastAsia"/>
+        </w:rPr>
+        <w:t>数据表</w:t>
+      </w:r>
+      <w:r>
+        <w:rPr>
+          <w:rFonts w:ascii="微软雅黑" w:hAnsi="微软雅黑" w:hint="eastAsia"/>
+        </w:rPr>
+        <w:t>自增id）</w:t>
+      </w:r>
+    </w:p>
+    <w:p>
+      <w:pPr>
+        <w:rPr>
+          <w:rFonts w:ascii="微软雅黑" w:hAnsi="微软雅黑"/>
+        </w:rPr>
+      </w:pPr>
+    </w:p>
+    <w:p>
+      <w:pPr>
+        <w:pStyle w:val="2"/>
+      </w:pPr>
+      <w:bookmarkStart w:id="51" w:name="_Toc516045622"/>
+      <w:r>
+        <w:rPr>
+          <w:rFonts w:hint="eastAsia"/>
+        </w:rPr>
+        <w:t>编辑球队荣誉</w:t>
+      </w:r>
+      <w:bookmarkEnd w:id="51"/>
+    </w:p>
+    <w:p>
+      <w:pPr>
+        <w:rPr>
+          <w:rFonts w:ascii="微软雅黑" w:hAnsi="微软雅黑"/>
+        </w:rPr>
+      </w:pPr>
+      <w:r>
+        <w:rPr>
+          <w:rFonts w:ascii="微软雅黑" w:hAnsi="微软雅黑" w:hint="eastAsia"/>
+        </w:rPr>
+        <w:t>api: api/team/editteamhonor</w:t>
+      </w:r>
+    </w:p>
+    <w:p>
+      <w:pPr>
+        <w:rPr>
+          <w:rFonts w:ascii="微软雅黑" w:hAnsi="微软雅黑"/>
+        </w:rPr>
+      </w:pPr>
+      <w:r>
+        <w:rPr>
+          <w:rFonts w:ascii="微软雅黑" w:hAnsi="微软雅黑" w:hint="eastAsia"/>
+        </w:rPr>
+        <w:t>参数：</w:t>
+      </w:r>
+      <w:r>
+        <w:rPr>
+          <w:rFonts w:ascii="微软雅黑" w:hAnsi="微软雅黑"/>
+        </w:rPr>
+        <w:t>team_honor</w:t>
+      </w:r>
+      <w:r>
+        <w:rPr>
+          <w:rFonts w:ascii="微软雅黑" w:hAnsi="微软雅黑" w:hint="eastAsia"/>
+        </w:rPr>
+        <w:t>数据表字段</w:t>
+      </w:r>
+    </w:p>
+    <w:p>
+      <w:pPr>
+        <w:rPr>
+          <w:rFonts w:ascii="微软雅黑" w:hAnsi="微软雅黑"/>
+        </w:rPr>
+      </w:pPr>
+      <w:r>
+        <w:rPr>
+          <w:rFonts w:ascii="微软雅黑" w:hAnsi="微软雅黑" w:hint="eastAsia"/>
+        </w:rPr>
+        <w:t xml:space="preserve">response: </w:t>
       </w:r>
     </w:p>
     <w:p>
@@ -16301,84 +16999,465 @@
         <w:rPr>
           <w:rFonts w:ascii="微软雅黑" w:hAnsi="微软雅黑" w:hint="eastAsia"/>
         </w:rPr>
-        <w:t>'', data=&gt;''</w:t>
-      </w:r>
-    </w:p>
-    <w:p/>
+        <w:t>，</w:t>
+      </w:r>
+    </w:p>
+    <w:p>
+      <w:pPr>
+        <w:rPr>
+          <w:rFonts w:ascii="微软雅黑" w:hAnsi="微软雅黑"/>
+        </w:rPr>
+      </w:pPr>
+    </w:p>
     <w:p>
       <w:pPr>
         <w:pStyle w:val="2"/>
       </w:pPr>
-      <w:bookmarkStart w:id="44" w:name="_Toc515528097"/>
-      <w:r>
-        <w:rPr>
-          <w:rFonts w:hint="eastAsia"/>
-        </w:rPr>
-        <w:t>会员荣誉列表（页码）</w:t>
-      </w:r>
-      <w:bookmarkEnd w:id="44"/>
-    </w:p>
-    <w:p>
-      <w:pPr>
-        <w:rPr>
-          <w:rFonts w:ascii="微软雅黑" w:hAnsi="微软雅黑"/>
-        </w:rPr>
-      </w:pPr>
-      <w:r>
-        <w:rPr>
-          <w:rFonts w:ascii="微软雅黑" w:hAnsi="微软雅黑" w:hint="eastAsia"/>
-        </w:rPr>
-        <w:t>api:api/member/get</w:t>
-      </w:r>
-      <w:r>
-        <w:rPr>
-          <w:rFonts w:ascii="微软雅黑" w:hAnsi="微软雅黑" w:hint="eastAsia"/>
-        </w:rPr>
-        <w:t>memberhonor</w:t>
-      </w:r>
-      <w:r>
-        <w:rPr>
-          <w:rFonts w:ascii="微软雅黑" w:hAnsi="微软雅黑" w:hint="eastAsia"/>
-        </w:rPr>
-        <w:t>page</w:t>
-      </w:r>
-    </w:p>
-    <w:p>
-      <w:pPr>
-        <w:rPr>
-          <w:rFonts w:ascii="微软雅黑" w:hAnsi="微软雅黑"/>
-        </w:rPr>
-      </w:pPr>
-      <w:r>
-        <w:rPr>
-          <w:rFonts w:ascii="微软雅黑" w:hAnsi="微软雅黑" w:hint="eastAsia"/>
-        </w:rPr>
-        <w:t>翻页传参：{:url('api/member/getmemberhonorpage')}</w:t>
-      </w:r>
-      <w:r>
-        <w:rPr>
-          <w:rFonts w:ascii="微软雅黑" w:hAnsi="微软雅黑" w:hint="eastAsia"/>
-        </w:rPr>
+      <w:bookmarkStart w:id="52" w:name="_Toc516045623"/>
+      <w:r>
+        <w:rPr>
+          <w:rFonts w:hint="eastAsia"/>
+        </w:rPr>
+        <w:t>球队荣誉列表</w:t>
+      </w:r>
+      <w:r>
+        <w:rPr>
+          <w:rFonts w:hint="eastAsia"/>
+        </w:rPr>
+        <w:t>（页码）</w:t>
+      </w:r>
+      <w:bookmarkEnd w:id="52"/>
+    </w:p>
+    <w:p>
+      <w:pPr>
+        <w:rPr>
+          <w:rFonts w:ascii="微软雅黑" w:hAnsi="微软雅黑"/>
+        </w:rPr>
+      </w:pPr>
+      <w:r>
+        <w:rPr>
+          <w:rFonts w:ascii="微软雅黑" w:hAnsi="微软雅黑" w:hint="eastAsia"/>
+        </w:rPr>
+        <w:t>api: api/team/getteamhonorpage</w:t>
+      </w:r>
+    </w:p>
+    <w:p>
+      <w:pPr>
+        <w:rPr>
+          <w:rFonts w:ascii="微软雅黑" w:hAnsi="微软雅黑"/>
+        </w:rPr>
+      </w:pPr>
+      <w:r>
+        <w:rPr>
+          <w:rFonts w:ascii="微软雅黑" w:hAnsi="微软雅黑" w:hint="eastAsia"/>
+        </w:rPr>
+        <w:lastRenderedPageBreak/>
+        <w:t>翻页传参 {:url('api/team/ getteamhonorpage)}/?page=页数</w:t>
+      </w:r>
+    </w:p>
+    <w:p>
+      <w:pPr>
+        <w:rPr>
+          <w:rFonts w:ascii="微软雅黑" w:hAnsi="微软雅黑"/>
+        </w:rPr>
+      </w:pPr>
+      <w:r>
+        <w:rPr>
+          <w:rFonts w:ascii="微软雅黑" w:hAnsi="微软雅黑" w:hint="eastAsia"/>
+        </w:rPr>
+        <w:t xml:space="preserve">post: </w:t>
+      </w:r>
+      <w:r>
+        <w:rPr>
+          <w:rFonts w:ascii="微软雅黑" w:hAnsi="微软雅黑"/>
+        </w:rPr>
+        <w:t>team_honor</w:t>
+      </w:r>
+      <w:r>
+        <w:rPr>
+          <w:rFonts w:ascii="微软雅黑" w:hAnsi="微软雅黑" w:hint="eastAsia"/>
+        </w:rPr>
+        <w:t>数据表</w:t>
+      </w:r>
+      <w:r>
+        <w:rPr>
+          <w:rFonts w:ascii="微软雅黑" w:hAnsi="微软雅黑" w:hint="eastAsia"/>
+        </w:rPr>
+        <w:t>字段</w:t>
+      </w:r>
+    </w:p>
+    <w:p>
+      <w:pPr>
+        <w:rPr>
+          <w:rFonts w:ascii="微软雅黑" w:hAnsi="微软雅黑"/>
+        </w:rPr>
+      </w:pPr>
+      <w:r>
+        <w:rPr>
+          <w:rFonts w:ascii="微软雅黑" w:hAnsi="微软雅黑" w:hint="eastAsia"/>
+        </w:rPr>
+        <w:t xml:space="preserve">response: </w:t>
+      </w:r>
+    </w:p>
+    <w:p>
+      <w:pPr>
+        <w:rPr>
+          <w:rFonts w:ascii="微软雅黑" w:hAnsi="微软雅黑"/>
+        </w:rPr>
+      </w:pPr>
+      <w:r>
+        <w:rPr>
+          <w:rFonts w:ascii="微软雅黑" w:hAnsi="微软雅黑" w:hint="eastAsia"/>
+        </w:rPr>
+        <w:t>成功 code=&gt;200, msg=&gt;, data=&gt;（3层数据结构）</w:t>
+      </w:r>
+    </w:p>
+    <w:p>
+      <w:pPr>
+        <w:rPr>
+          <w:rFonts w:ascii="微软雅黑" w:hAnsi="微软雅黑"/>
+        </w:rPr>
+      </w:pPr>
+    </w:p>
+    <w:p>
+      <w:pPr>
+        <w:rPr>
+          <w:rFonts w:ascii="微软雅黑" w:hAnsi="微软雅黑"/>
+        </w:rPr>
+      </w:pPr>
+    </w:p>
+    <w:p>
+      <w:pPr>
+        <w:pStyle w:val="2"/>
+      </w:pPr>
+      <w:bookmarkStart w:id="53" w:name="_Toc516045624"/>
+      <w:r>
+        <w:rPr>
+          <w:rFonts w:hint="eastAsia"/>
+        </w:rPr>
+        <w:t>球队荣誉列表</w:t>
+      </w:r>
+      <w:bookmarkEnd w:id="53"/>
+    </w:p>
+    <w:p>
+      <w:pPr>
+        <w:rPr>
+          <w:rFonts w:ascii="微软雅黑" w:hAnsi="微软雅黑"/>
+        </w:rPr>
+      </w:pPr>
+      <w:r>
+        <w:rPr>
+          <w:rFonts w:ascii="微软雅黑" w:hAnsi="微软雅黑" w:hint="eastAsia"/>
+        </w:rPr>
+        <w:t>api: api/team/</w:t>
+      </w:r>
+      <w:r>
+        <w:rPr>
+          <w:rFonts w:ascii="微软雅黑" w:hAnsi="微软雅黑" w:hint="eastAsia"/>
+        </w:rPr>
+        <w:t>getteamhonorlist</w:t>
+      </w:r>
+    </w:p>
+    <w:p>
+      <w:pPr>
+        <w:rPr>
+          <w:rFonts w:ascii="微软雅黑" w:hAnsi="微软雅黑"/>
+        </w:rPr>
+      </w:pPr>
+      <w:r>
+        <w:rPr>
+          <w:rFonts w:ascii="微软雅黑" w:hAnsi="微软雅黑" w:hint="eastAsia"/>
+        </w:rPr>
+        <w:t>post：</w:t>
+      </w:r>
+      <w:r>
+        <w:rPr>
+          <w:rFonts w:ascii="微软雅黑" w:hAnsi="微软雅黑"/>
+        </w:rPr>
+        <w:t>team_honor</w:t>
+      </w:r>
+      <w:r>
+        <w:rPr>
+          <w:rFonts w:ascii="微软雅黑" w:hAnsi="微软雅黑" w:hint="eastAsia"/>
+        </w:rPr>
+        <w:t>数据表</w:t>
+      </w:r>
+      <w:r>
+        <w:rPr>
+          <w:rFonts w:ascii="微软雅黑" w:hAnsi="微软雅黑" w:hint="eastAsia"/>
+        </w:rPr>
+        <w:t>字段</w:t>
+      </w:r>
+      <w:r>
+        <w:rPr>
+          <w:rFonts w:ascii="微软雅黑" w:hAnsi="微软雅黑" w:hint="eastAsia"/>
+        </w:rPr>
+        <w:t>、page(第x页) 一页10条数据</w:t>
+      </w:r>
+    </w:p>
+    <w:p>
+      <w:pPr>
+        <w:rPr>
+          <w:rFonts w:ascii="微软雅黑" w:hAnsi="微软雅黑"/>
+        </w:rPr>
+      </w:pPr>
+      <w:r>
+        <w:rPr>
+          <w:rFonts w:ascii="微软雅黑" w:hAnsi="微软雅黑" w:hint="eastAsia"/>
+        </w:rPr>
+        <w:t xml:space="preserve">response: </w:t>
+      </w:r>
+    </w:p>
+    <w:p>
+      <w:pPr>
+        <w:rPr>
+          <w:rFonts w:ascii="微软雅黑" w:hAnsi="微软雅黑"/>
+        </w:rPr>
+      </w:pPr>
+      <w:r>
+        <w:rPr>
+          <w:rFonts w:ascii="微软雅黑" w:hAnsi="微软雅黑" w:hint="eastAsia"/>
+        </w:rPr>
+        <w:t>成功 code=&gt;200, msg=&gt;, data=&gt;（</w:t>
+      </w:r>
+      <w:r>
+        <w:rPr>
+          <w:rFonts w:ascii="微软雅黑" w:hAnsi="微软雅黑" w:hint="eastAsia"/>
+        </w:rPr>
+        <w:t>2</w:t>
+      </w:r>
+      <w:r>
+        <w:rPr>
+          <w:rFonts w:ascii="微软雅黑" w:hAnsi="微软雅黑" w:hint="eastAsia"/>
+        </w:rPr>
+        <w:t>层数据结构）</w:t>
+      </w:r>
+    </w:p>
+    <w:p>
+      <w:pPr>
+        <w:rPr>
+          <w:rFonts w:ascii="微软雅黑" w:hAnsi="微软雅黑"/>
+        </w:rPr>
+      </w:pPr>
+    </w:p>
+    <w:p>
+      <w:pPr>
+        <w:rPr>
+          <w:rFonts w:ascii="微软雅黑" w:hAnsi="微软雅黑"/>
+        </w:rPr>
+      </w:pPr>
+    </w:p>
+    <w:p>
+      <w:pPr>
+        <w:rPr>
+          <w:rFonts w:ascii="微软雅黑" w:hAnsi="微软雅黑"/>
+        </w:rPr>
+      </w:pPr>
+    </w:p>
+    <w:p>
+      <w:pPr>
+        <w:pStyle w:val="2"/>
+      </w:pPr>
+      <w:bookmarkStart w:id="54" w:name="_Toc516045625"/>
+      <w:r>
+        <w:rPr>
+          <w:rFonts w:hint="eastAsia"/>
+        </w:rPr>
+        <w:t>球队</w:t>
+      </w:r>
+      <w:r>
+        <w:rPr>
+          <w:rFonts w:hint="eastAsia"/>
+        </w:rPr>
+        <w:t>最近</w:t>
+      </w:r>
+      <w:r>
+        <w:rPr>
+          <w:rFonts w:hint="eastAsia"/>
+        </w:rPr>
+        <w:t>荣誉列表</w:t>
+      </w:r>
+      <w:bookmarkEnd w:id="54"/>
+    </w:p>
+    <w:p>
+      <w:pPr>
+        <w:rPr>
+          <w:rFonts w:ascii="微软雅黑" w:hAnsi="微软雅黑"/>
+        </w:rPr>
+      </w:pPr>
+      <w:r>
+        <w:rPr>
+          <w:rFonts w:ascii="微软雅黑" w:hAnsi="微软雅黑" w:hint="eastAsia"/>
+        </w:rPr>
+        <w:t>api: api/team/</w:t>
+      </w:r>
+      <w:r>
+        <w:rPr>
+          <w:rFonts w:ascii="微软雅黑" w:hAnsi="微软雅黑" w:hint="eastAsia"/>
+        </w:rPr>
+        <w:t>lastteamhonorlist</w:t>
+      </w:r>
+    </w:p>
+    <w:p>
+      <w:pPr>
+        <w:rPr>
+          <w:rFonts w:ascii="微软雅黑" w:hAnsi="微软雅黑"/>
+        </w:rPr>
+      </w:pPr>
+      <w:r>
+        <w:rPr>
+          <w:rFonts w:ascii="微软雅黑" w:hAnsi="微软雅黑" w:hint="eastAsia"/>
+        </w:rPr>
+        <w:t>post：</w:t>
+      </w:r>
+      <w:r>
+        <w:rPr>
+          <w:rFonts w:ascii="微软雅黑" w:hAnsi="微软雅黑"/>
+        </w:rPr>
+        <w:t>team_honor</w:t>
+      </w:r>
+      <w:r>
+        <w:rPr>
+          <w:rFonts w:ascii="微软雅黑" w:hAnsi="微软雅黑" w:hint="eastAsia"/>
+        </w:rPr>
+        <w:t>数据表</w:t>
+      </w:r>
+      <w:r>
+        <w:rPr>
+          <w:rFonts w:ascii="微软雅黑" w:hAnsi="微软雅黑" w:hint="eastAsia"/>
+        </w:rPr>
+        <w:t>字段</w:t>
+      </w:r>
+      <w:r>
+        <w:rPr>
+          <w:rFonts w:ascii="微软雅黑" w:hAnsi="微软雅黑" w:hint="eastAsia"/>
+        </w:rPr>
+        <w:t>、page(第x页) 一页10条数据</w:t>
+      </w:r>
+      <w:r>
+        <w:rPr>
+          <w:rFonts w:ascii="微软雅黑" w:hAnsi="微软雅黑" w:hint="eastAsia"/>
+        </w:rPr>
+        <w:t>、</w:t>
+      </w:r>
+    </w:p>
+    <w:p>
+      <w:pPr>
+        <w:rPr>
+          <w:rFonts w:ascii="微软雅黑" w:hAnsi="微软雅黑"/>
+        </w:rPr>
+      </w:pPr>
+      <w:r>
+        <w:rPr>
+          <w:rFonts w:ascii="微软雅黑" w:hAnsi="微软雅黑" w:hint="eastAsia"/>
+        </w:rPr>
+        <w:t xml:space="preserve">response: </w:t>
+      </w:r>
+    </w:p>
+    <w:p>
+      <w:pPr>
+        <w:rPr>
+          <w:rFonts w:ascii="微软雅黑" w:hAnsi="微软雅黑"/>
+        </w:rPr>
+      </w:pPr>
+      <w:r>
+        <w:rPr>
+          <w:rFonts w:ascii="微软雅黑" w:hAnsi="微软雅黑" w:hint="eastAsia"/>
+        </w:rPr>
+        <w:t>成功 code=&gt;200, msg=&gt;, data=&gt;（</w:t>
+      </w:r>
+      <w:r>
+        <w:rPr>
+          <w:rFonts w:ascii="微软雅黑" w:hAnsi="微软雅黑" w:hint="eastAsia"/>
+        </w:rPr>
+        <w:t>2</w:t>
+      </w:r>
+      <w:r>
+        <w:rPr>
+          <w:rFonts w:ascii="微软雅黑" w:hAnsi="微软雅黑" w:hint="eastAsia"/>
+        </w:rPr>
+        <w:t>层数据结构）</w:t>
+      </w:r>
+    </w:p>
+    <w:p>
+      <w:pPr>
+        <w:rPr>
+          <w:rFonts w:ascii="微软雅黑" w:hAnsi="微软雅黑"/>
+        </w:rPr>
+      </w:pPr>
+    </w:p>
+    <w:p>
+      <w:pPr>
+        <w:pStyle w:val="2"/>
+      </w:pPr>
+      <w:bookmarkStart w:id="55" w:name="_Toc516045626"/>
+      <w:r>
+        <w:rPr>
+          <w:rFonts w:hint="eastAsia"/>
+        </w:rPr>
+        <w:lastRenderedPageBreak/>
+        <w:t>删除球队荣誉</w:t>
+      </w:r>
+      <w:bookmarkEnd w:id="55"/>
+    </w:p>
+    <w:p>
+      <w:pPr>
+        <w:rPr>
+          <w:rFonts w:ascii="微软雅黑" w:hAnsi="微软雅黑"/>
+        </w:rPr>
+      </w:pPr>
+      <w:r>
+        <w:rPr>
+          <w:rFonts w:ascii="微软雅黑" w:hAnsi="微软雅黑" w:hint="eastAsia"/>
+        </w:rPr>
+        <w:t>api: api/team/</w:t>
+      </w:r>
+      <w:r>
         <w:t xml:space="preserve"> </w:t>
       </w:r>
       <w:r>
         <w:rPr>
-          <w:rFonts w:ascii="微软雅黑" w:hAnsi="微软雅黑" w:hint="eastAsia"/>
-        </w:rPr>
-        <w:t>/?page=页数</w:t>
-      </w:r>
-    </w:p>
-    <w:p>
-      <w:pPr>
-        <w:rPr>
-          <w:rFonts w:ascii="微软雅黑" w:hAnsi="微软雅黑"/>
-        </w:rPr>
-      </w:pPr>
-      <w:r>
-        <w:rPr>
-          <w:rFonts w:ascii="微软雅黑" w:hAnsi="微软雅黑" w:hint="eastAsia"/>
-        </w:rPr>
-        <w:t>参数：member_honor表字段</w:t>
+          <w:rFonts w:ascii="微软雅黑" w:hAnsi="微软雅黑"/>
+        </w:rPr>
+        <w:t>delteamhonor</w:t>
+      </w:r>
+    </w:p>
+    <w:p>
+      <w:pPr>
+        <w:rPr>
+          <w:rFonts w:ascii="微软雅黑" w:hAnsi="微软雅黑"/>
+        </w:rPr>
+      </w:pPr>
+      <w:r>
+        <w:rPr>
+          <w:rFonts w:ascii="微软雅黑" w:hAnsi="微软雅黑" w:hint="eastAsia"/>
+        </w:rPr>
+        <w:t>post：</w:t>
+      </w:r>
+      <w:r>
+        <w:rPr>
+          <w:rFonts w:ascii="微软雅黑" w:hAnsi="微软雅黑"/>
+        </w:rPr>
+        <w:t>team_honor</w:t>
+      </w:r>
+      <w:r>
+        <w:rPr>
+          <w:rFonts w:ascii="微软雅黑" w:hAnsi="微软雅黑" w:hint="eastAsia"/>
+        </w:rPr>
+        <w:t>数据表id</w:t>
+      </w:r>
+    </w:p>
+    <w:p>
+      <w:pPr>
+        <w:rPr>
+          <w:rFonts w:ascii="微软雅黑" w:hAnsi="微软雅黑"/>
+        </w:rPr>
+      </w:pPr>
+      <w:r>
+        <w:rPr>
+          <w:rFonts w:ascii="微软雅黑" w:hAnsi="微软雅黑" w:hint="eastAsia"/>
+        </w:rPr>
+        <w:t xml:space="preserve">response: </w:t>
       </w:r>
     </w:p>
     <w:p>
@@ -16393,1280 +17472,258 @@
         </w:rPr>
         <w:t>成功 code=&gt;200, msg=&gt;</w:t>
       </w:r>
-      <w:r>
-        <w:rPr>
-          <w:rFonts w:ascii="微软雅黑" w:hAnsi="微软雅黑" w:hint="eastAsia"/>
-        </w:rPr>
-        <w:t>'', data=&gt;''</w:t>
-      </w:r>
-    </w:p>
-    <w:p/>
+    </w:p>
+    <w:p>
+      <w:pPr>
+        <w:rPr>
+          <w:rFonts w:ascii="微软雅黑" w:hAnsi="微软雅黑"/>
+        </w:rPr>
+      </w:pPr>
+    </w:p>
     <w:p>
       <w:pPr>
         <w:pStyle w:val="2"/>
       </w:pPr>
-      <w:bookmarkStart w:id="45" w:name="_Toc515528098"/>
-      <w:r>
-        <w:rPr>
-          <w:rFonts w:hint="eastAsia"/>
-        </w:rPr>
-        <w:t>获取会员个人荣誉与球队荣誉集合列表</w:t>
-      </w:r>
-      <w:bookmarkEnd w:id="45"/>
-    </w:p>
-    <w:p>
-      <w:pPr>
-        <w:rPr>
-          <w:rFonts w:ascii="微软雅黑" w:hAnsi="微软雅黑"/>
-        </w:rPr>
-      </w:pPr>
-      <w:r>
-        <w:rPr>
-          <w:rFonts w:ascii="微软雅黑" w:hAnsi="微软雅黑" w:hint="eastAsia"/>
-        </w:rPr>
-        <w:t>api： api/member/getmemberandteamhonorlist</w:t>
-      </w:r>
-    </w:p>
-    <w:p>
-      <w:pPr>
-        <w:rPr>
-          <w:rFonts w:ascii="微软雅黑" w:hAnsi="微软雅黑"/>
-        </w:rPr>
-      </w:pPr>
-      <w:r>
-        <w:rPr>
-          <w:rFonts w:ascii="微软雅黑" w:hAnsi="微软雅黑" w:hint="eastAsia"/>
-        </w:rPr>
-        <w:t>翻页传参：{:url('api/member/getmebmerandteawmhonorlist')}/?page=页数</w:t>
-      </w:r>
-    </w:p>
-    <w:p>
-      <w:pPr>
-        <w:rPr>
-          <w:rFonts w:ascii="微软雅黑" w:hAnsi="微软雅黑"/>
-        </w:rPr>
-      </w:pPr>
-      <w:r>
-        <w:rPr>
-          <w:rFonts w:ascii="微软雅黑" w:hAnsi="微软雅黑" w:hint="eastAsia"/>
-        </w:rPr>
-        <w:t>参数：member_id</w:t>
-      </w:r>
-    </w:p>
-    <w:p>
-      <w:pPr>
-        <w:rPr>
-          <w:rFonts w:ascii="微软雅黑" w:hAnsi="微软雅黑"/>
-        </w:rPr>
-      </w:pPr>
-      <w:r>
-        <w:rPr>
-          <w:rFonts w:ascii="微软雅黑" w:hAnsi="微软雅黑" w:hint="eastAsia"/>
-        </w:rPr>
-        <w:t>成功 code=&gt;200, msg=&gt;'',data=&gt;''</w:t>
-      </w:r>
+      <w:bookmarkStart w:id="56" w:name="_Toc516045627"/>
+      <w:r>
+        <w:rPr>
+          <w:rFonts w:hint="eastAsia"/>
+        </w:rPr>
+        <w:t>获取球队成员的荣誉列表（页码）</w:t>
+      </w:r>
+      <w:bookmarkEnd w:id="56"/>
+    </w:p>
+    <w:p>
+      <w:pPr>
+        <w:rPr>
+          <w:rFonts w:ascii="微软雅黑" w:hAnsi="微软雅黑"/>
+        </w:rPr>
+      </w:pPr>
+      <w:r>
+        <w:rPr>
+          <w:rFonts w:ascii="微软雅黑" w:hAnsi="微软雅黑" w:hint="eastAsia"/>
+        </w:rPr>
+        <w:t>api: api/team/getteammemberhonorpage</w:t>
+      </w:r>
+    </w:p>
+    <w:p>
+      <w:pPr>
+        <w:rPr>
+          <w:rFonts w:ascii="微软雅黑" w:hAnsi="微软雅黑"/>
+        </w:rPr>
+      </w:pPr>
+      <w:r>
+        <w:rPr>
+          <w:rFonts w:ascii="微软雅黑" w:hAnsi="微软雅黑" w:hint="eastAsia"/>
+        </w:rPr>
+        <w:t xml:space="preserve">翻页传参 {:url('api/team/ </w:t>
+      </w:r>
+      <w:r>
+        <w:rPr>
+          <w:rFonts w:ascii="微软雅黑" w:hAnsi="微软雅黑" w:hint="eastAsia"/>
+        </w:rPr>
+        <w:t>getteammemberhonorpage</w:t>
+      </w:r>
+      <w:r>
+        <w:rPr>
+          <w:rFonts w:ascii="微软雅黑" w:hAnsi="微软雅黑" w:hint="eastAsia"/>
+        </w:rPr>
+        <w:t>)}/?page=页数</w:t>
+      </w:r>
+    </w:p>
+    <w:p>
+      <w:pPr>
+        <w:rPr>
+          <w:rFonts w:ascii="微软雅黑" w:hAnsi="微软雅黑"/>
+        </w:rPr>
+      </w:pPr>
+      <w:r>
+        <w:rPr>
+          <w:rFonts w:ascii="微软雅黑" w:hAnsi="微软雅黑" w:hint="eastAsia"/>
+        </w:rPr>
+        <w:t>post: tm_id（team_member表id）</w:t>
+      </w:r>
+    </w:p>
+    <w:p>
+      <w:pPr>
+        <w:rPr>
+          <w:rFonts w:ascii="微软雅黑" w:hAnsi="微软雅黑"/>
+        </w:rPr>
+      </w:pPr>
+      <w:r>
+        <w:rPr>
+          <w:rFonts w:ascii="微软雅黑" w:hAnsi="微软雅黑" w:hint="eastAsia"/>
+        </w:rPr>
+        <w:t xml:space="preserve">response: </w:t>
+      </w:r>
+    </w:p>
+    <w:p>
+      <w:pPr>
+        <w:rPr>
+          <w:rFonts w:ascii="微软雅黑" w:hAnsi="微软雅黑"/>
+        </w:rPr>
+      </w:pPr>
+      <w:r>
+        <w:rPr>
+          <w:rFonts w:ascii="微软雅黑" w:hAnsi="微软雅黑" w:hint="eastAsia"/>
+        </w:rPr>
+        <w:t>成功 code=&gt;200, msg=&gt;, data=&gt;（3层数据结构）</w:t>
+      </w:r>
+    </w:p>
+    <w:p>
+      <w:pPr>
+        <w:rPr>
+          <w:rFonts w:ascii="微软雅黑" w:hAnsi="微软雅黑"/>
+        </w:rPr>
+      </w:pPr>
+    </w:p>
+    <w:p>
+      <w:pPr>
+        <w:rPr>
+          <w:rFonts w:ascii="微软雅黑" w:hAnsi="微软雅黑"/>
+        </w:rPr>
+      </w:pPr>
+    </w:p>
+    <w:p>
+      <w:pPr>
+        <w:pStyle w:val="2"/>
+      </w:pPr>
+      <w:bookmarkStart w:id="57" w:name="_Toc516045628"/>
+      <w:r>
+        <w:rPr>
+          <w:rFonts w:hint="eastAsia"/>
+        </w:rPr>
+        <w:t>获取球队成员的荣誉列表</w:t>
+      </w:r>
+      <w:bookmarkEnd w:id="57"/>
+    </w:p>
+    <w:p>
+      <w:pPr>
+        <w:rPr>
+          <w:rFonts w:ascii="微软雅黑" w:hAnsi="微软雅黑"/>
+        </w:rPr>
+      </w:pPr>
+      <w:r>
+        <w:rPr>
+          <w:rFonts w:ascii="微软雅黑" w:hAnsi="微软雅黑" w:hint="eastAsia"/>
+        </w:rPr>
+        <w:t>api: api/team/</w:t>
+      </w:r>
+      <w:r>
+        <w:rPr>
+          <w:rFonts w:ascii="微软雅黑" w:hAnsi="微软雅黑" w:hint="eastAsia"/>
+        </w:rPr>
+        <w:t>getteammemberhonorlist</w:t>
+      </w:r>
+    </w:p>
+    <w:p>
+      <w:pPr>
+        <w:rPr>
+          <w:rFonts w:ascii="微软雅黑" w:hAnsi="微软雅黑"/>
+        </w:rPr>
+      </w:pPr>
+      <w:r>
+        <w:rPr>
+          <w:rFonts w:ascii="微软雅黑" w:hAnsi="微软雅黑" w:hint="eastAsia"/>
+        </w:rPr>
+        <w:t>post：</w:t>
+      </w:r>
+      <w:r>
+        <w:rPr>
+          <w:rFonts w:ascii="微软雅黑" w:hAnsi="微软雅黑"/>
+        </w:rPr>
+        <w:t>team_honor</w:t>
+      </w:r>
+      <w:r>
+        <w:rPr>
+          <w:rFonts w:ascii="微软雅黑" w:hAnsi="微软雅黑" w:hint="eastAsia"/>
+        </w:rPr>
+        <w:t>数据表</w:t>
+      </w:r>
+      <w:r>
+        <w:rPr>
+          <w:rFonts w:ascii="微软雅黑" w:hAnsi="微软雅黑" w:hint="eastAsia"/>
+        </w:rPr>
+        <w:t>字段</w:t>
+      </w:r>
+      <w:r>
+        <w:rPr>
+          <w:rFonts w:ascii="微软雅黑" w:hAnsi="微软雅黑" w:hint="eastAsia"/>
+        </w:rPr>
+        <w:t>、page(第x页) 一页10条数据</w:t>
+      </w:r>
+      <w:r>
+        <w:rPr>
+          <w:rFonts w:ascii="微软雅黑" w:hAnsi="微软雅黑" w:hint="eastAsia"/>
+        </w:rPr>
+        <w:t>、</w:t>
+      </w:r>
+    </w:p>
+    <w:p>
+      <w:pPr>
+        <w:rPr>
+          <w:rFonts w:ascii="微软雅黑" w:hAnsi="微软雅黑"/>
+        </w:rPr>
+      </w:pPr>
+      <w:r>
+        <w:rPr>
+          <w:rFonts w:ascii="微软雅黑" w:hAnsi="微软雅黑" w:hint="eastAsia"/>
+        </w:rPr>
+        <w:t xml:space="preserve">response: </w:t>
+      </w:r>
+    </w:p>
+    <w:p>
+      <w:pPr>
+        <w:rPr>
+          <w:rFonts w:ascii="微软雅黑" w:hAnsi="微软雅黑"/>
+        </w:rPr>
+      </w:pPr>
+      <w:r>
+        <w:rPr>
+          <w:rFonts w:ascii="微软雅黑" w:hAnsi="微软雅黑" w:hint="eastAsia"/>
+        </w:rPr>
+        <w:t>成功 code=&gt;200, msg=&gt;, data=&gt;（</w:t>
+      </w:r>
+      <w:r>
+        <w:rPr>
+          <w:rFonts w:ascii="微软雅黑" w:hAnsi="微软雅黑" w:hint="eastAsia"/>
+        </w:rPr>
+        <w:t>2</w:t>
+      </w:r>
+      <w:r>
+        <w:rPr>
+          <w:rFonts w:ascii="微软雅黑" w:hAnsi="微软雅黑" w:hint="eastAsia"/>
+        </w:rPr>
+        <w:t>层数据结构）</w:t>
+      </w:r>
+    </w:p>
+    <w:p>
+      <w:pPr>
+        <w:rPr>
+          <w:rFonts w:ascii="微软雅黑" w:hAnsi="微软雅黑"/>
+        </w:rPr>
+      </w:pPr>
+    </w:p>
+    <w:p>
+      <w:pPr>
+        <w:rPr>
+          <w:rFonts w:ascii="微软雅黑" w:hAnsi="微软雅黑"/>
+        </w:rPr>
+      </w:pPr>
     </w:p>
     <w:p>
       <w:pPr>
         <w:pStyle w:val="1"/>
-      </w:pPr>
-      <w:bookmarkStart w:id="46" w:name="_Toc515528099"/>
-      <w:r>
-        <w:rPr>
-          <w:rFonts w:hint="eastAsia"/>
-        </w:rPr>
-        <w:lastRenderedPageBreak/>
-        <w:t>比赛技术数据</w:t>
-      </w:r>
-      <w:bookmarkEnd w:id="46"/>
-    </w:p>
-    <w:p>
-      <w:pPr>
-        <w:pStyle w:val="2"/>
-      </w:pPr>
-      <w:bookmarkStart w:id="47" w:name="_Toc515528100"/>
-      <w:r>
-        <w:rPr>
-          <w:rFonts w:hint="eastAsia"/>
-        </w:rPr>
-        <w:t>球员赛季数据</w:t>
-      </w:r>
-      <w:bookmarkEnd w:id="47"/>
-    </w:p>
-    <w:p>
-      <w:pPr>
-        <w:rPr>
-          <w:rFonts w:ascii="微软雅黑" w:hAnsi="微软雅黑"/>
-        </w:rPr>
-      </w:pPr>
-      <w:r>
-        <w:rPr>
-          <w:rFonts w:ascii="微软雅黑" w:hAnsi="微软雅黑" w:hint="eastAsia"/>
-        </w:rPr>
-        <w:t>api: api/</w:t>
-      </w:r>
-      <w:r>
-        <w:rPr>
-          <w:rFonts w:ascii="微软雅黑" w:hAnsi="微软雅黑" w:hint="eastAsia"/>
-        </w:rPr>
-        <w:t>matchdata</w:t>
-      </w:r>
-      <w:r>
-        <w:rPr>
-          <w:rFonts w:ascii="微软雅黑" w:hAnsi="微软雅黑" w:hint="eastAsia"/>
-        </w:rPr>
-        <w:t>/</w:t>
-      </w:r>
-      <w:r>
-        <w:rPr>
-          <w:rFonts w:ascii="微软雅黑" w:hAnsi="微软雅黑" w:hint="eastAsia"/>
-        </w:rPr>
-        <w:t>playerseasonstatis</w:t>
-      </w:r>
-    </w:p>
-    <w:p>
-      <w:pPr>
-        <w:rPr>
-          <w:rFonts w:ascii="微软雅黑" w:hAnsi="微软雅黑"/>
-        </w:rPr>
-      </w:pPr>
-      <w:r>
-        <w:rPr>
-          <w:rFonts w:ascii="微软雅黑" w:hAnsi="微软雅黑" w:hint="eastAsia"/>
-        </w:rPr>
-        <w:t>参数：</w:t>
-      </w:r>
-      <w:r>
-        <w:rPr>
-          <w:rFonts w:ascii="微软雅黑" w:hAnsi="微软雅黑" w:hint="eastAsia"/>
-        </w:rPr>
-        <w:t>team_member_id（球员id）</w:t>
-      </w:r>
-    </w:p>
-    <w:p>
-      <w:pPr>
-        <w:rPr>
-          <w:rFonts w:ascii="微软雅黑" w:hAnsi="微软雅黑"/>
-        </w:rPr>
-      </w:pPr>
-      <w:r>
-        <w:rPr>
-          <w:rFonts w:ascii="微软雅黑" w:hAnsi="微软雅黑" w:hint="eastAsia"/>
-        </w:rPr>
-        <w:t>数据表：match_statistics</w:t>
-      </w:r>
-    </w:p>
-    <w:p>
-      <w:pPr>
-        <w:rPr>
-          <w:rFonts w:ascii="微软雅黑" w:hAnsi="微软雅黑"/>
-        </w:rPr>
-      </w:pPr>
-      <w:r>
-        <w:rPr>
-          <w:rFonts w:ascii="微软雅黑" w:hAnsi="微软雅黑" w:hint="eastAsia"/>
-        </w:rPr>
-        <w:t xml:space="preserve">response: </w:t>
-      </w:r>
-    </w:p>
-    <w:p>
-      <w:pPr>
-        <w:rPr>
-          <w:rFonts w:ascii="微软雅黑" w:hAnsi="微软雅黑"/>
-        </w:rPr>
-      </w:pPr>
-      <w:r>
-        <w:rPr>
-          <w:rFonts w:ascii="微软雅黑" w:hAnsi="微软雅黑" w:hint="eastAsia"/>
-        </w:rPr>
-        <w:t>成功 code=&gt;200, msg=&gt;， data=&gt;</w:t>
-      </w:r>
-      <w:r>
-        <w:rPr>
-          <w:rFonts w:ascii="微软雅黑" w:hAnsi="微软雅黑" w:hint="eastAsia"/>
-        </w:rPr>
-        <w:t>[match_number比赛场次,efficiency效率值,avgdata赛季平均数据]</w:t>
-      </w:r>
-    </w:p>
-    <w:p>
-      <w:pPr>
-        <w:rPr>
-          <w:rFonts w:ascii="微软雅黑" w:hAnsi="微软雅黑"/>
-        </w:rPr>
-      </w:pPr>
-    </w:p>
-    <w:p>
-      <w:pPr>
-        <w:pStyle w:val="2"/>
-      </w:pPr>
-      <w:bookmarkStart w:id="48" w:name="_Toc515528101"/>
-      <w:r>
-        <w:rPr>
-          <w:rFonts w:hint="eastAsia"/>
-        </w:rPr>
-        <w:t>球队录入比赛球员技术数据</w:t>
-      </w:r>
-      <w:bookmarkEnd w:id="48"/>
-    </w:p>
-    <w:p>
-      <w:pPr>
-        <w:rPr>
-          <w:rFonts w:ascii="微软雅黑" w:hAnsi="微软雅黑"/>
-        </w:rPr>
-      </w:pPr>
-      <w:r>
-        <w:rPr>
-          <w:rFonts w:ascii="微软雅黑" w:hAnsi="微软雅黑" w:hint="eastAsia"/>
-        </w:rPr>
-        <w:t>api: api/</w:t>
-      </w:r>
-      <w:r>
-        <w:rPr>
-          <w:rFonts w:ascii="微软雅黑" w:hAnsi="微软雅黑" w:hint="eastAsia"/>
-        </w:rPr>
-        <w:t>matchdata/savematchstatisticsbyteam</w:t>
-      </w:r>
-    </w:p>
-    <w:p>
-      <w:pPr>
-        <w:rPr>
-          <w:rFonts w:ascii="微软雅黑" w:hAnsi="微软雅黑"/>
-        </w:rPr>
-      </w:pPr>
-      <w:r>
-        <w:rPr>
-          <w:rFonts w:ascii="微软雅黑" w:hAnsi="微软雅黑" w:hint="eastAsia"/>
-        </w:rPr>
-        <w:t>参数：match_id（比赛id）、match（比赛名称）、match_record_id（比赛战绩id）、match_time（比赛时间，日期格式或时间戳格式）、team_id（球队id，取当前操作）、team（球队名，同team_id）</w:t>
-      </w:r>
-      <w:r>
-        <w:rPr>
-          <w:rFonts w:ascii="微软雅黑" w:hAnsi="微软雅黑" w:hint="eastAsia"/>
-        </w:rPr>
-        <w:t>；</w:t>
-      </w:r>
-    </w:p>
-    <w:p>
-      <w:pPr>
-        <w:rPr>
-          <w:rFonts w:ascii="微软雅黑" w:hAnsi="微软雅黑"/>
-        </w:rPr>
-      </w:pPr>
-      <w:r>
-        <w:rPr>
-          <w:rFonts w:ascii="微软雅黑" w:hAnsi="微软雅黑" w:hint="eastAsia"/>
-        </w:rPr>
-        <w:t>members（球员技术数据名单集合，json格式）：</w:t>
-      </w:r>
-      <w:r>
-        <w:rPr>
-          <w:rFonts w:ascii="微软雅黑" w:hAnsi="微软雅黑" w:hint="eastAsia"/>
-        </w:rPr>
-        <w:t>[</w:t>
-      </w:r>
-      <w:r>
-        <w:rPr>
-          <w:rFonts w:ascii="微软雅黑" w:hAnsi="微软雅黑" w:hint="eastAsia"/>
-        </w:rPr>
-        <w:t>{</w:t>
-      </w:r>
-      <w:r>
-        <w:rPr>
-          <w:rFonts w:ascii="微软雅黑" w:hAnsi="微软雅黑" w:hint="eastAsia"/>
-        </w:rPr>
-        <w:t xml:space="preserve"> </w:t>
-      </w:r>
-      <w:r>
-        <w:rPr>
-          <w:rFonts w:ascii="微软雅黑" w:hAnsi="微软雅黑" w:hint="eastAsia"/>
-        </w:rPr>
-        <w:t xml:space="preserve">match_record_member_id, team_member_id,  name, member_id, member, number, fg, fga, 3pfg, 3pfga, reb, ast, stl, blk, ft, fta, </w:t>
-      </w:r>
-      <w:r>
-        <w:rPr>
-          <w:rFonts w:ascii="微软雅黑" w:hAnsi="微软雅黑" w:hint="eastAsia"/>
-        </w:rPr>
-        <w:t>turnover, foul, lineup}]</w:t>
-      </w:r>
-    </w:p>
-    <w:p>
-      <w:pPr>
-        <w:rPr>
-          <w:rFonts w:ascii="微软雅黑" w:hAnsi="微软雅黑"/>
-        </w:rPr>
-      </w:pPr>
-      <w:r>
-        <w:rPr>
-          <w:rFonts w:ascii="微软雅黑" w:hAnsi="微软雅黑" w:hint="eastAsia"/>
-        </w:rPr>
-        <w:t xml:space="preserve">response: </w:t>
-      </w:r>
-    </w:p>
-    <w:p>
-      <w:pPr>
-        <w:rPr>
-          <w:rFonts w:ascii="微软雅黑" w:hAnsi="微软雅黑"/>
-        </w:rPr>
-      </w:pPr>
-      <w:r>
-        <w:rPr>
-          <w:rFonts w:ascii="微软雅黑" w:hAnsi="微软雅黑" w:hint="eastAsia"/>
-        </w:rPr>
-        <w:t>成功 code=&gt;200, msg=&gt;</w:t>
-      </w:r>
-    </w:p>
-    <w:p>
-      <w:pPr>
-        <w:rPr>
-          <w:rFonts w:ascii="微软雅黑" w:hAnsi="微软雅黑"/>
-        </w:rPr>
-      </w:pPr>
-    </w:p>
-    <w:p>
-      <w:pPr>
-        <w:pStyle w:val="1"/>
-      </w:pPr>
-      <w:bookmarkStart w:id="49" w:name="_Toc515528102"/>
-      <w:r>
-        <w:rPr>
-          <w:rFonts w:hint="eastAsia"/>
-        </w:rPr>
-        <w:lastRenderedPageBreak/>
-        <w:t>球队荣誉</w:t>
-      </w:r>
-      <w:bookmarkEnd w:id="49"/>
-    </w:p>
-    <w:p>
-      <w:pPr>
-        <w:pStyle w:val="2"/>
-      </w:pPr>
-      <w:bookmarkStart w:id="50" w:name="_Toc515528103"/>
-      <w:r>
-        <w:rPr>
-          <w:rFonts w:hint="eastAsia"/>
-        </w:rPr>
-        <w:t>创建</w:t>
-      </w:r>
-      <w:r>
-        <w:rPr>
-          <w:rFonts w:hint="eastAsia"/>
-        </w:rPr>
-        <w:t>球队荣誉</w:t>
-      </w:r>
-      <w:bookmarkEnd w:id="50"/>
-    </w:p>
-    <w:p>
-      <w:pPr>
-        <w:rPr>
-          <w:rFonts w:ascii="微软雅黑" w:hAnsi="微软雅黑"/>
-        </w:rPr>
-      </w:pPr>
-      <w:r>
-        <w:rPr>
-          <w:rFonts w:ascii="微软雅黑" w:hAnsi="微软雅黑" w:hint="eastAsia"/>
-        </w:rPr>
-        <w:t>api: api/</w:t>
-      </w:r>
-      <w:r>
-        <w:rPr>
-          <w:rFonts w:ascii="微软雅黑" w:hAnsi="微软雅黑" w:hint="eastAsia"/>
-        </w:rPr>
-        <w:t>team</w:t>
-      </w:r>
-      <w:r>
-        <w:rPr>
-          <w:rFonts w:ascii="微软雅黑" w:hAnsi="微软雅黑" w:hint="eastAsia"/>
-        </w:rPr>
-        <w:t>/</w:t>
-      </w:r>
-      <w:r>
-        <w:rPr>
-          <w:rFonts w:ascii="微软雅黑" w:hAnsi="微软雅黑" w:hint="eastAsia"/>
-        </w:rPr>
-        <w:t>createteamhonor</w:t>
-      </w:r>
-    </w:p>
-    <w:p>
-      <w:pPr>
-        <w:rPr>
-          <w:rFonts w:ascii="微软雅黑" w:hAnsi="微软雅黑"/>
-        </w:rPr>
-      </w:pPr>
-      <w:r>
-        <w:rPr>
-          <w:rFonts w:ascii="微软雅黑" w:hAnsi="微软雅黑" w:hint="eastAsia"/>
-        </w:rPr>
-        <w:t>参数：</w:t>
-      </w:r>
-      <w:r>
-        <w:rPr>
-          <w:rFonts w:ascii="微软雅黑" w:hAnsi="微软雅黑"/>
-        </w:rPr>
-        <w:t>team_honor</w:t>
-      </w:r>
-      <w:r>
-        <w:rPr>
-          <w:rFonts w:ascii="微软雅黑" w:hAnsi="微软雅黑" w:hint="eastAsia"/>
-        </w:rPr>
-        <w:t>数据表字段</w:t>
-      </w:r>
-    </w:p>
-    <w:p>
-      <w:pPr>
-        <w:rPr>
-          <w:rFonts w:ascii="微软雅黑" w:hAnsi="微软雅黑"/>
-        </w:rPr>
-      </w:pPr>
-      <w:r>
-        <w:rPr>
-          <w:rFonts w:ascii="微软雅黑" w:hAnsi="微软雅黑" w:hint="eastAsia"/>
-        </w:rPr>
-        <w:t xml:space="preserve">response: </w:t>
-      </w:r>
-    </w:p>
-    <w:p>
-      <w:pPr>
-        <w:rPr>
-          <w:rFonts w:ascii="微软雅黑" w:hAnsi="微软雅黑"/>
-        </w:rPr>
-      </w:pPr>
-      <w:r>
-        <w:rPr>
-          <w:rFonts w:ascii="微软雅黑" w:hAnsi="微软雅黑" w:hint="eastAsia"/>
-        </w:rPr>
-        <w:t>成功 code=&gt;200, msg=&gt;， data=&gt;（</w:t>
-      </w:r>
-      <w:r>
-        <w:rPr>
-          <w:rFonts w:ascii="微软雅黑" w:hAnsi="微软雅黑"/>
-        </w:rPr>
-        <w:t>team_honor</w:t>
-      </w:r>
-      <w:r>
-        <w:rPr>
-          <w:rFonts w:ascii="微软雅黑" w:hAnsi="微软雅黑" w:hint="eastAsia"/>
-        </w:rPr>
-        <w:t>数据表</w:t>
-      </w:r>
-      <w:r>
-        <w:rPr>
-          <w:rFonts w:ascii="微软雅黑" w:hAnsi="微软雅黑" w:hint="eastAsia"/>
-        </w:rPr>
-        <w:t>自增id）</w:t>
-      </w:r>
-    </w:p>
-    <w:p>
-      <w:pPr>
-        <w:rPr>
-          <w:rFonts w:ascii="微软雅黑" w:hAnsi="微软雅黑"/>
-        </w:rPr>
-      </w:pPr>
-    </w:p>
-    <w:p>
-      <w:pPr>
-        <w:pStyle w:val="2"/>
-      </w:pPr>
-      <w:bookmarkStart w:id="51" w:name="_Toc515528104"/>
-      <w:r>
-        <w:rPr>
-          <w:rFonts w:hint="eastAsia"/>
-        </w:rPr>
-        <w:t>编辑球队荣誉</w:t>
-      </w:r>
-      <w:bookmarkEnd w:id="51"/>
-    </w:p>
-    <w:p>
-      <w:pPr>
-        <w:rPr>
-          <w:rFonts w:ascii="微软雅黑" w:hAnsi="微软雅黑"/>
-        </w:rPr>
-      </w:pPr>
-      <w:r>
-        <w:rPr>
-          <w:rFonts w:ascii="微软雅黑" w:hAnsi="微软雅黑" w:hint="eastAsia"/>
-        </w:rPr>
-        <w:t>api: api/team/editteamhonor</w:t>
-      </w:r>
-    </w:p>
-    <w:p>
-      <w:pPr>
-        <w:rPr>
-          <w:rFonts w:ascii="微软雅黑" w:hAnsi="微软雅黑"/>
-        </w:rPr>
-      </w:pPr>
-      <w:r>
-        <w:rPr>
-          <w:rFonts w:ascii="微软雅黑" w:hAnsi="微软雅黑" w:hint="eastAsia"/>
-        </w:rPr>
-        <w:t>参数：</w:t>
-      </w:r>
-      <w:r>
-        <w:rPr>
-          <w:rFonts w:ascii="微软雅黑" w:hAnsi="微软雅黑"/>
-        </w:rPr>
-        <w:t>team_honor</w:t>
-      </w:r>
-      <w:r>
-        <w:rPr>
-          <w:rFonts w:ascii="微软雅黑" w:hAnsi="微软雅黑" w:hint="eastAsia"/>
-        </w:rPr>
-        <w:t>数据表字段</w:t>
-      </w:r>
-    </w:p>
-    <w:p>
-      <w:pPr>
-        <w:rPr>
-          <w:rFonts w:ascii="微软雅黑" w:hAnsi="微软雅黑"/>
-        </w:rPr>
-      </w:pPr>
-      <w:r>
-        <w:rPr>
-          <w:rFonts w:ascii="微软雅黑" w:hAnsi="微软雅黑" w:hint="eastAsia"/>
-        </w:rPr>
-        <w:t xml:space="preserve">response: </w:t>
-      </w:r>
-    </w:p>
-    <w:p>
-      <w:pPr>
-        <w:rPr>
-          <w:rFonts w:ascii="微软雅黑" w:hAnsi="微软雅黑"/>
-        </w:rPr>
-      </w:pPr>
-      <w:r>
-        <w:rPr>
-          <w:rFonts w:ascii="微软雅黑" w:hAnsi="微软雅黑" w:hint="eastAsia"/>
-        </w:rPr>
-        <w:t>成功 code=&gt;200, msg=&gt;</w:t>
-      </w:r>
-      <w:r>
-        <w:rPr>
-          <w:rFonts w:ascii="微软雅黑" w:hAnsi="微软雅黑" w:hint="eastAsia"/>
-        </w:rPr>
-        <w:t>，</w:t>
-      </w:r>
-    </w:p>
-    <w:p>
-      <w:pPr>
-        <w:rPr>
-          <w:rFonts w:ascii="微软雅黑" w:hAnsi="微软雅黑"/>
-        </w:rPr>
-      </w:pPr>
-    </w:p>
-    <w:p>
-      <w:pPr>
-        <w:pStyle w:val="2"/>
-      </w:pPr>
-      <w:bookmarkStart w:id="52" w:name="_Toc515528105"/>
-      <w:r>
-        <w:rPr>
-          <w:rFonts w:hint="eastAsia"/>
-        </w:rPr>
-        <w:t>球队荣誉列表</w:t>
-      </w:r>
-      <w:r>
-        <w:rPr>
-          <w:rFonts w:hint="eastAsia"/>
-        </w:rPr>
-        <w:t>（页码）</w:t>
-      </w:r>
-      <w:bookmarkEnd w:id="52"/>
-    </w:p>
-    <w:p>
-      <w:pPr>
-        <w:rPr>
-          <w:rFonts w:ascii="微软雅黑" w:hAnsi="微软雅黑"/>
-        </w:rPr>
-      </w:pPr>
-      <w:r>
-        <w:rPr>
-          <w:rFonts w:ascii="微软雅黑" w:hAnsi="微软雅黑" w:hint="eastAsia"/>
-        </w:rPr>
-        <w:t>api: api/team/getteamhonorpage</w:t>
-      </w:r>
-    </w:p>
-    <w:p>
-      <w:pPr>
-        <w:rPr>
-          <w:rFonts w:ascii="微软雅黑" w:hAnsi="微软雅黑"/>
-        </w:rPr>
-      </w:pPr>
-      <w:r>
-        <w:rPr>
-          <w:rFonts w:ascii="微软雅黑" w:hAnsi="微软雅黑" w:hint="eastAsia"/>
-        </w:rPr>
-        <w:t>翻页传参 {:url('api/team/ getteamhonorpage)}/?page=页数</w:t>
-      </w:r>
-    </w:p>
-    <w:p>
-      <w:pPr>
-        <w:rPr>
-          <w:rFonts w:ascii="微软雅黑" w:hAnsi="微软雅黑"/>
-        </w:rPr>
-      </w:pPr>
-      <w:r>
-        <w:rPr>
-          <w:rFonts w:ascii="微软雅黑" w:hAnsi="微软雅黑" w:hint="eastAsia"/>
-        </w:rPr>
-        <w:t xml:space="preserve">post: </w:t>
-      </w:r>
-      <w:r>
-        <w:rPr>
-          <w:rFonts w:ascii="微软雅黑" w:hAnsi="微软雅黑"/>
-        </w:rPr>
-        <w:t>team_honor</w:t>
-      </w:r>
-      <w:r>
-        <w:rPr>
-          <w:rFonts w:ascii="微软雅黑" w:hAnsi="微软雅黑" w:hint="eastAsia"/>
-        </w:rPr>
-        <w:t>数据表</w:t>
-      </w:r>
-      <w:r>
-        <w:rPr>
-          <w:rFonts w:ascii="微软雅黑" w:hAnsi="微软雅黑" w:hint="eastAsia"/>
-        </w:rPr>
-        <w:t>字段</w:t>
-      </w:r>
-    </w:p>
-    <w:p>
-      <w:pPr>
-        <w:rPr>
-          <w:rFonts w:ascii="微软雅黑" w:hAnsi="微软雅黑"/>
-        </w:rPr>
-      </w:pPr>
-      <w:r>
-        <w:rPr>
-          <w:rFonts w:ascii="微软雅黑" w:hAnsi="微软雅黑" w:hint="eastAsia"/>
-        </w:rPr>
-        <w:t xml:space="preserve">response: </w:t>
-      </w:r>
-    </w:p>
-    <w:p>
-      <w:pPr>
-        <w:rPr>
-          <w:rFonts w:ascii="微软雅黑" w:hAnsi="微软雅黑"/>
-        </w:rPr>
-      </w:pPr>
-      <w:r>
-        <w:rPr>
-          <w:rFonts w:ascii="微软雅黑" w:hAnsi="微软雅黑" w:hint="eastAsia"/>
-        </w:rPr>
-        <w:t>成功 code=&gt;200, msg=&gt;, data=&gt;（3层数据结构）</w:t>
-      </w:r>
-    </w:p>
-    <w:p>
-      <w:pPr>
-        <w:rPr>
-          <w:rFonts w:ascii="微软雅黑" w:hAnsi="微软雅黑"/>
-        </w:rPr>
-      </w:pPr>
-    </w:p>
-    <w:p>
-      <w:pPr>
-        <w:rPr>
-          <w:rFonts w:ascii="微软雅黑" w:hAnsi="微软雅黑"/>
-        </w:rPr>
-      </w:pPr>
-    </w:p>
-    <w:p>
-      <w:pPr>
-        <w:pStyle w:val="2"/>
-      </w:pPr>
-      <w:bookmarkStart w:id="53" w:name="_Toc515528106"/>
-      <w:r>
-        <w:rPr>
-          <w:rFonts w:hint="eastAsia"/>
-        </w:rPr>
-        <w:t>球队荣誉列表</w:t>
-      </w:r>
-      <w:bookmarkEnd w:id="53"/>
-    </w:p>
-    <w:p>
-      <w:pPr>
-        <w:rPr>
-          <w:rFonts w:ascii="微软雅黑" w:hAnsi="微软雅黑"/>
-        </w:rPr>
-      </w:pPr>
-      <w:r>
-        <w:rPr>
-          <w:rFonts w:ascii="微软雅黑" w:hAnsi="微软雅黑" w:hint="eastAsia"/>
-        </w:rPr>
-        <w:t>api: api/team/</w:t>
-      </w:r>
-      <w:r>
-        <w:rPr>
-          <w:rFonts w:ascii="微软雅黑" w:hAnsi="微软雅黑" w:hint="eastAsia"/>
-        </w:rPr>
-        <w:t>getteamhonorlist</w:t>
-      </w:r>
-    </w:p>
-    <w:p>
-      <w:pPr>
-        <w:rPr>
-          <w:rFonts w:ascii="微软雅黑" w:hAnsi="微软雅黑"/>
-        </w:rPr>
-      </w:pPr>
-      <w:r>
-        <w:rPr>
-          <w:rFonts w:ascii="微软雅黑" w:hAnsi="微软雅黑" w:hint="eastAsia"/>
-        </w:rPr>
-        <w:t>post：</w:t>
-      </w:r>
-      <w:r>
-        <w:rPr>
-          <w:rFonts w:ascii="微软雅黑" w:hAnsi="微软雅黑"/>
-        </w:rPr>
-        <w:t>team_honor</w:t>
-      </w:r>
-      <w:r>
-        <w:rPr>
-          <w:rFonts w:ascii="微软雅黑" w:hAnsi="微软雅黑" w:hint="eastAsia"/>
-        </w:rPr>
-        <w:t>数据表</w:t>
-      </w:r>
-      <w:r>
-        <w:rPr>
-          <w:rFonts w:ascii="微软雅黑" w:hAnsi="微软雅黑" w:hint="eastAsia"/>
-        </w:rPr>
-        <w:t>字段</w:t>
-      </w:r>
-      <w:r>
-        <w:rPr>
-          <w:rFonts w:ascii="微软雅黑" w:hAnsi="微软雅黑" w:hint="eastAsia"/>
-        </w:rPr>
-        <w:t>、page(第x页) 一页10条数据</w:t>
-      </w:r>
-    </w:p>
-    <w:p>
-      <w:pPr>
-        <w:rPr>
-          <w:rFonts w:ascii="微软雅黑" w:hAnsi="微软雅黑"/>
-        </w:rPr>
-      </w:pPr>
-      <w:r>
-        <w:rPr>
-          <w:rFonts w:ascii="微软雅黑" w:hAnsi="微软雅黑" w:hint="eastAsia"/>
-        </w:rPr>
-        <w:t xml:space="preserve">response: </w:t>
-      </w:r>
-    </w:p>
-    <w:p>
-      <w:pPr>
-        <w:rPr>
-          <w:rFonts w:ascii="微软雅黑" w:hAnsi="微软雅黑"/>
-        </w:rPr>
-      </w:pPr>
-      <w:r>
-        <w:rPr>
-          <w:rFonts w:ascii="微软雅黑" w:hAnsi="微软雅黑" w:hint="eastAsia"/>
-        </w:rPr>
-        <w:t>成功 code=&gt;200, msg=&gt;, data=&gt;（</w:t>
-      </w:r>
-      <w:r>
-        <w:rPr>
-          <w:rFonts w:ascii="微软雅黑" w:hAnsi="微软雅黑" w:hint="eastAsia"/>
-        </w:rPr>
-        <w:t>2</w:t>
-      </w:r>
-      <w:r>
-        <w:rPr>
-          <w:rFonts w:ascii="微软雅黑" w:hAnsi="微软雅黑" w:hint="eastAsia"/>
-        </w:rPr>
-        <w:t>层数据结构）</w:t>
-      </w:r>
-    </w:p>
-    <w:p>
-      <w:pPr>
-        <w:rPr>
-          <w:rFonts w:ascii="微软雅黑" w:hAnsi="微软雅黑"/>
-        </w:rPr>
-      </w:pPr>
-    </w:p>
-    <w:p>
-      <w:pPr>
-        <w:rPr>
-          <w:rFonts w:ascii="微软雅黑" w:hAnsi="微软雅黑"/>
-        </w:rPr>
-      </w:pPr>
-    </w:p>
-    <w:p>
-      <w:pPr>
-        <w:rPr>
-          <w:rFonts w:ascii="微软雅黑" w:hAnsi="微软雅黑"/>
-        </w:rPr>
-      </w:pPr>
-    </w:p>
-    <w:p>
-      <w:pPr>
-        <w:pStyle w:val="2"/>
-      </w:pPr>
-      <w:bookmarkStart w:id="54" w:name="_Toc515528107"/>
-      <w:r>
-        <w:rPr>
-          <w:rFonts w:hint="eastAsia"/>
-        </w:rPr>
-        <w:t>球队</w:t>
-      </w:r>
-      <w:r>
-        <w:rPr>
-          <w:rFonts w:hint="eastAsia"/>
-        </w:rPr>
-        <w:t>最近</w:t>
-      </w:r>
-      <w:r>
-        <w:rPr>
-          <w:rFonts w:hint="eastAsia"/>
-        </w:rPr>
-        <w:t>荣誉列表</w:t>
-      </w:r>
-      <w:bookmarkEnd w:id="54"/>
-    </w:p>
-    <w:p>
-      <w:pPr>
-        <w:rPr>
-          <w:rFonts w:ascii="微软雅黑" w:hAnsi="微软雅黑"/>
-        </w:rPr>
-      </w:pPr>
-      <w:r>
-        <w:rPr>
-          <w:rFonts w:ascii="微软雅黑" w:hAnsi="微软雅黑" w:hint="eastAsia"/>
-        </w:rPr>
-        <w:t>api: api/team/</w:t>
-      </w:r>
-      <w:r>
-        <w:rPr>
-          <w:rFonts w:ascii="微软雅黑" w:hAnsi="微软雅黑" w:hint="eastAsia"/>
-        </w:rPr>
-        <w:t>lastteamhonorlist</w:t>
-      </w:r>
-    </w:p>
-    <w:p>
-      <w:pPr>
-        <w:rPr>
-          <w:rFonts w:ascii="微软雅黑" w:hAnsi="微软雅黑"/>
-        </w:rPr>
-      </w:pPr>
-      <w:r>
-        <w:rPr>
-          <w:rFonts w:ascii="微软雅黑" w:hAnsi="微软雅黑" w:hint="eastAsia"/>
-        </w:rPr>
-        <w:t>post：</w:t>
-      </w:r>
-      <w:r>
-        <w:rPr>
-          <w:rFonts w:ascii="微软雅黑" w:hAnsi="微软雅黑"/>
-        </w:rPr>
-        <w:t>team_honor</w:t>
-      </w:r>
-      <w:r>
-        <w:rPr>
-          <w:rFonts w:ascii="微软雅黑" w:hAnsi="微软雅黑" w:hint="eastAsia"/>
-        </w:rPr>
-        <w:t>数据表</w:t>
-      </w:r>
-      <w:r>
-        <w:rPr>
-          <w:rFonts w:ascii="微软雅黑" w:hAnsi="微软雅黑" w:hint="eastAsia"/>
-        </w:rPr>
-        <w:t>字段</w:t>
-      </w:r>
-      <w:r>
-        <w:rPr>
-          <w:rFonts w:ascii="微软雅黑" w:hAnsi="微软雅黑" w:hint="eastAsia"/>
-        </w:rPr>
-        <w:t>、page(第x页) 一页10条数据</w:t>
-      </w:r>
-      <w:r>
-        <w:rPr>
-          <w:rFonts w:ascii="微软雅黑" w:hAnsi="微软雅黑" w:hint="eastAsia"/>
-        </w:rPr>
-        <w:t>、</w:t>
-      </w:r>
-    </w:p>
-    <w:p>
-      <w:pPr>
-        <w:rPr>
-          <w:rFonts w:ascii="微软雅黑" w:hAnsi="微软雅黑"/>
-        </w:rPr>
-      </w:pPr>
-      <w:r>
-        <w:rPr>
-          <w:rFonts w:ascii="微软雅黑" w:hAnsi="微软雅黑" w:hint="eastAsia"/>
-        </w:rPr>
-        <w:t xml:space="preserve">response: </w:t>
-      </w:r>
-    </w:p>
-    <w:p>
-      <w:pPr>
-        <w:rPr>
-          <w:rFonts w:ascii="微软雅黑" w:hAnsi="微软雅黑"/>
-        </w:rPr>
-      </w:pPr>
-      <w:r>
-        <w:rPr>
-          <w:rFonts w:ascii="微软雅黑" w:hAnsi="微软雅黑" w:hint="eastAsia"/>
-        </w:rPr>
-        <w:t>成功 code=&gt;200, msg=&gt;, data=&gt;（</w:t>
-      </w:r>
-      <w:r>
-        <w:rPr>
-          <w:rFonts w:ascii="微软雅黑" w:hAnsi="微软雅黑" w:hint="eastAsia"/>
-        </w:rPr>
-        <w:t>2</w:t>
-      </w:r>
-      <w:r>
-        <w:rPr>
-          <w:rFonts w:ascii="微软雅黑" w:hAnsi="微软雅黑" w:hint="eastAsia"/>
-        </w:rPr>
-        <w:t>层数据结构）</w:t>
-      </w:r>
-    </w:p>
-    <w:p>
-      <w:pPr>
-        <w:rPr>
-          <w:rFonts w:ascii="微软雅黑" w:hAnsi="微软雅黑"/>
-        </w:rPr>
-      </w:pPr>
-    </w:p>
-    <w:p>
-      <w:pPr>
-        <w:pStyle w:val="2"/>
-      </w:pPr>
-      <w:bookmarkStart w:id="55" w:name="_Toc515528108"/>
-      <w:r>
-        <w:rPr>
-          <w:rFonts w:hint="eastAsia"/>
-        </w:rPr>
-        <w:t>删除球队荣誉</w:t>
-      </w:r>
-      <w:bookmarkEnd w:id="55"/>
-    </w:p>
-    <w:p>
-      <w:pPr>
-        <w:rPr>
-          <w:rFonts w:ascii="微软雅黑" w:hAnsi="微软雅黑"/>
-        </w:rPr>
-      </w:pPr>
-      <w:r>
-        <w:rPr>
-          <w:rFonts w:ascii="微软雅黑" w:hAnsi="微软雅黑" w:hint="eastAsia"/>
-        </w:rPr>
-        <w:t>api: api/team/</w:t>
-      </w:r>
-      <w:r>
-        <w:t xml:space="preserve"> </w:t>
-      </w:r>
-      <w:r>
-        <w:rPr>
-          <w:rFonts w:ascii="微软雅黑" w:hAnsi="微软雅黑"/>
-        </w:rPr>
-        <w:t>delteamhonor</w:t>
-      </w:r>
-    </w:p>
-    <w:p>
-      <w:pPr>
-        <w:rPr>
-          <w:rFonts w:ascii="微软雅黑" w:hAnsi="微软雅黑"/>
-        </w:rPr>
-      </w:pPr>
-      <w:r>
-        <w:rPr>
-          <w:rFonts w:ascii="微软雅黑" w:hAnsi="微软雅黑" w:hint="eastAsia"/>
-        </w:rPr>
-        <w:t>post：</w:t>
-      </w:r>
-      <w:r>
-        <w:rPr>
-          <w:rFonts w:ascii="微软雅黑" w:hAnsi="微软雅黑"/>
-        </w:rPr>
-        <w:t>team_honor</w:t>
-      </w:r>
-      <w:r>
-        <w:rPr>
-          <w:rFonts w:ascii="微软雅黑" w:hAnsi="微软雅黑" w:hint="eastAsia"/>
-        </w:rPr>
-        <w:t>数据表id</w:t>
-      </w:r>
-    </w:p>
-    <w:p>
-      <w:pPr>
-        <w:rPr>
-          <w:rFonts w:ascii="微软雅黑" w:hAnsi="微软雅黑"/>
-        </w:rPr>
-      </w:pPr>
-      <w:r>
-        <w:rPr>
-          <w:rFonts w:ascii="微软雅黑" w:hAnsi="微软雅黑" w:hint="eastAsia"/>
-        </w:rPr>
-        <w:t xml:space="preserve">response: </w:t>
-      </w:r>
-    </w:p>
-    <w:p>
-      <w:pPr>
-        <w:rPr>
-          <w:rFonts w:ascii="微软雅黑" w:hAnsi="微软雅黑"/>
-        </w:rPr>
-      </w:pPr>
-      <w:r>
-        <w:rPr>
-          <w:rFonts w:ascii="微软雅黑" w:hAnsi="微软雅黑" w:hint="eastAsia"/>
-        </w:rPr>
-        <w:lastRenderedPageBreak/>
-        <w:t>成功 code=&gt;200, msg=&gt;</w:t>
-      </w:r>
-    </w:p>
-    <w:p>
-      <w:pPr>
-        <w:rPr>
-          <w:rFonts w:ascii="微软雅黑" w:hAnsi="微软雅黑"/>
-        </w:rPr>
-      </w:pPr>
-    </w:p>
-    <w:p>
-      <w:pPr>
-        <w:pStyle w:val="2"/>
-      </w:pPr>
-      <w:bookmarkStart w:id="56" w:name="_Toc515528109"/>
-      <w:r>
-        <w:rPr>
-          <w:rFonts w:hint="eastAsia"/>
-        </w:rPr>
-        <w:t>获取球队成员的荣誉列表（页码）</w:t>
-      </w:r>
-      <w:bookmarkEnd w:id="56"/>
-    </w:p>
-    <w:p>
-      <w:pPr>
-        <w:rPr>
-          <w:rFonts w:ascii="微软雅黑" w:hAnsi="微软雅黑"/>
-        </w:rPr>
-      </w:pPr>
-      <w:r>
-        <w:rPr>
-          <w:rFonts w:ascii="微软雅黑" w:hAnsi="微软雅黑" w:hint="eastAsia"/>
-        </w:rPr>
-        <w:t>api: api/team/getteammemberhonorpage</w:t>
-      </w:r>
-    </w:p>
-    <w:p>
-      <w:pPr>
-        <w:rPr>
-          <w:rFonts w:ascii="微软雅黑" w:hAnsi="微软雅黑"/>
-        </w:rPr>
-      </w:pPr>
-      <w:r>
-        <w:rPr>
-          <w:rFonts w:ascii="微软雅黑" w:hAnsi="微软雅黑" w:hint="eastAsia"/>
-        </w:rPr>
-        <w:t xml:space="preserve">翻页传参 {:url('api/team/ </w:t>
-      </w:r>
-      <w:r>
-        <w:rPr>
-          <w:rFonts w:ascii="微软雅黑" w:hAnsi="微软雅黑" w:hint="eastAsia"/>
-        </w:rPr>
-        <w:t>getteammemberhonorpage</w:t>
-      </w:r>
-      <w:r>
-        <w:rPr>
-          <w:rFonts w:ascii="微软雅黑" w:hAnsi="微软雅黑" w:hint="eastAsia"/>
-        </w:rPr>
-        <w:t>)}/?page=页数</w:t>
-      </w:r>
-    </w:p>
-    <w:p>
-      <w:pPr>
-        <w:rPr>
-          <w:rFonts w:ascii="微软雅黑" w:hAnsi="微软雅黑"/>
-        </w:rPr>
-      </w:pPr>
-      <w:r>
-        <w:rPr>
-          <w:rFonts w:ascii="微软雅黑" w:hAnsi="微软雅黑" w:hint="eastAsia"/>
-        </w:rPr>
-        <w:t>post: tm_id（team_member表id）</w:t>
-      </w:r>
-    </w:p>
-    <w:p>
-      <w:pPr>
-        <w:rPr>
-          <w:rFonts w:ascii="微软雅黑" w:hAnsi="微软雅黑"/>
-        </w:rPr>
-      </w:pPr>
-      <w:r>
-        <w:rPr>
-          <w:rFonts w:ascii="微软雅黑" w:hAnsi="微软雅黑" w:hint="eastAsia"/>
-        </w:rPr>
-        <w:t xml:space="preserve">response: </w:t>
-      </w:r>
-    </w:p>
-    <w:p>
-      <w:pPr>
-        <w:rPr>
-          <w:rFonts w:ascii="微软雅黑" w:hAnsi="微软雅黑"/>
-        </w:rPr>
-      </w:pPr>
-      <w:r>
-        <w:rPr>
-          <w:rFonts w:ascii="微软雅黑" w:hAnsi="微软雅黑" w:hint="eastAsia"/>
-        </w:rPr>
-        <w:t>成功 code=&gt;200, msg=&gt;, data=&gt;（3层数据结构）</w:t>
-      </w:r>
-    </w:p>
-    <w:p>
-      <w:pPr>
-        <w:rPr>
-          <w:rFonts w:ascii="微软雅黑" w:hAnsi="微软雅黑"/>
-        </w:rPr>
-      </w:pPr>
-    </w:p>
-    <w:p>
-      <w:pPr>
-        <w:rPr>
-          <w:rFonts w:ascii="微软雅黑" w:hAnsi="微软雅黑"/>
-        </w:rPr>
-      </w:pPr>
-    </w:p>
-    <w:p>
-      <w:pPr>
-        <w:pStyle w:val="2"/>
-      </w:pPr>
-      <w:bookmarkStart w:id="57" w:name="_Toc515528110"/>
-      <w:r>
-        <w:rPr>
-          <w:rFonts w:hint="eastAsia"/>
-        </w:rPr>
-        <w:t>获取球队成员的荣誉列表</w:t>
-      </w:r>
-      <w:bookmarkEnd w:id="57"/>
-    </w:p>
-    <w:p>
-      <w:pPr>
-        <w:rPr>
-          <w:rFonts w:ascii="微软雅黑" w:hAnsi="微软雅黑"/>
-        </w:rPr>
-      </w:pPr>
-      <w:r>
-        <w:rPr>
-          <w:rFonts w:ascii="微软雅黑" w:hAnsi="微软雅黑" w:hint="eastAsia"/>
-        </w:rPr>
-        <w:t>api: api/team/</w:t>
-      </w:r>
-      <w:r>
-        <w:rPr>
-          <w:rFonts w:ascii="微软雅黑" w:hAnsi="微软雅黑" w:hint="eastAsia"/>
-        </w:rPr>
-        <w:t>getteammemberhonorlist</w:t>
-      </w:r>
-    </w:p>
-    <w:p>
-      <w:pPr>
-        <w:rPr>
-          <w:rFonts w:ascii="微软雅黑" w:hAnsi="微软雅黑"/>
-        </w:rPr>
-      </w:pPr>
-      <w:r>
-        <w:rPr>
-          <w:rFonts w:ascii="微软雅黑" w:hAnsi="微软雅黑" w:hint="eastAsia"/>
-        </w:rPr>
-        <w:t>post：</w:t>
-      </w:r>
-      <w:r>
-        <w:rPr>
-          <w:rFonts w:ascii="微软雅黑" w:hAnsi="微软雅黑"/>
-        </w:rPr>
-        <w:t>team_honor</w:t>
-      </w:r>
-      <w:r>
-        <w:rPr>
-          <w:rFonts w:ascii="微软雅黑" w:hAnsi="微软雅黑" w:hint="eastAsia"/>
-        </w:rPr>
-        <w:t>数据表</w:t>
-      </w:r>
-      <w:r>
-        <w:rPr>
-          <w:rFonts w:ascii="微软雅黑" w:hAnsi="微软雅黑" w:hint="eastAsia"/>
-        </w:rPr>
-        <w:t>字段</w:t>
-      </w:r>
-      <w:r>
-        <w:rPr>
-          <w:rFonts w:ascii="微软雅黑" w:hAnsi="微软雅黑" w:hint="eastAsia"/>
-        </w:rPr>
-        <w:t>、page(第x页) 一页10条数据</w:t>
-      </w:r>
-      <w:r>
-        <w:rPr>
-          <w:rFonts w:ascii="微软雅黑" w:hAnsi="微软雅黑" w:hint="eastAsia"/>
-        </w:rPr>
-        <w:t>、</w:t>
-      </w:r>
-    </w:p>
-    <w:p>
-      <w:pPr>
-        <w:rPr>
-          <w:rFonts w:ascii="微软雅黑" w:hAnsi="微软雅黑"/>
-        </w:rPr>
-      </w:pPr>
-      <w:r>
-        <w:rPr>
-          <w:rFonts w:ascii="微软雅黑" w:hAnsi="微软雅黑" w:hint="eastAsia"/>
-        </w:rPr>
-        <w:t xml:space="preserve">response: </w:t>
-      </w:r>
-    </w:p>
-    <w:p>
-      <w:pPr>
-        <w:rPr>
-          <w:rFonts w:ascii="微软雅黑" w:hAnsi="微软雅黑"/>
-        </w:rPr>
-      </w:pPr>
-      <w:r>
-        <w:rPr>
-          <w:rFonts w:ascii="微软雅黑" w:hAnsi="微软雅黑" w:hint="eastAsia"/>
-        </w:rPr>
-        <w:t>成功 code=&gt;200, msg=&gt;, data=&gt;（</w:t>
-      </w:r>
-      <w:r>
-        <w:rPr>
-          <w:rFonts w:ascii="微软雅黑" w:hAnsi="微软雅黑" w:hint="eastAsia"/>
-        </w:rPr>
-        <w:t>2</w:t>
-      </w:r>
-      <w:r>
-        <w:rPr>
-          <w:rFonts w:ascii="微软雅黑" w:hAnsi="微软雅黑" w:hint="eastAsia"/>
-        </w:rPr>
-        <w:t>层数据结构）</w:t>
-      </w:r>
-    </w:p>
-    <w:p>
-      <w:pPr>
-        <w:rPr>
-          <w:rFonts w:ascii="微软雅黑" w:hAnsi="微软雅黑"/>
-        </w:rPr>
-      </w:pPr>
-    </w:p>
-    <w:p>
-      <w:pPr>
-        <w:rPr>
-          <w:rFonts w:ascii="微软雅黑" w:hAnsi="微软雅黑"/>
-        </w:rPr>
-      </w:pPr>
-    </w:p>
-    <w:p>
-      <w:pPr>
-        <w:pStyle w:val="1"/>
         <w:rPr>
           <w:rFonts w:ascii="微软雅黑" w:hAnsi="微软雅黑"/>
         </w:rPr>
       </w:pPr>
       <w:bookmarkStart w:id="58" w:name="_Toc512522004"/>
-      <w:bookmarkStart w:id="59" w:name="_Toc515528111"/>
-      <w:r>
-        <w:rPr>
-          <w:rFonts w:ascii="微软雅黑" w:hAnsi="微软雅黑" w:hint="eastAsia"/>
-        </w:rPr>
-        <w:lastRenderedPageBreak/>
+      <w:bookmarkStart w:id="59" w:name="_Toc516045629"/>
+      <w:r>
+        <w:rPr>
+          <w:rFonts w:ascii="微软雅黑" w:hAnsi="微软雅黑" w:hint="eastAsia"/>
+        </w:rPr>
         <w:t>球队</w:t>
       </w:r>
       <w:r>
@@ -17698,7 +17755,7 @@
         </w:rPr>
       </w:pPr>
       <w:bookmarkStart w:id="60" w:name="_Toc512522005"/>
-      <w:bookmarkStart w:id="61" w:name="_Toc515528112"/>
+      <w:bookmarkStart w:id="61" w:name="_Toc516045630"/>
       <w:r>
         <w:rPr>
           <w:rFonts w:ascii="微软雅黑" w:hAnsi="微软雅黑" w:hint="eastAsia"/>
@@ -17882,7 +17939,7 @@
         </w:rPr>
       </w:pPr>
       <w:bookmarkStart w:id="62" w:name="_Toc512522006"/>
-      <w:bookmarkStart w:id="63" w:name="_Toc515528113"/>
+      <w:bookmarkStart w:id="63" w:name="_Toc516045631"/>
       <w:r>
         <w:rPr>
           <w:rFonts w:ascii="微软雅黑" w:hAnsi="微软雅黑" w:hint="eastAsia"/>
@@ -17928,6 +17985,7 @@
         <w:rPr>
           <w:rFonts w:ascii="微软雅黑" w:hAnsi="微软雅黑" w:hint="eastAsia"/>
         </w:rPr>
+        <w:lastRenderedPageBreak/>
         <w:t xml:space="preserve">response: </w:t>
       </w:r>
     </w:p>
@@ -17976,7 +18034,7 @@
         </w:rPr>
       </w:pPr>
       <w:bookmarkStart w:id="64" w:name="_Toc512522007"/>
-      <w:bookmarkStart w:id="65" w:name="_Toc515528114"/>
+      <w:bookmarkStart w:id="65" w:name="_Toc516045632"/>
       <w:r>
         <w:rPr>
           <w:rFonts w:ascii="微软雅黑" w:hAnsi="微软雅黑" w:hint="eastAsia"/>
@@ -18076,7 +18134,7 @@
         </w:rPr>
       </w:pPr>
       <w:bookmarkStart w:id="66" w:name="_Toc512522008"/>
-      <w:bookmarkStart w:id="67" w:name="_Toc515528115"/>
+      <w:bookmarkStart w:id="67" w:name="_Toc516045633"/>
       <w:r>
         <w:rPr>
           <w:rFonts w:ascii="微软雅黑" w:hAnsi="微软雅黑" w:hint="eastAsia"/>
@@ -18160,12 +18218,11 @@
         </w:rPr>
       </w:pPr>
       <w:bookmarkStart w:id="68" w:name="_Toc512522009"/>
-      <w:bookmarkStart w:id="69" w:name="_Toc515528116"/>
-      <w:r>
-        <w:rPr>
-          <w:rFonts w:ascii="微软雅黑" w:hAnsi="微软雅黑" w:hint="eastAsia"/>
-        </w:rPr>
-        <w:lastRenderedPageBreak/>
+      <w:bookmarkStart w:id="69" w:name="_Toc516045634"/>
+      <w:r>
+        <w:rPr>
+          <w:rFonts w:ascii="微软雅黑" w:hAnsi="微软雅黑" w:hint="eastAsia"/>
+        </w:rPr>
         <w:t>发送比赛认领信息给对方球队</w:t>
       </w:r>
       <w:bookmarkEnd w:id="68"/>
@@ -18218,7 +18275,7 @@
         </w:rPr>
       </w:pPr>
       <w:bookmarkStart w:id="70" w:name="_Toc512522010"/>
-      <w:bookmarkStart w:id="71" w:name="_Toc515528117"/>
+      <w:bookmarkStart w:id="71" w:name="_Toc516045635"/>
       <w:r>
         <w:rPr>
           <w:rFonts w:ascii="微软雅黑" w:hAnsi="微软雅黑" w:hint="eastAsia"/>
@@ -18367,7 +18424,7 @@
         </w:rPr>
       </w:pPr>
       <w:bookmarkStart w:id="72" w:name="_Toc512522011"/>
-      <w:bookmarkStart w:id="73" w:name="_Toc515528118"/>
+      <w:bookmarkStart w:id="73" w:name="_Toc516045636"/>
       <w:r>
         <w:rPr>
           <w:rFonts w:ascii="微软雅黑" w:hAnsi="微软雅黑" w:hint="eastAsia"/>
@@ -18413,6 +18470,7 @@
         <w:rPr>
           <w:rFonts w:ascii="微软雅黑" w:hAnsi="微软雅黑" w:hint="eastAsia"/>
         </w:rPr>
+        <w:lastRenderedPageBreak/>
         <w:t>year（选择年份有传入正确年份才查询完成时间在区间内的数据）；</w:t>
       </w:r>
     </w:p>
@@ -18426,7 +18484,6 @@
         <w:rPr>
           <w:rFonts w:ascii="微软雅黑" w:hAnsi="微软雅黑" w:hint="eastAsia"/>
         </w:rPr>
-        <w:lastRenderedPageBreak/>
         <w:t>keyword（搜索关键字，发布比赛的球队名）；</w:t>
       </w:r>
     </w:p>
@@ -18497,7 +18554,7 @@
         </w:rPr>
       </w:pPr>
       <w:bookmarkStart w:id="74" w:name="_Toc512522012"/>
-      <w:bookmarkStart w:id="75" w:name="_Toc515528119"/>
+      <w:bookmarkStart w:id="75" w:name="_Toc516045637"/>
       <w:r>
         <w:rPr>
           <w:rFonts w:ascii="微软雅黑" w:hAnsi="微软雅黑" w:hint="eastAsia"/>
@@ -18574,7 +18631,7 @@
         </w:rPr>
       </w:pPr>
       <w:bookmarkStart w:id="76" w:name="_Toc512522013"/>
-      <w:bookmarkStart w:id="77" w:name="_Toc515528120"/>
+      <w:bookmarkStart w:id="77" w:name="_Toc516045638"/>
       <w:r>
         <w:rPr>
           <w:rFonts w:ascii="微软雅黑" w:hAnsi="微软雅黑" w:hint="eastAsia"/>
@@ -18678,6 +18735,7 @@
         <w:rPr>
           <w:rFonts w:ascii="微软雅黑" w:hAnsi="微软雅黑" w:hint="eastAsia"/>
         </w:rPr>
+        <w:lastRenderedPageBreak/>
         <w:t>data里有record是比赛战绩数据，record_members是比赛球员</w:t>
       </w:r>
     </w:p>
@@ -18696,7 +18754,7 @@
         </w:rPr>
       </w:pPr>
       <w:bookmarkStart w:id="78" w:name="_Toc512522014"/>
-      <w:bookmarkStart w:id="79" w:name="_Toc515528121"/>
+      <w:bookmarkStart w:id="79" w:name="_Toc516045639"/>
       <w:r>
         <w:rPr>
           <w:rFonts w:ascii="微软雅黑" w:hAnsi="微软雅黑" w:hint="eastAsia"/>
@@ -18805,7 +18863,7 @@
         </w:rPr>
       </w:pPr>
       <w:bookmarkStart w:id="80" w:name="_Toc512522015"/>
-      <w:bookmarkStart w:id="81" w:name="_Toc515528122"/>
+      <w:bookmarkStart w:id="81" w:name="_Toc516045640"/>
       <w:r>
         <w:rPr>
           <w:rFonts w:ascii="微软雅黑" w:hAnsi="微软雅黑" w:hint="eastAsia"/>
@@ -18894,7 +18952,7 @@
         </w:rPr>
       </w:pPr>
       <w:bookmarkStart w:id="82" w:name="_Toc512522016"/>
-      <w:bookmarkStart w:id="83" w:name="_Toc515528123"/>
+      <w:bookmarkStart w:id="83" w:name="_Toc516045641"/>
       <w:r>
         <w:rPr>
           <w:rFonts w:ascii="微软雅黑" w:hAnsi="微软雅黑" w:hint="eastAsia"/>
@@ -18959,6 +19017,7 @@
         <w:rPr>
           <w:rFonts w:ascii="微软雅黑" w:hAnsi="微软雅黑" w:hint="eastAsia"/>
         </w:rPr>
+        <w:lastRenderedPageBreak/>
         <w:t>成功 code=&gt;200, msg=&gt;'',</w:t>
       </w:r>
     </w:p>
@@ -18984,7 +19043,7 @@
         </w:rPr>
       </w:pPr>
       <w:bookmarkStart w:id="84" w:name="_Toc512522017"/>
-      <w:bookmarkStart w:id="85" w:name="_Toc515528124"/>
+      <w:bookmarkStart w:id="85" w:name="_Toc516045642"/>
       <w:r>
         <w:rPr>
           <w:rFonts w:ascii="微软雅黑" w:hAnsi="微软雅黑" w:hint="eastAsia"/>
@@ -19068,7 +19127,7 @@
         </w:rPr>
       </w:pPr>
       <w:bookmarkStart w:id="86" w:name="_Toc512522018"/>
-      <w:bookmarkStart w:id="87" w:name="_Toc515528125"/>
+      <w:bookmarkStart w:id="87" w:name="_Toc516045643"/>
       <w:r>
         <w:rPr>
           <w:rFonts w:ascii="微软雅黑" w:hAnsi="微软雅黑" w:hint="eastAsia"/>
@@ -19161,7 +19220,7 @@
         </w:rPr>
       </w:pPr>
       <w:bookmarkStart w:id="88" w:name="_Toc512522019"/>
-      <w:bookmarkStart w:id="89" w:name="_Toc515528126"/>
+      <w:bookmarkStart w:id="89" w:name="_Toc516045644"/>
       <w:r>
         <w:rPr>
           <w:rFonts w:ascii="微软雅黑" w:hAnsi="微软雅黑" w:hint="eastAsia"/>
@@ -19194,6 +19253,7 @@
         <w:rPr>
           <w:rFonts w:ascii="微软雅黑" w:hAnsi="微软雅黑" w:hint="eastAsia"/>
         </w:rPr>
+        <w:lastRenderedPageBreak/>
         <w:t>post:</w:t>
       </w:r>
     </w:p>
@@ -19207,7 +19267,6 @@
         <w:rPr>
           <w:rFonts w:ascii="微软雅黑" w:hAnsi="微软雅黑" w:hint="eastAsia"/>
         </w:rPr>
-        <w:lastRenderedPageBreak/>
         <w:t>match_apply表字段：match_id、match、team_id（选择的team_id）、team（选择的team）、telphone（提交的手机号）、contact（提交的联系人信息）</w:t>
       </w:r>
     </w:p>
@@ -19260,7 +19319,7 @@
         </w:rPr>
       </w:pPr>
       <w:bookmarkStart w:id="90" w:name="_Toc512522020"/>
-      <w:bookmarkStart w:id="91" w:name="_Toc515528127"/>
+      <w:bookmarkStart w:id="91" w:name="_Toc516045645"/>
       <w:r>
         <w:rPr>
           <w:rFonts w:ascii="微软雅黑" w:hAnsi="微软雅黑" w:hint="eastAsia"/>
@@ -19347,7 +19406,7 @@
         </w:rPr>
       </w:pPr>
       <w:bookmarkStart w:id="92" w:name="_Toc512522021"/>
-      <w:bookmarkStart w:id="93" w:name="_Toc515528128"/>
+      <w:bookmarkStart w:id="93" w:name="_Toc516045646"/>
       <w:r>
         <w:rPr>
           <w:rFonts w:ascii="微软雅黑" w:hAnsi="微软雅黑" w:hint="eastAsia"/>
@@ -19451,7 +19510,7 @@
         </w:rPr>
       </w:pPr>
       <w:bookmarkStart w:id="94" w:name="_Toc512522022"/>
-      <w:bookmarkStart w:id="95" w:name="_Toc515528129"/>
+      <w:bookmarkStart w:id="95" w:name="_Toc516045647"/>
       <w:r>
         <w:rPr>
           <w:rFonts w:ascii="微软雅黑" w:hAnsi="微软雅黑" w:hint="eastAsia"/>
@@ -19537,7 +19596,7 @@
         </w:rPr>
       </w:pPr>
       <w:bookmarkStart w:id="96" w:name="_Toc512522023"/>
-      <w:bookmarkStart w:id="97" w:name="_Toc515528130"/>
+      <w:bookmarkStart w:id="97" w:name="_Toc516045648"/>
       <w:r>
         <w:rPr>
           <w:rFonts w:ascii="微软雅黑" w:hAnsi="微软雅黑" w:hint="eastAsia"/>
@@ -19682,7 +19741,7 @@
         </w:rPr>
       </w:pPr>
       <w:bookmarkStart w:id="98" w:name="_Toc512522024"/>
-      <w:bookmarkStart w:id="99" w:name="_Toc515528131"/>
+      <w:bookmarkStart w:id="99" w:name="_Toc516045649"/>
       <w:r>
         <w:rPr>
           <w:rFonts w:ascii="微软雅黑" w:hAnsi="微软雅黑" w:hint="eastAsia"/>
@@ -19795,7 +19854,7 @@
         </w:rPr>
       </w:pPr>
       <w:bookmarkStart w:id="100" w:name="_Toc512522025"/>
-      <w:bookmarkStart w:id="101" w:name="_Toc515528132"/>
+      <w:bookmarkStart w:id="101" w:name="_Toc516045650"/>
       <w:r>
         <w:rPr>
           <w:rFonts w:ascii="微软雅黑" w:hAnsi="微软雅黑" w:hint="eastAsia"/>
@@ -19892,7 +19951,7 @@
         </w:rPr>
       </w:pPr>
       <w:bookmarkStart w:id="102" w:name="_Toc512522026"/>
-      <w:bookmarkStart w:id="103" w:name="_Toc515528133"/>
+      <w:bookmarkStart w:id="103" w:name="_Toc516045651"/>
       <w:r>
         <w:rPr>
           <w:rFonts w:ascii="微软雅黑" w:hAnsi="微软雅黑" w:hint="eastAsia"/>
@@ -20009,7 +20068,7 @@
         </w:rPr>
       </w:pPr>
       <w:bookmarkStart w:id="104" w:name="_Toc512522027"/>
-      <w:bookmarkStart w:id="105" w:name="_Toc515528134"/>
+      <w:bookmarkStart w:id="105" w:name="_Toc516045652"/>
       <w:r>
         <w:rPr>
           <w:rFonts w:ascii="微软雅黑" w:hAnsi="微软雅黑" w:hint="eastAsia"/>
@@ -20092,7 +20151,7 @@
         </w:rPr>
       </w:pPr>
       <w:bookmarkStart w:id="106" w:name="_Toc512522028"/>
-      <w:bookmarkStart w:id="107" w:name="_Toc515528135"/>
+      <w:bookmarkStart w:id="107" w:name="_Toc516045653"/>
       <w:r>
         <w:rPr>
           <w:rFonts w:ascii="微软雅黑" w:hAnsi="微软雅黑" w:hint="eastAsia"/>
@@ -20203,7 +20262,7 @@
         </w:rPr>
       </w:pPr>
       <w:bookmarkStart w:id="108" w:name="_Toc512522029"/>
-      <w:bookmarkStart w:id="109" w:name="_Toc515528136"/>
+      <w:bookmarkStart w:id="109" w:name="_Toc516045654"/>
       <w:r>
         <w:rPr>
           <w:rFonts w:ascii="微软雅黑" w:hAnsi="微软雅黑" w:hint="eastAsia"/>
@@ -20307,7 +20366,7 @@
         </w:rPr>
       </w:pPr>
       <w:bookmarkStart w:id="110" w:name="_Toc512522030"/>
-      <w:bookmarkStart w:id="111" w:name="_Toc515528137"/>
+      <w:bookmarkStart w:id="111" w:name="_Toc516045655"/>
       <w:r>
         <w:rPr>
           <w:rFonts w:ascii="微软雅黑" w:hAnsi="微软雅黑" w:hint="eastAsia"/>
@@ -20391,7 +20450,7 @@
         </w:rPr>
       </w:pPr>
       <w:bookmarkStart w:id="112" w:name="_Toc512522031"/>
-      <w:bookmarkStart w:id="113" w:name="_Toc515528138"/>
+      <w:bookmarkStart w:id="113" w:name="_Toc516045656"/>
       <w:r>
         <w:rPr>
           <w:rFonts w:ascii="微软雅黑" w:hAnsi="微软雅黑" w:hint="eastAsia"/>
@@ -20510,7 +20569,7 @@
         </w:rPr>
       </w:pPr>
       <w:bookmarkStart w:id="114" w:name="_Toc512522032"/>
-      <w:bookmarkStart w:id="115" w:name="_Toc515528139"/>
+      <w:bookmarkStart w:id="115" w:name="_Toc516045657"/>
       <w:r>
         <w:rPr>
           <w:rFonts w:ascii="微软雅黑" w:hAnsi="微软雅黑" w:hint="eastAsia"/>
@@ -20607,7 +20666,7 @@
         </w:rPr>
       </w:pPr>
       <w:bookmarkStart w:id="116" w:name="_Toc512522033"/>
-      <w:bookmarkStart w:id="117" w:name="_Toc515528140"/>
+      <w:bookmarkStart w:id="117" w:name="_Toc516045658"/>
       <w:r>
         <w:rPr>
           <w:rFonts w:ascii="微软雅黑" w:hAnsi="微软雅黑" w:hint="eastAsia"/>
@@ -20699,7 +20758,7 @@
         </w:rPr>
       </w:pPr>
       <w:bookmarkStart w:id="118" w:name="_Toc512522034"/>
-      <w:bookmarkStart w:id="119" w:name="_Toc515528141"/>
+      <w:bookmarkStart w:id="119" w:name="_Toc516045659"/>
       <w:r>
         <w:rPr>
           <w:rFonts w:ascii="微软雅黑" w:hAnsi="微软雅黑" w:hint="eastAsia"/>
@@ -20860,7 +20919,7 @@
       <w:pPr>
         <w:pStyle w:val="2"/>
       </w:pPr>
-      <w:bookmarkStart w:id="120" w:name="_Toc515528142"/>
+      <w:bookmarkStart w:id="120" w:name="_Toc516045660"/>
       <w:r>
         <w:rPr>
           <w:rFonts w:hint="eastAsia"/>
@@ -20952,7 +21011,7 @@
       <w:pPr>
         <w:pStyle w:val="2"/>
       </w:pPr>
-      <w:bookmarkStart w:id="121" w:name="_Toc515528143"/>
+      <w:bookmarkStart w:id="121" w:name="_Toc516045661"/>
       <w:r>
         <w:rPr>
           <w:rFonts w:hint="eastAsia"/>
@@ -21042,7 +21101,7 @@
       <w:pPr>
         <w:pStyle w:val="2"/>
       </w:pPr>
-      <w:bookmarkStart w:id="122" w:name="_Toc515528144"/>
+      <w:bookmarkStart w:id="122" w:name="_Toc516045662"/>
       <w:r>
         <w:rPr>
           <w:rFonts w:hint="eastAsia"/>
@@ -21132,7 +21191,7 @@
       <w:pPr>
         <w:pStyle w:val="2"/>
       </w:pPr>
-      <w:bookmarkStart w:id="123" w:name="_Toc515528145"/>
+      <w:bookmarkStart w:id="123" w:name="_Toc516045663"/>
       <w:r>
         <w:rPr>
           <w:rFonts w:hint="eastAsia"/>
@@ -21240,7 +21299,7 @@
         </w:rPr>
       </w:pPr>
       <w:bookmarkStart w:id="124" w:name="_Toc512522035"/>
-      <w:bookmarkStart w:id="125" w:name="_Toc515528146"/>
+      <w:bookmarkStart w:id="125" w:name="_Toc516045664"/>
       <w:r>
         <w:rPr>
           <w:rFonts w:ascii="微软雅黑" w:hAnsi="微软雅黑" w:hint="eastAsia"/>
@@ -21258,7 +21317,7 @@
         </w:rPr>
       </w:pPr>
       <w:bookmarkStart w:id="126" w:name="_Toc512522036"/>
-      <w:bookmarkStart w:id="127" w:name="_Toc515528147"/>
+      <w:bookmarkStart w:id="127" w:name="_Toc516045665"/>
       <w:r>
         <w:rPr>
           <w:rFonts w:ascii="微软雅黑" w:hAnsi="微软雅黑" w:hint="eastAsia"/>
@@ -21342,7 +21401,7 @@
         </w:rPr>
       </w:pPr>
       <w:bookmarkStart w:id="128" w:name="_Toc512522037"/>
-      <w:bookmarkStart w:id="129" w:name="_Toc515528148"/>
+      <w:bookmarkStart w:id="129" w:name="_Toc516045666"/>
       <w:r>
         <w:rPr>
           <w:rFonts w:ascii="微软雅黑" w:hAnsi="微软雅黑" w:hint="eastAsia"/>
@@ -21513,7 +21572,7 @@
         </w:rPr>
       </w:pPr>
       <w:bookmarkStart w:id="130" w:name="_Toc512522038"/>
-      <w:bookmarkStart w:id="131" w:name="_Toc515528149"/>
+      <w:bookmarkStart w:id="131" w:name="_Toc516045667"/>
       <w:r>
         <w:rPr>
           <w:rFonts w:ascii="微软雅黑" w:hAnsi="微软雅黑" w:hint="eastAsia"/>
@@ -21616,7 +21675,7 @@
         </w:rPr>
       </w:pPr>
       <w:bookmarkStart w:id="132" w:name="_Toc512522039"/>
-      <w:bookmarkStart w:id="133" w:name="_Toc515528150"/>
+      <w:bookmarkStart w:id="133" w:name="_Toc516045668"/>
       <w:r>
         <w:rPr>
           <w:rFonts w:ascii="微软雅黑" w:hAnsi="微软雅黑" w:hint="eastAsia"/>
@@ -21634,7 +21693,7 @@
         </w:rPr>
       </w:pPr>
       <w:bookmarkStart w:id="134" w:name="_Toc512522040"/>
-      <w:bookmarkStart w:id="135" w:name="_Toc515528151"/>
+      <w:bookmarkStart w:id="135" w:name="_Toc516045669"/>
       <w:r>
         <w:rPr>
           <w:rFonts w:ascii="微软雅黑" w:hAnsi="微软雅黑" w:hint="eastAsia"/>
@@ -21719,7 +21778,7 @@
         </w:rPr>
       </w:pPr>
       <w:bookmarkStart w:id="136" w:name="_Toc512522041"/>
-      <w:bookmarkStart w:id="137" w:name="_Toc515528152"/>
+      <w:bookmarkStart w:id="137" w:name="_Toc516045670"/>
       <w:r>
         <w:rPr>
           <w:rFonts w:ascii="微软雅黑" w:hAnsi="微软雅黑" w:hint="eastAsia"/>
@@ -21796,7 +21855,7 @@
         </w:rPr>
       </w:pPr>
       <w:bookmarkStart w:id="138" w:name="_Toc512522042"/>
-      <w:bookmarkStart w:id="139" w:name="_Toc515528153"/>
+      <w:bookmarkStart w:id="139" w:name="_Toc516045671"/>
       <w:r>
         <w:rPr>
           <w:rFonts w:ascii="微软雅黑" w:hAnsi="微软雅黑" w:hint="eastAsia"/>
@@ -21895,7 +21954,7 @@
         </w:rPr>
       </w:pPr>
       <w:bookmarkStart w:id="140" w:name="_Toc512522043"/>
-      <w:bookmarkStart w:id="141" w:name="_Toc515528154"/>
+      <w:bookmarkStart w:id="141" w:name="_Toc516045672"/>
       <w:r>
         <w:rPr>
           <w:rFonts w:ascii="微软雅黑" w:hAnsi="微软雅黑" w:hint="eastAsia"/>
@@ -21980,7 +22039,7 @@
         </w:rPr>
       </w:pPr>
       <w:bookmarkStart w:id="142" w:name="_Toc512522044"/>
-      <w:bookmarkStart w:id="143" w:name="_Toc515528155"/>
+      <w:bookmarkStart w:id="143" w:name="_Toc516045673"/>
       <w:r>
         <w:rPr>
           <w:rFonts w:ascii="微软雅黑" w:hAnsi="微软雅黑" w:hint="eastAsia"/>
@@ -22077,7 +22136,7 @@
         </w:rPr>
       </w:pPr>
       <w:bookmarkStart w:id="144" w:name="_Toc512522045"/>
-      <w:bookmarkStart w:id="145" w:name="_Toc515528156"/>
+      <w:bookmarkStart w:id="145" w:name="_Toc516045674"/>
       <w:r>
         <w:rPr>
           <w:rFonts w:ascii="微软雅黑" w:hAnsi="微软雅黑" w:hint="eastAsia"/>
@@ -22154,7 +22213,7 @@
         </w:rPr>
       </w:pPr>
       <w:bookmarkStart w:id="146" w:name="_Toc512522046"/>
-      <w:bookmarkStart w:id="147" w:name="_Toc515528157"/>
+      <w:bookmarkStart w:id="147" w:name="_Toc516045675"/>
       <w:r>
         <w:rPr>
           <w:rFonts w:ascii="微软雅黑" w:hAnsi="微软雅黑" w:hint="eastAsia"/>
@@ -22238,7 +22297,7 @@
         </w:rPr>
       </w:pPr>
       <w:bookmarkStart w:id="148" w:name="_Toc512522047"/>
-      <w:bookmarkStart w:id="149" w:name="_Toc515528158"/>
+      <w:bookmarkStart w:id="149" w:name="_Toc516045676"/>
       <w:r>
         <w:rPr>
           <w:rFonts w:ascii="微软雅黑" w:hAnsi="微软雅黑" w:hint="eastAsia"/>
@@ -22329,7 +22388,7 @@
         </w:rPr>
       </w:pPr>
       <w:bookmarkStart w:id="150" w:name="_Toc512522048"/>
-      <w:bookmarkStart w:id="151" w:name="_Toc515528159"/>
+      <w:bookmarkStart w:id="151" w:name="_Toc516045677"/>
       <w:r>
         <w:rPr>
           <w:rFonts w:ascii="微软雅黑" w:hAnsi="微软雅黑" w:hint="eastAsia"/>
@@ -22413,7 +22472,7 @@
         </w:rPr>
       </w:pPr>
       <w:bookmarkStart w:id="152" w:name="_Toc512522049"/>
-      <w:bookmarkStart w:id="153" w:name="_Toc515528160"/>
+      <w:bookmarkStart w:id="153" w:name="_Toc516045678"/>
       <w:r>
         <w:rPr>
           <w:rFonts w:ascii="微软雅黑" w:hAnsi="微软雅黑" w:hint="eastAsia"/>
@@ -22497,7 +22556,7 @@
         </w:rPr>
       </w:pPr>
       <w:bookmarkStart w:id="154" w:name="_Toc512522050"/>
-      <w:bookmarkStart w:id="155" w:name="_Toc515528161"/>
+      <w:bookmarkStart w:id="155" w:name="_Toc516045679"/>
       <w:r>
         <w:rPr>
           <w:rFonts w:ascii="微软雅黑" w:hAnsi="微软雅黑" w:hint="eastAsia"/>
@@ -22588,7 +22647,7 @@
         </w:rPr>
       </w:pPr>
       <w:bookmarkStart w:id="156" w:name="_Toc512522051"/>
-      <w:bookmarkStart w:id="157" w:name="_Toc515528162"/>
+      <w:bookmarkStart w:id="157" w:name="_Toc516045680"/>
       <w:r>
         <w:rPr>
           <w:rFonts w:ascii="微软雅黑" w:hAnsi="微软雅黑" w:hint="eastAsia"/>
@@ -22680,7 +22739,7 @@
         </w:rPr>
       </w:pPr>
       <w:bookmarkStart w:id="158" w:name="_Toc512522052"/>
-      <w:bookmarkStart w:id="159" w:name="_Toc515528163"/>
+      <w:bookmarkStart w:id="159" w:name="_Toc516045681"/>
       <w:r>
         <w:rPr>
           <w:rFonts w:ascii="微软雅黑" w:hAnsi="微软雅黑" w:hint="eastAsia"/>
@@ -22764,7 +22823,7 @@
         </w:rPr>
       </w:pPr>
       <w:bookmarkStart w:id="160" w:name="_Toc512522053"/>
-      <w:bookmarkStart w:id="161" w:name="_Toc515528164"/>
+      <w:bookmarkStart w:id="161" w:name="_Toc516045682"/>
       <w:r>
         <w:rPr>
           <w:rFonts w:ascii="微软雅黑" w:hAnsi="微软雅黑" w:hint="eastAsia"/>
@@ -22848,7 +22907,7 @@
         </w:rPr>
       </w:pPr>
       <w:bookmarkStart w:id="162" w:name="_Toc512522054"/>
-      <w:bookmarkStart w:id="163" w:name="_Toc515528165"/>
+      <w:bookmarkStart w:id="163" w:name="_Toc516045683"/>
       <w:r>
         <w:rPr>
           <w:rFonts w:ascii="微软雅黑" w:hAnsi="微软雅黑" w:hint="eastAsia"/>
@@ -22933,7 +22992,7 @@
         </w:rPr>
       </w:pPr>
       <w:bookmarkStart w:id="164" w:name="_Toc512522055"/>
-      <w:bookmarkStart w:id="165" w:name="_Toc515528166"/>
+      <w:bookmarkStart w:id="165" w:name="_Toc516045684"/>
       <w:r>
         <w:rPr>
           <w:rFonts w:ascii="微软雅黑" w:hAnsi="微软雅黑" w:hint="eastAsia"/>
@@ -23010,7 +23069,7 @@
         </w:rPr>
       </w:pPr>
       <w:bookmarkStart w:id="166" w:name="_Toc512522056"/>
-      <w:bookmarkStart w:id="167" w:name="_Toc515528167"/>
+      <w:bookmarkStart w:id="167" w:name="_Toc516045685"/>
       <w:r>
         <w:rPr>
           <w:rFonts w:ascii="微软雅黑" w:hAnsi="微软雅黑" w:hint="eastAsia"/>
@@ -23094,7 +23153,7 @@
         </w:rPr>
       </w:pPr>
       <w:bookmarkStart w:id="168" w:name="_Toc512522057"/>
-      <w:bookmarkStart w:id="169" w:name="_Toc515528168"/>
+      <w:bookmarkStart w:id="169" w:name="_Toc516045686"/>
       <w:r>
         <w:rPr>
           <w:rFonts w:ascii="微软雅黑" w:hAnsi="微软雅黑" w:hint="eastAsia"/>
@@ -23186,7 +23245,7 @@
         </w:rPr>
       </w:pPr>
       <w:bookmarkStart w:id="170" w:name="_Toc512522058"/>
-      <w:bookmarkStart w:id="171" w:name="_Toc515528169"/>
+      <w:bookmarkStart w:id="171" w:name="_Toc516045687"/>
       <w:r>
         <w:rPr>
           <w:rFonts w:ascii="微软雅黑" w:hAnsi="微软雅黑" w:hint="eastAsia"/>
@@ -23263,7 +23322,7 @@
         </w:rPr>
       </w:pPr>
       <w:bookmarkStart w:id="172" w:name="_Toc512522059"/>
-      <w:bookmarkStart w:id="173" w:name="_Toc515528170"/>
+      <w:bookmarkStart w:id="173" w:name="_Toc516045688"/>
       <w:r>
         <w:rPr>
           <w:rFonts w:ascii="微软雅黑" w:hAnsi="微软雅黑" w:hint="eastAsia"/>
@@ -23374,7 +23433,7 @@
         </w:rPr>
       </w:pPr>
       <w:bookmarkStart w:id="174" w:name="_Toc512522060"/>
-      <w:bookmarkStart w:id="175" w:name="_Toc515528171"/>
+      <w:bookmarkStart w:id="175" w:name="_Toc516045689"/>
       <w:r>
         <w:rPr>
           <w:rFonts w:ascii="微软雅黑" w:hAnsi="微软雅黑" w:hint="eastAsia"/>
@@ -23478,7 +23537,7 @@
         </w:rPr>
       </w:pPr>
       <w:bookmarkStart w:id="176" w:name="_Toc512522061"/>
-      <w:bookmarkStart w:id="177" w:name="_Toc515528172"/>
+      <w:bookmarkStart w:id="177" w:name="_Toc516045690"/>
       <w:r>
         <w:rPr>
           <w:rFonts w:ascii="微软雅黑" w:hAnsi="微软雅黑" w:hint="eastAsia"/>
@@ -23600,7 +23659,7 @@
         </w:rPr>
       </w:pPr>
       <w:bookmarkStart w:id="178" w:name="_Toc512522062"/>
-      <w:bookmarkStart w:id="179" w:name="_Toc515528173"/>
+      <w:bookmarkStart w:id="179" w:name="_Toc516045691"/>
       <w:r>
         <w:rPr>
           <w:rFonts w:ascii="微软雅黑" w:hAnsi="微软雅黑" w:hint="eastAsia"/>
@@ -23721,7 +23780,7 @@
         </w:rPr>
       </w:pPr>
       <w:bookmarkStart w:id="180" w:name="_Toc512522063"/>
-      <w:bookmarkStart w:id="181" w:name="_Toc515528174"/>
+      <w:bookmarkStart w:id="181" w:name="_Toc516045692"/>
       <w:r>
         <w:rPr>
           <w:rFonts w:ascii="微软雅黑" w:hAnsi="微软雅黑" w:hint="eastAsia"/>
@@ -23835,7 +23894,7 @@
         </w:rPr>
       </w:pPr>
       <w:bookmarkStart w:id="182" w:name="_Toc512522064"/>
-      <w:bookmarkStart w:id="183" w:name="_Toc515528175"/>
+      <w:bookmarkStart w:id="183" w:name="_Toc516045693"/>
       <w:r>
         <w:rPr>
           <w:rFonts w:ascii="微软雅黑" w:hAnsi="微软雅黑" w:hint="eastAsia"/>
@@ -23926,7 +23985,7 @@
         </w:rPr>
       </w:pPr>
       <w:bookmarkStart w:id="184" w:name="_Toc512522065"/>
-      <w:bookmarkStart w:id="185" w:name="_Toc515528176"/>
+      <w:bookmarkStart w:id="185" w:name="_Toc516045694"/>
       <w:r>
         <w:rPr>
           <w:rFonts w:ascii="微软雅黑" w:hAnsi="微软雅黑" w:hint="eastAsia"/>
@@ -24037,7 +24096,7 @@
         </w:rPr>
       </w:pPr>
       <w:bookmarkStart w:id="186" w:name="_Toc512522066"/>
-      <w:bookmarkStart w:id="187" w:name="_Toc515528177"/>
+      <w:bookmarkStart w:id="187" w:name="_Toc516045695"/>
       <w:r>
         <w:rPr>
           <w:rFonts w:ascii="微软雅黑" w:hAnsi="微软雅黑" w:hint="eastAsia"/>
@@ -24122,7 +24181,7 @@
         </w:rPr>
       </w:pPr>
       <w:bookmarkStart w:id="188" w:name="_Toc512522067"/>
-      <w:bookmarkStart w:id="189" w:name="_Toc515528178"/>
+      <w:bookmarkStart w:id="189" w:name="_Toc516045696"/>
       <w:r>
         <w:rPr>
           <w:rFonts w:ascii="微软雅黑" w:hAnsi="微软雅黑" w:hint="eastAsia"/>
@@ -24220,7 +24279,7 @@
         </w:rPr>
       </w:pPr>
       <w:bookmarkStart w:id="190" w:name="_Toc512522068"/>
-      <w:bookmarkStart w:id="191" w:name="_Toc515528179"/>
+      <w:bookmarkStart w:id="191" w:name="_Toc516045697"/>
       <w:r>
         <w:rPr>
           <w:rFonts w:ascii="微软雅黑" w:hAnsi="微软雅黑" w:hint="eastAsia"/>
@@ -24350,7 +24409,7 @@
         </w:rPr>
       </w:pPr>
       <w:bookmarkStart w:id="192" w:name="_Toc512522069"/>
-      <w:bookmarkStart w:id="193" w:name="_Toc515528180"/>
+      <w:bookmarkStart w:id="193" w:name="_Toc516045698"/>
       <w:r>
         <w:rPr>
           <w:rFonts w:ascii="微软雅黑" w:hAnsi="微软雅黑" w:hint="eastAsia"/>
@@ -24479,7 +24538,7 @@
         </w:rPr>
       </w:pPr>
       <w:bookmarkStart w:id="194" w:name="_Toc512522070"/>
-      <w:bookmarkStart w:id="195" w:name="_Toc515528181"/>
+      <w:bookmarkStart w:id="195" w:name="_Toc516045699"/>
       <w:r>
         <w:rPr>
           <w:rFonts w:ascii="微软雅黑" w:hAnsi="微软雅黑" w:hint="eastAsia"/>
@@ -24605,7 +24664,7 @@
       <w:pPr>
         <w:pStyle w:val="2"/>
       </w:pPr>
-      <w:bookmarkStart w:id="196" w:name="_Toc515528182"/>
+      <w:bookmarkStart w:id="196" w:name="_Toc516045700"/>
       <w:r>
         <w:rPr>
           <w:rFonts w:hint="eastAsia"/>
@@ -24681,7 +24740,7 @@
         </w:rPr>
       </w:pPr>
       <w:bookmarkStart w:id="197" w:name="_Toc512522071"/>
-      <w:bookmarkStart w:id="198" w:name="_Toc515528183"/>
+      <w:bookmarkStart w:id="198" w:name="_Toc516045701"/>
       <w:r>
         <w:rPr>
           <w:rFonts w:ascii="微软雅黑" w:hAnsi="微软雅黑" w:hint="eastAsia"/>
@@ -24792,7 +24851,7 @@
         </w:rPr>
       </w:pPr>
       <w:bookmarkStart w:id="199" w:name="_Toc512522072"/>
-      <w:bookmarkStart w:id="200" w:name="_Toc515528184"/>
+      <w:bookmarkStart w:id="200" w:name="_Toc516045702"/>
       <w:r>
         <w:rPr>
           <w:rFonts w:ascii="微软雅黑" w:hAnsi="微软雅黑" w:hint="eastAsia"/>
@@ -24902,7 +24961,7 @@
         </w:rPr>
       </w:pPr>
       <w:bookmarkStart w:id="201" w:name="_Toc512522073"/>
-      <w:bookmarkStart w:id="202" w:name="_Toc515528185"/>
+      <w:bookmarkStart w:id="202" w:name="_Toc516045703"/>
       <w:r>
         <w:rPr>
           <w:rFonts w:ascii="微软雅黑" w:hAnsi="微软雅黑" w:hint="eastAsia"/>
@@ -25011,7 +25070,7 @@
         </w:rPr>
       </w:pPr>
       <w:bookmarkStart w:id="203" w:name="_Toc512522074"/>
-      <w:bookmarkStart w:id="204" w:name="_Toc515528186"/>
+      <w:bookmarkStart w:id="204" w:name="_Toc516045704"/>
       <w:r>
         <w:rPr>
           <w:rFonts w:ascii="微软雅黑" w:hAnsi="微软雅黑" w:hint="eastAsia"/>
@@ -25113,7 +25172,7 @@
         </w:rPr>
       </w:pPr>
       <w:bookmarkStart w:id="205" w:name="_Toc512522075"/>
-      <w:bookmarkStart w:id="206" w:name="_Toc515528187"/>
+      <w:bookmarkStart w:id="206" w:name="_Toc516045705"/>
       <w:r>
         <w:rPr>
           <w:rFonts w:ascii="微软雅黑" w:hAnsi="微软雅黑" w:hint="eastAsia"/>
@@ -25234,7 +25293,7 @@
         </w:rPr>
       </w:pPr>
       <w:bookmarkStart w:id="207" w:name="_Toc512521947"/>
-      <w:bookmarkStart w:id="208" w:name="_Toc515528188"/>
+      <w:bookmarkStart w:id="208" w:name="_Toc516045706"/>
       <w:r>
         <w:rPr>
           <w:rFonts w:ascii="微软雅黑" w:hAnsi="微软雅黑" w:hint="eastAsia"/>
@@ -25253,7 +25312,7 @@
         </w:rPr>
       </w:pPr>
       <w:bookmarkStart w:id="209" w:name="_Toc512521948"/>
-      <w:bookmarkStart w:id="210" w:name="_Toc515528189"/>
+      <w:bookmarkStart w:id="210" w:name="_Toc516045707"/>
       <w:r>
         <w:rPr>
           <w:rFonts w:ascii="微软雅黑" w:hAnsi="微软雅黑" w:hint="eastAsia"/>
@@ -25361,7 +25420,7 @@
         </w:rPr>
       </w:pPr>
       <w:bookmarkStart w:id="211" w:name="_Toc512521949"/>
-      <w:bookmarkStart w:id="212" w:name="_Toc515528190"/>
+      <w:bookmarkStart w:id="212" w:name="_Toc516045708"/>
       <w:r>
         <w:rPr>
           <w:rFonts w:ascii="微软雅黑" w:hAnsi="微软雅黑" w:hint="eastAsia"/>
@@ -25466,7 +25525,7 @@
         </w:rPr>
       </w:pPr>
       <w:bookmarkStart w:id="213" w:name="_Toc512521950"/>
-      <w:bookmarkStart w:id="214" w:name="_Toc515528191"/>
+      <w:bookmarkStart w:id="214" w:name="_Toc516045709"/>
       <w:r>
         <w:rPr>
           <w:rFonts w:ascii="微软雅黑" w:hAnsi="微软雅黑" w:hint="eastAsia"/>
@@ -25557,7 +25616,7 @@
         </w:rPr>
       </w:pPr>
       <w:bookmarkStart w:id="215" w:name="_Toc512521951"/>
-      <w:bookmarkStart w:id="216" w:name="_Toc515528192"/>
+      <w:bookmarkStart w:id="216" w:name="_Toc516045710"/>
       <w:r>
         <w:rPr>
           <w:rFonts w:ascii="微软雅黑" w:hAnsi="微软雅黑" w:hint="eastAsia"/>
@@ -25636,7 +25695,7 @@
       <w:pPr>
         <w:pStyle w:val="2"/>
       </w:pPr>
-      <w:bookmarkStart w:id="217" w:name="_Toc515528193"/>
+      <w:bookmarkStart w:id="217" w:name="_Toc516045711"/>
       <w:r>
         <w:rPr>
           <w:rFonts w:hint="eastAsia"/>
@@ -25717,7 +25776,7 @@
       <w:pPr>
         <w:pStyle w:val="2"/>
       </w:pPr>
-      <w:bookmarkStart w:id="218" w:name="_Toc515528194"/>
+      <w:bookmarkStart w:id="218" w:name="_Toc516045712"/>
       <w:r>
         <w:rPr>
           <w:rFonts w:hint="eastAsia"/>
@@ -25841,7 +25900,7 @@
       <w:pPr>
         <w:pStyle w:val="2"/>
       </w:pPr>
-      <w:bookmarkStart w:id="219" w:name="_Toc515528195"/>
+      <w:bookmarkStart w:id="219" w:name="_Toc516045713"/>
       <w:r>
         <w:rPr>
           <w:rFonts w:hint="eastAsia"/>
@@ -25955,7 +26014,7 @@
       <w:pPr>
         <w:pStyle w:val="2"/>
       </w:pPr>
-      <w:bookmarkStart w:id="220" w:name="_Toc515528196"/>
+      <w:bookmarkStart w:id="220" w:name="_Toc516045714"/>
       <w:r>
         <w:rPr>
           <w:rFonts w:hint="eastAsia"/>
@@ -26115,7 +26174,7 @@
       <w:pPr>
         <w:pStyle w:val="2"/>
       </w:pPr>
-      <w:bookmarkStart w:id="221" w:name="_Toc515528197"/>
+      <w:bookmarkStart w:id="221" w:name="_Toc516045715"/>
       <w:r>
         <w:rPr>
           <w:rFonts w:hint="eastAsia"/>
@@ -26224,7 +26283,7 @@
       <w:pPr>
         <w:pStyle w:val="2"/>
       </w:pPr>
-      <w:bookmarkStart w:id="222" w:name="_Toc515528198"/>
+      <w:bookmarkStart w:id="222" w:name="_Toc516045716"/>
       <w:r>
         <w:rPr>
           <w:rFonts w:hint="eastAsia"/>
@@ -26374,7 +26433,7 @@
       <w:pPr>
         <w:pStyle w:val="2"/>
       </w:pPr>
-      <w:bookmarkStart w:id="223" w:name="_Toc515528199"/>
+      <w:bookmarkStart w:id="223" w:name="_Toc516045717"/>
       <w:r>
         <w:rPr>
           <w:rFonts w:hint="eastAsia"/>
@@ -26445,7 +26504,7 @@
       <w:pPr>
         <w:pStyle w:val="2"/>
       </w:pPr>
-      <w:bookmarkStart w:id="224" w:name="_Toc515528200"/>
+      <w:bookmarkStart w:id="224" w:name="_Toc516045718"/>
       <w:r>
         <w:rPr>
           <w:rFonts w:hint="eastAsia"/>
@@ -26510,7 +26569,7 @@
         </w:rPr>
       </w:pPr>
       <w:bookmarkStart w:id="225" w:name="_Toc512521952"/>
-      <w:bookmarkStart w:id="226" w:name="_Toc515528201"/>
+      <w:bookmarkStart w:id="226" w:name="_Toc516045719"/>
       <w:r>
         <w:rPr>
           <w:rFonts w:ascii="微软雅黑" w:hAnsi="微软雅黑" w:hint="eastAsia"/>
@@ -26529,7 +26588,7 @@
         </w:rPr>
       </w:pPr>
       <w:bookmarkStart w:id="227" w:name="_Toc512521953"/>
-      <w:bookmarkStart w:id="228" w:name="_Toc515528202"/>
+      <w:bookmarkStart w:id="228" w:name="_Toc516045720"/>
       <w:r>
         <w:rPr>
           <w:rFonts w:ascii="微软雅黑" w:hAnsi="微软雅黑" w:hint="eastAsia"/>
@@ -26612,7 +26671,7 @@
         </w:rPr>
       </w:pPr>
       <w:bookmarkStart w:id="229" w:name="_Toc512521954"/>
-      <w:bookmarkStart w:id="230" w:name="_Toc515528203"/>
+      <w:bookmarkStart w:id="230" w:name="_Toc516045721"/>
       <w:r>
         <w:rPr>
           <w:rFonts w:ascii="微软雅黑" w:hAnsi="微软雅黑" w:hint="eastAsia"/>
@@ -26696,7 +26755,7 @@
         </w:rPr>
       </w:pPr>
       <w:bookmarkStart w:id="231" w:name="_Toc512521955"/>
-      <w:bookmarkStart w:id="232" w:name="_Toc515528204"/>
+      <w:bookmarkStart w:id="232" w:name="_Toc516045722"/>
       <w:r>
         <w:rPr>
           <w:rFonts w:ascii="微软雅黑" w:hAnsi="微软雅黑" w:hint="eastAsia"/>
@@ -26793,7 +26852,7 @@
         </w:rPr>
       </w:pPr>
       <w:bookmarkStart w:id="233" w:name="_Toc512521956"/>
-      <w:bookmarkStart w:id="234" w:name="_Toc515528205"/>
+      <w:bookmarkStart w:id="234" w:name="_Toc516045723"/>
       <w:r>
         <w:rPr>
           <w:rFonts w:ascii="微软雅黑" w:hAnsi="微软雅黑" w:hint="eastAsia"/>
@@ -26896,7 +26955,7 @@
         </w:rPr>
       </w:pPr>
       <w:bookmarkStart w:id="235" w:name="_Toc512521957"/>
-      <w:bookmarkStart w:id="236" w:name="_Toc515528206"/>
+      <w:bookmarkStart w:id="236" w:name="_Toc516045724"/>
       <w:r>
         <w:rPr>
           <w:rFonts w:ascii="微软雅黑" w:hAnsi="微软雅黑" w:hint="eastAsia"/>
@@ -26992,7 +27051,7 @@
         </w:rPr>
       </w:pPr>
       <w:bookmarkStart w:id="237" w:name="_Toc512521958"/>
-      <w:bookmarkStart w:id="238" w:name="_Toc515528207"/>
+      <w:bookmarkStart w:id="238" w:name="_Toc516045725"/>
       <w:r>
         <w:rPr>
           <w:rFonts w:ascii="微软雅黑" w:hAnsi="微软雅黑" w:hint="eastAsia"/>
@@ -27050,7 +27109,7 @@
         </w:rPr>
       </w:pPr>
       <w:bookmarkStart w:id="239" w:name="_Toc512521959"/>
-      <w:bookmarkStart w:id="240" w:name="_Toc515528208"/>
+      <w:bookmarkStart w:id="240" w:name="_Toc516045726"/>
       <w:r>
         <w:rPr>
           <w:rFonts w:ascii="微软雅黑" w:hAnsi="微软雅黑" w:hint="eastAsia"/>
@@ -27163,7 +27222,7 @@
         </w:rPr>
       </w:pPr>
       <w:bookmarkStart w:id="241" w:name="_Toc512521960"/>
-      <w:bookmarkStart w:id="242" w:name="_Toc515528209"/>
+      <w:bookmarkStart w:id="242" w:name="_Toc516045727"/>
       <w:r>
         <w:rPr>
           <w:rFonts w:ascii="微软雅黑" w:hAnsi="微软雅黑" w:hint="eastAsia"/>
@@ -27263,7 +27322,7 @@
         </w:rPr>
       </w:pPr>
       <w:bookmarkStart w:id="243" w:name="_Toc512521961"/>
-      <w:bookmarkStart w:id="244" w:name="_Toc515528210"/>
+      <w:bookmarkStart w:id="244" w:name="_Toc516045728"/>
       <w:r>
         <w:rPr>
           <w:rFonts w:ascii="微软雅黑" w:hAnsi="微软雅黑" w:hint="eastAsia"/>
@@ -27340,7 +27399,7 @@
         </w:rPr>
       </w:pPr>
       <w:bookmarkStart w:id="245" w:name="_Toc512521962"/>
-      <w:bookmarkStart w:id="246" w:name="_Toc515528211"/>
+      <w:bookmarkStart w:id="246" w:name="_Toc516045729"/>
       <w:r>
         <w:rPr>
           <w:rFonts w:ascii="微软雅黑" w:hAnsi="微软雅黑" w:hint="eastAsia"/>
@@ -27462,7 +27521,7 @@
         </w:rPr>
       </w:pPr>
       <w:bookmarkStart w:id="247" w:name="_Toc512521963"/>
-      <w:bookmarkStart w:id="248" w:name="_Toc515528212"/>
+      <w:bookmarkStart w:id="248" w:name="_Toc516045730"/>
       <w:r>
         <w:rPr>
           <w:rFonts w:ascii="微软雅黑" w:hAnsi="微软雅黑" w:hint="eastAsia"/>
@@ -27538,7 +27597,7 @@
         </w:rPr>
       </w:pPr>
       <w:bookmarkStart w:id="249" w:name="_Toc512521964"/>
-      <w:bookmarkStart w:id="250" w:name="_Toc515528213"/>
+      <w:bookmarkStart w:id="250" w:name="_Toc516045731"/>
       <w:r>
         <w:rPr>
           <w:rFonts w:ascii="微软雅黑" w:hAnsi="微软雅黑" w:hint="eastAsia"/>
@@ -27602,7 +27661,7 @@
         </w:rPr>
       </w:pPr>
       <w:bookmarkStart w:id="251" w:name="_Toc512521965"/>
-      <w:bookmarkStart w:id="252" w:name="_Toc515528214"/>
+      <w:bookmarkStart w:id="252" w:name="_Toc516045732"/>
       <w:r>
         <w:rPr>
           <w:rFonts w:ascii="微软雅黑" w:hAnsi="微软雅黑" w:hint="eastAsia"/>
@@ -27673,7 +27732,7 @@
         </w:rPr>
       </w:pPr>
       <w:bookmarkStart w:id="253" w:name="_Toc512521966"/>
-      <w:bookmarkStart w:id="254" w:name="_Toc515528215"/>
+      <w:bookmarkStart w:id="254" w:name="_Toc516045733"/>
       <w:r>
         <w:rPr>
           <w:rFonts w:ascii="微软雅黑" w:hAnsi="微软雅黑" w:hint="eastAsia"/>
@@ -27757,7 +27816,7 @@
         </w:rPr>
       </w:pPr>
       <w:bookmarkStart w:id="255" w:name="_Toc512521967"/>
-      <w:bookmarkStart w:id="256" w:name="_Toc515528216"/>
+      <w:bookmarkStart w:id="256" w:name="_Toc516045734"/>
       <w:r>
         <w:rPr>
           <w:rFonts w:ascii="微软雅黑" w:hAnsi="微软雅黑" w:hint="eastAsia"/>
@@ -27834,7 +27893,7 @@
         </w:rPr>
       </w:pPr>
       <w:bookmarkStart w:id="257" w:name="_Toc512521968"/>
-      <w:bookmarkStart w:id="258" w:name="_Toc515528217"/>
+      <w:bookmarkStart w:id="258" w:name="_Toc516045735"/>
       <w:r>
         <w:rPr>
           <w:rFonts w:ascii="微软雅黑" w:hAnsi="微软雅黑" w:hint="eastAsia"/>
@@ -28937,7 +28996,7 @@
 </file>
 
 <file path=customXml/itemProps1.xml><?xml version="1.0" encoding="utf-8"?>
-<ds:datastoreItem xmlns:ds="http://schemas.openxmlformats.org/officeDocument/2006/customXml" ds:itemID="{7B754B93-37F1-4249-93E1-2A82C846AE2F}">
+<ds:datastoreItem xmlns:ds="http://schemas.openxmlformats.org/officeDocument/2006/customXml" ds:itemID="{07AC67B5-CFC5-4183-9635-5E8E37B9DBED}">
   <ds:schemaRefs>
     <ds:schemaRef ds:uri="http://schemas.openxmlformats.org/officeDocument/2006/bibliography"/>
   </ds:schemaRefs>

--- a/doc/接口文档/球队赛事模块api.docx
+++ b/doc/接口文档/球队赛事模块api.docx
@@ -32813,6 +32813,357 @@
     <w:p>
       <w:pPr>
         <w:rPr>
+          <w:rFonts w:ascii="微软雅黑" w:hAnsi="微软雅黑" w:hint="eastAsia"/>
+        </w:rPr>
+      </w:pPr>
+    </w:p>
+    <w:p>
+      <w:pPr>
+        <w:rPr>
+          <w:rFonts w:ascii="微软雅黑" w:hAnsi="微软雅黑" w:hint="eastAsia"/>
+        </w:rPr>
+      </w:pPr>
+    </w:p>
+    <w:p>
+      <w:pPr>
+        <w:pStyle w:val="2"/>
+        <w:rPr>
+          <w:rFonts w:hint="eastAsia"/>
+        </w:rPr>
+      </w:pPr>
+      <w:r>
+        <w:rPr>
+          <w:rFonts w:hint="eastAsia"/>
+        </w:rPr>
+        <w:t>比赛阶段列表</w:t>
+      </w:r>
+    </w:p>
+    <w:p>
+      <w:pPr>
+        <w:rPr>
+          <w:rFonts w:ascii="微软雅黑" w:hAnsi="微软雅黑" w:hint="eastAsia"/>
+        </w:rPr>
+      </w:pPr>
+      <w:r>
+        <w:rPr>
+          <w:rFonts w:ascii="微软雅黑" w:hAnsi="微软雅黑" w:hint="eastAsia"/>
+        </w:rPr>
+        <w:t>api： api/league/getmatchstagelist</w:t>
+      </w:r>
+    </w:p>
+    <w:p>
+      <w:pPr>
+        <w:rPr>
+          <w:rFonts w:ascii="微软雅黑" w:hAnsi="微软雅黑"/>
+        </w:rPr>
+      </w:pPr>
+      <w:r>
+        <w:rPr>
+          <w:rFonts w:ascii="微软雅黑" w:hAnsi="微软雅黑" w:hint="eastAsia"/>
+        </w:rPr>
+        <w:t>参数：league_id（联赛 match表id）、page(第x页) 一页10条数据</w:t>
+      </w:r>
+    </w:p>
+    <w:p>
+      <w:pPr>
+        <w:rPr>
+          <w:rFonts w:ascii="微软雅黑" w:hAnsi="微软雅黑"/>
+        </w:rPr>
+      </w:pPr>
+      <w:r>
+        <w:rPr>
+          <w:rFonts w:ascii="微软雅黑" w:hAnsi="微软雅黑" w:hint="eastAsia"/>
+        </w:rPr>
+        <w:t>成功 code=&gt;200，msg=&gt;''， data=&gt;</w:t>
+      </w:r>
+    </w:p>
+    <w:p>
+      <w:pPr>
+        <w:rPr>
+          <w:rFonts w:ascii="微软雅黑" w:hAnsi="微软雅黑" w:hint="eastAsia"/>
+        </w:rPr>
+      </w:pPr>
+    </w:p>
+    <w:p>
+      <w:pPr>
+        <w:rPr>
+          <w:rFonts w:ascii="微软雅黑" w:hAnsi="微软雅黑" w:hint="eastAsia"/>
+        </w:rPr>
+      </w:pPr>
+    </w:p>
+    <w:p>
+      <w:pPr>
+        <w:pStyle w:val="2"/>
+        <w:rPr>
+          <w:rFonts w:hint="eastAsia"/>
+        </w:rPr>
+      </w:pPr>
+      <w:r>
+        <w:rPr>
+          <w:rFonts w:hint="eastAsia"/>
+        </w:rPr>
+        <w:lastRenderedPageBreak/>
+        <w:t>比赛阶段列表（页码）</w:t>
+      </w:r>
+    </w:p>
+    <w:p>
+      <w:pPr>
+        <w:rPr>
+          <w:rFonts w:ascii="微软雅黑" w:hAnsi="微软雅黑"/>
+        </w:rPr>
+      </w:pPr>
+      <w:r>
+        <w:rPr>
+          <w:rFonts w:ascii="微软雅黑" w:hAnsi="微软雅黑" w:hint="eastAsia"/>
+        </w:rPr>
+        <w:t>api：api/league/getmatchstagepage</w:t>
+      </w:r>
+    </w:p>
+    <w:p>
+      <w:pPr>
+        <w:rPr>
+          <w:rFonts w:ascii="微软雅黑" w:hAnsi="微软雅黑"/>
+        </w:rPr>
+      </w:pPr>
+      <w:r>
+        <w:rPr>
+          <w:rFonts w:ascii="微软雅黑" w:hAnsi="微软雅黑" w:hint="eastAsia"/>
+        </w:rPr>
+        <w:t>参数：league_id（联赛 match表id）、page(第x页) 一页10条数据</w:t>
+      </w:r>
+    </w:p>
+    <w:p>
+      <w:pPr>
+        <w:rPr>
+          <w:rFonts w:ascii="微软雅黑" w:hAnsi="微软雅黑"/>
+        </w:rPr>
+      </w:pPr>
+      <w:r>
+        <w:rPr>
+          <w:rFonts w:ascii="微软雅黑" w:hAnsi="微软雅黑" w:hint="eastAsia"/>
+        </w:rPr>
+        <w:t>成功 code=&gt;200，msg=&gt;''， data=&gt;</w:t>
+      </w:r>
+    </w:p>
+    <w:p>
+      <w:pPr>
+        <w:rPr>
+          <w:rFonts w:ascii="微软雅黑" w:hAnsi="微软雅黑" w:hint="eastAsia"/>
+        </w:rPr>
+      </w:pPr>
+    </w:p>
+    <w:p>
+      <w:pPr>
+        <w:rPr>
+          <w:rFonts w:ascii="微软雅黑" w:hAnsi="微软雅黑" w:hint="eastAsia"/>
+        </w:rPr>
+      </w:pPr>
+    </w:p>
+    <w:p>
+      <w:pPr>
+        <w:pStyle w:val="2"/>
+        <w:rPr>
+          <w:rFonts w:hint="eastAsia"/>
+        </w:rPr>
+      </w:pPr>
+      <w:r>
+        <w:rPr>
+          <w:rFonts w:hint="eastAsia"/>
+        </w:rPr>
+        <w:t>新建比赛阶段</w:t>
+      </w:r>
+    </w:p>
+    <w:p>
+      <w:pPr>
+        <w:rPr>
+          <w:rFonts w:ascii="微软雅黑" w:hAnsi="微软雅黑" w:hint="eastAsia"/>
+        </w:rPr>
+      </w:pPr>
+      <w:r>
+        <w:rPr>
+          <w:rFonts w:ascii="微软雅黑" w:hAnsi="微软雅黑" w:hint="eastAsia"/>
+        </w:rPr>
+        <w:t>api：api/league/addmatchstage</w:t>
+      </w:r>
+    </w:p>
+    <w:p>
+      <w:pPr>
+        <w:rPr>
+          <w:rFonts w:ascii="微软雅黑" w:hAnsi="微软雅黑" w:hint="eastAsia"/>
+        </w:rPr>
+      </w:pPr>
+      <w:r>
+        <w:rPr>
+          <w:rFonts w:ascii="微软雅黑" w:hAnsi="微软雅黑" w:hint="eastAsia"/>
+        </w:rPr>
+        <w:t>参数：match_stage表字段</w:t>
+      </w:r>
+    </w:p>
+    <w:p>
+      <w:pPr>
+        <w:rPr>
+          <w:rFonts w:ascii="微软雅黑" w:hAnsi="微软雅黑" w:hint="eastAsia"/>
+        </w:rPr>
+      </w:pPr>
+      <w:r>
+        <w:rPr>
+          <w:rFonts w:ascii="微软雅黑" w:hAnsi="微软雅黑" w:hint="eastAsia"/>
+        </w:rPr>
+        <w:t>成功 code=&gt;200，msg=&gt;''</w:t>
+      </w:r>
+    </w:p>
+    <w:p>
+      <w:pPr>
+        <w:rPr>
+          <w:rFonts w:ascii="微软雅黑" w:hAnsi="微软雅黑" w:hint="eastAsia"/>
+        </w:rPr>
+      </w:pPr>
+    </w:p>
+    <w:p>
+      <w:pPr>
+        <w:rPr>
+          <w:rFonts w:ascii="微软雅黑" w:hAnsi="微软雅黑" w:hint="eastAsia"/>
+        </w:rPr>
+      </w:pPr>
+    </w:p>
+    <w:p>
+      <w:pPr>
+        <w:pStyle w:val="2"/>
+        <w:rPr>
+          <w:rFonts w:hint="eastAsia"/>
+        </w:rPr>
+      </w:pPr>
+      <w:r>
+        <w:rPr>
+          <w:rFonts w:hint="eastAsia"/>
+        </w:rPr>
+        <w:t>修改比赛阶段</w:t>
+      </w:r>
+    </w:p>
+    <w:p>
+      <w:pPr>
+        <w:rPr>
+          <w:rFonts w:ascii="微软雅黑" w:hAnsi="微软雅黑" w:hint="eastAsia"/>
+        </w:rPr>
+      </w:pPr>
+      <w:r>
+        <w:rPr>
+          <w:rFonts w:ascii="微软雅黑" w:hAnsi="微软雅黑" w:hint="eastAsia"/>
+        </w:rPr>
+        <w:t>api：api/league/updatematchstage</w:t>
+      </w:r>
+    </w:p>
+    <w:p>
+      <w:pPr>
+        <w:rPr>
+          <w:rFonts w:ascii="微软雅黑" w:hAnsi="微软雅黑" w:hint="eastAsia"/>
+        </w:rPr>
+      </w:pPr>
+      <w:r>
+        <w:rPr>
+          <w:rFonts w:ascii="微软雅黑" w:hAnsi="微软雅黑" w:hint="eastAsia"/>
+        </w:rPr>
+        <w:t>参数：match_stage表字段，需要传入id（match_stage表id）</w:t>
+      </w:r>
+    </w:p>
+    <w:p>
+      <w:pPr>
+        <w:rPr>
+          <w:rFonts w:ascii="微软雅黑" w:hAnsi="微软雅黑" w:hint="eastAsia"/>
+        </w:rPr>
+      </w:pPr>
+      <w:r>
+        <w:rPr>
+          <w:rFonts w:ascii="微软雅黑" w:hAnsi="微软雅黑" w:hint="eastAsia"/>
+        </w:rPr>
+        <w:t>成功 code=&gt;200，msg=&gt;''</w:t>
+      </w:r>
+    </w:p>
+    <w:p>
+      <w:pPr>
+        <w:rPr>
+          <w:rFonts w:ascii="微软雅黑" w:hAnsi="微软雅黑" w:hint="eastAsia"/>
+        </w:rPr>
+      </w:pPr>
+    </w:p>
+    <w:p>
+      <w:pPr>
+        <w:rPr>
+          <w:rFonts w:ascii="微软雅黑" w:hAnsi="微软雅黑" w:hint="eastAsia"/>
+        </w:rPr>
+      </w:pPr>
+    </w:p>
+    <w:p>
+      <w:pPr>
+        <w:pStyle w:val="2"/>
+        <w:rPr>
+          <w:rFonts w:hint="eastAsia"/>
+        </w:rPr>
+      </w:pPr>
+      <w:r>
+        <w:rPr>
+          <w:rFonts w:hint="eastAsia"/>
+        </w:rPr>
+        <w:lastRenderedPageBreak/>
+        <w:t>删除比赛阶段</w:t>
+      </w:r>
+    </w:p>
+    <w:p>
+      <w:pPr>
+        <w:rPr>
+          <w:rFonts w:ascii="微软雅黑" w:hAnsi="微软雅黑" w:hint="eastAsia"/>
+        </w:rPr>
+      </w:pPr>
+      <w:r>
+        <w:rPr>
+          <w:rFonts w:ascii="微软雅黑" w:hAnsi="微软雅黑" w:hint="eastAsia"/>
+        </w:rPr>
+        <w:t>api：api/league/delmatchstage</w:t>
+      </w:r>
+    </w:p>
+    <w:p>
+      <w:pPr>
+        <w:rPr>
+          <w:rFonts w:ascii="微软雅黑" w:hAnsi="微软雅黑" w:hint="eastAsia"/>
+        </w:rPr>
+      </w:pPr>
+      <w:r>
+        <w:rPr>
+          <w:rFonts w:ascii="微软雅黑" w:hAnsi="微软雅黑" w:hint="eastAsia"/>
+        </w:rPr>
+        <w:t>参数：传入id（match_stage表id）</w:t>
+      </w:r>
+    </w:p>
+    <w:p>
+      <w:pPr>
+        <w:rPr>
+          <w:rFonts w:ascii="微软雅黑" w:hAnsi="微软雅黑" w:hint="eastAsia"/>
+        </w:rPr>
+      </w:pPr>
+      <w:r>
+        <w:rPr>
+          <w:rFonts w:ascii="微软雅黑" w:hAnsi="微软雅黑" w:hint="eastAsia"/>
+        </w:rPr>
+        <w:t>成功 code=&gt;200，msg=&gt;''</w:t>
+      </w:r>
+    </w:p>
+    <w:p>
+      <w:pPr>
+        <w:rPr>
+          <w:rFonts w:ascii="微软雅黑" w:hAnsi="微软雅黑" w:hint="eastAsia"/>
+        </w:rPr>
+      </w:pPr>
+    </w:p>
+    <w:p>
+      <w:pPr>
+        <w:rPr>
+          <w:rFonts w:ascii="微软雅黑" w:hAnsi="微软雅黑" w:hint="eastAsia"/>
+        </w:rPr>
+      </w:pPr>
+    </w:p>
+    <w:p>
+      <w:pPr>
+        <w:rPr>
           <w:rFonts w:ascii="微软雅黑" w:hAnsi="微软雅黑"/>
         </w:rPr>
       </w:pPr>
@@ -32930,7 +33281,6 @@
         <w:rPr>
           <w:rFonts w:ascii="微软雅黑" w:hAnsi="微软雅黑" w:hint="eastAsia"/>
         </w:rPr>
-        <w:lastRenderedPageBreak/>
         <w:t>获取裁判员列表</w:t>
       </w:r>
       <w:bookmarkEnd w:id="271"/>
@@ -32992,6 +33342,7 @@
         <w:rPr>
           <w:rFonts w:ascii="微软雅黑" w:hAnsi="微软雅黑" w:hint="eastAsia"/>
         </w:rPr>
+        <w:lastRenderedPageBreak/>
         <w:t>成功 code=&gt;200, msg=&gt;, data=&gt;（2层数据结构）</w:t>
       </w:r>
     </w:p>
@@ -33261,6 +33612,7 @@
         <w:rPr>
           <w:rFonts w:ascii="微软雅黑" w:hAnsi="微软雅黑" w:hint="eastAsia"/>
         </w:rPr>
+        <w:lastRenderedPageBreak/>
         <w:t xml:space="preserve">response: </w:t>
       </w:r>
     </w:p>
@@ -33480,7 +33832,6 @@
         <w:rPr>
           <w:rFonts w:ascii="微软雅黑" w:hAnsi="微软雅黑" w:hint="eastAsia"/>
         </w:rPr>
-        <w:lastRenderedPageBreak/>
         <w:t>获取裁判制裁列表</w:t>
       </w:r>
       <w:bookmarkEnd w:id="283"/>
@@ -33581,6 +33932,7 @@
         <w:rPr>
           <w:rFonts w:ascii="微软雅黑" w:hAnsi="微软雅黑" w:hint="eastAsia"/>
         </w:rPr>
+        <w:lastRenderedPageBreak/>
         <w:t>邀请裁判加入比赛</w:t>
       </w:r>
       <w:bookmarkEnd w:id="285"/>
@@ -33779,7 +34131,6 @@
         <w:rPr>
           <w:rFonts w:ascii="微软雅黑" w:hAnsi="微软雅黑" w:hint="eastAsia"/>
         </w:rPr>
-        <w:lastRenderedPageBreak/>
         <w:t>裁判申请|受邀比赛列表</w:t>
       </w:r>
       <w:bookmarkEnd w:id="289"/>
@@ -33856,6 +34207,7 @@
         <w:rPr>
           <w:rFonts w:ascii="微软雅黑" w:hAnsi="微软雅黑" w:hint="eastAsia"/>
         </w:rPr>
+        <w:lastRenderedPageBreak/>
         <w:t>获取裁判申请|邀请比赛详情</w:t>
       </w:r>
       <w:bookmarkEnd w:id="291"/>
@@ -34031,7 +34383,6 @@
         <w:rPr>
           <w:rFonts w:ascii="微软雅黑" w:hAnsi="微软雅黑" w:hint="eastAsia"/>
         </w:rPr>
-        <w:lastRenderedPageBreak/>
         <w:t>参数：keyword（裁判名称）、match_id（比赛id，比传）、match_referee_apply表字段</w:t>
       </w:r>
     </w:p>
@@ -34075,6 +34426,7 @@
         <w:rPr>
           <w:rFonts w:ascii="微软雅黑" w:hAnsi="微软雅黑" w:hint="eastAsia"/>
         </w:rPr>
+        <w:lastRenderedPageBreak/>
         <w:t>裁判列表与比赛邀请|申请关系</w:t>
       </w:r>
       <w:bookmarkEnd w:id="297"/>
@@ -34214,14 +34566,14 @@
 
 <file path=word/endnotes.xml><?xml version="1.0" encoding="utf-8"?>
 <w:endnotes xmlns:ve="http://schemas.openxmlformats.org/markup-compatibility/2006" xmlns:o="urn:schemas-microsoft-com:office:office" xmlns:r="http://schemas.openxmlformats.org/officeDocument/2006/relationships" xmlns:m="http://schemas.openxmlformats.org/officeDocument/2006/math" xmlns:v="urn:schemas-microsoft-com:vml" xmlns:wp="http://schemas.openxmlformats.org/drawingml/2006/wordprocessingDrawing" xmlns:w10="urn:schemas-microsoft-com:office:word" xmlns:w="http://schemas.openxmlformats.org/wordprocessingml/2006/main" xmlns:wne="http://schemas.microsoft.com/office/word/2006/wordml">
-  <w:endnote w:type="separator" w:id="0">
+  <w:endnote w:type="separator" w:id="-1">
     <w:p>
       <w:r>
         <w:separator/>
       </w:r>
     </w:p>
   </w:endnote>
-  <w:endnote w:type="continuationSeparator" w:id="1">
+  <w:endnote w:type="continuationSeparator" w:id="0">
     <w:p>
       <w:r>
         <w:continuationSeparator/>
@@ -34233,14 +34585,14 @@
 
 <file path=word/footnotes.xml><?xml version="1.0" encoding="utf-8"?>
 <w:footnotes xmlns:ve="http://schemas.openxmlformats.org/markup-compatibility/2006" xmlns:o="urn:schemas-microsoft-com:office:office" xmlns:r="http://schemas.openxmlformats.org/officeDocument/2006/relationships" xmlns:m="http://schemas.openxmlformats.org/officeDocument/2006/math" xmlns:v="urn:schemas-microsoft-com:vml" xmlns:wp="http://schemas.openxmlformats.org/drawingml/2006/wordprocessingDrawing" xmlns:w10="urn:schemas-microsoft-com:office:word" xmlns:w="http://schemas.openxmlformats.org/wordprocessingml/2006/main" xmlns:wne="http://schemas.microsoft.com/office/word/2006/wordml">
-  <w:footnote w:type="separator" w:id="0">
+  <w:footnote w:type="separator" w:id="-1">
     <w:p>
       <w:r>
         <w:separator/>
       </w:r>
     </w:p>
   </w:footnote>
-  <w:footnote w:type="continuationSeparator" w:id="1">
+  <w:footnote w:type="continuationSeparator" w:id="0">
     <w:p>
       <w:r>
         <w:continuationSeparator/>
@@ -35250,7 +35602,7 @@
 </file>
 
 <file path=customXml/itemProps1.xml><?xml version="1.0" encoding="utf-8"?>
-<ds:datastoreItem xmlns:ds="http://schemas.openxmlformats.org/officeDocument/2006/customXml" ds:itemID="{41A28127-7835-4662-957A-AE546D6FA77C}">
+<ds:datastoreItem xmlns:ds="http://schemas.openxmlformats.org/officeDocument/2006/customXml" ds:itemID="{C5ADF2BD-6D86-4FEE-BBEA-29B43AE867D1}">
   <ds:schemaRefs>
     <ds:schemaRef ds:uri="http://schemas.openxmlformats.org/officeDocument/2006/bibliography"/>
   </ds:schemaRefs>

--- a/doc/接口文档/球队赛事模块api.docx
+++ b/doc/接口文档/球队赛事模块api.docx
@@ -56,7 +56,7 @@
         </w:rPr>
         <w:fldChar w:fldCharType="separate"/>
       </w:r>
-      <w:hyperlink w:anchor="_Toc517706373" w:history="1">
+      <w:hyperlink w:anchor="_Toc518571226" w:history="1">
         <w:r>
           <w:rPr>
             <w:rStyle w:val="a5"/>
@@ -84,7 +84,7 @@
             <w:noProof/>
             <w:webHidden/>
           </w:rPr>
-          <w:instrText xml:space="preserve"> PAGEREF _Toc517706373 \h </w:instrText>
+          <w:instrText xml:space="preserve"> PAGEREF _Toc518571226 \h </w:instrText>
         </w:r>
         <w:r>
           <w:rPr>
@@ -126,7 +126,7 @@
           <w:noProof/>
         </w:rPr>
       </w:pPr>
-      <w:hyperlink w:anchor="_Toc517706374" w:history="1">
+      <w:hyperlink w:anchor="_Toc518571227" w:history="1">
         <w:r>
           <w:rPr>
             <w:rStyle w:val="a5"/>
@@ -162,7 +162,7 @@
             <w:noProof/>
             <w:webHidden/>
           </w:rPr>
-          <w:instrText xml:space="preserve"> PAGEREF _Toc517706374 \h </w:instrText>
+          <w:instrText xml:space="preserve"> PAGEREF _Toc518571227 \h </w:instrText>
         </w:r>
         <w:r>
           <w:rPr>
@@ -204,7 +204,7 @@
           <w:noProof/>
         </w:rPr>
       </w:pPr>
-      <w:hyperlink w:anchor="_Toc517706375" w:history="1">
+      <w:hyperlink w:anchor="_Toc518571228" w:history="1">
         <w:r>
           <w:rPr>
             <w:rStyle w:val="a5"/>
@@ -284,7 +284,7 @@
             <w:noProof/>
             <w:webHidden/>
           </w:rPr>
-          <w:instrText xml:space="preserve"> PAGEREF _Toc517706375 \h </w:instrText>
+          <w:instrText xml:space="preserve"> PAGEREF _Toc518571228 \h </w:instrText>
         </w:r>
         <w:r>
           <w:rPr>
@@ -326,7 +326,7 @@
           <w:noProof/>
         </w:rPr>
       </w:pPr>
-      <w:hyperlink w:anchor="_Toc517706376" w:history="1">
+      <w:hyperlink w:anchor="_Toc518571229" w:history="1">
         <w:r>
           <w:rPr>
             <w:rStyle w:val="a5"/>
@@ -378,7 +378,7 @@
             <w:noProof/>
             <w:webHidden/>
           </w:rPr>
-          <w:instrText xml:space="preserve"> PAGEREF _Toc517706376 \h </w:instrText>
+          <w:instrText xml:space="preserve"> PAGEREF _Toc518571229 \h </w:instrText>
         </w:r>
         <w:r>
           <w:rPr>
@@ -420,7 +420,7 @@
           <w:noProof/>
         </w:rPr>
       </w:pPr>
-      <w:hyperlink w:anchor="_Toc517706377" w:history="1">
+      <w:hyperlink w:anchor="_Toc518571230" w:history="1">
         <w:r>
           <w:rPr>
             <w:rStyle w:val="a5"/>
@@ -472,7 +472,7 @@
             <w:noProof/>
             <w:webHidden/>
           </w:rPr>
-          <w:instrText xml:space="preserve"> PAGEREF _Toc517706377 \h </w:instrText>
+          <w:instrText xml:space="preserve"> PAGEREF _Toc518571230 \h </w:instrText>
         </w:r>
         <w:r>
           <w:rPr>
@@ -514,7 +514,7 @@
           <w:noProof/>
         </w:rPr>
       </w:pPr>
-      <w:hyperlink w:anchor="_Toc517706378" w:history="1">
+      <w:hyperlink w:anchor="_Toc518571231" w:history="1">
         <w:r>
           <w:rPr>
             <w:rStyle w:val="a5"/>
@@ -542,7 +542,7 @@
             <w:noProof/>
             <w:webHidden/>
           </w:rPr>
-          <w:instrText xml:space="preserve"> PAGEREF _Toc517706378 \h </w:instrText>
+          <w:instrText xml:space="preserve"> PAGEREF _Toc518571231 \h </w:instrText>
         </w:r>
         <w:r>
           <w:rPr>
@@ -584,7 +584,7 @@
           <w:noProof/>
         </w:rPr>
       </w:pPr>
-      <w:hyperlink w:anchor="_Toc517706379" w:history="1">
+      <w:hyperlink w:anchor="_Toc518571232" w:history="1">
         <w:r>
           <w:rPr>
             <w:rStyle w:val="a5"/>
@@ -619,7 +619,7 @@
             <w:noProof/>
             <w:webHidden/>
           </w:rPr>
-          <w:instrText xml:space="preserve"> PAGEREF _Toc517706379 \h </w:instrText>
+          <w:instrText xml:space="preserve"> PAGEREF _Toc518571232 \h </w:instrText>
         </w:r>
         <w:r>
           <w:rPr>
@@ -661,7 +661,7 @@
           <w:noProof/>
         </w:rPr>
       </w:pPr>
-      <w:hyperlink w:anchor="_Toc517706380" w:history="1">
+      <w:hyperlink w:anchor="_Toc518571233" w:history="1">
         <w:r>
           <w:rPr>
             <w:rStyle w:val="a5"/>
@@ -689,7 +689,7 @@
             <w:noProof/>
             <w:webHidden/>
           </w:rPr>
-          <w:instrText xml:space="preserve"> PAGEREF _Toc517706380 \h </w:instrText>
+          <w:instrText xml:space="preserve"> PAGEREF _Toc518571233 \h </w:instrText>
         </w:r>
         <w:r>
           <w:rPr>
@@ -731,7 +731,7 @@
           <w:noProof/>
         </w:rPr>
       </w:pPr>
-      <w:hyperlink w:anchor="_Toc517706381" w:history="1">
+      <w:hyperlink w:anchor="_Toc518571234" w:history="1">
         <w:r>
           <w:rPr>
             <w:rStyle w:val="a5"/>
@@ -781,7 +781,7 @@
             <w:noProof/>
             <w:webHidden/>
           </w:rPr>
-          <w:instrText xml:space="preserve"> PAGEREF _Toc517706381 \h </w:instrText>
+          <w:instrText xml:space="preserve"> PAGEREF _Toc518571234 \h </w:instrText>
         </w:r>
         <w:r>
           <w:rPr>
@@ -823,7 +823,7 @@
           <w:noProof/>
         </w:rPr>
       </w:pPr>
-      <w:hyperlink w:anchor="_Toc517706382" w:history="1">
+      <w:hyperlink w:anchor="_Toc518571235" w:history="1">
         <w:r>
           <w:rPr>
             <w:rStyle w:val="a5"/>
@@ -858,7 +858,7 @@
             <w:noProof/>
             <w:webHidden/>
           </w:rPr>
-          <w:instrText xml:space="preserve"> PAGEREF _Toc517706382 \h </w:instrText>
+          <w:instrText xml:space="preserve"> PAGEREF _Toc518571235 \h </w:instrText>
         </w:r>
         <w:r>
           <w:rPr>
@@ -900,7 +900,7 @@
           <w:noProof/>
         </w:rPr>
       </w:pPr>
-      <w:hyperlink w:anchor="_Toc517706383" w:history="1">
+      <w:hyperlink w:anchor="_Toc518571236" w:history="1">
         <w:r>
           <w:rPr>
             <w:rStyle w:val="a5"/>
@@ -935,7 +935,7 @@
             <w:noProof/>
             <w:webHidden/>
           </w:rPr>
-          <w:instrText xml:space="preserve"> PAGEREF _Toc517706383 \h </w:instrText>
+          <w:instrText xml:space="preserve"> PAGEREF _Toc518571236 \h </w:instrText>
         </w:r>
         <w:r>
           <w:rPr>
@@ -977,7 +977,7 @@
           <w:noProof/>
         </w:rPr>
       </w:pPr>
-      <w:hyperlink w:anchor="_Toc517706384" w:history="1">
+      <w:hyperlink w:anchor="_Toc518571237" w:history="1">
         <w:r>
           <w:rPr>
             <w:rStyle w:val="a5"/>
@@ -1005,7 +1005,7 @@
             <w:noProof/>
             <w:webHidden/>
           </w:rPr>
-          <w:instrText xml:space="preserve"> PAGEREF _Toc517706384 \h </w:instrText>
+          <w:instrText xml:space="preserve"> PAGEREF _Toc518571237 \h </w:instrText>
         </w:r>
         <w:r>
           <w:rPr>
@@ -1047,7 +1047,7 @@
           <w:noProof/>
         </w:rPr>
       </w:pPr>
-      <w:hyperlink w:anchor="_Toc517706385" w:history="1">
+      <w:hyperlink w:anchor="_Toc518571238" w:history="1">
         <w:r>
           <w:rPr>
             <w:rStyle w:val="a5"/>
@@ -1075,7 +1075,7 @@
             <w:noProof/>
             <w:webHidden/>
           </w:rPr>
-          <w:instrText xml:space="preserve"> PAGEREF _Toc517706385 \h </w:instrText>
+          <w:instrText xml:space="preserve"> PAGEREF _Toc518571238 \h </w:instrText>
         </w:r>
         <w:r>
           <w:rPr>
@@ -1117,7 +1117,7 @@
           <w:noProof/>
         </w:rPr>
       </w:pPr>
-      <w:hyperlink w:anchor="_Toc517706386" w:history="1">
+      <w:hyperlink w:anchor="_Toc518571239" w:history="1">
         <w:r>
           <w:rPr>
             <w:rStyle w:val="a5"/>
@@ -1145,7 +1145,7 @@
             <w:noProof/>
             <w:webHidden/>
           </w:rPr>
-          <w:instrText xml:space="preserve"> PAGEREF _Toc517706386 \h </w:instrText>
+          <w:instrText xml:space="preserve"> PAGEREF _Toc518571239 \h </w:instrText>
         </w:r>
         <w:r>
           <w:rPr>
@@ -1187,7 +1187,7 @@
           <w:noProof/>
         </w:rPr>
       </w:pPr>
-      <w:hyperlink w:anchor="_Toc517706387" w:history="1">
+      <w:hyperlink w:anchor="_Toc518571240" w:history="1">
         <w:r>
           <w:rPr>
             <w:rStyle w:val="a5"/>
@@ -1215,7 +1215,7 @@
             <w:noProof/>
             <w:webHidden/>
           </w:rPr>
-          <w:instrText xml:space="preserve"> PAGEREF _Toc517706387 \h </w:instrText>
+          <w:instrText xml:space="preserve"> PAGEREF _Toc518571240 \h </w:instrText>
         </w:r>
         <w:r>
           <w:rPr>
@@ -1257,7 +1257,7 @@
           <w:noProof/>
         </w:rPr>
       </w:pPr>
-      <w:hyperlink w:anchor="_Toc517706388" w:history="1">
+      <w:hyperlink w:anchor="_Toc518571241" w:history="1">
         <w:r>
           <w:rPr>
             <w:rStyle w:val="a5"/>
@@ -1300,7 +1300,7 @@
             <w:noProof/>
             <w:webHidden/>
           </w:rPr>
-          <w:instrText xml:space="preserve"> PAGEREF _Toc517706388 \h </w:instrText>
+          <w:instrText xml:space="preserve"> PAGEREF _Toc518571241 \h </w:instrText>
         </w:r>
         <w:r>
           <w:rPr>
@@ -1342,7 +1342,7 @@
           <w:noProof/>
         </w:rPr>
       </w:pPr>
-      <w:hyperlink w:anchor="_Toc517706389" w:history="1">
+      <w:hyperlink w:anchor="_Toc518571242" w:history="1">
         <w:r>
           <w:rPr>
             <w:rStyle w:val="a5"/>
@@ -1370,7 +1370,7 @@
             <w:noProof/>
             <w:webHidden/>
           </w:rPr>
-          <w:instrText xml:space="preserve"> PAGEREF _Toc517706389 \h </w:instrText>
+          <w:instrText xml:space="preserve"> PAGEREF _Toc518571242 \h </w:instrText>
         </w:r>
         <w:r>
           <w:rPr>
@@ -1412,7 +1412,7 @@
           <w:noProof/>
         </w:rPr>
       </w:pPr>
-      <w:hyperlink w:anchor="_Toc517706390" w:history="1">
+      <w:hyperlink w:anchor="_Toc518571243" w:history="1">
         <w:r>
           <w:rPr>
             <w:rStyle w:val="a5"/>
@@ -1440,7 +1440,7 @@
             <w:noProof/>
             <w:webHidden/>
           </w:rPr>
-          <w:instrText xml:space="preserve"> PAGEREF _Toc517706390 \h </w:instrText>
+          <w:instrText xml:space="preserve"> PAGEREF _Toc518571243 \h </w:instrText>
         </w:r>
         <w:r>
           <w:rPr>
@@ -1482,7 +1482,7 @@
           <w:noProof/>
         </w:rPr>
       </w:pPr>
-      <w:hyperlink w:anchor="_Toc517706391" w:history="1">
+      <w:hyperlink w:anchor="_Toc518571244" w:history="1">
         <w:r>
           <w:rPr>
             <w:rStyle w:val="a5"/>
@@ -1547,7 +1547,7 @@
             <w:noProof/>
             <w:webHidden/>
           </w:rPr>
-          <w:instrText xml:space="preserve"> PAGEREF _Toc517706391 \h </w:instrText>
+          <w:instrText xml:space="preserve"> PAGEREF _Toc518571244 \h </w:instrText>
         </w:r>
         <w:r>
           <w:rPr>
@@ -1589,7 +1589,7 @@
           <w:noProof/>
         </w:rPr>
       </w:pPr>
-      <w:hyperlink w:anchor="_Toc517706392" w:history="1">
+      <w:hyperlink w:anchor="_Toc518571245" w:history="1">
         <w:r>
           <w:rPr>
             <w:rStyle w:val="a5"/>
@@ -1677,7 +1677,7 @@
             <w:noProof/>
             <w:webHidden/>
           </w:rPr>
-          <w:instrText xml:space="preserve"> PAGEREF _Toc517706392 \h </w:instrText>
+          <w:instrText xml:space="preserve"> PAGEREF _Toc518571245 \h </w:instrText>
         </w:r>
         <w:r>
           <w:rPr>
@@ -1719,7 +1719,7 @@
           <w:noProof/>
         </w:rPr>
       </w:pPr>
-      <w:hyperlink w:anchor="_Toc517706393" w:history="1">
+      <w:hyperlink w:anchor="_Toc518571246" w:history="1">
         <w:r>
           <w:rPr>
             <w:rStyle w:val="a5"/>
@@ -1754,7 +1754,7 @@
             <w:noProof/>
             <w:webHidden/>
           </w:rPr>
-          <w:instrText xml:space="preserve"> PAGEREF _Toc517706393 \h </w:instrText>
+          <w:instrText xml:space="preserve"> PAGEREF _Toc518571246 \h </w:instrText>
         </w:r>
         <w:r>
           <w:rPr>
@@ -1796,7 +1796,7 @@
           <w:noProof/>
         </w:rPr>
       </w:pPr>
-      <w:hyperlink w:anchor="_Toc517706394" w:history="1">
+      <w:hyperlink w:anchor="_Toc518571247" w:history="1">
         <w:r>
           <w:rPr>
             <w:rStyle w:val="a5"/>
@@ -1831,7 +1831,7 @@
             <w:noProof/>
             <w:webHidden/>
           </w:rPr>
-          <w:instrText xml:space="preserve"> PAGEREF _Toc517706394 \h </w:instrText>
+          <w:instrText xml:space="preserve"> PAGEREF _Toc518571247 \h </w:instrText>
         </w:r>
         <w:r>
           <w:rPr>
@@ -1873,7 +1873,7 @@
           <w:noProof/>
         </w:rPr>
       </w:pPr>
-      <w:hyperlink w:anchor="_Toc517706395" w:history="1">
+      <w:hyperlink w:anchor="_Toc518571248" w:history="1">
         <w:r>
           <w:rPr>
             <w:rStyle w:val="a5"/>
@@ -1908,7 +1908,7 @@
             <w:noProof/>
             <w:webHidden/>
           </w:rPr>
-          <w:instrText xml:space="preserve"> PAGEREF _Toc517706395 \h </w:instrText>
+          <w:instrText xml:space="preserve"> PAGEREF _Toc518571248 \h </w:instrText>
         </w:r>
         <w:r>
           <w:rPr>
@@ -1950,7 +1950,7 @@
           <w:noProof/>
         </w:rPr>
       </w:pPr>
-      <w:hyperlink w:anchor="_Toc517706396" w:history="1">
+      <w:hyperlink w:anchor="_Toc518571249" w:history="1">
         <w:r>
           <w:rPr>
             <w:rStyle w:val="a5"/>
@@ -2052,7 +2052,7 @@
             <w:noProof/>
             <w:webHidden/>
           </w:rPr>
-          <w:instrText xml:space="preserve"> PAGEREF _Toc517706396 \h </w:instrText>
+          <w:instrText xml:space="preserve"> PAGEREF _Toc518571249 \h </w:instrText>
         </w:r>
         <w:r>
           <w:rPr>
@@ -2094,7 +2094,7 @@
           <w:noProof/>
         </w:rPr>
       </w:pPr>
-      <w:hyperlink w:anchor="_Toc517706397" w:history="1">
+      <w:hyperlink w:anchor="_Toc518571250" w:history="1">
         <w:r>
           <w:rPr>
             <w:rStyle w:val="a5"/>
@@ -2144,7 +2144,7 @@
             <w:noProof/>
             <w:webHidden/>
           </w:rPr>
-          <w:instrText xml:space="preserve"> PAGEREF _Toc517706397 \h </w:instrText>
+          <w:instrText xml:space="preserve"> PAGEREF _Toc518571250 \h </w:instrText>
         </w:r>
         <w:r>
           <w:rPr>
@@ -2186,7 +2186,7 @@
           <w:noProof/>
         </w:rPr>
       </w:pPr>
-      <w:hyperlink w:anchor="_Toc517706398" w:history="1">
+      <w:hyperlink w:anchor="_Toc518571251" w:history="1">
         <w:r>
           <w:rPr>
             <w:rStyle w:val="a5"/>
@@ -2214,7 +2214,7 @@
             <w:noProof/>
             <w:webHidden/>
           </w:rPr>
-          <w:instrText xml:space="preserve"> PAGEREF _Toc517706398 \h </w:instrText>
+          <w:instrText xml:space="preserve"> PAGEREF _Toc518571251 \h </w:instrText>
         </w:r>
         <w:r>
           <w:rPr>
@@ -2256,7 +2256,7 @@
           <w:noProof/>
         </w:rPr>
       </w:pPr>
-      <w:hyperlink w:anchor="_Toc517706399" w:history="1">
+      <w:hyperlink w:anchor="_Toc518571252" w:history="1">
         <w:r>
           <w:rPr>
             <w:rStyle w:val="a5"/>
@@ -2306,7 +2306,7 @@
             <w:noProof/>
             <w:webHidden/>
           </w:rPr>
-          <w:instrText xml:space="preserve"> PAGEREF _Toc517706399 \h </w:instrText>
+          <w:instrText xml:space="preserve"> PAGEREF _Toc518571252 \h </w:instrText>
         </w:r>
         <w:r>
           <w:rPr>
@@ -2348,7 +2348,7 @@
           <w:noProof/>
         </w:rPr>
       </w:pPr>
-      <w:hyperlink w:anchor="_Toc517706400" w:history="1">
+      <w:hyperlink w:anchor="_Toc518571253" w:history="1">
         <w:r>
           <w:rPr>
             <w:rStyle w:val="a5"/>
@@ -2383,7 +2383,7 @@
             <w:noProof/>
             <w:webHidden/>
           </w:rPr>
-          <w:instrText xml:space="preserve"> PAGEREF _Toc517706400 \h </w:instrText>
+          <w:instrText xml:space="preserve"> PAGEREF _Toc518571253 \h </w:instrText>
         </w:r>
         <w:r>
           <w:rPr>
@@ -2425,7 +2425,7 @@
           <w:noProof/>
         </w:rPr>
       </w:pPr>
-      <w:hyperlink w:anchor="_Toc517706401" w:history="1">
+      <w:hyperlink w:anchor="_Toc518571254" w:history="1">
         <w:r>
           <w:rPr>
             <w:rStyle w:val="a5"/>
@@ -2460,7 +2460,7 @@
             <w:noProof/>
             <w:webHidden/>
           </w:rPr>
-          <w:instrText xml:space="preserve"> PAGEREF _Toc517706401 \h </w:instrText>
+          <w:instrText xml:space="preserve"> PAGEREF _Toc518571254 \h </w:instrText>
         </w:r>
         <w:r>
           <w:rPr>
@@ -2502,7 +2502,7 @@
           <w:noProof/>
         </w:rPr>
       </w:pPr>
-      <w:hyperlink w:anchor="_Toc517706402" w:history="1">
+      <w:hyperlink w:anchor="_Toc518571255" w:history="1">
         <w:r>
           <w:rPr>
             <w:rStyle w:val="a5"/>
@@ -2530,7 +2530,7 @@
             <w:noProof/>
             <w:webHidden/>
           </w:rPr>
-          <w:instrText xml:space="preserve"> PAGEREF _Toc517706402 \h </w:instrText>
+          <w:instrText xml:space="preserve"> PAGEREF _Toc518571255 \h </w:instrText>
         </w:r>
         <w:r>
           <w:rPr>
@@ -2572,7 +2572,7 @@
           <w:noProof/>
         </w:rPr>
       </w:pPr>
-      <w:hyperlink w:anchor="_Toc517706403" w:history="1">
+      <w:hyperlink w:anchor="_Toc518571256" w:history="1">
         <w:r>
           <w:rPr>
             <w:rStyle w:val="a5"/>
@@ -2600,7 +2600,7 @@
             <w:noProof/>
             <w:webHidden/>
           </w:rPr>
-          <w:instrText xml:space="preserve"> PAGEREF _Toc517706403 \h </w:instrText>
+          <w:instrText xml:space="preserve"> PAGEREF _Toc518571256 \h </w:instrText>
         </w:r>
         <w:r>
           <w:rPr>
@@ -2642,7 +2642,7 @@
           <w:noProof/>
         </w:rPr>
       </w:pPr>
-      <w:hyperlink w:anchor="_Toc517706404" w:history="1">
+      <w:hyperlink w:anchor="_Toc518571257" w:history="1">
         <w:r>
           <w:rPr>
             <w:rStyle w:val="a5"/>
@@ -2677,7 +2677,7 @@
             <w:noProof/>
             <w:webHidden/>
           </w:rPr>
-          <w:instrText xml:space="preserve"> PAGEREF _Toc517706404 \h </w:instrText>
+          <w:instrText xml:space="preserve"> PAGEREF _Toc518571257 \h </w:instrText>
         </w:r>
         <w:r>
           <w:rPr>
@@ -2719,7 +2719,7 @@
           <w:noProof/>
         </w:rPr>
       </w:pPr>
-      <w:hyperlink w:anchor="_Toc517706405" w:history="1">
+      <w:hyperlink w:anchor="_Toc518571258" w:history="1">
         <w:r>
           <w:rPr>
             <w:rStyle w:val="a5"/>
@@ -2747,7 +2747,7 @@
             <w:noProof/>
             <w:webHidden/>
           </w:rPr>
-          <w:instrText xml:space="preserve"> PAGEREF _Toc517706405 \h </w:instrText>
+          <w:instrText xml:space="preserve"> PAGEREF _Toc518571258 \h </w:instrText>
         </w:r>
         <w:r>
           <w:rPr>
@@ -2789,7 +2789,7 @@
           <w:noProof/>
         </w:rPr>
       </w:pPr>
-      <w:hyperlink w:anchor="_Toc517706406" w:history="1">
+      <w:hyperlink w:anchor="_Toc518571259" w:history="1">
         <w:r>
           <w:rPr>
             <w:rStyle w:val="a5"/>
@@ -2839,7 +2839,7 @@
             <w:noProof/>
             <w:webHidden/>
           </w:rPr>
-          <w:instrText xml:space="preserve"> PAGEREF _Toc517706406 \h </w:instrText>
+          <w:instrText xml:space="preserve"> PAGEREF _Toc518571259 \h </w:instrText>
         </w:r>
         <w:r>
           <w:rPr>
@@ -2881,7 +2881,7 @@
           <w:noProof/>
         </w:rPr>
       </w:pPr>
-      <w:hyperlink w:anchor="_Toc517706407" w:history="1">
+      <w:hyperlink w:anchor="_Toc518571260" w:history="1">
         <w:r>
           <w:rPr>
             <w:rStyle w:val="a5"/>
@@ -2916,7 +2916,7 @@
             <w:noProof/>
             <w:webHidden/>
           </w:rPr>
-          <w:instrText xml:space="preserve"> PAGEREF _Toc517706407 \h </w:instrText>
+          <w:instrText xml:space="preserve"> PAGEREF _Toc518571260 \h </w:instrText>
         </w:r>
         <w:r>
           <w:rPr>
@@ -2958,7 +2958,7 @@
           <w:noProof/>
         </w:rPr>
       </w:pPr>
-      <w:hyperlink w:anchor="_Toc517706408" w:history="1">
+      <w:hyperlink w:anchor="_Toc518571261" w:history="1">
         <w:r>
           <w:rPr>
             <w:rStyle w:val="a5"/>
@@ -2993,7 +2993,7 @@
             <w:noProof/>
             <w:webHidden/>
           </w:rPr>
-          <w:instrText xml:space="preserve"> PAGEREF _Toc517706408 \h </w:instrText>
+          <w:instrText xml:space="preserve"> PAGEREF _Toc518571261 \h </w:instrText>
         </w:r>
         <w:r>
           <w:rPr>
@@ -3035,7 +3035,7 @@
           <w:noProof/>
         </w:rPr>
       </w:pPr>
-      <w:hyperlink w:anchor="_Toc517706409" w:history="1">
+      <w:hyperlink w:anchor="_Toc518571262" w:history="1">
         <w:r>
           <w:rPr>
             <w:rStyle w:val="a5"/>
@@ -3063,7 +3063,7 @@
             <w:noProof/>
             <w:webHidden/>
           </w:rPr>
-          <w:instrText xml:space="preserve"> PAGEREF _Toc517706409 \h </w:instrText>
+          <w:instrText xml:space="preserve"> PAGEREF _Toc518571262 \h </w:instrText>
         </w:r>
         <w:r>
           <w:rPr>
@@ -3105,7 +3105,7 @@
           <w:noProof/>
         </w:rPr>
       </w:pPr>
-      <w:hyperlink w:anchor="_Toc517706410" w:history="1">
+      <w:hyperlink w:anchor="_Toc518571263" w:history="1">
         <w:r>
           <w:rPr>
             <w:rStyle w:val="a5"/>
@@ -3133,7 +3133,7 @@
             <w:noProof/>
             <w:webHidden/>
           </w:rPr>
-          <w:instrText xml:space="preserve"> PAGEREF _Toc517706410 \h </w:instrText>
+          <w:instrText xml:space="preserve"> PAGEREF _Toc518571263 \h </w:instrText>
         </w:r>
         <w:r>
           <w:rPr>
@@ -3175,7 +3175,7 @@
           <w:noProof/>
         </w:rPr>
       </w:pPr>
-      <w:hyperlink w:anchor="_Toc517706411" w:history="1">
+      <w:hyperlink w:anchor="_Toc518571264" w:history="1">
         <w:r>
           <w:rPr>
             <w:rStyle w:val="a5"/>
@@ -3203,7 +3203,7 @@
             <w:noProof/>
             <w:webHidden/>
           </w:rPr>
-          <w:instrText xml:space="preserve"> PAGEREF _Toc517706411 \h </w:instrText>
+          <w:instrText xml:space="preserve"> PAGEREF _Toc518571264 \h </w:instrText>
         </w:r>
         <w:r>
           <w:rPr>
@@ -3245,7 +3245,7 @@
           <w:noProof/>
         </w:rPr>
       </w:pPr>
-      <w:hyperlink w:anchor="_Toc517706412" w:history="1">
+      <w:hyperlink w:anchor="_Toc518571265" w:history="1">
         <w:r>
           <w:rPr>
             <w:rStyle w:val="a5"/>
@@ -3280,7 +3280,7 @@
             <w:noProof/>
             <w:webHidden/>
           </w:rPr>
-          <w:instrText xml:space="preserve"> PAGEREF _Toc517706412 \h </w:instrText>
+          <w:instrText xml:space="preserve"> PAGEREF _Toc518571265 \h </w:instrText>
         </w:r>
         <w:r>
           <w:rPr>
@@ -3322,7 +3322,7 @@
           <w:noProof/>
         </w:rPr>
       </w:pPr>
-      <w:hyperlink w:anchor="_Toc517706413" w:history="1">
+      <w:hyperlink w:anchor="_Toc518571266" w:history="1">
         <w:r>
           <w:rPr>
             <w:rStyle w:val="a5"/>
@@ -3350,7 +3350,7 @@
             <w:noProof/>
             <w:webHidden/>
           </w:rPr>
-          <w:instrText xml:space="preserve"> PAGEREF _Toc517706413 \h </w:instrText>
+          <w:instrText xml:space="preserve"> PAGEREF _Toc518571266 \h </w:instrText>
         </w:r>
         <w:r>
           <w:rPr>
@@ -3392,7 +3392,7 @@
           <w:noProof/>
         </w:rPr>
       </w:pPr>
-      <w:hyperlink w:anchor="_Toc517706414" w:history="1">
+      <w:hyperlink w:anchor="_Toc518571267" w:history="1">
         <w:r>
           <w:rPr>
             <w:rStyle w:val="a5"/>
@@ -3420,7 +3420,7 @@
             <w:noProof/>
             <w:webHidden/>
           </w:rPr>
-          <w:instrText xml:space="preserve"> PAGEREF _Toc517706414 \h </w:instrText>
+          <w:instrText xml:space="preserve"> PAGEREF _Toc518571267 \h </w:instrText>
         </w:r>
         <w:r>
           <w:rPr>
@@ -3462,7 +3462,7 @@
           <w:noProof/>
         </w:rPr>
       </w:pPr>
-      <w:hyperlink w:anchor="_Toc517706415" w:history="1">
+      <w:hyperlink w:anchor="_Toc518571268" w:history="1">
         <w:r>
           <w:rPr>
             <w:rStyle w:val="a5"/>
@@ -3490,7 +3490,7 @@
             <w:noProof/>
             <w:webHidden/>
           </w:rPr>
-          <w:instrText xml:space="preserve"> PAGEREF _Toc517706415 \h </w:instrText>
+          <w:instrText xml:space="preserve"> PAGEREF _Toc518571268 \h </w:instrText>
         </w:r>
         <w:r>
           <w:rPr>
@@ -3532,7 +3532,7 @@
           <w:noProof/>
         </w:rPr>
       </w:pPr>
-      <w:hyperlink w:anchor="_Toc517706416" w:history="1">
+      <w:hyperlink w:anchor="_Toc518571269" w:history="1">
         <w:r>
           <w:rPr>
             <w:rStyle w:val="a5"/>
@@ -3560,7 +3560,7 @@
             <w:noProof/>
             <w:webHidden/>
           </w:rPr>
-          <w:instrText xml:space="preserve"> PAGEREF _Toc517706416 \h </w:instrText>
+          <w:instrText xml:space="preserve"> PAGEREF _Toc518571269 \h </w:instrText>
         </w:r>
         <w:r>
           <w:rPr>
@@ -3602,7 +3602,7 @@
           <w:noProof/>
         </w:rPr>
       </w:pPr>
-      <w:hyperlink w:anchor="_Toc517706417" w:history="1">
+      <w:hyperlink w:anchor="_Toc518571270" w:history="1">
         <w:r>
           <w:rPr>
             <w:rStyle w:val="a5"/>
@@ -3630,7 +3630,7 @@
             <w:noProof/>
             <w:webHidden/>
           </w:rPr>
-          <w:instrText xml:space="preserve"> PAGEREF _Toc517706417 \h </w:instrText>
+          <w:instrText xml:space="preserve"> PAGEREF _Toc518571270 \h </w:instrText>
         </w:r>
         <w:r>
           <w:rPr>
@@ -3672,7 +3672,7 @@
           <w:noProof/>
         </w:rPr>
       </w:pPr>
-      <w:hyperlink w:anchor="_Toc517706418" w:history="1">
+      <w:hyperlink w:anchor="_Toc518571271" w:history="1">
         <w:r>
           <w:rPr>
             <w:rStyle w:val="a5"/>
@@ -3700,7 +3700,7 @@
             <w:noProof/>
             <w:webHidden/>
           </w:rPr>
-          <w:instrText xml:space="preserve"> PAGEREF _Toc517706418 \h </w:instrText>
+          <w:instrText xml:space="preserve"> PAGEREF _Toc518571271 \h </w:instrText>
         </w:r>
         <w:r>
           <w:rPr>
@@ -3742,7 +3742,7 @@
           <w:noProof/>
         </w:rPr>
       </w:pPr>
-      <w:hyperlink w:anchor="_Toc517706419" w:history="1">
+      <w:hyperlink w:anchor="_Toc518571272" w:history="1">
         <w:r>
           <w:rPr>
             <w:rStyle w:val="a5"/>
@@ -3770,7 +3770,7 @@
             <w:noProof/>
             <w:webHidden/>
           </w:rPr>
-          <w:instrText xml:space="preserve"> PAGEREF _Toc517706419 \h </w:instrText>
+          <w:instrText xml:space="preserve"> PAGEREF _Toc518571272 \h </w:instrText>
         </w:r>
         <w:r>
           <w:rPr>
@@ -3812,7 +3812,7 @@
           <w:noProof/>
         </w:rPr>
       </w:pPr>
-      <w:hyperlink w:anchor="_Toc517706420" w:history="1">
+      <w:hyperlink w:anchor="_Toc518571273" w:history="1">
         <w:r>
           <w:rPr>
             <w:rStyle w:val="a5"/>
@@ -3840,7 +3840,7 @@
             <w:noProof/>
             <w:webHidden/>
           </w:rPr>
-          <w:instrText xml:space="preserve"> PAGEREF _Toc517706420 \h </w:instrText>
+          <w:instrText xml:space="preserve"> PAGEREF _Toc518571273 \h </w:instrText>
         </w:r>
         <w:r>
           <w:rPr>
@@ -3882,7 +3882,7 @@
           <w:noProof/>
         </w:rPr>
       </w:pPr>
-      <w:hyperlink w:anchor="_Toc517706421" w:history="1">
+      <w:hyperlink w:anchor="_Toc518571274" w:history="1">
         <w:r>
           <w:rPr>
             <w:rStyle w:val="a5"/>
@@ -3910,7 +3910,7 @@
             <w:noProof/>
             <w:webHidden/>
           </w:rPr>
-          <w:instrText xml:space="preserve"> PAGEREF _Toc517706421 \h </w:instrText>
+          <w:instrText xml:space="preserve"> PAGEREF _Toc518571274 \h </w:instrText>
         </w:r>
         <w:r>
           <w:rPr>
@@ -3952,7 +3952,7 @@
           <w:noProof/>
         </w:rPr>
       </w:pPr>
-      <w:hyperlink w:anchor="_Toc517706422" w:history="1">
+      <w:hyperlink w:anchor="_Toc518571275" w:history="1">
         <w:r>
           <w:rPr>
             <w:rStyle w:val="a5"/>
@@ -3980,7 +3980,7 @@
             <w:noProof/>
             <w:webHidden/>
           </w:rPr>
-          <w:instrText xml:space="preserve"> PAGEREF _Toc517706422 \h </w:instrText>
+          <w:instrText xml:space="preserve"> PAGEREF _Toc518571275 \h </w:instrText>
         </w:r>
         <w:r>
           <w:rPr>
@@ -4022,7 +4022,7 @@
           <w:noProof/>
         </w:rPr>
       </w:pPr>
-      <w:hyperlink w:anchor="_Toc517706423" w:history="1">
+      <w:hyperlink w:anchor="_Toc518571276" w:history="1">
         <w:r>
           <w:rPr>
             <w:rStyle w:val="a5"/>
@@ -4050,7 +4050,7 @@
             <w:noProof/>
             <w:webHidden/>
           </w:rPr>
-          <w:instrText xml:space="preserve"> PAGEREF _Toc517706423 \h </w:instrText>
+          <w:instrText xml:space="preserve"> PAGEREF _Toc518571276 \h </w:instrText>
         </w:r>
         <w:r>
           <w:rPr>
@@ -4092,7 +4092,7 @@
           <w:noProof/>
         </w:rPr>
       </w:pPr>
-      <w:hyperlink w:anchor="_Toc517706424" w:history="1">
+      <w:hyperlink w:anchor="_Toc518571277" w:history="1">
         <w:r>
           <w:rPr>
             <w:rStyle w:val="a5"/>
@@ -4120,7 +4120,7 @@
             <w:noProof/>
             <w:webHidden/>
           </w:rPr>
-          <w:instrText xml:space="preserve"> PAGEREF _Toc517706424 \h </w:instrText>
+          <w:instrText xml:space="preserve"> PAGEREF _Toc518571277 \h </w:instrText>
         </w:r>
         <w:r>
           <w:rPr>
@@ -4162,7 +4162,7 @@
           <w:noProof/>
         </w:rPr>
       </w:pPr>
-      <w:hyperlink w:anchor="_Toc517706425" w:history="1">
+      <w:hyperlink w:anchor="_Toc518571278" w:history="1">
         <w:r>
           <w:rPr>
             <w:rStyle w:val="a5"/>
@@ -4190,7 +4190,7 @@
             <w:noProof/>
             <w:webHidden/>
           </w:rPr>
-          <w:instrText xml:space="preserve"> PAGEREF _Toc517706425 \h </w:instrText>
+          <w:instrText xml:space="preserve"> PAGEREF _Toc518571278 \h </w:instrText>
         </w:r>
         <w:r>
           <w:rPr>
@@ -4232,7 +4232,7 @@
           <w:noProof/>
         </w:rPr>
       </w:pPr>
-      <w:hyperlink w:anchor="_Toc517706426" w:history="1">
+      <w:hyperlink w:anchor="_Toc518571279" w:history="1">
         <w:r>
           <w:rPr>
             <w:rStyle w:val="a5"/>
@@ -4260,7 +4260,7 @@
             <w:noProof/>
             <w:webHidden/>
           </w:rPr>
-          <w:instrText xml:space="preserve"> PAGEREF _Toc517706426 \h </w:instrText>
+          <w:instrText xml:space="preserve"> PAGEREF _Toc518571279 \h </w:instrText>
         </w:r>
         <w:r>
           <w:rPr>
@@ -4302,7 +4302,7 @@
           <w:noProof/>
         </w:rPr>
       </w:pPr>
-      <w:hyperlink w:anchor="_Toc517706427" w:history="1">
+      <w:hyperlink w:anchor="_Toc518571280" w:history="1">
         <w:r>
           <w:rPr>
             <w:rStyle w:val="a5"/>
@@ -4330,7 +4330,7 @@
             <w:noProof/>
             <w:webHidden/>
           </w:rPr>
-          <w:instrText xml:space="preserve"> PAGEREF _Toc517706427 \h </w:instrText>
+          <w:instrText xml:space="preserve"> PAGEREF _Toc518571280 \h </w:instrText>
         </w:r>
         <w:r>
           <w:rPr>
@@ -4372,7 +4372,7 @@
           <w:noProof/>
         </w:rPr>
       </w:pPr>
-      <w:hyperlink w:anchor="_Toc517706428" w:history="1">
+      <w:hyperlink w:anchor="_Toc518571281" w:history="1">
         <w:r>
           <w:rPr>
             <w:rStyle w:val="a5"/>
@@ -4400,7 +4400,7 @@
             <w:noProof/>
             <w:webHidden/>
           </w:rPr>
-          <w:instrText xml:space="preserve"> PAGEREF _Toc517706428 \h </w:instrText>
+          <w:instrText xml:space="preserve"> PAGEREF _Toc518571281 \h </w:instrText>
         </w:r>
         <w:r>
           <w:rPr>
@@ -4442,7 +4442,7 @@
           <w:noProof/>
         </w:rPr>
       </w:pPr>
-      <w:hyperlink w:anchor="_Toc517706429" w:history="1">
+      <w:hyperlink w:anchor="_Toc518571282" w:history="1">
         <w:r>
           <w:rPr>
             <w:rStyle w:val="a5"/>
@@ -4470,7 +4470,7 @@
             <w:noProof/>
             <w:webHidden/>
           </w:rPr>
-          <w:instrText xml:space="preserve"> PAGEREF _Toc517706429 \h </w:instrText>
+          <w:instrText xml:space="preserve"> PAGEREF _Toc518571282 \h </w:instrText>
         </w:r>
         <w:r>
           <w:rPr>
@@ -4512,7 +4512,7 @@
           <w:noProof/>
         </w:rPr>
       </w:pPr>
-      <w:hyperlink w:anchor="_Toc517706430" w:history="1">
+      <w:hyperlink w:anchor="_Toc518571283" w:history="1">
         <w:r>
           <w:rPr>
             <w:rStyle w:val="a5"/>
@@ -4540,7 +4540,7 @@
             <w:noProof/>
             <w:webHidden/>
           </w:rPr>
-          <w:instrText xml:space="preserve"> PAGEREF _Toc517706430 \h </w:instrText>
+          <w:instrText xml:space="preserve"> PAGEREF _Toc518571283 \h </w:instrText>
         </w:r>
         <w:r>
           <w:rPr>
@@ -4582,7 +4582,7 @@
           <w:noProof/>
         </w:rPr>
       </w:pPr>
-      <w:hyperlink w:anchor="_Toc517706431" w:history="1">
+      <w:hyperlink w:anchor="_Toc518571284" w:history="1">
         <w:r>
           <w:rPr>
             <w:rStyle w:val="a5"/>
@@ -4610,7 +4610,7 @@
             <w:noProof/>
             <w:webHidden/>
           </w:rPr>
-          <w:instrText xml:space="preserve"> PAGEREF _Toc517706431 \h </w:instrText>
+          <w:instrText xml:space="preserve"> PAGEREF _Toc518571284 \h </w:instrText>
         </w:r>
         <w:r>
           <w:rPr>
@@ -4652,7 +4652,7 @@
           <w:noProof/>
         </w:rPr>
       </w:pPr>
-      <w:hyperlink w:anchor="_Toc517706432" w:history="1">
+      <w:hyperlink w:anchor="_Toc518571285" w:history="1">
         <w:r>
           <w:rPr>
             <w:rStyle w:val="a5"/>
@@ -4680,7 +4680,7 @@
             <w:noProof/>
             <w:webHidden/>
           </w:rPr>
-          <w:instrText xml:space="preserve"> PAGEREF _Toc517706432 \h </w:instrText>
+          <w:instrText xml:space="preserve"> PAGEREF _Toc518571285 \h </w:instrText>
         </w:r>
         <w:r>
           <w:rPr>
@@ -4722,7 +4722,7 @@
           <w:noProof/>
         </w:rPr>
       </w:pPr>
-      <w:hyperlink w:anchor="_Toc517706433" w:history="1">
+      <w:hyperlink w:anchor="_Toc518571286" w:history="1">
         <w:r>
           <w:rPr>
             <w:rStyle w:val="a5"/>
@@ -4750,7 +4750,7 @@
             <w:noProof/>
             <w:webHidden/>
           </w:rPr>
-          <w:instrText xml:space="preserve"> PAGEREF _Toc517706433 \h </w:instrText>
+          <w:instrText xml:space="preserve"> PAGEREF _Toc518571286 \h </w:instrText>
         </w:r>
         <w:r>
           <w:rPr>
@@ -4792,7 +4792,7 @@
           <w:noProof/>
         </w:rPr>
       </w:pPr>
-      <w:hyperlink w:anchor="_Toc517706434" w:history="1">
+      <w:hyperlink w:anchor="_Toc518571287" w:history="1">
         <w:r>
           <w:rPr>
             <w:rStyle w:val="a5"/>
@@ -4820,7 +4820,7 @@
             <w:noProof/>
             <w:webHidden/>
           </w:rPr>
-          <w:instrText xml:space="preserve"> PAGEREF _Toc517706434 \h </w:instrText>
+          <w:instrText xml:space="preserve"> PAGEREF _Toc518571287 \h </w:instrText>
         </w:r>
         <w:r>
           <w:rPr>
@@ -4862,7 +4862,7 @@
           <w:noProof/>
         </w:rPr>
       </w:pPr>
-      <w:hyperlink w:anchor="_Toc517706435" w:history="1">
+      <w:hyperlink w:anchor="_Toc518571288" w:history="1">
         <w:r>
           <w:rPr>
             <w:rStyle w:val="a5"/>
@@ -4890,7 +4890,7 @@
             <w:noProof/>
             <w:webHidden/>
           </w:rPr>
-          <w:instrText xml:space="preserve"> PAGEREF _Toc517706435 \h </w:instrText>
+          <w:instrText xml:space="preserve"> PAGEREF _Toc518571288 \h </w:instrText>
         </w:r>
         <w:r>
           <w:rPr>
@@ -4932,7 +4932,7 @@
           <w:noProof/>
         </w:rPr>
       </w:pPr>
-      <w:hyperlink w:anchor="_Toc517706436" w:history="1">
+      <w:hyperlink w:anchor="_Toc518571289" w:history="1">
         <w:r>
           <w:rPr>
             <w:rStyle w:val="a5"/>
@@ -4960,7 +4960,7 @@
             <w:noProof/>
             <w:webHidden/>
           </w:rPr>
-          <w:instrText xml:space="preserve"> PAGEREF _Toc517706436 \h </w:instrText>
+          <w:instrText xml:space="preserve"> PAGEREF _Toc518571289 \h </w:instrText>
         </w:r>
         <w:r>
           <w:rPr>
@@ -5002,7 +5002,7 @@
           <w:noProof/>
         </w:rPr>
       </w:pPr>
-      <w:hyperlink w:anchor="_Toc517706437" w:history="1">
+      <w:hyperlink w:anchor="_Toc518571290" w:history="1">
         <w:r>
           <w:rPr>
             <w:rStyle w:val="a5"/>
@@ -5030,7 +5030,7 @@
             <w:noProof/>
             <w:webHidden/>
           </w:rPr>
-          <w:instrText xml:space="preserve"> PAGEREF _Toc517706437 \h </w:instrText>
+          <w:instrText xml:space="preserve"> PAGEREF _Toc518571290 \h </w:instrText>
         </w:r>
         <w:r>
           <w:rPr>
@@ -5072,7 +5072,7 @@
           <w:noProof/>
         </w:rPr>
       </w:pPr>
-      <w:hyperlink w:anchor="_Toc517706438" w:history="1">
+      <w:hyperlink w:anchor="_Toc518571291" w:history="1">
         <w:r>
           <w:rPr>
             <w:rStyle w:val="a5"/>
@@ -5116,7 +5116,7 @@
             <w:noProof/>
             <w:webHidden/>
           </w:rPr>
-          <w:instrText xml:space="preserve"> PAGEREF _Toc517706438 \h </w:instrText>
+          <w:instrText xml:space="preserve"> PAGEREF _Toc518571291 \h </w:instrText>
         </w:r>
         <w:r>
           <w:rPr>
@@ -5158,7 +5158,7 @@
           <w:noProof/>
         </w:rPr>
       </w:pPr>
-      <w:hyperlink w:anchor="_Toc517706439" w:history="1">
+      <w:hyperlink w:anchor="_Toc518571292" w:history="1">
         <w:r>
           <w:rPr>
             <w:rStyle w:val="a5"/>
@@ -5186,7 +5186,7 @@
             <w:noProof/>
             <w:webHidden/>
           </w:rPr>
-          <w:instrText xml:space="preserve"> PAGEREF _Toc517706439 \h </w:instrText>
+          <w:instrText xml:space="preserve"> PAGEREF _Toc518571292 \h </w:instrText>
         </w:r>
         <w:r>
           <w:rPr>
@@ -5228,7 +5228,7 @@
           <w:noProof/>
         </w:rPr>
       </w:pPr>
-      <w:hyperlink w:anchor="_Toc517706440" w:history="1">
+      <w:hyperlink w:anchor="_Toc518571293" w:history="1">
         <w:r>
           <w:rPr>
             <w:rStyle w:val="a5"/>
@@ -5256,7 +5256,7 @@
             <w:noProof/>
             <w:webHidden/>
           </w:rPr>
-          <w:instrText xml:space="preserve"> PAGEREF _Toc517706440 \h </w:instrText>
+          <w:instrText xml:space="preserve"> PAGEREF _Toc518571293 \h </w:instrText>
         </w:r>
         <w:r>
           <w:rPr>
@@ -5298,7 +5298,7 @@
           <w:noProof/>
         </w:rPr>
       </w:pPr>
-      <w:hyperlink w:anchor="_Toc517706441" w:history="1">
+      <w:hyperlink w:anchor="_Toc518571294" w:history="1">
         <w:r>
           <w:rPr>
             <w:rStyle w:val="a5"/>
@@ -5326,7 +5326,7 @@
             <w:noProof/>
             <w:webHidden/>
           </w:rPr>
-          <w:instrText xml:space="preserve"> PAGEREF _Toc517706441 \h </w:instrText>
+          <w:instrText xml:space="preserve"> PAGEREF _Toc518571294 \h </w:instrText>
         </w:r>
         <w:r>
           <w:rPr>
@@ -5368,7 +5368,7 @@
           <w:noProof/>
         </w:rPr>
       </w:pPr>
-      <w:hyperlink w:anchor="_Toc517706442" w:history="1">
+      <w:hyperlink w:anchor="_Toc518571295" w:history="1">
         <w:r>
           <w:rPr>
             <w:rStyle w:val="a5"/>
@@ -5396,7 +5396,7 @@
             <w:noProof/>
             <w:webHidden/>
           </w:rPr>
-          <w:instrText xml:space="preserve"> PAGEREF _Toc517706442 \h </w:instrText>
+          <w:instrText xml:space="preserve"> PAGEREF _Toc518571295 \h </w:instrText>
         </w:r>
         <w:r>
           <w:rPr>
@@ -5438,7 +5438,7 @@
           <w:noProof/>
         </w:rPr>
       </w:pPr>
-      <w:hyperlink w:anchor="_Toc517706443" w:history="1">
+      <w:hyperlink w:anchor="_Toc518571296" w:history="1">
         <w:r>
           <w:rPr>
             <w:rStyle w:val="a5"/>
@@ -5466,7 +5466,7 @@
             <w:noProof/>
             <w:webHidden/>
           </w:rPr>
-          <w:instrText xml:space="preserve"> PAGEREF _Toc517706443 \h </w:instrText>
+          <w:instrText xml:space="preserve"> PAGEREF _Toc518571296 \h </w:instrText>
         </w:r>
         <w:r>
           <w:rPr>
@@ -5508,7 +5508,7 @@
           <w:noProof/>
         </w:rPr>
       </w:pPr>
-      <w:hyperlink w:anchor="_Toc517706444" w:history="1">
+      <w:hyperlink w:anchor="_Toc518571297" w:history="1">
         <w:r>
           <w:rPr>
             <w:rStyle w:val="a5"/>
@@ -5536,7 +5536,7 @@
             <w:noProof/>
             <w:webHidden/>
           </w:rPr>
-          <w:instrText xml:space="preserve"> PAGEREF _Toc517706444 \h </w:instrText>
+          <w:instrText xml:space="preserve"> PAGEREF _Toc518571297 \h </w:instrText>
         </w:r>
         <w:r>
           <w:rPr>
@@ -5578,7 +5578,7 @@
           <w:noProof/>
         </w:rPr>
       </w:pPr>
-      <w:hyperlink w:anchor="_Toc517706445" w:history="1">
+      <w:hyperlink w:anchor="_Toc518571298" w:history="1">
         <w:r>
           <w:rPr>
             <w:rStyle w:val="a5"/>
@@ -5606,7 +5606,7 @@
             <w:noProof/>
             <w:webHidden/>
           </w:rPr>
-          <w:instrText xml:space="preserve"> PAGEREF _Toc517706445 \h </w:instrText>
+          <w:instrText xml:space="preserve"> PAGEREF _Toc518571298 \h </w:instrText>
         </w:r>
         <w:r>
           <w:rPr>
@@ -5648,7 +5648,7 @@
           <w:noProof/>
         </w:rPr>
       </w:pPr>
-      <w:hyperlink w:anchor="_Toc517706446" w:history="1">
+      <w:hyperlink w:anchor="_Toc518571299" w:history="1">
         <w:r>
           <w:rPr>
             <w:rStyle w:val="a5"/>
@@ -5676,7 +5676,7 @@
             <w:noProof/>
             <w:webHidden/>
           </w:rPr>
-          <w:instrText xml:space="preserve"> PAGEREF _Toc517706446 \h </w:instrText>
+          <w:instrText xml:space="preserve"> PAGEREF _Toc518571299 \h </w:instrText>
         </w:r>
         <w:r>
           <w:rPr>
@@ -5718,7 +5718,7 @@
           <w:noProof/>
         </w:rPr>
       </w:pPr>
-      <w:hyperlink w:anchor="_Toc517706447" w:history="1">
+      <w:hyperlink w:anchor="_Toc518571300" w:history="1">
         <w:r>
           <w:rPr>
             <w:rStyle w:val="a5"/>
@@ -5746,7 +5746,7 @@
             <w:noProof/>
             <w:webHidden/>
           </w:rPr>
-          <w:instrText xml:space="preserve"> PAGEREF _Toc517706447 \h </w:instrText>
+          <w:instrText xml:space="preserve"> PAGEREF _Toc518571300 \h </w:instrText>
         </w:r>
         <w:r>
           <w:rPr>
@@ -5788,7 +5788,7 @@
           <w:noProof/>
         </w:rPr>
       </w:pPr>
-      <w:hyperlink w:anchor="_Toc517706448" w:history="1">
+      <w:hyperlink w:anchor="_Toc518571301" w:history="1">
         <w:r>
           <w:rPr>
             <w:rStyle w:val="a5"/>
@@ -5816,7 +5816,7 @@
             <w:noProof/>
             <w:webHidden/>
           </w:rPr>
-          <w:instrText xml:space="preserve"> PAGEREF _Toc517706448 \h </w:instrText>
+          <w:instrText xml:space="preserve"> PAGEREF _Toc518571301 \h </w:instrText>
         </w:r>
         <w:r>
           <w:rPr>
@@ -5858,7 +5858,7 @@
           <w:noProof/>
         </w:rPr>
       </w:pPr>
-      <w:hyperlink w:anchor="_Toc517706449" w:history="1">
+      <w:hyperlink w:anchor="_Toc518571302" w:history="1">
         <w:r>
           <w:rPr>
             <w:rStyle w:val="a5"/>
@@ -5886,7 +5886,7 @@
             <w:noProof/>
             <w:webHidden/>
           </w:rPr>
-          <w:instrText xml:space="preserve"> PAGEREF _Toc517706449 \h </w:instrText>
+          <w:instrText xml:space="preserve"> PAGEREF _Toc518571302 \h </w:instrText>
         </w:r>
         <w:r>
           <w:rPr>
@@ -5928,7 +5928,7 @@
           <w:noProof/>
         </w:rPr>
       </w:pPr>
-      <w:hyperlink w:anchor="_Toc517706450" w:history="1">
+      <w:hyperlink w:anchor="_Toc518571303" w:history="1">
         <w:r>
           <w:rPr>
             <w:rStyle w:val="a5"/>
@@ -5956,7 +5956,7 @@
             <w:noProof/>
             <w:webHidden/>
           </w:rPr>
-          <w:instrText xml:space="preserve"> PAGEREF _Toc517706450 \h </w:instrText>
+          <w:instrText xml:space="preserve"> PAGEREF _Toc518571303 \h </w:instrText>
         </w:r>
         <w:r>
           <w:rPr>
@@ -5998,7 +5998,7 @@
           <w:noProof/>
         </w:rPr>
       </w:pPr>
-      <w:hyperlink w:anchor="_Toc517706451" w:history="1">
+      <w:hyperlink w:anchor="_Toc518571304" w:history="1">
         <w:r>
           <w:rPr>
             <w:rStyle w:val="a5"/>
@@ -6026,7 +6026,7 @@
             <w:noProof/>
             <w:webHidden/>
           </w:rPr>
-          <w:instrText xml:space="preserve"> PAGEREF _Toc517706451 \h </w:instrText>
+          <w:instrText xml:space="preserve"> PAGEREF _Toc518571304 \h </w:instrText>
         </w:r>
         <w:r>
           <w:rPr>
@@ -6068,7 +6068,7 @@
           <w:noProof/>
         </w:rPr>
       </w:pPr>
-      <w:hyperlink w:anchor="_Toc517706452" w:history="1">
+      <w:hyperlink w:anchor="_Toc518571305" w:history="1">
         <w:r>
           <w:rPr>
             <w:rStyle w:val="a5"/>
@@ -6096,7 +6096,7 @@
             <w:noProof/>
             <w:webHidden/>
           </w:rPr>
-          <w:instrText xml:space="preserve"> PAGEREF _Toc517706452 \h </w:instrText>
+          <w:instrText xml:space="preserve"> PAGEREF _Toc518571305 \h </w:instrText>
         </w:r>
         <w:r>
           <w:rPr>
@@ -6138,7 +6138,7 @@
           <w:noProof/>
         </w:rPr>
       </w:pPr>
-      <w:hyperlink w:anchor="_Toc517706453" w:history="1">
+      <w:hyperlink w:anchor="_Toc518571306" w:history="1">
         <w:r>
           <w:rPr>
             <w:rStyle w:val="a5"/>
@@ -6166,7 +6166,7 @@
             <w:noProof/>
             <w:webHidden/>
           </w:rPr>
-          <w:instrText xml:space="preserve"> PAGEREF _Toc517706453 \h </w:instrText>
+          <w:instrText xml:space="preserve"> PAGEREF _Toc518571306 \h </w:instrText>
         </w:r>
         <w:r>
           <w:rPr>
@@ -6208,7 +6208,7 @@
           <w:noProof/>
         </w:rPr>
       </w:pPr>
-      <w:hyperlink w:anchor="_Toc517706454" w:history="1">
+      <w:hyperlink w:anchor="_Toc518571307" w:history="1">
         <w:r>
           <w:rPr>
             <w:rStyle w:val="a5"/>
@@ -6236,7 +6236,7 @@
             <w:noProof/>
             <w:webHidden/>
           </w:rPr>
-          <w:instrText xml:space="preserve"> PAGEREF _Toc517706454 \h </w:instrText>
+          <w:instrText xml:space="preserve"> PAGEREF _Toc518571307 \h </w:instrText>
         </w:r>
         <w:r>
           <w:rPr>
@@ -6278,7 +6278,7 @@
           <w:noProof/>
         </w:rPr>
       </w:pPr>
-      <w:hyperlink w:anchor="_Toc517706455" w:history="1">
+      <w:hyperlink w:anchor="_Toc518571308" w:history="1">
         <w:r>
           <w:rPr>
             <w:rStyle w:val="a5"/>
@@ -6306,7 +6306,7 @@
             <w:noProof/>
             <w:webHidden/>
           </w:rPr>
-          <w:instrText xml:space="preserve"> PAGEREF _Toc517706455 \h </w:instrText>
+          <w:instrText xml:space="preserve"> PAGEREF _Toc518571308 \h </w:instrText>
         </w:r>
         <w:r>
           <w:rPr>
@@ -6348,7 +6348,7 @@
           <w:noProof/>
         </w:rPr>
       </w:pPr>
-      <w:hyperlink w:anchor="_Toc517706456" w:history="1">
+      <w:hyperlink w:anchor="_Toc518571309" w:history="1">
         <w:r>
           <w:rPr>
             <w:rStyle w:val="a5"/>
@@ -6376,7 +6376,7 @@
             <w:noProof/>
             <w:webHidden/>
           </w:rPr>
-          <w:instrText xml:space="preserve"> PAGEREF _Toc517706456 \h </w:instrText>
+          <w:instrText xml:space="preserve"> PAGEREF _Toc518571309 \h </w:instrText>
         </w:r>
         <w:r>
           <w:rPr>
@@ -6418,7 +6418,7 @@
           <w:noProof/>
         </w:rPr>
       </w:pPr>
-      <w:hyperlink w:anchor="_Toc517706457" w:history="1">
+      <w:hyperlink w:anchor="_Toc518571310" w:history="1">
         <w:r>
           <w:rPr>
             <w:rStyle w:val="a5"/>
@@ -6446,7 +6446,7 @@
             <w:noProof/>
             <w:webHidden/>
           </w:rPr>
-          <w:instrText xml:space="preserve"> PAGEREF _Toc517706457 \h </w:instrText>
+          <w:instrText xml:space="preserve"> PAGEREF _Toc518571310 \h </w:instrText>
         </w:r>
         <w:r>
           <w:rPr>
@@ -6488,7 +6488,7 @@
           <w:noProof/>
         </w:rPr>
       </w:pPr>
-      <w:hyperlink w:anchor="_Toc517706458" w:history="1">
+      <w:hyperlink w:anchor="_Toc518571311" w:history="1">
         <w:r>
           <w:rPr>
             <w:rStyle w:val="a5"/>
@@ -6516,7 +6516,7 @@
             <w:noProof/>
             <w:webHidden/>
           </w:rPr>
-          <w:instrText xml:space="preserve"> PAGEREF _Toc517706458 \h </w:instrText>
+          <w:instrText xml:space="preserve"> PAGEREF _Toc518571311 \h </w:instrText>
         </w:r>
         <w:r>
           <w:rPr>
@@ -6558,7 +6558,7 @@
           <w:noProof/>
         </w:rPr>
       </w:pPr>
-      <w:hyperlink w:anchor="_Toc517706459" w:history="1">
+      <w:hyperlink w:anchor="_Toc518571312" w:history="1">
         <w:r>
           <w:rPr>
             <w:rStyle w:val="a5"/>
@@ -6586,7 +6586,7 @@
             <w:noProof/>
             <w:webHidden/>
           </w:rPr>
-          <w:instrText xml:space="preserve"> PAGEREF _Toc517706459 \h </w:instrText>
+          <w:instrText xml:space="preserve"> PAGEREF _Toc518571312 \h </w:instrText>
         </w:r>
         <w:r>
           <w:rPr>
@@ -6628,7 +6628,7 @@
           <w:noProof/>
         </w:rPr>
       </w:pPr>
-      <w:hyperlink w:anchor="_Toc517706460" w:history="1">
+      <w:hyperlink w:anchor="_Toc518571313" w:history="1">
         <w:r>
           <w:rPr>
             <w:rStyle w:val="a5"/>
@@ -6656,7 +6656,7 @@
             <w:noProof/>
             <w:webHidden/>
           </w:rPr>
-          <w:instrText xml:space="preserve"> PAGEREF _Toc517706460 \h </w:instrText>
+          <w:instrText xml:space="preserve"> PAGEREF _Toc518571313 \h </w:instrText>
         </w:r>
         <w:r>
           <w:rPr>
@@ -6698,7 +6698,7 @@
           <w:noProof/>
         </w:rPr>
       </w:pPr>
-      <w:hyperlink w:anchor="_Toc517706461" w:history="1">
+      <w:hyperlink w:anchor="_Toc518571314" w:history="1">
         <w:r>
           <w:rPr>
             <w:rStyle w:val="a5"/>
@@ -6742,7 +6742,7 @@
             <w:noProof/>
             <w:webHidden/>
           </w:rPr>
-          <w:instrText xml:space="preserve"> PAGEREF _Toc517706461 \h </w:instrText>
+          <w:instrText xml:space="preserve"> PAGEREF _Toc518571314 \h </w:instrText>
         </w:r>
         <w:r>
           <w:rPr>
@@ -6784,7 +6784,7 @@
           <w:noProof/>
         </w:rPr>
       </w:pPr>
-      <w:hyperlink w:anchor="_Toc517706462" w:history="1">
+      <w:hyperlink w:anchor="_Toc518571315" w:history="1">
         <w:r>
           <w:rPr>
             <w:rStyle w:val="a5"/>
@@ -6828,7 +6828,7 @@
             <w:noProof/>
             <w:webHidden/>
           </w:rPr>
-          <w:instrText xml:space="preserve"> PAGEREF _Toc517706462 \h </w:instrText>
+          <w:instrText xml:space="preserve"> PAGEREF _Toc518571315 \h </w:instrText>
         </w:r>
         <w:r>
           <w:rPr>
@@ -6870,7 +6870,7 @@
           <w:noProof/>
         </w:rPr>
       </w:pPr>
-      <w:hyperlink w:anchor="_Toc517706463" w:history="1">
+      <w:hyperlink w:anchor="_Toc518571316" w:history="1">
         <w:r>
           <w:rPr>
             <w:rStyle w:val="a5"/>
@@ -6914,7 +6914,7 @@
             <w:noProof/>
             <w:webHidden/>
           </w:rPr>
-          <w:instrText xml:space="preserve"> PAGEREF _Toc517706463 \h </w:instrText>
+          <w:instrText xml:space="preserve"> PAGEREF _Toc518571316 \h </w:instrText>
         </w:r>
         <w:r>
           <w:rPr>
@@ -6956,7 +6956,7 @@
           <w:noProof/>
         </w:rPr>
       </w:pPr>
-      <w:hyperlink w:anchor="_Toc517706464" w:history="1">
+      <w:hyperlink w:anchor="_Toc518571317" w:history="1">
         <w:r>
           <w:rPr>
             <w:rStyle w:val="a5"/>
@@ -7000,7 +7000,7 @@
             <w:noProof/>
             <w:webHidden/>
           </w:rPr>
-          <w:instrText xml:space="preserve"> PAGEREF _Toc517706464 \h </w:instrText>
+          <w:instrText xml:space="preserve"> PAGEREF _Toc518571317 \h </w:instrText>
         </w:r>
         <w:r>
           <w:rPr>
@@ -7042,7 +7042,7 @@
           <w:noProof/>
         </w:rPr>
       </w:pPr>
-      <w:hyperlink w:anchor="_Toc517706465" w:history="1">
+      <w:hyperlink w:anchor="_Toc518571318" w:history="1">
         <w:r>
           <w:rPr>
             <w:rStyle w:val="a5"/>
@@ -7070,7 +7070,7 @@
             <w:noProof/>
             <w:webHidden/>
           </w:rPr>
-          <w:instrText xml:space="preserve"> PAGEREF _Toc517706465 \h </w:instrText>
+          <w:instrText xml:space="preserve"> PAGEREF _Toc518571318 \h </w:instrText>
         </w:r>
         <w:r>
           <w:rPr>
@@ -7112,7 +7112,7 @@
           <w:noProof/>
         </w:rPr>
       </w:pPr>
-      <w:hyperlink w:anchor="_Toc517706466" w:history="1">
+      <w:hyperlink w:anchor="_Toc518571319" w:history="1">
         <w:r>
           <w:rPr>
             <w:rStyle w:val="a5"/>
@@ -7140,7 +7140,7 @@
             <w:noProof/>
             <w:webHidden/>
           </w:rPr>
-          <w:instrText xml:space="preserve"> PAGEREF _Toc517706466 \h </w:instrText>
+          <w:instrText xml:space="preserve"> PAGEREF _Toc518571319 \h </w:instrText>
         </w:r>
         <w:r>
           <w:rPr>
@@ -7182,7 +7182,7 @@
           <w:noProof/>
         </w:rPr>
       </w:pPr>
-      <w:hyperlink w:anchor="_Toc517706467" w:history="1">
+      <w:hyperlink w:anchor="_Toc518571320" w:history="1">
         <w:r>
           <w:rPr>
             <w:rStyle w:val="a5"/>
@@ -7210,7 +7210,7 @@
             <w:noProof/>
             <w:webHidden/>
           </w:rPr>
-          <w:instrText xml:space="preserve"> PAGEREF _Toc517706467 \h </w:instrText>
+          <w:instrText xml:space="preserve"> PAGEREF _Toc518571320 \h </w:instrText>
         </w:r>
         <w:r>
           <w:rPr>
@@ -7252,7 +7252,7 @@
           <w:noProof/>
         </w:rPr>
       </w:pPr>
-      <w:hyperlink w:anchor="_Toc517706468" w:history="1">
+      <w:hyperlink w:anchor="_Toc518571321" w:history="1">
         <w:r>
           <w:rPr>
             <w:rStyle w:val="a5"/>
@@ -7280,7 +7280,7 @@
             <w:noProof/>
             <w:webHidden/>
           </w:rPr>
-          <w:instrText xml:space="preserve"> PAGEREF _Toc517706468 \h </w:instrText>
+          <w:instrText xml:space="preserve"> PAGEREF _Toc518571321 \h </w:instrText>
         </w:r>
         <w:r>
           <w:rPr>
@@ -7322,7 +7322,7 @@
           <w:noProof/>
         </w:rPr>
       </w:pPr>
-      <w:hyperlink w:anchor="_Toc517706469" w:history="1">
+      <w:hyperlink w:anchor="_Toc518571322" w:history="1">
         <w:r>
           <w:rPr>
             <w:rStyle w:val="a5"/>
@@ -7350,7 +7350,7 @@
             <w:noProof/>
             <w:webHidden/>
           </w:rPr>
-          <w:instrText xml:space="preserve"> PAGEREF _Toc517706469 \h </w:instrText>
+          <w:instrText xml:space="preserve"> PAGEREF _Toc518571322 \h </w:instrText>
         </w:r>
         <w:r>
           <w:rPr>
@@ -7392,7 +7392,7 @@
           <w:noProof/>
         </w:rPr>
       </w:pPr>
-      <w:hyperlink w:anchor="_Toc517706470" w:history="1">
+      <w:hyperlink w:anchor="_Toc518571323" w:history="1">
         <w:r>
           <w:rPr>
             <w:rStyle w:val="a5"/>
@@ -7420,7 +7420,7 @@
             <w:noProof/>
             <w:webHidden/>
           </w:rPr>
-          <w:instrText xml:space="preserve"> PAGEREF _Toc517706470 \h </w:instrText>
+          <w:instrText xml:space="preserve"> PAGEREF _Toc518571323 \h </w:instrText>
         </w:r>
         <w:r>
           <w:rPr>
@@ -7462,7 +7462,7 @@
           <w:noProof/>
         </w:rPr>
       </w:pPr>
-      <w:hyperlink w:anchor="_Toc517706471" w:history="1">
+      <w:hyperlink w:anchor="_Toc518571324" w:history="1">
         <w:r>
           <w:rPr>
             <w:rStyle w:val="a5"/>
@@ -7490,7 +7490,7 @@
             <w:noProof/>
             <w:webHidden/>
           </w:rPr>
-          <w:instrText xml:space="preserve"> PAGEREF _Toc517706471 \h </w:instrText>
+          <w:instrText xml:space="preserve"> PAGEREF _Toc518571324 \h </w:instrText>
         </w:r>
         <w:r>
           <w:rPr>
@@ -7532,7 +7532,7 @@
           <w:noProof/>
         </w:rPr>
       </w:pPr>
-      <w:hyperlink w:anchor="_Toc517706472" w:history="1">
+      <w:hyperlink w:anchor="_Toc518571325" w:history="1">
         <w:r>
           <w:rPr>
             <w:rStyle w:val="a5"/>
@@ -7560,7 +7560,7 @@
             <w:noProof/>
             <w:webHidden/>
           </w:rPr>
-          <w:instrText xml:space="preserve"> PAGEREF _Toc517706472 \h </w:instrText>
+          <w:instrText xml:space="preserve"> PAGEREF _Toc518571325 \h </w:instrText>
         </w:r>
         <w:r>
           <w:rPr>
@@ -7602,7 +7602,7 @@
           <w:noProof/>
         </w:rPr>
       </w:pPr>
-      <w:hyperlink w:anchor="_Toc517706473" w:history="1">
+      <w:hyperlink w:anchor="_Toc518571326" w:history="1">
         <w:r>
           <w:rPr>
             <w:rStyle w:val="a5"/>
@@ -7630,7 +7630,7 @@
             <w:noProof/>
             <w:webHidden/>
           </w:rPr>
-          <w:instrText xml:space="preserve"> PAGEREF _Toc517706473 \h </w:instrText>
+          <w:instrText xml:space="preserve"> PAGEREF _Toc518571326 \h </w:instrText>
         </w:r>
         <w:r>
           <w:rPr>
@@ -7672,7 +7672,7 @@
           <w:noProof/>
         </w:rPr>
       </w:pPr>
-      <w:hyperlink w:anchor="_Toc517706474" w:history="1">
+      <w:hyperlink w:anchor="_Toc518571327" w:history="1">
         <w:r>
           <w:rPr>
             <w:rStyle w:val="a5"/>
@@ -7700,7 +7700,7 @@
             <w:noProof/>
             <w:webHidden/>
           </w:rPr>
-          <w:instrText xml:space="preserve"> PAGEREF _Toc517706474 \h </w:instrText>
+          <w:instrText xml:space="preserve"> PAGEREF _Toc518571327 \h </w:instrText>
         </w:r>
         <w:r>
           <w:rPr>
@@ -7742,7 +7742,7 @@
           <w:noProof/>
         </w:rPr>
       </w:pPr>
-      <w:hyperlink w:anchor="_Toc517706475" w:history="1">
+      <w:hyperlink w:anchor="_Toc518571328" w:history="1">
         <w:r>
           <w:rPr>
             <w:rStyle w:val="a5"/>
@@ -7770,7 +7770,7 @@
             <w:noProof/>
             <w:webHidden/>
           </w:rPr>
-          <w:instrText xml:space="preserve"> PAGEREF _Toc517706475 \h </w:instrText>
+          <w:instrText xml:space="preserve"> PAGEREF _Toc518571328 \h </w:instrText>
         </w:r>
         <w:r>
           <w:rPr>
@@ -7812,7 +7812,7 @@
           <w:noProof/>
         </w:rPr>
       </w:pPr>
-      <w:hyperlink w:anchor="_Toc517706476" w:history="1">
+      <w:hyperlink w:anchor="_Toc518571329" w:history="1">
         <w:r>
           <w:rPr>
             <w:rStyle w:val="a5"/>
@@ -7840,7 +7840,7 @@
             <w:noProof/>
             <w:webHidden/>
           </w:rPr>
-          <w:instrText xml:space="preserve"> PAGEREF _Toc517706476 \h </w:instrText>
+          <w:instrText xml:space="preserve"> PAGEREF _Toc518571329 \h </w:instrText>
         </w:r>
         <w:r>
           <w:rPr>
@@ -7882,7 +7882,7 @@
           <w:noProof/>
         </w:rPr>
       </w:pPr>
-      <w:hyperlink w:anchor="_Toc517706477" w:history="1">
+      <w:hyperlink w:anchor="_Toc518571330" w:history="1">
         <w:r>
           <w:rPr>
             <w:rStyle w:val="a5"/>
@@ -7910,7 +7910,7 @@
             <w:noProof/>
             <w:webHidden/>
           </w:rPr>
-          <w:instrText xml:space="preserve"> PAGEREF _Toc517706477 \h </w:instrText>
+          <w:instrText xml:space="preserve"> PAGEREF _Toc518571330 \h </w:instrText>
         </w:r>
         <w:r>
           <w:rPr>
@@ -7952,7 +7952,7 @@
           <w:noProof/>
         </w:rPr>
       </w:pPr>
-      <w:hyperlink w:anchor="_Toc517706478" w:history="1">
+      <w:hyperlink w:anchor="_Toc518571331" w:history="1">
         <w:r>
           <w:rPr>
             <w:rStyle w:val="a5"/>
@@ -7980,7 +7980,7 @@
             <w:noProof/>
             <w:webHidden/>
           </w:rPr>
-          <w:instrText xml:space="preserve"> PAGEREF _Toc517706478 \h </w:instrText>
+          <w:instrText xml:space="preserve"> PAGEREF _Toc518571331 \h </w:instrText>
         </w:r>
         <w:r>
           <w:rPr>
@@ -8022,7 +8022,7 @@
           <w:noProof/>
         </w:rPr>
       </w:pPr>
-      <w:hyperlink w:anchor="_Toc517706479" w:history="1">
+      <w:hyperlink w:anchor="_Toc518571332" w:history="1">
         <w:r>
           <w:rPr>
             <w:rStyle w:val="a5"/>
@@ -8050,7 +8050,7 @@
             <w:noProof/>
             <w:webHidden/>
           </w:rPr>
-          <w:instrText xml:space="preserve"> PAGEREF _Toc517706479 \h </w:instrText>
+          <w:instrText xml:space="preserve"> PAGEREF _Toc518571332 \h </w:instrText>
         </w:r>
         <w:r>
           <w:rPr>
@@ -8092,7 +8092,7 @@
           <w:noProof/>
         </w:rPr>
       </w:pPr>
-      <w:hyperlink w:anchor="_Toc517706480" w:history="1">
+      <w:hyperlink w:anchor="_Toc518571333" w:history="1">
         <w:r>
           <w:rPr>
             <w:rStyle w:val="a5"/>
@@ -8120,7 +8120,7 @@
             <w:noProof/>
             <w:webHidden/>
           </w:rPr>
-          <w:instrText xml:space="preserve"> PAGEREF _Toc517706480 \h </w:instrText>
+          <w:instrText xml:space="preserve"> PAGEREF _Toc518571333 \h </w:instrText>
         </w:r>
         <w:r>
           <w:rPr>
@@ -8162,7 +8162,7 @@
           <w:noProof/>
         </w:rPr>
       </w:pPr>
-      <w:hyperlink w:anchor="_Toc517706481" w:history="1">
+      <w:hyperlink w:anchor="_Toc518571334" w:history="1">
         <w:r>
           <w:rPr>
             <w:rStyle w:val="a5"/>
@@ -8190,7 +8190,7 @@
             <w:noProof/>
             <w:webHidden/>
           </w:rPr>
-          <w:instrText xml:space="preserve"> PAGEREF _Toc517706481 \h </w:instrText>
+          <w:instrText xml:space="preserve"> PAGEREF _Toc518571334 \h </w:instrText>
         </w:r>
         <w:r>
           <w:rPr>
@@ -8232,7 +8232,7 @@
           <w:noProof/>
         </w:rPr>
       </w:pPr>
-      <w:hyperlink w:anchor="_Toc517706482" w:history="1">
+      <w:hyperlink w:anchor="_Toc518571335" w:history="1">
         <w:r>
           <w:rPr>
             <w:rStyle w:val="a5"/>
@@ -8260,7 +8260,7 @@
             <w:noProof/>
             <w:webHidden/>
           </w:rPr>
-          <w:instrText xml:space="preserve"> PAGEREF _Toc517706482 \h </w:instrText>
+          <w:instrText xml:space="preserve"> PAGEREF _Toc518571335 \h </w:instrText>
         </w:r>
         <w:r>
           <w:rPr>
@@ -8302,7 +8302,7 @@
           <w:noProof/>
         </w:rPr>
       </w:pPr>
-      <w:hyperlink w:anchor="_Toc517706483" w:history="1">
+      <w:hyperlink w:anchor="_Toc518571336" w:history="1">
         <w:r>
           <w:rPr>
             <w:rStyle w:val="a5"/>
@@ -8330,7 +8330,7 @@
             <w:noProof/>
             <w:webHidden/>
           </w:rPr>
-          <w:instrText xml:space="preserve"> PAGEREF _Toc517706483 \h </w:instrText>
+          <w:instrText xml:space="preserve"> PAGEREF _Toc518571336 \h </w:instrText>
         </w:r>
         <w:r>
           <w:rPr>
@@ -8372,7 +8372,7 @@
           <w:noProof/>
         </w:rPr>
       </w:pPr>
-      <w:hyperlink w:anchor="_Toc517706484" w:history="1">
+      <w:hyperlink w:anchor="_Toc518571337" w:history="1">
         <w:r>
           <w:rPr>
             <w:rStyle w:val="a5"/>
@@ -8400,7 +8400,7 @@
             <w:noProof/>
             <w:webHidden/>
           </w:rPr>
-          <w:instrText xml:space="preserve"> PAGEREF _Toc517706484 \h </w:instrText>
+          <w:instrText xml:space="preserve"> PAGEREF _Toc518571337 \h </w:instrText>
         </w:r>
         <w:r>
           <w:rPr>
@@ -8442,7 +8442,7 @@
           <w:noProof/>
         </w:rPr>
       </w:pPr>
-      <w:hyperlink w:anchor="_Toc517706485" w:history="1">
+      <w:hyperlink w:anchor="_Toc518571338" w:history="1">
         <w:r>
           <w:rPr>
             <w:rStyle w:val="a5"/>
@@ -8470,7 +8470,7 @@
             <w:noProof/>
             <w:webHidden/>
           </w:rPr>
-          <w:instrText xml:space="preserve"> PAGEREF _Toc517706485 \h </w:instrText>
+          <w:instrText xml:space="preserve"> PAGEREF _Toc518571338 \h </w:instrText>
         </w:r>
         <w:r>
           <w:rPr>
@@ -8512,7 +8512,7 @@
           <w:noProof/>
         </w:rPr>
       </w:pPr>
-      <w:hyperlink w:anchor="_Toc517706486" w:history="1">
+      <w:hyperlink w:anchor="_Toc518571339" w:history="1">
         <w:r>
           <w:rPr>
             <w:rStyle w:val="a5"/>
@@ -8540,7 +8540,7 @@
             <w:noProof/>
             <w:webHidden/>
           </w:rPr>
-          <w:instrText xml:space="preserve"> PAGEREF _Toc517706486 \h </w:instrText>
+          <w:instrText xml:space="preserve"> PAGEREF _Toc518571339 \h </w:instrText>
         </w:r>
         <w:r>
           <w:rPr>
@@ -8582,7 +8582,7 @@
           <w:noProof/>
         </w:rPr>
       </w:pPr>
-      <w:hyperlink w:anchor="_Toc517706487" w:history="1">
+      <w:hyperlink w:anchor="_Toc518571340" w:history="1">
         <w:r>
           <w:rPr>
             <w:rStyle w:val="a5"/>
@@ -8610,7 +8610,7 @@
             <w:noProof/>
             <w:webHidden/>
           </w:rPr>
-          <w:instrText xml:space="preserve"> PAGEREF _Toc517706487 \h </w:instrText>
+          <w:instrText xml:space="preserve"> PAGEREF _Toc518571340 \h </w:instrText>
         </w:r>
         <w:r>
           <w:rPr>
@@ -8652,7 +8652,7 @@
           <w:noProof/>
         </w:rPr>
       </w:pPr>
-      <w:hyperlink w:anchor="_Toc517706488" w:history="1">
+      <w:hyperlink w:anchor="_Toc518571341" w:history="1">
         <w:r>
           <w:rPr>
             <w:rStyle w:val="a5"/>
@@ -8680,7 +8680,7 @@
             <w:noProof/>
             <w:webHidden/>
           </w:rPr>
-          <w:instrText xml:space="preserve"> PAGEREF _Toc517706488 \h </w:instrText>
+          <w:instrText xml:space="preserve"> PAGEREF _Toc518571341 \h </w:instrText>
         </w:r>
         <w:r>
           <w:rPr>
@@ -8722,7 +8722,7 @@
           <w:noProof/>
         </w:rPr>
       </w:pPr>
-      <w:hyperlink w:anchor="_Toc517706489" w:history="1">
+      <w:hyperlink w:anchor="_Toc518571342" w:history="1">
         <w:r>
           <w:rPr>
             <w:rStyle w:val="a5"/>
@@ -8750,7 +8750,7 @@
             <w:noProof/>
             <w:webHidden/>
           </w:rPr>
-          <w:instrText xml:space="preserve"> PAGEREF _Toc517706489 \h </w:instrText>
+          <w:instrText xml:space="preserve"> PAGEREF _Toc518571342 \h </w:instrText>
         </w:r>
         <w:r>
           <w:rPr>
@@ -8792,7 +8792,7 @@
           <w:noProof/>
         </w:rPr>
       </w:pPr>
-      <w:hyperlink w:anchor="_Toc517706490" w:history="1">
+      <w:hyperlink w:anchor="_Toc518571343" w:history="1">
         <w:r>
           <w:rPr>
             <w:rStyle w:val="a5"/>
@@ -8820,7 +8820,7 @@
             <w:noProof/>
             <w:webHidden/>
           </w:rPr>
-          <w:instrText xml:space="preserve"> PAGEREF _Toc517706490 \h </w:instrText>
+          <w:instrText xml:space="preserve"> PAGEREF _Toc518571343 \h </w:instrText>
         </w:r>
         <w:r>
           <w:rPr>
@@ -8862,7 +8862,7 @@
           <w:noProof/>
         </w:rPr>
       </w:pPr>
-      <w:hyperlink w:anchor="_Toc517706491" w:history="1">
+      <w:hyperlink w:anchor="_Toc518571344" w:history="1">
         <w:r>
           <w:rPr>
             <w:rStyle w:val="a5"/>
@@ -8890,7 +8890,7 @@
             <w:noProof/>
             <w:webHidden/>
           </w:rPr>
-          <w:instrText xml:space="preserve"> PAGEREF _Toc517706491 \h </w:instrText>
+          <w:instrText xml:space="preserve"> PAGEREF _Toc518571344 \h </w:instrText>
         </w:r>
         <w:r>
           <w:rPr>
@@ -8932,7 +8932,7 @@
           <w:noProof/>
         </w:rPr>
       </w:pPr>
-      <w:hyperlink w:anchor="_Toc517706492" w:history="1">
+      <w:hyperlink w:anchor="_Toc518571345" w:history="1">
         <w:r>
           <w:rPr>
             <w:rStyle w:val="a5"/>
@@ -8960,7 +8960,7 @@
             <w:noProof/>
             <w:webHidden/>
           </w:rPr>
-          <w:instrText xml:space="preserve"> PAGEREF _Toc517706492 \h </w:instrText>
+          <w:instrText xml:space="preserve"> PAGEREF _Toc518571345 \h </w:instrText>
         </w:r>
         <w:r>
           <w:rPr>
@@ -9002,7 +9002,7 @@
           <w:noProof/>
         </w:rPr>
       </w:pPr>
-      <w:hyperlink w:anchor="_Toc517706493" w:history="1">
+      <w:hyperlink w:anchor="_Toc518571346" w:history="1">
         <w:r>
           <w:rPr>
             <w:rStyle w:val="a5"/>
@@ -9030,7 +9030,7 @@
             <w:noProof/>
             <w:webHidden/>
           </w:rPr>
-          <w:instrText xml:space="preserve"> PAGEREF _Toc517706493 \h </w:instrText>
+          <w:instrText xml:space="preserve"> PAGEREF _Toc518571346 \h </w:instrText>
         </w:r>
         <w:r>
           <w:rPr>
@@ -9072,7 +9072,7 @@
           <w:noProof/>
         </w:rPr>
       </w:pPr>
-      <w:hyperlink w:anchor="_Toc517706494" w:history="1">
+      <w:hyperlink w:anchor="_Toc518571347" w:history="1">
         <w:r>
           <w:rPr>
             <w:rStyle w:val="a5"/>
@@ -9100,7 +9100,7 @@
             <w:noProof/>
             <w:webHidden/>
           </w:rPr>
-          <w:instrText xml:space="preserve"> PAGEREF _Toc517706494 \h </w:instrText>
+          <w:instrText xml:space="preserve"> PAGEREF _Toc518571347 \h </w:instrText>
         </w:r>
         <w:r>
           <w:rPr>
@@ -9142,7 +9142,7 @@
           <w:noProof/>
         </w:rPr>
       </w:pPr>
-      <w:hyperlink w:anchor="_Toc517706495" w:history="1">
+      <w:hyperlink w:anchor="_Toc518571348" w:history="1">
         <w:r>
           <w:rPr>
             <w:rStyle w:val="a5"/>
@@ -9170,7 +9170,7 @@
             <w:noProof/>
             <w:webHidden/>
           </w:rPr>
-          <w:instrText xml:space="preserve"> PAGEREF _Toc517706495 \h </w:instrText>
+          <w:instrText xml:space="preserve"> PAGEREF _Toc518571348 \h </w:instrText>
         </w:r>
         <w:r>
           <w:rPr>
@@ -9212,7 +9212,7 @@
           <w:noProof/>
         </w:rPr>
       </w:pPr>
-      <w:hyperlink w:anchor="_Toc517706496" w:history="1">
+      <w:hyperlink w:anchor="_Toc518571349" w:history="1">
         <w:r>
           <w:rPr>
             <w:rStyle w:val="a5"/>
@@ -9240,7 +9240,7 @@
             <w:noProof/>
             <w:webHidden/>
           </w:rPr>
-          <w:instrText xml:space="preserve"> PAGEREF _Toc517706496 \h </w:instrText>
+          <w:instrText xml:space="preserve"> PAGEREF _Toc518571349 \h </w:instrText>
         </w:r>
         <w:r>
           <w:rPr>
@@ -9282,7 +9282,7 @@
           <w:noProof/>
         </w:rPr>
       </w:pPr>
-      <w:hyperlink w:anchor="_Toc517706497" w:history="1">
+      <w:hyperlink w:anchor="_Toc518571350" w:history="1">
         <w:r>
           <w:rPr>
             <w:rStyle w:val="a5"/>
@@ -9310,7 +9310,7 @@
             <w:noProof/>
             <w:webHidden/>
           </w:rPr>
-          <w:instrText xml:space="preserve"> PAGEREF _Toc517706497 \h </w:instrText>
+          <w:instrText xml:space="preserve"> PAGEREF _Toc518571350 \h </w:instrText>
         </w:r>
         <w:r>
           <w:rPr>
@@ -9352,7 +9352,7 @@
           <w:noProof/>
         </w:rPr>
       </w:pPr>
-      <w:hyperlink w:anchor="_Toc517706498" w:history="1">
+      <w:hyperlink w:anchor="_Toc518571351" w:history="1">
         <w:r>
           <w:rPr>
             <w:rStyle w:val="a5"/>
@@ -9380,7 +9380,7 @@
             <w:noProof/>
             <w:webHidden/>
           </w:rPr>
-          <w:instrText xml:space="preserve"> PAGEREF _Toc517706498 \h </w:instrText>
+          <w:instrText xml:space="preserve"> PAGEREF _Toc518571351 \h </w:instrText>
         </w:r>
         <w:r>
           <w:rPr>
@@ -9422,7 +9422,7 @@
           <w:noProof/>
         </w:rPr>
       </w:pPr>
-      <w:hyperlink w:anchor="_Toc517706499" w:history="1">
+      <w:hyperlink w:anchor="_Toc518571352" w:history="1">
         <w:r>
           <w:rPr>
             <w:rStyle w:val="a5"/>
@@ -9466,7 +9466,7 @@
             <w:noProof/>
             <w:webHidden/>
           </w:rPr>
-          <w:instrText xml:space="preserve"> PAGEREF _Toc517706499 \h </w:instrText>
+          <w:instrText xml:space="preserve"> PAGEREF _Toc518571352 \h </w:instrText>
         </w:r>
         <w:r>
           <w:rPr>
@@ -9508,7 +9508,7 @@
           <w:noProof/>
         </w:rPr>
       </w:pPr>
-      <w:hyperlink w:anchor="_Toc517706500" w:history="1">
+      <w:hyperlink w:anchor="_Toc518571353" w:history="1">
         <w:r>
           <w:rPr>
             <w:rStyle w:val="a5"/>
@@ -9552,7 +9552,7 @@
             <w:noProof/>
             <w:webHidden/>
           </w:rPr>
-          <w:instrText xml:space="preserve"> PAGEREF _Toc517706500 \h </w:instrText>
+          <w:instrText xml:space="preserve"> PAGEREF _Toc518571353 \h </w:instrText>
         </w:r>
         <w:r>
           <w:rPr>
@@ -9594,7 +9594,7 @@
           <w:noProof/>
         </w:rPr>
       </w:pPr>
-      <w:hyperlink w:anchor="_Toc517706501" w:history="1">
+      <w:hyperlink w:anchor="_Toc518571354" w:history="1">
         <w:r>
           <w:rPr>
             <w:rStyle w:val="a5"/>
@@ -9638,7 +9638,7 @@
             <w:noProof/>
             <w:webHidden/>
           </w:rPr>
-          <w:instrText xml:space="preserve"> PAGEREF _Toc517706501 \h </w:instrText>
+          <w:instrText xml:space="preserve"> PAGEREF _Toc518571354 \h </w:instrText>
         </w:r>
         <w:r>
           <w:rPr>
@@ -9680,7 +9680,7 @@
           <w:noProof/>
         </w:rPr>
       </w:pPr>
-      <w:hyperlink w:anchor="_Toc517706502" w:history="1">
+      <w:hyperlink w:anchor="_Toc518571355" w:history="1">
         <w:r>
           <w:rPr>
             <w:rStyle w:val="a5"/>
@@ -9708,7 +9708,7 @@
             <w:noProof/>
             <w:webHidden/>
           </w:rPr>
-          <w:instrText xml:space="preserve"> PAGEREF _Toc517706502 \h </w:instrText>
+          <w:instrText xml:space="preserve"> PAGEREF _Toc518571355 \h </w:instrText>
         </w:r>
         <w:r>
           <w:rPr>
@@ -9750,7 +9750,7 @@
           <w:noProof/>
         </w:rPr>
       </w:pPr>
-      <w:hyperlink w:anchor="_Toc517706503" w:history="1">
+      <w:hyperlink w:anchor="_Toc518571356" w:history="1">
         <w:r>
           <w:rPr>
             <w:rStyle w:val="a5"/>
@@ -9778,7 +9778,7 @@
             <w:noProof/>
             <w:webHidden/>
           </w:rPr>
-          <w:instrText xml:space="preserve"> PAGEREF _Toc517706503 \h </w:instrText>
+          <w:instrText xml:space="preserve"> PAGEREF _Toc518571356 \h </w:instrText>
         </w:r>
         <w:r>
           <w:rPr>
@@ -9820,7 +9820,7 @@
           <w:noProof/>
         </w:rPr>
       </w:pPr>
-      <w:hyperlink w:anchor="_Toc517706504" w:history="1">
+      <w:hyperlink w:anchor="_Toc518571357" w:history="1">
         <w:r>
           <w:rPr>
             <w:rStyle w:val="a5"/>
@@ -9848,7 +9848,7 @@
             <w:noProof/>
             <w:webHidden/>
           </w:rPr>
-          <w:instrText xml:space="preserve"> PAGEREF _Toc517706504 \h </w:instrText>
+          <w:instrText xml:space="preserve"> PAGEREF _Toc518571357 \h </w:instrText>
         </w:r>
         <w:r>
           <w:rPr>
@@ -9890,7 +9890,7 @@
           <w:noProof/>
         </w:rPr>
       </w:pPr>
-      <w:hyperlink w:anchor="_Toc517706505" w:history="1">
+      <w:hyperlink w:anchor="_Toc518571358" w:history="1">
         <w:r>
           <w:rPr>
             <w:rStyle w:val="a5"/>
@@ -9918,7 +9918,7 @@
             <w:noProof/>
             <w:webHidden/>
           </w:rPr>
-          <w:instrText xml:space="preserve"> PAGEREF _Toc517706505 \h </w:instrText>
+          <w:instrText xml:space="preserve"> PAGEREF _Toc518571358 \h </w:instrText>
         </w:r>
         <w:r>
           <w:rPr>
@@ -9960,7 +9960,7 @@
           <w:noProof/>
         </w:rPr>
       </w:pPr>
-      <w:hyperlink w:anchor="_Toc517706506" w:history="1">
+      <w:hyperlink w:anchor="_Toc518571359" w:history="1">
         <w:r>
           <w:rPr>
             <w:rStyle w:val="a5"/>
@@ -10004,7 +10004,7 @@
             <w:noProof/>
             <w:webHidden/>
           </w:rPr>
-          <w:instrText xml:space="preserve"> PAGEREF _Toc517706506 \h </w:instrText>
+          <w:instrText xml:space="preserve"> PAGEREF _Toc518571359 \h </w:instrText>
         </w:r>
         <w:r>
           <w:rPr>
@@ -10046,7 +10046,7 @@
           <w:noProof/>
         </w:rPr>
       </w:pPr>
-      <w:hyperlink w:anchor="_Toc517706507" w:history="1">
+      <w:hyperlink w:anchor="_Toc518571360" w:history="1">
         <w:r>
           <w:rPr>
             <w:rStyle w:val="a5"/>
@@ -10074,7 +10074,7 @@
             <w:noProof/>
             <w:webHidden/>
           </w:rPr>
-          <w:instrText xml:space="preserve"> PAGEREF _Toc517706507 \h </w:instrText>
+          <w:instrText xml:space="preserve"> PAGEREF _Toc518571360 \h </w:instrText>
         </w:r>
         <w:r>
           <w:rPr>
@@ -10116,7 +10116,7 @@
           <w:noProof/>
         </w:rPr>
       </w:pPr>
-      <w:hyperlink w:anchor="_Toc517706508" w:history="1">
+      <w:hyperlink w:anchor="_Toc518571361" w:history="1">
         <w:r>
           <w:rPr>
             <w:rStyle w:val="a5"/>
@@ -10144,7 +10144,7 @@
             <w:noProof/>
             <w:webHidden/>
           </w:rPr>
-          <w:instrText xml:space="preserve"> PAGEREF _Toc517706508 \h </w:instrText>
+          <w:instrText xml:space="preserve"> PAGEREF _Toc518571361 \h </w:instrText>
         </w:r>
         <w:r>
           <w:rPr>
@@ -10186,7 +10186,7 @@
           <w:noProof/>
         </w:rPr>
       </w:pPr>
-      <w:hyperlink w:anchor="_Toc517706509" w:history="1">
+      <w:hyperlink w:anchor="_Toc518571362" w:history="1">
         <w:r>
           <w:rPr>
             <w:rStyle w:val="a5"/>
@@ -10214,7 +10214,7 @@
             <w:noProof/>
             <w:webHidden/>
           </w:rPr>
-          <w:instrText xml:space="preserve"> PAGEREF _Toc517706509 \h </w:instrText>
+          <w:instrText xml:space="preserve"> PAGEREF _Toc518571362 \h </w:instrText>
         </w:r>
         <w:r>
           <w:rPr>
@@ -10256,7 +10256,7 @@
           <w:noProof/>
         </w:rPr>
       </w:pPr>
-      <w:hyperlink w:anchor="_Toc517706510" w:history="1">
+      <w:hyperlink w:anchor="_Toc518571363" w:history="1">
         <w:r>
           <w:rPr>
             <w:rStyle w:val="a5"/>
@@ -10284,7 +10284,7 @@
             <w:noProof/>
             <w:webHidden/>
           </w:rPr>
-          <w:instrText xml:space="preserve"> PAGEREF _Toc517706510 \h </w:instrText>
+          <w:instrText xml:space="preserve"> PAGEREF _Toc518571363 \h </w:instrText>
         </w:r>
         <w:r>
           <w:rPr>
@@ -10326,7 +10326,7 @@
           <w:noProof/>
         </w:rPr>
       </w:pPr>
-      <w:hyperlink w:anchor="_Toc517706511" w:history="1">
+      <w:hyperlink w:anchor="_Toc518571364" w:history="1">
         <w:r>
           <w:rPr>
             <w:rStyle w:val="a5"/>
@@ -10362,7 +10362,7 @@
             <w:noProof/>
             <w:webHidden/>
           </w:rPr>
-          <w:instrText xml:space="preserve"> PAGEREF _Toc517706511 \h </w:instrText>
+          <w:instrText xml:space="preserve"> PAGEREF _Toc518571364 \h </w:instrText>
         </w:r>
         <w:r>
           <w:rPr>
@@ -10404,7 +10404,7 @@
           <w:noProof/>
         </w:rPr>
       </w:pPr>
-      <w:hyperlink w:anchor="_Toc517706512" w:history="1">
+      <w:hyperlink w:anchor="_Toc518571365" w:history="1">
         <w:r>
           <w:rPr>
             <w:rStyle w:val="a5"/>
@@ -10432,7 +10432,7 @@
             <w:noProof/>
             <w:webHidden/>
           </w:rPr>
-          <w:instrText xml:space="preserve"> PAGEREF _Toc517706512 \h </w:instrText>
+          <w:instrText xml:space="preserve"> PAGEREF _Toc518571365 \h </w:instrText>
         </w:r>
         <w:r>
           <w:rPr>
@@ -10474,7 +10474,7 @@
           <w:noProof/>
         </w:rPr>
       </w:pPr>
-      <w:hyperlink w:anchor="_Toc517706513" w:history="1">
+      <w:hyperlink w:anchor="_Toc518571366" w:history="1">
         <w:r>
           <w:rPr>
             <w:rStyle w:val="a5"/>
@@ -10502,7 +10502,7 @@
             <w:noProof/>
             <w:webHidden/>
           </w:rPr>
-          <w:instrText xml:space="preserve"> PAGEREF _Toc517706513 \h </w:instrText>
+          <w:instrText xml:space="preserve"> PAGEREF _Toc518571366 \h </w:instrText>
         </w:r>
         <w:r>
           <w:rPr>
@@ -10544,7 +10544,7 @@
           <w:noProof/>
         </w:rPr>
       </w:pPr>
-      <w:hyperlink w:anchor="_Toc517706514" w:history="1">
+      <w:hyperlink w:anchor="_Toc518571367" w:history="1">
         <w:r>
           <w:rPr>
             <w:rStyle w:val="a5"/>
@@ -10572,7 +10572,7 @@
             <w:noProof/>
             <w:webHidden/>
           </w:rPr>
-          <w:instrText xml:space="preserve"> PAGEREF _Toc517706514 \h </w:instrText>
+          <w:instrText xml:space="preserve"> PAGEREF _Toc518571367 \h </w:instrText>
         </w:r>
         <w:r>
           <w:rPr>
@@ -10614,7 +10614,7 @@
           <w:noProof/>
         </w:rPr>
       </w:pPr>
-      <w:hyperlink w:anchor="_Toc517706515" w:history="1">
+      <w:hyperlink w:anchor="_Toc518571368" w:history="1">
         <w:r>
           <w:rPr>
             <w:rStyle w:val="a5"/>
@@ -10642,7 +10642,7 @@
             <w:noProof/>
             <w:webHidden/>
           </w:rPr>
-          <w:instrText xml:space="preserve"> PAGEREF _Toc517706515 \h </w:instrText>
+          <w:instrText xml:space="preserve"> PAGEREF _Toc518571368 \h </w:instrText>
         </w:r>
         <w:r>
           <w:rPr>
@@ -10684,7 +10684,7 @@
           <w:noProof/>
         </w:rPr>
       </w:pPr>
-      <w:hyperlink w:anchor="_Toc517706516" w:history="1">
+      <w:hyperlink w:anchor="_Toc518571369" w:history="1">
         <w:r>
           <w:rPr>
             <w:rStyle w:val="a5"/>
@@ -10712,7 +10712,7 @@
             <w:noProof/>
             <w:webHidden/>
           </w:rPr>
-          <w:instrText xml:space="preserve"> PAGEREF _Toc517706516 \h </w:instrText>
+          <w:instrText xml:space="preserve"> PAGEREF _Toc518571369 \h </w:instrText>
         </w:r>
         <w:r>
           <w:rPr>
@@ -10754,7 +10754,7 @@
           <w:noProof/>
         </w:rPr>
       </w:pPr>
-      <w:hyperlink w:anchor="_Toc517706517" w:history="1">
+      <w:hyperlink w:anchor="_Toc518571370" w:history="1">
         <w:r>
           <w:rPr>
             <w:rStyle w:val="a5"/>
@@ -10782,7 +10782,7 @@
             <w:noProof/>
             <w:webHidden/>
           </w:rPr>
-          <w:instrText xml:space="preserve"> PAGEREF _Toc517706517 \h </w:instrText>
+          <w:instrText xml:space="preserve"> PAGEREF _Toc518571370 \h </w:instrText>
         </w:r>
         <w:r>
           <w:rPr>
@@ -10824,7 +10824,7 @@
           <w:noProof/>
         </w:rPr>
       </w:pPr>
-      <w:hyperlink w:anchor="_Toc517706518" w:history="1">
+      <w:hyperlink w:anchor="_Toc518571371" w:history="1">
         <w:r>
           <w:rPr>
             <w:rStyle w:val="a5"/>
@@ -10852,7 +10852,7 @@
             <w:noProof/>
             <w:webHidden/>
           </w:rPr>
-          <w:instrText xml:space="preserve"> PAGEREF _Toc517706518 \h </w:instrText>
+          <w:instrText xml:space="preserve"> PAGEREF _Toc518571371 \h </w:instrText>
         </w:r>
         <w:r>
           <w:rPr>
@@ -10894,7 +10894,7 @@
           <w:noProof/>
         </w:rPr>
       </w:pPr>
-      <w:hyperlink w:anchor="_Toc517706519" w:history="1">
+      <w:hyperlink w:anchor="_Toc518571372" w:history="1">
         <w:r>
           <w:rPr>
             <w:rStyle w:val="a5"/>
@@ -10922,7 +10922,7 @@
             <w:noProof/>
             <w:webHidden/>
           </w:rPr>
-          <w:instrText xml:space="preserve"> PAGEREF _Toc517706519 \h </w:instrText>
+          <w:instrText xml:space="preserve"> PAGEREF _Toc518571372 \h </w:instrText>
         </w:r>
         <w:r>
           <w:rPr>
@@ -10964,7 +10964,7 @@
           <w:noProof/>
         </w:rPr>
       </w:pPr>
-      <w:hyperlink w:anchor="_Toc517706520" w:history="1">
+      <w:hyperlink w:anchor="_Toc518571373" w:history="1">
         <w:r>
           <w:rPr>
             <w:rStyle w:val="a5"/>
@@ -10992,7 +10992,7 @@
             <w:noProof/>
             <w:webHidden/>
           </w:rPr>
-          <w:instrText xml:space="preserve"> PAGEREF _Toc517706520 \h </w:instrText>
+          <w:instrText xml:space="preserve"> PAGEREF _Toc518571373 \h </w:instrText>
         </w:r>
         <w:r>
           <w:rPr>
@@ -11034,7 +11034,7 @@
           <w:noProof/>
         </w:rPr>
       </w:pPr>
-      <w:hyperlink w:anchor="_Toc517706521" w:history="1">
+      <w:hyperlink w:anchor="_Toc518571374" w:history="1">
         <w:r>
           <w:rPr>
             <w:rStyle w:val="a5"/>
@@ -11062,7 +11062,7 @@
             <w:noProof/>
             <w:webHidden/>
           </w:rPr>
-          <w:instrText xml:space="preserve"> PAGEREF _Toc517706521 \h </w:instrText>
+          <w:instrText xml:space="preserve"> PAGEREF _Toc518571374 \h </w:instrText>
         </w:r>
         <w:r>
           <w:rPr>
@@ -11104,7 +11104,7 @@
           <w:noProof/>
         </w:rPr>
       </w:pPr>
-      <w:hyperlink w:anchor="_Toc517706522" w:history="1">
+      <w:hyperlink w:anchor="_Toc518571375" w:history="1">
         <w:r>
           <w:rPr>
             <w:rStyle w:val="a5"/>
@@ -11132,7 +11132,7 @@
             <w:noProof/>
             <w:webHidden/>
           </w:rPr>
-          <w:instrText xml:space="preserve"> PAGEREF _Toc517706522 \h </w:instrText>
+          <w:instrText xml:space="preserve"> PAGEREF _Toc518571375 \h </w:instrText>
         </w:r>
         <w:r>
           <w:rPr>
@@ -11174,7 +11174,7 @@
           <w:noProof/>
         </w:rPr>
       </w:pPr>
-      <w:hyperlink w:anchor="_Toc517706523" w:history="1">
+      <w:hyperlink w:anchor="_Toc518571376" w:history="1">
         <w:r>
           <w:rPr>
             <w:rStyle w:val="a5"/>
@@ -11202,7 +11202,7 @@
             <w:noProof/>
             <w:webHidden/>
           </w:rPr>
-          <w:instrText xml:space="preserve"> PAGEREF _Toc517706523 \h </w:instrText>
+          <w:instrText xml:space="preserve"> PAGEREF _Toc518571376 \h </w:instrText>
         </w:r>
         <w:r>
           <w:rPr>
@@ -11244,7 +11244,7 @@
           <w:noProof/>
         </w:rPr>
       </w:pPr>
-      <w:hyperlink w:anchor="_Toc517706524" w:history="1">
+      <w:hyperlink w:anchor="_Toc518571377" w:history="1">
         <w:r>
           <w:rPr>
             <w:rStyle w:val="a5"/>
@@ -11272,7 +11272,7 @@
             <w:noProof/>
             <w:webHidden/>
           </w:rPr>
-          <w:instrText xml:space="preserve"> PAGEREF _Toc517706524 \h </w:instrText>
+          <w:instrText xml:space="preserve"> PAGEREF _Toc518571377 \h </w:instrText>
         </w:r>
         <w:r>
           <w:rPr>
@@ -11314,7 +11314,7 @@
           <w:noProof/>
         </w:rPr>
       </w:pPr>
-      <w:hyperlink w:anchor="_Toc517706525" w:history="1">
+      <w:hyperlink w:anchor="_Toc518571378" w:history="1">
         <w:r>
           <w:rPr>
             <w:rStyle w:val="a5"/>
@@ -11342,7 +11342,7 @@
             <w:noProof/>
             <w:webHidden/>
           </w:rPr>
-          <w:instrText xml:space="preserve"> PAGEREF _Toc517706525 \h </w:instrText>
+          <w:instrText xml:space="preserve"> PAGEREF _Toc518571378 \h </w:instrText>
         </w:r>
         <w:r>
           <w:rPr>
@@ -11384,7 +11384,7 @@
           <w:noProof/>
         </w:rPr>
       </w:pPr>
-      <w:hyperlink w:anchor="_Toc517706526" w:history="1">
+      <w:hyperlink w:anchor="_Toc518571379" w:history="1">
         <w:r>
           <w:rPr>
             <w:rStyle w:val="a5"/>
@@ -11412,7 +11412,7 @@
             <w:noProof/>
             <w:webHidden/>
           </w:rPr>
-          <w:instrText xml:space="preserve"> PAGEREF _Toc517706526 \h </w:instrText>
+          <w:instrText xml:space="preserve"> PAGEREF _Toc518571379 \h </w:instrText>
         </w:r>
         <w:r>
           <w:rPr>
@@ -11454,7 +11454,7 @@
           <w:noProof/>
         </w:rPr>
       </w:pPr>
-      <w:hyperlink w:anchor="_Toc517706527" w:history="1">
+      <w:hyperlink w:anchor="_Toc518571380" w:history="1">
         <w:r>
           <w:rPr>
             <w:rStyle w:val="a5"/>
@@ -11482,7 +11482,7 @@
             <w:noProof/>
             <w:webHidden/>
           </w:rPr>
-          <w:instrText xml:space="preserve"> PAGEREF _Toc517706527 \h </w:instrText>
+          <w:instrText xml:space="preserve"> PAGEREF _Toc518571380 \h </w:instrText>
         </w:r>
         <w:r>
           <w:rPr>
@@ -11524,7 +11524,7 @@
           <w:noProof/>
         </w:rPr>
       </w:pPr>
-      <w:hyperlink w:anchor="_Toc517706528" w:history="1">
+      <w:hyperlink w:anchor="_Toc518571381" w:history="1">
         <w:r>
           <w:rPr>
             <w:rStyle w:val="a5"/>
@@ -11552,7 +11552,7 @@
             <w:noProof/>
             <w:webHidden/>
           </w:rPr>
-          <w:instrText xml:space="preserve"> PAGEREF _Toc517706528 \h </w:instrText>
+          <w:instrText xml:space="preserve"> PAGEREF _Toc518571381 \h </w:instrText>
         </w:r>
         <w:r>
           <w:rPr>
@@ -11594,7 +11594,7 @@
           <w:noProof/>
         </w:rPr>
       </w:pPr>
-      <w:hyperlink w:anchor="_Toc517706529" w:history="1">
+      <w:hyperlink w:anchor="_Toc518571382" w:history="1">
         <w:r>
           <w:rPr>
             <w:rStyle w:val="a5"/>
@@ -11622,7 +11622,7 @@
             <w:noProof/>
             <w:webHidden/>
           </w:rPr>
-          <w:instrText xml:space="preserve"> PAGEREF _Toc517706529 \h </w:instrText>
+          <w:instrText xml:space="preserve"> PAGEREF _Toc518571382 \h </w:instrText>
         </w:r>
         <w:r>
           <w:rPr>
@@ -11664,7 +11664,7 @@
           <w:noProof/>
         </w:rPr>
       </w:pPr>
-      <w:hyperlink w:anchor="_Toc517706530" w:history="1">
+      <w:hyperlink w:anchor="_Toc518571383" w:history="1">
         <w:r>
           <w:rPr>
             <w:rStyle w:val="a5"/>
@@ -11692,7 +11692,7 @@
             <w:noProof/>
             <w:webHidden/>
           </w:rPr>
-          <w:instrText xml:space="preserve"> PAGEREF _Toc517706530 \h </w:instrText>
+          <w:instrText xml:space="preserve"> PAGEREF _Toc518571383 \h </w:instrText>
         </w:r>
         <w:r>
           <w:rPr>
@@ -11734,7 +11734,7 @@
           <w:noProof/>
         </w:rPr>
       </w:pPr>
-      <w:hyperlink w:anchor="_Toc517706531" w:history="1">
+      <w:hyperlink w:anchor="_Toc518571384" w:history="1">
         <w:r>
           <w:rPr>
             <w:rStyle w:val="a5"/>
@@ -11762,7 +11762,7 @@
             <w:noProof/>
             <w:webHidden/>
           </w:rPr>
-          <w:instrText xml:space="preserve"> PAGEREF _Toc517706531 \h </w:instrText>
+          <w:instrText xml:space="preserve"> PAGEREF _Toc518571384 \h </w:instrText>
         </w:r>
         <w:r>
           <w:rPr>
@@ -11804,7 +11804,7 @@
           <w:noProof/>
         </w:rPr>
       </w:pPr>
-      <w:hyperlink w:anchor="_Toc517706532" w:history="1">
+      <w:hyperlink w:anchor="_Toc518571385" w:history="1">
         <w:r>
           <w:rPr>
             <w:rStyle w:val="a5"/>
@@ -11832,7 +11832,7 @@
             <w:noProof/>
             <w:webHidden/>
           </w:rPr>
-          <w:instrText xml:space="preserve"> PAGEREF _Toc517706532 \h </w:instrText>
+          <w:instrText xml:space="preserve"> PAGEREF _Toc518571385 \h </w:instrText>
         </w:r>
         <w:r>
           <w:rPr>
@@ -11874,7 +11874,7 @@
           <w:noProof/>
         </w:rPr>
       </w:pPr>
-      <w:hyperlink w:anchor="_Toc517706533" w:history="1">
+      <w:hyperlink w:anchor="_Toc518571386" w:history="1">
         <w:r>
           <w:rPr>
             <w:rStyle w:val="a5"/>
@@ -11902,7 +11902,7 @@
             <w:noProof/>
             <w:webHidden/>
           </w:rPr>
-          <w:instrText xml:space="preserve"> PAGEREF _Toc517706533 \h </w:instrText>
+          <w:instrText xml:space="preserve"> PAGEREF _Toc518571386 \h </w:instrText>
         </w:r>
         <w:r>
           <w:rPr>
@@ -11944,7 +11944,7 @@
           <w:noProof/>
         </w:rPr>
       </w:pPr>
-      <w:hyperlink w:anchor="_Toc517706534" w:history="1">
+      <w:hyperlink w:anchor="_Toc518571387" w:history="1">
         <w:r>
           <w:rPr>
             <w:rStyle w:val="a5"/>
@@ -11972,7 +11972,7 @@
             <w:noProof/>
             <w:webHidden/>
           </w:rPr>
-          <w:instrText xml:space="preserve"> PAGEREF _Toc517706534 \h </w:instrText>
+          <w:instrText xml:space="preserve"> PAGEREF _Toc518571387 \h </w:instrText>
         </w:r>
         <w:r>
           <w:rPr>
@@ -12014,7 +12014,7 @@
           <w:noProof/>
         </w:rPr>
       </w:pPr>
-      <w:hyperlink w:anchor="_Toc517706535" w:history="1">
+      <w:hyperlink w:anchor="_Toc518571388" w:history="1">
         <w:r>
           <w:rPr>
             <w:rStyle w:val="a5"/>
@@ -12042,7 +12042,7 @@
             <w:noProof/>
             <w:webHidden/>
           </w:rPr>
-          <w:instrText xml:space="preserve"> PAGEREF _Toc517706535 \h </w:instrText>
+          <w:instrText xml:space="preserve"> PAGEREF _Toc518571388 \h </w:instrText>
         </w:r>
         <w:r>
           <w:rPr>
@@ -12084,7 +12084,7 @@
           <w:noProof/>
         </w:rPr>
       </w:pPr>
-      <w:hyperlink w:anchor="_Toc517706536" w:history="1">
+      <w:hyperlink w:anchor="_Toc518571389" w:history="1">
         <w:r>
           <w:rPr>
             <w:rStyle w:val="a5"/>
@@ -12112,7 +12112,7 @@
             <w:noProof/>
             <w:webHidden/>
           </w:rPr>
-          <w:instrText xml:space="preserve"> PAGEREF _Toc517706536 \h </w:instrText>
+          <w:instrText xml:space="preserve"> PAGEREF _Toc518571389 \h </w:instrText>
         </w:r>
         <w:r>
           <w:rPr>
@@ -12154,7 +12154,7 @@
           <w:noProof/>
         </w:rPr>
       </w:pPr>
-      <w:hyperlink w:anchor="_Toc517706537" w:history="1">
+      <w:hyperlink w:anchor="_Toc518571390" w:history="1">
         <w:r>
           <w:rPr>
             <w:rStyle w:val="a5"/>
@@ -12182,7 +12182,7 @@
             <w:noProof/>
             <w:webHidden/>
           </w:rPr>
-          <w:instrText xml:space="preserve"> PAGEREF _Toc517706537 \h </w:instrText>
+          <w:instrText xml:space="preserve"> PAGEREF _Toc518571390 \h </w:instrText>
         </w:r>
         <w:r>
           <w:rPr>
@@ -12224,7 +12224,7 @@
           <w:noProof/>
         </w:rPr>
       </w:pPr>
-      <w:hyperlink w:anchor="_Toc517706538" w:history="1">
+      <w:hyperlink w:anchor="_Toc518571391" w:history="1">
         <w:r>
           <w:rPr>
             <w:rStyle w:val="a5"/>
@@ -12252,7 +12252,7 @@
             <w:noProof/>
             <w:webHidden/>
           </w:rPr>
-          <w:instrText xml:space="preserve"> PAGEREF _Toc517706538 \h </w:instrText>
+          <w:instrText xml:space="preserve"> PAGEREF _Toc518571391 \h </w:instrText>
         </w:r>
         <w:r>
           <w:rPr>
@@ -12294,7 +12294,7 @@
           <w:noProof/>
         </w:rPr>
       </w:pPr>
-      <w:hyperlink w:anchor="_Toc517706539" w:history="1">
+      <w:hyperlink w:anchor="_Toc518571392" w:history="1">
         <w:r>
           <w:rPr>
             <w:rStyle w:val="a5"/>
@@ -12322,7 +12322,7 @@
             <w:noProof/>
             <w:webHidden/>
           </w:rPr>
-          <w:instrText xml:space="preserve"> PAGEREF _Toc517706539 \h </w:instrText>
+          <w:instrText xml:space="preserve"> PAGEREF _Toc518571392 \h </w:instrText>
         </w:r>
         <w:r>
           <w:rPr>
@@ -12364,7 +12364,7 @@
           <w:noProof/>
         </w:rPr>
       </w:pPr>
-      <w:hyperlink w:anchor="_Toc517706540" w:history="1">
+      <w:hyperlink w:anchor="_Toc518571393" w:history="1">
         <w:r>
           <w:rPr>
             <w:rStyle w:val="a5"/>
@@ -12392,7 +12392,7 @@
             <w:noProof/>
             <w:webHidden/>
           </w:rPr>
-          <w:instrText xml:space="preserve"> PAGEREF _Toc517706540 \h </w:instrText>
+          <w:instrText xml:space="preserve"> PAGEREF _Toc518571393 \h </w:instrText>
         </w:r>
         <w:r>
           <w:rPr>
@@ -12434,7 +12434,7 @@
           <w:noProof/>
         </w:rPr>
       </w:pPr>
-      <w:hyperlink w:anchor="_Toc517706541" w:history="1">
+      <w:hyperlink w:anchor="_Toc518571394" w:history="1">
         <w:r>
           <w:rPr>
             <w:rStyle w:val="a5"/>
@@ -12462,7 +12462,7 @@
             <w:noProof/>
             <w:webHidden/>
           </w:rPr>
-          <w:instrText xml:space="preserve"> PAGEREF _Toc517706541 \h </w:instrText>
+          <w:instrText xml:space="preserve"> PAGEREF _Toc518571394 \h </w:instrText>
         </w:r>
         <w:r>
           <w:rPr>
@@ -12504,7 +12504,7 @@
           <w:noProof/>
         </w:rPr>
       </w:pPr>
-      <w:hyperlink w:anchor="_Toc517706542" w:history="1">
+      <w:hyperlink w:anchor="_Toc518571395" w:history="1">
         <w:r>
           <w:rPr>
             <w:rStyle w:val="a5"/>
@@ -12532,7 +12532,7 @@
             <w:noProof/>
             <w:webHidden/>
           </w:rPr>
-          <w:instrText xml:space="preserve"> PAGEREF _Toc517706542 \h </w:instrText>
+          <w:instrText xml:space="preserve"> PAGEREF _Toc518571395 \h </w:instrText>
         </w:r>
         <w:r>
           <w:rPr>
@@ -12574,7 +12574,7 @@
           <w:noProof/>
         </w:rPr>
       </w:pPr>
-      <w:hyperlink w:anchor="_Toc517706543" w:history="1">
+      <w:hyperlink w:anchor="_Toc518571396" w:history="1">
         <w:r>
           <w:rPr>
             <w:rStyle w:val="a5"/>
@@ -12602,7 +12602,7 @@
             <w:noProof/>
             <w:webHidden/>
           </w:rPr>
-          <w:instrText xml:space="preserve"> PAGEREF _Toc517706543 \h </w:instrText>
+          <w:instrText xml:space="preserve"> PAGEREF _Toc518571396 \h </w:instrText>
         </w:r>
         <w:r>
           <w:rPr>
@@ -12644,7 +12644,7 @@
           <w:noProof/>
         </w:rPr>
       </w:pPr>
-      <w:hyperlink w:anchor="_Toc517706544" w:history="1">
+      <w:hyperlink w:anchor="_Toc518571397" w:history="1">
         <w:r>
           <w:rPr>
             <w:rStyle w:val="a5"/>
@@ -12672,7 +12672,7 @@
             <w:noProof/>
             <w:webHidden/>
           </w:rPr>
-          <w:instrText xml:space="preserve"> PAGEREF _Toc517706544 \h </w:instrText>
+          <w:instrText xml:space="preserve"> PAGEREF _Toc518571397 \h </w:instrText>
         </w:r>
         <w:r>
           <w:rPr>
@@ -12714,7 +12714,7 @@
           <w:noProof/>
         </w:rPr>
       </w:pPr>
-      <w:hyperlink w:anchor="_Toc517706545" w:history="1">
+      <w:hyperlink w:anchor="_Toc518571398" w:history="1">
         <w:r>
           <w:rPr>
             <w:rStyle w:val="a5"/>
@@ -12742,7 +12742,7 @@
             <w:noProof/>
             <w:webHidden/>
           </w:rPr>
-          <w:instrText xml:space="preserve"> PAGEREF _Toc517706545 \h </w:instrText>
+          <w:instrText xml:space="preserve"> PAGEREF _Toc518571398 \h </w:instrText>
         </w:r>
         <w:r>
           <w:rPr>
@@ -12784,7 +12784,7 @@
           <w:noProof/>
         </w:rPr>
       </w:pPr>
-      <w:hyperlink w:anchor="_Toc517706546" w:history="1">
+      <w:hyperlink w:anchor="_Toc518571399" w:history="1">
         <w:r>
           <w:rPr>
             <w:rStyle w:val="a5"/>
@@ -12812,7 +12812,7 @@
             <w:noProof/>
             <w:webHidden/>
           </w:rPr>
-          <w:instrText xml:space="preserve"> PAGEREF _Toc517706546 \h </w:instrText>
+          <w:instrText xml:space="preserve"> PAGEREF _Toc518571399 \h </w:instrText>
         </w:r>
         <w:r>
           <w:rPr>
@@ -12854,7 +12854,7 @@
           <w:noProof/>
         </w:rPr>
       </w:pPr>
-      <w:hyperlink w:anchor="_Toc517706547" w:history="1">
+      <w:hyperlink w:anchor="_Toc518571400" w:history="1">
         <w:r>
           <w:rPr>
             <w:rStyle w:val="a5"/>
@@ -12882,7 +12882,7 @@
             <w:noProof/>
             <w:webHidden/>
           </w:rPr>
-          <w:instrText xml:space="preserve"> PAGEREF _Toc517706547 \h </w:instrText>
+          <w:instrText xml:space="preserve"> PAGEREF _Toc518571400 \h </w:instrText>
         </w:r>
         <w:r>
           <w:rPr>
@@ -12924,7 +12924,7 @@
           <w:noProof/>
         </w:rPr>
       </w:pPr>
-      <w:hyperlink w:anchor="_Toc517706548" w:history="1">
+      <w:hyperlink w:anchor="_Toc518571401" w:history="1">
         <w:r>
           <w:rPr>
             <w:rStyle w:val="a5"/>
@@ -12952,7 +12952,7 @@
             <w:noProof/>
             <w:webHidden/>
           </w:rPr>
-          <w:instrText xml:space="preserve"> PAGEREF _Toc517706548 \h </w:instrText>
+          <w:instrText xml:space="preserve"> PAGEREF _Toc518571401 \h </w:instrText>
         </w:r>
         <w:r>
           <w:rPr>
@@ -12994,7 +12994,7 @@
           <w:noProof/>
         </w:rPr>
       </w:pPr>
-      <w:hyperlink w:anchor="_Toc517706549" w:history="1">
+      <w:hyperlink w:anchor="_Toc518571402" w:history="1">
         <w:r>
           <w:rPr>
             <w:rStyle w:val="a5"/>
@@ -13022,7 +13022,7 @@
             <w:noProof/>
             <w:webHidden/>
           </w:rPr>
-          <w:instrText xml:space="preserve"> PAGEREF _Toc517706549 \h </w:instrText>
+          <w:instrText xml:space="preserve"> PAGEREF _Toc518571402 \h </w:instrText>
         </w:r>
         <w:r>
           <w:rPr>
@@ -13064,7 +13064,7 @@
           <w:noProof/>
         </w:rPr>
       </w:pPr>
-      <w:hyperlink w:anchor="_Toc517706550" w:history="1">
+      <w:hyperlink w:anchor="_Toc518571403" w:history="1">
         <w:r>
           <w:rPr>
             <w:rStyle w:val="a5"/>
@@ -13092,7 +13092,7 @@
             <w:noProof/>
             <w:webHidden/>
           </w:rPr>
-          <w:instrText xml:space="preserve"> PAGEREF _Toc517706550 \h </w:instrText>
+          <w:instrText xml:space="preserve"> PAGEREF _Toc518571403 \h </w:instrText>
         </w:r>
         <w:r>
           <w:rPr>
@@ -13134,7 +13134,7 @@
           <w:noProof/>
         </w:rPr>
       </w:pPr>
-      <w:hyperlink w:anchor="_Toc517706551" w:history="1">
+      <w:hyperlink w:anchor="_Toc518571404" w:history="1">
         <w:r>
           <w:rPr>
             <w:rStyle w:val="a5"/>
@@ -13162,7 +13162,7 @@
             <w:noProof/>
             <w:webHidden/>
           </w:rPr>
-          <w:instrText xml:space="preserve"> PAGEREF _Toc517706551 \h </w:instrText>
+          <w:instrText xml:space="preserve"> PAGEREF _Toc518571404 \h </w:instrText>
         </w:r>
         <w:r>
           <w:rPr>
@@ -13204,7 +13204,7 @@
           <w:noProof/>
         </w:rPr>
       </w:pPr>
-      <w:hyperlink w:anchor="_Toc517706552" w:history="1">
+      <w:hyperlink w:anchor="_Toc518571405" w:history="1">
         <w:r>
           <w:rPr>
             <w:rStyle w:val="a5"/>
@@ -13232,7 +13232,7 @@
             <w:noProof/>
             <w:webHidden/>
           </w:rPr>
-          <w:instrText xml:space="preserve"> PAGEREF _Toc517706552 \h </w:instrText>
+          <w:instrText xml:space="preserve"> PAGEREF _Toc518571405 \h </w:instrText>
         </w:r>
         <w:r>
           <w:rPr>
@@ -13274,7 +13274,7 @@
           <w:noProof/>
         </w:rPr>
       </w:pPr>
-      <w:hyperlink w:anchor="_Toc517706553" w:history="1">
+      <w:hyperlink w:anchor="_Toc518571406" w:history="1">
         <w:r>
           <w:rPr>
             <w:rStyle w:val="a5"/>
@@ -13302,7 +13302,7 @@
             <w:noProof/>
             <w:webHidden/>
           </w:rPr>
-          <w:instrText xml:space="preserve"> PAGEREF _Toc517706553 \h </w:instrText>
+          <w:instrText xml:space="preserve"> PAGEREF _Toc518571406 \h </w:instrText>
         </w:r>
         <w:r>
           <w:rPr>
@@ -13344,7 +13344,7 @@
           <w:noProof/>
         </w:rPr>
       </w:pPr>
-      <w:hyperlink w:anchor="_Toc517706554" w:history="1">
+      <w:hyperlink w:anchor="_Toc518571407" w:history="1">
         <w:r>
           <w:rPr>
             <w:rStyle w:val="a5"/>
@@ -13387,7 +13387,7 @@
             <w:noProof/>
             <w:webHidden/>
           </w:rPr>
-          <w:instrText xml:space="preserve"> PAGEREF _Toc517706554 \h </w:instrText>
+          <w:instrText xml:space="preserve"> PAGEREF _Toc518571407 \h </w:instrText>
         </w:r>
         <w:r>
           <w:rPr>
@@ -13429,7 +13429,7 @@
           <w:noProof/>
         </w:rPr>
       </w:pPr>
-      <w:hyperlink w:anchor="_Toc517706555" w:history="1">
+      <w:hyperlink w:anchor="_Toc518571408" w:history="1">
         <w:r>
           <w:rPr>
             <w:rStyle w:val="a5"/>
@@ -13457,7 +13457,7 @@
             <w:noProof/>
             <w:webHidden/>
           </w:rPr>
-          <w:instrText xml:space="preserve"> PAGEREF _Toc517706555 \h </w:instrText>
+          <w:instrText xml:space="preserve"> PAGEREF _Toc518571408 \h </w:instrText>
         </w:r>
         <w:r>
           <w:rPr>
@@ -13499,7 +13499,7 @@
           <w:noProof/>
         </w:rPr>
       </w:pPr>
-      <w:hyperlink w:anchor="_Toc517706556" w:history="1">
+      <w:hyperlink w:anchor="_Toc518571409" w:history="1">
         <w:r>
           <w:rPr>
             <w:rStyle w:val="a5"/>
@@ -13527,7 +13527,7 @@
             <w:noProof/>
             <w:webHidden/>
           </w:rPr>
-          <w:instrText xml:space="preserve"> PAGEREF _Toc517706556 \h </w:instrText>
+          <w:instrText xml:space="preserve"> PAGEREF _Toc518571409 \h </w:instrText>
         </w:r>
         <w:r>
           <w:rPr>
@@ -13569,7 +13569,7 @@
           <w:noProof/>
         </w:rPr>
       </w:pPr>
-      <w:hyperlink w:anchor="_Toc517706557" w:history="1">
+      <w:hyperlink w:anchor="_Toc518571410" w:history="1">
         <w:r>
           <w:rPr>
             <w:rStyle w:val="a5"/>
@@ -13597,7 +13597,7 @@
             <w:noProof/>
             <w:webHidden/>
           </w:rPr>
-          <w:instrText xml:space="preserve"> PAGEREF _Toc517706557 \h </w:instrText>
+          <w:instrText xml:space="preserve"> PAGEREF _Toc518571410 \h </w:instrText>
         </w:r>
         <w:r>
           <w:rPr>
@@ -13639,7 +13639,7 @@
           <w:noProof/>
         </w:rPr>
       </w:pPr>
-      <w:hyperlink w:anchor="_Toc517706558" w:history="1">
+      <w:hyperlink w:anchor="_Toc518571411" w:history="1">
         <w:r>
           <w:rPr>
             <w:rStyle w:val="a5"/>
@@ -13667,7 +13667,7 @@
             <w:noProof/>
             <w:webHidden/>
           </w:rPr>
-          <w:instrText xml:space="preserve"> PAGEREF _Toc517706558 \h </w:instrText>
+          <w:instrText xml:space="preserve"> PAGEREF _Toc518571411 \h </w:instrText>
         </w:r>
         <w:r>
           <w:rPr>
@@ -13709,7 +13709,7 @@
           <w:noProof/>
         </w:rPr>
       </w:pPr>
-      <w:hyperlink w:anchor="_Toc517706559" w:history="1">
+      <w:hyperlink w:anchor="_Toc518571412" w:history="1">
         <w:r>
           <w:rPr>
             <w:rStyle w:val="a5"/>
@@ -13737,7 +13737,7 @@
             <w:noProof/>
             <w:webHidden/>
           </w:rPr>
-          <w:instrText xml:space="preserve"> PAGEREF _Toc517706559 \h </w:instrText>
+          <w:instrText xml:space="preserve"> PAGEREF _Toc518571412 \h </w:instrText>
         </w:r>
         <w:r>
           <w:rPr>
@@ -13779,7 +13779,7 @@
           <w:noProof/>
         </w:rPr>
       </w:pPr>
-      <w:hyperlink w:anchor="_Toc517706560" w:history="1">
+      <w:hyperlink w:anchor="_Toc518571413" w:history="1">
         <w:r>
           <w:rPr>
             <w:rStyle w:val="a5"/>
@@ -13807,7 +13807,7 @@
             <w:noProof/>
             <w:webHidden/>
           </w:rPr>
-          <w:instrText xml:space="preserve"> PAGEREF _Toc517706560 \h </w:instrText>
+          <w:instrText xml:space="preserve"> PAGEREF _Toc518571413 \h </w:instrText>
         </w:r>
         <w:r>
           <w:rPr>
@@ -13849,7 +13849,7 @@
           <w:noProof/>
         </w:rPr>
       </w:pPr>
-      <w:hyperlink w:anchor="_Toc517706561" w:history="1">
+      <w:hyperlink w:anchor="_Toc518571414" w:history="1">
         <w:r>
           <w:rPr>
             <w:rStyle w:val="a5"/>
@@ -13877,7 +13877,7 @@
             <w:noProof/>
             <w:webHidden/>
           </w:rPr>
-          <w:instrText xml:space="preserve"> PAGEREF _Toc517706561 \h </w:instrText>
+          <w:instrText xml:space="preserve"> PAGEREF _Toc518571414 \h </w:instrText>
         </w:r>
         <w:r>
           <w:rPr>
@@ -13919,7 +13919,7 @@
           <w:noProof/>
         </w:rPr>
       </w:pPr>
-      <w:hyperlink w:anchor="_Toc517706562" w:history="1">
+      <w:hyperlink w:anchor="_Toc518571415" w:history="1">
         <w:r>
           <w:rPr>
             <w:rStyle w:val="a5"/>
@@ -13947,7 +13947,7 @@
             <w:noProof/>
             <w:webHidden/>
           </w:rPr>
-          <w:instrText xml:space="preserve"> PAGEREF _Toc517706562 \h </w:instrText>
+          <w:instrText xml:space="preserve"> PAGEREF _Toc518571415 \h </w:instrText>
         </w:r>
         <w:r>
           <w:rPr>
@@ -13989,7 +13989,7 @@
           <w:noProof/>
         </w:rPr>
       </w:pPr>
-      <w:hyperlink w:anchor="_Toc517706563" w:history="1">
+      <w:hyperlink w:anchor="_Toc518571416" w:history="1">
         <w:r>
           <w:rPr>
             <w:rStyle w:val="a5"/>
@@ -14017,7 +14017,7 @@
             <w:noProof/>
             <w:webHidden/>
           </w:rPr>
-          <w:instrText xml:space="preserve"> PAGEREF _Toc517706563 \h </w:instrText>
+          <w:instrText xml:space="preserve"> PAGEREF _Toc518571416 \h </w:instrText>
         </w:r>
         <w:r>
           <w:rPr>
@@ -14059,7 +14059,7 @@
           <w:noProof/>
         </w:rPr>
       </w:pPr>
-      <w:hyperlink w:anchor="_Toc517706564" w:history="1">
+      <w:hyperlink w:anchor="_Toc518571417" w:history="1">
         <w:r>
           <w:rPr>
             <w:rStyle w:val="a5"/>
@@ -14087,7 +14087,7 @@
             <w:noProof/>
             <w:webHidden/>
           </w:rPr>
-          <w:instrText xml:space="preserve"> PAGEREF _Toc517706564 \h </w:instrText>
+          <w:instrText xml:space="preserve"> PAGEREF _Toc518571417 \h </w:instrText>
         </w:r>
         <w:r>
           <w:rPr>
@@ -14129,7 +14129,7 @@
           <w:noProof/>
         </w:rPr>
       </w:pPr>
-      <w:hyperlink w:anchor="_Toc517706565" w:history="1">
+      <w:hyperlink w:anchor="_Toc518571418" w:history="1">
         <w:r>
           <w:rPr>
             <w:rStyle w:val="a5"/>
@@ -14157,7 +14157,7 @@
             <w:noProof/>
             <w:webHidden/>
           </w:rPr>
-          <w:instrText xml:space="preserve"> PAGEREF _Toc517706565 \h </w:instrText>
+          <w:instrText xml:space="preserve"> PAGEREF _Toc518571418 \h </w:instrText>
         </w:r>
         <w:r>
           <w:rPr>
@@ -14199,7 +14199,7 @@
           <w:noProof/>
         </w:rPr>
       </w:pPr>
-      <w:hyperlink w:anchor="_Toc517706566" w:history="1">
+      <w:hyperlink w:anchor="_Toc518571419" w:history="1">
         <w:r>
           <w:rPr>
             <w:rStyle w:val="a5"/>
@@ -14227,7 +14227,7 @@
             <w:noProof/>
             <w:webHidden/>
           </w:rPr>
-          <w:instrText xml:space="preserve"> PAGEREF _Toc517706566 \h </w:instrText>
+          <w:instrText xml:space="preserve"> PAGEREF _Toc518571419 \h </w:instrText>
         </w:r>
         <w:r>
           <w:rPr>
@@ -14269,7 +14269,7 @@
           <w:noProof/>
         </w:rPr>
       </w:pPr>
-      <w:hyperlink w:anchor="_Toc517706567" w:history="1">
+      <w:hyperlink w:anchor="_Toc518571420" w:history="1">
         <w:r>
           <w:rPr>
             <w:rStyle w:val="a5"/>
@@ -14297,7 +14297,7 @@
             <w:noProof/>
             <w:webHidden/>
           </w:rPr>
-          <w:instrText xml:space="preserve"> PAGEREF _Toc517706567 \h </w:instrText>
+          <w:instrText xml:space="preserve"> PAGEREF _Toc518571420 \h </w:instrText>
         </w:r>
         <w:r>
           <w:rPr>
@@ -14339,7 +14339,7 @@
           <w:noProof/>
         </w:rPr>
       </w:pPr>
-      <w:hyperlink w:anchor="_Toc517706568" w:history="1">
+      <w:hyperlink w:anchor="_Toc518571421" w:history="1">
         <w:r>
           <w:rPr>
             <w:rStyle w:val="a5"/>
@@ -14367,7 +14367,7 @@
             <w:noProof/>
             <w:webHidden/>
           </w:rPr>
-          <w:instrText xml:space="preserve"> PAGEREF _Toc517706568 \h </w:instrText>
+          <w:instrText xml:space="preserve"> PAGEREF _Toc518571421 \h </w:instrText>
         </w:r>
         <w:r>
           <w:rPr>
@@ -14388,6 +14388,216 @@
             <w:webHidden/>
           </w:rPr>
           <w:t>76</w:t>
+        </w:r>
+        <w:r>
+          <w:rPr>
+            <w:noProof/>
+            <w:webHidden/>
+          </w:rPr>
+          <w:fldChar w:fldCharType="end"/>
+        </w:r>
+      </w:hyperlink>
+    </w:p>
+    <w:p>
+      <w:pPr>
+        <w:pStyle w:val="20"/>
+        <w:tabs>
+          <w:tab w:val="right" w:leader="dot" w:pos="8296"/>
+        </w:tabs>
+        <w:rPr>
+          <w:rFonts w:eastAsiaTheme="minorEastAsia"/>
+          <w:noProof/>
+        </w:rPr>
+      </w:pPr>
+      <w:hyperlink w:anchor="_Toc518571422" w:history="1">
+        <w:r>
+          <w:rPr>
+            <w:rStyle w:val="a5"/>
+            <w:rFonts w:hint="eastAsia"/>
+            <w:noProof/>
+          </w:rPr>
+          <w:t>联赛积分排名</w:t>
+        </w:r>
+        <w:r>
+          <w:rPr>
+            <w:noProof/>
+            <w:webHidden/>
+          </w:rPr>
+          <w:tab/>
+        </w:r>
+        <w:r>
+          <w:rPr>
+            <w:noProof/>
+            <w:webHidden/>
+          </w:rPr>
+          <w:fldChar w:fldCharType="begin"/>
+        </w:r>
+        <w:r>
+          <w:rPr>
+            <w:noProof/>
+            <w:webHidden/>
+          </w:rPr>
+          <w:instrText xml:space="preserve"> PAGEREF _Toc518571422 \h </w:instrText>
+        </w:r>
+        <w:r>
+          <w:rPr>
+            <w:noProof/>
+            <w:webHidden/>
+          </w:rPr>
+        </w:r>
+        <w:r>
+          <w:rPr>
+            <w:noProof/>
+            <w:webHidden/>
+          </w:rPr>
+          <w:fldChar w:fldCharType="separate"/>
+        </w:r>
+        <w:r>
+          <w:rPr>
+            <w:noProof/>
+            <w:webHidden/>
+          </w:rPr>
+          <w:t>76</w:t>
+        </w:r>
+        <w:r>
+          <w:rPr>
+            <w:noProof/>
+            <w:webHidden/>
+          </w:rPr>
+          <w:fldChar w:fldCharType="end"/>
+        </w:r>
+      </w:hyperlink>
+    </w:p>
+    <w:p>
+      <w:pPr>
+        <w:pStyle w:val="20"/>
+        <w:tabs>
+          <w:tab w:val="right" w:leader="dot" w:pos="8296"/>
+        </w:tabs>
+        <w:rPr>
+          <w:rFonts w:eastAsiaTheme="minorEastAsia"/>
+          <w:noProof/>
+        </w:rPr>
+      </w:pPr>
+      <w:hyperlink w:anchor="_Toc518571423" w:history="1">
+        <w:r>
+          <w:rPr>
+            <w:rStyle w:val="a5"/>
+            <w:rFonts w:hint="eastAsia"/>
+            <w:noProof/>
+          </w:rPr>
+          <w:t>创建比赛结果数据</w:t>
+        </w:r>
+        <w:r>
+          <w:rPr>
+            <w:noProof/>
+            <w:webHidden/>
+          </w:rPr>
+          <w:tab/>
+        </w:r>
+        <w:r>
+          <w:rPr>
+            <w:noProof/>
+            <w:webHidden/>
+          </w:rPr>
+          <w:fldChar w:fldCharType="begin"/>
+        </w:r>
+        <w:r>
+          <w:rPr>
+            <w:noProof/>
+            <w:webHidden/>
+          </w:rPr>
+          <w:instrText xml:space="preserve"> PAGEREF _Toc518571423 \h </w:instrText>
+        </w:r>
+        <w:r>
+          <w:rPr>
+            <w:noProof/>
+            <w:webHidden/>
+          </w:rPr>
+        </w:r>
+        <w:r>
+          <w:rPr>
+            <w:noProof/>
+            <w:webHidden/>
+          </w:rPr>
+          <w:fldChar w:fldCharType="separate"/>
+        </w:r>
+        <w:r>
+          <w:rPr>
+            <w:noProof/>
+            <w:webHidden/>
+          </w:rPr>
+          <w:t>76</w:t>
+        </w:r>
+        <w:r>
+          <w:rPr>
+            <w:noProof/>
+            <w:webHidden/>
+          </w:rPr>
+          <w:fldChar w:fldCharType="end"/>
+        </w:r>
+      </w:hyperlink>
+    </w:p>
+    <w:p>
+      <w:pPr>
+        <w:pStyle w:val="20"/>
+        <w:tabs>
+          <w:tab w:val="right" w:leader="dot" w:pos="8296"/>
+        </w:tabs>
+        <w:rPr>
+          <w:rFonts w:eastAsiaTheme="minorEastAsia"/>
+          <w:noProof/>
+        </w:rPr>
+      </w:pPr>
+      <w:hyperlink w:anchor="_Toc518571424" w:history="1">
+        <w:r>
+          <w:rPr>
+            <w:rStyle w:val="a5"/>
+            <w:rFonts w:hint="eastAsia"/>
+            <w:noProof/>
+          </w:rPr>
+          <w:t>更新比赛结果数据</w:t>
+        </w:r>
+        <w:r>
+          <w:rPr>
+            <w:noProof/>
+            <w:webHidden/>
+          </w:rPr>
+          <w:tab/>
+        </w:r>
+        <w:r>
+          <w:rPr>
+            <w:noProof/>
+            <w:webHidden/>
+          </w:rPr>
+          <w:fldChar w:fldCharType="begin"/>
+        </w:r>
+        <w:r>
+          <w:rPr>
+            <w:noProof/>
+            <w:webHidden/>
+          </w:rPr>
+          <w:instrText xml:space="preserve"> PAGEREF _Toc518571424 \h </w:instrText>
+        </w:r>
+        <w:r>
+          <w:rPr>
+            <w:noProof/>
+            <w:webHidden/>
+          </w:rPr>
+        </w:r>
+        <w:r>
+          <w:rPr>
+            <w:noProof/>
+            <w:webHidden/>
+          </w:rPr>
+          <w:fldChar w:fldCharType="separate"/>
+        </w:r>
+        <w:r>
+          <w:rPr>
+            <w:noProof/>
+            <w:webHidden/>
+          </w:rPr>
+          <w:t>77</w:t>
         </w:r>
         <w:r>
           <w:rPr>
@@ -14409,7 +14619,7 @@
           <w:noProof/>
         </w:rPr>
       </w:pPr>
-      <w:hyperlink w:anchor="_Toc517706569" w:history="1">
+      <w:hyperlink w:anchor="_Toc518571425" w:history="1">
         <w:r>
           <w:rPr>
             <w:rStyle w:val="a5"/>
@@ -14445,7 +14655,7 @@
             <w:noProof/>
             <w:webHidden/>
           </w:rPr>
-          <w:instrText xml:space="preserve"> PAGEREF _Toc517706569 \h </w:instrText>
+          <w:instrText xml:space="preserve"> PAGEREF _Toc518571425 \h </w:instrText>
         </w:r>
         <w:r>
           <w:rPr>
@@ -14465,7 +14675,7 @@
             <w:noProof/>
             <w:webHidden/>
           </w:rPr>
-          <w:t>76</w:t>
+          <w:t>77</w:t>
         </w:r>
         <w:r>
           <w:rPr>
@@ -14487,7 +14697,7 @@
           <w:noProof/>
         </w:rPr>
       </w:pPr>
-      <w:hyperlink w:anchor="_Toc517706570" w:history="1">
+      <w:hyperlink w:anchor="_Toc518571426" w:history="1">
         <w:r>
           <w:rPr>
             <w:rStyle w:val="a5"/>
@@ -14539,7 +14749,7 @@
             <w:noProof/>
             <w:webHidden/>
           </w:rPr>
-          <w:instrText xml:space="preserve"> PAGEREF _Toc517706570 \h </w:instrText>
+          <w:instrText xml:space="preserve"> PAGEREF _Toc518571426 \h </w:instrText>
         </w:r>
         <w:r>
           <w:rPr>
@@ -14559,7 +14769,7 @@
             <w:noProof/>
             <w:webHidden/>
           </w:rPr>
-          <w:t>76</w:t>
+          <w:t>77</w:t>
         </w:r>
         <w:r>
           <w:rPr>
@@ -14581,7 +14791,7 @@
           <w:noProof/>
         </w:rPr>
       </w:pPr>
-      <w:hyperlink w:anchor="_Toc517706571" w:history="1">
+      <w:hyperlink w:anchor="_Toc518571427" w:history="1">
         <w:r>
           <w:rPr>
             <w:rStyle w:val="a5"/>
@@ -14609,7 +14819,7 @@
             <w:noProof/>
             <w:webHidden/>
           </w:rPr>
-          <w:instrText xml:space="preserve"> PAGEREF _Toc517706571 \h </w:instrText>
+          <w:instrText xml:space="preserve"> PAGEREF _Toc518571427 \h </w:instrText>
         </w:r>
         <w:r>
           <w:rPr>
@@ -14629,7 +14839,7 @@
             <w:noProof/>
             <w:webHidden/>
           </w:rPr>
-          <w:t>76</w:t>
+          <w:t>78</w:t>
         </w:r>
         <w:r>
           <w:rPr>
@@ -14651,7 +14861,7 @@
           <w:noProof/>
         </w:rPr>
       </w:pPr>
-      <w:hyperlink w:anchor="_Toc517706572" w:history="1">
+      <w:hyperlink w:anchor="_Toc518571428" w:history="1">
         <w:r>
           <w:rPr>
             <w:rStyle w:val="a5"/>
@@ -14679,7 +14889,7 @@
             <w:noProof/>
             <w:webHidden/>
           </w:rPr>
-          <w:instrText xml:space="preserve"> PAGEREF _Toc517706572 \h </w:instrText>
+          <w:instrText xml:space="preserve"> PAGEREF _Toc518571428 \h </w:instrText>
         </w:r>
         <w:r>
           <w:rPr>
@@ -14699,7 +14909,7 @@
             <w:noProof/>
             <w:webHidden/>
           </w:rPr>
-          <w:t>77</w:t>
+          <w:t>78</w:t>
         </w:r>
         <w:r>
           <w:rPr>
@@ -14721,7 +14931,7 @@
           <w:noProof/>
         </w:rPr>
       </w:pPr>
-      <w:hyperlink w:anchor="_Toc517706573" w:history="1">
+      <w:hyperlink w:anchor="_Toc518571429" w:history="1">
         <w:r>
           <w:rPr>
             <w:rStyle w:val="a5"/>
@@ -14749,7 +14959,7 @@
             <w:noProof/>
             <w:webHidden/>
           </w:rPr>
-          <w:instrText xml:space="preserve"> PAGEREF _Toc517706573 \h </w:instrText>
+          <w:instrText xml:space="preserve"> PAGEREF _Toc518571429 \h </w:instrText>
         </w:r>
         <w:r>
           <w:rPr>
@@ -14769,7 +14979,7 @@
             <w:noProof/>
             <w:webHidden/>
           </w:rPr>
-          <w:t>77</w:t>
+          <w:t>78</w:t>
         </w:r>
         <w:r>
           <w:rPr>
@@ -14791,7 +15001,7 @@
           <w:noProof/>
         </w:rPr>
       </w:pPr>
-      <w:hyperlink w:anchor="_Toc517706574" w:history="1">
+      <w:hyperlink w:anchor="_Toc518571430" w:history="1">
         <w:r>
           <w:rPr>
             <w:rStyle w:val="a5"/>
@@ -14819,7 +15029,7 @@
             <w:noProof/>
             <w:webHidden/>
           </w:rPr>
-          <w:instrText xml:space="preserve"> PAGEREF _Toc517706574 \h </w:instrText>
+          <w:instrText xml:space="preserve"> PAGEREF _Toc518571430 \h </w:instrText>
         </w:r>
         <w:r>
           <w:rPr>
@@ -14839,7 +15049,7 @@
             <w:noProof/>
             <w:webHidden/>
           </w:rPr>
-          <w:t>77</w:t>
+          <w:t>79</w:t>
         </w:r>
         <w:r>
           <w:rPr>
@@ -14861,7 +15071,7 @@
           <w:noProof/>
         </w:rPr>
       </w:pPr>
-      <w:hyperlink w:anchor="_Toc517706575" w:history="1">
+      <w:hyperlink w:anchor="_Toc518571431" w:history="1">
         <w:r>
           <w:rPr>
             <w:rStyle w:val="a5"/>
@@ -14889,7 +15099,7 @@
             <w:noProof/>
             <w:webHidden/>
           </w:rPr>
-          <w:instrText xml:space="preserve"> PAGEREF _Toc517706575 \h </w:instrText>
+          <w:instrText xml:space="preserve"> PAGEREF _Toc518571431 \h </w:instrText>
         </w:r>
         <w:r>
           <w:rPr>
@@ -14909,7 +15119,7 @@
             <w:noProof/>
             <w:webHidden/>
           </w:rPr>
-          <w:t>78</w:t>
+          <w:t>79</w:t>
         </w:r>
         <w:r>
           <w:rPr>
@@ -14931,7 +15141,7 @@
           <w:noProof/>
         </w:rPr>
       </w:pPr>
-      <w:hyperlink w:anchor="_Toc517706576" w:history="1">
+      <w:hyperlink w:anchor="_Toc518571432" w:history="1">
         <w:r>
           <w:rPr>
             <w:rStyle w:val="a5"/>
@@ -14959,7 +15169,7 @@
             <w:noProof/>
             <w:webHidden/>
           </w:rPr>
-          <w:instrText xml:space="preserve"> PAGEREF _Toc517706576 \h </w:instrText>
+          <w:instrText xml:space="preserve"> PAGEREF _Toc518571432 \h </w:instrText>
         </w:r>
         <w:r>
           <w:rPr>
@@ -14979,7 +15189,7 @@
             <w:noProof/>
             <w:webHidden/>
           </w:rPr>
-          <w:t>78</w:t>
+          <w:t>79</w:t>
         </w:r>
         <w:r>
           <w:rPr>
@@ -15001,7 +15211,7 @@
           <w:noProof/>
         </w:rPr>
       </w:pPr>
-      <w:hyperlink w:anchor="_Toc517706577" w:history="1">
+      <w:hyperlink w:anchor="_Toc518571433" w:history="1">
         <w:r>
           <w:rPr>
             <w:rStyle w:val="a5"/>
@@ -15029,7 +15239,7 @@
             <w:noProof/>
             <w:webHidden/>
           </w:rPr>
-          <w:instrText xml:space="preserve"> PAGEREF _Toc517706577 \h </w:instrText>
+          <w:instrText xml:space="preserve"> PAGEREF _Toc518571433 \h </w:instrText>
         </w:r>
         <w:r>
           <w:rPr>
@@ -15049,7 +15259,7 @@
             <w:noProof/>
             <w:webHidden/>
           </w:rPr>
-          <w:t>78</w:t>
+          <w:t>80</w:t>
         </w:r>
         <w:r>
           <w:rPr>
@@ -15071,7 +15281,7 @@
           <w:noProof/>
         </w:rPr>
       </w:pPr>
-      <w:hyperlink w:anchor="_Toc517706578" w:history="1">
+      <w:hyperlink w:anchor="_Toc518571434" w:history="1">
         <w:r>
           <w:rPr>
             <w:rStyle w:val="a5"/>
@@ -15099,7 +15309,7 @@
             <w:noProof/>
             <w:webHidden/>
           </w:rPr>
-          <w:instrText xml:space="preserve"> PAGEREF _Toc517706578 \h </w:instrText>
+          <w:instrText xml:space="preserve"> PAGEREF _Toc518571434 \h </w:instrText>
         </w:r>
         <w:r>
           <w:rPr>
@@ -15119,7 +15329,7 @@
             <w:noProof/>
             <w:webHidden/>
           </w:rPr>
-          <w:t>79</w:t>
+          <w:t>80</w:t>
         </w:r>
         <w:r>
           <w:rPr>
@@ -15141,7 +15351,7 @@
           <w:noProof/>
         </w:rPr>
       </w:pPr>
-      <w:hyperlink w:anchor="_Toc517706579" w:history="1">
+      <w:hyperlink w:anchor="_Toc518571435" w:history="1">
         <w:r>
           <w:rPr>
             <w:rStyle w:val="a5"/>
@@ -15185,7 +15395,7 @@
             <w:noProof/>
             <w:webHidden/>
           </w:rPr>
-          <w:instrText xml:space="preserve"> PAGEREF _Toc517706579 \h </w:instrText>
+          <w:instrText xml:space="preserve"> PAGEREF _Toc518571435 \h </w:instrText>
         </w:r>
         <w:r>
           <w:rPr>
@@ -15205,7 +15415,7 @@
             <w:noProof/>
             <w:webHidden/>
           </w:rPr>
-          <w:t>79</w:t>
+          <w:t>80</w:t>
         </w:r>
         <w:r>
           <w:rPr>
@@ -15227,7 +15437,7 @@
           <w:noProof/>
         </w:rPr>
       </w:pPr>
-      <w:hyperlink w:anchor="_Toc517706580" w:history="1">
+      <w:hyperlink w:anchor="_Toc518571436" w:history="1">
         <w:r>
           <w:rPr>
             <w:rStyle w:val="a5"/>
@@ -15271,7 +15481,7 @@
             <w:noProof/>
             <w:webHidden/>
           </w:rPr>
-          <w:instrText xml:space="preserve"> PAGEREF _Toc517706580 \h </w:instrText>
+          <w:instrText xml:space="preserve"> PAGEREF _Toc518571436 \h </w:instrText>
         </w:r>
         <w:r>
           <w:rPr>
@@ -15291,7 +15501,7 @@
             <w:noProof/>
             <w:webHidden/>
           </w:rPr>
-          <w:t>79</w:t>
+          <w:t>81</w:t>
         </w:r>
         <w:r>
           <w:rPr>
@@ -15313,7 +15523,7 @@
           <w:noProof/>
         </w:rPr>
       </w:pPr>
-      <w:hyperlink w:anchor="_Toc517706581" w:history="1">
+      <w:hyperlink w:anchor="_Toc518571437" w:history="1">
         <w:r>
           <w:rPr>
             <w:rStyle w:val="a5"/>
@@ -15357,7 +15567,7 @@
             <w:noProof/>
             <w:webHidden/>
           </w:rPr>
-          <w:instrText xml:space="preserve"> PAGEREF _Toc517706581 \h </w:instrText>
+          <w:instrText xml:space="preserve"> PAGEREF _Toc518571437 \h </w:instrText>
         </w:r>
         <w:r>
           <w:rPr>
@@ -15377,7 +15587,7 @@
             <w:noProof/>
             <w:webHidden/>
           </w:rPr>
-          <w:t>80</w:t>
+          <w:t>81</w:t>
         </w:r>
         <w:r>
           <w:rPr>
@@ -15399,7 +15609,7 @@
           <w:noProof/>
         </w:rPr>
       </w:pPr>
-      <w:hyperlink w:anchor="_Toc517706582" w:history="1">
+      <w:hyperlink w:anchor="_Toc518571438" w:history="1">
         <w:r>
           <w:rPr>
             <w:rStyle w:val="a5"/>
@@ -15427,7 +15637,7 @@
             <w:noProof/>
             <w:webHidden/>
           </w:rPr>
-          <w:instrText xml:space="preserve"> PAGEREF _Toc517706582 \h </w:instrText>
+          <w:instrText xml:space="preserve"> PAGEREF _Toc518571438 \h </w:instrText>
         </w:r>
         <w:r>
           <w:rPr>
@@ -15447,7 +15657,7 @@
             <w:noProof/>
             <w:webHidden/>
           </w:rPr>
-          <w:t>80</w:t>
+          <w:t>81</w:t>
         </w:r>
         <w:r>
           <w:rPr>
@@ -15469,7 +15679,7 @@
           <w:noProof/>
         </w:rPr>
       </w:pPr>
-      <w:hyperlink w:anchor="_Toc517706583" w:history="1">
+      <w:hyperlink w:anchor="_Toc518571439" w:history="1">
         <w:r>
           <w:rPr>
             <w:rStyle w:val="a5"/>
@@ -15513,7 +15723,7 @@
             <w:noProof/>
             <w:webHidden/>
           </w:rPr>
-          <w:instrText xml:space="preserve"> PAGEREF _Toc517706583 \h </w:instrText>
+          <w:instrText xml:space="preserve"> PAGEREF _Toc518571439 \h </w:instrText>
         </w:r>
         <w:r>
           <w:rPr>
@@ -15533,7 +15743,7 @@
             <w:noProof/>
             <w:webHidden/>
           </w:rPr>
-          <w:t>80</w:t>
+          <w:t>81</w:t>
         </w:r>
         <w:r>
           <w:rPr>
@@ -15555,7 +15765,7 @@
           <w:noProof/>
         </w:rPr>
       </w:pPr>
-      <w:hyperlink w:anchor="_Toc517706584" w:history="1">
+      <w:hyperlink w:anchor="_Toc518571440" w:history="1">
         <w:r>
           <w:rPr>
             <w:rStyle w:val="a5"/>
@@ -15599,7 +15809,7 @@
             <w:noProof/>
             <w:webHidden/>
           </w:rPr>
-          <w:instrText xml:space="preserve"> PAGEREF _Toc517706584 \h </w:instrText>
+          <w:instrText xml:space="preserve"> PAGEREF _Toc518571440 \h </w:instrText>
         </w:r>
         <w:r>
           <w:rPr>
@@ -15619,7 +15829,7 @@
             <w:noProof/>
             <w:webHidden/>
           </w:rPr>
-          <w:t>81</w:t>
+          <w:t>82</w:t>
         </w:r>
         <w:r>
           <w:rPr>
@@ -15641,7 +15851,7 @@
           <w:noProof/>
         </w:rPr>
       </w:pPr>
-      <w:hyperlink w:anchor="_Toc517706585" w:history="1">
+      <w:hyperlink w:anchor="_Toc518571441" w:history="1">
         <w:r>
           <w:rPr>
             <w:rStyle w:val="a5"/>
@@ -15669,7 +15879,7 @@
             <w:noProof/>
             <w:webHidden/>
           </w:rPr>
-          <w:instrText xml:space="preserve"> PAGEREF _Toc517706585 \h </w:instrText>
+          <w:instrText xml:space="preserve"> PAGEREF _Toc518571441 \h </w:instrText>
         </w:r>
         <w:r>
           <w:rPr>
@@ -15689,7 +15899,7 @@
             <w:noProof/>
             <w:webHidden/>
           </w:rPr>
-          <w:t>81</w:t>
+          <w:t>82</w:t>
         </w:r>
         <w:r>
           <w:rPr>
@@ -15748,12 +15958,11 @@
           <w:rFonts w:ascii="微软雅黑" w:hAnsi="微软雅黑"/>
         </w:rPr>
       </w:pPr>
-      <w:bookmarkStart w:id="0" w:name="_Toc517706373"/>
-      <w:r>
-        <w:rPr>
-          <w:rFonts w:ascii="微软雅黑" w:hAnsi="微软雅黑" w:hint="eastAsia"/>
-        </w:rPr>
-        <w:lastRenderedPageBreak/>
+      <w:bookmarkStart w:id="0" w:name="_Toc518571226"/>
+      <w:r>
+        <w:rPr>
+          <w:rFonts w:ascii="微软雅黑" w:hAnsi="微软雅黑" w:hint="eastAsia"/>
+        </w:rPr>
         <w:t>READ ME</w:t>
       </w:r>
       <w:bookmarkEnd w:id="0"/>
@@ -15765,7 +15974,7 @@
           <w:rFonts w:ascii="微软雅黑" w:hAnsi="微软雅黑"/>
         </w:rPr>
       </w:pPr>
-      <w:bookmarkStart w:id="1" w:name="_Toc517706374"/>
+      <w:bookmarkStart w:id="1" w:name="_Toc518571227"/>
       <w:r>
         <w:rPr>
           <w:rFonts w:ascii="微软雅黑" w:hAnsi="微软雅黑" w:hint="eastAsia"/>
@@ -16642,7 +16851,7 @@
           <w:kern w:val="0"/>
         </w:rPr>
       </w:pPr>
-      <w:bookmarkStart w:id="2" w:name="_Toc517706375"/>
+      <w:bookmarkStart w:id="2" w:name="_Toc518571228"/>
       <w:r>
         <w:rPr>
           <w:rFonts w:ascii="微软雅黑" w:hAnsi="微软雅黑" w:hint="eastAsia"/>
@@ -16661,7 +16870,7 @@
           <w:rFonts w:ascii="微软雅黑" w:hAnsi="微软雅黑"/>
         </w:rPr>
       </w:pPr>
-      <w:bookmarkStart w:id="3" w:name="_Toc517706376"/>
+      <w:bookmarkStart w:id="3" w:name="_Toc518571229"/>
       <w:r>
         <w:rPr>
           <w:rFonts w:ascii="微软雅黑" w:hAnsi="微软雅黑" w:hint="eastAsia"/>
@@ -16754,6 +16963,7 @@
         <w:rPr>
           <w:rFonts w:ascii="微软雅黑" w:hAnsi="微软雅黑" w:hint="eastAsia"/>
         </w:rPr>
+        <w:lastRenderedPageBreak/>
         <w:t>注意:vol只有在当前列表dom有效</w:t>
       </w:r>
       <w:r>
@@ -16770,12 +16980,11 @@
           <w:rFonts w:ascii="微软雅黑" w:hAnsi="微软雅黑"/>
         </w:rPr>
       </w:pPr>
-      <w:bookmarkStart w:id="4" w:name="_Toc517706377"/>
-      <w:r>
-        <w:rPr>
-          <w:rFonts w:ascii="微软雅黑" w:hAnsi="微软雅黑" w:hint="eastAsia"/>
-        </w:rPr>
-        <w:lastRenderedPageBreak/>
+      <w:bookmarkStart w:id="4" w:name="_Toc518571230"/>
+      <w:r>
+        <w:rPr>
+          <w:rFonts w:ascii="微软雅黑" w:hAnsi="微软雅黑" w:hint="eastAsia"/>
+        </w:rPr>
         <w:t>前端检测用户是否登陆|注册?</w:t>
       </w:r>
       <w:bookmarkEnd w:id="4"/>
@@ -16812,7 +17021,7 @@
           <w:rFonts w:ascii="微软雅黑" w:hAnsi="微软雅黑"/>
         </w:rPr>
       </w:pPr>
-      <w:bookmarkStart w:id="5" w:name="_Toc517706378"/>
+      <w:bookmarkStart w:id="5" w:name="_Toc518571231"/>
       <w:r>
         <w:rPr>
           <w:rFonts w:ascii="微软雅黑" w:hAnsi="微软雅黑" w:hint="eastAsia"/>
@@ -16918,7 +17127,7 @@
       <w:pPr>
         <w:pStyle w:val="1"/>
       </w:pPr>
-      <w:bookmarkStart w:id="6" w:name="_Toc517706379"/>
+      <w:bookmarkStart w:id="6" w:name="_Toc518571232"/>
       <w:r>
         <w:rPr>
           <w:rFonts w:hint="eastAsia"/>
@@ -16937,7 +17146,7 @@
       <w:pPr>
         <w:pStyle w:val="2"/>
       </w:pPr>
-      <w:bookmarkStart w:id="7" w:name="_Toc517706380"/>
+      <w:bookmarkStart w:id="7" w:name="_Toc518571233"/>
       <w:r>
         <w:rPr>
           <w:rFonts w:hint="eastAsia"/>
@@ -16981,7 +17190,7 @@
       <w:pPr>
         <w:pStyle w:val="2"/>
       </w:pPr>
-      <w:bookmarkStart w:id="8" w:name="_Toc517706381"/>
+      <w:bookmarkStart w:id="8" w:name="_Toc518571234"/>
       <w:r>
         <w:rPr>
           <w:rFonts w:hint="eastAsia"/>
@@ -17035,12 +17244,11 @@
       <w:pPr>
         <w:pStyle w:val="2"/>
       </w:pPr>
-      <w:bookmarkStart w:id="9" w:name="_Toc517706382"/>
-      <w:r>
-        <w:rPr>
-          <w:rFonts w:hint="eastAsia"/>
-        </w:rPr>
-        <w:lastRenderedPageBreak/>
+      <w:bookmarkStart w:id="9" w:name="_Toc518571235"/>
+      <w:r>
+        <w:rPr>
+          <w:rFonts w:hint="eastAsia"/>
+        </w:rPr>
         <w:t>获取社群列表带</w:t>
       </w:r>
       <w:r>
@@ -17077,7 +17285,7 @@
       <w:pPr>
         <w:pStyle w:val="2"/>
       </w:pPr>
-      <w:bookmarkStart w:id="10" w:name="_Toc517706383"/>
+      <w:bookmarkStart w:id="10" w:name="_Toc518571236"/>
       <w:r>
         <w:rPr>
           <w:rFonts w:hint="eastAsia"/>
@@ -17130,7 +17338,7 @@
       <w:pPr>
         <w:pStyle w:val="2"/>
       </w:pPr>
-      <w:bookmarkStart w:id="11" w:name="_Toc517706384"/>
+      <w:bookmarkStart w:id="11" w:name="_Toc518571237"/>
       <w:r>
         <w:rPr>
           <w:rFonts w:hint="eastAsia"/>
@@ -17181,7 +17389,7 @@
       <w:pPr>
         <w:pStyle w:val="2"/>
       </w:pPr>
-      <w:bookmarkStart w:id="12" w:name="_Toc517706385"/>
+      <w:bookmarkStart w:id="12" w:name="_Toc518571238"/>
       <w:r>
         <w:rPr>
           <w:rFonts w:hint="eastAsia"/>
@@ -17224,7 +17432,7 @@
       <w:pPr>
         <w:pStyle w:val="2"/>
       </w:pPr>
-      <w:bookmarkStart w:id="13" w:name="_Toc517706386"/>
+      <w:bookmarkStart w:id="13" w:name="_Toc518571239"/>
       <w:r>
         <w:rPr>
           <w:rFonts w:hint="eastAsia"/>
@@ -17266,12 +17474,11 @@
       <w:pPr>
         <w:pStyle w:val="2"/>
       </w:pPr>
-      <w:bookmarkStart w:id="14" w:name="_Toc517706387"/>
-      <w:r>
-        <w:rPr>
-          <w:rFonts w:hint="eastAsia"/>
-        </w:rPr>
-        <w:lastRenderedPageBreak/>
+      <w:bookmarkStart w:id="14" w:name="_Toc518571240"/>
+      <w:r>
+        <w:rPr>
+          <w:rFonts w:hint="eastAsia"/>
+        </w:rPr>
         <w:t>加入社群</w:t>
       </w:r>
       <w:bookmarkEnd w:id="14"/>
@@ -17301,7 +17508,7 @@
       <w:pPr>
         <w:pStyle w:val="2"/>
       </w:pPr>
-      <w:bookmarkStart w:id="15" w:name="_Toc517706388"/>
+      <w:bookmarkStart w:id="15" w:name="_Toc518571241"/>
       <w:r>
         <w:rPr>
           <w:rFonts w:hint="eastAsia"/>
@@ -17468,7 +17675,7 @@
       <w:pPr>
         <w:pStyle w:val="2"/>
       </w:pPr>
-      <w:bookmarkStart w:id="16" w:name="_Toc517706389"/>
+      <w:bookmarkStart w:id="16" w:name="_Toc518571242"/>
       <w:r>
         <w:rPr>
           <w:rFonts w:hint="eastAsia"/>
@@ -17590,7 +17797,7 @@
       <w:pPr>
         <w:pStyle w:val="2"/>
       </w:pPr>
-      <w:bookmarkStart w:id="17" w:name="_Toc517706390"/>
+      <w:bookmarkStart w:id="17" w:name="_Toc518571243"/>
       <w:r>
         <w:rPr>
           <w:rFonts w:hint="eastAsia"/>
@@ -17625,12 +17832,11 @@
       <w:pPr>
         <w:pStyle w:val="2"/>
       </w:pPr>
-      <w:bookmarkStart w:id="18" w:name="_Toc517706391"/>
-      <w:r>
-        <w:rPr>
-          <w:rFonts w:hint="eastAsia"/>
-        </w:rPr>
-        <w:lastRenderedPageBreak/>
+      <w:bookmarkStart w:id="18" w:name="_Toc518571244"/>
+      <w:r>
+        <w:rPr>
+          <w:rFonts w:hint="eastAsia"/>
+        </w:rPr>
         <w:t>获取</w:t>
       </w:r>
       <w:r>
@@ -17703,7 +17909,7 @@
       <w:pPr>
         <w:pStyle w:val="2"/>
       </w:pPr>
-      <w:bookmarkStart w:id="19" w:name="_Toc517706392"/>
+      <w:bookmarkStart w:id="19" w:name="_Toc518571245"/>
       <w:r>
         <w:rPr>
           <w:rFonts w:hint="eastAsia"/>
@@ -18163,7 +18369,7 @@
       <w:pPr>
         <w:pStyle w:val="1"/>
       </w:pPr>
-      <w:bookmarkStart w:id="20" w:name="_Toc517706393"/>
+      <w:bookmarkStart w:id="20" w:name="_Toc518571246"/>
       <w:r>
         <w:rPr>
           <w:rFonts w:hint="eastAsia"/>
@@ -18183,7 +18389,7 @@
       <w:pPr>
         <w:pStyle w:val="2"/>
       </w:pPr>
-      <w:bookmarkStart w:id="21" w:name="_Toc517706394"/>
+      <w:bookmarkStart w:id="21" w:name="_Toc518571247"/>
       <w:r>
         <w:rPr>
           <w:rFonts w:hint="eastAsia"/>
@@ -18231,7 +18437,7 @@
       <w:pPr>
         <w:pStyle w:val="2"/>
       </w:pPr>
-      <w:bookmarkStart w:id="22" w:name="_Toc517706395"/>
+      <w:bookmarkStart w:id="22" w:name="_Toc518571248"/>
       <w:r>
         <w:rPr>
           <w:rFonts w:hint="eastAsia"/>
@@ -18279,7 +18485,7 @@
       <w:pPr>
         <w:pStyle w:val="2"/>
       </w:pPr>
-      <w:bookmarkStart w:id="23" w:name="_Toc517706396"/>
+      <w:bookmarkStart w:id="23" w:name="_Toc518571249"/>
       <w:r>
         <w:rPr>
           <w:rFonts w:hint="eastAsia"/>
@@ -18540,7 +18746,7 @@
       <w:pPr>
         <w:pStyle w:val="1"/>
       </w:pPr>
-      <w:bookmarkStart w:id="24" w:name="_Toc517706397"/>
+      <w:bookmarkStart w:id="24" w:name="_Toc518571250"/>
       <w:r>
         <w:rPr>
           <w:rFonts w:hint="eastAsia"/>
@@ -18571,7 +18777,7 @@
       <w:pPr>
         <w:pStyle w:val="2"/>
       </w:pPr>
-      <w:bookmarkStart w:id="25" w:name="_Toc517706398"/>
+      <w:bookmarkStart w:id="25" w:name="_Toc518571251"/>
       <w:r>
         <w:rPr>
           <w:rFonts w:hint="eastAsia"/>
@@ -18613,7 +18819,7 @@
       <w:pPr>
         <w:pStyle w:val="2"/>
       </w:pPr>
-      <w:bookmarkStart w:id="26" w:name="_Toc517706399"/>
+      <w:bookmarkStart w:id="26" w:name="_Toc518571252"/>
       <w:r>
         <w:rPr>
           <w:rFonts w:hint="eastAsia"/>
@@ -18685,7 +18891,7 @@
       <w:pPr>
         <w:pStyle w:val="2"/>
       </w:pPr>
-      <w:bookmarkStart w:id="27" w:name="_Toc517706400"/>
+      <w:bookmarkStart w:id="27" w:name="_Toc518571253"/>
       <w:r>
         <w:rPr>
           <w:rFonts w:hint="eastAsia"/>
@@ -18733,7 +18939,7 @@
       <w:pPr>
         <w:pStyle w:val="2"/>
       </w:pPr>
-      <w:bookmarkStart w:id="28" w:name="_Toc517706401"/>
+      <w:bookmarkStart w:id="28" w:name="_Toc518571254"/>
       <w:r>
         <w:rPr>
           <w:rFonts w:hint="eastAsia"/>
@@ -18795,7 +19001,7 @@
       <w:pPr>
         <w:pStyle w:val="2"/>
       </w:pPr>
-      <w:bookmarkStart w:id="29" w:name="_Toc517706402"/>
+      <w:bookmarkStart w:id="29" w:name="_Toc518571255"/>
       <w:r>
         <w:rPr>
           <w:rFonts w:hint="eastAsia"/>
@@ -18941,7 +19147,7 @@
       <w:pPr>
         <w:pStyle w:val="2"/>
       </w:pPr>
-      <w:bookmarkStart w:id="30" w:name="_Toc517706403"/>
+      <w:bookmarkStart w:id="30" w:name="_Toc518571256"/>
       <w:r>
         <w:rPr>
           <w:rFonts w:hint="eastAsia"/>
@@ -19066,7 +19272,7 @@
       <w:pPr>
         <w:pStyle w:val="1"/>
       </w:pPr>
-      <w:bookmarkStart w:id="31" w:name="_Toc517706404"/>
+      <w:bookmarkStart w:id="31" w:name="_Toc518571257"/>
       <w:r>
         <w:rPr>
           <w:rFonts w:hint="eastAsia"/>
@@ -19085,7 +19291,7 @@
       <w:pPr>
         <w:pStyle w:val="2"/>
       </w:pPr>
-      <w:bookmarkStart w:id="32" w:name="_Toc517706405"/>
+      <w:bookmarkStart w:id="32" w:name="_Toc518571258"/>
       <w:r>
         <w:rPr>
           <w:rFonts w:hint="eastAsia"/>
@@ -19137,7 +19343,7 @@
       <w:pPr>
         <w:pStyle w:val="2"/>
       </w:pPr>
-      <w:bookmarkStart w:id="33" w:name="_Toc517706406"/>
+      <w:bookmarkStart w:id="33" w:name="_Toc518571259"/>
       <w:r>
         <w:rPr>
           <w:rFonts w:hint="eastAsia"/>
@@ -19199,7 +19405,7 @@
       <w:pPr>
         <w:pStyle w:val="2"/>
       </w:pPr>
-      <w:bookmarkStart w:id="34" w:name="_Toc517706407"/>
+      <w:bookmarkStart w:id="34" w:name="_Toc518571260"/>
       <w:r>
         <w:rPr>
           <w:rFonts w:hint="eastAsia"/>
@@ -19257,7 +19463,7 @@
       <w:pPr>
         <w:pStyle w:val="2"/>
       </w:pPr>
-      <w:bookmarkStart w:id="35" w:name="_Toc517706408"/>
+      <w:bookmarkStart w:id="35" w:name="_Toc518571261"/>
       <w:r>
         <w:rPr>
           <w:rFonts w:hint="eastAsia"/>
@@ -19347,7 +19553,7 @@
       <w:pPr>
         <w:pStyle w:val="2"/>
       </w:pPr>
-      <w:bookmarkStart w:id="36" w:name="_Toc517706409"/>
+      <w:bookmarkStart w:id="36" w:name="_Toc518571262"/>
       <w:r>
         <w:rPr>
           <w:rFonts w:hint="eastAsia"/>
@@ -19640,7 +19846,7 @@
       <w:pPr>
         <w:pStyle w:val="2"/>
       </w:pPr>
-      <w:bookmarkStart w:id="37" w:name="_Toc517706410"/>
+      <w:bookmarkStart w:id="37" w:name="_Toc518571263"/>
       <w:r>
         <w:rPr>
           <w:rFonts w:hint="eastAsia"/>
@@ -19732,7 +19938,7 @@
       <w:pPr>
         <w:pStyle w:val="2"/>
       </w:pPr>
-      <w:bookmarkStart w:id="38" w:name="_Toc517706411"/>
+      <w:bookmarkStart w:id="38" w:name="_Toc518571264"/>
       <w:r>
         <w:rPr>
           <w:rFonts w:hint="eastAsia"/>
@@ -19802,7 +20008,7 @@
       <w:pPr>
         <w:pStyle w:val="2"/>
       </w:pPr>
-      <w:bookmarkStart w:id="39" w:name="_Toc517706412"/>
+      <w:bookmarkStart w:id="39" w:name="_Toc518571265"/>
       <w:r>
         <w:rPr>
           <w:rFonts w:hint="eastAsia"/>
@@ -19842,7 +20048,7 @@
       <w:pPr>
         <w:pStyle w:val="2"/>
       </w:pPr>
-      <w:bookmarkStart w:id="40" w:name="_Toc517706413"/>
+      <w:bookmarkStart w:id="40" w:name="_Toc518571266"/>
       <w:r>
         <w:rPr>
           <w:rFonts w:hint="eastAsia"/>
@@ -19899,7 +20105,7 @@
       <w:pPr>
         <w:pStyle w:val="2"/>
       </w:pPr>
-      <w:bookmarkStart w:id="41" w:name="_Toc517706414"/>
+      <w:bookmarkStart w:id="41" w:name="_Toc518571267"/>
       <w:r>
         <w:rPr>
           <w:rFonts w:hint="eastAsia"/>
@@ -19995,7 +20201,7 @@
       <w:pPr>
         <w:pStyle w:val="2"/>
       </w:pPr>
-      <w:bookmarkStart w:id="42" w:name="_Toc517706415"/>
+      <w:bookmarkStart w:id="42" w:name="_Toc518571268"/>
       <w:r>
         <w:rPr>
           <w:rFonts w:hint="eastAsia"/>
@@ -20145,7 +20351,7 @@
         </w:rPr>
         <w:t xml:space="preserve"> </w:t>
       </w:r>
-      <w:bookmarkStart w:id="43" w:name="_Toc517706416"/>
+      <w:bookmarkStart w:id="43" w:name="_Toc518571269"/>
       <w:r>
         <w:rPr>
           <w:rFonts w:hint="eastAsia"/>
@@ -20158,7 +20364,7 @@
       <w:pPr>
         <w:pStyle w:val="2"/>
       </w:pPr>
-      <w:bookmarkStart w:id="44" w:name="_Toc517706417"/>
+      <w:bookmarkStart w:id="44" w:name="_Toc518571270"/>
       <w:r>
         <w:rPr>
           <w:rFonts w:hint="eastAsia"/>
@@ -20212,7 +20418,7 @@
       <w:pPr>
         <w:pStyle w:val="2"/>
       </w:pPr>
-      <w:bookmarkStart w:id="45" w:name="_Toc517706418"/>
+      <w:bookmarkStart w:id="45" w:name="_Toc518571271"/>
       <w:r>
         <w:rPr>
           <w:rFonts w:hint="eastAsia"/>
@@ -20271,7 +20477,7 @@
       <w:pPr>
         <w:pStyle w:val="2"/>
       </w:pPr>
-      <w:bookmarkStart w:id="46" w:name="_Toc517706419"/>
+      <w:bookmarkStart w:id="46" w:name="_Toc518571272"/>
       <w:r>
         <w:rPr>
           <w:rFonts w:hint="eastAsia"/>
@@ -20348,7 +20554,7 @@
       <w:pPr>
         <w:pStyle w:val="2"/>
       </w:pPr>
-      <w:bookmarkStart w:id="47" w:name="_Toc517706420"/>
+      <w:bookmarkStart w:id="47" w:name="_Toc518571273"/>
       <w:r>
         <w:rPr>
           <w:rFonts w:hint="eastAsia"/>
@@ -20444,7 +20650,7 @@
       <w:pPr>
         <w:pStyle w:val="2"/>
       </w:pPr>
-      <w:bookmarkStart w:id="48" w:name="_Toc517706421"/>
+      <w:bookmarkStart w:id="48" w:name="_Toc518571274"/>
       <w:r>
         <w:rPr>
           <w:rFonts w:hint="eastAsia"/>
@@ -20509,7 +20715,7 @@
       <w:pPr>
         <w:pStyle w:val="1"/>
       </w:pPr>
-      <w:bookmarkStart w:id="49" w:name="_Toc517706422"/>
+      <w:bookmarkStart w:id="49" w:name="_Toc518571275"/>
       <w:r>
         <w:rPr>
           <w:rFonts w:hint="eastAsia"/>
@@ -20523,7 +20729,7 @@
       <w:pPr>
         <w:pStyle w:val="2"/>
       </w:pPr>
-      <w:bookmarkStart w:id="50" w:name="_Toc517706423"/>
+      <w:bookmarkStart w:id="50" w:name="_Toc518571276"/>
       <w:r>
         <w:rPr>
           <w:rFonts w:hint="eastAsia"/>
@@ -20638,7 +20844,7 @@
       <w:pPr>
         <w:pStyle w:val="2"/>
       </w:pPr>
-      <w:bookmarkStart w:id="51" w:name="_Toc517706424"/>
+      <w:bookmarkStart w:id="51" w:name="_Toc518571277"/>
       <w:r>
         <w:rPr>
           <w:rFonts w:hint="eastAsia"/>
@@ -20765,7 +20971,7 @@
       <w:pPr>
         <w:pStyle w:val="1"/>
       </w:pPr>
-      <w:bookmarkStart w:id="52" w:name="_Toc517706425"/>
+      <w:bookmarkStart w:id="52" w:name="_Toc518571278"/>
       <w:r>
         <w:rPr>
           <w:rFonts w:hint="eastAsia"/>
@@ -20779,7 +20985,7 @@
       <w:pPr>
         <w:pStyle w:val="2"/>
       </w:pPr>
-      <w:bookmarkStart w:id="53" w:name="_Toc517706426"/>
+      <w:bookmarkStart w:id="53" w:name="_Toc518571279"/>
       <w:r>
         <w:rPr>
           <w:rFonts w:hint="eastAsia"/>
@@ -20905,7 +21111,7 @@
       <w:pPr>
         <w:pStyle w:val="2"/>
       </w:pPr>
-      <w:bookmarkStart w:id="54" w:name="_Toc517706427"/>
+      <w:bookmarkStart w:id="54" w:name="_Toc518571280"/>
       <w:r>
         <w:rPr>
           <w:rFonts w:hint="eastAsia"/>
@@ -20995,7 +21201,7 @@
       <w:pPr>
         <w:pStyle w:val="2"/>
       </w:pPr>
-      <w:bookmarkStart w:id="55" w:name="_Toc517706428"/>
+      <w:bookmarkStart w:id="55" w:name="_Toc518571281"/>
       <w:r>
         <w:rPr>
           <w:rFonts w:hint="eastAsia"/>
@@ -21111,7 +21317,7 @@
       <w:pPr>
         <w:pStyle w:val="2"/>
       </w:pPr>
-      <w:bookmarkStart w:id="56" w:name="_Toc517706429"/>
+      <w:bookmarkStart w:id="56" w:name="_Toc518571282"/>
       <w:r>
         <w:rPr>
           <w:rFonts w:hint="eastAsia"/>
@@ -21239,7 +21445,7 @@
       <w:pPr>
         <w:pStyle w:val="2"/>
       </w:pPr>
-      <w:bookmarkStart w:id="57" w:name="_Toc517706430"/>
+      <w:bookmarkStart w:id="57" w:name="_Toc518571283"/>
       <w:r>
         <w:rPr>
           <w:rFonts w:hint="eastAsia"/>
@@ -21371,7 +21577,7 @@
       <w:pPr>
         <w:pStyle w:val="2"/>
       </w:pPr>
-      <w:bookmarkStart w:id="58" w:name="_Toc517706431"/>
+      <w:bookmarkStart w:id="58" w:name="_Toc518571284"/>
       <w:r>
         <w:rPr>
           <w:rFonts w:hint="eastAsia"/>
@@ -21465,7 +21671,7 @@
       <w:pPr>
         <w:pStyle w:val="2"/>
       </w:pPr>
-      <w:bookmarkStart w:id="59" w:name="_Toc517706432"/>
+      <w:bookmarkStart w:id="59" w:name="_Toc518571285"/>
       <w:r>
         <w:rPr>
           <w:rFonts w:hint="eastAsia"/>
@@ -21569,7 +21775,7 @@
       <w:pPr>
         <w:pStyle w:val="2"/>
       </w:pPr>
-      <w:bookmarkStart w:id="60" w:name="_Toc517706433"/>
+      <w:bookmarkStart w:id="60" w:name="_Toc518571286"/>
       <w:r>
         <w:rPr>
           <w:rFonts w:hint="eastAsia"/>
@@ -21700,7 +21906,7 @@
         </w:rPr>
       </w:pPr>
       <w:bookmarkStart w:id="61" w:name="_Toc512522004"/>
-      <w:bookmarkStart w:id="62" w:name="_Toc517706434"/>
+      <w:bookmarkStart w:id="62" w:name="_Toc518571287"/>
       <w:r>
         <w:rPr>
           <w:rFonts w:ascii="微软雅黑" w:hAnsi="微软雅黑" w:hint="eastAsia"/>
@@ -21737,7 +21943,7 @@
         </w:rPr>
       </w:pPr>
       <w:bookmarkStart w:id="63" w:name="_Toc512522005"/>
-      <w:bookmarkStart w:id="64" w:name="_Toc517706435"/>
+      <w:bookmarkStart w:id="64" w:name="_Toc518571288"/>
       <w:r>
         <w:rPr>
           <w:rFonts w:ascii="微软雅黑" w:hAnsi="微软雅黑" w:hint="eastAsia"/>
@@ -21921,7 +22127,7 @@
         </w:rPr>
       </w:pPr>
       <w:bookmarkStart w:id="65" w:name="_Toc512522006"/>
-      <w:bookmarkStart w:id="66" w:name="_Toc517706436"/>
+      <w:bookmarkStart w:id="66" w:name="_Toc518571289"/>
       <w:r>
         <w:rPr>
           <w:rFonts w:ascii="微软雅黑" w:hAnsi="微软雅黑" w:hint="eastAsia"/>
@@ -22015,7 +22221,7 @@
         </w:rPr>
       </w:pPr>
       <w:bookmarkStart w:id="67" w:name="_Toc512522007"/>
-      <w:bookmarkStart w:id="68" w:name="_Toc517706437"/>
+      <w:bookmarkStart w:id="68" w:name="_Toc518571290"/>
       <w:r>
         <w:rPr>
           <w:rFonts w:ascii="微软雅黑" w:hAnsi="微软雅黑" w:hint="eastAsia"/>
@@ -22115,7 +22321,7 @@
         </w:rPr>
       </w:pPr>
       <w:bookmarkStart w:id="69" w:name="_Toc512522008"/>
-      <w:bookmarkStart w:id="70" w:name="_Toc517706438"/>
+      <w:bookmarkStart w:id="70" w:name="_Toc518571291"/>
       <w:r>
         <w:rPr>
           <w:rFonts w:ascii="微软雅黑" w:hAnsi="微软雅黑" w:hint="eastAsia"/>
@@ -22199,7 +22405,7 @@
         </w:rPr>
       </w:pPr>
       <w:bookmarkStart w:id="71" w:name="_Toc512522009"/>
-      <w:bookmarkStart w:id="72" w:name="_Toc517706439"/>
+      <w:bookmarkStart w:id="72" w:name="_Toc518571292"/>
       <w:r>
         <w:rPr>
           <w:rFonts w:ascii="微软雅黑" w:hAnsi="微软雅黑" w:hint="eastAsia"/>
@@ -22257,7 +22463,7 @@
         </w:rPr>
       </w:pPr>
       <w:bookmarkStart w:id="73" w:name="_Toc512522010"/>
-      <w:bookmarkStart w:id="74" w:name="_Toc517706440"/>
+      <w:bookmarkStart w:id="74" w:name="_Toc518571293"/>
       <w:r>
         <w:rPr>
           <w:rFonts w:ascii="微软雅黑" w:hAnsi="微软雅黑" w:hint="eastAsia"/>
@@ -22406,7 +22612,7 @@
         </w:rPr>
       </w:pPr>
       <w:bookmarkStart w:id="75" w:name="_Toc512522011"/>
-      <w:bookmarkStart w:id="76" w:name="_Toc517706441"/>
+      <w:bookmarkStart w:id="76" w:name="_Toc518571294"/>
       <w:r>
         <w:rPr>
           <w:rFonts w:ascii="微软雅黑" w:hAnsi="微软雅黑" w:hint="eastAsia"/>
@@ -22536,7 +22742,7 @@
         </w:rPr>
       </w:pPr>
       <w:bookmarkStart w:id="77" w:name="_Toc512522012"/>
-      <w:bookmarkStart w:id="78" w:name="_Toc517706442"/>
+      <w:bookmarkStart w:id="78" w:name="_Toc518571295"/>
       <w:r>
         <w:rPr>
           <w:rFonts w:ascii="微软雅黑" w:hAnsi="微软雅黑" w:hint="eastAsia"/>
@@ -22613,7 +22819,7 @@
         </w:rPr>
       </w:pPr>
       <w:bookmarkStart w:id="79" w:name="_Toc512522013"/>
-      <w:bookmarkStart w:id="80" w:name="_Toc517706443"/>
+      <w:bookmarkStart w:id="80" w:name="_Toc518571296"/>
       <w:r>
         <w:rPr>
           <w:rFonts w:ascii="微软雅黑" w:hAnsi="微软雅黑" w:hint="eastAsia"/>
@@ -22735,7 +22941,7 @@
         </w:rPr>
       </w:pPr>
       <w:bookmarkStart w:id="81" w:name="_Toc512522014"/>
-      <w:bookmarkStart w:id="82" w:name="_Toc517706444"/>
+      <w:bookmarkStart w:id="82" w:name="_Toc518571297"/>
       <w:r>
         <w:rPr>
           <w:rFonts w:ascii="微软雅黑" w:hAnsi="微软雅黑" w:hint="eastAsia"/>
@@ -22844,7 +23050,7 @@
         </w:rPr>
       </w:pPr>
       <w:bookmarkStart w:id="83" w:name="_Toc512522015"/>
-      <w:bookmarkStart w:id="84" w:name="_Toc517706445"/>
+      <w:bookmarkStart w:id="84" w:name="_Toc518571298"/>
       <w:r>
         <w:rPr>
           <w:rFonts w:ascii="微软雅黑" w:hAnsi="微软雅黑" w:hint="eastAsia"/>
@@ -22933,7 +23139,7 @@
         </w:rPr>
       </w:pPr>
       <w:bookmarkStart w:id="85" w:name="_Toc512522016"/>
-      <w:bookmarkStart w:id="86" w:name="_Toc517706446"/>
+      <w:bookmarkStart w:id="86" w:name="_Toc518571299"/>
       <w:r>
         <w:rPr>
           <w:rFonts w:ascii="微软雅黑" w:hAnsi="微软雅黑" w:hint="eastAsia"/>
@@ -23023,7 +23229,7 @@
         </w:rPr>
       </w:pPr>
       <w:bookmarkStart w:id="87" w:name="_Toc512522017"/>
-      <w:bookmarkStart w:id="88" w:name="_Toc517706447"/>
+      <w:bookmarkStart w:id="88" w:name="_Toc518571300"/>
       <w:r>
         <w:rPr>
           <w:rFonts w:ascii="微软雅黑" w:hAnsi="微软雅黑" w:hint="eastAsia"/>
@@ -23107,7 +23313,7 @@
         </w:rPr>
       </w:pPr>
       <w:bookmarkStart w:id="89" w:name="_Toc512522018"/>
-      <w:bookmarkStart w:id="90" w:name="_Toc517706448"/>
+      <w:bookmarkStart w:id="90" w:name="_Toc518571301"/>
       <w:r>
         <w:rPr>
           <w:rFonts w:ascii="微软雅黑" w:hAnsi="微软雅黑" w:hint="eastAsia"/>
@@ -23200,7 +23406,7 @@
         </w:rPr>
       </w:pPr>
       <w:bookmarkStart w:id="91" w:name="_Toc512522019"/>
-      <w:bookmarkStart w:id="92" w:name="_Toc517706449"/>
+      <w:bookmarkStart w:id="92" w:name="_Toc518571302"/>
       <w:r>
         <w:rPr>
           <w:rFonts w:ascii="微软雅黑" w:hAnsi="微软雅黑" w:hint="eastAsia"/>
@@ -23299,7 +23505,7 @@
         </w:rPr>
       </w:pPr>
       <w:bookmarkStart w:id="93" w:name="_Toc512522020"/>
-      <w:bookmarkStart w:id="94" w:name="_Toc517706450"/>
+      <w:bookmarkStart w:id="94" w:name="_Toc518571303"/>
       <w:r>
         <w:rPr>
           <w:rFonts w:ascii="微软雅黑" w:hAnsi="微软雅黑" w:hint="eastAsia"/>
@@ -23386,7 +23592,7 @@
         </w:rPr>
       </w:pPr>
       <w:bookmarkStart w:id="95" w:name="_Toc512522021"/>
-      <w:bookmarkStart w:id="96" w:name="_Toc517706451"/>
+      <w:bookmarkStart w:id="96" w:name="_Toc518571304"/>
       <w:r>
         <w:rPr>
           <w:rFonts w:ascii="微软雅黑" w:hAnsi="微软雅黑" w:hint="eastAsia"/>
@@ -23490,7 +23696,7 @@
         </w:rPr>
       </w:pPr>
       <w:bookmarkStart w:id="97" w:name="_Toc512522022"/>
-      <w:bookmarkStart w:id="98" w:name="_Toc517706452"/>
+      <w:bookmarkStart w:id="98" w:name="_Toc518571305"/>
       <w:r>
         <w:rPr>
           <w:rFonts w:ascii="微软雅黑" w:hAnsi="微软雅黑" w:hint="eastAsia"/>
@@ -23576,7 +23782,7 @@
         </w:rPr>
       </w:pPr>
       <w:bookmarkStart w:id="99" w:name="_Toc512522023"/>
-      <w:bookmarkStart w:id="100" w:name="_Toc517706453"/>
+      <w:bookmarkStart w:id="100" w:name="_Toc518571306"/>
       <w:r>
         <w:rPr>
           <w:rFonts w:ascii="微软雅黑" w:hAnsi="微软雅黑" w:hint="eastAsia"/>
@@ -23721,7 +23927,7 @@
         </w:rPr>
       </w:pPr>
       <w:bookmarkStart w:id="101" w:name="_Toc512522024"/>
-      <w:bookmarkStart w:id="102" w:name="_Toc517706454"/>
+      <w:bookmarkStart w:id="102" w:name="_Toc518571307"/>
       <w:r>
         <w:rPr>
           <w:rFonts w:ascii="微软雅黑" w:hAnsi="微软雅黑" w:hint="eastAsia"/>
@@ -23834,7 +24040,7 @@
         </w:rPr>
       </w:pPr>
       <w:bookmarkStart w:id="103" w:name="_Toc512522025"/>
-      <w:bookmarkStart w:id="104" w:name="_Toc517706455"/>
+      <w:bookmarkStart w:id="104" w:name="_Toc518571308"/>
       <w:r>
         <w:rPr>
           <w:rFonts w:ascii="微软雅黑" w:hAnsi="微软雅黑" w:hint="eastAsia"/>
@@ -23931,7 +24137,7 @@
         </w:rPr>
       </w:pPr>
       <w:bookmarkStart w:id="105" w:name="_Toc512522026"/>
-      <w:bookmarkStart w:id="106" w:name="_Toc517706456"/>
+      <w:bookmarkStart w:id="106" w:name="_Toc518571309"/>
       <w:r>
         <w:rPr>
           <w:rFonts w:ascii="微软雅黑" w:hAnsi="微软雅黑" w:hint="eastAsia"/>
@@ -24048,7 +24254,7 @@
         </w:rPr>
       </w:pPr>
       <w:bookmarkStart w:id="107" w:name="_Toc512522027"/>
-      <w:bookmarkStart w:id="108" w:name="_Toc517706457"/>
+      <w:bookmarkStart w:id="108" w:name="_Toc518571310"/>
       <w:r>
         <w:rPr>
           <w:rFonts w:ascii="微软雅黑" w:hAnsi="微软雅黑" w:hint="eastAsia"/>
@@ -24131,7 +24337,7 @@
         </w:rPr>
       </w:pPr>
       <w:bookmarkStart w:id="109" w:name="_Toc512522028"/>
-      <w:bookmarkStart w:id="110" w:name="_Toc517706458"/>
+      <w:bookmarkStart w:id="110" w:name="_Toc518571311"/>
       <w:r>
         <w:rPr>
           <w:rFonts w:ascii="微软雅黑" w:hAnsi="微软雅黑" w:hint="eastAsia"/>
@@ -24242,7 +24448,7 @@
         </w:rPr>
       </w:pPr>
       <w:bookmarkStart w:id="111" w:name="_Toc512522029"/>
-      <w:bookmarkStart w:id="112" w:name="_Toc517706459"/>
+      <w:bookmarkStart w:id="112" w:name="_Toc518571312"/>
       <w:r>
         <w:rPr>
           <w:rFonts w:ascii="微软雅黑" w:hAnsi="微软雅黑" w:hint="eastAsia"/>
@@ -24346,7 +24552,7 @@
         </w:rPr>
       </w:pPr>
       <w:bookmarkStart w:id="113" w:name="_Toc512522030"/>
-      <w:bookmarkStart w:id="114" w:name="_Toc517706460"/>
+      <w:bookmarkStart w:id="114" w:name="_Toc518571313"/>
       <w:r>
         <w:rPr>
           <w:rFonts w:ascii="微软雅黑" w:hAnsi="微软雅黑" w:hint="eastAsia"/>
@@ -24430,7 +24636,7 @@
         </w:rPr>
       </w:pPr>
       <w:bookmarkStart w:id="115" w:name="_Toc512522031"/>
-      <w:bookmarkStart w:id="116" w:name="_Toc517706461"/>
+      <w:bookmarkStart w:id="116" w:name="_Toc518571314"/>
       <w:r>
         <w:rPr>
           <w:rFonts w:ascii="微软雅黑" w:hAnsi="微软雅黑" w:hint="eastAsia"/>
@@ -24549,7 +24755,7 @@
         </w:rPr>
       </w:pPr>
       <w:bookmarkStart w:id="117" w:name="_Toc512522032"/>
-      <w:bookmarkStart w:id="118" w:name="_Toc517706462"/>
+      <w:bookmarkStart w:id="118" w:name="_Toc518571315"/>
       <w:r>
         <w:rPr>
           <w:rFonts w:ascii="微软雅黑" w:hAnsi="微软雅黑" w:hint="eastAsia"/>
@@ -24646,7 +24852,7 @@
         </w:rPr>
       </w:pPr>
       <w:bookmarkStart w:id="119" w:name="_Toc512522033"/>
-      <w:bookmarkStart w:id="120" w:name="_Toc517706463"/>
+      <w:bookmarkStart w:id="120" w:name="_Toc518571316"/>
       <w:r>
         <w:rPr>
           <w:rFonts w:ascii="微软雅黑" w:hAnsi="微软雅黑" w:hint="eastAsia"/>
@@ -24738,7 +24944,7 @@
         </w:rPr>
       </w:pPr>
       <w:bookmarkStart w:id="121" w:name="_Toc512522034"/>
-      <w:bookmarkStart w:id="122" w:name="_Toc517706464"/>
+      <w:bookmarkStart w:id="122" w:name="_Toc518571317"/>
       <w:r>
         <w:rPr>
           <w:rFonts w:ascii="微软雅黑" w:hAnsi="微软雅黑" w:hint="eastAsia"/>
@@ -24899,7 +25105,7 @@
       <w:pPr>
         <w:pStyle w:val="2"/>
       </w:pPr>
-      <w:bookmarkStart w:id="123" w:name="_Toc517706465"/>
+      <w:bookmarkStart w:id="123" w:name="_Toc518571318"/>
       <w:r>
         <w:rPr>
           <w:rFonts w:hint="eastAsia"/>
@@ -24991,7 +25197,7 @@
       <w:pPr>
         <w:pStyle w:val="2"/>
       </w:pPr>
-      <w:bookmarkStart w:id="124" w:name="_Toc517706466"/>
+      <w:bookmarkStart w:id="124" w:name="_Toc518571319"/>
       <w:r>
         <w:rPr>
           <w:rFonts w:hint="eastAsia"/>
@@ -25081,7 +25287,7 @@
       <w:pPr>
         <w:pStyle w:val="2"/>
       </w:pPr>
-      <w:bookmarkStart w:id="125" w:name="_Toc517706467"/>
+      <w:bookmarkStart w:id="125" w:name="_Toc518571320"/>
       <w:r>
         <w:rPr>
           <w:rFonts w:hint="eastAsia"/>
@@ -25171,7 +25377,7 @@
       <w:pPr>
         <w:pStyle w:val="2"/>
       </w:pPr>
-      <w:bookmarkStart w:id="126" w:name="_Toc517706468"/>
+      <w:bookmarkStart w:id="126" w:name="_Toc518571321"/>
       <w:r>
         <w:rPr>
           <w:rFonts w:hint="eastAsia"/>
@@ -25279,7 +25485,7 @@
         </w:rPr>
       </w:pPr>
       <w:bookmarkStart w:id="127" w:name="_Toc512522035"/>
-      <w:bookmarkStart w:id="128" w:name="_Toc517706469"/>
+      <w:bookmarkStart w:id="128" w:name="_Toc518571322"/>
       <w:r>
         <w:rPr>
           <w:rFonts w:ascii="微软雅黑" w:hAnsi="微软雅黑" w:hint="eastAsia"/>
@@ -25297,7 +25503,7 @@
         </w:rPr>
       </w:pPr>
       <w:bookmarkStart w:id="129" w:name="_Toc512522036"/>
-      <w:bookmarkStart w:id="130" w:name="_Toc517706470"/>
+      <w:bookmarkStart w:id="130" w:name="_Toc518571323"/>
       <w:r>
         <w:rPr>
           <w:rFonts w:ascii="微软雅黑" w:hAnsi="微软雅黑" w:hint="eastAsia"/>
@@ -25381,7 +25587,7 @@
         </w:rPr>
       </w:pPr>
       <w:bookmarkStart w:id="131" w:name="_Toc512522037"/>
-      <w:bookmarkStart w:id="132" w:name="_Toc517706471"/>
+      <w:bookmarkStart w:id="132" w:name="_Toc518571324"/>
       <w:r>
         <w:rPr>
           <w:rFonts w:ascii="微软雅黑" w:hAnsi="微软雅黑" w:hint="eastAsia"/>
@@ -25552,7 +25758,7 @@
         </w:rPr>
       </w:pPr>
       <w:bookmarkStart w:id="133" w:name="_Toc512522038"/>
-      <w:bookmarkStart w:id="134" w:name="_Toc517706472"/>
+      <w:bookmarkStart w:id="134" w:name="_Toc518571325"/>
       <w:r>
         <w:rPr>
           <w:rFonts w:ascii="微软雅黑" w:hAnsi="微软雅黑" w:hint="eastAsia"/>
@@ -25655,7 +25861,7 @@
         </w:rPr>
       </w:pPr>
       <w:bookmarkStart w:id="135" w:name="_Toc512522039"/>
-      <w:bookmarkStart w:id="136" w:name="_Toc517706473"/>
+      <w:bookmarkStart w:id="136" w:name="_Toc518571326"/>
       <w:r>
         <w:rPr>
           <w:rFonts w:ascii="微软雅黑" w:hAnsi="微软雅黑" w:hint="eastAsia"/>
@@ -25673,7 +25879,7 @@
         </w:rPr>
       </w:pPr>
       <w:bookmarkStart w:id="137" w:name="_Toc512522040"/>
-      <w:bookmarkStart w:id="138" w:name="_Toc517706474"/>
+      <w:bookmarkStart w:id="138" w:name="_Toc518571327"/>
       <w:r>
         <w:rPr>
           <w:rFonts w:ascii="微软雅黑" w:hAnsi="微软雅黑" w:hint="eastAsia"/>
@@ -25758,7 +25964,7 @@
         </w:rPr>
       </w:pPr>
       <w:bookmarkStart w:id="139" w:name="_Toc512522041"/>
-      <w:bookmarkStart w:id="140" w:name="_Toc517706475"/>
+      <w:bookmarkStart w:id="140" w:name="_Toc518571328"/>
       <w:r>
         <w:rPr>
           <w:rFonts w:ascii="微软雅黑" w:hAnsi="微软雅黑" w:hint="eastAsia"/>
@@ -25835,7 +26041,7 @@
         </w:rPr>
       </w:pPr>
       <w:bookmarkStart w:id="141" w:name="_Toc512522042"/>
-      <w:bookmarkStart w:id="142" w:name="_Toc517706476"/>
+      <w:bookmarkStart w:id="142" w:name="_Toc518571329"/>
       <w:r>
         <w:rPr>
           <w:rFonts w:ascii="微软雅黑" w:hAnsi="微软雅黑" w:hint="eastAsia"/>
@@ -25934,7 +26140,7 @@
         </w:rPr>
       </w:pPr>
       <w:bookmarkStart w:id="143" w:name="_Toc512522043"/>
-      <w:bookmarkStart w:id="144" w:name="_Toc517706477"/>
+      <w:bookmarkStart w:id="144" w:name="_Toc518571330"/>
       <w:r>
         <w:rPr>
           <w:rFonts w:ascii="微软雅黑" w:hAnsi="微软雅黑" w:hint="eastAsia"/>
@@ -26019,7 +26225,7 @@
         </w:rPr>
       </w:pPr>
       <w:bookmarkStart w:id="145" w:name="_Toc512522044"/>
-      <w:bookmarkStart w:id="146" w:name="_Toc517706478"/>
+      <w:bookmarkStart w:id="146" w:name="_Toc518571331"/>
       <w:r>
         <w:rPr>
           <w:rFonts w:ascii="微软雅黑" w:hAnsi="微软雅黑" w:hint="eastAsia"/>
@@ -26116,7 +26322,7 @@
         </w:rPr>
       </w:pPr>
       <w:bookmarkStart w:id="147" w:name="_Toc512522045"/>
-      <w:bookmarkStart w:id="148" w:name="_Toc517706479"/>
+      <w:bookmarkStart w:id="148" w:name="_Toc518571332"/>
       <w:r>
         <w:rPr>
           <w:rFonts w:ascii="微软雅黑" w:hAnsi="微软雅黑" w:hint="eastAsia"/>
@@ -26193,7 +26399,7 @@
         </w:rPr>
       </w:pPr>
       <w:bookmarkStart w:id="149" w:name="_Toc512522046"/>
-      <w:bookmarkStart w:id="150" w:name="_Toc517706480"/>
+      <w:bookmarkStart w:id="150" w:name="_Toc518571333"/>
       <w:r>
         <w:rPr>
           <w:rFonts w:ascii="微软雅黑" w:hAnsi="微软雅黑" w:hint="eastAsia"/>
@@ -26277,7 +26483,7 @@
         </w:rPr>
       </w:pPr>
       <w:bookmarkStart w:id="151" w:name="_Toc512522047"/>
-      <w:bookmarkStart w:id="152" w:name="_Toc517706481"/>
+      <w:bookmarkStart w:id="152" w:name="_Toc518571334"/>
       <w:r>
         <w:rPr>
           <w:rFonts w:ascii="微软雅黑" w:hAnsi="微软雅黑" w:hint="eastAsia"/>
@@ -26368,7 +26574,7 @@
         </w:rPr>
       </w:pPr>
       <w:bookmarkStart w:id="153" w:name="_Toc512522048"/>
-      <w:bookmarkStart w:id="154" w:name="_Toc517706482"/>
+      <w:bookmarkStart w:id="154" w:name="_Toc518571335"/>
       <w:r>
         <w:rPr>
           <w:rFonts w:ascii="微软雅黑" w:hAnsi="微软雅黑" w:hint="eastAsia"/>
@@ -26452,7 +26658,7 @@
         </w:rPr>
       </w:pPr>
       <w:bookmarkStart w:id="155" w:name="_Toc512522049"/>
-      <w:bookmarkStart w:id="156" w:name="_Toc517706483"/>
+      <w:bookmarkStart w:id="156" w:name="_Toc518571336"/>
       <w:r>
         <w:rPr>
           <w:rFonts w:ascii="微软雅黑" w:hAnsi="微软雅黑" w:hint="eastAsia"/>
@@ -26536,7 +26742,7 @@
         </w:rPr>
       </w:pPr>
       <w:bookmarkStart w:id="157" w:name="_Toc512522050"/>
-      <w:bookmarkStart w:id="158" w:name="_Toc517706484"/>
+      <w:bookmarkStart w:id="158" w:name="_Toc518571337"/>
       <w:r>
         <w:rPr>
           <w:rFonts w:ascii="微软雅黑" w:hAnsi="微软雅黑" w:hint="eastAsia"/>
@@ -26627,7 +26833,7 @@
         </w:rPr>
       </w:pPr>
       <w:bookmarkStart w:id="159" w:name="_Toc512522051"/>
-      <w:bookmarkStart w:id="160" w:name="_Toc517706485"/>
+      <w:bookmarkStart w:id="160" w:name="_Toc518571338"/>
       <w:r>
         <w:rPr>
           <w:rFonts w:ascii="微软雅黑" w:hAnsi="微软雅黑" w:hint="eastAsia"/>
@@ -26719,7 +26925,7 @@
         </w:rPr>
       </w:pPr>
       <w:bookmarkStart w:id="161" w:name="_Toc512522052"/>
-      <w:bookmarkStart w:id="162" w:name="_Toc517706486"/>
+      <w:bookmarkStart w:id="162" w:name="_Toc518571339"/>
       <w:r>
         <w:rPr>
           <w:rFonts w:ascii="微软雅黑" w:hAnsi="微软雅黑" w:hint="eastAsia"/>
@@ -26803,7 +27009,7 @@
         </w:rPr>
       </w:pPr>
       <w:bookmarkStart w:id="163" w:name="_Toc512522053"/>
-      <w:bookmarkStart w:id="164" w:name="_Toc517706487"/>
+      <w:bookmarkStart w:id="164" w:name="_Toc518571340"/>
       <w:r>
         <w:rPr>
           <w:rFonts w:ascii="微软雅黑" w:hAnsi="微软雅黑" w:hint="eastAsia"/>
@@ -26887,7 +27093,7 @@
         </w:rPr>
       </w:pPr>
       <w:bookmarkStart w:id="165" w:name="_Toc512522054"/>
-      <w:bookmarkStart w:id="166" w:name="_Toc517706488"/>
+      <w:bookmarkStart w:id="166" w:name="_Toc518571341"/>
       <w:r>
         <w:rPr>
           <w:rFonts w:ascii="微软雅黑" w:hAnsi="微软雅黑" w:hint="eastAsia"/>
@@ -26972,7 +27178,7 @@
         </w:rPr>
       </w:pPr>
       <w:bookmarkStart w:id="167" w:name="_Toc512522055"/>
-      <w:bookmarkStart w:id="168" w:name="_Toc517706489"/>
+      <w:bookmarkStart w:id="168" w:name="_Toc518571342"/>
       <w:r>
         <w:rPr>
           <w:rFonts w:ascii="微软雅黑" w:hAnsi="微软雅黑" w:hint="eastAsia"/>
@@ -27049,7 +27255,7 @@
         </w:rPr>
       </w:pPr>
       <w:bookmarkStart w:id="169" w:name="_Toc512522056"/>
-      <w:bookmarkStart w:id="170" w:name="_Toc517706490"/>
+      <w:bookmarkStart w:id="170" w:name="_Toc518571343"/>
       <w:r>
         <w:rPr>
           <w:rFonts w:ascii="微软雅黑" w:hAnsi="微软雅黑" w:hint="eastAsia"/>
@@ -27133,7 +27339,7 @@
         </w:rPr>
       </w:pPr>
       <w:bookmarkStart w:id="171" w:name="_Toc512522057"/>
-      <w:bookmarkStart w:id="172" w:name="_Toc517706491"/>
+      <w:bookmarkStart w:id="172" w:name="_Toc518571344"/>
       <w:r>
         <w:rPr>
           <w:rFonts w:ascii="微软雅黑" w:hAnsi="微软雅黑" w:hint="eastAsia"/>
@@ -27225,7 +27431,7 @@
         </w:rPr>
       </w:pPr>
       <w:bookmarkStart w:id="173" w:name="_Toc512522058"/>
-      <w:bookmarkStart w:id="174" w:name="_Toc517706492"/>
+      <w:bookmarkStart w:id="174" w:name="_Toc518571345"/>
       <w:r>
         <w:rPr>
           <w:rFonts w:ascii="微软雅黑" w:hAnsi="微软雅黑" w:hint="eastAsia"/>
@@ -27302,7 +27508,7 @@
         </w:rPr>
       </w:pPr>
       <w:bookmarkStart w:id="175" w:name="_Toc512522059"/>
-      <w:bookmarkStart w:id="176" w:name="_Toc517706493"/>
+      <w:bookmarkStart w:id="176" w:name="_Toc518571346"/>
       <w:r>
         <w:rPr>
           <w:rFonts w:ascii="微软雅黑" w:hAnsi="微软雅黑" w:hint="eastAsia"/>
@@ -27413,7 +27619,7 @@
         </w:rPr>
       </w:pPr>
       <w:bookmarkStart w:id="177" w:name="_Toc512522060"/>
-      <w:bookmarkStart w:id="178" w:name="_Toc517706494"/>
+      <w:bookmarkStart w:id="178" w:name="_Toc518571347"/>
       <w:r>
         <w:rPr>
           <w:rFonts w:ascii="微软雅黑" w:hAnsi="微软雅黑" w:hint="eastAsia"/>
@@ -27517,7 +27723,7 @@
         </w:rPr>
       </w:pPr>
       <w:bookmarkStart w:id="179" w:name="_Toc512522061"/>
-      <w:bookmarkStart w:id="180" w:name="_Toc517706495"/>
+      <w:bookmarkStart w:id="180" w:name="_Toc518571348"/>
       <w:r>
         <w:rPr>
           <w:rFonts w:ascii="微软雅黑" w:hAnsi="微软雅黑" w:hint="eastAsia"/>
@@ -27639,7 +27845,7 @@
         </w:rPr>
       </w:pPr>
       <w:bookmarkStart w:id="181" w:name="_Toc512522062"/>
-      <w:bookmarkStart w:id="182" w:name="_Toc517706496"/>
+      <w:bookmarkStart w:id="182" w:name="_Toc518571349"/>
       <w:r>
         <w:rPr>
           <w:rFonts w:ascii="微软雅黑" w:hAnsi="微软雅黑" w:hint="eastAsia"/>
@@ -27760,7 +27966,7 @@
         </w:rPr>
       </w:pPr>
       <w:bookmarkStart w:id="183" w:name="_Toc512522063"/>
-      <w:bookmarkStart w:id="184" w:name="_Toc517706497"/>
+      <w:bookmarkStart w:id="184" w:name="_Toc518571350"/>
       <w:r>
         <w:rPr>
           <w:rFonts w:ascii="微软雅黑" w:hAnsi="微软雅黑" w:hint="eastAsia"/>
@@ -27874,7 +28080,7 @@
         </w:rPr>
       </w:pPr>
       <w:bookmarkStart w:id="185" w:name="_Toc512522064"/>
-      <w:bookmarkStart w:id="186" w:name="_Toc517706498"/>
+      <w:bookmarkStart w:id="186" w:name="_Toc518571351"/>
       <w:r>
         <w:rPr>
           <w:rFonts w:ascii="微软雅黑" w:hAnsi="微软雅黑" w:hint="eastAsia"/>
@@ -27965,7 +28171,7 @@
         </w:rPr>
       </w:pPr>
       <w:bookmarkStart w:id="187" w:name="_Toc512522065"/>
-      <w:bookmarkStart w:id="188" w:name="_Toc517706499"/>
+      <w:bookmarkStart w:id="188" w:name="_Toc518571352"/>
       <w:r>
         <w:rPr>
           <w:rFonts w:ascii="微软雅黑" w:hAnsi="微软雅黑" w:hint="eastAsia"/>
@@ -28076,7 +28282,7 @@
         </w:rPr>
       </w:pPr>
       <w:bookmarkStart w:id="189" w:name="_Toc512522066"/>
-      <w:bookmarkStart w:id="190" w:name="_Toc517706500"/>
+      <w:bookmarkStart w:id="190" w:name="_Toc518571353"/>
       <w:r>
         <w:rPr>
           <w:rFonts w:ascii="微软雅黑" w:hAnsi="微软雅黑" w:hint="eastAsia"/>
@@ -28161,7 +28367,7 @@
         </w:rPr>
       </w:pPr>
       <w:bookmarkStart w:id="191" w:name="_Toc512522067"/>
-      <w:bookmarkStart w:id="192" w:name="_Toc517706501"/>
+      <w:bookmarkStart w:id="192" w:name="_Toc518571354"/>
       <w:r>
         <w:rPr>
           <w:rFonts w:ascii="微软雅黑" w:hAnsi="微软雅黑" w:hint="eastAsia"/>
@@ -28259,7 +28465,7 @@
         </w:rPr>
       </w:pPr>
       <w:bookmarkStart w:id="193" w:name="_Toc512522068"/>
-      <w:bookmarkStart w:id="194" w:name="_Toc517706502"/>
+      <w:bookmarkStart w:id="194" w:name="_Toc518571355"/>
       <w:r>
         <w:rPr>
           <w:rFonts w:ascii="微软雅黑" w:hAnsi="微软雅黑" w:hint="eastAsia"/>
@@ -28389,7 +28595,7 @@
         </w:rPr>
       </w:pPr>
       <w:bookmarkStart w:id="195" w:name="_Toc512522069"/>
-      <w:bookmarkStart w:id="196" w:name="_Toc517706503"/>
+      <w:bookmarkStart w:id="196" w:name="_Toc518571356"/>
       <w:r>
         <w:rPr>
           <w:rFonts w:ascii="微软雅黑" w:hAnsi="微软雅黑" w:hint="eastAsia"/>
@@ -28518,7 +28724,7 @@
         </w:rPr>
       </w:pPr>
       <w:bookmarkStart w:id="197" w:name="_Toc512522070"/>
-      <w:bookmarkStart w:id="198" w:name="_Toc517706504"/>
+      <w:bookmarkStart w:id="198" w:name="_Toc518571357"/>
       <w:r>
         <w:rPr>
           <w:rFonts w:ascii="微软雅黑" w:hAnsi="微软雅黑" w:hint="eastAsia"/>
@@ -28644,7 +28850,7 @@
       <w:pPr>
         <w:pStyle w:val="2"/>
       </w:pPr>
-      <w:bookmarkStart w:id="199" w:name="_Toc517706505"/>
+      <w:bookmarkStart w:id="199" w:name="_Toc518571358"/>
       <w:r>
         <w:rPr>
           <w:rFonts w:hint="eastAsia"/>
@@ -28720,7 +28926,7 @@
         </w:rPr>
       </w:pPr>
       <w:bookmarkStart w:id="200" w:name="_Toc512522071"/>
-      <w:bookmarkStart w:id="201" w:name="_Toc517706506"/>
+      <w:bookmarkStart w:id="201" w:name="_Toc518571359"/>
       <w:r>
         <w:rPr>
           <w:rFonts w:ascii="微软雅黑" w:hAnsi="微软雅黑" w:hint="eastAsia"/>
@@ -28831,7 +29037,7 @@
         </w:rPr>
       </w:pPr>
       <w:bookmarkStart w:id="202" w:name="_Toc512522072"/>
-      <w:bookmarkStart w:id="203" w:name="_Toc517706507"/>
+      <w:bookmarkStart w:id="203" w:name="_Toc518571360"/>
       <w:r>
         <w:rPr>
           <w:rFonts w:ascii="微软雅黑" w:hAnsi="微软雅黑" w:hint="eastAsia"/>
@@ -28941,7 +29147,7 @@
         </w:rPr>
       </w:pPr>
       <w:bookmarkStart w:id="204" w:name="_Toc512522073"/>
-      <w:bookmarkStart w:id="205" w:name="_Toc517706508"/>
+      <w:bookmarkStart w:id="205" w:name="_Toc518571361"/>
       <w:r>
         <w:rPr>
           <w:rFonts w:ascii="微软雅黑" w:hAnsi="微软雅黑" w:hint="eastAsia"/>
@@ -29050,7 +29256,7 @@
         </w:rPr>
       </w:pPr>
       <w:bookmarkStart w:id="206" w:name="_Toc512522074"/>
-      <w:bookmarkStart w:id="207" w:name="_Toc517706509"/>
+      <w:bookmarkStart w:id="207" w:name="_Toc518571362"/>
       <w:r>
         <w:rPr>
           <w:rFonts w:ascii="微软雅黑" w:hAnsi="微软雅黑" w:hint="eastAsia"/>
@@ -29152,7 +29358,7 @@
         </w:rPr>
       </w:pPr>
       <w:bookmarkStart w:id="208" w:name="_Toc512522075"/>
-      <w:bookmarkStart w:id="209" w:name="_Toc517706510"/>
+      <w:bookmarkStart w:id="209" w:name="_Toc518571363"/>
       <w:r>
         <w:rPr>
           <w:rFonts w:ascii="微软雅黑" w:hAnsi="微软雅黑" w:hint="eastAsia"/>
@@ -29273,7 +29479,7 @@
         </w:rPr>
       </w:pPr>
       <w:bookmarkStart w:id="210" w:name="_Toc512521947"/>
-      <w:bookmarkStart w:id="211" w:name="_Toc517706511"/>
+      <w:bookmarkStart w:id="211" w:name="_Toc518571364"/>
       <w:r>
         <w:rPr>
           <w:rFonts w:ascii="微软雅黑" w:hAnsi="微软雅黑" w:hint="eastAsia"/>
@@ -29292,7 +29498,7 @@
         </w:rPr>
       </w:pPr>
       <w:bookmarkStart w:id="212" w:name="_Toc512521948"/>
-      <w:bookmarkStart w:id="213" w:name="_Toc517706512"/>
+      <w:bookmarkStart w:id="213" w:name="_Toc518571365"/>
       <w:r>
         <w:rPr>
           <w:rFonts w:ascii="微软雅黑" w:hAnsi="微软雅黑" w:hint="eastAsia"/>
@@ -29400,7 +29606,7 @@
         </w:rPr>
       </w:pPr>
       <w:bookmarkStart w:id="214" w:name="_Toc512521949"/>
-      <w:bookmarkStart w:id="215" w:name="_Toc517706513"/>
+      <w:bookmarkStart w:id="215" w:name="_Toc518571366"/>
       <w:r>
         <w:rPr>
           <w:rFonts w:ascii="微软雅黑" w:hAnsi="微软雅黑" w:hint="eastAsia"/>
@@ -29505,7 +29711,7 @@
         </w:rPr>
       </w:pPr>
       <w:bookmarkStart w:id="216" w:name="_Toc512521950"/>
-      <w:bookmarkStart w:id="217" w:name="_Toc517706514"/>
+      <w:bookmarkStart w:id="217" w:name="_Toc518571367"/>
       <w:r>
         <w:rPr>
           <w:rFonts w:ascii="微软雅黑" w:hAnsi="微软雅黑" w:hint="eastAsia"/>
@@ -29596,7 +29802,7 @@
         </w:rPr>
       </w:pPr>
       <w:bookmarkStart w:id="218" w:name="_Toc512521951"/>
-      <w:bookmarkStart w:id="219" w:name="_Toc517706515"/>
+      <w:bookmarkStart w:id="219" w:name="_Toc518571368"/>
       <w:r>
         <w:rPr>
           <w:rFonts w:ascii="微软雅黑" w:hAnsi="微软雅黑" w:hint="eastAsia"/>
@@ -29675,7 +29881,7 @@
       <w:pPr>
         <w:pStyle w:val="2"/>
       </w:pPr>
-      <w:bookmarkStart w:id="220" w:name="_Toc517706516"/>
+      <w:bookmarkStart w:id="220" w:name="_Toc518571369"/>
       <w:r>
         <w:rPr>
           <w:rFonts w:hint="eastAsia"/>
@@ -29756,7 +29962,7 @@
       <w:pPr>
         <w:pStyle w:val="2"/>
       </w:pPr>
-      <w:bookmarkStart w:id="221" w:name="_Toc517706517"/>
+      <w:bookmarkStart w:id="221" w:name="_Toc518571370"/>
       <w:r>
         <w:rPr>
           <w:rFonts w:hint="eastAsia"/>
@@ -29880,7 +30086,7 @@
       <w:pPr>
         <w:pStyle w:val="2"/>
       </w:pPr>
-      <w:bookmarkStart w:id="222" w:name="_Toc517706518"/>
+      <w:bookmarkStart w:id="222" w:name="_Toc518571371"/>
       <w:r>
         <w:rPr>
           <w:rFonts w:hint="eastAsia"/>
@@ -29994,7 +30200,7 @@
       <w:pPr>
         <w:pStyle w:val="2"/>
       </w:pPr>
-      <w:bookmarkStart w:id="223" w:name="_Toc517706519"/>
+      <w:bookmarkStart w:id="223" w:name="_Toc518571372"/>
       <w:r>
         <w:rPr>
           <w:rFonts w:hint="eastAsia"/>
@@ -30154,7 +30360,7 @@
       <w:pPr>
         <w:pStyle w:val="2"/>
       </w:pPr>
-      <w:bookmarkStart w:id="224" w:name="_Toc517706520"/>
+      <w:bookmarkStart w:id="224" w:name="_Toc518571373"/>
       <w:r>
         <w:rPr>
           <w:rFonts w:hint="eastAsia"/>
@@ -30263,7 +30469,7 @@
       <w:pPr>
         <w:pStyle w:val="2"/>
       </w:pPr>
-      <w:bookmarkStart w:id="225" w:name="_Toc517706521"/>
+      <w:bookmarkStart w:id="225" w:name="_Toc518571374"/>
       <w:r>
         <w:rPr>
           <w:rFonts w:hint="eastAsia"/>
@@ -30413,7 +30619,7 @@
       <w:pPr>
         <w:pStyle w:val="2"/>
       </w:pPr>
-      <w:bookmarkStart w:id="226" w:name="_Toc517706522"/>
+      <w:bookmarkStart w:id="226" w:name="_Toc518571375"/>
       <w:r>
         <w:rPr>
           <w:rFonts w:hint="eastAsia"/>
@@ -30484,7 +30690,7 @@
       <w:pPr>
         <w:pStyle w:val="2"/>
       </w:pPr>
-      <w:bookmarkStart w:id="227" w:name="_Toc517706523"/>
+      <w:bookmarkStart w:id="227" w:name="_Toc518571376"/>
       <w:r>
         <w:rPr>
           <w:rFonts w:hint="eastAsia"/>
@@ -30565,7 +30771,7 @@
       <w:pPr>
         <w:pStyle w:val="2"/>
       </w:pPr>
-      <w:bookmarkStart w:id="228" w:name="_Toc517706524"/>
+      <w:bookmarkStart w:id="228" w:name="_Toc518571377"/>
       <w:r>
         <w:rPr>
           <w:rFonts w:hint="eastAsia"/>
@@ -30632,7 +30838,7 @@
       <w:pPr>
         <w:pStyle w:val="2"/>
       </w:pPr>
-      <w:bookmarkStart w:id="229" w:name="_Toc517706525"/>
+      <w:bookmarkStart w:id="229" w:name="_Toc518571378"/>
       <w:r>
         <w:rPr>
           <w:rFonts w:hint="eastAsia"/>
@@ -30707,7 +30913,7 @@
           <w:rFonts w:ascii="微软雅黑" w:hAnsi="微软雅黑"/>
         </w:rPr>
       </w:pPr>
-      <w:bookmarkStart w:id="230" w:name="_Toc517706526"/>
+      <w:bookmarkStart w:id="230" w:name="_Toc518571379"/>
       <w:r>
         <w:rPr>
           <w:rFonts w:hint="eastAsia"/>
@@ -30825,7 +31031,7 @@
       <w:pPr>
         <w:pStyle w:val="2"/>
       </w:pPr>
-      <w:bookmarkStart w:id="231" w:name="_Toc517706527"/>
+      <w:bookmarkStart w:id="231" w:name="_Toc518571380"/>
       <w:r>
         <w:rPr>
           <w:rFonts w:hint="eastAsia"/>
@@ -30895,7 +31101,7 @@
       <w:pPr>
         <w:pStyle w:val="2"/>
       </w:pPr>
-      <w:bookmarkStart w:id="232" w:name="_Toc517706528"/>
+      <w:bookmarkStart w:id="232" w:name="_Toc518571381"/>
       <w:r>
         <w:rPr>
           <w:rFonts w:hint="eastAsia"/>
@@ -30967,7 +31173,7 @@
       <w:pPr>
         <w:pStyle w:val="2"/>
       </w:pPr>
-      <w:bookmarkStart w:id="233" w:name="_Toc517706529"/>
+      <w:bookmarkStart w:id="233" w:name="_Toc518571382"/>
       <w:r>
         <w:rPr>
           <w:rFonts w:hint="eastAsia"/>
@@ -31051,7 +31257,7 @@
       <w:pPr>
         <w:pStyle w:val="2"/>
       </w:pPr>
-      <w:bookmarkStart w:id="234" w:name="_Toc517706530"/>
+      <w:bookmarkStart w:id="234" w:name="_Toc518571383"/>
       <w:r>
         <w:rPr>
           <w:rFonts w:hint="eastAsia"/>
@@ -31118,7 +31324,7 @@
       <w:pPr>
         <w:pStyle w:val="2"/>
       </w:pPr>
-      <w:bookmarkStart w:id="235" w:name="_Toc517706531"/>
+      <w:bookmarkStart w:id="235" w:name="_Toc518571384"/>
       <w:r>
         <w:rPr>
           <w:rFonts w:hint="eastAsia"/>
@@ -31190,7 +31396,7 @@
       <w:pPr>
         <w:pStyle w:val="2"/>
       </w:pPr>
-      <w:bookmarkStart w:id="236" w:name="_Toc517706532"/>
+      <w:bookmarkStart w:id="236" w:name="_Toc518571385"/>
       <w:r>
         <w:rPr>
           <w:rFonts w:hint="eastAsia"/>
@@ -31263,7 +31469,7 @@
       <w:pPr>
         <w:pStyle w:val="2"/>
       </w:pPr>
-      <w:bookmarkStart w:id="238" w:name="_Toc517706533"/>
+      <w:bookmarkStart w:id="238" w:name="_Toc518571386"/>
       <w:r>
         <w:rPr>
           <w:rFonts w:hint="eastAsia"/>
@@ -31330,7 +31536,7 @@
       <w:pPr>
         <w:pStyle w:val="2"/>
       </w:pPr>
-      <w:bookmarkStart w:id="239" w:name="_Toc517706534"/>
+      <w:bookmarkStart w:id="239" w:name="_Toc518571387"/>
       <w:r>
         <w:rPr>
           <w:rFonts w:hint="eastAsia"/>
@@ -31396,7 +31602,7 @@
       <w:pPr>
         <w:pStyle w:val="2"/>
       </w:pPr>
-      <w:bookmarkStart w:id="240" w:name="_Toc517706535"/>
+      <w:bookmarkStart w:id="240" w:name="_Toc518571388"/>
       <w:r>
         <w:rPr>
           <w:rFonts w:hint="eastAsia"/>
@@ -31468,7 +31674,7 @@
       <w:pPr>
         <w:pStyle w:val="2"/>
       </w:pPr>
-      <w:bookmarkStart w:id="241" w:name="_Toc517706536"/>
+      <w:bookmarkStart w:id="241" w:name="_Toc518571389"/>
       <w:r>
         <w:rPr>
           <w:rFonts w:hint="eastAsia"/>
@@ -31541,7 +31747,7 @@
       <w:pPr>
         <w:pStyle w:val="2"/>
       </w:pPr>
-      <w:bookmarkStart w:id="242" w:name="_Toc517706537"/>
+      <w:bookmarkStart w:id="242" w:name="_Toc518571390"/>
       <w:r>
         <w:rPr>
           <w:rFonts w:hint="eastAsia"/>
@@ -31607,7 +31813,7 @@
       <w:pPr>
         <w:pStyle w:val="2"/>
       </w:pPr>
-      <w:bookmarkStart w:id="243" w:name="_Toc517706538"/>
+      <w:bookmarkStart w:id="243" w:name="_Toc518571391"/>
       <w:r>
         <w:rPr>
           <w:rFonts w:hint="eastAsia"/>
@@ -31673,7 +31879,7 @@
       <w:pPr>
         <w:pStyle w:val="2"/>
       </w:pPr>
-      <w:bookmarkStart w:id="244" w:name="_Toc517706539"/>
+      <w:bookmarkStart w:id="244" w:name="_Toc518571392"/>
       <w:r>
         <w:rPr>
           <w:rFonts w:hint="eastAsia"/>
@@ -31740,7 +31946,7 @@
       <w:pPr>
         <w:pStyle w:val="2"/>
       </w:pPr>
-      <w:bookmarkStart w:id="245" w:name="_Toc517706540"/>
+      <w:bookmarkStart w:id="245" w:name="_Toc518571393"/>
       <w:r>
         <w:rPr>
           <w:rFonts w:hint="eastAsia"/>
@@ -31806,7 +32012,7 @@
       <w:pPr>
         <w:pStyle w:val="2"/>
       </w:pPr>
-      <w:bookmarkStart w:id="246" w:name="_Toc517706541"/>
+      <w:bookmarkStart w:id="246" w:name="_Toc518571394"/>
       <w:r>
         <w:rPr>
           <w:rFonts w:hint="eastAsia"/>
@@ -31878,7 +32084,7 @@
       <w:pPr>
         <w:pStyle w:val="2"/>
       </w:pPr>
-      <w:bookmarkStart w:id="247" w:name="_Toc517706542"/>
+      <w:bookmarkStart w:id="247" w:name="_Toc518571395"/>
       <w:r>
         <w:rPr>
           <w:rFonts w:hint="eastAsia"/>
@@ -31951,7 +32157,7 @@
       <w:pPr>
         <w:pStyle w:val="2"/>
       </w:pPr>
-      <w:bookmarkStart w:id="248" w:name="_Toc517706543"/>
+      <w:bookmarkStart w:id="248" w:name="_Toc518571396"/>
       <w:r>
         <w:rPr>
           <w:rFonts w:hint="eastAsia"/>
@@ -32017,7 +32223,7 @@
       <w:pPr>
         <w:pStyle w:val="2"/>
       </w:pPr>
-      <w:bookmarkStart w:id="249" w:name="_Toc517706544"/>
+      <w:bookmarkStart w:id="249" w:name="_Toc518571397"/>
       <w:r>
         <w:rPr>
           <w:rFonts w:hint="eastAsia"/>
@@ -32090,7 +32296,7 @@
       <w:pPr>
         <w:pStyle w:val="2"/>
       </w:pPr>
-      <w:bookmarkStart w:id="250" w:name="_Toc517706545"/>
+      <w:bookmarkStart w:id="250" w:name="_Toc518571398"/>
       <w:r>
         <w:rPr>
           <w:rFonts w:hint="eastAsia"/>
@@ -32157,7 +32363,7 @@
       <w:pPr>
         <w:pStyle w:val="2"/>
       </w:pPr>
-      <w:bookmarkStart w:id="251" w:name="_Toc517706546"/>
+      <w:bookmarkStart w:id="251" w:name="_Toc518571399"/>
       <w:r>
         <w:rPr>
           <w:rFonts w:hint="eastAsia"/>
@@ -32223,7 +32429,7 @@
       <w:pPr>
         <w:pStyle w:val="2"/>
       </w:pPr>
-      <w:bookmarkStart w:id="252" w:name="_Toc517706547"/>
+      <w:bookmarkStart w:id="252" w:name="_Toc518571400"/>
       <w:r>
         <w:rPr>
           <w:rFonts w:hint="eastAsia"/>
@@ -32289,7 +32495,7 @@
       <w:pPr>
         <w:pStyle w:val="2"/>
       </w:pPr>
-      <w:bookmarkStart w:id="253" w:name="_Toc517706548"/>
+      <w:bookmarkStart w:id="253" w:name="_Toc518571401"/>
       <w:r>
         <w:rPr>
           <w:rFonts w:hint="eastAsia"/>
@@ -32355,7 +32561,7 @@
       <w:pPr>
         <w:pStyle w:val="2"/>
       </w:pPr>
-      <w:bookmarkStart w:id="254" w:name="_Toc517706549"/>
+      <w:bookmarkStart w:id="254" w:name="_Toc518571402"/>
       <w:r>
         <w:rPr>
           <w:rFonts w:hint="eastAsia"/>
@@ -32421,7 +32627,7 @@
       <w:pPr>
         <w:pStyle w:val="2"/>
       </w:pPr>
-      <w:bookmarkStart w:id="255" w:name="_Toc517706550"/>
+      <w:bookmarkStart w:id="255" w:name="_Toc518571403"/>
       <w:r>
         <w:rPr>
           <w:rFonts w:hint="eastAsia"/>
@@ -32487,7 +32693,7 @@
       <w:pPr>
         <w:pStyle w:val="2"/>
       </w:pPr>
-      <w:bookmarkStart w:id="256" w:name="_Toc517706551"/>
+      <w:bookmarkStart w:id="256" w:name="_Toc518571404"/>
       <w:r>
         <w:rPr>
           <w:rFonts w:hint="eastAsia"/>
@@ -32547,7 +32753,7 @@
       <w:pPr>
         <w:pStyle w:val="2"/>
       </w:pPr>
-      <w:bookmarkStart w:id="257" w:name="_Toc517706552"/>
+      <w:bookmarkStart w:id="257" w:name="_Toc518571405"/>
       <w:r>
         <w:rPr>
           <w:rFonts w:hint="eastAsia"/>
@@ -32613,7 +32819,7 @@
       <w:pPr>
         <w:pStyle w:val="2"/>
       </w:pPr>
-      <w:bookmarkStart w:id="258" w:name="_Toc517706553"/>
+      <w:bookmarkStart w:id="258" w:name="_Toc518571406"/>
       <w:r>
         <w:rPr>
           <w:rFonts w:hint="eastAsia"/>
@@ -32679,7 +32885,7 @@
       <w:pPr>
         <w:pStyle w:val="2"/>
       </w:pPr>
-      <w:bookmarkStart w:id="259" w:name="_Toc517706554"/>
+      <w:bookmarkStart w:id="259" w:name="_Toc518571407"/>
       <w:r>
         <w:rPr>
           <w:rFonts w:hint="eastAsia"/>
@@ -32743,7 +32949,7 @@
       <w:pPr>
         <w:pStyle w:val="2"/>
       </w:pPr>
-      <w:bookmarkStart w:id="260" w:name="_Toc517706555"/>
+      <w:bookmarkStart w:id="260" w:name="_Toc518571408"/>
       <w:r>
         <w:rPr>
           <w:rFonts w:hint="eastAsia"/>
@@ -32803,7 +33009,7 @@
       <w:pPr>
         <w:pStyle w:val="2"/>
       </w:pPr>
-      <w:bookmarkStart w:id="261" w:name="_Toc517706556"/>
+      <w:bookmarkStart w:id="261" w:name="_Toc518571409"/>
       <w:r>
         <w:rPr>
           <w:rFonts w:hint="eastAsia"/>
@@ -32869,7 +33075,7 @@
       <w:pPr>
         <w:pStyle w:val="2"/>
       </w:pPr>
-      <w:bookmarkStart w:id="262" w:name="_Toc517706557"/>
+      <w:bookmarkStart w:id="262" w:name="_Toc518571410"/>
       <w:r>
         <w:rPr>
           <w:rFonts w:hint="eastAsia"/>
@@ -32935,7 +33141,7 @@
       <w:pPr>
         <w:pStyle w:val="2"/>
       </w:pPr>
-      <w:bookmarkStart w:id="263" w:name="_Toc517706558"/>
+      <w:bookmarkStart w:id="263" w:name="_Toc518571411"/>
       <w:r>
         <w:rPr>
           <w:rFonts w:hint="eastAsia"/>
@@ -32995,7 +33201,7 @@
       <w:pPr>
         <w:pStyle w:val="2"/>
       </w:pPr>
-      <w:bookmarkStart w:id="264" w:name="_Toc517706559"/>
+      <w:bookmarkStart w:id="264" w:name="_Toc518571412"/>
       <w:r>
         <w:rPr>
           <w:rFonts w:hint="eastAsia"/>
@@ -33054,7 +33260,7 @@
       <w:pPr>
         <w:pStyle w:val="2"/>
       </w:pPr>
-      <w:bookmarkStart w:id="265" w:name="_Toc517706560"/>
+      <w:bookmarkStart w:id="265" w:name="_Toc518571413"/>
       <w:r>
         <w:rPr>
           <w:rFonts w:hint="eastAsia"/>
@@ -33112,18 +33318,15 @@
     <w:p>
       <w:pPr>
         <w:rPr>
-          <w:rFonts w:ascii="微软雅黑" w:hAnsi="微软雅黑" w:hint="eastAsia"/>
+          <w:rFonts w:ascii="微软雅黑" w:hAnsi="微软雅黑"/>
         </w:rPr>
       </w:pPr>
     </w:p>
     <w:p>
       <w:pPr>
         <w:pStyle w:val="2"/>
-        <w:rPr>
-          <w:rFonts w:hint="eastAsia"/>
-        </w:rPr>
-      </w:pPr>
-      <w:bookmarkStart w:id="266" w:name="_Toc517706561"/>
+      </w:pPr>
+      <w:bookmarkStart w:id="266" w:name="_Toc518571414"/>
       <w:r>
         <w:rPr>
           <w:rFonts w:hint="eastAsia"/>
@@ -33135,7 +33338,7 @@
     <w:p>
       <w:pPr>
         <w:rPr>
-          <w:rFonts w:ascii="微软雅黑" w:hAnsi="微软雅黑" w:hint="eastAsia"/>
+          <w:rFonts w:ascii="微软雅黑" w:hAnsi="微软雅黑"/>
         </w:rPr>
       </w:pPr>
       <w:r>
@@ -33148,7 +33351,7 @@
     <w:p>
       <w:pPr>
         <w:rPr>
-          <w:rFonts w:ascii="微软雅黑" w:hAnsi="微软雅黑" w:hint="eastAsia"/>
+          <w:rFonts w:ascii="微软雅黑" w:hAnsi="微软雅黑"/>
         </w:rPr>
       </w:pPr>
       <w:r>
@@ -33167,7 +33370,7 @@
     <w:p>
       <w:pPr>
         <w:rPr>
-          <w:rFonts w:ascii="微软雅黑" w:hAnsi="微软雅黑" w:hint="eastAsia"/>
+          <w:rFonts w:ascii="微软雅黑" w:hAnsi="微软雅黑"/>
         </w:rPr>
       </w:pPr>
       <w:r>
@@ -33186,14 +33389,14 @@
     <w:p>
       <w:pPr>
         <w:rPr>
-          <w:rFonts w:ascii="微软雅黑" w:hAnsi="微软雅黑" w:hint="eastAsia"/>
-        </w:rPr>
-      </w:pPr>
-    </w:p>
-    <w:p>
-      <w:pPr>
-        <w:rPr>
-          <w:rFonts w:ascii="微软雅黑" w:hAnsi="微软雅黑" w:hint="eastAsia"/>
+          <w:rFonts w:ascii="微软雅黑" w:hAnsi="微软雅黑"/>
+        </w:rPr>
+      </w:pPr>
+    </w:p>
+    <w:p>
+      <w:pPr>
+        <w:rPr>
+          <w:rFonts w:ascii="微软雅黑" w:hAnsi="微软雅黑"/>
         </w:rPr>
       </w:pPr>
     </w:p>
@@ -33208,7 +33411,7 @@
       <w:pPr>
         <w:pStyle w:val="2"/>
       </w:pPr>
-      <w:bookmarkStart w:id="267" w:name="_Toc517706562"/>
+      <w:bookmarkStart w:id="267" w:name="_Toc518571415"/>
       <w:r>
         <w:rPr>
           <w:rFonts w:hint="eastAsia"/>
@@ -33267,7 +33470,7 @@
       <w:pPr>
         <w:pStyle w:val="2"/>
       </w:pPr>
-      <w:bookmarkStart w:id="268" w:name="_Toc517706563"/>
+      <w:bookmarkStart w:id="268" w:name="_Toc518571416"/>
       <w:r>
         <w:rPr>
           <w:rFonts w:hint="eastAsia"/>
@@ -33345,7 +33548,7 @@
       <w:pPr>
         <w:pStyle w:val="2"/>
       </w:pPr>
-      <w:bookmarkStart w:id="269" w:name="_Toc517706564"/>
+      <w:bookmarkStart w:id="269" w:name="_Toc518571417"/>
       <w:r>
         <w:rPr>
           <w:rFonts w:hint="eastAsia"/>
@@ -33411,7 +33614,7 @@
       <w:pPr>
         <w:pStyle w:val="2"/>
       </w:pPr>
-      <w:bookmarkStart w:id="270" w:name="_Toc517706565"/>
+      <w:bookmarkStart w:id="270" w:name="_Toc518571418"/>
       <w:r>
         <w:rPr>
           <w:rFonts w:hint="eastAsia"/>
@@ -33478,7 +33681,7 @@
       <w:pPr>
         <w:pStyle w:val="2"/>
       </w:pPr>
-      <w:bookmarkStart w:id="271" w:name="_Toc517706566"/>
+      <w:bookmarkStart w:id="271" w:name="_Toc518571419"/>
       <w:r>
         <w:rPr>
           <w:rFonts w:hint="eastAsia"/>
@@ -33544,7 +33747,7 @@
       <w:pPr>
         <w:pStyle w:val="2"/>
       </w:pPr>
-      <w:bookmarkStart w:id="272" w:name="_Toc517706567"/>
+      <w:bookmarkStart w:id="272" w:name="_Toc518571420"/>
       <w:r>
         <w:rPr>
           <w:rFonts w:hint="eastAsia"/>
@@ -33610,7 +33813,7 @@
       <w:pPr>
         <w:pStyle w:val="2"/>
       </w:pPr>
-      <w:bookmarkStart w:id="273" w:name="_Toc517706568"/>
+      <w:bookmarkStart w:id="273" w:name="_Toc518571421"/>
       <w:r>
         <w:rPr>
           <w:rFonts w:hint="eastAsia"/>
@@ -33669,7 +33872,285 @@
     <w:p>
       <w:pPr>
         <w:rPr>
-          <w:rFonts w:ascii="微软雅黑" w:hAnsi="微软雅黑"/>
+          <w:rFonts w:ascii="微软雅黑" w:hAnsi="微软雅黑" w:hint="eastAsia"/>
+        </w:rPr>
+      </w:pPr>
+    </w:p>
+    <w:p>
+      <w:pPr>
+        <w:pStyle w:val="2"/>
+        <w:rPr>
+          <w:rFonts w:hint="eastAsia"/>
+        </w:rPr>
+      </w:pPr>
+      <w:bookmarkStart w:id="274" w:name="_Toc518571422"/>
+      <w:r>
+        <w:rPr>
+          <w:rFonts w:hint="eastAsia"/>
+        </w:rPr>
+        <w:t>联赛积分排名</w:t>
+      </w:r>
+      <w:bookmarkEnd w:id="274"/>
+    </w:p>
+    <w:p>
+      <w:pPr>
+        <w:rPr>
+          <w:rFonts w:ascii="微软雅黑" w:hAnsi="微软雅黑" w:hint="eastAsia"/>
+        </w:rPr>
+      </w:pPr>
+      <w:r>
+        <w:rPr>
+          <w:rFonts w:ascii="微软雅黑" w:hAnsi="微软雅黑" w:hint="eastAsia"/>
+        </w:rPr>
+        <w:t>api：api/league/getmatchranklist</w:t>
+      </w:r>
+    </w:p>
+    <w:p>
+      <w:pPr>
+        <w:rPr>
+          <w:rFonts w:ascii="微软雅黑" w:hAnsi="微软雅黑" w:hint="eastAsia"/>
+        </w:rPr>
+      </w:pPr>
+      <w:r>
+        <w:rPr>
+          <w:rFonts w:ascii="微软雅黑" w:hAnsi="微软雅黑" w:hint="eastAsia"/>
+        </w:rPr>
+        <w:t>参数：league_id（联赛id）、match_stage_id（联赛阶段id）、match_group_id（联赛分组id）</w:t>
+      </w:r>
+    </w:p>
+    <w:p>
+      <w:pPr>
+        <w:rPr>
+          <w:rFonts w:ascii="微软雅黑" w:hAnsi="微软雅黑" w:hint="eastAsia"/>
+        </w:rPr>
+      </w:pPr>
+      <w:r>
+        <w:rPr>
+          <w:rFonts w:ascii="微软雅黑" w:hAnsi="微软雅黑" w:hint="eastAsia"/>
+        </w:rPr>
+        <w:t>成功</w:t>
+      </w:r>
+      <w:r>
+        <w:rPr>
+          <w:rFonts w:ascii="微软雅黑" w:hAnsi="微软雅黑" w:hint="eastAsia"/>
+        </w:rPr>
+        <w:t xml:space="preserve"> code=&gt;200, msg=&gt;'', data=&gt;[]</w:t>
+      </w:r>
+    </w:p>
+    <w:p>
+      <w:pPr>
+        <w:rPr>
+          <w:rFonts w:ascii="微软雅黑" w:hAnsi="微软雅黑" w:hint="eastAsia"/>
+        </w:rPr>
+      </w:pPr>
+    </w:p>
+    <w:p>
+      <w:pPr>
+        <w:rPr>
+          <w:rFonts w:ascii="微软雅黑" w:hAnsi="微软雅黑" w:hint="eastAsia"/>
+        </w:rPr>
+      </w:pPr>
+    </w:p>
+    <w:p>
+      <w:pPr>
+        <w:pStyle w:val="2"/>
+        <w:rPr>
+          <w:rFonts w:hint="eastAsia"/>
+        </w:rPr>
+      </w:pPr>
+      <w:bookmarkStart w:id="275" w:name="_Toc518571423"/>
+      <w:r>
+        <w:rPr>
+          <w:rFonts w:hint="eastAsia"/>
+        </w:rPr>
+        <w:t>创建比赛结果数据</w:t>
+      </w:r>
+      <w:bookmarkEnd w:id="275"/>
+    </w:p>
+    <w:p>
+      <w:pPr>
+        <w:rPr>
+          <w:rFonts w:ascii="微软雅黑" w:hAnsi="微软雅黑" w:hint="eastAsia"/>
+        </w:rPr>
+      </w:pPr>
+      <w:r>
+        <w:rPr>
+          <w:rFonts w:ascii="微软雅黑" w:hAnsi="微软雅黑" w:hint="eastAsia"/>
+        </w:rPr>
+        <w:t>api：api/league/creatematchrecord</w:t>
+      </w:r>
+    </w:p>
+    <w:p>
+      <w:pPr>
+        <w:rPr>
+          <w:rFonts w:ascii="微软雅黑" w:hAnsi="微软雅黑" w:hint="eastAsia"/>
+        </w:rPr>
+      </w:pPr>
+      <w:r>
+        <w:rPr>
+          <w:rFonts w:ascii="微软雅黑" w:hAnsi="微软雅黑" w:hint="eastAsia"/>
+        </w:rPr>
+        <w:t>参数：照match_record</w:t>
+      </w:r>
+      <w:r>
+        <w:rPr>
+          <w:rFonts w:ascii="微软雅黑" w:hAnsi="微软雅黑" w:hint="eastAsia"/>
+        </w:rPr>
+        <w:t>数据表字段</w:t>
+      </w:r>
+      <w:r>
+        <w:rPr>
+          <w:rFonts w:ascii="微软雅黑" w:hAnsi="微软雅黑" w:hint="eastAsia"/>
+        </w:rPr>
+        <w:t>、is_</w:t>
+      </w:r>
+      <w:r>
+        <w:rPr>
+          <w:rFonts w:ascii="微软雅黑" w:hAnsi="微软雅黑" w:hint="eastAsia"/>
+        </w:rPr>
+        <w:t>record比赛结果填写确认</w:t>
+      </w:r>
+    </w:p>
+    <w:p>
+      <w:pPr>
+        <w:rPr>
+          <w:rFonts w:ascii="微软雅黑" w:hAnsi="微软雅黑" w:hint="eastAsia"/>
+        </w:rPr>
+      </w:pPr>
+    </w:p>
+    <w:p>
+      <w:pPr>
+        <w:rPr>
+          <w:rFonts w:ascii="微软雅黑" w:hAnsi="微软雅黑" w:hint="eastAsia"/>
+        </w:rPr>
+      </w:pPr>
+    </w:p>
+    <w:p>
+      <w:pPr>
+        <w:pStyle w:val="2"/>
+        <w:rPr>
+          <w:rFonts w:hint="eastAsia"/>
+        </w:rPr>
+      </w:pPr>
+      <w:bookmarkStart w:id="276" w:name="_Toc518571424"/>
+      <w:r>
+        <w:rPr>
+          <w:rFonts w:hint="eastAsia"/>
+        </w:rPr>
+        <w:lastRenderedPageBreak/>
+        <w:t>更新比赛结果数据</w:t>
+      </w:r>
+      <w:bookmarkEnd w:id="276"/>
+    </w:p>
+    <w:p>
+      <w:pPr>
+        <w:rPr>
+          <w:rFonts w:ascii="微软雅黑" w:hAnsi="微软雅黑" w:hint="eastAsia"/>
+        </w:rPr>
+      </w:pPr>
+      <w:r>
+        <w:rPr>
+          <w:rFonts w:ascii="微软雅黑" w:hAnsi="微软雅黑" w:hint="eastAsia"/>
+        </w:rPr>
+        <w:t>api：api/league/updatematchrecord</w:t>
+      </w:r>
+    </w:p>
+    <w:p>
+      <w:pPr>
+        <w:rPr>
+          <w:rFonts w:ascii="微软雅黑" w:hAnsi="微软雅黑" w:hint="eastAsia"/>
+        </w:rPr>
+      </w:pPr>
+      <w:r>
+        <w:rPr>
+          <w:rFonts w:ascii="微软雅黑" w:hAnsi="微软雅黑" w:hint="eastAsia"/>
+        </w:rPr>
+        <w:t>参数：照match_record数据表字段、is_record比赛结果填写确认</w:t>
+      </w:r>
+    </w:p>
+    <w:p>
+      <w:pPr>
+        <w:rPr>
+          <w:rFonts w:ascii="微软雅黑" w:hAnsi="微软雅黑" w:hint="eastAsia"/>
+        </w:rPr>
+      </w:pPr>
+      <w:r>
+        <w:rPr>
+          <w:rFonts w:ascii="微软雅黑" w:hAnsi="微软雅黑" w:hint="eastAsia"/>
+        </w:rPr>
+        <w:t>参数：league_id（联赛id）、match_stage_id（联赛阶段id）、match_group_id（联赛分组id）</w:t>
+      </w:r>
+    </w:p>
+    <w:p>
+      <w:pPr>
+        <w:rPr>
+          <w:rFonts w:ascii="微软雅黑" w:hAnsi="微软雅黑" w:hint="eastAsia"/>
+        </w:rPr>
+      </w:pPr>
+      <w:r>
+        <w:rPr>
+          <w:rFonts w:ascii="微软雅黑" w:hAnsi="微软雅黑" w:hint="eastAsia"/>
+        </w:rPr>
+        <w:t>成功 code=&gt;200, msg=&gt;'', data=&gt;[]</w:t>
+      </w:r>
+    </w:p>
+    <w:p>
+      <w:pPr>
+        <w:rPr>
+          <w:rFonts w:ascii="微软雅黑" w:hAnsi="微软雅黑" w:hint="eastAsia"/>
+        </w:rPr>
+      </w:pPr>
+    </w:p>
+    <w:p>
+      <w:pPr>
+        <w:rPr>
+          <w:rFonts w:ascii="微软雅黑" w:hAnsi="微软雅黑" w:hint="eastAsia"/>
+        </w:rPr>
+      </w:pPr>
+    </w:p>
+    <w:p>
+      <w:pPr>
+        <w:rPr>
+          <w:rFonts w:ascii="微软雅黑" w:hAnsi="微软雅黑" w:hint="eastAsia"/>
+        </w:rPr>
+      </w:pPr>
+      <w:r>
+        <w:rPr>
+          <w:rFonts w:ascii="微软雅黑" w:hAnsi="微软雅黑" w:hint="eastAsia"/>
+        </w:rPr>
+        <w:t>比赛结果列表（根据比赛时间、阶段、分组）</w:t>
+      </w:r>
+    </w:p>
+    <w:p>
+      <w:pPr>
+        <w:rPr>
+          <w:rFonts w:ascii="微软雅黑" w:hAnsi="微软雅黑" w:hint="eastAsia"/>
+        </w:rPr>
+      </w:pPr>
+      <w:r>
+        <w:rPr>
+          <w:rFonts w:ascii="微软雅黑" w:hAnsi="微软雅黑" w:hint="eastAsia"/>
+        </w:rPr>
+        <w:t>api：api/league/matchrecordlistbystage</w:t>
+      </w:r>
+    </w:p>
+    <w:p>
+      <w:pPr>
+        <w:rPr>
+          <w:rFonts w:ascii="微软雅黑" w:hAnsi="微软雅黑" w:hint="eastAsia"/>
+        </w:rPr>
+      </w:pPr>
+      <w:r>
+        <w:rPr>
+          <w:rFonts w:ascii="微软雅黑" w:hAnsi="微软雅黑" w:hint="eastAsia"/>
+        </w:rPr>
+        <w:t>参数：</w:t>
+      </w:r>
+    </w:p>
+    <w:p>
+      <w:pPr>
+        <w:rPr>
+          <w:rFonts w:ascii="微软雅黑" w:hAnsi="微软雅黑" w:hint="eastAsia"/>
         </w:rPr>
       </w:pPr>
     </w:p>
@@ -33687,7 +34168,7 @@
           <w:rFonts w:ascii="微软雅黑" w:hAnsi="微软雅黑"/>
         </w:rPr>
       </w:pPr>
-      <w:bookmarkStart w:id="274" w:name="_Toc517706569"/>
+      <w:bookmarkStart w:id="277" w:name="_Toc518571425"/>
       <w:r>
         <w:rPr>
           <w:rFonts w:ascii="微软雅黑" w:hAnsi="微软雅黑" w:hint="eastAsia"/>
@@ -33695,7 +34176,7 @@
         <w:t>裁判员Referee</w:t>
       </w:r>
       <w:bookmarkEnd w:id="237"/>
-      <w:bookmarkEnd w:id="274"/>
+      <w:bookmarkEnd w:id="277"/>
     </w:p>
     <w:p>
       <w:pPr>
@@ -33704,16 +34185,16 @@
           <w:rFonts w:ascii="微软雅黑" w:hAnsi="微软雅黑"/>
         </w:rPr>
       </w:pPr>
-      <w:bookmarkStart w:id="275" w:name="_Toc512521953"/>
-      <w:bookmarkStart w:id="276" w:name="_Toc517706570"/>
+      <w:bookmarkStart w:id="278" w:name="_Toc512521953"/>
+      <w:bookmarkStart w:id="279" w:name="_Toc518571426"/>
       <w:r>
         <w:rPr>
           <w:rFonts w:ascii="微软雅黑" w:hAnsi="微软雅黑" w:hint="eastAsia"/>
         </w:rPr>
         <w:t>获取裁判员列表(有页码)</w:t>
       </w:r>
-      <w:bookmarkEnd w:id="275"/>
-      <w:bookmarkEnd w:id="276"/>
+      <w:bookmarkEnd w:id="278"/>
+      <w:bookmarkEnd w:id="279"/>
     </w:p>
     <w:p>
       <w:pPr>
@@ -33787,16 +34268,17 @@
           <w:rFonts w:ascii="微软雅黑" w:hAnsi="微软雅黑"/>
         </w:rPr>
       </w:pPr>
-      <w:bookmarkStart w:id="277" w:name="_Toc512521954"/>
-      <w:bookmarkStart w:id="278" w:name="_Toc517706571"/>
-      <w:r>
-        <w:rPr>
-          <w:rFonts w:ascii="微软雅黑" w:hAnsi="微软雅黑" w:hint="eastAsia"/>
-        </w:rPr>
+      <w:bookmarkStart w:id="280" w:name="_Toc512521954"/>
+      <w:bookmarkStart w:id="281" w:name="_Toc518571427"/>
+      <w:r>
+        <w:rPr>
+          <w:rFonts w:ascii="微软雅黑" w:hAnsi="微软雅黑" w:hint="eastAsia"/>
+        </w:rPr>
+        <w:lastRenderedPageBreak/>
         <w:t>获取裁判员列表</w:t>
       </w:r>
-      <w:bookmarkEnd w:id="277"/>
-      <w:bookmarkEnd w:id="278"/>
+      <w:bookmarkEnd w:id="280"/>
+      <w:bookmarkEnd w:id="281"/>
     </w:p>
     <w:p>
       <w:pPr>
@@ -33854,34 +34336,599 @@
         <w:rPr>
           <w:rFonts w:ascii="微软雅黑" w:hAnsi="微软雅黑" w:hint="eastAsia"/>
         </w:rPr>
+        <w:t>成功 code=&gt;200, msg=&gt;, data=&gt;（2层数据结构）</w:t>
+      </w:r>
+    </w:p>
+    <w:p>
+      <w:pPr>
+        <w:rPr>
+          <w:rFonts w:ascii="微软雅黑" w:hAnsi="微软雅黑"/>
+        </w:rPr>
+      </w:pPr>
+    </w:p>
+    <w:p>
+      <w:pPr>
+        <w:pStyle w:val="2"/>
+        <w:rPr>
+          <w:rFonts w:ascii="微软雅黑" w:hAnsi="微软雅黑"/>
+        </w:rPr>
+      </w:pPr>
+      <w:bookmarkStart w:id="282" w:name="_Toc512521955"/>
+      <w:bookmarkStart w:id="283" w:name="_Toc518571428"/>
+      <w:r>
+        <w:rPr>
+          <w:rFonts w:ascii="微软雅黑" w:hAnsi="微软雅黑" w:hint="eastAsia"/>
+        </w:rPr>
+        <w:t>注册裁判员信息</w:t>
+      </w:r>
+      <w:bookmarkEnd w:id="282"/>
+      <w:bookmarkEnd w:id="283"/>
+    </w:p>
+    <w:p>
+      <w:pPr>
+        <w:rPr>
+          <w:rFonts w:ascii="微软雅黑" w:hAnsi="微软雅黑"/>
+        </w:rPr>
+      </w:pPr>
+      <w:r>
+        <w:rPr>
+          <w:rFonts w:ascii="微软雅黑" w:hAnsi="微软雅黑" w:hint="eastAsia"/>
+        </w:rPr>
+        <w:t>api:</w:t>
+      </w:r>
+      <w:r>
+        <w:rPr>
+          <w:rFonts w:ascii="微软雅黑" w:hAnsi="微软雅黑"/>
+        </w:rPr>
+        <w:t xml:space="preserve"> createReferee</w:t>
+      </w:r>
+    </w:p>
+    <w:p>
+      <w:pPr>
+        <w:rPr>
+          <w:rFonts w:ascii="微软雅黑" w:hAnsi="微软雅黑"/>
+        </w:rPr>
+      </w:pPr>
+      <w:r>
+        <w:rPr>
+          <w:rFonts w:ascii="微软雅黑" w:hAnsi="微软雅黑" w:hint="eastAsia"/>
+        </w:rPr>
+        <w:t>post: 身份证、裁判证书、referee表字段</w:t>
+      </w:r>
+    </w:p>
+    <w:p>
+      <w:pPr>
+        <w:rPr>
+          <w:rFonts w:ascii="微软雅黑" w:hAnsi="微软雅黑"/>
+        </w:rPr>
+      </w:pPr>
+      <w:r>
+        <w:rPr>
+          <w:rFonts w:ascii="微软雅黑" w:hAnsi="微软雅黑" w:hint="eastAsia"/>
+        </w:rPr>
+        <w:t>PS：身份证书和裁判证件，也一并放到data里</w:t>
+      </w:r>
+    </w:p>
+    <w:p>
+      <w:pPr>
+        <w:rPr>
+          <w:rFonts w:ascii="微软雅黑" w:hAnsi="微软雅黑"/>
+        </w:rPr>
+      </w:pPr>
+      <w:r>
+        <w:rPr>
+          <w:rFonts w:ascii="微软雅黑" w:hAnsi="微软雅黑" w:hint="eastAsia"/>
+        </w:rPr>
+        <w:t xml:space="preserve">response: </w:t>
+      </w:r>
+    </w:p>
+    <w:p>
+      <w:pPr>
+        <w:rPr>
+          <w:rFonts w:ascii="微软雅黑" w:hAnsi="微软雅黑"/>
+        </w:rPr>
+      </w:pPr>
+      <w:r>
+        <w:rPr>
+          <w:rFonts w:ascii="微软雅黑" w:hAnsi="微软雅黑" w:hint="eastAsia"/>
+        </w:rPr>
+        <w:t>成功 code=&gt;200, msg=&gt;, data=&gt;referee表新增id</w:t>
+      </w:r>
+    </w:p>
+    <w:p>
+      <w:pPr>
+        <w:rPr>
+          <w:rFonts w:ascii="微软雅黑" w:hAnsi="微软雅黑"/>
+        </w:rPr>
+      </w:pPr>
+    </w:p>
+    <w:p>
+      <w:pPr>
+        <w:pStyle w:val="2"/>
+        <w:rPr>
+          <w:rFonts w:ascii="微软雅黑" w:hAnsi="微软雅黑"/>
+        </w:rPr>
+      </w:pPr>
+      <w:bookmarkStart w:id="284" w:name="_Toc512521956"/>
+      <w:bookmarkStart w:id="285" w:name="_Toc518571429"/>
+      <w:r>
+        <w:rPr>
+          <w:rFonts w:ascii="微软雅黑" w:hAnsi="微软雅黑" w:hint="eastAsia"/>
+        </w:rPr>
+        <w:t>编辑裁判员信息</w:t>
+      </w:r>
+      <w:bookmarkEnd w:id="284"/>
+      <w:bookmarkEnd w:id="285"/>
+    </w:p>
+    <w:p>
+      <w:pPr>
+        <w:rPr>
+          <w:rFonts w:ascii="微软雅黑" w:hAnsi="微软雅黑"/>
+        </w:rPr>
+      </w:pPr>
+      <w:r>
+        <w:rPr>
+          <w:rFonts w:ascii="微软雅黑" w:hAnsi="微软雅黑" w:hint="eastAsia"/>
+        </w:rPr>
+        <w:t>api:</w:t>
+      </w:r>
+      <w:r>
+        <w:rPr>
+          <w:rFonts w:ascii="微软雅黑" w:hAnsi="微软雅黑"/>
+        </w:rPr>
+        <w:t xml:space="preserve"> updateReferee</w:t>
+      </w:r>
+    </w:p>
+    <w:p>
+      <w:pPr>
+        <w:rPr>
+          <w:rFonts w:ascii="微软雅黑" w:hAnsi="微软雅黑"/>
+        </w:rPr>
+      </w:pPr>
+      <w:r>
+        <w:rPr>
+          <w:rFonts w:ascii="微软雅黑" w:hAnsi="微软雅黑" w:hint="eastAsia"/>
+        </w:rPr>
+        <w:t>post: 身份证、裁判证书、referee表字段</w:t>
+      </w:r>
+    </w:p>
+    <w:p>
+      <w:pPr>
+        <w:rPr>
+          <w:rFonts w:ascii="微软雅黑" w:hAnsi="微软雅黑"/>
+        </w:rPr>
+      </w:pPr>
+      <w:r>
+        <w:rPr>
+          <w:rFonts w:ascii="微软雅黑" w:hAnsi="微软雅黑" w:hint="eastAsia"/>
+        </w:rPr>
+        <w:t>PS：身份证书和裁判证件，也一并放到data里</w:t>
+      </w:r>
+    </w:p>
+    <w:p>
+      <w:pPr>
+        <w:rPr>
+          <w:rFonts w:ascii="微软雅黑" w:hAnsi="微软雅黑"/>
+        </w:rPr>
+      </w:pPr>
+      <w:r>
+        <w:rPr>
+          <w:rFonts w:ascii="微软雅黑" w:hAnsi="微软雅黑" w:hint="eastAsia"/>
+        </w:rPr>
+        <w:t xml:space="preserve">response: </w:t>
+      </w:r>
+    </w:p>
+    <w:p>
+      <w:pPr>
+        <w:rPr>
+          <w:rFonts w:ascii="微软雅黑" w:hAnsi="微软雅黑"/>
+        </w:rPr>
+      </w:pPr>
+      <w:r>
+        <w:rPr>
+          <w:rFonts w:ascii="微软雅黑" w:hAnsi="微软雅黑" w:hint="eastAsia"/>
+        </w:rPr>
+        <w:t>成功 code=&gt;200, msg=&gt;</w:t>
+      </w:r>
+    </w:p>
+    <w:p>
+      <w:pPr>
+        <w:rPr>
+          <w:rFonts w:ascii="微软雅黑" w:hAnsi="微软雅黑"/>
+        </w:rPr>
+      </w:pPr>
+    </w:p>
+    <w:p>
+      <w:pPr>
+        <w:rPr>
+          <w:rFonts w:ascii="微软雅黑" w:hAnsi="微软雅黑"/>
+        </w:rPr>
+      </w:pPr>
+    </w:p>
+    <w:p>
+      <w:pPr>
+        <w:pStyle w:val="2"/>
+        <w:rPr>
+          <w:rFonts w:ascii="微软雅黑" w:hAnsi="微软雅黑"/>
+        </w:rPr>
+      </w:pPr>
+      <w:bookmarkStart w:id="286" w:name="_Toc512521957"/>
+      <w:bookmarkStart w:id="287" w:name="_Toc518571430"/>
+      <w:r>
+        <w:rPr>
+          <w:rFonts w:ascii="微软雅黑" w:hAnsi="微软雅黑" w:hint="eastAsia"/>
+        </w:rPr>
+        <w:t>获取会员裁判员数据</w:t>
+      </w:r>
+      <w:bookmarkEnd w:id="286"/>
+      <w:bookmarkEnd w:id="287"/>
+    </w:p>
+    <w:p>
+      <w:pPr>
+        <w:rPr>
+          <w:rFonts w:ascii="微软雅黑" w:hAnsi="微软雅黑"/>
+        </w:rPr>
+      </w:pPr>
+      <w:r>
+        <w:rPr>
+          <w:rFonts w:ascii="微软雅黑" w:hAnsi="微软雅黑" w:hint="eastAsia"/>
+        </w:rPr>
+        <w:t xml:space="preserve">api: </w:t>
+      </w:r>
+      <w:r>
+        <w:rPr>
+          <w:rFonts w:ascii="微软雅黑" w:hAnsi="微软雅黑"/>
+        </w:rPr>
+        <w:t>getMemberReferee</w:t>
+      </w:r>
+    </w:p>
+    <w:p>
+      <w:pPr>
+        <w:rPr>
+          <w:rFonts w:ascii="微软雅黑" w:hAnsi="微软雅黑"/>
+        </w:rPr>
+      </w:pPr>
+      <w:r>
+        <w:rPr>
+          <w:rFonts w:ascii="微软雅黑" w:hAnsi="微软雅黑" w:hint="eastAsia"/>
+        </w:rPr>
+        <w:t>post: member_id （可不传， 不传就获取当前会员）</w:t>
+      </w:r>
+    </w:p>
+    <w:p>
+      <w:pPr>
+        <w:rPr>
+          <w:rFonts w:ascii="微软雅黑" w:hAnsi="微软雅黑"/>
+        </w:rPr>
+      </w:pPr>
+      <w:r>
+        <w:rPr>
+          <w:rFonts w:ascii="微软雅黑" w:hAnsi="微软雅黑" w:hint="eastAsia"/>
+        </w:rPr>
+        <w:t xml:space="preserve">response: </w:t>
+      </w:r>
+    </w:p>
+    <w:p>
+      <w:pPr>
+        <w:rPr>
+          <w:rFonts w:ascii="微软雅黑" w:hAnsi="微软雅黑"/>
+        </w:rPr>
+      </w:pPr>
+      <w:r>
+        <w:rPr>
+          <w:rFonts w:ascii="微软雅黑" w:hAnsi="微软雅黑" w:hint="eastAsia"/>
+        </w:rPr>
+        <w:t>成功 code=&gt;200, msg=&gt;, data=&gt;''</w:t>
+      </w:r>
+    </w:p>
+    <w:p>
+      <w:pPr>
+        <w:rPr>
+          <w:rFonts w:ascii="微软雅黑" w:hAnsi="微软雅黑"/>
+        </w:rPr>
+      </w:pPr>
+      <w:r>
+        <w:rPr>
+          <w:rFonts w:ascii="微软雅黑" w:hAnsi="微软雅黑" w:hint="eastAsia"/>
+        </w:rPr>
+        <w:t>PS：code返回200，即会员有裁判员数据，data[status_num]区分裁判员注册审核状态（0审核未通过|1正常已通过审核）；code返回100 会员无裁判员数据</w:t>
+      </w:r>
+    </w:p>
+    <w:p>
+      <w:pPr>
+        <w:rPr>
+          <w:rFonts w:ascii="微软雅黑" w:hAnsi="微软雅黑"/>
+        </w:rPr>
+      </w:pPr>
+    </w:p>
+    <w:p>
+      <w:pPr>
+        <w:pStyle w:val="2"/>
+        <w:rPr>
+          <w:rFonts w:ascii="微软雅黑" w:hAnsi="微软雅黑"/>
+        </w:rPr>
+      </w:pPr>
+      <w:bookmarkStart w:id="288" w:name="_Toc512521958"/>
+      <w:bookmarkStart w:id="289" w:name="_Toc518571431"/>
+      <w:r>
+        <w:rPr>
+          <w:rFonts w:ascii="微软雅黑" w:hAnsi="微软雅黑" w:hint="eastAsia"/>
+        </w:rPr>
+        <w:t>评论裁判</w:t>
+      </w:r>
+      <w:bookmarkEnd w:id="288"/>
+      <w:bookmarkEnd w:id="289"/>
+    </w:p>
+    <w:p>
+      <w:pPr>
+        <w:rPr>
+          <w:rFonts w:ascii="微软雅黑" w:hAnsi="微软雅黑"/>
+        </w:rPr>
+      </w:pPr>
+      <w:r>
+        <w:rPr>
+          <w:rFonts w:ascii="微软雅黑" w:hAnsi="微软雅黑" w:hint="eastAsia"/>
+        </w:rPr>
+        <w:t>api:</w:t>
+      </w:r>
+      <w:r>
+        <w:rPr>
+          <w:rFonts w:ascii="微软雅黑" w:hAnsi="微软雅黑"/>
+        </w:rPr>
+        <w:t xml:space="preserve"> createRefereeCommentApi</w:t>
+      </w:r>
+    </w:p>
+    <w:p>
+      <w:pPr>
+        <w:rPr>
+          <w:rFonts w:ascii="微软雅黑" w:hAnsi="微软雅黑"/>
+        </w:rPr>
+      </w:pPr>
+      <w:r>
+        <w:rPr>
+          <w:rFonts w:ascii="微软雅黑" w:hAnsi="微软雅黑" w:hint="eastAsia"/>
+        </w:rPr>
+        <w:t>post:</w:t>
+      </w:r>
+    </w:p>
+    <w:p>
+      <w:pPr>
+        <w:rPr>
+          <w:rFonts w:ascii="微软雅黑" w:hAnsi="微软雅黑"/>
+        </w:rPr>
+      </w:pPr>
+    </w:p>
+    <w:p>
+      <w:pPr>
+        <w:pStyle w:val="2"/>
+        <w:rPr>
+          <w:rFonts w:ascii="微软雅黑" w:hAnsi="微软雅黑"/>
+        </w:rPr>
+      </w:pPr>
+      <w:bookmarkStart w:id="290" w:name="_Toc512521959"/>
+      <w:bookmarkStart w:id="291" w:name="_Toc518571432"/>
+      <w:r>
+        <w:rPr>
+          <w:rFonts w:ascii="微软雅黑" w:hAnsi="微软雅黑" w:hint="eastAsia"/>
+        </w:rPr>
+        <w:t>获取裁判制裁列表（页码）</w:t>
+      </w:r>
+      <w:bookmarkEnd w:id="290"/>
+      <w:bookmarkEnd w:id="291"/>
+    </w:p>
+    <w:p>
+      <w:pPr>
+        <w:rPr>
+          <w:rFonts w:ascii="微软雅黑" w:hAnsi="微软雅黑"/>
+        </w:rPr>
+      </w:pPr>
+      <w:r>
+        <w:rPr>
+          <w:rFonts w:ascii="微软雅黑" w:hAnsi="微软雅黑" w:hint="eastAsia"/>
+        </w:rPr>
+        <w:t>api:</w:t>
+      </w:r>
+      <w:r>
+        <w:rPr>
+          <w:rFonts w:ascii="微软雅黑" w:hAnsi="微软雅黑"/>
+        </w:rPr>
+        <w:t xml:space="preserve"> </w:t>
+      </w:r>
+      <w:r>
+        <w:rPr>
+          <w:rFonts w:ascii="微软雅黑" w:hAnsi="微软雅黑" w:hint="eastAsia"/>
+        </w:rPr>
+        <w:t>api/referee/</w:t>
+      </w:r>
+      <w:r>
+        <w:rPr>
+          <w:rFonts w:ascii="微软雅黑" w:hAnsi="微软雅黑"/>
+        </w:rPr>
+        <w:t xml:space="preserve"> getmatchrefereepage</w:t>
+      </w:r>
+    </w:p>
+    <w:p>
+      <w:pPr>
+        <w:rPr>
+          <w:rFonts w:ascii="微软雅黑" w:hAnsi="微软雅黑"/>
+        </w:rPr>
+      </w:pPr>
+      <w:r>
+        <w:rPr>
+          <w:rFonts w:ascii="微软雅黑" w:hAnsi="微软雅黑" w:hint="eastAsia"/>
+        </w:rPr>
+        <w:t>翻页传参: {:url('api/referee/</w:t>
+      </w:r>
+      <w:r>
+        <w:rPr>
+          <w:rFonts w:ascii="微软雅黑" w:hAnsi="微软雅黑"/>
+        </w:rPr>
+        <w:t xml:space="preserve"> getmatchrefereepage</w:t>
+      </w:r>
+      <w:r>
+        <w:rPr>
+          <w:rFonts w:ascii="微软雅黑" w:hAnsi="微软雅黑" w:hint="eastAsia"/>
+        </w:rPr>
+        <w:t>)}?page=页数</w:t>
+      </w:r>
+    </w:p>
+    <w:p>
+      <w:pPr>
+        <w:rPr>
+          <w:rFonts w:ascii="微软雅黑" w:hAnsi="微软雅黑"/>
+        </w:rPr>
+      </w:pPr>
+      <w:r>
+        <w:rPr>
+          <w:rFonts w:ascii="微软雅黑" w:hAnsi="微软雅黑" w:hint="eastAsia"/>
+        </w:rPr>
+        <w:t>请求参数：match_referee表字段</w:t>
+      </w:r>
+    </w:p>
+    <w:p>
+      <w:pPr>
+        <w:rPr>
+          <w:rFonts w:ascii="微软雅黑" w:hAnsi="微软雅黑"/>
+        </w:rPr>
+      </w:pPr>
+      <w:r>
+        <w:rPr>
+          <w:rFonts w:ascii="微软雅黑" w:hAnsi="微软雅黑" w:hint="eastAsia"/>
+        </w:rPr>
+        <w:t xml:space="preserve">response: </w:t>
+      </w:r>
+    </w:p>
+    <w:p>
+      <w:pPr>
+        <w:rPr>
+          <w:rFonts w:ascii="微软雅黑" w:hAnsi="微软雅黑"/>
+        </w:rPr>
+      </w:pPr>
+      <w:r>
+        <w:rPr>
+          <w:rFonts w:ascii="微软雅黑" w:hAnsi="微软雅黑" w:hint="eastAsia"/>
+        </w:rPr>
+        <w:t>成功 code=&gt;200, msg=&gt;, data=&gt;（3层数据结构）</w:t>
+      </w:r>
+    </w:p>
+    <w:p>
+      <w:pPr>
+        <w:pStyle w:val="2"/>
+        <w:rPr>
+          <w:rFonts w:ascii="微软雅黑" w:hAnsi="微软雅黑"/>
+        </w:rPr>
+      </w:pPr>
+      <w:bookmarkStart w:id="292" w:name="_Toc512521960"/>
+      <w:bookmarkStart w:id="293" w:name="_Toc518571433"/>
+      <w:r>
+        <w:rPr>
+          <w:rFonts w:ascii="微软雅黑" w:hAnsi="微软雅黑" w:hint="eastAsia"/>
+        </w:rPr>
         <w:lastRenderedPageBreak/>
+        <w:t>获取裁判制裁列表</w:t>
+      </w:r>
+      <w:bookmarkEnd w:id="292"/>
+      <w:bookmarkEnd w:id="293"/>
+    </w:p>
+    <w:p>
+      <w:pPr>
+        <w:rPr>
+          <w:rFonts w:ascii="微软雅黑" w:hAnsi="微软雅黑"/>
+        </w:rPr>
+      </w:pPr>
+      <w:r>
+        <w:rPr>
+          <w:rFonts w:ascii="微软雅黑" w:hAnsi="微软雅黑" w:hint="eastAsia"/>
+        </w:rPr>
+        <w:t>api:</w:t>
+      </w:r>
+      <w:r>
+        <w:rPr>
+          <w:rFonts w:ascii="微软雅黑" w:hAnsi="微软雅黑"/>
+        </w:rPr>
+        <w:t xml:space="preserve"> </w:t>
+      </w:r>
+      <w:r>
+        <w:rPr>
+          <w:rFonts w:ascii="微软雅黑" w:hAnsi="微软雅黑" w:hint="eastAsia"/>
+        </w:rPr>
+        <w:t>api/referee/</w:t>
+      </w:r>
+      <w:r>
+        <w:rPr>
+          <w:rFonts w:ascii="微软雅黑" w:hAnsi="微软雅黑"/>
+        </w:rPr>
+        <w:t xml:space="preserve"> getmatchreferee</w:t>
+      </w:r>
+      <w:r>
+        <w:rPr>
+          <w:rFonts w:ascii="微软雅黑" w:hAnsi="微软雅黑" w:hint="eastAsia"/>
+        </w:rPr>
+        <w:t>list</w:t>
+      </w:r>
+      <w:r>
+        <w:rPr>
+          <w:rFonts w:ascii="微软雅黑" w:hAnsi="微软雅黑"/>
+        </w:rPr>
+        <w:t xml:space="preserve"> </w:t>
+      </w:r>
+    </w:p>
+    <w:p>
+      <w:pPr>
+        <w:rPr>
+          <w:rFonts w:ascii="微软雅黑" w:hAnsi="微软雅黑"/>
+        </w:rPr>
+      </w:pPr>
+      <w:r>
+        <w:rPr>
+          <w:rFonts w:ascii="微软雅黑" w:hAnsi="微软雅黑" w:hint="eastAsia"/>
+        </w:rPr>
+        <w:t>请求参数：match_referee表字段、page（第x页）</w:t>
+      </w:r>
+    </w:p>
+    <w:p>
+      <w:pPr>
+        <w:rPr>
+          <w:rFonts w:ascii="微软雅黑" w:hAnsi="微软雅黑"/>
+        </w:rPr>
+      </w:pPr>
+      <w:r>
+        <w:rPr>
+          <w:rFonts w:ascii="微软雅黑" w:hAnsi="微软雅黑" w:hint="eastAsia"/>
+        </w:rPr>
+        <w:t xml:space="preserve">response: </w:t>
+      </w:r>
+    </w:p>
+    <w:p>
+      <w:pPr>
+        <w:rPr>
+          <w:rFonts w:ascii="微软雅黑" w:hAnsi="微软雅黑"/>
+        </w:rPr>
+      </w:pPr>
+      <w:r>
+        <w:rPr>
+          <w:rFonts w:ascii="微软雅黑" w:hAnsi="微软雅黑" w:hint="eastAsia"/>
+        </w:rPr>
         <w:t>成功 code=&gt;200, msg=&gt;, data=&gt;（2层数据结构）</w:t>
       </w:r>
     </w:p>
     <w:p>
       <w:pPr>
-        <w:rPr>
-          <w:rFonts w:ascii="微软雅黑" w:hAnsi="微软雅黑"/>
-        </w:rPr>
-      </w:pPr>
-    </w:p>
-    <w:p>
-      <w:pPr>
         <w:pStyle w:val="2"/>
         <w:rPr>
           <w:rFonts w:ascii="微软雅黑" w:hAnsi="微软雅黑"/>
         </w:rPr>
       </w:pPr>
-      <w:bookmarkStart w:id="279" w:name="_Toc512521955"/>
-      <w:bookmarkStart w:id="280" w:name="_Toc517706572"/>
-      <w:r>
-        <w:rPr>
-          <w:rFonts w:ascii="微软雅黑" w:hAnsi="微软雅黑" w:hint="eastAsia"/>
-        </w:rPr>
-        <w:t>注册裁判员信息</w:t>
-      </w:r>
-      <w:bookmarkEnd w:id="279"/>
-      <w:bookmarkEnd w:id="280"/>
+      <w:bookmarkStart w:id="294" w:name="_Toc512521961"/>
+      <w:bookmarkStart w:id="295" w:name="_Toc518571434"/>
+      <w:r>
+        <w:rPr>
+          <w:rFonts w:ascii="微软雅黑" w:hAnsi="微软雅黑" w:hint="eastAsia"/>
+        </w:rPr>
+        <w:t>邀请裁判加入比赛</w:t>
+      </w:r>
+      <w:bookmarkEnd w:id="294"/>
+      <w:bookmarkEnd w:id="295"/>
     </w:p>
     <w:p>
       <w:pPr>
@@ -33899,33 +34946,122 @@
         <w:rPr>
           <w:rFonts w:ascii="微软雅黑" w:hAnsi="微软雅黑"/>
         </w:rPr>
-        <w:t xml:space="preserve"> createReferee</w:t>
-      </w:r>
-    </w:p>
-    <w:p>
-      <w:pPr>
-        <w:rPr>
-          <w:rFonts w:ascii="微软雅黑" w:hAnsi="微软雅黑"/>
-        </w:rPr>
-      </w:pPr>
-      <w:r>
-        <w:rPr>
-          <w:rFonts w:ascii="微软雅黑" w:hAnsi="微软雅黑" w:hint="eastAsia"/>
-        </w:rPr>
-        <w:t>post: 身份证、裁判证书、referee表字段</w:t>
-      </w:r>
-    </w:p>
-    <w:p>
-      <w:pPr>
-        <w:rPr>
-          <w:rFonts w:ascii="微软雅黑" w:hAnsi="微软雅黑"/>
-        </w:rPr>
-      </w:pPr>
-      <w:r>
-        <w:rPr>
-          <w:rFonts w:ascii="微软雅黑" w:hAnsi="微软雅黑" w:hint="eastAsia"/>
-        </w:rPr>
-        <w:t>PS：身份证书和裁判证件，也一并放到data里</w:t>
+        <w:t xml:space="preserve"> inviteRefereeApi</w:t>
+      </w:r>
+    </w:p>
+    <w:p>
+      <w:pPr>
+        <w:rPr>
+          <w:rFonts w:ascii="微软雅黑" w:hAnsi="微软雅黑"/>
+        </w:rPr>
+      </w:pPr>
+      <w:r>
+        <w:rPr>
+          <w:rFonts w:ascii="微软雅黑" w:hAnsi="微软雅黑" w:hint="eastAsia"/>
+        </w:rPr>
+        <w:t>post:</w:t>
+      </w:r>
+    </w:p>
+    <w:p>
+      <w:pPr>
+        <w:rPr>
+          <w:rFonts w:ascii="微软雅黑" w:hAnsi="微软雅黑"/>
+        </w:rPr>
+      </w:pPr>
+      <w:r>
+        <w:rPr>
+          <w:rFonts w:ascii="微软雅黑" w:hAnsi="微软雅黑" w:hint="eastAsia"/>
+        </w:rPr>
+        <w:t>PS，post的data内容为apply表字段；</w:t>
+      </w:r>
+    </w:p>
+    <w:p>
+      <w:pPr>
+        <w:rPr>
+          <w:rFonts w:ascii="微软雅黑" w:hAnsi="微软雅黑"/>
+        </w:rPr>
+      </w:pPr>
+    </w:p>
+    <w:p>
+      <w:pPr>
+        <w:rPr>
+          <w:rFonts w:ascii="微软雅黑" w:hAnsi="微软雅黑"/>
+        </w:rPr>
+      </w:pPr>
+    </w:p>
+    <w:p>
+      <w:pPr>
+        <w:pStyle w:val="2"/>
+        <w:rPr>
+          <w:rFonts w:ascii="微软雅黑" w:hAnsi="微软雅黑"/>
+        </w:rPr>
+      </w:pPr>
+      <w:bookmarkStart w:id="296" w:name="_Toc512521962"/>
+      <w:bookmarkStart w:id="297" w:name="_Toc518571435"/>
+      <w:r>
+        <w:rPr>
+          <w:rFonts w:ascii="微软雅黑" w:hAnsi="微软雅黑" w:hint="eastAsia"/>
+        </w:rPr>
+        <w:t>裁判申请|受邀比赛列表（分页）</w:t>
+      </w:r>
+      <w:bookmarkEnd w:id="296"/>
+      <w:bookmarkEnd w:id="297"/>
+    </w:p>
+    <w:p>
+      <w:pPr>
+        <w:rPr>
+          <w:rFonts w:ascii="微软雅黑" w:hAnsi="微软雅黑"/>
+        </w:rPr>
+      </w:pPr>
+      <w:r>
+        <w:rPr>
+          <w:rFonts w:ascii="微软雅黑" w:hAnsi="微软雅黑" w:hint="eastAsia"/>
+        </w:rPr>
+        <w:t>api: api/referee/</w:t>
+      </w:r>
+      <w:r>
+        <w:rPr>
+          <w:rFonts w:ascii="微软雅黑" w:hAnsi="微软雅黑"/>
+        </w:rPr>
+        <w:t>matchapplypage</w:t>
+      </w:r>
+    </w:p>
+    <w:p>
+      <w:pPr>
+        <w:rPr>
+          <w:rFonts w:ascii="微软雅黑" w:hAnsi="微软雅黑"/>
+        </w:rPr>
+      </w:pPr>
+      <w:r>
+        <w:rPr>
+          <w:rFonts w:ascii="微软雅黑" w:hAnsi="微软雅黑" w:hint="eastAsia"/>
+        </w:rPr>
+        <w:t>翻页传参: {:url('api/match/</w:t>
+      </w:r>
+      <w:r>
+        <w:rPr>
+          <w:rFonts w:ascii="微软雅黑" w:hAnsi="微软雅黑"/>
+        </w:rPr>
+        <w:t>matchapplypage</w:t>
+      </w:r>
+      <w:r>
+        <w:rPr>
+          <w:rFonts w:ascii="微软雅黑" w:hAnsi="微软雅黑" w:hint="eastAsia"/>
+        </w:rPr>
+        <w:t>)}?page=页数</w:t>
+      </w:r>
+    </w:p>
+    <w:p>
+      <w:pPr>
+        <w:rPr>
+          <w:rFonts w:ascii="微软雅黑" w:hAnsi="微软雅黑"/>
+        </w:rPr>
+      </w:pPr>
+      <w:r>
+        <w:rPr>
+          <w:rFonts w:ascii="微软雅黑" w:hAnsi="微软雅黑" w:hint="eastAsia"/>
+        </w:rPr>
+        <w:t>参数: apply_type（1申请|2邀请）、referee_id（裁判id）</w:t>
       </w:r>
     </w:p>
     <w:p>
@@ -33951,7 +35087,20 @@
         <w:rPr>
           <w:rFonts w:ascii="微软雅黑" w:hAnsi="微软雅黑" w:hint="eastAsia"/>
         </w:rPr>
-        <w:t>成功 code=&gt;200, msg=&gt;, data=&gt;referee表新增id</w:t>
+        <w:t>成功 code=&gt;200, msg=&gt;, data=&gt;（3层数据结构）</w:t>
+      </w:r>
+    </w:p>
+    <w:p>
+      <w:pPr>
+        <w:rPr>
+          <w:rFonts w:ascii="微软雅黑" w:hAnsi="微软雅黑"/>
+        </w:rPr>
+      </w:pPr>
+      <w:r>
+        <w:rPr>
+          <w:rFonts w:ascii="微软雅黑" w:hAnsi="微软雅黑" w:hint="eastAsia"/>
+        </w:rPr>
+        <w:t>url地址：keeper/referee/matchapply/apply_id/{match_referee_apply表id}</w:t>
       </w:r>
     </w:p>
     <w:p>
@@ -33968,73 +35117,188 @@
           <w:rFonts w:ascii="微软雅黑" w:hAnsi="微软雅黑"/>
         </w:rPr>
       </w:pPr>
-      <w:bookmarkStart w:id="281" w:name="_Toc512521956"/>
-      <w:bookmarkStart w:id="282" w:name="_Toc517706573"/>
-      <w:r>
-        <w:rPr>
-          <w:rFonts w:ascii="微软雅黑" w:hAnsi="微软雅黑" w:hint="eastAsia"/>
-        </w:rPr>
-        <w:t>编辑裁判员信息</w:t>
-      </w:r>
-      <w:bookmarkEnd w:id="281"/>
-      <w:bookmarkEnd w:id="282"/>
-    </w:p>
-    <w:p>
-      <w:pPr>
-        <w:rPr>
-          <w:rFonts w:ascii="微软雅黑" w:hAnsi="微软雅黑"/>
-        </w:rPr>
-      </w:pPr>
-      <w:r>
-        <w:rPr>
-          <w:rFonts w:ascii="微软雅黑" w:hAnsi="微软雅黑" w:hint="eastAsia"/>
-        </w:rPr>
-        <w:t>api:</w:t>
-      </w:r>
-      <w:r>
-        <w:rPr>
-          <w:rFonts w:ascii="微软雅黑" w:hAnsi="微软雅黑"/>
-        </w:rPr>
-        <w:t xml:space="preserve"> updateReferee</w:t>
-      </w:r>
-    </w:p>
-    <w:p>
-      <w:pPr>
-        <w:rPr>
-          <w:rFonts w:ascii="微软雅黑" w:hAnsi="微软雅黑"/>
-        </w:rPr>
-      </w:pPr>
-      <w:r>
-        <w:rPr>
-          <w:rFonts w:ascii="微软雅黑" w:hAnsi="微软雅黑" w:hint="eastAsia"/>
-        </w:rPr>
-        <w:t>post: 身份证、裁判证书、referee表字段</w:t>
-      </w:r>
-    </w:p>
-    <w:p>
-      <w:pPr>
-        <w:rPr>
-          <w:rFonts w:ascii="微软雅黑" w:hAnsi="微软雅黑"/>
-        </w:rPr>
-      </w:pPr>
-      <w:r>
-        <w:rPr>
-          <w:rFonts w:ascii="微软雅黑" w:hAnsi="微软雅黑" w:hint="eastAsia"/>
-        </w:rPr>
-        <w:t>PS：身份证书和裁判证件，也一并放到data里</w:t>
-      </w:r>
-    </w:p>
-    <w:p>
-      <w:pPr>
-        <w:rPr>
-          <w:rFonts w:ascii="微软雅黑" w:hAnsi="微软雅黑"/>
-        </w:rPr>
-      </w:pPr>
-      <w:r>
-        <w:rPr>
-          <w:rFonts w:ascii="微软雅黑" w:hAnsi="微软雅黑" w:hint="eastAsia"/>
-        </w:rPr>
-        <w:t xml:space="preserve">response: </w:t>
+      <w:bookmarkStart w:id="298" w:name="_Toc512521963"/>
+      <w:bookmarkStart w:id="299" w:name="_Toc518571436"/>
+      <w:r>
+        <w:rPr>
+          <w:rFonts w:ascii="微软雅黑" w:hAnsi="微软雅黑" w:hint="eastAsia"/>
+        </w:rPr>
+        <w:lastRenderedPageBreak/>
+        <w:t>裁判申请|受邀比赛列表</w:t>
+      </w:r>
+      <w:bookmarkEnd w:id="298"/>
+      <w:bookmarkEnd w:id="299"/>
+    </w:p>
+    <w:p>
+      <w:pPr>
+        <w:rPr>
+          <w:rFonts w:ascii="微软雅黑" w:hAnsi="微软雅黑"/>
+        </w:rPr>
+      </w:pPr>
+      <w:r>
+        <w:rPr>
+          <w:rFonts w:ascii="微软雅黑" w:hAnsi="微软雅黑" w:hint="eastAsia"/>
+        </w:rPr>
+        <w:t>api: api/referee/</w:t>
+      </w:r>
+      <w:r>
+        <w:rPr>
+          <w:rFonts w:ascii="微软雅黑" w:hAnsi="微软雅黑"/>
+        </w:rPr>
+        <w:t>matchapply</w:t>
+      </w:r>
+      <w:r>
+        <w:rPr>
+          <w:rFonts w:ascii="微软雅黑" w:hAnsi="微软雅黑" w:hint="eastAsia"/>
+        </w:rPr>
+        <w:t>list</w:t>
+      </w:r>
+    </w:p>
+    <w:p>
+      <w:pPr>
+        <w:rPr>
+          <w:rFonts w:ascii="微软雅黑" w:hAnsi="微软雅黑"/>
+        </w:rPr>
+      </w:pPr>
+      <w:r>
+        <w:rPr>
+          <w:rFonts w:ascii="微软雅黑" w:hAnsi="微软雅黑" w:hint="eastAsia"/>
+        </w:rPr>
+        <w:t>参数：apply_type（1申请|2邀请）、referee_id（裁判id）、page（第x页）</w:t>
+      </w:r>
+    </w:p>
+    <w:p>
+      <w:pPr>
+        <w:rPr>
+          <w:rFonts w:ascii="微软雅黑" w:hAnsi="微软雅黑"/>
+        </w:rPr>
+      </w:pPr>
+      <w:r>
+        <w:rPr>
+          <w:rFonts w:ascii="微软雅黑" w:hAnsi="微软雅黑" w:hint="eastAsia"/>
+        </w:rPr>
+        <w:t>成功 code=&gt;200, msg=&gt;, data=&gt;（2层数据结构）</w:t>
+      </w:r>
+    </w:p>
+    <w:p>
+      <w:pPr>
+        <w:rPr>
+          <w:rFonts w:ascii="微软雅黑" w:hAnsi="微软雅黑"/>
+        </w:rPr>
+      </w:pPr>
+    </w:p>
+    <w:p>
+      <w:pPr>
+        <w:pStyle w:val="2"/>
+        <w:rPr>
+          <w:rFonts w:ascii="微软雅黑" w:hAnsi="微软雅黑"/>
+        </w:rPr>
+      </w:pPr>
+      <w:bookmarkStart w:id="300" w:name="_Toc512521964"/>
+      <w:bookmarkStart w:id="301" w:name="_Toc518571437"/>
+      <w:r>
+        <w:rPr>
+          <w:rFonts w:ascii="微软雅黑" w:hAnsi="微软雅黑" w:hint="eastAsia"/>
+        </w:rPr>
+        <w:t>获取裁判申请|邀请比赛详情</w:t>
+      </w:r>
+      <w:bookmarkEnd w:id="300"/>
+      <w:bookmarkEnd w:id="301"/>
+    </w:p>
+    <w:p>
+      <w:pPr>
+        <w:rPr>
+          <w:rFonts w:ascii="微软雅黑" w:hAnsi="微软雅黑"/>
+        </w:rPr>
+      </w:pPr>
+      <w:r>
+        <w:rPr>
+          <w:rFonts w:ascii="微软雅黑" w:hAnsi="微软雅黑" w:hint="eastAsia"/>
+        </w:rPr>
+        <w:t>api: api/referee/getmatchrefereeapply</w:t>
+      </w:r>
+    </w:p>
+    <w:p>
+      <w:pPr>
+        <w:rPr>
+          <w:rFonts w:ascii="微软雅黑" w:hAnsi="微软雅黑"/>
+        </w:rPr>
+      </w:pPr>
+      <w:r>
+        <w:rPr>
+          <w:rFonts w:ascii="微软雅黑" w:hAnsi="微软雅黑" w:hint="eastAsia"/>
+        </w:rPr>
+        <w:t>参数：match_referee_apply表字段</w:t>
+      </w:r>
+    </w:p>
+    <w:p>
+      <w:pPr>
+        <w:rPr>
+          <w:rFonts w:ascii="微软雅黑" w:hAnsi="微软雅黑"/>
+        </w:rPr>
+      </w:pPr>
+      <w:r>
+        <w:rPr>
+          <w:rFonts w:ascii="微软雅黑" w:hAnsi="微软雅黑" w:hint="eastAsia"/>
+        </w:rPr>
+        <w:t>成功 code=&gt;200, msg=&gt;, data=&gt;；data[match]是关联的比赛信息</w:t>
+      </w:r>
+    </w:p>
+    <w:p>
+      <w:pPr>
+        <w:rPr>
+          <w:rFonts w:ascii="微软雅黑" w:hAnsi="微软雅黑"/>
+        </w:rPr>
+      </w:pPr>
+    </w:p>
+    <w:p>
+      <w:pPr>
+        <w:pStyle w:val="2"/>
+        <w:rPr>
+          <w:rFonts w:ascii="微软雅黑" w:hAnsi="微软雅黑"/>
+        </w:rPr>
+      </w:pPr>
+      <w:bookmarkStart w:id="302" w:name="_Toc512521965"/>
+      <w:bookmarkStart w:id="303" w:name="_Toc518571438"/>
+      <w:r>
+        <w:rPr>
+          <w:rFonts w:ascii="微软雅黑" w:hAnsi="微软雅黑" w:hint="eastAsia"/>
+        </w:rPr>
+        <w:t>裁判回复比赛邀请</w:t>
+      </w:r>
+      <w:bookmarkEnd w:id="302"/>
+      <w:bookmarkEnd w:id="303"/>
+    </w:p>
+    <w:p>
+      <w:pPr>
+        <w:rPr>
+          <w:rFonts w:ascii="微软雅黑" w:hAnsi="微软雅黑"/>
+        </w:rPr>
+      </w:pPr>
+      <w:r>
+        <w:rPr>
+          <w:rFonts w:ascii="微软雅黑" w:hAnsi="微软雅黑" w:hint="eastAsia"/>
+        </w:rPr>
+        <w:t>api： api/referee/</w:t>
+      </w:r>
+      <w:r>
+        <w:rPr>
+          <w:rFonts w:ascii="微软雅黑" w:hAnsi="微软雅黑"/>
+        </w:rPr>
+        <w:t xml:space="preserve"> replymatchinvit</w:t>
+      </w:r>
+    </w:p>
+    <w:p>
+      <w:pPr>
+        <w:rPr>
+          <w:rFonts w:ascii="微软雅黑" w:hAnsi="微软雅黑"/>
+        </w:rPr>
+      </w:pPr>
+      <w:r>
+        <w:rPr>
+          <w:rFonts w:ascii="微软雅黑" w:hAnsi="微软雅黑" w:hint="eastAsia"/>
+        </w:rPr>
+        <w:t>post：apply_id（match_referee_apply表id）、status（2同意|3拒绝）、reply（回复内容）</w:t>
       </w:r>
     </w:p>
     <w:p>
@@ -34059,59 +35323,46 @@
     </w:p>
     <w:p>
       <w:pPr>
-        <w:rPr>
-          <w:rFonts w:ascii="微软雅黑" w:hAnsi="微软雅黑"/>
-        </w:rPr>
-      </w:pPr>
-    </w:p>
-    <w:p>
-      <w:pPr>
         <w:pStyle w:val="2"/>
         <w:rPr>
           <w:rFonts w:ascii="微软雅黑" w:hAnsi="微软雅黑"/>
         </w:rPr>
       </w:pPr>
-      <w:bookmarkStart w:id="283" w:name="_Toc512521957"/>
-      <w:bookmarkStart w:id="284" w:name="_Toc517706574"/>
-      <w:r>
-        <w:rPr>
-          <w:rFonts w:ascii="微软雅黑" w:hAnsi="微软雅黑" w:hint="eastAsia"/>
-        </w:rPr>
-        <w:t>获取会员裁判员数据</w:t>
-      </w:r>
-      <w:bookmarkEnd w:id="283"/>
-      <w:bookmarkEnd w:id="284"/>
-    </w:p>
-    <w:p>
-      <w:pPr>
-        <w:rPr>
-          <w:rFonts w:ascii="微软雅黑" w:hAnsi="微软雅黑"/>
-        </w:rPr>
-      </w:pPr>
-      <w:r>
-        <w:rPr>
-          <w:rFonts w:ascii="微软雅黑" w:hAnsi="微软雅黑" w:hint="eastAsia"/>
-        </w:rPr>
-        <w:t xml:space="preserve">api: </w:t>
-      </w:r>
-      <w:r>
-        <w:rPr>
-          <w:rFonts w:ascii="微软雅黑" w:hAnsi="微软雅黑"/>
-        </w:rPr>
-        <w:t>getMemberReferee</w:t>
-      </w:r>
-    </w:p>
-    <w:p>
-      <w:pPr>
-        <w:rPr>
-          <w:rFonts w:ascii="微软雅黑" w:hAnsi="微软雅黑"/>
-        </w:rPr>
-      </w:pPr>
-      <w:r>
-        <w:rPr>
-          <w:rFonts w:ascii="微软雅黑" w:hAnsi="微软雅黑" w:hint="eastAsia"/>
-        </w:rPr>
-        <w:t>post: member_id （可不传， 不传就获取当前会员）</w:t>
+      <w:bookmarkStart w:id="304" w:name="_Toc512521966"/>
+      <w:bookmarkStart w:id="305" w:name="_Toc518571439"/>
+      <w:r>
+        <w:rPr>
+          <w:rFonts w:ascii="微软雅黑" w:hAnsi="微软雅黑" w:hint="eastAsia"/>
+        </w:rPr>
+        <w:t>裁判列表与比赛邀请|申请关系（分页）</w:t>
+      </w:r>
+      <w:bookmarkEnd w:id="304"/>
+      <w:bookmarkEnd w:id="305"/>
+    </w:p>
+    <w:p>
+      <w:pPr>
+        <w:rPr>
+          <w:rFonts w:ascii="微软雅黑" w:hAnsi="微软雅黑"/>
+        </w:rPr>
+      </w:pPr>
+      <w:r>
+        <w:rPr>
+          <w:rFonts w:ascii="微软雅黑" w:hAnsi="微软雅黑" w:hint="eastAsia"/>
+        </w:rPr>
+        <w:t>api： api/referee/getrefereepagewithmatchapply</w:t>
+      </w:r>
+    </w:p>
+    <w:p>
+      <w:pPr>
+        <w:rPr>
+          <w:rFonts w:ascii="微软雅黑" w:hAnsi="微软雅黑"/>
+        </w:rPr>
+      </w:pPr>
+      <w:r>
+        <w:rPr>
+          <w:rFonts w:ascii="微软雅黑" w:hAnsi="微软雅黑" w:hint="eastAsia"/>
+        </w:rPr>
+        <w:t>翻页传参: {:url('api/match/ getrefereeoagewithmatchapply)}?page=页数</w:t>
       </w:r>
     </w:p>
     <w:p>
@@ -34125,34 +35376,28 @@
           <w:rFonts w:ascii="微软雅黑" w:hAnsi="微软雅黑" w:hint="eastAsia"/>
         </w:rPr>
         <w:lastRenderedPageBreak/>
-        <w:t xml:space="preserve">response: </w:t>
-      </w:r>
-    </w:p>
-    <w:p>
-      <w:pPr>
-        <w:rPr>
-          <w:rFonts w:ascii="微软雅黑" w:hAnsi="微软雅黑"/>
-        </w:rPr>
-      </w:pPr>
-      <w:r>
-        <w:rPr>
-          <w:rFonts w:ascii="微软雅黑" w:hAnsi="微软雅黑" w:hint="eastAsia"/>
-        </w:rPr>
-        <w:t>成功 code=&gt;200, msg=&gt;, data=&gt;''</w:t>
-      </w:r>
-    </w:p>
-    <w:p>
-      <w:pPr>
-        <w:rPr>
-          <w:rFonts w:ascii="微软雅黑" w:hAnsi="微软雅黑"/>
-        </w:rPr>
-      </w:pPr>
-      <w:r>
-        <w:rPr>
-          <w:rFonts w:ascii="微软雅黑" w:hAnsi="微软雅黑" w:hint="eastAsia"/>
-        </w:rPr>
-        <w:t>PS：code返回200，即会员有裁判员数据，data[status_num]区分裁判员注册审核状态（0审核未通过|1正常已通过审核）；code返回100 会员无裁判员数据</w:t>
-      </w:r>
+        <w:t>参数：keyword（裁判名称）、match_id（比赛id，比传）、match_referee_apply表字段</w:t>
+      </w:r>
+    </w:p>
+    <w:p>
+      <w:pPr>
+        <w:rPr>
+          <w:rFonts w:ascii="微软雅黑" w:hAnsi="微软雅黑"/>
+        </w:rPr>
+      </w:pPr>
+      <w:r>
+        <w:rPr>
+          <w:rFonts w:ascii="微软雅黑" w:hAnsi="微软雅黑" w:hint="eastAsia"/>
+        </w:rPr>
+        <w:t>成功code =&gt; 200，msg=&gt;'', data=&gt;（3层数据结构）,data[match_apply]是裁判-比赛申请|邀请数据</w:t>
+      </w:r>
+    </w:p>
+    <w:p>
+      <w:pPr>
+        <w:rPr>
+          <w:rFonts w:ascii="微软雅黑" w:hAnsi="微软雅黑"/>
+        </w:rPr>
+      </w:pPr>
     </w:p>
     <w:p>
       <w:pPr>
@@ -34168,48 +35413,68 @@
           <w:rFonts w:ascii="微软雅黑" w:hAnsi="微软雅黑"/>
         </w:rPr>
       </w:pPr>
-      <w:bookmarkStart w:id="285" w:name="_Toc512521958"/>
-      <w:bookmarkStart w:id="286" w:name="_Toc517706575"/>
-      <w:r>
-        <w:rPr>
-          <w:rFonts w:ascii="微软雅黑" w:hAnsi="微软雅黑" w:hint="eastAsia"/>
-        </w:rPr>
-        <w:t>评论裁判</w:t>
-      </w:r>
-      <w:bookmarkEnd w:id="285"/>
-      <w:bookmarkEnd w:id="286"/>
-    </w:p>
-    <w:p>
-      <w:pPr>
-        <w:rPr>
-          <w:rFonts w:ascii="微软雅黑" w:hAnsi="微软雅黑"/>
-        </w:rPr>
-      </w:pPr>
-      <w:r>
-        <w:rPr>
-          <w:rFonts w:ascii="微软雅黑" w:hAnsi="微软雅黑" w:hint="eastAsia"/>
-        </w:rPr>
-        <w:t>api:</w:t>
-      </w:r>
-      <w:r>
-        <w:rPr>
-          <w:rFonts w:ascii="微软雅黑" w:hAnsi="微软雅黑"/>
-        </w:rPr>
-        <w:t xml:space="preserve"> createRefereeCommentApi</w:t>
-      </w:r>
-    </w:p>
-    <w:p>
-      <w:pPr>
-        <w:rPr>
-          <w:rFonts w:ascii="微软雅黑" w:hAnsi="微软雅黑"/>
-        </w:rPr>
-      </w:pPr>
-      <w:r>
-        <w:rPr>
-          <w:rFonts w:ascii="微软雅黑" w:hAnsi="微软雅黑" w:hint="eastAsia"/>
-        </w:rPr>
-        <w:t>post:</w:t>
-      </w:r>
+      <w:bookmarkStart w:id="306" w:name="_Toc512521967"/>
+      <w:bookmarkStart w:id="307" w:name="_Toc518571440"/>
+      <w:r>
+        <w:rPr>
+          <w:rFonts w:ascii="微软雅黑" w:hAnsi="微软雅黑" w:hint="eastAsia"/>
+        </w:rPr>
+        <w:t>裁判列表与比赛邀请|申请关系</w:t>
+      </w:r>
+      <w:bookmarkEnd w:id="306"/>
+      <w:bookmarkEnd w:id="307"/>
+    </w:p>
+    <w:p>
+      <w:pPr>
+        <w:rPr>
+          <w:rFonts w:ascii="微软雅黑" w:hAnsi="微软雅黑"/>
+        </w:rPr>
+      </w:pPr>
+      <w:r>
+        <w:rPr>
+          <w:rFonts w:ascii="微软雅黑" w:hAnsi="微软雅黑" w:hint="eastAsia"/>
+        </w:rPr>
+        <w:t>api： api/referee/getrefereelistwithmatchapply</w:t>
+      </w:r>
+      <w:r>
+        <w:rPr>
+          <w:rFonts w:ascii="微软雅黑" w:hAnsi="微软雅黑"/>
+        </w:rPr>
+        <w:t xml:space="preserve"> </w:t>
+      </w:r>
+    </w:p>
+    <w:p>
+      <w:pPr>
+        <w:rPr>
+          <w:rFonts w:ascii="微软雅黑" w:hAnsi="微软雅黑"/>
+        </w:rPr>
+      </w:pPr>
+      <w:r>
+        <w:rPr>
+          <w:rFonts w:ascii="微软雅黑" w:hAnsi="微软雅黑" w:hint="eastAsia"/>
+        </w:rPr>
+        <w:t>参数：keyword（裁判名称）、match_id（比赛id，比传）、match_referee_apply表字段、page（第x页）</w:t>
+      </w:r>
+    </w:p>
+    <w:p>
+      <w:pPr>
+        <w:rPr>
+          <w:rFonts w:ascii="微软雅黑" w:hAnsi="微软雅黑"/>
+        </w:rPr>
+      </w:pPr>
+      <w:r>
+        <w:rPr>
+          <w:rFonts w:ascii="微软雅黑" w:hAnsi="微软雅黑" w:hint="eastAsia"/>
+        </w:rPr>
+        <w:t>成功code =&gt; 200，msg=&gt;'', data=&gt;（2层数据结构）,data[match_apply]是裁判-比赛申请|邀请数据</w:t>
+      </w:r>
+    </w:p>
+    <w:p>
+      <w:pPr>
+        <w:rPr>
+          <w:rFonts w:ascii="微软雅黑" w:hAnsi="微软雅黑"/>
+        </w:rPr>
+      </w:pPr>
     </w:p>
     <w:p>
       <w:pPr>
@@ -34225,801 +35490,16 @@
           <w:rFonts w:ascii="微软雅黑" w:hAnsi="微软雅黑"/>
         </w:rPr>
       </w:pPr>
-      <w:bookmarkStart w:id="287" w:name="_Toc512521959"/>
-      <w:bookmarkStart w:id="288" w:name="_Toc517706576"/>
-      <w:r>
-        <w:rPr>
-          <w:rFonts w:ascii="微软雅黑" w:hAnsi="微软雅黑" w:hint="eastAsia"/>
-        </w:rPr>
-        <w:t>获取裁判制裁列表（页码）</w:t>
-      </w:r>
-      <w:bookmarkEnd w:id="287"/>
-      <w:bookmarkEnd w:id="288"/>
-    </w:p>
-    <w:p>
-      <w:pPr>
-        <w:rPr>
-          <w:rFonts w:ascii="微软雅黑" w:hAnsi="微软雅黑"/>
-        </w:rPr>
-      </w:pPr>
-      <w:r>
-        <w:rPr>
-          <w:rFonts w:ascii="微软雅黑" w:hAnsi="微软雅黑" w:hint="eastAsia"/>
-        </w:rPr>
-        <w:t>api:</w:t>
-      </w:r>
-      <w:r>
-        <w:rPr>
-          <w:rFonts w:ascii="微软雅黑" w:hAnsi="微软雅黑"/>
-        </w:rPr>
-        <w:t xml:space="preserve"> </w:t>
-      </w:r>
-      <w:r>
-        <w:rPr>
-          <w:rFonts w:ascii="微软雅黑" w:hAnsi="微软雅黑" w:hint="eastAsia"/>
-        </w:rPr>
-        <w:t>api/referee/</w:t>
-      </w:r>
-      <w:r>
-        <w:rPr>
-          <w:rFonts w:ascii="微软雅黑" w:hAnsi="微软雅黑"/>
-        </w:rPr>
-        <w:t xml:space="preserve"> getmatchrefereepage</w:t>
-      </w:r>
-    </w:p>
-    <w:p>
-      <w:pPr>
-        <w:rPr>
-          <w:rFonts w:ascii="微软雅黑" w:hAnsi="微软雅黑"/>
-        </w:rPr>
-      </w:pPr>
-      <w:r>
-        <w:rPr>
-          <w:rFonts w:ascii="微软雅黑" w:hAnsi="微软雅黑" w:hint="eastAsia"/>
-        </w:rPr>
-        <w:t>翻页传参: {:url('api/referee/</w:t>
-      </w:r>
-      <w:r>
-        <w:rPr>
-          <w:rFonts w:ascii="微软雅黑" w:hAnsi="微软雅黑"/>
-        </w:rPr>
-        <w:t xml:space="preserve"> getmatchrefereepage</w:t>
-      </w:r>
-      <w:r>
-        <w:rPr>
-          <w:rFonts w:ascii="微软雅黑" w:hAnsi="微软雅黑" w:hint="eastAsia"/>
-        </w:rPr>
-        <w:t>)}?page=页数</w:t>
-      </w:r>
-    </w:p>
-    <w:p>
-      <w:pPr>
-        <w:rPr>
-          <w:rFonts w:ascii="微软雅黑" w:hAnsi="微软雅黑"/>
-        </w:rPr>
-      </w:pPr>
-      <w:r>
-        <w:rPr>
-          <w:rFonts w:ascii="微软雅黑" w:hAnsi="微软雅黑" w:hint="eastAsia"/>
-        </w:rPr>
-        <w:t>请求参数：match_referee表字段</w:t>
-      </w:r>
-    </w:p>
-    <w:p>
-      <w:pPr>
-        <w:rPr>
-          <w:rFonts w:ascii="微软雅黑" w:hAnsi="微软雅黑"/>
-        </w:rPr>
-      </w:pPr>
-      <w:r>
-        <w:rPr>
-          <w:rFonts w:ascii="微软雅黑" w:hAnsi="微软雅黑" w:hint="eastAsia"/>
-        </w:rPr>
-        <w:t xml:space="preserve">response: </w:t>
-      </w:r>
-    </w:p>
-    <w:p>
-      <w:pPr>
-        <w:rPr>
-          <w:rFonts w:ascii="微软雅黑" w:hAnsi="微软雅黑"/>
-        </w:rPr>
-      </w:pPr>
-      <w:r>
-        <w:rPr>
-          <w:rFonts w:ascii="微软雅黑" w:hAnsi="微软雅黑" w:hint="eastAsia"/>
-        </w:rPr>
-        <w:t>成功 code=&gt;200, msg=&gt;, data=&gt;（3层数据结构）</w:t>
-      </w:r>
-    </w:p>
-    <w:p>
-      <w:pPr>
-        <w:pStyle w:val="2"/>
-        <w:rPr>
-          <w:rFonts w:ascii="微软雅黑" w:hAnsi="微软雅黑"/>
-        </w:rPr>
-      </w:pPr>
-      <w:bookmarkStart w:id="289" w:name="_Toc512521960"/>
-      <w:bookmarkStart w:id="290" w:name="_Toc517706577"/>
-      <w:r>
-        <w:rPr>
-          <w:rFonts w:ascii="微软雅黑" w:hAnsi="微软雅黑" w:hint="eastAsia"/>
-        </w:rPr>
-        <w:t>获取裁判制裁列表</w:t>
-      </w:r>
-      <w:bookmarkEnd w:id="289"/>
-      <w:bookmarkEnd w:id="290"/>
-    </w:p>
-    <w:p>
-      <w:pPr>
-        <w:rPr>
-          <w:rFonts w:ascii="微软雅黑" w:hAnsi="微软雅黑"/>
-        </w:rPr>
-      </w:pPr>
-      <w:r>
-        <w:rPr>
-          <w:rFonts w:ascii="微软雅黑" w:hAnsi="微软雅黑" w:hint="eastAsia"/>
-        </w:rPr>
-        <w:t>api:</w:t>
-      </w:r>
-      <w:r>
-        <w:rPr>
-          <w:rFonts w:ascii="微软雅黑" w:hAnsi="微软雅黑"/>
-        </w:rPr>
-        <w:t xml:space="preserve"> </w:t>
-      </w:r>
-      <w:r>
-        <w:rPr>
-          <w:rFonts w:ascii="微软雅黑" w:hAnsi="微软雅黑" w:hint="eastAsia"/>
-        </w:rPr>
-        <w:t>api/referee/</w:t>
-      </w:r>
-      <w:r>
-        <w:rPr>
-          <w:rFonts w:ascii="微软雅黑" w:hAnsi="微软雅黑"/>
-        </w:rPr>
-        <w:t xml:space="preserve"> getmatchreferee</w:t>
-      </w:r>
-      <w:r>
-        <w:rPr>
-          <w:rFonts w:ascii="微软雅黑" w:hAnsi="微软雅黑" w:hint="eastAsia"/>
-        </w:rPr>
-        <w:t>list</w:t>
-      </w:r>
-      <w:r>
-        <w:rPr>
-          <w:rFonts w:ascii="微软雅黑" w:hAnsi="微软雅黑"/>
-        </w:rPr>
-        <w:t xml:space="preserve"> </w:t>
-      </w:r>
-    </w:p>
-    <w:p>
-      <w:pPr>
-        <w:rPr>
-          <w:rFonts w:ascii="微软雅黑" w:hAnsi="微软雅黑"/>
-        </w:rPr>
-      </w:pPr>
-      <w:r>
-        <w:rPr>
-          <w:rFonts w:ascii="微软雅黑" w:hAnsi="微软雅黑" w:hint="eastAsia"/>
-        </w:rPr>
-        <w:t>请求参数：match_referee表字段、page（第x页）</w:t>
-      </w:r>
-    </w:p>
-    <w:p>
-      <w:pPr>
-        <w:rPr>
-          <w:rFonts w:ascii="微软雅黑" w:hAnsi="微软雅黑"/>
-        </w:rPr>
-      </w:pPr>
-      <w:r>
-        <w:rPr>
-          <w:rFonts w:ascii="微软雅黑" w:hAnsi="微软雅黑" w:hint="eastAsia"/>
-        </w:rPr>
-        <w:t xml:space="preserve">response: </w:t>
-      </w:r>
-    </w:p>
-    <w:p>
-      <w:pPr>
-        <w:rPr>
-          <w:rFonts w:ascii="微软雅黑" w:hAnsi="微软雅黑"/>
-        </w:rPr>
-      </w:pPr>
-      <w:r>
-        <w:rPr>
-          <w:rFonts w:ascii="微软雅黑" w:hAnsi="微软雅黑" w:hint="eastAsia"/>
-        </w:rPr>
-        <w:t>成功 code=&gt;200, msg=&gt;, data=&gt;（2层数据结构）</w:t>
-      </w:r>
-    </w:p>
-    <w:p>
-      <w:pPr>
-        <w:pStyle w:val="2"/>
-        <w:rPr>
-          <w:rFonts w:ascii="微软雅黑" w:hAnsi="微软雅黑"/>
-        </w:rPr>
-      </w:pPr>
-      <w:bookmarkStart w:id="291" w:name="_Toc512521961"/>
-      <w:bookmarkStart w:id="292" w:name="_Toc517706578"/>
-      <w:r>
-        <w:rPr>
-          <w:rFonts w:ascii="微软雅黑" w:hAnsi="微软雅黑" w:hint="eastAsia"/>
-        </w:rPr>
-        <w:lastRenderedPageBreak/>
-        <w:t>邀请裁判加入比赛</w:t>
-      </w:r>
-      <w:bookmarkEnd w:id="291"/>
-      <w:bookmarkEnd w:id="292"/>
-    </w:p>
-    <w:p>
-      <w:pPr>
-        <w:rPr>
-          <w:rFonts w:ascii="微软雅黑" w:hAnsi="微软雅黑"/>
-        </w:rPr>
-      </w:pPr>
-      <w:r>
-        <w:rPr>
-          <w:rFonts w:ascii="微软雅黑" w:hAnsi="微软雅黑" w:hint="eastAsia"/>
-        </w:rPr>
-        <w:t>api:</w:t>
-      </w:r>
-      <w:r>
-        <w:rPr>
-          <w:rFonts w:ascii="微软雅黑" w:hAnsi="微软雅黑"/>
-        </w:rPr>
-        <w:t xml:space="preserve"> inviteRefereeApi</w:t>
-      </w:r>
-    </w:p>
-    <w:p>
-      <w:pPr>
-        <w:rPr>
-          <w:rFonts w:ascii="微软雅黑" w:hAnsi="微软雅黑"/>
-        </w:rPr>
-      </w:pPr>
-      <w:r>
-        <w:rPr>
-          <w:rFonts w:ascii="微软雅黑" w:hAnsi="微软雅黑" w:hint="eastAsia"/>
-        </w:rPr>
-        <w:t>post:</w:t>
-      </w:r>
-    </w:p>
-    <w:p>
-      <w:pPr>
-        <w:rPr>
-          <w:rFonts w:ascii="微软雅黑" w:hAnsi="微软雅黑"/>
-        </w:rPr>
-      </w:pPr>
-      <w:r>
-        <w:rPr>
-          <w:rFonts w:ascii="微软雅黑" w:hAnsi="微软雅黑" w:hint="eastAsia"/>
-        </w:rPr>
-        <w:t>PS，post的data内容为apply表字段；</w:t>
-      </w:r>
-    </w:p>
-    <w:p>
-      <w:pPr>
-        <w:rPr>
-          <w:rFonts w:ascii="微软雅黑" w:hAnsi="微软雅黑"/>
-        </w:rPr>
-      </w:pPr>
-    </w:p>
-    <w:p>
-      <w:pPr>
-        <w:rPr>
-          <w:rFonts w:ascii="微软雅黑" w:hAnsi="微软雅黑"/>
-        </w:rPr>
-      </w:pPr>
-    </w:p>
-    <w:p>
-      <w:pPr>
-        <w:pStyle w:val="2"/>
-        <w:rPr>
-          <w:rFonts w:ascii="微软雅黑" w:hAnsi="微软雅黑"/>
-        </w:rPr>
-      </w:pPr>
-      <w:bookmarkStart w:id="293" w:name="_Toc512521962"/>
-      <w:bookmarkStart w:id="294" w:name="_Toc517706579"/>
-      <w:r>
-        <w:rPr>
-          <w:rFonts w:ascii="微软雅黑" w:hAnsi="微软雅黑" w:hint="eastAsia"/>
-        </w:rPr>
-        <w:t>裁判申请|受邀比赛列表（分页）</w:t>
-      </w:r>
-      <w:bookmarkEnd w:id="293"/>
-      <w:bookmarkEnd w:id="294"/>
-    </w:p>
-    <w:p>
-      <w:pPr>
-        <w:rPr>
-          <w:rFonts w:ascii="微软雅黑" w:hAnsi="微软雅黑"/>
-        </w:rPr>
-      </w:pPr>
-      <w:r>
-        <w:rPr>
-          <w:rFonts w:ascii="微软雅黑" w:hAnsi="微软雅黑" w:hint="eastAsia"/>
-        </w:rPr>
-        <w:t>api: api/referee/</w:t>
-      </w:r>
-      <w:r>
-        <w:rPr>
-          <w:rFonts w:ascii="微软雅黑" w:hAnsi="微软雅黑"/>
-        </w:rPr>
-        <w:t>matchapplypage</w:t>
-      </w:r>
-    </w:p>
-    <w:p>
-      <w:pPr>
-        <w:rPr>
-          <w:rFonts w:ascii="微软雅黑" w:hAnsi="微软雅黑"/>
-        </w:rPr>
-      </w:pPr>
-      <w:r>
-        <w:rPr>
-          <w:rFonts w:ascii="微软雅黑" w:hAnsi="微软雅黑" w:hint="eastAsia"/>
-        </w:rPr>
-        <w:t>翻页传参: {:url('api/match/</w:t>
-      </w:r>
-      <w:r>
-        <w:rPr>
-          <w:rFonts w:ascii="微软雅黑" w:hAnsi="微软雅黑"/>
-        </w:rPr>
-        <w:t>matchapplypage</w:t>
-      </w:r>
-      <w:r>
-        <w:rPr>
-          <w:rFonts w:ascii="微软雅黑" w:hAnsi="微软雅黑" w:hint="eastAsia"/>
-        </w:rPr>
-        <w:t>)}?page=页数</w:t>
-      </w:r>
-    </w:p>
-    <w:p>
-      <w:pPr>
-        <w:rPr>
-          <w:rFonts w:ascii="微软雅黑" w:hAnsi="微软雅黑"/>
-        </w:rPr>
-      </w:pPr>
-      <w:r>
-        <w:rPr>
-          <w:rFonts w:ascii="微软雅黑" w:hAnsi="微软雅黑" w:hint="eastAsia"/>
-        </w:rPr>
-        <w:t>参数: apply_type（1申请|2邀请）、referee_id（裁判id）</w:t>
-      </w:r>
-    </w:p>
-    <w:p>
-      <w:pPr>
-        <w:rPr>
-          <w:rFonts w:ascii="微软雅黑" w:hAnsi="微软雅黑"/>
-        </w:rPr>
-      </w:pPr>
-      <w:r>
-        <w:rPr>
-          <w:rFonts w:ascii="微软雅黑" w:hAnsi="微软雅黑" w:hint="eastAsia"/>
-        </w:rPr>
-        <w:t xml:space="preserve">response: </w:t>
-      </w:r>
-    </w:p>
-    <w:p>
-      <w:pPr>
-        <w:rPr>
-          <w:rFonts w:ascii="微软雅黑" w:hAnsi="微软雅黑"/>
-        </w:rPr>
-      </w:pPr>
-      <w:r>
-        <w:rPr>
-          <w:rFonts w:ascii="微软雅黑" w:hAnsi="微软雅黑" w:hint="eastAsia"/>
-        </w:rPr>
-        <w:t>成功 code=&gt;200, msg=&gt;, data=&gt;（3层数据结构）</w:t>
-      </w:r>
-    </w:p>
-    <w:p>
-      <w:pPr>
-        <w:rPr>
-          <w:rFonts w:ascii="微软雅黑" w:hAnsi="微软雅黑"/>
-        </w:rPr>
-      </w:pPr>
-      <w:r>
-        <w:rPr>
-          <w:rFonts w:ascii="微软雅黑" w:hAnsi="微软雅黑" w:hint="eastAsia"/>
-        </w:rPr>
-        <w:t>url地址：keeper/referee/matchapply/apply_id/{match_referee_apply表id}</w:t>
-      </w:r>
-    </w:p>
-    <w:p>
-      <w:pPr>
-        <w:rPr>
-          <w:rFonts w:ascii="微软雅黑" w:hAnsi="微软雅黑"/>
-        </w:rPr>
-      </w:pPr>
-    </w:p>
-    <w:p>
-      <w:pPr>
-        <w:pStyle w:val="2"/>
-        <w:rPr>
-          <w:rFonts w:ascii="微软雅黑" w:hAnsi="微软雅黑"/>
-        </w:rPr>
-      </w:pPr>
-      <w:bookmarkStart w:id="295" w:name="_Toc512521963"/>
-      <w:bookmarkStart w:id="296" w:name="_Toc517706580"/>
-      <w:r>
-        <w:rPr>
-          <w:rFonts w:ascii="微软雅黑" w:hAnsi="微软雅黑" w:hint="eastAsia"/>
-        </w:rPr>
-        <w:t>裁判申请|受邀比赛列表</w:t>
-      </w:r>
-      <w:bookmarkEnd w:id="295"/>
-      <w:bookmarkEnd w:id="296"/>
-    </w:p>
-    <w:p>
-      <w:pPr>
-        <w:rPr>
-          <w:rFonts w:ascii="微软雅黑" w:hAnsi="微软雅黑"/>
-        </w:rPr>
-      </w:pPr>
-      <w:r>
-        <w:rPr>
-          <w:rFonts w:ascii="微软雅黑" w:hAnsi="微软雅黑" w:hint="eastAsia"/>
-        </w:rPr>
-        <w:t>api: api/referee/</w:t>
-      </w:r>
-      <w:r>
-        <w:rPr>
-          <w:rFonts w:ascii="微软雅黑" w:hAnsi="微软雅黑"/>
-        </w:rPr>
-        <w:t>matchapply</w:t>
-      </w:r>
-      <w:r>
-        <w:rPr>
-          <w:rFonts w:ascii="微软雅黑" w:hAnsi="微软雅黑" w:hint="eastAsia"/>
-        </w:rPr>
-        <w:t>list</w:t>
-      </w:r>
-    </w:p>
-    <w:p>
-      <w:pPr>
-        <w:rPr>
-          <w:rFonts w:ascii="微软雅黑" w:hAnsi="微软雅黑"/>
-        </w:rPr>
-      </w:pPr>
-      <w:r>
-        <w:rPr>
-          <w:rFonts w:ascii="微软雅黑" w:hAnsi="微软雅黑" w:hint="eastAsia"/>
-        </w:rPr>
-        <w:t>参数：apply_type（1申请|2邀请）、referee_id（裁判id）、page（第x页）</w:t>
-      </w:r>
-    </w:p>
-    <w:p>
-      <w:pPr>
-        <w:rPr>
-          <w:rFonts w:ascii="微软雅黑" w:hAnsi="微软雅黑"/>
-        </w:rPr>
-      </w:pPr>
-      <w:r>
-        <w:rPr>
-          <w:rFonts w:ascii="微软雅黑" w:hAnsi="微软雅黑" w:hint="eastAsia"/>
-        </w:rPr>
-        <w:t>成功 code=&gt;200, msg=&gt;, data=&gt;（2层数据结构）</w:t>
-      </w:r>
-    </w:p>
-    <w:p>
-      <w:pPr>
-        <w:rPr>
-          <w:rFonts w:ascii="微软雅黑" w:hAnsi="微软雅黑"/>
-        </w:rPr>
-      </w:pPr>
-    </w:p>
-    <w:p>
-      <w:pPr>
-        <w:pStyle w:val="2"/>
-        <w:rPr>
-          <w:rFonts w:ascii="微软雅黑" w:hAnsi="微软雅黑"/>
-        </w:rPr>
-      </w:pPr>
-      <w:bookmarkStart w:id="297" w:name="_Toc512521964"/>
-      <w:bookmarkStart w:id="298" w:name="_Toc517706581"/>
-      <w:r>
-        <w:rPr>
-          <w:rFonts w:ascii="微软雅黑" w:hAnsi="微软雅黑" w:hint="eastAsia"/>
-        </w:rPr>
-        <w:lastRenderedPageBreak/>
-        <w:t>获取裁判申请|邀请比赛详情</w:t>
-      </w:r>
-      <w:bookmarkEnd w:id="297"/>
-      <w:bookmarkEnd w:id="298"/>
-    </w:p>
-    <w:p>
-      <w:pPr>
-        <w:rPr>
-          <w:rFonts w:ascii="微软雅黑" w:hAnsi="微软雅黑"/>
-        </w:rPr>
-      </w:pPr>
-      <w:r>
-        <w:rPr>
-          <w:rFonts w:ascii="微软雅黑" w:hAnsi="微软雅黑" w:hint="eastAsia"/>
-        </w:rPr>
-        <w:t>api: api/referee/getmatchrefereeapply</w:t>
-      </w:r>
-    </w:p>
-    <w:p>
-      <w:pPr>
-        <w:rPr>
-          <w:rFonts w:ascii="微软雅黑" w:hAnsi="微软雅黑"/>
-        </w:rPr>
-      </w:pPr>
-      <w:r>
-        <w:rPr>
-          <w:rFonts w:ascii="微软雅黑" w:hAnsi="微软雅黑" w:hint="eastAsia"/>
-        </w:rPr>
-        <w:t>参数：match_referee_apply表字段</w:t>
-      </w:r>
-    </w:p>
-    <w:p>
-      <w:pPr>
-        <w:rPr>
-          <w:rFonts w:ascii="微软雅黑" w:hAnsi="微软雅黑"/>
-        </w:rPr>
-      </w:pPr>
-      <w:r>
-        <w:rPr>
-          <w:rFonts w:ascii="微软雅黑" w:hAnsi="微软雅黑" w:hint="eastAsia"/>
-        </w:rPr>
-        <w:t>成功 code=&gt;200, msg=&gt;, data=&gt;；data[match]是关联的比赛信息</w:t>
-      </w:r>
-    </w:p>
-    <w:p>
-      <w:pPr>
-        <w:rPr>
-          <w:rFonts w:ascii="微软雅黑" w:hAnsi="微软雅黑"/>
-        </w:rPr>
-      </w:pPr>
-    </w:p>
-    <w:p>
-      <w:pPr>
-        <w:pStyle w:val="2"/>
-        <w:rPr>
-          <w:rFonts w:ascii="微软雅黑" w:hAnsi="微软雅黑"/>
-        </w:rPr>
-      </w:pPr>
-      <w:bookmarkStart w:id="299" w:name="_Toc512521965"/>
-      <w:bookmarkStart w:id="300" w:name="_Toc517706582"/>
-      <w:r>
-        <w:rPr>
-          <w:rFonts w:ascii="微软雅黑" w:hAnsi="微软雅黑" w:hint="eastAsia"/>
-        </w:rPr>
-        <w:t>裁判回复比赛邀请</w:t>
-      </w:r>
-      <w:bookmarkEnd w:id="299"/>
-      <w:bookmarkEnd w:id="300"/>
-    </w:p>
-    <w:p>
-      <w:pPr>
-        <w:rPr>
-          <w:rFonts w:ascii="微软雅黑" w:hAnsi="微软雅黑"/>
-        </w:rPr>
-      </w:pPr>
-      <w:r>
-        <w:rPr>
-          <w:rFonts w:ascii="微软雅黑" w:hAnsi="微软雅黑" w:hint="eastAsia"/>
-        </w:rPr>
-        <w:t>api： api/referee/</w:t>
-      </w:r>
-      <w:r>
-        <w:rPr>
-          <w:rFonts w:ascii="微软雅黑" w:hAnsi="微软雅黑"/>
-        </w:rPr>
-        <w:t xml:space="preserve"> replymatchinvit</w:t>
-      </w:r>
-    </w:p>
-    <w:p>
-      <w:pPr>
-        <w:rPr>
-          <w:rFonts w:ascii="微软雅黑" w:hAnsi="微软雅黑"/>
-        </w:rPr>
-      </w:pPr>
-      <w:r>
-        <w:rPr>
-          <w:rFonts w:ascii="微软雅黑" w:hAnsi="微软雅黑" w:hint="eastAsia"/>
-        </w:rPr>
-        <w:t>post：apply_id（match_referee_apply表id）、status（2同意|3拒绝）、reply（回复内容）</w:t>
-      </w:r>
-    </w:p>
-    <w:p>
-      <w:pPr>
-        <w:rPr>
-          <w:rFonts w:ascii="微软雅黑" w:hAnsi="微软雅黑"/>
-        </w:rPr>
-      </w:pPr>
-      <w:r>
-        <w:rPr>
-          <w:rFonts w:ascii="微软雅黑" w:hAnsi="微软雅黑" w:hint="eastAsia"/>
-        </w:rPr>
-        <w:t>成功 code=&gt;200, msg=&gt;</w:t>
-      </w:r>
-    </w:p>
-    <w:p>
-      <w:pPr>
-        <w:rPr>
-          <w:rFonts w:ascii="微软雅黑" w:hAnsi="微软雅黑"/>
-        </w:rPr>
-      </w:pPr>
-    </w:p>
-    <w:p>
-      <w:pPr>
-        <w:pStyle w:val="2"/>
-        <w:rPr>
-          <w:rFonts w:ascii="微软雅黑" w:hAnsi="微软雅黑"/>
-        </w:rPr>
-      </w:pPr>
-      <w:bookmarkStart w:id="301" w:name="_Toc512521966"/>
-      <w:bookmarkStart w:id="302" w:name="_Toc517706583"/>
-      <w:r>
-        <w:rPr>
-          <w:rFonts w:ascii="微软雅黑" w:hAnsi="微软雅黑" w:hint="eastAsia"/>
-        </w:rPr>
-        <w:t>裁判列表与比赛邀请|申请关系（分页）</w:t>
-      </w:r>
-      <w:bookmarkEnd w:id="301"/>
-      <w:bookmarkEnd w:id="302"/>
-    </w:p>
-    <w:p>
-      <w:pPr>
-        <w:rPr>
-          <w:rFonts w:ascii="微软雅黑" w:hAnsi="微软雅黑"/>
-        </w:rPr>
-      </w:pPr>
-      <w:r>
-        <w:rPr>
-          <w:rFonts w:ascii="微软雅黑" w:hAnsi="微软雅黑" w:hint="eastAsia"/>
-        </w:rPr>
-        <w:t>api： api/referee/getrefereepagewithmatchapply</w:t>
-      </w:r>
-    </w:p>
-    <w:p>
-      <w:pPr>
-        <w:rPr>
-          <w:rFonts w:ascii="微软雅黑" w:hAnsi="微软雅黑"/>
-        </w:rPr>
-      </w:pPr>
-      <w:r>
-        <w:rPr>
-          <w:rFonts w:ascii="微软雅黑" w:hAnsi="微软雅黑" w:hint="eastAsia"/>
-        </w:rPr>
-        <w:t>翻页传参: {:url('api/match/ getrefereeoagewithmatchapply)}?page=页数</w:t>
-      </w:r>
-    </w:p>
-    <w:p>
-      <w:pPr>
-        <w:rPr>
-          <w:rFonts w:ascii="微软雅黑" w:hAnsi="微软雅黑"/>
-        </w:rPr>
-      </w:pPr>
-      <w:r>
-        <w:rPr>
-          <w:rFonts w:ascii="微软雅黑" w:hAnsi="微软雅黑" w:hint="eastAsia"/>
-        </w:rPr>
-        <w:t>参数：keyword（裁判名称）、match_id（比赛id，比传）、match_referee_apply表字段</w:t>
-      </w:r>
-    </w:p>
-    <w:p>
-      <w:pPr>
-        <w:rPr>
-          <w:rFonts w:ascii="微软雅黑" w:hAnsi="微软雅黑"/>
-        </w:rPr>
-      </w:pPr>
-      <w:r>
-        <w:rPr>
-          <w:rFonts w:ascii="微软雅黑" w:hAnsi="微软雅黑" w:hint="eastAsia"/>
-        </w:rPr>
-        <w:t>成功code =&gt; 200，msg=&gt;'', data=&gt;（3层数据结构）,data[match_apply]是裁判-比赛申请|邀请数据</w:t>
-      </w:r>
-    </w:p>
-    <w:p>
-      <w:pPr>
-        <w:rPr>
-          <w:rFonts w:ascii="微软雅黑" w:hAnsi="微软雅黑"/>
-        </w:rPr>
-      </w:pPr>
-    </w:p>
-    <w:p>
-      <w:pPr>
-        <w:rPr>
-          <w:rFonts w:ascii="微软雅黑" w:hAnsi="微软雅黑"/>
-        </w:rPr>
-      </w:pPr>
-    </w:p>
-    <w:p>
-      <w:pPr>
-        <w:pStyle w:val="2"/>
-        <w:rPr>
-          <w:rFonts w:ascii="微软雅黑" w:hAnsi="微软雅黑"/>
-        </w:rPr>
-      </w:pPr>
-      <w:bookmarkStart w:id="303" w:name="_Toc512521967"/>
-      <w:bookmarkStart w:id="304" w:name="_Toc517706584"/>
-      <w:r>
-        <w:rPr>
-          <w:rFonts w:ascii="微软雅黑" w:hAnsi="微软雅黑" w:hint="eastAsia"/>
-        </w:rPr>
-        <w:lastRenderedPageBreak/>
-        <w:t>裁判列表与比赛邀请|申请关系</w:t>
-      </w:r>
-      <w:bookmarkEnd w:id="303"/>
-      <w:bookmarkEnd w:id="304"/>
-    </w:p>
-    <w:p>
-      <w:pPr>
-        <w:rPr>
-          <w:rFonts w:ascii="微软雅黑" w:hAnsi="微软雅黑"/>
-        </w:rPr>
-      </w:pPr>
-      <w:r>
-        <w:rPr>
-          <w:rFonts w:ascii="微软雅黑" w:hAnsi="微软雅黑" w:hint="eastAsia"/>
-        </w:rPr>
-        <w:t>api： api/referee/getrefereelistwithmatchapply</w:t>
-      </w:r>
-      <w:r>
-        <w:rPr>
-          <w:rFonts w:ascii="微软雅黑" w:hAnsi="微软雅黑"/>
-        </w:rPr>
-        <w:t xml:space="preserve"> </w:t>
-      </w:r>
-    </w:p>
-    <w:p>
-      <w:pPr>
-        <w:rPr>
-          <w:rFonts w:ascii="微软雅黑" w:hAnsi="微软雅黑"/>
-        </w:rPr>
-      </w:pPr>
-      <w:r>
-        <w:rPr>
-          <w:rFonts w:ascii="微软雅黑" w:hAnsi="微软雅黑" w:hint="eastAsia"/>
-        </w:rPr>
-        <w:t>参数：keyword（裁判名称）、match_id（比赛id，比传）、match_referee_apply表字段、page（第x页）</w:t>
-      </w:r>
-    </w:p>
-    <w:p>
-      <w:pPr>
-        <w:rPr>
-          <w:rFonts w:ascii="微软雅黑" w:hAnsi="微软雅黑"/>
-        </w:rPr>
-      </w:pPr>
-      <w:r>
-        <w:rPr>
-          <w:rFonts w:ascii="微软雅黑" w:hAnsi="微软雅黑" w:hint="eastAsia"/>
-        </w:rPr>
-        <w:t>成功code =&gt; 200，msg=&gt;'', data=&gt;（2层数据结构）,data[match_apply]是裁判-比赛申请|邀请数据</w:t>
-      </w:r>
-    </w:p>
-    <w:p>
-      <w:pPr>
-        <w:rPr>
-          <w:rFonts w:ascii="微软雅黑" w:hAnsi="微软雅黑"/>
-        </w:rPr>
-      </w:pPr>
-    </w:p>
-    <w:p>
-      <w:pPr>
-        <w:rPr>
-          <w:rFonts w:ascii="微软雅黑" w:hAnsi="微软雅黑"/>
-        </w:rPr>
-      </w:pPr>
-    </w:p>
-    <w:p>
-      <w:pPr>
-        <w:pStyle w:val="2"/>
-        <w:rPr>
-          <w:rFonts w:ascii="微软雅黑" w:hAnsi="微软雅黑"/>
-        </w:rPr>
-      </w:pPr>
-      <w:bookmarkStart w:id="305" w:name="_Toc512521968"/>
-      <w:bookmarkStart w:id="306" w:name="_Toc517706585"/>
+      <w:bookmarkStart w:id="308" w:name="_Toc512521968"/>
+      <w:bookmarkStart w:id="309" w:name="_Toc518571441"/>
       <w:r>
         <w:rPr>
           <w:rFonts w:ascii="微软雅黑" w:hAnsi="微软雅黑" w:hint="eastAsia"/>
         </w:rPr>
         <w:t>裁判最近比赛列表（裁判最近订单）</w:t>
       </w:r>
-      <w:bookmarkEnd w:id="305"/>
-      <w:bookmarkEnd w:id="306"/>
+      <w:bookmarkEnd w:id="308"/>
+      <w:bookmarkEnd w:id="309"/>
     </w:p>
     <w:p>
       <w:pPr>
@@ -36114,7 +36594,7 @@
 </file>
 
 <file path=customXml/itemProps1.xml><?xml version="1.0" encoding="utf-8"?>
-<ds:datastoreItem xmlns:ds="http://schemas.openxmlformats.org/officeDocument/2006/customXml" ds:itemID="{D4165A4E-FB13-4489-B413-625EF20D9B0C}">
+<ds:datastoreItem xmlns:ds="http://schemas.openxmlformats.org/officeDocument/2006/customXml" ds:itemID="{34769DF8-9740-4DB1-8135-73E3A87A8584}">
   <ds:schemaRefs>
     <ds:schemaRef ds:uri="http://schemas.openxmlformats.org/officeDocument/2006/bibliography"/>
   </ds:schemaRefs>

--- a/doc/接口文档/球队赛事模块api.docx
+++ b/doc/接口文档/球队赛事模块api.docx
@@ -56,7 +56,7 @@
         </w:rPr>
         <w:fldChar w:fldCharType="separate"/>
       </w:r>
-      <w:hyperlink w:anchor="_Toc518984964" w:history="1">
+      <w:hyperlink w:anchor="_Toc519095765" w:history="1">
         <w:r>
           <w:rPr>
             <w:rStyle w:val="a5"/>
@@ -84,7 +84,7 @@
             <w:noProof/>
             <w:webHidden/>
           </w:rPr>
-          <w:instrText xml:space="preserve"> PAGEREF _Toc518984964 \h </w:instrText>
+          <w:instrText xml:space="preserve"> PAGEREF _Toc519095765 \h </w:instrText>
         </w:r>
         <w:r>
           <w:rPr>
@@ -126,7 +126,7 @@
           <w:noProof/>
         </w:rPr>
       </w:pPr>
-      <w:hyperlink w:anchor="_Toc518984965" w:history="1">
+      <w:hyperlink w:anchor="_Toc519095766" w:history="1">
         <w:r>
           <w:rPr>
             <w:rStyle w:val="a5"/>
@@ -162,7 +162,7 @@
             <w:noProof/>
             <w:webHidden/>
           </w:rPr>
-          <w:instrText xml:space="preserve"> PAGEREF _Toc518984965 \h </w:instrText>
+          <w:instrText xml:space="preserve"> PAGEREF _Toc519095766 \h </w:instrText>
         </w:r>
         <w:r>
           <w:rPr>
@@ -204,7 +204,7 @@
           <w:noProof/>
         </w:rPr>
       </w:pPr>
-      <w:hyperlink w:anchor="_Toc518984966" w:history="1">
+      <w:hyperlink w:anchor="_Toc519095767" w:history="1">
         <w:r>
           <w:rPr>
             <w:rStyle w:val="a5"/>
@@ -284,7 +284,7 @@
             <w:noProof/>
             <w:webHidden/>
           </w:rPr>
-          <w:instrText xml:space="preserve"> PAGEREF _Toc518984966 \h </w:instrText>
+          <w:instrText xml:space="preserve"> PAGEREF _Toc519095767 \h </w:instrText>
         </w:r>
         <w:r>
           <w:rPr>
@@ -304,7 +304,7 @@
             <w:noProof/>
             <w:webHidden/>
           </w:rPr>
-          <w:t>11</w:t>
+          <w:t>12</w:t>
         </w:r>
         <w:r>
           <w:rPr>
@@ -326,7 +326,7 @@
           <w:noProof/>
         </w:rPr>
       </w:pPr>
-      <w:hyperlink w:anchor="_Toc518984967" w:history="1">
+      <w:hyperlink w:anchor="_Toc519095768" w:history="1">
         <w:r>
           <w:rPr>
             <w:rStyle w:val="a5"/>
@@ -378,7 +378,7 @@
             <w:noProof/>
             <w:webHidden/>
           </w:rPr>
-          <w:instrText xml:space="preserve"> PAGEREF _Toc518984967 \h </w:instrText>
+          <w:instrText xml:space="preserve"> PAGEREF _Toc519095768 \h </w:instrText>
         </w:r>
         <w:r>
           <w:rPr>
@@ -398,7 +398,7 @@
             <w:noProof/>
             <w:webHidden/>
           </w:rPr>
-          <w:t>11</w:t>
+          <w:t>12</w:t>
         </w:r>
         <w:r>
           <w:rPr>
@@ -420,7 +420,7 @@
           <w:noProof/>
         </w:rPr>
       </w:pPr>
-      <w:hyperlink w:anchor="_Toc518984968" w:history="1">
+      <w:hyperlink w:anchor="_Toc519095769" w:history="1">
         <w:r>
           <w:rPr>
             <w:rStyle w:val="a5"/>
@@ -472,7 +472,7 @@
             <w:noProof/>
             <w:webHidden/>
           </w:rPr>
-          <w:instrText xml:space="preserve"> PAGEREF _Toc518984968 \h </w:instrText>
+          <w:instrText xml:space="preserve"> PAGEREF _Toc519095769 \h </w:instrText>
         </w:r>
         <w:r>
           <w:rPr>
@@ -514,7 +514,7 @@
           <w:noProof/>
         </w:rPr>
       </w:pPr>
-      <w:hyperlink w:anchor="_Toc518984969" w:history="1">
+      <w:hyperlink w:anchor="_Toc519095770" w:history="1">
         <w:r>
           <w:rPr>
             <w:rStyle w:val="a5"/>
@@ -542,7 +542,7 @@
             <w:noProof/>
             <w:webHidden/>
           </w:rPr>
-          <w:instrText xml:space="preserve"> PAGEREF _Toc518984969 \h </w:instrText>
+          <w:instrText xml:space="preserve"> PAGEREF _Toc519095770 \h </w:instrText>
         </w:r>
         <w:r>
           <w:rPr>
@@ -584,7 +584,7 @@
           <w:noProof/>
         </w:rPr>
       </w:pPr>
-      <w:hyperlink w:anchor="_Toc518984970" w:history="1">
+      <w:hyperlink w:anchor="_Toc519095771" w:history="1">
         <w:r>
           <w:rPr>
             <w:rStyle w:val="a5"/>
@@ -619,7 +619,7 @@
             <w:noProof/>
             <w:webHidden/>
           </w:rPr>
-          <w:instrText xml:space="preserve"> PAGEREF _Toc518984970 \h </w:instrText>
+          <w:instrText xml:space="preserve"> PAGEREF _Toc519095771 \h </w:instrText>
         </w:r>
         <w:r>
           <w:rPr>
@@ -661,7 +661,7 @@
           <w:noProof/>
         </w:rPr>
       </w:pPr>
-      <w:hyperlink w:anchor="_Toc518984971" w:history="1">
+      <w:hyperlink w:anchor="_Toc519095772" w:history="1">
         <w:r>
           <w:rPr>
             <w:rStyle w:val="a5"/>
@@ -689,7 +689,7 @@
             <w:noProof/>
             <w:webHidden/>
           </w:rPr>
-          <w:instrText xml:space="preserve"> PAGEREF _Toc518984971 \h </w:instrText>
+          <w:instrText xml:space="preserve"> PAGEREF _Toc519095772 \h </w:instrText>
         </w:r>
         <w:r>
           <w:rPr>
@@ -731,7 +731,7 @@
           <w:noProof/>
         </w:rPr>
       </w:pPr>
-      <w:hyperlink w:anchor="_Toc518984972" w:history="1">
+      <w:hyperlink w:anchor="_Toc519095773" w:history="1">
         <w:r>
           <w:rPr>
             <w:rStyle w:val="a5"/>
@@ -781,7 +781,7 @@
             <w:noProof/>
             <w:webHidden/>
           </w:rPr>
-          <w:instrText xml:space="preserve"> PAGEREF _Toc518984972 \h </w:instrText>
+          <w:instrText xml:space="preserve"> PAGEREF _Toc519095773 \h </w:instrText>
         </w:r>
         <w:r>
           <w:rPr>
@@ -823,7 +823,7 @@
           <w:noProof/>
         </w:rPr>
       </w:pPr>
-      <w:hyperlink w:anchor="_Toc518984973" w:history="1">
+      <w:hyperlink w:anchor="_Toc519095774" w:history="1">
         <w:r>
           <w:rPr>
             <w:rStyle w:val="a5"/>
@@ -858,7 +858,7 @@
             <w:noProof/>
             <w:webHidden/>
           </w:rPr>
-          <w:instrText xml:space="preserve"> PAGEREF _Toc518984973 \h </w:instrText>
+          <w:instrText xml:space="preserve"> PAGEREF _Toc519095774 \h </w:instrText>
         </w:r>
         <w:r>
           <w:rPr>
@@ -900,7 +900,7 @@
           <w:noProof/>
         </w:rPr>
       </w:pPr>
-      <w:hyperlink w:anchor="_Toc518984974" w:history="1">
+      <w:hyperlink w:anchor="_Toc519095775" w:history="1">
         <w:r>
           <w:rPr>
             <w:rStyle w:val="a5"/>
@@ -935,7 +935,7 @@
             <w:noProof/>
             <w:webHidden/>
           </w:rPr>
-          <w:instrText xml:space="preserve"> PAGEREF _Toc518984974 \h </w:instrText>
+          <w:instrText xml:space="preserve"> PAGEREF _Toc519095775 \h </w:instrText>
         </w:r>
         <w:r>
           <w:rPr>
@@ -977,7 +977,7 @@
           <w:noProof/>
         </w:rPr>
       </w:pPr>
-      <w:hyperlink w:anchor="_Toc518984975" w:history="1">
+      <w:hyperlink w:anchor="_Toc519095776" w:history="1">
         <w:r>
           <w:rPr>
             <w:rStyle w:val="a5"/>
@@ -1005,7 +1005,7 @@
             <w:noProof/>
             <w:webHidden/>
           </w:rPr>
-          <w:instrText xml:space="preserve"> PAGEREF _Toc518984975 \h </w:instrText>
+          <w:instrText xml:space="preserve"> PAGEREF _Toc519095776 \h </w:instrText>
         </w:r>
         <w:r>
           <w:rPr>
@@ -1047,7 +1047,7 @@
           <w:noProof/>
         </w:rPr>
       </w:pPr>
-      <w:hyperlink w:anchor="_Toc518984976" w:history="1">
+      <w:hyperlink w:anchor="_Toc519095777" w:history="1">
         <w:r>
           <w:rPr>
             <w:rStyle w:val="a5"/>
@@ -1075,7 +1075,7 @@
             <w:noProof/>
             <w:webHidden/>
           </w:rPr>
-          <w:instrText xml:space="preserve"> PAGEREF _Toc518984976 \h </w:instrText>
+          <w:instrText xml:space="preserve"> PAGEREF _Toc519095777 \h </w:instrText>
         </w:r>
         <w:r>
           <w:rPr>
@@ -1095,7 +1095,7 @@
             <w:noProof/>
             <w:webHidden/>
           </w:rPr>
-          <w:t>13</w:t>
+          <w:t>14</w:t>
         </w:r>
         <w:r>
           <w:rPr>
@@ -1117,7 +1117,7 @@
           <w:noProof/>
         </w:rPr>
       </w:pPr>
-      <w:hyperlink w:anchor="_Toc518984977" w:history="1">
+      <w:hyperlink w:anchor="_Toc519095778" w:history="1">
         <w:r>
           <w:rPr>
             <w:rStyle w:val="a5"/>
@@ -1145,7 +1145,7 @@
             <w:noProof/>
             <w:webHidden/>
           </w:rPr>
-          <w:instrText xml:space="preserve"> PAGEREF _Toc518984977 \h </w:instrText>
+          <w:instrText xml:space="preserve"> PAGEREF _Toc519095778 \h </w:instrText>
         </w:r>
         <w:r>
           <w:rPr>
@@ -1187,7 +1187,7 @@
           <w:noProof/>
         </w:rPr>
       </w:pPr>
-      <w:hyperlink w:anchor="_Toc518984978" w:history="1">
+      <w:hyperlink w:anchor="_Toc519095779" w:history="1">
         <w:r>
           <w:rPr>
             <w:rStyle w:val="a5"/>
@@ -1215,7 +1215,7 @@
             <w:noProof/>
             <w:webHidden/>
           </w:rPr>
-          <w:instrText xml:space="preserve"> PAGEREF _Toc518984978 \h </w:instrText>
+          <w:instrText xml:space="preserve"> PAGEREF _Toc519095779 \h </w:instrText>
         </w:r>
         <w:r>
           <w:rPr>
@@ -1257,7 +1257,7 @@
           <w:noProof/>
         </w:rPr>
       </w:pPr>
-      <w:hyperlink w:anchor="_Toc518984979" w:history="1">
+      <w:hyperlink w:anchor="_Toc519095780" w:history="1">
         <w:r>
           <w:rPr>
             <w:rStyle w:val="a5"/>
@@ -1300,7 +1300,7 @@
             <w:noProof/>
             <w:webHidden/>
           </w:rPr>
-          <w:instrText xml:space="preserve"> PAGEREF _Toc518984979 \h </w:instrText>
+          <w:instrText xml:space="preserve"> PAGEREF _Toc519095780 \h </w:instrText>
         </w:r>
         <w:r>
           <w:rPr>
@@ -1342,7 +1342,7 @@
           <w:noProof/>
         </w:rPr>
       </w:pPr>
-      <w:hyperlink w:anchor="_Toc518984980" w:history="1">
+      <w:hyperlink w:anchor="_Toc519095781" w:history="1">
         <w:r>
           <w:rPr>
             <w:rStyle w:val="a5"/>
@@ -1370,7 +1370,7 @@
             <w:noProof/>
             <w:webHidden/>
           </w:rPr>
-          <w:instrText xml:space="preserve"> PAGEREF _Toc518984980 \h </w:instrText>
+          <w:instrText xml:space="preserve"> PAGEREF _Toc519095781 \h </w:instrText>
         </w:r>
         <w:r>
           <w:rPr>
@@ -1412,7 +1412,7 @@
           <w:noProof/>
         </w:rPr>
       </w:pPr>
-      <w:hyperlink w:anchor="_Toc518984981" w:history="1">
+      <w:hyperlink w:anchor="_Toc519095782" w:history="1">
         <w:r>
           <w:rPr>
             <w:rStyle w:val="a5"/>
@@ -1440,7 +1440,7 @@
             <w:noProof/>
             <w:webHidden/>
           </w:rPr>
-          <w:instrText xml:space="preserve"> PAGEREF _Toc518984981 \h </w:instrText>
+          <w:instrText xml:space="preserve"> PAGEREF _Toc519095782 \h </w:instrText>
         </w:r>
         <w:r>
           <w:rPr>
@@ -1482,7 +1482,7 @@
           <w:noProof/>
         </w:rPr>
       </w:pPr>
-      <w:hyperlink w:anchor="_Toc518984982" w:history="1">
+      <w:hyperlink w:anchor="_Toc519095783" w:history="1">
         <w:r>
           <w:rPr>
             <w:rStyle w:val="a5"/>
@@ -1547,7 +1547,7 @@
             <w:noProof/>
             <w:webHidden/>
           </w:rPr>
-          <w:instrText xml:space="preserve"> PAGEREF _Toc518984982 \h </w:instrText>
+          <w:instrText xml:space="preserve"> PAGEREF _Toc519095783 \h </w:instrText>
         </w:r>
         <w:r>
           <w:rPr>
@@ -1589,7 +1589,7 @@
           <w:noProof/>
         </w:rPr>
       </w:pPr>
-      <w:hyperlink w:anchor="_Toc518984983" w:history="1">
+      <w:hyperlink w:anchor="_Toc519095784" w:history="1">
         <w:r>
           <w:rPr>
             <w:rStyle w:val="a5"/>
@@ -1677,7 +1677,7 @@
             <w:noProof/>
             <w:webHidden/>
           </w:rPr>
-          <w:instrText xml:space="preserve"> PAGEREF _Toc518984983 \h </w:instrText>
+          <w:instrText xml:space="preserve"> PAGEREF _Toc519095784 \h </w:instrText>
         </w:r>
         <w:r>
           <w:rPr>
@@ -1719,7 +1719,7 @@
           <w:noProof/>
         </w:rPr>
       </w:pPr>
-      <w:hyperlink w:anchor="_Toc518984984" w:history="1">
+      <w:hyperlink w:anchor="_Toc519095785" w:history="1">
         <w:r>
           <w:rPr>
             <w:rStyle w:val="a5"/>
@@ -1754,7 +1754,7 @@
             <w:noProof/>
             <w:webHidden/>
           </w:rPr>
-          <w:instrText xml:space="preserve"> PAGEREF _Toc518984984 \h </w:instrText>
+          <w:instrText xml:space="preserve"> PAGEREF _Toc519095785 \h </w:instrText>
         </w:r>
         <w:r>
           <w:rPr>
@@ -1796,7 +1796,7 @@
           <w:noProof/>
         </w:rPr>
       </w:pPr>
-      <w:hyperlink w:anchor="_Toc518984985" w:history="1">
+      <w:hyperlink w:anchor="_Toc519095786" w:history="1">
         <w:r>
           <w:rPr>
             <w:rStyle w:val="a5"/>
@@ -1831,7 +1831,7 @@
             <w:noProof/>
             <w:webHidden/>
           </w:rPr>
-          <w:instrText xml:space="preserve"> PAGEREF _Toc518984985 \h </w:instrText>
+          <w:instrText xml:space="preserve"> PAGEREF _Toc519095786 \h </w:instrText>
         </w:r>
         <w:r>
           <w:rPr>
@@ -1873,7 +1873,7 @@
           <w:noProof/>
         </w:rPr>
       </w:pPr>
-      <w:hyperlink w:anchor="_Toc518984986" w:history="1">
+      <w:hyperlink w:anchor="_Toc519095787" w:history="1">
         <w:r>
           <w:rPr>
             <w:rStyle w:val="a5"/>
@@ -1908,7 +1908,7 @@
             <w:noProof/>
             <w:webHidden/>
           </w:rPr>
-          <w:instrText xml:space="preserve"> PAGEREF _Toc518984986 \h </w:instrText>
+          <w:instrText xml:space="preserve"> PAGEREF _Toc519095787 \h </w:instrText>
         </w:r>
         <w:r>
           <w:rPr>
@@ -1950,7 +1950,7 @@
           <w:noProof/>
         </w:rPr>
       </w:pPr>
-      <w:hyperlink w:anchor="_Toc518984987" w:history="1">
+      <w:hyperlink w:anchor="_Toc519095788" w:history="1">
         <w:r>
           <w:rPr>
             <w:rStyle w:val="a5"/>
@@ -2052,7 +2052,7 @@
             <w:noProof/>
             <w:webHidden/>
           </w:rPr>
-          <w:instrText xml:space="preserve"> PAGEREF _Toc518984987 \h </w:instrText>
+          <w:instrText xml:space="preserve"> PAGEREF _Toc519095788 \h </w:instrText>
         </w:r>
         <w:r>
           <w:rPr>
@@ -2094,7 +2094,7 @@
           <w:noProof/>
         </w:rPr>
       </w:pPr>
-      <w:hyperlink w:anchor="_Toc518984988" w:history="1">
+      <w:hyperlink w:anchor="_Toc519095789" w:history="1">
         <w:r>
           <w:rPr>
             <w:rStyle w:val="a5"/>
@@ -2144,7 +2144,7 @@
             <w:noProof/>
             <w:webHidden/>
           </w:rPr>
-          <w:instrText xml:space="preserve"> PAGEREF _Toc518984988 \h </w:instrText>
+          <w:instrText xml:space="preserve"> PAGEREF _Toc519095789 \h </w:instrText>
         </w:r>
         <w:r>
           <w:rPr>
@@ -2186,7 +2186,7 @@
           <w:noProof/>
         </w:rPr>
       </w:pPr>
-      <w:hyperlink w:anchor="_Toc518984989" w:history="1">
+      <w:hyperlink w:anchor="_Toc519095790" w:history="1">
         <w:r>
           <w:rPr>
             <w:rStyle w:val="a5"/>
@@ -2214,7 +2214,7 @@
             <w:noProof/>
             <w:webHidden/>
           </w:rPr>
-          <w:instrText xml:space="preserve"> PAGEREF _Toc518984989 \h </w:instrText>
+          <w:instrText xml:space="preserve"> PAGEREF _Toc519095790 \h </w:instrText>
         </w:r>
         <w:r>
           <w:rPr>
@@ -2256,7 +2256,7 @@
           <w:noProof/>
         </w:rPr>
       </w:pPr>
-      <w:hyperlink w:anchor="_Toc518984990" w:history="1">
+      <w:hyperlink w:anchor="_Toc519095791" w:history="1">
         <w:r>
           <w:rPr>
             <w:rStyle w:val="a5"/>
@@ -2306,7 +2306,7 @@
             <w:noProof/>
             <w:webHidden/>
           </w:rPr>
-          <w:instrText xml:space="preserve"> PAGEREF _Toc518984990 \h </w:instrText>
+          <w:instrText xml:space="preserve"> PAGEREF _Toc519095791 \h </w:instrText>
         </w:r>
         <w:r>
           <w:rPr>
@@ -2348,7 +2348,7 @@
           <w:noProof/>
         </w:rPr>
       </w:pPr>
-      <w:hyperlink w:anchor="_Toc518984991" w:history="1">
+      <w:hyperlink w:anchor="_Toc519095792" w:history="1">
         <w:r>
           <w:rPr>
             <w:rStyle w:val="a5"/>
@@ -2383,7 +2383,7 @@
             <w:noProof/>
             <w:webHidden/>
           </w:rPr>
-          <w:instrText xml:space="preserve"> PAGEREF _Toc518984991 \h </w:instrText>
+          <w:instrText xml:space="preserve"> PAGEREF _Toc519095792 \h </w:instrText>
         </w:r>
         <w:r>
           <w:rPr>
@@ -2425,7 +2425,7 @@
           <w:noProof/>
         </w:rPr>
       </w:pPr>
-      <w:hyperlink w:anchor="_Toc518984992" w:history="1">
+      <w:hyperlink w:anchor="_Toc519095793" w:history="1">
         <w:r>
           <w:rPr>
             <w:rStyle w:val="a5"/>
@@ -2460,7 +2460,7 @@
             <w:noProof/>
             <w:webHidden/>
           </w:rPr>
-          <w:instrText xml:space="preserve"> PAGEREF _Toc518984992 \h </w:instrText>
+          <w:instrText xml:space="preserve"> PAGEREF _Toc519095793 \h </w:instrText>
         </w:r>
         <w:r>
           <w:rPr>
@@ -2502,7 +2502,7 @@
           <w:noProof/>
         </w:rPr>
       </w:pPr>
-      <w:hyperlink w:anchor="_Toc518984993" w:history="1">
+      <w:hyperlink w:anchor="_Toc519095794" w:history="1">
         <w:r>
           <w:rPr>
             <w:rStyle w:val="a5"/>
@@ -2530,7 +2530,7 @@
             <w:noProof/>
             <w:webHidden/>
           </w:rPr>
-          <w:instrText xml:space="preserve"> PAGEREF _Toc518984993 \h </w:instrText>
+          <w:instrText xml:space="preserve"> PAGEREF _Toc519095794 \h </w:instrText>
         </w:r>
         <w:r>
           <w:rPr>
@@ -2550,7 +2550,7 @@
             <w:noProof/>
             <w:webHidden/>
           </w:rPr>
-          <w:t>17</w:t>
+          <w:t>18</w:t>
         </w:r>
         <w:r>
           <w:rPr>
@@ -2572,7 +2572,7 @@
           <w:noProof/>
         </w:rPr>
       </w:pPr>
-      <w:hyperlink w:anchor="_Toc518984994" w:history="1">
+      <w:hyperlink w:anchor="_Toc519095795" w:history="1">
         <w:r>
           <w:rPr>
             <w:rStyle w:val="a5"/>
@@ -2600,7 +2600,7 @@
             <w:noProof/>
             <w:webHidden/>
           </w:rPr>
-          <w:instrText xml:space="preserve"> PAGEREF _Toc518984994 \h </w:instrText>
+          <w:instrText xml:space="preserve"> PAGEREF _Toc519095795 \h </w:instrText>
         </w:r>
         <w:r>
           <w:rPr>
@@ -2642,7 +2642,7 @@
           <w:noProof/>
         </w:rPr>
       </w:pPr>
-      <w:hyperlink w:anchor="_Toc518984995" w:history="1">
+      <w:hyperlink w:anchor="_Toc519095796" w:history="1">
         <w:r>
           <w:rPr>
             <w:rStyle w:val="a5"/>
@@ -2677,7 +2677,7 @@
             <w:noProof/>
             <w:webHidden/>
           </w:rPr>
-          <w:instrText xml:space="preserve"> PAGEREF _Toc518984995 \h </w:instrText>
+          <w:instrText xml:space="preserve"> PAGEREF _Toc519095796 \h </w:instrText>
         </w:r>
         <w:r>
           <w:rPr>
@@ -2719,7 +2719,7 @@
           <w:noProof/>
         </w:rPr>
       </w:pPr>
-      <w:hyperlink w:anchor="_Toc518984996" w:history="1">
+      <w:hyperlink w:anchor="_Toc519095797" w:history="1">
         <w:r>
           <w:rPr>
             <w:rStyle w:val="a5"/>
@@ -2747,7 +2747,7 @@
             <w:noProof/>
             <w:webHidden/>
           </w:rPr>
-          <w:instrText xml:space="preserve"> PAGEREF _Toc518984996 \h </w:instrText>
+          <w:instrText xml:space="preserve"> PAGEREF _Toc519095797 \h </w:instrText>
         </w:r>
         <w:r>
           <w:rPr>
@@ -2789,7 +2789,7 @@
           <w:noProof/>
         </w:rPr>
       </w:pPr>
-      <w:hyperlink w:anchor="_Toc518984997" w:history="1">
+      <w:hyperlink w:anchor="_Toc519095798" w:history="1">
         <w:r>
           <w:rPr>
             <w:rStyle w:val="a5"/>
@@ -2839,7 +2839,7 @@
             <w:noProof/>
             <w:webHidden/>
           </w:rPr>
-          <w:instrText xml:space="preserve"> PAGEREF _Toc518984997 \h </w:instrText>
+          <w:instrText xml:space="preserve"> PAGEREF _Toc519095798 \h </w:instrText>
         </w:r>
         <w:r>
           <w:rPr>
@@ -2881,7 +2881,7 @@
           <w:noProof/>
         </w:rPr>
       </w:pPr>
-      <w:hyperlink w:anchor="_Toc518984998" w:history="1">
+      <w:hyperlink w:anchor="_Toc519095799" w:history="1">
         <w:r>
           <w:rPr>
             <w:rStyle w:val="a5"/>
@@ -2916,7 +2916,7 @@
             <w:noProof/>
             <w:webHidden/>
           </w:rPr>
-          <w:instrText xml:space="preserve"> PAGEREF _Toc518984998 \h </w:instrText>
+          <w:instrText xml:space="preserve"> PAGEREF _Toc519095799 \h </w:instrText>
         </w:r>
         <w:r>
           <w:rPr>
@@ -2958,7 +2958,7 @@
           <w:noProof/>
         </w:rPr>
       </w:pPr>
-      <w:hyperlink w:anchor="_Toc518984999" w:history="1">
+      <w:hyperlink w:anchor="_Toc519095800" w:history="1">
         <w:r>
           <w:rPr>
             <w:rStyle w:val="a5"/>
@@ -2993,7 +2993,7 @@
             <w:noProof/>
             <w:webHidden/>
           </w:rPr>
-          <w:instrText xml:space="preserve"> PAGEREF _Toc518984999 \h </w:instrText>
+          <w:instrText xml:space="preserve"> PAGEREF _Toc519095800 \h </w:instrText>
         </w:r>
         <w:r>
           <w:rPr>
@@ -3035,7 +3035,7 @@
           <w:noProof/>
         </w:rPr>
       </w:pPr>
-      <w:hyperlink w:anchor="_Toc518985000" w:history="1">
+      <w:hyperlink w:anchor="_Toc519095801" w:history="1">
         <w:r>
           <w:rPr>
             <w:rStyle w:val="a5"/>
@@ -3063,7 +3063,7 @@
             <w:noProof/>
             <w:webHidden/>
           </w:rPr>
-          <w:instrText xml:space="preserve"> PAGEREF _Toc518985000 \h </w:instrText>
+          <w:instrText xml:space="preserve"> PAGEREF _Toc519095801 \h </w:instrText>
         </w:r>
         <w:r>
           <w:rPr>
@@ -3105,7 +3105,7 @@
           <w:noProof/>
         </w:rPr>
       </w:pPr>
-      <w:hyperlink w:anchor="_Toc518985001" w:history="1">
+      <w:hyperlink w:anchor="_Toc519095802" w:history="1">
         <w:r>
           <w:rPr>
             <w:rStyle w:val="a5"/>
@@ -3133,7 +3133,7 @@
             <w:noProof/>
             <w:webHidden/>
           </w:rPr>
-          <w:instrText xml:space="preserve"> PAGEREF _Toc518985001 \h </w:instrText>
+          <w:instrText xml:space="preserve"> PAGEREF _Toc519095802 \h </w:instrText>
         </w:r>
         <w:r>
           <w:rPr>
@@ -3175,7 +3175,7 @@
           <w:noProof/>
         </w:rPr>
       </w:pPr>
-      <w:hyperlink w:anchor="_Toc518985002" w:history="1">
+      <w:hyperlink w:anchor="_Toc519095803" w:history="1">
         <w:r>
           <w:rPr>
             <w:rStyle w:val="a5"/>
@@ -3203,7 +3203,7 @@
             <w:noProof/>
             <w:webHidden/>
           </w:rPr>
-          <w:instrText xml:space="preserve"> PAGEREF _Toc518985002 \h </w:instrText>
+          <w:instrText xml:space="preserve"> PAGEREF _Toc519095803 \h </w:instrText>
         </w:r>
         <w:r>
           <w:rPr>
@@ -3245,7 +3245,7 @@
           <w:noProof/>
         </w:rPr>
       </w:pPr>
-      <w:hyperlink w:anchor="_Toc518985003" w:history="1">
+      <w:hyperlink w:anchor="_Toc519095804" w:history="1">
         <w:r>
           <w:rPr>
             <w:rStyle w:val="a5"/>
@@ -3280,7 +3280,7 @@
             <w:noProof/>
             <w:webHidden/>
           </w:rPr>
-          <w:instrText xml:space="preserve"> PAGEREF _Toc518985003 \h </w:instrText>
+          <w:instrText xml:space="preserve"> PAGEREF _Toc519095804 \h </w:instrText>
         </w:r>
         <w:r>
           <w:rPr>
@@ -3322,7 +3322,7 @@
           <w:noProof/>
         </w:rPr>
       </w:pPr>
-      <w:hyperlink w:anchor="_Toc518985004" w:history="1">
+      <w:hyperlink w:anchor="_Toc519095805" w:history="1">
         <w:r>
           <w:rPr>
             <w:rStyle w:val="a5"/>
@@ -3350,7 +3350,7 @@
             <w:noProof/>
             <w:webHidden/>
           </w:rPr>
-          <w:instrText xml:space="preserve"> PAGEREF _Toc518985004 \h </w:instrText>
+          <w:instrText xml:space="preserve"> PAGEREF _Toc519095805 \h </w:instrText>
         </w:r>
         <w:r>
           <w:rPr>
@@ -3392,7 +3392,7 @@
           <w:noProof/>
         </w:rPr>
       </w:pPr>
-      <w:hyperlink w:anchor="_Toc518985005" w:history="1">
+      <w:hyperlink w:anchor="_Toc519095806" w:history="1">
         <w:r>
           <w:rPr>
             <w:rStyle w:val="a5"/>
@@ -3420,7 +3420,7 @@
             <w:noProof/>
             <w:webHidden/>
           </w:rPr>
-          <w:instrText xml:space="preserve"> PAGEREF _Toc518985005 \h </w:instrText>
+          <w:instrText xml:space="preserve"> PAGEREF _Toc519095806 \h </w:instrText>
         </w:r>
         <w:r>
           <w:rPr>
@@ -3462,7 +3462,7 @@
           <w:noProof/>
         </w:rPr>
       </w:pPr>
-      <w:hyperlink w:anchor="_Toc518985006" w:history="1">
+      <w:hyperlink w:anchor="_Toc519095807" w:history="1">
         <w:r>
           <w:rPr>
             <w:rStyle w:val="a5"/>
@@ -3490,7 +3490,7 @@
             <w:noProof/>
             <w:webHidden/>
           </w:rPr>
-          <w:instrText xml:space="preserve"> PAGEREF _Toc518985006 \h </w:instrText>
+          <w:instrText xml:space="preserve"> PAGEREF _Toc519095807 \h </w:instrText>
         </w:r>
         <w:r>
           <w:rPr>
@@ -3532,7 +3532,7 @@
           <w:noProof/>
         </w:rPr>
       </w:pPr>
-      <w:hyperlink w:anchor="_Toc518985007" w:history="1">
+      <w:hyperlink w:anchor="_Toc519095808" w:history="1">
         <w:r>
           <w:rPr>
             <w:rStyle w:val="a5"/>
@@ -3560,7 +3560,7 @@
             <w:noProof/>
             <w:webHidden/>
           </w:rPr>
-          <w:instrText xml:space="preserve"> PAGEREF _Toc518985007 \h </w:instrText>
+          <w:instrText xml:space="preserve"> PAGEREF _Toc519095808 \h </w:instrText>
         </w:r>
         <w:r>
           <w:rPr>
@@ -3602,7 +3602,7 @@
           <w:noProof/>
         </w:rPr>
       </w:pPr>
-      <w:hyperlink w:anchor="_Toc518985008" w:history="1">
+      <w:hyperlink w:anchor="_Toc519095809" w:history="1">
         <w:r>
           <w:rPr>
             <w:rStyle w:val="a5"/>
@@ -3630,7 +3630,7 @@
             <w:noProof/>
             <w:webHidden/>
           </w:rPr>
-          <w:instrText xml:space="preserve"> PAGEREF _Toc518985008 \h </w:instrText>
+          <w:instrText xml:space="preserve"> PAGEREF _Toc519095809 \h </w:instrText>
         </w:r>
         <w:r>
           <w:rPr>
@@ -3672,7 +3672,7 @@
           <w:noProof/>
         </w:rPr>
       </w:pPr>
-      <w:hyperlink w:anchor="_Toc518985009" w:history="1">
+      <w:hyperlink w:anchor="_Toc519095810" w:history="1">
         <w:r>
           <w:rPr>
             <w:rStyle w:val="a5"/>
@@ -3700,7 +3700,7 @@
             <w:noProof/>
             <w:webHidden/>
           </w:rPr>
-          <w:instrText xml:space="preserve"> PAGEREF _Toc518985009 \h </w:instrText>
+          <w:instrText xml:space="preserve"> PAGEREF _Toc519095810 \h </w:instrText>
         </w:r>
         <w:r>
           <w:rPr>
@@ -3742,7 +3742,7 @@
           <w:noProof/>
         </w:rPr>
       </w:pPr>
-      <w:hyperlink w:anchor="_Toc518985010" w:history="1">
+      <w:hyperlink w:anchor="_Toc519095811" w:history="1">
         <w:r>
           <w:rPr>
             <w:rStyle w:val="a5"/>
@@ -3770,7 +3770,7 @@
             <w:noProof/>
             <w:webHidden/>
           </w:rPr>
-          <w:instrText xml:space="preserve"> PAGEREF _Toc518985010 \h </w:instrText>
+          <w:instrText xml:space="preserve"> PAGEREF _Toc519095811 \h </w:instrText>
         </w:r>
         <w:r>
           <w:rPr>
@@ -3812,7 +3812,7 @@
           <w:noProof/>
         </w:rPr>
       </w:pPr>
-      <w:hyperlink w:anchor="_Toc518985011" w:history="1">
+      <w:hyperlink w:anchor="_Toc519095812" w:history="1">
         <w:r>
           <w:rPr>
             <w:rStyle w:val="a5"/>
@@ -3840,7 +3840,7 @@
             <w:noProof/>
             <w:webHidden/>
           </w:rPr>
-          <w:instrText xml:space="preserve"> PAGEREF _Toc518985011 \h </w:instrText>
+          <w:instrText xml:space="preserve"> PAGEREF _Toc519095812 \h </w:instrText>
         </w:r>
         <w:r>
           <w:rPr>
@@ -3882,7 +3882,7 @@
           <w:noProof/>
         </w:rPr>
       </w:pPr>
-      <w:hyperlink w:anchor="_Toc518985012" w:history="1">
+      <w:hyperlink w:anchor="_Toc519095813" w:history="1">
         <w:r>
           <w:rPr>
             <w:rStyle w:val="a5"/>
@@ -3910,7 +3910,7 @@
             <w:noProof/>
             <w:webHidden/>
           </w:rPr>
-          <w:instrText xml:space="preserve"> PAGEREF _Toc518985012 \h </w:instrText>
+          <w:instrText xml:space="preserve"> PAGEREF _Toc519095813 \h </w:instrText>
         </w:r>
         <w:r>
           <w:rPr>
@@ -3952,7 +3952,7 @@
           <w:noProof/>
         </w:rPr>
       </w:pPr>
-      <w:hyperlink w:anchor="_Toc518985013" w:history="1">
+      <w:hyperlink w:anchor="_Toc519095814" w:history="1">
         <w:r>
           <w:rPr>
             <w:rStyle w:val="a5"/>
@@ -3980,7 +3980,7 @@
             <w:noProof/>
             <w:webHidden/>
           </w:rPr>
-          <w:instrText xml:space="preserve"> PAGEREF _Toc518985013 \h </w:instrText>
+          <w:instrText xml:space="preserve"> PAGEREF _Toc519095814 \h </w:instrText>
         </w:r>
         <w:r>
           <w:rPr>
@@ -4022,7 +4022,7 @@
           <w:noProof/>
         </w:rPr>
       </w:pPr>
-      <w:hyperlink w:anchor="_Toc518985014" w:history="1">
+      <w:hyperlink w:anchor="_Toc519095815" w:history="1">
         <w:r>
           <w:rPr>
             <w:rStyle w:val="a5"/>
@@ -4050,7 +4050,7 @@
             <w:noProof/>
             <w:webHidden/>
           </w:rPr>
-          <w:instrText xml:space="preserve"> PAGEREF _Toc518985014 \h </w:instrText>
+          <w:instrText xml:space="preserve"> PAGEREF _Toc519095815 \h </w:instrText>
         </w:r>
         <w:r>
           <w:rPr>
@@ -4092,7 +4092,7 @@
           <w:noProof/>
         </w:rPr>
       </w:pPr>
-      <w:hyperlink w:anchor="_Toc518985015" w:history="1">
+      <w:hyperlink w:anchor="_Toc519095816" w:history="1">
         <w:r>
           <w:rPr>
             <w:rStyle w:val="a5"/>
@@ -4120,7 +4120,7 @@
             <w:noProof/>
             <w:webHidden/>
           </w:rPr>
-          <w:instrText xml:space="preserve"> PAGEREF _Toc518985015 \h </w:instrText>
+          <w:instrText xml:space="preserve"> PAGEREF _Toc519095816 \h </w:instrText>
         </w:r>
         <w:r>
           <w:rPr>
@@ -4162,7 +4162,7 @@
           <w:noProof/>
         </w:rPr>
       </w:pPr>
-      <w:hyperlink w:anchor="_Toc518985016" w:history="1">
+      <w:hyperlink w:anchor="_Toc519095817" w:history="1">
         <w:r>
           <w:rPr>
             <w:rStyle w:val="a5"/>
@@ -4190,7 +4190,7 @@
             <w:noProof/>
             <w:webHidden/>
           </w:rPr>
-          <w:instrText xml:space="preserve"> PAGEREF _Toc518985016 \h </w:instrText>
+          <w:instrText xml:space="preserve"> PAGEREF _Toc519095817 \h </w:instrText>
         </w:r>
         <w:r>
           <w:rPr>
@@ -4232,7 +4232,7 @@
           <w:noProof/>
         </w:rPr>
       </w:pPr>
-      <w:hyperlink w:anchor="_Toc518985017" w:history="1">
+      <w:hyperlink w:anchor="_Toc519095818" w:history="1">
         <w:r>
           <w:rPr>
             <w:rStyle w:val="a5"/>
@@ -4260,7 +4260,7 @@
             <w:noProof/>
             <w:webHidden/>
           </w:rPr>
-          <w:instrText xml:space="preserve"> PAGEREF _Toc518985017 \h </w:instrText>
+          <w:instrText xml:space="preserve"> PAGEREF _Toc519095818 \h </w:instrText>
         </w:r>
         <w:r>
           <w:rPr>
@@ -4302,7 +4302,7 @@
           <w:noProof/>
         </w:rPr>
       </w:pPr>
-      <w:hyperlink w:anchor="_Toc518985018" w:history="1">
+      <w:hyperlink w:anchor="_Toc519095819" w:history="1">
         <w:r>
           <w:rPr>
             <w:rStyle w:val="a5"/>
@@ -4330,7 +4330,7 @@
             <w:noProof/>
             <w:webHidden/>
           </w:rPr>
-          <w:instrText xml:space="preserve"> PAGEREF _Toc518985018 \h </w:instrText>
+          <w:instrText xml:space="preserve"> PAGEREF _Toc519095819 \h </w:instrText>
         </w:r>
         <w:r>
           <w:rPr>
@@ -4372,7 +4372,7 @@
           <w:noProof/>
         </w:rPr>
       </w:pPr>
-      <w:hyperlink w:anchor="_Toc518985019" w:history="1">
+      <w:hyperlink w:anchor="_Toc519095820" w:history="1">
         <w:r>
           <w:rPr>
             <w:rStyle w:val="a5"/>
@@ -4400,7 +4400,7 @@
             <w:noProof/>
             <w:webHidden/>
           </w:rPr>
-          <w:instrText xml:space="preserve"> PAGEREF _Toc518985019 \h </w:instrText>
+          <w:instrText xml:space="preserve"> PAGEREF _Toc519095820 \h </w:instrText>
         </w:r>
         <w:r>
           <w:rPr>
@@ -4442,7 +4442,7 @@
           <w:noProof/>
         </w:rPr>
       </w:pPr>
-      <w:hyperlink w:anchor="_Toc518985020" w:history="1">
+      <w:hyperlink w:anchor="_Toc519095821" w:history="1">
         <w:r>
           <w:rPr>
             <w:rStyle w:val="a5"/>
@@ -4470,7 +4470,7 @@
             <w:noProof/>
             <w:webHidden/>
           </w:rPr>
-          <w:instrText xml:space="preserve"> PAGEREF _Toc518985020 \h </w:instrText>
+          <w:instrText xml:space="preserve"> PAGEREF _Toc519095821 \h </w:instrText>
         </w:r>
         <w:r>
           <w:rPr>
@@ -4512,7 +4512,7 @@
           <w:noProof/>
         </w:rPr>
       </w:pPr>
-      <w:hyperlink w:anchor="_Toc518985021" w:history="1">
+      <w:hyperlink w:anchor="_Toc519095822" w:history="1">
         <w:r>
           <w:rPr>
             <w:rStyle w:val="a5"/>
@@ -4540,7 +4540,7 @@
             <w:noProof/>
             <w:webHidden/>
           </w:rPr>
-          <w:instrText xml:space="preserve"> PAGEREF _Toc518985021 \h </w:instrText>
+          <w:instrText xml:space="preserve"> PAGEREF _Toc519095822 \h </w:instrText>
         </w:r>
         <w:r>
           <w:rPr>
@@ -4582,7 +4582,7 @@
           <w:noProof/>
         </w:rPr>
       </w:pPr>
-      <w:hyperlink w:anchor="_Toc518985022" w:history="1">
+      <w:hyperlink w:anchor="_Toc519095823" w:history="1">
         <w:r>
           <w:rPr>
             <w:rStyle w:val="a5"/>
@@ -4610,7 +4610,7 @@
             <w:noProof/>
             <w:webHidden/>
           </w:rPr>
-          <w:instrText xml:space="preserve"> PAGEREF _Toc518985022 \h </w:instrText>
+          <w:instrText xml:space="preserve"> PAGEREF _Toc519095823 \h </w:instrText>
         </w:r>
         <w:r>
           <w:rPr>
@@ -4652,7 +4652,7 @@
           <w:noProof/>
         </w:rPr>
       </w:pPr>
-      <w:hyperlink w:anchor="_Toc518985023" w:history="1">
+      <w:hyperlink w:anchor="_Toc519095824" w:history="1">
         <w:r>
           <w:rPr>
             <w:rStyle w:val="a5"/>
@@ -4680,7 +4680,7 @@
             <w:noProof/>
             <w:webHidden/>
           </w:rPr>
-          <w:instrText xml:space="preserve"> PAGEREF _Toc518985023 \h </w:instrText>
+          <w:instrText xml:space="preserve"> PAGEREF _Toc519095824 \h </w:instrText>
         </w:r>
         <w:r>
           <w:rPr>
@@ -4722,7 +4722,7 @@
           <w:noProof/>
         </w:rPr>
       </w:pPr>
-      <w:hyperlink w:anchor="_Toc518985024" w:history="1">
+      <w:hyperlink w:anchor="_Toc519095825" w:history="1">
         <w:r>
           <w:rPr>
             <w:rStyle w:val="a5"/>
@@ -4750,7 +4750,7 @@
             <w:noProof/>
             <w:webHidden/>
           </w:rPr>
-          <w:instrText xml:space="preserve"> PAGEREF _Toc518985024 \h </w:instrText>
+          <w:instrText xml:space="preserve"> PAGEREF _Toc519095825 \h </w:instrText>
         </w:r>
         <w:r>
           <w:rPr>
@@ -4792,7 +4792,7 @@
           <w:noProof/>
         </w:rPr>
       </w:pPr>
-      <w:hyperlink w:anchor="_Toc518985025" w:history="1">
+      <w:hyperlink w:anchor="_Toc519095826" w:history="1">
         <w:r>
           <w:rPr>
             <w:rStyle w:val="a5"/>
@@ -4820,7 +4820,7 @@
             <w:noProof/>
             <w:webHidden/>
           </w:rPr>
-          <w:instrText xml:space="preserve"> PAGEREF _Toc518985025 \h </w:instrText>
+          <w:instrText xml:space="preserve"> PAGEREF _Toc519095826 \h </w:instrText>
         </w:r>
         <w:r>
           <w:rPr>
@@ -4862,7 +4862,7 @@
           <w:noProof/>
         </w:rPr>
       </w:pPr>
-      <w:hyperlink w:anchor="_Toc518985026" w:history="1">
+      <w:hyperlink w:anchor="_Toc519095827" w:history="1">
         <w:r>
           <w:rPr>
             <w:rStyle w:val="a5"/>
@@ -4890,7 +4890,7 @@
             <w:noProof/>
             <w:webHidden/>
           </w:rPr>
-          <w:instrText xml:space="preserve"> PAGEREF _Toc518985026 \h </w:instrText>
+          <w:instrText xml:space="preserve"> PAGEREF _Toc519095827 \h </w:instrText>
         </w:r>
         <w:r>
           <w:rPr>
@@ -4932,7 +4932,7 @@
           <w:noProof/>
         </w:rPr>
       </w:pPr>
-      <w:hyperlink w:anchor="_Toc518985027" w:history="1">
+      <w:hyperlink w:anchor="_Toc519095828" w:history="1">
         <w:r>
           <w:rPr>
             <w:rStyle w:val="a5"/>
@@ -4960,7 +4960,7 @@
             <w:noProof/>
             <w:webHidden/>
           </w:rPr>
-          <w:instrText xml:space="preserve"> PAGEREF _Toc518985027 \h </w:instrText>
+          <w:instrText xml:space="preserve"> PAGEREF _Toc519095828 \h </w:instrText>
         </w:r>
         <w:r>
           <w:rPr>
@@ -5002,7 +5002,7 @@
           <w:noProof/>
         </w:rPr>
       </w:pPr>
-      <w:hyperlink w:anchor="_Toc518985028" w:history="1">
+      <w:hyperlink w:anchor="_Toc519095829" w:history="1">
         <w:r>
           <w:rPr>
             <w:rStyle w:val="a5"/>
@@ -5030,7 +5030,7 @@
             <w:noProof/>
             <w:webHidden/>
           </w:rPr>
-          <w:instrText xml:space="preserve"> PAGEREF _Toc518985028 \h </w:instrText>
+          <w:instrText xml:space="preserve"> PAGEREF _Toc519095829 \h </w:instrText>
         </w:r>
         <w:r>
           <w:rPr>
@@ -5072,7 +5072,7 @@
           <w:noProof/>
         </w:rPr>
       </w:pPr>
-      <w:hyperlink w:anchor="_Toc518985029" w:history="1">
+      <w:hyperlink w:anchor="_Toc519095830" w:history="1">
         <w:r>
           <w:rPr>
             <w:rStyle w:val="a5"/>
@@ -5116,7 +5116,7 @@
             <w:noProof/>
             <w:webHidden/>
           </w:rPr>
-          <w:instrText xml:space="preserve"> PAGEREF _Toc518985029 \h </w:instrText>
+          <w:instrText xml:space="preserve"> PAGEREF _Toc519095830 \h </w:instrText>
         </w:r>
         <w:r>
           <w:rPr>
@@ -5158,7 +5158,7 @@
           <w:noProof/>
         </w:rPr>
       </w:pPr>
-      <w:hyperlink w:anchor="_Toc518985030" w:history="1">
+      <w:hyperlink w:anchor="_Toc519095831" w:history="1">
         <w:r>
           <w:rPr>
             <w:rStyle w:val="a5"/>
@@ -5186,7 +5186,7 @@
             <w:noProof/>
             <w:webHidden/>
           </w:rPr>
-          <w:instrText xml:space="preserve"> PAGEREF _Toc518985030 \h </w:instrText>
+          <w:instrText xml:space="preserve"> PAGEREF _Toc519095831 \h </w:instrText>
         </w:r>
         <w:r>
           <w:rPr>
@@ -5228,7 +5228,7 @@
           <w:noProof/>
         </w:rPr>
       </w:pPr>
-      <w:hyperlink w:anchor="_Toc518985031" w:history="1">
+      <w:hyperlink w:anchor="_Toc519095832" w:history="1">
         <w:r>
           <w:rPr>
             <w:rStyle w:val="a5"/>
@@ -5256,7 +5256,7 @@
             <w:noProof/>
             <w:webHidden/>
           </w:rPr>
-          <w:instrText xml:space="preserve"> PAGEREF _Toc518985031 \h </w:instrText>
+          <w:instrText xml:space="preserve"> PAGEREF _Toc519095832 \h </w:instrText>
         </w:r>
         <w:r>
           <w:rPr>
@@ -5298,7 +5298,7 @@
           <w:noProof/>
         </w:rPr>
       </w:pPr>
-      <w:hyperlink w:anchor="_Toc518985032" w:history="1">
+      <w:hyperlink w:anchor="_Toc519095833" w:history="1">
         <w:r>
           <w:rPr>
             <w:rStyle w:val="a5"/>
@@ -5326,7 +5326,7 @@
             <w:noProof/>
             <w:webHidden/>
           </w:rPr>
-          <w:instrText xml:space="preserve"> PAGEREF _Toc518985032 \h </w:instrText>
+          <w:instrText xml:space="preserve"> PAGEREF _Toc519095833 \h </w:instrText>
         </w:r>
         <w:r>
           <w:rPr>
@@ -5368,7 +5368,7 @@
           <w:noProof/>
         </w:rPr>
       </w:pPr>
-      <w:hyperlink w:anchor="_Toc518985033" w:history="1">
+      <w:hyperlink w:anchor="_Toc519095834" w:history="1">
         <w:r>
           <w:rPr>
             <w:rStyle w:val="a5"/>
@@ -5396,7 +5396,7 @@
             <w:noProof/>
             <w:webHidden/>
           </w:rPr>
-          <w:instrText xml:space="preserve"> PAGEREF _Toc518985033 \h </w:instrText>
+          <w:instrText xml:space="preserve"> PAGEREF _Toc519095834 \h </w:instrText>
         </w:r>
         <w:r>
           <w:rPr>
@@ -5438,7 +5438,7 @@
           <w:noProof/>
         </w:rPr>
       </w:pPr>
-      <w:hyperlink w:anchor="_Toc518985034" w:history="1">
+      <w:hyperlink w:anchor="_Toc519095835" w:history="1">
         <w:r>
           <w:rPr>
             <w:rStyle w:val="a5"/>
@@ -5466,7 +5466,7 @@
             <w:noProof/>
             <w:webHidden/>
           </w:rPr>
-          <w:instrText xml:space="preserve"> PAGEREF _Toc518985034 \h </w:instrText>
+          <w:instrText xml:space="preserve"> PAGEREF _Toc519095835 \h </w:instrText>
         </w:r>
         <w:r>
           <w:rPr>
@@ -5508,7 +5508,7 @@
           <w:noProof/>
         </w:rPr>
       </w:pPr>
-      <w:hyperlink w:anchor="_Toc518985035" w:history="1">
+      <w:hyperlink w:anchor="_Toc519095836" w:history="1">
         <w:r>
           <w:rPr>
             <w:rStyle w:val="a5"/>
@@ -5536,7 +5536,7 @@
             <w:noProof/>
             <w:webHidden/>
           </w:rPr>
-          <w:instrText xml:space="preserve"> PAGEREF _Toc518985035 \h </w:instrText>
+          <w:instrText xml:space="preserve"> PAGEREF _Toc519095836 \h </w:instrText>
         </w:r>
         <w:r>
           <w:rPr>
@@ -5578,7 +5578,7 @@
           <w:noProof/>
         </w:rPr>
       </w:pPr>
-      <w:hyperlink w:anchor="_Toc518985036" w:history="1">
+      <w:hyperlink w:anchor="_Toc519095837" w:history="1">
         <w:r>
           <w:rPr>
             <w:rStyle w:val="a5"/>
@@ -5606,7 +5606,7 @@
             <w:noProof/>
             <w:webHidden/>
           </w:rPr>
-          <w:instrText xml:space="preserve"> PAGEREF _Toc518985036 \h </w:instrText>
+          <w:instrText xml:space="preserve"> PAGEREF _Toc519095837 \h </w:instrText>
         </w:r>
         <w:r>
           <w:rPr>
@@ -5648,7 +5648,7 @@
           <w:noProof/>
         </w:rPr>
       </w:pPr>
-      <w:hyperlink w:anchor="_Toc518985037" w:history="1">
+      <w:hyperlink w:anchor="_Toc519095838" w:history="1">
         <w:r>
           <w:rPr>
             <w:rStyle w:val="a5"/>
@@ -5676,7 +5676,7 @@
             <w:noProof/>
             <w:webHidden/>
           </w:rPr>
-          <w:instrText xml:space="preserve"> PAGEREF _Toc518985037 \h </w:instrText>
+          <w:instrText xml:space="preserve"> PAGEREF _Toc519095838 \h </w:instrText>
         </w:r>
         <w:r>
           <w:rPr>
@@ -5718,7 +5718,7 @@
           <w:noProof/>
         </w:rPr>
       </w:pPr>
-      <w:hyperlink w:anchor="_Toc518985038" w:history="1">
+      <w:hyperlink w:anchor="_Toc519095839" w:history="1">
         <w:r>
           <w:rPr>
             <w:rStyle w:val="a5"/>
@@ -5746,7 +5746,7 @@
             <w:noProof/>
             <w:webHidden/>
           </w:rPr>
-          <w:instrText xml:space="preserve"> PAGEREF _Toc518985038 \h </w:instrText>
+          <w:instrText xml:space="preserve"> PAGEREF _Toc519095839 \h </w:instrText>
         </w:r>
         <w:r>
           <w:rPr>
@@ -5788,7 +5788,7 @@
           <w:noProof/>
         </w:rPr>
       </w:pPr>
-      <w:hyperlink w:anchor="_Toc518985039" w:history="1">
+      <w:hyperlink w:anchor="_Toc519095840" w:history="1">
         <w:r>
           <w:rPr>
             <w:rStyle w:val="a5"/>
@@ -5816,7 +5816,7 @@
             <w:noProof/>
             <w:webHidden/>
           </w:rPr>
-          <w:instrText xml:space="preserve"> PAGEREF _Toc518985039 \h </w:instrText>
+          <w:instrText xml:space="preserve"> PAGEREF _Toc519095840 \h </w:instrText>
         </w:r>
         <w:r>
           <w:rPr>
@@ -5858,7 +5858,7 @@
           <w:noProof/>
         </w:rPr>
       </w:pPr>
-      <w:hyperlink w:anchor="_Toc518985040" w:history="1">
+      <w:hyperlink w:anchor="_Toc519095841" w:history="1">
         <w:r>
           <w:rPr>
             <w:rStyle w:val="a5"/>
@@ -5886,7 +5886,7 @@
             <w:noProof/>
             <w:webHidden/>
           </w:rPr>
-          <w:instrText xml:space="preserve"> PAGEREF _Toc518985040 \h </w:instrText>
+          <w:instrText xml:space="preserve"> PAGEREF _Toc519095841 \h </w:instrText>
         </w:r>
         <w:r>
           <w:rPr>
@@ -5928,7 +5928,7 @@
           <w:noProof/>
         </w:rPr>
       </w:pPr>
-      <w:hyperlink w:anchor="_Toc518985041" w:history="1">
+      <w:hyperlink w:anchor="_Toc519095842" w:history="1">
         <w:r>
           <w:rPr>
             <w:rStyle w:val="a5"/>
@@ -5956,7 +5956,7 @@
             <w:noProof/>
             <w:webHidden/>
           </w:rPr>
-          <w:instrText xml:space="preserve"> PAGEREF _Toc518985041 \h </w:instrText>
+          <w:instrText xml:space="preserve"> PAGEREF _Toc519095842 \h </w:instrText>
         </w:r>
         <w:r>
           <w:rPr>
@@ -5998,7 +5998,7 @@
           <w:noProof/>
         </w:rPr>
       </w:pPr>
-      <w:hyperlink w:anchor="_Toc518985042" w:history="1">
+      <w:hyperlink w:anchor="_Toc519095843" w:history="1">
         <w:r>
           <w:rPr>
             <w:rStyle w:val="a5"/>
@@ -6026,7 +6026,7 @@
             <w:noProof/>
             <w:webHidden/>
           </w:rPr>
-          <w:instrText xml:space="preserve"> PAGEREF _Toc518985042 \h </w:instrText>
+          <w:instrText xml:space="preserve"> PAGEREF _Toc519095843 \h </w:instrText>
         </w:r>
         <w:r>
           <w:rPr>
@@ -6068,7 +6068,7 @@
           <w:noProof/>
         </w:rPr>
       </w:pPr>
-      <w:hyperlink w:anchor="_Toc518985043" w:history="1">
+      <w:hyperlink w:anchor="_Toc519095844" w:history="1">
         <w:r>
           <w:rPr>
             <w:rStyle w:val="a5"/>
@@ -6096,7 +6096,7 @@
             <w:noProof/>
             <w:webHidden/>
           </w:rPr>
-          <w:instrText xml:space="preserve"> PAGEREF _Toc518985043 \h </w:instrText>
+          <w:instrText xml:space="preserve"> PAGEREF _Toc519095844 \h </w:instrText>
         </w:r>
         <w:r>
           <w:rPr>
@@ -6138,7 +6138,7 @@
           <w:noProof/>
         </w:rPr>
       </w:pPr>
-      <w:hyperlink w:anchor="_Toc518985044" w:history="1">
+      <w:hyperlink w:anchor="_Toc519095845" w:history="1">
         <w:r>
           <w:rPr>
             <w:rStyle w:val="a5"/>
@@ -6166,7 +6166,7 @@
             <w:noProof/>
             <w:webHidden/>
           </w:rPr>
-          <w:instrText xml:space="preserve"> PAGEREF _Toc518985044 \h </w:instrText>
+          <w:instrText xml:space="preserve"> PAGEREF _Toc519095845 \h </w:instrText>
         </w:r>
         <w:r>
           <w:rPr>
@@ -6208,7 +6208,7 @@
           <w:noProof/>
         </w:rPr>
       </w:pPr>
-      <w:hyperlink w:anchor="_Toc518985045" w:history="1">
+      <w:hyperlink w:anchor="_Toc519095846" w:history="1">
         <w:r>
           <w:rPr>
             <w:rStyle w:val="a5"/>
@@ -6236,7 +6236,7 @@
             <w:noProof/>
             <w:webHidden/>
           </w:rPr>
-          <w:instrText xml:space="preserve"> PAGEREF _Toc518985045 \h </w:instrText>
+          <w:instrText xml:space="preserve"> PAGEREF _Toc519095846 \h </w:instrText>
         </w:r>
         <w:r>
           <w:rPr>
@@ -6278,7 +6278,7 @@
           <w:noProof/>
         </w:rPr>
       </w:pPr>
-      <w:hyperlink w:anchor="_Toc518985046" w:history="1">
+      <w:hyperlink w:anchor="_Toc519095847" w:history="1">
         <w:r>
           <w:rPr>
             <w:rStyle w:val="a5"/>
@@ -6306,7 +6306,7 @@
             <w:noProof/>
             <w:webHidden/>
           </w:rPr>
-          <w:instrText xml:space="preserve"> PAGEREF _Toc518985046 \h </w:instrText>
+          <w:instrText xml:space="preserve"> PAGEREF _Toc519095847 \h </w:instrText>
         </w:r>
         <w:r>
           <w:rPr>
@@ -6348,7 +6348,7 @@
           <w:noProof/>
         </w:rPr>
       </w:pPr>
-      <w:hyperlink w:anchor="_Toc518985047" w:history="1">
+      <w:hyperlink w:anchor="_Toc519095848" w:history="1">
         <w:r>
           <w:rPr>
             <w:rStyle w:val="a5"/>
@@ -6376,7 +6376,7 @@
             <w:noProof/>
             <w:webHidden/>
           </w:rPr>
-          <w:instrText xml:space="preserve"> PAGEREF _Toc518985047 \h </w:instrText>
+          <w:instrText xml:space="preserve"> PAGEREF _Toc519095848 \h </w:instrText>
         </w:r>
         <w:r>
           <w:rPr>
@@ -6418,7 +6418,7 @@
           <w:noProof/>
         </w:rPr>
       </w:pPr>
-      <w:hyperlink w:anchor="_Toc518985048" w:history="1">
+      <w:hyperlink w:anchor="_Toc519095849" w:history="1">
         <w:r>
           <w:rPr>
             <w:rStyle w:val="a5"/>
@@ -6446,7 +6446,7 @@
             <w:noProof/>
             <w:webHidden/>
           </w:rPr>
-          <w:instrText xml:space="preserve"> PAGEREF _Toc518985048 \h </w:instrText>
+          <w:instrText xml:space="preserve"> PAGEREF _Toc519095849 \h </w:instrText>
         </w:r>
         <w:r>
           <w:rPr>
@@ -6488,7 +6488,7 @@
           <w:noProof/>
         </w:rPr>
       </w:pPr>
-      <w:hyperlink w:anchor="_Toc518985049" w:history="1">
+      <w:hyperlink w:anchor="_Toc519095850" w:history="1">
         <w:r>
           <w:rPr>
             <w:rStyle w:val="a5"/>
@@ -6516,7 +6516,7 @@
             <w:noProof/>
             <w:webHidden/>
           </w:rPr>
-          <w:instrText xml:space="preserve"> PAGEREF _Toc518985049 \h </w:instrText>
+          <w:instrText xml:space="preserve"> PAGEREF _Toc519095850 \h </w:instrText>
         </w:r>
         <w:r>
           <w:rPr>
@@ -6558,7 +6558,7 @@
           <w:noProof/>
         </w:rPr>
       </w:pPr>
-      <w:hyperlink w:anchor="_Toc518985050" w:history="1">
+      <w:hyperlink w:anchor="_Toc519095851" w:history="1">
         <w:r>
           <w:rPr>
             <w:rStyle w:val="a5"/>
@@ -6586,7 +6586,7 @@
             <w:noProof/>
             <w:webHidden/>
           </w:rPr>
-          <w:instrText xml:space="preserve"> PAGEREF _Toc518985050 \h </w:instrText>
+          <w:instrText xml:space="preserve"> PAGEREF _Toc519095851 \h </w:instrText>
         </w:r>
         <w:r>
           <w:rPr>
@@ -6628,7 +6628,7 @@
           <w:noProof/>
         </w:rPr>
       </w:pPr>
-      <w:hyperlink w:anchor="_Toc518985051" w:history="1">
+      <w:hyperlink w:anchor="_Toc519095852" w:history="1">
         <w:r>
           <w:rPr>
             <w:rStyle w:val="a5"/>
@@ -6656,7 +6656,7 @@
             <w:noProof/>
             <w:webHidden/>
           </w:rPr>
-          <w:instrText xml:space="preserve"> PAGEREF _Toc518985051 \h </w:instrText>
+          <w:instrText xml:space="preserve"> PAGEREF _Toc519095852 \h </w:instrText>
         </w:r>
         <w:r>
           <w:rPr>
@@ -6698,7 +6698,7 @@
           <w:noProof/>
         </w:rPr>
       </w:pPr>
-      <w:hyperlink w:anchor="_Toc518985052" w:history="1">
+      <w:hyperlink w:anchor="_Toc519095853" w:history="1">
         <w:r>
           <w:rPr>
             <w:rStyle w:val="a5"/>
@@ -6742,7 +6742,7 @@
             <w:noProof/>
             <w:webHidden/>
           </w:rPr>
-          <w:instrText xml:space="preserve"> PAGEREF _Toc518985052 \h </w:instrText>
+          <w:instrText xml:space="preserve"> PAGEREF _Toc519095853 \h </w:instrText>
         </w:r>
         <w:r>
           <w:rPr>
@@ -6784,7 +6784,7 @@
           <w:noProof/>
         </w:rPr>
       </w:pPr>
-      <w:hyperlink w:anchor="_Toc518985053" w:history="1">
+      <w:hyperlink w:anchor="_Toc519095854" w:history="1">
         <w:r>
           <w:rPr>
             <w:rStyle w:val="a5"/>
@@ -6828,7 +6828,7 @@
             <w:noProof/>
             <w:webHidden/>
           </w:rPr>
-          <w:instrText xml:space="preserve"> PAGEREF _Toc518985053 \h </w:instrText>
+          <w:instrText xml:space="preserve"> PAGEREF _Toc519095854 \h </w:instrText>
         </w:r>
         <w:r>
           <w:rPr>
@@ -6870,7 +6870,7 @@
           <w:noProof/>
         </w:rPr>
       </w:pPr>
-      <w:hyperlink w:anchor="_Toc518985054" w:history="1">
+      <w:hyperlink w:anchor="_Toc519095855" w:history="1">
         <w:r>
           <w:rPr>
             <w:rStyle w:val="a5"/>
@@ -6914,7 +6914,7 @@
             <w:noProof/>
             <w:webHidden/>
           </w:rPr>
-          <w:instrText xml:space="preserve"> PAGEREF _Toc518985054 \h </w:instrText>
+          <w:instrText xml:space="preserve"> PAGEREF _Toc519095855 \h </w:instrText>
         </w:r>
         <w:r>
           <w:rPr>
@@ -6956,7 +6956,7 @@
           <w:noProof/>
         </w:rPr>
       </w:pPr>
-      <w:hyperlink w:anchor="_Toc518985055" w:history="1">
+      <w:hyperlink w:anchor="_Toc519095856" w:history="1">
         <w:r>
           <w:rPr>
             <w:rStyle w:val="a5"/>
@@ -7000,7 +7000,7 @@
             <w:noProof/>
             <w:webHidden/>
           </w:rPr>
-          <w:instrText xml:space="preserve"> PAGEREF _Toc518985055 \h </w:instrText>
+          <w:instrText xml:space="preserve"> PAGEREF _Toc519095856 \h </w:instrText>
         </w:r>
         <w:r>
           <w:rPr>
@@ -7042,7 +7042,7 @@
           <w:noProof/>
         </w:rPr>
       </w:pPr>
-      <w:hyperlink w:anchor="_Toc518985056" w:history="1">
+      <w:hyperlink w:anchor="_Toc519095857" w:history="1">
         <w:r>
           <w:rPr>
             <w:rStyle w:val="a5"/>
@@ -7070,7 +7070,7 @@
             <w:noProof/>
             <w:webHidden/>
           </w:rPr>
-          <w:instrText xml:space="preserve"> PAGEREF _Toc518985056 \h </w:instrText>
+          <w:instrText xml:space="preserve"> PAGEREF _Toc519095857 \h </w:instrText>
         </w:r>
         <w:r>
           <w:rPr>
@@ -7112,7 +7112,7 @@
           <w:noProof/>
         </w:rPr>
       </w:pPr>
-      <w:hyperlink w:anchor="_Toc518985057" w:history="1">
+      <w:hyperlink w:anchor="_Toc519095858" w:history="1">
         <w:r>
           <w:rPr>
             <w:rStyle w:val="a5"/>
@@ -7140,7 +7140,7 @@
             <w:noProof/>
             <w:webHidden/>
           </w:rPr>
-          <w:instrText xml:space="preserve"> PAGEREF _Toc518985057 \h </w:instrText>
+          <w:instrText xml:space="preserve"> PAGEREF _Toc519095858 \h </w:instrText>
         </w:r>
         <w:r>
           <w:rPr>
@@ -7182,7 +7182,7 @@
           <w:noProof/>
         </w:rPr>
       </w:pPr>
-      <w:hyperlink w:anchor="_Toc518985058" w:history="1">
+      <w:hyperlink w:anchor="_Toc519095859" w:history="1">
         <w:r>
           <w:rPr>
             <w:rStyle w:val="a5"/>
@@ -7210,7 +7210,7 @@
             <w:noProof/>
             <w:webHidden/>
           </w:rPr>
-          <w:instrText xml:space="preserve"> PAGEREF _Toc518985058 \h </w:instrText>
+          <w:instrText xml:space="preserve"> PAGEREF _Toc519095859 \h </w:instrText>
         </w:r>
         <w:r>
           <w:rPr>
@@ -7252,7 +7252,7 @@
           <w:noProof/>
         </w:rPr>
       </w:pPr>
-      <w:hyperlink w:anchor="_Toc518985059" w:history="1">
+      <w:hyperlink w:anchor="_Toc519095860" w:history="1">
         <w:r>
           <w:rPr>
             <w:rStyle w:val="a5"/>
@@ -7280,7 +7280,7 @@
             <w:noProof/>
             <w:webHidden/>
           </w:rPr>
-          <w:instrText xml:space="preserve"> PAGEREF _Toc518985059 \h </w:instrText>
+          <w:instrText xml:space="preserve"> PAGEREF _Toc519095860 \h </w:instrText>
         </w:r>
         <w:r>
           <w:rPr>
@@ -7322,7 +7322,7 @@
           <w:noProof/>
         </w:rPr>
       </w:pPr>
-      <w:hyperlink w:anchor="_Toc518985060" w:history="1">
+      <w:hyperlink w:anchor="_Toc519095861" w:history="1">
         <w:r>
           <w:rPr>
             <w:rStyle w:val="a5"/>
@@ -7350,7 +7350,7 @@
             <w:noProof/>
             <w:webHidden/>
           </w:rPr>
-          <w:instrText xml:space="preserve"> PAGEREF _Toc518985060 \h </w:instrText>
+          <w:instrText xml:space="preserve"> PAGEREF _Toc519095861 \h </w:instrText>
         </w:r>
         <w:r>
           <w:rPr>
@@ -7392,7 +7392,7 @@
           <w:noProof/>
         </w:rPr>
       </w:pPr>
-      <w:hyperlink w:anchor="_Toc518985061" w:history="1">
+      <w:hyperlink w:anchor="_Toc519095862" w:history="1">
         <w:r>
           <w:rPr>
             <w:rStyle w:val="a5"/>
@@ -7420,7 +7420,7 @@
             <w:noProof/>
             <w:webHidden/>
           </w:rPr>
-          <w:instrText xml:space="preserve"> PAGEREF _Toc518985061 \h </w:instrText>
+          <w:instrText xml:space="preserve"> PAGEREF _Toc519095862 \h </w:instrText>
         </w:r>
         <w:r>
           <w:rPr>
@@ -7462,7 +7462,7 @@
           <w:noProof/>
         </w:rPr>
       </w:pPr>
-      <w:hyperlink w:anchor="_Toc518985062" w:history="1">
+      <w:hyperlink w:anchor="_Toc519095863" w:history="1">
         <w:r>
           <w:rPr>
             <w:rStyle w:val="a5"/>
@@ -7490,7 +7490,7 @@
             <w:noProof/>
             <w:webHidden/>
           </w:rPr>
-          <w:instrText xml:space="preserve"> PAGEREF _Toc518985062 \h </w:instrText>
+          <w:instrText xml:space="preserve"> PAGEREF _Toc519095863 \h </w:instrText>
         </w:r>
         <w:r>
           <w:rPr>
@@ -7532,7 +7532,7 @@
           <w:noProof/>
         </w:rPr>
       </w:pPr>
-      <w:hyperlink w:anchor="_Toc518985063" w:history="1">
+      <w:hyperlink w:anchor="_Toc519095864" w:history="1">
         <w:r>
           <w:rPr>
             <w:rStyle w:val="a5"/>
@@ -7560,7 +7560,7 @@
             <w:noProof/>
             <w:webHidden/>
           </w:rPr>
-          <w:instrText xml:space="preserve"> PAGEREF _Toc518985063 \h </w:instrText>
+          <w:instrText xml:space="preserve"> PAGEREF _Toc519095864 \h </w:instrText>
         </w:r>
         <w:r>
           <w:rPr>
@@ -7602,7 +7602,7 @@
           <w:noProof/>
         </w:rPr>
       </w:pPr>
-      <w:hyperlink w:anchor="_Toc518985064" w:history="1">
+      <w:hyperlink w:anchor="_Toc519095865" w:history="1">
         <w:r>
           <w:rPr>
             <w:rStyle w:val="a5"/>
@@ -7630,7 +7630,7 @@
             <w:noProof/>
             <w:webHidden/>
           </w:rPr>
-          <w:instrText xml:space="preserve"> PAGEREF _Toc518985064 \h </w:instrText>
+          <w:instrText xml:space="preserve"> PAGEREF _Toc519095865 \h </w:instrText>
         </w:r>
         <w:r>
           <w:rPr>
@@ -7672,7 +7672,7 @@
           <w:noProof/>
         </w:rPr>
       </w:pPr>
-      <w:hyperlink w:anchor="_Toc518985065" w:history="1">
+      <w:hyperlink w:anchor="_Toc519095866" w:history="1">
         <w:r>
           <w:rPr>
             <w:rStyle w:val="a5"/>
@@ -7700,7 +7700,7 @@
             <w:noProof/>
             <w:webHidden/>
           </w:rPr>
-          <w:instrText xml:space="preserve"> PAGEREF _Toc518985065 \h </w:instrText>
+          <w:instrText xml:space="preserve"> PAGEREF _Toc519095866 \h </w:instrText>
         </w:r>
         <w:r>
           <w:rPr>
@@ -7742,7 +7742,7 @@
           <w:noProof/>
         </w:rPr>
       </w:pPr>
-      <w:hyperlink w:anchor="_Toc518985066" w:history="1">
+      <w:hyperlink w:anchor="_Toc519095867" w:history="1">
         <w:r>
           <w:rPr>
             <w:rStyle w:val="a5"/>
@@ -7770,7 +7770,7 @@
             <w:noProof/>
             <w:webHidden/>
           </w:rPr>
-          <w:instrText xml:space="preserve"> PAGEREF _Toc518985066 \h </w:instrText>
+          <w:instrText xml:space="preserve"> PAGEREF _Toc519095867 \h </w:instrText>
         </w:r>
         <w:r>
           <w:rPr>
@@ -7812,7 +7812,7 @@
           <w:noProof/>
         </w:rPr>
       </w:pPr>
-      <w:hyperlink w:anchor="_Toc518985067" w:history="1">
+      <w:hyperlink w:anchor="_Toc519095868" w:history="1">
         <w:r>
           <w:rPr>
             <w:rStyle w:val="a5"/>
@@ -7840,7 +7840,7 @@
             <w:noProof/>
             <w:webHidden/>
           </w:rPr>
-          <w:instrText xml:space="preserve"> PAGEREF _Toc518985067 \h </w:instrText>
+          <w:instrText xml:space="preserve"> PAGEREF _Toc519095868 \h </w:instrText>
         </w:r>
         <w:r>
           <w:rPr>
@@ -7882,7 +7882,7 @@
           <w:noProof/>
         </w:rPr>
       </w:pPr>
-      <w:hyperlink w:anchor="_Toc518985068" w:history="1">
+      <w:hyperlink w:anchor="_Toc519095869" w:history="1">
         <w:r>
           <w:rPr>
             <w:rStyle w:val="a5"/>
@@ -7910,7 +7910,7 @@
             <w:noProof/>
             <w:webHidden/>
           </w:rPr>
-          <w:instrText xml:space="preserve"> PAGEREF _Toc518985068 \h </w:instrText>
+          <w:instrText xml:space="preserve"> PAGEREF _Toc519095869 \h </w:instrText>
         </w:r>
         <w:r>
           <w:rPr>
@@ -7952,7 +7952,7 @@
           <w:noProof/>
         </w:rPr>
       </w:pPr>
-      <w:hyperlink w:anchor="_Toc518985069" w:history="1">
+      <w:hyperlink w:anchor="_Toc519095870" w:history="1">
         <w:r>
           <w:rPr>
             <w:rStyle w:val="a5"/>
@@ -7980,7 +7980,7 @@
             <w:noProof/>
             <w:webHidden/>
           </w:rPr>
-          <w:instrText xml:space="preserve"> PAGEREF _Toc518985069 \h </w:instrText>
+          <w:instrText xml:space="preserve"> PAGEREF _Toc519095870 \h </w:instrText>
         </w:r>
         <w:r>
           <w:rPr>
@@ -8022,7 +8022,7 @@
           <w:noProof/>
         </w:rPr>
       </w:pPr>
-      <w:hyperlink w:anchor="_Toc518985070" w:history="1">
+      <w:hyperlink w:anchor="_Toc519095871" w:history="1">
         <w:r>
           <w:rPr>
             <w:rStyle w:val="a5"/>
@@ -8050,7 +8050,7 @@
             <w:noProof/>
             <w:webHidden/>
           </w:rPr>
-          <w:instrText xml:space="preserve"> PAGEREF _Toc518985070 \h </w:instrText>
+          <w:instrText xml:space="preserve"> PAGEREF _Toc519095871 \h </w:instrText>
         </w:r>
         <w:r>
           <w:rPr>
@@ -8092,7 +8092,7 @@
           <w:noProof/>
         </w:rPr>
       </w:pPr>
-      <w:hyperlink w:anchor="_Toc518985071" w:history="1">
+      <w:hyperlink w:anchor="_Toc519095872" w:history="1">
         <w:r>
           <w:rPr>
             <w:rStyle w:val="a5"/>
@@ -8120,7 +8120,7 @@
             <w:noProof/>
             <w:webHidden/>
           </w:rPr>
-          <w:instrText xml:space="preserve"> PAGEREF _Toc518985071 \h </w:instrText>
+          <w:instrText xml:space="preserve"> PAGEREF _Toc519095872 \h </w:instrText>
         </w:r>
         <w:r>
           <w:rPr>
@@ -8162,7 +8162,7 @@
           <w:noProof/>
         </w:rPr>
       </w:pPr>
-      <w:hyperlink w:anchor="_Toc518985072" w:history="1">
+      <w:hyperlink w:anchor="_Toc519095873" w:history="1">
         <w:r>
           <w:rPr>
             <w:rStyle w:val="a5"/>
@@ -8190,7 +8190,7 @@
             <w:noProof/>
             <w:webHidden/>
           </w:rPr>
-          <w:instrText xml:space="preserve"> PAGEREF _Toc518985072 \h </w:instrText>
+          <w:instrText xml:space="preserve"> PAGEREF _Toc519095873 \h </w:instrText>
         </w:r>
         <w:r>
           <w:rPr>
@@ -8232,7 +8232,7 @@
           <w:noProof/>
         </w:rPr>
       </w:pPr>
-      <w:hyperlink w:anchor="_Toc518985073" w:history="1">
+      <w:hyperlink w:anchor="_Toc519095874" w:history="1">
         <w:r>
           <w:rPr>
             <w:rStyle w:val="a5"/>
@@ -8260,7 +8260,7 @@
             <w:noProof/>
             <w:webHidden/>
           </w:rPr>
-          <w:instrText xml:space="preserve"> PAGEREF _Toc518985073 \h </w:instrText>
+          <w:instrText xml:space="preserve"> PAGEREF _Toc519095874 \h </w:instrText>
         </w:r>
         <w:r>
           <w:rPr>
@@ -8302,7 +8302,7 @@
           <w:noProof/>
         </w:rPr>
       </w:pPr>
-      <w:hyperlink w:anchor="_Toc518985074" w:history="1">
+      <w:hyperlink w:anchor="_Toc519095875" w:history="1">
         <w:r>
           <w:rPr>
             <w:rStyle w:val="a5"/>
@@ -8330,7 +8330,7 @@
             <w:noProof/>
             <w:webHidden/>
           </w:rPr>
-          <w:instrText xml:space="preserve"> PAGEREF _Toc518985074 \h </w:instrText>
+          <w:instrText xml:space="preserve"> PAGEREF _Toc519095875 \h </w:instrText>
         </w:r>
         <w:r>
           <w:rPr>
@@ -8372,7 +8372,7 @@
           <w:noProof/>
         </w:rPr>
       </w:pPr>
-      <w:hyperlink w:anchor="_Toc518985075" w:history="1">
+      <w:hyperlink w:anchor="_Toc519095876" w:history="1">
         <w:r>
           <w:rPr>
             <w:rStyle w:val="a5"/>
@@ -8400,7 +8400,7 @@
             <w:noProof/>
             <w:webHidden/>
           </w:rPr>
-          <w:instrText xml:space="preserve"> PAGEREF _Toc518985075 \h </w:instrText>
+          <w:instrText xml:space="preserve"> PAGEREF _Toc519095876 \h </w:instrText>
         </w:r>
         <w:r>
           <w:rPr>
@@ -8442,7 +8442,7 @@
           <w:noProof/>
         </w:rPr>
       </w:pPr>
-      <w:hyperlink w:anchor="_Toc518985076" w:history="1">
+      <w:hyperlink w:anchor="_Toc519095877" w:history="1">
         <w:r>
           <w:rPr>
             <w:rStyle w:val="a5"/>
@@ -8470,7 +8470,7 @@
             <w:noProof/>
             <w:webHidden/>
           </w:rPr>
-          <w:instrText xml:space="preserve"> PAGEREF _Toc518985076 \h </w:instrText>
+          <w:instrText xml:space="preserve"> PAGEREF _Toc519095877 \h </w:instrText>
         </w:r>
         <w:r>
           <w:rPr>
@@ -8512,7 +8512,7 @@
           <w:noProof/>
         </w:rPr>
       </w:pPr>
-      <w:hyperlink w:anchor="_Toc518985077" w:history="1">
+      <w:hyperlink w:anchor="_Toc519095878" w:history="1">
         <w:r>
           <w:rPr>
             <w:rStyle w:val="a5"/>
@@ -8540,7 +8540,7 @@
             <w:noProof/>
             <w:webHidden/>
           </w:rPr>
-          <w:instrText xml:space="preserve"> PAGEREF _Toc518985077 \h </w:instrText>
+          <w:instrText xml:space="preserve"> PAGEREF _Toc519095878 \h </w:instrText>
         </w:r>
         <w:r>
           <w:rPr>
@@ -8582,7 +8582,7 @@
           <w:noProof/>
         </w:rPr>
       </w:pPr>
-      <w:hyperlink w:anchor="_Toc518985078" w:history="1">
+      <w:hyperlink w:anchor="_Toc519095879" w:history="1">
         <w:r>
           <w:rPr>
             <w:rStyle w:val="a5"/>
@@ -8610,7 +8610,7 @@
             <w:noProof/>
             <w:webHidden/>
           </w:rPr>
-          <w:instrText xml:space="preserve"> PAGEREF _Toc518985078 \h </w:instrText>
+          <w:instrText xml:space="preserve"> PAGEREF _Toc519095879 \h </w:instrText>
         </w:r>
         <w:r>
           <w:rPr>
@@ -8652,7 +8652,7 @@
           <w:noProof/>
         </w:rPr>
       </w:pPr>
-      <w:hyperlink w:anchor="_Toc518985079" w:history="1">
+      <w:hyperlink w:anchor="_Toc519095880" w:history="1">
         <w:r>
           <w:rPr>
             <w:rStyle w:val="a5"/>
@@ -8680,7 +8680,7 @@
             <w:noProof/>
             <w:webHidden/>
           </w:rPr>
-          <w:instrText xml:space="preserve"> PAGEREF _Toc518985079 \h </w:instrText>
+          <w:instrText xml:space="preserve"> PAGEREF _Toc519095880 \h </w:instrText>
         </w:r>
         <w:r>
           <w:rPr>
@@ -8722,7 +8722,7 @@
           <w:noProof/>
         </w:rPr>
       </w:pPr>
-      <w:hyperlink w:anchor="_Toc518985080" w:history="1">
+      <w:hyperlink w:anchor="_Toc519095881" w:history="1">
         <w:r>
           <w:rPr>
             <w:rStyle w:val="a5"/>
@@ -8750,7 +8750,7 @@
             <w:noProof/>
             <w:webHidden/>
           </w:rPr>
-          <w:instrText xml:space="preserve"> PAGEREF _Toc518985080 \h </w:instrText>
+          <w:instrText xml:space="preserve"> PAGEREF _Toc519095881 \h </w:instrText>
         </w:r>
         <w:r>
           <w:rPr>
@@ -8792,7 +8792,7 @@
           <w:noProof/>
         </w:rPr>
       </w:pPr>
-      <w:hyperlink w:anchor="_Toc518985081" w:history="1">
+      <w:hyperlink w:anchor="_Toc519095882" w:history="1">
         <w:r>
           <w:rPr>
             <w:rStyle w:val="a5"/>
@@ -8820,7 +8820,7 @@
             <w:noProof/>
             <w:webHidden/>
           </w:rPr>
-          <w:instrText xml:space="preserve"> PAGEREF _Toc518985081 \h </w:instrText>
+          <w:instrText xml:space="preserve"> PAGEREF _Toc519095882 \h </w:instrText>
         </w:r>
         <w:r>
           <w:rPr>
@@ -8862,7 +8862,7 @@
           <w:noProof/>
         </w:rPr>
       </w:pPr>
-      <w:hyperlink w:anchor="_Toc518985082" w:history="1">
+      <w:hyperlink w:anchor="_Toc519095883" w:history="1">
         <w:r>
           <w:rPr>
             <w:rStyle w:val="a5"/>
@@ -8890,7 +8890,7 @@
             <w:noProof/>
             <w:webHidden/>
           </w:rPr>
-          <w:instrText xml:space="preserve"> PAGEREF _Toc518985082 \h </w:instrText>
+          <w:instrText xml:space="preserve"> PAGEREF _Toc519095883 \h </w:instrText>
         </w:r>
         <w:r>
           <w:rPr>
@@ -8932,7 +8932,7 @@
           <w:noProof/>
         </w:rPr>
       </w:pPr>
-      <w:hyperlink w:anchor="_Toc518985083" w:history="1">
+      <w:hyperlink w:anchor="_Toc519095884" w:history="1">
         <w:r>
           <w:rPr>
             <w:rStyle w:val="a5"/>
@@ -8960,7 +8960,7 @@
             <w:noProof/>
             <w:webHidden/>
           </w:rPr>
-          <w:instrText xml:space="preserve"> PAGEREF _Toc518985083 \h </w:instrText>
+          <w:instrText xml:space="preserve"> PAGEREF _Toc519095884 \h </w:instrText>
         </w:r>
         <w:r>
           <w:rPr>
@@ -9002,7 +9002,7 @@
           <w:noProof/>
         </w:rPr>
       </w:pPr>
-      <w:hyperlink w:anchor="_Toc518985084" w:history="1">
+      <w:hyperlink w:anchor="_Toc519095885" w:history="1">
         <w:r>
           <w:rPr>
             <w:rStyle w:val="a5"/>
@@ -9030,7 +9030,7 @@
             <w:noProof/>
             <w:webHidden/>
           </w:rPr>
-          <w:instrText xml:space="preserve"> PAGEREF _Toc518985084 \h </w:instrText>
+          <w:instrText xml:space="preserve"> PAGEREF _Toc519095885 \h </w:instrText>
         </w:r>
         <w:r>
           <w:rPr>
@@ -9072,7 +9072,7 @@
           <w:noProof/>
         </w:rPr>
       </w:pPr>
-      <w:hyperlink w:anchor="_Toc518985085" w:history="1">
+      <w:hyperlink w:anchor="_Toc519095886" w:history="1">
         <w:r>
           <w:rPr>
             <w:rStyle w:val="a5"/>
@@ -9100,7 +9100,7 @@
             <w:noProof/>
             <w:webHidden/>
           </w:rPr>
-          <w:instrText xml:space="preserve"> PAGEREF _Toc518985085 \h </w:instrText>
+          <w:instrText xml:space="preserve"> PAGEREF _Toc519095886 \h </w:instrText>
         </w:r>
         <w:r>
           <w:rPr>
@@ -9142,7 +9142,7 @@
           <w:noProof/>
         </w:rPr>
       </w:pPr>
-      <w:hyperlink w:anchor="_Toc518985086" w:history="1">
+      <w:hyperlink w:anchor="_Toc519095887" w:history="1">
         <w:r>
           <w:rPr>
             <w:rStyle w:val="a5"/>
@@ -9170,7 +9170,7 @@
             <w:noProof/>
             <w:webHidden/>
           </w:rPr>
-          <w:instrText xml:space="preserve"> PAGEREF _Toc518985086 \h </w:instrText>
+          <w:instrText xml:space="preserve"> PAGEREF _Toc519095887 \h </w:instrText>
         </w:r>
         <w:r>
           <w:rPr>
@@ -9212,7 +9212,7 @@
           <w:noProof/>
         </w:rPr>
       </w:pPr>
-      <w:hyperlink w:anchor="_Toc518985087" w:history="1">
+      <w:hyperlink w:anchor="_Toc519095888" w:history="1">
         <w:r>
           <w:rPr>
             <w:rStyle w:val="a5"/>
@@ -9240,7 +9240,7 @@
             <w:noProof/>
             <w:webHidden/>
           </w:rPr>
-          <w:instrText xml:space="preserve"> PAGEREF _Toc518985087 \h </w:instrText>
+          <w:instrText xml:space="preserve"> PAGEREF _Toc519095888 \h </w:instrText>
         </w:r>
         <w:r>
           <w:rPr>
@@ -9282,7 +9282,7 @@
           <w:noProof/>
         </w:rPr>
       </w:pPr>
-      <w:hyperlink w:anchor="_Toc518985088" w:history="1">
+      <w:hyperlink w:anchor="_Toc519095889" w:history="1">
         <w:r>
           <w:rPr>
             <w:rStyle w:val="a5"/>
@@ -9310,7 +9310,7 @@
             <w:noProof/>
             <w:webHidden/>
           </w:rPr>
-          <w:instrText xml:space="preserve"> PAGEREF _Toc518985088 \h </w:instrText>
+          <w:instrText xml:space="preserve"> PAGEREF _Toc519095889 \h </w:instrText>
         </w:r>
         <w:r>
           <w:rPr>
@@ -9352,7 +9352,7 @@
           <w:noProof/>
         </w:rPr>
       </w:pPr>
-      <w:hyperlink w:anchor="_Toc518985089" w:history="1">
+      <w:hyperlink w:anchor="_Toc519095890" w:history="1">
         <w:r>
           <w:rPr>
             <w:rStyle w:val="a5"/>
@@ -9380,7 +9380,7 @@
             <w:noProof/>
             <w:webHidden/>
           </w:rPr>
-          <w:instrText xml:space="preserve"> PAGEREF _Toc518985089 \h </w:instrText>
+          <w:instrText xml:space="preserve"> PAGEREF _Toc519095890 \h </w:instrText>
         </w:r>
         <w:r>
           <w:rPr>
@@ -9422,7 +9422,7 @@
           <w:noProof/>
         </w:rPr>
       </w:pPr>
-      <w:hyperlink w:anchor="_Toc518985090" w:history="1">
+      <w:hyperlink w:anchor="_Toc519095891" w:history="1">
         <w:r>
           <w:rPr>
             <w:rStyle w:val="a5"/>
@@ -9466,7 +9466,7 @@
             <w:noProof/>
             <w:webHidden/>
           </w:rPr>
-          <w:instrText xml:space="preserve"> PAGEREF _Toc518985090 \h </w:instrText>
+          <w:instrText xml:space="preserve"> PAGEREF _Toc519095891 \h </w:instrText>
         </w:r>
         <w:r>
           <w:rPr>
@@ -9508,7 +9508,7 @@
           <w:noProof/>
         </w:rPr>
       </w:pPr>
-      <w:hyperlink w:anchor="_Toc518985091" w:history="1">
+      <w:hyperlink w:anchor="_Toc519095892" w:history="1">
         <w:r>
           <w:rPr>
             <w:rStyle w:val="a5"/>
@@ -9552,7 +9552,7 @@
             <w:noProof/>
             <w:webHidden/>
           </w:rPr>
-          <w:instrText xml:space="preserve"> PAGEREF _Toc518985091 \h </w:instrText>
+          <w:instrText xml:space="preserve"> PAGEREF _Toc519095892 \h </w:instrText>
         </w:r>
         <w:r>
           <w:rPr>
@@ -9594,7 +9594,7 @@
           <w:noProof/>
         </w:rPr>
       </w:pPr>
-      <w:hyperlink w:anchor="_Toc518985092" w:history="1">
+      <w:hyperlink w:anchor="_Toc519095893" w:history="1">
         <w:r>
           <w:rPr>
             <w:rStyle w:val="a5"/>
@@ -9638,7 +9638,7 @@
             <w:noProof/>
             <w:webHidden/>
           </w:rPr>
-          <w:instrText xml:space="preserve"> PAGEREF _Toc518985092 \h </w:instrText>
+          <w:instrText xml:space="preserve"> PAGEREF _Toc519095893 \h </w:instrText>
         </w:r>
         <w:r>
           <w:rPr>
@@ -9680,7 +9680,7 @@
           <w:noProof/>
         </w:rPr>
       </w:pPr>
-      <w:hyperlink w:anchor="_Toc518985093" w:history="1">
+      <w:hyperlink w:anchor="_Toc519095894" w:history="1">
         <w:r>
           <w:rPr>
             <w:rStyle w:val="a5"/>
@@ -9708,7 +9708,7 @@
             <w:noProof/>
             <w:webHidden/>
           </w:rPr>
-          <w:instrText xml:space="preserve"> PAGEREF _Toc518985093 \h </w:instrText>
+          <w:instrText xml:space="preserve"> PAGEREF _Toc519095894 \h </w:instrText>
         </w:r>
         <w:r>
           <w:rPr>
@@ -9750,7 +9750,7 @@
           <w:noProof/>
         </w:rPr>
       </w:pPr>
-      <w:hyperlink w:anchor="_Toc518985094" w:history="1">
+      <w:hyperlink w:anchor="_Toc519095895" w:history="1">
         <w:r>
           <w:rPr>
             <w:rStyle w:val="a5"/>
@@ -9778,7 +9778,7 @@
             <w:noProof/>
             <w:webHidden/>
           </w:rPr>
-          <w:instrText xml:space="preserve"> PAGEREF _Toc518985094 \h </w:instrText>
+          <w:instrText xml:space="preserve"> PAGEREF _Toc519095895 \h </w:instrText>
         </w:r>
         <w:r>
           <w:rPr>
@@ -9820,7 +9820,7 @@
           <w:noProof/>
         </w:rPr>
       </w:pPr>
-      <w:hyperlink w:anchor="_Toc518985095" w:history="1">
+      <w:hyperlink w:anchor="_Toc519095896" w:history="1">
         <w:r>
           <w:rPr>
             <w:rStyle w:val="a5"/>
@@ -9848,7 +9848,7 @@
             <w:noProof/>
             <w:webHidden/>
           </w:rPr>
-          <w:instrText xml:space="preserve"> PAGEREF _Toc518985095 \h </w:instrText>
+          <w:instrText xml:space="preserve"> PAGEREF _Toc519095896 \h </w:instrText>
         </w:r>
         <w:r>
           <w:rPr>
@@ -9890,7 +9890,7 @@
           <w:noProof/>
         </w:rPr>
       </w:pPr>
-      <w:hyperlink w:anchor="_Toc518985096" w:history="1">
+      <w:hyperlink w:anchor="_Toc519095897" w:history="1">
         <w:r>
           <w:rPr>
             <w:rStyle w:val="a5"/>
@@ -9918,7 +9918,7 @@
             <w:noProof/>
             <w:webHidden/>
           </w:rPr>
-          <w:instrText xml:space="preserve"> PAGEREF _Toc518985096 \h </w:instrText>
+          <w:instrText xml:space="preserve"> PAGEREF _Toc519095897 \h </w:instrText>
         </w:r>
         <w:r>
           <w:rPr>
@@ -9960,7 +9960,7 @@
           <w:noProof/>
         </w:rPr>
       </w:pPr>
-      <w:hyperlink w:anchor="_Toc518985097" w:history="1">
+      <w:hyperlink w:anchor="_Toc519095898" w:history="1">
         <w:r>
           <w:rPr>
             <w:rStyle w:val="a5"/>
@@ -10004,7 +10004,7 @@
             <w:noProof/>
             <w:webHidden/>
           </w:rPr>
-          <w:instrText xml:space="preserve"> PAGEREF _Toc518985097 \h </w:instrText>
+          <w:instrText xml:space="preserve"> PAGEREF _Toc519095898 \h </w:instrText>
         </w:r>
         <w:r>
           <w:rPr>
@@ -10046,7 +10046,7 @@
           <w:noProof/>
         </w:rPr>
       </w:pPr>
-      <w:hyperlink w:anchor="_Toc518985098" w:history="1">
+      <w:hyperlink w:anchor="_Toc519095899" w:history="1">
         <w:r>
           <w:rPr>
             <w:rStyle w:val="a5"/>
@@ -10074,7 +10074,7 @@
             <w:noProof/>
             <w:webHidden/>
           </w:rPr>
-          <w:instrText xml:space="preserve"> PAGEREF _Toc518985098 \h </w:instrText>
+          <w:instrText xml:space="preserve"> PAGEREF _Toc519095899 \h </w:instrText>
         </w:r>
         <w:r>
           <w:rPr>
@@ -10116,7 +10116,7 @@
           <w:noProof/>
         </w:rPr>
       </w:pPr>
-      <w:hyperlink w:anchor="_Toc518985099" w:history="1">
+      <w:hyperlink w:anchor="_Toc519095900" w:history="1">
         <w:r>
           <w:rPr>
             <w:rStyle w:val="a5"/>
@@ -10144,7 +10144,7 @@
             <w:noProof/>
             <w:webHidden/>
           </w:rPr>
-          <w:instrText xml:space="preserve"> PAGEREF _Toc518985099 \h </w:instrText>
+          <w:instrText xml:space="preserve"> PAGEREF _Toc519095900 \h </w:instrText>
         </w:r>
         <w:r>
           <w:rPr>
@@ -10186,7 +10186,7 @@
           <w:noProof/>
         </w:rPr>
       </w:pPr>
-      <w:hyperlink w:anchor="_Toc518985100" w:history="1">
+      <w:hyperlink w:anchor="_Toc519095901" w:history="1">
         <w:r>
           <w:rPr>
             <w:rStyle w:val="a5"/>
@@ -10214,7 +10214,7 @@
             <w:noProof/>
             <w:webHidden/>
           </w:rPr>
-          <w:instrText xml:space="preserve"> PAGEREF _Toc518985100 \h </w:instrText>
+          <w:instrText xml:space="preserve"> PAGEREF _Toc519095901 \h </w:instrText>
         </w:r>
         <w:r>
           <w:rPr>
@@ -10256,7 +10256,7 @@
           <w:noProof/>
         </w:rPr>
       </w:pPr>
-      <w:hyperlink w:anchor="_Toc518985101" w:history="1">
+      <w:hyperlink w:anchor="_Toc519095902" w:history="1">
         <w:r>
           <w:rPr>
             <w:rStyle w:val="a5"/>
@@ -10284,7 +10284,7 @@
             <w:noProof/>
             <w:webHidden/>
           </w:rPr>
-          <w:instrText xml:space="preserve"> PAGEREF _Toc518985101 \h </w:instrText>
+          <w:instrText xml:space="preserve"> PAGEREF _Toc519095902 \h </w:instrText>
         </w:r>
         <w:r>
           <w:rPr>
@@ -10326,7 +10326,7 @@
           <w:noProof/>
         </w:rPr>
       </w:pPr>
-      <w:hyperlink w:anchor="_Toc518985102" w:history="1">
+      <w:hyperlink w:anchor="_Toc519095903" w:history="1">
         <w:r>
           <w:rPr>
             <w:rStyle w:val="a5"/>
@@ -10362,7 +10362,7 @@
             <w:noProof/>
             <w:webHidden/>
           </w:rPr>
-          <w:instrText xml:space="preserve"> PAGEREF _Toc518985102 \h </w:instrText>
+          <w:instrText xml:space="preserve"> PAGEREF _Toc519095903 \h </w:instrText>
         </w:r>
         <w:r>
           <w:rPr>
@@ -10404,7 +10404,7 @@
           <w:noProof/>
         </w:rPr>
       </w:pPr>
-      <w:hyperlink w:anchor="_Toc518985103" w:history="1">
+      <w:hyperlink w:anchor="_Toc519095904" w:history="1">
         <w:r>
           <w:rPr>
             <w:rStyle w:val="a5"/>
@@ -10432,7 +10432,7 @@
             <w:noProof/>
             <w:webHidden/>
           </w:rPr>
-          <w:instrText xml:space="preserve"> PAGEREF _Toc518985103 \h </w:instrText>
+          <w:instrText xml:space="preserve"> PAGEREF _Toc519095904 \h </w:instrText>
         </w:r>
         <w:r>
           <w:rPr>
@@ -10474,7 +10474,7 @@
           <w:noProof/>
         </w:rPr>
       </w:pPr>
-      <w:hyperlink w:anchor="_Toc518985104" w:history="1">
+      <w:hyperlink w:anchor="_Toc519095905" w:history="1">
         <w:r>
           <w:rPr>
             <w:rStyle w:val="a5"/>
@@ -10502,7 +10502,7 @@
             <w:noProof/>
             <w:webHidden/>
           </w:rPr>
-          <w:instrText xml:space="preserve"> PAGEREF _Toc518985104 \h </w:instrText>
+          <w:instrText xml:space="preserve"> PAGEREF _Toc519095905 \h </w:instrText>
         </w:r>
         <w:r>
           <w:rPr>
@@ -10544,7 +10544,7 @@
           <w:noProof/>
         </w:rPr>
       </w:pPr>
-      <w:hyperlink w:anchor="_Toc518985105" w:history="1">
+      <w:hyperlink w:anchor="_Toc519095906" w:history="1">
         <w:r>
           <w:rPr>
             <w:rStyle w:val="a5"/>
@@ -10572,7 +10572,7 @@
             <w:noProof/>
             <w:webHidden/>
           </w:rPr>
-          <w:instrText xml:space="preserve"> PAGEREF _Toc518985105 \h </w:instrText>
+          <w:instrText xml:space="preserve"> PAGEREF _Toc519095906 \h </w:instrText>
         </w:r>
         <w:r>
           <w:rPr>
@@ -10614,7 +10614,7 @@
           <w:noProof/>
         </w:rPr>
       </w:pPr>
-      <w:hyperlink w:anchor="_Toc518985106" w:history="1">
+      <w:hyperlink w:anchor="_Toc519095907" w:history="1">
         <w:r>
           <w:rPr>
             <w:rStyle w:val="a5"/>
@@ -10642,7 +10642,7 @@
             <w:noProof/>
             <w:webHidden/>
           </w:rPr>
-          <w:instrText xml:space="preserve"> PAGEREF _Toc518985106 \h </w:instrText>
+          <w:instrText xml:space="preserve"> PAGEREF _Toc519095907 \h </w:instrText>
         </w:r>
         <w:r>
           <w:rPr>
@@ -10684,7 +10684,7 @@
           <w:noProof/>
         </w:rPr>
       </w:pPr>
-      <w:hyperlink w:anchor="_Toc518985107" w:history="1">
+      <w:hyperlink w:anchor="_Toc519095908" w:history="1">
         <w:r>
           <w:rPr>
             <w:rStyle w:val="a5"/>
@@ -10712,7 +10712,7 @@
             <w:noProof/>
             <w:webHidden/>
           </w:rPr>
-          <w:instrText xml:space="preserve"> PAGEREF _Toc518985107 \h </w:instrText>
+          <w:instrText xml:space="preserve"> PAGEREF _Toc519095908 \h </w:instrText>
         </w:r>
         <w:r>
           <w:rPr>
@@ -10754,7 +10754,7 @@
           <w:noProof/>
         </w:rPr>
       </w:pPr>
-      <w:hyperlink w:anchor="_Toc518985108" w:history="1">
+      <w:hyperlink w:anchor="_Toc519095909" w:history="1">
         <w:r>
           <w:rPr>
             <w:rStyle w:val="a5"/>
@@ -10782,7 +10782,7 @@
             <w:noProof/>
             <w:webHidden/>
           </w:rPr>
-          <w:instrText xml:space="preserve"> PAGEREF _Toc518985108 \h </w:instrText>
+          <w:instrText xml:space="preserve"> PAGEREF _Toc519095909 \h </w:instrText>
         </w:r>
         <w:r>
           <w:rPr>
@@ -10824,7 +10824,7 @@
           <w:noProof/>
         </w:rPr>
       </w:pPr>
-      <w:hyperlink w:anchor="_Toc518985109" w:history="1">
+      <w:hyperlink w:anchor="_Toc519095910" w:history="1">
         <w:r>
           <w:rPr>
             <w:rStyle w:val="a5"/>
@@ -10852,7 +10852,7 @@
             <w:noProof/>
             <w:webHidden/>
           </w:rPr>
-          <w:instrText xml:space="preserve"> PAGEREF _Toc518985109 \h </w:instrText>
+          <w:instrText xml:space="preserve"> PAGEREF _Toc519095910 \h </w:instrText>
         </w:r>
         <w:r>
           <w:rPr>
@@ -10894,7 +10894,7 @@
           <w:noProof/>
         </w:rPr>
       </w:pPr>
-      <w:hyperlink w:anchor="_Toc518985110" w:history="1">
+      <w:hyperlink w:anchor="_Toc519095911" w:history="1">
         <w:r>
           <w:rPr>
             <w:rStyle w:val="a5"/>
@@ -10922,7 +10922,7 @@
             <w:noProof/>
             <w:webHidden/>
           </w:rPr>
-          <w:instrText xml:space="preserve"> PAGEREF _Toc518985110 \h </w:instrText>
+          <w:instrText xml:space="preserve"> PAGEREF _Toc519095911 \h </w:instrText>
         </w:r>
         <w:r>
           <w:rPr>
@@ -10964,7 +10964,7 @@
           <w:noProof/>
         </w:rPr>
       </w:pPr>
-      <w:hyperlink w:anchor="_Toc518985111" w:history="1">
+      <w:hyperlink w:anchor="_Toc519095912" w:history="1">
         <w:r>
           <w:rPr>
             <w:rStyle w:val="a5"/>
@@ -10992,7 +10992,7 @@
             <w:noProof/>
             <w:webHidden/>
           </w:rPr>
-          <w:instrText xml:space="preserve"> PAGEREF _Toc518985111 \h </w:instrText>
+          <w:instrText xml:space="preserve"> PAGEREF _Toc519095912 \h </w:instrText>
         </w:r>
         <w:r>
           <w:rPr>
@@ -11034,7 +11034,7 @@
           <w:noProof/>
         </w:rPr>
       </w:pPr>
-      <w:hyperlink w:anchor="_Toc518985112" w:history="1">
+      <w:hyperlink w:anchor="_Toc519095913" w:history="1">
         <w:r>
           <w:rPr>
             <w:rStyle w:val="a5"/>
@@ -11062,7 +11062,7 @@
             <w:noProof/>
             <w:webHidden/>
           </w:rPr>
-          <w:instrText xml:space="preserve"> PAGEREF _Toc518985112 \h </w:instrText>
+          <w:instrText xml:space="preserve"> PAGEREF _Toc519095913 \h </w:instrText>
         </w:r>
         <w:r>
           <w:rPr>
@@ -11104,7 +11104,7 @@
           <w:noProof/>
         </w:rPr>
       </w:pPr>
-      <w:hyperlink w:anchor="_Toc518985113" w:history="1">
+      <w:hyperlink w:anchor="_Toc519095914" w:history="1">
         <w:r>
           <w:rPr>
             <w:rStyle w:val="a5"/>
@@ -11132,7 +11132,7 @@
             <w:noProof/>
             <w:webHidden/>
           </w:rPr>
-          <w:instrText xml:space="preserve"> PAGEREF _Toc518985113 \h </w:instrText>
+          <w:instrText xml:space="preserve"> PAGEREF _Toc519095914 \h </w:instrText>
         </w:r>
         <w:r>
           <w:rPr>
@@ -11174,7 +11174,7 @@
           <w:noProof/>
         </w:rPr>
       </w:pPr>
-      <w:hyperlink w:anchor="_Toc518985114" w:history="1">
+      <w:hyperlink w:anchor="_Toc519095915" w:history="1">
         <w:r>
           <w:rPr>
             <w:rStyle w:val="a5"/>
@@ -11202,7 +11202,7 @@
             <w:noProof/>
             <w:webHidden/>
           </w:rPr>
-          <w:instrText xml:space="preserve"> PAGEREF _Toc518985114 \h </w:instrText>
+          <w:instrText xml:space="preserve"> PAGEREF _Toc519095915 \h </w:instrText>
         </w:r>
         <w:r>
           <w:rPr>
@@ -11244,7 +11244,7 @@
           <w:noProof/>
         </w:rPr>
       </w:pPr>
-      <w:hyperlink w:anchor="_Toc518985115" w:history="1">
+      <w:hyperlink w:anchor="_Toc519095916" w:history="1">
         <w:r>
           <w:rPr>
             <w:rStyle w:val="a5"/>
@@ -11272,7 +11272,7 @@
             <w:noProof/>
             <w:webHidden/>
           </w:rPr>
-          <w:instrText xml:space="preserve"> PAGEREF _Toc518985115 \h </w:instrText>
+          <w:instrText xml:space="preserve"> PAGEREF _Toc519095916 \h </w:instrText>
         </w:r>
         <w:r>
           <w:rPr>
@@ -11314,7 +11314,7 @@
           <w:noProof/>
         </w:rPr>
       </w:pPr>
-      <w:hyperlink w:anchor="_Toc518985116" w:history="1">
+      <w:hyperlink w:anchor="_Toc519095917" w:history="1">
         <w:r>
           <w:rPr>
             <w:rStyle w:val="a5"/>
@@ -11342,7 +11342,7 @@
             <w:noProof/>
             <w:webHidden/>
           </w:rPr>
-          <w:instrText xml:space="preserve"> PAGEREF _Toc518985116 \h </w:instrText>
+          <w:instrText xml:space="preserve"> PAGEREF _Toc519095917 \h </w:instrText>
         </w:r>
         <w:r>
           <w:rPr>
@@ -11384,7 +11384,7 @@
           <w:noProof/>
         </w:rPr>
       </w:pPr>
-      <w:hyperlink w:anchor="_Toc518985117" w:history="1">
+      <w:hyperlink w:anchor="_Toc519095918" w:history="1">
         <w:r>
           <w:rPr>
             <w:rStyle w:val="a5"/>
@@ -11412,7 +11412,7 @@
             <w:noProof/>
             <w:webHidden/>
           </w:rPr>
-          <w:instrText xml:space="preserve"> PAGEREF _Toc518985117 \h </w:instrText>
+          <w:instrText xml:space="preserve"> PAGEREF _Toc519095918 \h </w:instrText>
         </w:r>
         <w:r>
           <w:rPr>
@@ -11454,7 +11454,7 @@
           <w:noProof/>
         </w:rPr>
       </w:pPr>
-      <w:hyperlink w:anchor="_Toc518985118" w:history="1">
+      <w:hyperlink w:anchor="_Toc519095919" w:history="1">
         <w:r>
           <w:rPr>
             <w:rStyle w:val="a5"/>
@@ -11482,7 +11482,7 @@
             <w:noProof/>
             <w:webHidden/>
           </w:rPr>
-          <w:instrText xml:space="preserve"> PAGEREF _Toc518985118 \h </w:instrText>
+          <w:instrText xml:space="preserve"> PAGEREF _Toc519095919 \h </w:instrText>
         </w:r>
         <w:r>
           <w:rPr>
@@ -11524,7 +11524,7 @@
           <w:noProof/>
         </w:rPr>
       </w:pPr>
-      <w:hyperlink w:anchor="_Toc518985119" w:history="1">
+      <w:hyperlink w:anchor="_Toc519095920" w:history="1">
         <w:r>
           <w:rPr>
             <w:rStyle w:val="a5"/>
@@ -11552,7 +11552,7 @@
             <w:noProof/>
             <w:webHidden/>
           </w:rPr>
-          <w:instrText xml:space="preserve"> PAGEREF _Toc518985119 \h </w:instrText>
+          <w:instrText xml:space="preserve"> PAGEREF _Toc519095920 \h </w:instrText>
         </w:r>
         <w:r>
           <w:rPr>
@@ -11594,7 +11594,7 @@
           <w:noProof/>
         </w:rPr>
       </w:pPr>
-      <w:hyperlink w:anchor="_Toc518985120" w:history="1">
+      <w:hyperlink w:anchor="_Toc519095921" w:history="1">
         <w:r>
           <w:rPr>
             <w:rStyle w:val="a5"/>
@@ -11622,7 +11622,7 @@
             <w:noProof/>
             <w:webHidden/>
           </w:rPr>
-          <w:instrText xml:space="preserve"> PAGEREF _Toc518985120 \h </w:instrText>
+          <w:instrText xml:space="preserve"> PAGEREF _Toc519095921 \h </w:instrText>
         </w:r>
         <w:r>
           <w:rPr>
@@ -11664,7 +11664,7 @@
           <w:noProof/>
         </w:rPr>
       </w:pPr>
-      <w:hyperlink w:anchor="_Toc518985121" w:history="1">
+      <w:hyperlink w:anchor="_Toc519095922" w:history="1">
         <w:r>
           <w:rPr>
             <w:rStyle w:val="a5"/>
@@ -11692,7 +11692,7 @@
             <w:noProof/>
             <w:webHidden/>
           </w:rPr>
-          <w:instrText xml:space="preserve"> PAGEREF _Toc518985121 \h </w:instrText>
+          <w:instrText xml:space="preserve"> PAGEREF _Toc519095922 \h </w:instrText>
         </w:r>
         <w:r>
           <w:rPr>
@@ -11734,7 +11734,7 @@
           <w:noProof/>
         </w:rPr>
       </w:pPr>
-      <w:hyperlink w:anchor="_Toc518985122" w:history="1">
+      <w:hyperlink w:anchor="_Toc519095923" w:history="1">
         <w:r>
           <w:rPr>
             <w:rStyle w:val="a5"/>
@@ -11762,7 +11762,7 @@
             <w:noProof/>
             <w:webHidden/>
           </w:rPr>
-          <w:instrText xml:space="preserve"> PAGEREF _Toc518985122 \h </w:instrText>
+          <w:instrText xml:space="preserve"> PAGEREF _Toc519095923 \h </w:instrText>
         </w:r>
         <w:r>
           <w:rPr>
@@ -11804,7 +11804,7 @@
           <w:noProof/>
         </w:rPr>
       </w:pPr>
-      <w:hyperlink w:anchor="_Toc518985123" w:history="1">
+      <w:hyperlink w:anchor="_Toc519095924" w:history="1">
         <w:r>
           <w:rPr>
             <w:rStyle w:val="a5"/>
@@ -11832,7 +11832,7 @@
             <w:noProof/>
             <w:webHidden/>
           </w:rPr>
-          <w:instrText xml:space="preserve"> PAGEREF _Toc518985123 \h </w:instrText>
+          <w:instrText xml:space="preserve"> PAGEREF _Toc519095924 \h </w:instrText>
         </w:r>
         <w:r>
           <w:rPr>
@@ -11874,7 +11874,7 @@
           <w:noProof/>
         </w:rPr>
       </w:pPr>
-      <w:hyperlink w:anchor="_Toc518985124" w:history="1">
+      <w:hyperlink w:anchor="_Toc519095925" w:history="1">
         <w:r>
           <w:rPr>
             <w:rStyle w:val="a5"/>
@@ -11902,7 +11902,7 @@
             <w:noProof/>
             <w:webHidden/>
           </w:rPr>
-          <w:instrText xml:space="preserve"> PAGEREF _Toc518985124 \h </w:instrText>
+          <w:instrText xml:space="preserve"> PAGEREF _Toc519095925 \h </w:instrText>
         </w:r>
         <w:r>
           <w:rPr>
@@ -11944,7 +11944,7 @@
           <w:noProof/>
         </w:rPr>
       </w:pPr>
-      <w:hyperlink w:anchor="_Toc518985125" w:history="1">
+      <w:hyperlink w:anchor="_Toc519095926" w:history="1">
         <w:r>
           <w:rPr>
             <w:rStyle w:val="a5"/>
@@ -11972,7 +11972,7 @@
             <w:noProof/>
             <w:webHidden/>
           </w:rPr>
-          <w:instrText xml:space="preserve"> PAGEREF _Toc518985125 \h </w:instrText>
+          <w:instrText xml:space="preserve"> PAGEREF _Toc519095926 \h </w:instrText>
         </w:r>
         <w:r>
           <w:rPr>
@@ -12014,7 +12014,7 @@
           <w:noProof/>
         </w:rPr>
       </w:pPr>
-      <w:hyperlink w:anchor="_Toc518985126" w:history="1">
+      <w:hyperlink w:anchor="_Toc519095927" w:history="1">
         <w:r>
           <w:rPr>
             <w:rStyle w:val="a5"/>
@@ -12042,7 +12042,7 @@
             <w:noProof/>
             <w:webHidden/>
           </w:rPr>
-          <w:instrText xml:space="preserve"> PAGEREF _Toc518985126 \h </w:instrText>
+          <w:instrText xml:space="preserve"> PAGEREF _Toc519095927 \h </w:instrText>
         </w:r>
         <w:r>
           <w:rPr>
@@ -12084,7 +12084,7 @@
           <w:noProof/>
         </w:rPr>
       </w:pPr>
-      <w:hyperlink w:anchor="_Toc518985127" w:history="1">
+      <w:hyperlink w:anchor="_Toc519095928" w:history="1">
         <w:r>
           <w:rPr>
             <w:rStyle w:val="a5"/>
@@ -12112,7 +12112,7 @@
             <w:noProof/>
             <w:webHidden/>
           </w:rPr>
-          <w:instrText xml:space="preserve"> PAGEREF _Toc518985127 \h </w:instrText>
+          <w:instrText xml:space="preserve"> PAGEREF _Toc519095928 \h </w:instrText>
         </w:r>
         <w:r>
           <w:rPr>
@@ -12154,7 +12154,7 @@
           <w:noProof/>
         </w:rPr>
       </w:pPr>
-      <w:hyperlink w:anchor="_Toc518985128" w:history="1">
+      <w:hyperlink w:anchor="_Toc519095929" w:history="1">
         <w:r>
           <w:rPr>
             <w:rStyle w:val="a5"/>
@@ -12182,7 +12182,7 @@
             <w:noProof/>
             <w:webHidden/>
           </w:rPr>
-          <w:instrText xml:space="preserve"> PAGEREF _Toc518985128 \h </w:instrText>
+          <w:instrText xml:space="preserve"> PAGEREF _Toc519095929 \h </w:instrText>
         </w:r>
         <w:r>
           <w:rPr>
@@ -12224,7 +12224,7 @@
           <w:noProof/>
         </w:rPr>
       </w:pPr>
-      <w:hyperlink w:anchor="_Toc518985129" w:history="1">
+      <w:hyperlink w:anchor="_Toc519095930" w:history="1">
         <w:r>
           <w:rPr>
             <w:rStyle w:val="a5"/>
@@ -12252,7 +12252,7 @@
             <w:noProof/>
             <w:webHidden/>
           </w:rPr>
-          <w:instrText xml:space="preserve"> PAGEREF _Toc518985129 \h </w:instrText>
+          <w:instrText xml:space="preserve"> PAGEREF _Toc519095930 \h </w:instrText>
         </w:r>
         <w:r>
           <w:rPr>
@@ -12294,7 +12294,7 @@
           <w:noProof/>
         </w:rPr>
       </w:pPr>
-      <w:hyperlink w:anchor="_Toc518985130" w:history="1">
+      <w:hyperlink w:anchor="_Toc519095931" w:history="1">
         <w:r>
           <w:rPr>
             <w:rStyle w:val="a5"/>
@@ -12322,7 +12322,7 @@
             <w:noProof/>
             <w:webHidden/>
           </w:rPr>
-          <w:instrText xml:space="preserve"> PAGEREF _Toc518985130 \h </w:instrText>
+          <w:instrText xml:space="preserve"> PAGEREF _Toc519095931 \h </w:instrText>
         </w:r>
         <w:r>
           <w:rPr>
@@ -12364,7 +12364,7 @@
           <w:noProof/>
         </w:rPr>
       </w:pPr>
-      <w:hyperlink w:anchor="_Toc518985131" w:history="1">
+      <w:hyperlink w:anchor="_Toc519095932" w:history="1">
         <w:r>
           <w:rPr>
             <w:rStyle w:val="a5"/>
@@ -12392,7 +12392,7 @@
             <w:noProof/>
             <w:webHidden/>
           </w:rPr>
-          <w:instrText xml:space="preserve"> PAGEREF _Toc518985131 \h </w:instrText>
+          <w:instrText xml:space="preserve"> PAGEREF _Toc519095932 \h </w:instrText>
         </w:r>
         <w:r>
           <w:rPr>
@@ -12434,7 +12434,7 @@
           <w:noProof/>
         </w:rPr>
       </w:pPr>
-      <w:hyperlink w:anchor="_Toc518985132" w:history="1">
+      <w:hyperlink w:anchor="_Toc519095933" w:history="1">
         <w:r>
           <w:rPr>
             <w:rStyle w:val="a5"/>
@@ -12462,7 +12462,7 @@
             <w:noProof/>
             <w:webHidden/>
           </w:rPr>
-          <w:instrText xml:space="preserve"> PAGEREF _Toc518985132 \h </w:instrText>
+          <w:instrText xml:space="preserve"> PAGEREF _Toc519095933 \h </w:instrText>
         </w:r>
         <w:r>
           <w:rPr>
@@ -12504,7 +12504,7 @@
           <w:noProof/>
         </w:rPr>
       </w:pPr>
-      <w:hyperlink w:anchor="_Toc518985133" w:history="1">
+      <w:hyperlink w:anchor="_Toc519095934" w:history="1">
         <w:r>
           <w:rPr>
             <w:rStyle w:val="a5"/>
@@ -12532,7 +12532,7 @@
             <w:noProof/>
             <w:webHidden/>
           </w:rPr>
-          <w:instrText xml:space="preserve"> PAGEREF _Toc518985133 \h </w:instrText>
+          <w:instrText xml:space="preserve"> PAGEREF _Toc519095934 \h </w:instrText>
         </w:r>
         <w:r>
           <w:rPr>
@@ -12574,7 +12574,7 @@
           <w:noProof/>
         </w:rPr>
       </w:pPr>
-      <w:hyperlink w:anchor="_Toc518985134" w:history="1">
+      <w:hyperlink w:anchor="_Toc519095935" w:history="1">
         <w:r>
           <w:rPr>
             <w:rStyle w:val="a5"/>
@@ -12602,7 +12602,7 @@
             <w:noProof/>
             <w:webHidden/>
           </w:rPr>
-          <w:instrText xml:space="preserve"> PAGEREF _Toc518985134 \h </w:instrText>
+          <w:instrText xml:space="preserve"> PAGEREF _Toc519095935 \h </w:instrText>
         </w:r>
         <w:r>
           <w:rPr>
@@ -12644,7 +12644,7 @@
           <w:noProof/>
         </w:rPr>
       </w:pPr>
-      <w:hyperlink w:anchor="_Toc518985135" w:history="1">
+      <w:hyperlink w:anchor="_Toc519095936" w:history="1">
         <w:r>
           <w:rPr>
             <w:rStyle w:val="a5"/>
@@ -12672,7 +12672,7 @@
             <w:noProof/>
             <w:webHidden/>
           </w:rPr>
-          <w:instrText xml:space="preserve"> PAGEREF _Toc518985135 \h </w:instrText>
+          <w:instrText xml:space="preserve"> PAGEREF _Toc519095936 \h </w:instrText>
         </w:r>
         <w:r>
           <w:rPr>
@@ -12714,7 +12714,7 @@
           <w:noProof/>
         </w:rPr>
       </w:pPr>
-      <w:hyperlink w:anchor="_Toc518985136" w:history="1">
+      <w:hyperlink w:anchor="_Toc519095937" w:history="1">
         <w:r>
           <w:rPr>
             <w:rStyle w:val="a5"/>
@@ -12742,7 +12742,7 @@
             <w:noProof/>
             <w:webHidden/>
           </w:rPr>
-          <w:instrText xml:space="preserve"> PAGEREF _Toc518985136 \h </w:instrText>
+          <w:instrText xml:space="preserve"> PAGEREF _Toc519095937 \h </w:instrText>
         </w:r>
         <w:r>
           <w:rPr>
@@ -12784,7 +12784,7 @@
           <w:noProof/>
         </w:rPr>
       </w:pPr>
-      <w:hyperlink w:anchor="_Toc518985137" w:history="1">
+      <w:hyperlink w:anchor="_Toc519095938" w:history="1">
         <w:r>
           <w:rPr>
             <w:rStyle w:val="a5"/>
@@ -12812,7 +12812,7 @@
             <w:noProof/>
             <w:webHidden/>
           </w:rPr>
-          <w:instrText xml:space="preserve"> PAGEREF _Toc518985137 \h </w:instrText>
+          <w:instrText xml:space="preserve"> PAGEREF _Toc519095938 \h </w:instrText>
         </w:r>
         <w:r>
           <w:rPr>
@@ -12854,7 +12854,7 @@
           <w:noProof/>
         </w:rPr>
       </w:pPr>
-      <w:hyperlink w:anchor="_Toc518985138" w:history="1">
+      <w:hyperlink w:anchor="_Toc519095939" w:history="1">
         <w:r>
           <w:rPr>
             <w:rStyle w:val="a5"/>
@@ -12882,7 +12882,7 @@
             <w:noProof/>
             <w:webHidden/>
           </w:rPr>
-          <w:instrText xml:space="preserve"> PAGEREF _Toc518985138 \h </w:instrText>
+          <w:instrText xml:space="preserve"> PAGEREF _Toc519095939 \h </w:instrText>
         </w:r>
         <w:r>
           <w:rPr>
@@ -12924,7 +12924,7 @@
           <w:noProof/>
         </w:rPr>
       </w:pPr>
-      <w:hyperlink w:anchor="_Toc518985139" w:history="1">
+      <w:hyperlink w:anchor="_Toc519095940" w:history="1">
         <w:r>
           <w:rPr>
             <w:rStyle w:val="a5"/>
@@ -12952,7 +12952,7 @@
             <w:noProof/>
             <w:webHidden/>
           </w:rPr>
-          <w:instrText xml:space="preserve"> PAGEREF _Toc518985139 \h </w:instrText>
+          <w:instrText xml:space="preserve"> PAGEREF _Toc519095940 \h </w:instrText>
         </w:r>
         <w:r>
           <w:rPr>
@@ -12994,7 +12994,7 @@
           <w:noProof/>
         </w:rPr>
       </w:pPr>
-      <w:hyperlink w:anchor="_Toc518985140" w:history="1">
+      <w:hyperlink w:anchor="_Toc519095941" w:history="1">
         <w:r>
           <w:rPr>
             <w:rStyle w:val="a5"/>
@@ -13022,7 +13022,7 @@
             <w:noProof/>
             <w:webHidden/>
           </w:rPr>
-          <w:instrText xml:space="preserve"> PAGEREF _Toc518985140 \h </w:instrText>
+          <w:instrText xml:space="preserve"> PAGEREF _Toc519095941 \h </w:instrText>
         </w:r>
         <w:r>
           <w:rPr>
@@ -13064,7 +13064,7 @@
           <w:noProof/>
         </w:rPr>
       </w:pPr>
-      <w:hyperlink w:anchor="_Toc518985141" w:history="1">
+      <w:hyperlink w:anchor="_Toc519095942" w:history="1">
         <w:r>
           <w:rPr>
             <w:rStyle w:val="a5"/>
@@ -13092,7 +13092,7 @@
             <w:noProof/>
             <w:webHidden/>
           </w:rPr>
-          <w:instrText xml:space="preserve"> PAGEREF _Toc518985141 \h </w:instrText>
+          <w:instrText xml:space="preserve"> PAGEREF _Toc519095942 \h </w:instrText>
         </w:r>
         <w:r>
           <w:rPr>
@@ -13134,7 +13134,7 @@
           <w:noProof/>
         </w:rPr>
       </w:pPr>
-      <w:hyperlink w:anchor="_Toc518985142" w:history="1">
+      <w:hyperlink w:anchor="_Toc519095943" w:history="1">
         <w:r>
           <w:rPr>
             <w:rStyle w:val="a5"/>
@@ -13162,7 +13162,7 @@
             <w:noProof/>
             <w:webHidden/>
           </w:rPr>
-          <w:instrText xml:space="preserve"> PAGEREF _Toc518985142 \h </w:instrText>
+          <w:instrText xml:space="preserve"> PAGEREF _Toc519095943 \h </w:instrText>
         </w:r>
         <w:r>
           <w:rPr>
@@ -13204,7 +13204,7 @@
           <w:noProof/>
         </w:rPr>
       </w:pPr>
-      <w:hyperlink w:anchor="_Toc518985143" w:history="1">
+      <w:hyperlink w:anchor="_Toc519095944" w:history="1">
         <w:r>
           <w:rPr>
             <w:rStyle w:val="a5"/>
@@ -13232,7 +13232,7 @@
             <w:noProof/>
             <w:webHidden/>
           </w:rPr>
-          <w:instrText xml:space="preserve"> PAGEREF _Toc518985143 \h </w:instrText>
+          <w:instrText xml:space="preserve"> PAGEREF _Toc519095944 \h </w:instrText>
         </w:r>
         <w:r>
           <w:rPr>
@@ -13274,7 +13274,7 @@
           <w:noProof/>
         </w:rPr>
       </w:pPr>
-      <w:hyperlink w:anchor="_Toc518985144" w:history="1">
+      <w:hyperlink w:anchor="_Toc519095945" w:history="1">
         <w:r>
           <w:rPr>
             <w:rStyle w:val="a5"/>
@@ -13302,7 +13302,7 @@
             <w:noProof/>
             <w:webHidden/>
           </w:rPr>
-          <w:instrText xml:space="preserve"> PAGEREF _Toc518985144 \h </w:instrText>
+          <w:instrText xml:space="preserve"> PAGEREF _Toc519095945 \h </w:instrText>
         </w:r>
         <w:r>
           <w:rPr>
@@ -13344,7 +13344,7 @@
           <w:noProof/>
         </w:rPr>
       </w:pPr>
-      <w:hyperlink w:anchor="_Toc518985145" w:history="1">
+      <w:hyperlink w:anchor="_Toc519095946" w:history="1">
         <w:r>
           <w:rPr>
             <w:rStyle w:val="a5"/>
@@ -13387,7 +13387,7 @@
             <w:noProof/>
             <w:webHidden/>
           </w:rPr>
-          <w:instrText xml:space="preserve"> PAGEREF _Toc518985145 \h </w:instrText>
+          <w:instrText xml:space="preserve"> PAGEREF _Toc519095946 \h </w:instrText>
         </w:r>
         <w:r>
           <w:rPr>
@@ -13429,7 +13429,7 @@
           <w:noProof/>
         </w:rPr>
       </w:pPr>
-      <w:hyperlink w:anchor="_Toc518985146" w:history="1">
+      <w:hyperlink w:anchor="_Toc519095947" w:history="1">
         <w:r>
           <w:rPr>
             <w:rStyle w:val="a5"/>
@@ -13457,7 +13457,7 @@
             <w:noProof/>
             <w:webHidden/>
           </w:rPr>
-          <w:instrText xml:space="preserve"> PAGEREF _Toc518985146 \h </w:instrText>
+          <w:instrText xml:space="preserve"> PAGEREF _Toc519095947 \h </w:instrText>
         </w:r>
         <w:r>
           <w:rPr>
@@ -13499,7 +13499,7 @@
           <w:noProof/>
         </w:rPr>
       </w:pPr>
-      <w:hyperlink w:anchor="_Toc518985147" w:history="1">
+      <w:hyperlink w:anchor="_Toc519095948" w:history="1">
         <w:r>
           <w:rPr>
             <w:rStyle w:val="a5"/>
@@ -13527,7 +13527,7 @@
             <w:noProof/>
             <w:webHidden/>
           </w:rPr>
-          <w:instrText xml:space="preserve"> PAGEREF _Toc518985147 \h </w:instrText>
+          <w:instrText xml:space="preserve"> PAGEREF _Toc519095948 \h </w:instrText>
         </w:r>
         <w:r>
           <w:rPr>
@@ -13569,7 +13569,7 @@
           <w:noProof/>
         </w:rPr>
       </w:pPr>
-      <w:hyperlink w:anchor="_Toc518985148" w:history="1">
+      <w:hyperlink w:anchor="_Toc519095949" w:history="1">
         <w:r>
           <w:rPr>
             <w:rStyle w:val="a5"/>
@@ -13597,7 +13597,7 @@
             <w:noProof/>
             <w:webHidden/>
           </w:rPr>
-          <w:instrText xml:space="preserve"> PAGEREF _Toc518985148 \h </w:instrText>
+          <w:instrText xml:space="preserve"> PAGEREF _Toc519095949 \h </w:instrText>
         </w:r>
         <w:r>
           <w:rPr>
@@ -13639,7 +13639,7 @@
           <w:noProof/>
         </w:rPr>
       </w:pPr>
-      <w:hyperlink w:anchor="_Toc518985149" w:history="1">
+      <w:hyperlink w:anchor="_Toc519095950" w:history="1">
         <w:r>
           <w:rPr>
             <w:rStyle w:val="a5"/>
@@ -13667,7 +13667,7 @@
             <w:noProof/>
             <w:webHidden/>
           </w:rPr>
-          <w:instrText xml:space="preserve"> PAGEREF _Toc518985149 \h </w:instrText>
+          <w:instrText xml:space="preserve"> PAGEREF _Toc519095950 \h </w:instrText>
         </w:r>
         <w:r>
           <w:rPr>
@@ -13709,7 +13709,7 @@
           <w:noProof/>
         </w:rPr>
       </w:pPr>
-      <w:hyperlink w:anchor="_Toc518985150" w:history="1">
+      <w:hyperlink w:anchor="_Toc519095951" w:history="1">
         <w:r>
           <w:rPr>
             <w:rStyle w:val="a5"/>
@@ -13737,7 +13737,7 @@
             <w:noProof/>
             <w:webHidden/>
           </w:rPr>
-          <w:instrText xml:space="preserve"> PAGEREF _Toc518985150 \h </w:instrText>
+          <w:instrText xml:space="preserve"> PAGEREF _Toc519095951 \h </w:instrText>
         </w:r>
         <w:r>
           <w:rPr>
@@ -13779,7 +13779,7 @@
           <w:noProof/>
         </w:rPr>
       </w:pPr>
-      <w:hyperlink w:anchor="_Toc518985151" w:history="1">
+      <w:hyperlink w:anchor="_Toc519095952" w:history="1">
         <w:r>
           <w:rPr>
             <w:rStyle w:val="a5"/>
@@ -13807,7 +13807,7 @@
             <w:noProof/>
             <w:webHidden/>
           </w:rPr>
-          <w:instrText xml:space="preserve"> PAGEREF _Toc518985151 \h </w:instrText>
+          <w:instrText xml:space="preserve"> PAGEREF _Toc519095952 \h </w:instrText>
         </w:r>
         <w:r>
           <w:rPr>
@@ -13849,7 +13849,7 @@
           <w:noProof/>
         </w:rPr>
       </w:pPr>
-      <w:hyperlink w:anchor="_Toc518985152" w:history="1">
+      <w:hyperlink w:anchor="_Toc519095953" w:history="1">
         <w:r>
           <w:rPr>
             <w:rStyle w:val="a5"/>
@@ -13877,7 +13877,7 @@
             <w:noProof/>
             <w:webHidden/>
           </w:rPr>
-          <w:instrText xml:space="preserve"> PAGEREF _Toc518985152 \h </w:instrText>
+          <w:instrText xml:space="preserve"> PAGEREF _Toc519095953 \h </w:instrText>
         </w:r>
         <w:r>
           <w:rPr>
@@ -13919,7 +13919,7 @@
           <w:noProof/>
         </w:rPr>
       </w:pPr>
-      <w:hyperlink w:anchor="_Toc518985153" w:history="1">
+      <w:hyperlink w:anchor="_Toc519095954" w:history="1">
         <w:r>
           <w:rPr>
             <w:rStyle w:val="a5"/>
@@ -13947,7 +13947,7 @@
             <w:noProof/>
             <w:webHidden/>
           </w:rPr>
-          <w:instrText xml:space="preserve"> PAGEREF _Toc518985153 \h </w:instrText>
+          <w:instrText xml:space="preserve"> PAGEREF _Toc519095954 \h </w:instrText>
         </w:r>
         <w:r>
           <w:rPr>
@@ -13989,7 +13989,7 @@
           <w:noProof/>
         </w:rPr>
       </w:pPr>
-      <w:hyperlink w:anchor="_Toc518985154" w:history="1">
+      <w:hyperlink w:anchor="_Toc519095955" w:history="1">
         <w:r>
           <w:rPr>
             <w:rStyle w:val="a5"/>
@@ -14017,7 +14017,7 @@
             <w:noProof/>
             <w:webHidden/>
           </w:rPr>
-          <w:instrText xml:space="preserve"> PAGEREF _Toc518985154 \h </w:instrText>
+          <w:instrText xml:space="preserve"> PAGEREF _Toc519095955 \h </w:instrText>
         </w:r>
         <w:r>
           <w:rPr>
@@ -14059,7 +14059,7 @@
           <w:noProof/>
         </w:rPr>
       </w:pPr>
-      <w:hyperlink w:anchor="_Toc518985155" w:history="1">
+      <w:hyperlink w:anchor="_Toc519095956" w:history="1">
         <w:r>
           <w:rPr>
             <w:rStyle w:val="a5"/>
@@ -14087,7 +14087,7 @@
             <w:noProof/>
             <w:webHidden/>
           </w:rPr>
-          <w:instrText xml:space="preserve"> PAGEREF _Toc518985155 \h </w:instrText>
+          <w:instrText xml:space="preserve"> PAGEREF _Toc519095956 \h </w:instrText>
         </w:r>
         <w:r>
           <w:rPr>
@@ -14129,7 +14129,7 @@
           <w:noProof/>
         </w:rPr>
       </w:pPr>
-      <w:hyperlink w:anchor="_Toc518985156" w:history="1">
+      <w:hyperlink w:anchor="_Toc519095957" w:history="1">
         <w:r>
           <w:rPr>
             <w:rStyle w:val="a5"/>
@@ -14157,7 +14157,7 @@
             <w:noProof/>
             <w:webHidden/>
           </w:rPr>
-          <w:instrText xml:space="preserve"> PAGEREF _Toc518985156 \h </w:instrText>
+          <w:instrText xml:space="preserve"> PAGEREF _Toc519095957 \h </w:instrText>
         </w:r>
         <w:r>
           <w:rPr>
@@ -14199,7 +14199,7 @@
           <w:noProof/>
         </w:rPr>
       </w:pPr>
-      <w:hyperlink w:anchor="_Toc518985157" w:history="1">
+      <w:hyperlink w:anchor="_Toc519095958" w:history="1">
         <w:r>
           <w:rPr>
             <w:rStyle w:val="a5"/>
@@ -14227,7 +14227,7 @@
             <w:noProof/>
             <w:webHidden/>
           </w:rPr>
-          <w:instrText xml:space="preserve"> PAGEREF _Toc518985157 \h </w:instrText>
+          <w:instrText xml:space="preserve"> PAGEREF _Toc519095958 \h </w:instrText>
         </w:r>
         <w:r>
           <w:rPr>
@@ -14269,7 +14269,7 @@
           <w:noProof/>
         </w:rPr>
       </w:pPr>
-      <w:hyperlink w:anchor="_Toc518985158" w:history="1">
+      <w:hyperlink w:anchor="_Toc519095959" w:history="1">
         <w:r>
           <w:rPr>
             <w:rStyle w:val="a5"/>
@@ -14297,7 +14297,7 @@
             <w:noProof/>
             <w:webHidden/>
           </w:rPr>
-          <w:instrText xml:space="preserve"> PAGEREF _Toc518985158 \h </w:instrText>
+          <w:instrText xml:space="preserve"> PAGEREF _Toc519095959 \h </w:instrText>
         </w:r>
         <w:r>
           <w:rPr>
@@ -14339,7 +14339,7 @@
           <w:noProof/>
         </w:rPr>
       </w:pPr>
-      <w:hyperlink w:anchor="_Toc518985159" w:history="1">
+      <w:hyperlink w:anchor="_Toc519095960" w:history="1">
         <w:r>
           <w:rPr>
             <w:rStyle w:val="a5"/>
@@ -14367,7 +14367,7 @@
             <w:noProof/>
             <w:webHidden/>
           </w:rPr>
-          <w:instrText xml:space="preserve"> PAGEREF _Toc518985159 \h </w:instrText>
+          <w:instrText xml:space="preserve"> PAGEREF _Toc519095960 \h </w:instrText>
         </w:r>
         <w:r>
           <w:rPr>
@@ -14409,7 +14409,7 @@
           <w:noProof/>
         </w:rPr>
       </w:pPr>
-      <w:hyperlink w:anchor="_Toc518985160" w:history="1">
+      <w:hyperlink w:anchor="_Toc519095961" w:history="1">
         <w:r>
           <w:rPr>
             <w:rStyle w:val="a5"/>
@@ -14437,7 +14437,7 @@
             <w:noProof/>
             <w:webHidden/>
           </w:rPr>
-          <w:instrText xml:space="preserve"> PAGEREF _Toc518985160 \h </w:instrText>
+          <w:instrText xml:space="preserve"> PAGEREF _Toc519095961 \h </w:instrText>
         </w:r>
         <w:r>
           <w:rPr>
@@ -14479,7 +14479,7 @@
           <w:noProof/>
         </w:rPr>
       </w:pPr>
-      <w:hyperlink w:anchor="_Toc518985161" w:history="1">
+      <w:hyperlink w:anchor="_Toc519095962" w:history="1">
         <w:r>
           <w:rPr>
             <w:rStyle w:val="a5"/>
@@ -14507,7 +14507,7 @@
             <w:noProof/>
             <w:webHidden/>
           </w:rPr>
-          <w:instrText xml:space="preserve"> PAGEREF _Toc518985161 \h </w:instrText>
+          <w:instrText xml:space="preserve"> PAGEREF _Toc519095962 \h </w:instrText>
         </w:r>
         <w:r>
           <w:rPr>
@@ -14549,7 +14549,7 @@
           <w:noProof/>
         </w:rPr>
       </w:pPr>
-      <w:hyperlink w:anchor="_Toc518985162" w:history="1">
+      <w:hyperlink w:anchor="_Toc519095963" w:history="1">
         <w:r>
           <w:rPr>
             <w:rStyle w:val="a5"/>
@@ -14577,7 +14577,7 @@
             <w:noProof/>
             <w:webHidden/>
           </w:rPr>
-          <w:instrText xml:space="preserve"> PAGEREF _Toc518985162 \h </w:instrText>
+          <w:instrText xml:space="preserve"> PAGEREF _Toc519095963 \h </w:instrText>
         </w:r>
         <w:r>
           <w:rPr>
@@ -14619,30 +14619,14 @@
           <w:noProof/>
         </w:rPr>
       </w:pPr>
-      <w:hyperlink w:anchor="_Toc518985163" w:history="1">
+      <w:hyperlink w:anchor="_Toc519095964" w:history="1">
         <w:r>
           <w:rPr>
             <w:rStyle w:val="a5"/>
             <w:rFonts w:hint="eastAsia"/>
             <w:noProof/>
           </w:rPr>
-          <w:t>发布比</w:t>
-        </w:r>
-        <w:r>
-          <w:rPr>
-            <w:rStyle w:val="a5"/>
-            <w:rFonts w:hint="eastAsia"/>
-            <w:noProof/>
-          </w:rPr>
-          <w:t>赛</w:t>
-        </w:r>
-        <w:r>
-          <w:rPr>
-            <w:rStyle w:val="a5"/>
-            <w:rFonts w:hint="eastAsia"/>
-            <w:noProof/>
-          </w:rPr>
-          <w:t>结果</w:t>
+          <w:t>发布比赛结果</w:t>
         </w:r>
         <w:r>
           <w:rPr>
@@ -14663,7 +14647,7 @@
             <w:noProof/>
             <w:webHidden/>
           </w:rPr>
-          <w:instrText xml:space="preserve"> PAGEREF _Toc518985163 \h </w:instrText>
+          <w:instrText xml:space="preserve"> PAGEREF _Toc519095964 \h </w:instrText>
         </w:r>
         <w:r>
           <w:rPr>
@@ -14705,7 +14689,7 @@
           <w:noProof/>
         </w:rPr>
       </w:pPr>
-      <w:hyperlink w:anchor="_Toc518985164" w:history="1">
+      <w:hyperlink w:anchor="_Toc519095965" w:history="1">
         <w:r>
           <w:rPr>
             <w:rStyle w:val="a5"/>
@@ -14733,7 +14717,7 @@
             <w:noProof/>
             <w:webHidden/>
           </w:rPr>
-          <w:instrText xml:space="preserve"> PAGEREF _Toc518985164 \h </w:instrText>
+          <w:instrText xml:space="preserve"> PAGEREF _Toc519095965 \h </w:instrText>
         </w:r>
         <w:r>
           <w:rPr>
@@ -14754,6 +14738,356 @@
             <w:webHidden/>
           </w:rPr>
           <w:t>77</w:t>
+        </w:r>
+        <w:r>
+          <w:rPr>
+            <w:noProof/>
+            <w:webHidden/>
+          </w:rPr>
+          <w:fldChar w:fldCharType="end"/>
+        </w:r>
+      </w:hyperlink>
+    </w:p>
+    <w:p>
+      <w:pPr>
+        <w:pStyle w:val="20"/>
+        <w:tabs>
+          <w:tab w:val="right" w:leader="dot" w:pos="8296"/>
+        </w:tabs>
+        <w:rPr>
+          <w:rFonts w:eastAsiaTheme="minorEastAsia"/>
+          <w:noProof/>
+        </w:rPr>
+      </w:pPr>
+      <w:hyperlink w:anchor="_Toc519095966" w:history="1">
+        <w:r>
+          <w:rPr>
+            <w:rStyle w:val="a5"/>
+            <w:rFonts w:hint="eastAsia"/>
+            <w:noProof/>
+          </w:rPr>
+          <w:t>创建联赛文章</w:t>
+        </w:r>
+        <w:r>
+          <w:rPr>
+            <w:noProof/>
+            <w:webHidden/>
+          </w:rPr>
+          <w:tab/>
+        </w:r>
+        <w:r>
+          <w:rPr>
+            <w:noProof/>
+            <w:webHidden/>
+          </w:rPr>
+          <w:fldChar w:fldCharType="begin"/>
+        </w:r>
+        <w:r>
+          <w:rPr>
+            <w:noProof/>
+            <w:webHidden/>
+          </w:rPr>
+          <w:instrText xml:space="preserve"> PAGEREF _Toc519095966 \h </w:instrText>
+        </w:r>
+        <w:r>
+          <w:rPr>
+            <w:noProof/>
+            <w:webHidden/>
+          </w:rPr>
+        </w:r>
+        <w:r>
+          <w:rPr>
+            <w:noProof/>
+            <w:webHidden/>
+          </w:rPr>
+          <w:fldChar w:fldCharType="separate"/>
+        </w:r>
+        <w:r>
+          <w:rPr>
+            <w:noProof/>
+            <w:webHidden/>
+          </w:rPr>
+          <w:t>78</w:t>
+        </w:r>
+        <w:r>
+          <w:rPr>
+            <w:noProof/>
+            <w:webHidden/>
+          </w:rPr>
+          <w:fldChar w:fldCharType="end"/>
+        </w:r>
+      </w:hyperlink>
+    </w:p>
+    <w:p>
+      <w:pPr>
+        <w:pStyle w:val="20"/>
+        <w:tabs>
+          <w:tab w:val="right" w:leader="dot" w:pos="8296"/>
+        </w:tabs>
+        <w:rPr>
+          <w:rFonts w:eastAsiaTheme="minorEastAsia"/>
+          <w:noProof/>
+        </w:rPr>
+      </w:pPr>
+      <w:hyperlink w:anchor="_Toc519095967" w:history="1">
+        <w:r>
+          <w:rPr>
+            <w:rStyle w:val="a5"/>
+            <w:rFonts w:hint="eastAsia"/>
+            <w:noProof/>
+          </w:rPr>
+          <w:t>编辑联赛文章</w:t>
+        </w:r>
+        <w:r>
+          <w:rPr>
+            <w:noProof/>
+            <w:webHidden/>
+          </w:rPr>
+          <w:tab/>
+        </w:r>
+        <w:r>
+          <w:rPr>
+            <w:noProof/>
+            <w:webHidden/>
+          </w:rPr>
+          <w:fldChar w:fldCharType="begin"/>
+        </w:r>
+        <w:r>
+          <w:rPr>
+            <w:noProof/>
+            <w:webHidden/>
+          </w:rPr>
+          <w:instrText xml:space="preserve"> PAGEREF _Toc519095967 \h </w:instrText>
+        </w:r>
+        <w:r>
+          <w:rPr>
+            <w:noProof/>
+            <w:webHidden/>
+          </w:rPr>
+        </w:r>
+        <w:r>
+          <w:rPr>
+            <w:noProof/>
+            <w:webHidden/>
+          </w:rPr>
+          <w:fldChar w:fldCharType="separate"/>
+        </w:r>
+        <w:r>
+          <w:rPr>
+            <w:noProof/>
+            <w:webHidden/>
+          </w:rPr>
+          <w:t>78</w:t>
+        </w:r>
+        <w:r>
+          <w:rPr>
+            <w:noProof/>
+            <w:webHidden/>
+          </w:rPr>
+          <w:fldChar w:fldCharType="end"/>
+        </w:r>
+      </w:hyperlink>
+    </w:p>
+    <w:p>
+      <w:pPr>
+        <w:pStyle w:val="20"/>
+        <w:tabs>
+          <w:tab w:val="right" w:leader="dot" w:pos="8296"/>
+        </w:tabs>
+        <w:rPr>
+          <w:rFonts w:eastAsiaTheme="minorEastAsia"/>
+          <w:noProof/>
+        </w:rPr>
+      </w:pPr>
+      <w:hyperlink w:anchor="_Toc519095968" w:history="1">
+        <w:r>
+          <w:rPr>
+            <w:rStyle w:val="a5"/>
+            <w:rFonts w:hint="eastAsia"/>
+            <w:noProof/>
+          </w:rPr>
+          <w:t>删除联赛文章</w:t>
+        </w:r>
+        <w:r>
+          <w:rPr>
+            <w:noProof/>
+            <w:webHidden/>
+          </w:rPr>
+          <w:tab/>
+        </w:r>
+        <w:r>
+          <w:rPr>
+            <w:noProof/>
+            <w:webHidden/>
+          </w:rPr>
+          <w:fldChar w:fldCharType="begin"/>
+        </w:r>
+        <w:r>
+          <w:rPr>
+            <w:noProof/>
+            <w:webHidden/>
+          </w:rPr>
+          <w:instrText xml:space="preserve"> PAGEREF _Toc519095968 \h </w:instrText>
+        </w:r>
+        <w:r>
+          <w:rPr>
+            <w:noProof/>
+            <w:webHidden/>
+          </w:rPr>
+        </w:r>
+        <w:r>
+          <w:rPr>
+            <w:noProof/>
+            <w:webHidden/>
+          </w:rPr>
+          <w:fldChar w:fldCharType="separate"/>
+        </w:r>
+        <w:r>
+          <w:rPr>
+            <w:noProof/>
+            <w:webHidden/>
+          </w:rPr>
+          <w:t>78</w:t>
+        </w:r>
+        <w:r>
+          <w:rPr>
+            <w:noProof/>
+            <w:webHidden/>
+          </w:rPr>
+          <w:fldChar w:fldCharType="end"/>
+        </w:r>
+      </w:hyperlink>
+    </w:p>
+    <w:p>
+      <w:pPr>
+        <w:pStyle w:val="20"/>
+        <w:tabs>
+          <w:tab w:val="right" w:leader="dot" w:pos="8296"/>
+        </w:tabs>
+        <w:rPr>
+          <w:rFonts w:eastAsiaTheme="minorEastAsia"/>
+          <w:noProof/>
+        </w:rPr>
+      </w:pPr>
+      <w:hyperlink w:anchor="_Toc519095969" w:history="1">
+        <w:r>
+          <w:rPr>
+            <w:rStyle w:val="a5"/>
+            <w:rFonts w:hint="eastAsia"/>
+            <w:noProof/>
+          </w:rPr>
+          <w:t>联赛文章列表</w:t>
+        </w:r>
+        <w:r>
+          <w:rPr>
+            <w:noProof/>
+            <w:webHidden/>
+          </w:rPr>
+          <w:tab/>
+        </w:r>
+        <w:r>
+          <w:rPr>
+            <w:noProof/>
+            <w:webHidden/>
+          </w:rPr>
+          <w:fldChar w:fldCharType="begin"/>
+        </w:r>
+        <w:r>
+          <w:rPr>
+            <w:noProof/>
+            <w:webHidden/>
+          </w:rPr>
+          <w:instrText xml:space="preserve"> PAGEREF _Toc519095969 \h </w:instrText>
+        </w:r>
+        <w:r>
+          <w:rPr>
+            <w:noProof/>
+            <w:webHidden/>
+          </w:rPr>
+        </w:r>
+        <w:r>
+          <w:rPr>
+            <w:noProof/>
+            <w:webHidden/>
+          </w:rPr>
+          <w:fldChar w:fldCharType="separate"/>
+        </w:r>
+        <w:r>
+          <w:rPr>
+            <w:noProof/>
+            <w:webHidden/>
+          </w:rPr>
+          <w:t>79</w:t>
+        </w:r>
+        <w:r>
+          <w:rPr>
+            <w:noProof/>
+            <w:webHidden/>
+          </w:rPr>
+          <w:fldChar w:fldCharType="end"/>
+        </w:r>
+      </w:hyperlink>
+    </w:p>
+    <w:p>
+      <w:pPr>
+        <w:pStyle w:val="20"/>
+        <w:tabs>
+          <w:tab w:val="right" w:leader="dot" w:pos="8296"/>
+        </w:tabs>
+        <w:rPr>
+          <w:rFonts w:eastAsiaTheme="minorEastAsia"/>
+          <w:noProof/>
+        </w:rPr>
+      </w:pPr>
+      <w:hyperlink w:anchor="_Toc519095970" w:history="1">
+        <w:r>
+          <w:rPr>
+            <w:rStyle w:val="a5"/>
+            <w:rFonts w:hint="eastAsia"/>
+            <w:noProof/>
+          </w:rPr>
+          <w:t>联赛文章列表（页码）</w:t>
+        </w:r>
+        <w:r>
+          <w:rPr>
+            <w:noProof/>
+            <w:webHidden/>
+          </w:rPr>
+          <w:tab/>
+        </w:r>
+        <w:r>
+          <w:rPr>
+            <w:noProof/>
+            <w:webHidden/>
+          </w:rPr>
+          <w:fldChar w:fldCharType="begin"/>
+        </w:r>
+        <w:r>
+          <w:rPr>
+            <w:noProof/>
+            <w:webHidden/>
+          </w:rPr>
+          <w:instrText xml:space="preserve"> PAGEREF _Toc519095970 \h </w:instrText>
+        </w:r>
+        <w:r>
+          <w:rPr>
+            <w:noProof/>
+            <w:webHidden/>
+          </w:rPr>
+        </w:r>
+        <w:r>
+          <w:rPr>
+            <w:noProof/>
+            <w:webHidden/>
+          </w:rPr>
+          <w:fldChar w:fldCharType="separate"/>
+        </w:r>
+        <w:r>
+          <w:rPr>
+            <w:noProof/>
+            <w:webHidden/>
+          </w:rPr>
+          <w:t>79</w:t>
         </w:r>
         <w:r>
           <w:rPr>
@@ -14775,7 +15109,7 @@
           <w:noProof/>
         </w:rPr>
       </w:pPr>
-      <w:hyperlink w:anchor="_Toc518985165" w:history="1">
+      <w:hyperlink w:anchor="_Toc519095971" w:history="1">
         <w:r>
           <w:rPr>
             <w:rStyle w:val="a5"/>
@@ -14811,7 +15145,7 @@
             <w:noProof/>
             <w:webHidden/>
           </w:rPr>
-          <w:instrText xml:space="preserve"> PAGEREF _Toc518985165 \h </w:instrText>
+          <w:instrText xml:space="preserve"> PAGEREF _Toc519095971 \h </w:instrText>
         </w:r>
         <w:r>
           <w:rPr>
@@ -14831,7 +15165,7 @@
             <w:noProof/>
             <w:webHidden/>
           </w:rPr>
-          <w:t>78</w:t>
+          <w:t>79</w:t>
         </w:r>
         <w:r>
           <w:rPr>
@@ -14853,7 +15187,7 @@
           <w:noProof/>
         </w:rPr>
       </w:pPr>
-      <w:hyperlink w:anchor="_Toc518985166" w:history="1">
+      <w:hyperlink w:anchor="_Toc519095972" w:history="1">
         <w:r>
           <w:rPr>
             <w:rStyle w:val="a5"/>
@@ -14905,7 +15239,7 @@
             <w:noProof/>
             <w:webHidden/>
           </w:rPr>
-          <w:instrText xml:space="preserve"> PAGEREF _Toc518985166 \h </w:instrText>
+          <w:instrText xml:space="preserve"> PAGEREF _Toc519095972 \h </w:instrText>
         </w:r>
         <w:r>
           <w:rPr>
@@ -14925,7 +15259,7 @@
             <w:noProof/>
             <w:webHidden/>
           </w:rPr>
-          <w:t>78</w:t>
+          <w:t>79</w:t>
         </w:r>
         <w:r>
           <w:rPr>
@@ -14947,7 +15281,7 @@
           <w:noProof/>
         </w:rPr>
       </w:pPr>
-      <w:hyperlink w:anchor="_Toc518985167" w:history="1">
+      <w:hyperlink w:anchor="_Toc519095973" w:history="1">
         <w:r>
           <w:rPr>
             <w:rStyle w:val="a5"/>
@@ -14975,7 +15309,7 @@
             <w:noProof/>
             <w:webHidden/>
           </w:rPr>
-          <w:instrText xml:space="preserve"> PAGEREF _Toc518985167 \h </w:instrText>
+          <w:instrText xml:space="preserve"> PAGEREF _Toc519095973 \h </w:instrText>
         </w:r>
         <w:r>
           <w:rPr>
@@ -14995,7 +15329,7 @@
             <w:noProof/>
             <w:webHidden/>
           </w:rPr>
-          <w:t>78</w:t>
+          <w:t>80</w:t>
         </w:r>
         <w:r>
           <w:rPr>
@@ -15017,7 +15351,7 @@
           <w:noProof/>
         </w:rPr>
       </w:pPr>
-      <w:hyperlink w:anchor="_Toc518985168" w:history="1">
+      <w:hyperlink w:anchor="_Toc519095974" w:history="1">
         <w:r>
           <w:rPr>
             <w:rStyle w:val="a5"/>
@@ -15045,7 +15379,7 @@
             <w:noProof/>
             <w:webHidden/>
           </w:rPr>
-          <w:instrText xml:space="preserve"> PAGEREF _Toc518985168 \h </w:instrText>
+          <w:instrText xml:space="preserve"> PAGEREF _Toc519095974 \h </w:instrText>
         </w:r>
         <w:r>
           <w:rPr>
@@ -15065,7 +15399,7 @@
             <w:noProof/>
             <w:webHidden/>
           </w:rPr>
-          <w:t>78</w:t>
+          <w:t>80</w:t>
         </w:r>
         <w:r>
           <w:rPr>
@@ -15087,7 +15421,7 @@
           <w:noProof/>
         </w:rPr>
       </w:pPr>
-      <w:hyperlink w:anchor="_Toc518985169" w:history="1">
+      <w:hyperlink w:anchor="_Toc519095975" w:history="1">
         <w:r>
           <w:rPr>
             <w:rStyle w:val="a5"/>
@@ -15115,7 +15449,7 @@
             <w:noProof/>
             <w:webHidden/>
           </w:rPr>
-          <w:instrText xml:space="preserve"> PAGEREF _Toc518985169 \h </w:instrText>
+          <w:instrText xml:space="preserve"> PAGEREF _Toc519095975 \h </w:instrText>
         </w:r>
         <w:r>
           <w:rPr>
@@ -15135,7 +15469,7 @@
             <w:noProof/>
             <w:webHidden/>
           </w:rPr>
-          <w:t>79</w:t>
+          <w:t>80</w:t>
         </w:r>
         <w:r>
           <w:rPr>
@@ -15157,7 +15491,7 @@
           <w:noProof/>
         </w:rPr>
       </w:pPr>
-      <w:hyperlink w:anchor="_Toc518985170" w:history="1">
+      <w:hyperlink w:anchor="_Toc519095976" w:history="1">
         <w:r>
           <w:rPr>
             <w:rStyle w:val="a5"/>
@@ -15185,7 +15519,7 @@
             <w:noProof/>
             <w:webHidden/>
           </w:rPr>
-          <w:instrText xml:space="preserve"> PAGEREF _Toc518985170 \h </w:instrText>
+          <w:instrText xml:space="preserve"> PAGEREF _Toc519095976 \h </w:instrText>
         </w:r>
         <w:r>
           <w:rPr>
@@ -15205,7 +15539,7 @@
             <w:noProof/>
             <w:webHidden/>
           </w:rPr>
-          <w:t>79</w:t>
+          <w:t>81</w:t>
         </w:r>
         <w:r>
           <w:rPr>
@@ -15227,7 +15561,7 @@
           <w:noProof/>
         </w:rPr>
       </w:pPr>
-      <w:hyperlink w:anchor="_Toc518985171" w:history="1">
+      <w:hyperlink w:anchor="_Toc519095977" w:history="1">
         <w:r>
           <w:rPr>
             <w:rStyle w:val="a5"/>
@@ -15255,7 +15589,7 @@
             <w:noProof/>
             <w:webHidden/>
           </w:rPr>
-          <w:instrText xml:space="preserve"> PAGEREF _Toc518985171 \h </w:instrText>
+          <w:instrText xml:space="preserve"> PAGEREF _Toc519095977 \h </w:instrText>
         </w:r>
         <w:r>
           <w:rPr>
@@ -15275,7 +15609,7 @@
             <w:noProof/>
             <w:webHidden/>
           </w:rPr>
-          <w:t>79</w:t>
+          <w:t>81</w:t>
         </w:r>
         <w:r>
           <w:rPr>
@@ -15297,7 +15631,7 @@
           <w:noProof/>
         </w:rPr>
       </w:pPr>
-      <w:hyperlink w:anchor="_Toc518985172" w:history="1">
+      <w:hyperlink w:anchor="_Toc519095978" w:history="1">
         <w:r>
           <w:rPr>
             <w:rStyle w:val="a5"/>
@@ -15325,7 +15659,7 @@
             <w:noProof/>
             <w:webHidden/>
           </w:rPr>
-          <w:instrText xml:space="preserve"> PAGEREF _Toc518985172 \h </w:instrText>
+          <w:instrText xml:space="preserve"> PAGEREF _Toc519095978 \h </w:instrText>
         </w:r>
         <w:r>
           <w:rPr>
@@ -15345,7 +15679,7 @@
             <w:noProof/>
             <w:webHidden/>
           </w:rPr>
-          <w:t>80</w:t>
+          <w:t>81</w:t>
         </w:r>
         <w:r>
           <w:rPr>
@@ -15367,7 +15701,7 @@
           <w:noProof/>
         </w:rPr>
       </w:pPr>
-      <w:hyperlink w:anchor="_Toc518985173" w:history="1">
+      <w:hyperlink w:anchor="_Toc519095979" w:history="1">
         <w:r>
           <w:rPr>
             <w:rStyle w:val="a5"/>
@@ -15395,7 +15729,7 @@
             <w:noProof/>
             <w:webHidden/>
           </w:rPr>
-          <w:instrText xml:space="preserve"> PAGEREF _Toc518985173 \h </w:instrText>
+          <w:instrText xml:space="preserve"> PAGEREF _Toc519095979 \h </w:instrText>
         </w:r>
         <w:r>
           <w:rPr>
@@ -15415,7 +15749,7 @@
             <w:noProof/>
             <w:webHidden/>
           </w:rPr>
-          <w:t>80</w:t>
+          <w:t>82</w:t>
         </w:r>
         <w:r>
           <w:rPr>
@@ -15437,7 +15771,7 @@
           <w:noProof/>
         </w:rPr>
       </w:pPr>
-      <w:hyperlink w:anchor="_Toc518985174" w:history="1">
+      <w:hyperlink w:anchor="_Toc519095980" w:history="1">
         <w:r>
           <w:rPr>
             <w:rStyle w:val="a5"/>
@@ -15465,7 +15799,7 @@
             <w:noProof/>
             <w:webHidden/>
           </w:rPr>
-          <w:instrText xml:space="preserve"> PAGEREF _Toc518985174 \h </w:instrText>
+          <w:instrText xml:space="preserve"> PAGEREF _Toc519095980 \h </w:instrText>
         </w:r>
         <w:r>
           <w:rPr>
@@ -15485,7 +15819,7 @@
             <w:noProof/>
             <w:webHidden/>
           </w:rPr>
-          <w:t>80</w:t>
+          <w:t>82</w:t>
         </w:r>
         <w:r>
           <w:rPr>
@@ -15507,7 +15841,7 @@
           <w:noProof/>
         </w:rPr>
       </w:pPr>
-      <w:hyperlink w:anchor="_Toc518985175" w:history="1">
+      <w:hyperlink w:anchor="_Toc519095981" w:history="1">
         <w:r>
           <w:rPr>
             <w:rStyle w:val="a5"/>
@@ -15551,7 +15885,7 @@
             <w:noProof/>
             <w:webHidden/>
           </w:rPr>
-          <w:instrText xml:space="preserve"> PAGEREF _Toc518985175 \h </w:instrText>
+          <w:instrText xml:space="preserve"> PAGEREF _Toc519095981 \h </w:instrText>
         </w:r>
         <w:r>
           <w:rPr>
@@ -15571,7 +15905,7 @@
             <w:noProof/>
             <w:webHidden/>
           </w:rPr>
-          <w:t>81</w:t>
+          <w:t>82</w:t>
         </w:r>
         <w:r>
           <w:rPr>
@@ -15593,7 +15927,7 @@
           <w:noProof/>
         </w:rPr>
       </w:pPr>
-      <w:hyperlink w:anchor="_Toc518985176" w:history="1">
+      <w:hyperlink w:anchor="_Toc519095982" w:history="1">
         <w:r>
           <w:rPr>
             <w:rStyle w:val="a5"/>
@@ -15637,7 +15971,7 @@
             <w:noProof/>
             <w:webHidden/>
           </w:rPr>
-          <w:instrText xml:space="preserve"> PAGEREF _Toc518985176 \h </w:instrText>
+          <w:instrText xml:space="preserve"> PAGEREF _Toc519095982 \h </w:instrText>
         </w:r>
         <w:r>
           <w:rPr>
@@ -15657,7 +15991,7 @@
             <w:noProof/>
             <w:webHidden/>
           </w:rPr>
-          <w:t>81</w:t>
+          <w:t>83</w:t>
         </w:r>
         <w:r>
           <w:rPr>
@@ -15679,7 +16013,7 @@
           <w:noProof/>
         </w:rPr>
       </w:pPr>
-      <w:hyperlink w:anchor="_Toc518985177" w:history="1">
+      <w:hyperlink w:anchor="_Toc519095983" w:history="1">
         <w:r>
           <w:rPr>
             <w:rStyle w:val="a5"/>
@@ -15723,7 +16057,7 @@
             <w:noProof/>
             <w:webHidden/>
           </w:rPr>
-          <w:instrText xml:space="preserve"> PAGEREF _Toc518985177 \h </w:instrText>
+          <w:instrText xml:space="preserve"> PAGEREF _Toc519095983 \h </w:instrText>
         </w:r>
         <w:r>
           <w:rPr>
@@ -15743,7 +16077,7 @@
             <w:noProof/>
             <w:webHidden/>
           </w:rPr>
-          <w:t>81</w:t>
+          <w:t>83</w:t>
         </w:r>
         <w:r>
           <w:rPr>
@@ -15765,7 +16099,7 @@
           <w:noProof/>
         </w:rPr>
       </w:pPr>
-      <w:hyperlink w:anchor="_Toc518985178" w:history="1">
+      <w:hyperlink w:anchor="_Toc519095984" w:history="1">
         <w:r>
           <w:rPr>
             <w:rStyle w:val="a5"/>
@@ -15793,7 +16127,7 @@
             <w:noProof/>
             <w:webHidden/>
           </w:rPr>
-          <w:instrText xml:space="preserve"> PAGEREF _Toc518985178 \h </w:instrText>
+          <w:instrText xml:space="preserve"> PAGEREF _Toc519095984 \h </w:instrText>
         </w:r>
         <w:r>
           <w:rPr>
@@ -15813,7 +16147,7 @@
             <w:noProof/>
             <w:webHidden/>
           </w:rPr>
-          <w:t>82</w:t>
+          <w:t>83</w:t>
         </w:r>
         <w:r>
           <w:rPr>
@@ -15835,7 +16169,7 @@
           <w:noProof/>
         </w:rPr>
       </w:pPr>
-      <w:hyperlink w:anchor="_Toc518985179" w:history="1">
+      <w:hyperlink w:anchor="_Toc519095985" w:history="1">
         <w:r>
           <w:rPr>
             <w:rStyle w:val="a5"/>
@@ -15879,7 +16213,7 @@
             <w:noProof/>
             <w:webHidden/>
           </w:rPr>
-          <w:instrText xml:space="preserve"> PAGEREF _Toc518985179 \h </w:instrText>
+          <w:instrText xml:space="preserve"> PAGEREF _Toc519095985 \h </w:instrText>
         </w:r>
         <w:r>
           <w:rPr>
@@ -15899,7 +16233,7 @@
             <w:noProof/>
             <w:webHidden/>
           </w:rPr>
-          <w:t>82</w:t>
+          <w:t>84</w:t>
         </w:r>
         <w:r>
           <w:rPr>
@@ -15921,7 +16255,7 @@
           <w:noProof/>
         </w:rPr>
       </w:pPr>
-      <w:hyperlink w:anchor="_Toc518985180" w:history="1">
+      <w:hyperlink w:anchor="_Toc519095986" w:history="1">
         <w:r>
           <w:rPr>
             <w:rStyle w:val="a5"/>
@@ -15965,7 +16299,7 @@
             <w:noProof/>
             <w:webHidden/>
           </w:rPr>
-          <w:instrText xml:space="preserve"> PAGEREF _Toc518985180 \h </w:instrText>
+          <w:instrText xml:space="preserve"> PAGEREF _Toc519095986 \h </w:instrText>
         </w:r>
         <w:r>
           <w:rPr>
@@ -15985,7 +16319,7 @@
             <w:noProof/>
             <w:webHidden/>
           </w:rPr>
-          <w:t>82</w:t>
+          <w:t>84</w:t>
         </w:r>
         <w:r>
           <w:rPr>
@@ -16007,7 +16341,7 @@
           <w:noProof/>
         </w:rPr>
       </w:pPr>
-      <w:hyperlink w:anchor="_Toc518985181" w:history="1">
+      <w:hyperlink w:anchor="_Toc519095987" w:history="1">
         <w:r>
           <w:rPr>
             <w:rStyle w:val="a5"/>
@@ -16035,7 +16369,7 @@
             <w:noProof/>
             <w:webHidden/>
           </w:rPr>
-          <w:instrText xml:space="preserve"> PAGEREF _Toc518985181 \h </w:instrText>
+          <w:instrText xml:space="preserve"> PAGEREF _Toc519095987 \h </w:instrText>
         </w:r>
         <w:r>
           <w:rPr>
@@ -16055,7 +16389,7 @@
             <w:noProof/>
             <w:webHidden/>
           </w:rPr>
-          <w:t>83</w:t>
+          <w:t>84</w:t>
         </w:r>
         <w:r>
           <w:rPr>
@@ -16076,7 +16410,6 @@
         <w:rPr>
           <w:rFonts w:ascii="微软雅黑" w:hAnsi="微软雅黑"/>
         </w:rPr>
-        <w:lastRenderedPageBreak/>
         <w:fldChar w:fldCharType="end"/>
       </w:r>
     </w:p>
@@ -16115,7 +16448,7 @@
           <w:rFonts w:ascii="微软雅黑" w:hAnsi="微软雅黑"/>
         </w:rPr>
       </w:pPr>
-      <w:bookmarkStart w:id="0" w:name="_Toc518984964"/>
+      <w:bookmarkStart w:id="0" w:name="_Toc519095765"/>
       <w:r>
         <w:rPr>
           <w:rFonts w:ascii="微软雅黑" w:hAnsi="微软雅黑" w:hint="eastAsia"/>
@@ -16131,7 +16464,7 @@
           <w:rFonts w:ascii="微软雅黑" w:hAnsi="微软雅黑"/>
         </w:rPr>
       </w:pPr>
-      <w:bookmarkStart w:id="1" w:name="_Toc518984965"/>
+      <w:bookmarkStart w:id="1" w:name="_Toc519095766"/>
       <w:r>
         <w:rPr>
           <w:rFonts w:ascii="微软雅黑" w:hAnsi="微软雅黑" w:hint="eastAsia"/>
@@ -16946,6 +17279,7 @@
           <w:sz w:val="12"/>
           <w:szCs w:val="12"/>
         </w:rPr>
+        <w:lastRenderedPageBreak/>
         <w:t>{:url(</w:t>
       </w:r>
       <w:r>
@@ -17008,7 +17342,7 @@
           <w:kern w:val="0"/>
         </w:rPr>
       </w:pPr>
-      <w:bookmarkStart w:id="2" w:name="_Toc518984966"/>
+      <w:bookmarkStart w:id="2" w:name="_Toc519095767"/>
       <w:r>
         <w:rPr>
           <w:rFonts w:ascii="微软雅黑" w:hAnsi="微软雅黑" w:hint="eastAsia"/>
@@ -17027,7 +17361,7 @@
           <w:rFonts w:ascii="微软雅黑" w:hAnsi="微软雅黑"/>
         </w:rPr>
       </w:pPr>
-      <w:bookmarkStart w:id="3" w:name="_Toc518984967"/>
+      <w:bookmarkStart w:id="3" w:name="_Toc519095768"/>
       <w:r>
         <w:rPr>
           <w:rFonts w:ascii="微软雅黑" w:hAnsi="微软雅黑" w:hint="eastAsia"/>
@@ -17082,252 +17416,252 @@
         <w:rPr>
           <w:rFonts w:ascii="微软雅黑" w:hAnsi="微软雅黑" w:hint="eastAsia"/>
         </w:rPr>
+        <w:t>{$g</w:t>
+      </w:r>
+      <w:r>
+        <w:rPr>
+          <w:rFonts w:ascii="微软雅黑" w:hAnsi="微软雅黑" w:hint="eastAsia"/>
+        </w:rPr>
+        <w:t>randeInfo.id}</w:t>
+      </w:r>
+    </w:p>
+    <w:p>
+      <w:pPr>
+        <w:rPr>
+          <w:rFonts w:ascii="微软雅黑" w:hAnsi="微软雅黑"/>
+        </w:rPr>
+      </w:pPr>
+      <w:r>
+        <w:rPr>
+          <w:rFonts w:ascii="微软雅黑" w:hAnsi="微软雅黑" w:hint="eastAsia"/>
+        </w:rPr>
+        <w:t>如果要获取一个列表的字段值,则为:{$vol.字段名}</w:t>
+      </w:r>
+      <w:r>
+        <w:rPr>
+          <w:rFonts w:ascii="微软雅黑" w:hAnsi="微软雅黑" w:hint="eastAsia"/>
+        </w:rPr>
+        <w:t>或者{$vol['字段名']}</w:t>
+      </w:r>
+    </w:p>
+    <w:p>
+      <w:pPr>
+        <w:rPr>
+          <w:rFonts w:ascii="微软雅黑" w:hAnsi="微软雅黑"/>
+        </w:rPr>
+      </w:pPr>
+      <w:r>
+        <w:rPr>
+          <w:rFonts w:ascii="微软雅黑" w:hAnsi="微软雅黑" w:hint="eastAsia"/>
+        </w:rPr>
+        <w:t>注意:vol只有在当前列表dom有效</w:t>
+      </w:r>
+      <w:r>
+        <w:rPr>
+          <w:rFonts w:ascii="微软雅黑" w:hAnsi="微软雅黑" w:hint="eastAsia"/>
+        </w:rPr>
+        <w:t>,有时候vol也为v</w:t>
+      </w:r>
+    </w:p>
+    <w:p>
+      <w:pPr>
+        <w:pStyle w:val="2"/>
+        <w:rPr>
+          <w:rFonts w:ascii="微软雅黑" w:hAnsi="微软雅黑"/>
+        </w:rPr>
+      </w:pPr>
+      <w:bookmarkStart w:id="4" w:name="_Toc519095769"/>
+      <w:r>
+        <w:rPr>
+          <w:rFonts w:ascii="微软雅黑" w:hAnsi="微软雅黑" w:hint="eastAsia"/>
+        </w:rPr>
+        <w:t>前端检测用户是否登陆|注册?</w:t>
+      </w:r>
+      <w:bookmarkEnd w:id="4"/>
+    </w:p>
+    <w:p>
+      <w:pPr>
+        <w:rPr>
+          <w:rFonts w:ascii="微软雅黑" w:hAnsi="微软雅黑"/>
+        </w:rPr>
+      </w:pPr>
+      <w:r>
+        <w:rPr>
+          <w:rFonts w:ascii="微软雅黑" w:hAnsi="微软雅黑" w:hint="eastAsia"/>
+        </w:rPr>
+        <w:t>js直接读取</w:t>
+      </w:r>
+      <w:r>
+        <w:rPr>
+          <w:rFonts w:ascii="微软雅黑" w:hAnsi="微软雅黑"/>
+        </w:rPr>
+        <w:t>"{$memberInfo['id']}"</w:t>
+      </w:r>
+      <w:r>
+        <w:rPr>
+          <w:rFonts w:ascii="微软雅黑" w:hAnsi="微软雅黑" w:hint="eastAsia"/>
+        </w:rPr>
+        <w:t>,如果有值,则已经登录/注册</w:t>
+      </w:r>
+    </w:p>
+    <w:p>
+      <w:pPr>
+        <w:pStyle w:val="2"/>
+        <w:rPr>
+          <w:rFonts w:ascii="微软雅黑" w:hAnsi="微软雅黑"/>
+        </w:rPr>
+      </w:pPr>
+      <w:bookmarkStart w:id="5" w:name="_Toc519095770"/>
+      <w:r>
+        <w:rPr>
+          <w:rFonts w:ascii="微软雅黑" w:hAnsi="微软雅黑" w:hint="eastAsia"/>
+        </w:rPr>
+        <w:t>返回数据格式</w:t>
+      </w:r>
+      <w:bookmarkEnd w:id="5"/>
+    </w:p>
+    <w:p>
+      <w:pPr>
+        <w:rPr>
+          <w:rFonts w:ascii="微软雅黑" w:hAnsi="微软雅黑"/>
+        </w:rPr>
+      </w:pPr>
+      <w:r>
+        <w:rPr>
+          <w:rFonts w:ascii="微软雅黑" w:hAnsi="微软雅黑" w:hint="eastAsia"/>
+        </w:rPr>
+        <w:t>type:</w:t>
+      </w:r>
+      <w:r>
+        <w:rPr>
+          <w:rFonts w:ascii="微软雅黑" w:hAnsi="微软雅黑" w:hint="eastAsia"/>
+        </w:rPr>
+        <w:t>json</w:t>
+      </w:r>
+    </w:p>
+    <w:p>
+      <w:pPr>
+        <w:ind w:leftChars="100" w:left="210"/>
+        <w:rPr>
+          <w:rFonts w:ascii="微软雅黑" w:hAnsi="微软雅黑"/>
+        </w:rPr>
+      </w:pPr>
+      <w:r>
+        <w:rPr>
+          <w:rFonts w:ascii="微软雅黑" w:hAnsi="微软雅黑" w:hint="eastAsia"/>
+        </w:rPr>
+        <w:t>{</w:t>
+      </w:r>
+      <w:r>
+        <w:rPr>
+          <w:rFonts w:ascii="微软雅黑" w:hAnsi="微软雅黑" w:hint="eastAsia"/>
+        </w:rPr>
+        <w:t>['</w:t>
+      </w:r>
+      <w:r>
+        <w:rPr>
+          <w:rFonts w:ascii="微软雅黑" w:hAnsi="微软雅黑" w:hint="eastAsia"/>
+        </w:rPr>
+        <w:t>c</w:t>
+      </w:r>
+      <w:r>
+        <w:rPr>
+          <w:rFonts w:ascii="微软雅黑" w:hAnsi="微软雅黑"/>
+        </w:rPr>
+        <w:t>ode'=&gt;200,'msg'=&gt;</w:t>
+      </w:r>
+      <w:r>
+        <w:rPr>
+          <w:rFonts w:ascii="微软雅黑" w:hAnsi="微软雅黑" w:hint="eastAsia"/>
+        </w:rPr>
+        <w:t>{data</w:t>
+      </w:r>
+      <w:r>
+        <w:rPr>
+          <w:rFonts w:ascii="微软雅黑" w:hAnsi="微软雅黑" w:hint="eastAsia"/>
+        </w:rPr>
+        <w:t>}]</w:t>
+      </w:r>
+      <w:r>
+        <w:rPr>
+          <w:rFonts w:ascii="微软雅黑" w:hAnsi="微软雅黑" w:hint="eastAsia"/>
+        </w:rPr>
+        <w:t>}</w:t>
+      </w:r>
+    </w:p>
+    <w:p>
+      <w:pPr>
+        <w:ind w:leftChars="100" w:left="210"/>
+        <w:rPr>
+          <w:rFonts w:ascii="微软雅黑" w:hAnsi="微软雅黑"/>
+        </w:rPr>
+      </w:pPr>
+    </w:p>
+    <w:p>
+      <w:pPr>
+        <w:ind w:leftChars="100" w:left="210"/>
+        <w:rPr>
+          <w:rFonts w:ascii="微软雅黑" w:hAnsi="微软雅黑"/>
+        </w:rPr>
+      </w:pPr>
+    </w:p>
+    <w:p>
+      <w:pPr>
+        <w:ind w:leftChars="100" w:left="210"/>
+        <w:rPr>
+          <w:rFonts w:ascii="微软雅黑" w:hAnsi="微软雅黑"/>
+        </w:rPr>
+      </w:pPr>
+    </w:p>
+    <w:p>
+      <w:pPr>
+        <w:pStyle w:val="1"/>
+      </w:pPr>
+      <w:bookmarkStart w:id="6" w:name="_Toc519095771"/>
+      <w:r>
+        <w:rPr>
+          <w:rFonts w:hint="eastAsia"/>
+        </w:rPr>
+        <w:t>社群</w:t>
+      </w:r>
+      <w:r>
+        <w:rPr>
+          <w:rFonts w:hint="eastAsia"/>
+        </w:rPr>
+        <w:t>Group</w:t>
+      </w:r>
+      <w:bookmarkEnd w:id="6"/>
+    </w:p>
+    <w:p>
+      <w:pPr>
+        <w:pStyle w:val="2"/>
+      </w:pPr>
+      <w:bookmarkStart w:id="7" w:name="_Toc519095772"/>
+      <w:r>
+        <w:rPr>
+          <w:rFonts w:hint="eastAsia"/>
+        </w:rPr>
+        <w:t>获取社群列表</w:t>
+      </w:r>
+      <w:bookmarkEnd w:id="7"/>
+    </w:p>
+    <w:p>
+      <w:r>
+        <w:rPr>
+          <w:rFonts w:hint="eastAsia"/>
+        </w:rPr>
+        <w:t>api:</w:t>
+      </w:r>
+      <w:r>
+        <w:t xml:space="preserve"> getGroupListApi</w:t>
+      </w:r>
+    </w:p>
+    <w:p>
+      <w:r>
+        <w:rPr>
+          <w:rFonts w:hint="eastAsia"/>
+        </w:rPr>
         <w:lastRenderedPageBreak/>
-        <w:t>{$g</w:t>
-      </w:r>
-      <w:r>
-        <w:rPr>
-          <w:rFonts w:ascii="微软雅黑" w:hAnsi="微软雅黑" w:hint="eastAsia"/>
-        </w:rPr>
-        <w:t>randeInfo.id}</w:t>
-      </w:r>
-    </w:p>
-    <w:p>
-      <w:pPr>
-        <w:rPr>
-          <w:rFonts w:ascii="微软雅黑" w:hAnsi="微软雅黑"/>
-        </w:rPr>
-      </w:pPr>
-      <w:r>
-        <w:rPr>
-          <w:rFonts w:ascii="微软雅黑" w:hAnsi="微软雅黑" w:hint="eastAsia"/>
-        </w:rPr>
-        <w:t>如果要获取一个列表的字段值,则为:{$vol.字段名}</w:t>
-      </w:r>
-      <w:r>
-        <w:rPr>
-          <w:rFonts w:ascii="微软雅黑" w:hAnsi="微软雅黑" w:hint="eastAsia"/>
-        </w:rPr>
-        <w:t>或者{$vol['字段名']}</w:t>
-      </w:r>
-    </w:p>
-    <w:p>
-      <w:pPr>
-        <w:rPr>
-          <w:rFonts w:ascii="微软雅黑" w:hAnsi="微软雅黑"/>
-        </w:rPr>
-      </w:pPr>
-      <w:r>
-        <w:rPr>
-          <w:rFonts w:ascii="微软雅黑" w:hAnsi="微软雅黑" w:hint="eastAsia"/>
-        </w:rPr>
-        <w:t>注意:vol只有在当前列表dom有效</w:t>
-      </w:r>
-      <w:r>
-        <w:rPr>
-          <w:rFonts w:ascii="微软雅黑" w:hAnsi="微软雅黑" w:hint="eastAsia"/>
-        </w:rPr>
-        <w:t>,有时候vol也为v</w:t>
-      </w:r>
-    </w:p>
-    <w:p>
-      <w:pPr>
-        <w:pStyle w:val="2"/>
-        <w:rPr>
-          <w:rFonts w:ascii="微软雅黑" w:hAnsi="微软雅黑"/>
-        </w:rPr>
-      </w:pPr>
-      <w:bookmarkStart w:id="4" w:name="_Toc518984968"/>
-      <w:r>
-        <w:rPr>
-          <w:rFonts w:ascii="微软雅黑" w:hAnsi="微软雅黑" w:hint="eastAsia"/>
-        </w:rPr>
-        <w:t>前端检测用户是否登陆|注册?</w:t>
-      </w:r>
-      <w:bookmarkEnd w:id="4"/>
-    </w:p>
-    <w:p>
-      <w:pPr>
-        <w:rPr>
-          <w:rFonts w:ascii="微软雅黑" w:hAnsi="微软雅黑"/>
-        </w:rPr>
-      </w:pPr>
-      <w:r>
-        <w:rPr>
-          <w:rFonts w:ascii="微软雅黑" w:hAnsi="微软雅黑" w:hint="eastAsia"/>
-        </w:rPr>
-        <w:t>js直接读取</w:t>
-      </w:r>
-      <w:r>
-        <w:rPr>
-          <w:rFonts w:ascii="微软雅黑" w:hAnsi="微软雅黑"/>
-        </w:rPr>
-        <w:t>"{$memberInfo['id']}"</w:t>
-      </w:r>
-      <w:r>
-        <w:rPr>
-          <w:rFonts w:ascii="微软雅黑" w:hAnsi="微软雅黑" w:hint="eastAsia"/>
-        </w:rPr>
-        <w:t>,如果有值,则已经登录/注册</w:t>
-      </w:r>
-    </w:p>
-    <w:p>
-      <w:pPr>
-        <w:pStyle w:val="2"/>
-        <w:rPr>
-          <w:rFonts w:ascii="微软雅黑" w:hAnsi="微软雅黑"/>
-        </w:rPr>
-      </w:pPr>
-      <w:bookmarkStart w:id="5" w:name="_Toc518984969"/>
-      <w:r>
-        <w:rPr>
-          <w:rFonts w:ascii="微软雅黑" w:hAnsi="微软雅黑" w:hint="eastAsia"/>
-        </w:rPr>
-        <w:t>返回数据格式</w:t>
-      </w:r>
-      <w:bookmarkEnd w:id="5"/>
-    </w:p>
-    <w:p>
-      <w:pPr>
-        <w:rPr>
-          <w:rFonts w:ascii="微软雅黑" w:hAnsi="微软雅黑"/>
-        </w:rPr>
-      </w:pPr>
-      <w:r>
-        <w:rPr>
-          <w:rFonts w:ascii="微软雅黑" w:hAnsi="微软雅黑" w:hint="eastAsia"/>
-        </w:rPr>
-        <w:t>type:</w:t>
-      </w:r>
-      <w:r>
-        <w:rPr>
-          <w:rFonts w:ascii="微软雅黑" w:hAnsi="微软雅黑" w:hint="eastAsia"/>
-        </w:rPr>
-        <w:t>json</w:t>
-      </w:r>
-    </w:p>
-    <w:p>
-      <w:pPr>
-        <w:ind w:leftChars="100" w:left="210"/>
-        <w:rPr>
-          <w:rFonts w:ascii="微软雅黑" w:hAnsi="微软雅黑"/>
-        </w:rPr>
-      </w:pPr>
-      <w:r>
-        <w:rPr>
-          <w:rFonts w:ascii="微软雅黑" w:hAnsi="微软雅黑" w:hint="eastAsia"/>
-        </w:rPr>
-        <w:t>{</w:t>
-      </w:r>
-      <w:r>
-        <w:rPr>
-          <w:rFonts w:ascii="微软雅黑" w:hAnsi="微软雅黑" w:hint="eastAsia"/>
-        </w:rPr>
-        <w:t>['</w:t>
-      </w:r>
-      <w:r>
-        <w:rPr>
-          <w:rFonts w:ascii="微软雅黑" w:hAnsi="微软雅黑" w:hint="eastAsia"/>
-        </w:rPr>
-        <w:t>c</w:t>
-      </w:r>
-      <w:r>
-        <w:rPr>
-          <w:rFonts w:ascii="微软雅黑" w:hAnsi="微软雅黑"/>
-        </w:rPr>
-        <w:t>ode'=&gt;200,'msg'=&gt;</w:t>
-      </w:r>
-      <w:r>
-        <w:rPr>
-          <w:rFonts w:ascii="微软雅黑" w:hAnsi="微软雅黑" w:hint="eastAsia"/>
-        </w:rPr>
-        <w:t>{data</w:t>
-      </w:r>
-      <w:r>
-        <w:rPr>
-          <w:rFonts w:ascii="微软雅黑" w:hAnsi="微软雅黑" w:hint="eastAsia"/>
-        </w:rPr>
-        <w:t>}]</w:t>
-      </w:r>
-      <w:r>
-        <w:rPr>
-          <w:rFonts w:ascii="微软雅黑" w:hAnsi="微软雅黑" w:hint="eastAsia"/>
-        </w:rPr>
-        <w:t>}</w:t>
-      </w:r>
-    </w:p>
-    <w:p>
-      <w:pPr>
-        <w:ind w:leftChars="100" w:left="210"/>
-        <w:rPr>
-          <w:rFonts w:ascii="微软雅黑" w:hAnsi="微软雅黑"/>
-        </w:rPr>
-      </w:pPr>
-    </w:p>
-    <w:p>
-      <w:pPr>
-        <w:ind w:leftChars="100" w:left="210"/>
-        <w:rPr>
-          <w:rFonts w:ascii="微软雅黑" w:hAnsi="微软雅黑"/>
-        </w:rPr>
-      </w:pPr>
-    </w:p>
-    <w:p>
-      <w:pPr>
-        <w:ind w:leftChars="100" w:left="210"/>
-        <w:rPr>
-          <w:rFonts w:ascii="微软雅黑" w:hAnsi="微软雅黑"/>
-        </w:rPr>
-      </w:pPr>
-    </w:p>
-    <w:p>
-      <w:pPr>
-        <w:pStyle w:val="1"/>
-      </w:pPr>
-      <w:bookmarkStart w:id="6" w:name="_Toc518984970"/>
-      <w:r>
-        <w:rPr>
-          <w:rFonts w:hint="eastAsia"/>
-        </w:rPr>
-        <w:t>社群</w:t>
-      </w:r>
-      <w:r>
-        <w:rPr>
-          <w:rFonts w:hint="eastAsia"/>
-        </w:rPr>
-        <w:t>Group</w:t>
-      </w:r>
-      <w:bookmarkEnd w:id="6"/>
-    </w:p>
-    <w:p>
-      <w:pPr>
-        <w:pStyle w:val="2"/>
-      </w:pPr>
-      <w:bookmarkStart w:id="7" w:name="_Toc518984971"/>
-      <w:r>
-        <w:rPr>
-          <w:rFonts w:hint="eastAsia"/>
-        </w:rPr>
-        <w:t>获取社群列表</w:t>
-      </w:r>
-      <w:bookmarkEnd w:id="7"/>
-    </w:p>
-    <w:p>
-      <w:r>
-        <w:rPr>
-          <w:rFonts w:hint="eastAsia"/>
-        </w:rPr>
-        <w:t>api:</w:t>
-      </w:r>
-      <w:r>
-        <w:t xml:space="preserve"> getGroupListApi</w:t>
-      </w:r>
-    </w:p>
-    <w:p>
-      <w:r>
-        <w:rPr>
-          <w:rFonts w:hint="eastAsia"/>
-        </w:rPr>
         <w:t>post:</w:t>
       </w:r>
     </w:p>
@@ -17347,12 +17681,11 @@
       <w:pPr>
         <w:pStyle w:val="2"/>
       </w:pPr>
-      <w:bookmarkStart w:id="8" w:name="_Toc518984972"/>
-      <w:r>
-        <w:rPr>
-          <w:rFonts w:hint="eastAsia"/>
-        </w:rPr>
-        <w:lastRenderedPageBreak/>
+      <w:bookmarkStart w:id="8" w:name="_Toc519095773"/>
+      <w:r>
+        <w:rPr>
+          <w:rFonts w:hint="eastAsia"/>
+        </w:rPr>
         <w:t>获取社群列表</w:t>
       </w:r>
       <w:r>
@@ -17402,7 +17735,7 @@
       <w:pPr>
         <w:pStyle w:val="2"/>
       </w:pPr>
-      <w:bookmarkStart w:id="9" w:name="_Toc518984973"/>
+      <w:bookmarkStart w:id="9" w:name="_Toc519095774"/>
       <w:r>
         <w:rPr>
           <w:rFonts w:hint="eastAsia"/>
@@ -17443,7 +17776,7 @@
       <w:pPr>
         <w:pStyle w:val="2"/>
       </w:pPr>
-      <w:bookmarkStart w:id="10" w:name="_Toc518984974"/>
+      <w:bookmarkStart w:id="10" w:name="_Toc519095775"/>
       <w:r>
         <w:rPr>
           <w:rFonts w:hint="eastAsia"/>
@@ -17496,7 +17829,7 @@
       <w:pPr>
         <w:pStyle w:val="2"/>
       </w:pPr>
-      <w:bookmarkStart w:id="11" w:name="_Toc518984975"/>
+      <w:bookmarkStart w:id="11" w:name="_Toc519095776"/>
       <w:r>
         <w:rPr>
           <w:rFonts w:hint="eastAsia"/>
@@ -17547,11 +17880,12 @@
       <w:pPr>
         <w:pStyle w:val="2"/>
       </w:pPr>
-      <w:bookmarkStart w:id="12" w:name="_Toc518984976"/>
-      <w:r>
-        <w:rPr>
-          <w:rFonts w:hint="eastAsia"/>
-        </w:rPr>
+      <w:bookmarkStart w:id="12" w:name="_Toc519095777"/>
+      <w:r>
+        <w:rPr>
+          <w:rFonts w:hint="eastAsia"/>
+        </w:rPr>
+        <w:lastRenderedPageBreak/>
         <w:t>操作社群</w:t>
       </w:r>
       <w:bookmarkEnd w:id="12"/>
@@ -17590,12 +17924,11 @@
       <w:pPr>
         <w:pStyle w:val="2"/>
       </w:pPr>
-      <w:bookmarkStart w:id="13" w:name="_Toc518984977"/>
-      <w:r>
-        <w:rPr>
-          <w:rFonts w:hint="eastAsia"/>
-        </w:rPr>
-        <w:lastRenderedPageBreak/>
+      <w:bookmarkStart w:id="13" w:name="_Toc519095778"/>
+      <w:r>
+        <w:rPr>
+          <w:rFonts w:hint="eastAsia"/>
+        </w:rPr>
         <w:t>创建</w:t>
       </w:r>
       <w:r>
@@ -17633,7 +17966,7 @@
       <w:pPr>
         <w:pStyle w:val="2"/>
       </w:pPr>
-      <w:bookmarkStart w:id="14" w:name="_Toc518984978"/>
+      <w:bookmarkStart w:id="14" w:name="_Toc519095779"/>
       <w:r>
         <w:rPr>
           <w:rFonts w:hint="eastAsia"/>
@@ -17667,7 +18000,7 @@
       <w:pPr>
         <w:pStyle w:val="2"/>
       </w:pPr>
-      <w:bookmarkStart w:id="15" w:name="_Toc518984979"/>
+      <w:bookmarkStart w:id="15" w:name="_Toc519095780"/>
       <w:r>
         <w:rPr>
           <w:rFonts w:hint="eastAsia"/>
@@ -17834,7 +18167,7 @@
       <w:pPr>
         <w:pStyle w:val="2"/>
       </w:pPr>
-      <w:bookmarkStart w:id="16" w:name="_Toc518984980"/>
+      <w:bookmarkStart w:id="16" w:name="_Toc519095781"/>
       <w:r>
         <w:rPr>
           <w:rFonts w:hint="eastAsia"/>
@@ -17870,6 +18203,7 @@
         <w:rPr>
           <w:rFonts w:hint="eastAsia"/>
         </w:rPr>
+        <w:lastRenderedPageBreak/>
         <w:t>post:</w:t>
       </w:r>
       <w:r>
@@ -17956,12 +18290,11 @@
       <w:pPr>
         <w:pStyle w:val="2"/>
       </w:pPr>
-      <w:bookmarkStart w:id="17" w:name="_Toc518984981"/>
-      <w:r>
-        <w:rPr>
-          <w:rFonts w:hint="eastAsia"/>
-        </w:rPr>
-        <w:lastRenderedPageBreak/>
+      <w:bookmarkStart w:id="17" w:name="_Toc519095782"/>
+      <w:r>
+        <w:rPr>
+          <w:rFonts w:hint="eastAsia"/>
+        </w:rPr>
         <w:t>获取社群详情</w:t>
       </w:r>
       <w:bookmarkEnd w:id="17"/>
@@ -17992,7 +18325,7 @@
       <w:pPr>
         <w:pStyle w:val="2"/>
       </w:pPr>
-      <w:bookmarkStart w:id="18" w:name="_Toc518984982"/>
+      <w:bookmarkStart w:id="18" w:name="_Toc519095783"/>
       <w:r>
         <w:rPr>
           <w:rFonts w:hint="eastAsia"/>
@@ -18069,7 +18402,7 @@
       <w:pPr>
         <w:pStyle w:val="2"/>
       </w:pPr>
-      <w:bookmarkStart w:id="19" w:name="_Toc518984983"/>
+      <w:bookmarkStart w:id="19" w:name="_Toc519095784"/>
       <w:r>
         <w:rPr>
           <w:rFonts w:hint="eastAsia"/>
@@ -18330,6 +18663,7 @@
         <w:rPr>
           <w:color w:val="000000"/>
         </w:rPr>
+        <w:lastRenderedPageBreak/>
         <w:t xml:space="preserve">    ["create_time"] =&gt; int(1527247409)</w:t>
       </w:r>
     </w:p>
@@ -18498,7 +18832,6 @@
         <w:rPr>
           <w:color w:val="000000"/>
         </w:rPr>
-        <w:lastRenderedPageBreak/>
         <w:t xml:space="preserve">  }</w:t>
       </w:r>
     </w:p>
@@ -18530,7 +18863,7 @@
       <w:pPr>
         <w:pStyle w:val="1"/>
       </w:pPr>
-      <w:bookmarkStart w:id="20" w:name="_Toc518984984"/>
+      <w:bookmarkStart w:id="20" w:name="_Toc519095785"/>
       <w:r>
         <w:rPr>
           <w:rFonts w:hint="eastAsia"/>
@@ -18549,7 +18882,7 @@
       <w:pPr>
         <w:pStyle w:val="2"/>
       </w:pPr>
-      <w:bookmarkStart w:id="21" w:name="_Toc518984985"/>
+      <w:bookmarkStart w:id="21" w:name="_Toc519095786"/>
       <w:r>
         <w:rPr>
           <w:rFonts w:hint="eastAsia"/>
@@ -18597,7 +18930,7 @@
       <w:pPr>
         <w:pStyle w:val="2"/>
       </w:pPr>
-      <w:bookmarkStart w:id="22" w:name="_Toc518984986"/>
+      <w:bookmarkStart w:id="22" w:name="_Toc519095787"/>
       <w:r>
         <w:rPr>
           <w:rFonts w:hint="eastAsia"/>
@@ -18645,7 +18978,7 @@
       <w:pPr>
         <w:pStyle w:val="2"/>
       </w:pPr>
-      <w:bookmarkStart w:id="23" w:name="_Toc518984987"/>
+      <w:bookmarkStart w:id="23" w:name="_Toc519095788"/>
       <w:r>
         <w:rPr>
           <w:rFonts w:hint="eastAsia"/>
@@ -18871,6 +19204,7 @@
           <w:rFonts w:hint="eastAsia"/>
           <w:color w:val="FF0000"/>
         </w:rPr>
+        <w:lastRenderedPageBreak/>
         <w:t>status</w:t>
       </w:r>
       <w:r>
@@ -18906,12 +19240,11 @@
       <w:pPr>
         <w:pStyle w:val="1"/>
       </w:pPr>
-      <w:bookmarkStart w:id="24" w:name="_Toc518984988"/>
-      <w:r>
-        <w:rPr>
-          <w:rFonts w:hint="eastAsia"/>
-        </w:rPr>
-        <w:lastRenderedPageBreak/>
+      <w:bookmarkStart w:id="24" w:name="_Toc519095789"/>
+      <w:r>
+        <w:rPr>
+          <w:rFonts w:hint="eastAsia"/>
+        </w:rPr>
         <w:t>奖金池</w:t>
       </w:r>
       <w:r>
@@ -18938,7 +19271,7 @@
       <w:pPr>
         <w:pStyle w:val="2"/>
       </w:pPr>
-      <w:bookmarkStart w:id="25" w:name="_Toc518984989"/>
+      <w:bookmarkStart w:id="25" w:name="_Toc519095790"/>
       <w:r>
         <w:rPr>
           <w:rFonts w:hint="eastAsia"/>
@@ -18980,7 +19313,7 @@
       <w:pPr>
         <w:pStyle w:val="2"/>
       </w:pPr>
-      <w:bookmarkStart w:id="26" w:name="_Toc518984990"/>
+      <w:bookmarkStart w:id="26" w:name="_Toc519095791"/>
       <w:r>
         <w:rPr>
           <w:rFonts w:hint="eastAsia"/>
@@ -19051,7 +19384,7 @@
       <w:pPr>
         <w:pStyle w:val="2"/>
       </w:pPr>
-      <w:bookmarkStart w:id="27" w:name="_Toc518984991"/>
+      <w:bookmarkStart w:id="27" w:name="_Toc519095792"/>
       <w:r>
         <w:rPr>
           <w:rFonts w:hint="eastAsia"/>
@@ -19099,7 +19432,7 @@
       <w:pPr>
         <w:pStyle w:val="2"/>
       </w:pPr>
-      <w:bookmarkStart w:id="28" w:name="_Toc518984992"/>
+      <w:bookmarkStart w:id="28" w:name="_Toc519095793"/>
       <w:r>
         <w:rPr>
           <w:rFonts w:hint="eastAsia"/>
@@ -19161,11 +19494,12 @@
       <w:pPr>
         <w:pStyle w:val="2"/>
       </w:pPr>
-      <w:bookmarkStart w:id="29" w:name="_Toc518984993"/>
-      <w:r>
-        <w:rPr>
-          <w:rFonts w:hint="eastAsia"/>
-        </w:rPr>
+      <w:bookmarkStart w:id="29" w:name="_Toc519095794"/>
+      <w:r>
+        <w:rPr>
+          <w:rFonts w:hint="eastAsia"/>
+        </w:rPr>
+        <w:lastRenderedPageBreak/>
         <w:t>编辑擂台</w:t>
       </w:r>
       <w:bookmarkEnd w:id="29"/>
@@ -19186,7 +19520,6 @@
         <w:rPr>
           <w:rFonts w:hint="eastAsia"/>
         </w:rPr>
-        <w:lastRenderedPageBreak/>
         <w:t>post:</w:t>
       </w:r>
     </w:p>
@@ -19308,7 +19641,7 @@
       <w:pPr>
         <w:pStyle w:val="2"/>
       </w:pPr>
-      <w:bookmarkStart w:id="30" w:name="_Toc518984994"/>
+      <w:bookmarkStart w:id="30" w:name="_Toc519095795"/>
       <w:r>
         <w:rPr>
           <w:rFonts w:hint="eastAsia"/>
@@ -19432,7 +19765,7 @@
       <w:pPr>
         <w:pStyle w:val="1"/>
       </w:pPr>
-      <w:bookmarkStart w:id="31" w:name="_Toc518984995"/>
+      <w:bookmarkStart w:id="31" w:name="_Toc519095796"/>
       <w:r>
         <w:rPr>
           <w:rFonts w:hint="eastAsia"/>
@@ -19451,7 +19784,7 @@
       <w:pPr>
         <w:pStyle w:val="2"/>
       </w:pPr>
-      <w:bookmarkStart w:id="32" w:name="_Toc518984996"/>
+      <w:bookmarkStart w:id="32" w:name="_Toc519095797"/>
       <w:r>
         <w:rPr>
           <w:rFonts w:hint="eastAsia"/>
@@ -19503,12 +19836,11 @@
       <w:pPr>
         <w:pStyle w:val="2"/>
       </w:pPr>
-      <w:bookmarkStart w:id="33" w:name="_Toc518984997"/>
-      <w:r>
-        <w:rPr>
-          <w:rFonts w:hint="eastAsia"/>
-        </w:rPr>
-        <w:lastRenderedPageBreak/>
+      <w:bookmarkStart w:id="33" w:name="_Toc519095798"/>
+      <w:r>
+        <w:rPr>
+          <w:rFonts w:hint="eastAsia"/>
+        </w:rPr>
         <w:t>获取打卡列表</w:t>
       </w:r>
       <w:r>
@@ -19566,7 +19898,7 @@
       <w:pPr>
         <w:pStyle w:val="2"/>
       </w:pPr>
-      <w:bookmarkStart w:id="34" w:name="_Toc518984998"/>
+      <w:bookmarkStart w:id="34" w:name="_Toc519095799"/>
       <w:r>
         <w:rPr>
           <w:rFonts w:hint="eastAsia"/>
@@ -19623,7 +19955,7 @@
       <w:pPr>
         <w:pStyle w:val="2"/>
       </w:pPr>
-      <w:bookmarkStart w:id="35" w:name="_Toc518984999"/>
+      <w:bookmarkStart w:id="35" w:name="_Toc519095800"/>
       <w:r>
         <w:rPr>
           <w:rFonts w:hint="eastAsia"/>
@@ -19713,7 +20045,7 @@
       <w:pPr>
         <w:pStyle w:val="2"/>
       </w:pPr>
-      <w:bookmarkStart w:id="36" w:name="_Toc518985000"/>
+      <w:bookmarkStart w:id="36" w:name="_Toc519095801"/>
       <w:r>
         <w:rPr>
           <w:rFonts w:hint="eastAsia"/>
@@ -19898,6 +20230,7 @@
           <w:rFonts w:ascii="微软雅黑" w:hAnsi="微软雅黑" w:hint="eastAsia"/>
           <w:color w:val="FF0000"/>
         </w:rPr>
+        <w:lastRenderedPageBreak/>
         <w:tab/>
         <w:t>{student: "woo", student_id: "54", id: "61", grade: "13213", grade_id: "26"}</w:t>
       </w:r>
@@ -19914,7 +20247,6 @@
           <w:rFonts w:ascii="微软雅黑" w:hAnsi="微软雅黑"/>
           <w:color w:val="FF0000"/>
         </w:rPr>
-        <w:lastRenderedPageBreak/>
         <w:t>];</w:t>
       </w:r>
     </w:p>
@@ -20007,7 +20339,7 @@
       <w:pPr>
         <w:pStyle w:val="2"/>
       </w:pPr>
-      <w:bookmarkStart w:id="37" w:name="_Toc518985001"/>
+      <w:bookmarkStart w:id="37" w:name="_Toc519095802"/>
       <w:r>
         <w:rPr>
           <w:rFonts w:hint="eastAsia"/>
@@ -20098,7 +20430,7 @@
       <w:pPr>
         <w:pStyle w:val="2"/>
       </w:pPr>
-      <w:bookmarkStart w:id="38" w:name="_Toc518985002"/>
+      <w:bookmarkStart w:id="38" w:name="_Toc519095803"/>
       <w:r>
         <w:rPr>
           <w:rFonts w:hint="eastAsia"/>
@@ -20168,7 +20500,7 @@
       <w:pPr>
         <w:pStyle w:val="2"/>
       </w:pPr>
-      <w:bookmarkStart w:id="39" w:name="_Toc518985003"/>
+      <w:bookmarkStart w:id="39" w:name="_Toc519095804"/>
       <w:r>
         <w:rPr>
           <w:rFonts w:hint="eastAsia"/>
@@ -20208,7 +20540,7 @@
       <w:pPr>
         <w:pStyle w:val="2"/>
       </w:pPr>
-      <w:bookmarkStart w:id="40" w:name="_Toc518985004"/>
+      <w:bookmarkStart w:id="40" w:name="_Toc519095805"/>
       <w:r>
         <w:rPr>
           <w:rFonts w:hint="eastAsia"/>
@@ -20266,7 +20598,7 @@
       <w:pPr>
         <w:pStyle w:val="2"/>
       </w:pPr>
-      <w:bookmarkStart w:id="41" w:name="_Toc518985005"/>
+      <w:bookmarkStart w:id="41" w:name="_Toc519095806"/>
       <w:r>
         <w:rPr>
           <w:rFonts w:hint="eastAsia"/>
@@ -20362,7 +20694,7 @@
       <w:pPr>
         <w:pStyle w:val="2"/>
       </w:pPr>
-      <w:bookmarkStart w:id="42" w:name="_Toc518985006"/>
+      <w:bookmarkStart w:id="42" w:name="_Toc519095807"/>
       <w:r>
         <w:rPr>
           <w:rFonts w:hint="eastAsia"/>
@@ -20512,7 +20844,7 @@
         <w:lastRenderedPageBreak/>
         <w:t xml:space="preserve"> </w:t>
       </w:r>
-      <w:bookmarkStart w:id="43" w:name="_Toc518985007"/>
+      <w:bookmarkStart w:id="43" w:name="_Toc519095808"/>
       <w:r>
         <w:rPr>
           <w:rFonts w:hint="eastAsia"/>
@@ -20525,7 +20857,7 @@
       <w:pPr>
         <w:pStyle w:val="2"/>
       </w:pPr>
-      <w:bookmarkStart w:id="44" w:name="_Toc518985008"/>
+      <w:bookmarkStart w:id="44" w:name="_Toc519095809"/>
       <w:r>
         <w:rPr>
           <w:rFonts w:hint="eastAsia"/>
@@ -20579,7 +20911,7 @@
       <w:pPr>
         <w:pStyle w:val="2"/>
       </w:pPr>
-      <w:bookmarkStart w:id="45" w:name="_Toc518985009"/>
+      <w:bookmarkStart w:id="45" w:name="_Toc519095810"/>
       <w:r>
         <w:rPr>
           <w:rFonts w:hint="eastAsia"/>
@@ -20637,7 +20969,7 @@
       <w:pPr>
         <w:pStyle w:val="2"/>
       </w:pPr>
-      <w:bookmarkStart w:id="46" w:name="_Toc518985010"/>
+      <w:bookmarkStart w:id="46" w:name="_Toc519095811"/>
       <w:r>
         <w:rPr>
           <w:rFonts w:hint="eastAsia"/>
@@ -20714,7 +21046,7 @@
       <w:pPr>
         <w:pStyle w:val="2"/>
       </w:pPr>
-      <w:bookmarkStart w:id="47" w:name="_Toc518985011"/>
+      <w:bookmarkStart w:id="47" w:name="_Toc519095812"/>
       <w:r>
         <w:rPr>
           <w:rFonts w:hint="eastAsia"/>
@@ -20811,7 +21143,7 @@
       <w:pPr>
         <w:pStyle w:val="2"/>
       </w:pPr>
-      <w:bookmarkStart w:id="48" w:name="_Toc518985012"/>
+      <w:bookmarkStart w:id="48" w:name="_Toc519095813"/>
       <w:r>
         <w:rPr>
           <w:rFonts w:hint="eastAsia"/>
@@ -20876,7 +21208,7 @@
       <w:pPr>
         <w:pStyle w:val="1"/>
       </w:pPr>
-      <w:bookmarkStart w:id="49" w:name="_Toc518985013"/>
+      <w:bookmarkStart w:id="49" w:name="_Toc519095814"/>
       <w:r>
         <w:rPr>
           <w:rFonts w:hint="eastAsia"/>
@@ -20889,7 +21221,7 @@
       <w:pPr>
         <w:pStyle w:val="2"/>
       </w:pPr>
-      <w:bookmarkStart w:id="50" w:name="_Toc518985014"/>
+      <w:bookmarkStart w:id="50" w:name="_Toc519095815"/>
       <w:r>
         <w:rPr>
           <w:rFonts w:hint="eastAsia"/>
@@ -21004,7 +21336,7 @@
       <w:pPr>
         <w:pStyle w:val="2"/>
       </w:pPr>
-      <w:bookmarkStart w:id="51" w:name="_Toc518985015"/>
+      <w:bookmarkStart w:id="51" w:name="_Toc519095816"/>
       <w:r>
         <w:rPr>
           <w:rFonts w:hint="eastAsia"/>
@@ -21138,7 +21470,7 @@
       <w:pPr>
         <w:pStyle w:val="1"/>
       </w:pPr>
-      <w:bookmarkStart w:id="52" w:name="_Toc518985016"/>
+      <w:bookmarkStart w:id="52" w:name="_Toc519095817"/>
       <w:r>
         <w:rPr>
           <w:rFonts w:hint="eastAsia"/>
@@ -21151,7 +21483,7 @@
       <w:pPr>
         <w:pStyle w:val="2"/>
       </w:pPr>
-      <w:bookmarkStart w:id="53" w:name="_Toc518985017"/>
+      <w:bookmarkStart w:id="53" w:name="_Toc519095818"/>
       <w:r>
         <w:rPr>
           <w:rFonts w:hint="eastAsia"/>
@@ -21277,7 +21609,7 @@
       <w:pPr>
         <w:pStyle w:val="2"/>
       </w:pPr>
-      <w:bookmarkStart w:id="54" w:name="_Toc518985018"/>
+      <w:bookmarkStart w:id="54" w:name="_Toc519095819"/>
       <w:r>
         <w:rPr>
           <w:rFonts w:hint="eastAsia"/>
@@ -21368,7 +21700,7 @@
       <w:pPr>
         <w:pStyle w:val="2"/>
       </w:pPr>
-      <w:bookmarkStart w:id="55" w:name="_Toc518985019"/>
+      <w:bookmarkStart w:id="55" w:name="_Toc519095820"/>
       <w:r>
         <w:rPr>
           <w:rFonts w:hint="eastAsia"/>
@@ -21484,7 +21816,7 @@
       <w:pPr>
         <w:pStyle w:val="2"/>
       </w:pPr>
-      <w:bookmarkStart w:id="56" w:name="_Toc518985020"/>
+      <w:bookmarkStart w:id="56" w:name="_Toc519095821"/>
       <w:r>
         <w:rPr>
           <w:rFonts w:hint="eastAsia"/>
@@ -21612,7 +21944,7 @@
       <w:pPr>
         <w:pStyle w:val="2"/>
       </w:pPr>
-      <w:bookmarkStart w:id="57" w:name="_Toc518985021"/>
+      <w:bookmarkStart w:id="57" w:name="_Toc519095822"/>
       <w:r>
         <w:rPr>
           <w:rFonts w:hint="eastAsia"/>
@@ -21745,7 +22077,7 @@
       <w:pPr>
         <w:pStyle w:val="2"/>
       </w:pPr>
-      <w:bookmarkStart w:id="58" w:name="_Toc518985022"/>
+      <w:bookmarkStart w:id="58" w:name="_Toc519095823"/>
       <w:r>
         <w:rPr>
           <w:rFonts w:hint="eastAsia"/>
@@ -21838,7 +22170,7 @@
       <w:pPr>
         <w:pStyle w:val="2"/>
       </w:pPr>
-      <w:bookmarkStart w:id="59" w:name="_Toc518985023"/>
+      <w:bookmarkStart w:id="59" w:name="_Toc519095824"/>
       <w:r>
         <w:rPr>
           <w:rFonts w:hint="eastAsia"/>
@@ -21942,7 +22274,7 @@
       <w:pPr>
         <w:pStyle w:val="2"/>
       </w:pPr>
-      <w:bookmarkStart w:id="60" w:name="_Toc518985024"/>
+      <w:bookmarkStart w:id="60" w:name="_Toc519095825"/>
       <w:r>
         <w:rPr>
           <w:rFonts w:hint="eastAsia"/>
@@ -22074,7 +22406,7 @@
         </w:rPr>
       </w:pPr>
       <w:bookmarkStart w:id="61" w:name="_Toc512522004"/>
-      <w:bookmarkStart w:id="62" w:name="_Toc518985025"/>
+      <w:bookmarkStart w:id="62" w:name="_Toc519095826"/>
       <w:r>
         <w:rPr>
           <w:rFonts w:ascii="微软雅黑" w:hAnsi="微软雅黑" w:hint="eastAsia"/>
@@ -22110,7 +22442,7 @@
         </w:rPr>
       </w:pPr>
       <w:bookmarkStart w:id="63" w:name="_Toc512522005"/>
-      <w:bookmarkStart w:id="64" w:name="_Toc518985026"/>
+      <w:bookmarkStart w:id="64" w:name="_Toc519095827"/>
       <w:r>
         <w:rPr>
           <w:rFonts w:ascii="微软雅黑" w:hAnsi="微软雅黑" w:hint="eastAsia"/>
@@ -22294,7 +22626,7 @@
         </w:rPr>
       </w:pPr>
       <w:bookmarkStart w:id="65" w:name="_Toc512522006"/>
-      <w:bookmarkStart w:id="66" w:name="_Toc518985027"/>
+      <w:bookmarkStart w:id="66" w:name="_Toc519095828"/>
       <w:r>
         <w:rPr>
           <w:rFonts w:ascii="微软雅黑" w:hAnsi="微软雅黑" w:hint="eastAsia"/>
@@ -22389,7 +22721,7 @@
         </w:rPr>
       </w:pPr>
       <w:bookmarkStart w:id="67" w:name="_Toc512522007"/>
-      <w:bookmarkStart w:id="68" w:name="_Toc518985028"/>
+      <w:bookmarkStart w:id="68" w:name="_Toc519095829"/>
       <w:r>
         <w:rPr>
           <w:rFonts w:ascii="微软雅黑" w:hAnsi="微软雅黑" w:hint="eastAsia"/>
@@ -22489,7 +22821,7 @@
         </w:rPr>
       </w:pPr>
       <w:bookmarkStart w:id="69" w:name="_Toc512522008"/>
-      <w:bookmarkStart w:id="70" w:name="_Toc518985029"/>
+      <w:bookmarkStart w:id="70" w:name="_Toc519095830"/>
       <w:r>
         <w:rPr>
           <w:rFonts w:ascii="微软雅黑" w:hAnsi="微软雅黑" w:hint="eastAsia"/>
@@ -22574,7 +22906,7 @@
         </w:rPr>
       </w:pPr>
       <w:bookmarkStart w:id="71" w:name="_Toc512522009"/>
-      <w:bookmarkStart w:id="72" w:name="_Toc518985030"/>
+      <w:bookmarkStart w:id="72" w:name="_Toc519095831"/>
       <w:r>
         <w:rPr>
           <w:rFonts w:ascii="微软雅黑" w:hAnsi="微软雅黑" w:hint="eastAsia"/>
@@ -22631,7 +22963,7 @@
         </w:rPr>
       </w:pPr>
       <w:bookmarkStart w:id="73" w:name="_Toc512522010"/>
-      <w:bookmarkStart w:id="74" w:name="_Toc518985031"/>
+      <w:bookmarkStart w:id="74" w:name="_Toc519095832"/>
       <w:r>
         <w:rPr>
           <w:rFonts w:ascii="微软雅黑" w:hAnsi="微软雅黑" w:hint="eastAsia"/>
@@ -22780,7 +23112,7 @@
         </w:rPr>
       </w:pPr>
       <w:bookmarkStart w:id="75" w:name="_Toc512522011"/>
-      <w:bookmarkStart w:id="76" w:name="_Toc518985032"/>
+      <w:bookmarkStart w:id="76" w:name="_Toc519095833"/>
       <w:r>
         <w:rPr>
           <w:rFonts w:ascii="微软雅黑" w:hAnsi="微软雅黑" w:hint="eastAsia"/>
@@ -22910,7 +23242,7 @@
         </w:rPr>
       </w:pPr>
       <w:bookmarkStart w:id="77" w:name="_Toc512522012"/>
-      <w:bookmarkStart w:id="78" w:name="_Toc518985033"/>
+      <w:bookmarkStart w:id="78" w:name="_Toc519095834"/>
       <w:r>
         <w:rPr>
           <w:rFonts w:ascii="微软雅黑" w:hAnsi="微软雅黑" w:hint="eastAsia"/>
@@ -22987,7 +23319,7 @@
         </w:rPr>
       </w:pPr>
       <w:bookmarkStart w:id="79" w:name="_Toc512522013"/>
-      <w:bookmarkStart w:id="80" w:name="_Toc518985034"/>
+      <w:bookmarkStart w:id="80" w:name="_Toc519095835"/>
       <w:r>
         <w:rPr>
           <w:rFonts w:ascii="微软雅黑" w:hAnsi="微软雅黑" w:hint="eastAsia"/>
@@ -23110,7 +23442,7 @@
         </w:rPr>
       </w:pPr>
       <w:bookmarkStart w:id="81" w:name="_Toc512522014"/>
-      <w:bookmarkStart w:id="82" w:name="_Toc518985035"/>
+      <w:bookmarkStart w:id="82" w:name="_Toc519095836"/>
       <w:r>
         <w:rPr>
           <w:rFonts w:ascii="微软雅黑" w:hAnsi="微软雅黑" w:hint="eastAsia"/>
@@ -23219,7 +23551,7 @@
         </w:rPr>
       </w:pPr>
       <w:bookmarkStart w:id="83" w:name="_Toc512522015"/>
-      <w:bookmarkStart w:id="84" w:name="_Toc518985036"/>
+      <w:bookmarkStart w:id="84" w:name="_Toc519095837"/>
       <w:r>
         <w:rPr>
           <w:rFonts w:ascii="微软雅黑" w:hAnsi="微软雅黑" w:hint="eastAsia"/>
@@ -23308,7 +23640,7 @@
         </w:rPr>
       </w:pPr>
       <w:bookmarkStart w:id="85" w:name="_Toc512522016"/>
-      <w:bookmarkStart w:id="86" w:name="_Toc518985037"/>
+      <w:bookmarkStart w:id="86" w:name="_Toc519095838"/>
       <w:r>
         <w:rPr>
           <w:rFonts w:ascii="微软雅黑" w:hAnsi="微软雅黑" w:hint="eastAsia"/>
@@ -23399,7 +23731,7 @@
         </w:rPr>
       </w:pPr>
       <w:bookmarkStart w:id="87" w:name="_Toc512522017"/>
-      <w:bookmarkStart w:id="88" w:name="_Toc518985038"/>
+      <w:bookmarkStart w:id="88" w:name="_Toc519095839"/>
       <w:r>
         <w:rPr>
           <w:rFonts w:ascii="微软雅黑" w:hAnsi="微软雅黑" w:hint="eastAsia"/>
@@ -23483,7 +23815,7 @@
         </w:rPr>
       </w:pPr>
       <w:bookmarkStart w:id="89" w:name="_Toc512522018"/>
-      <w:bookmarkStart w:id="90" w:name="_Toc518985039"/>
+      <w:bookmarkStart w:id="90" w:name="_Toc519095840"/>
       <w:r>
         <w:rPr>
           <w:rFonts w:ascii="微软雅黑" w:hAnsi="微软雅黑" w:hint="eastAsia"/>
@@ -23576,7 +23908,7 @@
         </w:rPr>
       </w:pPr>
       <w:bookmarkStart w:id="91" w:name="_Toc512522019"/>
-      <w:bookmarkStart w:id="92" w:name="_Toc518985040"/>
+      <w:bookmarkStart w:id="92" w:name="_Toc519095841"/>
       <w:r>
         <w:rPr>
           <w:rFonts w:ascii="微软雅黑" w:hAnsi="微软雅黑" w:hint="eastAsia"/>
@@ -23674,7 +24006,7 @@
         </w:rPr>
       </w:pPr>
       <w:bookmarkStart w:id="93" w:name="_Toc512522020"/>
-      <w:bookmarkStart w:id="94" w:name="_Toc518985041"/>
+      <w:bookmarkStart w:id="94" w:name="_Toc519095842"/>
       <w:r>
         <w:rPr>
           <w:rFonts w:ascii="微软雅黑" w:hAnsi="微软雅黑" w:hint="eastAsia"/>
@@ -23761,7 +24093,7 @@
         </w:rPr>
       </w:pPr>
       <w:bookmarkStart w:id="95" w:name="_Toc512522021"/>
-      <w:bookmarkStart w:id="96" w:name="_Toc518985042"/>
+      <w:bookmarkStart w:id="96" w:name="_Toc519095843"/>
       <w:r>
         <w:rPr>
           <w:rFonts w:ascii="微软雅黑" w:hAnsi="微软雅黑" w:hint="eastAsia"/>
@@ -23866,7 +24198,7 @@
         </w:rPr>
       </w:pPr>
       <w:bookmarkStart w:id="97" w:name="_Toc512522022"/>
-      <w:bookmarkStart w:id="98" w:name="_Toc518985043"/>
+      <w:bookmarkStart w:id="98" w:name="_Toc519095844"/>
       <w:r>
         <w:rPr>
           <w:rFonts w:ascii="微软雅黑" w:hAnsi="微软雅黑" w:hint="eastAsia"/>
@@ -23952,7 +24284,7 @@
         </w:rPr>
       </w:pPr>
       <w:bookmarkStart w:id="99" w:name="_Toc512522023"/>
-      <w:bookmarkStart w:id="100" w:name="_Toc518985044"/>
+      <w:bookmarkStart w:id="100" w:name="_Toc519095845"/>
       <w:r>
         <w:rPr>
           <w:rFonts w:ascii="微软雅黑" w:hAnsi="微软雅黑" w:hint="eastAsia"/>
@@ -24098,7 +24430,7 @@
         </w:rPr>
       </w:pPr>
       <w:bookmarkStart w:id="101" w:name="_Toc512522024"/>
-      <w:bookmarkStart w:id="102" w:name="_Toc518985045"/>
+      <w:bookmarkStart w:id="102" w:name="_Toc519095846"/>
       <w:r>
         <w:rPr>
           <w:rFonts w:ascii="微软雅黑" w:hAnsi="微软雅黑" w:hint="eastAsia"/>
@@ -24211,7 +24543,7 @@
         </w:rPr>
       </w:pPr>
       <w:bookmarkStart w:id="103" w:name="_Toc512522025"/>
-      <w:bookmarkStart w:id="104" w:name="_Toc518985046"/>
+      <w:bookmarkStart w:id="104" w:name="_Toc519095847"/>
       <w:r>
         <w:rPr>
           <w:rFonts w:ascii="微软雅黑" w:hAnsi="微软雅黑" w:hint="eastAsia"/>
@@ -24309,7 +24641,7 @@
         </w:rPr>
       </w:pPr>
       <w:bookmarkStart w:id="105" w:name="_Toc512522026"/>
-      <w:bookmarkStart w:id="106" w:name="_Toc518985047"/>
+      <w:bookmarkStart w:id="106" w:name="_Toc519095848"/>
       <w:r>
         <w:rPr>
           <w:rFonts w:ascii="微软雅黑" w:hAnsi="微软雅黑" w:hint="eastAsia"/>
@@ -24425,7 +24757,7 @@
         </w:rPr>
       </w:pPr>
       <w:bookmarkStart w:id="107" w:name="_Toc512522027"/>
-      <w:bookmarkStart w:id="108" w:name="_Toc518985048"/>
+      <w:bookmarkStart w:id="108" w:name="_Toc519095849"/>
       <w:r>
         <w:rPr>
           <w:rFonts w:ascii="微软雅黑" w:hAnsi="微软雅黑" w:hint="eastAsia"/>
@@ -24508,7 +24840,7 @@
         </w:rPr>
       </w:pPr>
       <w:bookmarkStart w:id="109" w:name="_Toc512522028"/>
-      <w:bookmarkStart w:id="110" w:name="_Toc518985049"/>
+      <w:bookmarkStart w:id="110" w:name="_Toc519095850"/>
       <w:r>
         <w:rPr>
           <w:rFonts w:ascii="微软雅黑" w:hAnsi="微软雅黑" w:hint="eastAsia"/>
@@ -24619,7 +24951,7 @@
         </w:rPr>
       </w:pPr>
       <w:bookmarkStart w:id="111" w:name="_Toc512522029"/>
-      <w:bookmarkStart w:id="112" w:name="_Toc518985050"/>
+      <w:bookmarkStart w:id="112" w:name="_Toc519095851"/>
       <w:r>
         <w:rPr>
           <w:rFonts w:ascii="微软雅黑" w:hAnsi="微软雅黑" w:hint="eastAsia"/>
@@ -24723,7 +25055,7 @@
         </w:rPr>
       </w:pPr>
       <w:bookmarkStart w:id="113" w:name="_Toc512522030"/>
-      <w:bookmarkStart w:id="114" w:name="_Toc518985051"/>
+      <w:bookmarkStart w:id="114" w:name="_Toc519095852"/>
       <w:r>
         <w:rPr>
           <w:rFonts w:ascii="微软雅黑" w:hAnsi="微软雅黑" w:hint="eastAsia"/>
@@ -24808,7 +25140,7 @@
         </w:rPr>
       </w:pPr>
       <w:bookmarkStart w:id="115" w:name="_Toc512522031"/>
-      <w:bookmarkStart w:id="116" w:name="_Toc518985052"/>
+      <w:bookmarkStart w:id="116" w:name="_Toc519095853"/>
       <w:r>
         <w:rPr>
           <w:rFonts w:ascii="微软雅黑" w:hAnsi="微软雅黑" w:hint="eastAsia"/>
@@ -24926,7 +25258,7 @@
         </w:rPr>
       </w:pPr>
       <w:bookmarkStart w:id="117" w:name="_Toc512522032"/>
-      <w:bookmarkStart w:id="118" w:name="_Toc518985053"/>
+      <w:bookmarkStart w:id="118" w:name="_Toc519095854"/>
       <w:r>
         <w:rPr>
           <w:rFonts w:ascii="微软雅黑" w:hAnsi="微软雅黑" w:hint="eastAsia"/>
@@ -25024,7 +25356,7 @@
         </w:rPr>
       </w:pPr>
       <w:bookmarkStart w:id="119" w:name="_Toc512522033"/>
-      <w:bookmarkStart w:id="120" w:name="_Toc518985054"/>
+      <w:bookmarkStart w:id="120" w:name="_Toc519095855"/>
       <w:r>
         <w:rPr>
           <w:rFonts w:ascii="微软雅黑" w:hAnsi="微软雅黑" w:hint="eastAsia"/>
@@ -25115,7 +25447,7 @@
         </w:rPr>
       </w:pPr>
       <w:bookmarkStart w:id="121" w:name="_Toc512522034"/>
-      <w:bookmarkStart w:id="122" w:name="_Toc518985055"/>
+      <w:bookmarkStart w:id="122" w:name="_Toc519095856"/>
       <w:r>
         <w:rPr>
           <w:rFonts w:ascii="微软雅黑" w:hAnsi="微软雅黑" w:hint="eastAsia"/>
@@ -25276,7 +25608,7 @@
       <w:pPr>
         <w:pStyle w:val="2"/>
       </w:pPr>
-      <w:bookmarkStart w:id="123" w:name="_Toc518985056"/>
+      <w:bookmarkStart w:id="123" w:name="_Toc519095857"/>
       <w:r>
         <w:rPr>
           <w:rFonts w:hint="eastAsia"/>
@@ -25367,7 +25699,7 @@
       <w:pPr>
         <w:pStyle w:val="2"/>
       </w:pPr>
-      <w:bookmarkStart w:id="124" w:name="_Toc518985057"/>
+      <w:bookmarkStart w:id="124" w:name="_Toc519095858"/>
       <w:r>
         <w:rPr>
           <w:rFonts w:hint="eastAsia"/>
@@ -25457,7 +25789,7 @@
       <w:pPr>
         <w:pStyle w:val="2"/>
       </w:pPr>
-      <w:bookmarkStart w:id="125" w:name="_Toc518985058"/>
+      <w:bookmarkStart w:id="125" w:name="_Toc519095859"/>
       <w:r>
         <w:rPr>
           <w:rFonts w:hint="eastAsia"/>
@@ -25548,7 +25880,7 @@
       <w:pPr>
         <w:pStyle w:val="2"/>
       </w:pPr>
-      <w:bookmarkStart w:id="126" w:name="_Toc518985059"/>
+      <w:bookmarkStart w:id="126" w:name="_Toc519095860"/>
       <w:r>
         <w:rPr>
           <w:rFonts w:hint="eastAsia"/>
@@ -25655,7 +25987,7 @@
         </w:rPr>
       </w:pPr>
       <w:bookmarkStart w:id="127" w:name="_Toc512522035"/>
-      <w:bookmarkStart w:id="128" w:name="_Toc518985060"/>
+      <w:bookmarkStart w:id="128" w:name="_Toc519095861"/>
       <w:r>
         <w:rPr>
           <w:rFonts w:ascii="微软雅黑" w:hAnsi="微软雅黑" w:hint="eastAsia"/>
@@ -25673,7 +26005,7 @@
         </w:rPr>
       </w:pPr>
       <w:bookmarkStart w:id="129" w:name="_Toc512522036"/>
-      <w:bookmarkStart w:id="130" w:name="_Toc518985061"/>
+      <w:bookmarkStart w:id="130" w:name="_Toc519095862"/>
       <w:r>
         <w:rPr>
           <w:rFonts w:ascii="微软雅黑" w:hAnsi="微软雅黑" w:hint="eastAsia"/>
@@ -25757,7 +26089,7 @@
         </w:rPr>
       </w:pPr>
       <w:bookmarkStart w:id="131" w:name="_Toc512522037"/>
-      <w:bookmarkStart w:id="132" w:name="_Toc518985062"/>
+      <w:bookmarkStart w:id="132" w:name="_Toc519095863"/>
       <w:r>
         <w:rPr>
           <w:rFonts w:ascii="微软雅黑" w:hAnsi="微软雅黑" w:hint="eastAsia"/>
@@ -25928,7 +26260,7 @@
         </w:rPr>
       </w:pPr>
       <w:bookmarkStart w:id="133" w:name="_Toc512522038"/>
-      <w:bookmarkStart w:id="134" w:name="_Toc518985063"/>
+      <w:bookmarkStart w:id="134" w:name="_Toc519095864"/>
       <w:r>
         <w:rPr>
           <w:rFonts w:ascii="微软雅黑" w:hAnsi="微软雅黑" w:hint="eastAsia"/>
@@ -26031,7 +26363,7 @@
         </w:rPr>
       </w:pPr>
       <w:bookmarkStart w:id="135" w:name="_Toc512522039"/>
-      <w:bookmarkStart w:id="136" w:name="_Toc518985064"/>
+      <w:bookmarkStart w:id="136" w:name="_Toc519095865"/>
       <w:r>
         <w:rPr>
           <w:rFonts w:ascii="微软雅黑" w:hAnsi="微软雅黑" w:hint="eastAsia"/>
@@ -26050,7 +26382,7 @@
         </w:rPr>
       </w:pPr>
       <w:bookmarkStart w:id="137" w:name="_Toc512522040"/>
-      <w:bookmarkStart w:id="138" w:name="_Toc518985065"/>
+      <w:bookmarkStart w:id="138" w:name="_Toc519095866"/>
       <w:r>
         <w:rPr>
           <w:rFonts w:ascii="微软雅黑" w:hAnsi="微软雅黑" w:hint="eastAsia"/>
@@ -26134,7 +26466,7 @@
         </w:rPr>
       </w:pPr>
       <w:bookmarkStart w:id="139" w:name="_Toc512522041"/>
-      <w:bookmarkStart w:id="140" w:name="_Toc518985066"/>
+      <w:bookmarkStart w:id="140" w:name="_Toc519095867"/>
       <w:r>
         <w:rPr>
           <w:rFonts w:ascii="微软雅黑" w:hAnsi="微软雅黑" w:hint="eastAsia"/>
@@ -26211,7 +26543,7 @@
         </w:rPr>
       </w:pPr>
       <w:bookmarkStart w:id="141" w:name="_Toc512522042"/>
-      <w:bookmarkStart w:id="142" w:name="_Toc518985067"/>
+      <w:bookmarkStart w:id="142" w:name="_Toc519095868"/>
       <w:r>
         <w:rPr>
           <w:rFonts w:ascii="微软雅黑" w:hAnsi="微软雅黑" w:hint="eastAsia"/>
@@ -26311,7 +26643,7 @@
         </w:rPr>
       </w:pPr>
       <w:bookmarkStart w:id="143" w:name="_Toc512522043"/>
-      <w:bookmarkStart w:id="144" w:name="_Toc518985068"/>
+      <w:bookmarkStart w:id="144" w:name="_Toc519095869"/>
       <w:r>
         <w:rPr>
           <w:rFonts w:ascii="微软雅黑" w:hAnsi="微软雅黑" w:hint="eastAsia"/>
@@ -26395,7 +26727,7 @@
         </w:rPr>
       </w:pPr>
       <w:bookmarkStart w:id="145" w:name="_Toc512522044"/>
-      <w:bookmarkStart w:id="146" w:name="_Toc518985069"/>
+      <w:bookmarkStart w:id="146" w:name="_Toc519095870"/>
       <w:r>
         <w:rPr>
           <w:rFonts w:ascii="微软雅黑" w:hAnsi="微软雅黑" w:hint="eastAsia"/>
@@ -26492,7 +26824,7 @@
         </w:rPr>
       </w:pPr>
       <w:bookmarkStart w:id="147" w:name="_Toc512522045"/>
-      <w:bookmarkStart w:id="148" w:name="_Toc518985070"/>
+      <w:bookmarkStart w:id="148" w:name="_Toc519095871"/>
       <w:r>
         <w:rPr>
           <w:rFonts w:ascii="微软雅黑" w:hAnsi="微软雅黑" w:hint="eastAsia"/>
@@ -26570,7 +26902,7 @@
         </w:rPr>
       </w:pPr>
       <w:bookmarkStart w:id="149" w:name="_Toc512522046"/>
-      <w:bookmarkStart w:id="150" w:name="_Toc518985071"/>
+      <w:bookmarkStart w:id="150" w:name="_Toc519095872"/>
       <w:r>
         <w:rPr>
           <w:rFonts w:ascii="微软雅黑" w:hAnsi="微软雅黑" w:hint="eastAsia"/>
@@ -26654,7 +26986,7 @@
         </w:rPr>
       </w:pPr>
       <w:bookmarkStart w:id="151" w:name="_Toc512522047"/>
-      <w:bookmarkStart w:id="152" w:name="_Toc518985072"/>
+      <w:bookmarkStart w:id="152" w:name="_Toc519095873"/>
       <w:r>
         <w:rPr>
           <w:rFonts w:ascii="微软雅黑" w:hAnsi="微软雅黑" w:hint="eastAsia"/>
@@ -26745,7 +27077,7 @@
         </w:rPr>
       </w:pPr>
       <w:bookmarkStart w:id="153" w:name="_Toc512522048"/>
-      <w:bookmarkStart w:id="154" w:name="_Toc518985073"/>
+      <w:bookmarkStart w:id="154" w:name="_Toc519095874"/>
       <w:r>
         <w:rPr>
           <w:rFonts w:ascii="微软雅黑" w:hAnsi="微软雅黑" w:hint="eastAsia"/>
@@ -26830,7 +27162,7 @@
         </w:rPr>
       </w:pPr>
       <w:bookmarkStart w:id="155" w:name="_Toc512522049"/>
-      <w:bookmarkStart w:id="156" w:name="_Toc518985074"/>
+      <w:bookmarkStart w:id="156" w:name="_Toc519095875"/>
       <w:r>
         <w:rPr>
           <w:rFonts w:ascii="微软雅黑" w:hAnsi="微软雅黑" w:hint="eastAsia"/>
@@ -26914,7 +27246,7 @@
         </w:rPr>
       </w:pPr>
       <w:bookmarkStart w:id="157" w:name="_Toc512522050"/>
-      <w:bookmarkStart w:id="158" w:name="_Toc518985075"/>
+      <w:bookmarkStart w:id="158" w:name="_Toc519095876"/>
       <w:r>
         <w:rPr>
           <w:rFonts w:ascii="微软雅黑" w:hAnsi="微软雅黑" w:hint="eastAsia"/>
@@ -27005,7 +27337,7 @@
         </w:rPr>
       </w:pPr>
       <w:bookmarkStart w:id="159" w:name="_Toc512522051"/>
-      <w:bookmarkStart w:id="160" w:name="_Toc518985076"/>
+      <w:bookmarkStart w:id="160" w:name="_Toc519095877"/>
       <w:r>
         <w:rPr>
           <w:rFonts w:ascii="微软雅黑" w:hAnsi="微软雅黑" w:hint="eastAsia"/>
@@ -27097,7 +27429,7 @@
         </w:rPr>
       </w:pPr>
       <w:bookmarkStart w:id="161" w:name="_Toc512522052"/>
-      <w:bookmarkStart w:id="162" w:name="_Toc518985077"/>
+      <w:bookmarkStart w:id="162" w:name="_Toc519095878"/>
       <w:r>
         <w:rPr>
           <w:rFonts w:ascii="微软雅黑" w:hAnsi="微软雅黑" w:hint="eastAsia"/>
@@ -27181,7 +27513,7 @@
         </w:rPr>
       </w:pPr>
       <w:bookmarkStart w:id="163" w:name="_Toc512522053"/>
-      <w:bookmarkStart w:id="164" w:name="_Toc518985078"/>
+      <w:bookmarkStart w:id="164" w:name="_Toc519095879"/>
       <w:r>
         <w:rPr>
           <w:rFonts w:ascii="微软雅黑" w:hAnsi="微软雅黑" w:hint="eastAsia"/>
@@ -27265,7 +27597,7 @@
         </w:rPr>
       </w:pPr>
       <w:bookmarkStart w:id="165" w:name="_Toc512522054"/>
-      <w:bookmarkStart w:id="166" w:name="_Toc518985079"/>
+      <w:bookmarkStart w:id="166" w:name="_Toc519095880"/>
       <w:r>
         <w:rPr>
           <w:rFonts w:ascii="微软雅黑" w:hAnsi="微软雅黑" w:hint="eastAsia"/>
@@ -27349,7 +27681,7 @@
         </w:rPr>
       </w:pPr>
       <w:bookmarkStart w:id="167" w:name="_Toc512522055"/>
-      <w:bookmarkStart w:id="168" w:name="_Toc518985080"/>
+      <w:bookmarkStart w:id="168" w:name="_Toc519095881"/>
       <w:r>
         <w:rPr>
           <w:rFonts w:ascii="微软雅黑" w:hAnsi="微软雅黑" w:hint="eastAsia"/>
@@ -27426,7 +27758,7 @@
         </w:rPr>
       </w:pPr>
       <w:bookmarkStart w:id="169" w:name="_Toc512522056"/>
-      <w:bookmarkStart w:id="170" w:name="_Toc518985081"/>
+      <w:bookmarkStart w:id="170" w:name="_Toc519095882"/>
       <w:r>
         <w:rPr>
           <w:rFonts w:ascii="微软雅黑" w:hAnsi="微软雅黑" w:hint="eastAsia"/>
@@ -27510,7 +27842,7 @@
         </w:rPr>
       </w:pPr>
       <w:bookmarkStart w:id="171" w:name="_Toc512522057"/>
-      <w:bookmarkStart w:id="172" w:name="_Toc518985082"/>
+      <w:bookmarkStart w:id="172" w:name="_Toc519095883"/>
       <w:r>
         <w:rPr>
           <w:rFonts w:ascii="微软雅黑" w:hAnsi="微软雅黑" w:hint="eastAsia"/>
@@ -27601,7 +27933,7 @@
         </w:rPr>
       </w:pPr>
       <w:bookmarkStart w:id="173" w:name="_Toc512522058"/>
-      <w:bookmarkStart w:id="174" w:name="_Toc518985083"/>
+      <w:bookmarkStart w:id="174" w:name="_Toc519095884"/>
       <w:r>
         <w:rPr>
           <w:rFonts w:ascii="微软雅黑" w:hAnsi="微软雅黑" w:hint="eastAsia"/>
@@ -27678,7 +28010,7 @@
         </w:rPr>
       </w:pPr>
       <w:bookmarkStart w:id="175" w:name="_Toc512522059"/>
-      <w:bookmarkStart w:id="176" w:name="_Toc518985084"/>
+      <w:bookmarkStart w:id="176" w:name="_Toc519095885"/>
       <w:r>
         <w:rPr>
           <w:rFonts w:ascii="微软雅黑" w:hAnsi="微软雅黑" w:hint="eastAsia"/>
@@ -27789,7 +28121,7 @@
         </w:rPr>
       </w:pPr>
       <w:bookmarkStart w:id="177" w:name="_Toc512522060"/>
-      <w:bookmarkStart w:id="178" w:name="_Toc518985085"/>
+      <w:bookmarkStart w:id="178" w:name="_Toc519095886"/>
       <w:r>
         <w:rPr>
           <w:rFonts w:ascii="微软雅黑" w:hAnsi="微软雅黑" w:hint="eastAsia"/>
@@ -27893,7 +28225,7 @@
         </w:rPr>
       </w:pPr>
       <w:bookmarkStart w:id="179" w:name="_Toc512522061"/>
-      <w:bookmarkStart w:id="180" w:name="_Toc518985086"/>
+      <w:bookmarkStart w:id="180" w:name="_Toc519095887"/>
       <w:r>
         <w:rPr>
           <w:rFonts w:ascii="微软雅黑" w:hAnsi="微软雅黑" w:hint="eastAsia"/>
@@ -28015,7 +28347,7 @@
         </w:rPr>
       </w:pPr>
       <w:bookmarkStart w:id="181" w:name="_Toc512522062"/>
-      <w:bookmarkStart w:id="182" w:name="_Toc518985087"/>
+      <w:bookmarkStart w:id="182" w:name="_Toc519095888"/>
       <w:r>
         <w:rPr>
           <w:rFonts w:ascii="微软雅黑" w:hAnsi="微软雅黑" w:hint="eastAsia"/>
@@ -28136,7 +28468,7 @@
         </w:rPr>
       </w:pPr>
       <w:bookmarkStart w:id="183" w:name="_Toc512522063"/>
-      <w:bookmarkStart w:id="184" w:name="_Toc518985088"/>
+      <w:bookmarkStart w:id="184" w:name="_Toc519095889"/>
       <w:r>
         <w:rPr>
           <w:rFonts w:ascii="微软雅黑" w:hAnsi="微软雅黑" w:hint="eastAsia"/>
@@ -28251,7 +28583,7 @@
         </w:rPr>
       </w:pPr>
       <w:bookmarkStart w:id="185" w:name="_Toc512522064"/>
-      <w:bookmarkStart w:id="186" w:name="_Toc518985089"/>
+      <w:bookmarkStart w:id="186" w:name="_Toc519095890"/>
       <w:r>
         <w:rPr>
           <w:rFonts w:ascii="微软雅黑" w:hAnsi="微软雅黑" w:hint="eastAsia"/>
@@ -28342,7 +28674,7 @@
         </w:rPr>
       </w:pPr>
       <w:bookmarkStart w:id="187" w:name="_Toc512522065"/>
-      <w:bookmarkStart w:id="188" w:name="_Toc518985090"/>
+      <w:bookmarkStart w:id="188" w:name="_Toc519095891"/>
       <w:r>
         <w:rPr>
           <w:rFonts w:ascii="微软雅黑" w:hAnsi="微软雅黑" w:hint="eastAsia"/>
@@ -28453,7 +28785,7 @@
         </w:rPr>
       </w:pPr>
       <w:bookmarkStart w:id="189" w:name="_Toc512522066"/>
-      <w:bookmarkStart w:id="190" w:name="_Toc518985091"/>
+      <w:bookmarkStart w:id="190" w:name="_Toc519095892"/>
       <w:r>
         <w:rPr>
           <w:rFonts w:ascii="微软雅黑" w:hAnsi="微软雅黑" w:hint="eastAsia"/>
@@ -28537,7 +28869,7 @@
         </w:rPr>
       </w:pPr>
       <w:bookmarkStart w:id="191" w:name="_Toc512522067"/>
-      <w:bookmarkStart w:id="192" w:name="_Toc518985092"/>
+      <w:bookmarkStart w:id="192" w:name="_Toc519095893"/>
       <w:r>
         <w:rPr>
           <w:rFonts w:ascii="微软雅黑" w:hAnsi="微软雅黑" w:hint="eastAsia"/>
@@ -28635,7 +28967,7 @@
         </w:rPr>
       </w:pPr>
       <w:bookmarkStart w:id="193" w:name="_Toc512522068"/>
-      <w:bookmarkStart w:id="194" w:name="_Toc518985093"/>
+      <w:bookmarkStart w:id="194" w:name="_Toc519095894"/>
       <w:r>
         <w:rPr>
           <w:rFonts w:ascii="微软雅黑" w:hAnsi="微软雅黑" w:hint="eastAsia"/>
@@ -28765,7 +29097,7 @@
         </w:rPr>
       </w:pPr>
       <w:bookmarkStart w:id="195" w:name="_Toc512522069"/>
-      <w:bookmarkStart w:id="196" w:name="_Toc518985094"/>
+      <w:bookmarkStart w:id="196" w:name="_Toc519095895"/>
       <w:r>
         <w:rPr>
           <w:rFonts w:ascii="微软雅黑" w:hAnsi="微软雅黑" w:hint="eastAsia"/>
@@ -28894,7 +29226,7 @@
         </w:rPr>
       </w:pPr>
       <w:bookmarkStart w:id="197" w:name="_Toc512522070"/>
-      <w:bookmarkStart w:id="198" w:name="_Toc518985095"/>
+      <w:bookmarkStart w:id="198" w:name="_Toc519095896"/>
       <w:r>
         <w:rPr>
           <w:rFonts w:ascii="微软雅黑" w:hAnsi="微软雅黑" w:hint="eastAsia"/>
@@ -29020,7 +29352,7 @@
       <w:pPr>
         <w:pStyle w:val="2"/>
       </w:pPr>
-      <w:bookmarkStart w:id="199" w:name="_Toc518985096"/>
+      <w:bookmarkStart w:id="199" w:name="_Toc519095897"/>
       <w:r>
         <w:rPr>
           <w:rFonts w:hint="eastAsia"/>
@@ -29096,7 +29428,7 @@
         </w:rPr>
       </w:pPr>
       <w:bookmarkStart w:id="200" w:name="_Toc512522071"/>
-      <w:bookmarkStart w:id="201" w:name="_Toc518985097"/>
+      <w:bookmarkStart w:id="201" w:name="_Toc519095898"/>
       <w:r>
         <w:rPr>
           <w:rFonts w:ascii="微软雅黑" w:hAnsi="微软雅黑" w:hint="eastAsia"/>
@@ -29207,7 +29539,7 @@
         </w:rPr>
       </w:pPr>
       <w:bookmarkStart w:id="202" w:name="_Toc512522072"/>
-      <w:bookmarkStart w:id="203" w:name="_Toc518985098"/>
+      <w:bookmarkStart w:id="203" w:name="_Toc519095899"/>
       <w:r>
         <w:rPr>
           <w:rFonts w:ascii="微软雅黑" w:hAnsi="微软雅黑" w:hint="eastAsia"/>
@@ -29317,7 +29649,7 @@
         </w:rPr>
       </w:pPr>
       <w:bookmarkStart w:id="204" w:name="_Toc512522073"/>
-      <w:bookmarkStart w:id="205" w:name="_Toc518985099"/>
+      <w:bookmarkStart w:id="205" w:name="_Toc519095900"/>
       <w:r>
         <w:rPr>
           <w:rFonts w:ascii="微软雅黑" w:hAnsi="微软雅黑" w:hint="eastAsia"/>
@@ -29433,7 +29765,7 @@
         </w:rPr>
       </w:pPr>
       <w:bookmarkStart w:id="206" w:name="_Toc512522074"/>
-      <w:bookmarkStart w:id="207" w:name="_Toc518985100"/>
+      <w:bookmarkStart w:id="207" w:name="_Toc519095901"/>
       <w:r>
         <w:rPr>
           <w:rFonts w:ascii="微软雅黑" w:hAnsi="微软雅黑" w:hint="eastAsia"/>
@@ -29535,7 +29867,7 @@
         </w:rPr>
       </w:pPr>
       <w:bookmarkStart w:id="208" w:name="_Toc512522075"/>
-      <w:bookmarkStart w:id="209" w:name="_Toc518985101"/>
+      <w:bookmarkStart w:id="209" w:name="_Toc519095902"/>
       <w:r>
         <w:rPr>
           <w:rFonts w:ascii="微软雅黑" w:hAnsi="微软雅黑" w:hint="eastAsia"/>
@@ -29656,7 +29988,7 @@
         </w:rPr>
       </w:pPr>
       <w:bookmarkStart w:id="210" w:name="_Toc512521947"/>
-      <w:bookmarkStart w:id="211" w:name="_Toc518985102"/>
+      <w:bookmarkStart w:id="211" w:name="_Toc519095903"/>
       <w:r>
         <w:rPr>
           <w:rFonts w:ascii="微软雅黑" w:hAnsi="微软雅黑" w:hint="eastAsia"/>
@@ -29675,7 +30007,7 @@
         </w:rPr>
       </w:pPr>
       <w:bookmarkStart w:id="212" w:name="_Toc512521948"/>
-      <w:bookmarkStart w:id="213" w:name="_Toc518985103"/>
+      <w:bookmarkStart w:id="213" w:name="_Toc519095904"/>
       <w:r>
         <w:rPr>
           <w:rFonts w:ascii="微软雅黑" w:hAnsi="微软雅黑" w:hint="eastAsia"/>
@@ -29783,7 +30115,7 @@
         </w:rPr>
       </w:pPr>
       <w:bookmarkStart w:id="214" w:name="_Toc512521949"/>
-      <w:bookmarkStart w:id="215" w:name="_Toc518985104"/>
+      <w:bookmarkStart w:id="215" w:name="_Toc519095905"/>
       <w:r>
         <w:rPr>
           <w:rFonts w:ascii="微软雅黑" w:hAnsi="微软雅黑" w:hint="eastAsia"/>
@@ -29888,7 +30220,7 @@
         </w:rPr>
       </w:pPr>
       <w:bookmarkStart w:id="216" w:name="_Toc512521950"/>
-      <w:bookmarkStart w:id="217" w:name="_Toc518985105"/>
+      <w:bookmarkStart w:id="217" w:name="_Toc519095906"/>
       <w:r>
         <w:rPr>
           <w:rFonts w:ascii="微软雅黑" w:hAnsi="微软雅黑" w:hint="eastAsia"/>
@@ -29979,7 +30311,7 @@
         </w:rPr>
       </w:pPr>
       <w:bookmarkStart w:id="218" w:name="_Toc512521951"/>
-      <w:bookmarkStart w:id="219" w:name="_Toc518985106"/>
+      <w:bookmarkStart w:id="219" w:name="_Toc519095907"/>
       <w:r>
         <w:rPr>
           <w:rFonts w:ascii="微软雅黑" w:hAnsi="微软雅黑" w:hint="eastAsia"/>
@@ -30058,7 +30390,7 @@
       <w:pPr>
         <w:pStyle w:val="2"/>
       </w:pPr>
-      <w:bookmarkStart w:id="220" w:name="_Toc518985107"/>
+      <w:bookmarkStart w:id="220" w:name="_Toc519095908"/>
       <w:r>
         <w:rPr>
           <w:rFonts w:hint="eastAsia"/>
@@ -30139,7 +30471,7 @@
       <w:pPr>
         <w:pStyle w:val="2"/>
       </w:pPr>
-      <w:bookmarkStart w:id="221" w:name="_Toc518985108"/>
+      <w:bookmarkStart w:id="221" w:name="_Toc519095909"/>
       <w:r>
         <w:rPr>
           <w:rFonts w:hint="eastAsia"/>
@@ -30263,7 +30595,7 @@
       <w:pPr>
         <w:pStyle w:val="2"/>
       </w:pPr>
-      <w:bookmarkStart w:id="222" w:name="_Toc518985109"/>
+      <w:bookmarkStart w:id="222" w:name="_Toc519095910"/>
       <w:r>
         <w:rPr>
           <w:rFonts w:hint="eastAsia"/>
@@ -30377,7 +30709,7 @@
       <w:pPr>
         <w:pStyle w:val="2"/>
       </w:pPr>
-      <w:bookmarkStart w:id="223" w:name="_Toc518985110"/>
+      <w:bookmarkStart w:id="223" w:name="_Toc519095911"/>
       <w:r>
         <w:rPr>
           <w:rFonts w:hint="eastAsia"/>
@@ -30537,7 +30869,7 @@
       <w:pPr>
         <w:pStyle w:val="2"/>
       </w:pPr>
-      <w:bookmarkStart w:id="224" w:name="_Toc518985111"/>
+      <w:bookmarkStart w:id="224" w:name="_Toc519095912"/>
       <w:r>
         <w:rPr>
           <w:rFonts w:hint="eastAsia"/>
@@ -30646,7 +30978,7 @@
       <w:pPr>
         <w:pStyle w:val="2"/>
       </w:pPr>
-      <w:bookmarkStart w:id="225" w:name="_Toc518985112"/>
+      <w:bookmarkStart w:id="225" w:name="_Toc519095913"/>
       <w:r>
         <w:rPr>
           <w:rFonts w:hint="eastAsia"/>
@@ -30796,7 +31128,7 @@
       <w:pPr>
         <w:pStyle w:val="2"/>
       </w:pPr>
-      <w:bookmarkStart w:id="226" w:name="_Toc518985113"/>
+      <w:bookmarkStart w:id="226" w:name="_Toc519095914"/>
       <w:r>
         <w:rPr>
           <w:rFonts w:hint="eastAsia"/>
@@ -30867,7 +31199,7 @@
       <w:pPr>
         <w:pStyle w:val="2"/>
       </w:pPr>
-      <w:bookmarkStart w:id="227" w:name="_Toc518985114"/>
+      <w:bookmarkStart w:id="227" w:name="_Toc519095915"/>
       <w:r>
         <w:rPr>
           <w:rFonts w:hint="eastAsia"/>
@@ -30948,7 +31280,7 @@
       <w:pPr>
         <w:pStyle w:val="2"/>
       </w:pPr>
-      <w:bookmarkStart w:id="228" w:name="_Toc518985115"/>
+      <w:bookmarkStart w:id="228" w:name="_Toc519095916"/>
       <w:r>
         <w:rPr>
           <w:rFonts w:hint="eastAsia"/>
@@ -31015,7 +31347,7 @@
       <w:pPr>
         <w:pStyle w:val="2"/>
       </w:pPr>
-      <w:bookmarkStart w:id="229" w:name="_Toc518985116"/>
+      <w:bookmarkStart w:id="229" w:name="_Toc519095917"/>
       <w:r>
         <w:rPr>
           <w:rFonts w:hint="eastAsia"/>
@@ -31090,7 +31422,7 @@
           <w:rFonts w:ascii="微软雅黑" w:hAnsi="微软雅黑"/>
         </w:rPr>
       </w:pPr>
-      <w:bookmarkStart w:id="230" w:name="_Toc518985117"/>
+      <w:bookmarkStart w:id="230" w:name="_Toc519095918"/>
       <w:r>
         <w:rPr>
           <w:rFonts w:hint="eastAsia"/>
@@ -31208,7 +31540,7 @@
       <w:pPr>
         <w:pStyle w:val="2"/>
       </w:pPr>
-      <w:bookmarkStart w:id="231" w:name="_Toc518985118"/>
+      <w:bookmarkStart w:id="231" w:name="_Toc519095919"/>
       <w:r>
         <w:rPr>
           <w:rFonts w:hint="eastAsia"/>
@@ -31278,7 +31610,7 @@
       <w:pPr>
         <w:pStyle w:val="2"/>
       </w:pPr>
-      <w:bookmarkStart w:id="232" w:name="_Toc518985119"/>
+      <w:bookmarkStart w:id="232" w:name="_Toc519095920"/>
       <w:r>
         <w:rPr>
           <w:rFonts w:hint="eastAsia"/>
@@ -31350,7 +31682,7 @@
       <w:pPr>
         <w:pStyle w:val="2"/>
       </w:pPr>
-      <w:bookmarkStart w:id="233" w:name="_Toc518985120"/>
+      <w:bookmarkStart w:id="233" w:name="_Toc519095921"/>
       <w:r>
         <w:rPr>
           <w:rFonts w:hint="eastAsia"/>
@@ -31434,7 +31766,7 @@
       <w:pPr>
         <w:pStyle w:val="2"/>
       </w:pPr>
-      <w:bookmarkStart w:id="234" w:name="_Toc518985121"/>
+      <w:bookmarkStart w:id="234" w:name="_Toc519095922"/>
       <w:r>
         <w:rPr>
           <w:rFonts w:hint="eastAsia"/>
@@ -31501,7 +31833,7 @@
       <w:pPr>
         <w:pStyle w:val="2"/>
       </w:pPr>
-      <w:bookmarkStart w:id="235" w:name="_Toc518985122"/>
+      <w:bookmarkStart w:id="235" w:name="_Toc519095923"/>
       <w:r>
         <w:rPr>
           <w:rFonts w:hint="eastAsia"/>
@@ -31573,7 +31905,7 @@
       <w:pPr>
         <w:pStyle w:val="2"/>
       </w:pPr>
-      <w:bookmarkStart w:id="236" w:name="_Toc518985123"/>
+      <w:bookmarkStart w:id="236" w:name="_Toc519095924"/>
       <w:r>
         <w:rPr>
           <w:rFonts w:hint="eastAsia"/>
@@ -31646,7 +31978,7 @@
       <w:pPr>
         <w:pStyle w:val="2"/>
       </w:pPr>
-      <w:bookmarkStart w:id="238" w:name="_Toc518985124"/>
+      <w:bookmarkStart w:id="238" w:name="_Toc519095925"/>
       <w:r>
         <w:rPr>
           <w:rFonts w:hint="eastAsia"/>
@@ -31713,7 +32045,7 @@
       <w:pPr>
         <w:pStyle w:val="2"/>
       </w:pPr>
-      <w:bookmarkStart w:id="239" w:name="_Toc518985125"/>
+      <w:bookmarkStart w:id="239" w:name="_Toc519095926"/>
       <w:r>
         <w:rPr>
           <w:rFonts w:hint="eastAsia"/>
@@ -31779,7 +32111,7 @@
       <w:pPr>
         <w:pStyle w:val="2"/>
       </w:pPr>
-      <w:bookmarkStart w:id="240" w:name="_Toc518985126"/>
+      <w:bookmarkStart w:id="240" w:name="_Toc519095927"/>
       <w:r>
         <w:rPr>
           <w:rFonts w:hint="eastAsia"/>
@@ -31851,7 +32183,7 @@
       <w:pPr>
         <w:pStyle w:val="2"/>
       </w:pPr>
-      <w:bookmarkStart w:id="241" w:name="_Toc518985127"/>
+      <w:bookmarkStart w:id="241" w:name="_Toc519095928"/>
       <w:r>
         <w:rPr>
           <w:rFonts w:hint="eastAsia"/>
@@ -31924,7 +32256,7 @@
       <w:pPr>
         <w:pStyle w:val="2"/>
       </w:pPr>
-      <w:bookmarkStart w:id="242" w:name="_Toc518985128"/>
+      <w:bookmarkStart w:id="242" w:name="_Toc519095929"/>
       <w:r>
         <w:rPr>
           <w:rFonts w:hint="eastAsia"/>
@@ -31990,7 +32322,7 @@
       <w:pPr>
         <w:pStyle w:val="2"/>
       </w:pPr>
-      <w:bookmarkStart w:id="243" w:name="_Toc518985129"/>
+      <w:bookmarkStart w:id="243" w:name="_Toc519095930"/>
       <w:r>
         <w:rPr>
           <w:rFonts w:hint="eastAsia"/>
@@ -32056,7 +32388,7 @@
       <w:pPr>
         <w:pStyle w:val="2"/>
       </w:pPr>
-      <w:bookmarkStart w:id="244" w:name="_Toc518985130"/>
+      <w:bookmarkStart w:id="244" w:name="_Toc519095931"/>
       <w:r>
         <w:rPr>
           <w:rFonts w:hint="eastAsia"/>
@@ -32123,7 +32455,7 @@
       <w:pPr>
         <w:pStyle w:val="2"/>
       </w:pPr>
-      <w:bookmarkStart w:id="245" w:name="_Toc518985131"/>
+      <w:bookmarkStart w:id="245" w:name="_Toc519095932"/>
       <w:r>
         <w:rPr>
           <w:rFonts w:hint="eastAsia"/>
@@ -32189,7 +32521,7 @@
       <w:pPr>
         <w:pStyle w:val="2"/>
       </w:pPr>
-      <w:bookmarkStart w:id="246" w:name="_Toc518985132"/>
+      <w:bookmarkStart w:id="246" w:name="_Toc519095933"/>
       <w:r>
         <w:rPr>
           <w:rFonts w:hint="eastAsia"/>
@@ -32261,7 +32593,7 @@
       <w:pPr>
         <w:pStyle w:val="2"/>
       </w:pPr>
-      <w:bookmarkStart w:id="247" w:name="_Toc518985133"/>
+      <w:bookmarkStart w:id="247" w:name="_Toc519095934"/>
       <w:r>
         <w:rPr>
           <w:rFonts w:hint="eastAsia"/>
@@ -32334,7 +32666,7 @@
       <w:pPr>
         <w:pStyle w:val="2"/>
       </w:pPr>
-      <w:bookmarkStart w:id="248" w:name="_Toc518985134"/>
+      <w:bookmarkStart w:id="248" w:name="_Toc519095935"/>
       <w:r>
         <w:rPr>
           <w:rFonts w:hint="eastAsia"/>
@@ -32400,7 +32732,7 @@
       <w:pPr>
         <w:pStyle w:val="2"/>
       </w:pPr>
-      <w:bookmarkStart w:id="249" w:name="_Toc518985135"/>
+      <w:bookmarkStart w:id="249" w:name="_Toc519095936"/>
       <w:r>
         <w:rPr>
           <w:rFonts w:hint="eastAsia"/>
@@ -32473,7 +32805,7 @@
       <w:pPr>
         <w:pStyle w:val="2"/>
       </w:pPr>
-      <w:bookmarkStart w:id="250" w:name="_Toc518985136"/>
+      <w:bookmarkStart w:id="250" w:name="_Toc519095937"/>
       <w:r>
         <w:rPr>
           <w:rFonts w:hint="eastAsia"/>
@@ -32540,7 +32872,7 @@
       <w:pPr>
         <w:pStyle w:val="2"/>
       </w:pPr>
-      <w:bookmarkStart w:id="251" w:name="_Toc518985137"/>
+      <w:bookmarkStart w:id="251" w:name="_Toc519095938"/>
       <w:r>
         <w:rPr>
           <w:rFonts w:hint="eastAsia"/>
@@ -32606,7 +32938,7 @@
       <w:pPr>
         <w:pStyle w:val="2"/>
       </w:pPr>
-      <w:bookmarkStart w:id="252" w:name="_Toc518985138"/>
+      <w:bookmarkStart w:id="252" w:name="_Toc519095939"/>
       <w:r>
         <w:rPr>
           <w:rFonts w:hint="eastAsia"/>
@@ -32672,7 +33004,7 @@
       <w:pPr>
         <w:pStyle w:val="2"/>
       </w:pPr>
-      <w:bookmarkStart w:id="253" w:name="_Toc518985139"/>
+      <w:bookmarkStart w:id="253" w:name="_Toc519095940"/>
       <w:r>
         <w:rPr>
           <w:rFonts w:hint="eastAsia"/>
@@ -32738,7 +33070,7 @@
       <w:pPr>
         <w:pStyle w:val="2"/>
       </w:pPr>
-      <w:bookmarkStart w:id="254" w:name="_Toc518985140"/>
+      <w:bookmarkStart w:id="254" w:name="_Toc519095941"/>
       <w:r>
         <w:rPr>
           <w:rFonts w:hint="eastAsia"/>
@@ -32804,7 +33136,7 @@
       <w:pPr>
         <w:pStyle w:val="2"/>
       </w:pPr>
-      <w:bookmarkStart w:id="255" w:name="_Toc518985141"/>
+      <w:bookmarkStart w:id="255" w:name="_Toc519095942"/>
       <w:r>
         <w:rPr>
           <w:rFonts w:hint="eastAsia"/>
@@ -32870,7 +33202,7 @@
       <w:pPr>
         <w:pStyle w:val="2"/>
       </w:pPr>
-      <w:bookmarkStart w:id="256" w:name="_Toc518985142"/>
+      <w:bookmarkStart w:id="256" w:name="_Toc519095943"/>
       <w:r>
         <w:rPr>
           <w:rFonts w:hint="eastAsia"/>
@@ -32930,7 +33262,7 @@
       <w:pPr>
         <w:pStyle w:val="2"/>
       </w:pPr>
-      <w:bookmarkStart w:id="257" w:name="_Toc518985143"/>
+      <w:bookmarkStart w:id="257" w:name="_Toc519095944"/>
       <w:r>
         <w:rPr>
           <w:rFonts w:hint="eastAsia"/>
@@ -32996,7 +33328,7 @@
       <w:pPr>
         <w:pStyle w:val="2"/>
       </w:pPr>
-      <w:bookmarkStart w:id="258" w:name="_Toc518985144"/>
+      <w:bookmarkStart w:id="258" w:name="_Toc519095945"/>
       <w:r>
         <w:rPr>
           <w:rFonts w:hint="eastAsia"/>
@@ -33062,7 +33394,7 @@
       <w:pPr>
         <w:pStyle w:val="2"/>
       </w:pPr>
-      <w:bookmarkStart w:id="259" w:name="_Toc518985145"/>
+      <w:bookmarkStart w:id="259" w:name="_Toc519095946"/>
       <w:r>
         <w:rPr>
           <w:rFonts w:hint="eastAsia"/>
@@ -33126,7 +33458,7 @@
       <w:pPr>
         <w:pStyle w:val="2"/>
       </w:pPr>
-      <w:bookmarkStart w:id="260" w:name="_Toc518985146"/>
+      <w:bookmarkStart w:id="260" w:name="_Toc519095947"/>
       <w:r>
         <w:rPr>
           <w:rFonts w:hint="eastAsia"/>
@@ -33186,7 +33518,7 @@
       <w:pPr>
         <w:pStyle w:val="2"/>
       </w:pPr>
-      <w:bookmarkStart w:id="261" w:name="_Toc518985147"/>
+      <w:bookmarkStart w:id="261" w:name="_Toc519095948"/>
       <w:r>
         <w:rPr>
           <w:rFonts w:hint="eastAsia"/>
@@ -33252,7 +33584,7 @@
       <w:pPr>
         <w:pStyle w:val="2"/>
       </w:pPr>
-      <w:bookmarkStart w:id="262" w:name="_Toc518985148"/>
+      <w:bookmarkStart w:id="262" w:name="_Toc519095949"/>
       <w:r>
         <w:rPr>
           <w:rFonts w:hint="eastAsia"/>
@@ -33318,7 +33650,7 @@
       <w:pPr>
         <w:pStyle w:val="2"/>
       </w:pPr>
-      <w:bookmarkStart w:id="263" w:name="_Toc518985149"/>
+      <w:bookmarkStart w:id="263" w:name="_Toc519095950"/>
       <w:r>
         <w:rPr>
           <w:rFonts w:hint="eastAsia"/>
@@ -33378,7 +33710,7 @@
       <w:pPr>
         <w:pStyle w:val="2"/>
       </w:pPr>
-      <w:bookmarkStart w:id="264" w:name="_Toc518985150"/>
+      <w:bookmarkStart w:id="264" w:name="_Toc519095951"/>
       <w:r>
         <w:rPr>
           <w:rFonts w:hint="eastAsia"/>
@@ -33437,7 +33769,7 @@
       <w:pPr>
         <w:pStyle w:val="2"/>
       </w:pPr>
-      <w:bookmarkStart w:id="265" w:name="_Toc518985151"/>
+      <w:bookmarkStart w:id="265" w:name="_Toc519095952"/>
       <w:r>
         <w:rPr>
           <w:rFonts w:hint="eastAsia"/>
@@ -33503,7 +33835,7 @@
       <w:pPr>
         <w:pStyle w:val="2"/>
       </w:pPr>
-      <w:bookmarkStart w:id="266" w:name="_Toc518985152"/>
+      <w:bookmarkStart w:id="266" w:name="_Toc519095953"/>
       <w:r>
         <w:rPr>
           <w:rFonts w:hint="eastAsia"/>
@@ -33588,7 +33920,7 @@
       <w:pPr>
         <w:pStyle w:val="2"/>
       </w:pPr>
-      <w:bookmarkStart w:id="267" w:name="_Toc518985153"/>
+      <w:bookmarkStart w:id="267" w:name="_Toc519095954"/>
       <w:r>
         <w:rPr>
           <w:rFonts w:hint="eastAsia"/>
@@ -33647,7 +33979,7 @@
       <w:pPr>
         <w:pStyle w:val="2"/>
       </w:pPr>
-      <w:bookmarkStart w:id="268" w:name="_Toc518985154"/>
+      <w:bookmarkStart w:id="268" w:name="_Toc519095955"/>
       <w:r>
         <w:rPr>
           <w:rFonts w:hint="eastAsia"/>
@@ -33725,7 +34057,7 @@
       <w:pPr>
         <w:pStyle w:val="2"/>
       </w:pPr>
-      <w:bookmarkStart w:id="269" w:name="_Toc518985155"/>
+      <w:bookmarkStart w:id="269" w:name="_Toc519095956"/>
       <w:r>
         <w:rPr>
           <w:rFonts w:hint="eastAsia"/>
@@ -33791,7 +34123,7 @@
       <w:pPr>
         <w:pStyle w:val="2"/>
       </w:pPr>
-      <w:bookmarkStart w:id="270" w:name="_Toc518985156"/>
+      <w:bookmarkStart w:id="270" w:name="_Toc519095957"/>
       <w:r>
         <w:rPr>
           <w:rFonts w:hint="eastAsia"/>
@@ -33858,7 +34190,7 @@
       <w:pPr>
         <w:pStyle w:val="2"/>
       </w:pPr>
-      <w:bookmarkStart w:id="271" w:name="_Toc518985157"/>
+      <w:bookmarkStart w:id="271" w:name="_Toc519095958"/>
       <w:r>
         <w:rPr>
           <w:rFonts w:hint="eastAsia"/>
@@ -33924,7 +34256,7 @@
       <w:pPr>
         <w:pStyle w:val="2"/>
       </w:pPr>
-      <w:bookmarkStart w:id="272" w:name="_Toc518985158"/>
+      <w:bookmarkStart w:id="272" w:name="_Toc519095959"/>
       <w:r>
         <w:rPr>
           <w:rFonts w:hint="eastAsia"/>
@@ -33990,7 +34322,7 @@
       <w:pPr>
         <w:pStyle w:val="2"/>
       </w:pPr>
-      <w:bookmarkStart w:id="273" w:name="_Toc518985159"/>
+      <w:bookmarkStart w:id="273" w:name="_Toc519095960"/>
       <w:r>
         <w:rPr>
           <w:rFonts w:hint="eastAsia"/>
@@ -34057,7 +34389,7 @@
       <w:pPr>
         <w:pStyle w:val="2"/>
       </w:pPr>
-      <w:bookmarkStart w:id="274" w:name="_Toc518985160"/>
+      <w:bookmarkStart w:id="274" w:name="_Toc519095961"/>
       <w:r>
         <w:rPr>
           <w:rFonts w:hint="eastAsia"/>
@@ -34129,7 +34461,7 @@
       <w:pPr>
         <w:pStyle w:val="2"/>
       </w:pPr>
-      <w:bookmarkStart w:id="275" w:name="_Toc518985161"/>
+      <w:bookmarkStart w:id="275" w:name="_Toc519095962"/>
       <w:r>
         <w:rPr>
           <w:rFonts w:hint="eastAsia"/>
@@ -34188,7 +34520,7 @@
       <w:pPr>
         <w:pStyle w:val="2"/>
       </w:pPr>
-      <w:bookmarkStart w:id="276" w:name="_Toc518985162"/>
+      <w:bookmarkStart w:id="276" w:name="_Toc519095963"/>
       <w:r>
         <w:rPr>
           <w:rFonts w:hint="eastAsia"/>
@@ -34260,18 +34592,15 @@
     <w:p>
       <w:pPr>
         <w:rPr>
-          <w:rFonts w:ascii="微软雅黑" w:hAnsi="微软雅黑" w:hint="eastAsia"/>
+          <w:rFonts w:ascii="微软雅黑" w:hAnsi="微软雅黑"/>
         </w:rPr>
       </w:pPr>
     </w:p>
     <w:p>
       <w:pPr>
         <w:pStyle w:val="2"/>
-        <w:rPr>
-          <w:rFonts w:hint="eastAsia"/>
-        </w:rPr>
-      </w:pPr>
-      <w:bookmarkStart w:id="277" w:name="_Toc518985163"/>
+      </w:pPr>
+      <w:bookmarkStart w:id="277" w:name="_Toc519095964"/>
       <w:r>
         <w:rPr>
           <w:rFonts w:hint="eastAsia"/>
@@ -34283,7 +34612,7 @@
     <w:p>
       <w:pPr>
         <w:rPr>
-          <w:rFonts w:ascii="微软雅黑" w:hAnsi="微软雅黑" w:hint="eastAsia"/>
+          <w:rFonts w:ascii="微软雅黑" w:hAnsi="微软雅黑"/>
         </w:rPr>
       </w:pPr>
       <w:r>
@@ -34315,7 +34644,7 @@
     <w:p>
       <w:pPr>
         <w:rPr>
-          <w:rFonts w:ascii="微软雅黑" w:hAnsi="微软雅黑" w:hint="eastAsia"/>
+          <w:rFonts w:ascii="微软雅黑" w:hAnsi="微软雅黑"/>
         </w:rPr>
       </w:pPr>
       <w:r>
@@ -34328,7 +34657,7 @@
     <w:p>
       <w:pPr>
         <w:rPr>
-          <w:rFonts w:ascii="微软雅黑" w:hAnsi="微软雅黑" w:hint="eastAsia"/>
+          <w:rFonts w:ascii="微软雅黑" w:hAnsi="微软雅黑"/>
         </w:rPr>
       </w:pPr>
     </w:p>
@@ -34343,7 +34672,7 @@
       <w:pPr>
         <w:pStyle w:val="2"/>
       </w:pPr>
-      <w:bookmarkStart w:id="278" w:name="_Toc518985164"/>
+      <w:bookmarkStart w:id="278" w:name="_Toc519095965"/>
       <w:r>
         <w:rPr>
           <w:rFonts w:hint="eastAsia"/>
@@ -34388,6 +34717,489 @@
     <w:p>
       <w:pPr>
         <w:rPr>
+          <w:rFonts w:ascii="微软雅黑" w:hAnsi="微软雅黑" w:hint="eastAsia"/>
+        </w:rPr>
+      </w:pPr>
+    </w:p>
+    <w:p>
+      <w:pPr>
+        <w:rPr>
+          <w:rFonts w:ascii="微软雅黑" w:hAnsi="微软雅黑" w:hint="eastAsia"/>
+        </w:rPr>
+      </w:pPr>
+    </w:p>
+    <w:p>
+      <w:pPr>
+        <w:pStyle w:val="2"/>
+        <w:rPr>
+          <w:rFonts w:hint="eastAsia"/>
+        </w:rPr>
+      </w:pPr>
+      <w:bookmarkStart w:id="279" w:name="_Toc519095966"/>
+      <w:r>
+        <w:rPr>
+          <w:rFonts w:hint="eastAsia"/>
+        </w:rPr>
+        <w:lastRenderedPageBreak/>
+        <w:t>创建联赛文章</w:t>
+      </w:r>
+      <w:bookmarkEnd w:id="279"/>
+    </w:p>
+    <w:p>
+      <w:pPr>
+        <w:rPr>
+          <w:rFonts w:ascii="微软雅黑" w:hAnsi="微软雅黑" w:hint="eastAsia"/>
+        </w:rPr>
+      </w:pPr>
+      <w:r>
+        <w:rPr>
+          <w:rFonts w:ascii="微软雅黑" w:hAnsi="微软雅黑" w:hint="eastAsia"/>
+        </w:rPr>
+        <w:t>api：api/league/create</w:t>
+      </w:r>
+      <w:r>
+        <w:rPr>
+          <w:rFonts w:ascii="微软雅黑" w:hAnsi="微软雅黑" w:hint="eastAsia"/>
+        </w:rPr>
+        <w:t>league</w:t>
+      </w:r>
+      <w:r>
+        <w:rPr>
+          <w:rFonts w:ascii="微软雅黑" w:hAnsi="微软雅黑" w:hint="eastAsia"/>
+        </w:rPr>
+        <w:t>article</w:t>
+      </w:r>
+    </w:p>
+    <w:p>
+      <w:pPr>
+        <w:rPr>
+          <w:rFonts w:ascii="微软雅黑" w:hAnsi="微软雅黑" w:hint="eastAsia"/>
+        </w:rPr>
+      </w:pPr>
+      <w:r>
+        <w:rPr>
+          <w:rFonts w:ascii="微软雅黑" w:hAnsi="微软雅黑" w:hint="eastAsia"/>
+        </w:rPr>
+        <w:t>参数：artcile表字段，category:3,organization_type:4,status:-1(下架),</w:t>
+      </w:r>
+    </w:p>
+    <w:p>
+      <w:pPr>
+        <w:rPr>
+          <w:rFonts w:ascii="微软雅黑" w:hAnsi="微软雅黑"/>
+        </w:rPr>
+      </w:pPr>
+      <w:r>
+        <w:rPr>
+          <w:rFonts w:ascii="微软雅黑" w:hAnsi="微软雅黑" w:hint="eastAsia"/>
+        </w:rPr>
+        <w:t>成功 code=&gt;200, msg=&gt;'',</w:t>
+      </w:r>
+    </w:p>
+    <w:p>
+      <w:pPr>
+        <w:rPr>
+          <w:rFonts w:ascii="微软雅黑" w:hAnsi="微软雅黑" w:hint="eastAsia"/>
+        </w:rPr>
+      </w:pPr>
+    </w:p>
+    <w:p>
+      <w:pPr>
+        <w:rPr>
+          <w:rFonts w:ascii="微软雅黑" w:hAnsi="微软雅黑" w:hint="eastAsia"/>
+        </w:rPr>
+      </w:pPr>
+    </w:p>
+    <w:p>
+      <w:pPr>
+        <w:pStyle w:val="2"/>
+        <w:rPr>
+          <w:rFonts w:hint="eastAsia"/>
+        </w:rPr>
+      </w:pPr>
+      <w:bookmarkStart w:id="280" w:name="_Toc519095967"/>
+      <w:r>
+        <w:rPr>
+          <w:rFonts w:hint="eastAsia"/>
+        </w:rPr>
+        <w:t>编辑联赛文章</w:t>
+      </w:r>
+      <w:bookmarkEnd w:id="280"/>
+    </w:p>
+    <w:p>
+      <w:pPr>
+        <w:rPr>
+          <w:rFonts w:ascii="微软雅黑" w:hAnsi="微软雅黑" w:hint="eastAsia"/>
+        </w:rPr>
+      </w:pPr>
+      <w:r>
+        <w:rPr>
+          <w:rFonts w:ascii="微软雅黑" w:hAnsi="微软雅黑" w:hint="eastAsia"/>
+        </w:rPr>
+        <w:t>api：api/league/</w:t>
+      </w:r>
+      <w:r>
+        <w:rPr>
+          <w:rFonts w:ascii="微软雅黑" w:hAnsi="微软雅黑" w:hint="eastAsia"/>
+        </w:rPr>
+        <w:t>updateleague</w:t>
+      </w:r>
+      <w:r>
+        <w:rPr>
+          <w:rFonts w:ascii="微软雅黑" w:hAnsi="微软雅黑" w:hint="eastAsia"/>
+        </w:rPr>
+        <w:t>article</w:t>
+      </w:r>
+    </w:p>
+    <w:p>
+      <w:pPr>
+        <w:rPr>
+          <w:rFonts w:ascii="微软雅黑" w:hAnsi="微软雅黑" w:hint="eastAsia"/>
+        </w:rPr>
+      </w:pPr>
+      <w:r>
+        <w:rPr>
+          <w:rFonts w:ascii="微软雅黑" w:hAnsi="微软雅黑" w:hint="eastAsia"/>
+        </w:rPr>
+        <w:t>参数：artcile表字段</w:t>
+      </w:r>
+    </w:p>
+    <w:p>
+      <w:pPr>
+        <w:rPr>
+          <w:rFonts w:ascii="微软雅黑" w:hAnsi="微软雅黑"/>
+        </w:rPr>
+      </w:pPr>
+      <w:r>
+        <w:rPr>
+          <w:rFonts w:ascii="微软雅黑" w:hAnsi="微软雅黑" w:hint="eastAsia"/>
+        </w:rPr>
+        <w:t>成功 code=&gt;200, msg=&gt;'',</w:t>
+      </w:r>
+    </w:p>
+    <w:p>
+      <w:pPr>
+        <w:rPr>
+          <w:rFonts w:ascii="微软雅黑" w:hAnsi="微软雅黑" w:hint="eastAsia"/>
+        </w:rPr>
+      </w:pPr>
+    </w:p>
+    <w:p>
+      <w:pPr>
+        <w:rPr>
+          <w:rFonts w:ascii="微软雅黑" w:hAnsi="微软雅黑" w:hint="eastAsia"/>
+        </w:rPr>
+      </w:pPr>
+    </w:p>
+    <w:p>
+      <w:pPr>
+        <w:pStyle w:val="2"/>
+        <w:rPr>
+          <w:rFonts w:hint="eastAsia"/>
+        </w:rPr>
+      </w:pPr>
+      <w:bookmarkStart w:id="281" w:name="_Toc519095968"/>
+      <w:r>
+        <w:rPr>
+          <w:rFonts w:hint="eastAsia"/>
+        </w:rPr>
+        <w:t>删除联赛文章</w:t>
+      </w:r>
+      <w:bookmarkEnd w:id="281"/>
+    </w:p>
+    <w:p>
+      <w:pPr>
+        <w:rPr>
+          <w:rFonts w:ascii="微软雅黑" w:hAnsi="微软雅黑" w:hint="eastAsia"/>
+        </w:rPr>
+      </w:pPr>
+      <w:r>
+        <w:rPr>
+          <w:rFonts w:ascii="微软雅黑" w:hAnsi="微软雅黑" w:hint="eastAsia"/>
+        </w:rPr>
+        <w:t>api：api/league/</w:t>
+      </w:r>
+      <w:r>
+        <w:rPr>
+          <w:rFonts w:ascii="微软雅黑" w:hAnsi="微软雅黑" w:hint="eastAsia"/>
+        </w:rPr>
+        <w:t>delleague</w:t>
+      </w:r>
+      <w:r>
+        <w:rPr>
+          <w:rFonts w:ascii="微软雅黑" w:hAnsi="微软雅黑" w:hint="eastAsia"/>
+        </w:rPr>
+        <w:t>article</w:t>
+      </w:r>
+    </w:p>
+    <w:p>
+      <w:pPr>
+        <w:rPr>
+          <w:rFonts w:ascii="微软雅黑" w:hAnsi="微软雅黑" w:hint="eastAsia"/>
+        </w:rPr>
+      </w:pPr>
+      <w:r>
+        <w:rPr>
+          <w:rFonts w:ascii="微软雅黑" w:hAnsi="微软雅黑" w:hint="eastAsia"/>
+        </w:rPr>
+        <w:t>参数：artcile表</w:t>
+      </w:r>
+      <w:r>
+        <w:rPr>
+          <w:rFonts w:ascii="微软雅黑" w:hAnsi="微软雅黑" w:hint="eastAsia"/>
+        </w:rPr>
+        <w:t>id</w:t>
+      </w:r>
+    </w:p>
+    <w:p>
+      <w:pPr>
+        <w:rPr>
+          <w:rFonts w:ascii="微软雅黑" w:hAnsi="微软雅黑"/>
+        </w:rPr>
+      </w:pPr>
+      <w:r>
+        <w:rPr>
+          <w:rFonts w:ascii="微软雅黑" w:hAnsi="微软雅黑" w:hint="eastAsia"/>
+        </w:rPr>
+        <w:t>成功 code=&gt;200, msg=&gt;'',</w:t>
+      </w:r>
+    </w:p>
+    <w:p>
+      <w:pPr>
+        <w:rPr>
+          <w:rFonts w:ascii="微软雅黑" w:hAnsi="微软雅黑" w:hint="eastAsia"/>
+        </w:rPr>
+      </w:pPr>
+    </w:p>
+    <w:p>
+      <w:pPr>
+        <w:rPr>
+          <w:rFonts w:ascii="微软雅黑" w:hAnsi="微软雅黑" w:hint="eastAsia"/>
+        </w:rPr>
+      </w:pPr>
+    </w:p>
+    <w:p>
+      <w:pPr>
+        <w:rPr>
+          <w:rFonts w:ascii="微软雅黑" w:hAnsi="微软雅黑" w:hint="eastAsia"/>
+        </w:rPr>
+      </w:pPr>
+    </w:p>
+    <w:p>
+      <w:pPr>
+        <w:rPr>
+          <w:rFonts w:ascii="微软雅黑" w:hAnsi="微软雅黑" w:hint="eastAsia"/>
+        </w:rPr>
+      </w:pPr>
+    </w:p>
+    <w:p>
+      <w:pPr>
+        <w:pStyle w:val="2"/>
+        <w:rPr>
+          <w:rFonts w:hint="eastAsia"/>
+        </w:rPr>
+      </w:pPr>
+      <w:bookmarkStart w:id="282" w:name="_Toc519095969"/>
+      <w:r>
+        <w:rPr>
+          <w:rFonts w:hint="eastAsia"/>
+        </w:rPr>
+        <w:lastRenderedPageBreak/>
+        <w:t>联赛文章列表</w:t>
+      </w:r>
+      <w:bookmarkEnd w:id="282"/>
+    </w:p>
+    <w:p>
+      <w:pPr>
+        <w:rPr>
+          <w:rFonts w:ascii="微软雅黑" w:hAnsi="微软雅黑"/>
+        </w:rPr>
+      </w:pPr>
+      <w:r>
+        <w:rPr>
+          <w:rFonts w:ascii="微软雅黑" w:hAnsi="微软雅黑" w:hint="eastAsia"/>
+        </w:rPr>
+        <w:t>api： api/league/getleaguearticlelist</w:t>
+      </w:r>
+    </w:p>
+    <w:p>
+      <w:pPr>
+        <w:rPr>
+          <w:rFonts w:ascii="微软雅黑" w:hAnsi="微软雅黑"/>
+        </w:rPr>
+      </w:pPr>
+      <w:r>
+        <w:rPr>
+          <w:rFonts w:ascii="微软雅黑" w:hAnsi="微软雅黑" w:hint="eastAsia"/>
+        </w:rPr>
+        <w:t>参数：league_id（联赛 match表id）</w:t>
+      </w:r>
+      <w:r>
+        <w:rPr>
+          <w:rFonts w:ascii="微软雅黑" w:hAnsi="微软雅黑" w:hint="eastAsia"/>
+        </w:rPr>
+        <w:t>或者organization_id（传入联赛id match表）</w:t>
+      </w:r>
+      <w:r>
+        <w:rPr>
+          <w:rFonts w:ascii="微软雅黑" w:hAnsi="微软雅黑" w:hint="eastAsia"/>
+        </w:rPr>
+        <w:t>、</w:t>
+      </w:r>
+      <w:r>
+        <w:rPr>
+          <w:rFonts w:ascii="微软雅黑" w:hAnsi="微软雅黑" w:hint="eastAsia"/>
+        </w:rPr>
+        <w:t>organization_type:4、category: 3、</w:t>
+      </w:r>
+      <w:r>
+        <w:rPr>
+          <w:rFonts w:ascii="微软雅黑" w:hAnsi="微软雅黑" w:hint="eastAsia"/>
+        </w:rPr>
+        <w:t>page(第x页) 一页10条数据</w:t>
+      </w:r>
+    </w:p>
+    <w:p>
+      <w:pPr>
+        <w:rPr>
+          <w:rFonts w:ascii="微软雅黑" w:hAnsi="微软雅黑"/>
+        </w:rPr>
+      </w:pPr>
+      <w:r>
+        <w:rPr>
+          <w:rFonts w:ascii="微软雅黑" w:hAnsi="微软雅黑" w:hint="eastAsia"/>
+        </w:rPr>
+        <w:t>成功 code=&gt;200，msg=&gt;''， data=&gt;</w:t>
+      </w:r>
+      <w:r>
+        <w:rPr>
+          <w:rFonts w:ascii="微软雅黑" w:hAnsi="微软雅黑" w:hint="eastAsia"/>
+        </w:rPr>
+        <w:t>[]</w:t>
+      </w:r>
+    </w:p>
+    <w:p>
+      <w:pPr>
+        <w:rPr>
+          <w:rFonts w:ascii="微软雅黑" w:hAnsi="微软雅黑" w:hint="eastAsia"/>
+        </w:rPr>
+      </w:pPr>
+    </w:p>
+    <w:p>
+      <w:pPr>
+        <w:rPr>
+          <w:rFonts w:ascii="微软雅黑" w:hAnsi="微软雅黑" w:hint="eastAsia"/>
+        </w:rPr>
+      </w:pPr>
+    </w:p>
+    <w:p>
+      <w:pPr>
+        <w:pStyle w:val="2"/>
+        <w:rPr>
+          <w:rFonts w:hint="eastAsia"/>
+        </w:rPr>
+      </w:pPr>
+      <w:bookmarkStart w:id="283" w:name="_Toc519095970"/>
+      <w:r>
+        <w:rPr>
+          <w:rFonts w:hint="eastAsia"/>
+        </w:rPr>
+        <w:t>联赛文章列表（页码）</w:t>
+      </w:r>
+      <w:bookmarkEnd w:id="283"/>
+    </w:p>
+    <w:p>
+      <w:pPr>
+        <w:rPr>
+          <w:rFonts w:ascii="微软雅黑" w:hAnsi="微软雅黑"/>
+        </w:rPr>
+      </w:pPr>
+      <w:r>
+        <w:rPr>
+          <w:rFonts w:ascii="微软雅黑" w:hAnsi="微软雅黑" w:hint="eastAsia"/>
+        </w:rPr>
+        <w:t>api： api/league/getleaguearticle</w:t>
+      </w:r>
+      <w:r>
+        <w:rPr>
+          <w:rFonts w:ascii="微软雅黑" w:hAnsi="微软雅黑" w:hint="eastAsia"/>
+        </w:rPr>
+        <w:t>page</w:t>
+      </w:r>
+    </w:p>
+    <w:p>
+      <w:pPr>
+        <w:rPr>
+          <w:rFonts w:ascii="微软雅黑" w:hAnsi="微软雅黑"/>
+        </w:rPr>
+      </w:pPr>
+      <w:r>
+        <w:rPr>
+          <w:rFonts w:ascii="微软雅黑" w:hAnsi="微软雅黑" w:hint="eastAsia"/>
+        </w:rPr>
+        <w:t>参数：league_id（联赛 match表id）</w:t>
+      </w:r>
+      <w:r>
+        <w:rPr>
+          <w:rFonts w:ascii="微软雅黑" w:hAnsi="微软雅黑" w:hint="eastAsia"/>
+        </w:rPr>
+        <w:t>或者organization_id（传入联赛id match表）</w:t>
+      </w:r>
+      <w:r>
+        <w:rPr>
+          <w:rFonts w:ascii="微软雅黑" w:hAnsi="微软雅黑" w:hint="eastAsia"/>
+        </w:rPr>
+        <w:t>、</w:t>
+      </w:r>
+      <w:r>
+        <w:rPr>
+          <w:rFonts w:ascii="微软雅黑" w:hAnsi="微软雅黑" w:hint="eastAsia"/>
+        </w:rPr>
+        <w:t>organization_type:4、category: 3、</w:t>
+      </w:r>
+      <w:r>
+        <w:rPr>
+          <w:rFonts w:ascii="微软雅黑" w:hAnsi="微软雅黑" w:hint="eastAsia"/>
+        </w:rPr>
+        <w:t>page(第x页) 一页10条数据</w:t>
+      </w:r>
+    </w:p>
+    <w:p>
+      <w:pPr>
+        <w:rPr>
+          <w:rFonts w:ascii="微软雅黑" w:hAnsi="微软雅黑"/>
+        </w:rPr>
+      </w:pPr>
+      <w:r>
+        <w:rPr>
+          <w:rFonts w:ascii="微软雅黑" w:hAnsi="微软雅黑" w:hint="eastAsia"/>
+        </w:rPr>
+        <w:t>成功 code=&gt;200，msg=&gt;''， data=&gt;</w:t>
+      </w:r>
+      <w:r>
+        <w:rPr>
+          <w:rFonts w:ascii="微软雅黑" w:hAnsi="微软雅黑" w:hint="eastAsia"/>
+        </w:rPr>
+        <w:t>[]</w:t>
+      </w:r>
+    </w:p>
+    <w:p>
+      <w:pPr>
+        <w:rPr>
+          <w:rFonts w:ascii="微软雅黑" w:hAnsi="微软雅黑" w:hint="eastAsia"/>
+        </w:rPr>
+      </w:pPr>
+    </w:p>
+    <w:p>
+      <w:pPr>
+        <w:rPr>
+          <w:rFonts w:ascii="微软雅黑" w:hAnsi="微软雅黑" w:hint="eastAsia"/>
+        </w:rPr>
+      </w:pPr>
+    </w:p>
+    <w:p>
+      <w:pPr>
+        <w:rPr>
           <w:rFonts w:ascii="微软雅黑" w:hAnsi="微软雅黑"/>
         </w:rPr>
       </w:pPr>
@@ -34399,16 +35211,99 @@
           <w:rFonts w:ascii="微软雅黑" w:hAnsi="微软雅黑"/>
         </w:rPr>
       </w:pPr>
-      <w:bookmarkStart w:id="279" w:name="_Toc518985165"/>
+      <w:bookmarkStart w:id="284" w:name="_Toc519095971"/>
+      <w:r>
+        <w:rPr>
+          <w:rFonts w:ascii="微软雅黑" w:hAnsi="微软雅黑" w:hint="eastAsia"/>
+        </w:rPr>
+        <w:t>裁判员Referee</w:t>
+      </w:r>
+      <w:bookmarkEnd w:id="237"/>
+      <w:bookmarkEnd w:id="284"/>
+    </w:p>
+    <w:p>
+      <w:pPr>
+        <w:pStyle w:val="2"/>
+        <w:rPr>
+          <w:rFonts w:ascii="微软雅黑" w:hAnsi="微软雅黑"/>
+        </w:rPr>
+      </w:pPr>
+      <w:bookmarkStart w:id="285" w:name="_Toc512521953"/>
+      <w:bookmarkStart w:id="286" w:name="_Toc519095972"/>
+      <w:r>
+        <w:rPr>
+          <w:rFonts w:ascii="微软雅黑" w:hAnsi="微软雅黑" w:hint="eastAsia"/>
+        </w:rPr>
+        <w:t>获取裁判员列表(有页码)</w:t>
+      </w:r>
+      <w:bookmarkEnd w:id="285"/>
+      <w:bookmarkEnd w:id="286"/>
+    </w:p>
+    <w:p>
+      <w:pPr>
+        <w:rPr>
+          <w:rFonts w:ascii="微软雅黑" w:hAnsi="微软雅黑"/>
+        </w:rPr>
+      </w:pPr>
+      <w:r>
+        <w:rPr>
+          <w:rFonts w:ascii="微软雅黑" w:hAnsi="微软雅黑" w:hint="eastAsia"/>
+        </w:rPr>
+        <w:t>api: api/referee/refereelistpage</w:t>
+      </w:r>
+    </w:p>
+    <w:p>
+      <w:pPr>
+        <w:rPr>
+          <w:rFonts w:ascii="微软雅黑" w:hAnsi="微软雅黑"/>
+        </w:rPr>
+      </w:pPr>
+      <w:r>
+        <w:rPr>
+          <w:rFonts w:ascii="微软雅黑" w:hAnsi="微软雅黑" w:hint="eastAsia"/>
+        </w:rPr>
+        <w:t>翻页传参: {:url('api/match/matchlsitpage')}?page=页数</w:t>
+      </w:r>
+    </w:p>
+    <w:p>
+      <w:pPr>
+        <w:rPr>
+          <w:rFonts w:ascii="微软雅黑" w:hAnsi="微软雅黑"/>
+        </w:rPr>
+      </w:pPr>
       <w:r>
         <w:rPr>
           <w:rFonts w:ascii="微软雅黑" w:hAnsi="微软雅黑" w:hint="eastAsia"/>
         </w:rPr>
         <w:lastRenderedPageBreak/>
-        <w:t>裁判员Referee</w:t>
-      </w:r>
-      <w:bookmarkEnd w:id="237"/>
-      <w:bookmarkEnd w:id="279"/>
+        <w:t>参数: referee数据表字段、keyword（搜索referee字段）</w:t>
+      </w:r>
+    </w:p>
+    <w:p>
+      <w:pPr>
+        <w:rPr>
+          <w:rFonts w:ascii="微软雅黑" w:hAnsi="微软雅黑"/>
+        </w:rPr>
+      </w:pPr>
+      <w:r>
+        <w:rPr>
+          <w:rFonts w:ascii="微软雅黑" w:hAnsi="微软雅黑" w:hint="eastAsia"/>
+        </w:rPr>
+        <w:t xml:space="preserve">response: </w:t>
+      </w:r>
+    </w:p>
+    <w:p>
+      <w:pPr>
+        <w:rPr>
+          <w:rFonts w:ascii="微软雅黑" w:hAnsi="微软雅黑"/>
+        </w:rPr>
+      </w:pPr>
+      <w:r>
+        <w:rPr>
+          <w:rFonts w:ascii="微软雅黑" w:hAnsi="微软雅黑" w:hint="eastAsia"/>
+        </w:rPr>
+        <w:t>成功 code=&gt;200, msg=&gt;, data=&gt;（3层数据结构）</w:t>
+      </w:r>
     </w:p>
     <w:p>
       <w:pPr>
@@ -34417,55 +35312,49 @@
           <w:rFonts w:ascii="微软雅黑" w:hAnsi="微软雅黑"/>
         </w:rPr>
       </w:pPr>
-      <w:bookmarkStart w:id="280" w:name="_Toc512521953"/>
-      <w:bookmarkStart w:id="281" w:name="_Toc518985166"/>
-      <w:r>
-        <w:rPr>
-          <w:rFonts w:ascii="微软雅黑" w:hAnsi="微软雅黑" w:hint="eastAsia"/>
-        </w:rPr>
-        <w:t>获取裁判员列表(有页码)</w:t>
-      </w:r>
-      <w:bookmarkEnd w:id="280"/>
-      <w:bookmarkEnd w:id="281"/>
-    </w:p>
-    <w:p>
-      <w:pPr>
-        <w:rPr>
-          <w:rFonts w:ascii="微软雅黑" w:hAnsi="微软雅黑"/>
-        </w:rPr>
-      </w:pPr>
-      <w:r>
-        <w:rPr>
-          <w:rFonts w:ascii="微软雅黑" w:hAnsi="微软雅黑" w:hint="eastAsia"/>
-        </w:rPr>
-        <w:t>api: api/referee/refereelistpage</w:t>
-      </w:r>
-    </w:p>
-    <w:p>
-      <w:pPr>
-        <w:rPr>
-          <w:rFonts w:ascii="微软雅黑" w:hAnsi="微软雅黑"/>
-        </w:rPr>
-      </w:pPr>
-      <w:r>
-        <w:rPr>
-          <w:rFonts w:ascii="微软雅黑" w:hAnsi="微软雅黑" w:hint="eastAsia"/>
-        </w:rPr>
-        <w:t>翻页传参: {:url('api/match/matchlsitpage')}?page=页数</w:t>
-      </w:r>
-    </w:p>
-    <w:p>
-      <w:pPr>
-        <w:rPr>
-          <w:rFonts w:ascii="微软雅黑" w:hAnsi="微软雅黑"/>
-        </w:rPr>
-      </w:pPr>
-      <w:r>
-        <w:rPr>
-          <w:rFonts w:ascii="微软雅黑" w:hAnsi="微软雅黑" w:hint="eastAsia"/>
-        </w:rPr>
-        <w:t>参数: referee数据表字段、keyword（搜索referee字段）</w:t>
-      </w:r>
+      <w:bookmarkStart w:id="287" w:name="_Toc512521954"/>
+      <w:bookmarkStart w:id="288" w:name="_Toc519095973"/>
+      <w:r>
+        <w:rPr>
+          <w:rFonts w:ascii="微软雅黑" w:hAnsi="微软雅黑" w:hint="eastAsia"/>
+        </w:rPr>
+        <w:t>获取裁判员列表</w:t>
+      </w:r>
+      <w:bookmarkEnd w:id="287"/>
+      <w:bookmarkEnd w:id="288"/>
+    </w:p>
+    <w:p>
+      <w:pPr>
+        <w:rPr>
+          <w:rFonts w:ascii="微软雅黑" w:hAnsi="微软雅黑"/>
+        </w:rPr>
+      </w:pPr>
+      <w:r>
+        <w:rPr>
+          <w:rFonts w:ascii="微软雅黑" w:hAnsi="微软雅黑" w:hint="eastAsia"/>
+        </w:rPr>
+        <w:t>api: api/referee/refereelist</w:t>
+      </w:r>
+    </w:p>
+    <w:p>
+      <w:pPr>
+        <w:rPr>
+          <w:rFonts w:ascii="微软雅黑" w:hAnsi="微软雅黑"/>
+        </w:rPr>
+      </w:pPr>
+      <w:r>
+        <w:rPr>
+          <w:rFonts w:ascii="微软雅黑" w:hAnsi="微软雅黑" w:hint="eastAsia"/>
+        </w:rPr>
+        <w:t>参数：referee数据表字段、keyword（搜索referee字段）、page（第几页）</w:t>
+      </w:r>
+    </w:p>
+    <w:p>
+      <w:pPr>
+        <w:rPr>
+          <w:rFonts w:ascii="微软雅黑" w:hAnsi="微软雅黑"/>
+        </w:rPr>
+      </w:pPr>
     </w:p>
     <w:p>
       <w:pPr>
@@ -34490,6 +35379,480 @@
         <w:rPr>
           <w:rFonts w:ascii="微软雅黑" w:hAnsi="微软雅黑" w:hint="eastAsia"/>
         </w:rPr>
+        <w:t>成功 code=&gt;200, msg=&gt;, data=&gt;（2层数据结构）</w:t>
+      </w:r>
+    </w:p>
+    <w:p>
+      <w:pPr>
+        <w:rPr>
+          <w:rFonts w:ascii="微软雅黑" w:hAnsi="微软雅黑"/>
+        </w:rPr>
+      </w:pPr>
+    </w:p>
+    <w:p>
+      <w:pPr>
+        <w:pStyle w:val="2"/>
+        <w:rPr>
+          <w:rFonts w:ascii="微软雅黑" w:hAnsi="微软雅黑"/>
+        </w:rPr>
+      </w:pPr>
+      <w:bookmarkStart w:id="289" w:name="_Toc512521955"/>
+      <w:bookmarkStart w:id="290" w:name="_Toc519095974"/>
+      <w:r>
+        <w:rPr>
+          <w:rFonts w:ascii="微软雅黑" w:hAnsi="微软雅黑" w:hint="eastAsia"/>
+        </w:rPr>
+        <w:t>注册裁判员信息</w:t>
+      </w:r>
+      <w:bookmarkEnd w:id="289"/>
+      <w:bookmarkEnd w:id="290"/>
+    </w:p>
+    <w:p>
+      <w:pPr>
+        <w:rPr>
+          <w:rFonts w:ascii="微软雅黑" w:hAnsi="微软雅黑"/>
+        </w:rPr>
+      </w:pPr>
+      <w:r>
+        <w:rPr>
+          <w:rFonts w:ascii="微软雅黑" w:hAnsi="微软雅黑" w:hint="eastAsia"/>
+        </w:rPr>
+        <w:t>api:</w:t>
+      </w:r>
+      <w:r>
+        <w:rPr>
+          <w:rFonts w:ascii="微软雅黑" w:hAnsi="微软雅黑"/>
+        </w:rPr>
+        <w:t xml:space="preserve"> createReferee</w:t>
+      </w:r>
+    </w:p>
+    <w:p>
+      <w:pPr>
+        <w:rPr>
+          <w:rFonts w:ascii="微软雅黑" w:hAnsi="微软雅黑"/>
+        </w:rPr>
+      </w:pPr>
+      <w:r>
+        <w:rPr>
+          <w:rFonts w:ascii="微软雅黑" w:hAnsi="微软雅黑" w:hint="eastAsia"/>
+        </w:rPr>
+        <w:t>post: 身份证、裁判证书、referee表字段</w:t>
+      </w:r>
+    </w:p>
+    <w:p>
+      <w:pPr>
+        <w:rPr>
+          <w:rFonts w:ascii="微软雅黑" w:hAnsi="微软雅黑"/>
+        </w:rPr>
+      </w:pPr>
+      <w:r>
+        <w:rPr>
+          <w:rFonts w:ascii="微软雅黑" w:hAnsi="微软雅黑" w:hint="eastAsia"/>
+        </w:rPr>
+        <w:t>PS：身份证书和裁判证件，也一并放到data里</w:t>
+      </w:r>
+    </w:p>
+    <w:p>
+      <w:pPr>
+        <w:rPr>
+          <w:rFonts w:ascii="微软雅黑" w:hAnsi="微软雅黑"/>
+        </w:rPr>
+      </w:pPr>
+      <w:r>
+        <w:rPr>
+          <w:rFonts w:ascii="微软雅黑" w:hAnsi="微软雅黑" w:hint="eastAsia"/>
+        </w:rPr>
+        <w:t xml:space="preserve">response: </w:t>
+      </w:r>
+    </w:p>
+    <w:p>
+      <w:pPr>
+        <w:rPr>
+          <w:rFonts w:ascii="微软雅黑" w:hAnsi="微软雅黑"/>
+        </w:rPr>
+      </w:pPr>
+      <w:r>
+        <w:rPr>
+          <w:rFonts w:ascii="微软雅黑" w:hAnsi="微软雅黑" w:hint="eastAsia"/>
+        </w:rPr>
+        <w:t>成功 code=&gt;200, msg=&gt;, data=&gt;referee表新增id</w:t>
+      </w:r>
+    </w:p>
+    <w:p>
+      <w:pPr>
+        <w:rPr>
+          <w:rFonts w:ascii="微软雅黑" w:hAnsi="微软雅黑"/>
+        </w:rPr>
+      </w:pPr>
+    </w:p>
+    <w:p>
+      <w:pPr>
+        <w:pStyle w:val="2"/>
+        <w:rPr>
+          <w:rFonts w:ascii="微软雅黑" w:hAnsi="微软雅黑"/>
+        </w:rPr>
+      </w:pPr>
+      <w:bookmarkStart w:id="291" w:name="_Toc512521956"/>
+      <w:bookmarkStart w:id="292" w:name="_Toc519095975"/>
+      <w:r>
+        <w:rPr>
+          <w:rFonts w:ascii="微软雅黑" w:hAnsi="微软雅黑" w:hint="eastAsia"/>
+        </w:rPr>
+        <w:t>编辑裁判员信息</w:t>
+      </w:r>
+      <w:bookmarkEnd w:id="291"/>
+      <w:bookmarkEnd w:id="292"/>
+    </w:p>
+    <w:p>
+      <w:pPr>
+        <w:rPr>
+          <w:rFonts w:ascii="微软雅黑" w:hAnsi="微软雅黑"/>
+        </w:rPr>
+      </w:pPr>
+      <w:r>
+        <w:rPr>
+          <w:rFonts w:ascii="微软雅黑" w:hAnsi="微软雅黑" w:hint="eastAsia"/>
+        </w:rPr>
+        <w:t>api:</w:t>
+      </w:r>
+      <w:r>
+        <w:rPr>
+          <w:rFonts w:ascii="微软雅黑" w:hAnsi="微软雅黑"/>
+        </w:rPr>
+        <w:t xml:space="preserve"> updateReferee</w:t>
+      </w:r>
+    </w:p>
+    <w:p>
+      <w:pPr>
+        <w:rPr>
+          <w:rFonts w:ascii="微软雅黑" w:hAnsi="微软雅黑"/>
+        </w:rPr>
+      </w:pPr>
+      <w:r>
+        <w:rPr>
+          <w:rFonts w:ascii="微软雅黑" w:hAnsi="微软雅黑" w:hint="eastAsia"/>
+        </w:rPr>
+        <w:t>post: 身份证、裁判证书、referee表字段</w:t>
+      </w:r>
+    </w:p>
+    <w:p>
+      <w:pPr>
+        <w:rPr>
+          <w:rFonts w:ascii="微软雅黑" w:hAnsi="微软雅黑"/>
+        </w:rPr>
+      </w:pPr>
+      <w:r>
+        <w:rPr>
+          <w:rFonts w:ascii="微软雅黑" w:hAnsi="微软雅黑" w:hint="eastAsia"/>
+        </w:rPr>
+        <w:lastRenderedPageBreak/>
+        <w:t>PS：身份证书和裁判证件，也一并放到data里</w:t>
+      </w:r>
+    </w:p>
+    <w:p>
+      <w:pPr>
+        <w:rPr>
+          <w:rFonts w:ascii="微软雅黑" w:hAnsi="微软雅黑"/>
+        </w:rPr>
+      </w:pPr>
+      <w:r>
+        <w:rPr>
+          <w:rFonts w:ascii="微软雅黑" w:hAnsi="微软雅黑" w:hint="eastAsia"/>
+        </w:rPr>
+        <w:t xml:space="preserve">response: </w:t>
+      </w:r>
+    </w:p>
+    <w:p>
+      <w:pPr>
+        <w:rPr>
+          <w:rFonts w:ascii="微软雅黑" w:hAnsi="微软雅黑"/>
+        </w:rPr>
+      </w:pPr>
+      <w:r>
+        <w:rPr>
+          <w:rFonts w:ascii="微软雅黑" w:hAnsi="微软雅黑" w:hint="eastAsia"/>
+        </w:rPr>
+        <w:t>成功 code=&gt;200, msg=&gt;</w:t>
+      </w:r>
+    </w:p>
+    <w:p>
+      <w:pPr>
+        <w:rPr>
+          <w:rFonts w:ascii="微软雅黑" w:hAnsi="微软雅黑"/>
+        </w:rPr>
+      </w:pPr>
+    </w:p>
+    <w:p>
+      <w:pPr>
+        <w:rPr>
+          <w:rFonts w:ascii="微软雅黑" w:hAnsi="微软雅黑"/>
+        </w:rPr>
+      </w:pPr>
+    </w:p>
+    <w:p>
+      <w:pPr>
+        <w:pStyle w:val="2"/>
+        <w:rPr>
+          <w:rFonts w:ascii="微软雅黑" w:hAnsi="微软雅黑"/>
+        </w:rPr>
+      </w:pPr>
+      <w:bookmarkStart w:id="293" w:name="_Toc512521957"/>
+      <w:bookmarkStart w:id="294" w:name="_Toc519095976"/>
+      <w:r>
+        <w:rPr>
+          <w:rFonts w:ascii="微软雅黑" w:hAnsi="微软雅黑" w:hint="eastAsia"/>
+        </w:rPr>
+        <w:t>获取会员裁判员数据</w:t>
+      </w:r>
+      <w:bookmarkEnd w:id="293"/>
+      <w:bookmarkEnd w:id="294"/>
+    </w:p>
+    <w:p>
+      <w:pPr>
+        <w:rPr>
+          <w:rFonts w:ascii="微软雅黑" w:hAnsi="微软雅黑"/>
+        </w:rPr>
+      </w:pPr>
+      <w:r>
+        <w:rPr>
+          <w:rFonts w:ascii="微软雅黑" w:hAnsi="微软雅黑" w:hint="eastAsia"/>
+        </w:rPr>
+        <w:t xml:space="preserve">api: </w:t>
+      </w:r>
+      <w:r>
+        <w:rPr>
+          <w:rFonts w:ascii="微软雅黑" w:hAnsi="微软雅黑"/>
+        </w:rPr>
+        <w:t>getMemberReferee</w:t>
+      </w:r>
+    </w:p>
+    <w:p>
+      <w:pPr>
+        <w:rPr>
+          <w:rFonts w:ascii="微软雅黑" w:hAnsi="微软雅黑"/>
+        </w:rPr>
+      </w:pPr>
+      <w:r>
+        <w:rPr>
+          <w:rFonts w:ascii="微软雅黑" w:hAnsi="微软雅黑" w:hint="eastAsia"/>
+        </w:rPr>
+        <w:t>post: member_id （可不传， 不传就获取当前会员）</w:t>
+      </w:r>
+    </w:p>
+    <w:p>
+      <w:pPr>
+        <w:rPr>
+          <w:rFonts w:ascii="微软雅黑" w:hAnsi="微软雅黑"/>
+        </w:rPr>
+      </w:pPr>
+      <w:r>
+        <w:rPr>
+          <w:rFonts w:ascii="微软雅黑" w:hAnsi="微软雅黑" w:hint="eastAsia"/>
+        </w:rPr>
+        <w:t xml:space="preserve">response: </w:t>
+      </w:r>
+    </w:p>
+    <w:p>
+      <w:pPr>
+        <w:rPr>
+          <w:rFonts w:ascii="微软雅黑" w:hAnsi="微软雅黑"/>
+        </w:rPr>
+      </w:pPr>
+      <w:r>
+        <w:rPr>
+          <w:rFonts w:ascii="微软雅黑" w:hAnsi="微软雅黑" w:hint="eastAsia"/>
+        </w:rPr>
+        <w:t>成功 code=&gt;200, msg=&gt;, data=&gt;''</w:t>
+      </w:r>
+    </w:p>
+    <w:p>
+      <w:pPr>
+        <w:rPr>
+          <w:rFonts w:ascii="微软雅黑" w:hAnsi="微软雅黑"/>
+        </w:rPr>
+      </w:pPr>
+      <w:r>
+        <w:rPr>
+          <w:rFonts w:ascii="微软雅黑" w:hAnsi="微软雅黑" w:hint="eastAsia"/>
+        </w:rPr>
+        <w:t>PS：code返回200，即会员有裁判员数据，data[status_num]区分裁判员注册审核状态（0审核未通过|1正常已通过审核）；code返回100 会员无裁判员数据</w:t>
+      </w:r>
+    </w:p>
+    <w:p>
+      <w:pPr>
+        <w:rPr>
+          <w:rFonts w:ascii="微软雅黑" w:hAnsi="微软雅黑"/>
+        </w:rPr>
+      </w:pPr>
+    </w:p>
+    <w:p>
+      <w:pPr>
+        <w:pStyle w:val="2"/>
+        <w:rPr>
+          <w:rFonts w:ascii="微软雅黑" w:hAnsi="微软雅黑"/>
+        </w:rPr>
+      </w:pPr>
+      <w:bookmarkStart w:id="295" w:name="_Toc512521958"/>
+      <w:bookmarkStart w:id="296" w:name="_Toc519095977"/>
+      <w:r>
+        <w:rPr>
+          <w:rFonts w:ascii="微软雅黑" w:hAnsi="微软雅黑" w:hint="eastAsia"/>
+        </w:rPr>
+        <w:t>评论裁判</w:t>
+      </w:r>
+      <w:bookmarkEnd w:id="295"/>
+      <w:bookmarkEnd w:id="296"/>
+    </w:p>
+    <w:p>
+      <w:pPr>
+        <w:rPr>
+          <w:rFonts w:ascii="微软雅黑" w:hAnsi="微软雅黑"/>
+        </w:rPr>
+      </w:pPr>
+      <w:r>
+        <w:rPr>
+          <w:rFonts w:ascii="微软雅黑" w:hAnsi="微软雅黑" w:hint="eastAsia"/>
+        </w:rPr>
+        <w:t>api:</w:t>
+      </w:r>
+      <w:r>
+        <w:rPr>
+          <w:rFonts w:ascii="微软雅黑" w:hAnsi="微软雅黑"/>
+        </w:rPr>
+        <w:t xml:space="preserve"> createRefereeCommentApi</w:t>
+      </w:r>
+    </w:p>
+    <w:p>
+      <w:pPr>
+        <w:rPr>
+          <w:rFonts w:ascii="微软雅黑" w:hAnsi="微软雅黑"/>
+        </w:rPr>
+      </w:pPr>
+      <w:r>
+        <w:rPr>
+          <w:rFonts w:ascii="微软雅黑" w:hAnsi="微软雅黑" w:hint="eastAsia"/>
+        </w:rPr>
+        <w:t>post:</w:t>
+      </w:r>
+    </w:p>
+    <w:p>
+      <w:pPr>
+        <w:rPr>
+          <w:rFonts w:ascii="微软雅黑" w:hAnsi="微软雅黑"/>
+        </w:rPr>
+      </w:pPr>
+    </w:p>
+    <w:p>
+      <w:pPr>
+        <w:pStyle w:val="2"/>
+        <w:rPr>
+          <w:rFonts w:ascii="微软雅黑" w:hAnsi="微软雅黑"/>
+        </w:rPr>
+      </w:pPr>
+      <w:bookmarkStart w:id="297" w:name="_Toc512521959"/>
+      <w:bookmarkStart w:id="298" w:name="_Toc519095978"/>
+      <w:r>
+        <w:rPr>
+          <w:rFonts w:ascii="微软雅黑" w:hAnsi="微软雅黑" w:hint="eastAsia"/>
+        </w:rPr>
+        <w:t>获取裁判制裁列表（页码）</w:t>
+      </w:r>
+      <w:bookmarkEnd w:id="297"/>
+      <w:bookmarkEnd w:id="298"/>
+    </w:p>
+    <w:p>
+      <w:pPr>
+        <w:rPr>
+          <w:rFonts w:ascii="微软雅黑" w:hAnsi="微软雅黑"/>
+        </w:rPr>
+      </w:pPr>
+      <w:r>
+        <w:rPr>
+          <w:rFonts w:ascii="微软雅黑" w:hAnsi="微软雅黑" w:hint="eastAsia"/>
+        </w:rPr>
+        <w:t>api:</w:t>
+      </w:r>
+      <w:r>
+        <w:rPr>
+          <w:rFonts w:ascii="微软雅黑" w:hAnsi="微软雅黑"/>
+        </w:rPr>
+        <w:t xml:space="preserve"> </w:t>
+      </w:r>
+      <w:r>
+        <w:rPr>
+          <w:rFonts w:ascii="微软雅黑" w:hAnsi="微软雅黑" w:hint="eastAsia"/>
+        </w:rPr>
+        <w:t>api/referee/</w:t>
+      </w:r>
+      <w:r>
+        <w:rPr>
+          <w:rFonts w:ascii="微软雅黑" w:hAnsi="微软雅黑"/>
+        </w:rPr>
+        <w:t xml:space="preserve"> getmatchrefereepage</w:t>
+      </w:r>
+    </w:p>
+    <w:p>
+      <w:pPr>
+        <w:rPr>
+          <w:rFonts w:ascii="微软雅黑" w:hAnsi="微软雅黑"/>
+        </w:rPr>
+      </w:pPr>
+      <w:r>
+        <w:rPr>
+          <w:rFonts w:ascii="微软雅黑" w:hAnsi="微软雅黑" w:hint="eastAsia"/>
+        </w:rPr>
+        <w:t>翻页传参: {:url('api/referee/</w:t>
+      </w:r>
+      <w:r>
+        <w:rPr>
+          <w:rFonts w:ascii="微软雅黑" w:hAnsi="微软雅黑"/>
+        </w:rPr>
+        <w:t xml:space="preserve"> getmatchrefereepage</w:t>
+      </w:r>
+      <w:r>
+        <w:rPr>
+          <w:rFonts w:ascii="微软雅黑" w:hAnsi="微软雅黑" w:hint="eastAsia"/>
+        </w:rPr>
+        <w:t>)}?page=页数</w:t>
+      </w:r>
+    </w:p>
+    <w:p>
+      <w:pPr>
+        <w:rPr>
+          <w:rFonts w:ascii="微软雅黑" w:hAnsi="微软雅黑"/>
+        </w:rPr>
+      </w:pPr>
+      <w:r>
+        <w:rPr>
+          <w:rFonts w:ascii="微软雅黑" w:hAnsi="微软雅黑" w:hint="eastAsia"/>
+        </w:rPr>
+        <w:lastRenderedPageBreak/>
+        <w:t>请求参数：match_referee表字段</w:t>
+      </w:r>
+    </w:p>
+    <w:p>
+      <w:pPr>
+        <w:rPr>
+          <w:rFonts w:ascii="微软雅黑" w:hAnsi="微软雅黑"/>
+        </w:rPr>
+      </w:pPr>
+      <w:r>
+        <w:rPr>
+          <w:rFonts w:ascii="微软雅黑" w:hAnsi="微软雅黑" w:hint="eastAsia"/>
+        </w:rPr>
+        <w:t xml:space="preserve">response: </w:t>
+      </w:r>
+    </w:p>
+    <w:p>
+      <w:pPr>
+        <w:rPr>
+          <w:rFonts w:ascii="微软雅黑" w:hAnsi="微软雅黑"/>
+        </w:rPr>
+      </w:pPr>
+      <w:r>
+        <w:rPr>
+          <w:rFonts w:ascii="微软雅黑" w:hAnsi="微软雅黑" w:hint="eastAsia"/>
+        </w:rPr>
         <w:t>成功 code=&gt;200, msg=&gt;, data=&gt;（3层数据结构）</w:t>
       </w:r>
     </w:p>
@@ -34500,49 +35863,72 @@
           <w:rFonts w:ascii="微软雅黑" w:hAnsi="微软雅黑"/>
         </w:rPr>
       </w:pPr>
-      <w:bookmarkStart w:id="282" w:name="_Toc512521954"/>
-      <w:bookmarkStart w:id="283" w:name="_Toc518985167"/>
-      <w:r>
-        <w:rPr>
-          <w:rFonts w:ascii="微软雅黑" w:hAnsi="微软雅黑" w:hint="eastAsia"/>
-        </w:rPr>
-        <w:t>获取裁判员列表</w:t>
-      </w:r>
-      <w:bookmarkEnd w:id="282"/>
-      <w:bookmarkEnd w:id="283"/>
-    </w:p>
-    <w:p>
-      <w:pPr>
-        <w:rPr>
-          <w:rFonts w:ascii="微软雅黑" w:hAnsi="微软雅黑"/>
-        </w:rPr>
-      </w:pPr>
-      <w:r>
-        <w:rPr>
-          <w:rFonts w:ascii="微软雅黑" w:hAnsi="微软雅黑" w:hint="eastAsia"/>
-        </w:rPr>
-        <w:t>api: api/referee/refereelist</w:t>
-      </w:r>
-    </w:p>
-    <w:p>
-      <w:pPr>
-        <w:rPr>
-          <w:rFonts w:ascii="微软雅黑" w:hAnsi="微软雅黑"/>
-        </w:rPr>
-      </w:pPr>
-      <w:r>
-        <w:rPr>
-          <w:rFonts w:ascii="微软雅黑" w:hAnsi="微软雅黑" w:hint="eastAsia"/>
-        </w:rPr>
-        <w:t>参数：referee数据表字段、keyword（搜索referee字段）、page（第几页）</w:t>
-      </w:r>
-    </w:p>
-    <w:p>
-      <w:pPr>
-        <w:rPr>
-          <w:rFonts w:ascii="微软雅黑" w:hAnsi="微软雅黑"/>
-        </w:rPr>
-      </w:pPr>
+      <w:bookmarkStart w:id="299" w:name="_Toc512521960"/>
+      <w:bookmarkStart w:id="300" w:name="_Toc519095979"/>
+      <w:r>
+        <w:rPr>
+          <w:rFonts w:ascii="微软雅黑" w:hAnsi="微软雅黑" w:hint="eastAsia"/>
+        </w:rPr>
+        <w:t>获取裁判制裁列表</w:t>
+      </w:r>
+      <w:bookmarkEnd w:id="299"/>
+      <w:bookmarkEnd w:id="300"/>
+    </w:p>
+    <w:p>
+      <w:pPr>
+        <w:rPr>
+          <w:rFonts w:ascii="微软雅黑" w:hAnsi="微软雅黑"/>
+        </w:rPr>
+      </w:pPr>
+      <w:r>
+        <w:rPr>
+          <w:rFonts w:ascii="微软雅黑" w:hAnsi="微软雅黑" w:hint="eastAsia"/>
+        </w:rPr>
+        <w:t>api:</w:t>
+      </w:r>
+      <w:r>
+        <w:rPr>
+          <w:rFonts w:ascii="微软雅黑" w:hAnsi="微软雅黑"/>
+        </w:rPr>
+        <w:t xml:space="preserve"> </w:t>
+      </w:r>
+      <w:r>
+        <w:rPr>
+          <w:rFonts w:ascii="微软雅黑" w:hAnsi="微软雅黑" w:hint="eastAsia"/>
+        </w:rPr>
+        <w:t>api/referee/</w:t>
+      </w:r>
+      <w:r>
+        <w:rPr>
+          <w:rFonts w:ascii="微软雅黑" w:hAnsi="微软雅黑"/>
+        </w:rPr>
+        <w:t xml:space="preserve"> getmatchreferee</w:t>
+      </w:r>
+      <w:r>
+        <w:rPr>
+          <w:rFonts w:ascii="微软雅黑" w:hAnsi="微软雅黑" w:hint="eastAsia"/>
+        </w:rPr>
+        <w:t>list</w:t>
+      </w:r>
+      <w:r>
+        <w:rPr>
+          <w:rFonts w:ascii="微软雅黑" w:hAnsi="微软雅黑"/>
+        </w:rPr>
+        <w:t xml:space="preserve"> </w:t>
+      </w:r>
+    </w:p>
+    <w:p>
+      <w:pPr>
+        <w:rPr>
+          <w:rFonts w:ascii="微软雅黑" w:hAnsi="微软雅黑"/>
+        </w:rPr>
+      </w:pPr>
+      <w:r>
+        <w:rPr>
+          <w:rFonts w:ascii="微软雅黑" w:hAnsi="微软雅黑" w:hint="eastAsia"/>
+        </w:rPr>
+        <w:t>请求参数：match_referee表字段、page（第x页）</w:t>
+      </w:r>
     </w:p>
     <w:p>
       <w:pPr>
@@ -34572,28 +35958,21 @@
     </w:p>
     <w:p>
       <w:pPr>
-        <w:rPr>
-          <w:rFonts w:ascii="微软雅黑" w:hAnsi="微软雅黑"/>
-        </w:rPr>
-      </w:pPr>
-    </w:p>
-    <w:p>
-      <w:pPr>
         <w:pStyle w:val="2"/>
         <w:rPr>
           <w:rFonts w:ascii="微软雅黑" w:hAnsi="微软雅黑"/>
         </w:rPr>
       </w:pPr>
-      <w:bookmarkStart w:id="284" w:name="_Toc512521955"/>
-      <w:bookmarkStart w:id="285" w:name="_Toc518985168"/>
-      <w:r>
-        <w:rPr>
-          <w:rFonts w:ascii="微软雅黑" w:hAnsi="微软雅黑" w:hint="eastAsia"/>
-        </w:rPr>
-        <w:t>注册裁判员信息</w:t>
-      </w:r>
-      <w:bookmarkEnd w:id="284"/>
-      <w:bookmarkEnd w:id="285"/>
+      <w:bookmarkStart w:id="301" w:name="_Toc512521961"/>
+      <w:bookmarkStart w:id="302" w:name="_Toc519095980"/>
+      <w:r>
+        <w:rPr>
+          <w:rFonts w:ascii="微软雅黑" w:hAnsi="微软雅黑" w:hint="eastAsia"/>
+        </w:rPr>
+        <w:t>邀请裁判加入比赛</w:t>
+      </w:r>
+      <w:bookmarkEnd w:id="301"/>
+      <w:bookmarkEnd w:id="302"/>
     </w:p>
     <w:p>
       <w:pPr>
@@ -34611,33 +35990,122 @@
         <w:rPr>
           <w:rFonts w:ascii="微软雅黑" w:hAnsi="微软雅黑"/>
         </w:rPr>
-        <w:t xml:space="preserve"> createReferee</w:t>
-      </w:r>
-    </w:p>
-    <w:p>
-      <w:pPr>
-        <w:rPr>
-          <w:rFonts w:ascii="微软雅黑" w:hAnsi="微软雅黑"/>
-        </w:rPr>
-      </w:pPr>
-      <w:r>
-        <w:rPr>
-          <w:rFonts w:ascii="微软雅黑" w:hAnsi="微软雅黑" w:hint="eastAsia"/>
-        </w:rPr>
-        <w:t>post: 身份证、裁判证书、referee表字段</w:t>
-      </w:r>
-    </w:p>
-    <w:p>
-      <w:pPr>
-        <w:rPr>
-          <w:rFonts w:ascii="微软雅黑" w:hAnsi="微软雅黑"/>
-        </w:rPr>
-      </w:pPr>
-      <w:r>
-        <w:rPr>
-          <w:rFonts w:ascii="微软雅黑" w:hAnsi="微软雅黑" w:hint="eastAsia"/>
-        </w:rPr>
-        <w:t>PS：身份证书和裁判证件，也一并放到data里</w:t>
+        <w:t xml:space="preserve"> inviteRefereeApi</w:t>
+      </w:r>
+    </w:p>
+    <w:p>
+      <w:pPr>
+        <w:rPr>
+          <w:rFonts w:ascii="微软雅黑" w:hAnsi="微软雅黑"/>
+        </w:rPr>
+      </w:pPr>
+      <w:r>
+        <w:rPr>
+          <w:rFonts w:ascii="微软雅黑" w:hAnsi="微软雅黑" w:hint="eastAsia"/>
+        </w:rPr>
+        <w:t>post:</w:t>
+      </w:r>
+    </w:p>
+    <w:p>
+      <w:pPr>
+        <w:rPr>
+          <w:rFonts w:ascii="微软雅黑" w:hAnsi="微软雅黑"/>
+        </w:rPr>
+      </w:pPr>
+      <w:r>
+        <w:rPr>
+          <w:rFonts w:ascii="微软雅黑" w:hAnsi="微软雅黑" w:hint="eastAsia"/>
+        </w:rPr>
+        <w:t>PS，post的data内容为apply表字段；</w:t>
+      </w:r>
+    </w:p>
+    <w:p>
+      <w:pPr>
+        <w:rPr>
+          <w:rFonts w:ascii="微软雅黑" w:hAnsi="微软雅黑"/>
+        </w:rPr>
+      </w:pPr>
+    </w:p>
+    <w:p>
+      <w:pPr>
+        <w:rPr>
+          <w:rFonts w:ascii="微软雅黑" w:hAnsi="微软雅黑"/>
+        </w:rPr>
+      </w:pPr>
+    </w:p>
+    <w:p>
+      <w:pPr>
+        <w:pStyle w:val="2"/>
+        <w:rPr>
+          <w:rFonts w:ascii="微软雅黑" w:hAnsi="微软雅黑"/>
+        </w:rPr>
+      </w:pPr>
+      <w:bookmarkStart w:id="303" w:name="_Toc512521962"/>
+      <w:bookmarkStart w:id="304" w:name="_Toc519095981"/>
+      <w:r>
+        <w:rPr>
+          <w:rFonts w:ascii="微软雅黑" w:hAnsi="微软雅黑" w:hint="eastAsia"/>
+        </w:rPr>
+        <w:t>裁判申请|受邀比赛列表（分页）</w:t>
+      </w:r>
+      <w:bookmarkEnd w:id="303"/>
+      <w:bookmarkEnd w:id="304"/>
+    </w:p>
+    <w:p>
+      <w:pPr>
+        <w:rPr>
+          <w:rFonts w:ascii="微软雅黑" w:hAnsi="微软雅黑"/>
+        </w:rPr>
+      </w:pPr>
+      <w:r>
+        <w:rPr>
+          <w:rFonts w:ascii="微软雅黑" w:hAnsi="微软雅黑" w:hint="eastAsia"/>
+        </w:rPr>
+        <w:t>api: api/referee/</w:t>
+      </w:r>
+      <w:r>
+        <w:rPr>
+          <w:rFonts w:ascii="微软雅黑" w:hAnsi="微软雅黑"/>
+        </w:rPr>
+        <w:t>matchapplypage</w:t>
+      </w:r>
+    </w:p>
+    <w:p>
+      <w:pPr>
+        <w:rPr>
+          <w:rFonts w:ascii="微软雅黑" w:hAnsi="微软雅黑"/>
+        </w:rPr>
+      </w:pPr>
+      <w:r>
+        <w:rPr>
+          <w:rFonts w:ascii="微软雅黑" w:hAnsi="微软雅黑" w:hint="eastAsia"/>
+        </w:rPr>
+        <w:t>翻页传参: {:url('api/match/</w:t>
+      </w:r>
+      <w:r>
+        <w:rPr>
+          <w:rFonts w:ascii="微软雅黑" w:hAnsi="微软雅黑"/>
+        </w:rPr>
+        <w:t>matchapplypage</w:t>
+      </w:r>
+      <w:r>
+        <w:rPr>
+          <w:rFonts w:ascii="微软雅黑" w:hAnsi="微软雅黑" w:hint="eastAsia"/>
+        </w:rPr>
+        <w:t>)}?page=页数</w:t>
+      </w:r>
+    </w:p>
+    <w:p>
+      <w:pPr>
+        <w:rPr>
+          <w:rFonts w:ascii="微软雅黑" w:hAnsi="微软雅黑"/>
+        </w:rPr>
+      </w:pPr>
+      <w:r>
+        <w:rPr>
+          <w:rFonts w:ascii="微软雅黑" w:hAnsi="微软雅黑" w:hint="eastAsia"/>
+        </w:rPr>
+        <w:t>参数: apply_type（1申请|2邀请）、referee_id（裁判id）</w:t>
       </w:r>
     </w:p>
     <w:p>
@@ -34663,8 +36131,21 @@
         <w:rPr>
           <w:rFonts w:ascii="微软雅黑" w:hAnsi="微软雅黑" w:hint="eastAsia"/>
         </w:rPr>
+        <w:t>成功 code=&gt;200, msg=&gt;, data=&gt;（3层数据结构）</w:t>
+      </w:r>
+    </w:p>
+    <w:p>
+      <w:pPr>
+        <w:rPr>
+          <w:rFonts w:ascii="微软雅黑" w:hAnsi="微软雅黑"/>
+        </w:rPr>
+      </w:pPr>
+      <w:r>
+        <w:rPr>
+          <w:rFonts w:ascii="微软雅黑" w:hAnsi="微软雅黑" w:hint="eastAsia"/>
+        </w:rPr>
         <w:lastRenderedPageBreak/>
-        <w:t>成功 code=&gt;200, msg=&gt;, data=&gt;referee表新增id</w:t>
+        <w:t>url地址：keeper/referee/matchapply/apply_id/{match_referee_apply表id}</w:t>
       </w:r>
     </w:p>
     <w:p>
@@ -34681,73 +36162,187 @@
           <w:rFonts w:ascii="微软雅黑" w:hAnsi="微软雅黑"/>
         </w:rPr>
       </w:pPr>
-      <w:bookmarkStart w:id="286" w:name="_Toc512521956"/>
-      <w:bookmarkStart w:id="287" w:name="_Toc518985169"/>
-      <w:r>
-        <w:rPr>
-          <w:rFonts w:ascii="微软雅黑" w:hAnsi="微软雅黑" w:hint="eastAsia"/>
-        </w:rPr>
-        <w:t>编辑裁判员信息</w:t>
-      </w:r>
-      <w:bookmarkEnd w:id="286"/>
-      <w:bookmarkEnd w:id="287"/>
-    </w:p>
-    <w:p>
-      <w:pPr>
-        <w:rPr>
-          <w:rFonts w:ascii="微软雅黑" w:hAnsi="微软雅黑"/>
-        </w:rPr>
-      </w:pPr>
-      <w:r>
-        <w:rPr>
-          <w:rFonts w:ascii="微软雅黑" w:hAnsi="微软雅黑" w:hint="eastAsia"/>
-        </w:rPr>
-        <w:t>api:</w:t>
-      </w:r>
-      <w:r>
-        <w:rPr>
-          <w:rFonts w:ascii="微软雅黑" w:hAnsi="微软雅黑"/>
-        </w:rPr>
-        <w:t xml:space="preserve"> updateReferee</w:t>
-      </w:r>
-    </w:p>
-    <w:p>
-      <w:pPr>
-        <w:rPr>
-          <w:rFonts w:ascii="微软雅黑" w:hAnsi="微软雅黑"/>
-        </w:rPr>
-      </w:pPr>
-      <w:r>
-        <w:rPr>
-          <w:rFonts w:ascii="微软雅黑" w:hAnsi="微软雅黑" w:hint="eastAsia"/>
-        </w:rPr>
-        <w:t>post: 身份证、裁判证书、referee表字段</w:t>
-      </w:r>
-    </w:p>
-    <w:p>
-      <w:pPr>
-        <w:rPr>
-          <w:rFonts w:ascii="微软雅黑" w:hAnsi="微软雅黑"/>
-        </w:rPr>
-      </w:pPr>
-      <w:r>
-        <w:rPr>
-          <w:rFonts w:ascii="微软雅黑" w:hAnsi="微软雅黑" w:hint="eastAsia"/>
-        </w:rPr>
-        <w:t>PS：身份证书和裁判证件，也一并放到data里</w:t>
-      </w:r>
-    </w:p>
-    <w:p>
-      <w:pPr>
-        <w:rPr>
-          <w:rFonts w:ascii="微软雅黑" w:hAnsi="微软雅黑"/>
-        </w:rPr>
-      </w:pPr>
-      <w:r>
-        <w:rPr>
-          <w:rFonts w:ascii="微软雅黑" w:hAnsi="微软雅黑" w:hint="eastAsia"/>
-        </w:rPr>
-        <w:t xml:space="preserve">response: </w:t>
+      <w:bookmarkStart w:id="305" w:name="_Toc512521963"/>
+      <w:bookmarkStart w:id="306" w:name="_Toc519095982"/>
+      <w:r>
+        <w:rPr>
+          <w:rFonts w:ascii="微软雅黑" w:hAnsi="微软雅黑" w:hint="eastAsia"/>
+        </w:rPr>
+        <w:t>裁判申请|受邀比赛列表</w:t>
+      </w:r>
+      <w:bookmarkEnd w:id="305"/>
+      <w:bookmarkEnd w:id="306"/>
+    </w:p>
+    <w:p>
+      <w:pPr>
+        <w:rPr>
+          <w:rFonts w:ascii="微软雅黑" w:hAnsi="微软雅黑"/>
+        </w:rPr>
+      </w:pPr>
+      <w:r>
+        <w:rPr>
+          <w:rFonts w:ascii="微软雅黑" w:hAnsi="微软雅黑" w:hint="eastAsia"/>
+        </w:rPr>
+        <w:t>api: api/referee/</w:t>
+      </w:r>
+      <w:r>
+        <w:rPr>
+          <w:rFonts w:ascii="微软雅黑" w:hAnsi="微软雅黑"/>
+        </w:rPr>
+        <w:t>matchapply</w:t>
+      </w:r>
+      <w:r>
+        <w:rPr>
+          <w:rFonts w:ascii="微软雅黑" w:hAnsi="微软雅黑" w:hint="eastAsia"/>
+        </w:rPr>
+        <w:t>list</w:t>
+      </w:r>
+    </w:p>
+    <w:p>
+      <w:pPr>
+        <w:rPr>
+          <w:rFonts w:ascii="微软雅黑" w:hAnsi="微软雅黑"/>
+        </w:rPr>
+      </w:pPr>
+      <w:r>
+        <w:rPr>
+          <w:rFonts w:ascii="微软雅黑" w:hAnsi="微软雅黑" w:hint="eastAsia"/>
+        </w:rPr>
+        <w:t>参数：apply_type（1申请|2邀请）、referee_id（裁判id）、page（第x页）</w:t>
+      </w:r>
+    </w:p>
+    <w:p>
+      <w:pPr>
+        <w:rPr>
+          <w:rFonts w:ascii="微软雅黑" w:hAnsi="微软雅黑"/>
+        </w:rPr>
+      </w:pPr>
+      <w:r>
+        <w:rPr>
+          <w:rFonts w:ascii="微软雅黑" w:hAnsi="微软雅黑" w:hint="eastAsia"/>
+        </w:rPr>
+        <w:t>成功 code=&gt;200, msg=&gt;, data=&gt;（2层数据结构）</w:t>
+      </w:r>
+    </w:p>
+    <w:p>
+      <w:pPr>
+        <w:rPr>
+          <w:rFonts w:ascii="微软雅黑" w:hAnsi="微软雅黑"/>
+        </w:rPr>
+      </w:pPr>
+    </w:p>
+    <w:p>
+      <w:pPr>
+        <w:pStyle w:val="2"/>
+        <w:rPr>
+          <w:rFonts w:ascii="微软雅黑" w:hAnsi="微软雅黑"/>
+        </w:rPr>
+      </w:pPr>
+      <w:bookmarkStart w:id="307" w:name="_Toc512521964"/>
+      <w:bookmarkStart w:id="308" w:name="_Toc519095983"/>
+      <w:r>
+        <w:rPr>
+          <w:rFonts w:ascii="微软雅黑" w:hAnsi="微软雅黑" w:hint="eastAsia"/>
+        </w:rPr>
+        <w:t>获取裁判申请|邀请比赛详情</w:t>
+      </w:r>
+      <w:bookmarkEnd w:id="307"/>
+      <w:bookmarkEnd w:id="308"/>
+    </w:p>
+    <w:p>
+      <w:pPr>
+        <w:rPr>
+          <w:rFonts w:ascii="微软雅黑" w:hAnsi="微软雅黑"/>
+        </w:rPr>
+      </w:pPr>
+      <w:r>
+        <w:rPr>
+          <w:rFonts w:ascii="微软雅黑" w:hAnsi="微软雅黑" w:hint="eastAsia"/>
+        </w:rPr>
+        <w:t>api: api/referee/getmatchrefereeapply</w:t>
+      </w:r>
+    </w:p>
+    <w:p>
+      <w:pPr>
+        <w:rPr>
+          <w:rFonts w:ascii="微软雅黑" w:hAnsi="微软雅黑"/>
+        </w:rPr>
+      </w:pPr>
+      <w:r>
+        <w:rPr>
+          <w:rFonts w:ascii="微软雅黑" w:hAnsi="微软雅黑" w:hint="eastAsia"/>
+        </w:rPr>
+        <w:t>参数：match_referee_apply表字段</w:t>
+      </w:r>
+    </w:p>
+    <w:p>
+      <w:pPr>
+        <w:rPr>
+          <w:rFonts w:ascii="微软雅黑" w:hAnsi="微软雅黑"/>
+        </w:rPr>
+      </w:pPr>
+      <w:r>
+        <w:rPr>
+          <w:rFonts w:ascii="微软雅黑" w:hAnsi="微软雅黑" w:hint="eastAsia"/>
+        </w:rPr>
+        <w:t>成功 code=&gt;200, msg=&gt;, data=&gt;；data[match]是关联的比赛信息</w:t>
+      </w:r>
+    </w:p>
+    <w:p>
+      <w:pPr>
+        <w:rPr>
+          <w:rFonts w:ascii="微软雅黑" w:hAnsi="微软雅黑"/>
+        </w:rPr>
+      </w:pPr>
+    </w:p>
+    <w:p>
+      <w:pPr>
+        <w:pStyle w:val="2"/>
+        <w:rPr>
+          <w:rFonts w:ascii="微软雅黑" w:hAnsi="微软雅黑"/>
+        </w:rPr>
+      </w:pPr>
+      <w:bookmarkStart w:id="309" w:name="_Toc512521965"/>
+      <w:bookmarkStart w:id="310" w:name="_Toc519095984"/>
+      <w:r>
+        <w:rPr>
+          <w:rFonts w:ascii="微软雅黑" w:hAnsi="微软雅黑" w:hint="eastAsia"/>
+        </w:rPr>
+        <w:t>裁判回复比赛邀请</w:t>
+      </w:r>
+      <w:bookmarkEnd w:id="309"/>
+      <w:bookmarkEnd w:id="310"/>
+    </w:p>
+    <w:p>
+      <w:pPr>
+        <w:rPr>
+          <w:rFonts w:ascii="微软雅黑" w:hAnsi="微软雅黑"/>
+        </w:rPr>
+      </w:pPr>
+      <w:r>
+        <w:rPr>
+          <w:rFonts w:ascii="微软雅黑" w:hAnsi="微软雅黑" w:hint="eastAsia"/>
+        </w:rPr>
+        <w:t>api： api/referee/</w:t>
+      </w:r>
+      <w:r>
+        <w:rPr>
+          <w:rFonts w:ascii="微软雅黑" w:hAnsi="微软雅黑"/>
+        </w:rPr>
+        <w:t xml:space="preserve"> replymatchinvit</w:t>
+      </w:r>
+    </w:p>
+    <w:p>
+      <w:pPr>
+        <w:rPr>
+          <w:rFonts w:ascii="微软雅黑" w:hAnsi="微软雅黑"/>
+        </w:rPr>
+      </w:pPr>
+      <w:r>
+        <w:rPr>
+          <w:rFonts w:ascii="微软雅黑" w:hAnsi="微软雅黑" w:hint="eastAsia"/>
+        </w:rPr>
+        <w:t>post：apply_id（match_referee_apply表id）、status（2同意|3拒绝）、reply（回复内容）</w:t>
       </w:r>
     </w:p>
     <w:p>
@@ -34772,99 +36367,81 @@
     </w:p>
     <w:p>
       <w:pPr>
-        <w:rPr>
-          <w:rFonts w:ascii="微软雅黑" w:hAnsi="微软雅黑"/>
-        </w:rPr>
-      </w:pPr>
-    </w:p>
-    <w:p>
-      <w:pPr>
         <w:pStyle w:val="2"/>
         <w:rPr>
           <w:rFonts w:ascii="微软雅黑" w:hAnsi="微软雅黑"/>
         </w:rPr>
       </w:pPr>
-      <w:bookmarkStart w:id="288" w:name="_Toc512521957"/>
-      <w:bookmarkStart w:id="289" w:name="_Toc518985170"/>
-      <w:r>
-        <w:rPr>
-          <w:rFonts w:ascii="微软雅黑" w:hAnsi="微软雅黑" w:hint="eastAsia"/>
-        </w:rPr>
-        <w:t>获取会员裁判员数据</w:t>
-      </w:r>
-      <w:bookmarkEnd w:id="288"/>
-      <w:bookmarkEnd w:id="289"/>
-    </w:p>
-    <w:p>
-      <w:pPr>
-        <w:rPr>
-          <w:rFonts w:ascii="微软雅黑" w:hAnsi="微软雅黑"/>
-        </w:rPr>
-      </w:pPr>
-      <w:r>
-        <w:rPr>
-          <w:rFonts w:ascii="微软雅黑" w:hAnsi="微软雅黑" w:hint="eastAsia"/>
-        </w:rPr>
-        <w:t xml:space="preserve">api: </w:t>
-      </w:r>
-      <w:r>
-        <w:rPr>
-          <w:rFonts w:ascii="微软雅黑" w:hAnsi="微软雅黑"/>
-        </w:rPr>
-        <w:t>getMemberReferee</w:t>
-      </w:r>
-    </w:p>
-    <w:p>
-      <w:pPr>
-        <w:rPr>
-          <w:rFonts w:ascii="微软雅黑" w:hAnsi="微软雅黑"/>
-        </w:rPr>
-      </w:pPr>
-      <w:r>
-        <w:rPr>
-          <w:rFonts w:ascii="微软雅黑" w:hAnsi="微软雅黑" w:hint="eastAsia"/>
-        </w:rPr>
-        <w:t>post: member_id （可不传， 不传就获取当前会员）</w:t>
-      </w:r>
-    </w:p>
-    <w:p>
-      <w:pPr>
-        <w:rPr>
-          <w:rFonts w:ascii="微软雅黑" w:hAnsi="微软雅黑"/>
-        </w:rPr>
-      </w:pPr>
-      <w:r>
-        <w:rPr>
-          <w:rFonts w:ascii="微软雅黑" w:hAnsi="微软雅黑" w:hint="eastAsia"/>
-        </w:rPr>
-        <w:t xml:space="preserve">response: </w:t>
-      </w:r>
-    </w:p>
-    <w:p>
-      <w:pPr>
-        <w:rPr>
-          <w:rFonts w:ascii="微软雅黑" w:hAnsi="微软雅黑"/>
-        </w:rPr>
-      </w:pPr>
-      <w:r>
-        <w:rPr>
-          <w:rFonts w:ascii="微软雅黑" w:hAnsi="微软雅黑" w:hint="eastAsia"/>
-        </w:rPr>
-        <w:t>成功 code=&gt;200, msg=&gt;, data=&gt;''</w:t>
-      </w:r>
-    </w:p>
-    <w:p>
-      <w:pPr>
-        <w:rPr>
-          <w:rFonts w:ascii="微软雅黑" w:hAnsi="微软雅黑"/>
-        </w:rPr>
-      </w:pPr>
-      <w:r>
-        <w:rPr>
-          <w:rFonts w:ascii="微软雅黑" w:hAnsi="微软雅黑" w:hint="eastAsia"/>
-        </w:rPr>
-        <w:t>PS：code返回200，即会员有裁判员数据，data[status_num]区分裁判员注册审核状态（0审核未通过|1正常已通过审核）；code返回100 会员无裁判员数据</w:t>
-      </w:r>
+      <w:bookmarkStart w:id="311" w:name="_Toc512521966"/>
+      <w:bookmarkStart w:id="312" w:name="_Toc519095985"/>
+      <w:r>
+        <w:rPr>
+          <w:rFonts w:ascii="微软雅黑" w:hAnsi="微软雅黑" w:hint="eastAsia"/>
+        </w:rPr>
+        <w:lastRenderedPageBreak/>
+        <w:t>裁判列表与比赛邀请|申请关系（分页）</w:t>
+      </w:r>
+      <w:bookmarkEnd w:id="311"/>
+      <w:bookmarkEnd w:id="312"/>
+    </w:p>
+    <w:p>
+      <w:pPr>
+        <w:rPr>
+          <w:rFonts w:ascii="微软雅黑" w:hAnsi="微软雅黑"/>
+        </w:rPr>
+      </w:pPr>
+      <w:r>
+        <w:rPr>
+          <w:rFonts w:ascii="微软雅黑" w:hAnsi="微软雅黑" w:hint="eastAsia"/>
+        </w:rPr>
+        <w:t>api： api/referee/getrefereepagewithmatchapply</w:t>
+      </w:r>
+    </w:p>
+    <w:p>
+      <w:pPr>
+        <w:rPr>
+          <w:rFonts w:ascii="微软雅黑" w:hAnsi="微软雅黑"/>
+        </w:rPr>
+      </w:pPr>
+      <w:r>
+        <w:rPr>
+          <w:rFonts w:ascii="微软雅黑" w:hAnsi="微软雅黑" w:hint="eastAsia"/>
+        </w:rPr>
+        <w:t>翻页传参: {:url('api/match/ getrefereeoagewithmatchapply)}?page=页数</w:t>
+      </w:r>
+    </w:p>
+    <w:p>
+      <w:pPr>
+        <w:rPr>
+          <w:rFonts w:ascii="微软雅黑" w:hAnsi="微软雅黑"/>
+        </w:rPr>
+      </w:pPr>
+      <w:r>
+        <w:rPr>
+          <w:rFonts w:ascii="微软雅黑" w:hAnsi="微软雅黑" w:hint="eastAsia"/>
+        </w:rPr>
+        <w:t>参数：keyword（裁判名称）、match_id（比赛id，比传）、match_referee_apply表字段</w:t>
+      </w:r>
+    </w:p>
+    <w:p>
+      <w:pPr>
+        <w:rPr>
+          <w:rFonts w:ascii="微软雅黑" w:hAnsi="微软雅黑"/>
+        </w:rPr>
+      </w:pPr>
+      <w:r>
+        <w:rPr>
+          <w:rFonts w:ascii="微软雅黑" w:hAnsi="微软雅黑" w:hint="eastAsia"/>
+        </w:rPr>
+        <w:t>成功code =&gt; 200，msg=&gt;'', data=&gt;（3层数据结构）,data[match_apply]是裁判-比赛申请|邀请数据</w:t>
+      </w:r>
+    </w:p>
+    <w:p>
+      <w:pPr>
+        <w:rPr>
+          <w:rFonts w:ascii="微软雅黑" w:hAnsi="微软雅黑"/>
+        </w:rPr>
+      </w:pPr>
     </w:p>
     <w:p>
       <w:pPr>
@@ -34880,902 +36457,144 @@
           <w:rFonts w:ascii="微软雅黑" w:hAnsi="微软雅黑"/>
         </w:rPr>
       </w:pPr>
-      <w:bookmarkStart w:id="290" w:name="_Toc512521958"/>
-      <w:bookmarkStart w:id="291" w:name="_Toc518985171"/>
-      <w:r>
-        <w:rPr>
-          <w:rFonts w:ascii="微软雅黑" w:hAnsi="微软雅黑" w:hint="eastAsia"/>
-        </w:rPr>
-        <w:t>评论裁判</w:t>
-      </w:r>
-      <w:bookmarkEnd w:id="290"/>
-      <w:bookmarkEnd w:id="291"/>
-    </w:p>
-    <w:p>
-      <w:pPr>
-        <w:rPr>
-          <w:rFonts w:ascii="微软雅黑" w:hAnsi="微软雅黑"/>
-        </w:rPr>
-      </w:pPr>
-      <w:r>
-        <w:rPr>
-          <w:rFonts w:ascii="微软雅黑" w:hAnsi="微软雅黑" w:hint="eastAsia"/>
-        </w:rPr>
-        <w:t>api:</w:t>
-      </w:r>
-      <w:r>
-        <w:rPr>
-          <w:rFonts w:ascii="微软雅黑" w:hAnsi="微软雅黑"/>
-        </w:rPr>
-        <w:t xml:space="preserve"> createRefereeCommentApi</w:t>
-      </w:r>
-    </w:p>
-    <w:p>
-      <w:pPr>
-        <w:rPr>
-          <w:rFonts w:ascii="微软雅黑" w:hAnsi="微软雅黑"/>
-        </w:rPr>
-      </w:pPr>
+      <w:bookmarkStart w:id="313" w:name="_Toc512521967"/>
+      <w:bookmarkStart w:id="314" w:name="_Toc519095986"/>
+      <w:r>
+        <w:rPr>
+          <w:rFonts w:ascii="微软雅黑" w:hAnsi="微软雅黑" w:hint="eastAsia"/>
+        </w:rPr>
+        <w:t>裁判列表与比赛邀请|申请关系</w:t>
+      </w:r>
+      <w:bookmarkEnd w:id="313"/>
+      <w:bookmarkEnd w:id="314"/>
+    </w:p>
+    <w:p>
+      <w:pPr>
+        <w:rPr>
+          <w:rFonts w:ascii="微软雅黑" w:hAnsi="微软雅黑"/>
+        </w:rPr>
+      </w:pPr>
+      <w:r>
+        <w:rPr>
+          <w:rFonts w:ascii="微软雅黑" w:hAnsi="微软雅黑" w:hint="eastAsia"/>
+        </w:rPr>
+        <w:t>api： api/referee/getrefereelistwithmatchapply</w:t>
+      </w:r>
+      <w:r>
+        <w:rPr>
+          <w:rFonts w:ascii="微软雅黑" w:hAnsi="微软雅黑"/>
+        </w:rPr>
+        <w:t xml:space="preserve"> </w:t>
+      </w:r>
+    </w:p>
+    <w:p>
+      <w:pPr>
+        <w:rPr>
+          <w:rFonts w:ascii="微软雅黑" w:hAnsi="微软雅黑"/>
+        </w:rPr>
+      </w:pPr>
+      <w:r>
+        <w:rPr>
+          <w:rFonts w:ascii="微软雅黑" w:hAnsi="微软雅黑" w:hint="eastAsia"/>
+        </w:rPr>
+        <w:t>参数：keyword（裁判名称）、match_id（比赛id，比传）、match_referee_apply表字段、page（第x页）</w:t>
+      </w:r>
+    </w:p>
+    <w:p>
+      <w:pPr>
+        <w:rPr>
+          <w:rFonts w:ascii="微软雅黑" w:hAnsi="微软雅黑"/>
+        </w:rPr>
+      </w:pPr>
+      <w:r>
+        <w:rPr>
+          <w:rFonts w:ascii="微软雅黑" w:hAnsi="微软雅黑" w:hint="eastAsia"/>
+        </w:rPr>
+        <w:t>成功code =&gt; 200，msg=&gt;'', data=&gt;（2层数据结构）,data[match_apply]是裁判-比赛申请|邀请数据</w:t>
+      </w:r>
+    </w:p>
+    <w:p>
+      <w:pPr>
+        <w:rPr>
+          <w:rFonts w:ascii="微软雅黑" w:hAnsi="微软雅黑"/>
+        </w:rPr>
+      </w:pPr>
+    </w:p>
+    <w:p>
+      <w:pPr>
+        <w:rPr>
+          <w:rFonts w:ascii="微软雅黑" w:hAnsi="微软雅黑"/>
+        </w:rPr>
+      </w:pPr>
+    </w:p>
+    <w:p>
+      <w:pPr>
+        <w:pStyle w:val="2"/>
+        <w:rPr>
+          <w:rFonts w:ascii="微软雅黑" w:hAnsi="微软雅黑"/>
+        </w:rPr>
+      </w:pPr>
+      <w:bookmarkStart w:id="315" w:name="_Toc512521968"/>
+      <w:bookmarkStart w:id="316" w:name="_Toc519095987"/>
+      <w:r>
+        <w:rPr>
+          <w:rFonts w:ascii="微软雅黑" w:hAnsi="微软雅黑" w:hint="eastAsia"/>
+        </w:rPr>
+        <w:t>裁判最近比赛列表（裁判最近订单）</w:t>
+      </w:r>
+      <w:bookmarkEnd w:id="315"/>
+      <w:bookmarkEnd w:id="316"/>
+    </w:p>
+    <w:p>
+      <w:pPr>
+        <w:rPr>
+          <w:rFonts w:ascii="微软雅黑" w:hAnsi="微软雅黑"/>
+        </w:rPr>
+      </w:pPr>
+      <w:r>
+        <w:rPr>
+          <w:rFonts w:ascii="微软雅黑" w:hAnsi="微软雅黑" w:hint="eastAsia"/>
+        </w:rPr>
+        <w:t>api: api/referee/</w:t>
+      </w:r>
+      <w:r>
+        <w:rPr>
+          <w:rFonts w:ascii="微软雅黑" w:hAnsi="微软雅黑"/>
+        </w:rPr>
+        <w:t>refereelastmatch</w:t>
+      </w:r>
+    </w:p>
+    <w:p>
+      <w:pPr>
+        <w:rPr>
+          <w:rFonts w:ascii="微软雅黑" w:hAnsi="微软雅黑"/>
+        </w:rPr>
+      </w:pPr>
+      <w:r>
+        <w:rPr>
+          <w:rFonts w:ascii="微软雅黑" w:hAnsi="微软雅黑" w:hint="eastAsia"/>
+        </w:rPr>
+        <w:t>参数：match_apple表字段，page（第几页）</w:t>
+      </w:r>
+    </w:p>
+    <w:p>
+      <w:pPr>
+        <w:rPr>
+          <w:rFonts w:ascii="微软雅黑" w:hAnsi="微软雅黑"/>
+        </w:rPr>
+      </w:pPr>
+      <w:r>
+        <w:rPr>
+          <w:rFonts w:ascii="微软雅黑" w:hAnsi="微软雅黑" w:hint="eastAsia"/>
+        </w:rPr>
+        <w:t>成功code=&gt;200，msg=&gt;''，data=&gt;；data[match]是关联的比赛信息，data[record]</w:t>
+      </w:r>
       <w:r>
         <w:rPr>
           <w:rFonts w:ascii="微软雅黑" w:hAnsi="微软雅黑" w:hint="eastAsia"/>
         </w:rPr>
         <w:lastRenderedPageBreak/>
-        <w:t>post:</w:t>
-      </w:r>
-    </w:p>
-    <w:p>
-      <w:pPr>
-        <w:rPr>
-          <w:rFonts w:ascii="微软雅黑" w:hAnsi="微软雅黑"/>
-        </w:rPr>
-      </w:pPr>
-    </w:p>
-    <w:p>
-      <w:pPr>
-        <w:pStyle w:val="2"/>
-        <w:rPr>
-          <w:rFonts w:ascii="微软雅黑" w:hAnsi="微软雅黑"/>
-        </w:rPr>
-      </w:pPr>
-      <w:bookmarkStart w:id="292" w:name="_Toc512521959"/>
-      <w:bookmarkStart w:id="293" w:name="_Toc518985172"/>
-      <w:r>
-        <w:rPr>
-          <w:rFonts w:ascii="微软雅黑" w:hAnsi="微软雅黑" w:hint="eastAsia"/>
-        </w:rPr>
-        <w:t>获取裁判制裁列表（页码）</w:t>
-      </w:r>
-      <w:bookmarkEnd w:id="292"/>
-      <w:bookmarkEnd w:id="293"/>
-    </w:p>
-    <w:p>
-      <w:pPr>
-        <w:rPr>
-          <w:rFonts w:ascii="微软雅黑" w:hAnsi="微软雅黑"/>
-        </w:rPr>
-      </w:pPr>
-      <w:r>
-        <w:rPr>
-          <w:rFonts w:ascii="微软雅黑" w:hAnsi="微软雅黑" w:hint="eastAsia"/>
-        </w:rPr>
-        <w:t>api:</w:t>
-      </w:r>
-      <w:r>
-        <w:rPr>
-          <w:rFonts w:ascii="微软雅黑" w:hAnsi="微软雅黑"/>
-        </w:rPr>
-        <w:t xml:space="preserve"> </w:t>
-      </w:r>
-      <w:r>
-        <w:rPr>
-          <w:rFonts w:ascii="微软雅黑" w:hAnsi="微软雅黑" w:hint="eastAsia"/>
-        </w:rPr>
-        <w:t>api/referee/</w:t>
-      </w:r>
-      <w:r>
-        <w:rPr>
-          <w:rFonts w:ascii="微软雅黑" w:hAnsi="微软雅黑"/>
-        </w:rPr>
-        <w:t xml:space="preserve"> getmatchrefereepage</w:t>
-      </w:r>
-    </w:p>
-    <w:p>
-      <w:pPr>
-        <w:rPr>
-          <w:rFonts w:ascii="微软雅黑" w:hAnsi="微软雅黑"/>
-        </w:rPr>
-      </w:pPr>
-      <w:r>
-        <w:rPr>
-          <w:rFonts w:ascii="微软雅黑" w:hAnsi="微软雅黑" w:hint="eastAsia"/>
-        </w:rPr>
-        <w:t>翻页传参: {:url('api/referee/</w:t>
-      </w:r>
-      <w:r>
-        <w:rPr>
-          <w:rFonts w:ascii="微软雅黑" w:hAnsi="微软雅黑"/>
-        </w:rPr>
-        <w:t xml:space="preserve"> getmatchrefereepage</w:t>
-      </w:r>
-      <w:r>
-        <w:rPr>
-          <w:rFonts w:ascii="微软雅黑" w:hAnsi="微软雅黑" w:hint="eastAsia"/>
-        </w:rPr>
-        <w:t>)}?page=页数</w:t>
-      </w:r>
-    </w:p>
-    <w:p>
-      <w:pPr>
-        <w:rPr>
-          <w:rFonts w:ascii="微软雅黑" w:hAnsi="微软雅黑"/>
-        </w:rPr>
-      </w:pPr>
-      <w:r>
-        <w:rPr>
-          <w:rFonts w:ascii="微软雅黑" w:hAnsi="微软雅黑" w:hint="eastAsia"/>
-        </w:rPr>
-        <w:t>请求参数：match_referee表字段</w:t>
-      </w:r>
-    </w:p>
-    <w:p>
-      <w:pPr>
-        <w:rPr>
-          <w:rFonts w:ascii="微软雅黑" w:hAnsi="微软雅黑"/>
-        </w:rPr>
-      </w:pPr>
-      <w:r>
-        <w:rPr>
-          <w:rFonts w:ascii="微软雅黑" w:hAnsi="微软雅黑" w:hint="eastAsia"/>
-        </w:rPr>
-        <w:t xml:space="preserve">response: </w:t>
-      </w:r>
-    </w:p>
-    <w:p>
-      <w:pPr>
-        <w:rPr>
-          <w:rFonts w:ascii="微软雅黑" w:hAnsi="微软雅黑"/>
-        </w:rPr>
-      </w:pPr>
-      <w:r>
-        <w:rPr>
-          <w:rFonts w:ascii="微软雅黑" w:hAnsi="微软雅黑" w:hint="eastAsia"/>
-        </w:rPr>
-        <w:t>成功 code=&gt;200, msg=&gt;, data=&gt;（3层数据结构）</w:t>
-      </w:r>
-    </w:p>
-    <w:p>
-      <w:pPr>
-        <w:pStyle w:val="2"/>
-        <w:rPr>
-          <w:rFonts w:ascii="微软雅黑" w:hAnsi="微软雅黑"/>
-        </w:rPr>
-      </w:pPr>
-      <w:bookmarkStart w:id="294" w:name="_Toc512521960"/>
-      <w:bookmarkStart w:id="295" w:name="_Toc518985173"/>
-      <w:r>
-        <w:rPr>
-          <w:rFonts w:ascii="微软雅黑" w:hAnsi="微软雅黑" w:hint="eastAsia"/>
-        </w:rPr>
-        <w:t>获取裁判制裁列表</w:t>
-      </w:r>
-      <w:bookmarkEnd w:id="294"/>
-      <w:bookmarkEnd w:id="295"/>
-    </w:p>
-    <w:p>
-      <w:pPr>
-        <w:rPr>
-          <w:rFonts w:ascii="微软雅黑" w:hAnsi="微软雅黑"/>
-        </w:rPr>
-      </w:pPr>
-      <w:r>
-        <w:rPr>
-          <w:rFonts w:ascii="微软雅黑" w:hAnsi="微软雅黑" w:hint="eastAsia"/>
-        </w:rPr>
-        <w:t>api:</w:t>
-      </w:r>
-      <w:r>
-        <w:rPr>
-          <w:rFonts w:ascii="微软雅黑" w:hAnsi="微软雅黑"/>
-        </w:rPr>
-        <w:t xml:space="preserve"> </w:t>
-      </w:r>
-      <w:r>
-        <w:rPr>
-          <w:rFonts w:ascii="微软雅黑" w:hAnsi="微软雅黑" w:hint="eastAsia"/>
-        </w:rPr>
-        <w:t>api/referee/</w:t>
-      </w:r>
-      <w:r>
-        <w:rPr>
-          <w:rFonts w:ascii="微软雅黑" w:hAnsi="微软雅黑"/>
-        </w:rPr>
-        <w:t xml:space="preserve"> getmatchreferee</w:t>
-      </w:r>
-      <w:r>
-        <w:rPr>
-          <w:rFonts w:ascii="微软雅黑" w:hAnsi="微软雅黑" w:hint="eastAsia"/>
-        </w:rPr>
-        <w:t>list</w:t>
-      </w:r>
-      <w:r>
-        <w:rPr>
-          <w:rFonts w:ascii="微软雅黑" w:hAnsi="微软雅黑"/>
-        </w:rPr>
-        <w:t xml:space="preserve"> </w:t>
-      </w:r>
-    </w:p>
-    <w:p>
-      <w:pPr>
-        <w:rPr>
-          <w:rFonts w:ascii="微软雅黑" w:hAnsi="微软雅黑"/>
-        </w:rPr>
-      </w:pPr>
-      <w:r>
-        <w:rPr>
-          <w:rFonts w:ascii="微软雅黑" w:hAnsi="微软雅黑" w:hint="eastAsia"/>
-        </w:rPr>
-        <w:t>请求参数：match_referee表字段、page（第x页）</w:t>
-      </w:r>
-    </w:p>
-    <w:p>
-      <w:pPr>
-        <w:rPr>
-          <w:rFonts w:ascii="微软雅黑" w:hAnsi="微软雅黑"/>
-        </w:rPr>
-      </w:pPr>
-      <w:r>
-        <w:rPr>
-          <w:rFonts w:ascii="微软雅黑" w:hAnsi="微软雅黑" w:hint="eastAsia"/>
-        </w:rPr>
-        <w:t xml:space="preserve">response: </w:t>
-      </w:r>
-    </w:p>
-    <w:p>
-      <w:pPr>
-        <w:rPr>
-          <w:rFonts w:ascii="微软雅黑" w:hAnsi="微软雅黑"/>
-        </w:rPr>
-      </w:pPr>
-      <w:r>
-        <w:rPr>
-          <w:rFonts w:ascii="微软雅黑" w:hAnsi="微软雅黑" w:hint="eastAsia"/>
-        </w:rPr>
-        <w:t>成功 code=&gt;200, msg=&gt;, data=&gt;（2层数据结构）</w:t>
-      </w:r>
-    </w:p>
-    <w:p>
-      <w:pPr>
-        <w:pStyle w:val="2"/>
-        <w:rPr>
-          <w:rFonts w:ascii="微软雅黑" w:hAnsi="微软雅黑"/>
-        </w:rPr>
-      </w:pPr>
-      <w:bookmarkStart w:id="296" w:name="_Toc512521961"/>
-      <w:bookmarkStart w:id="297" w:name="_Toc518985174"/>
-      <w:r>
-        <w:rPr>
-          <w:rFonts w:ascii="微软雅黑" w:hAnsi="微软雅黑" w:hint="eastAsia"/>
-        </w:rPr>
-        <w:t>邀请裁判加入比赛</w:t>
-      </w:r>
-      <w:bookmarkEnd w:id="296"/>
-      <w:bookmarkEnd w:id="297"/>
-    </w:p>
-    <w:p>
-      <w:pPr>
-        <w:rPr>
-          <w:rFonts w:ascii="微软雅黑" w:hAnsi="微软雅黑"/>
-        </w:rPr>
-      </w:pPr>
-      <w:r>
-        <w:rPr>
-          <w:rFonts w:ascii="微软雅黑" w:hAnsi="微软雅黑" w:hint="eastAsia"/>
-        </w:rPr>
-        <w:t>api:</w:t>
-      </w:r>
-      <w:r>
-        <w:rPr>
-          <w:rFonts w:ascii="微软雅黑" w:hAnsi="微软雅黑"/>
-        </w:rPr>
-        <w:t xml:space="preserve"> inviteRefereeApi</w:t>
-      </w:r>
-    </w:p>
-    <w:p>
-      <w:pPr>
-        <w:rPr>
-          <w:rFonts w:ascii="微软雅黑" w:hAnsi="微软雅黑"/>
-        </w:rPr>
-      </w:pPr>
-      <w:r>
-        <w:rPr>
-          <w:rFonts w:ascii="微软雅黑" w:hAnsi="微软雅黑" w:hint="eastAsia"/>
-        </w:rPr>
-        <w:t>post:</w:t>
-      </w:r>
-    </w:p>
-    <w:p>
-      <w:pPr>
-        <w:rPr>
-          <w:rFonts w:ascii="微软雅黑" w:hAnsi="微软雅黑"/>
-        </w:rPr>
-      </w:pPr>
-      <w:r>
-        <w:rPr>
-          <w:rFonts w:ascii="微软雅黑" w:hAnsi="微软雅黑" w:hint="eastAsia"/>
-        </w:rPr>
-        <w:t>PS，post的data内容为apply表字段；</w:t>
-      </w:r>
-    </w:p>
-    <w:p>
-      <w:pPr>
-        <w:rPr>
-          <w:rFonts w:ascii="微软雅黑" w:hAnsi="微软雅黑"/>
-        </w:rPr>
-      </w:pPr>
-    </w:p>
-    <w:p>
-      <w:pPr>
-        <w:rPr>
-          <w:rFonts w:ascii="微软雅黑" w:hAnsi="微软雅黑"/>
-        </w:rPr>
-      </w:pPr>
-    </w:p>
-    <w:p>
-      <w:pPr>
-        <w:pStyle w:val="2"/>
-        <w:rPr>
-          <w:rFonts w:ascii="微软雅黑" w:hAnsi="微软雅黑"/>
-        </w:rPr>
-      </w:pPr>
-      <w:bookmarkStart w:id="298" w:name="_Toc512521962"/>
-      <w:bookmarkStart w:id="299" w:name="_Toc518985175"/>
-      <w:r>
-        <w:rPr>
-          <w:rFonts w:ascii="微软雅黑" w:hAnsi="微软雅黑" w:hint="eastAsia"/>
-        </w:rPr>
-        <w:lastRenderedPageBreak/>
-        <w:t>裁判申请|受邀比赛列表（分页）</w:t>
-      </w:r>
-      <w:bookmarkEnd w:id="298"/>
-      <w:bookmarkEnd w:id="299"/>
-    </w:p>
-    <w:p>
-      <w:pPr>
-        <w:rPr>
-          <w:rFonts w:ascii="微软雅黑" w:hAnsi="微软雅黑"/>
-        </w:rPr>
-      </w:pPr>
-      <w:r>
-        <w:rPr>
-          <w:rFonts w:ascii="微软雅黑" w:hAnsi="微软雅黑" w:hint="eastAsia"/>
-        </w:rPr>
-        <w:t>api: api/referee/</w:t>
-      </w:r>
-      <w:r>
-        <w:rPr>
-          <w:rFonts w:ascii="微软雅黑" w:hAnsi="微软雅黑"/>
-        </w:rPr>
-        <w:t>matchapplypage</w:t>
-      </w:r>
-    </w:p>
-    <w:p>
-      <w:pPr>
-        <w:rPr>
-          <w:rFonts w:ascii="微软雅黑" w:hAnsi="微软雅黑"/>
-        </w:rPr>
-      </w:pPr>
-      <w:r>
-        <w:rPr>
-          <w:rFonts w:ascii="微软雅黑" w:hAnsi="微软雅黑" w:hint="eastAsia"/>
-        </w:rPr>
-        <w:t>翻页传参: {:url('api/match/</w:t>
-      </w:r>
-      <w:r>
-        <w:rPr>
-          <w:rFonts w:ascii="微软雅黑" w:hAnsi="微软雅黑"/>
-        </w:rPr>
-        <w:t>matchapplypage</w:t>
-      </w:r>
-      <w:r>
-        <w:rPr>
-          <w:rFonts w:ascii="微软雅黑" w:hAnsi="微软雅黑" w:hint="eastAsia"/>
-        </w:rPr>
-        <w:t>)}?page=页数</w:t>
-      </w:r>
-    </w:p>
-    <w:p>
-      <w:pPr>
-        <w:rPr>
-          <w:rFonts w:ascii="微软雅黑" w:hAnsi="微软雅黑"/>
-        </w:rPr>
-      </w:pPr>
-      <w:r>
-        <w:rPr>
-          <w:rFonts w:ascii="微软雅黑" w:hAnsi="微软雅黑" w:hint="eastAsia"/>
-        </w:rPr>
-        <w:t>参数: apply_type（1申请|2邀请）、referee_id（裁判id）</w:t>
-      </w:r>
-    </w:p>
-    <w:p>
-      <w:pPr>
-        <w:rPr>
-          <w:rFonts w:ascii="微软雅黑" w:hAnsi="微软雅黑"/>
-        </w:rPr>
-      </w:pPr>
-      <w:r>
-        <w:rPr>
-          <w:rFonts w:ascii="微软雅黑" w:hAnsi="微软雅黑" w:hint="eastAsia"/>
-        </w:rPr>
-        <w:t xml:space="preserve">response: </w:t>
-      </w:r>
-    </w:p>
-    <w:p>
-      <w:pPr>
-        <w:rPr>
-          <w:rFonts w:ascii="微软雅黑" w:hAnsi="微软雅黑"/>
-        </w:rPr>
-      </w:pPr>
-      <w:r>
-        <w:rPr>
-          <w:rFonts w:ascii="微软雅黑" w:hAnsi="微软雅黑" w:hint="eastAsia"/>
-        </w:rPr>
-        <w:t>成功 code=&gt;200, msg=&gt;, data=&gt;（3层数据结构）</w:t>
-      </w:r>
-    </w:p>
-    <w:p>
-      <w:pPr>
-        <w:rPr>
-          <w:rFonts w:ascii="微软雅黑" w:hAnsi="微软雅黑"/>
-        </w:rPr>
-      </w:pPr>
-      <w:r>
-        <w:rPr>
-          <w:rFonts w:ascii="微软雅黑" w:hAnsi="微软雅黑" w:hint="eastAsia"/>
-        </w:rPr>
-        <w:t>url地址：keeper/referee/matchapply/apply_id/{match_referee_apply表id}</w:t>
-      </w:r>
-    </w:p>
-    <w:p>
-      <w:pPr>
-        <w:rPr>
-          <w:rFonts w:ascii="微软雅黑" w:hAnsi="微软雅黑"/>
-        </w:rPr>
-      </w:pPr>
-    </w:p>
-    <w:p>
-      <w:pPr>
-        <w:pStyle w:val="2"/>
-        <w:rPr>
-          <w:rFonts w:ascii="微软雅黑" w:hAnsi="微软雅黑"/>
-        </w:rPr>
-      </w:pPr>
-      <w:bookmarkStart w:id="300" w:name="_Toc512521963"/>
-      <w:bookmarkStart w:id="301" w:name="_Toc518985176"/>
-      <w:r>
-        <w:rPr>
-          <w:rFonts w:ascii="微软雅黑" w:hAnsi="微软雅黑" w:hint="eastAsia"/>
-        </w:rPr>
-        <w:t>裁判申请|受邀比赛列表</w:t>
-      </w:r>
-      <w:bookmarkEnd w:id="300"/>
-      <w:bookmarkEnd w:id="301"/>
-    </w:p>
-    <w:p>
-      <w:pPr>
-        <w:rPr>
-          <w:rFonts w:ascii="微软雅黑" w:hAnsi="微软雅黑"/>
-        </w:rPr>
-      </w:pPr>
-      <w:r>
-        <w:rPr>
-          <w:rFonts w:ascii="微软雅黑" w:hAnsi="微软雅黑" w:hint="eastAsia"/>
-        </w:rPr>
-        <w:t>api: api/referee/</w:t>
-      </w:r>
-      <w:r>
-        <w:rPr>
-          <w:rFonts w:ascii="微软雅黑" w:hAnsi="微软雅黑"/>
-        </w:rPr>
-        <w:t>matchapply</w:t>
-      </w:r>
-      <w:r>
-        <w:rPr>
-          <w:rFonts w:ascii="微软雅黑" w:hAnsi="微软雅黑" w:hint="eastAsia"/>
-        </w:rPr>
-        <w:t>list</w:t>
-      </w:r>
-    </w:p>
-    <w:p>
-      <w:pPr>
-        <w:rPr>
-          <w:rFonts w:ascii="微软雅黑" w:hAnsi="微软雅黑"/>
-        </w:rPr>
-      </w:pPr>
-      <w:r>
-        <w:rPr>
-          <w:rFonts w:ascii="微软雅黑" w:hAnsi="微软雅黑" w:hint="eastAsia"/>
-        </w:rPr>
-        <w:t>参数：apply_type（1申请|2邀请）、referee_id（裁判id）、page（第x页）</w:t>
-      </w:r>
-    </w:p>
-    <w:p>
-      <w:pPr>
-        <w:rPr>
-          <w:rFonts w:ascii="微软雅黑" w:hAnsi="微软雅黑"/>
-        </w:rPr>
-      </w:pPr>
-      <w:r>
-        <w:rPr>
-          <w:rFonts w:ascii="微软雅黑" w:hAnsi="微软雅黑" w:hint="eastAsia"/>
-        </w:rPr>
-        <w:t>成功 code=&gt;200, msg=&gt;, data=&gt;（2层数据结构）</w:t>
-      </w:r>
-    </w:p>
-    <w:p>
-      <w:pPr>
-        <w:rPr>
-          <w:rFonts w:ascii="微软雅黑" w:hAnsi="微软雅黑"/>
-        </w:rPr>
-      </w:pPr>
-    </w:p>
-    <w:p>
-      <w:pPr>
-        <w:pStyle w:val="2"/>
-        <w:rPr>
-          <w:rFonts w:ascii="微软雅黑" w:hAnsi="微软雅黑"/>
-        </w:rPr>
-      </w:pPr>
-      <w:bookmarkStart w:id="302" w:name="_Toc512521964"/>
-      <w:bookmarkStart w:id="303" w:name="_Toc518985177"/>
-      <w:r>
-        <w:rPr>
-          <w:rFonts w:ascii="微软雅黑" w:hAnsi="微软雅黑" w:hint="eastAsia"/>
-        </w:rPr>
-        <w:t>获取裁判申请|邀请比赛详情</w:t>
-      </w:r>
-      <w:bookmarkEnd w:id="302"/>
-      <w:bookmarkEnd w:id="303"/>
-    </w:p>
-    <w:p>
-      <w:pPr>
-        <w:rPr>
-          <w:rFonts w:ascii="微软雅黑" w:hAnsi="微软雅黑"/>
-        </w:rPr>
-      </w:pPr>
-      <w:r>
-        <w:rPr>
-          <w:rFonts w:ascii="微软雅黑" w:hAnsi="微软雅黑" w:hint="eastAsia"/>
-        </w:rPr>
-        <w:t>api: api/referee/getmatchrefereeapply</w:t>
-      </w:r>
-    </w:p>
-    <w:p>
-      <w:pPr>
-        <w:rPr>
-          <w:rFonts w:ascii="微软雅黑" w:hAnsi="微软雅黑"/>
-        </w:rPr>
-      </w:pPr>
-      <w:r>
-        <w:rPr>
-          <w:rFonts w:ascii="微软雅黑" w:hAnsi="微软雅黑" w:hint="eastAsia"/>
-        </w:rPr>
-        <w:t>参数：match_referee_apply表字段</w:t>
-      </w:r>
-    </w:p>
-    <w:p>
-      <w:pPr>
-        <w:rPr>
-          <w:rFonts w:ascii="微软雅黑" w:hAnsi="微软雅黑"/>
-        </w:rPr>
-      </w:pPr>
-      <w:r>
-        <w:rPr>
-          <w:rFonts w:ascii="微软雅黑" w:hAnsi="微软雅黑" w:hint="eastAsia"/>
-        </w:rPr>
-        <w:t>成功 code=&gt;200, msg=&gt;, data=&gt;；data[match]是关联的比赛信息</w:t>
-      </w:r>
-    </w:p>
-    <w:p>
-      <w:pPr>
-        <w:rPr>
-          <w:rFonts w:ascii="微软雅黑" w:hAnsi="微软雅黑"/>
-        </w:rPr>
-      </w:pPr>
-    </w:p>
-    <w:p>
-      <w:pPr>
-        <w:pStyle w:val="2"/>
-        <w:rPr>
-          <w:rFonts w:ascii="微软雅黑" w:hAnsi="微软雅黑"/>
-        </w:rPr>
-      </w:pPr>
-      <w:bookmarkStart w:id="304" w:name="_Toc512521965"/>
-      <w:bookmarkStart w:id="305" w:name="_Toc518985178"/>
-      <w:r>
-        <w:rPr>
-          <w:rFonts w:ascii="微软雅黑" w:hAnsi="微软雅黑" w:hint="eastAsia"/>
-        </w:rPr>
-        <w:lastRenderedPageBreak/>
-        <w:t>裁判回复比赛邀请</w:t>
-      </w:r>
-      <w:bookmarkEnd w:id="304"/>
-      <w:bookmarkEnd w:id="305"/>
-    </w:p>
-    <w:p>
-      <w:pPr>
-        <w:rPr>
-          <w:rFonts w:ascii="微软雅黑" w:hAnsi="微软雅黑"/>
-        </w:rPr>
-      </w:pPr>
-      <w:r>
-        <w:rPr>
-          <w:rFonts w:ascii="微软雅黑" w:hAnsi="微软雅黑" w:hint="eastAsia"/>
-        </w:rPr>
-        <w:t>api： api/referee/</w:t>
-      </w:r>
-      <w:r>
-        <w:rPr>
-          <w:rFonts w:ascii="微软雅黑" w:hAnsi="微软雅黑"/>
-        </w:rPr>
-        <w:t xml:space="preserve"> replymatchinvit</w:t>
-      </w:r>
-    </w:p>
-    <w:p>
-      <w:pPr>
-        <w:rPr>
-          <w:rFonts w:ascii="微软雅黑" w:hAnsi="微软雅黑"/>
-        </w:rPr>
-      </w:pPr>
-      <w:r>
-        <w:rPr>
-          <w:rFonts w:ascii="微软雅黑" w:hAnsi="微软雅黑" w:hint="eastAsia"/>
-        </w:rPr>
-        <w:t>post：apply_id（match_referee_apply表id）、status（2同意|3拒绝）、reply（回复内容）</w:t>
-      </w:r>
-    </w:p>
-    <w:p>
-      <w:pPr>
-        <w:rPr>
-          <w:rFonts w:ascii="微软雅黑" w:hAnsi="微软雅黑"/>
-        </w:rPr>
-      </w:pPr>
-      <w:r>
-        <w:rPr>
-          <w:rFonts w:ascii="微软雅黑" w:hAnsi="微软雅黑" w:hint="eastAsia"/>
-        </w:rPr>
-        <w:t>成功 code=&gt;200, msg=&gt;</w:t>
-      </w:r>
-    </w:p>
-    <w:p>
-      <w:pPr>
-        <w:rPr>
-          <w:rFonts w:ascii="微软雅黑" w:hAnsi="微软雅黑"/>
-        </w:rPr>
-      </w:pPr>
-    </w:p>
-    <w:p>
-      <w:pPr>
-        <w:pStyle w:val="2"/>
-        <w:rPr>
-          <w:rFonts w:ascii="微软雅黑" w:hAnsi="微软雅黑"/>
-        </w:rPr>
-      </w:pPr>
-      <w:bookmarkStart w:id="306" w:name="_Toc512521966"/>
-      <w:bookmarkStart w:id="307" w:name="_Toc518985179"/>
-      <w:r>
-        <w:rPr>
-          <w:rFonts w:ascii="微软雅黑" w:hAnsi="微软雅黑" w:hint="eastAsia"/>
-        </w:rPr>
-        <w:t>裁判列表与比赛邀请|申请关系（分页）</w:t>
-      </w:r>
-      <w:bookmarkEnd w:id="306"/>
-      <w:bookmarkEnd w:id="307"/>
-    </w:p>
-    <w:p>
-      <w:pPr>
-        <w:rPr>
-          <w:rFonts w:ascii="微软雅黑" w:hAnsi="微软雅黑"/>
-        </w:rPr>
-      </w:pPr>
-      <w:r>
-        <w:rPr>
-          <w:rFonts w:ascii="微软雅黑" w:hAnsi="微软雅黑" w:hint="eastAsia"/>
-        </w:rPr>
-        <w:t>api： api/referee/getrefereepagewithmatchapply</w:t>
-      </w:r>
-    </w:p>
-    <w:p>
-      <w:pPr>
-        <w:rPr>
-          <w:rFonts w:ascii="微软雅黑" w:hAnsi="微软雅黑"/>
-        </w:rPr>
-      </w:pPr>
-      <w:r>
-        <w:rPr>
-          <w:rFonts w:ascii="微软雅黑" w:hAnsi="微软雅黑" w:hint="eastAsia"/>
-        </w:rPr>
-        <w:t>翻页传参: {:url('api/match/ getrefereeoagewithmatchapply)}?page=页数</w:t>
-      </w:r>
-    </w:p>
-    <w:p>
-      <w:pPr>
-        <w:rPr>
-          <w:rFonts w:ascii="微软雅黑" w:hAnsi="微软雅黑"/>
-        </w:rPr>
-      </w:pPr>
-      <w:r>
-        <w:rPr>
-          <w:rFonts w:ascii="微软雅黑" w:hAnsi="微软雅黑" w:hint="eastAsia"/>
-        </w:rPr>
-        <w:t>参数：keyword（裁判名称）、match_id（比赛id，比传）、match_referee_apply表字段</w:t>
-      </w:r>
-    </w:p>
-    <w:p>
-      <w:pPr>
-        <w:rPr>
-          <w:rFonts w:ascii="微软雅黑" w:hAnsi="微软雅黑"/>
-        </w:rPr>
-      </w:pPr>
-      <w:r>
-        <w:rPr>
-          <w:rFonts w:ascii="微软雅黑" w:hAnsi="微软雅黑" w:hint="eastAsia"/>
-        </w:rPr>
-        <w:t>成功code =&gt; 200，msg=&gt;'', data=&gt;（3层数据结构）,data[match_apply]是裁判-比赛申请|邀请数据</w:t>
-      </w:r>
-    </w:p>
-    <w:p>
-      <w:pPr>
-        <w:rPr>
-          <w:rFonts w:ascii="微软雅黑" w:hAnsi="微软雅黑"/>
-        </w:rPr>
-      </w:pPr>
-    </w:p>
-    <w:p>
-      <w:pPr>
-        <w:rPr>
-          <w:rFonts w:ascii="微软雅黑" w:hAnsi="微软雅黑"/>
-        </w:rPr>
-      </w:pPr>
-    </w:p>
-    <w:p>
-      <w:pPr>
-        <w:pStyle w:val="2"/>
-        <w:rPr>
-          <w:rFonts w:ascii="微软雅黑" w:hAnsi="微软雅黑"/>
-        </w:rPr>
-      </w:pPr>
-      <w:bookmarkStart w:id="308" w:name="_Toc512521967"/>
-      <w:bookmarkStart w:id="309" w:name="_Toc518985180"/>
-      <w:r>
-        <w:rPr>
-          <w:rFonts w:ascii="微软雅黑" w:hAnsi="微软雅黑" w:hint="eastAsia"/>
-        </w:rPr>
-        <w:t>裁判列表与比赛邀请|申请关系</w:t>
-      </w:r>
-      <w:bookmarkEnd w:id="308"/>
-      <w:bookmarkEnd w:id="309"/>
-    </w:p>
-    <w:p>
-      <w:pPr>
-        <w:rPr>
-          <w:rFonts w:ascii="微软雅黑" w:hAnsi="微软雅黑"/>
-        </w:rPr>
-      </w:pPr>
-      <w:r>
-        <w:rPr>
-          <w:rFonts w:ascii="微软雅黑" w:hAnsi="微软雅黑" w:hint="eastAsia"/>
-        </w:rPr>
-        <w:t>api： api/referee/getrefereelistwithmatchapply</w:t>
-      </w:r>
-      <w:r>
-        <w:rPr>
-          <w:rFonts w:ascii="微软雅黑" w:hAnsi="微软雅黑"/>
-        </w:rPr>
-        <w:t xml:space="preserve"> </w:t>
-      </w:r>
-    </w:p>
-    <w:p>
-      <w:pPr>
-        <w:rPr>
-          <w:rFonts w:ascii="微软雅黑" w:hAnsi="微软雅黑"/>
-        </w:rPr>
-      </w:pPr>
-      <w:r>
-        <w:rPr>
-          <w:rFonts w:ascii="微软雅黑" w:hAnsi="微软雅黑" w:hint="eastAsia"/>
-        </w:rPr>
-        <w:t>参数：keyword（裁判名称）、match_id（比赛id，比传）、match_referee_apply表字段、page（第x页）</w:t>
-      </w:r>
-    </w:p>
-    <w:p>
-      <w:pPr>
-        <w:rPr>
-          <w:rFonts w:ascii="微软雅黑" w:hAnsi="微软雅黑"/>
-        </w:rPr>
-      </w:pPr>
-      <w:r>
-        <w:rPr>
-          <w:rFonts w:ascii="微软雅黑" w:hAnsi="微软雅黑" w:hint="eastAsia"/>
-        </w:rPr>
-        <w:t>成功code =&gt; 200，msg=&gt;'', data=&gt;（2层数据结构）,data[match_apply]是裁判-比赛申请|邀请数据</w:t>
-      </w:r>
-    </w:p>
-    <w:p>
-      <w:pPr>
-        <w:rPr>
-          <w:rFonts w:ascii="微软雅黑" w:hAnsi="微软雅黑"/>
-        </w:rPr>
-      </w:pPr>
-    </w:p>
-    <w:p>
-      <w:pPr>
-        <w:rPr>
-          <w:rFonts w:ascii="微软雅黑" w:hAnsi="微软雅黑"/>
-        </w:rPr>
-      </w:pPr>
-    </w:p>
-    <w:p>
-      <w:pPr>
-        <w:pStyle w:val="2"/>
-        <w:rPr>
-          <w:rFonts w:ascii="微软雅黑" w:hAnsi="微软雅黑"/>
-        </w:rPr>
-      </w:pPr>
-      <w:bookmarkStart w:id="310" w:name="_Toc512521968"/>
-      <w:bookmarkStart w:id="311" w:name="_Toc518985181"/>
-      <w:r>
-        <w:rPr>
-          <w:rFonts w:ascii="微软雅黑" w:hAnsi="微软雅黑" w:hint="eastAsia"/>
-        </w:rPr>
-        <w:t>裁判最近比赛列表（裁判最近订单）</w:t>
-      </w:r>
-      <w:bookmarkEnd w:id="310"/>
-      <w:bookmarkEnd w:id="311"/>
-    </w:p>
-    <w:p>
-      <w:pPr>
-        <w:rPr>
-          <w:rFonts w:ascii="微软雅黑" w:hAnsi="微软雅黑"/>
-        </w:rPr>
-      </w:pPr>
-      <w:r>
-        <w:rPr>
-          <w:rFonts w:ascii="微软雅黑" w:hAnsi="微软雅黑" w:hint="eastAsia"/>
-        </w:rPr>
-        <w:t>api: api/referee/</w:t>
-      </w:r>
-      <w:r>
-        <w:rPr>
-          <w:rFonts w:ascii="微软雅黑" w:hAnsi="微软雅黑"/>
-        </w:rPr>
-        <w:t>refereelastmatch</w:t>
-      </w:r>
-    </w:p>
-    <w:p>
-      <w:pPr>
-        <w:rPr>
-          <w:rFonts w:ascii="微软雅黑" w:hAnsi="微软雅黑"/>
-        </w:rPr>
-      </w:pPr>
-      <w:r>
-        <w:rPr>
-          <w:rFonts w:ascii="微软雅黑" w:hAnsi="微软雅黑" w:hint="eastAsia"/>
-        </w:rPr>
-        <w:t>参数：match_apple表字段，page（第几页）</w:t>
-      </w:r>
-    </w:p>
-    <w:p>
-      <w:pPr>
-        <w:rPr>
-          <w:rFonts w:ascii="微软雅黑" w:hAnsi="微软雅黑"/>
-        </w:rPr>
-      </w:pPr>
-      <w:r>
-        <w:rPr>
-          <w:rFonts w:ascii="微软雅黑" w:hAnsi="微软雅黑" w:hint="eastAsia"/>
-        </w:rPr>
-        <w:t>成功code=&gt;200，msg=&gt;''，data=&gt;；data[match]是关联的比赛信息，data[record]是关联的比赛成绩信息</w:t>
+        <w:t>是关联的比赛成绩信息</w:t>
       </w:r>
     </w:p>
     <w:sectPr>
@@ -36826,7 +37645,7 @@
 </file>
 
 <file path=customXml/itemProps1.xml><?xml version="1.0" encoding="utf-8"?>
-<ds:datastoreItem xmlns:ds="http://schemas.openxmlformats.org/officeDocument/2006/customXml" ds:itemID="{E7B46D0F-568C-4DF0-9666-57612FE87D80}">
+<ds:datastoreItem xmlns:ds="http://schemas.openxmlformats.org/officeDocument/2006/customXml" ds:itemID="{6C440F08-9A53-4D8B-8C77-A896C433E59B}">
   <ds:schemaRefs>
     <ds:schemaRef ds:uri="http://schemas.openxmlformats.org/officeDocument/2006/bibliography"/>
   </ds:schemaRefs>

--- a/doc/接口文档/球队赛事模块api.docx
+++ b/doc/接口文档/球队赛事模块api.docx
@@ -20945,6 +20945,84 @@
     </w:p>
     <w:p>
       <w:pPr>
+        <w:pStyle w:val="1"/>
+        <w:rPr>
+          <w:rFonts w:hint="eastAsia"/>
+        </w:rPr>
+      </w:pPr>
+      <w:r>
+        <w:rPr>
+          <w:rFonts w:hint="eastAsia"/>
+        </w:rPr>
+        <w:lastRenderedPageBreak/>
+        <w:t>运动计划</w:t>
+      </w:r>
+      <w:r>
+        <w:rPr>
+          <w:rFonts w:hint="eastAsia"/>
+        </w:rPr>
+        <w:t>sport_plan</w:t>
+      </w:r>
+    </w:p>
+    <w:p>
+      <w:pPr>
+        <w:pStyle w:val="2"/>
+        <w:rPr>
+          <w:rFonts w:hint="eastAsia"/>
+        </w:rPr>
+      </w:pPr>
+      <w:r>
+        <w:rPr>
+          <w:rFonts w:hint="eastAsia"/>
+        </w:rPr>
+        <w:t>获取运动计划主表列表带</w:t>
+      </w:r>
+      <w:r>
+        <w:rPr>
+          <w:rFonts w:hint="eastAsia"/>
+        </w:rPr>
+        <w:t>page</w:t>
+      </w:r>
+    </w:p>
+    <w:p>
+      <w:pPr>
+        <w:rPr>
+          <w:rFonts w:hint="eastAsia"/>
+        </w:rPr>
+      </w:pPr>
+      <w:r>
+        <w:rPr>
+          <w:rFonts w:hint="eastAsia"/>
+        </w:rPr>
+        <w:t>api:</w:t>
+      </w:r>
+      <w:r>
+        <w:t xml:space="preserve"> getSportPlanListByPageApi</w:t>
+      </w:r>
+    </w:p>
+    <w:p>
+      <w:pPr>
+        <w:rPr>
+          <w:rFonts w:hint="eastAsia"/>
+        </w:rPr>
+      </w:pPr>
+      <w:r>
+        <w:rPr>
+          <w:rFonts w:hint="eastAsia"/>
+        </w:rPr>
+        <w:t>get:keyword</w:t>
+      </w:r>
+    </w:p>
+    <w:p>
+      <w:r>
+        <w:rPr>
+          <w:rFonts w:hint="eastAsia"/>
+        </w:rPr>
+        <w:t>post:</w:t>
+      </w:r>
+    </w:p>
+    <w:p>
+      <w:pPr>
         <w:rPr>
           <w:rFonts w:ascii="微软雅黑" w:hAnsi="微软雅黑"/>
           <w:b/>
@@ -20955,33 +21033,77 @@
     </w:p>
     <w:p>
       <w:pPr>
-        <w:rPr>
-          <w:rFonts w:ascii="微软雅黑" w:hAnsi="微软雅黑"/>
+        <w:pStyle w:val="2"/>
+      </w:pPr>
+      <w:r>
+        <w:rPr>
+          <w:rFonts w:hint="eastAsia"/>
+        </w:rPr>
+        <w:t>获取运动计划主表列表</w:t>
+      </w:r>
+      <w:r>
+        <w:rPr>
+          <w:rFonts w:hint="eastAsia"/>
+        </w:rPr>
+        <w:t xml:space="preserve"> </w:t>
+      </w:r>
+      <w:r>
+        <w:rPr>
+          <w:rFonts w:hint="eastAsia"/>
+        </w:rPr>
+        <w:t>不</w:t>
+      </w:r>
+      <w:r>
+        <w:rPr>
+          <w:rFonts w:hint="eastAsia"/>
+        </w:rPr>
+        <w:t>带</w:t>
+      </w:r>
+      <w:r>
+        <w:rPr>
+          <w:rFonts w:hint="eastAsia"/>
+        </w:rPr>
+        <w:t>page</w:t>
+      </w:r>
+    </w:p>
+    <w:p>
+      <w:pPr>
+        <w:rPr>
+          <w:rFonts w:ascii="微软雅黑" w:hAnsi="微软雅黑" w:hint="eastAsia"/>
           <w:b/>
           <w:color w:val="FF0000"/>
           <w:sz w:val="22"/>
         </w:rPr>
       </w:pPr>
-    </w:p>
-    <w:p>
-      <w:pPr>
-        <w:rPr>
-          <w:rFonts w:ascii="微软雅黑" w:hAnsi="微软雅黑"/>
+      <w:r>
+        <w:rPr>
+          <w:rFonts w:ascii="微软雅黑" w:hAnsi="微软雅黑" w:hint="eastAsia"/>
           <w:b/>
           <w:color w:val="FF0000"/>
           <w:sz w:val="22"/>
         </w:rPr>
-      </w:pPr>
-    </w:p>
-    <w:p>
-      <w:pPr>
+        <w:t>api:</w:t>
+      </w:r>
+      <w:r>
+        <w:t xml:space="preserve"> </w:t>
+      </w:r>
+      <w:r>
         <w:rPr>
           <w:rFonts w:ascii="微软雅黑" w:hAnsi="微软雅黑"/>
           <w:b/>
           <w:color w:val="FF0000"/>
           <w:sz w:val="22"/>
         </w:rPr>
-      </w:pPr>
+        <w:t>getSportPlanListNoPageApi</w:t>
+      </w:r>
+    </w:p>
+    <w:p>
+      <w:r>
+        <w:rPr>
+          <w:rFonts w:hint="eastAsia"/>
+        </w:rPr>
+        <w:t>get:keyword</w:t>
+      </w:r>
     </w:p>
     <w:p>
       <w:pPr>
@@ -20992,17 +21114,415 @@
           <w:sz w:val="22"/>
         </w:rPr>
       </w:pPr>
-    </w:p>
-    <w:p>
-      <w:pPr>
-        <w:rPr>
-          <w:rFonts w:ascii="微软雅黑" w:hAnsi="微软雅黑"/>
+      <w:r>
+        <w:rPr>
+          <w:rFonts w:ascii="微软雅黑" w:hAnsi="微软雅黑" w:hint="eastAsia"/>
           <w:b/>
           <w:color w:val="FF0000"/>
           <w:sz w:val="22"/>
         </w:rPr>
-      </w:pPr>
-    </w:p>
+        <w:t>post:</w:t>
+      </w:r>
+    </w:p>
+    <w:p>
+      <w:pPr>
+        <w:rPr>
+          <w:rFonts w:ascii="微软雅黑" w:hAnsi="微软雅黑" w:hint="eastAsia"/>
+          <w:b/>
+          <w:color w:val="FF0000"/>
+          <w:sz w:val="22"/>
+        </w:rPr>
+      </w:pPr>
+    </w:p>
+    <w:p>
+      <w:pPr>
+        <w:rPr>
+          <w:rFonts w:ascii="微软雅黑" w:hAnsi="微软雅黑" w:hint="eastAsia"/>
+          <w:b/>
+          <w:color w:val="FF0000"/>
+          <w:sz w:val="22"/>
+        </w:rPr>
+      </w:pPr>
+    </w:p>
+    <w:p>
+      <w:pPr>
+        <w:pStyle w:val="2"/>
+        <w:rPr>
+          <w:rFonts w:hint="eastAsia"/>
+        </w:rPr>
+      </w:pPr>
+      <w:r>
+        <w:rPr>
+          <w:rFonts w:hint="eastAsia"/>
+        </w:rPr>
+        <w:t>提交计划</w:t>
+      </w:r>
+      <w:r>
+        <w:rPr>
+          <w:rFonts w:hint="eastAsia"/>
+        </w:rPr>
+        <w:t>,</w:t>
+      </w:r>
+      <w:r>
+        <w:rPr>
+          <w:rFonts w:hint="eastAsia"/>
+        </w:rPr>
+        <w:t>写入</w:t>
+      </w:r>
+      <w:r>
+        <w:rPr>
+          <w:rFonts w:hint="eastAsia"/>
+        </w:rPr>
+        <w:t>\</w:t>
+      </w:r>
+      <w:r>
+        <w:rPr>
+          <w:rFonts w:hint="eastAsia"/>
+        </w:rPr>
+        <w:t>修改</w:t>
+      </w:r>
+      <w:r>
+        <w:rPr>
+          <w:rFonts w:hint="eastAsia"/>
+        </w:rPr>
+        <w:t>一条</w:t>
+      </w:r>
+    </w:p>
+    <w:p>
+      <w:pPr>
+        <w:rPr>
+          <w:rFonts w:hint="eastAsia"/>
+        </w:rPr>
+      </w:pPr>
+      <w:r>
+        <w:rPr>
+          <w:rFonts w:hint="eastAsia"/>
+        </w:rPr>
+        <w:t>api:</w:t>
+      </w:r>
+      <w:r>
+        <w:t xml:space="preserve"> createSportPlanApi</w:t>
+      </w:r>
+    </w:p>
+    <w:p>
+      <w:pPr>
+        <w:rPr>
+          <w:rFonts w:hint="eastAsia"/>
+        </w:rPr>
+      </w:pPr>
+      <w:r>
+        <w:rPr>
+          <w:rFonts w:hint="eastAsia"/>
+        </w:rPr>
+        <w:t>post:</w:t>
+      </w:r>
+    </w:p>
+    <w:p>
+      <w:r>
+        <w:rPr>
+          <w:rFonts w:hint="eastAsia"/>
+        </w:rPr>
+        <w:t>get:</w:t>
+      </w:r>
+      <w:r>
+        <w:t xml:space="preserve"> sport_plan_id</w:t>
+      </w:r>
+    </w:p>
+    <w:p>
+      <w:pPr>
+        <w:rPr>
+          <w:rFonts w:ascii="微软雅黑" w:hAnsi="微软雅黑" w:hint="eastAsia"/>
+          <w:b/>
+          <w:color w:val="FF0000"/>
+          <w:sz w:val="22"/>
+        </w:rPr>
+      </w:pPr>
+      <w:r>
+        <w:rPr>
+          <w:rFonts w:ascii="微软雅黑" w:hAnsi="微软雅黑" w:hint="eastAsia"/>
+          <w:b/>
+          <w:color w:val="FF0000"/>
+          <w:sz w:val="22"/>
+        </w:rPr>
+        <w:t>注意: 如果传输</w:t>
+      </w:r>
+      <w:r>
+        <w:rPr>
+          <w:rFonts w:ascii="微软雅黑" w:hAnsi="微软雅黑"/>
+          <w:b/>
+          <w:color w:val="FF0000"/>
+          <w:sz w:val="22"/>
+        </w:rPr>
+        <w:t>sport_plan_id</w:t>
+      </w:r>
+      <w:r>
+        <w:rPr>
+          <w:rFonts w:ascii="微软雅黑" w:hAnsi="微软雅黑" w:hint="eastAsia"/>
+          <w:b/>
+          <w:color w:val="FF0000"/>
+          <w:sz w:val="22"/>
+        </w:rPr>
+        <w:t>,则为更新</w:t>
+      </w:r>
+    </w:p>
+    <w:p>
+      <w:pPr>
+        <w:rPr>
+          <w:rFonts w:ascii="微软雅黑" w:hAnsi="微软雅黑" w:hint="eastAsia"/>
+          <w:b/>
+          <w:color w:val="FF0000"/>
+          <w:sz w:val="22"/>
+        </w:rPr>
+      </w:pPr>
+    </w:p>
+    <w:p>
+      <w:pPr>
+        <w:rPr>
+          <w:rFonts w:ascii="微软雅黑" w:hAnsi="微软雅黑" w:hint="eastAsia"/>
+          <w:b/>
+          <w:color w:val="FF0000"/>
+          <w:sz w:val="22"/>
+        </w:rPr>
+      </w:pPr>
+    </w:p>
+    <w:p>
+      <w:pPr>
+        <w:rPr>
+          <w:rFonts w:ascii="微软雅黑" w:hAnsi="微软雅黑" w:hint="eastAsia"/>
+          <w:b/>
+          <w:color w:val="FF0000"/>
+          <w:sz w:val="22"/>
+        </w:rPr>
+      </w:pPr>
+    </w:p>
+    <w:p>
+      <w:pPr>
+        <w:rPr>
+          <w:rFonts w:ascii="微软雅黑" w:hAnsi="微软雅黑" w:hint="eastAsia"/>
+          <w:b/>
+          <w:color w:val="FF0000"/>
+          <w:sz w:val="22"/>
+        </w:rPr>
+      </w:pPr>
+    </w:p>
+    <w:p>
+      <w:pPr>
+        <w:pStyle w:val="2"/>
+        <w:rPr>
+          <w:rFonts w:hint="eastAsia"/>
+        </w:rPr>
+      </w:pPr>
+      <w:r>
+        <w:rPr>
+          <w:rFonts w:hint="eastAsia"/>
+        </w:rPr>
+        <w:lastRenderedPageBreak/>
+        <w:t>添加运动日程</w:t>
+      </w:r>
+      <w:r>
+        <w:rPr>
+          <w:rFonts w:hint="eastAsia"/>
+        </w:rPr>
+        <w:t>(</w:t>
+      </w:r>
+      <w:r>
+        <w:rPr>
+          <w:rFonts w:hint="eastAsia"/>
+        </w:rPr>
+        <w:t>批量</w:t>
+      </w:r>
+      <w:r>
+        <w:rPr>
+          <w:rFonts w:hint="eastAsia"/>
+        </w:rPr>
+        <w:t>)</w:t>
+      </w:r>
+    </w:p>
+    <w:p>
+      <w:pPr>
+        <w:rPr>
+          <w:rFonts w:hint="eastAsia"/>
+        </w:rPr>
+      </w:pPr>
+      <w:r>
+        <w:rPr>
+          <w:rFonts w:hint="eastAsia"/>
+        </w:rPr>
+        <w:t>api:</w:t>
+      </w:r>
+      <w:r>
+        <w:t xml:space="preserve"> createSportPlanScheduleListApi</w:t>
+      </w:r>
+    </w:p>
+    <w:p>
+      <w:pPr>
+        <w:rPr>
+          <w:rFonts w:hint="eastAsia"/>
+        </w:rPr>
+      </w:pPr>
+      <w:r>
+        <w:rPr>
+          <w:rFonts w:hint="eastAsia"/>
+        </w:rPr>
+        <w:t>post:</w:t>
+      </w:r>
+      <w:r>
+        <w:t xml:space="preserve"> sportPlanScheduleData</w:t>
+      </w:r>
+    </w:p>
+    <w:p>
+      <w:pPr>
+        <w:rPr>
+          <w:rFonts w:hint="eastAsia"/>
+          <w:color w:val="FF0000"/>
+        </w:rPr>
+      </w:pPr>
+      <w:r>
+        <w:rPr>
+          <w:rFonts w:hint="eastAsia"/>
+          <w:color w:val="FF0000"/>
+        </w:rPr>
+        <w:t>注意</w:t>
+      </w:r>
+      <w:r>
+        <w:rPr>
+          <w:rFonts w:hint="eastAsia"/>
+          <w:color w:val="FF0000"/>
+        </w:rPr>
+        <w:t>:</w:t>
+      </w:r>
+      <w:r>
+        <w:rPr>
+          <w:color w:val="FF0000"/>
+        </w:rPr>
+        <w:t xml:space="preserve"> sportPlanScheduleData</w:t>
+      </w:r>
+      <w:r>
+        <w:rPr>
+          <w:rFonts w:hint="eastAsia"/>
+          <w:color w:val="FF0000"/>
+        </w:rPr>
+        <w:t>需要用</w:t>
+      </w:r>
+      <w:r>
+        <w:rPr>
+          <w:rFonts w:hint="eastAsia"/>
+          <w:color w:val="FF0000"/>
+        </w:rPr>
+        <w:t>JSON.stringfy()</w:t>
+      </w:r>
+      <w:r>
+        <w:rPr>
+          <w:rFonts w:hint="eastAsia"/>
+          <w:color w:val="FF0000"/>
+        </w:rPr>
+        <w:t>处理</w:t>
+      </w:r>
+      <w:r>
+        <w:rPr>
+          <w:rFonts w:hint="eastAsia"/>
+          <w:color w:val="FF0000"/>
+        </w:rPr>
+        <w:t>;</w:t>
+      </w:r>
+    </w:p>
+    <w:p>
+      <w:pPr>
+        <w:rPr>
+          <w:rFonts w:hint="eastAsia"/>
+        </w:rPr>
+      </w:pPr>
+    </w:p>
+    <w:p>
+      <w:pPr>
+        <w:rPr>
+          <w:rFonts w:hint="eastAsia"/>
+        </w:rPr>
+      </w:pPr>
+    </w:p>
+    <w:p>
+      <w:pPr>
+        <w:rPr>
+          <w:rFonts w:hint="eastAsia"/>
+        </w:rPr>
+      </w:pPr>
+    </w:p>
+    <w:p>
+      <w:pPr>
+        <w:rPr>
+          <w:rFonts w:hint="eastAsia"/>
+        </w:rPr>
+      </w:pPr>
+    </w:p>
+    <w:p>
+      <w:pPr>
+        <w:pStyle w:val="2"/>
+        <w:rPr>
+          <w:rFonts w:hint="eastAsia"/>
+        </w:rPr>
+      </w:pPr>
+      <w:r>
+        <w:rPr>
+          <w:rFonts w:hint="eastAsia"/>
+        </w:rPr>
+        <w:t>获取运动日程</w:t>
+      </w:r>
+      <w:r>
+        <w:rPr>
+          <w:rFonts w:hint="eastAsia"/>
+        </w:rPr>
+        <w:t>(</w:t>
+      </w:r>
+      <w:r>
+        <w:rPr>
+          <w:rFonts w:hint="eastAsia"/>
+        </w:rPr>
+        <w:t>不分页</w:t>
+      </w:r>
+      <w:r>
+        <w:rPr>
+          <w:rFonts w:hint="eastAsia"/>
+        </w:rPr>
+        <w:t>)</w:t>
+      </w:r>
+    </w:p>
+    <w:p>
+      <w:pPr>
+        <w:rPr>
+          <w:rFonts w:hint="eastAsia"/>
+        </w:rPr>
+      </w:pPr>
+      <w:r>
+        <w:rPr>
+          <w:rFonts w:hint="eastAsia"/>
+        </w:rPr>
+        <w:t>api:</w:t>
+      </w:r>
+      <w:r>
+        <w:t xml:space="preserve"> getSportPlanScheduleListApi</w:t>
+      </w:r>
+    </w:p>
+    <w:p>
+      <w:pPr>
+        <w:rPr>
+          <w:rFonts w:hint="eastAsia"/>
+        </w:rPr>
+      </w:pPr>
+      <w:r>
+        <w:rPr>
+          <w:rFonts w:hint="eastAsia"/>
+        </w:rPr>
+        <w:t>post:</w:t>
+      </w:r>
+    </w:p>
+    <w:p>
+      <w:pPr>
+        <w:rPr>
+          <w:rFonts w:hint="eastAsia"/>
+        </w:rPr>
+      </w:pPr>
+    </w:p>
+    <w:p/>
     <w:p>
       <w:pPr>
         <w:pStyle w:val="1"/>
@@ -21143,6 +21663,7 @@
         <w:rPr>
           <w:rFonts w:hint="eastAsia"/>
         </w:rPr>
+        <w:lastRenderedPageBreak/>
         <w:t>会员荣誉列表</w:t>
       </w:r>
       <w:bookmarkEnd w:id="46"/>
@@ -21220,47 +21741,361 @@
         <w:rPr>
           <w:rFonts w:hint="eastAsia"/>
         </w:rPr>
+        <w:t>会员荣誉列表（页码）</w:t>
+      </w:r>
+      <w:bookmarkEnd w:id="47"/>
+    </w:p>
+    <w:p>
+      <w:pPr>
+        <w:rPr>
+          <w:rFonts w:ascii="微软雅黑" w:hAnsi="微软雅黑"/>
+        </w:rPr>
+      </w:pPr>
+      <w:r>
+        <w:rPr>
+          <w:rFonts w:ascii="微软雅黑" w:hAnsi="微软雅黑" w:hint="eastAsia"/>
+        </w:rPr>
+        <w:t>api:api/member/get</w:t>
+      </w:r>
+      <w:r>
+        <w:rPr>
+          <w:rFonts w:ascii="微软雅黑" w:hAnsi="微软雅黑" w:hint="eastAsia"/>
+        </w:rPr>
+        <w:t>memberhonor</w:t>
+      </w:r>
+      <w:r>
+        <w:rPr>
+          <w:rFonts w:ascii="微软雅黑" w:hAnsi="微软雅黑" w:hint="eastAsia"/>
+        </w:rPr>
+        <w:t>page</w:t>
+      </w:r>
+    </w:p>
+    <w:p>
+      <w:pPr>
+        <w:rPr>
+          <w:rFonts w:ascii="微软雅黑" w:hAnsi="微软雅黑"/>
+        </w:rPr>
+      </w:pPr>
+      <w:r>
+        <w:rPr>
+          <w:rFonts w:ascii="微软雅黑" w:hAnsi="微软雅黑" w:hint="eastAsia"/>
+        </w:rPr>
+        <w:t>翻页传参：{:url('api/member/getmemberhonorpage')}</w:t>
+      </w:r>
+      <w:r>
+        <w:rPr>
+          <w:rFonts w:ascii="微软雅黑" w:hAnsi="微软雅黑" w:hint="eastAsia"/>
+        </w:rPr>
+        <w:t xml:space="preserve"> </w:t>
+      </w:r>
+      <w:r>
+        <w:rPr>
+          <w:rFonts w:ascii="微软雅黑" w:hAnsi="微软雅黑" w:hint="eastAsia"/>
+        </w:rPr>
+        <w:t>/?page=页数</w:t>
+      </w:r>
+    </w:p>
+    <w:p>
+      <w:pPr>
+        <w:rPr>
+          <w:rFonts w:ascii="微软雅黑" w:hAnsi="微软雅黑"/>
+        </w:rPr>
+      </w:pPr>
+      <w:r>
+        <w:rPr>
+          <w:rFonts w:ascii="微软雅黑" w:hAnsi="微软雅黑" w:hint="eastAsia"/>
+        </w:rPr>
+        <w:t>参数：member_honor表字段</w:t>
+      </w:r>
+    </w:p>
+    <w:p>
+      <w:pPr>
+        <w:rPr>
+          <w:rFonts w:ascii="微软雅黑" w:hAnsi="微软雅黑"/>
+        </w:rPr>
+      </w:pPr>
+      <w:r>
+        <w:rPr>
+          <w:rFonts w:ascii="微软雅黑" w:hAnsi="微软雅黑" w:hint="eastAsia"/>
+        </w:rPr>
+        <w:t>成功 code=&gt;200, msg=&gt;</w:t>
+      </w:r>
+      <w:r>
+        <w:rPr>
+          <w:rFonts w:ascii="微软雅黑" w:hAnsi="微软雅黑" w:hint="eastAsia"/>
+        </w:rPr>
+        <w:t>'', data=&gt;''</w:t>
+      </w:r>
+    </w:p>
+    <w:p/>
+    <w:p>
+      <w:pPr>
+        <w:pStyle w:val="2"/>
+      </w:pPr>
+      <w:bookmarkStart w:id="48" w:name="_Toc519183338"/>
+      <w:r>
+        <w:rPr>
+          <w:rFonts w:hint="eastAsia"/>
+        </w:rPr>
+        <w:t>获取会员个人荣誉与球队荣誉集合列表</w:t>
+      </w:r>
+      <w:bookmarkEnd w:id="48"/>
+    </w:p>
+    <w:p>
+      <w:pPr>
+        <w:rPr>
+          <w:rFonts w:ascii="微软雅黑" w:hAnsi="微软雅黑"/>
+        </w:rPr>
+      </w:pPr>
+      <w:r>
+        <w:rPr>
+          <w:rFonts w:ascii="微软雅黑" w:hAnsi="微软雅黑" w:hint="eastAsia"/>
+        </w:rPr>
+        <w:t>api： api/member/getmemberandteamhonorlist</w:t>
+      </w:r>
+    </w:p>
+    <w:p>
+      <w:pPr>
+        <w:rPr>
+          <w:rFonts w:ascii="微软雅黑" w:hAnsi="微软雅黑"/>
+        </w:rPr>
+      </w:pPr>
+      <w:r>
+        <w:rPr>
+          <w:rFonts w:ascii="微软雅黑" w:hAnsi="微软雅黑" w:hint="eastAsia"/>
+        </w:rPr>
+        <w:t>翻页传参：{:url('api/member/getmebmerandteawmhonorlist')}/?page=页数</w:t>
+      </w:r>
+    </w:p>
+    <w:p>
+      <w:pPr>
+        <w:rPr>
+          <w:rFonts w:ascii="微软雅黑" w:hAnsi="微软雅黑"/>
+        </w:rPr>
+      </w:pPr>
+      <w:r>
+        <w:rPr>
+          <w:rFonts w:ascii="微软雅黑" w:hAnsi="微软雅黑" w:hint="eastAsia"/>
+        </w:rPr>
+        <w:t>参数：member_id</w:t>
+      </w:r>
+    </w:p>
+    <w:p>
+      <w:pPr>
+        <w:rPr>
+          <w:rFonts w:ascii="微软雅黑" w:hAnsi="微软雅黑"/>
+        </w:rPr>
+      </w:pPr>
+      <w:r>
+        <w:rPr>
+          <w:rFonts w:ascii="微软雅黑" w:hAnsi="微软雅黑" w:hint="eastAsia"/>
+        </w:rPr>
+        <w:t>成功 code=&gt;200, msg=&gt;'',data=&gt;''</w:t>
+      </w:r>
+    </w:p>
+    <w:p>
+      <w:pPr>
+        <w:pStyle w:val="1"/>
+      </w:pPr>
+      <w:bookmarkStart w:id="49" w:name="_Toc519183339"/>
+      <w:r>
+        <w:rPr>
+          <w:rFonts w:hint="eastAsia"/>
+        </w:rPr>
+        <w:t>比赛技术数据</w:t>
+      </w:r>
+      <w:bookmarkEnd w:id="49"/>
+    </w:p>
+    <w:p>
+      <w:pPr>
+        <w:pStyle w:val="2"/>
+      </w:pPr>
+      <w:bookmarkStart w:id="50" w:name="_Toc519183340"/>
+      <w:r>
+        <w:rPr>
+          <w:rFonts w:hint="eastAsia"/>
+        </w:rPr>
+        <w:t>球员赛季数据</w:t>
+      </w:r>
+      <w:bookmarkEnd w:id="50"/>
+    </w:p>
+    <w:p>
+      <w:pPr>
+        <w:rPr>
+          <w:rFonts w:ascii="微软雅黑" w:hAnsi="微软雅黑"/>
+        </w:rPr>
+      </w:pPr>
+      <w:r>
+        <w:rPr>
+          <w:rFonts w:ascii="微软雅黑" w:hAnsi="微软雅黑" w:hint="eastAsia"/>
+        </w:rPr>
+        <w:t>api: api/</w:t>
+      </w:r>
+      <w:r>
+        <w:rPr>
+          <w:rFonts w:ascii="微软雅黑" w:hAnsi="微软雅黑" w:hint="eastAsia"/>
+        </w:rPr>
+        <w:t>matchdata</w:t>
+      </w:r>
+      <w:r>
+        <w:rPr>
+          <w:rFonts w:ascii="微软雅黑" w:hAnsi="微软雅黑" w:hint="eastAsia"/>
+        </w:rPr>
+        <w:t>/</w:t>
+      </w:r>
+      <w:r>
+        <w:rPr>
+          <w:rFonts w:ascii="微软雅黑" w:hAnsi="微软雅黑" w:hint="eastAsia"/>
+        </w:rPr>
+        <w:t>playerseasonstatis</w:t>
+      </w:r>
+    </w:p>
+    <w:p>
+      <w:pPr>
+        <w:rPr>
+          <w:rFonts w:ascii="微软雅黑" w:hAnsi="微软雅黑"/>
+        </w:rPr>
+      </w:pPr>
+      <w:r>
+        <w:rPr>
+          <w:rFonts w:ascii="微软雅黑" w:hAnsi="微软雅黑" w:hint="eastAsia"/>
+        </w:rPr>
         <w:lastRenderedPageBreak/>
-        <w:t>会员荣誉列表（页码）</w:t>
-      </w:r>
-      <w:bookmarkEnd w:id="47"/>
-    </w:p>
-    <w:p>
-      <w:pPr>
-        <w:rPr>
-          <w:rFonts w:ascii="微软雅黑" w:hAnsi="微软雅黑"/>
-        </w:rPr>
-      </w:pPr>
-      <w:r>
-        <w:rPr>
-          <w:rFonts w:ascii="微软雅黑" w:hAnsi="微软雅黑" w:hint="eastAsia"/>
-        </w:rPr>
-        <w:t>api:api/member/get</w:t>
-      </w:r>
-      <w:r>
-        <w:rPr>
-          <w:rFonts w:ascii="微软雅黑" w:hAnsi="微软雅黑" w:hint="eastAsia"/>
-        </w:rPr>
-        <w:t>memberhonor</w:t>
-      </w:r>
-      <w:r>
-        <w:rPr>
-          <w:rFonts w:ascii="微软雅黑" w:hAnsi="微软雅黑" w:hint="eastAsia"/>
-        </w:rPr>
-        <w:t>page</w:t>
-      </w:r>
-    </w:p>
-    <w:p>
-      <w:pPr>
-        <w:rPr>
-          <w:rFonts w:ascii="微软雅黑" w:hAnsi="微软雅黑"/>
-        </w:rPr>
-      </w:pPr>
-      <w:r>
-        <w:rPr>
-          <w:rFonts w:ascii="微软雅黑" w:hAnsi="微软雅黑" w:hint="eastAsia"/>
-        </w:rPr>
-        <w:t>翻页传参：{:url('api/member/getmemberhonorpage')}</w:t>
+        <w:t>参数：</w:t>
+      </w:r>
+      <w:r>
+        <w:rPr>
+          <w:rFonts w:ascii="微软雅黑" w:hAnsi="微软雅黑" w:hint="eastAsia"/>
+        </w:rPr>
+        <w:t>team_member_id（球员id）</w:t>
+      </w:r>
+    </w:p>
+    <w:p>
+      <w:pPr>
+        <w:rPr>
+          <w:rFonts w:ascii="微软雅黑" w:hAnsi="微软雅黑"/>
+        </w:rPr>
+      </w:pPr>
+      <w:r>
+        <w:rPr>
+          <w:rFonts w:ascii="微软雅黑" w:hAnsi="微软雅黑" w:hint="eastAsia"/>
+        </w:rPr>
+        <w:t>数据表：match_statistics</w:t>
+      </w:r>
+    </w:p>
+    <w:p>
+      <w:pPr>
+        <w:rPr>
+          <w:rFonts w:ascii="微软雅黑" w:hAnsi="微软雅黑"/>
+        </w:rPr>
+      </w:pPr>
+      <w:r>
+        <w:rPr>
+          <w:rFonts w:ascii="微软雅黑" w:hAnsi="微软雅黑" w:hint="eastAsia"/>
+        </w:rPr>
+        <w:t xml:space="preserve">response: </w:t>
+      </w:r>
+    </w:p>
+    <w:p>
+      <w:pPr>
+        <w:rPr>
+          <w:rFonts w:ascii="微软雅黑" w:hAnsi="微软雅黑"/>
+        </w:rPr>
+      </w:pPr>
+      <w:r>
+        <w:rPr>
+          <w:rFonts w:ascii="微软雅黑" w:hAnsi="微软雅黑" w:hint="eastAsia"/>
+        </w:rPr>
+        <w:t>成功 code=&gt;200, msg=&gt;， data=&gt;</w:t>
+      </w:r>
+      <w:r>
+        <w:rPr>
+          <w:rFonts w:ascii="微软雅黑" w:hAnsi="微软雅黑" w:hint="eastAsia"/>
+        </w:rPr>
+        <w:t>[match_number比赛场次,efficiency效率值,avgdata赛季平均数据]</w:t>
+      </w:r>
+    </w:p>
+    <w:p>
+      <w:pPr>
+        <w:rPr>
+          <w:rFonts w:ascii="微软雅黑" w:hAnsi="微软雅黑"/>
+        </w:rPr>
+      </w:pPr>
+    </w:p>
+    <w:p>
+      <w:pPr>
+        <w:pStyle w:val="2"/>
+      </w:pPr>
+      <w:bookmarkStart w:id="51" w:name="_Toc519183341"/>
+      <w:r>
+        <w:rPr>
+          <w:rFonts w:hint="eastAsia"/>
+        </w:rPr>
+        <w:t>球队录入比赛球员技术数据</w:t>
+      </w:r>
+      <w:bookmarkEnd w:id="51"/>
+    </w:p>
+    <w:p>
+      <w:pPr>
+        <w:rPr>
+          <w:rFonts w:ascii="微软雅黑" w:hAnsi="微软雅黑"/>
+        </w:rPr>
+      </w:pPr>
+      <w:r>
+        <w:rPr>
+          <w:rFonts w:ascii="微软雅黑" w:hAnsi="微软雅黑" w:hint="eastAsia"/>
+        </w:rPr>
+        <w:t>api: api/</w:t>
+      </w:r>
+      <w:r>
+        <w:rPr>
+          <w:rFonts w:ascii="微软雅黑" w:hAnsi="微软雅黑" w:hint="eastAsia"/>
+        </w:rPr>
+        <w:t>matchdata/savematchstatisticsbyteam</w:t>
+      </w:r>
+    </w:p>
+    <w:p>
+      <w:pPr>
+        <w:rPr>
+          <w:rFonts w:ascii="微软雅黑" w:hAnsi="微软雅黑"/>
+        </w:rPr>
+      </w:pPr>
+      <w:r>
+        <w:rPr>
+          <w:rFonts w:ascii="微软雅黑" w:hAnsi="微软雅黑" w:hint="eastAsia"/>
+        </w:rPr>
+        <w:t>参数：match_id（比赛id）、match（比赛名称）、match_record_id（比赛战绩id）、match_time（比赛时间，日期格式或时间戳格式）、team_id（球队id，取当前操作）、team（球队名，同team_id）</w:t>
+      </w:r>
+      <w:r>
+        <w:rPr>
+          <w:rFonts w:ascii="微软雅黑" w:hAnsi="微软雅黑" w:hint="eastAsia"/>
+        </w:rPr>
+        <w:t>；</w:t>
+      </w:r>
+    </w:p>
+    <w:p>
+      <w:pPr>
+        <w:rPr>
+          <w:rFonts w:ascii="微软雅黑" w:hAnsi="微软雅黑"/>
+        </w:rPr>
+      </w:pPr>
+      <w:r>
+        <w:rPr>
+          <w:rFonts w:ascii="微软雅黑" w:hAnsi="微软雅黑" w:hint="eastAsia"/>
+        </w:rPr>
+        <w:t>members（球员技术数据名单集合，json格式）：</w:t>
+      </w:r>
+      <w:r>
+        <w:rPr>
+          <w:rFonts w:ascii="微软雅黑" w:hAnsi="微软雅黑" w:hint="eastAsia"/>
+        </w:rPr>
+        <w:t>[</w:t>
+      </w:r>
+      <w:r>
+        <w:rPr>
+          <w:rFonts w:ascii="微软雅黑" w:hAnsi="微软雅黑" w:hint="eastAsia"/>
+        </w:rPr>
+        <w:t>{</w:t>
       </w:r>
       <w:r>
         <w:rPr>
@@ -21272,20 +22107,26 @@
         <w:rPr>
           <w:rFonts w:ascii="微软雅黑" w:hAnsi="微软雅黑" w:hint="eastAsia"/>
         </w:rPr>
-        <w:t>/?page=页数</w:t>
-      </w:r>
-    </w:p>
-    <w:p>
-      <w:pPr>
-        <w:rPr>
-          <w:rFonts w:ascii="微软雅黑" w:hAnsi="微软雅黑"/>
-        </w:rPr>
-      </w:pPr>
-      <w:r>
-        <w:rPr>
-          <w:rFonts w:ascii="微软雅黑" w:hAnsi="微软雅黑" w:hint="eastAsia"/>
-        </w:rPr>
-        <w:t>参数：member_honor表字段</w:t>
+        <w:t xml:space="preserve">match_record_member_id, team_member_id,  name, member_id, member, number, fg, fga, 3pfg, 3pfga, reb, ast, stl, blk, ft, fta, </w:t>
+      </w:r>
+      <w:r>
+        <w:rPr>
+          <w:rFonts w:ascii="微软雅黑" w:hAnsi="微软雅黑" w:hint="eastAsia"/>
+        </w:rPr>
+        <w:t>turnover, foul, lineup}]</w:t>
+      </w:r>
+    </w:p>
+    <w:p>
+      <w:pPr>
+        <w:rPr>
+          <w:rFonts w:ascii="微软雅黑" w:hAnsi="微软雅黑"/>
+        </w:rPr>
+      </w:pPr>
+      <w:r>
+        <w:rPr>
+          <w:rFonts w:ascii="微软雅黑" w:hAnsi="微软雅黑" w:hint="eastAsia"/>
+        </w:rPr>
+        <w:t xml:space="preserve">response: </w:t>
       </w:r>
     </w:p>
     <w:p>
@@ -21300,104 +22141,38 @@
         </w:rPr>
         <w:t>成功 code=&gt;200, msg=&gt;</w:t>
       </w:r>
-      <w:r>
-        <w:rPr>
-          <w:rFonts w:ascii="微软雅黑" w:hAnsi="微软雅黑" w:hint="eastAsia"/>
-        </w:rPr>
-        <w:t>'', data=&gt;''</w:t>
-      </w:r>
-    </w:p>
-    <w:p/>
+    </w:p>
+    <w:p>
+      <w:pPr>
+        <w:rPr>
+          <w:rFonts w:ascii="微软雅黑" w:hAnsi="微软雅黑"/>
+        </w:rPr>
+      </w:pPr>
+    </w:p>
     <w:p>
       <w:pPr>
         <w:pStyle w:val="2"/>
       </w:pPr>
-      <w:bookmarkStart w:id="48" w:name="_Toc519183338"/>
-      <w:r>
-        <w:rPr>
-          <w:rFonts w:hint="eastAsia"/>
-        </w:rPr>
-        <w:t>获取会员个人荣誉与球队荣誉集合列表</w:t>
-      </w:r>
-      <w:bookmarkEnd w:id="48"/>
-    </w:p>
-    <w:p>
-      <w:pPr>
-        <w:rPr>
-          <w:rFonts w:ascii="微软雅黑" w:hAnsi="微软雅黑"/>
-        </w:rPr>
-      </w:pPr>
-      <w:r>
-        <w:rPr>
-          <w:rFonts w:ascii="微软雅黑" w:hAnsi="微软雅黑" w:hint="eastAsia"/>
-        </w:rPr>
-        <w:t>api： api/member/getmemberandteamhonorlist</w:t>
-      </w:r>
-    </w:p>
-    <w:p>
-      <w:pPr>
-        <w:rPr>
-          <w:rFonts w:ascii="微软雅黑" w:hAnsi="微软雅黑"/>
-        </w:rPr>
-      </w:pPr>
-      <w:r>
-        <w:rPr>
-          <w:rFonts w:ascii="微软雅黑" w:hAnsi="微软雅黑" w:hint="eastAsia"/>
-        </w:rPr>
-        <w:t>翻页传参：{:url('api/member/getmebmerandteawmhonorlist')}/?page=页数</w:t>
-      </w:r>
-    </w:p>
-    <w:p>
-      <w:pPr>
-        <w:rPr>
-          <w:rFonts w:ascii="微软雅黑" w:hAnsi="微软雅黑"/>
-        </w:rPr>
-      </w:pPr>
-      <w:r>
-        <w:rPr>
-          <w:rFonts w:ascii="微软雅黑" w:hAnsi="微软雅黑" w:hint="eastAsia"/>
-        </w:rPr>
-        <w:t>参数：member_id</w:t>
-      </w:r>
-    </w:p>
-    <w:p>
-      <w:pPr>
-        <w:rPr>
-          <w:rFonts w:ascii="微软雅黑" w:hAnsi="微软雅黑"/>
-        </w:rPr>
-      </w:pPr>
-      <w:r>
-        <w:rPr>
-          <w:rFonts w:ascii="微软雅黑" w:hAnsi="微软雅黑" w:hint="eastAsia"/>
-        </w:rPr>
-        <w:t>成功 code=&gt;200, msg=&gt;'',data=&gt;''</w:t>
-      </w:r>
-    </w:p>
-    <w:p>
-      <w:pPr>
-        <w:pStyle w:val="1"/>
-      </w:pPr>
-      <w:bookmarkStart w:id="49" w:name="_Toc519183339"/>
-      <w:r>
-        <w:rPr>
-          <w:rFonts w:hint="eastAsia"/>
-        </w:rPr>
-        <w:t>比赛技术数据</w:t>
-      </w:r>
-      <w:bookmarkEnd w:id="49"/>
-    </w:p>
-    <w:p>
-      <w:pPr>
-        <w:pStyle w:val="2"/>
-      </w:pPr>
-      <w:bookmarkStart w:id="50" w:name="_Toc519183340"/>
-      <w:r>
-        <w:rPr>
-          <w:rFonts w:hint="eastAsia"/>
-        </w:rPr>
-        <w:t>球员赛季数据</w:t>
-      </w:r>
-      <w:bookmarkEnd w:id="50"/>
+      <w:bookmarkStart w:id="52" w:name="_Toc519183342"/>
+      <w:r>
+        <w:rPr>
+          <w:rFonts w:hint="eastAsia"/>
+        </w:rPr>
+        <w:t>保存（联赛）单场比赛双方球队的统计数据</w:t>
+      </w:r>
+      <w:r>
+        <w:rPr>
+          <w:rFonts w:hint="eastAsia"/>
+        </w:rPr>
+        <w:t>+</w:t>
+      </w:r>
+      <w:r>
+        <w:rPr>
+          <w:rFonts w:hint="eastAsia"/>
+        </w:rPr>
+        <w:t>球员出席比赛数据</w:t>
+      </w:r>
+      <w:bookmarkEnd w:id="52"/>
     </w:p>
     <w:p>
       <w:pPr>
@@ -21415,276 +22190,19 @@
         <w:rPr>
           <w:rFonts w:ascii="微软雅黑" w:hAnsi="微软雅黑" w:hint="eastAsia"/>
         </w:rPr>
-        <w:t>matchdata</w:t>
-      </w:r>
-      <w:r>
-        <w:rPr>
-          <w:rFonts w:ascii="微软雅黑" w:hAnsi="微软雅黑" w:hint="eastAsia"/>
-        </w:rPr>
-        <w:t>/</w:t>
-      </w:r>
-      <w:r>
-        <w:rPr>
-          <w:rFonts w:ascii="微软雅黑" w:hAnsi="微软雅黑" w:hint="eastAsia"/>
-        </w:rPr>
-        <w:t>playerseasonstatis</w:t>
-      </w:r>
-    </w:p>
-    <w:p>
-      <w:pPr>
-        <w:rPr>
-          <w:rFonts w:ascii="微软雅黑" w:hAnsi="微软雅黑"/>
-        </w:rPr>
-      </w:pPr>
-      <w:r>
-        <w:rPr>
-          <w:rFonts w:ascii="微软雅黑" w:hAnsi="微软雅黑" w:hint="eastAsia"/>
-        </w:rPr>
-        <w:t>参数：</w:t>
-      </w:r>
-      <w:r>
-        <w:rPr>
-          <w:rFonts w:ascii="微软雅黑" w:hAnsi="微软雅黑" w:hint="eastAsia"/>
-        </w:rPr>
-        <w:t>team_member_id（球员id）</w:t>
-      </w:r>
-    </w:p>
-    <w:p>
-      <w:pPr>
-        <w:rPr>
-          <w:rFonts w:ascii="微软雅黑" w:hAnsi="微软雅黑"/>
-        </w:rPr>
-      </w:pPr>
-      <w:r>
-        <w:rPr>
-          <w:rFonts w:ascii="微软雅黑" w:hAnsi="微软雅黑" w:hint="eastAsia"/>
-        </w:rPr>
-        <w:t>数据表：match_statistics</w:t>
-      </w:r>
-    </w:p>
-    <w:p>
-      <w:pPr>
-        <w:rPr>
-          <w:rFonts w:ascii="微软雅黑" w:hAnsi="微软雅黑"/>
-        </w:rPr>
-      </w:pPr>
-      <w:r>
-        <w:rPr>
-          <w:rFonts w:ascii="微软雅黑" w:hAnsi="微软雅黑" w:hint="eastAsia"/>
-        </w:rPr>
-        <w:t xml:space="preserve">response: </w:t>
-      </w:r>
-    </w:p>
-    <w:p>
-      <w:pPr>
-        <w:rPr>
-          <w:rFonts w:ascii="微软雅黑" w:hAnsi="微软雅黑"/>
-        </w:rPr>
-      </w:pPr>
-      <w:r>
-        <w:rPr>
-          <w:rFonts w:ascii="微软雅黑" w:hAnsi="微软雅黑" w:hint="eastAsia"/>
-        </w:rPr>
-        <w:t>成功 code=&gt;200, msg=&gt;， data=&gt;</w:t>
-      </w:r>
-      <w:r>
-        <w:rPr>
-          <w:rFonts w:ascii="微软雅黑" w:hAnsi="微软雅黑" w:hint="eastAsia"/>
-        </w:rPr>
-        <w:t>[match_number比赛场次,efficiency效率值,avgdata赛季平均数据]</w:t>
-      </w:r>
-    </w:p>
-    <w:p>
-      <w:pPr>
-        <w:rPr>
-          <w:rFonts w:ascii="微软雅黑" w:hAnsi="微软雅黑"/>
-        </w:rPr>
-      </w:pPr>
-    </w:p>
-    <w:p>
-      <w:pPr>
-        <w:pStyle w:val="2"/>
-      </w:pPr>
-      <w:bookmarkStart w:id="51" w:name="_Toc519183341"/>
-      <w:r>
-        <w:rPr>
-          <w:rFonts w:hint="eastAsia"/>
-        </w:rPr>
-        <w:t>球队录入比赛球员技术数据</w:t>
-      </w:r>
-      <w:bookmarkEnd w:id="51"/>
-    </w:p>
-    <w:p>
-      <w:pPr>
-        <w:rPr>
-          <w:rFonts w:ascii="微软雅黑" w:hAnsi="微软雅黑"/>
-        </w:rPr>
-      </w:pPr>
-      <w:r>
-        <w:rPr>
-          <w:rFonts w:ascii="微软雅黑" w:hAnsi="微软雅黑" w:hint="eastAsia"/>
-        </w:rPr>
-        <w:t>api: api/</w:t>
-      </w:r>
-      <w:r>
-        <w:rPr>
-          <w:rFonts w:ascii="微软雅黑" w:hAnsi="微软雅黑" w:hint="eastAsia"/>
-        </w:rPr>
-        <w:t>matchdata/savematchstatisticsbyteam</w:t>
-      </w:r>
-    </w:p>
-    <w:p>
-      <w:pPr>
-        <w:rPr>
-          <w:rFonts w:ascii="微软雅黑" w:hAnsi="微软雅黑"/>
-        </w:rPr>
-      </w:pPr>
-      <w:r>
-        <w:rPr>
-          <w:rFonts w:ascii="微软雅黑" w:hAnsi="微软雅黑" w:hint="eastAsia"/>
-        </w:rPr>
-        <w:t>参数：match_id（比赛id）、match（比赛名称）、match_record_id（比赛战绩id）、match_time（比赛时间，日期格式或时间戳格式）、team_id（球队id，取当前操作）、team（球队名，同team_id）</w:t>
-      </w:r>
-      <w:r>
-        <w:rPr>
-          <w:rFonts w:ascii="微软雅黑" w:hAnsi="微软雅黑" w:hint="eastAsia"/>
-        </w:rPr>
-        <w:t>；</w:t>
-      </w:r>
-    </w:p>
-    <w:p>
-      <w:pPr>
-        <w:rPr>
-          <w:rFonts w:ascii="微软雅黑" w:hAnsi="微软雅黑"/>
-        </w:rPr>
-      </w:pPr>
-      <w:r>
-        <w:rPr>
-          <w:rFonts w:ascii="微软雅黑" w:hAnsi="微软雅黑" w:hint="eastAsia"/>
-        </w:rPr>
-        <w:t>members（球员技术数据名单集合，json格式）：</w:t>
-      </w:r>
-      <w:r>
-        <w:rPr>
-          <w:rFonts w:ascii="微软雅黑" w:hAnsi="微软雅黑" w:hint="eastAsia"/>
-        </w:rPr>
-        <w:t>[</w:t>
-      </w:r>
-      <w:r>
-        <w:rPr>
-          <w:rFonts w:ascii="微软雅黑" w:hAnsi="微软雅黑" w:hint="eastAsia"/>
-        </w:rPr>
-        <w:t>{</w:t>
-      </w:r>
-      <w:r>
-        <w:rPr>
-          <w:rFonts w:ascii="微软雅黑" w:hAnsi="微软雅黑" w:hint="eastAsia"/>
-        </w:rPr>
         <w:t xml:space="preserve"> </w:t>
       </w:r>
       <w:r>
         <w:rPr>
           <w:rFonts w:ascii="微软雅黑" w:hAnsi="微软雅黑" w:hint="eastAsia"/>
         </w:rPr>
-        <w:t xml:space="preserve">match_record_member_id, team_member_id,  name, member_id, member, number, fg, fga, 3pfg, 3pfga, reb, ast, stl, blk, ft, fta, </w:t>
-      </w:r>
-      <w:r>
-        <w:rPr>
-          <w:rFonts w:ascii="微软雅黑" w:hAnsi="微软雅黑" w:hint="eastAsia"/>
-        </w:rPr>
-        <w:t>turnover, foul, lineup}]</w:t>
-      </w:r>
-    </w:p>
-    <w:p>
-      <w:pPr>
-        <w:rPr>
-          <w:rFonts w:ascii="微软雅黑" w:hAnsi="微软雅黑"/>
-        </w:rPr>
-      </w:pPr>
-      <w:r>
-        <w:rPr>
-          <w:rFonts w:ascii="微软雅黑" w:hAnsi="微软雅黑" w:hint="eastAsia"/>
-        </w:rPr>
-        <w:t xml:space="preserve">response: </w:t>
-      </w:r>
-    </w:p>
-    <w:p>
-      <w:pPr>
-        <w:rPr>
-          <w:rFonts w:ascii="微软雅黑" w:hAnsi="微软雅黑"/>
-        </w:rPr>
-      </w:pPr>
-      <w:r>
-        <w:rPr>
-          <w:rFonts w:ascii="微软雅黑" w:hAnsi="微软雅黑" w:hint="eastAsia"/>
-        </w:rPr>
-        <w:t>成功 code=&gt;200, msg=&gt;</w:t>
-      </w:r>
-    </w:p>
-    <w:p>
-      <w:pPr>
-        <w:rPr>
-          <w:rFonts w:ascii="微软雅黑" w:hAnsi="微软雅黑" w:hint="eastAsia"/>
-        </w:rPr>
-      </w:pPr>
-    </w:p>
-    <w:p>
-      <w:pPr>
-        <w:pStyle w:val="2"/>
-        <w:rPr>
-          <w:rFonts w:hint="eastAsia"/>
-        </w:rPr>
-      </w:pPr>
-      <w:bookmarkStart w:id="52" w:name="_Toc519183342"/>
-      <w:r>
-        <w:rPr>
-          <w:rFonts w:hint="eastAsia"/>
-        </w:rPr>
-        <w:t>保存（联赛）单场比赛双方球队的统计数据</w:t>
-      </w:r>
-      <w:r>
-        <w:rPr>
-          <w:rFonts w:hint="eastAsia"/>
-        </w:rPr>
-        <w:t>+</w:t>
-      </w:r>
-      <w:r>
-        <w:rPr>
-          <w:rFonts w:hint="eastAsia"/>
-        </w:rPr>
-        <w:t>球员出席比赛数据</w:t>
-      </w:r>
-      <w:bookmarkEnd w:id="52"/>
-    </w:p>
-    <w:p>
-      <w:pPr>
-        <w:rPr>
-          <w:rFonts w:ascii="微软雅黑" w:hAnsi="微软雅黑" w:hint="eastAsia"/>
-        </w:rPr>
-      </w:pPr>
-      <w:r>
-        <w:rPr>
-          <w:rFonts w:ascii="微软雅黑" w:hAnsi="微软雅黑" w:hint="eastAsia"/>
-        </w:rPr>
-        <w:t>api: api/</w:t>
-      </w:r>
-      <w:r>
-        <w:rPr>
-          <w:rFonts w:ascii="微软雅黑" w:hAnsi="微软雅黑" w:hint="eastAsia"/>
-        </w:rPr>
-        <w:t xml:space="preserve"> </w:t>
-      </w:r>
-      <w:r>
-        <w:rPr>
-          <w:rFonts w:ascii="微软雅黑" w:hAnsi="微软雅黑" w:hint="eastAsia"/>
-        </w:rPr>
         <w:t>matchdata/savematchstaticsbyleague</w:t>
       </w:r>
     </w:p>
     <w:p>
       <w:pPr>
         <w:rPr>
-          <w:rFonts w:ascii="微软雅黑" w:hAnsi="微软雅黑" w:hint="eastAsia"/>
+          <w:rFonts w:ascii="微软雅黑" w:hAnsi="微软雅黑"/>
         </w:rPr>
       </w:pPr>
       <w:r>
@@ -21692,400 +22210,6 @@
           <w:rFonts w:ascii="微软雅黑" w:hAnsi="微软雅黑" w:hint="eastAsia"/>
         </w:rPr>
         <w:t>参数：同上</w:t>
-      </w:r>
-    </w:p>
-    <w:p>
-      <w:pPr>
-        <w:rPr>
-          <w:rFonts w:ascii="微软雅黑" w:hAnsi="微软雅黑"/>
-        </w:rPr>
-      </w:pPr>
-      <w:r>
-        <w:rPr>
-          <w:rFonts w:ascii="微软雅黑" w:hAnsi="微软雅黑" w:hint="eastAsia"/>
-        </w:rPr>
-        <w:t xml:space="preserve">response: </w:t>
-      </w:r>
-    </w:p>
-    <w:p>
-      <w:pPr>
-        <w:rPr>
-          <w:rFonts w:ascii="微软雅黑" w:hAnsi="微软雅黑"/>
-        </w:rPr>
-      </w:pPr>
-      <w:r>
-        <w:rPr>
-          <w:rFonts w:ascii="微软雅黑" w:hAnsi="微软雅黑" w:hint="eastAsia"/>
-        </w:rPr>
-        <w:t>成功 code=&gt;200, msg=&gt;</w:t>
-      </w:r>
-    </w:p>
-    <w:p>
-      <w:pPr>
-        <w:rPr>
-          <w:rFonts w:ascii="微软雅黑" w:hAnsi="微软雅黑" w:hint="eastAsia"/>
-        </w:rPr>
-      </w:pPr>
-    </w:p>
-    <w:p>
-      <w:pPr>
-        <w:rPr>
-          <w:rFonts w:ascii="微软雅黑" w:hAnsi="微软雅黑" w:hint="eastAsia"/>
-        </w:rPr>
-      </w:pPr>
-    </w:p>
-    <w:p>
-      <w:pPr>
-        <w:pStyle w:val="2"/>
-        <w:rPr>
-          <w:rFonts w:hint="eastAsia"/>
-        </w:rPr>
-      </w:pPr>
-      <w:bookmarkStart w:id="53" w:name="_Toc519183343"/>
-      <w:r>
-        <w:rPr>
-          <w:rFonts w:hint="eastAsia"/>
-        </w:rPr>
-        <w:lastRenderedPageBreak/>
-        <w:t>根据球队</w:t>
-      </w:r>
-      <w:r>
-        <w:rPr>
-          <w:rFonts w:hint="eastAsia"/>
-        </w:rPr>
-        <w:t>ID</w:t>
-      </w:r>
-      <w:r>
-        <w:rPr>
-          <w:rFonts w:hint="eastAsia"/>
-        </w:rPr>
-        <w:t>获取联赛单场比赛球员技术统计</w:t>
-      </w:r>
-      <w:bookmarkEnd w:id="53"/>
-    </w:p>
-    <w:p>
-      <w:pPr>
-        <w:rPr>
-          <w:rFonts w:ascii="微软雅黑" w:hAnsi="微软雅黑" w:hint="eastAsia"/>
-        </w:rPr>
-      </w:pPr>
-      <w:r>
-        <w:rPr>
-          <w:rFonts w:ascii="微软雅黑" w:hAnsi="微软雅黑" w:hint="eastAsia"/>
-        </w:rPr>
-        <w:t>api： api/</w:t>
-      </w:r>
-      <w:r>
-        <w:rPr>
-          <w:rFonts w:ascii="微软雅黑" w:hAnsi="微软雅黑" w:hint="eastAsia"/>
-        </w:rPr>
-        <w:t xml:space="preserve"> </w:t>
-      </w:r>
-      <w:r>
-        <w:rPr>
-          <w:rFonts w:ascii="微软雅黑" w:hAnsi="微软雅黑" w:hint="eastAsia"/>
-        </w:rPr>
-        <w:t>matchdata/</w:t>
-      </w:r>
-      <w:r>
-        <w:t xml:space="preserve"> </w:t>
-      </w:r>
-      <w:r>
-        <w:rPr>
-          <w:rFonts w:ascii="微软雅黑" w:hAnsi="微软雅黑"/>
-        </w:rPr>
-        <w:t>getleaguerecordstaticsbyteam</w:t>
-      </w:r>
-    </w:p>
-    <w:p>
-      <w:pPr>
-        <w:rPr>
-          <w:rFonts w:ascii="微软雅黑" w:hAnsi="微软雅黑"/>
-        </w:rPr>
-      </w:pPr>
-      <w:r>
-        <w:rPr>
-          <w:rFonts w:ascii="微软雅黑" w:hAnsi="微软雅黑" w:hint="eastAsia"/>
-        </w:rPr>
-        <w:t>参数：</w:t>
-      </w:r>
-      <w:r>
-        <w:rPr>
-          <w:rFonts w:ascii="微软雅黑" w:hAnsi="微软雅黑" w:hint="eastAsia"/>
-        </w:rPr>
-        <w:t xml:space="preserve">match </w:t>
-      </w:r>
-      <w:r>
-        <w:rPr>
-          <w:rFonts w:ascii="微软雅黑" w:hAnsi="微软雅黑" w:hint="eastAsia"/>
-        </w:rPr>
-        <w:t>_id</w:t>
-      </w:r>
-      <w:r>
-        <w:rPr>
-          <w:rFonts w:ascii="微软雅黑" w:hAnsi="微软雅黑" w:hint="eastAsia"/>
-        </w:rPr>
-        <w:t>（match表id</w:t>
-      </w:r>
-      <w:r>
-        <w:rPr>
-          <w:rFonts w:ascii="微软雅黑" w:hAnsi="微软雅黑" w:hint="eastAsia"/>
-        </w:rPr>
-        <w:t>）</w:t>
-      </w:r>
-      <w:r>
-        <w:rPr>
-          <w:rFonts w:ascii="微软雅黑" w:hAnsi="微软雅黑" w:hint="eastAsia"/>
-        </w:rPr>
-        <w:t>、match_record_id（match_record表id）、team_id（team表id）</w:t>
-      </w:r>
-    </w:p>
-    <w:p>
-      <w:pPr>
-        <w:rPr>
-          <w:rFonts w:ascii="微软雅黑" w:hAnsi="微软雅黑"/>
-        </w:rPr>
-      </w:pPr>
-      <w:r>
-        <w:rPr>
-          <w:rFonts w:ascii="微软雅黑" w:hAnsi="微软雅黑" w:hint="eastAsia"/>
-        </w:rPr>
-        <w:t>数据表：match_statistics</w:t>
-      </w:r>
-      <w:r>
-        <w:rPr>
-          <w:rFonts w:ascii="微软雅黑" w:hAnsi="微软雅黑" w:hint="eastAsia"/>
-        </w:rPr>
-        <w:t>表，</w:t>
-      </w:r>
-    </w:p>
-    <w:p>
-      <w:pPr>
-        <w:rPr>
-          <w:rFonts w:ascii="微软雅黑" w:hAnsi="微软雅黑"/>
-        </w:rPr>
-      </w:pPr>
-      <w:r>
-        <w:rPr>
-          <w:rFonts w:ascii="微软雅黑" w:hAnsi="微软雅黑" w:hint="eastAsia"/>
-        </w:rPr>
-        <w:t xml:space="preserve">response: </w:t>
-      </w:r>
-    </w:p>
-    <w:p>
-      <w:pPr>
-        <w:rPr>
-          <w:rFonts w:ascii="微软雅黑" w:hAnsi="微软雅黑"/>
-        </w:rPr>
-      </w:pPr>
-      <w:r>
-        <w:rPr>
-          <w:rFonts w:ascii="微软雅黑" w:hAnsi="微软雅黑" w:hint="eastAsia"/>
-        </w:rPr>
-        <w:t>成功 code=&gt;200, msg=&gt;， data=&gt;</w:t>
-      </w:r>
-      <w:r>
-        <w:rPr>
-          <w:rFonts w:ascii="微软雅黑" w:hAnsi="微软雅黑" w:hint="eastAsia"/>
-        </w:rPr>
-        <w:t xml:space="preserve"> [..... is_attend: 1|-1] PS.is_attend为球员出场标识（1出场|-1未出场）</w:t>
-      </w:r>
-    </w:p>
-    <w:p>
-      <w:pPr>
-        <w:rPr>
-          <w:rFonts w:ascii="微软雅黑" w:hAnsi="微软雅黑"/>
-        </w:rPr>
-      </w:pPr>
-    </w:p>
-    <w:p>
-      <w:pPr>
-        <w:pStyle w:val="1"/>
-      </w:pPr>
-      <w:bookmarkStart w:id="54" w:name="_Toc519183344"/>
-      <w:r>
-        <w:rPr>
-          <w:rFonts w:hint="eastAsia"/>
-        </w:rPr>
-        <w:t>球队荣誉</w:t>
-      </w:r>
-      <w:bookmarkEnd w:id="54"/>
-    </w:p>
-    <w:p>
-      <w:pPr>
-        <w:pStyle w:val="2"/>
-      </w:pPr>
-      <w:bookmarkStart w:id="55" w:name="_Toc519183345"/>
-      <w:r>
-        <w:rPr>
-          <w:rFonts w:hint="eastAsia"/>
-        </w:rPr>
-        <w:t>创建</w:t>
-      </w:r>
-      <w:r>
-        <w:rPr>
-          <w:rFonts w:hint="eastAsia"/>
-        </w:rPr>
-        <w:t>球队荣誉</w:t>
-      </w:r>
-      <w:bookmarkEnd w:id="55"/>
-    </w:p>
-    <w:p>
-      <w:pPr>
-        <w:rPr>
-          <w:rFonts w:ascii="微软雅黑" w:hAnsi="微软雅黑"/>
-        </w:rPr>
-      </w:pPr>
-      <w:r>
-        <w:rPr>
-          <w:rFonts w:ascii="微软雅黑" w:hAnsi="微软雅黑" w:hint="eastAsia"/>
-        </w:rPr>
-        <w:t>api: api/</w:t>
-      </w:r>
-      <w:r>
-        <w:rPr>
-          <w:rFonts w:ascii="微软雅黑" w:hAnsi="微软雅黑" w:hint="eastAsia"/>
-        </w:rPr>
-        <w:t>team</w:t>
-      </w:r>
-      <w:r>
-        <w:rPr>
-          <w:rFonts w:ascii="微软雅黑" w:hAnsi="微软雅黑" w:hint="eastAsia"/>
-        </w:rPr>
-        <w:t>/</w:t>
-      </w:r>
-      <w:r>
-        <w:rPr>
-          <w:rFonts w:ascii="微软雅黑" w:hAnsi="微软雅黑" w:hint="eastAsia"/>
-        </w:rPr>
-        <w:t>createteamhonor</w:t>
-      </w:r>
-    </w:p>
-    <w:p>
-      <w:pPr>
-        <w:rPr>
-          <w:rFonts w:ascii="微软雅黑" w:hAnsi="微软雅黑"/>
-        </w:rPr>
-      </w:pPr>
-      <w:r>
-        <w:rPr>
-          <w:rFonts w:ascii="微软雅黑" w:hAnsi="微软雅黑" w:hint="eastAsia"/>
-        </w:rPr>
-        <w:t>参数：</w:t>
-      </w:r>
-      <w:r>
-        <w:rPr>
-          <w:rFonts w:ascii="微软雅黑" w:hAnsi="微软雅黑"/>
-        </w:rPr>
-        <w:t>team_honor</w:t>
-      </w:r>
-      <w:r>
-        <w:rPr>
-          <w:rFonts w:ascii="微软雅黑" w:hAnsi="微软雅黑" w:hint="eastAsia"/>
-        </w:rPr>
-        <w:t>数据表字段</w:t>
-      </w:r>
-    </w:p>
-    <w:p>
-      <w:pPr>
-        <w:rPr>
-          <w:rFonts w:ascii="微软雅黑" w:hAnsi="微软雅黑"/>
-        </w:rPr>
-      </w:pPr>
-      <w:r>
-        <w:rPr>
-          <w:rFonts w:ascii="微软雅黑" w:hAnsi="微软雅黑" w:hint="eastAsia"/>
-        </w:rPr>
-        <w:t xml:space="preserve">response: </w:t>
-      </w:r>
-    </w:p>
-    <w:p>
-      <w:pPr>
-        <w:rPr>
-          <w:rFonts w:ascii="微软雅黑" w:hAnsi="微软雅黑"/>
-        </w:rPr>
-      </w:pPr>
-      <w:r>
-        <w:rPr>
-          <w:rFonts w:ascii="微软雅黑" w:hAnsi="微软雅黑" w:hint="eastAsia"/>
-        </w:rPr>
-        <w:t>成功 code=&gt;200, msg=&gt;， data=&gt;（</w:t>
-      </w:r>
-      <w:r>
-        <w:rPr>
-          <w:rFonts w:ascii="微软雅黑" w:hAnsi="微软雅黑"/>
-        </w:rPr>
-        <w:t>team_honor</w:t>
-      </w:r>
-      <w:r>
-        <w:rPr>
-          <w:rFonts w:ascii="微软雅黑" w:hAnsi="微软雅黑" w:hint="eastAsia"/>
-        </w:rPr>
-        <w:t>数据表</w:t>
-      </w:r>
-      <w:r>
-        <w:rPr>
-          <w:rFonts w:ascii="微软雅黑" w:hAnsi="微软雅黑" w:hint="eastAsia"/>
-        </w:rPr>
-        <w:t>自增id）</w:t>
-      </w:r>
-    </w:p>
-    <w:p>
-      <w:pPr>
-        <w:rPr>
-          <w:rFonts w:ascii="微软雅黑" w:hAnsi="微软雅黑"/>
-        </w:rPr>
-      </w:pPr>
-    </w:p>
-    <w:p>
-      <w:pPr>
-        <w:pStyle w:val="2"/>
-      </w:pPr>
-      <w:bookmarkStart w:id="56" w:name="_Toc519183346"/>
-      <w:r>
-        <w:rPr>
-          <w:rFonts w:hint="eastAsia"/>
-        </w:rPr>
-        <w:t>编辑球队荣誉</w:t>
-      </w:r>
-      <w:bookmarkEnd w:id="56"/>
-    </w:p>
-    <w:p>
-      <w:pPr>
-        <w:rPr>
-          <w:rFonts w:ascii="微软雅黑" w:hAnsi="微软雅黑"/>
-        </w:rPr>
-      </w:pPr>
-      <w:r>
-        <w:rPr>
-          <w:rFonts w:ascii="微软雅黑" w:hAnsi="微软雅黑" w:hint="eastAsia"/>
-        </w:rPr>
-        <w:t>api: api/team/editteamhonor</w:t>
-      </w:r>
-    </w:p>
-    <w:p>
-      <w:pPr>
-        <w:rPr>
-          <w:rFonts w:ascii="微软雅黑" w:hAnsi="微软雅黑"/>
-        </w:rPr>
-      </w:pPr>
-      <w:r>
-        <w:rPr>
-          <w:rFonts w:ascii="微软雅黑" w:hAnsi="微软雅黑" w:hint="eastAsia"/>
-        </w:rPr>
-        <w:t>参数：</w:t>
-      </w:r>
-      <w:r>
-        <w:rPr>
-          <w:rFonts w:ascii="微软雅黑" w:hAnsi="微软雅黑"/>
-        </w:rPr>
-        <w:t>team_honor</w:t>
-      </w:r>
-      <w:r>
-        <w:rPr>
-          <w:rFonts w:ascii="微软雅黑" w:hAnsi="微软雅黑" w:hint="eastAsia"/>
-        </w:rPr>
-        <w:t>数据表字段</w:t>
       </w:r>
     </w:p>
     <w:p>
@@ -22114,6 +22238,396 @@
         </w:rPr>
         <w:t>成功 code=&gt;200, msg=&gt;</w:t>
       </w:r>
+    </w:p>
+    <w:p>
+      <w:pPr>
+        <w:rPr>
+          <w:rFonts w:ascii="微软雅黑" w:hAnsi="微软雅黑"/>
+        </w:rPr>
+      </w:pPr>
+    </w:p>
+    <w:p>
+      <w:pPr>
+        <w:rPr>
+          <w:rFonts w:ascii="微软雅黑" w:hAnsi="微软雅黑"/>
+        </w:rPr>
+      </w:pPr>
+    </w:p>
+    <w:p>
+      <w:pPr>
+        <w:pStyle w:val="2"/>
+      </w:pPr>
+      <w:bookmarkStart w:id="53" w:name="_Toc519183343"/>
+      <w:r>
+        <w:rPr>
+          <w:rFonts w:hint="eastAsia"/>
+        </w:rPr>
+        <w:t>根据球队</w:t>
+      </w:r>
+      <w:r>
+        <w:rPr>
+          <w:rFonts w:hint="eastAsia"/>
+        </w:rPr>
+        <w:t>ID</w:t>
+      </w:r>
+      <w:r>
+        <w:rPr>
+          <w:rFonts w:hint="eastAsia"/>
+        </w:rPr>
+        <w:t>获取联赛单场比赛球员技术统计</w:t>
+      </w:r>
+      <w:bookmarkEnd w:id="53"/>
+    </w:p>
+    <w:p>
+      <w:pPr>
+        <w:rPr>
+          <w:rFonts w:ascii="微软雅黑" w:hAnsi="微软雅黑"/>
+        </w:rPr>
+      </w:pPr>
+      <w:r>
+        <w:rPr>
+          <w:rFonts w:ascii="微软雅黑" w:hAnsi="微软雅黑" w:hint="eastAsia"/>
+        </w:rPr>
+        <w:t>api： api/</w:t>
+      </w:r>
+      <w:r>
+        <w:rPr>
+          <w:rFonts w:ascii="微软雅黑" w:hAnsi="微软雅黑" w:hint="eastAsia"/>
+        </w:rPr>
+        <w:t xml:space="preserve"> </w:t>
+      </w:r>
+      <w:r>
+        <w:rPr>
+          <w:rFonts w:ascii="微软雅黑" w:hAnsi="微软雅黑" w:hint="eastAsia"/>
+        </w:rPr>
+        <w:t>matchdata/</w:t>
+      </w:r>
+      <w:r>
+        <w:t xml:space="preserve"> </w:t>
+      </w:r>
+      <w:r>
+        <w:rPr>
+          <w:rFonts w:ascii="微软雅黑" w:hAnsi="微软雅黑"/>
+        </w:rPr>
+        <w:t>getleaguerecordstaticsbyteam</w:t>
+      </w:r>
+    </w:p>
+    <w:p>
+      <w:pPr>
+        <w:rPr>
+          <w:rFonts w:ascii="微软雅黑" w:hAnsi="微软雅黑"/>
+        </w:rPr>
+      </w:pPr>
+      <w:r>
+        <w:rPr>
+          <w:rFonts w:ascii="微软雅黑" w:hAnsi="微软雅黑" w:hint="eastAsia"/>
+        </w:rPr>
+        <w:t>参数：</w:t>
+      </w:r>
+      <w:r>
+        <w:rPr>
+          <w:rFonts w:ascii="微软雅黑" w:hAnsi="微软雅黑" w:hint="eastAsia"/>
+        </w:rPr>
+        <w:t xml:space="preserve">match </w:t>
+      </w:r>
+      <w:r>
+        <w:rPr>
+          <w:rFonts w:ascii="微软雅黑" w:hAnsi="微软雅黑" w:hint="eastAsia"/>
+        </w:rPr>
+        <w:t>_id</w:t>
+      </w:r>
+      <w:r>
+        <w:rPr>
+          <w:rFonts w:ascii="微软雅黑" w:hAnsi="微软雅黑" w:hint="eastAsia"/>
+        </w:rPr>
+        <w:t>（match表id</w:t>
+      </w:r>
+      <w:r>
+        <w:rPr>
+          <w:rFonts w:ascii="微软雅黑" w:hAnsi="微软雅黑" w:hint="eastAsia"/>
+        </w:rPr>
+        <w:t>）</w:t>
+      </w:r>
+      <w:r>
+        <w:rPr>
+          <w:rFonts w:ascii="微软雅黑" w:hAnsi="微软雅黑" w:hint="eastAsia"/>
+        </w:rPr>
+        <w:t>、match_record_id（match_record表id）、team_id（team表id）</w:t>
+      </w:r>
+    </w:p>
+    <w:p>
+      <w:pPr>
+        <w:rPr>
+          <w:rFonts w:ascii="微软雅黑" w:hAnsi="微软雅黑"/>
+        </w:rPr>
+      </w:pPr>
+      <w:r>
+        <w:rPr>
+          <w:rFonts w:ascii="微软雅黑" w:hAnsi="微软雅黑" w:hint="eastAsia"/>
+        </w:rPr>
+        <w:t>数据表：match_statistics</w:t>
+      </w:r>
+      <w:r>
+        <w:rPr>
+          <w:rFonts w:ascii="微软雅黑" w:hAnsi="微软雅黑" w:hint="eastAsia"/>
+        </w:rPr>
+        <w:t>表，</w:t>
+      </w:r>
+    </w:p>
+    <w:p>
+      <w:pPr>
+        <w:rPr>
+          <w:rFonts w:ascii="微软雅黑" w:hAnsi="微软雅黑"/>
+        </w:rPr>
+      </w:pPr>
+      <w:r>
+        <w:rPr>
+          <w:rFonts w:ascii="微软雅黑" w:hAnsi="微软雅黑" w:hint="eastAsia"/>
+        </w:rPr>
+        <w:t xml:space="preserve">response: </w:t>
+      </w:r>
+    </w:p>
+    <w:p>
+      <w:pPr>
+        <w:rPr>
+          <w:rFonts w:ascii="微软雅黑" w:hAnsi="微软雅黑"/>
+        </w:rPr>
+      </w:pPr>
+      <w:r>
+        <w:rPr>
+          <w:rFonts w:ascii="微软雅黑" w:hAnsi="微软雅黑" w:hint="eastAsia"/>
+        </w:rPr>
+        <w:t>成功 code=&gt;200, msg=&gt;， data=&gt;</w:t>
+      </w:r>
+      <w:r>
+        <w:rPr>
+          <w:rFonts w:ascii="微软雅黑" w:hAnsi="微软雅黑" w:hint="eastAsia"/>
+        </w:rPr>
+        <w:t xml:space="preserve"> [..... is_attend: 1|-1] PS.is_attend为球员出场标识（1出场|-1未出场）</w:t>
+      </w:r>
+    </w:p>
+    <w:p>
+      <w:pPr>
+        <w:rPr>
+          <w:rFonts w:ascii="微软雅黑" w:hAnsi="微软雅黑"/>
+        </w:rPr>
+      </w:pPr>
+    </w:p>
+    <w:p>
+      <w:pPr>
+        <w:pStyle w:val="1"/>
+      </w:pPr>
+      <w:bookmarkStart w:id="54" w:name="_Toc519183344"/>
+      <w:r>
+        <w:rPr>
+          <w:rFonts w:hint="eastAsia"/>
+        </w:rPr>
+        <w:t>球队荣誉</w:t>
+      </w:r>
+      <w:bookmarkEnd w:id="54"/>
+    </w:p>
+    <w:p>
+      <w:pPr>
+        <w:pStyle w:val="2"/>
+      </w:pPr>
+      <w:bookmarkStart w:id="55" w:name="_Toc519183345"/>
+      <w:r>
+        <w:rPr>
+          <w:rFonts w:hint="eastAsia"/>
+        </w:rPr>
+        <w:t>创建</w:t>
+      </w:r>
+      <w:r>
+        <w:rPr>
+          <w:rFonts w:hint="eastAsia"/>
+        </w:rPr>
+        <w:t>球队荣誉</w:t>
+      </w:r>
+      <w:bookmarkEnd w:id="55"/>
+    </w:p>
+    <w:p>
+      <w:pPr>
+        <w:rPr>
+          <w:rFonts w:ascii="微软雅黑" w:hAnsi="微软雅黑"/>
+        </w:rPr>
+      </w:pPr>
+      <w:r>
+        <w:rPr>
+          <w:rFonts w:ascii="微软雅黑" w:hAnsi="微软雅黑" w:hint="eastAsia"/>
+        </w:rPr>
+        <w:t>api: api/</w:t>
+      </w:r>
+      <w:r>
+        <w:rPr>
+          <w:rFonts w:ascii="微软雅黑" w:hAnsi="微软雅黑" w:hint="eastAsia"/>
+        </w:rPr>
+        <w:t>team</w:t>
+      </w:r>
+      <w:r>
+        <w:rPr>
+          <w:rFonts w:ascii="微软雅黑" w:hAnsi="微软雅黑" w:hint="eastAsia"/>
+        </w:rPr>
+        <w:t>/</w:t>
+      </w:r>
+      <w:r>
+        <w:rPr>
+          <w:rFonts w:ascii="微软雅黑" w:hAnsi="微软雅黑" w:hint="eastAsia"/>
+        </w:rPr>
+        <w:t>createteamhonor</w:t>
+      </w:r>
+    </w:p>
+    <w:p>
+      <w:pPr>
+        <w:rPr>
+          <w:rFonts w:ascii="微软雅黑" w:hAnsi="微软雅黑"/>
+        </w:rPr>
+      </w:pPr>
+      <w:r>
+        <w:rPr>
+          <w:rFonts w:ascii="微软雅黑" w:hAnsi="微软雅黑" w:hint="eastAsia"/>
+        </w:rPr>
+        <w:t>参数：</w:t>
+      </w:r>
+      <w:r>
+        <w:rPr>
+          <w:rFonts w:ascii="微软雅黑" w:hAnsi="微软雅黑"/>
+        </w:rPr>
+        <w:t>team_honor</w:t>
+      </w:r>
+      <w:r>
+        <w:rPr>
+          <w:rFonts w:ascii="微软雅黑" w:hAnsi="微软雅黑" w:hint="eastAsia"/>
+        </w:rPr>
+        <w:t>数据表字段</w:t>
+      </w:r>
+    </w:p>
+    <w:p>
+      <w:pPr>
+        <w:rPr>
+          <w:rFonts w:ascii="微软雅黑" w:hAnsi="微软雅黑"/>
+        </w:rPr>
+      </w:pPr>
+      <w:r>
+        <w:rPr>
+          <w:rFonts w:ascii="微软雅黑" w:hAnsi="微软雅黑" w:hint="eastAsia"/>
+        </w:rPr>
+        <w:t xml:space="preserve">response: </w:t>
+      </w:r>
+    </w:p>
+    <w:p>
+      <w:pPr>
+        <w:rPr>
+          <w:rFonts w:ascii="微软雅黑" w:hAnsi="微软雅黑"/>
+        </w:rPr>
+      </w:pPr>
+      <w:r>
+        <w:rPr>
+          <w:rFonts w:ascii="微软雅黑" w:hAnsi="微软雅黑" w:hint="eastAsia"/>
+        </w:rPr>
+        <w:t>成功 code=&gt;200, msg=&gt;， data=&gt;（</w:t>
+      </w:r>
+      <w:r>
+        <w:rPr>
+          <w:rFonts w:ascii="微软雅黑" w:hAnsi="微软雅黑"/>
+        </w:rPr>
+        <w:t>team_honor</w:t>
+      </w:r>
+      <w:r>
+        <w:rPr>
+          <w:rFonts w:ascii="微软雅黑" w:hAnsi="微软雅黑" w:hint="eastAsia"/>
+        </w:rPr>
+        <w:t>数据表</w:t>
+      </w:r>
+      <w:r>
+        <w:rPr>
+          <w:rFonts w:ascii="微软雅黑" w:hAnsi="微软雅黑" w:hint="eastAsia"/>
+        </w:rPr>
+        <w:t>自增id）</w:t>
+      </w:r>
+    </w:p>
+    <w:p>
+      <w:pPr>
+        <w:rPr>
+          <w:rFonts w:ascii="微软雅黑" w:hAnsi="微软雅黑"/>
+        </w:rPr>
+      </w:pPr>
+    </w:p>
+    <w:p>
+      <w:pPr>
+        <w:pStyle w:val="2"/>
+      </w:pPr>
+      <w:bookmarkStart w:id="56" w:name="_Toc519183346"/>
+      <w:r>
+        <w:rPr>
+          <w:rFonts w:hint="eastAsia"/>
+        </w:rPr>
+        <w:t>编辑球队荣誉</w:t>
+      </w:r>
+      <w:bookmarkEnd w:id="56"/>
+    </w:p>
+    <w:p>
+      <w:pPr>
+        <w:rPr>
+          <w:rFonts w:ascii="微软雅黑" w:hAnsi="微软雅黑"/>
+        </w:rPr>
+      </w:pPr>
+      <w:r>
+        <w:rPr>
+          <w:rFonts w:ascii="微软雅黑" w:hAnsi="微软雅黑" w:hint="eastAsia"/>
+        </w:rPr>
+        <w:t>api: api/team/editteamhonor</w:t>
+      </w:r>
+    </w:p>
+    <w:p>
+      <w:pPr>
+        <w:rPr>
+          <w:rFonts w:ascii="微软雅黑" w:hAnsi="微软雅黑"/>
+        </w:rPr>
+      </w:pPr>
+      <w:r>
+        <w:rPr>
+          <w:rFonts w:ascii="微软雅黑" w:hAnsi="微软雅黑" w:hint="eastAsia"/>
+        </w:rPr>
+        <w:t>参数：</w:t>
+      </w:r>
+      <w:r>
+        <w:rPr>
+          <w:rFonts w:ascii="微软雅黑" w:hAnsi="微软雅黑"/>
+        </w:rPr>
+        <w:t>team_honor</w:t>
+      </w:r>
+      <w:r>
+        <w:rPr>
+          <w:rFonts w:ascii="微软雅黑" w:hAnsi="微软雅黑" w:hint="eastAsia"/>
+        </w:rPr>
+        <w:t>数据表字段</w:t>
+      </w:r>
+    </w:p>
+    <w:p>
+      <w:pPr>
+        <w:rPr>
+          <w:rFonts w:ascii="微软雅黑" w:hAnsi="微软雅黑"/>
+        </w:rPr>
+      </w:pPr>
+      <w:r>
+        <w:rPr>
+          <w:rFonts w:ascii="微软雅黑" w:hAnsi="微软雅黑" w:hint="eastAsia"/>
+        </w:rPr>
+        <w:t xml:space="preserve">response: </w:t>
+      </w:r>
+    </w:p>
+    <w:p>
+      <w:pPr>
+        <w:rPr>
+          <w:rFonts w:ascii="微软雅黑" w:hAnsi="微软雅黑"/>
+        </w:rPr>
+      </w:pPr>
+      <w:r>
+        <w:rPr>
+          <w:rFonts w:ascii="微软雅黑" w:hAnsi="微软雅黑" w:hint="eastAsia"/>
+        </w:rPr>
+        <w:t>成功 code=&gt;200, msg=&gt;</w:t>
+      </w:r>
       <w:r>
         <w:rPr>
           <w:rFonts w:ascii="微软雅黑" w:hAnsi="微软雅黑" w:hint="eastAsia"/>
@@ -22381,122 +22895,319 @@
         <w:rPr>
           <w:rFonts w:hint="eastAsia"/>
         </w:rPr>
+        <w:t>球队</w:t>
+      </w:r>
+      <w:r>
+        <w:rPr>
+          <w:rFonts w:hint="eastAsia"/>
+        </w:rPr>
+        <w:t>最近</w:t>
+      </w:r>
+      <w:r>
+        <w:rPr>
+          <w:rFonts w:hint="eastAsia"/>
+        </w:rPr>
+        <w:t>荣誉列表</w:t>
+      </w:r>
+      <w:bookmarkEnd w:id="59"/>
+    </w:p>
+    <w:p>
+      <w:pPr>
+        <w:rPr>
+          <w:rFonts w:ascii="微软雅黑" w:hAnsi="微软雅黑"/>
+        </w:rPr>
+      </w:pPr>
+      <w:r>
+        <w:rPr>
+          <w:rFonts w:ascii="微软雅黑" w:hAnsi="微软雅黑" w:hint="eastAsia"/>
+        </w:rPr>
+        <w:t>api: api/team/</w:t>
+      </w:r>
+      <w:r>
+        <w:rPr>
+          <w:rFonts w:ascii="微软雅黑" w:hAnsi="微软雅黑" w:hint="eastAsia"/>
+        </w:rPr>
+        <w:t>lastteamhonorlist</w:t>
+      </w:r>
+    </w:p>
+    <w:p>
+      <w:pPr>
+        <w:rPr>
+          <w:rFonts w:ascii="微软雅黑" w:hAnsi="微软雅黑"/>
+        </w:rPr>
+      </w:pPr>
+      <w:r>
+        <w:rPr>
+          <w:rFonts w:ascii="微软雅黑" w:hAnsi="微软雅黑" w:hint="eastAsia"/>
+        </w:rPr>
+        <w:t>post：</w:t>
+      </w:r>
+      <w:r>
+        <w:rPr>
+          <w:rFonts w:ascii="微软雅黑" w:hAnsi="微软雅黑"/>
+        </w:rPr>
+        <w:t>team_honor</w:t>
+      </w:r>
+      <w:r>
+        <w:rPr>
+          <w:rFonts w:ascii="微软雅黑" w:hAnsi="微软雅黑" w:hint="eastAsia"/>
+        </w:rPr>
+        <w:t>数据表</w:t>
+      </w:r>
+      <w:r>
+        <w:rPr>
+          <w:rFonts w:ascii="微软雅黑" w:hAnsi="微软雅黑" w:hint="eastAsia"/>
+        </w:rPr>
+        <w:t>字段</w:t>
+      </w:r>
+      <w:r>
+        <w:rPr>
+          <w:rFonts w:ascii="微软雅黑" w:hAnsi="微软雅黑" w:hint="eastAsia"/>
+        </w:rPr>
+        <w:t>、page(第x页) 一页10条数据</w:t>
+      </w:r>
+      <w:r>
+        <w:rPr>
+          <w:rFonts w:ascii="微软雅黑" w:hAnsi="微软雅黑" w:hint="eastAsia"/>
+        </w:rPr>
+        <w:t>、</w:t>
+      </w:r>
+    </w:p>
+    <w:p>
+      <w:pPr>
+        <w:rPr>
+          <w:rFonts w:ascii="微软雅黑" w:hAnsi="微软雅黑"/>
+        </w:rPr>
+      </w:pPr>
+      <w:r>
+        <w:rPr>
+          <w:rFonts w:ascii="微软雅黑" w:hAnsi="微软雅黑" w:hint="eastAsia"/>
+        </w:rPr>
+        <w:t xml:space="preserve">response: </w:t>
+      </w:r>
+    </w:p>
+    <w:p>
+      <w:pPr>
+        <w:rPr>
+          <w:rFonts w:ascii="微软雅黑" w:hAnsi="微软雅黑"/>
+        </w:rPr>
+      </w:pPr>
+      <w:r>
+        <w:rPr>
+          <w:rFonts w:ascii="微软雅黑" w:hAnsi="微软雅黑" w:hint="eastAsia"/>
+        </w:rPr>
+        <w:t>成功 code=&gt;200, msg=&gt;, data=&gt;（</w:t>
+      </w:r>
+      <w:r>
+        <w:rPr>
+          <w:rFonts w:ascii="微软雅黑" w:hAnsi="微软雅黑" w:hint="eastAsia"/>
+        </w:rPr>
+        <w:t>2</w:t>
+      </w:r>
+      <w:r>
+        <w:rPr>
+          <w:rFonts w:ascii="微软雅黑" w:hAnsi="微软雅黑" w:hint="eastAsia"/>
+        </w:rPr>
+        <w:t>层数据结构）</w:t>
+      </w:r>
+    </w:p>
+    <w:p>
+      <w:pPr>
+        <w:rPr>
+          <w:rFonts w:ascii="微软雅黑" w:hAnsi="微软雅黑"/>
+        </w:rPr>
+      </w:pPr>
+    </w:p>
+    <w:p>
+      <w:pPr>
+        <w:pStyle w:val="2"/>
+      </w:pPr>
+      <w:bookmarkStart w:id="60" w:name="_Toc519183350"/>
+      <w:r>
+        <w:rPr>
+          <w:rFonts w:hint="eastAsia"/>
+        </w:rPr>
+        <w:t>删除球队荣誉</w:t>
+      </w:r>
+      <w:bookmarkEnd w:id="60"/>
+    </w:p>
+    <w:p>
+      <w:pPr>
+        <w:rPr>
+          <w:rFonts w:ascii="微软雅黑" w:hAnsi="微软雅黑"/>
+        </w:rPr>
+      </w:pPr>
+      <w:r>
+        <w:rPr>
+          <w:rFonts w:ascii="微软雅黑" w:hAnsi="微软雅黑" w:hint="eastAsia"/>
+        </w:rPr>
+        <w:t>api: api/team/</w:t>
+      </w:r>
+      <w:r>
+        <w:t xml:space="preserve"> </w:t>
+      </w:r>
+      <w:r>
+        <w:rPr>
+          <w:rFonts w:ascii="微软雅黑" w:hAnsi="微软雅黑"/>
+        </w:rPr>
+        <w:t>delteamhonor</w:t>
+      </w:r>
+    </w:p>
+    <w:p>
+      <w:pPr>
+        <w:rPr>
+          <w:rFonts w:ascii="微软雅黑" w:hAnsi="微软雅黑"/>
+        </w:rPr>
+      </w:pPr>
+      <w:r>
+        <w:rPr>
+          <w:rFonts w:ascii="微软雅黑" w:hAnsi="微软雅黑" w:hint="eastAsia"/>
+        </w:rPr>
+        <w:t>post：</w:t>
+      </w:r>
+      <w:r>
+        <w:rPr>
+          <w:rFonts w:ascii="微软雅黑" w:hAnsi="微软雅黑"/>
+        </w:rPr>
+        <w:t>team_honor</w:t>
+      </w:r>
+      <w:r>
+        <w:rPr>
+          <w:rFonts w:ascii="微软雅黑" w:hAnsi="微软雅黑" w:hint="eastAsia"/>
+        </w:rPr>
+        <w:t>数据表id</w:t>
+      </w:r>
+    </w:p>
+    <w:p>
+      <w:pPr>
+        <w:rPr>
+          <w:rFonts w:ascii="微软雅黑" w:hAnsi="微软雅黑"/>
+        </w:rPr>
+      </w:pPr>
+      <w:r>
+        <w:rPr>
+          <w:rFonts w:ascii="微软雅黑" w:hAnsi="微软雅黑" w:hint="eastAsia"/>
+        </w:rPr>
+        <w:t xml:space="preserve">response: </w:t>
+      </w:r>
+    </w:p>
+    <w:p>
+      <w:pPr>
+        <w:rPr>
+          <w:rFonts w:ascii="微软雅黑" w:hAnsi="微软雅黑"/>
+        </w:rPr>
+      </w:pPr>
+      <w:r>
+        <w:rPr>
+          <w:rFonts w:ascii="微软雅黑" w:hAnsi="微软雅黑" w:hint="eastAsia"/>
+        </w:rPr>
+        <w:t>成功 code=&gt;200, msg=&gt;</w:t>
+      </w:r>
+    </w:p>
+    <w:p>
+      <w:pPr>
+        <w:rPr>
+          <w:rFonts w:ascii="微软雅黑" w:hAnsi="微软雅黑"/>
+        </w:rPr>
+      </w:pPr>
+    </w:p>
+    <w:p>
+      <w:pPr>
+        <w:pStyle w:val="2"/>
+      </w:pPr>
+      <w:bookmarkStart w:id="61" w:name="_Toc519183351"/>
+      <w:r>
+        <w:rPr>
+          <w:rFonts w:hint="eastAsia"/>
+        </w:rPr>
+        <w:t>获取球队成员的荣誉列表（页码）</w:t>
+      </w:r>
+      <w:bookmarkEnd w:id="61"/>
+    </w:p>
+    <w:p>
+      <w:pPr>
+        <w:rPr>
+          <w:rFonts w:ascii="微软雅黑" w:hAnsi="微软雅黑"/>
+        </w:rPr>
+      </w:pPr>
+      <w:r>
+        <w:rPr>
+          <w:rFonts w:ascii="微软雅黑" w:hAnsi="微软雅黑" w:hint="eastAsia"/>
+        </w:rPr>
+        <w:t>api: api/team/getteammemberhonorpage</w:t>
+      </w:r>
+    </w:p>
+    <w:p>
+      <w:pPr>
+        <w:rPr>
+          <w:rFonts w:ascii="微软雅黑" w:hAnsi="微软雅黑"/>
+        </w:rPr>
+      </w:pPr>
+      <w:r>
+        <w:rPr>
+          <w:rFonts w:ascii="微软雅黑" w:hAnsi="微软雅黑" w:hint="eastAsia"/>
+        </w:rPr>
+        <w:t xml:space="preserve">翻页传参 {:url('api/team/ </w:t>
+      </w:r>
+      <w:r>
+        <w:rPr>
+          <w:rFonts w:ascii="微软雅黑" w:hAnsi="微软雅黑" w:hint="eastAsia"/>
+        </w:rPr>
+        <w:t>getteammemberhonorpage</w:t>
+      </w:r>
+      <w:r>
+        <w:rPr>
+          <w:rFonts w:ascii="微软雅黑" w:hAnsi="微软雅黑" w:hint="eastAsia"/>
+        </w:rPr>
+        <w:t>)}/?page=页数</w:t>
+      </w:r>
+    </w:p>
+    <w:p>
+      <w:pPr>
+        <w:rPr>
+          <w:rFonts w:ascii="微软雅黑" w:hAnsi="微软雅黑"/>
+        </w:rPr>
+      </w:pPr>
+      <w:r>
+        <w:rPr>
+          <w:rFonts w:ascii="微软雅黑" w:hAnsi="微软雅黑" w:hint="eastAsia"/>
+        </w:rPr>
+        <w:t>post: tm_id（team_member表id）</w:t>
+      </w:r>
+    </w:p>
+    <w:p>
+      <w:pPr>
+        <w:rPr>
+          <w:rFonts w:ascii="微软雅黑" w:hAnsi="微软雅黑"/>
+        </w:rPr>
+      </w:pPr>
+      <w:r>
+        <w:rPr>
+          <w:rFonts w:ascii="微软雅黑" w:hAnsi="微软雅黑" w:hint="eastAsia"/>
+        </w:rPr>
+        <w:t xml:space="preserve">response: </w:t>
+      </w:r>
+    </w:p>
+    <w:p>
+      <w:pPr>
+        <w:rPr>
+          <w:rFonts w:ascii="微软雅黑" w:hAnsi="微软雅黑"/>
+        </w:rPr>
+      </w:pPr>
+      <w:r>
+        <w:rPr>
+          <w:rFonts w:ascii="微软雅黑" w:hAnsi="微软雅黑" w:hint="eastAsia"/>
+        </w:rPr>
         <w:lastRenderedPageBreak/>
-        <w:t>球队</w:t>
-      </w:r>
-      <w:r>
-        <w:rPr>
-          <w:rFonts w:hint="eastAsia"/>
-        </w:rPr>
-        <w:t>最近</w:t>
-      </w:r>
-      <w:r>
-        <w:rPr>
-          <w:rFonts w:hint="eastAsia"/>
-        </w:rPr>
-        <w:t>荣誉列表</w:t>
-      </w:r>
-      <w:bookmarkEnd w:id="59"/>
-    </w:p>
-    <w:p>
-      <w:pPr>
-        <w:rPr>
-          <w:rFonts w:ascii="微软雅黑" w:hAnsi="微软雅黑"/>
-        </w:rPr>
-      </w:pPr>
-      <w:r>
-        <w:rPr>
-          <w:rFonts w:ascii="微软雅黑" w:hAnsi="微软雅黑" w:hint="eastAsia"/>
-        </w:rPr>
-        <w:t>api: api/team/</w:t>
-      </w:r>
-      <w:r>
-        <w:rPr>
-          <w:rFonts w:ascii="微软雅黑" w:hAnsi="微软雅黑" w:hint="eastAsia"/>
-        </w:rPr>
-        <w:t>lastteamhonorlist</w:t>
-      </w:r>
-    </w:p>
-    <w:p>
-      <w:pPr>
-        <w:rPr>
-          <w:rFonts w:ascii="微软雅黑" w:hAnsi="微软雅黑"/>
-        </w:rPr>
-      </w:pPr>
-      <w:r>
-        <w:rPr>
-          <w:rFonts w:ascii="微软雅黑" w:hAnsi="微软雅黑" w:hint="eastAsia"/>
-        </w:rPr>
-        <w:t>post：</w:t>
-      </w:r>
-      <w:r>
-        <w:rPr>
-          <w:rFonts w:ascii="微软雅黑" w:hAnsi="微软雅黑"/>
-        </w:rPr>
-        <w:t>team_honor</w:t>
-      </w:r>
-      <w:r>
-        <w:rPr>
-          <w:rFonts w:ascii="微软雅黑" w:hAnsi="微软雅黑" w:hint="eastAsia"/>
-        </w:rPr>
-        <w:t>数据表</w:t>
-      </w:r>
-      <w:r>
-        <w:rPr>
-          <w:rFonts w:ascii="微软雅黑" w:hAnsi="微软雅黑" w:hint="eastAsia"/>
-        </w:rPr>
-        <w:t>字段</w:t>
-      </w:r>
-      <w:r>
-        <w:rPr>
-          <w:rFonts w:ascii="微软雅黑" w:hAnsi="微软雅黑" w:hint="eastAsia"/>
-        </w:rPr>
-        <w:t>、page(第x页) 一页10条数据</w:t>
-      </w:r>
-      <w:r>
-        <w:rPr>
-          <w:rFonts w:ascii="微软雅黑" w:hAnsi="微软雅黑" w:hint="eastAsia"/>
-        </w:rPr>
-        <w:t>、</w:t>
-      </w:r>
-    </w:p>
-    <w:p>
-      <w:pPr>
-        <w:rPr>
-          <w:rFonts w:ascii="微软雅黑" w:hAnsi="微软雅黑"/>
-        </w:rPr>
-      </w:pPr>
-      <w:r>
-        <w:rPr>
-          <w:rFonts w:ascii="微软雅黑" w:hAnsi="微软雅黑" w:hint="eastAsia"/>
-        </w:rPr>
-        <w:t xml:space="preserve">response: </w:t>
-      </w:r>
-    </w:p>
-    <w:p>
-      <w:pPr>
-        <w:rPr>
-          <w:rFonts w:ascii="微软雅黑" w:hAnsi="微软雅黑"/>
-        </w:rPr>
-      </w:pPr>
-      <w:r>
-        <w:rPr>
-          <w:rFonts w:ascii="微软雅黑" w:hAnsi="微软雅黑" w:hint="eastAsia"/>
-        </w:rPr>
-        <w:t>成功 code=&gt;200, msg=&gt;, data=&gt;（</w:t>
-      </w:r>
-      <w:r>
-        <w:rPr>
-          <w:rFonts w:ascii="微软雅黑" w:hAnsi="微软雅黑" w:hint="eastAsia"/>
-        </w:rPr>
-        <w:t>2</w:t>
-      </w:r>
-      <w:r>
-        <w:rPr>
-          <w:rFonts w:ascii="微软雅黑" w:hAnsi="微软雅黑" w:hint="eastAsia"/>
-        </w:rPr>
-        <w:t>层数据结构）</w:t>
-      </w:r>
+        <w:t>成功 code=&gt;200, msg=&gt;, data=&gt;（3层数据结构）</w:t>
+      </w:r>
+    </w:p>
+    <w:p>
+      <w:pPr>
+        <w:rPr>
+          <w:rFonts w:ascii="微软雅黑" w:hAnsi="微软雅黑"/>
+        </w:rPr>
+      </w:pPr>
     </w:p>
     <w:p>
       <w:pPr>
@@ -22509,209 +23220,11 @@
       <w:pPr>
         <w:pStyle w:val="2"/>
       </w:pPr>
-      <w:bookmarkStart w:id="60" w:name="_Toc519183350"/>
-      <w:r>
-        <w:rPr>
-          <w:rFonts w:hint="eastAsia"/>
-        </w:rPr>
-        <w:t>删除球队荣誉</w:t>
-      </w:r>
-      <w:bookmarkEnd w:id="60"/>
-    </w:p>
-    <w:p>
-      <w:pPr>
-        <w:rPr>
-          <w:rFonts w:ascii="微软雅黑" w:hAnsi="微软雅黑"/>
-        </w:rPr>
-      </w:pPr>
-      <w:r>
-        <w:rPr>
-          <w:rFonts w:ascii="微软雅黑" w:hAnsi="微软雅黑" w:hint="eastAsia"/>
-        </w:rPr>
-        <w:t>api: api/team/</w:t>
-      </w:r>
-      <w:r>
-        <w:t xml:space="preserve"> </w:t>
-      </w:r>
-      <w:r>
-        <w:rPr>
-          <w:rFonts w:ascii="微软雅黑" w:hAnsi="微软雅黑"/>
-        </w:rPr>
-        <w:t>delteamhonor</w:t>
-      </w:r>
-    </w:p>
-    <w:p>
-      <w:pPr>
-        <w:rPr>
-          <w:rFonts w:ascii="微软雅黑" w:hAnsi="微软雅黑"/>
-        </w:rPr>
-      </w:pPr>
-      <w:r>
-        <w:rPr>
-          <w:rFonts w:ascii="微软雅黑" w:hAnsi="微软雅黑" w:hint="eastAsia"/>
-        </w:rPr>
-        <w:t>post：</w:t>
-      </w:r>
-      <w:r>
-        <w:rPr>
-          <w:rFonts w:ascii="微软雅黑" w:hAnsi="微软雅黑"/>
-        </w:rPr>
-        <w:t>team_honor</w:t>
-      </w:r>
-      <w:r>
-        <w:rPr>
-          <w:rFonts w:ascii="微软雅黑" w:hAnsi="微软雅黑" w:hint="eastAsia"/>
-        </w:rPr>
-        <w:t>数据表id</w:t>
-      </w:r>
-    </w:p>
-    <w:p>
-      <w:pPr>
-        <w:rPr>
-          <w:rFonts w:ascii="微软雅黑" w:hAnsi="微软雅黑"/>
-        </w:rPr>
-      </w:pPr>
-      <w:r>
-        <w:rPr>
-          <w:rFonts w:ascii="微软雅黑" w:hAnsi="微软雅黑" w:hint="eastAsia"/>
-        </w:rPr>
-        <w:t xml:space="preserve">response: </w:t>
-      </w:r>
-    </w:p>
-    <w:p>
-      <w:pPr>
-        <w:rPr>
-          <w:rFonts w:ascii="微软雅黑" w:hAnsi="微软雅黑"/>
-        </w:rPr>
-      </w:pPr>
-      <w:r>
-        <w:rPr>
-          <w:rFonts w:ascii="微软雅黑" w:hAnsi="微软雅黑" w:hint="eastAsia"/>
-        </w:rPr>
-        <w:t>成功 code=&gt;200, msg=&gt;</w:t>
-      </w:r>
-    </w:p>
-    <w:p>
-      <w:pPr>
-        <w:rPr>
-          <w:rFonts w:ascii="微软雅黑" w:hAnsi="微软雅黑"/>
-        </w:rPr>
-      </w:pPr>
-    </w:p>
-    <w:p>
-      <w:pPr>
-        <w:pStyle w:val="2"/>
-      </w:pPr>
-      <w:bookmarkStart w:id="61" w:name="_Toc519183351"/>
-      <w:r>
-        <w:rPr>
-          <w:rFonts w:hint="eastAsia"/>
-        </w:rPr>
-        <w:t>获取球队成员的荣誉列表（页码）</w:t>
-      </w:r>
-      <w:bookmarkEnd w:id="61"/>
-    </w:p>
-    <w:p>
-      <w:pPr>
-        <w:rPr>
-          <w:rFonts w:ascii="微软雅黑" w:hAnsi="微软雅黑"/>
-        </w:rPr>
-      </w:pPr>
-      <w:r>
-        <w:rPr>
-          <w:rFonts w:ascii="微软雅黑" w:hAnsi="微软雅黑" w:hint="eastAsia"/>
-        </w:rPr>
-        <w:t>api: api/team/getteammemberhonorpage</w:t>
-      </w:r>
-    </w:p>
-    <w:p>
-      <w:pPr>
-        <w:rPr>
-          <w:rFonts w:ascii="微软雅黑" w:hAnsi="微软雅黑"/>
-        </w:rPr>
-      </w:pPr>
-      <w:r>
-        <w:rPr>
-          <w:rFonts w:ascii="微软雅黑" w:hAnsi="微软雅黑" w:hint="eastAsia"/>
-        </w:rPr>
-        <w:t xml:space="preserve">翻页传参 {:url('api/team/ </w:t>
-      </w:r>
-      <w:r>
-        <w:rPr>
-          <w:rFonts w:ascii="微软雅黑" w:hAnsi="微软雅黑" w:hint="eastAsia"/>
-        </w:rPr>
-        <w:t>getteammemberhonorpage</w:t>
-      </w:r>
-      <w:r>
-        <w:rPr>
-          <w:rFonts w:ascii="微软雅黑" w:hAnsi="微软雅黑" w:hint="eastAsia"/>
-        </w:rPr>
-        <w:t>)}/?page=页数</w:t>
-      </w:r>
-    </w:p>
-    <w:p>
-      <w:pPr>
-        <w:rPr>
-          <w:rFonts w:ascii="微软雅黑" w:hAnsi="微软雅黑"/>
-        </w:rPr>
-      </w:pPr>
-      <w:r>
-        <w:rPr>
-          <w:rFonts w:ascii="微软雅黑" w:hAnsi="微软雅黑" w:hint="eastAsia"/>
-        </w:rPr>
-        <w:t>post: tm_id（team_member表id）</w:t>
-      </w:r>
-    </w:p>
-    <w:p>
-      <w:pPr>
-        <w:rPr>
-          <w:rFonts w:ascii="微软雅黑" w:hAnsi="微软雅黑"/>
-        </w:rPr>
-      </w:pPr>
-      <w:r>
-        <w:rPr>
-          <w:rFonts w:ascii="微软雅黑" w:hAnsi="微软雅黑" w:hint="eastAsia"/>
-        </w:rPr>
-        <w:t xml:space="preserve">response: </w:t>
-      </w:r>
-    </w:p>
-    <w:p>
-      <w:pPr>
-        <w:rPr>
-          <w:rFonts w:ascii="微软雅黑" w:hAnsi="微软雅黑"/>
-        </w:rPr>
-      </w:pPr>
-      <w:r>
-        <w:rPr>
-          <w:rFonts w:ascii="微软雅黑" w:hAnsi="微软雅黑" w:hint="eastAsia"/>
-        </w:rPr>
-        <w:t>成功 code=&gt;200, msg=&gt;, data=&gt;（3层数据结构）</w:t>
-      </w:r>
-    </w:p>
-    <w:p>
-      <w:pPr>
-        <w:rPr>
-          <w:rFonts w:ascii="微软雅黑" w:hAnsi="微软雅黑"/>
-        </w:rPr>
-      </w:pPr>
-    </w:p>
-    <w:p>
-      <w:pPr>
-        <w:rPr>
-          <w:rFonts w:ascii="微软雅黑" w:hAnsi="微软雅黑"/>
-        </w:rPr>
-      </w:pPr>
-    </w:p>
-    <w:p>
-      <w:pPr>
-        <w:pStyle w:val="2"/>
-      </w:pPr>
       <w:bookmarkStart w:id="62" w:name="_Toc519183352"/>
       <w:r>
         <w:rPr>
           <w:rFonts w:hint="eastAsia"/>
         </w:rPr>
-        <w:lastRenderedPageBreak/>
         <w:t>获取球队成员的荣誉列表</w:t>
       </w:r>
       <w:bookmarkEnd w:id="62"/>
@@ -22992,6 +23505,7 @@
         <w:rPr>
           <w:rFonts w:ascii="微软雅黑" w:hAnsi="微软雅黑" w:hint="eastAsia"/>
         </w:rPr>
+        <w:lastRenderedPageBreak/>
         <w:t>home_team_color、home_team_colorstyle （主队球队球衣颜色）</w:t>
       </w:r>
     </w:p>
@@ -23285,7 +23799,6 @@
         <w:rPr>
           <w:rFonts w:ascii="微软雅黑" w:hAnsi="微软雅黑" w:hint="eastAsia"/>
         </w:rPr>
-        <w:lastRenderedPageBreak/>
         <w:t>post: match表字段（记录比赛主要信息），record[]:match_record表字段（记录比赛战绩、比赛参赛人员）</w:t>
       </w:r>
     </w:p>
@@ -23479,6 +23992,7 @@
         <w:rPr>
           <w:rFonts w:ascii="微软雅黑" w:hAnsi="微软雅黑"/>
         </w:rPr>
+        <w:lastRenderedPageBreak/>
         <w:t>choice_time</w:t>
       </w:r>
       <w:r>
@@ -23731,6 +24245,7 @@
         <w:rPr>
           <w:rFonts w:ascii="微软雅黑" w:hAnsi="微软雅黑" w:hint="eastAsia"/>
         </w:rPr>
+        <w:lastRenderedPageBreak/>
         <w:t>成功 code=&gt;200, msg=&gt;'', data=&gt;（2层数据结构）</w:t>
       </w:r>
     </w:p>
@@ -23782,7 +24297,6 @@
         <w:rPr>
           <w:rFonts w:ascii="微软雅黑" w:hAnsi="微软雅黑" w:hint="eastAsia"/>
         </w:rPr>
-        <w:lastRenderedPageBreak/>
         <w:t>翻页传参: {:url('api/match/ matchpagewithrecord)}?page=页数</w:t>
       </w:r>
     </w:p>
@@ -23986,6 +24500,7 @@
         <w:rPr>
           <w:rFonts w:ascii="微软雅黑" w:hAnsi="微软雅黑" w:hint="eastAsia"/>
         </w:rPr>
+        <w:lastRenderedPageBreak/>
         <w:t>球队认领比赛列表</w:t>
       </w:r>
       <w:bookmarkEnd w:id="85"/>
@@ -24312,7 +24827,6 @@
         <w:rPr>
           <w:rFonts w:ascii="微软雅黑" w:hAnsi="微软雅黑" w:hint="eastAsia"/>
         </w:rPr>
-        <w:lastRenderedPageBreak/>
         <w:t>成功 code=&gt;200, msg=&gt;'',</w:t>
       </w:r>
     </w:p>
@@ -24482,6 +24996,7 @@
         <w:rPr>
           <w:rFonts w:ascii="微软雅黑" w:hAnsi="微软雅黑" w:hint="eastAsia"/>
         </w:rPr>
+        <w:lastRenderedPageBreak/>
         <w:t xml:space="preserve">response: </w:t>
       </w:r>
     </w:p>
@@ -24528,7 +25043,6 @@
         <w:rPr>
           <w:rFonts w:ascii="微软雅黑" w:hAnsi="微软雅黑" w:hint="eastAsia"/>
         </w:rPr>
-        <w:lastRenderedPageBreak/>
         <w:t>球队参加比赛申请列表（页码）</w:t>
       </w:r>
       <w:bookmarkEnd w:id="97"/>
@@ -24719,6 +25233,7 @@
         <w:rPr>
           <w:rFonts w:ascii="微软雅黑" w:hAnsi="微软雅黑" w:hint="eastAsia"/>
         </w:rPr>
+        <w:lastRenderedPageBreak/>
         <w:t>球队战绩列表（有页码）</w:t>
       </w:r>
       <w:bookmarkEnd w:id="101"/>
@@ -24791,7 +25306,6 @@
         <w:rPr>
           <w:rFonts w:ascii="微软雅黑" w:hAnsi="微软雅黑" w:hint="eastAsia"/>
         </w:rPr>
-        <w:lastRenderedPageBreak/>
         <w:t>year（选择年份有传入正确年份才查询完成时间在区间内的数据）</w:t>
       </w:r>
     </w:p>
@@ -25018,7 +25532,6 @@
         <w:rPr>
           <w:rFonts w:ascii="微软雅黑" w:hAnsi="微软雅黑" w:hint="eastAsia"/>
         </w:rPr>
-        <w:lastRenderedPageBreak/>
         <w:t>post：team_id（球队id）、match表字段</w:t>
       </w:r>
     </w:p>
@@ -25226,6 +25739,7 @@
         <w:rPr>
           <w:rFonts w:ascii="微软雅黑" w:hAnsi="微软雅黑" w:hint="eastAsia"/>
         </w:rPr>
+        <w:lastRenderedPageBreak/>
         <w:t>post: team_id（球队id）、page(第x页)</w:t>
       </w:r>
     </w:p>
@@ -25489,7 +26003,6 @@
         <w:rPr>
           <w:rFonts w:ascii="微软雅黑" w:hAnsi="微软雅黑" w:hint="eastAsia"/>
         </w:rPr>
-        <w:lastRenderedPageBreak/>
         <w:t>历史对手球队列表（所有数据）</w:t>
       </w:r>
       <w:bookmarkEnd w:id="115"/>
@@ -25692,6 +26205,7 @@
         <w:rPr>
           <w:rFonts w:ascii="微软雅黑" w:hAnsi="微软雅黑" w:hint="eastAsia"/>
         </w:rPr>
+        <w:lastRenderedPageBreak/>
         <w:t>比赛战绩-会员关联列表</w:t>
       </w:r>
       <w:bookmarkEnd w:id="119"/>
@@ -25720,7 +26234,6 @@
         <w:rPr>
           <w:rFonts w:ascii="微软雅黑" w:hAnsi="微软雅黑" w:hint="eastAsia"/>
         </w:rPr>
-        <w:lastRenderedPageBreak/>
         <w:t>post： page(第x页) 一页10条数据、</w:t>
       </w:r>
     </w:p>
@@ -25977,6 +26490,7 @@
         <w:rPr>
           <w:rFonts w:ascii="微软雅黑" w:hAnsi="微软雅黑" w:hint="eastAsia"/>
         </w:rPr>
+        <w:lastRenderedPageBreak/>
         <w:t>PS:返回的distance字段为距离,单位为km'千米';</w:t>
       </w:r>
     </w:p>
@@ -26015,7 +26529,6 @@
         <w:rPr>
           <w:rFonts w:ascii="微软雅黑" w:hAnsi="微软雅黑" w:hint="eastAsia"/>
         </w:rPr>
-        <w:lastRenderedPageBreak/>
         <w:tab/>
         <w:t>choice_time为1,2,3,对应未来7天,未来15天,未来30天;</w:t>
       </w:r>
@@ -26224,6 +26737,7 @@
         <w:rPr>
           <w:rFonts w:hint="eastAsia"/>
         </w:rPr>
+        <w:lastRenderedPageBreak/>
         <w:t>已登记技术数据的比赛列表</w:t>
       </w:r>
       <w:bookmarkEnd w:id="127"/>
@@ -26251,7 +26765,6 @@
         <w:rPr>
           <w:rFonts w:ascii="微软雅黑" w:hAnsi="微软雅黑" w:hint="eastAsia"/>
         </w:rPr>
-        <w:lastRenderedPageBreak/>
         <w:t>post:</w:t>
       </w:r>
       <w:r>
@@ -26524,7 +27037,6 @@
         <w:rPr>
           <w:rFonts w:ascii="微软雅黑" w:hAnsi="微软雅黑" w:hint="eastAsia"/>
         </w:rPr>
-        <w:lastRenderedPageBreak/>
         <w:t>发表印象标签评论（一个标签只能评论一次）</w:t>
       </w:r>
       <w:bookmarkEnd w:id="133"/>
@@ -26736,6 +27248,7 @@
         <w:rPr>
           <w:rFonts w:ascii="微软雅黑" w:hAnsi="微软雅黑" w:hint="eastAsia"/>
         </w:rPr>
+        <w:lastRenderedPageBreak/>
         <w:t>comment_type 评论类型（1会员|2球队）</w:t>
       </w:r>
     </w:p>
@@ -26758,6 +27271,957 @@
           <w:rFonts w:ascii="微软雅黑" w:hAnsi="微软雅黑"/>
         </w:rPr>
       </w:pPr>
+    </w:p>
+    <w:p>
+      <w:pPr>
+        <w:rPr>
+          <w:rFonts w:ascii="微软雅黑" w:hAnsi="微软雅黑"/>
+        </w:rPr>
+      </w:pPr>
+      <w:r>
+        <w:rPr>
+          <w:rFonts w:ascii="微软雅黑" w:hAnsi="微软雅黑" w:hint="eastAsia"/>
+        </w:rPr>
+        <w:t>response:</w:t>
+      </w:r>
+    </w:p>
+    <w:p>
+      <w:pPr>
+        <w:rPr>
+          <w:rFonts w:ascii="微软雅黑" w:hAnsi="微软雅黑"/>
+        </w:rPr>
+      </w:pPr>
+      <w:r>
+        <w:rPr>
+          <w:rFonts w:ascii="微软雅黑" w:hAnsi="微软雅黑" w:hint="eastAsia"/>
+        </w:rPr>
+        <w:t>成功 code=&gt;200,msg=&gt;'', data=&gt;（1层结构），其中data[].count是印象评论次数</w:t>
+      </w:r>
+    </w:p>
+    <w:p>
+      <w:pPr>
+        <w:pStyle w:val="1"/>
+        <w:rPr>
+          <w:rFonts w:ascii="微软雅黑" w:hAnsi="微软雅黑"/>
+        </w:rPr>
+      </w:pPr>
+      <w:bookmarkStart w:id="137" w:name="_Toc512522039"/>
+      <w:bookmarkStart w:id="138" w:name="_Toc519183392"/>
+      <w:r>
+        <w:rPr>
+          <w:rFonts w:ascii="微软雅黑" w:hAnsi="微软雅黑" w:hint="eastAsia"/>
+        </w:rPr>
+        <w:t>球队</w:t>
+      </w:r>
+      <w:bookmarkEnd w:id="137"/>
+      <w:bookmarkEnd w:id="138"/>
+    </w:p>
+    <w:p>
+      <w:pPr>
+        <w:pStyle w:val="2"/>
+        <w:rPr>
+          <w:rFonts w:ascii="微软雅黑" w:hAnsi="微软雅黑"/>
+        </w:rPr>
+      </w:pPr>
+      <w:bookmarkStart w:id="139" w:name="_Toc512522040"/>
+      <w:bookmarkStart w:id="140" w:name="_Toc519183393"/>
+      <w:r>
+        <w:rPr>
+          <w:rFonts w:ascii="微软雅黑" w:hAnsi="微软雅黑" w:hint="eastAsia"/>
+        </w:rPr>
+        <w:t>创建球队</w:t>
+      </w:r>
+      <w:bookmarkEnd w:id="139"/>
+      <w:bookmarkEnd w:id="140"/>
+    </w:p>
+    <w:p>
+      <w:pPr>
+        <w:rPr>
+          <w:rFonts w:ascii="微软雅黑" w:hAnsi="微软雅黑"/>
+        </w:rPr>
+      </w:pPr>
+      <w:r>
+        <w:rPr>
+          <w:rFonts w:ascii="微软雅黑" w:hAnsi="微软雅黑" w:hint="eastAsia"/>
+        </w:rPr>
+        <w:t>api: api/team/createteam</w:t>
+      </w:r>
+    </w:p>
+    <w:p>
+      <w:pPr>
+        <w:rPr>
+          <w:rFonts w:ascii="微软雅黑" w:hAnsi="微软雅黑"/>
+        </w:rPr>
+      </w:pPr>
+      <w:r>
+        <w:rPr>
+          <w:rFonts w:ascii="微软雅黑" w:hAnsi="微软雅黑" w:hint="eastAsia"/>
+        </w:rPr>
+        <w:t>post: 数据表字段对应</w:t>
+      </w:r>
+    </w:p>
+    <w:p>
+      <w:pPr>
+        <w:rPr>
+          <w:rFonts w:ascii="微软雅黑" w:hAnsi="微软雅黑"/>
+        </w:rPr>
+      </w:pPr>
+      <w:r>
+        <w:rPr>
+          <w:rFonts w:ascii="微软雅黑" w:hAnsi="微软雅黑" w:hint="eastAsia"/>
+        </w:rPr>
+        <w:t xml:space="preserve">response: </w:t>
+      </w:r>
+    </w:p>
+    <w:p>
+      <w:pPr>
+        <w:rPr>
+          <w:rFonts w:ascii="微软雅黑" w:hAnsi="微软雅黑"/>
+        </w:rPr>
+      </w:pPr>
+      <w:r>
+        <w:rPr>
+          <w:rFonts w:ascii="微软雅黑" w:hAnsi="微软雅黑" w:hint="eastAsia"/>
+        </w:rPr>
+        <w:t>成功:code =&gt; 200, msg=&gt;'', insid=&gt;id （insid为新增数据id）</w:t>
+      </w:r>
+    </w:p>
+    <w:p>
+      <w:pPr>
+        <w:rPr>
+          <w:rFonts w:ascii="微软雅黑" w:hAnsi="微软雅黑"/>
+        </w:rPr>
+      </w:pPr>
+    </w:p>
+    <w:p>
+      <w:pPr>
+        <w:rPr>
+          <w:rFonts w:ascii="微软雅黑" w:hAnsi="微软雅黑"/>
+        </w:rPr>
+      </w:pPr>
+    </w:p>
+    <w:p>
+      <w:pPr>
+        <w:pStyle w:val="2"/>
+        <w:rPr>
+          <w:rFonts w:ascii="微软雅黑" w:hAnsi="微软雅黑"/>
+        </w:rPr>
+      </w:pPr>
+      <w:bookmarkStart w:id="141" w:name="_Toc512522041"/>
+      <w:bookmarkStart w:id="142" w:name="_Toc519183394"/>
+      <w:r>
+        <w:rPr>
+          <w:rFonts w:ascii="微软雅黑" w:hAnsi="微软雅黑" w:hint="eastAsia"/>
+        </w:rPr>
+        <w:t>编辑球队</w:t>
+      </w:r>
+      <w:bookmarkEnd w:id="141"/>
+      <w:bookmarkEnd w:id="142"/>
+    </w:p>
+    <w:p>
+      <w:pPr>
+        <w:rPr>
+          <w:rFonts w:ascii="微软雅黑" w:hAnsi="微软雅黑"/>
+        </w:rPr>
+      </w:pPr>
+      <w:r>
+        <w:rPr>
+          <w:rFonts w:ascii="微软雅黑" w:hAnsi="微软雅黑" w:hint="eastAsia"/>
+        </w:rPr>
+        <w:t>api: api/team/updateteam</w:t>
+      </w:r>
+    </w:p>
+    <w:p>
+      <w:pPr>
+        <w:rPr>
+          <w:rFonts w:ascii="微软雅黑" w:hAnsi="微软雅黑"/>
+        </w:rPr>
+      </w:pPr>
+      <w:r>
+        <w:rPr>
+          <w:rFonts w:ascii="微软雅黑" w:hAnsi="微软雅黑" w:hint="eastAsia"/>
+        </w:rPr>
+        <w:t>post:数据表字段对应</w:t>
+      </w:r>
+    </w:p>
+    <w:p>
+      <w:pPr>
+        <w:rPr>
+          <w:rFonts w:ascii="微软雅黑" w:hAnsi="微软雅黑"/>
+        </w:rPr>
+      </w:pPr>
+      <w:r>
+        <w:rPr>
+          <w:rFonts w:ascii="微软雅黑" w:hAnsi="微软雅黑" w:hint="eastAsia"/>
+        </w:rPr>
+        <w:t>response:</w:t>
+      </w:r>
+    </w:p>
+    <w:p>
+      <w:pPr>
+        <w:rPr>
+          <w:rFonts w:ascii="微软雅黑" w:hAnsi="微软雅黑"/>
+        </w:rPr>
+      </w:pPr>
+      <w:r>
+        <w:rPr>
+          <w:rFonts w:ascii="微软雅黑" w:hAnsi="微软雅黑" w:hint="eastAsia"/>
+        </w:rPr>
+        <w:t>成功 code=&gt;200, msg =&gt; ''</w:t>
+      </w:r>
+    </w:p>
+    <w:p>
+      <w:pPr>
+        <w:rPr>
+          <w:rFonts w:ascii="微软雅黑" w:hAnsi="微软雅黑"/>
+        </w:rPr>
+      </w:pPr>
+    </w:p>
+    <w:p>
+      <w:pPr>
+        <w:pStyle w:val="2"/>
+        <w:rPr>
+          <w:rFonts w:ascii="微软雅黑" w:hAnsi="微软雅黑"/>
+        </w:rPr>
+      </w:pPr>
+      <w:bookmarkStart w:id="143" w:name="_Toc512522042"/>
+      <w:bookmarkStart w:id="144" w:name="_Toc519183395"/>
+      <w:r>
+        <w:rPr>
+          <w:rFonts w:ascii="微软雅黑" w:hAnsi="微软雅黑" w:hint="eastAsia"/>
+        </w:rPr>
+        <w:lastRenderedPageBreak/>
+        <w:t>球队列表（有页码）</w:t>
+      </w:r>
+      <w:bookmarkEnd w:id="143"/>
+      <w:bookmarkEnd w:id="144"/>
+    </w:p>
+    <w:p>
+      <w:pPr>
+        <w:rPr>
+          <w:rFonts w:ascii="微软雅黑" w:hAnsi="微软雅黑"/>
+        </w:rPr>
+      </w:pPr>
+      <w:r>
+        <w:rPr>
+          <w:rFonts w:ascii="微软雅黑" w:hAnsi="微软雅黑" w:hint="eastAsia"/>
+        </w:rPr>
+        <w:t xml:space="preserve">api: api/team/teamlistpage </w:t>
+      </w:r>
+    </w:p>
+    <w:p>
+      <w:pPr>
+        <w:rPr>
+          <w:rFonts w:ascii="微软雅黑" w:hAnsi="微软雅黑"/>
+        </w:rPr>
+      </w:pPr>
+      <w:r>
+        <w:rPr>
+          <w:rFonts w:ascii="微软雅黑" w:hAnsi="微软雅黑" w:hint="eastAsia"/>
+        </w:rPr>
+        <w:t>翻页传参: {:url('api/team/teamlistpage')}/?page=x</w:t>
+      </w:r>
+    </w:p>
+    <w:p>
+      <w:pPr>
+        <w:rPr>
+          <w:rFonts w:ascii="微软雅黑" w:hAnsi="微软雅黑"/>
+        </w:rPr>
+      </w:pPr>
+      <w:r>
+        <w:rPr>
+          <w:rFonts w:ascii="微软雅黑" w:hAnsi="微软雅黑" w:hint="eastAsia"/>
+        </w:rPr>
+        <w:t>post：（查询条件字段）</w:t>
+      </w:r>
+    </w:p>
+    <w:p>
+      <w:pPr>
+        <w:rPr>
+          <w:rFonts w:ascii="微软雅黑" w:hAnsi="微软雅黑"/>
+        </w:rPr>
+      </w:pPr>
+      <w:r>
+        <w:rPr>
+          <w:rFonts w:ascii="微软雅黑" w:hAnsi="微软雅黑" w:hint="eastAsia"/>
+        </w:rPr>
+        <w:t>response:</w:t>
+      </w:r>
+    </w:p>
+    <w:p>
+      <w:pPr>
+        <w:rPr>
+          <w:rFonts w:ascii="微软雅黑" w:hAnsi="微软雅黑"/>
+        </w:rPr>
+      </w:pPr>
+      <w:r>
+        <w:rPr>
+          <w:rFonts w:ascii="微软雅黑" w:hAnsi="微软雅黑" w:hint="eastAsia"/>
+        </w:rPr>
+        <w:t>成功:code=&gt;200, msg=&gt;'', data=&gt;（3层数据结构）</w:t>
+      </w:r>
+    </w:p>
+    <w:p>
+      <w:pPr>
+        <w:ind w:leftChars="100" w:left="210"/>
+        <w:rPr>
+          <w:rFonts w:ascii="微软雅黑" w:hAnsi="微软雅黑"/>
+        </w:rPr>
+      </w:pPr>
+    </w:p>
+    <w:p>
+      <w:pPr>
+        <w:ind w:leftChars="100" w:left="210"/>
+        <w:rPr>
+          <w:rFonts w:ascii="微软雅黑" w:hAnsi="微软雅黑"/>
+        </w:rPr>
+      </w:pPr>
+    </w:p>
+    <w:p>
+      <w:pPr>
+        <w:pStyle w:val="2"/>
+        <w:rPr>
+          <w:rFonts w:ascii="微软雅黑" w:hAnsi="微软雅黑"/>
+        </w:rPr>
+      </w:pPr>
+      <w:bookmarkStart w:id="145" w:name="_Toc512522043"/>
+      <w:bookmarkStart w:id="146" w:name="_Toc519183396"/>
+      <w:r>
+        <w:rPr>
+          <w:rFonts w:ascii="微软雅黑" w:hAnsi="微软雅黑" w:hint="eastAsia"/>
+        </w:rPr>
+        <w:t>球队列表（无页码）</w:t>
+      </w:r>
+      <w:bookmarkEnd w:id="145"/>
+      <w:bookmarkEnd w:id="146"/>
+    </w:p>
+    <w:p>
+      <w:pPr>
+        <w:rPr>
+          <w:rFonts w:ascii="微软雅黑" w:hAnsi="微软雅黑"/>
+        </w:rPr>
+      </w:pPr>
+      <w:r>
+        <w:rPr>
+          <w:rFonts w:ascii="微软雅黑" w:hAnsi="微软雅黑" w:hint="eastAsia"/>
+        </w:rPr>
+        <w:t>api:api/team/teamlist</w:t>
+      </w:r>
+    </w:p>
+    <w:p>
+      <w:pPr>
+        <w:rPr>
+          <w:rFonts w:ascii="微软雅黑" w:hAnsi="微软雅黑"/>
+        </w:rPr>
+      </w:pPr>
+      <w:r>
+        <w:rPr>
+          <w:rFonts w:ascii="微软雅黑" w:hAnsi="微软雅黑" w:hint="eastAsia"/>
+        </w:rPr>
+        <w:t>post：（查询条件字段）、page(第x页) 一页10条数据</w:t>
+      </w:r>
+    </w:p>
+    <w:p>
+      <w:pPr>
+        <w:rPr>
+          <w:rFonts w:ascii="微软雅黑" w:hAnsi="微软雅黑"/>
+        </w:rPr>
+      </w:pPr>
+      <w:r>
+        <w:rPr>
+          <w:rFonts w:ascii="微软雅黑" w:hAnsi="微软雅黑" w:hint="eastAsia"/>
+        </w:rPr>
+        <w:t>response:</w:t>
+      </w:r>
+    </w:p>
+    <w:p>
+      <w:pPr>
+        <w:rPr>
+          <w:rFonts w:ascii="微软雅黑" w:hAnsi="微软雅黑"/>
+        </w:rPr>
+      </w:pPr>
+      <w:r>
+        <w:rPr>
+          <w:rFonts w:ascii="微软雅黑" w:hAnsi="微软雅黑" w:hint="eastAsia"/>
+        </w:rPr>
+        <w:t>成功 code=&gt;200, msg=&gt;'', data=&gt;（2层数据结构）</w:t>
+      </w:r>
+    </w:p>
+    <w:p>
+      <w:pPr>
+        <w:rPr>
+          <w:rFonts w:ascii="微软雅黑" w:hAnsi="微软雅黑"/>
+        </w:rPr>
+      </w:pPr>
+    </w:p>
+    <w:p>
+      <w:pPr>
+        <w:rPr>
+          <w:rFonts w:ascii="微软雅黑" w:hAnsi="微软雅黑"/>
+        </w:rPr>
+      </w:pPr>
+    </w:p>
+    <w:p>
+      <w:pPr>
+        <w:pStyle w:val="2"/>
+        <w:rPr>
+          <w:rFonts w:ascii="微软雅黑" w:hAnsi="微软雅黑"/>
+        </w:rPr>
+      </w:pPr>
+      <w:bookmarkStart w:id="147" w:name="_Toc512522044"/>
+      <w:bookmarkStart w:id="148" w:name="_Toc519183397"/>
+      <w:r>
+        <w:rPr>
+          <w:rFonts w:ascii="微软雅黑" w:hAnsi="微软雅黑" w:hint="eastAsia"/>
+        </w:rPr>
+        <w:t>搜索球队列表（有页码）</w:t>
+      </w:r>
+      <w:bookmarkEnd w:id="147"/>
+      <w:bookmarkEnd w:id="148"/>
+    </w:p>
+    <w:p>
+      <w:pPr>
+        <w:rPr>
+          <w:rFonts w:ascii="微软雅黑" w:hAnsi="微软雅黑"/>
+        </w:rPr>
+      </w:pPr>
+      <w:r>
+        <w:rPr>
+          <w:rFonts w:ascii="微软雅黑" w:hAnsi="微软雅黑" w:hint="eastAsia"/>
+        </w:rPr>
+        <w:t xml:space="preserve">api: api/team/searchteamlistpage </w:t>
+      </w:r>
+    </w:p>
+    <w:p>
+      <w:pPr>
+        <w:rPr>
+          <w:rFonts w:ascii="微软雅黑" w:hAnsi="微软雅黑"/>
+        </w:rPr>
+      </w:pPr>
+      <w:r>
+        <w:rPr>
+          <w:rFonts w:ascii="微软雅黑" w:hAnsi="微软雅黑" w:hint="eastAsia"/>
+        </w:rPr>
+        <w:t>翻页传参: {:url('api/team/searchteamlistpage')}/?page=x</w:t>
+      </w:r>
+    </w:p>
+    <w:p>
+      <w:pPr>
+        <w:rPr>
+          <w:rFonts w:ascii="微软雅黑" w:hAnsi="微软雅黑"/>
+        </w:rPr>
+      </w:pPr>
+      <w:r>
+        <w:rPr>
+          <w:rFonts w:ascii="微软雅黑" w:hAnsi="微软雅黑" w:hint="eastAsia"/>
+        </w:rPr>
+        <w:t>post：（查询条件字段）、搜索关键字keyword</w:t>
+      </w:r>
+    </w:p>
+    <w:p>
+      <w:pPr>
+        <w:rPr>
+          <w:rFonts w:ascii="微软雅黑" w:hAnsi="微软雅黑"/>
+        </w:rPr>
+      </w:pPr>
+      <w:r>
+        <w:rPr>
+          <w:rFonts w:ascii="微软雅黑" w:hAnsi="微软雅黑" w:hint="eastAsia"/>
+        </w:rPr>
+        <w:t>response:</w:t>
+      </w:r>
+    </w:p>
+    <w:p>
+      <w:pPr>
+        <w:rPr>
+          <w:rFonts w:ascii="微软雅黑" w:hAnsi="微软雅黑"/>
+        </w:rPr>
+      </w:pPr>
+      <w:r>
+        <w:rPr>
+          <w:rFonts w:ascii="微软雅黑" w:hAnsi="微软雅黑" w:hint="eastAsia"/>
+        </w:rPr>
+        <w:lastRenderedPageBreak/>
+        <w:t>成功:code=&gt;200, msg=&gt;'', data=&gt;（3层数据结构）</w:t>
+      </w:r>
+    </w:p>
+    <w:p>
+      <w:pPr>
+        <w:rPr>
+          <w:rFonts w:ascii="微软雅黑" w:hAnsi="微软雅黑"/>
+        </w:rPr>
+      </w:pPr>
+    </w:p>
+    <w:p>
+      <w:pPr>
+        <w:rPr>
+          <w:rFonts w:ascii="微软雅黑" w:hAnsi="微软雅黑"/>
+        </w:rPr>
+      </w:pPr>
+    </w:p>
+    <w:p>
+      <w:pPr>
+        <w:pStyle w:val="2"/>
+        <w:rPr>
+          <w:rFonts w:ascii="微软雅黑" w:hAnsi="微软雅黑"/>
+        </w:rPr>
+      </w:pPr>
+      <w:bookmarkStart w:id="149" w:name="_Toc512522045"/>
+      <w:bookmarkStart w:id="150" w:name="_Toc519183398"/>
+      <w:r>
+        <w:rPr>
+          <w:rFonts w:ascii="微软雅黑" w:hAnsi="微软雅黑" w:hint="eastAsia"/>
+        </w:rPr>
+        <w:t>搜索球队列表</w:t>
+      </w:r>
+      <w:bookmarkEnd w:id="149"/>
+      <w:bookmarkEnd w:id="150"/>
+    </w:p>
+    <w:p>
+      <w:pPr>
+        <w:rPr>
+          <w:rFonts w:ascii="微软雅黑" w:hAnsi="微软雅黑"/>
+        </w:rPr>
+      </w:pPr>
+      <w:r>
+        <w:rPr>
+          <w:rFonts w:ascii="微软雅黑" w:hAnsi="微软雅黑" w:hint="eastAsia"/>
+        </w:rPr>
+        <w:t xml:space="preserve">api: api/team/searchteamlist </w:t>
+      </w:r>
+    </w:p>
+    <w:p>
+      <w:pPr>
+        <w:rPr>
+          <w:rFonts w:ascii="微软雅黑" w:hAnsi="微软雅黑"/>
+        </w:rPr>
+      </w:pPr>
+      <w:r>
+        <w:rPr>
+          <w:rFonts w:ascii="微软雅黑" w:hAnsi="微软雅黑" w:hint="eastAsia"/>
+        </w:rPr>
+        <w:t>post：（查询条件字段）、搜索关键字keyword 、page(第x页) 一页10条数据</w:t>
+      </w:r>
+    </w:p>
+    <w:p>
+      <w:pPr>
+        <w:rPr>
+          <w:rFonts w:ascii="微软雅黑" w:hAnsi="微软雅黑"/>
+        </w:rPr>
+      </w:pPr>
+      <w:r>
+        <w:rPr>
+          <w:rFonts w:ascii="微软雅黑" w:hAnsi="微软雅黑" w:hint="eastAsia"/>
+        </w:rPr>
+        <w:t>response:</w:t>
+      </w:r>
+    </w:p>
+    <w:p>
+      <w:pPr>
+        <w:rPr>
+          <w:rFonts w:ascii="微软雅黑" w:hAnsi="微软雅黑"/>
+        </w:rPr>
+      </w:pPr>
+      <w:r>
+        <w:rPr>
+          <w:rFonts w:ascii="微软雅黑" w:hAnsi="微软雅黑" w:hint="eastAsia"/>
+        </w:rPr>
+        <w:t>成功 code=&gt;200, msg=&gt;'', data=&gt;（2层数据结构）</w:t>
+      </w:r>
+    </w:p>
+    <w:p>
+      <w:pPr>
+        <w:rPr>
+          <w:rFonts w:ascii="微软雅黑" w:hAnsi="微软雅黑"/>
+        </w:rPr>
+      </w:pPr>
+    </w:p>
+    <w:p>
+      <w:pPr>
+        <w:pStyle w:val="2"/>
+        <w:rPr>
+          <w:rFonts w:ascii="微软雅黑" w:hAnsi="微软雅黑"/>
+        </w:rPr>
+      </w:pPr>
+      <w:bookmarkStart w:id="151" w:name="_Toc512522046"/>
+      <w:bookmarkStart w:id="152" w:name="_Toc519183399"/>
+      <w:r>
+        <w:rPr>
+          <w:rFonts w:ascii="微软雅黑" w:hAnsi="微软雅黑" w:hint="eastAsia"/>
+        </w:rPr>
+        <w:t>我的球队列表</w:t>
+      </w:r>
+      <w:bookmarkEnd w:id="151"/>
+      <w:bookmarkEnd w:id="152"/>
+    </w:p>
+    <w:p>
+      <w:pPr>
+        <w:rPr>
+          <w:rFonts w:ascii="微软雅黑" w:hAnsi="微软雅黑"/>
+        </w:rPr>
+      </w:pPr>
+      <w:r>
+        <w:rPr>
+          <w:rFonts w:ascii="微软雅黑" w:hAnsi="微软雅黑" w:hint="eastAsia"/>
+        </w:rPr>
+        <w:t>api: api/team/myteamlist</w:t>
+      </w:r>
+    </w:p>
+    <w:p>
+      <w:pPr>
+        <w:rPr>
+          <w:rFonts w:ascii="微软雅黑" w:hAnsi="微软雅黑"/>
+        </w:rPr>
+      </w:pPr>
+      <w:r>
+        <w:rPr>
+          <w:rFonts w:ascii="微软雅黑" w:hAnsi="微软雅黑" w:hint="eastAsia"/>
+        </w:rPr>
+        <w:t>post:team_member表字段，</w:t>
+      </w:r>
+      <w:r>
+        <w:rPr>
+          <w:rFonts w:ascii="微软雅黑" w:hAnsi="微软雅黑" w:hint="eastAsia"/>
+        </w:rPr>
+        <w:t>iscamp（是否输出训练营球队 1/0，可不传）</w:t>
+      </w:r>
+    </w:p>
+    <w:p>
+      <w:pPr>
+        <w:rPr>
+          <w:rFonts w:ascii="微软雅黑" w:hAnsi="微软雅黑"/>
+        </w:rPr>
+      </w:pPr>
+      <w:r>
+        <w:rPr>
+          <w:rFonts w:ascii="微软雅黑" w:hAnsi="微软雅黑" w:hint="eastAsia"/>
+        </w:rPr>
+        <w:t>response:</w:t>
+      </w:r>
+    </w:p>
+    <w:p>
+      <w:pPr>
+        <w:rPr>
+          <w:rFonts w:ascii="微软雅黑" w:hAnsi="微软雅黑"/>
+        </w:rPr>
+      </w:pPr>
+      <w:r>
+        <w:rPr>
+          <w:rFonts w:ascii="微软雅黑" w:hAnsi="微软雅黑" w:hint="eastAsia"/>
+        </w:rPr>
+        <w:t>成功code=&gt;200, msg=&gt;'',data=&gt;（2层数据结构）team详情信息在team{}中</w:t>
+      </w:r>
+    </w:p>
+    <w:p>
+      <w:pPr>
+        <w:ind w:leftChars="100" w:left="210"/>
+        <w:rPr>
+          <w:rFonts w:ascii="微软雅黑" w:hAnsi="微软雅黑"/>
+        </w:rPr>
+      </w:pPr>
+    </w:p>
+    <w:p>
+      <w:pPr>
+        <w:pStyle w:val="2"/>
+        <w:rPr>
+          <w:rFonts w:ascii="微软雅黑" w:hAnsi="微软雅黑"/>
+        </w:rPr>
+      </w:pPr>
+      <w:bookmarkStart w:id="153" w:name="_Toc512522047"/>
+      <w:bookmarkStart w:id="154" w:name="_Toc519183400"/>
+      <w:r>
+        <w:rPr>
+          <w:rFonts w:ascii="微软雅黑" w:hAnsi="微软雅黑" w:hint="eastAsia"/>
+        </w:rPr>
+        <w:t>球队成员列表</w:t>
+      </w:r>
+      <w:bookmarkEnd w:id="153"/>
+      <w:bookmarkEnd w:id="154"/>
+    </w:p>
+    <w:p>
+      <w:pPr>
+        <w:rPr>
+          <w:rFonts w:ascii="微软雅黑" w:hAnsi="微软雅黑"/>
+        </w:rPr>
+      </w:pPr>
+      <w:r>
+        <w:rPr>
+          <w:rFonts w:ascii="微软雅黑" w:hAnsi="微软雅黑" w:hint="eastAsia"/>
+        </w:rPr>
+        <w:t>api: api/team/teammemberlist</w:t>
+      </w:r>
+    </w:p>
+    <w:p>
+      <w:pPr>
+        <w:rPr>
+          <w:rFonts w:ascii="微软雅黑" w:hAnsi="微软雅黑"/>
+        </w:rPr>
+      </w:pPr>
+      <w:r>
+        <w:rPr>
+          <w:rFonts w:ascii="微软雅黑" w:hAnsi="微软雅黑" w:hint="eastAsia"/>
+        </w:rPr>
+        <w:t>post: team_id</w:t>
+      </w:r>
+    </w:p>
+    <w:p>
+      <w:pPr>
+        <w:rPr>
+          <w:rFonts w:ascii="微软雅黑" w:hAnsi="微软雅黑"/>
+        </w:rPr>
+      </w:pPr>
+      <w:r>
+        <w:rPr>
+          <w:rFonts w:ascii="微软雅黑" w:hAnsi="微软雅黑" w:hint="eastAsia"/>
+        </w:rPr>
+        <w:t>response:</w:t>
+      </w:r>
+    </w:p>
+    <w:p>
+      <w:pPr>
+        <w:rPr>
+          <w:rFonts w:ascii="微软雅黑" w:hAnsi="微软雅黑"/>
+        </w:rPr>
+      </w:pPr>
+      <w:r>
+        <w:rPr>
+          <w:rFonts w:ascii="微软雅黑" w:hAnsi="微软雅黑" w:hint="eastAsia"/>
+        </w:rPr>
+        <w:t>成功 code=&gt;200, msg=&gt;'', data=&gt;(2层数据结构),team详情信息在team{}中</w:t>
+      </w:r>
+    </w:p>
+    <w:p>
+      <w:pPr>
+        <w:rPr>
+          <w:rFonts w:ascii="微软雅黑" w:hAnsi="微软雅黑"/>
+        </w:rPr>
+      </w:pPr>
+    </w:p>
+    <w:p>
+      <w:pPr>
+        <w:rPr>
+          <w:rFonts w:ascii="微软雅黑" w:hAnsi="微软雅黑"/>
+        </w:rPr>
+      </w:pPr>
+    </w:p>
+    <w:p>
+      <w:pPr>
+        <w:rPr>
+          <w:rFonts w:ascii="微软雅黑" w:hAnsi="微软雅黑"/>
+        </w:rPr>
+      </w:pPr>
+    </w:p>
+    <w:p>
+      <w:pPr>
+        <w:pStyle w:val="2"/>
+        <w:rPr>
+          <w:rFonts w:ascii="微软雅黑" w:hAnsi="微软雅黑"/>
+        </w:rPr>
+      </w:pPr>
+      <w:bookmarkStart w:id="155" w:name="_Toc512522048"/>
+      <w:bookmarkStart w:id="156" w:name="_Toc519183401"/>
+      <w:r>
+        <w:rPr>
+          <w:rFonts w:ascii="微软雅黑" w:hAnsi="微软雅黑" w:hint="eastAsia"/>
+        </w:rPr>
+        <w:t>移除球队成员（只有领队可操作）</w:t>
+      </w:r>
+      <w:bookmarkEnd w:id="155"/>
+      <w:bookmarkEnd w:id="156"/>
+    </w:p>
+    <w:p>
+      <w:pPr>
+        <w:rPr>
+          <w:rFonts w:ascii="微软雅黑" w:hAnsi="微软雅黑"/>
+        </w:rPr>
+      </w:pPr>
+      <w:r>
+        <w:rPr>
+          <w:rFonts w:ascii="微软雅黑" w:hAnsi="微软雅黑" w:hint="eastAsia"/>
+        </w:rPr>
+        <w:t>api: api/team/removeteammember</w:t>
+      </w:r>
+    </w:p>
+    <w:p>
+      <w:pPr>
+        <w:rPr>
+          <w:rFonts w:ascii="微软雅黑" w:hAnsi="微软雅黑"/>
+        </w:rPr>
+      </w:pPr>
+      <w:r>
+        <w:rPr>
+          <w:rFonts w:ascii="微软雅黑" w:hAnsi="微软雅黑" w:hint="eastAsia"/>
+        </w:rPr>
+        <w:t>post: team_id（球队id）、member_id（会员id）</w:t>
+      </w:r>
+    </w:p>
+    <w:p>
+      <w:pPr>
+        <w:rPr>
+          <w:rFonts w:ascii="微软雅黑" w:hAnsi="微软雅黑"/>
+        </w:rPr>
+      </w:pPr>
+      <w:r>
+        <w:rPr>
+          <w:rFonts w:ascii="微软雅黑" w:hAnsi="微软雅黑" w:hint="eastAsia"/>
+        </w:rPr>
+        <w:t>response:</w:t>
+      </w:r>
+    </w:p>
+    <w:p>
+      <w:pPr>
+        <w:rPr>
+          <w:rFonts w:ascii="微软雅黑" w:hAnsi="微软雅黑"/>
+        </w:rPr>
+      </w:pPr>
+      <w:r>
+        <w:rPr>
+          <w:rFonts w:ascii="微软雅黑" w:hAnsi="微软雅黑" w:hint="eastAsia"/>
+        </w:rPr>
+        <w:t>成功 code=&gt;200, msg=&gt;''</w:t>
+      </w:r>
+    </w:p>
+    <w:p>
+      <w:pPr>
+        <w:rPr>
+          <w:rFonts w:ascii="微软雅黑" w:hAnsi="微软雅黑"/>
+        </w:rPr>
+      </w:pPr>
+    </w:p>
+    <w:p>
+      <w:pPr>
+        <w:rPr>
+          <w:rFonts w:ascii="微软雅黑" w:hAnsi="微软雅黑"/>
+        </w:rPr>
+      </w:pPr>
+    </w:p>
+    <w:p>
+      <w:pPr>
+        <w:pStyle w:val="2"/>
+        <w:rPr>
+          <w:rFonts w:ascii="微软雅黑" w:hAnsi="微软雅黑"/>
+        </w:rPr>
+      </w:pPr>
+      <w:bookmarkStart w:id="157" w:name="_Toc512522049"/>
+      <w:bookmarkStart w:id="158" w:name="_Toc519183402"/>
+      <w:r>
+        <w:rPr>
+          <w:rFonts w:ascii="微软雅黑" w:hAnsi="微软雅黑" w:hint="eastAsia"/>
+        </w:rPr>
+        <w:t>球队成员申请离队（成员自己操作）</w:t>
+      </w:r>
+      <w:bookmarkEnd w:id="157"/>
+      <w:bookmarkEnd w:id="158"/>
+    </w:p>
+    <w:p>
+      <w:pPr>
+        <w:rPr>
+          <w:rFonts w:ascii="微软雅黑" w:hAnsi="微软雅黑"/>
+        </w:rPr>
+      </w:pPr>
+      <w:r>
+        <w:rPr>
+          <w:rFonts w:ascii="微软雅黑" w:hAnsi="微软雅黑" w:hint="eastAsia"/>
+        </w:rPr>
+        <w:t>api: api/team/applyleaveteam</w:t>
+      </w:r>
+    </w:p>
+    <w:p>
+      <w:pPr>
+        <w:rPr>
+          <w:rFonts w:ascii="微软雅黑" w:hAnsi="微软雅黑"/>
+        </w:rPr>
+      </w:pPr>
+      <w:r>
+        <w:rPr>
+          <w:rFonts w:ascii="微软雅黑" w:hAnsi="微软雅黑" w:hint="eastAsia"/>
+        </w:rPr>
+        <w:t>post: team_id（球队id）、member_id（会员id）</w:t>
+      </w:r>
+    </w:p>
+    <w:p>
+      <w:pPr>
+        <w:rPr>
+          <w:rFonts w:ascii="微软雅黑" w:hAnsi="微软雅黑"/>
+        </w:rPr>
+      </w:pPr>
+      <w:r>
+        <w:rPr>
+          <w:rFonts w:ascii="微软雅黑" w:hAnsi="微软雅黑" w:hint="eastAsia"/>
+        </w:rPr>
+        <w:t>response:</w:t>
+      </w:r>
+    </w:p>
+    <w:p>
+      <w:pPr>
+        <w:rPr>
+          <w:rFonts w:ascii="微软雅黑" w:hAnsi="微软雅黑"/>
+        </w:rPr>
+      </w:pPr>
+      <w:r>
+        <w:rPr>
+          <w:rFonts w:ascii="微软雅黑" w:hAnsi="微软雅黑" w:hint="eastAsia"/>
+        </w:rPr>
+        <w:t>成功 code=&gt;200, msg=&gt;''</w:t>
+      </w:r>
+    </w:p>
+    <w:p>
+      <w:pPr>
+        <w:rPr>
+          <w:rFonts w:ascii="微软雅黑" w:hAnsi="微软雅黑"/>
+        </w:rPr>
+      </w:pPr>
+    </w:p>
+    <w:p>
+      <w:pPr>
+        <w:rPr>
+          <w:rFonts w:ascii="微软雅黑" w:hAnsi="微软雅黑"/>
+        </w:rPr>
+      </w:pPr>
+    </w:p>
+    <w:p>
+      <w:pPr>
+        <w:pStyle w:val="2"/>
+        <w:rPr>
+          <w:rFonts w:ascii="微软雅黑" w:hAnsi="微软雅黑"/>
+        </w:rPr>
+      </w:pPr>
+      <w:bookmarkStart w:id="159" w:name="_Toc512522050"/>
+      <w:bookmarkStart w:id="160" w:name="_Toc519183403"/>
+      <w:r>
+        <w:rPr>
+          <w:rFonts w:ascii="微软雅黑" w:hAnsi="微软雅黑" w:hint="eastAsia"/>
+        </w:rPr>
+        <w:t>申请加入球队</w:t>
+      </w:r>
+      <w:bookmarkEnd w:id="159"/>
+      <w:bookmarkEnd w:id="160"/>
+    </w:p>
+    <w:p>
+      <w:pPr>
+        <w:rPr>
+          <w:rFonts w:ascii="微软雅黑" w:hAnsi="微软雅黑"/>
+        </w:rPr>
+      </w:pPr>
+      <w:r>
+        <w:rPr>
+          <w:rFonts w:ascii="微软雅黑" w:hAnsi="微软雅黑" w:hint="eastAsia"/>
+        </w:rPr>
+        <w:t>api: api/team/applyjointeam</w:t>
+      </w:r>
+    </w:p>
+    <w:p>
+      <w:pPr>
+        <w:rPr>
+          <w:rFonts w:ascii="微软雅黑" w:hAnsi="微软雅黑"/>
+        </w:rPr>
+      </w:pPr>
+      <w:r>
+        <w:rPr>
+          <w:rFonts w:ascii="微软雅黑" w:hAnsi="微软雅黑" w:hint="eastAsia"/>
+        </w:rPr>
+        <w:t>post: team_id（球队id）、remarks（申请说明）</w:t>
+      </w:r>
     </w:p>
     <w:p>
       <w:pPr>
@@ -26783,956 +28247,6 @@
         <w:rPr>
           <w:rFonts w:ascii="微软雅黑" w:hAnsi="微软雅黑" w:hint="eastAsia"/>
         </w:rPr>
-        <w:t>成功 code=&gt;200,msg=&gt;'', data=&gt;（1层结构），其中data[].count是印象评论次数</w:t>
-      </w:r>
-    </w:p>
-    <w:p>
-      <w:pPr>
-        <w:pStyle w:val="1"/>
-        <w:rPr>
-          <w:rFonts w:ascii="微软雅黑" w:hAnsi="微软雅黑"/>
-        </w:rPr>
-      </w:pPr>
-      <w:bookmarkStart w:id="137" w:name="_Toc512522039"/>
-      <w:bookmarkStart w:id="138" w:name="_Toc519183392"/>
-      <w:r>
-        <w:rPr>
-          <w:rFonts w:ascii="微软雅黑" w:hAnsi="微软雅黑" w:hint="eastAsia"/>
-        </w:rPr>
-        <w:t>球队</w:t>
-      </w:r>
-      <w:bookmarkEnd w:id="137"/>
-      <w:bookmarkEnd w:id="138"/>
-    </w:p>
-    <w:p>
-      <w:pPr>
-        <w:pStyle w:val="2"/>
-        <w:rPr>
-          <w:rFonts w:ascii="微软雅黑" w:hAnsi="微软雅黑"/>
-        </w:rPr>
-      </w:pPr>
-      <w:bookmarkStart w:id="139" w:name="_Toc512522040"/>
-      <w:bookmarkStart w:id="140" w:name="_Toc519183393"/>
-      <w:r>
-        <w:rPr>
-          <w:rFonts w:ascii="微软雅黑" w:hAnsi="微软雅黑" w:hint="eastAsia"/>
-        </w:rPr>
-        <w:t>创建球队</w:t>
-      </w:r>
-      <w:bookmarkEnd w:id="139"/>
-      <w:bookmarkEnd w:id="140"/>
-    </w:p>
-    <w:p>
-      <w:pPr>
-        <w:rPr>
-          <w:rFonts w:ascii="微软雅黑" w:hAnsi="微软雅黑"/>
-        </w:rPr>
-      </w:pPr>
-      <w:r>
-        <w:rPr>
-          <w:rFonts w:ascii="微软雅黑" w:hAnsi="微软雅黑" w:hint="eastAsia"/>
-        </w:rPr>
-        <w:t>api: api/team/createteam</w:t>
-      </w:r>
-    </w:p>
-    <w:p>
-      <w:pPr>
-        <w:rPr>
-          <w:rFonts w:ascii="微软雅黑" w:hAnsi="微软雅黑"/>
-        </w:rPr>
-      </w:pPr>
-      <w:r>
-        <w:rPr>
-          <w:rFonts w:ascii="微软雅黑" w:hAnsi="微软雅黑" w:hint="eastAsia"/>
-        </w:rPr>
-        <w:t>post: 数据表字段对应</w:t>
-      </w:r>
-    </w:p>
-    <w:p>
-      <w:pPr>
-        <w:rPr>
-          <w:rFonts w:ascii="微软雅黑" w:hAnsi="微软雅黑"/>
-        </w:rPr>
-      </w:pPr>
-      <w:r>
-        <w:rPr>
-          <w:rFonts w:ascii="微软雅黑" w:hAnsi="微软雅黑" w:hint="eastAsia"/>
-        </w:rPr>
-        <w:t xml:space="preserve">response: </w:t>
-      </w:r>
-    </w:p>
-    <w:p>
-      <w:pPr>
-        <w:rPr>
-          <w:rFonts w:ascii="微软雅黑" w:hAnsi="微软雅黑"/>
-        </w:rPr>
-      </w:pPr>
-      <w:r>
-        <w:rPr>
-          <w:rFonts w:ascii="微软雅黑" w:hAnsi="微软雅黑" w:hint="eastAsia"/>
-        </w:rPr>
-        <w:t>成功:code =&gt; 200, msg=&gt;'', insid=&gt;id （insid为新增数据id）</w:t>
-      </w:r>
-    </w:p>
-    <w:p>
-      <w:pPr>
-        <w:rPr>
-          <w:rFonts w:ascii="微软雅黑" w:hAnsi="微软雅黑"/>
-        </w:rPr>
-      </w:pPr>
-    </w:p>
-    <w:p>
-      <w:pPr>
-        <w:rPr>
-          <w:rFonts w:ascii="微软雅黑" w:hAnsi="微软雅黑"/>
-        </w:rPr>
-      </w:pPr>
-    </w:p>
-    <w:p>
-      <w:pPr>
-        <w:pStyle w:val="2"/>
-        <w:rPr>
-          <w:rFonts w:ascii="微软雅黑" w:hAnsi="微软雅黑"/>
-        </w:rPr>
-      </w:pPr>
-      <w:bookmarkStart w:id="141" w:name="_Toc512522041"/>
-      <w:bookmarkStart w:id="142" w:name="_Toc519183394"/>
-      <w:r>
-        <w:rPr>
-          <w:rFonts w:ascii="微软雅黑" w:hAnsi="微软雅黑" w:hint="eastAsia"/>
-        </w:rPr>
-        <w:t>编辑球队</w:t>
-      </w:r>
-      <w:bookmarkEnd w:id="141"/>
-      <w:bookmarkEnd w:id="142"/>
-    </w:p>
-    <w:p>
-      <w:pPr>
-        <w:rPr>
-          <w:rFonts w:ascii="微软雅黑" w:hAnsi="微软雅黑"/>
-        </w:rPr>
-      </w:pPr>
-      <w:r>
-        <w:rPr>
-          <w:rFonts w:ascii="微软雅黑" w:hAnsi="微软雅黑" w:hint="eastAsia"/>
-        </w:rPr>
-        <w:t>api: api/team/updateteam</w:t>
-      </w:r>
-    </w:p>
-    <w:p>
-      <w:pPr>
-        <w:rPr>
-          <w:rFonts w:ascii="微软雅黑" w:hAnsi="微软雅黑"/>
-        </w:rPr>
-      </w:pPr>
-      <w:r>
-        <w:rPr>
-          <w:rFonts w:ascii="微软雅黑" w:hAnsi="微软雅黑" w:hint="eastAsia"/>
-        </w:rPr>
-        <w:t>post:数据表字段对应</w:t>
-      </w:r>
-    </w:p>
-    <w:p>
-      <w:pPr>
-        <w:rPr>
-          <w:rFonts w:ascii="微软雅黑" w:hAnsi="微软雅黑"/>
-        </w:rPr>
-      </w:pPr>
-      <w:r>
-        <w:rPr>
-          <w:rFonts w:ascii="微软雅黑" w:hAnsi="微软雅黑" w:hint="eastAsia"/>
-        </w:rPr>
-        <w:t>response:</w:t>
-      </w:r>
-    </w:p>
-    <w:p>
-      <w:pPr>
-        <w:rPr>
-          <w:rFonts w:ascii="微软雅黑" w:hAnsi="微软雅黑"/>
-        </w:rPr>
-      </w:pPr>
-      <w:r>
-        <w:rPr>
-          <w:rFonts w:ascii="微软雅黑" w:hAnsi="微软雅黑" w:hint="eastAsia"/>
-        </w:rPr>
-        <w:t>成功 code=&gt;200, msg =&gt; ''</w:t>
-      </w:r>
-    </w:p>
-    <w:p>
-      <w:pPr>
-        <w:rPr>
-          <w:rFonts w:ascii="微软雅黑" w:hAnsi="微软雅黑"/>
-        </w:rPr>
-      </w:pPr>
-    </w:p>
-    <w:p>
-      <w:pPr>
-        <w:pStyle w:val="2"/>
-        <w:rPr>
-          <w:rFonts w:ascii="微软雅黑" w:hAnsi="微软雅黑"/>
-        </w:rPr>
-      </w:pPr>
-      <w:bookmarkStart w:id="143" w:name="_Toc512522042"/>
-      <w:bookmarkStart w:id="144" w:name="_Toc519183395"/>
-      <w:r>
-        <w:rPr>
-          <w:rFonts w:ascii="微软雅黑" w:hAnsi="微软雅黑" w:hint="eastAsia"/>
-        </w:rPr>
-        <w:t>球队列表（有页码）</w:t>
-      </w:r>
-      <w:bookmarkEnd w:id="143"/>
-      <w:bookmarkEnd w:id="144"/>
-    </w:p>
-    <w:p>
-      <w:pPr>
-        <w:rPr>
-          <w:rFonts w:ascii="微软雅黑" w:hAnsi="微软雅黑"/>
-        </w:rPr>
-      </w:pPr>
-      <w:r>
-        <w:rPr>
-          <w:rFonts w:ascii="微软雅黑" w:hAnsi="微软雅黑" w:hint="eastAsia"/>
-        </w:rPr>
-        <w:t xml:space="preserve">api: api/team/teamlistpage </w:t>
-      </w:r>
-    </w:p>
-    <w:p>
-      <w:pPr>
-        <w:rPr>
-          <w:rFonts w:ascii="微软雅黑" w:hAnsi="微软雅黑"/>
-        </w:rPr>
-      </w:pPr>
-      <w:r>
-        <w:rPr>
-          <w:rFonts w:ascii="微软雅黑" w:hAnsi="微软雅黑" w:hint="eastAsia"/>
-        </w:rPr>
-        <w:lastRenderedPageBreak/>
-        <w:t>翻页传参: {:url('api/team/teamlistpage')}/?page=x</w:t>
-      </w:r>
-    </w:p>
-    <w:p>
-      <w:pPr>
-        <w:rPr>
-          <w:rFonts w:ascii="微软雅黑" w:hAnsi="微软雅黑"/>
-        </w:rPr>
-      </w:pPr>
-      <w:r>
-        <w:rPr>
-          <w:rFonts w:ascii="微软雅黑" w:hAnsi="微软雅黑" w:hint="eastAsia"/>
-        </w:rPr>
-        <w:t>post：（查询条件字段）</w:t>
-      </w:r>
-    </w:p>
-    <w:p>
-      <w:pPr>
-        <w:rPr>
-          <w:rFonts w:ascii="微软雅黑" w:hAnsi="微软雅黑"/>
-        </w:rPr>
-      </w:pPr>
-      <w:r>
-        <w:rPr>
-          <w:rFonts w:ascii="微软雅黑" w:hAnsi="微软雅黑" w:hint="eastAsia"/>
-        </w:rPr>
-        <w:t>response:</w:t>
-      </w:r>
-    </w:p>
-    <w:p>
-      <w:pPr>
-        <w:rPr>
-          <w:rFonts w:ascii="微软雅黑" w:hAnsi="微软雅黑"/>
-        </w:rPr>
-      </w:pPr>
-      <w:r>
-        <w:rPr>
-          <w:rFonts w:ascii="微软雅黑" w:hAnsi="微软雅黑" w:hint="eastAsia"/>
-        </w:rPr>
-        <w:t>成功:code=&gt;200, msg=&gt;'', data=&gt;（3层数据结构）</w:t>
-      </w:r>
-    </w:p>
-    <w:p>
-      <w:pPr>
-        <w:ind w:leftChars="100" w:left="210"/>
-        <w:rPr>
-          <w:rFonts w:ascii="微软雅黑" w:hAnsi="微软雅黑"/>
-        </w:rPr>
-      </w:pPr>
-    </w:p>
-    <w:p>
-      <w:pPr>
-        <w:ind w:leftChars="100" w:left="210"/>
-        <w:rPr>
-          <w:rFonts w:ascii="微软雅黑" w:hAnsi="微软雅黑"/>
-        </w:rPr>
-      </w:pPr>
-    </w:p>
-    <w:p>
-      <w:pPr>
-        <w:pStyle w:val="2"/>
-        <w:rPr>
-          <w:rFonts w:ascii="微软雅黑" w:hAnsi="微软雅黑"/>
-        </w:rPr>
-      </w:pPr>
-      <w:bookmarkStart w:id="145" w:name="_Toc512522043"/>
-      <w:bookmarkStart w:id="146" w:name="_Toc519183396"/>
-      <w:r>
-        <w:rPr>
-          <w:rFonts w:ascii="微软雅黑" w:hAnsi="微软雅黑" w:hint="eastAsia"/>
-        </w:rPr>
-        <w:t>球队列表（无页码）</w:t>
-      </w:r>
-      <w:bookmarkEnd w:id="145"/>
-      <w:bookmarkEnd w:id="146"/>
-    </w:p>
-    <w:p>
-      <w:pPr>
-        <w:rPr>
-          <w:rFonts w:ascii="微软雅黑" w:hAnsi="微软雅黑"/>
-        </w:rPr>
-      </w:pPr>
-      <w:r>
-        <w:rPr>
-          <w:rFonts w:ascii="微软雅黑" w:hAnsi="微软雅黑" w:hint="eastAsia"/>
-        </w:rPr>
-        <w:t>api:api/team/teamlist</w:t>
-      </w:r>
-    </w:p>
-    <w:p>
-      <w:pPr>
-        <w:rPr>
-          <w:rFonts w:ascii="微软雅黑" w:hAnsi="微软雅黑"/>
-        </w:rPr>
-      </w:pPr>
-      <w:r>
-        <w:rPr>
-          <w:rFonts w:ascii="微软雅黑" w:hAnsi="微软雅黑" w:hint="eastAsia"/>
-        </w:rPr>
-        <w:t>post：（查询条件字段）、page(第x页) 一页10条数据</w:t>
-      </w:r>
-    </w:p>
-    <w:p>
-      <w:pPr>
-        <w:rPr>
-          <w:rFonts w:ascii="微软雅黑" w:hAnsi="微软雅黑"/>
-        </w:rPr>
-      </w:pPr>
-      <w:r>
-        <w:rPr>
-          <w:rFonts w:ascii="微软雅黑" w:hAnsi="微软雅黑" w:hint="eastAsia"/>
-        </w:rPr>
-        <w:t>response:</w:t>
-      </w:r>
-    </w:p>
-    <w:p>
-      <w:pPr>
-        <w:rPr>
-          <w:rFonts w:ascii="微软雅黑" w:hAnsi="微软雅黑"/>
-        </w:rPr>
-      </w:pPr>
-      <w:r>
-        <w:rPr>
-          <w:rFonts w:ascii="微软雅黑" w:hAnsi="微软雅黑" w:hint="eastAsia"/>
-        </w:rPr>
-        <w:t>成功 code=&gt;200, msg=&gt;'', data=&gt;（2层数据结构）</w:t>
-      </w:r>
-    </w:p>
-    <w:p>
-      <w:pPr>
-        <w:rPr>
-          <w:rFonts w:ascii="微软雅黑" w:hAnsi="微软雅黑"/>
-        </w:rPr>
-      </w:pPr>
-    </w:p>
-    <w:p>
-      <w:pPr>
-        <w:rPr>
-          <w:rFonts w:ascii="微软雅黑" w:hAnsi="微软雅黑"/>
-        </w:rPr>
-      </w:pPr>
-    </w:p>
-    <w:p>
-      <w:pPr>
-        <w:pStyle w:val="2"/>
-        <w:rPr>
-          <w:rFonts w:ascii="微软雅黑" w:hAnsi="微软雅黑"/>
-        </w:rPr>
-      </w:pPr>
-      <w:bookmarkStart w:id="147" w:name="_Toc512522044"/>
-      <w:bookmarkStart w:id="148" w:name="_Toc519183397"/>
-      <w:r>
-        <w:rPr>
-          <w:rFonts w:ascii="微软雅黑" w:hAnsi="微软雅黑" w:hint="eastAsia"/>
-        </w:rPr>
-        <w:t>搜索球队列表（有页码）</w:t>
-      </w:r>
-      <w:bookmarkEnd w:id="147"/>
-      <w:bookmarkEnd w:id="148"/>
-    </w:p>
-    <w:p>
-      <w:pPr>
-        <w:rPr>
-          <w:rFonts w:ascii="微软雅黑" w:hAnsi="微软雅黑"/>
-        </w:rPr>
-      </w:pPr>
-      <w:r>
-        <w:rPr>
-          <w:rFonts w:ascii="微软雅黑" w:hAnsi="微软雅黑" w:hint="eastAsia"/>
-        </w:rPr>
-        <w:t xml:space="preserve">api: api/team/searchteamlistpage </w:t>
-      </w:r>
-    </w:p>
-    <w:p>
-      <w:pPr>
-        <w:rPr>
-          <w:rFonts w:ascii="微软雅黑" w:hAnsi="微软雅黑"/>
-        </w:rPr>
-      </w:pPr>
-      <w:r>
-        <w:rPr>
-          <w:rFonts w:ascii="微软雅黑" w:hAnsi="微软雅黑" w:hint="eastAsia"/>
-        </w:rPr>
-        <w:t>翻页传参: {:url('api/team/searchteamlistpage')}/?page=x</w:t>
-      </w:r>
-    </w:p>
-    <w:p>
-      <w:pPr>
-        <w:rPr>
-          <w:rFonts w:ascii="微软雅黑" w:hAnsi="微软雅黑"/>
-        </w:rPr>
-      </w:pPr>
-      <w:r>
-        <w:rPr>
-          <w:rFonts w:ascii="微软雅黑" w:hAnsi="微软雅黑" w:hint="eastAsia"/>
-        </w:rPr>
-        <w:t>post：（查询条件字段）、搜索关键字keyword</w:t>
-      </w:r>
-    </w:p>
-    <w:p>
-      <w:pPr>
-        <w:rPr>
-          <w:rFonts w:ascii="微软雅黑" w:hAnsi="微软雅黑"/>
-        </w:rPr>
-      </w:pPr>
-      <w:r>
-        <w:rPr>
-          <w:rFonts w:ascii="微软雅黑" w:hAnsi="微软雅黑" w:hint="eastAsia"/>
-        </w:rPr>
-        <w:t>response:</w:t>
-      </w:r>
-    </w:p>
-    <w:p>
-      <w:pPr>
-        <w:rPr>
-          <w:rFonts w:ascii="微软雅黑" w:hAnsi="微软雅黑"/>
-        </w:rPr>
-      </w:pPr>
-      <w:r>
-        <w:rPr>
-          <w:rFonts w:ascii="微软雅黑" w:hAnsi="微软雅黑" w:hint="eastAsia"/>
-        </w:rPr>
-        <w:t>成功:code=&gt;200, msg=&gt;'', data=&gt;（3层数据结构）</w:t>
-      </w:r>
-    </w:p>
-    <w:p>
-      <w:pPr>
-        <w:rPr>
-          <w:rFonts w:ascii="微软雅黑" w:hAnsi="微软雅黑"/>
-        </w:rPr>
-      </w:pPr>
-    </w:p>
-    <w:p>
-      <w:pPr>
-        <w:rPr>
-          <w:rFonts w:ascii="微软雅黑" w:hAnsi="微软雅黑"/>
-        </w:rPr>
-      </w:pPr>
-    </w:p>
-    <w:p>
-      <w:pPr>
-        <w:pStyle w:val="2"/>
-        <w:rPr>
-          <w:rFonts w:ascii="微软雅黑" w:hAnsi="微软雅黑"/>
-        </w:rPr>
-      </w:pPr>
-      <w:bookmarkStart w:id="149" w:name="_Toc512522045"/>
-      <w:bookmarkStart w:id="150" w:name="_Toc519183398"/>
-      <w:r>
-        <w:rPr>
-          <w:rFonts w:ascii="微软雅黑" w:hAnsi="微软雅黑" w:hint="eastAsia"/>
-        </w:rPr>
-        <w:t>搜索球队列表</w:t>
-      </w:r>
-      <w:bookmarkEnd w:id="149"/>
-      <w:bookmarkEnd w:id="150"/>
-    </w:p>
-    <w:p>
-      <w:pPr>
-        <w:rPr>
-          <w:rFonts w:ascii="微软雅黑" w:hAnsi="微软雅黑"/>
-        </w:rPr>
-      </w:pPr>
-      <w:r>
-        <w:rPr>
-          <w:rFonts w:ascii="微软雅黑" w:hAnsi="微软雅黑" w:hint="eastAsia"/>
-        </w:rPr>
-        <w:t xml:space="preserve">api: api/team/searchteamlist </w:t>
-      </w:r>
-    </w:p>
-    <w:p>
-      <w:pPr>
-        <w:rPr>
-          <w:rFonts w:ascii="微软雅黑" w:hAnsi="微软雅黑"/>
-        </w:rPr>
-      </w:pPr>
-      <w:r>
-        <w:rPr>
-          <w:rFonts w:ascii="微软雅黑" w:hAnsi="微软雅黑" w:hint="eastAsia"/>
-        </w:rPr>
-        <w:t>post：（查询条件字段）、搜索关键字keyword 、page(第x页) 一页10条数据</w:t>
-      </w:r>
-    </w:p>
-    <w:p>
-      <w:pPr>
-        <w:rPr>
-          <w:rFonts w:ascii="微软雅黑" w:hAnsi="微软雅黑"/>
-        </w:rPr>
-      </w:pPr>
-      <w:r>
-        <w:rPr>
-          <w:rFonts w:ascii="微软雅黑" w:hAnsi="微软雅黑" w:hint="eastAsia"/>
-        </w:rPr>
-        <w:t>response:</w:t>
-      </w:r>
-    </w:p>
-    <w:p>
-      <w:pPr>
-        <w:rPr>
-          <w:rFonts w:ascii="微软雅黑" w:hAnsi="微软雅黑"/>
-        </w:rPr>
-      </w:pPr>
-      <w:r>
-        <w:rPr>
-          <w:rFonts w:ascii="微软雅黑" w:hAnsi="微软雅黑" w:hint="eastAsia"/>
-        </w:rPr>
-        <w:t>成功 code=&gt;200, msg=&gt;'', data=&gt;（2层数据结构）</w:t>
-      </w:r>
-    </w:p>
-    <w:p>
-      <w:pPr>
-        <w:rPr>
-          <w:rFonts w:ascii="微软雅黑" w:hAnsi="微软雅黑"/>
-        </w:rPr>
-      </w:pPr>
-    </w:p>
-    <w:p>
-      <w:pPr>
-        <w:pStyle w:val="2"/>
-        <w:rPr>
-          <w:rFonts w:ascii="微软雅黑" w:hAnsi="微软雅黑"/>
-        </w:rPr>
-      </w:pPr>
-      <w:bookmarkStart w:id="151" w:name="_Toc512522046"/>
-      <w:bookmarkStart w:id="152" w:name="_Toc519183399"/>
-      <w:r>
-        <w:rPr>
-          <w:rFonts w:ascii="微软雅黑" w:hAnsi="微软雅黑" w:hint="eastAsia"/>
-        </w:rPr>
-        <w:t>我的球队列表</w:t>
-      </w:r>
-      <w:bookmarkEnd w:id="151"/>
-      <w:bookmarkEnd w:id="152"/>
-    </w:p>
-    <w:p>
-      <w:pPr>
-        <w:rPr>
-          <w:rFonts w:ascii="微软雅黑" w:hAnsi="微软雅黑"/>
-        </w:rPr>
-      </w:pPr>
-      <w:r>
-        <w:rPr>
-          <w:rFonts w:ascii="微软雅黑" w:hAnsi="微软雅黑" w:hint="eastAsia"/>
-        </w:rPr>
-        <w:t>api: api/team/myteamlist</w:t>
-      </w:r>
-    </w:p>
-    <w:p>
-      <w:pPr>
-        <w:rPr>
-          <w:rFonts w:ascii="微软雅黑" w:hAnsi="微软雅黑"/>
-        </w:rPr>
-      </w:pPr>
-      <w:r>
-        <w:rPr>
-          <w:rFonts w:ascii="微软雅黑" w:hAnsi="微软雅黑" w:hint="eastAsia"/>
-        </w:rPr>
-        <w:t>post:team_member表字段，</w:t>
-      </w:r>
-      <w:r>
-        <w:rPr>
-          <w:rFonts w:ascii="微软雅黑" w:hAnsi="微软雅黑" w:hint="eastAsia"/>
-        </w:rPr>
-        <w:t>iscamp（是否输出训练营球队 1/0，可不传）</w:t>
-      </w:r>
-    </w:p>
-    <w:p>
-      <w:pPr>
-        <w:rPr>
-          <w:rFonts w:ascii="微软雅黑" w:hAnsi="微软雅黑"/>
-        </w:rPr>
-      </w:pPr>
-      <w:r>
-        <w:rPr>
-          <w:rFonts w:ascii="微软雅黑" w:hAnsi="微软雅黑" w:hint="eastAsia"/>
-        </w:rPr>
-        <w:t>response:</w:t>
-      </w:r>
-    </w:p>
-    <w:p>
-      <w:pPr>
-        <w:rPr>
-          <w:rFonts w:ascii="微软雅黑" w:hAnsi="微软雅黑"/>
-        </w:rPr>
-      </w:pPr>
-      <w:r>
-        <w:rPr>
-          <w:rFonts w:ascii="微软雅黑" w:hAnsi="微软雅黑" w:hint="eastAsia"/>
-        </w:rPr>
-        <w:t>成功code=&gt;200, msg=&gt;'',data=&gt;（2层数据结构）team详情信息在team{}中</w:t>
-      </w:r>
-    </w:p>
-    <w:p>
-      <w:pPr>
-        <w:ind w:leftChars="100" w:left="210"/>
-        <w:rPr>
-          <w:rFonts w:ascii="微软雅黑" w:hAnsi="微软雅黑"/>
-        </w:rPr>
-      </w:pPr>
-    </w:p>
-    <w:p>
-      <w:pPr>
-        <w:pStyle w:val="2"/>
-        <w:rPr>
-          <w:rFonts w:ascii="微软雅黑" w:hAnsi="微软雅黑"/>
-        </w:rPr>
-      </w:pPr>
-      <w:bookmarkStart w:id="153" w:name="_Toc512522047"/>
-      <w:bookmarkStart w:id="154" w:name="_Toc519183400"/>
-      <w:r>
-        <w:rPr>
-          <w:rFonts w:ascii="微软雅黑" w:hAnsi="微软雅黑" w:hint="eastAsia"/>
-        </w:rPr>
-        <w:t>球队成员列表</w:t>
-      </w:r>
-      <w:bookmarkEnd w:id="153"/>
-      <w:bookmarkEnd w:id="154"/>
-    </w:p>
-    <w:p>
-      <w:pPr>
-        <w:rPr>
-          <w:rFonts w:ascii="微软雅黑" w:hAnsi="微软雅黑"/>
-        </w:rPr>
-      </w:pPr>
-      <w:r>
-        <w:rPr>
-          <w:rFonts w:ascii="微软雅黑" w:hAnsi="微软雅黑" w:hint="eastAsia"/>
-        </w:rPr>
-        <w:t>api: api/team/teammemberlist</w:t>
-      </w:r>
-    </w:p>
-    <w:p>
-      <w:pPr>
-        <w:rPr>
-          <w:rFonts w:ascii="微软雅黑" w:hAnsi="微软雅黑"/>
-        </w:rPr>
-      </w:pPr>
-      <w:r>
-        <w:rPr>
-          <w:rFonts w:ascii="微软雅黑" w:hAnsi="微软雅黑" w:hint="eastAsia"/>
-        </w:rPr>
-        <w:t>post: team_id</w:t>
-      </w:r>
-    </w:p>
-    <w:p>
-      <w:pPr>
-        <w:rPr>
-          <w:rFonts w:ascii="微软雅黑" w:hAnsi="微软雅黑"/>
-        </w:rPr>
-      </w:pPr>
-      <w:r>
-        <w:rPr>
-          <w:rFonts w:ascii="微软雅黑" w:hAnsi="微软雅黑" w:hint="eastAsia"/>
-        </w:rPr>
-        <w:t>response:</w:t>
-      </w:r>
-    </w:p>
-    <w:p>
-      <w:pPr>
-        <w:rPr>
-          <w:rFonts w:ascii="微软雅黑" w:hAnsi="微软雅黑"/>
-        </w:rPr>
-      </w:pPr>
-      <w:r>
-        <w:rPr>
-          <w:rFonts w:ascii="微软雅黑" w:hAnsi="微软雅黑" w:hint="eastAsia"/>
-        </w:rPr>
-        <w:t>成功 code=&gt;200, msg=&gt;'', data=&gt;(2层数据结构),team详情信息在team{}中</w:t>
-      </w:r>
-    </w:p>
-    <w:p>
-      <w:pPr>
-        <w:rPr>
-          <w:rFonts w:ascii="微软雅黑" w:hAnsi="微软雅黑"/>
-        </w:rPr>
-      </w:pPr>
-    </w:p>
-    <w:p>
-      <w:pPr>
-        <w:rPr>
-          <w:rFonts w:ascii="微软雅黑" w:hAnsi="微软雅黑"/>
-        </w:rPr>
-      </w:pPr>
-    </w:p>
-    <w:p>
-      <w:pPr>
-        <w:rPr>
-          <w:rFonts w:ascii="微软雅黑" w:hAnsi="微软雅黑"/>
-        </w:rPr>
-      </w:pPr>
-    </w:p>
-    <w:p>
-      <w:pPr>
-        <w:pStyle w:val="2"/>
-        <w:rPr>
-          <w:rFonts w:ascii="微软雅黑" w:hAnsi="微软雅黑"/>
-        </w:rPr>
-      </w:pPr>
-      <w:bookmarkStart w:id="155" w:name="_Toc512522048"/>
-      <w:bookmarkStart w:id="156" w:name="_Toc519183401"/>
-      <w:r>
-        <w:rPr>
-          <w:rFonts w:ascii="微软雅黑" w:hAnsi="微软雅黑" w:hint="eastAsia"/>
-        </w:rPr>
-        <w:t>移除球队成员（只有领队可操作）</w:t>
-      </w:r>
-      <w:bookmarkEnd w:id="155"/>
-      <w:bookmarkEnd w:id="156"/>
-    </w:p>
-    <w:p>
-      <w:pPr>
-        <w:rPr>
-          <w:rFonts w:ascii="微软雅黑" w:hAnsi="微软雅黑"/>
-        </w:rPr>
-      </w:pPr>
-      <w:r>
-        <w:rPr>
-          <w:rFonts w:ascii="微软雅黑" w:hAnsi="微软雅黑" w:hint="eastAsia"/>
-        </w:rPr>
-        <w:t>api: api/team/removeteammember</w:t>
-      </w:r>
-    </w:p>
-    <w:p>
-      <w:pPr>
-        <w:rPr>
-          <w:rFonts w:ascii="微软雅黑" w:hAnsi="微软雅黑"/>
-        </w:rPr>
-      </w:pPr>
-      <w:r>
-        <w:rPr>
-          <w:rFonts w:ascii="微软雅黑" w:hAnsi="微软雅黑" w:hint="eastAsia"/>
-        </w:rPr>
-        <w:t>post: team_id（球队id）、member_id（会员id）</w:t>
-      </w:r>
-    </w:p>
-    <w:p>
-      <w:pPr>
-        <w:rPr>
-          <w:rFonts w:ascii="微软雅黑" w:hAnsi="微软雅黑"/>
-        </w:rPr>
-      </w:pPr>
-      <w:r>
-        <w:rPr>
-          <w:rFonts w:ascii="微软雅黑" w:hAnsi="微软雅黑" w:hint="eastAsia"/>
-        </w:rPr>
-        <w:t>response:</w:t>
-      </w:r>
-    </w:p>
-    <w:p>
-      <w:pPr>
-        <w:rPr>
-          <w:rFonts w:ascii="微软雅黑" w:hAnsi="微软雅黑"/>
-        </w:rPr>
-      </w:pPr>
-      <w:r>
-        <w:rPr>
-          <w:rFonts w:ascii="微软雅黑" w:hAnsi="微软雅黑" w:hint="eastAsia"/>
-        </w:rPr>
-        <w:t>成功 code=&gt;200, msg=&gt;''</w:t>
-      </w:r>
-    </w:p>
-    <w:p>
-      <w:pPr>
-        <w:rPr>
-          <w:rFonts w:ascii="微软雅黑" w:hAnsi="微软雅黑"/>
-        </w:rPr>
-      </w:pPr>
-    </w:p>
-    <w:p>
-      <w:pPr>
-        <w:rPr>
-          <w:rFonts w:ascii="微软雅黑" w:hAnsi="微软雅黑"/>
-        </w:rPr>
-      </w:pPr>
-    </w:p>
-    <w:p>
-      <w:pPr>
-        <w:pStyle w:val="2"/>
-        <w:rPr>
-          <w:rFonts w:ascii="微软雅黑" w:hAnsi="微软雅黑"/>
-        </w:rPr>
-      </w:pPr>
-      <w:bookmarkStart w:id="157" w:name="_Toc512522049"/>
-      <w:bookmarkStart w:id="158" w:name="_Toc519183402"/>
-      <w:r>
-        <w:rPr>
-          <w:rFonts w:ascii="微软雅黑" w:hAnsi="微软雅黑" w:hint="eastAsia"/>
-        </w:rPr>
-        <w:t>球队成员申请离队（成员自己操作）</w:t>
-      </w:r>
-      <w:bookmarkEnd w:id="157"/>
-      <w:bookmarkEnd w:id="158"/>
-    </w:p>
-    <w:p>
-      <w:pPr>
-        <w:rPr>
-          <w:rFonts w:ascii="微软雅黑" w:hAnsi="微软雅黑"/>
-        </w:rPr>
-      </w:pPr>
-      <w:r>
-        <w:rPr>
-          <w:rFonts w:ascii="微软雅黑" w:hAnsi="微软雅黑" w:hint="eastAsia"/>
-        </w:rPr>
-        <w:t>api: api/team/applyleaveteam</w:t>
-      </w:r>
-    </w:p>
-    <w:p>
-      <w:pPr>
-        <w:rPr>
-          <w:rFonts w:ascii="微软雅黑" w:hAnsi="微软雅黑"/>
-        </w:rPr>
-      </w:pPr>
-      <w:r>
-        <w:rPr>
-          <w:rFonts w:ascii="微软雅黑" w:hAnsi="微软雅黑" w:hint="eastAsia"/>
-        </w:rPr>
-        <w:t>post: team_id（球队id）、member_id（会员id）</w:t>
-      </w:r>
-    </w:p>
-    <w:p>
-      <w:pPr>
-        <w:rPr>
-          <w:rFonts w:ascii="微软雅黑" w:hAnsi="微软雅黑"/>
-        </w:rPr>
-      </w:pPr>
-      <w:r>
-        <w:rPr>
-          <w:rFonts w:ascii="微软雅黑" w:hAnsi="微软雅黑" w:hint="eastAsia"/>
-        </w:rPr>
-        <w:t>response:</w:t>
-      </w:r>
-    </w:p>
-    <w:p>
-      <w:pPr>
-        <w:rPr>
-          <w:rFonts w:ascii="微软雅黑" w:hAnsi="微软雅黑"/>
-        </w:rPr>
-      </w:pPr>
-      <w:r>
-        <w:rPr>
-          <w:rFonts w:ascii="微软雅黑" w:hAnsi="微软雅黑" w:hint="eastAsia"/>
-        </w:rPr>
-        <w:t>成功 code=&gt;200, msg=&gt;''</w:t>
-      </w:r>
-    </w:p>
-    <w:p>
-      <w:pPr>
-        <w:rPr>
-          <w:rFonts w:ascii="微软雅黑" w:hAnsi="微软雅黑"/>
-        </w:rPr>
-      </w:pPr>
-    </w:p>
-    <w:p>
-      <w:pPr>
-        <w:rPr>
-          <w:rFonts w:ascii="微软雅黑" w:hAnsi="微软雅黑"/>
-        </w:rPr>
-      </w:pPr>
-    </w:p>
-    <w:p>
-      <w:pPr>
-        <w:pStyle w:val="2"/>
-        <w:rPr>
-          <w:rFonts w:ascii="微软雅黑" w:hAnsi="微软雅黑"/>
-        </w:rPr>
-      </w:pPr>
-      <w:bookmarkStart w:id="159" w:name="_Toc512522050"/>
-      <w:bookmarkStart w:id="160" w:name="_Toc519183403"/>
-      <w:r>
-        <w:rPr>
-          <w:rFonts w:ascii="微软雅黑" w:hAnsi="微软雅黑" w:hint="eastAsia"/>
-        </w:rPr>
-        <w:t>申请加入球队</w:t>
-      </w:r>
-      <w:bookmarkEnd w:id="159"/>
-      <w:bookmarkEnd w:id="160"/>
-    </w:p>
-    <w:p>
-      <w:pPr>
-        <w:rPr>
-          <w:rFonts w:ascii="微软雅黑" w:hAnsi="微软雅黑"/>
-        </w:rPr>
-      </w:pPr>
-      <w:r>
-        <w:rPr>
-          <w:rFonts w:ascii="微软雅黑" w:hAnsi="微软雅黑" w:hint="eastAsia"/>
-        </w:rPr>
-        <w:t>api: api/team/applyjointeam</w:t>
-      </w:r>
-    </w:p>
-    <w:p>
-      <w:pPr>
-        <w:rPr>
-          <w:rFonts w:ascii="微软雅黑" w:hAnsi="微软雅黑"/>
-        </w:rPr>
-      </w:pPr>
-      <w:r>
-        <w:rPr>
-          <w:rFonts w:ascii="微软雅黑" w:hAnsi="微软雅黑" w:hint="eastAsia"/>
-        </w:rPr>
-        <w:t>post: team_id（球队id）、remarks（申请说明）</w:t>
-      </w:r>
-    </w:p>
-    <w:p>
-      <w:pPr>
-        <w:rPr>
-          <w:rFonts w:ascii="微软雅黑" w:hAnsi="微软雅黑"/>
-        </w:rPr>
-      </w:pPr>
-      <w:r>
-        <w:rPr>
-          <w:rFonts w:ascii="微软雅黑" w:hAnsi="微软雅黑" w:hint="eastAsia"/>
-        </w:rPr>
-        <w:t>response:</w:t>
-      </w:r>
-    </w:p>
-    <w:p>
-      <w:pPr>
-        <w:rPr>
-          <w:rFonts w:ascii="微软雅黑" w:hAnsi="微软雅黑"/>
-        </w:rPr>
-      </w:pPr>
-      <w:r>
-        <w:rPr>
-          <w:rFonts w:ascii="微软雅黑" w:hAnsi="微软雅黑" w:hint="eastAsia"/>
-        </w:rPr>
         <w:t>成功 code=&gt;200,msg=&gt;'',insid=&gt;xxx</w:t>
       </w:r>
     </w:p>
@@ -27945,6 +28459,7 @@
         <w:rPr>
           <w:rFonts w:ascii="微软雅黑" w:hAnsi="微软雅黑" w:hint="eastAsia"/>
         </w:rPr>
+        <w:lastRenderedPageBreak/>
         <w:t>平台会员回复加入球队邀请</w:t>
       </w:r>
       <w:bookmarkEnd w:id="165"/>
@@ -27973,7 +28488,6 @@
         <w:rPr>
           <w:rFonts w:ascii="微软雅黑" w:hAnsi="微软雅黑" w:hint="eastAsia"/>
         </w:rPr>
-        <w:lastRenderedPageBreak/>
         <w:t>post: apply_id(apply表id)、reply(2 同意 3拒绝)</w:t>
       </w:r>
     </w:p>
@@ -28191,6 +28705,7 @@
         <w:rPr>
           <w:rFonts w:ascii="微软雅黑" w:hAnsi="微软雅黑" w:hint="eastAsia"/>
         </w:rPr>
+        <w:lastRenderedPageBreak/>
         <w:t>创建球队活动</w:t>
       </w:r>
       <w:bookmarkEnd w:id="171"/>
@@ -28219,7 +28734,6 @@
         <w:rPr>
           <w:rFonts w:ascii="微软雅黑" w:hAnsi="微软雅黑" w:hint="eastAsia"/>
         </w:rPr>
-        <w:lastRenderedPageBreak/>
         <w:t>post: 页面填写字段对应数据字段名</w:t>
       </w:r>
     </w:p>
@@ -28408,6 +28922,7 @@
         <w:rPr>
           <w:rFonts w:ascii="微软雅黑" w:hAnsi="微软雅黑" w:hint="eastAsia"/>
         </w:rPr>
+        <w:lastRenderedPageBreak/>
         <w:t>response:</w:t>
       </w:r>
     </w:p>
@@ -28658,7 +29173,6 @@
         <w:rPr>
           <w:rFonts w:ascii="微软雅黑" w:hAnsi="微软雅黑" w:hint="eastAsia"/>
         </w:rPr>
-        <w:lastRenderedPageBreak/>
         <w:t>球队最新活动记录</w:t>
       </w:r>
       <w:bookmarkEnd w:id="181"/>
@@ -28901,6 +29415,7 @@
         <w:rPr>
           <w:rFonts w:ascii="微软雅黑" w:hAnsi="微软雅黑" w:hint="eastAsia"/>
         </w:rPr>
+        <w:lastRenderedPageBreak/>
         <w:t>球队热门活动记录</w:t>
       </w:r>
       <w:bookmarkEnd w:id="185"/>
@@ -28929,7 +29444,6 @@
         <w:rPr>
           <w:rFonts w:ascii="微软雅黑" w:hAnsi="微软雅黑" w:hint="eastAsia"/>
         </w:rPr>
-        <w:lastRenderedPageBreak/>
         <w:t>post： team_id（球队id）、status=1（上架活动）、is_finished=-1（未完成）、hot=1（热门标识）</w:t>
       </w:r>
     </w:p>
@@ -29148,6 +29662,7 @@
         <w:rPr>
           <w:rFonts w:ascii="微软雅黑" w:hAnsi="微软雅黑" w:hint="eastAsia"/>
         </w:rPr>
+        <w:lastRenderedPageBreak/>
         <w:t>post: 查询字段条件</w:t>
       </w:r>
     </w:p>
@@ -29174,7 +29689,6 @@
         <w:rPr>
           <w:rFonts w:ascii="微软雅黑" w:hAnsi="微软雅黑" w:hint="eastAsia"/>
         </w:rPr>
-        <w:lastRenderedPageBreak/>
         <w:t>成功 code=&gt;200, msg=&gt;, data=